--- a/Rapport/Report.docx
+++ b/Rapport/Report.docx
@@ -180,7 +180,7 @@
           <w:r>
             <w:fldChar w:fldCharType="separate"/>
           </w:r>
-          <w:hyperlink w:anchor="_Toc14867001" w:history="1">
+          <w:hyperlink w:anchor="_Toc15046467" w:history="1">
             <w:r>
               <w:rPr>
                 <w:rStyle w:val="Lienhypertexte"/>
@@ -207,7 +207,7 @@
                 <w:noProof/>
                 <w:webHidden/>
               </w:rPr>
-              <w:instrText xml:space="preserve"> PAGEREF _Toc14867001 \h </w:instrText>
+              <w:instrText xml:space="preserve"> PAGEREF _Toc15046467 \h </w:instrText>
             </w:r>
             <w:r>
               <w:rPr>
@@ -250,7 +250,7 @@
               <w:noProof/>
             </w:rPr>
           </w:pPr>
-          <w:hyperlink w:anchor="_Toc14867002" w:history="1">
+          <w:hyperlink w:anchor="_Toc15046468" w:history="1">
             <w:r>
               <w:rPr>
                 <w:rStyle w:val="Lienhypertexte"/>
@@ -291,7 +291,7 @@
                 <w:noProof/>
                 <w:webHidden/>
               </w:rPr>
-              <w:instrText xml:space="preserve"> PAGEREF _Toc14867002 \h </w:instrText>
+              <w:instrText xml:space="preserve"> PAGEREF _Toc15046468 \h </w:instrText>
             </w:r>
             <w:r>
               <w:rPr>
@@ -334,7 +334,7 @@
               <w:noProof/>
             </w:rPr>
           </w:pPr>
-          <w:hyperlink w:anchor="_Toc14867003" w:history="1">
+          <w:hyperlink w:anchor="_Toc15046469" w:history="1">
             <w:r>
               <w:rPr>
                 <w:rStyle w:val="Lienhypertexte"/>
@@ -375,7 +375,7 @@
                 <w:noProof/>
                 <w:webHidden/>
               </w:rPr>
-              <w:instrText xml:space="preserve"> PAGEREF _Toc14867003 \h </w:instrText>
+              <w:instrText xml:space="preserve"> PAGEREF _Toc15046469 \h </w:instrText>
             </w:r>
             <w:r>
               <w:rPr>
@@ -418,7 +418,7 @@
               <w:noProof/>
             </w:rPr>
           </w:pPr>
-          <w:hyperlink w:anchor="_Toc14867004" w:history="1">
+          <w:hyperlink w:anchor="_Toc15046470" w:history="1">
             <w:r>
               <w:rPr>
                 <w:rStyle w:val="Lienhypertexte"/>
@@ -459,7 +459,7 @@
                 <w:noProof/>
                 <w:webHidden/>
               </w:rPr>
-              <w:instrText xml:space="preserve"> PAGEREF _Toc14867004 \h </w:instrText>
+              <w:instrText xml:space="preserve"> PAGEREF _Toc15046470 \h </w:instrText>
             </w:r>
             <w:r>
               <w:rPr>
@@ -502,7 +502,7 @@
               <w:noProof/>
             </w:rPr>
           </w:pPr>
-          <w:hyperlink w:anchor="_Toc14867005" w:history="1">
+          <w:hyperlink w:anchor="_Toc15046471" w:history="1">
             <w:r>
               <w:rPr>
                 <w:rStyle w:val="Lienhypertexte"/>
@@ -543,7 +543,7 @@
                 <w:noProof/>
                 <w:webHidden/>
               </w:rPr>
-              <w:instrText xml:space="preserve"> PAGEREF _Toc14867005 \h </w:instrText>
+              <w:instrText xml:space="preserve"> PAGEREF _Toc15046471 \h </w:instrText>
             </w:r>
             <w:r>
               <w:rPr>
@@ -586,7 +586,7 @@
               <w:noProof/>
             </w:rPr>
           </w:pPr>
-          <w:hyperlink w:anchor="_Toc14867006" w:history="1">
+          <w:hyperlink w:anchor="_Toc15046472" w:history="1">
             <w:r>
               <w:rPr>
                 <w:rStyle w:val="Lienhypertexte"/>
@@ -627,7 +627,7 @@
                 <w:noProof/>
                 <w:webHidden/>
               </w:rPr>
-              <w:instrText xml:space="preserve"> PAGEREF _Toc14867006 \h </w:instrText>
+              <w:instrText xml:space="preserve"> PAGEREF _Toc15046472 \h </w:instrText>
             </w:r>
             <w:r>
               <w:rPr>
@@ -670,7 +670,7 @@
               <w:noProof/>
             </w:rPr>
           </w:pPr>
-          <w:hyperlink w:anchor="_Toc14867007" w:history="1">
+          <w:hyperlink w:anchor="_Toc15046473" w:history="1">
             <w:r>
               <w:rPr>
                 <w:rStyle w:val="Lienhypertexte"/>
@@ -711,7 +711,7 @@
                 <w:noProof/>
                 <w:webHidden/>
               </w:rPr>
-              <w:instrText xml:space="preserve"> PAGEREF _Toc14867007 \h </w:instrText>
+              <w:instrText xml:space="preserve"> PAGEREF _Toc15046473 \h </w:instrText>
             </w:r>
             <w:r>
               <w:rPr>
@@ -754,7 +754,7 @@
               <w:noProof/>
             </w:rPr>
           </w:pPr>
-          <w:hyperlink w:anchor="_Toc14867008" w:history="1">
+          <w:hyperlink w:anchor="_Toc15046474" w:history="1">
             <w:r>
               <w:rPr>
                 <w:rStyle w:val="Lienhypertexte"/>
@@ -795,7 +795,7 @@
                 <w:noProof/>
                 <w:webHidden/>
               </w:rPr>
-              <w:instrText xml:space="preserve"> PAGEREF _Toc14867008 \h </w:instrText>
+              <w:instrText xml:space="preserve"> PAGEREF _Toc15046474 \h </w:instrText>
             </w:r>
             <w:r>
               <w:rPr>
@@ -838,7 +838,7 @@
               <w:noProof/>
             </w:rPr>
           </w:pPr>
-          <w:hyperlink w:anchor="_Toc14867009" w:history="1">
+          <w:hyperlink w:anchor="_Toc15046475" w:history="1">
             <w:r>
               <w:rPr>
                 <w:rStyle w:val="Lienhypertexte"/>
@@ -879,7 +879,7 @@
                 <w:noProof/>
                 <w:webHidden/>
               </w:rPr>
-              <w:instrText xml:space="preserve"> PAGEREF _Toc14867009 \h </w:instrText>
+              <w:instrText xml:space="preserve"> PAGEREF _Toc15046475 \h </w:instrText>
             </w:r>
             <w:r>
               <w:rPr>
@@ -922,7 +922,7 @@
               <w:noProof/>
             </w:rPr>
           </w:pPr>
-          <w:hyperlink w:anchor="_Toc14867010" w:history="1">
+          <w:hyperlink w:anchor="_Toc15046476" w:history="1">
             <w:r>
               <w:rPr>
                 <w:rStyle w:val="Lienhypertexte"/>
@@ -963,7 +963,7 @@
                 <w:noProof/>
                 <w:webHidden/>
               </w:rPr>
-              <w:instrText xml:space="preserve"> PAGEREF _Toc14867010 \h </w:instrText>
+              <w:instrText xml:space="preserve"> PAGEREF _Toc15046476 \h </w:instrText>
             </w:r>
             <w:r>
               <w:rPr>
@@ -1006,7 +1006,7 @@
               <w:noProof/>
             </w:rPr>
           </w:pPr>
-          <w:hyperlink w:anchor="_Toc14867011" w:history="1">
+          <w:hyperlink w:anchor="_Toc15046477" w:history="1">
             <w:r>
               <w:rPr>
                 <w:rStyle w:val="Lienhypertexte"/>
@@ -1047,7 +1047,7 @@
                 <w:noProof/>
                 <w:webHidden/>
               </w:rPr>
-              <w:instrText xml:space="preserve"> PAGEREF _Toc14867011 \h </w:instrText>
+              <w:instrText xml:space="preserve"> PAGEREF _Toc15046477 \h </w:instrText>
             </w:r>
             <w:r>
               <w:rPr>
@@ -1090,7 +1090,7 @@
               <w:noProof/>
             </w:rPr>
           </w:pPr>
-          <w:hyperlink w:anchor="_Toc14867012" w:history="1">
+          <w:hyperlink w:anchor="_Toc15046478" w:history="1">
             <w:r>
               <w:rPr>
                 <w:rStyle w:val="Lienhypertexte"/>
@@ -1131,7 +1131,7 @@
                 <w:noProof/>
                 <w:webHidden/>
               </w:rPr>
-              <w:instrText xml:space="preserve"> PAGEREF _Toc14867012 \h </w:instrText>
+              <w:instrText xml:space="preserve"> PAGEREF _Toc15046478 \h </w:instrText>
             </w:r>
             <w:r>
               <w:rPr>
@@ -1174,7 +1174,7 @@
               <w:noProof/>
             </w:rPr>
           </w:pPr>
-          <w:hyperlink w:anchor="_Toc14867013" w:history="1">
+          <w:hyperlink w:anchor="_Toc15046479" w:history="1">
             <w:r>
               <w:rPr>
                 <w:rStyle w:val="Lienhypertexte"/>
@@ -1215,7 +1215,7 @@
                 <w:noProof/>
                 <w:webHidden/>
               </w:rPr>
-              <w:instrText xml:space="preserve"> PAGEREF _Toc14867013 \h </w:instrText>
+              <w:instrText xml:space="preserve"> PAGEREF _Toc15046479 \h </w:instrText>
             </w:r>
             <w:r>
               <w:rPr>
@@ -1258,7 +1258,7 @@
               <w:noProof/>
             </w:rPr>
           </w:pPr>
-          <w:hyperlink w:anchor="_Toc14867014" w:history="1">
+          <w:hyperlink w:anchor="_Toc15046480" w:history="1">
             <w:r>
               <w:rPr>
                 <w:rStyle w:val="Lienhypertexte"/>
@@ -1299,7 +1299,7 @@
                 <w:noProof/>
                 <w:webHidden/>
               </w:rPr>
-              <w:instrText xml:space="preserve"> PAGEREF _Toc14867014 \h </w:instrText>
+              <w:instrText xml:space="preserve"> PAGEREF _Toc15046480 \h </w:instrText>
             </w:r>
             <w:r>
               <w:rPr>
@@ -1342,7 +1342,7 @@
               <w:noProof/>
             </w:rPr>
           </w:pPr>
-          <w:hyperlink w:anchor="_Toc14867015" w:history="1">
+          <w:hyperlink w:anchor="_Toc15046481" w:history="1">
             <w:r>
               <w:rPr>
                 <w:rStyle w:val="Lienhypertexte"/>
@@ -1383,7 +1383,7 @@
                 <w:noProof/>
                 <w:webHidden/>
               </w:rPr>
-              <w:instrText xml:space="preserve"> PAGEREF _Toc14867015 \h </w:instrText>
+              <w:instrText xml:space="preserve"> PAGEREF _Toc15046481 \h </w:instrText>
             </w:r>
             <w:r>
               <w:rPr>
@@ -1426,7 +1426,7 @@
               <w:noProof/>
             </w:rPr>
           </w:pPr>
-          <w:hyperlink w:anchor="_Toc14867016" w:history="1">
+          <w:hyperlink w:anchor="_Toc15046482" w:history="1">
             <w:r>
               <w:rPr>
                 <w:rStyle w:val="Lienhypertexte"/>
@@ -1467,7 +1467,7 @@
                 <w:noProof/>
                 <w:webHidden/>
               </w:rPr>
-              <w:instrText xml:space="preserve"> PAGEREF _Toc14867016 \h </w:instrText>
+              <w:instrText xml:space="preserve"> PAGEREF _Toc15046482 \h </w:instrText>
             </w:r>
             <w:r>
               <w:rPr>
@@ -1510,7 +1510,7 @@
               <w:noProof/>
             </w:rPr>
           </w:pPr>
-          <w:hyperlink w:anchor="_Toc14867017" w:history="1">
+          <w:hyperlink w:anchor="_Toc15046483" w:history="1">
             <w:r>
               <w:rPr>
                 <w:rStyle w:val="Lienhypertexte"/>
@@ -1551,7 +1551,7 @@
                 <w:noProof/>
                 <w:webHidden/>
               </w:rPr>
-              <w:instrText xml:space="preserve"> PAGEREF _Toc14867017 \h </w:instrText>
+              <w:instrText xml:space="preserve"> PAGEREF _Toc15046483 \h </w:instrText>
             </w:r>
             <w:r>
               <w:rPr>
@@ -1594,7 +1594,7 @@
               <w:noProof/>
             </w:rPr>
           </w:pPr>
-          <w:hyperlink w:anchor="_Toc14867018" w:history="1">
+          <w:hyperlink w:anchor="_Toc15046484" w:history="1">
             <w:r>
               <w:rPr>
                 <w:rStyle w:val="Lienhypertexte"/>
@@ -1635,7 +1635,7 @@
                 <w:noProof/>
                 <w:webHidden/>
               </w:rPr>
-              <w:instrText xml:space="preserve"> PAGEREF _Toc14867018 \h </w:instrText>
+              <w:instrText xml:space="preserve"> PAGEREF _Toc15046484 \h </w:instrText>
             </w:r>
             <w:r>
               <w:rPr>
@@ -1678,7 +1678,7 @@
               <w:noProof/>
             </w:rPr>
           </w:pPr>
-          <w:hyperlink w:anchor="_Toc14867019" w:history="1">
+          <w:hyperlink w:anchor="_Toc15046485" w:history="1">
             <w:r>
               <w:rPr>
                 <w:rStyle w:val="Lienhypertexte"/>
@@ -1719,7 +1719,7 @@
                 <w:noProof/>
                 <w:webHidden/>
               </w:rPr>
-              <w:instrText xml:space="preserve"> PAGEREF _Toc14867019 \h </w:instrText>
+              <w:instrText xml:space="preserve"> PAGEREF _Toc15046485 \h </w:instrText>
             </w:r>
             <w:r>
               <w:rPr>
@@ -1762,7 +1762,7 @@
               <w:noProof/>
             </w:rPr>
           </w:pPr>
-          <w:hyperlink w:anchor="_Toc14867020" w:history="1">
+          <w:hyperlink w:anchor="_Toc15046486" w:history="1">
             <w:r>
               <w:rPr>
                 <w:rStyle w:val="Lienhypertexte"/>
@@ -1803,7 +1803,7 @@
                 <w:noProof/>
                 <w:webHidden/>
               </w:rPr>
-              <w:instrText xml:space="preserve"> PAGEREF _Toc14867020 \h </w:instrText>
+              <w:instrText xml:space="preserve"> PAGEREF _Toc15046486 \h </w:instrText>
             </w:r>
             <w:r>
               <w:rPr>
@@ -1846,7 +1846,7 @@
               <w:noProof/>
             </w:rPr>
           </w:pPr>
-          <w:hyperlink w:anchor="_Toc14867021" w:history="1">
+          <w:hyperlink w:anchor="_Toc15046487" w:history="1">
             <w:r>
               <w:rPr>
                 <w:rStyle w:val="Lienhypertexte"/>
@@ -1887,7 +1887,7 @@
                 <w:noProof/>
                 <w:webHidden/>
               </w:rPr>
-              <w:instrText xml:space="preserve"> PAGEREF _Toc14867021 \h </w:instrText>
+              <w:instrText xml:space="preserve"> PAGEREF _Toc15046487 \h </w:instrText>
             </w:r>
             <w:r>
               <w:rPr>
@@ -1930,7 +1930,7 @@
               <w:noProof/>
             </w:rPr>
           </w:pPr>
-          <w:hyperlink w:anchor="_Toc14867022" w:history="1">
+          <w:hyperlink w:anchor="_Toc15046488" w:history="1">
             <w:r>
               <w:rPr>
                 <w:rStyle w:val="Lienhypertexte"/>
@@ -1971,7 +1971,7 @@
                 <w:noProof/>
                 <w:webHidden/>
               </w:rPr>
-              <w:instrText xml:space="preserve"> PAGEREF _Toc14867022 \h </w:instrText>
+              <w:instrText xml:space="preserve"> PAGEREF _Toc15046488 \h </w:instrText>
             </w:r>
             <w:r>
               <w:rPr>
@@ -2014,7 +2014,7 @@
               <w:noProof/>
             </w:rPr>
           </w:pPr>
-          <w:hyperlink w:anchor="_Toc14867023" w:history="1">
+          <w:hyperlink w:anchor="_Toc15046489" w:history="1">
             <w:r>
               <w:rPr>
                 <w:rStyle w:val="Lienhypertexte"/>
@@ -2055,7 +2055,7 @@
                 <w:noProof/>
                 <w:webHidden/>
               </w:rPr>
-              <w:instrText xml:space="preserve"> PAGEREF _Toc14867023 \h </w:instrText>
+              <w:instrText xml:space="preserve"> PAGEREF _Toc15046489 \h </w:instrText>
             </w:r>
             <w:r>
               <w:rPr>
@@ -2098,7 +2098,7 @@
               <w:noProof/>
             </w:rPr>
           </w:pPr>
-          <w:hyperlink w:anchor="_Toc14867024" w:history="1">
+          <w:hyperlink w:anchor="_Toc15046490" w:history="1">
             <w:r>
               <w:rPr>
                 <w:rStyle w:val="Lienhypertexte"/>
@@ -2139,7 +2139,7 @@
                 <w:noProof/>
                 <w:webHidden/>
               </w:rPr>
-              <w:instrText xml:space="preserve"> PAGEREF _Toc14867024 \h </w:instrText>
+              <w:instrText xml:space="preserve"> PAGEREF _Toc15046490 \h </w:instrText>
             </w:r>
             <w:r>
               <w:rPr>
@@ -2182,7 +2182,7 @@
               <w:noProof/>
             </w:rPr>
           </w:pPr>
-          <w:hyperlink w:anchor="_Toc14867025" w:history="1">
+          <w:hyperlink w:anchor="_Toc15046491" w:history="1">
             <w:r>
               <w:rPr>
                 <w:rStyle w:val="Lienhypertexte"/>
@@ -2223,7 +2223,7 @@
                 <w:noProof/>
                 <w:webHidden/>
               </w:rPr>
-              <w:instrText xml:space="preserve"> PAGEREF _Toc14867025 \h </w:instrText>
+              <w:instrText xml:space="preserve"> PAGEREF _Toc15046491 \h </w:instrText>
             </w:r>
             <w:r>
               <w:rPr>
@@ -2266,7 +2266,7 @@
               <w:noProof/>
             </w:rPr>
           </w:pPr>
-          <w:hyperlink w:anchor="_Toc14867026" w:history="1">
+          <w:hyperlink w:anchor="_Toc15046492" w:history="1">
             <w:r>
               <w:rPr>
                 <w:rStyle w:val="Lienhypertexte"/>
@@ -2286,7 +2286,7 @@
                 <w:rStyle w:val="Lienhypertexte"/>
                 <w:noProof/>
               </w:rPr>
-              <w:t>Spectral Features</w:t>
+              <w:t>Spectral Fit</w:t>
             </w:r>
             <w:r>
               <w:rPr>
@@ -2307,7 +2307,7 @@
                 <w:noProof/>
                 <w:webHidden/>
               </w:rPr>
-              <w:instrText xml:space="preserve"> PAGEREF _Toc14867026 \h </w:instrText>
+              <w:instrText xml:space="preserve"> PAGEREF _Toc15046492 \h </w:instrText>
             </w:r>
             <w:r>
               <w:rPr>
@@ -2327,7 +2327,7 @@
                 <w:noProof/>
                 <w:webHidden/>
               </w:rPr>
-              <w:t>12</w:t>
+              <w:t>13</w:t>
             </w:r>
             <w:r>
               <w:rPr>
@@ -2350,7 +2350,7 @@
               <w:noProof/>
             </w:rPr>
           </w:pPr>
-          <w:hyperlink w:anchor="_Toc14867027" w:history="1">
+          <w:hyperlink w:anchor="_Toc15046493" w:history="1">
             <w:r>
               <w:rPr>
                 <w:rStyle w:val="Lienhypertexte"/>
@@ -2370,7 +2370,7 @@
                 <w:rStyle w:val="Lienhypertexte"/>
                 <w:noProof/>
               </w:rPr>
-              <w:t>Perceptual features</w:t>
+              <w:t>Perceptual Spectral Features</w:t>
             </w:r>
             <w:r>
               <w:rPr>
@@ -2391,7 +2391,7 @@
                 <w:noProof/>
                 <w:webHidden/>
               </w:rPr>
-              <w:instrText xml:space="preserve"> PAGEREF _Toc14867027 \h </w:instrText>
+              <w:instrText xml:space="preserve"> PAGEREF _Toc15046493 \h </w:instrText>
             </w:r>
             <w:r>
               <w:rPr>
@@ -2411,7 +2411,7 @@
                 <w:noProof/>
                 <w:webHidden/>
               </w:rPr>
-              <w:t>12</w:t>
+              <w:t>14</w:t>
             </w:r>
             <w:r>
               <w:rPr>
@@ -2434,7 +2434,7 @@
               <w:noProof/>
             </w:rPr>
           </w:pPr>
-          <w:hyperlink w:anchor="_Toc14867028" w:history="1">
+          <w:hyperlink w:anchor="_Toc15046494" w:history="1">
             <w:r>
               <w:rPr>
                 <w:rStyle w:val="Lienhypertexte"/>
@@ -2475,7 +2475,7 @@
                 <w:noProof/>
                 <w:webHidden/>
               </w:rPr>
-              <w:instrText xml:space="preserve"> PAGEREF _Toc14867028 \h </w:instrText>
+              <w:instrText xml:space="preserve"> PAGEREF _Toc15046494 \h </w:instrText>
             </w:r>
             <w:r>
               <w:rPr>
@@ -2495,7 +2495,7 @@
                 <w:noProof/>
                 <w:webHidden/>
               </w:rPr>
-              <w:t>12</w:t>
+              <w:t>14</w:t>
             </w:r>
             <w:r>
               <w:rPr>
@@ -2518,7 +2518,7 @@
               <w:noProof/>
             </w:rPr>
           </w:pPr>
-          <w:hyperlink w:anchor="_Toc14867029" w:history="1">
+          <w:hyperlink w:anchor="_Toc15046495" w:history="1">
             <w:r>
               <w:rPr>
                 <w:rStyle w:val="Lienhypertexte"/>
@@ -2559,7 +2559,7 @@
                 <w:noProof/>
                 <w:webHidden/>
               </w:rPr>
-              <w:instrText xml:space="preserve"> PAGEREF _Toc14867029 \h </w:instrText>
+              <w:instrText xml:space="preserve"> PAGEREF _Toc15046495 \h </w:instrText>
             </w:r>
             <w:r>
               <w:rPr>
@@ -2579,7 +2579,7 @@
                 <w:noProof/>
                 <w:webHidden/>
               </w:rPr>
-              <w:t>12</w:t>
+              <w:t>14</w:t>
             </w:r>
             <w:r>
               <w:rPr>
@@ -2602,7 +2602,7 @@
               <w:noProof/>
             </w:rPr>
           </w:pPr>
-          <w:hyperlink w:anchor="_Toc14867030" w:history="1">
+          <w:hyperlink w:anchor="_Toc15046496" w:history="1">
             <w:r>
               <w:rPr>
                 <w:rStyle w:val="Lienhypertexte"/>
@@ -2643,7 +2643,7 @@
                 <w:noProof/>
                 <w:webHidden/>
               </w:rPr>
-              <w:instrText xml:space="preserve"> PAGEREF _Toc14867030 \h </w:instrText>
+              <w:instrText xml:space="preserve"> PAGEREF _Toc15046496 \h </w:instrText>
             </w:r>
             <w:r>
               <w:rPr>
@@ -2663,7 +2663,7 @@
                 <w:noProof/>
                 <w:webHidden/>
               </w:rPr>
-              <w:t>13</w:t>
+              <w:t>14</w:t>
             </w:r>
             <w:r>
               <w:rPr>
@@ -2686,7 +2686,7 @@
               <w:noProof/>
             </w:rPr>
           </w:pPr>
-          <w:hyperlink w:anchor="_Toc14867031" w:history="1">
+          <w:hyperlink w:anchor="_Toc15046497" w:history="1">
             <w:r>
               <w:rPr>
                 <w:rStyle w:val="Lienhypertexte"/>
@@ -2727,7 +2727,7 @@
                 <w:noProof/>
                 <w:webHidden/>
               </w:rPr>
-              <w:instrText xml:space="preserve"> PAGEREF _Toc14867031 \h </w:instrText>
+              <w:instrText xml:space="preserve"> PAGEREF _Toc15046497 \h </w:instrText>
             </w:r>
             <w:r>
               <w:rPr>
@@ -2747,7 +2747,7 @@
                 <w:noProof/>
                 <w:webHidden/>
               </w:rPr>
-              <w:t>13</w:t>
+              <w:t>14</w:t>
             </w:r>
             <w:r>
               <w:rPr>
@@ -2770,7 +2770,7 @@
               <w:noProof/>
             </w:rPr>
           </w:pPr>
-          <w:hyperlink w:anchor="_Toc14867032" w:history="1">
+          <w:hyperlink w:anchor="_Toc15046498" w:history="1">
             <w:r>
               <w:rPr>
                 <w:rStyle w:val="Lienhypertexte"/>
@@ -2811,7 +2811,7 @@
                 <w:noProof/>
                 <w:webHidden/>
               </w:rPr>
-              <w:instrText xml:space="preserve"> PAGEREF _Toc14867032 \h </w:instrText>
+              <w:instrText xml:space="preserve"> PAGEREF _Toc15046498 \h </w:instrText>
             </w:r>
             <w:r>
               <w:rPr>
@@ -2831,7 +2831,7 @@
                 <w:noProof/>
                 <w:webHidden/>
               </w:rPr>
-              <w:t>13</w:t>
+              <w:t>14</w:t>
             </w:r>
             <w:r>
               <w:rPr>
@@ -2854,7 +2854,7 @@
               <w:noProof/>
             </w:rPr>
           </w:pPr>
-          <w:hyperlink w:anchor="_Toc14867033" w:history="1">
+          <w:hyperlink w:anchor="_Toc15046499" w:history="1">
             <w:r>
               <w:rPr>
                 <w:rStyle w:val="Lienhypertexte"/>
@@ -2895,7 +2895,7 @@
                 <w:noProof/>
                 <w:webHidden/>
               </w:rPr>
-              <w:instrText xml:space="preserve"> PAGEREF _Toc14867033 \h </w:instrText>
+              <w:instrText xml:space="preserve"> PAGEREF _Toc15046499 \h </w:instrText>
             </w:r>
             <w:r>
               <w:rPr>
@@ -2915,7 +2915,7 @@
                 <w:noProof/>
                 <w:webHidden/>
               </w:rPr>
-              <w:t>13</w:t>
+              <w:t>14</w:t>
             </w:r>
             <w:r>
               <w:rPr>
@@ -2938,7 +2938,7 @@
               <w:noProof/>
             </w:rPr>
           </w:pPr>
-          <w:hyperlink w:anchor="_Toc14867034" w:history="1">
+          <w:hyperlink w:anchor="_Toc15046500" w:history="1">
             <w:r>
               <w:rPr>
                 <w:rStyle w:val="Lienhypertexte"/>
@@ -2979,7 +2979,7 @@
                 <w:noProof/>
                 <w:webHidden/>
               </w:rPr>
-              <w:instrText xml:space="preserve"> PAGEREF _Toc14867034 \h </w:instrText>
+              <w:instrText xml:space="preserve"> PAGEREF _Toc15046500 \h </w:instrText>
             </w:r>
             <w:r>
               <w:rPr>
@@ -2999,7 +2999,7 @@
                 <w:noProof/>
                 <w:webHidden/>
               </w:rPr>
-              <w:t>13</w:t>
+              <w:t>14</w:t>
             </w:r>
             <w:r>
               <w:rPr>
@@ -3022,7 +3022,7 @@
               <w:noProof/>
             </w:rPr>
           </w:pPr>
-          <w:hyperlink w:anchor="_Toc14867035" w:history="1">
+          <w:hyperlink w:anchor="_Toc15046501" w:history="1">
             <w:r>
               <w:rPr>
                 <w:rStyle w:val="Lienhypertexte"/>
@@ -3063,7 +3063,7 @@
                 <w:noProof/>
                 <w:webHidden/>
               </w:rPr>
-              <w:instrText xml:space="preserve"> PAGEREF _Toc14867035 \h </w:instrText>
+              <w:instrText xml:space="preserve"> PAGEREF _Toc15046501 \h </w:instrText>
             </w:r>
             <w:r>
               <w:rPr>
@@ -3083,7 +3083,7 @@
                 <w:noProof/>
                 <w:webHidden/>
               </w:rPr>
-              <w:t>14</w:t>
+              <w:t>15</w:t>
             </w:r>
             <w:r>
               <w:rPr>
@@ -3105,7 +3105,7 @@
               <w:noProof/>
             </w:rPr>
           </w:pPr>
-          <w:hyperlink w:anchor="_Toc14867036" w:history="1">
+          <w:hyperlink w:anchor="_Toc15046502" w:history="1">
             <w:r>
               <w:rPr>
                 <w:rStyle w:val="Lienhypertexte"/>
@@ -3132,7 +3132,7 @@
                 <w:noProof/>
                 <w:webHidden/>
               </w:rPr>
-              <w:instrText xml:space="preserve"> PAGEREF _Toc14867036 \h </w:instrText>
+              <w:instrText xml:space="preserve"> PAGEREF _Toc15046502 \h </w:instrText>
             </w:r>
             <w:r>
               <w:rPr>
@@ -3152,7 +3152,7 @@
                 <w:noProof/>
                 <w:webHidden/>
               </w:rPr>
-              <w:t>14</w:t>
+              <w:t>15</w:t>
             </w:r>
             <w:r>
               <w:rPr>
@@ -3174,7 +3174,7 @@
               <w:noProof/>
             </w:rPr>
           </w:pPr>
-          <w:hyperlink w:anchor="_Toc14867037" w:history="1">
+          <w:hyperlink w:anchor="_Toc15046503" w:history="1">
             <w:r>
               <w:rPr>
                 <w:rStyle w:val="Lienhypertexte"/>
@@ -3201,7 +3201,7 @@
                 <w:noProof/>
                 <w:webHidden/>
               </w:rPr>
-              <w:instrText xml:space="preserve"> PAGEREF _Toc14867037 \h </w:instrText>
+              <w:instrText xml:space="preserve"> PAGEREF _Toc15046503 \h </w:instrText>
             </w:r>
             <w:r>
               <w:rPr>
@@ -3221,7 +3221,7 @@
                 <w:noProof/>
                 <w:webHidden/>
               </w:rPr>
-              <w:t>15</w:t>
+              <w:t>16</w:t>
             </w:r>
             <w:r>
               <w:rPr>
@@ -3244,7 +3244,7 @@
               <w:noProof/>
             </w:rPr>
           </w:pPr>
-          <w:hyperlink w:anchor="_Toc14867038" w:history="1">
+          <w:hyperlink w:anchor="_Toc15046504" w:history="1">
             <w:r>
               <w:rPr>
                 <w:rStyle w:val="Lienhypertexte"/>
@@ -3285,7 +3285,7 @@
                 <w:noProof/>
                 <w:webHidden/>
               </w:rPr>
-              <w:instrText xml:space="preserve"> PAGEREF _Toc14867038 \h </w:instrText>
+              <w:instrText xml:space="preserve"> PAGEREF _Toc15046504 \h </w:instrText>
             </w:r>
             <w:r>
               <w:rPr>
@@ -3305,7 +3305,7 @@
                 <w:noProof/>
                 <w:webHidden/>
               </w:rPr>
-              <w:t>16</w:t>
+              <w:t>17</w:t>
             </w:r>
             <w:r>
               <w:rPr>
@@ -3361,7 +3361,7 @@
         </w:numPr>
         <w:ind w:left="360" w:hanging="360"/>
       </w:pPr>
-      <w:bookmarkStart w:id="0" w:name="_Toc14867001"/>
+      <w:bookmarkStart w:id="0" w:name="_Toc15046467"/>
       <w:r>
         <w:t>Intro</w:t>
       </w:r>
@@ -3464,21 +3464,7 @@
         <w:rPr>
           <w:rFonts w:ascii="Times New Roman" w:hAnsi="Times New Roman" w:cs="Times New Roman"/>
         </w:rPr>
-        <w:t xml:space="preserve">Combien cela touche </w:t>
-      </w:r>
-      <w:proofErr w:type="gramStart"/>
-      <w:r>
-        <w:rPr>
-          <w:rFonts w:ascii="Times New Roman" w:hAnsi="Times New Roman" w:cs="Times New Roman"/>
-        </w:rPr>
-        <w:t>d’enfants?</w:t>
-      </w:r>
-      <w:proofErr w:type="gramEnd"/>
-      <w:r>
-        <w:rPr>
-          <w:rFonts w:ascii="Times New Roman" w:hAnsi="Times New Roman" w:cs="Times New Roman"/>
-        </w:rPr>
-        <w:t xml:space="preserve"> Quels sont les risques ?</w:t>
+        <w:t>Combien cela touche d’enfants? Quels sont les risques ?</w:t>
       </w:r>
     </w:p>
     <w:p>
@@ -3535,23 +3521,7 @@
           <w:rFonts w:ascii="Times New Roman" w:hAnsi="Times New Roman" w:cs="Times New Roman"/>
           <w:lang w:val="en-US"/>
         </w:rPr>
-        <w:t xml:space="preserve">But </w:t>
-      </w:r>
-      <w:proofErr w:type="gramStart"/>
-      <w:r>
-        <w:rPr>
-          <w:rFonts w:ascii="Times New Roman" w:hAnsi="Times New Roman" w:cs="Times New Roman"/>
-          <w:lang w:val="en-US"/>
-        </w:rPr>
-        <w:t>global :</w:t>
-      </w:r>
-      <w:proofErr w:type="gramEnd"/>
-      <w:r>
-        <w:rPr>
-          <w:rFonts w:ascii="Times New Roman" w:hAnsi="Times New Roman" w:cs="Times New Roman"/>
-          <w:lang w:val="en-US"/>
-        </w:rPr>
-        <w:t xml:space="preserve"> ???</w:t>
+        <w:t>But global : ???</w:t>
       </w:r>
     </w:p>
     <w:p>
@@ -3761,7 +3731,7 @@
       <w:pPr>
         <w:pStyle w:val="Titre1"/>
       </w:pPr>
-      <w:bookmarkStart w:id="1" w:name="_Toc14867002"/>
+      <w:bookmarkStart w:id="1" w:name="_Toc15046468"/>
       <w:r>
         <w:lastRenderedPageBreak/>
         <w:t>Context</w:t>
@@ -3772,7 +3742,7 @@
       <w:pPr>
         <w:pStyle w:val="Titre2"/>
       </w:pPr>
-      <w:bookmarkStart w:id="2" w:name="_Toc14867003"/>
+      <w:bookmarkStart w:id="2" w:name="_Toc15046469"/>
       <w:r>
         <w:t>Internship context</w:t>
       </w:r>
@@ -3782,7 +3752,7 @@
       <w:pPr>
         <w:pStyle w:val="Titre3"/>
       </w:pPr>
-      <w:bookmarkStart w:id="3" w:name="_Toc14867004"/>
+      <w:bookmarkStart w:id="3" w:name="_Toc15046470"/>
       <w:r>
         <w:t>Monash University</w:t>
       </w:r>
@@ -3900,120 +3870,21 @@
       <w:r>
         <w:rPr>
           <w:rFonts w:ascii="Times New Roman" w:hAnsi="Times New Roman" w:cs="Times New Roman"/>
-          <w:lang w:val="en-US"/>
-        </w:rPr>
-        <w:t xml:space="preserve">I did my internship in </w:t>
-      </w:r>
-      <w:r>
-        <w:rPr>
-          <w:rFonts w:ascii="Times New Roman" w:hAnsi="Times New Roman" w:cs="Times New Roman"/>
-          <w:lang w:val="en-US"/>
-        </w:rPr>
-        <w:t>Clayton Campus</w:t>
-      </w:r>
-      <w:r>
-        <w:rPr>
-          <w:rFonts w:ascii="Times New Roman" w:hAnsi="Times New Roman" w:cs="Times New Roman"/>
-          <w:lang w:val="en-US"/>
-        </w:rPr>
-        <w:t xml:space="preserve">, the </w:t>
-      </w:r>
-      <w:r>
-        <w:rPr>
-          <w:rFonts w:ascii="Times New Roman" w:hAnsi="Times New Roman" w:cs="Times New Roman"/>
-          <w:lang w:val="en-US"/>
-        </w:rPr>
-        <w:t>main campus of </w:t>
-      </w:r>
-      <w:hyperlink r:id="rId8" w:tooltip="Monash University" w:history="1">
-        <w:r>
-          <w:rPr>
-            <w:rFonts w:ascii="Times New Roman" w:hAnsi="Times New Roman" w:cs="Times New Roman"/>
-            <w:lang w:val="en-US"/>
-          </w:rPr>
-          <w:t>Monash University</w:t>
-        </w:r>
-      </w:hyperlink>
-      <w:r>
-        <w:rPr>
-          <w:rFonts w:ascii="Times New Roman" w:hAnsi="Times New Roman" w:cs="Times New Roman"/>
-          <w:lang w:val="en-US"/>
-        </w:rPr>
-        <w:t xml:space="preserve"> both in terms of size and student population.</w:t>
-      </w:r>
-      <w:r>
-        <w:rPr>
-          <w:rFonts w:ascii="Times New Roman" w:hAnsi="Times New Roman" w:cs="Times New Roman"/>
-          <w:lang w:val="en-US"/>
-        </w:rPr>
-        <w:t xml:space="preserve"> Clayton is</w:t>
-      </w:r>
-      <w:r>
-        <w:rPr>
-          <w:rFonts w:ascii="Times New Roman" w:hAnsi="Times New Roman" w:cs="Times New Roman"/>
-          <w:lang w:val="en-US"/>
-        </w:rPr>
-        <w:t xml:space="preserve"> a suburb of </w:t>
-      </w:r>
-      <w:hyperlink r:id="rId9" w:tooltip="Melbourne" w:history="1">
-        <w:r>
-          <w:rPr>
-            <w:rFonts w:ascii="Times New Roman" w:hAnsi="Times New Roman" w:cs="Times New Roman"/>
-            <w:lang w:val="en-US"/>
-          </w:rPr>
-          <w:t>Melbourne</w:t>
-        </w:r>
-      </w:hyperlink>
-      <w:r>
-        <w:rPr>
-          <w:rFonts w:ascii="Times New Roman" w:hAnsi="Times New Roman" w:cs="Times New Roman"/>
-          <w:lang w:val="en-US"/>
-        </w:rPr>
-        <w:t>, in the state of </w:t>
-      </w:r>
-      <w:hyperlink r:id="rId10" w:tooltip="Victoria (Australia)" w:history="1">
-        <w:r>
-          <w:rPr>
-            <w:rFonts w:ascii="Times New Roman" w:hAnsi="Times New Roman" w:cs="Times New Roman"/>
-            <w:lang w:val="en-US"/>
-          </w:rPr>
-          <w:t>Victoria</w:t>
-        </w:r>
-      </w:hyperlink>
-      <w:r>
-        <w:rPr>
-          <w:rFonts w:ascii="Times New Roman" w:hAnsi="Times New Roman" w:cs="Times New Roman"/>
-          <w:lang w:val="en-US"/>
-        </w:rPr>
-        <w:t>, Australia</w:t>
-      </w:r>
-      <w:r>
-        <w:rPr>
-          <w:rFonts w:ascii="Times New Roman" w:hAnsi="Times New Roman" w:cs="Times New Roman"/>
-          <w:lang w:val="en-US"/>
-        </w:rPr>
-        <w:t>.</w:t>
-      </w:r>
-    </w:p>
-    <w:p>
-      <w:pPr>
-        <w:keepNext/>
-        <w:jc w:val="both"/>
-        <w:rPr>
-          <w:rFonts w:ascii="Times New Roman" w:hAnsi="Times New Roman" w:cs="Times New Roman"/>
-          <w:lang w:val="en-US"/>
-        </w:rPr>
-      </w:pPr>
-      <w:r>
-        <w:rPr>
-          <w:rFonts w:ascii="Times New Roman" w:hAnsi="Times New Roman" w:cs="Times New Roman"/>
           <w:noProof/>
         </w:rPr>
         <w:drawing>
-          <wp:inline distT="0" distB="0" distL="0" distR="0" wp14:anchorId="4308BE39" wp14:editId="417657AA">
-            <wp:extent cx="2597150" cy="1460897"/>
-            <wp:effectExtent l="0" t="0" r="0" b="6350"/>
-            <wp:docPr id="5" name="Image 5"/>
+          <wp:anchor distT="0" distB="0" distL="114300" distR="114300" simplePos="0" relativeHeight="251677696" behindDoc="0" locked="0" layoutInCell="1" allowOverlap="1" wp14:anchorId="740DEF1E" wp14:editId="4CFDC922">
+            <wp:simplePos x="0" y="0"/>
+            <wp:positionH relativeFrom="column">
+              <wp:posOffset>2799861</wp:posOffset>
+            </wp:positionH>
+            <wp:positionV relativeFrom="paragraph">
+              <wp:posOffset>433607</wp:posOffset>
+            </wp:positionV>
+            <wp:extent cx="2618740" cy="1473200"/>
+            <wp:effectExtent l="0" t="0" r="0" b="0"/>
+            <wp:wrapSquare wrapText="bothSides"/>
+            <wp:docPr id="6" name="Image 6"/>
             <wp:cNvGraphicFramePr>
               <a:graphicFrameLocks xmlns:a="http://schemas.openxmlformats.org/drawingml/2006/main" noChangeAspect="1"/>
             </wp:cNvGraphicFramePr>
@@ -4025,7 +3896,13 @@
                     <pic:cNvPicPr/>
                   </pic:nvPicPr>
                   <pic:blipFill>
-                    <a:blip r:embed="rId11"/>
+                    <a:blip r:embed="rId8" cstate="print">
+                      <a:extLst>
+                        <a:ext uri="{28A0092B-C50C-407E-A947-70E740481C1C}">
+                          <a14:useLocalDpi xmlns:a14="http://schemas.microsoft.com/office/drawing/2010/main" val="0"/>
+                        </a:ext>
+                      </a:extLst>
+                    </a:blip>
                     <a:stretch>
                       <a:fillRect/>
                     </a:stretch>
@@ -4033,7 +3910,7 @@
                   <pic:spPr>
                     <a:xfrm>
                       <a:off x="0" y="0"/>
-                      <a:ext cx="2607898" cy="1466943"/>
+                      <a:ext cx="2618740" cy="1473200"/>
                     </a:xfrm>
                     <a:prstGeom prst="rect">
                       <a:avLst/>
@@ -4042,19 +3919,126 @@
                 </pic:pic>
               </a:graphicData>
             </a:graphic>
-          </wp:inline>
+          </wp:anchor>
         </w:drawing>
       </w:r>
       <w:r>
         <w:rPr>
           <w:rFonts w:ascii="Times New Roman" w:hAnsi="Times New Roman" w:cs="Times New Roman"/>
+          <w:lang w:val="en-US"/>
+        </w:rPr>
+        <w:t xml:space="preserve">I did my internship in </w:t>
+      </w:r>
+      <w:r>
+        <w:rPr>
+          <w:rFonts w:ascii="Times New Roman" w:hAnsi="Times New Roman" w:cs="Times New Roman"/>
+          <w:lang w:val="en-US"/>
+        </w:rPr>
+        <w:t>Clayton Campus</w:t>
+      </w:r>
+      <w:r>
+        <w:rPr>
+          <w:rFonts w:ascii="Times New Roman" w:hAnsi="Times New Roman" w:cs="Times New Roman"/>
+          <w:lang w:val="en-US"/>
+        </w:rPr>
+        <w:t xml:space="preserve">, the </w:t>
+      </w:r>
+      <w:r>
+        <w:rPr>
+          <w:rFonts w:ascii="Times New Roman" w:hAnsi="Times New Roman" w:cs="Times New Roman"/>
+          <w:lang w:val="en-US"/>
+        </w:rPr>
+        <w:t>main campus of </w:t>
+      </w:r>
+      <w:hyperlink r:id="rId9" w:tooltip="Monash University" w:history="1">
+        <w:r>
+          <w:rPr>
+            <w:rFonts w:ascii="Times New Roman" w:hAnsi="Times New Roman" w:cs="Times New Roman"/>
+            <w:lang w:val="en-US"/>
+          </w:rPr>
+          <w:t>Monash University</w:t>
+        </w:r>
+      </w:hyperlink>
+      <w:r>
+        <w:rPr>
+          <w:rFonts w:ascii="Times New Roman" w:hAnsi="Times New Roman" w:cs="Times New Roman"/>
+          <w:lang w:val="en-US"/>
+        </w:rPr>
+        <w:t xml:space="preserve"> both in terms of size and student population.</w:t>
+      </w:r>
+      <w:r>
+        <w:rPr>
+          <w:rFonts w:ascii="Times New Roman" w:hAnsi="Times New Roman" w:cs="Times New Roman"/>
+          <w:lang w:val="en-US"/>
+        </w:rPr>
+        <w:t xml:space="preserve"> Clayton is</w:t>
+      </w:r>
+      <w:r>
+        <w:rPr>
+          <w:rFonts w:ascii="Times New Roman" w:hAnsi="Times New Roman" w:cs="Times New Roman"/>
+          <w:lang w:val="en-US"/>
+        </w:rPr>
+        <w:t xml:space="preserve"> a suburb of </w:t>
+      </w:r>
+      <w:hyperlink r:id="rId10" w:tooltip="Melbourne" w:history="1">
+        <w:r>
+          <w:rPr>
+            <w:rFonts w:ascii="Times New Roman" w:hAnsi="Times New Roman" w:cs="Times New Roman"/>
+            <w:lang w:val="en-US"/>
+          </w:rPr>
+          <w:t>Melbourne</w:t>
+        </w:r>
+      </w:hyperlink>
+      <w:r>
+        <w:rPr>
+          <w:rFonts w:ascii="Times New Roman" w:hAnsi="Times New Roman" w:cs="Times New Roman"/>
+          <w:lang w:val="en-US"/>
+        </w:rPr>
+        <w:t>, in the state of </w:t>
+      </w:r>
+      <w:hyperlink r:id="rId11" w:tooltip="Victoria (Australia)" w:history="1">
+        <w:r>
+          <w:rPr>
+            <w:rFonts w:ascii="Times New Roman" w:hAnsi="Times New Roman" w:cs="Times New Roman"/>
+            <w:lang w:val="en-US"/>
+          </w:rPr>
+          <w:t>Victoria</w:t>
+        </w:r>
+      </w:hyperlink>
+      <w:r>
+        <w:rPr>
+          <w:rFonts w:ascii="Times New Roman" w:hAnsi="Times New Roman" w:cs="Times New Roman"/>
+          <w:lang w:val="en-US"/>
+        </w:rPr>
+        <w:t>, Australia</w:t>
+      </w:r>
+      <w:r>
+        <w:rPr>
+          <w:rFonts w:ascii="Times New Roman" w:hAnsi="Times New Roman" w:cs="Times New Roman"/>
+          <w:lang w:val="en-US"/>
+        </w:rPr>
+        <w:t>.</w:t>
+      </w:r>
+    </w:p>
+    <w:p>
+      <w:pPr>
+        <w:keepNext/>
+        <w:jc w:val="both"/>
+        <w:rPr>
+          <w:rFonts w:ascii="Times New Roman" w:hAnsi="Times New Roman" w:cs="Times New Roman"/>
+          <w:lang w:val="en-US"/>
+        </w:rPr>
+      </w:pPr>
+      <w:r>
+        <w:rPr>
+          <w:rFonts w:ascii="Times New Roman" w:hAnsi="Times New Roman" w:cs="Times New Roman"/>
           <w:noProof/>
         </w:rPr>
         <w:drawing>
-          <wp:inline distT="0" distB="0" distL="0" distR="0" wp14:anchorId="740DEF1E" wp14:editId="559B5459">
-            <wp:extent cx="2619022" cy="1473200"/>
-            <wp:effectExtent l="0" t="0" r="0" b="0"/>
-            <wp:docPr id="6" name="Image 6"/>
+          <wp:inline distT="0" distB="0" distL="0" distR="0" wp14:anchorId="4308BE39" wp14:editId="542C96CB">
+            <wp:extent cx="2597150" cy="1460897"/>
+            <wp:effectExtent l="0" t="0" r="0" b="6350"/>
+            <wp:docPr id="5" name="Image 5"/>
             <wp:cNvGraphicFramePr>
               <a:graphicFrameLocks xmlns:a="http://schemas.openxmlformats.org/drawingml/2006/main" noChangeAspect="1"/>
             </wp:cNvGraphicFramePr>
@@ -4074,7 +4058,7 @@
                   <pic:spPr>
                     <a:xfrm>
                       <a:off x="0" y="0"/>
-                      <a:ext cx="2624979" cy="1476551"/>
+                      <a:ext cx="2607898" cy="1466943"/>
                     </a:xfrm>
                     <a:prstGeom prst="rect">
                       <a:avLst/>
@@ -4149,7 +4133,7 @@
       <w:pPr>
         <w:pStyle w:val="Titre3"/>
       </w:pPr>
-      <w:bookmarkStart w:id="4" w:name="_Toc14867005"/>
+      <w:bookmarkStart w:id="4" w:name="_Toc15046471"/>
       <w:r>
         <w:t>ESCE Department</w:t>
       </w:r>
@@ -4317,7 +4301,7 @@
       <w:pPr>
         <w:pStyle w:val="Titre3"/>
       </w:pPr>
-      <w:bookmarkStart w:id="5" w:name="_Toc14867006"/>
+      <w:bookmarkStart w:id="5" w:name="_Toc15046472"/>
       <w:r>
         <w:t>The team</w:t>
       </w:r>
@@ -4595,17 +4579,8 @@
           <w:rFonts w:ascii="Times New Roman" w:hAnsi="Times New Roman" w:cs="Times New Roman"/>
           <w:lang w:val="en-US"/>
         </w:rPr>
-        <w:t xml:space="preserve"> in neonatal medicine, he is conducting a study on </w:t>
-      </w:r>
-      <w:proofErr w:type="gramStart"/>
-      <w:r>
-        <w:rPr>
-          <w:rFonts w:ascii="Times New Roman" w:hAnsi="Times New Roman" w:cs="Times New Roman"/>
-          <w:lang w:val="en-US"/>
-        </w:rPr>
-        <w:t>.....</w:t>
-      </w:r>
-      <w:proofErr w:type="gramEnd"/>
+        <w:t xml:space="preserve"> in neonatal medicine, he is conducting a study on .....</w:t>
+      </w:r>
       <w:r>
         <w:rPr>
           <w:lang w:val="en-US"/>
@@ -4645,21 +4620,7 @@
         <w:rPr>
           <w:rFonts w:ascii="Times New Roman" w:hAnsi="Times New Roman" w:cs="Times New Roman"/>
         </w:rPr>
-        <w:t xml:space="preserve"> and</w:t>
-      </w:r>
-      <w:proofErr w:type="gramStart"/>
-      <w:r>
-        <w:rPr>
-          <w:rFonts w:ascii="Times New Roman" w:hAnsi="Times New Roman" w:cs="Times New Roman"/>
-        </w:rPr>
-        <w:t xml:space="preserve"> ….</w:t>
-      </w:r>
-      <w:proofErr w:type="gramEnd"/>
-      <w:r>
-        <w:rPr>
-          <w:rFonts w:ascii="Times New Roman" w:hAnsi="Times New Roman" w:cs="Times New Roman"/>
-        </w:rPr>
-        <w:t>.</w:t>
+        <w:t xml:space="preserve"> and …..</w:t>
       </w:r>
       <w:r>
         <w:rPr>
@@ -4704,7 +4665,6 @@
         <w:t xml:space="preserve">Lindsay : Docteur qui a fini l’année dernière sa formation. </w:t>
       </w:r>
       <w:proofErr w:type="spellStart"/>
-      <w:proofErr w:type="gramStart"/>
       <w:r>
         <w:rPr>
           <w:rFonts w:ascii="Times New Roman" w:hAnsi="Times New Roman" w:cs="Times New Roman"/>
@@ -4712,7 +4672,6 @@
         <w:t>Ca</w:t>
       </w:r>
       <w:proofErr w:type="spellEnd"/>
-      <w:proofErr w:type="gramEnd"/>
       <w:r>
         <w:rPr>
           <w:rFonts w:ascii="Times New Roman" w:hAnsi="Times New Roman" w:cs="Times New Roman"/>
@@ -4746,7 +4705,7 @@
       <w:pPr>
         <w:pStyle w:val="Titre2"/>
       </w:pPr>
-      <w:bookmarkStart w:id="6" w:name="_Toc14867007"/>
+      <w:bookmarkStart w:id="6" w:name="_Toc15046473"/>
       <w:r>
         <w:lastRenderedPageBreak/>
         <w:t>Medical background</w:t>
@@ -4757,7 +4716,7 @@
       <w:pPr>
         <w:pStyle w:val="Titre3"/>
       </w:pPr>
-      <w:bookmarkStart w:id="7" w:name="_Toc14867008"/>
+      <w:bookmarkStart w:id="7" w:name="_Toc15046474"/>
       <w:r>
         <w:t>Preterm Neonates’ Immaturity</w:t>
       </w:r>
@@ -4846,7 +4805,7 @@
       <w:pPr>
         <w:pStyle w:val="Titre3"/>
       </w:pPr>
-      <w:bookmarkStart w:id="8" w:name="_Toc14867009"/>
+      <w:bookmarkStart w:id="8" w:name="_Toc15046475"/>
       <w:r>
         <w:t>Respiratory Distress Syndrome</w:t>
       </w:r>
@@ -5358,7 +5317,7 @@
       <w:pPr>
         <w:pStyle w:val="Titre3"/>
       </w:pPr>
-      <w:bookmarkStart w:id="9" w:name="_Toc14867010"/>
+      <w:bookmarkStart w:id="9" w:name="_Toc15046476"/>
       <w:r>
         <w:t>RDS Therapies</w:t>
       </w:r>
@@ -5777,7 +5736,7 @@
       <w:pPr>
         <w:pStyle w:val="Titre2"/>
       </w:pPr>
-      <w:bookmarkStart w:id="10" w:name="_Toc14867011"/>
+      <w:bookmarkStart w:id="10" w:name="_Toc15046477"/>
       <w:r>
         <w:t>The Project</w:t>
       </w:r>
@@ -5787,7 +5746,7 @@
       <w:pPr>
         <w:pStyle w:val="Titre3"/>
       </w:pPr>
-      <w:bookmarkStart w:id="11" w:name="_Toc14867012"/>
+      <w:bookmarkStart w:id="11" w:name="_Toc15046478"/>
       <w:r>
         <w:t xml:space="preserve">The </w:t>
       </w:r>
@@ -5970,7 +5929,7 @@
       <w:pPr>
         <w:pStyle w:val="Titre3"/>
       </w:pPr>
-      <w:bookmarkStart w:id="12" w:name="_Toc14867013"/>
+      <w:bookmarkStart w:id="12" w:name="_Toc15046479"/>
       <w:r>
         <w:t xml:space="preserve">The </w:t>
       </w:r>
@@ -6104,7 +6063,14 @@
           <w:rFonts w:ascii="Times New Roman" w:hAnsi="Times New Roman" w:cs="Times New Roman"/>
           <w:lang w:val="en-US"/>
         </w:rPr>
-        <w:t xml:space="preserve">a </w:t>
+        <w:t>the</w:t>
+      </w:r>
+      <w:r>
+        <w:rPr>
+          <w:rFonts w:ascii="Times New Roman" w:hAnsi="Times New Roman" w:cs="Times New Roman"/>
+          <w:lang w:val="en-US"/>
+        </w:rPr>
+        <w:t xml:space="preserve"> </w:t>
       </w:r>
       <w:r>
         <w:rPr>
@@ -6242,14 +6208,35 @@
           <w:rFonts w:ascii="Times New Roman" w:hAnsi="Times New Roman" w:cs="Times New Roman"/>
           <w:lang w:val="en-US"/>
         </w:rPr>
-        <w:t>. For</w:t>
-      </w:r>
-      <w:r>
-        <w:rPr>
-          <w:rFonts w:ascii="Times New Roman" w:hAnsi="Times New Roman" w:cs="Times New Roman"/>
-          <w:lang w:val="en-US"/>
-        </w:rPr>
-        <w:t xml:space="preserve"> this reason, the </w:t>
+        <w:t xml:space="preserve">. </w:t>
+      </w:r>
+      <w:r>
+        <w:rPr>
+          <w:rFonts w:ascii="Times New Roman" w:hAnsi="Times New Roman" w:cs="Times New Roman"/>
+          <w:lang w:val="en-US"/>
+        </w:rPr>
+        <w:t>E</w:t>
+      </w:r>
+      <w:r>
+        <w:rPr>
+          <w:rFonts w:ascii="Times New Roman" w:hAnsi="Times New Roman" w:cs="Times New Roman"/>
+          <w:lang w:val="en-US"/>
+        </w:rPr>
+        <w:t>ven if electronic auscultation have yet to find clinical acceptance</w:t>
+      </w:r>
+      <w:r>
+        <w:rPr>
+          <w:rFonts w:ascii="Times New Roman" w:hAnsi="Times New Roman" w:cs="Times New Roman"/>
+          <w:lang w:val="en-US"/>
+        </w:rPr>
+        <w:t xml:space="preserve">, </w:t>
+      </w:r>
+      <w:r>
+        <w:rPr>
+          <w:rFonts w:ascii="Times New Roman" w:hAnsi="Times New Roman" w:cs="Times New Roman"/>
+          <w:lang w:val="en-US"/>
+        </w:rPr>
+        <w:t xml:space="preserve">the </w:t>
       </w:r>
       <w:r>
         <w:rPr>
@@ -6263,7 +6250,28 @@
           <w:rFonts w:ascii="Times New Roman" w:hAnsi="Times New Roman" w:cs="Times New Roman"/>
           <w:lang w:val="en-US"/>
         </w:rPr>
-        <w:t xml:space="preserve"> of the stethoscope will be recorded so that it can be analyzed. </w:t>
+        <w:t xml:space="preserve"> of the stethoscope will be recorded so that </w:t>
+      </w:r>
+      <w:r>
+        <w:rPr>
+          <w:rFonts w:ascii="Times New Roman" w:hAnsi="Times New Roman" w:cs="Times New Roman"/>
+          <w:lang w:val="en-US"/>
+        </w:rPr>
+        <w:t>they</w:t>
+      </w:r>
+      <w:r>
+        <w:rPr>
+          <w:rFonts w:ascii="Times New Roman" w:hAnsi="Times New Roman" w:cs="Times New Roman"/>
+          <w:lang w:val="en-US"/>
+        </w:rPr>
+        <w:t xml:space="preserve"> can be analyzed</w:t>
+      </w:r>
+      <w:r>
+        <w:rPr>
+          <w:rFonts w:ascii="Times New Roman" w:hAnsi="Times New Roman" w:cs="Times New Roman"/>
+          <w:lang w:val="en-US"/>
+        </w:rPr>
+        <w:t>.</w:t>
       </w:r>
     </w:p>
     <w:p>
@@ -6700,25 +6708,7 @@
           <w:highlight w:val="darkCyan"/>
           <w:lang w:val="en-US"/>
         </w:rPr>
-        <w:t>(see part</w:t>
-      </w:r>
-      <w:proofErr w:type="gramStart"/>
-      <w:r>
-        <w:rPr>
-          <w:rFonts w:ascii="Times New Roman" w:hAnsi="Times New Roman" w:cs="Times New Roman"/>
-          <w:highlight w:val="darkCyan"/>
-          <w:lang w:val="en-US"/>
-        </w:rPr>
-        <w:t xml:space="preserve"> ..</w:t>
-      </w:r>
-      <w:proofErr w:type="gramEnd"/>
-      <w:r>
-        <w:rPr>
-          <w:rFonts w:ascii="Times New Roman" w:hAnsi="Times New Roman" w:cs="Times New Roman"/>
-          <w:highlight w:val="darkCyan"/>
-          <w:lang w:val="en-US"/>
-        </w:rPr>
-        <w:t>).</w:t>
+        <w:t>(see part ..).</w:t>
       </w:r>
     </w:p>
     <w:p>
@@ -6783,17 +6773,8 @@
                                 <w:highlight w:val="darkCyan"/>
                                 <w:lang w:val="en-US"/>
                               </w:rPr>
-                              <w:t xml:space="preserve">Figure </w:t>
+                              <w:t>Figure … :</w:t>
                             </w:r>
-                            <w:proofErr w:type="gramStart"/>
-                            <w:r>
-                              <w:rPr>
-                                <w:highlight w:val="darkCyan"/>
-                                <w:lang w:val="en-US"/>
-                              </w:rPr>
-                              <w:t>… :</w:t>
-                            </w:r>
-                            <w:proofErr w:type="gramEnd"/>
                             <w:r>
                               <w:rPr>
                                 <w:lang w:val="en-US"/>
@@ -6837,17 +6818,8 @@
                           <w:highlight w:val="darkCyan"/>
                           <w:lang w:val="en-US"/>
                         </w:rPr>
-                        <w:t xml:space="preserve">Figure </w:t>
+                        <w:t>Figure … :</w:t>
                       </w:r>
-                      <w:proofErr w:type="gramStart"/>
-                      <w:r>
-                        <w:rPr>
-                          <w:highlight w:val="darkCyan"/>
-                          <w:lang w:val="en-US"/>
-                        </w:rPr>
-                        <w:t>… :</w:t>
-                      </w:r>
-                      <w:proofErr w:type="gramEnd"/>
                       <w:r>
                         <w:rPr>
                           <w:lang w:val="en-US"/>
@@ -6880,7 +6852,7 @@
           <w:lang w:val="fr-FR"/>
         </w:rPr>
       </w:pPr>
-      <w:bookmarkStart w:id="13" w:name="_Toc14867014"/>
+      <w:bookmarkStart w:id="13" w:name="_Toc15046480"/>
       <w:r>
         <w:rPr>
           <w:lang w:val="fr-FR"/>
@@ -6942,140 +6914,351 @@
       </w:r>
     </w:p>
     <w:p>
-      <w:pPr>
-        <w:rPr>
-          <w:lang w:val="en-US"/>
-        </w:rPr>
-      </w:pPr>
-      <w:bookmarkStart w:id="14" w:name="_GoBack"/>
-      <w:bookmarkEnd w:id="14"/>
+      <w:hyperlink r:id="rId25" w:history="1">
+        <w:r>
+          <w:rPr>
+            <w:rStyle w:val="Lienhypertexte"/>
+            <w:lang w:val="en-US"/>
+          </w:rPr>
+          <w:t>https://www.ncbi.nlm.nih.gov/pmc/articles/PMC4518345/</w:t>
+        </w:r>
+      </w:hyperlink>
     </w:p>
     <w:p>
       <w:pPr>
-        <w:pStyle w:val="Titre4"/>
-      </w:pPr>
-      <w:r>
-        <w:t>The Recordings</w:t>
+        <w:pStyle w:val="Paragraphedeliste"/>
+        <w:numPr>
+          <w:ilvl w:val="0"/>
+          <w:numId w:val="23"/>
+        </w:numPr>
+      </w:pPr>
+      <w:r>
+        <w:t xml:space="preserve">Ses </w:t>
+      </w:r>
+      <w:proofErr w:type="spellStart"/>
+      <w:r>
+        <w:t>caractéritiques</w:t>
+      </w:r>
+      <w:proofErr w:type="spellEnd"/>
+      <w:r>
+        <w:t xml:space="preserve"> avec des n</w:t>
+      </w:r>
+      <w:r>
+        <w:t>ombres</w:t>
       </w:r>
     </w:p>
     <w:p>
       <w:pPr>
-        <w:rPr>
-          <w:rFonts w:ascii="Times New Roman" w:hAnsi="Times New Roman" w:cs="Times New Roman"/>
-          <w:lang w:val="en-US"/>
-        </w:rPr>
-      </w:pPr>
-      <w:r>
-        <w:rPr>
-          <w:rFonts w:ascii="Times New Roman" w:hAnsi="Times New Roman" w:cs="Times New Roman"/>
-          <w:lang w:val="en-US"/>
-        </w:rPr>
-        <w:t>R</w:t>
-      </w:r>
-      <w:r>
-        <w:rPr>
-          <w:rFonts w:ascii="Times New Roman" w:hAnsi="Times New Roman" w:cs="Times New Roman"/>
-          <w:lang w:val="en-US"/>
-        </w:rPr>
-        <w:t>ecordings will be done on babies who need SRT, before and after taking surfactant, exactly</w:t>
-      </w:r>
-      <w:r>
-        <w:rPr>
-          <w:rFonts w:ascii="Times New Roman" w:hAnsi="Times New Roman" w:cs="Times New Roman"/>
-          <w:lang w:val="en-US"/>
-        </w:rPr>
-        <w:t xml:space="preserve"> on</w:t>
-      </w:r>
-      <w:r>
-        <w:rPr>
-          <w:rFonts w:ascii="Times New Roman" w:hAnsi="Times New Roman" w:cs="Times New Roman"/>
-          <w:lang w:val="en-US"/>
-        </w:rPr>
-        <w:t xml:space="preserve"> Day 2 and </w:t>
-      </w:r>
-      <w:r>
-        <w:rPr>
-          <w:rFonts w:ascii="Times New Roman" w:hAnsi="Times New Roman" w:cs="Times New Roman"/>
-          <w:lang w:val="en-US"/>
-        </w:rPr>
-        <w:t xml:space="preserve">on </w:t>
-      </w:r>
-      <w:r>
-        <w:rPr>
-          <w:rFonts w:ascii="Times New Roman" w:hAnsi="Times New Roman" w:cs="Times New Roman"/>
-          <w:lang w:val="en-US"/>
-        </w:rPr>
-        <w:t>Day 28 after birth. Day 2 was chosen in spite of Day 1</w:t>
-      </w:r>
-      <w:r>
-        <w:rPr>
-          <w:rFonts w:ascii="Times New Roman" w:hAnsi="Times New Roman" w:cs="Times New Roman"/>
-          <w:lang w:val="en-US"/>
-        </w:rPr>
-        <w:t xml:space="preserve"> to allow time to the lungs to remove all their fluids. </w:t>
-      </w:r>
-      <w:r>
-        <w:rPr>
-          <w:rFonts w:ascii="Times New Roman" w:hAnsi="Times New Roman" w:cs="Times New Roman"/>
-          <w:lang w:val="en-US"/>
-        </w:rPr>
-        <w:t xml:space="preserve"> Day 28 was chosen because it is the day</w:t>
-      </w:r>
-      <w:r>
-        <w:rPr>
-          <w:rFonts w:ascii="Times New Roman" w:hAnsi="Times New Roman" w:cs="Times New Roman"/>
-          <w:lang w:val="en-US"/>
-        </w:rPr>
-        <w:t xml:space="preserve"> when</w:t>
-      </w:r>
-      <w:r>
-        <w:rPr>
-          <w:rFonts w:ascii="Times New Roman" w:hAnsi="Times New Roman" w:cs="Times New Roman"/>
-          <w:lang w:val="en-US"/>
-        </w:rPr>
-        <w:t xml:space="preserve"> the baby is </w:t>
-      </w:r>
-      <w:r>
-        <w:rPr>
-          <w:rFonts w:ascii="Times New Roman" w:hAnsi="Times New Roman" w:cs="Times New Roman"/>
-          <w:lang w:val="en-US"/>
-        </w:rPr>
-        <w:t xml:space="preserve">in </w:t>
-      </w:r>
-      <w:r>
-        <w:rPr>
-          <w:rFonts w:ascii="Times New Roman" w:hAnsi="Times New Roman" w:cs="Times New Roman"/>
-          <w:lang w:val="en-US"/>
-        </w:rPr>
-        <w:t xml:space="preserve">full term. It is at this point that we will determine if the child has a Chronic Lung </w:t>
-      </w:r>
-      <w:proofErr w:type="spellStart"/>
-      <w:r>
-        <w:rPr>
-          <w:rFonts w:ascii="Times New Roman" w:hAnsi="Times New Roman" w:cs="Times New Roman"/>
-          <w:lang w:val="en-US"/>
-        </w:rPr>
-        <w:t>Desease</w:t>
-      </w:r>
-      <w:proofErr w:type="spellEnd"/>
-      <w:r>
-        <w:rPr>
-          <w:rFonts w:ascii="Times New Roman" w:hAnsi="Times New Roman" w:cs="Times New Roman"/>
-          <w:lang w:val="en-US"/>
-        </w:rPr>
-        <w:t xml:space="preserve"> (CLD).</w:t>
+        <w:pStyle w:val="Paragraphedeliste"/>
+        <w:numPr>
+          <w:ilvl w:val="1"/>
+          <w:numId w:val="23"/>
+        </w:numPr>
+        <w:rPr>
+          <w:lang w:val="en-US"/>
+        </w:rPr>
+      </w:pPr>
+      <w:r>
+        <w:rPr>
+          <w:color w:val="000000"/>
+          <w:shd w:val="clear" w:color="auto" w:fill="FFFFFF"/>
+          <w:lang w:val="en-US"/>
+        </w:rPr>
+        <w:t>Breath sound has three characters; frequency, intensity, and timbre or quality.</w:t>
       </w:r>
     </w:p>
     <w:p>
       <w:pPr>
-        <w:rPr>
-          <w:rFonts w:ascii="Times New Roman" w:hAnsi="Times New Roman" w:cs="Times New Roman"/>
-          <w:lang w:val="en-US"/>
-        </w:rPr>
-      </w:pPr>
+        <w:pStyle w:val="Paragraphedeliste"/>
+        <w:numPr>
+          <w:ilvl w:val="0"/>
+          <w:numId w:val="23"/>
+        </w:numPr>
+      </w:pPr>
+      <w:r>
+        <w:t xml:space="preserve">Niveau de la recherche </w:t>
+      </w:r>
+      <w:r>
+        <w:t>l</w:t>
+      </w:r>
+      <w:r>
+        <w:t>à-dedans</w:t>
+      </w:r>
     </w:p>
     <w:p>
       <w:pPr>
+        <w:pStyle w:val="Titre4"/>
+        <w:numPr>
+          <w:ilvl w:val="0"/>
+          <w:numId w:val="24"/>
+        </w:numPr>
+        <w:shd w:val="clear" w:color="auto" w:fill="FFFFFF"/>
+        <w:spacing w:before="0" w:after="0" w:line="381" w:lineRule="atLeast"/>
+        <w:rPr>
+          <w:rFonts w:asciiTheme="minorHAnsi" w:eastAsiaTheme="minorEastAsia" w:hAnsiTheme="minorHAnsi" w:cstheme="minorBidi"/>
+          <w:b w:val="0"/>
+          <w:bCs w:val="0"/>
+          <w:sz w:val="21"/>
+          <w:szCs w:val="21"/>
+          <w:shd w:val="clear" w:color="auto" w:fill="auto"/>
+        </w:rPr>
+      </w:pPr>
+      <w:r>
+        <w:rPr>
+          <w:rFonts w:asciiTheme="minorHAnsi" w:eastAsiaTheme="minorEastAsia" w:hAnsiTheme="minorHAnsi" w:cstheme="minorBidi"/>
+          <w:b w:val="0"/>
+          <w:bCs w:val="0"/>
+          <w:sz w:val="21"/>
+          <w:szCs w:val="21"/>
+          <w:shd w:val="clear" w:color="auto" w:fill="auto"/>
+        </w:rPr>
+        <w:t>Adventitious lung sounds:</w:t>
+      </w:r>
+      <w:r>
+        <w:rPr>
+          <w:rFonts w:asciiTheme="minorHAnsi" w:eastAsiaTheme="minorEastAsia" w:hAnsiTheme="minorHAnsi" w:cstheme="minorBidi"/>
+          <w:b w:val="0"/>
+          <w:bCs w:val="0"/>
+          <w:sz w:val="21"/>
+          <w:szCs w:val="21"/>
+          <w:shd w:val="clear" w:color="auto" w:fill="auto"/>
+        </w:rPr>
+        <w:t xml:space="preserve"> </w:t>
+      </w:r>
+      <w:r>
+        <w:rPr>
+          <w:rFonts w:asciiTheme="minorHAnsi" w:eastAsiaTheme="minorEastAsia" w:hAnsiTheme="minorHAnsi" w:cstheme="minorBidi"/>
+          <w:b w:val="0"/>
+          <w:bCs w:val="0"/>
+          <w:sz w:val="21"/>
+          <w:szCs w:val="21"/>
+          <w:shd w:val="clear" w:color="auto" w:fill="auto"/>
+        </w:rPr>
+        <w:t>Wheezes</w:t>
+      </w:r>
+      <w:r>
+        <w:rPr>
+          <w:rFonts w:asciiTheme="minorHAnsi" w:eastAsiaTheme="minorEastAsia" w:hAnsiTheme="minorHAnsi" w:cstheme="minorBidi"/>
+          <w:b w:val="0"/>
+          <w:bCs w:val="0"/>
+          <w:sz w:val="21"/>
+          <w:szCs w:val="21"/>
+          <w:shd w:val="clear" w:color="auto" w:fill="auto"/>
+        </w:rPr>
+        <w:t xml:space="preserve"> </w:t>
+      </w:r>
+      <w:r>
+        <w:rPr>
+          <w:rFonts w:asciiTheme="minorHAnsi" w:eastAsiaTheme="minorEastAsia" w:hAnsiTheme="minorHAnsi" w:cstheme="minorBidi"/>
+          <w:b w:val="0"/>
+          <w:bCs w:val="0"/>
+          <w:sz w:val="21"/>
+          <w:szCs w:val="21"/>
+          <w:shd w:val="clear" w:color="auto" w:fill="auto"/>
+        </w:rPr>
+        <w:t>Crackles</w:t>
+      </w:r>
+      <w:r>
+        <w:rPr>
+          <w:rFonts w:asciiTheme="minorHAnsi" w:eastAsiaTheme="minorEastAsia" w:hAnsiTheme="minorHAnsi" w:cstheme="minorBidi"/>
+          <w:b w:val="0"/>
+          <w:bCs w:val="0"/>
+          <w:sz w:val="21"/>
+          <w:szCs w:val="21"/>
+          <w:shd w:val="clear" w:color="auto" w:fill="auto"/>
+        </w:rPr>
+        <w:t xml:space="preserve"> </w:t>
+      </w:r>
+      <w:r>
+        <w:rPr>
+          <w:rFonts w:asciiTheme="minorHAnsi" w:eastAsiaTheme="minorEastAsia" w:hAnsiTheme="minorHAnsi" w:cstheme="minorBidi"/>
+          <w:b w:val="0"/>
+          <w:bCs w:val="0"/>
+          <w:sz w:val="21"/>
+          <w:szCs w:val="21"/>
+          <w:shd w:val="clear" w:color="auto" w:fill="auto"/>
+        </w:rPr>
+        <w:t>Squeak</w:t>
+      </w:r>
+      <w:r>
+        <w:rPr>
+          <w:rFonts w:asciiTheme="minorHAnsi" w:eastAsiaTheme="minorEastAsia" w:hAnsiTheme="minorHAnsi" w:cstheme="minorBidi"/>
+          <w:b w:val="0"/>
+          <w:bCs w:val="0"/>
+          <w:sz w:val="21"/>
+          <w:szCs w:val="21"/>
+          <w:shd w:val="clear" w:color="auto" w:fill="auto"/>
+        </w:rPr>
+        <w:t xml:space="preserve"> </w:t>
+      </w:r>
+      <w:r>
+        <w:rPr>
+          <w:rFonts w:asciiTheme="minorHAnsi" w:eastAsiaTheme="minorEastAsia" w:hAnsiTheme="minorHAnsi" w:cstheme="minorBidi"/>
+          <w:b w:val="0"/>
+          <w:bCs w:val="0"/>
+          <w:sz w:val="21"/>
+          <w:szCs w:val="21"/>
+          <w:shd w:val="clear" w:color="auto" w:fill="auto"/>
+        </w:rPr>
+        <w:t>Pleural rub</w:t>
+      </w:r>
+      <w:r>
+        <w:rPr>
+          <w:rFonts w:asciiTheme="minorHAnsi" w:eastAsiaTheme="minorEastAsia" w:hAnsiTheme="minorHAnsi" w:cstheme="minorBidi"/>
+          <w:b w:val="0"/>
+          <w:bCs w:val="0"/>
+          <w:sz w:val="21"/>
+          <w:szCs w:val="21"/>
+          <w:shd w:val="clear" w:color="auto" w:fill="auto"/>
+        </w:rPr>
+        <w:t xml:space="preserve"> </w:t>
+      </w:r>
+      <w:r>
+        <w:rPr>
+          <w:rFonts w:asciiTheme="minorHAnsi" w:eastAsiaTheme="minorEastAsia" w:hAnsiTheme="minorHAnsi" w:cstheme="minorBidi"/>
+          <w:b w:val="0"/>
+          <w:bCs w:val="0"/>
+          <w:sz w:val="21"/>
+          <w:szCs w:val="21"/>
+          <w:shd w:val="clear" w:color="auto" w:fill="auto"/>
+        </w:rPr>
+        <w:t>Stridor</w:t>
+      </w:r>
+    </w:p>
+    <w:p>
+      <w:pPr>
+        <w:rPr>
+          <w:lang w:val="en-US"/>
+        </w:rPr>
+      </w:pPr>
+    </w:p>
+    <w:p>
+      <w:pPr>
+        <w:pStyle w:val="Titre4"/>
+      </w:pPr>
+      <w:r>
+        <w:lastRenderedPageBreak/>
+        <w:t>The Recordings</w:t>
+      </w:r>
+    </w:p>
+    <w:p>
+      <w:pPr>
+        <w:rPr>
+          <w:rFonts w:ascii="Times New Roman" w:hAnsi="Times New Roman" w:cs="Times New Roman"/>
+          <w:lang w:val="en-US"/>
+        </w:rPr>
+      </w:pPr>
+      <w:r>
+        <w:rPr>
+          <w:rFonts w:ascii="Times New Roman" w:hAnsi="Times New Roman" w:cs="Times New Roman"/>
+          <w:lang w:val="en-US"/>
+        </w:rPr>
+        <w:t>R</w:t>
+      </w:r>
+      <w:r>
+        <w:rPr>
+          <w:rFonts w:ascii="Times New Roman" w:hAnsi="Times New Roman" w:cs="Times New Roman"/>
+          <w:lang w:val="en-US"/>
+        </w:rPr>
+        <w:t>ecordings will be done on babies who need SRT, before and after taking surfactant, exactly</w:t>
+      </w:r>
+      <w:r>
+        <w:rPr>
+          <w:rFonts w:ascii="Times New Roman" w:hAnsi="Times New Roman" w:cs="Times New Roman"/>
+          <w:lang w:val="en-US"/>
+        </w:rPr>
+        <w:t xml:space="preserve"> on</w:t>
+      </w:r>
+      <w:r>
+        <w:rPr>
+          <w:rFonts w:ascii="Times New Roman" w:hAnsi="Times New Roman" w:cs="Times New Roman"/>
+          <w:lang w:val="en-US"/>
+        </w:rPr>
+        <w:t xml:space="preserve"> Day 2 and </w:t>
+      </w:r>
+      <w:r>
+        <w:rPr>
+          <w:rFonts w:ascii="Times New Roman" w:hAnsi="Times New Roman" w:cs="Times New Roman"/>
+          <w:lang w:val="en-US"/>
+        </w:rPr>
+        <w:t xml:space="preserve">on </w:t>
+      </w:r>
+      <w:r>
+        <w:rPr>
+          <w:rFonts w:ascii="Times New Roman" w:hAnsi="Times New Roman" w:cs="Times New Roman"/>
+          <w:lang w:val="en-US"/>
+        </w:rPr>
+        <w:t>Day 28 after birth. Day 2 was chosen in spite of Day 1</w:t>
+      </w:r>
+      <w:r>
+        <w:rPr>
+          <w:rFonts w:ascii="Times New Roman" w:hAnsi="Times New Roman" w:cs="Times New Roman"/>
+          <w:lang w:val="en-US"/>
+        </w:rPr>
+        <w:t xml:space="preserve"> to allow time to the lungs to remove all their fluids. </w:t>
+      </w:r>
+      <w:r>
+        <w:rPr>
+          <w:rFonts w:ascii="Times New Roman" w:hAnsi="Times New Roman" w:cs="Times New Roman"/>
+          <w:lang w:val="en-US"/>
+        </w:rPr>
+        <w:t xml:space="preserve"> Day 28 was chosen because it is the day</w:t>
+      </w:r>
+      <w:r>
+        <w:rPr>
+          <w:rFonts w:ascii="Times New Roman" w:hAnsi="Times New Roman" w:cs="Times New Roman"/>
+          <w:lang w:val="en-US"/>
+        </w:rPr>
+        <w:t xml:space="preserve"> when</w:t>
+      </w:r>
+      <w:r>
+        <w:rPr>
+          <w:rFonts w:ascii="Times New Roman" w:hAnsi="Times New Roman" w:cs="Times New Roman"/>
+          <w:lang w:val="en-US"/>
+        </w:rPr>
+        <w:t xml:space="preserve"> the baby is </w:t>
+      </w:r>
+      <w:r>
+        <w:rPr>
+          <w:rFonts w:ascii="Times New Roman" w:hAnsi="Times New Roman" w:cs="Times New Roman"/>
+          <w:lang w:val="en-US"/>
+        </w:rPr>
+        <w:t xml:space="preserve">in </w:t>
+      </w:r>
+      <w:r>
+        <w:rPr>
+          <w:rFonts w:ascii="Times New Roman" w:hAnsi="Times New Roman" w:cs="Times New Roman"/>
+          <w:lang w:val="en-US"/>
+        </w:rPr>
+        <w:t xml:space="preserve">full term. It is at this point that we will determine if the child has a Chronic Lung </w:t>
+      </w:r>
+      <w:proofErr w:type="spellStart"/>
+      <w:r>
+        <w:rPr>
+          <w:rFonts w:ascii="Times New Roman" w:hAnsi="Times New Roman" w:cs="Times New Roman"/>
+          <w:lang w:val="en-US"/>
+        </w:rPr>
+        <w:t>Desease</w:t>
+      </w:r>
+      <w:proofErr w:type="spellEnd"/>
+      <w:r>
+        <w:rPr>
+          <w:rFonts w:ascii="Times New Roman" w:hAnsi="Times New Roman" w:cs="Times New Roman"/>
+          <w:lang w:val="en-US"/>
+        </w:rPr>
+        <w:t xml:space="preserve"> (CLD).</w:t>
+      </w:r>
+    </w:p>
+    <w:p>
+      <w:pPr>
+        <w:rPr>
+          <w:rFonts w:ascii="Times New Roman" w:hAnsi="Times New Roman" w:cs="Times New Roman"/>
+          <w:lang w:val="en-US"/>
+        </w:rPr>
+      </w:pPr>
+    </w:p>
+    <w:p>
+      <w:pPr>
         <w:rPr>
           <w:rFonts w:ascii="Times New Roman" w:hAnsi="Times New Roman" w:cs="Times New Roman"/>
           <w:lang w:val="en-US"/>
@@ -7087,7 +7270,6 @@
           <w:noProof/>
           <w:lang w:val="en-US"/>
         </w:rPr>
-        <w:lastRenderedPageBreak/>
         <mc:AlternateContent>
           <mc:Choice Requires="wps">
             <w:drawing>
@@ -7136,17 +7318,8 @@
                                 <w:highlight w:val="darkCyan"/>
                                 <w:lang w:val="en-US"/>
                               </w:rPr>
-                              <w:t xml:space="preserve">Figure </w:t>
+                              <w:t>Figure … :</w:t>
                             </w:r>
-                            <w:proofErr w:type="gramStart"/>
-                            <w:r>
-                              <w:rPr>
-                                <w:highlight w:val="darkCyan"/>
-                                <w:lang w:val="en-US"/>
-                              </w:rPr>
-                              <w:t>… :</w:t>
-                            </w:r>
-                            <w:proofErr w:type="gramEnd"/>
                             <w:r>
                               <w:rPr>
                                 <w:lang w:val="en-US"/>
@@ -7193,17 +7366,8 @@
                           <w:highlight w:val="darkCyan"/>
                           <w:lang w:val="en-US"/>
                         </w:rPr>
-                        <w:t xml:space="preserve">Figure </w:t>
+                        <w:t>Figure … :</w:t>
                       </w:r>
-                      <w:proofErr w:type="gramStart"/>
-                      <w:r>
-                        <w:rPr>
-                          <w:highlight w:val="darkCyan"/>
-                          <w:lang w:val="en-US"/>
-                        </w:rPr>
-                        <w:t>… :</w:t>
-                      </w:r>
-                      <w:proofErr w:type="gramEnd"/>
                       <w:r>
                         <w:rPr>
                           <w:lang w:val="en-US"/>
@@ -7480,7 +7644,7 @@
             <wp:cNvGraphicFramePr/>
             <a:graphic xmlns:a="http://schemas.openxmlformats.org/drawingml/2006/main">
               <a:graphicData uri="http://schemas.openxmlformats.org/drawingml/2006/diagram">
-                <dgm:relIds xmlns:dgm="http://schemas.openxmlformats.org/drawingml/2006/diagram" xmlns:r="http://schemas.openxmlformats.org/officeDocument/2006/relationships" r:dm="rId25" r:lo="rId26" r:qs="rId27" r:cs="rId28"/>
+                <dgm:relIds xmlns:dgm="http://schemas.openxmlformats.org/drawingml/2006/diagram" xmlns:r="http://schemas.openxmlformats.org/officeDocument/2006/relationships" r:dm="rId26" r:lo="rId27" r:qs="rId28" r:cs="rId29"/>
               </a:graphicData>
             </a:graphic>
           </wp:anchor>
@@ -7587,23 +7751,7 @@
           <w:rFonts w:ascii="Times New Roman" w:hAnsi="Times New Roman" w:cs="Times New Roman"/>
           <w:lang w:val="en-US"/>
         </w:rPr>
-        <w:t xml:space="preserve"> requiring </w:t>
-      </w:r>
-      <w:proofErr w:type="gramStart"/>
-      <w:r>
-        <w:rPr>
-          <w:rFonts w:ascii="Times New Roman" w:hAnsi="Times New Roman" w:cs="Times New Roman"/>
-          <w:lang w:val="en-US"/>
-        </w:rPr>
-        <w:t>an</w:t>
-      </w:r>
-      <w:proofErr w:type="gramEnd"/>
-      <w:r>
-        <w:rPr>
-          <w:rFonts w:ascii="Times New Roman" w:hAnsi="Times New Roman" w:cs="Times New Roman"/>
-          <w:lang w:val="en-US"/>
-        </w:rPr>
-        <w:t xml:space="preserve"> S</w:t>
+        <w:t xml:space="preserve"> requiring an S</w:t>
       </w:r>
       <w:r>
         <w:rPr>
@@ -7725,6 +7873,48 @@
           <w:rFonts w:ascii="Times New Roman" w:hAnsi="Times New Roman" w:cs="Times New Roman"/>
         </w:rPr>
         <w:t xml:space="preserve"> </w:t>
+      </w:r>
+      <w:proofErr w:type="spellStart"/>
+      <w:r>
+        <w:rPr>
+          <w:rFonts w:ascii="Times New Roman" w:hAnsi="Times New Roman" w:cs="Times New Roman"/>
+        </w:rPr>
+        <w:t>Rq</w:t>
+      </w:r>
+      <w:proofErr w:type="spellEnd"/>
+      <w:r>
+        <w:rPr>
+          <w:rFonts w:ascii="Times New Roman" w:hAnsi="Times New Roman" w:cs="Times New Roman"/>
+        </w:rPr>
+        <w:t xml:space="preserve"> : Je n’ai eu </w:t>
+      </w:r>
+      <w:proofErr w:type="spellStart"/>
+      <w:r>
+        <w:rPr>
+          <w:rFonts w:ascii="Times New Roman" w:hAnsi="Times New Roman" w:cs="Times New Roman"/>
+        </w:rPr>
+        <w:t>acces</w:t>
+      </w:r>
+      <w:proofErr w:type="spellEnd"/>
+      <w:r>
+        <w:rPr>
+          <w:rFonts w:ascii="Times New Roman" w:hAnsi="Times New Roman" w:cs="Times New Roman"/>
+        </w:rPr>
+        <w:t xml:space="preserve"> à ca qu’a la fin de mon stage car il fallait être </w:t>
+      </w:r>
+      <w:proofErr w:type="spellStart"/>
+      <w:r>
+        <w:rPr>
+          <w:rFonts w:ascii="Times New Roman" w:hAnsi="Times New Roman" w:cs="Times New Roman"/>
+        </w:rPr>
+        <w:t>blinded</w:t>
+      </w:r>
+      <w:proofErr w:type="spellEnd"/>
+      <w:r>
+        <w:rPr>
+          <w:rFonts w:ascii="Times New Roman" w:hAnsi="Times New Roman" w:cs="Times New Roman"/>
+        </w:rPr>
+        <w:t xml:space="preserve">. </w:t>
       </w:r>
     </w:p>
     <w:p>
@@ -8376,6 +8566,7 @@
     </w:p>
     <w:p>
       <w:r>
+        <w:lastRenderedPageBreak/>
         <w:br w:type="page"/>
       </w:r>
     </w:p>
@@ -8383,12 +8574,12 @@
       <w:pPr>
         <w:pStyle w:val="Titre1"/>
       </w:pPr>
-      <w:bookmarkStart w:id="15" w:name="_Toc14867015"/>
+      <w:bookmarkStart w:id="14" w:name="_Toc15046481"/>
       <w:r>
         <w:lastRenderedPageBreak/>
         <w:t>Pre-processing</w:t>
       </w:r>
-      <w:bookmarkEnd w:id="15"/>
+      <w:bookmarkEnd w:id="14"/>
       <w:r>
         <w:t xml:space="preserve"> </w:t>
       </w:r>
@@ -8430,7 +8621,6 @@
         <w:t xml:space="preserve"> beaucoup de </w:t>
       </w:r>
       <w:proofErr w:type="spellStart"/>
-      <w:proofErr w:type="gramStart"/>
       <w:r>
         <w:rPr>
           <w:lang w:val="en-US"/>
@@ -8444,7 +8634,6 @@
         </w:rPr>
         <w:t xml:space="preserve"> :</w:t>
       </w:r>
-      <w:proofErr w:type="gramEnd"/>
       <w:r>
         <w:rPr>
           <w:lang w:val="en-US"/>
@@ -8676,18 +8865,13 @@
       <w:pPr>
         <w:pStyle w:val="Titre2"/>
       </w:pPr>
-      <w:bookmarkStart w:id="16" w:name="_Toc14867016"/>
+      <w:bookmarkStart w:id="15" w:name="_Toc15046482"/>
       <w:r>
         <w:t>Methods</w:t>
       </w:r>
-      <w:bookmarkEnd w:id="16"/>
+      <w:bookmarkEnd w:id="15"/>
     </w:p>
     <w:p>
-      <w:pPr>
-        <w:rPr>
-          <w:lang w:val="en-US"/>
-        </w:rPr>
-      </w:pPr>
       <w:r>
         <w:t xml:space="preserve">Le </w:t>
       </w:r>
@@ -8715,41 +8899,54 @@
         <w:t xml:space="preserve">Tout le code a été effectué en langage MATLAB. </w:t>
       </w:r>
       <w:r>
-        <w:rPr>
-          <w:lang w:val="en-US"/>
-        </w:rPr>
-        <w:t>La phase de re-sampling and noise filtering</w:t>
-      </w:r>
-      <w:r>
-        <w:rPr>
-          <w:lang w:val="en-US"/>
-        </w:rPr>
+        <w:t xml:space="preserve">La phase de re-sampling and noise </w:t>
+      </w:r>
+      <w:proofErr w:type="spellStart"/>
+      <w:r>
+        <w:t>filtering</w:t>
+      </w:r>
+      <w:proofErr w:type="spellEnd"/>
+      <w:r>
         <w:t xml:space="preserve"> has been </w:t>
       </w:r>
-      <w:r>
-        <w:rPr>
-          <w:lang w:val="en-US"/>
-        </w:rPr>
+      <w:proofErr w:type="spellStart"/>
+      <w:r>
         <w:t>partly</w:t>
       </w:r>
-      <w:r>
-        <w:rPr>
-          <w:lang w:val="en-US"/>
-        </w:rPr>
-        <w:t xml:space="preserve"> developed</w:t>
-      </w:r>
-      <w:r>
-        <w:rPr>
-          <w:lang w:val="en-US"/>
-        </w:rPr>
-        <w:t xml:space="preserve"> before I arrived. </w:t>
+      <w:proofErr w:type="spellEnd"/>
+      <w:r>
+        <w:t xml:space="preserve"> </w:t>
+      </w:r>
+      <w:proofErr w:type="spellStart"/>
+      <w:r>
+        <w:t>developed</w:t>
+      </w:r>
+      <w:proofErr w:type="spellEnd"/>
+      <w:r>
+        <w:t xml:space="preserve"> </w:t>
+      </w:r>
+      <w:proofErr w:type="spellStart"/>
+      <w:r>
+        <w:t>before</w:t>
+      </w:r>
+      <w:proofErr w:type="spellEnd"/>
+      <w:r>
+        <w:t xml:space="preserve"> I </w:t>
+      </w:r>
+      <w:proofErr w:type="spellStart"/>
+      <w:r>
+        <w:t>arrived</w:t>
+      </w:r>
+      <w:proofErr w:type="spellEnd"/>
+      <w:r>
+        <w:t xml:space="preserve">. </w:t>
       </w:r>
     </w:p>
     <w:p>
       <w:pPr>
         <w:pStyle w:val="Titre3"/>
       </w:pPr>
-      <w:bookmarkStart w:id="17" w:name="_Toc14867017"/>
+      <w:bookmarkStart w:id="16" w:name="_Toc15046483"/>
       <w:r>
         <w:t>Re</w:t>
       </w:r>
@@ -8759,7 +8956,7 @@
       <w:r>
         <w:t>sampling</w:t>
       </w:r>
-      <w:bookmarkEnd w:id="17"/>
+      <w:bookmarkEnd w:id="16"/>
       <w:r>
         <w:t xml:space="preserve"> </w:t>
       </w:r>
@@ -9019,75 +9216,326 @@
     </w:p>
     <w:p>
       <w:pPr>
-        <w:pStyle w:val="Titre3"/>
-      </w:pPr>
-      <w:bookmarkStart w:id="18" w:name="_Toc14867018"/>
-      <w:r>
-        <w:t>Noise Filtering</w:t>
-      </w:r>
-      <w:bookmarkEnd w:id="18"/>
-      <w:r>
-        <w:t xml:space="preserve"> </w:t>
-      </w:r>
+        <w:jc w:val="both"/>
+      </w:pPr>
     </w:p>
     <w:p>
       <w:pPr>
-        <w:jc w:val="both"/>
-        <w:rPr>
-          <w:lang w:val="en-US"/>
-        </w:rPr>
-      </w:pPr>
-      <w:r>
-        <w:rPr>
-          <w:lang w:val="en-US"/>
-        </w:rPr>
-        <w:t xml:space="preserve">Une </w:t>
-      </w:r>
-      <w:proofErr w:type="spellStart"/>
-      <w:r>
-        <w:rPr>
-          <w:lang w:val="en-US"/>
-        </w:rPr>
-        <w:t>fois</w:t>
-      </w:r>
-      <w:proofErr w:type="spellEnd"/>
-      <w:r>
-        <w:rPr>
-          <w:lang w:val="en-US"/>
-        </w:rPr>
-        <w:t xml:space="preserve"> le signal re </w:t>
-      </w:r>
-      <w:proofErr w:type="spellStart"/>
-      <w:r>
-        <w:rPr>
-          <w:lang w:val="en-US"/>
-        </w:rPr>
-        <w:t>échantillonné</w:t>
-      </w:r>
-      <w:proofErr w:type="spellEnd"/>
-      <w:r>
-        <w:rPr>
-          <w:lang w:val="en-US"/>
-        </w:rPr>
-        <w:t xml:space="preserve">, </w:t>
-      </w:r>
-      <w:r>
-        <w:rPr>
-          <w:lang w:val="en-US"/>
-        </w:rPr>
-        <w:t>the second task was to denoise the recordings</w:t>
-      </w:r>
-      <w:r>
-        <w:rPr>
-          <w:lang w:val="en-US"/>
-        </w:rPr>
-        <w:t xml:space="preserve">. </w:t>
+        <w:pStyle w:val="Titre3"/>
+        <w:numPr>
+          <w:ilvl w:val="2"/>
+          <w:numId w:val="25"/>
+        </w:numPr>
+      </w:pPr>
+      <w:bookmarkStart w:id="17" w:name="_Toc15046485"/>
+      <w:r>
+        <w:t>Crying removing</w:t>
+      </w:r>
+      <w:bookmarkEnd w:id="17"/>
+      <w:r>
+        <w:t xml:space="preserve"> </w:t>
       </w:r>
     </w:p>
     <w:p>
       <w:pPr>
+        <w:rPr>
+          <w:lang w:val="en-US"/>
+        </w:rPr>
+      </w:pPr>
+    </w:p>
+    <w:p>
+      <w:pPr>
+        <w:rPr>
+          <w:b/>
+          <w:bCs/>
+          <w:u w:val="single"/>
+          <w:lang w:val="en-US"/>
+        </w:rPr>
+      </w:pPr>
+      <w:r>
+        <w:rPr>
+          <w:b/>
+          <w:bCs/>
+          <w:u w:val="single"/>
+          <w:lang w:val="en-US"/>
+        </w:rPr>
+        <w:t>Labelling the crying sections</w:t>
+      </w:r>
+    </w:p>
+    <w:p>
+      <w:pPr>
         <w:jc w:val="both"/>
         <w:rPr>
+          <w:lang w:val="en-US"/>
+        </w:rPr>
+      </w:pPr>
+      <w:r>
+        <w:rPr>
+          <w:lang w:val="en-US"/>
+        </w:rPr>
+        <w:t xml:space="preserve">The first step was to label the samples with ‘Crying’ and ‘Non-Crying’ sections. To do so, Arrabella, Lindsay and I </w:t>
+      </w:r>
+      <w:r>
+        <w:rPr>
+          <w:lang w:val="en-US"/>
+        </w:rPr>
+        <w:t>ma</w:t>
+      </w:r>
+      <w:r>
+        <w:rPr>
+          <w:lang w:val="en-US"/>
+        </w:rPr>
+        <w:t>d</w:t>
+      </w:r>
+      <w:r>
+        <w:rPr>
+          <w:lang w:val="en-US"/>
+        </w:rPr>
+        <w:t>e the annotations independently</w:t>
+      </w:r>
+      <w:r>
+        <w:rPr>
+          <w:lang w:val="en-US"/>
+        </w:rPr>
+        <w:t xml:space="preserve"> thanks to Audacity software. </w:t>
+      </w:r>
+    </w:p>
+    <w:p>
+      <w:pPr>
+        <w:jc w:val="both"/>
+        <w:rPr>
+          <w:lang w:val="en-US"/>
+        </w:rPr>
+      </w:pPr>
+      <w:r>
+        <w:rPr>
+          <w:lang w:val="en-US"/>
+        </w:rPr>
+        <w:t>The level of agreement was then measured using Fleiss’ KAPPA. It is a statistical measure which</w:t>
+      </w:r>
+      <w:r>
+        <w:rPr>
+          <w:lang w:val="en-US"/>
+        </w:rPr>
+        <w:t xml:space="preserve"> assesses the </w:t>
+      </w:r>
+      <w:hyperlink r:id="rId31" w:tooltip="Inter-rater reliability" w:history="1">
+        <w:r>
+          <w:rPr>
+            <w:lang w:val="en-US"/>
+          </w:rPr>
+          <w:t>reliability of agreement</w:t>
+        </w:r>
+      </w:hyperlink>
+      <w:r>
+        <w:rPr>
+          <w:lang w:val="en-US"/>
+        </w:rPr>
+        <w:t> between a fixed number of raters when assigning </w:t>
+      </w:r>
+      <w:hyperlink r:id="rId32" w:tooltip="Categorical rating" w:history="1">
+        <w:r>
+          <w:rPr>
+            <w:lang w:val="en-US"/>
+          </w:rPr>
+          <w:t>categorical ratings</w:t>
+        </w:r>
+      </w:hyperlink>
+      <w:r>
+        <w:rPr>
+          <w:lang w:val="en-US"/>
+        </w:rPr>
+        <w:t> to a number of items.</w:t>
+      </w:r>
+      <w:r>
+        <w:rPr>
+          <w:lang w:val="en-US"/>
+        </w:rPr>
+        <w:t xml:space="preserve">  In the project, three raters, two categorical ratings and sixty items (60 sections of 1 second) were used to find a Fleiss’ KAPPA coefficient for each sample.  A KAPPA coefficient equal to 0 means no agreement, while 1 means perfect agreement. The detailed calculation of this coefficient can be seen in </w:t>
+      </w:r>
+      <w:r>
+        <w:rPr>
+          <w:highlight w:val="yellow"/>
+          <w:lang w:val="en-US"/>
+        </w:rPr>
+        <w:t>annex …</w:t>
+      </w:r>
+      <w:r>
+        <w:rPr>
+          <w:lang w:val="en-US"/>
+        </w:rPr>
+        <w:t xml:space="preserve"> . It was implemented on </w:t>
+      </w:r>
+      <w:proofErr w:type="spellStart"/>
+      <w:r>
+        <w:rPr>
+          <w:lang w:val="en-US"/>
+        </w:rPr>
+        <w:t>Matlab</w:t>
+      </w:r>
+      <w:proofErr w:type="spellEnd"/>
+      <w:r>
+        <w:rPr>
+          <w:lang w:val="en-US"/>
+        </w:rPr>
+        <w:t xml:space="preserve"> using a function in the </w:t>
+      </w:r>
+      <w:proofErr w:type="spellStart"/>
+      <w:r>
+        <w:rPr>
+          <w:lang w:val="en-US"/>
+        </w:rPr>
+        <w:t>Matlab</w:t>
+      </w:r>
+      <w:proofErr w:type="spellEnd"/>
+      <w:r>
+        <w:rPr>
+          <w:lang w:val="en-US"/>
+        </w:rPr>
+        <w:t xml:space="preserve"> File Exchange </w:t>
+      </w:r>
+      <w:r>
+        <w:rPr>
+          <w:rStyle w:val="Appeldenotedefin"/>
+          <w:lang w:val="en-US"/>
+        </w:rPr>
+        <w:endnoteReference w:id="9"/>
+      </w:r>
+      <w:r>
+        <w:rPr>
+          <w:lang w:val="en-US"/>
+        </w:rPr>
+        <w:t xml:space="preserve"> .</w:t>
+      </w:r>
+    </w:p>
+    <w:p>
+      <w:pPr>
+        <w:rPr>
+          <w:lang w:val="en-US"/>
+        </w:rPr>
+      </w:pPr>
+      <w:r>
+        <w:rPr>
+          <w:lang w:val="en-US"/>
+        </w:rPr>
+        <w:t xml:space="preserve">Finally, each crying segments with a 2/3 or 3/3 agreement have been retained. </w:t>
+      </w:r>
+    </w:p>
+    <w:p>
+      <w:pPr>
+        <w:rPr>
+          <w:b/>
+          <w:bCs/>
+          <w:u w:val="single"/>
+          <w:lang w:val="en-US"/>
+        </w:rPr>
+      </w:pPr>
+      <w:r>
+        <w:rPr>
+          <w:b/>
+          <w:bCs/>
+          <w:u w:val="single"/>
+          <w:lang w:val="en-US"/>
+        </w:rPr>
+        <w:t>Power ratio at various frequency band</w:t>
+      </w:r>
+    </w:p>
+    <w:p>
+      <w:pPr>
+        <w:rPr>
+          <w:b/>
+          <w:bCs/>
+          <w:u w:val="single"/>
+          <w:lang w:val="en-US"/>
+        </w:rPr>
+      </w:pPr>
+      <w:r>
+        <w:rPr>
+          <w:b/>
+          <w:bCs/>
+          <w:u w:val="single"/>
+          <w:lang w:val="en-US"/>
+        </w:rPr>
+        <w:t xml:space="preserve">Wavelet Features </w:t>
+      </w:r>
+    </w:p>
+    <w:p>
+      <w:pPr>
+        <w:jc w:val="both"/>
+      </w:pPr>
+    </w:p>
+    <w:p>
+      <w:pPr>
+        <w:pStyle w:val="Titre3"/>
+      </w:pPr>
+      <w:bookmarkStart w:id="18" w:name="_Toc15046484"/>
+      <w:r>
+        <w:lastRenderedPageBreak/>
+        <w:t>Noise Filtering</w:t>
+      </w:r>
+      <w:bookmarkEnd w:id="18"/>
+      <w:r>
+        <w:t xml:space="preserve"> </w:t>
+      </w:r>
+    </w:p>
+    <w:p>
+      <w:pPr>
+        <w:jc w:val="both"/>
+        <w:rPr>
+          <w:lang w:val="en-US"/>
+        </w:rPr>
+      </w:pPr>
+      <w:r>
+        <w:rPr>
+          <w:lang w:val="en-US"/>
+        </w:rPr>
+        <w:t xml:space="preserve">Une </w:t>
+      </w:r>
+      <w:proofErr w:type="spellStart"/>
+      <w:r>
+        <w:rPr>
+          <w:lang w:val="en-US"/>
+        </w:rPr>
+        <w:t>fois</w:t>
+      </w:r>
+      <w:proofErr w:type="spellEnd"/>
+      <w:r>
+        <w:rPr>
+          <w:lang w:val="en-US"/>
+        </w:rPr>
+        <w:t xml:space="preserve"> le signal re </w:t>
+      </w:r>
+      <w:proofErr w:type="spellStart"/>
+      <w:r>
+        <w:rPr>
+          <w:lang w:val="en-US"/>
+        </w:rPr>
+        <w:t>échantillonné</w:t>
+      </w:r>
+      <w:proofErr w:type="spellEnd"/>
+      <w:r>
+        <w:rPr>
+          <w:lang w:val="en-US"/>
+        </w:rPr>
+        <w:t xml:space="preserve">, </w:t>
+      </w:r>
+      <w:r>
+        <w:rPr>
+          <w:lang w:val="en-US"/>
+        </w:rPr>
+        <w:t>the second task was to denoise the recordings</w:t>
+      </w:r>
+      <w:r>
+        <w:rPr>
+          <w:lang w:val="en-US"/>
+        </w:rPr>
+        <w:t xml:space="preserve">. </w:t>
+      </w:r>
+    </w:p>
+    <w:p>
+      <w:pPr>
+        <w:jc w:val="both"/>
+        <w:rPr>
           <w:rFonts w:ascii="Calibri" w:hAnsi="Calibri" w:cs="Calibri"/>
         </w:rPr>
       </w:pPr>
@@ -9228,7 +9676,7 @@
           <w:rStyle w:val="Appeldenotedefin"/>
           <w:lang w:val="en-US"/>
         </w:rPr>
-        <w:endnoteReference w:id="9"/>
+        <w:endnoteReference w:id="10"/>
       </w:r>
       <w:r>
         <w:rPr>
@@ -9375,83 +9823,47 @@
         <w:t xml:space="preserve">. </w:t>
       </w:r>
       <w:r>
-        <w:rPr>
-          <w:lang w:val="en-US"/>
-        </w:rPr>
         <w:t xml:space="preserve">Ce filtre a la particularité d’avoir un gain </w:t>
       </w:r>
       <w:r>
-        <w:rPr>
-          <w:lang w:val="en-US"/>
-        </w:rPr>
         <w:t xml:space="preserve">proche </w:t>
       </w:r>
       <w:r>
-        <w:rPr>
-          <w:lang w:val="en-US"/>
-        </w:rPr>
         <w:t>de 1</w:t>
       </w:r>
       <w:r>
-        <w:rPr>
-          <w:lang w:val="en-US"/>
-        </w:rPr>
         <w:t xml:space="preserve"> in the </w:t>
       </w:r>
       <w:proofErr w:type="spellStart"/>
       <w:r>
-        <w:rPr>
-          <w:lang w:val="en-US"/>
-        </w:rPr>
         <w:t>passband</w:t>
       </w:r>
       <w:proofErr w:type="spellEnd"/>
       <w:r>
-        <w:rPr>
-          <w:lang w:val="en-US"/>
-        </w:rPr>
         <w:t xml:space="preserve">, </w:t>
       </w:r>
       <w:proofErr w:type="spellStart"/>
       <w:r>
-        <w:rPr>
-          <w:lang w:val="en-US"/>
-        </w:rPr>
         <w:t>which</w:t>
       </w:r>
       <w:proofErr w:type="spellEnd"/>
       <w:r>
-        <w:rPr>
-          <w:lang w:val="en-US"/>
-        </w:rPr>
         <w:t xml:space="preserve"> </w:t>
       </w:r>
       <w:proofErr w:type="spellStart"/>
       <w:r>
-        <w:rPr>
-          <w:lang w:val="en-US"/>
-        </w:rPr>
         <w:t>means</w:t>
       </w:r>
       <w:proofErr w:type="spellEnd"/>
       <w:r>
-        <w:rPr>
-          <w:lang w:val="en-US"/>
-        </w:rPr>
         <w:t xml:space="preserve"> </w:t>
       </w:r>
       <w:proofErr w:type="spellStart"/>
       <w:r>
-        <w:rPr>
-          <w:lang w:val="en-US"/>
-        </w:rPr>
         <w:t>having</w:t>
       </w:r>
       <w:proofErr w:type="spellEnd"/>
       <w:r>
-        <w:rPr>
-          <w:lang w:val="en-US"/>
-        </w:rPr>
         <w:t xml:space="preserve"> a </w:t>
       </w:r>
       <w:proofErr w:type="spellStart"/>
@@ -9462,9 +9874,6 @@
         <w:fldChar w:fldCharType="begin"/>
       </w:r>
       <w:r>
-        <w:rPr>
-          <w:lang w:val="en-US"/>
-        </w:rPr>
         <w:instrText xml:space="preserve"> HYPERLINK "https://en.wikipedia.org/wiki/Frequency_response" \o "Frequency response" </w:instrText>
       </w:r>
       <w:r>
@@ -9474,23 +9883,14 @@
         <w:fldChar w:fldCharType="separate"/>
       </w:r>
       <w:r>
-        <w:rPr>
-          <w:lang w:val="en-US"/>
-        </w:rPr>
         <w:t>frequency</w:t>
       </w:r>
       <w:proofErr w:type="spellEnd"/>
       <w:r>
-        <w:rPr>
-          <w:lang w:val="en-US"/>
-        </w:rPr>
         <w:t xml:space="preserve"> </w:t>
       </w:r>
       <w:proofErr w:type="spellStart"/>
       <w:r>
-        <w:rPr>
-          <w:lang w:val="en-US"/>
-        </w:rPr>
         <w:t>response</w:t>
       </w:r>
       <w:proofErr w:type="spellEnd"/>
@@ -9501,15 +9901,9 @@
         <w:fldChar w:fldCharType="end"/>
       </w:r>
       <w:r>
-        <w:rPr>
-          <w:lang w:val="en-US"/>
-        </w:rPr>
         <w:t> as flat as possible</w:t>
       </w:r>
       <w:r>
-        <w:rPr>
-          <w:lang w:val="en-US"/>
-        </w:rPr>
         <w:t>, ce qui</w:t>
       </w:r>
       <w:r>
@@ -9654,19 +10048,11 @@
         </w:rPr>
         <w:t xml:space="preserve">, c’est donc moi qui </w:t>
       </w:r>
-      <w:proofErr w:type="gramStart"/>
       <w:r>
         <w:rPr>
           <w:rFonts w:ascii="Calibri" w:hAnsi="Calibri" w:cs="Calibri"/>
         </w:rPr>
-        <w:t>ait</w:t>
-      </w:r>
-      <w:proofErr w:type="gramEnd"/>
-      <w:r>
-        <w:rPr>
-          <w:rFonts w:ascii="Calibri" w:hAnsi="Calibri" w:cs="Calibri"/>
-        </w:rPr>
-        <w:t xml:space="preserve"> </w:t>
+        <w:t xml:space="preserve">ait </w:t>
       </w:r>
       <w:r>
         <w:rPr>
@@ -9684,281 +10070,318 @@
     </w:p>
     <w:p>
       <w:pPr>
-        <w:pStyle w:val="Titre3"/>
-      </w:pPr>
-      <w:bookmarkStart w:id="19" w:name="_Toc14867019"/>
-      <w:r>
-        <w:t>Crying removing</w:t>
+        <w:pStyle w:val="Titre2"/>
+      </w:pPr>
+      <w:bookmarkStart w:id="19" w:name="_Toc15046486"/>
+      <w:r>
+        <w:t>Results</w:t>
       </w:r>
       <w:bookmarkEnd w:id="19"/>
-      <w:r>
-        <w:t xml:space="preserve"> </w:t>
-      </w:r>
-      <w:r>
-        <w:rPr>
-          <w:highlight w:val="yellow"/>
-        </w:rPr>
-        <w:t>A FAIRE</w:t>
-      </w:r>
     </w:p>
     <w:p>
-      <w:pPr>
-        <w:rPr>
-          <w:lang w:val="en-US"/>
-        </w:rPr>
-      </w:pPr>
+      <w:r>
+        <w:t>Mettre un signal avant e</w:t>
+      </w:r>
+      <w:r>
+        <w:t xml:space="preserve">t après </w:t>
+      </w:r>
+      <w:proofErr w:type="spellStart"/>
+      <w:r>
+        <w:t>pre-processing</w:t>
+      </w:r>
+      <w:proofErr w:type="spellEnd"/>
+      <w:r>
+        <w:t xml:space="preserve">, entourer les zones de pleurs, mettre différents signaux pour voir les différences. </w:t>
+      </w:r>
     </w:p>
     <w:p>
       <w:pPr>
         <w:pStyle w:val="Titre2"/>
       </w:pPr>
-      <w:bookmarkStart w:id="20" w:name="_Toc14867020"/>
-      <w:r>
-        <w:t>Results</w:t>
+      <w:bookmarkStart w:id="20" w:name="_Toc15046487"/>
+      <w:r>
+        <w:t>Discussion</w:t>
       </w:r>
       <w:bookmarkEnd w:id="20"/>
     </w:p>
     <w:p>
       <w:r>
-        <w:t>Mettre un signal avant e</w:t>
-      </w:r>
-      <w:r>
-        <w:t xml:space="preserve">t après </w:t>
+        <w:t>Attention toujours pas parfait</w:t>
+      </w:r>
+      <w:r>
+        <w:t xml:space="preserve">. Nous avons </w:t>
+      </w:r>
+      <w:r>
+        <w:t>dû</w:t>
+      </w:r>
+      <w:r>
+        <w:t xml:space="preserve"> enlev</w:t>
+      </w:r>
+      <w:r>
+        <w:t>er</w:t>
+      </w:r>
+      <w:r>
+        <w:t xml:space="preserve"> quelques </w:t>
       </w:r>
       <w:proofErr w:type="spellStart"/>
       <w:r>
-        <w:t>pre-processing</w:t>
+        <w:t>recordings</w:t>
       </w:r>
       <w:proofErr w:type="spellEnd"/>
       <w:r>
-        <w:t xml:space="preserve">, entourer les zones de pleurs, mettre différents signaux pour voir les différences. </w:t>
+        <w:t xml:space="preserve"> et d’autres influencent surement encore négativement les résultats. </w:t>
       </w:r>
     </w:p>
     <w:p>
-      <w:pPr>
-        <w:pStyle w:val="Titre2"/>
-      </w:pPr>
-      <w:bookmarkStart w:id="21" w:name="_Toc14867021"/>
+      <w:r>
+        <w:br w:type="page"/>
+      </w:r>
       <w:r>
         <w:lastRenderedPageBreak/>
-        <w:t>Discussion</w:t>
-      </w:r>
-      <w:bookmarkEnd w:id="21"/>
+        <w:t xml:space="preserve"> </w:t>
+      </w:r>
     </w:p>
     <w:p>
-      <w:r>
-        <w:t>Attention toujours pas parfait</w:t>
-      </w:r>
-      <w:r>
-        <w:t xml:space="preserve">. Nous avons </w:t>
-      </w:r>
-      <w:r>
-        <w:t>dû</w:t>
-      </w:r>
-      <w:r>
-        <w:t xml:space="preserve"> enlev</w:t>
-      </w:r>
-      <w:r>
-        <w:t>er</w:t>
-      </w:r>
-      <w:r>
-        <w:t xml:space="preserve"> quelques </w:t>
-      </w:r>
-      <w:proofErr w:type="spellStart"/>
-      <w:r>
-        <w:t>recordings</w:t>
-      </w:r>
-      <w:proofErr w:type="spellEnd"/>
-      <w:r>
-        <w:t xml:space="preserve"> et d’autres influencent surement encore négativement les résultats. </w:t>
+      <w:pPr>
+        <w:pStyle w:val="Titre1"/>
+      </w:pPr>
+      <w:bookmarkStart w:id="21" w:name="_Toc15046488"/>
+      <w:r>
+        <w:t>Features extraction</w:t>
+      </w:r>
+      <w:bookmarkEnd w:id="21"/>
+      <w:r>
+        <w:t xml:space="preserve"> </w:t>
       </w:r>
     </w:p>
     <w:p>
       <w:r>
-        <w:br w:type="page"/>
+        <w:t>Cette partie est dédiée à</w:t>
+      </w:r>
+      <w:r>
+        <w:t xml:space="preserve"> l’extraction de caractéristiques. Comme dans le cas du </w:t>
+      </w:r>
+      <w:proofErr w:type="spellStart"/>
+      <w:r>
+        <w:t>pre-processing</w:t>
+      </w:r>
+      <w:proofErr w:type="spellEnd"/>
+      <w:r>
+        <w:t xml:space="preserve">, je suis partie d’un code contenant déjà </w:t>
+      </w:r>
+      <w:r>
+        <w:t>certaines</w:t>
+      </w:r>
+      <w:r>
+        <w:t xml:space="preserve"> fonctionnalités, résumé</w:t>
+      </w:r>
+      <w:r>
+        <w:t>es</w:t>
+      </w:r>
+      <w:r>
+        <w:t xml:space="preserve"> dans le tableau en </w:t>
+      </w:r>
+      <w:r>
+        <w:rPr>
+          <w:highlight w:val="lightGray"/>
+        </w:rPr>
+        <w:t>annexe …</w:t>
+      </w:r>
+      <w:r>
+        <w:t xml:space="preserve"> . Mon travail a été de faire des recherches afin de trouver d’autres caractéristiques </w:t>
+      </w:r>
+      <w:r>
+        <w:t>judicieuses sur</w:t>
+      </w:r>
+      <w:r>
+        <w:t xml:space="preserve"> ces signaux, et de les implémenter</w:t>
+      </w:r>
+      <w:r>
+        <w:t xml:space="preserve">. </w:t>
       </w:r>
     </w:p>
     <w:p>
       <w:pPr>
-        <w:pStyle w:val="Titre1"/>
-      </w:pPr>
-      <w:bookmarkStart w:id="22" w:name="_Toc14867022"/>
-      <w:r>
-        <w:lastRenderedPageBreak/>
-        <w:t>Features extraction</w:t>
+        <w:pStyle w:val="Titre2"/>
+      </w:pPr>
+      <w:bookmarkStart w:id="22" w:name="_Toc15046489"/>
+      <w:r>
+        <w:t>Methods</w:t>
       </w:r>
       <w:bookmarkEnd w:id="22"/>
-      <w:r>
-        <w:t xml:space="preserve"> </w:t>
-      </w:r>
     </w:p>
     <w:p>
       <w:r>
-        <w:t>Cette partie est dédiée à</w:t>
-      </w:r>
-      <w:r>
-        <w:t xml:space="preserve"> l’extraction de caractéristiques. Comme dans le cas du </w:t>
+        <w:t xml:space="preserve">La plupart des caractéristiques </w:t>
+      </w:r>
+      <w:r>
+        <w:t>extraites</w:t>
+      </w:r>
+      <w:r>
+        <w:t xml:space="preserve"> se trouvent dans le domaine spectral, bien </w:t>
+      </w:r>
+      <w:r>
+        <w:t xml:space="preserve">que </w:t>
+      </w:r>
+      <w:r>
+        <w:t xml:space="preserve">quelques-unes soient tirées du domaine temporel et </w:t>
       </w:r>
       <w:proofErr w:type="spellStart"/>
       <w:r>
-        <w:t>pre-processing</w:t>
+        <w:t>spectro</w:t>
       </w:r>
       <w:proofErr w:type="spellEnd"/>
       <w:r>
-        <w:t xml:space="preserve">, je suis partie d’un code contenant déjà </w:t>
-      </w:r>
-      <w:r>
-        <w:t>certaines</w:t>
-      </w:r>
-      <w:r>
-        <w:t xml:space="preserve"> fonctionnalités, résumé</w:t>
-      </w:r>
-      <w:r>
-        <w:t>es</w:t>
-      </w:r>
-      <w:r>
-        <w:t xml:space="preserve"> dans le tableau en </w:t>
-      </w:r>
-      <w:r>
-        <w:rPr>
-          <w:highlight w:val="lightGray"/>
-        </w:rPr>
-        <w:t xml:space="preserve">annexe </w:t>
-      </w:r>
-      <w:proofErr w:type="gramStart"/>
-      <w:r>
-        <w:rPr>
-          <w:highlight w:val="lightGray"/>
-        </w:rPr>
-        <w:t>…</w:t>
-      </w:r>
-      <w:r>
-        <w:t xml:space="preserve"> .</w:t>
-      </w:r>
-      <w:proofErr w:type="gramEnd"/>
-      <w:r>
-        <w:t xml:space="preserve"> Mon travail a été de faire des recherches afin de trouver d’autres caractéristiques </w:t>
-      </w:r>
-      <w:r>
-        <w:t>judicieuses sur</w:t>
-      </w:r>
-      <w:r>
-        <w:t xml:space="preserve"> ces signaux, et de les implémenter</w:t>
-      </w:r>
-      <w:bookmarkStart w:id="23" w:name="_Toc14867023"/>
-      <w:r>
-        <w:t xml:space="preserve">. </w:t>
+        <w:t xml:space="preserve">-temporel. </w:t>
       </w:r>
     </w:p>
     <w:p>
       <w:pPr>
-        <w:pStyle w:val="Titre2"/>
-      </w:pPr>
-      <w:r>
-        <w:t>Methods</w:t>
+        <w:pStyle w:val="Titre3"/>
+      </w:pPr>
+      <w:bookmarkStart w:id="23" w:name="_Toc15046490"/>
+      <w:r>
+        <w:t>Temporal Features</w:t>
       </w:r>
       <w:bookmarkEnd w:id="23"/>
+      <w:r>
+        <w:t xml:space="preserve"> </w:t>
+      </w:r>
     </w:p>
     <w:p>
       <w:r>
-        <w:t xml:space="preserve">La plupart des caractéristiques </w:t>
-      </w:r>
-      <w:r>
-        <w:t>extraites</w:t>
-      </w:r>
-      <w:r>
-        <w:t xml:space="preserve"> se trouvent dans le domaine spectral, bien </w:t>
-      </w:r>
-      <w:r>
-        <w:t xml:space="preserve">que </w:t>
-      </w:r>
-      <w:r>
-        <w:t xml:space="preserve">quelques-unes soient tirées du domaine temporel et </w:t>
-      </w:r>
-      <w:proofErr w:type="spellStart"/>
-      <w:r>
-        <w:t>spectro</w:t>
-      </w:r>
-      <w:proofErr w:type="spellEnd"/>
-      <w:r>
-        <w:t xml:space="preserve">-temporel. </w:t>
+        <w:t xml:space="preserve">Le domaine temporel est assez dangereux à utiliser car les enregistrements n’ont pas tous la même durée, ni </w:t>
+      </w:r>
+      <w:r>
+        <w:rPr>
+          <w:highlight w:val="yellow"/>
+        </w:rPr>
+        <w:t>….</w:t>
       </w:r>
     </w:p>
     <w:p>
-      <w:pPr>
-        <w:pStyle w:val="Titre3"/>
-      </w:pPr>
-      <w:bookmarkStart w:id="24" w:name="_Toc14867024"/>
-      <w:r>
-        <w:t>Temporal Features</w:t>
-      </w:r>
-      <w:bookmarkEnd w:id="24"/>
+      <w:r>
+        <w:t xml:space="preserve">Tout de même, le </w:t>
+      </w:r>
+      <w:proofErr w:type="spellStart"/>
+      <w:r>
+        <w:t>Zero</w:t>
+      </w:r>
+      <w:proofErr w:type="spellEnd"/>
       <w:r>
         <w:t xml:space="preserve"> </w:t>
+      </w:r>
+      <w:proofErr w:type="spellStart"/>
+      <w:r>
+        <w:t>Crossing</w:t>
+      </w:r>
+      <w:proofErr w:type="spellEnd"/>
+      <w:r>
+        <w:t xml:space="preserve"> Rate ainsi que </w:t>
+      </w:r>
+      <w:r>
+        <w:rPr>
+          <w:highlight w:val="yellow"/>
+        </w:rPr>
+        <w:t>le temps entre chaque respiration</w:t>
+      </w:r>
+      <w:r>
+        <w:t xml:space="preserve"> (inhalation et exhalation)</w:t>
+      </w:r>
+      <w:r>
+        <w:t xml:space="preserve"> ont été </w:t>
+      </w:r>
+      <w:r>
+        <w:t xml:space="preserve">implémenté. </w:t>
       </w:r>
     </w:p>
     <w:p>
       <w:r>
-        <w:t xml:space="preserve">Le domaine temporel est assez dangereux à utiliser car les enregistrements n’ont pas tous la même durée, ni </w:t>
-      </w:r>
-      <w:r>
-        <w:rPr>
-          <w:highlight w:val="yellow"/>
-        </w:rPr>
-        <w:t>….</w:t>
+        <w:t xml:space="preserve">ZRC : qu’est-ce que c’est et pourquoi c’est utile </w:t>
       </w:r>
     </w:p>
     <w:p>
-      <w:r>
-        <w:t xml:space="preserve">Tout de même, le </w:t>
-      </w:r>
+      <w:pPr>
+        <w:rPr>
+          <w:lang w:val="en-US"/>
+        </w:rPr>
+      </w:pPr>
       <w:proofErr w:type="spellStart"/>
       <w:r>
-        <w:t>Zero</w:t>
+        <w:rPr>
+          <w:lang w:val="en-US"/>
+        </w:rPr>
+        <w:t>Autre</w:t>
       </w:r>
       <w:proofErr w:type="spellEnd"/>
       <w:r>
+        <w:rPr>
+          <w:lang w:val="en-US"/>
+        </w:rPr>
         <w:t xml:space="preserve"> </w:t>
-      </w:r>
-      <w:proofErr w:type="spellStart"/>
-      <w:r>
-        <w:t>Crossing</w:t>
-      </w:r>
-      <w:proofErr w:type="spellEnd"/>
-      <w:r>
-        <w:t xml:space="preserve"> Rate ainsi que </w:t>
-      </w:r>
-      <w:r>
-        <w:rPr>
-          <w:highlight w:val="yellow"/>
-        </w:rPr>
-        <w:t>le temps entre chaque respiration</w:t>
-      </w:r>
-      <w:r>
-        <w:t xml:space="preserve"> (inhalation et exhalation)</w:t>
-      </w:r>
-      <w:r>
-        <w:t xml:space="preserve"> ont été </w:t>
-      </w:r>
-      <w:r>
-        <w:t xml:space="preserve">implémenté. </w:t>
       </w:r>
     </w:p>
     <w:p>
-      <w:r>
-        <w:t xml:space="preserve">ZRC : qu’est-ce que c’est et pourquoi c’est utile </w:t>
-      </w:r>
+      <w:pPr>
+        <w:rPr>
+          <w:lang w:val="en-US"/>
+        </w:rPr>
+      </w:pPr>
     </w:p>
     <w:p>
-      <w:r>
-        <w:t xml:space="preserve">Autre </w:t>
+      <w:pPr>
+        <w:rPr>
+          <w:lang w:val="en-US"/>
+        </w:rPr>
+      </w:pPr>
+      <w:proofErr w:type="spellStart"/>
+      <w:r>
+        <w:rPr>
+          <w:lang w:val="en-US"/>
+        </w:rPr>
+        <w:t>ZeroCrossings</w:t>
+      </w:r>
+      <w:proofErr w:type="spellEnd"/>
+      <w:r>
+        <w:rPr>
+          <w:lang w:val="en-US"/>
+        </w:rPr>
+        <w:t xml:space="preserve">: the number of time domain </w:t>
+      </w:r>
+      <w:proofErr w:type="spellStart"/>
+      <w:r>
+        <w:rPr>
+          <w:lang w:val="en-US"/>
+        </w:rPr>
+        <w:t>zerocrossings</w:t>
+      </w:r>
+      <w:proofErr w:type="spellEnd"/>
+      <w:r>
+        <w:rPr>
+          <w:lang w:val="en-US"/>
+        </w:rPr>
+        <w:t xml:space="preserve"> of the signal. </w:t>
+      </w:r>
+      <w:proofErr w:type="spellStart"/>
+      <w:r>
+        <w:rPr>
+          <w:lang w:val="en-US"/>
+        </w:rPr>
+        <w:t>ZeroCrossings</w:t>
+      </w:r>
+      <w:proofErr w:type="spellEnd"/>
+      <w:r>
+        <w:rPr>
+          <w:lang w:val="en-US"/>
+        </w:rPr>
+        <w:t xml:space="preserve"> are useful to detect the amount of noise in a signal.</w:t>
       </w:r>
     </w:p>
     <w:p>
       <w:pPr>
         <w:pStyle w:val="Titre3"/>
       </w:pPr>
-      <w:bookmarkStart w:id="25" w:name="_Toc14867025"/>
+      <w:bookmarkStart w:id="24" w:name="_Toc15046491"/>
       <w:r>
         <w:rPr>
           <w:lang w:val="fr-FR"/>
@@ -9967,27 +10390,1496 @@
       </w:r>
       <w:r>
         <w:t>Coefficients</w:t>
+      </w:r>
+      <w:bookmarkEnd w:id="24"/>
+    </w:p>
+    <w:p>
+      <w:pPr>
+        <w:rPr>
+          <w:lang w:val="en-US"/>
+        </w:rPr>
+      </w:pPr>
+      <w:r>
+        <w:rPr>
+          <w:lang w:val="en-US"/>
+        </w:rPr>
+        <w:t xml:space="preserve">MFCC déjà </w:t>
+      </w:r>
+      <w:proofErr w:type="spellStart"/>
+      <w:r>
+        <w:rPr>
+          <w:lang w:val="en-US"/>
+        </w:rPr>
+        <w:t>implémenté</w:t>
+      </w:r>
+      <w:proofErr w:type="spellEnd"/>
+    </w:p>
+    <w:p>
+      <w:pPr>
+        <w:rPr>
+          <w:lang w:val="en-US"/>
+        </w:rPr>
+      </w:pPr>
+      <w:proofErr w:type="spellStart"/>
+      <w:r>
+        <w:rPr>
+          <w:lang w:val="en-US"/>
+        </w:rPr>
+        <w:t>Choisi</w:t>
+      </w:r>
+      <w:proofErr w:type="spellEnd"/>
+      <w:r>
+        <w:rPr>
+          <w:lang w:val="en-US"/>
+        </w:rPr>
+        <w:t xml:space="preserve"> 2 </w:t>
+      </w:r>
+      <w:proofErr w:type="spellStart"/>
+      <w:r>
+        <w:rPr>
+          <w:lang w:val="en-US"/>
+        </w:rPr>
+        <w:t>autres</w:t>
+      </w:r>
+      <w:proofErr w:type="spellEnd"/>
+      <w:r>
+        <w:rPr>
+          <w:lang w:val="en-US"/>
+        </w:rPr>
+        <w:t xml:space="preserve">, </w:t>
+      </w:r>
+      <w:proofErr w:type="spellStart"/>
+      <w:r>
+        <w:rPr>
+          <w:lang w:val="en-US"/>
+        </w:rPr>
+        <w:t>pourquoi</w:t>
+      </w:r>
+      <w:proofErr w:type="spellEnd"/>
+      <w:r>
+        <w:rPr>
+          <w:lang w:val="en-US"/>
+        </w:rPr>
+        <w:t xml:space="preserve"> </w:t>
+      </w:r>
+      <w:proofErr w:type="spellStart"/>
+      <w:r>
+        <w:rPr>
+          <w:lang w:val="en-US"/>
+        </w:rPr>
+        <w:t>judicieux</w:t>
+      </w:r>
+      <w:proofErr w:type="spellEnd"/>
+      <w:r>
+        <w:rPr>
+          <w:lang w:val="en-US"/>
+        </w:rPr>
+        <w:t xml:space="preserve">? </w:t>
+      </w:r>
+    </w:p>
+    <w:p>
+      <w:pPr>
+        <w:pStyle w:val="Titre4"/>
+      </w:pPr>
+      <w:r>
+        <w:t>Linear Predictive Coefficients</w:t>
+      </w:r>
+      <w:r>
+        <w:t xml:space="preserve"> - </w:t>
+      </w:r>
+      <w:r>
+        <w:t>LPC</w:t>
+      </w:r>
+    </w:p>
+    <w:p>
+      <w:pPr>
+        <w:rPr>
+          <w:lang w:val="en-US"/>
+        </w:rPr>
+      </w:pPr>
+      <w:r>
+        <w:rPr>
+          <w:lang w:val="en-US"/>
+        </w:rPr>
+        <w:t>Linear Predictive Coding with i</w:t>
+      </w:r>
+      <w:r>
+        <w:rPr>
+          <w:lang w:val="en-US"/>
+        </w:rPr>
+        <w:t xml:space="preserve">ts LPCs </w:t>
+      </w:r>
+      <w:r>
+        <w:rPr>
+          <w:lang w:val="en-US"/>
+        </w:rPr>
+        <w:t>(Linear Predictive Coefficients)</w:t>
+      </w:r>
+      <w:r>
+        <w:rPr>
+          <w:lang w:val="en-US"/>
+        </w:rPr>
+        <w:t xml:space="preserve"> are a tool used mostly in audio signal processing and speech processing for representing the signal spectral envelope with a reduced number of parameters. </w:t>
+      </w:r>
+    </w:p>
+    <w:p>
+      <w:r>
+        <w:rPr>
+          <w:highlight w:val="yellow"/>
+        </w:rPr>
+        <w:t>Ces coefficients sont intéressants dans le projet car il donne des informations sur le signal, notamment sur les formants et …. C’est pour cette raison qu’il a été choisi de les implémenter.</w:t>
+      </w:r>
+    </w:p>
+    <w:p/>
+    <w:p>
+      <w:pPr>
+        <w:rPr>
+          <w:b/>
+          <w:bCs/>
+          <w:u w:val="single"/>
+          <w:lang w:val="en-US"/>
+        </w:rPr>
+      </w:pPr>
+      <w:r>
+        <w:rPr>
+          <w:b/>
+          <w:bCs/>
+          <w:u w:val="single"/>
+          <w:lang w:val="en-US"/>
+        </w:rPr>
+        <w:t>Theorical c</w:t>
+      </w:r>
+      <w:r>
+        <w:rPr>
+          <w:b/>
+          <w:bCs/>
+          <w:u w:val="single"/>
+          <w:lang w:val="en-US"/>
+        </w:rPr>
+        <w:t>alculation</w:t>
+      </w:r>
+      <w:r>
+        <w:rPr>
+          <w:b/>
+          <w:bCs/>
+          <w:u w:val="single"/>
+          <w:lang w:val="en-US"/>
+        </w:rPr>
+        <w:t>s</w:t>
+      </w:r>
+    </w:p>
+    <w:p>
+      <w:pPr>
+        <w:rPr>
+          <w:lang w:val="en-US"/>
+        </w:rPr>
+      </w:pPr>
+      <w:r>
+        <w:rPr>
+          <w:lang w:val="en-US"/>
+        </w:rPr>
+        <w:t>They are based on a prediction of the signal v</w:t>
+      </w:r>
+      <w:r>
+        <w:rPr>
+          <w:lang w:val="en-US"/>
+        </w:rPr>
+        <w:t>alue</w:t>
+      </w:r>
+      <w:r>
+        <w:rPr>
+          <w:lang w:val="en-US"/>
+        </w:rPr>
+        <w:t xml:space="preserve"> </w:t>
+      </w:r>
+      <w:r>
+        <w:rPr>
+          <w:lang w:val="en-US"/>
+        </w:rPr>
+        <w:t>at time t approximated with linear combination of real signal values in previous moments</w:t>
+      </w:r>
+      <w:r>
+        <w:rPr>
+          <w:lang w:val="en-US"/>
+        </w:rPr>
+        <w:t xml:space="preserve">, which can be expressed as follows </w:t>
+      </w:r>
+      <w:r>
+        <w:rPr>
+          <w:highlight w:val="darkCyan"/>
+          <w:lang w:val="en-US"/>
+        </w:rPr>
+        <w:t>(eq. 1):</w:t>
+      </w:r>
+    </w:p>
+    <w:p>
+      <w:pPr>
+        <w:jc w:val="both"/>
+        <w:rPr>
+          <w:lang w:val="en-US"/>
+        </w:rPr>
+      </w:pPr>
+      <w:r>
+        <w:rPr>
+          <w:noProof/>
+          <w:lang w:val="en-US"/>
+        </w:rPr>
+        <w:lastRenderedPageBreak/>
+        <w:drawing>
+          <wp:inline distT="0" distB="0" distL="0" distR="0" wp14:anchorId="68F09117" wp14:editId="6FFB10DF">
+            <wp:extent cx="1181161" cy="635033"/>
+            <wp:effectExtent l="0" t="0" r="0" b="0"/>
+            <wp:docPr id="17" name="Image 17"/>
+            <wp:cNvGraphicFramePr>
+              <a:graphicFrameLocks xmlns:a="http://schemas.openxmlformats.org/drawingml/2006/main" noChangeAspect="1"/>
+            </wp:cNvGraphicFramePr>
+            <a:graphic xmlns:a="http://schemas.openxmlformats.org/drawingml/2006/main">
+              <a:graphicData uri="http://schemas.openxmlformats.org/drawingml/2006/picture">
+                <pic:pic xmlns:pic="http://schemas.openxmlformats.org/drawingml/2006/picture">
+                  <pic:nvPicPr>
+                    <pic:cNvPr id="1" name=""/>
+                    <pic:cNvPicPr/>
+                  </pic:nvPicPr>
+                  <pic:blipFill>
+                    <a:blip r:embed="rId33"/>
+                    <a:stretch>
+                      <a:fillRect/>
+                    </a:stretch>
+                  </pic:blipFill>
+                  <pic:spPr>
+                    <a:xfrm>
+                      <a:off x="0" y="0"/>
+                      <a:ext cx="1181161" cy="635033"/>
+                    </a:xfrm>
+                    <a:prstGeom prst="rect">
+                      <a:avLst/>
+                    </a:prstGeom>
+                  </pic:spPr>
+                </pic:pic>
+              </a:graphicData>
+            </a:graphic>
+          </wp:inline>
+        </w:drawing>
+      </w:r>
+    </w:p>
+    <w:p>
+      <w:pPr>
+        <w:jc w:val="both"/>
+        <w:rPr>
+          <w:lang w:val="en-US"/>
+        </w:rPr>
+      </w:pPr>
+      <w:r>
+        <w:rPr>
+          <w:lang w:val="en-US"/>
+        </w:rPr>
+        <w:t>w</w:t>
+      </w:r>
+      <w:r>
+        <w:rPr>
+          <w:lang w:val="en-US"/>
+        </w:rPr>
+        <w:t xml:space="preserve">here </w:t>
+      </w:r>
+      <w:r>
+        <w:rPr>
+          <w:highlight w:val="green"/>
+          <w:lang w:val="en-US"/>
+        </w:rPr>
+        <w:t>t</w:t>
+      </w:r>
+      <w:r>
+        <w:rPr>
+          <w:lang w:val="en-US"/>
+        </w:rPr>
+        <w:t xml:space="preserve"> is a discrete time moment, </w:t>
+      </w:r>
+      <w:r>
+        <w:rPr>
+          <w:highlight w:val="green"/>
+          <w:lang w:val="en-US"/>
+        </w:rPr>
+        <w:t>ft</w:t>
+      </w:r>
+      <w:r>
+        <w:rPr>
+          <w:lang w:val="en-US"/>
+        </w:rPr>
+        <w:t xml:space="preserve"> is the original signal, </w:t>
+      </w:r>
+      <w:proofErr w:type="spellStart"/>
+      <w:r>
+        <w:rPr>
+          <w:highlight w:val="green"/>
+          <w:lang w:val="en-US"/>
+        </w:rPr>
+        <w:t>ftprime</w:t>
+      </w:r>
+      <w:proofErr w:type="spellEnd"/>
+      <w:r>
+        <w:rPr>
+          <w:lang w:val="en-US"/>
+        </w:rPr>
+        <w:t xml:space="preserve"> an approximation of the original signal, </w:t>
+      </w:r>
+      <w:proofErr w:type="spellStart"/>
+      <w:r>
+        <w:rPr>
+          <w:highlight w:val="green"/>
+          <w:lang w:val="en-US"/>
+        </w:rPr>
+        <w:t>ak</w:t>
+      </w:r>
+      <w:proofErr w:type="spellEnd"/>
+      <w:r>
+        <w:rPr>
+          <w:lang w:val="en-US"/>
+        </w:rPr>
+        <w:t xml:space="preserve"> the LPCs</w:t>
+      </w:r>
+      <w:r>
+        <w:rPr>
+          <w:lang w:val="en-US"/>
+        </w:rPr>
+        <w:t xml:space="preserve"> </w:t>
+      </w:r>
+      <w:r>
+        <w:rPr>
+          <w:lang w:val="en-US"/>
+        </w:rPr>
+        <w:t>1</w:t>
+      </w:r>
+      <w:r>
+        <w:sym w:font="Symbol" w:char="F0A3"/>
+      </w:r>
+      <w:r>
+        <w:rPr>
+          <w:lang w:val="en-US"/>
+        </w:rPr>
+        <w:t>k</w:t>
+      </w:r>
+      <w:r>
+        <w:sym w:font="Symbol" w:char="F0A3"/>
+      </w:r>
+      <w:r>
+        <w:rPr>
+          <w:lang w:val="en-US"/>
+        </w:rPr>
+        <w:t>p</w:t>
+      </w:r>
+      <w:r>
+        <w:rPr>
+          <w:lang w:val="en-US"/>
+        </w:rPr>
+        <w:t xml:space="preserve"> and </w:t>
+      </w:r>
+      <w:r>
+        <w:rPr>
+          <w:highlight w:val="green"/>
+          <w:lang w:val="en-US"/>
+        </w:rPr>
+        <w:t>p</w:t>
+      </w:r>
+      <w:r>
+        <w:rPr>
+          <w:lang w:val="en-US"/>
+        </w:rPr>
+        <w:t xml:space="preserve"> the number of LPCs. </w:t>
+      </w:r>
+    </w:p>
+    <w:p>
+      <w:pPr>
+        <w:jc w:val="both"/>
+        <w:rPr>
+          <w:lang w:val="en-US"/>
+        </w:rPr>
+      </w:pPr>
+      <w:r>
+        <w:rPr>
+          <w:lang w:val="en-US"/>
+        </w:rPr>
+        <w:t xml:space="preserve">They </w:t>
+      </w:r>
+      <w:r>
+        <w:rPr>
+          <w:lang w:val="en-US"/>
+        </w:rPr>
+        <w:t xml:space="preserve">are calculated so that they minimize </w:t>
+      </w:r>
+      <w:r>
+        <w:rPr>
+          <w:lang w:val="en-US"/>
+        </w:rPr>
+        <w:t xml:space="preserve">the </w:t>
+      </w:r>
+      <w:r>
+        <w:rPr>
+          <w:lang w:val="en-US"/>
+        </w:rPr>
+        <w:t>error betwe</w:t>
+      </w:r>
+      <w:r>
+        <w:rPr>
+          <w:lang w:val="en-US"/>
+        </w:rPr>
+        <w:t>e</w:t>
+      </w:r>
+      <w:r>
+        <w:rPr>
+          <w:lang w:val="en-US"/>
+        </w:rPr>
+        <w:t xml:space="preserve">n </w:t>
+      </w:r>
+      <w:r>
+        <w:rPr>
+          <w:lang w:val="en-US"/>
+        </w:rPr>
+        <w:t xml:space="preserve">the </w:t>
+      </w:r>
+      <w:r>
+        <w:rPr>
+          <w:lang w:val="en-US"/>
+        </w:rPr>
+        <w:t xml:space="preserve">real signal and the one calculated using LPCs over the interval of interest </w:t>
+      </w:r>
+      <w:r>
+        <w:rPr>
+          <w:lang w:val="en-US"/>
+        </w:rPr>
+        <w:t xml:space="preserve">to minimize to mean squared error </w:t>
+      </w:r>
+      <w:r>
+        <w:rPr>
+          <w:lang w:val="en-US"/>
+        </w:rPr>
+        <w:t xml:space="preserve">as defined </w:t>
+      </w:r>
+      <w:r>
+        <w:rPr>
+          <w:lang w:val="en-US"/>
+        </w:rPr>
+        <w:t>in</w:t>
+      </w:r>
+      <w:r>
+        <w:rPr>
+          <w:lang w:val="en-US"/>
+        </w:rPr>
+        <w:t xml:space="preserve"> </w:t>
+      </w:r>
+      <w:r>
+        <w:rPr>
+          <w:highlight w:val="darkCyan"/>
+          <w:lang w:val="en-US"/>
+        </w:rPr>
+        <w:t>(1.3</w:t>
+      </w:r>
+      <w:r>
+        <w:rPr>
+          <w:highlight w:val="darkCyan"/>
+          <w:lang w:val="en-US"/>
+        </w:rPr>
+        <w:t xml:space="preserve"> </w:t>
+      </w:r>
+      <w:r>
+        <w:rPr>
+          <w:highlight w:val="darkCyan"/>
+          <w:lang w:val="en-US"/>
+        </w:rPr>
+        <w:t>)</w:t>
+      </w:r>
+      <w:r>
+        <w:rPr>
+          <w:highlight w:val="darkCyan"/>
+          <w:lang w:val="en-US"/>
+        </w:rPr>
+        <w:t xml:space="preserve"> </w:t>
+      </w:r>
+      <w:r>
+        <w:rPr>
+          <w:highlight w:val="darkCyan"/>
+          <w:lang w:val="en-US"/>
+        </w:rPr>
+        <w:t>.</w:t>
+      </w:r>
+      <w:r>
+        <w:rPr>
+          <w:lang w:val="en-US"/>
+        </w:rPr>
+        <w:t xml:space="preserve"> </w:t>
+      </w:r>
+    </w:p>
+    <w:p>
+      <w:pPr>
+        <w:jc w:val="both"/>
+        <w:rPr>
+          <w:lang w:val="en-US"/>
+        </w:rPr>
+      </w:pPr>
+      <w:r>
+        <w:rPr>
+          <w:noProof/>
+          <w:lang w:val="en-US"/>
+        </w:rPr>
+        <w:drawing>
+          <wp:inline distT="0" distB="0" distL="0" distR="0" wp14:anchorId="5261668D" wp14:editId="7DA816B2">
+            <wp:extent cx="4330923" cy="711237"/>
+            <wp:effectExtent l="0" t="0" r="0" b="0"/>
+            <wp:docPr id="18" name="Image 18"/>
+            <wp:cNvGraphicFramePr>
+              <a:graphicFrameLocks xmlns:a="http://schemas.openxmlformats.org/drawingml/2006/main" noChangeAspect="1"/>
+            </wp:cNvGraphicFramePr>
+            <a:graphic xmlns:a="http://schemas.openxmlformats.org/drawingml/2006/main">
+              <a:graphicData uri="http://schemas.openxmlformats.org/drawingml/2006/picture">
+                <pic:pic xmlns:pic="http://schemas.openxmlformats.org/drawingml/2006/picture">
+                  <pic:nvPicPr>
+                    <pic:cNvPr id="1" name=""/>
+                    <pic:cNvPicPr/>
+                  </pic:nvPicPr>
+                  <pic:blipFill>
+                    <a:blip r:embed="rId34"/>
+                    <a:stretch>
+                      <a:fillRect/>
+                    </a:stretch>
+                  </pic:blipFill>
+                  <pic:spPr>
+                    <a:xfrm>
+                      <a:off x="0" y="0"/>
+                      <a:ext cx="4330923" cy="711237"/>
+                    </a:xfrm>
+                    <a:prstGeom prst="rect">
+                      <a:avLst/>
+                    </a:prstGeom>
+                  </pic:spPr>
+                </pic:pic>
+              </a:graphicData>
+            </a:graphic>
+          </wp:inline>
+        </w:drawing>
+      </w:r>
+    </w:p>
+    <w:p>
+      <w:pPr>
+        <w:jc w:val="both"/>
+        <w:rPr>
+          <w:lang w:val="en-US"/>
+        </w:rPr>
+      </w:pPr>
+      <w:r>
+        <w:rPr>
+          <w:lang w:val="en-US"/>
+        </w:rPr>
+        <w:t xml:space="preserve">where </w:t>
+      </w:r>
+      <w:proofErr w:type="spellStart"/>
+      <w:r>
+        <w:rPr>
+          <w:highlight w:val="green"/>
+          <w:lang w:val="en-US"/>
+        </w:rPr>
+        <w:t>ts</w:t>
+      </w:r>
+      <w:proofErr w:type="spellEnd"/>
+      <w:r>
+        <w:rPr>
+          <w:lang w:val="en-US"/>
+        </w:rPr>
+        <w:t xml:space="preserve"> i</w:t>
+      </w:r>
+      <w:r>
+        <w:rPr>
+          <w:lang w:val="en-US"/>
+        </w:rPr>
+        <w:t xml:space="preserve">s the </w:t>
+      </w:r>
+      <w:r>
+        <w:rPr>
+          <w:lang w:val="en-US"/>
+        </w:rPr>
+        <w:t xml:space="preserve">starting point in time of the interval for which the error is being calculated, </w:t>
+      </w:r>
+      <w:proofErr w:type="spellStart"/>
+      <w:r>
+        <w:rPr>
+          <w:highlight w:val="green"/>
+          <w:lang w:val="en-US"/>
+        </w:rPr>
+        <w:t>te</w:t>
+      </w:r>
+      <w:proofErr w:type="spellEnd"/>
+      <w:r>
+        <w:rPr>
+          <w:lang w:val="en-US"/>
+        </w:rPr>
+        <w:t xml:space="preserve"> </w:t>
+      </w:r>
+      <w:r>
+        <w:rPr>
+          <w:lang w:val="en-US"/>
+        </w:rPr>
+        <w:t xml:space="preserve">the </w:t>
+      </w:r>
+      <w:r>
+        <w:rPr>
+          <w:lang w:val="en-US"/>
+        </w:rPr>
+        <w:t>ending</w:t>
+      </w:r>
+      <w:r>
+        <w:rPr>
+          <w:lang w:val="en-US"/>
+        </w:rPr>
+        <w:t xml:space="preserve"> and</w:t>
+      </w:r>
+      <w:r>
+        <w:rPr>
+          <w:lang w:val="en-US"/>
+        </w:rPr>
+        <w:t xml:space="preserve"> </w:t>
+      </w:r>
+      <w:r>
+        <w:rPr>
+          <w:highlight w:val="green"/>
+          <w:lang w:val="en-US"/>
+        </w:rPr>
+        <w:t>E</w:t>
+      </w:r>
+      <w:r>
+        <w:rPr>
+          <w:lang w:val="en-US"/>
+        </w:rPr>
+        <w:t xml:space="preserve"> the</w:t>
+      </w:r>
+      <w:r>
+        <w:rPr>
+          <w:lang w:val="en-US"/>
+        </w:rPr>
+        <w:t xml:space="preserve"> </w:t>
+      </w:r>
+      <w:r>
+        <w:rPr>
+          <w:lang w:val="en-US"/>
+        </w:rPr>
+        <w:t>measure</w:t>
+      </w:r>
+      <w:r>
+        <w:rPr>
+          <w:lang w:val="en-US"/>
+        </w:rPr>
+        <w:t>d</w:t>
+      </w:r>
+      <w:r>
+        <w:rPr>
+          <w:lang w:val="en-US"/>
+        </w:rPr>
+        <w:t xml:space="preserve"> er</w:t>
+      </w:r>
+      <w:r>
+        <w:rPr>
+          <w:lang w:val="en-US"/>
+        </w:rPr>
+        <w:t>r</w:t>
+      </w:r>
+      <w:r>
+        <w:rPr>
+          <w:lang w:val="en-US"/>
+        </w:rPr>
+        <w:t>or</w:t>
+      </w:r>
+      <w:r>
+        <w:rPr>
+          <w:lang w:val="en-US"/>
+        </w:rPr>
+        <w:t xml:space="preserve"> </w:t>
+      </w:r>
+      <w:r>
+        <w:rPr>
+          <w:lang w:val="en-US"/>
+        </w:rPr>
+        <w:t xml:space="preserve">on the interval </w:t>
+      </w:r>
+      <w:r>
+        <w:rPr>
+          <w:highlight w:val="green"/>
+          <w:lang w:val="en-US"/>
+        </w:rPr>
+        <w:t>t</w:t>
+      </w:r>
+      <w:r>
+        <w:rPr>
+          <w:highlight w:val="green"/>
+        </w:rPr>
+        <w:sym w:font="Symbol" w:char="F0CE"/>
+      </w:r>
+      <w:r>
+        <w:rPr>
+          <w:highlight w:val="green"/>
+          <w:lang w:val="en-US"/>
+        </w:rPr>
+        <w:t>[</w:t>
+      </w:r>
+      <w:proofErr w:type="spellStart"/>
+      <w:r>
+        <w:rPr>
+          <w:highlight w:val="green"/>
+          <w:lang w:val="en-US"/>
+        </w:rPr>
+        <w:t>ts</w:t>
+      </w:r>
+      <w:proofErr w:type="spellEnd"/>
+      <w:r>
+        <w:rPr>
+          <w:highlight w:val="green"/>
+          <w:lang w:val="en-US"/>
+        </w:rPr>
+        <w:t xml:space="preserve">; </w:t>
+      </w:r>
+      <w:proofErr w:type="spellStart"/>
+      <w:r>
+        <w:rPr>
+          <w:highlight w:val="green"/>
+          <w:lang w:val="en-US"/>
+        </w:rPr>
+        <w:t>te</w:t>
+      </w:r>
+      <w:proofErr w:type="spellEnd"/>
+      <w:r>
+        <w:rPr>
+          <w:highlight w:val="green"/>
+          <w:lang w:val="en-US"/>
+        </w:rPr>
+        <w:t>].</w:t>
+      </w:r>
+      <w:r>
+        <w:rPr>
+          <w:lang w:val="en-US"/>
+        </w:rPr>
+        <w:t xml:space="preserve"> </w:t>
+      </w:r>
+    </w:p>
+    <w:p>
+      <w:pPr>
+        <w:jc w:val="both"/>
+        <w:rPr>
+          <w:lang w:val="en-US"/>
+        </w:rPr>
+      </w:pPr>
+      <w:r>
+        <w:rPr>
+          <w:lang w:val="en-US"/>
+        </w:rPr>
+        <w:t xml:space="preserve">To minimize this error, the </w:t>
+      </w:r>
+      <w:proofErr w:type="spellStart"/>
+      <w:r>
+        <w:rPr>
+          <w:highlight w:val="green"/>
+          <w:lang w:val="en-US"/>
+        </w:rPr>
+        <w:t>ak</w:t>
+      </w:r>
+      <w:proofErr w:type="spellEnd"/>
+      <w:r>
+        <w:rPr>
+          <w:lang w:val="en-US"/>
+        </w:rPr>
+        <w:t xml:space="preserve"> are</w:t>
+      </w:r>
+      <w:r>
+        <w:rPr>
+          <w:lang w:val="en-US"/>
+        </w:rPr>
+        <w:t xml:space="preserve"> calculated in such a way that the derivative of E</w:t>
+      </w:r>
+      <w:r>
+        <w:rPr>
+          <w:lang w:val="en-US"/>
+        </w:rPr>
+        <w:t xml:space="preserve"> is equal to 0 </w:t>
+      </w:r>
+      <w:r>
+        <w:rPr>
+          <w:highlight w:val="darkCyan"/>
+          <w:lang w:val="en-US"/>
+        </w:rPr>
+        <w:t>(…)</w:t>
+      </w:r>
+      <w:r>
+        <w:rPr>
+          <w:lang w:val="en-US"/>
+        </w:rPr>
+        <w:t>.</w:t>
+      </w:r>
+    </w:p>
+    <w:p>
+      <w:pPr>
+        <w:jc w:val="both"/>
+        <w:rPr>
+          <w:lang w:val="en-US"/>
+        </w:rPr>
+      </w:pPr>
+      <w:r>
+        <w:rPr>
+          <w:noProof/>
+          <w:lang w:val="en-US"/>
+        </w:rPr>
+        <w:drawing>
+          <wp:inline distT="0" distB="0" distL="0" distR="0" wp14:anchorId="34DD4DC6" wp14:editId="28FD7568">
+            <wp:extent cx="1600282" cy="685835"/>
+            <wp:effectExtent l="0" t="0" r="0" b="0"/>
+            <wp:docPr id="19" name="Image 19"/>
+            <wp:cNvGraphicFramePr>
+              <a:graphicFrameLocks xmlns:a="http://schemas.openxmlformats.org/drawingml/2006/main" noChangeAspect="1"/>
+            </wp:cNvGraphicFramePr>
+            <a:graphic xmlns:a="http://schemas.openxmlformats.org/drawingml/2006/main">
+              <a:graphicData uri="http://schemas.openxmlformats.org/drawingml/2006/picture">
+                <pic:pic xmlns:pic="http://schemas.openxmlformats.org/drawingml/2006/picture">
+                  <pic:nvPicPr>
+                    <pic:cNvPr id="1" name=""/>
+                    <pic:cNvPicPr/>
+                  </pic:nvPicPr>
+                  <pic:blipFill>
+                    <a:blip r:embed="rId35"/>
+                    <a:stretch>
+                      <a:fillRect/>
+                    </a:stretch>
+                  </pic:blipFill>
+                  <pic:spPr>
+                    <a:xfrm>
+                      <a:off x="0" y="0"/>
+                      <a:ext cx="1600282" cy="685835"/>
+                    </a:xfrm>
+                    <a:prstGeom prst="rect">
+                      <a:avLst/>
+                    </a:prstGeom>
+                  </pic:spPr>
+                </pic:pic>
+              </a:graphicData>
+            </a:graphic>
+          </wp:inline>
+        </w:drawing>
+      </w:r>
+      <w:r>
+        <w:rPr>
+          <w:highlight w:val="green"/>
+          <w:lang w:val="en-US"/>
+        </w:rPr>
+        <w:t>avec =0</w:t>
+      </w:r>
+      <w:r>
+        <w:rPr>
+          <w:lang w:val="en-US"/>
+        </w:rPr>
+        <w:t xml:space="preserve">. </w:t>
+      </w:r>
+    </w:p>
+    <w:p>
+      <w:pPr>
+        <w:jc w:val="both"/>
+        <w:rPr>
+          <w:lang w:val="en-US"/>
+        </w:rPr>
+      </w:pPr>
+      <w:r>
+        <w:rPr>
+          <w:lang w:val="en-US"/>
+        </w:rPr>
+        <w:t xml:space="preserve">Finally, the </w:t>
+      </w:r>
+      <w:r>
+        <w:rPr>
+          <w:lang w:val="en-US"/>
+        </w:rPr>
+        <w:t xml:space="preserve">expression of the LPCs are as follow </w:t>
+      </w:r>
+      <w:r>
+        <w:rPr>
+          <w:highlight w:val="darkCyan"/>
+          <w:lang w:val="en-US"/>
+        </w:rPr>
+        <w:t>(…)</w:t>
+      </w:r>
+      <w:r>
+        <w:rPr>
+          <w:lang w:val="en-US"/>
+        </w:rPr>
+        <w:t>:</w:t>
+      </w:r>
+    </w:p>
+    <w:p>
+      <w:pPr>
+        <w:jc w:val="both"/>
+        <w:rPr>
+          <w:lang w:val="en-US"/>
+        </w:rPr>
+      </w:pPr>
+      <w:r>
+        <w:rPr>
+          <w:highlight w:val="yellow"/>
+          <w:lang w:val="en-US"/>
+        </w:rPr>
+        <w:t>METTRE L’EXPRESSION</w:t>
+      </w:r>
+    </w:p>
+    <w:p>
+      <w:pPr>
+        <w:jc w:val="both"/>
+        <w:rPr>
+          <w:lang w:val="en-US"/>
+        </w:rPr>
+      </w:pPr>
+      <w:r>
+        <w:rPr>
+          <w:lang w:val="en-US"/>
+        </w:rPr>
+        <w:t>More details one the c</w:t>
+      </w:r>
+      <w:r>
+        <w:rPr>
+          <w:lang w:val="en-US"/>
+        </w:rPr>
+        <w:t xml:space="preserve">alculation of the coefficients can be </w:t>
+      </w:r>
+      <w:r>
+        <w:rPr>
+          <w:lang w:val="en-US"/>
+        </w:rPr>
+        <w:t>found</w:t>
+      </w:r>
+      <w:r>
+        <w:rPr>
+          <w:lang w:val="en-US"/>
+        </w:rPr>
+        <w:t xml:space="preserve"> on the paper</w:t>
+      </w:r>
+      <w:r>
+        <w:rPr>
+          <w:rStyle w:val="Appeldenotedefin"/>
+          <w:lang w:val="en-US"/>
+        </w:rPr>
+        <w:endnoteReference w:id="11"/>
+      </w:r>
+      <w:r>
+        <w:rPr>
+          <w:lang w:val="en-US"/>
+        </w:rPr>
+        <w:t>.</w:t>
+      </w:r>
+    </w:p>
+    <w:p>
+      <w:pPr>
+        <w:jc w:val="both"/>
+        <w:rPr>
+          <w:b/>
+          <w:bCs/>
+          <w:u w:val="single"/>
+        </w:rPr>
+      </w:pPr>
+      <w:proofErr w:type="spellStart"/>
+      <w:r>
+        <w:rPr>
+          <w:b/>
+          <w:bCs/>
+          <w:u w:val="single"/>
+        </w:rPr>
+        <w:t>Implementation</w:t>
+      </w:r>
+      <w:proofErr w:type="spellEnd"/>
+    </w:p>
+    <w:p>
+      <w:r>
+        <w:t xml:space="preserve">L’implémentation se fait simplement avec la fonction </w:t>
+      </w:r>
+      <w:proofErr w:type="spellStart"/>
+      <w:r>
+        <w:rPr>
+          <w:highlight w:val="cyan"/>
+        </w:rPr>
+        <w:t>lpc</w:t>
+      </w:r>
+      <w:proofErr w:type="spellEnd"/>
+      <w:r>
+        <w:t xml:space="preserve"> sous Matlab. Le choix de 6 coefficients a été retenu car </w:t>
+      </w:r>
+      <w:r>
+        <w:rPr>
+          <w:highlight w:val="yellow"/>
+        </w:rPr>
+        <w:t>…</w:t>
+      </w:r>
+      <w:r>
+        <w:t xml:space="preserve"> </w:t>
+      </w:r>
+    </w:p>
+    <w:p/>
+    <w:p>
+      <w:pPr>
+        <w:pStyle w:val="Titre4"/>
+      </w:pPr>
+      <w:r>
+        <w:t>LSF</w:t>
+      </w:r>
+    </w:p>
+    <w:p>
+      <w:pPr>
+        <w:rPr>
+          <w:lang w:val="en-US"/>
+        </w:rPr>
+      </w:pPr>
+      <w:r>
+        <w:rPr>
+          <w:lang w:val="en-US"/>
+        </w:rPr>
+        <w:t>IDEM</w:t>
+      </w:r>
+    </w:p>
+    <w:p>
+      <w:pPr>
+        <w:pStyle w:val="Titre3"/>
+      </w:pPr>
+      <w:bookmarkStart w:id="25" w:name="_Toc15046492"/>
+      <w:r>
+        <w:t>Spectral F</w:t>
+      </w:r>
+      <w:r>
+        <w:t>it</w:t>
       </w:r>
       <w:bookmarkEnd w:id="25"/>
     </w:p>
     <w:p>
-      <w:pPr>
-        <w:rPr>
-          <w:lang w:val="en-US"/>
-        </w:rPr>
-      </w:pPr>
-      <w:r>
-        <w:rPr>
-          <w:lang w:val="en-US"/>
-        </w:rPr>
-        <w:t xml:space="preserve">MFCC déjà </w:t>
+      <w:r>
+        <w:t xml:space="preserve">2 </w:t>
       </w:r>
       <w:proofErr w:type="spellStart"/>
       <w:r>
-        <w:rPr>
-          <w:lang w:val="en-US"/>
-        </w:rPr>
-        <w:t>implémenté</w:t>
+        <w:t>facons</w:t>
+      </w:r>
+      <w:proofErr w:type="spellEnd"/>
+      <w:r>
+        <w:t xml:space="preserve"> </w:t>
+      </w:r>
+      <w:proofErr w:type="spellStart"/>
+      <w:r>
+        <w:t>diférrentes</w:t>
+      </w:r>
+      <w:proofErr w:type="spellEnd"/>
+      <w:r>
+        <w:t xml:space="preserve"> de </w:t>
+      </w:r>
+      <w:r>
+        <w:t>‘</w:t>
+      </w:r>
+      <w:r>
+        <w:t>représent</w:t>
+      </w:r>
+      <w:r>
+        <w:t>er’</w:t>
+      </w:r>
+      <w:r>
+        <w:t xml:space="preserve"> l</w:t>
+      </w:r>
+      <w:r>
+        <w:t xml:space="preserve">e </w:t>
+      </w:r>
+      <w:proofErr w:type="spellStart"/>
+      <w:r>
+        <w:t>periodogramme</w:t>
+      </w:r>
+      <w:proofErr w:type="spellEnd"/>
+      <w:r>
+        <w:t xml:space="preserve"> </w:t>
+      </w:r>
+    </w:p>
+    <w:p>
+      <w:pPr>
+        <w:pStyle w:val="Titre4"/>
+      </w:pPr>
+      <w:r>
+        <w:t xml:space="preserve">Gaussian Mixture Model </w:t>
+      </w:r>
+    </w:p>
+    <w:p>
+      <w:r>
+        <w:t>Qu’</w:t>
+      </w:r>
+      <w:proofErr w:type="spellStart"/>
+      <w:r>
+        <w:t>est ce</w:t>
+      </w:r>
+      <w:proofErr w:type="spellEnd"/>
+      <w:r>
+        <w:t xml:space="preserve"> que c’est? P</w:t>
+      </w:r>
+      <w:r>
+        <w:t xml:space="preserve">ourquoi en avoir choisi 6 ? Qu’est-ce qu’on regarde dessus ? Pourquoi judicieux ? </w:t>
+      </w:r>
+    </w:p>
+    <w:p>
+      <w:pPr>
+        <w:pStyle w:val="Titre4"/>
+      </w:pPr>
+      <w:r>
+        <w:t>Moving Average F</w:t>
+      </w:r>
+    </w:p>
+    <w:p>
+      <w:pPr>
+        <w:rPr>
+          <w:lang w:val="en-US"/>
+        </w:rPr>
+      </w:pPr>
+      <w:r>
+        <w:rPr>
+          <w:lang w:val="en-US"/>
+        </w:rPr>
+        <w:t>IDEM</w:t>
+      </w:r>
+    </w:p>
+    <w:p>
+      <w:pPr>
+        <w:pStyle w:val="Titre3"/>
+      </w:pPr>
+      <w:bookmarkStart w:id="26" w:name="_Toc15046493"/>
+      <w:r>
+        <w:lastRenderedPageBreak/>
+        <w:t>Perceptual Spectral Features</w:t>
+      </w:r>
+      <w:bookmarkEnd w:id="26"/>
+      <w:r>
+        <w:t xml:space="preserve"> </w:t>
+      </w:r>
+    </w:p>
+    <w:p>
+      <w:pPr>
+        <w:pStyle w:val="Titre4"/>
+      </w:pPr>
+      <w:r>
+        <w:t>Brightness</w:t>
+      </w:r>
+    </w:p>
+    <w:p>
+      <w:pPr>
+        <w:rPr>
+          <w:lang w:val="en-US"/>
+        </w:rPr>
+      </w:pPr>
+      <w:r>
+        <w:rPr>
+          <w:lang w:val="en-US"/>
+        </w:rPr>
+        <w:t xml:space="preserve">The spectral centroid is commonly associated with the measure of the brightness of a sound. </w:t>
+      </w:r>
+      <w:r>
+        <w:rPr>
+          <w:lang w:val="en-US"/>
+        </w:rPr>
+        <w:t xml:space="preserve">It </w:t>
+      </w:r>
+      <w:r>
+        <w:rPr>
+          <w:lang w:val="en-US"/>
+        </w:rPr>
+        <w:t>indicates at which frequency the energy of a spectrum is centered upon</w:t>
+      </w:r>
+      <w:r>
+        <w:rPr>
+          <w:lang w:val="en-US"/>
+        </w:rPr>
+        <w:t xml:space="preserve">, </w:t>
+      </w:r>
+      <w:r>
+        <w:rPr>
+          <w:lang w:val="en-US"/>
+        </w:rPr>
+        <w:t xml:space="preserve">by evaluating </w:t>
+      </w:r>
+      <w:r>
+        <w:rPr>
+          <w:lang w:val="en-US"/>
+        </w:rPr>
+        <w:t>its</w:t>
+      </w:r>
+      <w:r>
+        <w:rPr>
+          <w:lang w:val="en-US"/>
+        </w:rPr>
+        <w:t xml:space="preserve"> center of gravity</w:t>
+      </w:r>
+      <w:r>
+        <w:rPr>
+          <w:lang w:val="en-US"/>
+        </w:rPr>
+        <w:t>.</w:t>
+      </w:r>
+    </w:p>
+    <w:p>
+      <w:pPr>
+        <w:rPr>
+          <w:b/>
+          <w:bCs/>
+          <w:u w:val="single"/>
+          <w:lang w:val="en-US"/>
+        </w:rPr>
+      </w:pPr>
+      <w:r>
+        <w:rPr>
+          <w:b/>
+          <w:bCs/>
+          <w:u w:val="single"/>
+          <w:lang w:val="en-US"/>
+        </w:rPr>
+        <w:t>Theorical c</w:t>
+      </w:r>
+      <w:r>
+        <w:rPr>
+          <w:b/>
+          <w:bCs/>
+          <w:u w:val="single"/>
+          <w:lang w:val="en-US"/>
+        </w:rPr>
+        <w:t>alculation</w:t>
+      </w:r>
+      <w:r>
+        <w:rPr>
+          <w:b/>
+          <w:bCs/>
+          <w:u w:val="single"/>
+          <w:lang w:val="en-US"/>
+        </w:rPr>
+        <w:t>s</w:t>
+      </w:r>
+    </w:p>
+    <w:p>
+      <w:pPr>
+        <w:rPr>
+          <w:lang w:val="en-US"/>
+        </w:rPr>
+      </w:pPr>
+      <w:r>
+        <w:rPr>
+          <w:noProof/>
+          <w:lang w:val="en-US"/>
+        </w:rPr>
+        <mc:AlternateContent>
+          <mc:Choice Requires="wps">
+            <w:drawing>
+              <wp:anchor distT="0" distB="0" distL="114300" distR="114300" simplePos="0" relativeHeight="251680768" behindDoc="0" locked="0" layoutInCell="1" allowOverlap="1" wp14:anchorId="30DDACEF" wp14:editId="43400E16">
+                <wp:simplePos x="0" y="0"/>
+                <wp:positionH relativeFrom="column">
+                  <wp:posOffset>3165768</wp:posOffset>
+                </wp:positionH>
+                <wp:positionV relativeFrom="paragraph">
+                  <wp:posOffset>697621</wp:posOffset>
+                </wp:positionV>
+                <wp:extent cx="1863969" cy="450166"/>
+                <wp:effectExtent l="0" t="0" r="22225" b="26670"/>
+                <wp:wrapNone/>
+                <wp:docPr id="20" name="Zone de texte 20"/>
+                <wp:cNvGraphicFramePr/>
+                <a:graphic xmlns:a="http://schemas.openxmlformats.org/drawingml/2006/main">
+                  <a:graphicData uri="http://schemas.microsoft.com/office/word/2010/wordprocessingShape">
+                    <wps:wsp>
+                      <wps:cNvSpPr txBox="1"/>
+                      <wps:spPr>
+                        <a:xfrm>
+                          <a:off x="0" y="0"/>
+                          <a:ext cx="1863969" cy="450166"/>
+                        </a:xfrm>
+                        <a:prstGeom prst="rect">
+                          <a:avLst/>
+                        </a:prstGeom>
+                        <a:solidFill>
+                          <a:schemeClr val="lt1"/>
+                        </a:solidFill>
+                        <a:ln w="6350">
+                          <a:solidFill>
+                            <a:prstClr val="black"/>
+                          </a:solidFill>
+                        </a:ln>
+                      </wps:spPr>
+                      <wps:txbx>
+                        <w:txbxContent>
+                          <w:p>
+                            <w:r>
+                              <w:rPr>
+                                <w:highlight w:val="green"/>
+                              </w:rPr>
+                              <w:t>Attention mettre juste somme sur k (pas de N)</w:t>
+                            </w:r>
+                          </w:p>
+                        </w:txbxContent>
+                      </wps:txbx>
+                      <wps:bodyPr rot="0" spcFirstLastPara="0" vertOverflow="overflow" horzOverflow="overflow" vert="horz" wrap="square" lIns="91440" tIns="45720" rIns="91440" bIns="45720" numCol="1" spcCol="0" rtlCol="0" fromWordArt="0" anchor="t" anchorCtr="0" forceAA="0" compatLnSpc="1">
+                        <a:prstTxWarp prst="textNoShape">
+                          <a:avLst/>
+                        </a:prstTxWarp>
+                        <a:noAutofit/>
+                      </wps:bodyPr>
+                    </wps:wsp>
+                  </a:graphicData>
+                </a:graphic>
+              </wp:anchor>
+            </w:drawing>
+          </mc:Choice>
+          <mc:Fallback>
+            <w:pict>
+              <v:shape w14:anchorId="30DDACEF" id="Zone de texte 20" o:spid="_x0000_s1035" type="#_x0000_t202" style="position:absolute;margin-left:249.25pt;margin-top:54.95pt;width:146.75pt;height:35.45pt;z-index:251680768;visibility:visible;mso-wrap-style:square;mso-wrap-distance-left:9pt;mso-wrap-distance-top:0;mso-wrap-distance-right:9pt;mso-wrap-distance-bottom:0;mso-position-horizontal:absolute;mso-position-horizontal-relative:text;mso-position-vertical:absolute;mso-position-vertical-relative:text;v-text-anchor:top" o:gfxdata="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" fillcolor="white [3201]" strokeweight=".5pt">
+                <v:textbox>
+                  <w:txbxContent>
+                    <w:p>
+                      <w:r>
+                        <w:rPr>
+                          <w:highlight w:val="green"/>
+                        </w:rPr>
+                        <w:t>Attention mettre juste somme sur k (pas de N)</w:t>
+                      </w:r>
+                    </w:p>
+                  </w:txbxContent>
+                </v:textbox>
+              </v:shape>
+            </w:pict>
+          </mc:Fallback>
+        </mc:AlternateContent>
+      </w:r>
+      <w:r>
+        <w:rPr>
+          <w:lang w:val="en-US"/>
+        </w:rPr>
+        <w:drawing>
+          <wp:anchor distT="0" distB="0" distL="114300" distR="114300" simplePos="0" relativeHeight="251679744" behindDoc="0" locked="0" layoutInCell="1" allowOverlap="1" wp14:anchorId="0B6943DA" wp14:editId="605CBE36">
+            <wp:simplePos x="0" y="0"/>
+            <wp:positionH relativeFrom="column">
+              <wp:posOffset>843915</wp:posOffset>
+            </wp:positionH>
+            <wp:positionV relativeFrom="paragraph">
+              <wp:posOffset>401906</wp:posOffset>
+            </wp:positionV>
+            <wp:extent cx="2470150" cy="927100"/>
+            <wp:effectExtent l="0" t="0" r="6350" b="6350"/>
+            <wp:wrapTopAndBottom/>
+            <wp:docPr id="21" name="Image 21"/>
+            <wp:cNvGraphicFramePr>
+              <a:graphicFrameLocks xmlns:a="http://schemas.openxmlformats.org/drawingml/2006/main" noChangeAspect="1"/>
+            </wp:cNvGraphicFramePr>
+            <a:graphic xmlns:a="http://schemas.openxmlformats.org/drawingml/2006/main">
+              <a:graphicData uri="http://schemas.openxmlformats.org/drawingml/2006/picture">
+                <pic:pic xmlns:pic="http://schemas.openxmlformats.org/drawingml/2006/picture">
+                  <pic:nvPicPr>
+                    <pic:cNvPr id="1" name=""/>
+                    <pic:cNvPicPr/>
+                  </pic:nvPicPr>
+                  <pic:blipFill>
+                    <a:blip r:embed="rId36">
+                      <a:extLst>
+                        <a:ext uri="{28A0092B-C50C-407E-A947-70E740481C1C}">
+                          <a14:useLocalDpi xmlns:a14="http://schemas.microsoft.com/office/drawing/2010/main" val="0"/>
+                        </a:ext>
+                      </a:extLst>
+                    </a:blip>
+                    <a:stretch>
+                      <a:fillRect/>
+                    </a:stretch>
+                  </pic:blipFill>
+                  <pic:spPr>
+                    <a:xfrm>
+                      <a:off x="0" y="0"/>
+                      <a:ext cx="2470150" cy="927100"/>
+                    </a:xfrm>
+                    <a:prstGeom prst="rect">
+                      <a:avLst/>
+                    </a:prstGeom>
+                  </pic:spPr>
+                </pic:pic>
+              </a:graphicData>
+            </a:graphic>
+          </wp:anchor>
+        </w:drawing>
+      </w:r>
+      <w:r>
+        <w:rPr>
+          <w:lang w:val="en-US"/>
+        </w:rPr>
+        <w:t>It is calculated as the weighted mean of the frequencies present in the signal, with their magnitudes as the weights</w:t>
+      </w:r>
+      <w:r>
+        <w:rPr>
+          <w:lang w:val="en-US"/>
+        </w:rPr>
+        <w:t xml:space="preserve"> </w:t>
+      </w:r>
+      <w:r>
+        <w:rPr>
+          <w:highlight w:val="darkCyan"/>
+          <w:lang w:val="en-US"/>
+        </w:rPr>
+        <w:t>(eq …).</w:t>
+      </w:r>
+    </w:p>
+    <w:p>
+      <w:pPr>
+        <w:rPr>
+          <w:lang w:val="en-US"/>
+        </w:rPr>
+      </w:pPr>
+      <w:r>
+        <w:rPr>
+          <w:lang w:val="en-US"/>
+        </w:rPr>
+        <w:t>Here, F [k] is the amplitude corresponding to bin k in D</w:t>
+      </w:r>
+      <w:r>
+        <w:rPr>
+          <w:lang w:val="en-US"/>
+        </w:rPr>
+        <w:t xml:space="preserve">iscrete </w:t>
+      </w:r>
+      <w:r>
+        <w:rPr>
+          <w:lang w:val="en-US"/>
+        </w:rPr>
+        <w:t>F</w:t>
+      </w:r>
+      <w:r>
+        <w:rPr>
+          <w:lang w:val="en-US"/>
+        </w:rPr>
+        <w:t xml:space="preserve">ourier </w:t>
+      </w:r>
+      <w:r>
+        <w:rPr>
+          <w:lang w:val="en-US"/>
+        </w:rPr>
+        <w:t>T</w:t>
+      </w:r>
+      <w:r>
+        <w:rPr>
+          <w:lang w:val="en-US"/>
+        </w:rPr>
+        <w:t>ransform</w:t>
+      </w:r>
+      <w:r>
+        <w:rPr>
+          <w:lang w:val="en-US"/>
+        </w:rPr>
+        <w:t xml:space="preserve"> spectrum.</w:t>
+      </w:r>
+    </w:p>
+    <w:p>
+      <w:pPr>
+        <w:jc w:val="both"/>
+        <w:rPr>
+          <w:b/>
+          <w:bCs/>
+          <w:u w:val="single"/>
+        </w:rPr>
+      </w:pPr>
+      <w:proofErr w:type="spellStart"/>
+      <w:r>
+        <w:rPr>
+          <w:b/>
+          <w:bCs/>
+          <w:u w:val="single"/>
+        </w:rPr>
+        <w:t>Implementation</w:t>
       </w:r>
       <w:proofErr w:type="spellEnd"/>
     </w:p>
@@ -9997,251 +11889,16 @@
           <w:lang w:val="en-US"/>
         </w:rPr>
       </w:pPr>
-      <w:proofErr w:type="spellStart"/>
-      <w:r>
-        <w:rPr>
-          <w:lang w:val="en-US"/>
-        </w:rPr>
-        <w:t>Choisi</w:t>
-      </w:r>
-      <w:proofErr w:type="spellEnd"/>
-      <w:r>
-        <w:rPr>
-          <w:lang w:val="en-US"/>
-        </w:rPr>
-        <w:t xml:space="preserve"> 2 </w:t>
-      </w:r>
-      <w:proofErr w:type="spellStart"/>
-      <w:r>
-        <w:rPr>
-          <w:lang w:val="en-US"/>
-        </w:rPr>
-        <w:t>autres</w:t>
-      </w:r>
-      <w:proofErr w:type="spellEnd"/>
-      <w:r>
-        <w:rPr>
-          <w:lang w:val="en-US"/>
-        </w:rPr>
-        <w:t xml:space="preserve">, </w:t>
-      </w:r>
-      <w:proofErr w:type="spellStart"/>
-      <w:r>
-        <w:rPr>
-          <w:lang w:val="en-US"/>
-        </w:rPr>
-        <w:t>pourquoi</w:t>
-      </w:r>
-      <w:proofErr w:type="spellEnd"/>
-      <w:r>
-        <w:rPr>
-          <w:lang w:val="en-US"/>
-        </w:rPr>
-        <w:t xml:space="preserve"> </w:t>
-      </w:r>
-      <w:proofErr w:type="spellStart"/>
-      <w:r>
-        <w:rPr>
-          <w:lang w:val="en-US"/>
-        </w:rPr>
-        <w:t>judicieux</w:t>
-      </w:r>
-      <w:proofErr w:type="spellEnd"/>
-      <w:r>
-        <w:rPr>
-          <w:lang w:val="en-US"/>
-        </w:rPr>
-        <w:t xml:space="preserve">? </w:t>
-      </w:r>
-    </w:p>
-    <w:p>
-      <w:pPr>
-        <w:pStyle w:val="Titre4"/>
-      </w:pPr>
-      <w:r>
-        <w:t>LPC</w:t>
-      </w:r>
-    </w:p>
-    <w:p>
-      <w:r>
-        <w:t>Qu’est-ce que c’est ? C</w:t>
-      </w:r>
-      <w:r>
-        <w:t xml:space="preserve">omment ça se calcule ? Pourquoi c’est utile ? Combien j’en ai choisi et pourquoi ? </w:t>
-      </w:r>
-    </w:p>
-    <w:p>
-      <w:pPr>
-        <w:pStyle w:val="Titre4"/>
-      </w:pPr>
-      <w:r>
-        <w:t>LSF</w:t>
-      </w:r>
-    </w:p>
-    <w:p>
-      <w:pPr>
-        <w:rPr>
-          <w:lang w:val="en-US"/>
-        </w:rPr>
-      </w:pPr>
-      <w:r>
-        <w:rPr>
-          <w:lang w:val="en-US"/>
-        </w:rPr>
-        <w:t>IDEM</w:t>
-      </w:r>
-    </w:p>
-    <w:p>
-      <w:pPr>
-        <w:pStyle w:val="Titre3"/>
-      </w:pPr>
-      <w:bookmarkStart w:id="26" w:name="_Toc14867026"/>
-      <w:r>
-        <w:t>Spectral F</w:t>
-      </w:r>
-      <w:bookmarkEnd w:id="26"/>
-      <w:r>
-        <w:t>it</w:t>
-      </w:r>
-    </w:p>
-    <w:p>
-      <w:r>
-        <w:t xml:space="preserve">2 </w:t>
-      </w:r>
-      <w:proofErr w:type="spellStart"/>
-      <w:r>
-        <w:t>facons</w:t>
-      </w:r>
-      <w:proofErr w:type="spellEnd"/>
-      <w:r>
-        <w:t xml:space="preserve"> </w:t>
-      </w:r>
-      <w:proofErr w:type="spellStart"/>
-      <w:r>
-        <w:t>diférrentes</w:t>
-      </w:r>
-      <w:proofErr w:type="spellEnd"/>
-      <w:r>
-        <w:t xml:space="preserve"> de </w:t>
-      </w:r>
-      <w:r>
-        <w:t>‘</w:t>
-      </w:r>
-      <w:r>
-        <w:t>représent</w:t>
-      </w:r>
-      <w:r>
-        <w:t>er’</w:t>
-      </w:r>
-      <w:r>
-        <w:t xml:space="preserve"> l</w:t>
-      </w:r>
-      <w:r>
-        <w:t xml:space="preserve">e </w:t>
-      </w:r>
-      <w:proofErr w:type="spellStart"/>
-      <w:r>
-        <w:t>periodogramme</w:t>
-      </w:r>
-      <w:proofErr w:type="spellEnd"/>
-      <w:r>
-        <w:t xml:space="preserve"> </w:t>
-      </w:r>
-    </w:p>
-    <w:p>
-      <w:pPr>
-        <w:pStyle w:val="Titre4"/>
-      </w:pPr>
-      <w:r>
-        <w:t xml:space="preserve">Gaussian Mixture Model </w:t>
-      </w:r>
-    </w:p>
-    <w:p>
-      <w:r>
-        <w:t>Qu’</w:t>
-      </w:r>
-      <w:proofErr w:type="spellStart"/>
-      <w:r>
-        <w:t>est ce</w:t>
-      </w:r>
-      <w:proofErr w:type="spellEnd"/>
-      <w:r>
-        <w:t xml:space="preserve"> que </w:t>
-      </w:r>
-      <w:proofErr w:type="gramStart"/>
-      <w:r>
-        <w:t>c’est?</w:t>
-      </w:r>
-      <w:proofErr w:type="gramEnd"/>
-      <w:r>
-        <w:t xml:space="preserve"> P</w:t>
-      </w:r>
-      <w:r>
-        <w:t xml:space="preserve">ourquoi en avoir choisi 6 ? Qu’est-ce qu’on regarde dessus ? Pourquoi judicieux ? </w:t>
-      </w:r>
-    </w:p>
-    <w:p>
-      <w:pPr>
-        <w:pStyle w:val="Titre4"/>
-      </w:pPr>
-      <w:r>
-        <w:t>Moving Average F</w:t>
-      </w:r>
-    </w:p>
-    <w:p>
-      <w:pPr>
-        <w:rPr>
-          <w:lang w:val="en-US"/>
-        </w:rPr>
-      </w:pPr>
-      <w:r>
-        <w:rPr>
-          <w:lang w:val="en-US"/>
-        </w:rPr>
-        <w:t>IDEM</w:t>
-      </w:r>
-    </w:p>
-    <w:p>
-      <w:pPr>
-        <w:pStyle w:val="Titre3"/>
-      </w:pPr>
-      <w:r>
-        <w:lastRenderedPageBreak/>
-        <w:t xml:space="preserve">Perceptual Spectral Features </w:t>
-      </w:r>
-    </w:p>
-    <w:p>
-      <w:pPr>
-        <w:pStyle w:val="Titre4"/>
-      </w:pPr>
-      <w:r>
-        <w:t>Brightness</w:t>
-      </w:r>
-    </w:p>
-    <w:p>
-      <w:pPr>
-        <w:rPr>
-          <w:lang w:val="en-US"/>
-        </w:rPr>
-      </w:pPr>
-    </w:p>
-    <w:p>
-      <w:pPr>
-        <w:pStyle w:val="Titre2"/>
-      </w:pPr>
-      <w:bookmarkStart w:id="27" w:name="_Toc14867028"/>
-      <w:r>
-        <w:t>Results</w:t>
-      </w:r>
+      <w:bookmarkStart w:id="27" w:name="_GoBack"/>
       <w:bookmarkEnd w:id="27"/>
     </w:p>
     <w:p>
       <w:pPr>
         <w:pStyle w:val="Titre2"/>
       </w:pPr>
-      <w:bookmarkStart w:id="28" w:name="_Toc14867029"/>
-      <w:r>
-        <w:t>Discussion</w:t>
+      <w:bookmarkStart w:id="28" w:name="_Toc15046494"/>
+      <w:r>
+        <w:t>Results</w:t>
       </w:r>
       <w:bookmarkEnd w:id="28"/>
     </w:p>
@@ -10253,22 +11910,50 @@
       </w:pPr>
     </w:p>
     <w:p>
-      <w:pPr>
-        <w:pStyle w:val="Titre1"/>
-      </w:pPr>
-      <w:bookmarkStart w:id="29" w:name="_Toc14867030"/>
-      <w:r>
-        <w:t>Classification</w:t>
+      <w:r>
+        <w:t>Donner les résultats des L</w:t>
+      </w:r>
+      <w:r>
+        <w:t xml:space="preserve">PC Et LSF avec le vrai signal et les estimations à l’aide des </w:t>
+      </w:r>
+      <w:proofErr w:type="spellStart"/>
+      <w:r>
+        <w:t>coeffs</w:t>
+      </w:r>
+      <w:proofErr w:type="spellEnd"/>
+      <w:r>
+        <w:t xml:space="preserve">. </w:t>
+      </w:r>
+    </w:p>
+    <w:p>
+      <w:r>
+        <w:t xml:space="preserve">Donner les résultats avec Belle. </w:t>
+      </w:r>
+    </w:p>
+    <w:p>
+      <w:pPr>
+        <w:pStyle w:val="Titre2"/>
+      </w:pPr>
+      <w:bookmarkStart w:id="29" w:name="_Toc15046495"/>
+      <w:r>
+        <w:t>Discussion</w:t>
       </w:r>
       <w:bookmarkEnd w:id="29"/>
     </w:p>
     <w:p>
       <w:pPr>
-        <w:pStyle w:val="Titre2"/>
-      </w:pPr>
-      <w:bookmarkStart w:id="30" w:name="_Toc14867031"/>
-      <w:r>
-        <w:t>Methods</w:t>
+        <w:rPr>
+          <w:lang w:val="en-US"/>
+        </w:rPr>
+      </w:pPr>
+    </w:p>
+    <w:p>
+      <w:pPr>
+        <w:pStyle w:val="Titre1"/>
+      </w:pPr>
+      <w:bookmarkStart w:id="30" w:name="_Toc15046496"/>
+      <w:r>
+        <w:t>Classification</w:t>
       </w:r>
       <w:bookmarkEnd w:id="30"/>
     </w:p>
@@ -10276,9 +11961,9 @@
       <w:pPr>
         <w:pStyle w:val="Titre2"/>
       </w:pPr>
-      <w:bookmarkStart w:id="31" w:name="_Toc14867032"/>
-      <w:r>
-        <w:t>Results</w:t>
+      <w:bookmarkStart w:id="31" w:name="_Toc15046497"/>
+      <w:r>
+        <w:t>Methods</w:t>
       </w:r>
       <w:bookmarkEnd w:id="31"/>
     </w:p>
@@ -10286,29 +11971,39 @@
       <w:pPr>
         <w:pStyle w:val="Titre2"/>
       </w:pPr>
-      <w:bookmarkStart w:id="32" w:name="_Toc14867033"/>
-      <w:r>
-        <w:t>Discussion</w:t>
+      <w:bookmarkStart w:id="32" w:name="_Toc15046498"/>
+      <w:r>
+        <w:t>Results</w:t>
       </w:r>
       <w:bookmarkEnd w:id="32"/>
     </w:p>
     <w:p>
       <w:pPr>
-        <w:jc w:val="both"/>
-        <w:rPr>
-          <w:lang w:val="en-US"/>
-        </w:rPr>
-      </w:pPr>
+        <w:pStyle w:val="Titre2"/>
+      </w:pPr>
+      <w:bookmarkStart w:id="33" w:name="_Toc15046499"/>
+      <w:r>
+        <w:t>Discussion</w:t>
+      </w:r>
+      <w:bookmarkEnd w:id="33"/>
     </w:p>
     <w:p>
       <w:pPr>
+        <w:jc w:val="both"/>
+        <w:rPr>
+          <w:lang w:val="en-US"/>
+        </w:rPr>
+      </w:pPr>
+    </w:p>
+    <w:p>
+      <w:pPr>
         <w:pStyle w:val="Titre1"/>
       </w:pPr>
-      <w:bookmarkStart w:id="33" w:name="_Toc14867034"/>
+      <w:bookmarkStart w:id="34" w:name="_Toc15046500"/>
       <w:r>
         <w:t>Conclusion</w:t>
       </w:r>
-      <w:bookmarkEnd w:id="33"/>
+      <w:bookmarkEnd w:id="34"/>
     </w:p>
     <w:p>
       <w:pPr>
@@ -10331,11 +12026,11 @@
       <w:pPr>
         <w:pStyle w:val="Titre1"/>
       </w:pPr>
-      <w:bookmarkStart w:id="34" w:name="_Toc14867035"/>
+      <w:bookmarkStart w:id="35" w:name="_Toc15046501"/>
       <w:r>
         <w:t>Vocabulary</w:t>
       </w:r>
-      <w:bookmarkEnd w:id="34"/>
+      <w:bookmarkEnd w:id="35"/>
     </w:p>
     <w:p>
       <w:pPr>
@@ -10485,11 +12180,11 @@
         </w:numPr>
         <w:ind w:left="360"/>
       </w:pPr>
-      <w:bookmarkStart w:id="35" w:name="_Toc14867036"/>
+      <w:bookmarkStart w:id="36" w:name="_Toc15046502"/>
       <w:r>
         <w:t>Annex 1</w:t>
       </w:r>
-      <w:bookmarkEnd w:id="35"/>
+      <w:bookmarkEnd w:id="36"/>
     </w:p>
     <w:p>
       <w:pPr>
@@ -12027,7 +13722,7 @@
           <w:rFonts w:ascii="Times New Roman" w:hAnsi="Times New Roman" w:cs="Times New Roman"/>
         </w:rPr>
       </w:pPr>
-      <w:hyperlink r:id="rId30" w:history="1">
+      <w:hyperlink r:id="rId37" w:history="1">
         <w:r>
           <w:rPr>
             <w:rStyle w:val="Lienhypertexte"/>
@@ -12058,69 +13753,53 @@
           <w:lang w:val="fr-FR"/>
         </w:rPr>
       </w:pPr>
-      <w:bookmarkStart w:id="36" w:name="_Toc14867037"/>
+      <w:bookmarkStart w:id="37" w:name="_Toc15046503"/>
       <w:r>
         <w:rPr>
           <w:lang w:val="fr-FR"/>
         </w:rPr>
         <w:lastRenderedPageBreak/>
         <w:t>Annex 2</w:t>
-      </w:r>
-      <w:bookmarkEnd w:id="36"/>
-    </w:p>
-    <w:p>
-      <w:r>
-        <w:t>Faire une timeline avec c</w:t>
-      </w:r>
-      <w:r>
-        <w:t xml:space="preserve">e que j’ai effectué durant mon stage. </w:t>
-      </w:r>
-    </w:p>
-    <w:p>
-      <w:pPr>
-        <w:jc w:val="both"/>
-        <w:rPr>
-          <w:rStyle w:val="Lienhypertexte"/>
-          <w:rFonts w:ascii="Times New Roman" w:hAnsi="Times New Roman" w:cs="Times New Roman"/>
-        </w:rPr>
-      </w:pPr>
-      <w:r>
-        <w:rPr>
-          <w:rStyle w:val="Lienhypertexte"/>
-          <w:rFonts w:ascii="Times New Roman" w:hAnsi="Times New Roman" w:cs="Times New Roman"/>
-        </w:rPr>
-        <w:br w:type="page"/>
-      </w:r>
-    </w:p>
-    <w:p>
-      <w:pPr>
-        <w:pStyle w:val="Titre1"/>
-      </w:pPr>
-      <w:bookmarkStart w:id="37" w:name="_Toc14867038"/>
-      <w:r>
-        <w:lastRenderedPageBreak/>
-        <w:t>References</w:t>
       </w:r>
       <w:bookmarkEnd w:id="37"/>
     </w:p>
     <w:p>
-      <w:pPr>
-        <w:jc w:val="both"/>
-        <w:rPr>
-          <w:rFonts w:ascii="Times New Roman" w:hAnsi="Times New Roman" w:cs="Times New Roman"/>
-        </w:rPr>
-      </w:pPr>
+      <w:r>
+        <w:t>Faire une timeline avec c</w:t>
+      </w:r>
+      <w:r>
+        <w:t xml:space="preserve">e que j’ai effectué durant mon stage. </w:t>
+      </w:r>
     </w:p>
     <w:p>
       <w:pPr>
         <w:jc w:val="both"/>
         <w:rPr>
-          <w:rFonts w:ascii="Times New Roman" w:hAnsi="Times New Roman" w:cs="Times New Roman"/>
-        </w:rPr>
-      </w:pPr>
+          <w:rStyle w:val="Lienhypertexte"/>
+          <w:rFonts w:ascii="Times New Roman" w:hAnsi="Times New Roman" w:cs="Times New Roman"/>
+        </w:rPr>
+      </w:pPr>
+      <w:r>
+        <w:rPr>
+          <w:rStyle w:val="Lienhypertexte"/>
+          <w:rFonts w:ascii="Times New Roman" w:hAnsi="Times New Roman" w:cs="Times New Roman"/>
+        </w:rPr>
+        <w:br w:type="page"/>
+      </w:r>
+    </w:p>
+    <w:p>
+      <w:pPr>
+        <w:pStyle w:val="Titre1"/>
+      </w:pPr>
+      <w:bookmarkStart w:id="38" w:name="_Toc15046504"/>
+      <w:r>
+        <w:lastRenderedPageBreak/>
+        <w:t>References</w:t>
+      </w:r>
+      <w:bookmarkEnd w:id="38"/>
     </w:p>
     <w:sectPr>
-      <w:footerReference w:type="default" r:id="rId31"/>
+      <w:footerReference w:type="default" r:id="rId38"/>
       <w:pgSz w:w="11906" w:h="16838"/>
       <w:pgMar w:top="1417" w:right="1417" w:bottom="1417" w:left="1417" w:header="708" w:footer="708" w:gutter="0"/>
       <w:cols w:space="708"/>
@@ -12156,6 +13835,7 @@
     <w:p>
       <w:pPr>
         <w:pStyle w:val="Notedefin"/>
+        <w:jc w:val="both"/>
         <w:rPr>
           <w:color w:val="0000FF"/>
           <w:u w:val="single"/>
@@ -12207,6 +13887,7 @@
     <w:p>
       <w:pPr>
         <w:pStyle w:val="Notedefin"/>
+        <w:jc w:val="both"/>
         <w:rPr>
           <w:lang w:val="en-US"/>
         </w:rPr>
@@ -12217,6 +13898,7 @@
     <w:p>
       <w:pPr>
         <w:pStyle w:val="Notedefin"/>
+        <w:jc w:val="both"/>
         <w:rPr>
           <w:lang w:val="en-US"/>
         </w:rPr>
@@ -12288,6 +13970,7 @@
     <w:p>
       <w:pPr>
         <w:pStyle w:val="Notedefin"/>
+        <w:jc w:val="both"/>
         <w:rPr>
           <w:lang w:val="en-US"/>
         </w:rPr>
@@ -12296,6 +13979,9 @@
   </w:endnote>
   <w:endnote w:id="3">
     <w:p>
+      <w:pPr>
+        <w:jc w:val="both"/>
+      </w:pPr>
       <w:r>
         <w:rPr>
           <w:rStyle w:val="Appeldenotedefin"/>
@@ -12434,6 +14120,7 @@
     <w:p>
       <w:pPr>
         <w:pStyle w:val="Notedefin"/>
+        <w:jc w:val="both"/>
         <w:rPr>
           <w:sz w:val="21"/>
           <w:szCs w:val="21"/>
@@ -12468,6 +14155,7 @@
     <w:p>
       <w:pPr>
         <w:pStyle w:val="Notedefin"/>
+        <w:jc w:val="both"/>
         <w:rPr>
           <w:lang w:val="en-US"/>
         </w:rPr>
@@ -12478,6 +14166,7 @@
     <w:p>
       <w:pPr>
         <w:pStyle w:val="Notedefin"/>
+        <w:jc w:val="both"/>
         <w:rPr>
           <w:sz w:val="21"/>
           <w:szCs w:val="21"/>
@@ -12508,6 +14197,7 @@
     <w:p>
       <w:pPr>
         <w:pStyle w:val="Notedefin"/>
+        <w:jc w:val="both"/>
         <w:rPr>
           <w:lang w:val="en-US"/>
         </w:rPr>
@@ -12518,6 +14208,7 @@
     <w:p>
       <w:pPr>
         <w:pStyle w:val="Notedefin"/>
+        <w:jc w:val="both"/>
         <w:rPr>
           <w:sz w:val="21"/>
           <w:szCs w:val="21"/>
@@ -12548,6 +14239,7 @@
     <w:p>
       <w:pPr>
         <w:pStyle w:val="Notedefin"/>
+        <w:jc w:val="both"/>
         <w:rPr>
           <w:lang w:val="en-US"/>
         </w:rPr>
@@ -12558,6 +14250,7 @@
     <w:p>
       <w:pPr>
         <w:pStyle w:val="Notedefin"/>
+        <w:jc w:val="both"/>
         <w:rPr>
           <w:sz w:val="21"/>
           <w:szCs w:val="21"/>
@@ -12588,6 +14281,7 @@
     <w:p>
       <w:pPr>
         <w:pStyle w:val="Notedefin"/>
+        <w:jc w:val="both"/>
         <w:rPr>
           <w:lang w:val="en-US"/>
         </w:rPr>
@@ -12598,6 +14292,7 @@
     <w:p>
       <w:pPr>
         <w:pStyle w:val="Notedefin"/>
+        <w:jc w:val="both"/>
         <w:rPr>
           <w:sz w:val="21"/>
           <w:szCs w:val="21"/>
@@ -12628,6 +14323,7 @@
     <w:p>
       <w:pPr>
         <w:pStyle w:val="Notedefin"/>
+        <w:jc w:val="both"/>
         <w:rPr>
           <w:lang w:val="en-US"/>
         </w:rPr>
@@ -12638,6 +14334,7 @@
     <w:p>
       <w:pPr>
         <w:pStyle w:val="Notedefin"/>
+        <w:jc w:val="both"/>
         <w:rPr>
           <w:lang w:val="en-US"/>
         </w:rPr>
@@ -12652,6 +14349,38 @@
         <w:rPr>
           <w:lang w:val="en-US"/>
         </w:rPr>
+        <w:t xml:space="preserve"> </w:t>
+      </w:r>
+      <w:hyperlink r:id="rId12" w:history="1">
+        <w:r>
+          <w:rPr>
+            <w:rStyle w:val="Lienhypertexte"/>
+            <w:lang w:val="en-US"/>
+          </w:rPr>
+          <w:t>https://github.com/dgolden1/matlab_fleiss_kappa/blob/master/fleiss_kappa.m</w:t>
+        </w:r>
+      </w:hyperlink>
+    </w:p>
+  </w:endnote>
+  <w:endnote w:id="10">
+    <w:p>
+      <w:pPr>
+        <w:pStyle w:val="Notedefin"/>
+        <w:jc w:val="both"/>
+        <w:rPr>
+          <w:lang w:val="en-US"/>
+        </w:rPr>
+      </w:pPr>
+      <w:r>
+        <w:rPr>
+          <w:rStyle w:val="Appeldenotedefin"/>
+        </w:rPr>
+        <w:endnoteRef/>
+      </w:r>
+      <w:r>
+        <w:rPr>
+          <w:lang w:val="en-US"/>
+        </w:rPr>
         <w:t xml:space="preserve"> Laura E. Ellington, Dimitra </w:t>
       </w:r>
       <w:proofErr w:type="spellStart"/>
@@ -12724,6 +14453,47 @@
         </w:rPr>
         <w:t xml:space="preserve"> Media New York 2014</w:t>
       </w:r>
+    </w:p>
+    <w:p>
+      <w:pPr>
+        <w:pStyle w:val="Notedefin"/>
+        <w:jc w:val="both"/>
+        <w:rPr>
+          <w:lang w:val="en-US"/>
+        </w:rPr>
+      </w:pPr>
+    </w:p>
+  </w:endnote>
+  <w:endnote w:id="11">
+    <w:p>
+      <w:pPr>
+        <w:pStyle w:val="Notedefin"/>
+        <w:jc w:val="both"/>
+        <w:rPr>
+          <w:lang w:val="en-US"/>
+        </w:rPr>
+      </w:pPr>
+      <w:r>
+        <w:rPr>
+          <w:rStyle w:val="Appeldenotedefin"/>
+        </w:rPr>
+        <w:endnoteRef/>
+      </w:r>
+      <w:r>
+        <w:rPr>
+          <w:lang w:val="en-US"/>
+        </w:rPr>
+        <w:t xml:space="preserve"> </w:t>
+      </w:r>
+      <w:hyperlink r:id="rId13" w:history="1">
+        <w:r>
+          <w:rPr>
+            <w:rStyle w:val="Lienhypertexte"/>
+            <w:lang w:val="en-US"/>
+          </w:rPr>
+          <w:t>http://www.ivoronline.com/Science/Signals/LPC%20-%20Linear%20Predictive%20Coefficients/LPC%20-%20Linear%20Predictive%20Coefficients.pdf</w:t>
+        </w:r>
+      </w:hyperlink>
     </w:p>
   </w:endnote>
 </w:endnotes>
@@ -12739,6 +14509,7 @@
         <w:docPartUnique/>
       </w:docPartObj>
     </w:sdtPr>
+    <w:sdtEndPr/>
     <w:sdtContent>
       <w:p>
         <w:pPr>
@@ -13061,6 +14832,155 @@
     </w:lvl>
   </w:abstractNum>
   <w:abstractNum w:abstractNumId="2" w15:restartNumberingAfterBreak="0">
+    <w:nsid w:val="06F231AC"/>
+    <w:multiLevelType w:val="multilevel"/>
+    <w:tmpl w:val="B370484C"/>
+    <w:lvl w:ilvl="0">
+      <w:start w:val="1"/>
+      <w:numFmt w:val="bullet"/>
+      <w:lvlText w:val=""/>
+      <w:lvlJc w:val="left"/>
+      <w:pPr>
+        <w:tabs>
+          <w:tab w:val="num" w:pos="720"/>
+        </w:tabs>
+        <w:ind w:left="720" w:hanging="360"/>
+      </w:pPr>
+      <w:rPr>
+        <w:rFonts w:ascii="Symbol" w:hAnsi="Symbol" w:hint="default"/>
+        <w:sz w:val="20"/>
+      </w:rPr>
+    </w:lvl>
+    <w:lvl w:ilvl="1" w:tentative="1">
+      <w:start w:val="1"/>
+      <w:numFmt w:val="bullet"/>
+      <w:lvlText w:val=""/>
+      <w:lvlJc w:val="left"/>
+      <w:pPr>
+        <w:tabs>
+          <w:tab w:val="num" w:pos="1440"/>
+        </w:tabs>
+        <w:ind w:left="1440" w:hanging="360"/>
+      </w:pPr>
+      <w:rPr>
+        <w:rFonts w:ascii="Symbol" w:hAnsi="Symbol" w:hint="default"/>
+        <w:sz w:val="20"/>
+      </w:rPr>
+    </w:lvl>
+    <w:lvl w:ilvl="2" w:tentative="1">
+      <w:start w:val="1"/>
+      <w:numFmt w:val="bullet"/>
+      <w:lvlText w:val=""/>
+      <w:lvlJc w:val="left"/>
+      <w:pPr>
+        <w:tabs>
+          <w:tab w:val="num" w:pos="2160"/>
+        </w:tabs>
+        <w:ind w:left="2160" w:hanging="360"/>
+      </w:pPr>
+      <w:rPr>
+        <w:rFonts w:ascii="Symbol" w:hAnsi="Symbol" w:hint="default"/>
+        <w:sz w:val="20"/>
+      </w:rPr>
+    </w:lvl>
+    <w:lvl w:ilvl="3" w:tentative="1">
+      <w:start w:val="1"/>
+      <w:numFmt w:val="bullet"/>
+      <w:lvlText w:val=""/>
+      <w:lvlJc w:val="left"/>
+      <w:pPr>
+        <w:tabs>
+          <w:tab w:val="num" w:pos="2880"/>
+        </w:tabs>
+        <w:ind w:left="2880" w:hanging="360"/>
+      </w:pPr>
+      <w:rPr>
+        <w:rFonts w:ascii="Symbol" w:hAnsi="Symbol" w:hint="default"/>
+        <w:sz w:val="20"/>
+      </w:rPr>
+    </w:lvl>
+    <w:lvl w:ilvl="4" w:tentative="1">
+      <w:start w:val="1"/>
+      <w:numFmt w:val="bullet"/>
+      <w:lvlText w:val=""/>
+      <w:lvlJc w:val="left"/>
+      <w:pPr>
+        <w:tabs>
+          <w:tab w:val="num" w:pos="3600"/>
+        </w:tabs>
+        <w:ind w:left="3600" w:hanging="360"/>
+      </w:pPr>
+      <w:rPr>
+        <w:rFonts w:ascii="Symbol" w:hAnsi="Symbol" w:hint="default"/>
+        <w:sz w:val="20"/>
+      </w:rPr>
+    </w:lvl>
+    <w:lvl w:ilvl="5" w:tentative="1">
+      <w:start w:val="1"/>
+      <w:numFmt w:val="bullet"/>
+      <w:lvlText w:val=""/>
+      <w:lvlJc w:val="left"/>
+      <w:pPr>
+        <w:tabs>
+          <w:tab w:val="num" w:pos="4320"/>
+        </w:tabs>
+        <w:ind w:left="4320" w:hanging="360"/>
+      </w:pPr>
+      <w:rPr>
+        <w:rFonts w:ascii="Symbol" w:hAnsi="Symbol" w:hint="default"/>
+        <w:sz w:val="20"/>
+      </w:rPr>
+    </w:lvl>
+    <w:lvl w:ilvl="6" w:tentative="1">
+      <w:start w:val="1"/>
+      <w:numFmt w:val="bullet"/>
+      <w:lvlText w:val=""/>
+      <w:lvlJc w:val="left"/>
+      <w:pPr>
+        <w:tabs>
+          <w:tab w:val="num" w:pos="5040"/>
+        </w:tabs>
+        <w:ind w:left="5040" w:hanging="360"/>
+      </w:pPr>
+      <w:rPr>
+        <w:rFonts w:ascii="Symbol" w:hAnsi="Symbol" w:hint="default"/>
+        <w:sz w:val="20"/>
+      </w:rPr>
+    </w:lvl>
+    <w:lvl w:ilvl="7" w:tentative="1">
+      <w:start w:val="1"/>
+      <w:numFmt w:val="bullet"/>
+      <w:lvlText w:val=""/>
+      <w:lvlJc w:val="left"/>
+      <w:pPr>
+        <w:tabs>
+          <w:tab w:val="num" w:pos="5760"/>
+        </w:tabs>
+        <w:ind w:left="5760" w:hanging="360"/>
+      </w:pPr>
+      <w:rPr>
+        <w:rFonts w:ascii="Symbol" w:hAnsi="Symbol" w:hint="default"/>
+        <w:sz w:val="20"/>
+      </w:rPr>
+    </w:lvl>
+    <w:lvl w:ilvl="8" w:tentative="1">
+      <w:start w:val="1"/>
+      <w:numFmt w:val="bullet"/>
+      <w:lvlText w:val=""/>
+      <w:lvlJc w:val="left"/>
+      <w:pPr>
+        <w:tabs>
+          <w:tab w:val="num" w:pos="6480"/>
+        </w:tabs>
+        <w:ind w:left="6480" w:hanging="360"/>
+      </w:pPr>
+      <w:rPr>
+        <w:rFonts w:ascii="Symbol" w:hAnsi="Symbol" w:hint="default"/>
+        <w:sz w:val="20"/>
+      </w:rPr>
+    </w:lvl>
+  </w:abstractNum>
+  <w:abstractNum w:abstractNumId="3" w15:restartNumberingAfterBreak="0">
     <w:nsid w:val="191271A9"/>
     <w:multiLevelType w:val="hybridMultilevel"/>
     <w:tmpl w:val="682CDC0C"/>
@@ -13173,7 +15093,7 @@
       </w:rPr>
     </w:lvl>
   </w:abstractNum>
-  <w:abstractNum w:abstractNumId="3" w15:restartNumberingAfterBreak="0">
+  <w:abstractNum w:abstractNumId="4" w15:restartNumberingAfterBreak="0">
     <w:nsid w:val="1E195B59"/>
     <w:multiLevelType w:val="hybridMultilevel"/>
     <w:tmpl w:val="520E54A0"/>
@@ -13286,7 +15206,120 @@
       </w:rPr>
     </w:lvl>
   </w:abstractNum>
-  <w:abstractNum w:abstractNumId="4" w15:restartNumberingAfterBreak="0">
+  <w:abstractNum w:abstractNumId="5" w15:restartNumberingAfterBreak="0">
+    <w:nsid w:val="2C806735"/>
+    <w:multiLevelType w:val="hybridMultilevel"/>
+    <w:tmpl w:val="D292BAA6"/>
+    <w:lvl w:ilvl="0" w:tplc="040C0001">
+      <w:start w:val="1"/>
+      <w:numFmt w:val="bullet"/>
+      <w:lvlText w:val=""/>
+      <w:lvlJc w:val="left"/>
+      <w:pPr>
+        <w:ind w:left="720" w:hanging="360"/>
+      </w:pPr>
+      <w:rPr>
+        <w:rFonts w:ascii="Symbol" w:hAnsi="Symbol" w:hint="default"/>
+      </w:rPr>
+    </w:lvl>
+    <w:lvl w:ilvl="1" w:tplc="040C0003">
+      <w:start w:val="1"/>
+      <w:numFmt w:val="bullet"/>
+      <w:lvlText w:val="o"/>
+      <w:lvlJc w:val="left"/>
+      <w:pPr>
+        <w:ind w:left="1440" w:hanging="360"/>
+      </w:pPr>
+      <w:rPr>
+        <w:rFonts w:ascii="Courier New" w:hAnsi="Courier New" w:cs="Courier New" w:hint="default"/>
+      </w:rPr>
+    </w:lvl>
+    <w:lvl w:ilvl="2" w:tplc="040C0005" w:tentative="1">
+      <w:start w:val="1"/>
+      <w:numFmt w:val="bullet"/>
+      <w:lvlText w:val=""/>
+      <w:lvlJc w:val="left"/>
+      <w:pPr>
+        <w:ind w:left="2160" w:hanging="360"/>
+      </w:pPr>
+      <w:rPr>
+        <w:rFonts w:ascii="Wingdings" w:hAnsi="Wingdings" w:hint="default"/>
+      </w:rPr>
+    </w:lvl>
+    <w:lvl w:ilvl="3" w:tplc="040C0001" w:tentative="1">
+      <w:start w:val="1"/>
+      <w:numFmt w:val="bullet"/>
+      <w:lvlText w:val=""/>
+      <w:lvlJc w:val="left"/>
+      <w:pPr>
+        <w:ind w:left="2880" w:hanging="360"/>
+      </w:pPr>
+      <w:rPr>
+        <w:rFonts w:ascii="Symbol" w:hAnsi="Symbol" w:hint="default"/>
+      </w:rPr>
+    </w:lvl>
+    <w:lvl w:ilvl="4" w:tplc="040C0003" w:tentative="1">
+      <w:start w:val="1"/>
+      <w:numFmt w:val="bullet"/>
+      <w:lvlText w:val="o"/>
+      <w:lvlJc w:val="left"/>
+      <w:pPr>
+        <w:ind w:left="3600" w:hanging="360"/>
+      </w:pPr>
+      <w:rPr>
+        <w:rFonts w:ascii="Courier New" w:hAnsi="Courier New" w:cs="Courier New" w:hint="default"/>
+      </w:rPr>
+    </w:lvl>
+    <w:lvl w:ilvl="5" w:tplc="040C0005" w:tentative="1">
+      <w:start w:val="1"/>
+      <w:numFmt w:val="bullet"/>
+      <w:lvlText w:val=""/>
+      <w:lvlJc w:val="left"/>
+      <w:pPr>
+        <w:ind w:left="4320" w:hanging="360"/>
+      </w:pPr>
+      <w:rPr>
+        <w:rFonts w:ascii="Wingdings" w:hAnsi="Wingdings" w:hint="default"/>
+      </w:rPr>
+    </w:lvl>
+    <w:lvl w:ilvl="6" w:tplc="040C0001" w:tentative="1">
+      <w:start w:val="1"/>
+      <w:numFmt w:val="bullet"/>
+      <w:lvlText w:val=""/>
+      <w:lvlJc w:val="left"/>
+      <w:pPr>
+        <w:ind w:left="5040" w:hanging="360"/>
+      </w:pPr>
+      <w:rPr>
+        <w:rFonts w:ascii="Symbol" w:hAnsi="Symbol" w:hint="default"/>
+      </w:rPr>
+    </w:lvl>
+    <w:lvl w:ilvl="7" w:tplc="040C0003" w:tentative="1">
+      <w:start w:val="1"/>
+      <w:numFmt w:val="bullet"/>
+      <w:lvlText w:val="o"/>
+      <w:lvlJc w:val="left"/>
+      <w:pPr>
+        <w:ind w:left="5760" w:hanging="360"/>
+      </w:pPr>
+      <w:rPr>
+        <w:rFonts w:ascii="Courier New" w:hAnsi="Courier New" w:cs="Courier New" w:hint="default"/>
+      </w:rPr>
+    </w:lvl>
+    <w:lvl w:ilvl="8" w:tplc="040C0005" w:tentative="1">
+      <w:start w:val="1"/>
+      <w:numFmt w:val="bullet"/>
+      <w:lvlText w:val=""/>
+      <w:lvlJc w:val="left"/>
+      <w:pPr>
+        <w:ind w:left="6480" w:hanging="360"/>
+      </w:pPr>
+      <w:rPr>
+        <w:rFonts w:ascii="Wingdings" w:hAnsi="Wingdings" w:hint="default"/>
+      </w:rPr>
+    </w:lvl>
+  </w:abstractNum>
+  <w:abstractNum w:abstractNumId="6" w15:restartNumberingAfterBreak="0">
     <w:nsid w:val="3235554D"/>
     <w:multiLevelType w:val="hybridMultilevel"/>
     <w:tmpl w:val="0044A35E"/>
@@ -13399,7 +15432,7 @@
       </w:rPr>
     </w:lvl>
   </w:abstractNum>
-  <w:abstractNum w:abstractNumId="5" w15:restartNumberingAfterBreak="0">
+  <w:abstractNum w:abstractNumId="7" w15:restartNumberingAfterBreak="0">
     <w:nsid w:val="34253DDA"/>
     <w:multiLevelType w:val="hybridMultilevel"/>
     <w:tmpl w:val="37CE46F6"/>
@@ -13512,7 +15545,7 @@
       </w:rPr>
     </w:lvl>
   </w:abstractNum>
-  <w:abstractNum w:abstractNumId="6" w15:restartNumberingAfterBreak="0">
+  <w:abstractNum w:abstractNumId="8" w15:restartNumberingAfterBreak="0">
     <w:nsid w:val="43A83FA7"/>
     <w:multiLevelType w:val="multilevel"/>
     <w:tmpl w:val="7C02B9E8"/>
@@ -13598,7 +15631,7 @@
       </w:pPr>
     </w:lvl>
   </w:abstractNum>
-  <w:abstractNum w:abstractNumId="7" w15:restartNumberingAfterBreak="0">
+  <w:abstractNum w:abstractNumId="9" w15:restartNumberingAfterBreak="0">
     <w:nsid w:val="496E4C1C"/>
     <w:multiLevelType w:val="hybridMultilevel"/>
     <w:tmpl w:val="043E162C"/>
@@ -13711,7 +15744,7 @@
       </w:rPr>
     </w:lvl>
   </w:abstractNum>
-  <w:abstractNum w:abstractNumId="8" w15:restartNumberingAfterBreak="0">
+  <w:abstractNum w:abstractNumId="10" w15:restartNumberingAfterBreak="0">
     <w:nsid w:val="4AEA2C20"/>
     <w:multiLevelType w:val="hybridMultilevel"/>
     <w:tmpl w:val="A80A3280"/>
@@ -13824,7 +15857,7 @@
       </w:rPr>
     </w:lvl>
   </w:abstractNum>
-  <w:abstractNum w:abstractNumId="9" w15:restartNumberingAfterBreak="0">
+  <w:abstractNum w:abstractNumId="11" w15:restartNumberingAfterBreak="0">
     <w:nsid w:val="4E6B18A9"/>
     <w:multiLevelType w:val="multilevel"/>
     <w:tmpl w:val="0CB25E6C"/>
@@ -13910,10 +15943,123 @@
       </w:pPr>
     </w:lvl>
   </w:abstractNum>
-  <w:abstractNum w:abstractNumId="10" w15:restartNumberingAfterBreak="0">
-    <w:nsid w:val="66092390"/>
+  <w:abstractNum w:abstractNumId="12" w15:restartNumberingAfterBreak="0">
+    <w:nsid w:val="5FCF48AD"/>
+    <w:multiLevelType w:val="multilevel"/>
+    <w:tmpl w:val="D14C10AE"/>
+    <w:lvl w:ilvl="0">
+      <w:start w:val="1"/>
+      <w:numFmt w:val="decimal"/>
+      <w:lvlText w:val="%1."/>
+      <w:lvlJc w:val="left"/>
+      <w:pPr>
+        <w:tabs>
+          <w:tab w:val="num" w:pos="720"/>
+        </w:tabs>
+        <w:ind w:left="720" w:hanging="360"/>
+      </w:pPr>
+    </w:lvl>
+    <w:lvl w:ilvl="1" w:tentative="1">
+      <w:start w:val="1"/>
+      <w:numFmt w:val="decimal"/>
+      <w:lvlText w:val="%2."/>
+      <w:lvlJc w:val="left"/>
+      <w:pPr>
+        <w:tabs>
+          <w:tab w:val="num" w:pos="1440"/>
+        </w:tabs>
+        <w:ind w:left="1440" w:hanging="360"/>
+      </w:pPr>
+    </w:lvl>
+    <w:lvl w:ilvl="2" w:tentative="1">
+      <w:start w:val="1"/>
+      <w:numFmt w:val="decimal"/>
+      <w:lvlText w:val="%3."/>
+      <w:lvlJc w:val="left"/>
+      <w:pPr>
+        <w:tabs>
+          <w:tab w:val="num" w:pos="2160"/>
+        </w:tabs>
+        <w:ind w:left="2160" w:hanging="360"/>
+      </w:pPr>
+    </w:lvl>
+    <w:lvl w:ilvl="3" w:tentative="1">
+      <w:start w:val="1"/>
+      <w:numFmt w:val="decimal"/>
+      <w:lvlText w:val="%4."/>
+      <w:lvlJc w:val="left"/>
+      <w:pPr>
+        <w:tabs>
+          <w:tab w:val="num" w:pos="2880"/>
+        </w:tabs>
+        <w:ind w:left="2880" w:hanging="360"/>
+      </w:pPr>
+    </w:lvl>
+    <w:lvl w:ilvl="4" w:tentative="1">
+      <w:start w:val="1"/>
+      <w:numFmt w:val="decimal"/>
+      <w:lvlText w:val="%5."/>
+      <w:lvlJc w:val="left"/>
+      <w:pPr>
+        <w:tabs>
+          <w:tab w:val="num" w:pos="3600"/>
+        </w:tabs>
+        <w:ind w:left="3600" w:hanging="360"/>
+      </w:pPr>
+    </w:lvl>
+    <w:lvl w:ilvl="5" w:tentative="1">
+      <w:start w:val="1"/>
+      <w:numFmt w:val="decimal"/>
+      <w:lvlText w:val="%6."/>
+      <w:lvlJc w:val="left"/>
+      <w:pPr>
+        <w:tabs>
+          <w:tab w:val="num" w:pos="4320"/>
+        </w:tabs>
+        <w:ind w:left="4320" w:hanging="360"/>
+      </w:pPr>
+    </w:lvl>
+    <w:lvl w:ilvl="6" w:tentative="1">
+      <w:start w:val="1"/>
+      <w:numFmt w:val="decimal"/>
+      <w:lvlText w:val="%7."/>
+      <w:lvlJc w:val="left"/>
+      <w:pPr>
+        <w:tabs>
+          <w:tab w:val="num" w:pos="5040"/>
+        </w:tabs>
+        <w:ind w:left="5040" w:hanging="360"/>
+      </w:pPr>
+    </w:lvl>
+    <w:lvl w:ilvl="7" w:tentative="1">
+      <w:start w:val="1"/>
+      <w:numFmt w:val="decimal"/>
+      <w:lvlText w:val="%8."/>
+      <w:lvlJc w:val="left"/>
+      <w:pPr>
+        <w:tabs>
+          <w:tab w:val="num" w:pos="5760"/>
+        </w:tabs>
+        <w:ind w:left="5760" w:hanging="360"/>
+      </w:pPr>
+    </w:lvl>
+    <w:lvl w:ilvl="8" w:tentative="1">
+      <w:start w:val="1"/>
+      <w:numFmt w:val="decimal"/>
+      <w:lvlText w:val="%9."/>
+      <w:lvlJc w:val="left"/>
+      <w:pPr>
+        <w:tabs>
+          <w:tab w:val="num" w:pos="6480"/>
+        </w:tabs>
+        <w:ind w:left="6480" w:hanging="360"/>
+      </w:pPr>
+    </w:lvl>
+  </w:abstractNum>
+  <w:abstractNum w:abstractNumId="13" w15:restartNumberingAfterBreak="0">
+    <w:nsid w:val="6156734A"/>
     <w:multiLevelType w:val="hybridMultilevel"/>
-    <w:tmpl w:val="7A58E5D2"/>
+    <w:tmpl w:val="718C623A"/>
     <w:lvl w:ilvl="0" w:tplc="040C0001">
       <w:start w:val="1"/>
       <w:numFmt w:val="bullet"/>
@@ -14023,7 +16169,120 @@
       </w:rPr>
     </w:lvl>
   </w:abstractNum>
-  <w:abstractNum w:abstractNumId="11" w15:restartNumberingAfterBreak="0">
+  <w:abstractNum w:abstractNumId="14" w15:restartNumberingAfterBreak="0">
+    <w:nsid w:val="66092390"/>
+    <w:multiLevelType w:val="hybridMultilevel"/>
+    <w:tmpl w:val="7A58E5D2"/>
+    <w:lvl w:ilvl="0" w:tplc="040C0001">
+      <w:start w:val="1"/>
+      <w:numFmt w:val="bullet"/>
+      <w:lvlText w:val=""/>
+      <w:lvlJc w:val="left"/>
+      <w:pPr>
+        <w:ind w:left="720" w:hanging="360"/>
+      </w:pPr>
+      <w:rPr>
+        <w:rFonts w:ascii="Symbol" w:hAnsi="Symbol" w:hint="default"/>
+      </w:rPr>
+    </w:lvl>
+    <w:lvl w:ilvl="1" w:tplc="040C0003" w:tentative="1">
+      <w:start w:val="1"/>
+      <w:numFmt w:val="bullet"/>
+      <w:lvlText w:val="o"/>
+      <w:lvlJc w:val="left"/>
+      <w:pPr>
+        <w:ind w:left="1440" w:hanging="360"/>
+      </w:pPr>
+      <w:rPr>
+        <w:rFonts w:ascii="Courier New" w:hAnsi="Courier New" w:cs="Courier New" w:hint="default"/>
+      </w:rPr>
+    </w:lvl>
+    <w:lvl w:ilvl="2" w:tplc="040C0005" w:tentative="1">
+      <w:start w:val="1"/>
+      <w:numFmt w:val="bullet"/>
+      <w:lvlText w:val=""/>
+      <w:lvlJc w:val="left"/>
+      <w:pPr>
+        <w:ind w:left="2160" w:hanging="360"/>
+      </w:pPr>
+      <w:rPr>
+        <w:rFonts w:ascii="Wingdings" w:hAnsi="Wingdings" w:hint="default"/>
+      </w:rPr>
+    </w:lvl>
+    <w:lvl w:ilvl="3" w:tplc="040C0001" w:tentative="1">
+      <w:start w:val="1"/>
+      <w:numFmt w:val="bullet"/>
+      <w:lvlText w:val=""/>
+      <w:lvlJc w:val="left"/>
+      <w:pPr>
+        <w:ind w:left="2880" w:hanging="360"/>
+      </w:pPr>
+      <w:rPr>
+        <w:rFonts w:ascii="Symbol" w:hAnsi="Symbol" w:hint="default"/>
+      </w:rPr>
+    </w:lvl>
+    <w:lvl w:ilvl="4" w:tplc="040C0003" w:tentative="1">
+      <w:start w:val="1"/>
+      <w:numFmt w:val="bullet"/>
+      <w:lvlText w:val="o"/>
+      <w:lvlJc w:val="left"/>
+      <w:pPr>
+        <w:ind w:left="3600" w:hanging="360"/>
+      </w:pPr>
+      <w:rPr>
+        <w:rFonts w:ascii="Courier New" w:hAnsi="Courier New" w:cs="Courier New" w:hint="default"/>
+      </w:rPr>
+    </w:lvl>
+    <w:lvl w:ilvl="5" w:tplc="040C0005" w:tentative="1">
+      <w:start w:val="1"/>
+      <w:numFmt w:val="bullet"/>
+      <w:lvlText w:val=""/>
+      <w:lvlJc w:val="left"/>
+      <w:pPr>
+        <w:ind w:left="4320" w:hanging="360"/>
+      </w:pPr>
+      <w:rPr>
+        <w:rFonts w:ascii="Wingdings" w:hAnsi="Wingdings" w:hint="default"/>
+      </w:rPr>
+    </w:lvl>
+    <w:lvl w:ilvl="6" w:tplc="040C0001" w:tentative="1">
+      <w:start w:val="1"/>
+      <w:numFmt w:val="bullet"/>
+      <w:lvlText w:val=""/>
+      <w:lvlJc w:val="left"/>
+      <w:pPr>
+        <w:ind w:left="5040" w:hanging="360"/>
+      </w:pPr>
+      <w:rPr>
+        <w:rFonts w:ascii="Symbol" w:hAnsi="Symbol" w:hint="default"/>
+      </w:rPr>
+    </w:lvl>
+    <w:lvl w:ilvl="7" w:tplc="040C0003" w:tentative="1">
+      <w:start w:val="1"/>
+      <w:numFmt w:val="bullet"/>
+      <w:lvlText w:val="o"/>
+      <w:lvlJc w:val="left"/>
+      <w:pPr>
+        <w:ind w:left="5760" w:hanging="360"/>
+      </w:pPr>
+      <w:rPr>
+        <w:rFonts w:ascii="Courier New" w:hAnsi="Courier New" w:cs="Courier New" w:hint="default"/>
+      </w:rPr>
+    </w:lvl>
+    <w:lvl w:ilvl="8" w:tplc="040C0005" w:tentative="1">
+      <w:start w:val="1"/>
+      <w:numFmt w:val="bullet"/>
+      <w:lvlText w:val=""/>
+      <w:lvlJc w:val="left"/>
+      <w:pPr>
+        <w:ind w:left="6480" w:hanging="360"/>
+      </w:pPr>
+      <w:rPr>
+        <w:rFonts w:ascii="Wingdings" w:hAnsi="Wingdings" w:hint="default"/>
+      </w:rPr>
+    </w:lvl>
+  </w:abstractNum>
+  <w:abstractNum w:abstractNumId="15" w15:restartNumberingAfterBreak="0">
     <w:nsid w:val="674A5726"/>
     <w:multiLevelType w:val="multilevel"/>
     <w:tmpl w:val="1C3C7D4A"/>
@@ -14172,7 +16431,7 @@
       </w:rPr>
     </w:lvl>
   </w:abstractNum>
-  <w:abstractNum w:abstractNumId="12" w15:restartNumberingAfterBreak="0">
+  <w:abstractNum w:abstractNumId="16" w15:restartNumberingAfterBreak="0">
     <w:nsid w:val="6B9F1326"/>
     <w:multiLevelType w:val="hybridMultilevel"/>
     <w:tmpl w:val="B456DB20"/>
@@ -14285,7 +16544,7 @@
       </w:rPr>
     </w:lvl>
   </w:abstractNum>
-  <w:abstractNum w:abstractNumId="13" w15:restartNumberingAfterBreak="0">
+  <w:abstractNum w:abstractNumId="17" w15:restartNumberingAfterBreak="0">
     <w:nsid w:val="6BF61DC8"/>
     <w:multiLevelType w:val="multilevel"/>
     <w:tmpl w:val="B1383ABC"/>
@@ -14375,7 +16634,7 @@
       </w:pPr>
     </w:lvl>
   </w:abstractNum>
-  <w:abstractNum w:abstractNumId="14" w15:restartNumberingAfterBreak="0">
+  <w:abstractNum w:abstractNumId="18" w15:restartNumberingAfterBreak="0">
     <w:nsid w:val="73473478"/>
     <w:multiLevelType w:val="hybridMultilevel"/>
     <w:tmpl w:val="1DE2DE08"/>
@@ -14488,7 +16747,7 @@
       </w:rPr>
     </w:lvl>
   </w:abstractNum>
-  <w:abstractNum w:abstractNumId="15" w15:restartNumberingAfterBreak="0">
+  <w:abstractNum w:abstractNumId="19" w15:restartNumberingAfterBreak="0">
     <w:nsid w:val="74065138"/>
     <w:multiLevelType w:val="hybridMultilevel"/>
     <w:tmpl w:val="92987922"/>
@@ -14601,7 +16860,7 @@
       </w:rPr>
     </w:lvl>
   </w:abstractNum>
-  <w:abstractNum w:abstractNumId="16" w15:restartNumberingAfterBreak="0">
+  <w:abstractNum w:abstractNumId="20" w15:restartNumberingAfterBreak="0">
     <w:nsid w:val="747338E6"/>
     <w:multiLevelType w:val="hybridMultilevel"/>
     <w:tmpl w:val="147C2392"/>
@@ -14714,7 +16973,7 @@
       </w:rPr>
     </w:lvl>
   </w:abstractNum>
-  <w:abstractNum w:abstractNumId="17" w15:restartNumberingAfterBreak="0">
+  <w:abstractNum w:abstractNumId="21" w15:restartNumberingAfterBreak="0">
     <w:nsid w:val="760C0232"/>
     <w:multiLevelType w:val="hybridMultilevel"/>
     <w:tmpl w:val="C248DBF2"/>
@@ -14827,7 +17086,7 @@
       </w:rPr>
     </w:lvl>
   </w:abstractNum>
-  <w:abstractNum w:abstractNumId="18" w15:restartNumberingAfterBreak="0">
+  <w:abstractNum w:abstractNumId="22" w15:restartNumberingAfterBreak="0">
     <w:nsid w:val="76EC141E"/>
     <w:multiLevelType w:val="hybridMultilevel"/>
     <w:tmpl w:val="55446A36"/>
@@ -14941,52 +17200,52 @@
     </w:lvl>
   </w:abstractNum>
   <w:num w:numId="1">
-    <w:abstractNumId w:val="7"/>
+    <w:abstractNumId w:val="9"/>
   </w:num>
   <w:num w:numId="2">
     <w:abstractNumId w:val="1"/>
   </w:num>
   <w:num w:numId="3">
-    <w:abstractNumId w:val="9"/>
+    <w:abstractNumId w:val="11"/>
   </w:num>
   <w:num w:numId="4">
+    <w:abstractNumId w:val="8"/>
+  </w:num>
+  <w:num w:numId="5">
     <w:abstractNumId w:val="6"/>
   </w:num>
-  <w:num w:numId="5">
-    <w:abstractNumId w:val="4"/>
-  </w:num>
   <w:num w:numId="6">
-    <w:abstractNumId w:val="8"/>
+    <w:abstractNumId w:val="10"/>
   </w:num>
   <w:num w:numId="7">
-    <w:abstractNumId w:val="2"/>
+    <w:abstractNumId w:val="3"/>
   </w:num>
   <w:num w:numId="8">
-    <w:abstractNumId w:val="15"/>
+    <w:abstractNumId w:val="19"/>
   </w:num>
   <w:num w:numId="9">
+    <w:abstractNumId w:val="20"/>
+  </w:num>
+  <w:num w:numId="10">
+    <w:abstractNumId w:val="14"/>
+  </w:num>
+  <w:num w:numId="11">
+    <w:abstractNumId w:val="22"/>
+  </w:num>
+  <w:num w:numId="12">
     <w:abstractNumId w:val="16"/>
   </w:num>
-  <w:num w:numId="10">
-    <w:abstractNumId w:val="10"/>
+  <w:num w:numId="13">
+    <w:abstractNumId w:val="21"/>
   </w:num>
-  <w:num w:numId="11">
-    <w:abstractNumId w:val="18"/>
+  <w:num w:numId="14">
+    <w:abstractNumId w:val="7"/>
   </w:num>
-  <w:num w:numId="12">
-    <w:abstractNumId w:val="12"/>
-  </w:num>
-  <w:num w:numId="13">
+  <w:num w:numId="15">
     <w:abstractNumId w:val="17"/>
   </w:num>
-  <w:num w:numId="14">
-    <w:abstractNumId w:val="5"/>
-  </w:num>
-  <w:num w:numId="15">
-    <w:abstractNumId w:val="13"/>
-  </w:num>
   <w:num w:numId="16">
-    <w:abstractNumId w:val="13"/>
+    <w:abstractNumId w:val="17"/>
     <w:lvlOverride w:ilvl="0">
       <w:startOverride w:val="1"/>
     </w:lvlOverride>
@@ -15016,16 +17275,58 @@
     </w:lvlOverride>
   </w:num>
   <w:num w:numId="17">
-    <w:abstractNumId w:val="3"/>
+    <w:abstractNumId w:val="4"/>
   </w:num>
   <w:num w:numId="18">
-    <w:abstractNumId w:val="14"/>
+    <w:abstractNumId w:val="18"/>
   </w:num>
   <w:num w:numId="19">
-    <w:abstractNumId w:val="11"/>
+    <w:abstractNumId w:val="15"/>
   </w:num>
   <w:num w:numId="20">
     <w:abstractNumId w:val="0"/>
+  </w:num>
+  <w:num w:numId="21">
+    <w:abstractNumId w:val="2"/>
+  </w:num>
+  <w:num w:numId="22">
+    <w:abstractNumId w:val="12"/>
+  </w:num>
+  <w:num w:numId="23">
+    <w:abstractNumId w:val="5"/>
+  </w:num>
+  <w:num w:numId="24">
+    <w:abstractNumId w:val="13"/>
+  </w:num>
+  <w:num w:numId="25">
+    <w:abstractNumId w:val="17"/>
+    <w:lvlOverride w:ilvl="0">
+      <w:startOverride w:val="1"/>
+    </w:lvlOverride>
+    <w:lvlOverride w:ilvl="1">
+      <w:startOverride w:val="1"/>
+    </w:lvlOverride>
+    <w:lvlOverride w:ilvl="2">
+      <w:startOverride w:val="1"/>
+    </w:lvlOverride>
+    <w:lvlOverride w:ilvl="3">
+      <w:startOverride w:val="1"/>
+    </w:lvlOverride>
+    <w:lvlOverride w:ilvl="4">
+      <w:startOverride w:val="1"/>
+    </w:lvlOverride>
+    <w:lvlOverride w:ilvl="5">
+      <w:startOverride w:val="1"/>
+    </w:lvlOverride>
+    <w:lvlOverride w:ilvl="6">
+      <w:startOverride w:val="1"/>
+    </w:lvlOverride>
+    <w:lvlOverride w:ilvl="7">
+      <w:startOverride w:val="1"/>
+    </w:lvlOverride>
+    <w:lvlOverride w:ilvl="8">
+      <w:startOverride w:val="1"/>
+    </w:lvlOverride>
   </w:num>
 </w:numbering>
 </file>
@@ -15871,6 +18172,18 @@
       <w:rFonts w:ascii="Times New Roman" w:eastAsia="Times New Roman" w:hAnsi="Times New Roman" w:cs="Times New Roman"/>
       <w:sz w:val="24"/>
       <w:szCs w:val="24"/>
+    </w:rPr>
+  </w:style>
+  <w:style w:type="character" w:styleId="Mentionnonrsolue">
+    <w:name w:val="Unresolved Mention"/>
+    <w:basedOn w:val="Policepardfaut"/>
+    <w:uiPriority w:val="99"/>
+    <w:semiHidden/>
+    <w:unhideWhenUsed/>
+    <w:rsid w:val="00C010FC"/>
+    <w:rPr>
+      <w:color w:val="605E5C"/>
+      <w:shd w:val="clear" w:color="auto" w:fill="E1DFDD"/>
     </w:rPr>
   </w:style>
 </w:styles>
@@ -18506,7 +20819,7 @@
   <dgm:whole/>
   <dgm:extLst>
     <a:ext uri="http://schemas.microsoft.com/office/drawing/2008/diagram">
-      <dsp:dataModelExt xmlns:dsp="http://schemas.microsoft.com/office/drawing/2008/diagram" relId="rId29" minVer="http://schemas.openxmlformats.org/drawingml/2006/diagram"/>
+      <dsp:dataModelExt xmlns:dsp="http://schemas.microsoft.com/office/drawing/2008/diagram" relId="rId30" minVer="http://schemas.openxmlformats.org/drawingml/2006/diagram"/>
     </a:ext>
   </dgm:extLst>
 </dgm:dataModel>
@@ -23140,7 +25453,7 @@
 </file>
 
 <file path=customXml/itemProps1.xml><?xml version="1.0" encoding="utf-8"?>
-<ds:datastoreItem xmlns:ds="http://schemas.openxmlformats.org/officeDocument/2006/customXml" ds:itemID="{2E15C503-4A9A-4A22-85B8-35D68E25D6DF}">
+<ds:datastoreItem xmlns:ds="http://schemas.openxmlformats.org/officeDocument/2006/customXml" ds:itemID="{1276A48D-1415-43EC-BBEF-38FCED96D209}">
   <ds:schemaRefs>
     <ds:schemaRef ds:uri="http://schemas.openxmlformats.org/officeDocument/2006/bibliography"/>
   </ds:schemaRefs>

--- a/Rapport/Report.docx
+++ b/Rapport/Report.docx
@@ -3390,7 +3390,7 @@
           <w:rFonts w:ascii="Times New Roman" w:hAnsi="Times New Roman" w:cs="Times New Roman"/>
           <w:lang w:val="en-US"/>
         </w:rPr>
-        <w:endnoteReference w:id="1"/>
+        <w:endnoteReference w:id="2"/>
       </w:r>
       <w:r>
         <w:rPr>
@@ -3464,7 +3464,21 @@
         <w:rPr>
           <w:rFonts w:ascii="Times New Roman" w:hAnsi="Times New Roman" w:cs="Times New Roman"/>
         </w:rPr>
-        <w:t>Combien cela touche d’enfants? Quels sont les risques ?</w:t>
+        <w:t xml:space="preserve">Combien cela touche </w:t>
+      </w:r>
+      <w:proofErr w:type="gramStart"/>
+      <w:r>
+        <w:rPr>
+          <w:rFonts w:ascii="Times New Roman" w:hAnsi="Times New Roman" w:cs="Times New Roman"/>
+        </w:rPr>
+        <w:t>d’enfants?</w:t>
+      </w:r>
+      <w:proofErr w:type="gramEnd"/>
+      <w:r>
+        <w:rPr>
+          <w:rFonts w:ascii="Times New Roman" w:hAnsi="Times New Roman" w:cs="Times New Roman"/>
+        </w:rPr>
+        <w:t xml:space="preserve"> Quels sont les risques ?</w:t>
       </w:r>
     </w:p>
     <w:p>
@@ -3521,7 +3535,23 @@
           <w:rFonts w:ascii="Times New Roman" w:hAnsi="Times New Roman" w:cs="Times New Roman"/>
           <w:lang w:val="en-US"/>
         </w:rPr>
-        <w:t>But global : ???</w:t>
+        <w:t xml:space="preserve">But </w:t>
+      </w:r>
+      <w:proofErr w:type="gramStart"/>
+      <w:r>
+        <w:rPr>
+          <w:rFonts w:ascii="Times New Roman" w:hAnsi="Times New Roman" w:cs="Times New Roman"/>
+          <w:lang w:val="en-US"/>
+        </w:rPr>
+        <w:t>global :</w:t>
+      </w:r>
+      <w:proofErr w:type="gramEnd"/>
+      <w:r>
+        <w:rPr>
+          <w:rFonts w:ascii="Times New Roman" w:hAnsi="Times New Roman" w:cs="Times New Roman"/>
+          <w:lang w:val="en-US"/>
+        </w:rPr>
+        <w:t xml:space="preserve"> ???</w:t>
       </w:r>
     </w:p>
     <w:p>
@@ -3873,7 +3903,7 @@
           <w:noProof/>
         </w:rPr>
         <w:drawing>
-          <wp:anchor distT="0" distB="0" distL="114300" distR="114300" simplePos="0" relativeHeight="251677696" behindDoc="0" locked="0" layoutInCell="1" allowOverlap="1" wp14:anchorId="740DEF1E" wp14:editId="4CFDC922">
+          <wp:anchor distT="0" distB="0" distL="114300" distR="114300" simplePos="0" relativeHeight="251658253" behindDoc="0" locked="0" layoutInCell="1" allowOverlap="1" wp14:anchorId="740DEF1E" wp14:editId="4CFDC922">
             <wp:simplePos x="0" y="0"/>
             <wp:positionH relativeFrom="column">
               <wp:posOffset>2799861</wp:posOffset>
@@ -4579,8 +4609,17 @@
           <w:rFonts w:ascii="Times New Roman" w:hAnsi="Times New Roman" w:cs="Times New Roman"/>
           <w:lang w:val="en-US"/>
         </w:rPr>
-        <w:t xml:space="preserve"> in neonatal medicine, he is conducting a study on .....</w:t>
-      </w:r>
+        <w:t xml:space="preserve"> in neonatal medicine, he is conducting a study on </w:t>
+      </w:r>
+      <w:proofErr w:type="gramStart"/>
+      <w:r>
+        <w:rPr>
+          <w:rFonts w:ascii="Times New Roman" w:hAnsi="Times New Roman" w:cs="Times New Roman"/>
+          <w:lang w:val="en-US"/>
+        </w:rPr>
+        <w:t>.....</w:t>
+      </w:r>
+      <w:proofErr w:type="gramEnd"/>
       <w:r>
         <w:rPr>
           <w:lang w:val="en-US"/>
@@ -4620,7 +4659,21 @@
         <w:rPr>
           <w:rFonts w:ascii="Times New Roman" w:hAnsi="Times New Roman" w:cs="Times New Roman"/>
         </w:rPr>
-        <w:t xml:space="preserve"> and …..</w:t>
+        <w:t xml:space="preserve"> and</w:t>
+      </w:r>
+      <w:proofErr w:type="gramStart"/>
+      <w:r>
+        <w:rPr>
+          <w:rFonts w:ascii="Times New Roman" w:hAnsi="Times New Roman" w:cs="Times New Roman"/>
+        </w:rPr>
+        <w:t xml:space="preserve"> ….</w:t>
+      </w:r>
+      <w:proofErr w:type="gramEnd"/>
+      <w:r>
+        <w:rPr>
+          <w:rFonts w:ascii="Times New Roman" w:hAnsi="Times New Roman" w:cs="Times New Roman"/>
+        </w:rPr>
+        <w:t>.</w:t>
       </w:r>
       <w:r>
         <w:rPr>
@@ -4665,6 +4718,7 @@
         <w:t xml:space="preserve">Lindsay : Docteur qui a fini l’année dernière sa formation. </w:t>
       </w:r>
       <w:proofErr w:type="spellStart"/>
+      <w:proofErr w:type="gramStart"/>
       <w:r>
         <w:rPr>
           <w:rFonts w:ascii="Times New Roman" w:hAnsi="Times New Roman" w:cs="Times New Roman"/>
@@ -4672,6 +4726,7 @@
         <w:t>Ca</w:t>
       </w:r>
       <w:proofErr w:type="spellEnd"/>
+      <w:proofErr w:type="gramEnd"/>
       <w:r>
         <w:rPr>
           <w:rFonts w:ascii="Times New Roman" w:hAnsi="Times New Roman" w:cs="Times New Roman"/>
@@ -4759,7 +4814,7 @@
           <w:rFonts w:ascii="Times New Roman" w:hAnsi="Times New Roman" w:cs="Times New Roman"/>
           <w:lang w:val="en-US"/>
         </w:rPr>
-        <w:endnoteReference w:id="2"/>
+        <w:endnoteReference w:id="3"/>
       </w:r>
     </w:p>
     <w:p>
@@ -4798,7 +4853,7 @@
           <w:rFonts w:ascii="Times New Roman" w:hAnsi="Times New Roman" w:cs="Times New Roman"/>
           <w:lang w:val="en-US"/>
         </w:rPr>
-        <w:endnoteReference w:id="3"/>
+        <w:endnoteReference w:id="4"/>
       </w:r>
     </w:p>
     <w:p>
@@ -4848,7 +4903,7 @@
           <w:rFonts w:ascii="Times New Roman" w:hAnsi="Times New Roman" w:cs="Times New Roman"/>
           <w:lang w:val="en-US"/>
         </w:rPr>
-        <w:endnoteReference w:id="4"/>
+        <w:endnoteReference w:id="5"/>
       </w:r>
     </w:p>
     <w:p>
@@ -4869,7 +4924,7 @@
         <mc:AlternateContent>
           <mc:Choice Requires="wps">
             <w:drawing>
-              <wp:anchor distT="0" distB="0" distL="114300" distR="114300" simplePos="0" relativeHeight="251661312" behindDoc="0" locked="0" layoutInCell="1" allowOverlap="1" wp14:anchorId="42FFBD50" wp14:editId="680E7DE0">
+              <wp:anchor distT="0" distB="0" distL="114300" distR="114300" simplePos="0" relativeHeight="251658242" behindDoc="0" locked="0" layoutInCell="1" allowOverlap="1" wp14:anchorId="42FFBD50" wp14:editId="680E7DE0">
                 <wp:simplePos x="0" y="0"/>
                 <wp:positionH relativeFrom="column">
                   <wp:posOffset>1118235</wp:posOffset>
@@ -4968,7 +5023,7 @@
                 <v:stroke joinstyle="miter"/>
                 <v:path gradientshapeok="t" o:connecttype="rect"/>
               </v:shapetype>
-              <v:shape id="Zone de texte 4" o:spid="_x0000_s1026" type="#_x0000_t202" style="position:absolute;left:0;text-align:left;margin-left:88.05pt;margin-top:160.15pt;width:277.5pt;height:.05pt;z-index:251661312;visibility:visible;mso-wrap-style:square;mso-wrap-distance-left:9pt;mso-wrap-distance-top:0;mso-wrap-distance-right:9pt;mso-wrap-distance-bottom:0;mso-position-horizontal:absolute;mso-position-horizontal-relative:text;mso-position-vertical:absolute;mso-position-vertical-relative:text;v-text-anchor:top" o:gfxdata="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" stroked="f">
+              <v:shape id="Zone de texte 4" o:spid="_x0000_s1026" type="#_x0000_t202" style="position:absolute;left:0;text-align:left;margin-left:88.05pt;margin-top:160.15pt;width:277.5pt;height:.05pt;z-index:251658242;visibility:visible;mso-wrap-style:square;mso-wrap-distance-left:9pt;mso-wrap-distance-top:0;mso-wrap-distance-right:9pt;mso-wrap-distance-bottom:0;mso-position-horizontal:absolute;mso-position-horizontal-relative:text;mso-position-vertical:absolute;mso-position-vertical-relative:text;v-text-anchor:top" o:gfxdata="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" stroked="f">
                 <v:textbox style="mso-fit-shape-to-text:t" inset="0,0,0,0">
                   <w:txbxContent>
                     <w:p>
@@ -5030,7 +5085,7 @@
           <w:noProof/>
         </w:rPr>
         <w:drawing>
-          <wp:anchor distT="0" distB="0" distL="114300" distR="114300" simplePos="0" relativeHeight="251659264" behindDoc="1" locked="0" layoutInCell="1" allowOverlap="1" wp14:anchorId="0EFFF616" wp14:editId="0C905933">
+          <wp:anchor distT="0" distB="0" distL="114300" distR="114300" simplePos="0" relativeHeight="251658240" behindDoc="1" locked="0" layoutInCell="1" allowOverlap="1" wp14:anchorId="0EFFF616" wp14:editId="0C905933">
             <wp:simplePos x="0" y="0"/>
             <wp:positionH relativeFrom="margin">
               <wp:posOffset>1118870</wp:posOffset>
@@ -5100,7 +5155,7 @@
         <mc:AlternateContent>
           <mc:Choice Requires="wps">
             <w:drawing>
-              <wp:anchor distT="0" distB="0" distL="114300" distR="114300" simplePos="0" relativeHeight="251662336" behindDoc="0" locked="0" layoutInCell="1" allowOverlap="1" wp14:anchorId="18BABDA4" wp14:editId="4F09F453">
+              <wp:anchor distT="0" distB="0" distL="114300" distR="114300" simplePos="0" relativeHeight="251658243" behindDoc="0" locked="0" layoutInCell="1" allowOverlap="1" wp14:anchorId="18BABDA4" wp14:editId="4F09F453">
                 <wp:simplePos x="0" y="0"/>
                 <wp:positionH relativeFrom="column">
                   <wp:posOffset>4860925</wp:posOffset>
@@ -5163,7 +5218,7 @@
           </mc:Choice>
           <mc:Fallback>
             <w:pict>
-              <v:shape w14:anchorId="18BABDA4" id="Zone de texte 7" o:spid="_x0000_s1027" type="#_x0000_t202" style="position:absolute;left:0;text-align:left;margin-left:382.75pt;margin-top:11.4pt;width:91.4pt;height:42.1pt;z-index:251662336;visibility:visible;mso-wrap-style:square;mso-height-percent:0;mso-wrap-distance-left:9pt;mso-wrap-distance-top:0;mso-wrap-distance-right:9pt;mso-wrap-distance-bottom:0;mso-position-horizontal:absolute;mso-position-horizontal-relative:text;mso-position-vertical:absolute;mso-position-vertical-relative:text;mso-height-percent:0;mso-height-relative:margin;v-text-anchor:top" o:gfxdata="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" fillcolor="white [3201]" strokeweight=".5pt">
+              <v:shape w14:anchorId="18BABDA4" id="Zone de texte 7" o:spid="_x0000_s1027" type="#_x0000_t202" style="position:absolute;left:0;text-align:left;margin-left:382.75pt;margin-top:11.4pt;width:91.4pt;height:42.1pt;z-index:251658243;visibility:visible;mso-wrap-style:square;mso-height-percent:0;mso-wrap-distance-left:9pt;mso-wrap-distance-top:0;mso-wrap-distance-right:9pt;mso-wrap-distance-bottom:0;mso-position-horizontal:absolute;mso-position-horizontal-relative:text;mso-position-vertical:absolute;mso-position-vertical-relative:text;mso-height-percent:0;mso-height-relative:margin;v-text-anchor:top" o:gfxdata="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" fillcolor="white [3201]" strokeweight=".5pt">
                 <v:textbox>
                   <w:txbxContent>
                     <w:p>
@@ -5189,7 +5244,7 @@
         <mc:AlternateContent>
           <mc:Choice Requires="wps">
             <w:drawing>
-              <wp:anchor distT="0" distB="0" distL="114300" distR="114300" simplePos="0" relativeHeight="251660288" behindDoc="0" locked="0" layoutInCell="1" allowOverlap="1" wp14:anchorId="4BEEF363" wp14:editId="28FBF1A3">
+              <wp:anchor distT="0" distB="0" distL="114300" distR="114300" simplePos="0" relativeHeight="251658241" behindDoc="0" locked="0" layoutInCell="1" allowOverlap="1" wp14:anchorId="4BEEF363" wp14:editId="28FBF1A3">
                 <wp:simplePos x="0" y="0"/>
                 <wp:positionH relativeFrom="column">
                   <wp:posOffset>4897755</wp:posOffset>
@@ -5251,7 +5306,7 @@
           </mc:Choice>
           <mc:Fallback>
             <w:pict>
-              <v:shape w14:anchorId="4BEEF363" id="Zone de texte 3" o:spid="_x0000_s1028" type="#_x0000_t202" style="position:absolute;left:0;text-align:left;margin-left:385.65pt;margin-top:58.05pt;width:109pt;height:56pt;z-index:251660288;visibility:visible;mso-wrap-style:square;mso-wrap-distance-left:9pt;mso-wrap-distance-top:0;mso-wrap-distance-right:9pt;mso-wrap-distance-bottom:0;mso-position-horizontal:absolute;mso-position-horizontal-relative:text;mso-position-vertical:absolute;mso-position-vertical-relative:text;v-text-anchor:top" o:gfxdata="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" fillcolor="white [3201]" strokeweight=".5pt">
+              <v:shape w14:anchorId="4BEEF363" id="Zone de texte 3" o:spid="_x0000_s1028" type="#_x0000_t202" style="position:absolute;left:0;text-align:left;margin-left:385.65pt;margin-top:58.05pt;width:109pt;height:56pt;z-index:251658241;visibility:visible;mso-wrap-style:square;mso-wrap-distance-left:9pt;mso-wrap-distance-top:0;mso-wrap-distance-right:9pt;mso-wrap-distance-bottom:0;mso-position-horizontal:absolute;mso-position-horizontal-relative:text;mso-position-vertical:absolute;mso-position-vertical-relative:text;v-text-anchor:top" o:gfxdata="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" fillcolor="white [3201]" strokeweight=".5pt">
                 <v:textbox>
                   <w:txbxContent>
                     <w:p>
@@ -5310,7 +5365,7 @@
           <w:shd w:val="clear" w:color="auto" w:fill="FFFFFF"/>
           <w:lang w:val="en-US"/>
         </w:rPr>
-        <w:endnoteReference w:id="5"/>
+        <w:endnoteReference w:id="6"/>
       </w:r>
     </w:p>
     <w:p>
@@ -5372,7 +5427,7 @@
         <mc:AlternateContent>
           <mc:Choice Requires="wps">
             <w:drawing>
-              <wp:anchor distT="0" distB="0" distL="114300" distR="114300" simplePos="0" relativeHeight="251665408" behindDoc="0" locked="0" layoutInCell="1" allowOverlap="1" wp14:anchorId="6471B76E" wp14:editId="63DA7B26">
+              <wp:anchor distT="0" distB="0" distL="114300" distR="114300" simplePos="0" relativeHeight="251658244" behindDoc="0" locked="0" layoutInCell="1" allowOverlap="1" wp14:anchorId="6471B76E" wp14:editId="63DA7B26">
                 <wp:simplePos x="0" y="0"/>
                 <wp:positionH relativeFrom="column">
                   <wp:posOffset>4472500</wp:posOffset>
@@ -5434,7 +5489,7 @@
           </mc:Choice>
           <mc:Fallback>
             <w:pict>
-              <v:shape w14:anchorId="6471B76E" id="Zone de texte 10" o:spid="_x0000_s1029" type="#_x0000_t202" style="position:absolute;left:0;text-align:left;margin-left:352.15pt;margin-top:32.35pt;width:70pt;height:57pt;z-index:251665408;visibility:visible;mso-wrap-style:square;mso-wrap-distance-left:9pt;mso-wrap-distance-top:0;mso-wrap-distance-right:9pt;mso-wrap-distance-bottom:0;mso-position-horizontal:absolute;mso-position-horizontal-relative:text;mso-position-vertical:absolute;mso-position-vertical-relative:text;v-text-anchor:top" o:gfxdata="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" fillcolor="white [3201]" strokeweight=".5pt">
+              <v:shape w14:anchorId="6471B76E" id="Zone de texte 10" o:spid="_x0000_s1029" type="#_x0000_t202" style="position:absolute;left:0;text-align:left;margin-left:352.15pt;margin-top:32.35pt;width:70pt;height:57pt;z-index:251658244;visibility:visible;mso-wrap-style:square;mso-wrap-distance-left:9pt;mso-wrap-distance-top:0;mso-wrap-distance-right:9pt;mso-wrap-distance-bottom:0;mso-position-horizontal:absolute;mso-position-horizontal-relative:text;mso-position-vertical:absolute;mso-position-vertical-relative:text;v-text-anchor:top" o:gfxdata="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" fillcolor="white [3201]" strokeweight=".5pt">
                 <v:textbox>
                   <w:txbxContent>
                     <w:p>
@@ -5461,7 +5516,7 @@
           <w:lang w:val="en-US"/>
         </w:rPr>
         <w:drawing>
-          <wp:anchor distT="0" distB="0" distL="114300" distR="114300" simplePos="0" relativeHeight="251669504" behindDoc="0" locked="0" layoutInCell="1" allowOverlap="1" wp14:anchorId="0E541038" wp14:editId="2546EACB">
+          <wp:anchor distT="0" distB="0" distL="114300" distR="114300" simplePos="0" relativeHeight="251658247" behindDoc="0" locked="0" layoutInCell="1" allowOverlap="1" wp14:anchorId="0E541038" wp14:editId="2546EACB">
             <wp:simplePos x="0" y="0"/>
             <wp:positionH relativeFrom="margin">
               <wp:posOffset>1272540</wp:posOffset>
@@ -5535,7 +5590,7 @@
         <mc:AlternateContent>
           <mc:Choice Requires="wps">
             <w:drawing>
-              <wp:anchor distT="0" distB="0" distL="114300" distR="114300" simplePos="0" relativeHeight="251670528" behindDoc="0" locked="0" layoutInCell="1" allowOverlap="1" wp14:anchorId="5324540E" wp14:editId="72AE7FDE">
+              <wp:anchor distT="0" distB="0" distL="114300" distR="114300" simplePos="0" relativeHeight="251658248" behindDoc="0" locked="0" layoutInCell="1" allowOverlap="1" wp14:anchorId="5324540E" wp14:editId="72AE7FDE">
                 <wp:simplePos x="0" y="0"/>
                 <wp:positionH relativeFrom="column">
                   <wp:posOffset>1279574</wp:posOffset>
@@ -5629,7 +5684,7 @@
           </mc:Choice>
           <mc:Fallback>
             <w:pict>
-              <v:shape w14:anchorId="5324540E" id="Zone de texte 9" o:spid="_x0000_s1030" type="#_x0000_t202" style="position:absolute;left:0;text-align:left;margin-left:100.75pt;margin-top:107.15pt;width:215.75pt;height:.05pt;z-index:251670528;visibility:visible;mso-wrap-style:square;mso-wrap-distance-left:9pt;mso-wrap-distance-top:0;mso-wrap-distance-right:9pt;mso-wrap-distance-bottom:0;mso-position-horizontal:absolute;mso-position-horizontal-relative:text;mso-position-vertical:absolute;mso-position-vertical-relative:text;v-text-anchor:top" o:gfxdata="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" stroked="f">
+              <v:shape w14:anchorId="5324540E" id="Zone de texte 9" o:spid="_x0000_s1030" type="#_x0000_t202" style="position:absolute;left:0;text-align:left;margin-left:100.75pt;margin-top:107.15pt;width:215.75pt;height:.05pt;z-index:251658248;visibility:visible;mso-wrap-style:square;mso-wrap-distance-left:9pt;mso-wrap-distance-top:0;mso-wrap-distance-right:9pt;mso-wrap-distance-bottom:0;mso-position-horizontal:absolute;mso-position-horizontal-relative:text;mso-position-vertical:absolute;mso-position-vertical-relative:text;v-text-anchor:top" o:gfxdata="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" stroked="f">
                 <v:textbox style="mso-fit-shape-to-text:t" inset="0,0,0,0">
                   <w:txbxContent>
                     <w:p>
@@ -5706,7 +5761,7 @@
           <w:rFonts w:ascii="Times New Roman" w:hAnsi="Times New Roman" w:cs="Times New Roman"/>
           <w:lang w:val="en-US"/>
         </w:rPr>
-        <w:endnoteReference w:id="6"/>
+        <w:endnoteReference w:id="7"/>
       </w:r>
       <w:r>
         <w:rPr>
@@ -6049,7 +6104,7 @@
           <w:rFonts w:ascii="Times New Roman" w:hAnsi="Times New Roman" w:cs="Times New Roman"/>
           <w:lang w:val="en-US"/>
         </w:rPr>
-        <w:endnoteReference w:id="7"/>
+        <w:endnoteReference w:id="8"/>
       </w:r>
       <w:r>
         <w:rPr>
@@ -6164,7 +6219,7 @@
           <w:rFonts w:ascii="Times New Roman" w:hAnsi="Times New Roman" w:cs="Times New Roman"/>
           <w:lang w:val="en-US"/>
         </w:rPr>
-        <w:endnoteReference w:id="8"/>
+        <w:endnoteReference w:id="9"/>
       </w:r>
     </w:p>
     <w:p>
@@ -6215,21 +6270,23 @@
           <w:rFonts w:ascii="Times New Roman" w:hAnsi="Times New Roman" w:cs="Times New Roman"/>
           <w:lang w:val="en-US"/>
         </w:rPr>
-        <w:t>E</w:t>
-      </w:r>
-      <w:r>
-        <w:rPr>
-          <w:rFonts w:ascii="Times New Roman" w:hAnsi="Times New Roman" w:cs="Times New Roman"/>
-          <w:lang w:val="en-US"/>
-        </w:rPr>
-        <w:t>ven if electronic auscultation have yet to find clinical acceptance</w:t>
-      </w:r>
-      <w:r>
-        <w:rPr>
-          <w:rFonts w:ascii="Times New Roman" w:hAnsi="Times New Roman" w:cs="Times New Roman"/>
-          <w:lang w:val="en-US"/>
-        </w:rPr>
-        <w:t xml:space="preserve">, </w:t>
+        <w:t xml:space="preserve">Even if electronic auscultation </w:t>
+      </w:r>
+      <w:proofErr w:type="gramStart"/>
+      <w:r>
+        <w:rPr>
+          <w:rFonts w:ascii="Times New Roman" w:hAnsi="Times New Roman" w:cs="Times New Roman"/>
+          <w:lang w:val="en-US"/>
+        </w:rPr>
+        <w:t>have</w:t>
+      </w:r>
+      <w:proofErr w:type="gramEnd"/>
+      <w:r>
+        <w:rPr>
+          <w:rFonts w:ascii="Times New Roman" w:hAnsi="Times New Roman" w:cs="Times New Roman"/>
+          <w:lang w:val="en-US"/>
+        </w:rPr>
+        <w:t xml:space="preserve"> yet to find clinical acceptance, </w:t>
       </w:r>
       <w:r>
         <w:rPr>
@@ -6531,7 +6588,7 @@
           <w:lang w:val="en-US"/>
         </w:rPr>
         <w:drawing>
-          <wp:anchor distT="0" distB="0" distL="114300" distR="114300" simplePos="0" relativeHeight="251666432" behindDoc="0" locked="0" layoutInCell="1" allowOverlap="1" wp14:anchorId="2EA79AA0" wp14:editId="632EE071">
+          <wp:anchor distT="0" distB="0" distL="114300" distR="114300" simplePos="0" relativeHeight="251658245" behindDoc="0" locked="0" layoutInCell="1" allowOverlap="1" wp14:anchorId="2EA79AA0" wp14:editId="632EE071">
             <wp:simplePos x="0" y="0"/>
             <wp:positionH relativeFrom="margin">
               <wp:posOffset>647065</wp:posOffset>
@@ -6708,7 +6765,25 @@
           <w:highlight w:val="darkCyan"/>
           <w:lang w:val="en-US"/>
         </w:rPr>
-        <w:t>(see part ..).</w:t>
+        <w:t>(see part</w:t>
+      </w:r>
+      <w:proofErr w:type="gramStart"/>
+      <w:r>
+        <w:rPr>
+          <w:rFonts w:ascii="Times New Roman" w:hAnsi="Times New Roman" w:cs="Times New Roman"/>
+          <w:highlight w:val="darkCyan"/>
+          <w:lang w:val="en-US"/>
+        </w:rPr>
+        <w:t xml:space="preserve"> ..</w:t>
+      </w:r>
+      <w:proofErr w:type="gramEnd"/>
+      <w:r>
+        <w:rPr>
+          <w:rFonts w:ascii="Times New Roman" w:hAnsi="Times New Roman" w:cs="Times New Roman"/>
+          <w:highlight w:val="darkCyan"/>
+          <w:lang w:val="en-US"/>
+        </w:rPr>
+        <w:t>).</w:t>
       </w:r>
     </w:p>
     <w:p>
@@ -6728,7 +6803,7 @@
         <mc:AlternateContent>
           <mc:Choice Requires="wps">
             <w:drawing>
-              <wp:anchor distT="0" distB="0" distL="114300" distR="114300" simplePos="0" relativeHeight="251667456" behindDoc="0" locked="0" layoutInCell="1" allowOverlap="1" wp14:anchorId="20CFF997" wp14:editId="59D3F851">
+              <wp:anchor distT="0" distB="0" distL="114300" distR="114300" simplePos="0" relativeHeight="251658246" behindDoc="0" locked="0" layoutInCell="1" allowOverlap="1" wp14:anchorId="20CFF997" wp14:editId="59D3F851">
                 <wp:simplePos x="0" y="0"/>
                 <wp:positionH relativeFrom="margin">
                   <wp:posOffset>788815</wp:posOffset>
@@ -6773,8 +6848,17 @@
                                 <w:highlight w:val="darkCyan"/>
                                 <w:lang w:val="en-US"/>
                               </w:rPr>
-                              <w:t>Figure … :</w:t>
+                              <w:t xml:space="preserve">Figure </w:t>
                             </w:r>
+                            <w:proofErr w:type="gramStart"/>
+                            <w:r>
+                              <w:rPr>
+                                <w:highlight w:val="darkCyan"/>
+                                <w:lang w:val="en-US"/>
+                              </w:rPr>
+                              <w:t>… :</w:t>
+                            </w:r>
+                            <w:proofErr w:type="gramEnd"/>
                             <w:r>
                               <w:rPr>
                                 <w:lang w:val="en-US"/>
@@ -6804,7 +6888,7 @@
           </mc:Choice>
           <mc:Fallback>
             <w:pict>
-              <v:shape w14:anchorId="20CFF997" id="Zone de texte 12" o:spid="_x0000_s1031" type="#_x0000_t202" style="position:absolute;left:0;text-align:left;margin-left:62.1pt;margin-top:167.6pt;width:351.15pt;height:39.3pt;z-index:251667456;visibility:visible;mso-wrap-style:square;mso-width-percent:0;mso-height-percent:0;mso-wrap-distance-left:9pt;mso-wrap-distance-top:0;mso-wrap-distance-right:9pt;mso-wrap-distance-bottom:0;mso-position-horizontal:absolute;mso-position-horizontal-relative:margin;mso-position-vertical:absolute;mso-position-vertical-relative:text;mso-width-percent:0;mso-height-percent:0;mso-width-relative:margin;mso-height-relative:margin;v-text-anchor:top" o:gfxdata="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" fillcolor="white [3201]" stroked="f" strokeweight=".5pt">
+              <v:shape w14:anchorId="20CFF997" id="Zone de texte 12" o:spid="_x0000_s1031" type="#_x0000_t202" style="position:absolute;left:0;text-align:left;margin-left:62.1pt;margin-top:167.6pt;width:351.15pt;height:39.3pt;z-index:251658246;visibility:visible;mso-wrap-style:square;mso-width-percent:0;mso-height-percent:0;mso-wrap-distance-left:9pt;mso-wrap-distance-top:0;mso-wrap-distance-right:9pt;mso-wrap-distance-bottom:0;mso-position-horizontal:absolute;mso-position-horizontal-relative:margin;mso-position-vertical:absolute;mso-position-vertical-relative:text;mso-width-percent:0;mso-height-percent:0;mso-width-relative:margin;mso-height-relative:margin;v-text-anchor:top" o:gfxdata="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" fillcolor="white [3201]" stroked="f" strokeweight=".5pt">
                 <v:textbox>
                   <w:txbxContent>
                     <w:p>
@@ -6818,8 +6902,17 @@
                           <w:highlight w:val="darkCyan"/>
                           <w:lang w:val="en-US"/>
                         </w:rPr>
-                        <w:t>Figure … :</w:t>
+                        <w:t xml:space="preserve">Figure </w:t>
                       </w:r>
+                      <w:proofErr w:type="gramStart"/>
+                      <w:r>
+                        <w:rPr>
+                          <w:highlight w:val="darkCyan"/>
+                          <w:lang w:val="en-US"/>
+                        </w:rPr>
+                        <w:t>… :</w:t>
+                      </w:r>
+                      <w:proofErr w:type="gramEnd"/>
                       <w:r>
                         <w:rPr>
                           <w:lang w:val="en-US"/>
@@ -6914,6 +7007,11 @@
       </w:r>
     </w:p>
     <w:p>
+      <w:pPr>
+        <w:rPr>
+          <w:lang w:val="en-US"/>
+        </w:rPr>
+      </w:pPr>
       <w:hyperlink r:id="rId25" w:history="1">
         <w:r>
           <w:rPr>
@@ -7100,8 +7198,9 @@
           <w:szCs w:val="21"/>
           <w:shd w:val="clear" w:color="auto" w:fill="auto"/>
         </w:rPr>
-        <w:t>Pleural rub</w:t>
-      </w:r>
+        <w:t xml:space="preserve">Pleural </w:t>
+      </w:r>
+      <w:proofErr w:type="gramStart"/>
       <w:r>
         <w:rPr>
           <w:rFonts w:asciiTheme="minorHAnsi" w:eastAsiaTheme="minorEastAsia" w:hAnsiTheme="minorHAnsi" w:cstheme="minorBidi"/>
@@ -7111,8 +7210,9 @@
           <w:szCs w:val="21"/>
           <w:shd w:val="clear" w:color="auto" w:fill="auto"/>
         </w:rPr>
-        <w:t xml:space="preserve"> </w:t>
-      </w:r>
+        <w:t>rub</w:t>
+      </w:r>
+      <w:proofErr w:type="gramEnd"/>
       <w:r>
         <w:rPr>
           <w:rFonts w:asciiTheme="minorHAnsi" w:eastAsiaTheme="minorEastAsia" w:hAnsiTheme="minorHAnsi" w:cstheme="minorBidi"/>
@@ -7122,6 +7222,17 @@
           <w:szCs w:val="21"/>
           <w:shd w:val="clear" w:color="auto" w:fill="auto"/>
         </w:rPr>
+        <w:t xml:space="preserve"> </w:t>
+      </w:r>
+      <w:r>
+        <w:rPr>
+          <w:rFonts w:asciiTheme="minorHAnsi" w:eastAsiaTheme="minorEastAsia" w:hAnsiTheme="minorHAnsi" w:cstheme="minorBidi"/>
+          <w:b w:val="0"/>
+          <w:bCs w:val="0"/>
+          <w:sz w:val="21"/>
+          <w:szCs w:val="21"/>
+          <w:shd w:val="clear" w:color="auto" w:fill="auto"/>
+        </w:rPr>
         <w:t>Stridor</w:t>
       </w:r>
     </w:p>
@@ -7273,7 +7384,7 @@
         <mc:AlternateContent>
           <mc:Choice Requires="wps">
             <w:drawing>
-              <wp:anchor distT="0" distB="0" distL="114300" distR="114300" simplePos="0" relativeHeight="251676672" behindDoc="0" locked="0" layoutInCell="1" allowOverlap="1" wp14:anchorId="685FA647" wp14:editId="16896301">
+              <wp:anchor distT="0" distB="0" distL="114300" distR="114300" simplePos="0" relativeHeight="251658252" behindDoc="0" locked="0" layoutInCell="1" allowOverlap="1" wp14:anchorId="685FA647" wp14:editId="16896301">
                 <wp:simplePos x="0" y="0"/>
                 <wp:positionH relativeFrom="column">
                   <wp:posOffset>1441304</wp:posOffset>
@@ -7318,8 +7429,17 @@
                                 <w:highlight w:val="darkCyan"/>
                                 <w:lang w:val="en-US"/>
                               </w:rPr>
-                              <w:t>Figure … :</w:t>
+                              <w:t xml:space="preserve">Figure </w:t>
                             </w:r>
+                            <w:proofErr w:type="gramStart"/>
+                            <w:r>
+                              <w:rPr>
+                                <w:highlight w:val="darkCyan"/>
+                                <w:lang w:val="en-US"/>
+                              </w:rPr>
+                              <w:t>… :</w:t>
+                            </w:r>
+                            <w:proofErr w:type="gramEnd"/>
                             <w:r>
                               <w:rPr>
                                 <w:lang w:val="en-US"/>
@@ -7352,7 +7472,7 @@
           </mc:Choice>
           <mc:Fallback>
             <w:pict>
-              <v:shape w14:anchorId="685FA647" id="Zone de texte 16" o:spid="_x0000_s1032" type="#_x0000_t202" style="position:absolute;margin-left:113.5pt;margin-top:81.95pt;width:291.3pt;height:39.3pt;z-index:251676672;visibility:visible;mso-wrap-style:square;mso-height-percent:0;mso-wrap-distance-left:9pt;mso-wrap-distance-top:0;mso-wrap-distance-right:9pt;mso-wrap-distance-bottom:0;mso-position-horizontal:absolute;mso-position-horizontal-relative:text;mso-position-vertical:absolute;mso-position-vertical-relative:text;mso-height-percent:0;mso-height-relative:margin;v-text-anchor:top" o:gfxdata="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" fillcolor="white [3201]" stroked="f" strokeweight=".5pt">
+              <v:shape w14:anchorId="685FA647" id="Zone de texte 16" o:spid="_x0000_s1032" type="#_x0000_t202" style="position:absolute;margin-left:113.5pt;margin-top:81.95pt;width:291.3pt;height:39.3pt;z-index:251658252;visibility:visible;mso-wrap-style:square;mso-height-percent:0;mso-wrap-distance-left:9pt;mso-wrap-distance-top:0;mso-wrap-distance-right:9pt;mso-wrap-distance-bottom:0;mso-position-horizontal:absolute;mso-position-horizontal-relative:text;mso-position-vertical:absolute;mso-position-vertical-relative:text;mso-height-percent:0;mso-height-relative:margin;v-text-anchor:top" o:gfxdata="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" fillcolor="white [3201]" stroked="f" strokeweight=".5pt">
                 <v:textbox>
                   <w:txbxContent>
                     <w:p>
@@ -7366,8 +7486,17 @@
                           <w:highlight w:val="darkCyan"/>
                           <w:lang w:val="en-US"/>
                         </w:rPr>
-                        <w:t>Figure … :</w:t>
+                        <w:t xml:space="preserve">Figure </w:t>
                       </w:r>
+                      <w:proofErr w:type="gramStart"/>
+                      <w:r>
+                        <w:rPr>
+                          <w:highlight w:val="darkCyan"/>
+                          <w:lang w:val="en-US"/>
+                        </w:rPr>
+                        <w:t>… :</w:t>
+                      </w:r>
+                      <w:proofErr w:type="gramEnd"/>
                       <w:r>
                         <w:rPr>
                           <w:lang w:val="en-US"/>
@@ -7396,7 +7525,7 @@
         <mc:AlternateContent>
           <mc:Choice Requires="wps">
             <w:drawing>
-              <wp:anchor distT="0" distB="0" distL="114300" distR="114300" simplePos="0" relativeHeight="251672576" behindDoc="0" locked="0" layoutInCell="1" allowOverlap="1" wp14:anchorId="44872423" wp14:editId="60A6B4E1">
+              <wp:anchor distT="0" distB="0" distL="114300" distR="114300" simplePos="0" relativeHeight="251658250" behindDoc="0" locked="0" layoutInCell="1" allowOverlap="1" wp14:anchorId="44872423" wp14:editId="60A6B4E1">
                 <wp:simplePos x="0" y="0"/>
                 <wp:positionH relativeFrom="column">
                   <wp:posOffset>1085801</wp:posOffset>
@@ -7472,7 +7601,7 @@
           </mc:Choice>
           <mc:Fallback>
             <w:pict>
-              <v:shape w14:anchorId="44872423" id="Zone de texte 14" o:spid="_x0000_s1033" type="#_x0000_t202" style="position:absolute;margin-left:85.5pt;margin-top:59.85pt;width:63.1pt;height:27.1pt;z-index:251672576;visibility:visible;mso-wrap-style:square;mso-width-percent:0;mso-wrap-distance-left:9pt;mso-wrap-distance-top:0;mso-wrap-distance-right:9pt;mso-wrap-distance-bottom:0;mso-position-horizontal:absolute;mso-position-horizontal-relative:text;mso-position-vertical:absolute;mso-position-vertical-relative:text;mso-width-percent:0;mso-width-relative:margin;v-text-anchor:top" o:gfxdata="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" fillcolor="white [3201]" stroked="f" strokeweight=".5pt">
+              <v:shape w14:anchorId="44872423" id="Zone de texte 14" o:spid="_x0000_s1033" type="#_x0000_t202" style="position:absolute;margin-left:85.5pt;margin-top:59.85pt;width:63.1pt;height:27.1pt;z-index:251658250;visibility:visible;mso-wrap-style:square;mso-width-percent:0;mso-wrap-distance-left:9pt;mso-wrap-distance-top:0;mso-wrap-distance-right:9pt;mso-wrap-distance-bottom:0;mso-position-horizontal:absolute;mso-position-horizontal-relative:text;mso-position-vertical:absolute;mso-position-vertical-relative:text;mso-width-percent:0;mso-width-relative:margin;v-text-anchor:top" o:gfxdata="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" fillcolor="white [3201]" stroked="f" strokeweight=".5pt">
                 <v:textbox>
                   <w:txbxContent>
                     <w:p>
@@ -7513,7 +7642,7 @@
         <mc:AlternateContent>
           <mc:Choice Requires="wps">
             <w:drawing>
-              <wp:anchor distT="0" distB="0" distL="114300" distR="114300" simplePos="0" relativeHeight="251674624" behindDoc="0" locked="0" layoutInCell="1" allowOverlap="1" wp14:anchorId="3D4B0C8D" wp14:editId="51840520">
+              <wp:anchor distT="0" distB="0" distL="114300" distR="114300" simplePos="0" relativeHeight="251658251" behindDoc="0" locked="0" layoutInCell="1" allowOverlap="1" wp14:anchorId="3D4B0C8D" wp14:editId="51840520">
                 <wp:simplePos x="0" y="0"/>
                 <wp:positionH relativeFrom="column">
                   <wp:posOffset>3619500</wp:posOffset>
@@ -7589,7 +7718,7 @@
           </mc:Choice>
           <mc:Fallback>
             <w:pict>
-              <v:shape w14:anchorId="3D4B0C8D" id="Zone de texte 15" o:spid="_x0000_s1034" type="#_x0000_t202" style="position:absolute;margin-left:285pt;margin-top:59.05pt;width:63.15pt;height:27.15pt;z-index:251674624;visibility:visible;mso-wrap-style:square;mso-width-percent:0;mso-wrap-distance-left:9pt;mso-wrap-distance-top:0;mso-wrap-distance-right:9pt;mso-wrap-distance-bottom:0;mso-position-horizontal:absolute;mso-position-horizontal-relative:text;mso-position-vertical:absolute;mso-position-vertical-relative:text;mso-width-percent:0;mso-width-relative:margin;v-text-anchor:top" o:gfxdata="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" fillcolor="white [3201]" stroked="f" strokeweight=".5pt">
+              <v:shape w14:anchorId="3D4B0C8D" id="Zone de texte 15" o:spid="_x0000_s1034" type="#_x0000_t202" style="position:absolute;margin-left:285pt;margin-top:59.05pt;width:63.15pt;height:27.15pt;z-index:251658251;visibility:visible;mso-wrap-style:square;mso-width-percent:0;mso-wrap-distance-left:9pt;mso-wrap-distance-top:0;mso-wrap-distance-right:9pt;mso-wrap-distance-bottom:0;mso-position-horizontal:absolute;mso-position-horizontal-relative:text;mso-position-vertical:absolute;mso-position-vertical-relative:text;mso-width-percent:0;mso-width-relative:margin;v-text-anchor:top" o:gfxdata="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" fillcolor="white [3201]" stroked="f" strokeweight=".5pt">
                 <v:textbox>
                   <w:txbxContent>
                     <w:p>
@@ -7629,7 +7758,7 @@
           <w:color w:val="6666FF"/>
         </w:rPr>
         <w:drawing>
-          <wp:anchor distT="0" distB="0" distL="114300" distR="114300" simplePos="0" relativeHeight="251671552" behindDoc="0" locked="0" layoutInCell="1" allowOverlap="1" wp14:anchorId="45DCB44D" wp14:editId="48FB224B">
+          <wp:anchor distT="0" distB="0" distL="114300" distR="114300" simplePos="0" relativeHeight="251658249" behindDoc="0" locked="0" layoutInCell="1" allowOverlap="1" wp14:anchorId="45DCB44D" wp14:editId="48FB224B">
             <wp:simplePos x="0" y="0"/>
             <wp:positionH relativeFrom="margin">
               <wp:align>center</wp:align>
@@ -7751,7 +7880,23 @@
           <w:rFonts w:ascii="Times New Roman" w:hAnsi="Times New Roman" w:cs="Times New Roman"/>
           <w:lang w:val="en-US"/>
         </w:rPr>
-        <w:t xml:space="preserve"> requiring an S</w:t>
+        <w:t xml:space="preserve"> requiring </w:t>
+      </w:r>
+      <w:proofErr w:type="gramStart"/>
+      <w:r>
+        <w:rPr>
+          <w:rFonts w:ascii="Times New Roman" w:hAnsi="Times New Roman" w:cs="Times New Roman"/>
+          <w:lang w:val="en-US"/>
+        </w:rPr>
+        <w:t>an</w:t>
+      </w:r>
+      <w:proofErr w:type="gramEnd"/>
+      <w:r>
+        <w:rPr>
+          <w:rFonts w:ascii="Times New Roman" w:hAnsi="Times New Roman" w:cs="Times New Roman"/>
+          <w:lang w:val="en-US"/>
+        </w:rPr>
+        <w:t xml:space="preserve"> S</w:t>
       </w:r>
       <w:r>
         <w:rPr>
@@ -7900,7 +8045,37 @@
         <w:rPr>
           <w:rFonts w:ascii="Times New Roman" w:hAnsi="Times New Roman" w:cs="Times New Roman"/>
         </w:rPr>
-        <w:t xml:space="preserve"> à ca qu’a la fin de mon stage car il fallait être </w:t>
+        <w:t xml:space="preserve"> à </w:t>
+      </w:r>
+      <w:proofErr w:type="spellStart"/>
+      <w:proofErr w:type="gramStart"/>
+      <w:r>
+        <w:rPr>
+          <w:rFonts w:ascii="Times New Roman" w:hAnsi="Times New Roman" w:cs="Times New Roman"/>
+        </w:rPr>
+        <w:t>ca</w:t>
+      </w:r>
+      <w:proofErr w:type="spellEnd"/>
+      <w:proofErr w:type="gramEnd"/>
+      <w:r>
+        <w:rPr>
+          <w:rFonts w:ascii="Times New Roman" w:hAnsi="Times New Roman" w:cs="Times New Roman"/>
+        </w:rPr>
+        <w:t xml:space="preserve"> qu’</w:t>
+      </w:r>
+      <w:proofErr w:type="spellStart"/>
+      <w:r>
+        <w:rPr>
+          <w:rFonts w:ascii="Times New Roman" w:hAnsi="Times New Roman" w:cs="Times New Roman"/>
+        </w:rPr>
+        <w:t>a</w:t>
+      </w:r>
+      <w:proofErr w:type="spellEnd"/>
+      <w:r>
+        <w:rPr>
+          <w:rFonts w:ascii="Times New Roman" w:hAnsi="Times New Roman" w:cs="Times New Roman"/>
+        </w:rPr>
+        <w:t xml:space="preserve"> la fin de mon stage car il fallait être </w:t>
       </w:r>
       <w:proofErr w:type="spellStart"/>
       <w:r>
@@ -8621,6 +8796,7 @@
         <w:t xml:space="preserve"> beaucoup de </w:t>
       </w:r>
       <w:proofErr w:type="spellStart"/>
+      <w:proofErr w:type="gramStart"/>
       <w:r>
         <w:rPr>
           <w:lang w:val="en-US"/>
@@ -8634,6 +8810,7 @@
         </w:rPr>
         <w:t xml:space="preserve"> :</w:t>
       </w:r>
+      <w:proofErr w:type="gramEnd"/>
       <w:r>
         <w:rPr>
           <w:lang w:val="en-US"/>
@@ -9298,6 +9475,127 @@
           <w:lang w:val="en-US"/>
         </w:rPr>
         <w:t xml:space="preserve"> thanks to Audacity software. </w:t>
+      </w:r>
+    </w:p>
+    <w:p>
+      <w:pPr>
+        <w:jc w:val="both"/>
+      </w:pPr>
+      <w:r>
+        <w:rPr>
+          <w:highlight w:val="yellow"/>
+        </w:rPr>
+        <w:t>Extraction fichier texte (qui correspondent à la date de début et fin de chaque période, avec les labels</w:t>
+      </w:r>
+      <w:proofErr w:type="gramStart"/>
+      <w:r>
+        <w:rPr>
+          <w:highlight w:val="yellow"/>
+        </w:rPr>
+        <w:t>);</w:t>
+      </w:r>
+      <w:proofErr w:type="gramEnd"/>
+      <w:r>
+        <w:rPr>
+          <w:highlight w:val="yellow"/>
+        </w:rPr>
+        <w:t xml:space="preserve"> Lecture de ces fichiers dans Matlab. J’échantillonne ensuite avec une précision de 10^-2 seconde, pour mettre des labels (1 si CS, 0 si NCS) sur chaque échantillon. Suivant une fenêtre et un </w:t>
+      </w:r>
+      <w:proofErr w:type="spellStart"/>
+      <w:r>
+        <w:rPr>
+          <w:highlight w:val="yellow"/>
+        </w:rPr>
+        <w:t>overlap</w:t>
+      </w:r>
+      <w:proofErr w:type="spellEnd"/>
+      <w:r>
+        <w:rPr>
+          <w:highlight w:val="yellow"/>
+        </w:rPr>
+        <w:t xml:space="preserve"> choisi (ici </w:t>
+      </w:r>
+      <w:proofErr w:type="spellStart"/>
+      <w:r>
+        <w:rPr>
+          <w:highlight w:val="yellow"/>
+        </w:rPr>
+        <w:t>window</w:t>
+      </w:r>
+      <w:proofErr w:type="spellEnd"/>
+      <w:r>
+        <w:rPr>
+          <w:highlight w:val="yellow"/>
+        </w:rPr>
+        <w:t xml:space="preserve">=3s et </w:t>
+      </w:r>
+      <w:proofErr w:type="spellStart"/>
+      <w:r>
+        <w:rPr>
+          <w:highlight w:val="yellow"/>
+        </w:rPr>
+        <w:t>Overlap</w:t>
+      </w:r>
+      <w:proofErr w:type="spellEnd"/>
+      <w:r>
+        <w:rPr>
+          <w:highlight w:val="yellow"/>
+        </w:rPr>
+        <w:t xml:space="preserve">=25%), on fait une moyenne glissante du signal pour déterminer de plus grosse </w:t>
+      </w:r>
+      <w:proofErr w:type="spellStart"/>
+      <w:r>
+        <w:rPr>
+          <w:highlight w:val="yellow"/>
+        </w:rPr>
+        <w:t>fenetre</w:t>
+      </w:r>
+      <w:proofErr w:type="spellEnd"/>
+      <w:r>
+        <w:rPr>
+          <w:highlight w:val="yellow"/>
+        </w:rPr>
+        <w:t xml:space="preserve"> de 0 ou 1. Cela est fait pour chaque signal, pour chaque rater</w:t>
+      </w:r>
+      <w:r>
+        <w:rPr>
+          <w:highlight w:val="yellow"/>
+        </w:rPr>
+        <w:t>. Cela donne à la fin une matrice 3D comportant (</w:t>
+      </w:r>
+      <w:proofErr w:type="spellStart"/>
+      <w:r>
+        <w:rPr>
+          <w:highlight w:val="yellow"/>
+        </w:rPr>
+        <w:t>raters</w:t>
+      </w:r>
+      <w:proofErr w:type="spellEnd"/>
+      <w:r>
+        <w:rPr>
+          <w:highlight w:val="yellow"/>
+        </w:rPr>
+        <w:t xml:space="preserve">, labels, </w:t>
+      </w:r>
+      <w:proofErr w:type="spellStart"/>
+      <w:r>
+        <w:rPr>
+          <w:highlight w:val="yellow"/>
+        </w:rPr>
+        <w:t>samples</w:t>
+      </w:r>
+      <w:proofErr w:type="spellEnd"/>
+      <w:r>
+        <w:rPr>
+          <w:highlight w:val="yellow"/>
+        </w:rPr>
+        <w:t>).</w:t>
+      </w:r>
+      <w:r>
+        <w:t xml:space="preserve"> </w:t>
+      </w:r>
+      <w:r>
+        <w:t xml:space="preserve">METTRE EN ANNEXE UN FICHIER AUDACITY + AUTRE ? </w:t>
       </w:r>
     </w:p>
     <w:p>
@@ -9358,13 +9656,28 @@
           <w:highlight w:val="yellow"/>
           <w:lang w:val="en-US"/>
         </w:rPr>
-        <w:t>annex …</w:t>
-      </w:r>
-      <w:r>
-        <w:rPr>
-          <w:lang w:val="en-US"/>
-        </w:rPr>
-        <w:t xml:space="preserve"> . It was implemented on </w:t>
+        <w:t xml:space="preserve">annex </w:t>
+      </w:r>
+      <w:proofErr w:type="gramStart"/>
+      <w:r>
+        <w:rPr>
+          <w:highlight w:val="yellow"/>
+          <w:lang w:val="en-US"/>
+        </w:rPr>
+        <w:t>…</w:t>
+      </w:r>
+      <w:r>
+        <w:rPr>
+          <w:lang w:val="en-US"/>
+        </w:rPr>
+        <w:t xml:space="preserve"> .</w:t>
+      </w:r>
+      <w:proofErr w:type="gramEnd"/>
+      <w:r>
+        <w:rPr>
+          <w:lang w:val="en-US"/>
+        </w:rPr>
+        <w:t xml:space="preserve"> It was implemented on </w:t>
       </w:r>
       <w:proofErr w:type="spellStart"/>
       <w:r>
@@ -9399,7 +9712,7 @@
           <w:rStyle w:val="Appeldenotedefin"/>
           <w:lang w:val="en-US"/>
         </w:rPr>
-        <w:endnoteReference w:id="9"/>
+        <w:endnoteReference w:id="10"/>
       </w:r>
       <w:r>
         <w:rPr>
@@ -9418,7 +9731,16 @@
         <w:rPr>
           <w:lang w:val="en-US"/>
         </w:rPr>
-        <w:t xml:space="preserve">Finally, each crying segments with a 2/3 or 3/3 agreement have been retained. </w:t>
+        <w:lastRenderedPageBreak/>
+        <w:t>Finally, each crying segments with a 2/3 or 3/</w:t>
+      </w:r>
+      <w:bookmarkStart w:id="18" w:name="_GoBack"/>
+      <w:bookmarkEnd w:id="18"/>
+      <w:r>
+        <w:rPr>
+          <w:lang w:val="en-US"/>
+        </w:rPr>
+        <w:t xml:space="preserve">3 agreement have been retained. </w:t>
       </w:r>
     </w:p>
     <w:p>
@@ -9468,12 +9790,11 @@
       <w:pPr>
         <w:pStyle w:val="Titre3"/>
       </w:pPr>
-      <w:bookmarkStart w:id="18" w:name="_Toc15046484"/>
-      <w:r>
-        <w:lastRenderedPageBreak/>
+      <w:bookmarkStart w:id="19" w:name="_Toc15046484"/>
+      <w:r>
         <w:t>Noise Filtering</w:t>
       </w:r>
-      <w:bookmarkEnd w:id="18"/>
+      <w:bookmarkEnd w:id="19"/>
       <w:r>
         <w:t xml:space="preserve"> </w:t>
       </w:r>
@@ -9676,7 +9997,7 @@
           <w:rStyle w:val="Appeldenotedefin"/>
           <w:lang w:val="en-US"/>
         </w:rPr>
-        <w:endnoteReference w:id="10"/>
+        <w:endnoteReference w:id="11"/>
       </w:r>
       <w:r>
         <w:rPr>
@@ -10048,11 +10369,19 @@
         </w:rPr>
         <w:t xml:space="preserve">, c’est donc moi qui </w:t>
       </w:r>
+      <w:proofErr w:type="gramStart"/>
       <w:r>
         <w:rPr>
           <w:rFonts w:ascii="Calibri" w:hAnsi="Calibri" w:cs="Calibri"/>
         </w:rPr>
-        <w:t xml:space="preserve">ait </w:t>
+        <w:t>ait</w:t>
+      </w:r>
+      <w:proofErr w:type="gramEnd"/>
+      <w:r>
+        <w:rPr>
+          <w:rFonts w:ascii="Calibri" w:hAnsi="Calibri" w:cs="Calibri"/>
+        </w:rPr>
+        <w:t xml:space="preserve"> </w:t>
       </w:r>
       <w:r>
         <w:rPr>
@@ -10072,67 +10401,67 @@
       <w:pPr>
         <w:pStyle w:val="Titre2"/>
       </w:pPr>
-      <w:bookmarkStart w:id="19" w:name="_Toc15046486"/>
+      <w:bookmarkStart w:id="20" w:name="_Toc15046486"/>
       <w:r>
         <w:t>Results</w:t>
-      </w:r>
-      <w:bookmarkEnd w:id="19"/>
-    </w:p>
-    <w:p>
-      <w:r>
-        <w:t>Mettre un signal avant e</w:t>
-      </w:r>
-      <w:r>
-        <w:t xml:space="preserve">t après </w:t>
-      </w:r>
-      <w:proofErr w:type="spellStart"/>
-      <w:r>
-        <w:t>pre-processing</w:t>
-      </w:r>
-      <w:proofErr w:type="spellEnd"/>
-      <w:r>
-        <w:t xml:space="preserve">, entourer les zones de pleurs, mettre différents signaux pour voir les différences. </w:t>
-      </w:r>
-    </w:p>
-    <w:p>
-      <w:pPr>
-        <w:pStyle w:val="Titre2"/>
-      </w:pPr>
-      <w:bookmarkStart w:id="20" w:name="_Toc15046487"/>
-      <w:r>
-        <w:t>Discussion</w:t>
       </w:r>
       <w:bookmarkEnd w:id="20"/>
     </w:p>
     <w:p>
       <w:r>
-        <w:t>Attention toujours pas parfait</w:t>
-      </w:r>
-      <w:r>
-        <w:t xml:space="preserve">. Nous avons </w:t>
-      </w:r>
-      <w:r>
-        <w:t>dû</w:t>
-      </w:r>
-      <w:r>
-        <w:t xml:space="preserve"> enlev</w:t>
-      </w:r>
-      <w:r>
-        <w:t>er</w:t>
-      </w:r>
-      <w:r>
-        <w:t xml:space="preserve"> quelques </w:t>
+        <w:t>Mettre un signal avant e</w:t>
+      </w:r>
+      <w:r>
+        <w:t xml:space="preserve">t après </w:t>
       </w:r>
       <w:proofErr w:type="spellStart"/>
       <w:r>
-        <w:t>recordings</w:t>
+        <w:t>pre-processing</w:t>
       </w:r>
       <w:proofErr w:type="spellEnd"/>
       <w:r>
-        <w:t xml:space="preserve"> et d’autres influencent surement encore négativement les résultats. </w:t>
+        <w:t xml:space="preserve">, entourer les zones de pleurs, mettre différents signaux pour voir les différences. </w:t>
       </w:r>
     </w:p>
     <w:p>
+      <w:pPr>
+        <w:pStyle w:val="Titre2"/>
+      </w:pPr>
+      <w:bookmarkStart w:id="21" w:name="_Toc15046487"/>
+      <w:r>
+        <w:t>Discussion</w:t>
+      </w:r>
+      <w:bookmarkEnd w:id="21"/>
+    </w:p>
+    <w:p>
+      <w:r>
+        <w:t>Attention toujours pas parfait</w:t>
+      </w:r>
+      <w:r>
+        <w:t xml:space="preserve">. Nous avons </w:t>
+      </w:r>
+      <w:r>
+        <w:t>dû</w:t>
+      </w:r>
+      <w:r>
+        <w:t xml:space="preserve"> enlev</w:t>
+      </w:r>
+      <w:r>
+        <w:t>er</w:t>
+      </w:r>
+      <w:r>
+        <w:t xml:space="preserve"> quelques </w:t>
+      </w:r>
+      <w:proofErr w:type="spellStart"/>
+      <w:r>
+        <w:t>recordings</w:t>
+      </w:r>
+      <w:proofErr w:type="spellEnd"/>
+      <w:r>
+        <w:t xml:space="preserve"> et d’autres influencent surement encore négativement les résultats. </w:t>
+      </w:r>
+    </w:p>
+    <w:p>
       <w:r>
         <w:br w:type="page"/>
       </w:r>
@@ -10145,11 +10474,11 @@
       <w:pPr>
         <w:pStyle w:val="Titre1"/>
       </w:pPr>
-      <w:bookmarkStart w:id="21" w:name="_Toc15046488"/>
+      <w:bookmarkStart w:id="22" w:name="_Toc15046488"/>
       <w:r>
         <w:t>Features extraction</w:t>
       </w:r>
-      <w:bookmarkEnd w:id="21"/>
+      <w:bookmarkEnd w:id="22"/>
       <w:r>
         <w:t xml:space="preserve"> </w:t>
       </w:r>
@@ -10185,10 +10514,21 @@
         <w:rPr>
           <w:highlight w:val="lightGray"/>
         </w:rPr>
-        <w:t>annexe …</w:t>
-      </w:r>
-      <w:r>
-        <w:t xml:space="preserve"> . Mon travail a été de faire des recherches afin de trouver d’autres caractéristiques </w:t>
+        <w:t xml:space="preserve">annexe </w:t>
+      </w:r>
+      <w:proofErr w:type="gramStart"/>
+      <w:r>
+        <w:rPr>
+          <w:highlight w:val="lightGray"/>
+        </w:rPr>
+        <w:t>…</w:t>
+      </w:r>
+      <w:r>
+        <w:t xml:space="preserve"> .</w:t>
+      </w:r>
+      <w:proofErr w:type="gramEnd"/>
+      <w:r>
+        <w:t xml:space="preserve"> Mon travail a été de faire des recherches afin de trouver d’autres caractéristiques </w:t>
       </w:r>
       <w:r>
         <w:t>judicieuses sur</w:t>
@@ -10204,11 +10544,11 @@
       <w:pPr>
         <w:pStyle w:val="Titre2"/>
       </w:pPr>
-      <w:bookmarkStart w:id="22" w:name="_Toc15046489"/>
+      <w:bookmarkStart w:id="23" w:name="_Toc15046489"/>
       <w:r>
         <w:t>Methods</w:t>
       </w:r>
-      <w:bookmarkEnd w:id="22"/>
+      <w:bookmarkEnd w:id="23"/>
     </w:p>
     <w:p>
       <w:r>
@@ -10239,11 +10579,11 @@
       <w:pPr>
         <w:pStyle w:val="Titre3"/>
       </w:pPr>
-      <w:bookmarkStart w:id="23" w:name="_Toc15046490"/>
+      <w:bookmarkStart w:id="24" w:name="_Toc15046490"/>
       <w:r>
         <w:t>Temporal Features</w:t>
       </w:r>
-      <w:bookmarkEnd w:id="23"/>
+      <w:bookmarkEnd w:id="24"/>
       <w:r>
         <w:t xml:space="preserve"> </w:t>
       </w:r>
@@ -10381,7 +10721,7 @@
       <w:pPr>
         <w:pStyle w:val="Titre3"/>
       </w:pPr>
-      <w:bookmarkStart w:id="24" w:name="_Toc15046491"/>
+      <w:bookmarkStart w:id="25" w:name="_Toc15046491"/>
       <w:r>
         <w:rPr>
           <w:lang w:val="fr-FR"/>
@@ -10391,7 +10731,7 @@
       <w:r>
         <w:t>Coefficients</w:t>
       </w:r>
-      <w:bookmarkEnd w:id="24"/>
+      <w:bookmarkEnd w:id="25"/>
     </w:p>
     <w:p>
       <w:pPr>
@@ -10871,13 +11211,21 @@
           <w:highlight w:val="darkCyan"/>
           <w:lang w:val="en-US"/>
         </w:rPr>
-        <w:t>(1.3</w:t>
-      </w:r>
+        <w:t>(</w:t>
+      </w:r>
+      <w:proofErr w:type="gramStart"/>
       <w:r>
         <w:rPr>
           <w:highlight w:val="darkCyan"/>
           <w:lang w:val="en-US"/>
         </w:rPr>
+        <w:t>1.3</w:t>
+      </w:r>
+      <w:r>
+        <w:rPr>
+          <w:highlight w:val="darkCyan"/>
+          <w:lang w:val="en-US"/>
+        </w:rPr>
         <w:t xml:space="preserve"> </w:t>
       </w:r>
       <w:r>
@@ -10887,6 +11235,7 @@
         </w:rPr>
         <w:t>)</w:t>
       </w:r>
+      <w:proofErr w:type="gramEnd"/>
       <w:r>
         <w:rPr>
           <w:highlight w:val="darkCyan"/>
@@ -11356,7 +11705,7 @@
           <w:rStyle w:val="Appeldenotedefin"/>
           <w:lang w:val="en-US"/>
         </w:rPr>
-        <w:endnoteReference w:id="11"/>
+        <w:endnoteReference w:id="12"/>
       </w:r>
       <w:r>
         <w:rPr>
@@ -11436,14 +11785,14 @@
       <w:pPr>
         <w:pStyle w:val="Titre3"/>
       </w:pPr>
-      <w:bookmarkStart w:id="25" w:name="_Toc15046492"/>
+      <w:bookmarkStart w:id="26" w:name="_Toc15046492"/>
       <w:r>
         <w:t>Spectral F</w:t>
       </w:r>
       <w:r>
         <w:t>it</w:t>
       </w:r>
-      <w:bookmarkEnd w:id="25"/>
+      <w:bookmarkEnd w:id="26"/>
     </w:p>
     <w:p>
       <w:r>
@@ -11507,7 +11856,15 @@
       </w:r>
       <w:proofErr w:type="spellEnd"/>
       <w:r>
-        <w:t xml:space="preserve"> que c’est? P</w:t>
+        <w:t xml:space="preserve"> que </w:t>
+      </w:r>
+      <w:proofErr w:type="gramStart"/>
+      <w:r>
+        <w:t>c’est?</w:t>
+      </w:r>
+      <w:proofErr w:type="gramEnd"/>
+      <w:r>
+        <w:t xml:space="preserve"> P</w:t>
       </w:r>
       <w:r>
         <w:t xml:space="preserve">ourquoi en avoir choisi 6 ? Qu’est-ce qu’on regarde dessus ? Pourquoi judicieux ? </w:t>
@@ -11538,12 +11895,12 @@
       <w:pPr>
         <w:pStyle w:val="Titre3"/>
       </w:pPr>
-      <w:bookmarkStart w:id="26" w:name="_Toc15046493"/>
+      <w:bookmarkStart w:id="27" w:name="_Toc15046493"/>
       <w:r>
         <w:lastRenderedPageBreak/>
         <w:t>Perceptual Spectral Features</w:t>
       </w:r>
-      <w:bookmarkEnd w:id="26"/>
+      <w:bookmarkEnd w:id="27"/>
       <w:r>
         <w:t xml:space="preserve"> </w:t>
       </w:r>
@@ -11662,7 +12019,7 @@
         <mc:AlternateContent>
           <mc:Choice Requires="wps">
             <w:drawing>
-              <wp:anchor distT="0" distB="0" distL="114300" distR="114300" simplePos="0" relativeHeight="251680768" behindDoc="0" locked="0" layoutInCell="1" allowOverlap="1" wp14:anchorId="30DDACEF" wp14:editId="43400E16">
+              <wp:anchor distT="0" distB="0" distL="114300" distR="114300" simplePos="0" relativeHeight="251658255" behindDoc="0" locked="0" layoutInCell="1" allowOverlap="1" wp14:anchorId="30DDACEF" wp14:editId="43400E16">
                 <wp:simplePos x="0" y="0"/>
                 <wp:positionH relativeFrom="column">
                   <wp:posOffset>3165768</wp:posOffset>
@@ -11722,7 +12079,7 @@
           </mc:Choice>
           <mc:Fallback>
             <w:pict>
-              <v:shape w14:anchorId="30DDACEF" id="Zone de texte 20" o:spid="_x0000_s1035" type="#_x0000_t202" style="position:absolute;margin-left:249.25pt;margin-top:54.95pt;width:146.75pt;height:35.45pt;z-index:251680768;visibility:visible;mso-wrap-style:square;mso-wrap-distance-left:9pt;mso-wrap-distance-top:0;mso-wrap-distance-right:9pt;mso-wrap-distance-bottom:0;mso-position-horizontal:absolute;mso-position-horizontal-relative:text;mso-position-vertical:absolute;mso-position-vertical-relative:text;v-text-anchor:top" o:gfxdata="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" fillcolor="white [3201]" strokeweight=".5pt">
+              <v:shape w14:anchorId="30DDACEF" id="Zone de texte 20" o:spid="_x0000_s1035" type="#_x0000_t202" style="position:absolute;margin-left:249.25pt;margin-top:54.95pt;width:146.75pt;height:35.45pt;z-index:251658255;visibility:visible;mso-wrap-style:square;mso-wrap-distance-left:9pt;mso-wrap-distance-top:0;mso-wrap-distance-right:9pt;mso-wrap-distance-bottom:0;mso-position-horizontal:absolute;mso-position-horizontal-relative:text;mso-position-vertical:absolute;mso-position-vertical-relative:text;v-text-anchor:top" o:gfxdata="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" fillcolor="white [3201]" strokeweight=".5pt">
                 <v:textbox>
                   <w:txbxContent>
                     <w:p>
@@ -11742,10 +12099,11 @@
       </w:r>
       <w:r>
         <w:rPr>
+          <w:noProof/>
           <w:lang w:val="en-US"/>
         </w:rPr>
         <w:drawing>
-          <wp:anchor distT="0" distB="0" distL="114300" distR="114300" simplePos="0" relativeHeight="251679744" behindDoc="0" locked="0" layoutInCell="1" allowOverlap="1" wp14:anchorId="0B6943DA" wp14:editId="605CBE36">
+          <wp:anchor distT="0" distB="0" distL="114300" distR="114300" simplePos="0" relativeHeight="251658254" behindDoc="0" locked="0" layoutInCell="1" allowOverlap="1" wp14:anchorId="0B6943DA" wp14:editId="605CBE36">
             <wp:simplePos x="0" y="0"/>
             <wp:positionH relativeFrom="column">
               <wp:posOffset>843915</wp:posOffset>
@@ -11889,8 +12247,6 @@
           <w:lang w:val="en-US"/>
         </w:rPr>
       </w:pPr>
-      <w:bookmarkStart w:id="27" w:name="_GoBack"/>
-      <w:bookmarkEnd w:id="27"/>
     </w:p>
     <w:p>
       <w:pPr>
@@ -13831,66 +14187,10 @@
       </w:r>
     </w:p>
   </w:endnote>
-  <w:endnote w:id="1">
+  <w:endnote w:type="continuationNotice" w:id="1">
     <w:p>
       <w:pPr>
-        <w:pStyle w:val="Notedefin"/>
-        <w:jc w:val="both"/>
-        <w:rPr>
-          <w:color w:val="0000FF"/>
-          <w:u w:val="single"/>
-          <w:lang w:val="en-US"/>
-        </w:rPr>
-      </w:pPr>
-      <w:r>
-        <w:rPr>
-          <w:rStyle w:val="Appeldenotedefin"/>
-        </w:rPr>
-        <w:endnoteRef/>
-      </w:r>
-      <w:r>
-        <w:rPr>
-          <w:lang w:val="en-US"/>
-        </w:rPr>
-        <w:t xml:space="preserve"> World </w:t>
-      </w:r>
-      <w:r>
-        <w:rPr>
-          <w:lang w:val="en-US"/>
-        </w:rPr>
-        <w:t xml:space="preserve">Health </w:t>
-      </w:r>
-      <w:proofErr w:type="spellStart"/>
-      <w:r>
-        <w:rPr>
-          <w:lang w:val="en-US"/>
-        </w:rPr>
-        <w:t>Organisation</w:t>
-      </w:r>
-      <w:proofErr w:type="spellEnd"/>
-      <w:r>
-        <w:rPr>
-          <w:lang w:val="en-US"/>
-        </w:rPr>
-        <w:t xml:space="preserve">,  </w:t>
-      </w:r>
-      <w:hyperlink r:id="rId1" w:history="1">
-        <w:r>
-          <w:rPr>
-            <w:rStyle w:val="Lienhypertexte"/>
-            <w:lang w:val="en-US"/>
-          </w:rPr>
-          <w:t>https://www.who.int/news-room/fact-sheets/detail/preterm-birth</w:t>
-        </w:r>
-      </w:hyperlink>
-    </w:p>
-    <w:p>
-      <w:pPr>
-        <w:pStyle w:val="Notedefin"/>
-        <w:jc w:val="both"/>
-        <w:rPr>
-          <w:lang w:val="en-US"/>
-        </w:rPr>
+        <w:spacing w:after="0" w:line="240" w:lineRule="auto"/>
       </w:pPr>
     </w:p>
   </w:endnote>
@@ -13900,6 +14200,8 @@
         <w:pStyle w:val="Notedefin"/>
         <w:jc w:val="both"/>
         <w:rPr>
+          <w:color w:val="0000FF"/>
+          <w:u w:val="single"/>
           <w:lang w:val="en-US"/>
         </w:rPr>
       </w:pPr>
@@ -13913,59 +14215,54 @@
         <w:rPr>
           <w:lang w:val="en-US"/>
         </w:rPr>
-        <w:t xml:space="preserve"> </w:t>
-      </w:r>
-      <w:hyperlink r:id="rId2" w:history="1">
-        <w:r>
-          <w:rPr>
-            <w:lang w:val="en-US"/>
-          </w:rPr>
-          <w:t>Olga Basso</w:t>
-        </w:r>
-      </w:hyperlink>
-      <w:r>
-        <w:rPr>
-          <w:lang w:val="en-US"/>
-        </w:rPr>
-        <w:t xml:space="preserve">, </w:t>
-      </w:r>
-      <w:hyperlink r:id="rId3" w:history="1">
-        <w:r>
-          <w:rPr>
-            <w:lang w:val="en-US"/>
-          </w:rPr>
-          <w:t>Allen Wilcox</w:t>
-        </w:r>
-      </w:hyperlink>
-      <w:r>
-        <w:rPr>
-          <w:lang w:val="en-US"/>
-        </w:rPr>
-        <w:t xml:space="preserve">. Mortality risk among preterm babies: Immaturity vs. underlying pathology. </w:t>
-      </w:r>
-      <w:hyperlink r:id="rId4" w:tgtFrame="pmc_ext" w:history="1">
-        <w:r>
-          <w:rPr>
-            <w:lang w:val="en-US"/>
-          </w:rPr>
-          <w:t>Epidemiology. 2010 Jul; 21(4): 521–527.</w:t>
-        </w:r>
-      </w:hyperlink>
-      <w:r>
-        <w:rPr>
-          <w:lang w:val="en-US"/>
-        </w:rPr>
-        <w:t xml:space="preserve"> </w:t>
-      </w:r>
-      <w:hyperlink r:id="rId5" w:history="1">
-        <w:r>
-          <w:rPr>
-            <w:rStyle w:val="Lienhypertexte"/>
-            <w:lang w:val="en-US"/>
-          </w:rPr>
-          <w:t>https://www.ncbi.nlm.nih.gov/pmc/articles/PMC2967434/</w:t>
-        </w:r>
-      </w:hyperlink>
+        <w:t xml:space="preserve"> World </w:t>
+      </w:r>
+      <w:r>
+        <w:rPr>
+          <w:lang w:val="en-US"/>
+        </w:rPr>
+        <w:t xml:space="preserve">Health </w:t>
+      </w:r>
+      <w:proofErr w:type="spellStart"/>
+      <w:r>
+        <w:rPr>
+          <w:lang w:val="en-US"/>
+        </w:rPr>
+        <w:t>Organisation</w:t>
+      </w:r>
+      <w:proofErr w:type="spellEnd"/>
+      <w:r>
+        <w:rPr>
+          <w:lang w:val="en-US"/>
+        </w:rPr>
+        <w:t xml:space="preserve">,  </w:t>
+      </w:r>
+      <w:r>
+        <w:fldChar w:fldCharType="begin"/>
+      </w:r>
+      <w:r>
+        <w:rPr>
+          <w:lang w:val="en-US"/>
+        </w:rPr>
+        <w:instrText xml:space="preserve"> HYPERLINK "https://www.who.int/news-room/fact-sheets/detail/preterm-birth" </w:instrText>
+      </w:r>
+      <w:r>
+        <w:fldChar w:fldCharType="separate"/>
+      </w:r>
+      <w:r>
+        <w:rPr>
+          <w:rStyle w:val="Lienhypertexte"/>
+          <w:lang w:val="en-US"/>
+        </w:rPr>
+        <w:t>https://www.who.int/news-room/fact-sheets/detail/preterm-birth</w:t>
+      </w:r>
+      <w:r>
+        <w:rPr>
+          <w:rStyle w:val="Lienhypertexte"/>
+          <w:lang w:val="en-US"/>
+        </w:rPr>
+        <w:fldChar w:fldCharType="end"/>
+      </w:r>
     </w:p>
     <w:p>
       <w:pPr>
@@ -13980,7 +14277,11 @@
   <w:endnote w:id="3">
     <w:p>
       <w:pPr>
+        <w:pStyle w:val="Notedefin"/>
         <w:jc w:val="both"/>
+        <w:rPr>
+          <w:lang w:val="en-US"/>
+        </w:rPr>
       </w:pPr>
       <w:r>
         <w:rPr>
@@ -13994,14 +14295,174 @@
         </w:rPr>
         <w:t xml:space="preserve"> </w:t>
       </w:r>
-      <w:hyperlink r:id="rId6" w:history="1">
-        <w:r>
-          <w:rPr>
-            <w:lang w:val="en-US"/>
-          </w:rPr>
-          <w:t>Bharti Taneja</w:t>
-        </w:r>
-      </w:hyperlink>
+      <w:r>
+        <w:fldChar w:fldCharType="begin"/>
+      </w:r>
+      <w:r>
+        <w:rPr>
+          <w:lang w:val="en-US"/>
+        </w:rPr>
+        <w:instrText xml:space="preserve"> HYPERLINK "https://www.ncbi.nlm.nih.gov/pubmed/?term=Basso%20O%5BAuthor%5D&amp;cauthor=true&amp;cauthor_uid=20407380" </w:instrText>
+      </w:r>
+      <w:r>
+        <w:fldChar w:fldCharType="separate"/>
+      </w:r>
+      <w:r>
+        <w:rPr>
+          <w:lang w:val="en-US"/>
+        </w:rPr>
+        <w:t>Olga Basso</w:t>
+      </w:r>
+      <w:r>
+        <w:rPr>
+          <w:lang w:val="en-US"/>
+        </w:rPr>
+        <w:fldChar w:fldCharType="end"/>
+      </w:r>
+      <w:r>
+        <w:rPr>
+          <w:lang w:val="en-US"/>
+        </w:rPr>
+        <w:t xml:space="preserve">, </w:t>
+      </w:r>
+      <w:r>
+        <w:fldChar w:fldCharType="begin"/>
+      </w:r>
+      <w:r>
+        <w:rPr>
+          <w:lang w:val="en-US"/>
+        </w:rPr>
+        <w:instrText xml:space="preserve"> HYPERLINK "https://www.ncbi.nlm.nih.gov/pubmed/?term=Wilcox%20A%5BAuthor%5D&amp;cauthor=true&amp;cauthor_uid=20407380" </w:instrText>
+      </w:r>
+      <w:r>
+        <w:fldChar w:fldCharType="separate"/>
+      </w:r>
+      <w:r>
+        <w:rPr>
+          <w:lang w:val="en-US"/>
+        </w:rPr>
+        <w:t>Allen Wilcox</w:t>
+      </w:r>
+      <w:r>
+        <w:rPr>
+          <w:lang w:val="en-US"/>
+        </w:rPr>
+        <w:fldChar w:fldCharType="end"/>
+      </w:r>
+      <w:r>
+        <w:rPr>
+          <w:lang w:val="en-US"/>
+        </w:rPr>
+        <w:t xml:space="preserve">. Mortality risk among preterm babies: Immaturity vs. underlying pathology. </w:t>
+      </w:r>
+      <w:r>
+        <w:fldChar w:fldCharType="begin"/>
+      </w:r>
+      <w:r>
+        <w:rPr>
+          <w:lang w:val="en-US"/>
+        </w:rPr>
+        <w:instrText xml:space="preserve"> HYPERLINK "https://www.ncbi.nlm.nih.gov/entrez/eutils/elink.fcgi?dbfrom=pubmed&amp;retmode=ref&amp;cmd=prlinks&amp;id=20407380" \t "pmc_ext" </w:instrText>
+      </w:r>
+      <w:r>
+        <w:fldChar w:fldCharType="separate"/>
+      </w:r>
+      <w:r>
+        <w:rPr>
+          <w:lang w:val="en-US"/>
+        </w:rPr>
+        <w:t>Epidemiology. 2010 Jul; 21(4): 521–527.</w:t>
+      </w:r>
+      <w:r>
+        <w:rPr>
+          <w:lang w:val="en-US"/>
+        </w:rPr>
+        <w:fldChar w:fldCharType="end"/>
+      </w:r>
+      <w:r>
+        <w:rPr>
+          <w:lang w:val="en-US"/>
+        </w:rPr>
+        <w:t xml:space="preserve"> </w:t>
+      </w:r>
+      <w:r>
+        <w:fldChar w:fldCharType="begin"/>
+      </w:r>
+      <w:r>
+        <w:rPr>
+          <w:lang w:val="en-US"/>
+        </w:rPr>
+        <w:instrText xml:space="preserve"> HYPERLINK "https://www.ncbi.nlm.nih.gov/pmc/articles/PMC2967434/" </w:instrText>
+      </w:r>
+      <w:r>
+        <w:fldChar w:fldCharType="separate"/>
+      </w:r>
+      <w:r>
+        <w:rPr>
+          <w:rStyle w:val="Lienhypertexte"/>
+          <w:lang w:val="en-US"/>
+        </w:rPr>
+        <w:t>https://www.ncbi.nlm.nih.gov/pmc/articles/PMC2967434/</w:t>
+      </w:r>
+      <w:r>
+        <w:rPr>
+          <w:rStyle w:val="Lienhypertexte"/>
+          <w:lang w:val="en-US"/>
+        </w:rPr>
+        <w:fldChar w:fldCharType="end"/>
+      </w:r>
+    </w:p>
+    <w:p>
+      <w:pPr>
+        <w:pStyle w:val="Notedefin"/>
+        <w:jc w:val="both"/>
+        <w:rPr>
+          <w:lang w:val="en-US"/>
+        </w:rPr>
+      </w:pPr>
+    </w:p>
+  </w:endnote>
+  <w:endnote w:id="4">
+    <w:p>
+      <w:pPr>
+        <w:jc w:val="both"/>
+      </w:pPr>
+      <w:r>
+        <w:rPr>
+          <w:rStyle w:val="Appeldenotedefin"/>
+        </w:rPr>
+        <w:endnoteRef/>
+      </w:r>
+      <w:r>
+        <w:rPr>
+          <w:lang w:val="en-US"/>
+        </w:rPr>
+        <w:t xml:space="preserve"> </w:t>
+      </w:r>
+      <w:r>
+        <w:fldChar w:fldCharType="begin"/>
+      </w:r>
+      <w:r>
+        <w:rPr>
+          <w:lang w:val="en-US"/>
+        </w:rPr>
+        <w:instrText xml:space="preserve"> HYPERLINK "https://www.ncbi.nlm.nih.gov/pubmed/?term=Taneja%20B%5BAuthor%5D&amp;cauthor=true&amp;cauthor_uid=26023373" </w:instrText>
+      </w:r>
+      <w:r>
+        <w:fldChar w:fldCharType="separate"/>
+      </w:r>
+      <w:r>
+        <w:rPr>
+          <w:lang w:val="en-US"/>
+        </w:rPr>
+        <w:t>Bharti Taneja</w:t>
+      </w:r>
+      <w:r>
+        <w:rPr>
+          <w:lang w:val="en-US"/>
+        </w:rPr>
+        <w:fldChar w:fldCharType="end"/>
+      </w:r>
       <w:r>
         <w:rPr>
           <w:lang w:val="en-US"/>
@@ -14030,7 +14491,7 @@
                     </pic:cNvPicPr>
                   </pic:nvPicPr>
                   <pic:blipFill>
-                    <a:blip r:embed="rId7">
+                    <a:blip r:embed="rId1">
                       <a:extLst>
                         <a:ext uri="{28A0092B-C50C-407E-A947-70E740481C1C}">
                           <a14:useLocalDpi xmlns:a14="http://schemas.microsoft.com/office/drawing/2010/main" val="0"/>
@@ -14067,46 +14528,91 @@
         </w:rPr>
         <w:t> </w:t>
       </w:r>
-      <w:hyperlink r:id="rId8" w:history="1">
-        <w:r>
-          <w:rPr>
-            <w:lang w:val="en-US"/>
-          </w:rPr>
-          <w:t>Vinish Srivastava</w:t>
-        </w:r>
-      </w:hyperlink>
+      <w:r>
+        <w:fldChar w:fldCharType="begin"/>
+      </w:r>
+      <w:r>
+        <w:rPr>
+          <w:lang w:val="en-US"/>
+        </w:rPr>
+        <w:instrText xml:space="preserve"> HYPERLINK "https://www.ncbi.nlm.nih.gov/pubmed/?term=Srivastava%20V%5BAuthor%5D&amp;cauthor=true&amp;cauthor_uid=26023373" </w:instrText>
+      </w:r>
+      <w:r>
+        <w:fldChar w:fldCharType="separate"/>
+      </w:r>
+      <w:r>
+        <w:rPr>
+          <w:lang w:val="en-US"/>
+        </w:rPr>
+        <w:t>Vinish Srivastava</w:t>
+      </w:r>
+      <w:r>
+        <w:rPr>
+          <w:lang w:val="en-US"/>
+        </w:rPr>
+        <w:fldChar w:fldCharType="end"/>
+      </w:r>
       <w:r>
         <w:rPr>
           <w:lang w:val="en-US"/>
         </w:rPr>
         <w:t>, and </w:t>
       </w:r>
-      <w:hyperlink r:id="rId9" w:history="1">
-        <w:r>
-          <w:rPr>
-            <w:lang w:val="en-US"/>
-          </w:rPr>
-          <w:t>Kirti N Saxena</w:t>
-        </w:r>
-      </w:hyperlink>
+      <w:r>
+        <w:fldChar w:fldCharType="begin"/>
+      </w:r>
+      <w:r>
+        <w:rPr>
+          <w:lang w:val="en-US"/>
+        </w:rPr>
+        <w:instrText xml:space="preserve"> HYPERLINK "https://www.ncbi.nlm.nih.gov/pubmed/?term=Saxena%20KN%5BAuthor%5D&amp;cauthor=true&amp;cauthor_uid=26023373" </w:instrText>
+      </w:r>
+      <w:r>
+        <w:fldChar w:fldCharType="separate"/>
+      </w:r>
+      <w:r>
+        <w:rPr>
+          <w:lang w:val="en-US"/>
+        </w:rPr>
+        <w:t>Kirti N Saxena</w:t>
+      </w:r>
+      <w:r>
+        <w:rPr>
+          <w:lang w:val="en-US"/>
+        </w:rPr>
+        <w:fldChar w:fldCharType="end"/>
+      </w:r>
       <w:r>
         <w:rPr>
           <w:lang w:val="en-US"/>
         </w:rPr>
         <w:t xml:space="preserve">. Physiological And Anaesthetic Considerations For The Preterm Neonate Undergoing Surgery. </w:t>
       </w:r>
-      <w:hyperlink r:id="rId10" w:history="1">
-        <w:r>
-          <w:t>J Neonatal Surg</w:t>
-        </w:r>
-      </w:hyperlink>
+      <w:r>
+        <w:fldChar w:fldCharType="begin"/>
+      </w:r>
+      <w:r>
+        <w:rPr>
+          <w:lang w:val="en-US"/>
+        </w:rPr>
+        <w:instrText xml:space="preserve"> HYPERLINK "https://www.ncbi.nlm.nih.gov/pmc/articles/PMC4420318/" </w:instrText>
+      </w:r>
+      <w:r>
+        <w:fldChar w:fldCharType="separate"/>
+      </w:r>
+      <w:r>
+        <w:t>J Neonatal Surg</w:t>
+      </w:r>
+      <w:r>
+        <w:fldChar w:fldCharType="end"/>
+      </w:r>
       <w:r>
         <w:t>. 2012 Jan-Mar; 1(1): 14.</w:t>
       </w:r>
       <w:r>
         <w:t xml:space="preserve"> </w:t>
       </w:r>
-      <w:hyperlink r:id="rId11" w:history="1">
+      <w:hyperlink r:id="rId2" w:history="1">
         <w:r>
           <w:rPr>
             <w:rStyle w:val="Lienhypertexte"/>
@@ -14116,7 +14622,7 @@
       </w:hyperlink>
     </w:p>
   </w:endnote>
-  <w:endnote w:id="4">
+  <w:endnote w:id="5">
     <w:p>
       <w:pPr>
         <w:pStyle w:val="Notedefin"/>
@@ -14150,48 +14656,6 @@
           <w:lang w:val="en-US"/>
         </w:rPr>
         <w:t>An overview of pulmonary surfactant in the neonate: genetics, metabolism, and the role of surfactant in health and disease Mol Genet Metab. 2009;97(2):95-101.</w:t>
-      </w:r>
-    </w:p>
-    <w:p>
-      <w:pPr>
-        <w:pStyle w:val="Notedefin"/>
-        <w:jc w:val="both"/>
-        <w:rPr>
-          <w:lang w:val="en-US"/>
-        </w:rPr>
-      </w:pPr>
-    </w:p>
-  </w:endnote>
-  <w:endnote w:id="5">
-    <w:p>
-      <w:pPr>
-        <w:pStyle w:val="Notedefin"/>
-        <w:jc w:val="both"/>
-        <w:rPr>
-          <w:sz w:val="21"/>
-          <w:szCs w:val="21"/>
-          <w:lang w:val="en-US"/>
-        </w:rPr>
-      </w:pPr>
-      <w:r>
-        <w:rPr>
-          <w:rStyle w:val="Appeldenotedefin"/>
-        </w:rPr>
-        <w:endnoteRef/>
-      </w:r>
-      <w:r>
-        <w:rPr>
-          <w:lang w:val="en-US"/>
-        </w:rPr>
-        <w:t xml:space="preserve"> </w:t>
-      </w:r>
-      <w:r>
-        <w:rPr>
-          <w:sz w:val="21"/>
-          <w:szCs w:val="21"/>
-          <w:lang w:val="en-US"/>
-        </w:rPr>
-        <w:t>Chow SSW, Creighton P, Kander V, Haslam R, Lui K. Report of the Australian and New Zealand Neonatal Network 2016. Sydney: ANZNN; 2018.</w:t>
       </w:r>
     </w:p>
     <w:p>
@@ -14233,7 +14697,7 @@
           <w:szCs w:val="21"/>
           <w:lang w:val="en-US"/>
         </w:rPr>
-        <w:t>Sweet DG, Carinelli V, Greisen G, Mikko H, Ozek E, Plavka R. European Consensus Guidelines on the Management of Respiratory Distress Syndrome - 2016 Update. Neonatology. 2017;111(2):107-25.</w:t>
+        <w:t>Chow SSW, Creighton P, Kander V, Haslam R, Lui K. Report of the Australian and New Zealand Neonatal Network 2016. Sydney: ANZNN; 2018.</w:t>
       </w:r>
     </w:p>
     <w:p>
@@ -14275,7 +14739,7 @@
           <w:szCs w:val="21"/>
           <w:lang w:val="en-US"/>
         </w:rPr>
-        <w:t>Ramanathan A, Zhou L, Marzbanrad F, Roseby R, Tan K, Kevat A, et al. Digital stethoscopes in paediatric medicine. Acta Paediatr. 2018.</w:t>
+        <w:t>Sweet DG, Carinelli V, Greisen G, Mikko H, Ozek E, Plavka R. European Consensus Guidelines on the Management of Respiratory Distress Syndrome - 2016 Update. Neonatology. 2017;111(2):107-25.</w:t>
       </w:r>
     </w:p>
     <w:p>
@@ -14317,7 +14781,7 @@
           <w:szCs w:val="21"/>
           <w:lang w:val="en-US"/>
         </w:rPr>
-        <w:t>Arrabella King. Digital stethoscope technology to evaluate breath sounds in preterm neonates with respiratory distress syndrome.</w:t>
+        <w:t>Ramanathan A, Zhou L, Marzbanrad F, Roseby R, Tan K, Kevat A, et al. Digital stethoscopes in paediatric medicine. Acta Paediatr. 2018.</w:t>
       </w:r>
     </w:p>
     <w:p>
@@ -14336,6 +14800,8 @@
         <w:pStyle w:val="Notedefin"/>
         <w:jc w:val="both"/>
         <w:rPr>
+          <w:sz w:val="21"/>
+          <w:szCs w:val="21"/>
           <w:lang w:val="en-US"/>
         </w:rPr>
       </w:pPr>
@@ -14351,15 +14817,23 @@
         </w:rPr>
         <w:t xml:space="preserve"> </w:t>
       </w:r>
-      <w:hyperlink r:id="rId12" w:history="1">
-        <w:r>
-          <w:rPr>
-            <w:rStyle w:val="Lienhypertexte"/>
-            <w:lang w:val="en-US"/>
-          </w:rPr>
-          <w:t>https://github.com/dgolden1/matlab_fleiss_kappa/blob/master/fleiss_kappa.m</w:t>
-        </w:r>
-      </w:hyperlink>
+      <w:r>
+        <w:rPr>
+          <w:sz w:val="21"/>
+          <w:szCs w:val="21"/>
+          <w:lang w:val="en-US"/>
+        </w:rPr>
+        <w:t>Arrabella King. Digital stethoscope technology to evaluate breath sounds in preterm neonates with respiratory distress syndrome.</w:t>
+      </w:r>
+    </w:p>
+    <w:p>
+      <w:pPr>
+        <w:pStyle w:val="Notedefin"/>
+        <w:jc w:val="both"/>
+        <w:rPr>
+          <w:lang w:val="en-US"/>
+        </w:rPr>
+      </w:pPr>
     </w:p>
   </w:endnote>
   <w:endnote w:id="10">
@@ -14381,87 +14855,34 @@
         <w:rPr>
           <w:lang w:val="en-US"/>
         </w:rPr>
-        <w:t xml:space="preserve"> Laura E. Ellington, Dimitra </w:t>
-      </w:r>
-      <w:proofErr w:type="spellStart"/>
-      <w:r>
-        <w:rPr>
-          <w:lang w:val="en-US"/>
-        </w:rPr>
-        <w:t>Emmanouilidou</w:t>
-      </w:r>
-      <w:proofErr w:type="spellEnd"/>
-      <w:r>
-        <w:rPr>
-          <w:lang w:val="en-US"/>
-        </w:rPr>
-        <w:t xml:space="preserve">, </w:t>
-      </w:r>
-      <w:proofErr w:type="spellStart"/>
-      <w:r>
-        <w:rPr>
-          <w:lang w:val="en-US"/>
-        </w:rPr>
-        <w:t>Mounya</w:t>
-      </w:r>
-      <w:proofErr w:type="spellEnd"/>
-      <w:r>
-        <w:rPr>
-          <w:lang w:val="en-US"/>
-        </w:rPr>
         <w:t xml:space="preserve"> </w:t>
       </w:r>
-      <w:proofErr w:type="spellStart"/>
-      <w:r>
-        <w:rPr>
-          <w:lang w:val="en-US"/>
-        </w:rPr>
-        <w:t>Elhilali</w:t>
-      </w:r>
-      <w:proofErr w:type="spellEnd"/>
-      <w:r>
-        <w:rPr>
-          <w:lang w:val="en-US"/>
-        </w:rPr>
-        <w:t xml:space="preserve">, Robert H. Gilman, James M. </w:t>
-      </w:r>
-      <w:proofErr w:type="spellStart"/>
-      <w:r>
-        <w:rPr>
-          <w:lang w:val="en-US"/>
-        </w:rPr>
-        <w:t>Tielsch</w:t>
-      </w:r>
-      <w:proofErr w:type="spellEnd"/>
-      <w:r>
-        <w:rPr>
-          <w:lang w:val="en-US"/>
-        </w:rPr>
-        <w:t xml:space="preserve">, Miguel A. Chavez, Julio Marin-Concha, Dante Figueroa, James West, William Checkley, "Developing a Reference of Normal Lung Sounds in Healthy Peruvian Children", Springer </w:t>
-      </w:r>
-      <w:proofErr w:type="spellStart"/>
-      <w:r>
-        <w:rPr>
-          <w:lang w:val="en-US"/>
-        </w:rPr>
-        <w:t>Science+Business</w:t>
-      </w:r>
-      <w:proofErr w:type="spellEnd"/>
-      <w:r>
-        <w:rPr>
-          <w:lang w:val="en-US"/>
-        </w:rPr>
-        <w:t xml:space="preserve"> Media New York 2014</w:t>
-      </w:r>
-    </w:p>
-    <w:p>
-      <w:pPr>
-        <w:pStyle w:val="Notedefin"/>
-        <w:jc w:val="both"/>
-        <w:rPr>
-          <w:lang w:val="en-US"/>
-        </w:rPr>
-      </w:pPr>
+      <w:r>
+        <w:fldChar w:fldCharType="begin"/>
+      </w:r>
+      <w:r>
+        <w:rPr>
+          <w:lang w:val="en-US"/>
+        </w:rPr>
+        <w:instrText xml:space="preserve"> HYPERLINK "https://github.com/dgolden1/matlab_fleiss_kappa/blob/master/fleiss_kappa.m" </w:instrText>
+      </w:r>
+      <w:r>
+        <w:fldChar w:fldCharType="separate"/>
+      </w:r>
+      <w:r>
+        <w:rPr>
+          <w:rStyle w:val="Lienhypertexte"/>
+          <w:lang w:val="en-US"/>
+        </w:rPr>
+        <w:t>https://github.com/dgolden1/matlab_fleiss_kappa/blob/master/fleiss_kappa.m</w:t>
+      </w:r>
+      <w:r>
+        <w:rPr>
+          <w:rStyle w:val="Lienhypertexte"/>
+          <w:lang w:val="en-US"/>
+        </w:rPr>
+        <w:fldChar w:fldCharType="end"/>
+      </w:r>
     </w:p>
   </w:endnote>
   <w:endnote w:id="11">
@@ -14483,17 +14904,136 @@
         <w:rPr>
           <w:lang w:val="en-US"/>
         </w:rPr>
+        <w:t xml:space="preserve"> Laura E. Ellington, Dimitra </w:t>
+      </w:r>
+      <w:proofErr w:type="spellStart"/>
+      <w:r>
+        <w:rPr>
+          <w:lang w:val="en-US"/>
+        </w:rPr>
+        <w:t>Emmanouilidou</w:t>
+      </w:r>
+      <w:proofErr w:type="spellEnd"/>
+      <w:r>
+        <w:rPr>
+          <w:lang w:val="en-US"/>
+        </w:rPr>
+        <w:t xml:space="preserve">, </w:t>
+      </w:r>
+      <w:proofErr w:type="spellStart"/>
+      <w:r>
+        <w:rPr>
+          <w:lang w:val="en-US"/>
+        </w:rPr>
+        <w:t>Mounya</w:t>
+      </w:r>
+      <w:proofErr w:type="spellEnd"/>
+      <w:r>
+        <w:rPr>
+          <w:lang w:val="en-US"/>
+        </w:rPr>
         <w:t xml:space="preserve"> </w:t>
       </w:r>
-      <w:hyperlink r:id="rId13" w:history="1">
-        <w:r>
-          <w:rPr>
-            <w:rStyle w:val="Lienhypertexte"/>
-            <w:lang w:val="en-US"/>
-          </w:rPr>
-          <w:t>http://www.ivoronline.com/Science/Signals/LPC%20-%20Linear%20Predictive%20Coefficients/LPC%20-%20Linear%20Predictive%20Coefficients.pdf</w:t>
-        </w:r>
-      </w:hyperlink>
+      <w:proofErr w:type="spellStart"/>
+      <w:r>
+        <w:rPr>
+          <w:lang w:val="en-US"/>
+        </w:rPr>
+        <w:t>Elhilali</w:t>
+      </w:r>
+      <w:proofErr w:type="spellEnd"/>
+      <w:r>
+        <w:rPr>
+          <w:lang w:val="en-US"/>
+        </w:rPr>
+        <w:t xml:space="preserve">, Robert H. Gilman, James M. </w:t>
+      </w:r>
+      <w:proofErr w:type="spellStart"/>
+      <w:r>
+        <w:rPr>
+          <w:lang w:val="en-US"/>
+        </w:rPr>
+        <w:t>Tielsch</w:t>
+      </w:r>
+      <w:proofErr w:type="spellEnd"/>
+      <w:r>
+        <w:rPr>
+          <w:lang w:val="en-US"/>
+        </w:rPr>
+        <w:t xml:space="preserve">, Miguel A. Chavez, Julio Marin-Concha, Dante Figueroa, James West, William Checkley, "Developing a Reference of Normal Lung Sounds in Healthy Peruvian Children", Springer </w:t>
+      </w:r>
+      <w:proofErr w:type="spellStart"/>
+      <w:r>
+        <w:rPr>
+          <w:lang w:val="en-US"/>
+        </w:rPr>
+        <w:t>Science+Business</w:t>
+      </w:r>
+      <w:proofErr w:type="spellEnd"/>
+      <w:r>
+        <w:rPr>
+          <w:lang w:val="en-US"/>
+        </w:rPr>
+        <w:t xml:space="preserve"> Media New York 2014</w:t>
+      </w:r>
+    </w:p>
+    <w:p>
+      <w:pPr>
+        <w:pStyle w:val="Notedefin"/>
+        <w:jc w:val="both"/>
+        <w:rPr>
+          <w:lang w:val="en-US"/>
+        </w:rPr>
+      </w:pPr>
+    </w:p>
+  </w:endnote>
+  <w:endnote w:id="12">
+    <w:p>
+      <w:pPr>
+        <w:pStyle w:val="Notedefin"/>
+        <w:jc w:val="both"/>
+        <w:rPr>
+          <w:lang w:val="en-US"/>
+        </w:rPr>
+      </w:pPr>
+      <w:r>
+        <w:rPr>
+          <w:rStyle w:val="Appeldenotedefin"/>
+        </w:rPr>
+        <w:endnoteRef/>
+      </w:r>
+      <w:r>
+        <w:rPr>
+          <w:lang w:val="en-US"/>
+        </w:rPr>
+        <w:t xml:space="preserve"> </w:t>
+      </w:r>
+      <w:r>
+        <w:fldChar w:fldCharType="begin"/>
+      </w:r>
+      <w:r>
+        <w:rPr>
+          <w:lang w:val="en-US"/>
+        </w:rPr>
+        <w:instrText xml:space="preserve"> HYPERLINK "http://www.ivoronline.com/Science/Signals/LPC%20-%20Linear%20Predictive%20Coefficients/LPC%20-%20Linear%20Predictive%20Coefficients.pdf" </w:instrText>
+      </w:r>
+      <w:r>
+        <w:fldChar w:fldCharType="separate"/>
+      </w:r>
+      <w:r>
+        <w:rPr>
+          <w:rStyle w:val="Lienhypertexte"/>
+          <w:lang w:val="en-US"/>
+        </w:rPr>
+        <w:t>http://www.ivoronline.com/Science/Signals/LPC%20-%20Linear%20Predictive%20Coefficients/LPC%20-%20Linear%20Predictive%20Coefficients.pdf</w:t>
+      </w:r>
+      <w:r>
+        <w:rPr>
+          <w:rStyle w:val="Lienhypertexte"/>
+          <w:lang w:val="en-US"/>
+        </w:rPr>
+        <w:fldChar w:fldCharType="end"/>
+      </w:r>
     </w:p>
   </w:endnote>
 </w:endnotes>
@@ -14509,7 +15049,6 @@
         <w:docPartUnique/>
       </w:docPartObj>
     </w:sdtPr>
-    <w:sdtEndPr/>
     <w:sdtContent>
       <w:p>
         <w:pPr>
@@ -14562,6 +15101,13 @@
       <w:r>
         <w:continuationSeparator/>
       </w:r>
+    </w:p>
+  </w:footnote>
+  <w:footnote w:type="continuationNotice" w:id="1">
+    <w:p>
+      <w:pPr>
+        <w:spacing w:after="0" w:line="240" w:lineRule="auto"/>
+      </w:pPr>
     </w:p>
   </w:footnote>
 </w:footnotes>
@@ -21916,8 +22462,8 @@
       </dsp:nvSpPr>
       <dsp:spPr>
         <a:xfrm>
-          <a:off x="0" y="360836"/>
-          <a:ext cx="4086665" cy="481115"/>
+          <a:off x="0" y="360807"/>
+          <a:ext cx="4086225" cy="481076"/>
         </a:xfrm>
         <a:prstGeom prst="notchedRightArrow">
           <a:avLst/>
@@ -21957,7 +22503,7 @@
       <dsp:spPr>
         <a:xfrm>
           <a:off x="1795" y="0"/>
-          <a:ext cx="1185292" cy="481115"/>
+          <a:ext cx="1185164" cy="481076"/>
         </a:xfrm>
         <a:prstGeom prst="rect">
           <a:avLst/>
@@ -22006,7 +22552,7 @@
       </dsp:txBody>
       <dsp:txXfrm>
         <a:off x="1795" y="0"/>
-        <a:ext cx="1185292" cy="481115"/>
+        <a:ext cx="1185164" cy="481076"/>
       </dsp:txXfrm>
     </dsp:sp>
     <dsp:sp modelId="{0DF74FFC-E3A9-4F72-89B9-39CBF4DD4A30}">
@@ -22016,8 +22562,8 @@
       </dsp:nvSpPr>
       <dsp:spPr>
         <a:xfrm>
-          <a:off x="534302" y="541254"/>
-          <a:ext cx="120278" cy="120278"/>
+          <a:off x="534243" y="541210"/>
+          <a:ext cx="120269" cy="120269"/>
         </a:xfrm>
         <a:prstGeom prst="ellipse">
           <a:avLst/>
@@ -22052,8 +22598,8 @@
       </dsp:nvSpPr>
       <dsp:spPr>
         <a:xfrm>
-          <a:off x="1520920" y="84483"/>
-          <a:ext cx="762771" cy="481115"/>
+          <a:off x="1520756" y="84476"/>
+          <a:ext cx="762689" cy="481076"/>
         </a:xfrm>
         <a:prstGeom prst="rect">
           <a:avLst/>
@@ -22101,8 +22647,8 @@
         </a:p>
       </dsp:txBody>
       <dsp:txXfrm>
-        <a:off x="1520920" y="84483"/>
-        <a:ext cx="762771" cy="481115"/>
+        <a:off x="1520756" y="84476"/>
+        <a:ext cx="762689" cy="481076"/>
       </dsp:txXfrm>
     </dsp:sp>
     <dsp:sp modelId="{495C0FD7-0F05-4A88-AD14-CE1830E69C21}">
@@ -22112,8 +22658,8 @@
       </dsp:nvSpPr>
       <dsp:spPr>
         <a:xfrm>
-          <a:off x="1778859" y="541254"/>
-          <a:ext cx="120278" cy="120278"/>
+          <a:off x="1778666" y="541210"/>
+          <a:ext cx="120269" cy="120269"/>
         </a:xfrm>
         <a:prstGeom prst="ellipse">
           <a:avLst/>
@@ -22183,8 +22729,8 @@
       </dsp:nvSpPr>
       <dsp:spPr>
         <a:xfrm>
-          <a:off x="2490910" y="0"/>
-          <a:ext cx="1185292" cy="481115"/>
+          <a:off x="2490641" y="0"/>
+          <a:ext cx="1185164" cy="481076"/>
         </a:xfrm>
         <a:prstGeom prst="rect">
           <a:avLst/>
@@ -22232,8 +22778,8 @@
         </a:p>
       </dsp:txBody>
       <dsp:txXfrm>
-        <a:off x="2490910" y="0"/>
-        <a:ext cx="1185292" cy="481115"/>
+        <a:off x="2490641" y="0"/>
+        <a:ext cx="1185164" cy="481076"/>
       </dsp:txXfrm>
     </dsp:sp>
     <dsp:sp modelId="{234FB2BC-9E61-49E5-825A-9B7413C79D52}">
@@ -22243,8 +22789,8 @@
       </dsp:nvSpPr>
       <dsp:spPr>
         <a:xfrm>
-          <a:off x="3023416" y="541254"/>
-          <a:ext cx="120278" cy="120278"/>
+          <a:off x="3023089" y="541210"/>
+          <a:ext cx="120269" cy="120269"/>
         </a:xfrm>
         <a:prstGeom prst="ellipse">
           <a:avLst/>
@@ -25453,7 +25999,7 @@
 </file>
 
 <file path=customXml/itemProps1.xml><?xml version="1.0" encoding="utf-8"?>
-<ds:datastoreItem xmlns:ds="http://schemas.openxmlformats.org/officeDocument/2006/customXml" ds:itemID="{1276A48D-1415-43EC-BBEF-38FCED96D209}">
+<ds:datastoreItem xmlns:ds="http://schemas.openxmlformats.org/officeDocument/2006/customXml" ds:itemID="{F1A56D17-865E-42E3-8F4E-8DB7CCDBA8A3}">
   <ds:schemaRefs>
     <ds:schemaRef ds:uri="http://schemas.openxmlformats.org/officeDocument/2006/bibliography"/>
   </ds:schemaRefs>

--- a/Rapport/Report.docx
+++ b/Rapport/Report.docx
@@ -3353,6 +3353,7 @@
         <w:ind w:left="360" w:hanging="360"/>
       </w:pPr>
       <w:r>
+        <w:lastRenderedPageBreak/>
         <w:t>Glossary</w:t>
       </w:r>
     </w:p>
@@ -3368,11 +3369,13 @@
         <w:jc w:val="both"/>
         <w:rPr>
           <w:rFonts w:ascii="Times New Roman" w:hAnsi="Times New Roman" w:cs="Times New Roman"/>
-        </w:rPr>
-      </w:pPr>
-      <w:r>
-        <w:rPr>
-          <w:rFonts w:ascii="Times New Roman" w:hAnsi="Times New Roman" w:cs="Times New Roman"/>
+          <w:lang w:val="en-US"/>
+        </w:rPr>
+      </w:pPr>
+      <w:r>
+        <w:rPr>
+          <w:rFonts w:ascii="Times New Roman" w:hAnsi="Times New Roman" w:cs="Times New Roman"/>
+          <w:lang w:val="en-US"/>
         </w:rPr>
         <w:t xml:space="preserve">SRT : </w:t>
       </w:r>
@@ -3382,17 +3385,20 @@
         <w:jc w:val="both"/>
         <w:rPr>
           <w:rFonts w:ascii="Times New Roman" w:hAnsi="Times New Roman" w:cs="Times New Roman"/>
-        </w:rPr>
-      </w:pPr>
-      <w:r>
-        <w:rPr>
-          <w:rFonts w:ascii="Times New Roman" w:hAnsi="Times New Roman" w:cs="Times New Roman"/>
+          <w:lang w:val="en-US"/>
+        </w:rPr>
+      </w:pPr>
+      <w:r>
+        <w:rPr>
+          <w:rFonts w:ascii="Times New Roman" w:hAnsi="Times New Roman" w:cs="Times New Roman"/>
+          <w:lang w:val="en-US"/>
         </w:rPr>
         <w:t>RDS</w:t>
       </w:r>
       <w:r>
         <w:rPr>
           <w:rFonts w:ascii="Times New Roman" w:hAnsi="Times New Roman" w:cs="Times New Roman"/>
+          <w:lang w:val="en-US"/>
         </w:rPr>
         <w:t xml:space="preserve"> : </w:t>
       </w:r>
@@ -3402,6 +3408,7 @@
         <w:jc w:val="both"/>
         <w:rPr>
           <w:rFonts w:ascii="Times New Roman" w:hAnsi="Times New Roman" w:cs="Times New Roman"/>
+          <w:lang w:val="en-US"/>
         </w:rPr>
       </w:pPr>
     </w:p>
@@ -3409,13 +3416,14 @@
       <w:pPr>
         <w:rPr>
           <w:rFonts w:ascii="Times New Roman" w:hAnsi="Times New Roman" w:cs="Times New Roman"/>
-        </w:rPr>
-      </w:pPr>
-      <w:r>
-        <w:rPr>
-          <w:rFonts w:ascii="Times New Roman" w:hAnsi="Times New Roman" w:cs="Times New Roman"/>
-        </w:rPr>
-        <w:lastRenderedPageBreak/>
+          <w:lang w:val="en-US"/>
+        </w:rPr>
+      </w:pPr>
+      <w:r>
+        <w:rPr>
+          <w:rFonts w:ascii="Times New Roman" w:hAnsi="Times New Roman" w:cs="Times New Roman"/>
+          <w:lang w:val="en-US"/>
+        </w:rPr>
         <w:br w:type="page"/>
       </w:r>
     </w:p>
@@ -3424,6 +3432,7 @@
         <w:jc w:val="both"/>
         <w:rPr>
           <w:rFonts w:ascii="Times New Roman" w:hAnsi="Times New Roman" w:cs="Times New Roman"/>
+          <w:lang w:val="en-US"/>
         </w:rPr>
       </w:pPr>
     </w:p>
@@ -4534,14 +4543,7 @@
           <w:rFonts w:ascii="Times New Roman" w:hAnsi="Times New Roman" w:cs="Times New Roman"/>
           <w:lang w:val="en-US"/>
         </w:rPr>
-        <w:t xml:space="preserve"> and </w:t>
-      </w:r>
-      <w:r>
-        <w:rPr>
-          <w:rFonts w:ascii="Times New Roman" w:hAnsi="Times New Roman" w:cs="Times New Roman"/>
-          <w:lang w:val="en-US"/>
-        </w:rPr>
-        <w:t>Arabella King</w:t>
+        <w:t xml:space="preserve"> and Arabella King</w:t>
       </w:r>
       <w:r>
         <w:rPr>
@@ -4732,14 +4734,7 @@
             <w:rFonts w:ascii="Times New Roman" w:hAnsi="Times New Roman" w:cs="Times New Roman"/>
             <w:lang w:val="en-US"/>
           </w:rPr>
-          <w:t>I worked most often with her.</w:t>
-        </w:r>
-        <w:r>
-          <w:rPr>
-            <w:rFonts w:ascii="Times New Roman" w:hAnsi="Times New Roman" w:cs="Times New Roman"/>
-            <w:lang w:val="en-US"/>
-          </w:rPr>
-          <w:t xml:space="preserve"> </w:t>
+          <w:t xml:space="preserve">I worked most often with her. </w:t>
         </w:r>
       </w:hyperlink>
     </w:p>
@@ -4749,6 +4744,7 @@
       </w:pPr>
       <w:bookmarkStart w:id="6" w:name="_Toc15046473"/>
       <w:r>
+        <w:lastRenderedPageBreak/>
         <w:t xml:space="preserve"> </w:t>
       </w:r>
       <w:r>
@@ -5702,7 +5698,7 @@
           </mc:Choice>
           <mc:Fallback>
             <w:pict>
-              <v:shape w14:anchorId="774175E9" id="Zone de texte 12" o:spid="_x0000_s1029" type="#_x0000_t202" style="position:absolute;left:0;text-align:left;margin-left:62.1pt;margin-top:167.6pt;width:351.15pt;height:39.3pt;z-index:251661327;visibility:visible;mso-wrap-style:square;mso-width-percent:0;mso-height-percent:0;mso-wrap-distance-left:9pt;mso-wrap-distance-top:0;mso-wrap-distance-right:9pt;mso-wrap-distance-bottom:0;mso-position-horizontal:absolute;mso-position-horizontal-relative:margin;mso-position-vertical:absolute;mso-position-vertical-relative:text;mso-width-percent:0;mso-height-percent:0;mso-width-relative:margin;mso-height-relative:margin;v-text-anchor:top" o:gfxdata="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" fillcolor="white [3201]" stroked="f" strokeweight=".5pt">
+              <v:shape w14:anchorId="774175E9" id="Zone de texte 12" o:spid="_x0000_s1029" type="#_x0000_t202" style="position:absolute;left:0;text-align:left;margin-left:62.1pt;margin-top:167.6pt;width:351.15pt;height:39.3pt;z-index:251661327;visibility:visible;mso-wrap-style:square;mso-width-percent:0;mso-height-percent:0;mso-wrap-distance-left:9pt;mso-wrap-distance-top:0;mso-wrap-distance-right:9pt;mso-wrap-distance-bottom:0;mso-position-horizontal:absolute;mso-position-horizontal-relative:margin;mso-position-vertical:absolute;mso-position-vertical-relative:text;mso-width-percent:0;mso-height-percent:0;mso-width-relative:margin;mso-height-relative:margin;v-text-anchor:top" o:gfxdata="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" fillcolor="white [3201]" stroked="f" strokeweight=".5pt">
                 <v:textbox>
                   <w:txbxContent>
                     <w:p>
@@ -5849,14 +5845,7 @@
           <w:rFonts w:ascii="Times New Roman" w:hAnsi="Times New Roman" w:cs="Times New Roman"/>
           <w:lang w:val="en-US"/>
         </w:rPr>
-        <w:t xml:space="preserve"> </w:t>
-      </w:r>
-      <w:r>
-        <w:rPr>
-          <w:rFonts w:ascii="Times New Roman" w:hAnsi="Times New Roman" w:cs="Times New Roman"/>
-          <w:lang w:val="en-US"/>
-        </w:rPr>
-        <w:t xml:space="preserve"> </w:t>
+        <w:t xml:space="preserve">  </w:t>
       </w:r>
       <w:r>
         <w:rPr>
@@ -5938,19 +5927,7 @@
                                 <w:rPr>
                                   <w:rStyle w:val="Lienhypertexte"/>
                                 </w:rPr>
-                                <w:t>https://extr</w:t>
-                              </w:r>
-                              <w:r>
-                                <w:rPr>
-                                  <w:rStyle w:val="Lienhypertexte"/>
-                                </w:rPr>
-                                <w:t>a</w:t>
-                              </w:r>
-                              <w:r>
-                                <w:rPr>
-                                  <w:rStyle w:val="Lienhypertexte"/>
-                                </w:rPr>
-                                <w:t>net.who.int/rhl/topics/newborn-health/care-newborn-infant/who-recommendation-early-administration-surfactant-intubated-preterm-newborns-respiratory-distress</w:t>
+                                <w:t>https://extranet.who.int/rhl/topics/newborn-health/care-newborn-infant/who-recommendation-early-administration-surfactant-intubated-preterm-newborns-respiratory-distress</w:t>
                               </w:r>
                             </w:hyperlink>
                           </w:p>
@@ -5970,7 +5947,7 @@
           </mc:Choice>
           <mc:Fallback>
             <w:pict>
-              <v:shape w14:anchorId="5849E471" id="Zone de texte 10" o:spid="_x0000_s1030" type="#_x0000_t202" style="position:absolute;left:0;text-align:left;margin-left:296.8pt;margin-top:41.45pt;width:70pt;height:57pt;z-index:251671567;visibility:visible;mso-wrap-style:square;mso-wrap-distance-left:9pt;mso-wrap-distance-top:0;mso-wrap-distance-right:9pt;mso-wrap-distance-bottom:0;mso-position-horizontal:absolute;mso-position-horizontal-relative:text;mso-position-vertical:absolute;mso-position-vertical-relative:text;v-text-anchor:top" o:gfxdata="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" fillcolor="white [3201]" strokeweight=".5pt">
+              <v:shape w14:anchorId="5849E471" id="Zone de texte 10" o:spid="_x0000_s1030" type="#_x0000_t202" style="position:absolute;left:0;text-align:left;margin-left:296.8pt;margin-top:41.45pt;width:70pt;height:57pt;z-index:251671567;visibility:visible;mso-wrap-style:square;mso-wrap-distance-left:9pt;mso-wrap-distance-top:0;mso-wrap-distance-right:9pt;mso-wrap-distance-bottom:0;mso-position-horizontal:absolute;mso-position-horizontal-relative:text;mso-position-vertical:absolute;mso-position-vertical-relative:text;v-text-anchor:top" o:gfxdata="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" fillcolor="white [3201]" strokeweight=".5pt">
                 <v:textbox>
                   <w:txbxContent>
                     <w:p>
@@ -5979,19 +5956,7 @@
                           <w:rPr>
                             <w:rStyle w:val="Lienhypertexte"/>
                           </w:rPr>
-                          <w:t>https://extr</w:t>
-                        </w:r>
-                        <w:r>
-                          <w:rPr>
-                            <w:rStyle w:val="Lienhypertexte"/>
-                          </w:rPr>
-                          <w:t>a</w:t>
-                        </w:r>
-                        <w:r>
-                          <w:rPr>
-                            <w:rStyle w:val="Lienhypertexte"/>
-                          </w:rPr>
-                          <w:t>net.who.int/rhl/topics/newborn-health/care-newborn-infant/who-recommendation-early-administration-surfactant-intubated-preterm-newborns-respiratory-distress</w:t>
+                          <w:t>https://extranet.who.int/rhl/topics/newborn-health/care-newborn-infant/who-recommendation-early-administration-surfactant-intubated-preterm-newborns-respiratory-distress</w:t>
                         </w:r>
                       </w:hyperlink>
                     </w:p>
@@ -6180,7 +6145,7 @@
           </mc:Choice>
           <mc:Fallback>
             <w:pict>
-              <v:shape w14:anchorId="4532C9FC" id="Zone de texte 9" o:spid="_x0000_s1031" type="#_x0000_t202" style="position:absolute;left:0;text-align:left;margin-left:47.6pt;margin-top:119.4pt;width:236.2pt;height:.05pt;z-index:251669519;visibility:visible;mso-wrap-style:square;mso-width-percent:0;mso-wrap-distance-left:9pt;mso-wrap-distance-top:0;mso-wrap-distance-right:9pt;mso-wrap-distance-bottom:0;mso-position-horizontal:absolute;mso-position-horizontal-relative:text;mso-position-vertical:absolute;mso-position-vertical-relative:text;mso-width-percent:0;mso-width-relative:margin;v-text-anchor:top" o:gfxdata="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" stroked="f">
+              <v:shape w14:anchorId="4532C9FC" id="Zone de texte 9" o:spid="_x0000_s1031" type="#_x0000_t202" style="position:absolute;left:0;text-align:left;margin-left:47.6pt;margin-top:119.4pt;width:236.2pt;height:.05pt;z-index:251669519;visibility:visible;mso-wrap-style:square;mso-width-percent:0;mso-wrap-distance-left:9pt;mso-wrap-distance-top:0;mso-wrap-distance-right:9pt;mso-wrap-distance-bottom:0;mso-position-horizontal:absolute;mso-position-horizontal-relative:text;mso-position-vertical:absolute;mso-position-vertical-relative:text;mso-width-percent:0;mso-width-relative:margin;v-text-anchor:top" o:gfxdata="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" stroked="f">
                 <v:textbox style="mso-fit-shape-to-text:t" inset="0,0,0,0">
                   <w:txbxContent>
                     <w:p>
@@ -6368,7 +6333,6 @@
           <w:rFonts w:ascii="Times New Roman" w:hAnsi="Times New Roman" w:cs="Times New Roman"/>
           <w:lang w:val="en-US"/>
         </w:rPr>
-        <w:lastRenderedPageBreak/>
         <w:t>An experiment aimed at recovering the lung sounds before and after SRT was set up by</w:t>
       </w:r>
       <w:r>
@@ -6392,6 +6356,7 @@
       </w:pPr>
       <w:bookmarkStart w:id="12" w:name="_Toc15046479"/>
       <w:r>
+        <w:lastRenderedPageBreak/>
         <w:t xml:space="preserve">The </w:t>
       </w:r>
       <w:r>
@@ -7025,28 +6990,7 @@
           <w:rFonts w:ascii="Times New Roman" w:hAnsi="Times New Roman" w:cs="Times New Roman"/>
           <w:lang w:val="en-US"/>
         </w:rPr>
-        <w:t xml:space="preserve"> of </w:t>
-      </w:r>
-      <w:r>
-        <w:rPr>
-          <w:rFonts w:ascii="Times New Roman" w:hAnsi="Times New Roman" w:cs="Times New Roman"/>
-          <w:lang w:val="en-US"/>
-        </w:rPr>
-        <w:t>nurses</w:t>
-      </w:r>
-      <w:r>
-        <w:rPr>
-          <w:rFonts w:ascii="Times New Roman" w:hAnsi="Times New Roman" w:cs="Times New Roman"/>
-          <w:lang w:val="en-US"/>
-        </w:rPr>
-        <w:t xml:space="preserve"> </w:t>
-      </w:r>
-      <w:r>
-        <w:rPr>
-          <w:rFonts w:ascii="Times New Roman" w:hAnsi="Times New Roman" w:cs="Times New Roman"/>
-          <w:lang w:val="en-US"/>
-        </w:rPr>
-        <w:t>and doctors</w:t>
+        <w:t xml:space="preserve"> of nurses and doctors</w:t>
       </w:r>
       <w:r>
         <w:rPr>
@@ -7292,7 +7236,6 @@
           <w:szCs w:val="21"/>
           <w:shd w:val="clear" w:color="auto" w:fill="auto"/>
         </w:rPr>
-        <w:lastRenderedPageBreak/>
         <w:t>Adventitious lung sounds:</w:t>
       </w:r>
       <w:r>
@@ -7418,6 +7361,7 @@
         <w:pStyle w:val="Titre4"/>
       </w:pPr>
       <w:r>
+        <w:lastRenderedPageBreak/>
         <w:t>The Recordings</w:t>
       </w:r>
     </w:p>
@@ -7619,7 +7563,7 @@
           </mc:Choice>
           <mc:Fallback>
             <w:pict>
-              <v:shape w14:anchorId="2125038C" id="Zone de texte 28" o:spid="_x0000_s1032" type="#_x0000_t202" style="position:absolute;margin-left:52.55pt;margin-top:41.9pt;width:37.35pt;height:22.95pt;z-index:251652090;visibility:visible;mso-wrap-style:square;mso-height-percent:0;mso-wrap-distance-left:9pt;mso-wrap-distance-top:0;mso-wrap-distance-right:9pt;mso-wrap-distance-bottom:0;mso-position-horizontal:absolute;mso-position-horizontal-relative:text;mso-position-vertical:absolute;mso-position-vertical-relative:text;mso-height-percent:0;mso-height-relative:margin;v-text-anchor:top" o:gfxdata="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" fillcolor="white [3201]" stroked="f" strokeweight=".5pt">
+              <v:shape w14:anchorId="2125038C" id="Zone de texte 28" o:spid="_x0000_s1032" type="#_x0000_t202" style="position:absolute;margin-left:52.55pt;margin-top:41.9pt;width:37.35pt;height:22.95pt;z-index:251652090;visibility:visible;mso-wrap-style:square;mso-height-percent:0;mso-wrap-distance-left:9pt;mso-wrap-distance-top:0;mso-wrap-distance-right:9pt;mso-wrap-distance-bottom:0;mso-position-horizontal:absolute;mso-position-horizontal-relative:text;mso-position-vertical:absolute;mso-position-vertical-relative:text;mso-height-percent:0;mso-height-relative:margin;v-text-anchor:top" o:gfxdata="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" fillcolor="white [3201]" stroked="f" strokeweight=".5pt">
                 <v:textbox>
                   <w:txbxContent>
                     <w:p>
@@ -7757,7 +7701,7 @@
           </mc:Choice>
           <mc:Fallback>
             <w:pict>
-              <v:shape w14:anchorId="542BB24A" id="Zone de texte 26" o:spid="_x0000_s1033" type="#_x0000_t202" style="position:absolute;margin-left:185.8pt;margin-top:33.7pt;width:57.05pt;height:21.5pt;z-index:251655165;visibility:visible;mso-wrap-style:square;mso-width-percent:0;mso-height-percent:0;mso-wrap-distance-left:9pt;mso-wrap-distance-top:0;mso-wrap-distance-right:9pt;mso-wrap-distance-bottom:0;mso-position-horizontal:absolute;mso-position-horizontal-relative:text;mso-position-vertical:absolute;mso-position-vertical-relative:text;mso-width-percent:0;mso-height-percent:0;mso-width-relative:margin;mso-height-relative:margin;v-text-anchor:top" o:gfxdata="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" fillcolor="white [3201]" stroked="f" strokeweight=".5pt">
+              <v:shape w14:anchorId="542BB24A" id="Zone de texte 26" o:spid="_x0000_s1033" type="#_x0000_t202" style="position:absolute;margin-left:185.8pt;margin-top:33.7pt;width:57.05pt;height:21.5pt;z-index:251655165;visibility:visible;mso-wrap-style:square;mso-width-percent:0;mso-height-percent:0;mso-wrap-distance-left:9pt;mso-wrap-distance-top:0;mso-wrap-distance-right:9pt;mso-wrap-distance-bottom:0;mso-position-horizontal:absolute;mso-position-horizontal-relative:text;mso-position-vertical:absolute;mso-position-vertical-relative:text;mso-width-percent:0;mso-height-percent:0;mso-width-relative:margin;mso-height-relative:margin;v-text-anchor:top" o:gfxdata="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" fillcolor="white [3201]" stroked="f" strokeweight=".5pt">
                 <v:textbox>
                   <w:txbxContent>
                     <w:p>
@@ -7866,15 +7810,7 @@
                                 <w:sz w:val="16"/>
                                 <w:szCs w:val="16"/>
                               </w:rPr>
-                              <w:t>Day 2</w:t>
-                            </w:r>
-                            <w:r>
-                              <w:rPr>
-                                <w:rFonts w:ascii="Segoe UI Light" w:hAnsi="Segoe UI Light" w:cs="Segoe UI Light"/>
-                                <w:sz w:val="16"/>
-                                <w:szCs w:val="16"/>
-                              </w:rPr>
-                              <w:t>8</w:t>
+                              <w:t>Day 28</w:t>
                             </w:r>
                           </w:p>
                         </w:txbxContent>
@@ -7899,7 +7835,7 @@
           </mc:Choice>
           <mc:Fallback>
             <w:pict>
-              <v:shape w14:anchorId="426D8777" id="Zone de texte 27" o:spid="_x0000_s1034" type="#_x0000_t202" style="position:absolute;margin-left:288.25pt;margin-top:33.25pt;width:43.2pt;height:22.95pt;z-index:251654140;visibility:visible;mso-wrap-style:square;mso-width-percent:0;mso-height-percent:0;mso-wrap-distance-left:9pt;mso-wrap-distance-top:0;mso-wrap-distance-right:9pt;mso-wrap-distance-bottom:0;mso-position-horizontal:absolute;mso-position-horizontal-relative:text;mso-position-vertical:absolute;mso-position-vertical-relative:text;mso-width-percent:0;mso-height-percent:0;mso-width-relative:margin;mso-height-relative:margin;v-text-anchor:top" o:gfxdata="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" fillcolor="white [3201]" stroked="f" strokeweight=".5pt">
+              <v:shape w14:anchorId="426D8777" id="Zone de texte 27" o:spid="_x0000_s1034" type="#_x0000_t202" style="position:absolute;margin-left:288.25pt;margin-top:33.25pt;width:43.2pt;height:22.95pt;z-index:251654140;visibility:visible;mso-wrap-style:square;mso-width-percent:0;mso-height-percent:0;mso-wrap-distance-left:9pt;mso-wrap-distance-top:0;mso-wrap-distance-right:9pt;mso-wrap-distance-bottom:0;mso-position-horizontal:absolute;mso-position-horizontal-relative:text;mso-position-vertical:absolute;mso-position-vertical-relative:text;mso-width-percent:0;mso-height-percent:0;mso-width-relative:margin;mso-height-relative:margin;v-text-anchor:top" o:gfxdata="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" fillcolor="white [3201]" stroked="f" strokeweight=".5pt">
                 <v:textbox>
                   <w:txbxContent>
                     <w:p>
@@ -7916,15 +7852,7 @@
                           <w:sz w:val="16"/>
                           <w:szCs w:val="16"/>
                         </w:rPr>
-                        <w:t>Day 2</w:t>
-                      </w:r>
-                      <w:r>
-                        <w:rPr>
-                          <w:rFonts w:ascii="Segoe UI Light" w:hAnsi="Segoe UI Light" w:cs="Segoe UI Light"/>
-                          <w:sz w:val="16"/>
-                          <w:szCs w:val="16"/>
-                        </w:rPr>
-                        <w:t>8</w:t>
+                        <w:t>Day 28</w:t>
                       </w:r>
                     </w:p>
                   </w:txbxContent>
@@ -8013,7 +7941,7 @@
           </mc:Choice>
           <mc:Fallback>
             <w:pict>
-              <v:shape w14:anchorId="3A38C86B" id="Zone de texte 25" o:spid="_x0000_s1035" type="#_x0000_t202" style="position:absolute;margin-left:95.2pt;margin-top:32.35pt;width:37.35pt;height:22.95pt;z-index:251657215;visibility:visible;mso-wrap-style:square;mso-height-percent:0;mso-wrap-distance-left:9pt;mso-wrap-distance-top:0;mso-wrap-distance-right:9pt;mso-wrap-distance-bottom:0;mso-position-horizontal:absolute;mso-position-horizontal-relative:text;mso-position-vertical:absolute;mso-position-vertical-relative:text;mso-height-percent:0;mso-height-relative:margin;v-text-anchor:top" o:gfxdata="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" fillcolor="white [3201]" stroked="f" strokeweight=".5pt">
+              <v:shape w14:anchorId="3A38C86B" id="Zone de texte 25" o:spid="_x0000_s1035" type="#_x0000_t202" style="position:absolute;margin-left:95.2pt;margin-top:32.35pt;width:37.35pt;height:22.95pt;z-index:251657215;visibility:visible;mso-wrap-style:square;mso-height-percent:0;mso-wrap-distance-left:9pt;mso-wrap-distance-top:0;mso-wrap-distance-right:9pt;mso-wrap-distance-bottom:0;mso-position-horizontal:absolute;mso-position-horizontal-relative:text;mso-position-vertical:absolute;mso-position-vertical-relative:text;mso-height-percent:0;mso-height-relative:margin;v-text-anchor:top" o:gfxdata="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" fillcolor="white [3201]" stroked="f" strokeweight=".5pt">
                 <v:textbox>
                   <w:txbxContent>
                     <w:p>
@@ -8358,25 +8286,7 @@
                               <w:rPr>
                                 <w:lang w:val="en-US"/>
                               </w:rPr>
-                              <w:t xml:space="preserve"> Recording timeline </w:t>
-                            </w:r>
-                            <w:r>
-                              <w:rPr>
-                                <w:lang w:val="en-US"/>
-                              </w:rPr>
-                              <w:t>for preterm neonates with RDS</w:t>
-                            </w:r>
-                            <w:r>
-                              <w:rPr>
-                                <w:lang w:val="en-US"/>
-                              </w:rPr>
-                              <w:t xml:space="preserve"> who require a SRT</w:t>
-                            </w:r>
-                            <w:r>
-                              <w:rPr>
-                                <w:lang w:val="en-US"/>
-                              </w:rPr>
-                              <w:t>.</w:t>
+                              <w:t xml:space="preserve"> Recording timeline for preterm neonates with RDS who require a SRT.</w:t>
                             </w:r>
                           </w:p>
                         </w:txbxContent>
@@ -8401,7 +8311,7 @@
           </mc:Choice>
           <mc:Fallback>
             <w:pict>
-              <v:shape w14:anchorId="685FA647" id="Zone de texte 16" o:spid="_x0000_s1036" type="#_x0000_t202" style="position:absolute;margin-left:28.95pt;margin-top:107.6pt;width:398.8pt;height:30.65pt;z-index:251658252;visibility:visible;mso-wrap-style:square;mso-width-percent:0;mso-height-percent:0;mso-wrap-distance-left:9pt;mso-wrap-distance-top:0;mso-wrap-distance-right:9pt;mso-wrap-distance-bottom:0;mso-position-horizontal:absolute;mso-position-horizontal-relative:margin;mso-position-vertical:absolute;mso-position-vertical-relative:text;mso-width-percent:0;mso-height-percent:0;mso-width-relative:margin;mso-height-relative:margin;v-text-anchor:top" o:gfxdata="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" fillcolor="white [3201]" stroked="f" strokeweight=".5pt">
+              <v:shape w14:anchorId="685FA647" id="Zone de texte 16" o:spid="_x0000_s1036" type="#_x0000_t202" style="position:absolute;margin-left:28.95pt;margin-top:107.6pt;width:398.8pt;height:30.65pt;z-index:251658252;visibility:visible;mso-wrap-style:square;mso-width-percent:0;mso-height-percent:0;mso-wrap-distance-left:9pt;mso-wrap-distance-top:0;mso-wrap-distance-right:9pt;mso-wrap-distance-bottom:0;mso-position-horizontal:absolute;mso-position-horizontal-relative:margin;mso-position-vertical:absolute;mso-position-vertical-relative:text;mso-width-percent:0;mso-height-percent:0;mso-width-relative:margin;mso-height-relative:margin;v-text-anchor:top" o:gfxdata="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" fillcolor="white [3201]" stroked="f" strokeweight=".5pt">
                 <v:textbox>
                   <w:txbxContent>
                     <w:p>
@@ -8427,25 +8337,7 @@
                         <w:rPr>
                           <w:lang w:val="en-US"/>
                         </w:rPr>
-                        <w:t xml:space="preserve"> Recording timeline </w:t>
-                      </w:r>
-                      <w:r>
-                        <w:rPr>
-                          <w:lang w:val="en-US"/>
-                        </w:rPr>
-                        <w:t>for preterm neonates with RDS</w:t>
-                      </w:r>
-                      <w:r>
-                        <w:rPr>
-                          <w:lang w:val="en-US"/>
-                        </w:rPr>
-                        <w:t xml:space="preserve"> who require a SRT</w:t>
-                      </w:r>
-                      <w:r>
-                        <w:rPr>
-                          <w:lang w:val="en-US"/>
-                        </w:rPr>
-                        <w:t>.</w:t>
+                        <w:t xml:space="preserve"> Recording timeline for preterm neonates with RDS who require a SRT.</w:t>
                       </w:r>
                     </w:p>
                   </w:txbxContent>
@@ -8538,7 +8430,7 @@
           </mc:Choice>
           <mc:Fallback>
             <w:pict>
-              <v:shape w14:anchorId="44872423" id="Zone de texte 14" o:spid="_x0000_s1037" type="#_x0000_t202" style="position:absolute;margin-left:85.5pt;margin-top:59.85pt;width:63.1pt;height:27.1pt;z-index:251658250;visibility:visible;mso-wrap-style:square;mso-width-percent:0;mso-wrap-distance-left:9pt;mso-wrap-distance-top:0;mso-wrap-distance-right:9pt;mso-wrap-distance-bottom:0;mso-position-horizontal:absolute;mso-position-horizontal-relative:text;mso-position-vertical:absolute;mso-position-vertical-relative:text;mso-width-percent:0;mso-width-relative:margin;v-text-anchor:top" o:gfxdata="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" fillcolor="white [3201]" stroked="f" strokeweight=".5pt">
+              <v:shape w14:anchorId="44872423" id="Zone de texte 14" o:spid="_x0000_s1037" type="#_x0000_t202" style="position:absolute;margin-left:85.5pt;margin-top:59.85pt;width:63.1pt;height:27.1pt;z-index:251658250;visibility:visible;mso-wrap-style:square;mso-width-percent:0;mso-wrap-distance-left:9pt;mso-wrap-distance-top:0;mso-wrap-distance-right:9pt;mso-wrap-distance-bottom:0;mso-position-horizontal:absolute;mso-position-horizontal-relative:text;mso-position-vertical:absolute;mso-position-vertical-relative:text;mso-width-percent:0;mso-width-relative:margin;v-text-anchor:top" o:gfxdata="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" fillcolor="white [3201]" stroked="f" strokeweight=".5pt">
                 <v:textbox>
                   <w:txbxContent>
                     <w:p>
@@ -8651,7 +8543,7 @@
           </mc:Choice>
           <mc:Fallback>
             <w:pict>
-              <v:shape w14:anchorId="3D4B0C8D" id="Zone de texte 15" o:spid="_x0000_s1038" type="#_x0000_t202" style="position:absolute;margin-left:285pt;margin-top:59.05pt;width:63.15pt;height:27.15pt;z-index:251658251;visibility:visible;mso-wrap-style:square;mso-width-percent:0;mso-wrap-distance-left:9pt;mso-wrap-distance-top:0;mso-wrap-distance-right:9pt;mso-wrap-distance-bottom:0;mso-position-horizontal:absolute;mso-position-horizontal-relative:text;mso-position-vertical:absolute;mso-position-vertical-relative:text;mso-width-percent:0;mso-width-relative:margin;v-text-anchor:top" o:gfxdata="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" fillcolor="white [3201]" stroked="f" strokeweight=".5pt">
+              <v:shape w14:anchorId="3D4B0C8D" id="Zone de texte 15" o:spid="_x0000_s1038" type="#_x0000_t202" style="position:absolute;margin-left:285pt;margin-top:59.05pt;width:63.15pt;height:27.15pt;z-index:251658251;visibility:visible;mso-wrap-style:square;mso-width-percent:0;mso-wrap-distance-left:9pt;mso-wrap-distance-top:0;mso-wrap-distance-right:9pt;mso-wrap-distance-bottom:0;mso-position-horizontal:absolute;mso-position-horizontal-relative:text;mso-position-vertical:absolute;mso-position-vertical-relative:text;mso-width-percent:0;mso-width-relative:margin;v-text-anchor:top" o:gfxdata="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" fillcolor="white [3201]" stroked="f" strokeweight=".5pt">
                 <v:textbox>
                   <w:txbxContent>
                     <w:p>
@@ -9535,6 +9427,7 @@
       </w:pPr>
       <w:bookmarkStart w:id="14" w:name="_Toc15046481"/>
       <w:r>
+        <w:lastRenderedPageBreak/>
         <w:t>Pre-processing</w:t>
       </w:r>
       <w:bookmarkEnd w:id="14"/>
@@ -9664,6 +9557,12 @@
         <w:rPr>
           <w:lang w:val="en-US"/>
         </w:rPr>
+        <w:t>s</w:t>
+      </w:r>
+      <w:r>
+        <w:rPr>
+          <w:lang w:val="en-US"/>
+        </w:rPr>
         <w:t xml:space="preserve"> </w:t>
       </w:r>
       <w:r>
@@ -9736,13 +9635,7 @@
         <w:rPr>
           <w:lang w:val="en-US"/>
         </w:rPr>
-        <w:t>.</w:t>
-      </w:r>
-      <w:r>
-        <w:rPr>
-          <w:lang w:val="en-US"/>
-        </w:rPr>
-        <w:t xml:space="preserve"> </w:t>
+        <w:t xml:space="preserve">. </w:t>
       </w:r>
       <w:r>
         <w:rPr>
@@ -9933,7 +9826,101 @@
         <w:rPr>
           <w:lang w:val="en-US"/>
         </w:rPr>
-        <w:t>The Nyquist Theorem specifies that</w:t>
+        <w:t xml:space="preserve">The Nyquist Theorem specifies that </w:t>
+      </w:r>
+      <w:r>
+        <w:rPr>
+          <w:lang w:val="en-US"/>
+        </w:rPr>
+        <w:t>th</w:t>
+      </w:r>
+      <w:r>
+        <w:rPr>
+          <w:lang w:val="en-US"/>
+        </w:rPr>
+        <w:t>e samplin</w:t>
+      </w:r>
+      <w:r>
+        <w:rPr>
+          <w:lang w:val="en-US"/>
+        </w:rPr>
+        <w:t xml:space="preserve">g </w:t>
+      </w:r>
+      <w:r>
+        <w:rPr>
+          <w:lang w:val="en-US"/>
+        </w:rPr>
+        <w:t xml:space="preserve">rate must be at least </w:t>
+      </w:r>
+      <w:r>
+        <w:rPr>
+          <w:highlight w:val="green"/>
+          <w:lang w:val="en-US"/>
+        </w:rPr>
+        <w:t>2*</w:t>
+      </w:r>
+      <w:proofErr w:type="spellStart"/>
+      <w:r>
+        <w:rPr>
+          <w:highlight w:val="green"/>
+          <w:lang w:val="en-US"/>
+        </w:rPr>
+        <w:t>fmax</w:t>
+      </w:r>
+      <w:proofErr w:type="spellEnd"/>
+      <w:r>
+        <w:rPr>
+          <w:lang w:val="en-US"/>
+        </w:rPr>
+        <w:t xml:space="preserve">. </w:t>
+      </w:r>
+      <w:r>
+        <w:rPr>
+          <w:lang w:val="en-US"/>
+        </w:rPr>
+        <w:t>I</w:t>
+      </w:r>
+      <w:r>
+        <w:rPr>
+          <w:lang w:val="en-US"/>
+        </w:rPr>
+        <w:t>n th</w:t>
+      </w:r>
+      <w:r>
+        <w:rPr>
+          <w:lang w:val="en-US"/>
+        </w:rPr>
+        <w:t>is</w:t>
+      </w:r>
+      <w:r>
+        <w:rPr>
+          <w:lang w:val="en-US"/>
+        </w:rPr>
+        <w:t xml:space="preserve"> case, </w:t>
+      </w:r>
+      <w:r>
+        <w:rPr>
+          <w:lang w:val="en-US"/>
+        </w:rPr>
+        <w:t xml:space="preserve">the </w:t>
+      </w:r>
+      <w:r>
+        <w:rPr>
+          <w:lang w:val="en-US"/>
+        </w:rPr>
+        <w:t xml:space="preserve">bandwidth </w:t>
+      </w:r>
+      <w:r>
+        <w:rPr>
+          <w:lang w:val="en-US"/>
+        </w:rPr>
+        <w:t>was</w:t>
+      </w:r>
+      <w:r>
+        <w:rPr>
+          <w:lang w:val="en-US"/>
+        </w:rPr>
+        <w:t xml:space="preserve"> chosen to limit the frequencies between 100 and 1000 Hz</w:t>
       </w:r>
       <w:r>
         <w:rPr>
@@ -9943,34 +9930,81 @@
       </w:r>
       <w:r>
         <w:rPr>
-          <w:lang w:val="en-US"/>
-        </w:rPr>
-        <w:t>th</w:t>
-      </w:r>
-      <w:r>
-        <w:rPr>
-          <w:lang w:val="en-US"/>
-        </w:rPr>
-        <w:t>e samplin</w:t>
-      </w:r>
-      <w:r>
-        <w:rPr>
-          <w:lang w:val="en-US"/>
-        </w:rPr>
-        <w:t xml:space="preserve">g </w:t>
-      </w:r>
-      <w:r>
-        <w:rPr>
-          <w:lang w:val="en-US"/>
-        </w:rPr>
-        <w:t xml:space="preserve">rate must be at least </w:t>
+          <w:highlight w:val="darkCyan"/>
+          <w:lang w:val="en-US"/>
+        </w:rPr>
+        <w:t xml:space="preserve"> </w:t>
+      </w:r>
+      <w:r>
+        <w:rPr>
+          <w:highlight w:val="darkCyan"/>
+          <w:lang w:val="en-US"/>
+        </w:rPr>
+        <w:t>(</w:t>
+      </w:r>
+      <w:proofErr w:type="spellStart"/>
+      <w:r>
+        <w:rPr>
+          <w:highlight w:val="darkCyan"/>
+          <w:lang w:val="en-US"/>
+        </w:rPr>
+        <w:t>voir</w:t>
+      </w:r>
+      <w:proofErr w:type="spellEnd"/>
+      <w:r>
+        <w:rPr>
+          <w:highlight w:val="darkCyan"/>
+          <w:lang w:val="en-US"/>
+        </w:rPr>
+        <w:t xml:space="preserve"> </w:t>
+      </w:r>
+      <w:proofErr w:type="spellStart"/>
+      <w:r>
+        <w:rPr>
+          <w:highlight w:val="darkCyan"/>
+          <w:lang w:val="en-US"/>
+        </w:rPr>
+        <w:t>partie</w:t>
+      </w:r>
+      <w:proofErr w:type="spellEnd"/>
+      <w:r>
+        <w:rPr>
+          <w:highlight w:val="darkCyan"/>
+          <w:lang w:val="en-US"/>
+        </w:rPr>
+        <w:t xml:space="preserve"> 2.1.2)</w:t>
+      </w:r>
+      <w:r>
+        <w:rPr>
+          <w:highlight w:val="darkCyan"/>
+          <w:lang w:val="en-US"/>
+        </w:rPr>
+        <w:t>.</w:t>
+      </w:r>
+      <w:r>
+        <w:rPr>
+          <w:lang w:val="en-US"/>
+        </w:rPr>
+        <w:t xml:space="preserve"> </w:t>
+      </w:r>
+      <w:r>
+        <w:rPr>
+          <w:lang w:val="en-US"/>
+        </w:rPr>
+        <w:t xml:space="preserve"> The Nyquist Rate is then equal to</w:t>
+      </w:r>
+      <w:r>
+        <w:rPr>
+          <w:lang w:val="en-US"/>
+        </w:rPr>
+        <w:t xml:space="preserve"> </w:t>
       </w:r>
       <w:r>
         <w:rPr>
           <w:highlight w:val="green"/>
           <w:lang w:val="en-US"/>
         </w:rPr>
-        <w:t>2*</w:t>
+        <w:t>NR=2*</w:t>
       </w:r>
       <w:proofErr w:type="spellStart"/>
       <w:r>
@@ -9983,6 +10017,13 @@
       <w:proofErr w:type="spellEnd"/>
       <w:r>
         <w:rPr>
+          <w:highlight w:val="green"/>
+          <w:lang w:val="en-US"/>
+        </w:rPr>
+        <w:t>=2000Hz</w:t>
+      </w:r>
+      <w:r>
+        <w:rPr>
           <w:lang w:val="en-US"/>
         </w:rPr>
         <w:t xml:space="preserve">. </w:t>
@@ -9991,179 +10032,7 @@
         <w:rPr>
           <w:lang w:val="en-US"/>
         </w:rPr>
-        <w:t>I</w:t>
-      </w:r>
-      <w:r>
-        <w:rPr>
-          <w:lang w:val="en-US"/>
-        </w:rPr>
-        <w:t>n th</w:t>
-      </w:r>
-      <w:r>
-        <w:rPr>
-          <w:lang w:val="en-US"/>
-        </w:rPr>
-        <w:t>is</w:t>
-      </w:r>
-      <w:r>
-        <w:rPr>
-          <w:lang w:val="en-US"/>
-        </w:rPr>
-        <w:t xml:space="preserve"> case, </w:t>
-      </w:r>
-      <w:r>
-        <w:rPr>
-          <w:lang w:val="en-US"/>
-        </w:rPr>
-        <w:t xml:space="preserve">the </w:t>
-      </w:r>
-      <w:r>
-        <w:rPr>
-          <w:lang w:val="en-US"/>
-        </w:rPr>
-        <w:t xml:space="preserve">bandwidth </w:t>
-      </w:r>
-      <w:r>
-        <w:rPr>
-          <w:lang w:val="en-US"/>
-        </w:rPr>
-        <w:t>was</w:t>
-      </w:r>
-      <w:r>
-        <w:rPr>
-          <w:lang w:val="en-US"/>
-        </w:rPr>
-        <w:t xml:space="preserve"> chosen to limit the frequencies between 100 and 1000 Hz</w:t>
-      </w:r>
-      <w:r>
-        <w:rPr>
-          <w:lang w:val="en-US"/>
-        </w:rPr>
-        <w:t xml:space="preserve"> </w:t>
-      </w:r>
-      <w:r>
-        <w:rPr>
-          <w:highlight w:val="darkCyan"/>
-          <w:lang w:val="en-US"/>
-        </w:rPr>
-        <w:t xml:space="preserve"> </w:t>
-      </w:r>
-      <w:r>
-        <w:rPr>
-          <w:highlight w:val="darkCyan"/>
-          <w:lang w:val="en-US"/>
-        </w:rPr>
-        <w:t>(</w:t>
-      </w:r>
-      <w:proofErr w:type="spellStart"/>
-      <w:r>
-        <w:rPr>
-          <w:highlight w:val="darkCyan"/>
-          <w:lang w:val="en-US"/>
-        </w:rPr>
-        <w:t>voir</w:t>
-      </w:r>
-      <w:proofErr w:type="spellEnd"/>
-      <w:r>
-        <w:rPr>
-          <w:highlight w:val="darkCyan"/>
-          <w:lang w:val="en-US"/>
-        </w:rPr>
-        <w:t xml:space="preserve"> </w:t>
-      </w:r>
-      <w:proofErr w:type="spellStart"/>
-      <w:r>
-        <w:rPr>
-          <w:highlight w:val="darkCyan"/>
-          <w:lang w:val="en-US"/>
-        </w:rPr>
-        <w:t>partie</w:t>
-      </w:r>
-      <w:proofErr w:type="spellEnd"/>
-      <w:r>
-        <w:rPr>
-          <w:highlight w:val="darkCyan"/>
-          <w:lang w:val="en-US"/>
-        </w:rPr>
-        <w:t xml:space="preserve"> 2.1.2)</w:t>
-      </w:r>
-      <w:r>
-        <w:rPr>
-          <w:highlight w:val="darkCyan"/>
-          <w:lang w:val="en-US"/>
-        </w:rPr>
-        <w:t>.</w:t>
-      </w:r>
-      <w:r>
-        <w:rPr>
-          <w:lang w:val="en-US"/>
-        </w:rPr>
-        <w:t xml:space="preserve"> </w:t>
-      </w:r>
-      <w:r>
-        <w:rPr>
-          <w:lang w:val="en-US"/>
-        </w:rPr>
-        <w:t xml:space="preserve"> </w:t>
-      </w:r>
-      <w:r>
-        <w:rPr>
-          <w:lang w:val="en-US"/>
-        </w:rPr>
-        <w:t xml:space="preserve">The Nyquist Rate is then </w:t>
-      </w:r>
-      <w:r>
-        <w:rPr>
-          <w:lang w:val="en-US"/>
-        </w:rPr>
-        <w:t>equal to</w:t>
-      </w:r>
-      <w:r>
-        <w:rPr>
-          <w:lang w:val="en-US"/>
-        </w:rPr>
-        <w:t xml:space="preserve"> </w:t>
-      </w:r>
-      <w:r>
-        <w:rPr>
-          <w:highlight w:val="green"/>
-          <w:lang w:val="en-US"/>
-        </w:rPr>
-        <w:t>NR=2*</w:t>
-      </w:r>
-      <w:proofErr w:type="spellStart"/>
-      <w:r>
-        <w:rPr>
-          <w:highlight w:val="green"/>
-          <w:lang w:val="en-US"/>
-        </w:rPr>
-        <w:t>fmax</w:t>
-      </w:r>
-      <w:proofErr w:type="spellEnd"/>
-      <w:r>
-        <w:rPr>
-          <w:highlight w:val="green"/>
-          <w:lang w:val="en-US"/>
-        </w:rPr>
-        <w:t>=2000Hz</w:t>
-      </w:r>
-      <w:r>
-        <w:rPr>
-          <w:lang w:val="en-US"/>
-        </w:rPr>
-        <w:t xml:space="preserve">. </w:t>
-      </w:r>
-      <w:r>
-        <w:rPr>
-          <w:lang w:val="en-US"/>
-        </w:rPr>
-        <w:t>So the sampling frequency that will be used in the rest of the algorithm is</w:t>
-      </w:r>
-      <w:r>
-        <w:rPr>
-          <w:lang w:val="en-US"/>
-        </w:rPr>
-        <w:t xml:space="preserve"> </w:t>
+        <w:t xml:space="preserve">So the sampling frequency that will be used in the rest of the algorithm is </w:t>
       </w:r>
       <w:proofErr w:type="spellStart"/>
       <w:r>
@@ -10280,7 +10149,19 @@
         <w:rPr>
           <w:lang w:val="en-US"/>
         </w:rPr>
-        <w:t xml:space="preserve">The first step was to label the samples with ‘Crying’ and ‘Non-Crying’ sections. To do so, Arrabella, Lindsay and I </w:t>
+        <w:t>The first step was to label the samples with ‘Crying’ and ‘Non-Crying’ sections.</w:t>
+      </w:r>
+      <w:r>
+        <w:rPr>
+          <w:lang w:val="en-US"/>
+        </w:rPr>
+        <w:t xml:space="preserve"> On a 3 annotators, 37 signals et </w:t>
+      </w:r>
+      <w:r>
+        <w:rPr>
+          <w:lang w:val="en-US"/>
+        </w:rPr>
+        <w:t xml:space="preserve"> To do so, Arrabella, Lindsay and I </w:t>
       </w:r>
       <w:r>
         <w:rPr>
@@ -10411,18 +10292,37 @@
         <w:t xml:space="preserve"> </w:t>
       </w:r>
       <w:r>
+        <w:rPr>
+          <w:highlight w:val="red"/>
+        </w:rPr>
         <w:t xml:space="preserve">METTRE EN ANNEXE UN FICHIER AUDACITY + </w:t>
       </w:r>
       <w:r>
+        <w:rPr>
+          <w:highlight w:val="red"/>
+        </w:rPr>
         <w:t>TXT + MATLAB</w:t>
       </w:r>
       <w:r>
+        <w:rPr>
+          <w:highlight w:val="red"/>
+        </w:rPr>
+        <w:t xml:space="preserve"> avec les sections de pleurs ou non labelisée pour un signal</w:t>
+      </w:r>
+      <w:r>
+        <w:rPr>
+          <w:highlight w:val="red"/>
+        </w:rPr>
         <w:t xml:space="preserve"> </w:t>
       </w:r>
-      <w:bookmarkStart w:id="18" w:name="_GoBack"/>
-      <w:bookmarkEnd w:id="18"/>
-      <w:r>
-        <w:t xml:space="preserve"> ? </w:t>
+      <w:r>
+        <w:rPr>
+          <w:highlight w:val="red"/>
+        </w:rPr>
+        <w:t> ?</w:t>
+      </w:r>
+      <w:r>
+        <w:t xml:space="preserve"> </w:t>
       </w:r>
     </w:p>
     <w:p>
@@ -10476,7 +10376,14 @@
         <w:rPr>
           <w:lang w:val="en-US"/>
         </w:rPr>
-        <w:t xml:space="preserve">  In the project, three raters, two categorical ratings and sixty items (60 sections of 1 second) were used to find a Fleiss’ KAPPA coefficient for each sample.  A KAPPA coefficient equal to 0 means no agreement, while 1 means perfect agreement. The detailed calculation of this coefficient can be seen in </w:t>
+        <w:t xml:space="preserve">  In the project, three raters, two categorical ratings and sixty items (60 sections of 1 second) were used to find a Fleiss’ KAPPA coefficient for each sample.  A KAPPA coefficient equal to 0 means no agreement, while 1 means perfect agreement. The detailed calculation of this </w:t>
+      </w:r>
+      <w:r>
+        <w:rPr>
+          <w:lang w:val="en-US"/>
+        </w:rPr>
+        <w:lastRenderedPageBreak/>
+        <w:t xml:space="preserve">coefficient can be seen in </w:t>
       </w:r>
       <w:r>
         <w:rPr>
@@ -10531,6 +10438,76 @@
           <w:lang w:val="en-US"/>
         </w:rPr>
         <w:t xml:space="preserve"> .</w:t>
+      </w:r>
+      <w:r>
+        <w:rPr>
+          <w:lang w:val="en-US"/>
+        </w:rPr>
+        <w:t xml:space="preserve"> </w:t>
+      </w:r>
+      <w:proofErr w:type="spellStart"/>
+      <w:r>
+        <w:rPr>
+          <w:highlight w:val="yellow"/>
+          <w:lang w:val="en-US"/>
+        </w:rPr>
+        <w:t>Mettre</w:t>
+      </w:r>
+      <w:proofErr w:type="spellEnd"/>
+      <w:r>
+        <w:rPr>
+          <w:highlight w:val="yellow"/>
+          <w:lang w:val="en-US"/>
+        </w:rPr>
+        <w:t xml:space="preserve"> </w:t>
+      </w:r>
+      <w:proofErr w:type="spellStart"/>
+      <w:r>
+        <w:rPr>
+          <w:highlight w:val="yellow"/>
+          <w:lang w:val="en-US"/>
+        </w:rPr>
+        <w:t>sa</w:t>
+      </w:r>
+      <w:proofErr w:type="spellEnd"/>
+      <w:r>
+        <w:rPr>
+          <w:highlight w:val="yellow"/>
+          <w:lang w:val="en-US"/>
+        </w:rPr>
+        <w:t xml:space="preserve"> </w:t>
+      </w:r>
+      <w:proofErr w:type="spellStart"/>
+      <w:r>
+        <w:rPr>
+          <w:highlight w:val="yellow"/>
+          <w:lang w:val="en-US"/>
+        </w:rPr>
+        <w:t>valeur</w:t>
+      </w:r>
+      <w:proofErr w:type="spellEnd"/>
+      <w:r>
+        <w:rPr>
+          <w:highlight w:val="yellow"/>
+          <w:lang w:val="en-US"/>
+        </w:rPr>
+        <w:t xml:space="preserve"> </w:t>
+      </w:r>
+      <w:proofErr w:type="spellStart"/>
+      <w:r>
+        <w:rPr>
+          <w:highlight w:val="yellow"/>
+          <w:lang w:val="en-US"/>
+        </w:rPr>
+        <w:t>ici</w:t>
+      </w:r>
+      <w:proofErr w:type="spellEnd"/>
+      <w:r>
+        <w:rPr>
+          <w:highlight w:val="yellow"/>
+          <w:lang w:val="en-US"/>
+        </w:rPr>
+        <w:t>?</w:t>
       </w:r>
     </w:p>
     <w:p>
@@ -10543,7 +10520,6 @@
         <w:rPr>
           <w:lang w:val="en-US"/>
         </w:rPr>
-        <w:lastRenderedPageBreak/>
         <w:t xml:space="preserve">Finally, each crying segments with a 2/3 or 3/3 agreement have been retained. </w:t>
       </w:r>
     </w:p>
@@ -10575,28 +10551,207 @@
           <w:lang w:val="en-US"/>
         </w:rPr>
       </w:pPr>
-      <w:r>
+    </w:p>
+    <w:p>
+      <w:pPr>
         <w:rPr>
           <w:b/>
           <w:bCs/>
           <w:u w:val="single"/>
           <w:lang w:val="en-US"/>
         </w:rPr>
+      </w:pPr>
+      <w:r>
+        <w:rPr>
+          <w:b/>
+          <w:bCs/>
+          <w:u w:val="single"/>
+          <w:lang w:val="en-US"/>
+        </w:rPr>
         <w:t xml:space="preserve">Wavelet Features </w:t>
       </w:r>
     </w:p>
     <w:p>
       <w:pPr>
-        <w:pStyle w:val="Titre4"/>
-      </w:pPr>
-      <w:r>
-        <w:t>Removing the crying sections</w:t>
-      </w:r>
+        <w:rPr>
+          <w:b/>
+          <w:bCs/>
+          <w:u w:val="single"/>
+          <w:lang w:val="en-US"/>
+        </w:rPr>
+      </w:pPr>
     </w:p>
     <w:p>
       <w:pPr>
+        <w:rPr>
+          <w:b/>
+          <w:bCs/>
+          <w:u w:val="single"/>
+          <w:lang w:val="en-US"/>
+        </w:rPr>
+      </w:pPr>
+      <w:r>
+        <w:rPr>
+          <w:b/>
+          <w:bCs/>
+          <w:u w:val="single"/>
+          <w:lang w:val="en-US"/>
+        </w:rPr>
+        <w:t>Cross validation</w:t>
+      </w:r>
+    </w:p>
+    <w:p>
+      <w:pPr>
+        <w:rPr>
+          <w:b/>
+          <w:bCs/>
+          <w:u w:val="single"/>
+          <w:lang w:val="en-US"/>
+        </w:rPr>
+      </w:pPr>
+      <w:r>
+        <w:fldChar w:fldCharType="begin"/>
+      </w:r>
+      <w:r>
+        <w:rPr>
+          <w:lang w:val="en-US"/>
+        </w:rPr>
+        <w:instrText xml:space="preserve"> HYPERLINK "https://en.wikipedia.org/wiki/Cross-validation_(statistics)" </w:instrText>
+      </w:r>
+      <w:r>
+        <w:fldChar w:fldCharType="separate"/>
+      </w:r>
+      <w:r>
+        <w:rPr>
+          <w:rStyle w:val="Lienhypertexte"/>
+          <w:lang w:val="en-US"/>
+        </w:rPr>
+        <w:t>https://en.wikipedia.org/wiki/Cross-validation_(statistics)</w:t>
+      </w:r>
+      <w:r>
+        <w:fldChar w:fldCharType="end"/>
+      </w:r>
+      <w:bookmarkStart w:id="18" w:name="_GoBack"/>
+      <w:bookmarkEnd w:id="18"/>
+    </w:p>
+    <w:p>
+      <w:pPr>
         <w:jc w:val="both"/>
-      </w:pPr>
+        <w:rPr>
+          <w:lang w:val="en-US"/>
+        </w:rPr>
+      </w:pPr>
+      <w:r>
+        <w:rPr>
+          <w:lang w:val="en-US"/>
+        </w:rPr>
+        <w:t>Exhaustive cross-validation</w:t>
+      </w:r>
+      <w:r>
+        <w:rPr>
+          <w:lang w:val="en-US"/>
+        </w:rPr>
+        <w:t xml:space="preserve">: </w:t>
+      </w:r>
+      <w:r>
+        <w:rPr>
+          <w:lang w:val="en-US"/>
+        </w:rPr>
+        <w:t>Exhaustive cross-validation methods are cross-validation methods which learn and test on all possible ways to divide the original sample into a training and a validation set.</w:t>
+      </w:r>
+    </w:p>
+    <w:p>
+      <w:pPr>
+        <w:rPr>
+          <w:b/>
+          <w:bCs/>
+          <w:u w:val="single"/>
+          <w:lang w:val="en-US"/>
+        </w:rPr>
+      </w:pPr>
+    </w:p>
+    <w:p>
+      <w:pPr>
+        <w:pStyle w:val="Titre4"/>
+      </w:pPr>
+      <w:r>
+        <w:t>Removing the crying sections</w:t>
+      </w:r>
+    </w:p>
+    <w:p>
+      <w:pPr>
+        <w:rPr>
+          <w:lang w:val="en-US"/>
+        </w:rPr>
+      </w:pPr>
+      <w:r>
+        <w:rPr>
+          <w:lang w:val="en-US"/>
+        </w:rPr>
+        <w:t xml:space="preserve">2 </w:t>
+      </w:r>
+      <w:proofErr w:type="spellStart"/>
+      <w:r>
+        <w:rPr>
+          <w:lang w:val="en-US"/>
+        </w:rPr>
+        <w:t>seuils</w:t>
+      </w:r>
+      <w:proofErr w:type="spellEnd"/>
+      <w:r>
+        <w:rPr>
+          <w:lang w:val="en-US"/>
+        </w:rPr>
+        <w:t xml:space="preserve"> </w:t>
+      </w:r>
+    </w:p>
+    <w:p>
+      <w:pPr>
+        <w:rPr>
+          <w:lang w:val="en-US"/>
+        </w:rPr>
+      </w:pPr>
+      <w:r>
+        <w:rPr>
+          <w:lang w:val="en-US"/>
+        </w:rPr>
+        <w:t xml:space="preserve">Cross validation (with </w:t>
+      </w:r>
+      <w:proofErr w:type="spellStart"/>
+      <w:r>
+        <w:rPr>
+          <w:lang w:val="en-US"/>
+        </w:rPr>
+        <w:t>leanring</w:t>
+      </w:r>
+      <w:proofErr w:type="spellEnd"/>
+      <w:r>
+        <w:rPr>
+          <w:lang w:val="en-US"/>
+        </w:rPr>
+        <w:t xml:space="preserve"> base and validation base)</w:t>
+      </w:r>
+    </w:p>
+    <w:p>
+      <w:pPr>
+        <w:rPr>
+          <w:lang w:val="en-US"/>
+        </w:rPr>
+      </w:pPr>
+    </w:p>
+    <w:p>
+      <w:pPr>
+        <w:jc w:val="both"/>
+        <w:rPr>
+          <w:lang w:val="en-US"/>
+        </w:rPr>
+      </w:pPr>
+      <w:r>
+        <w:rPr>
+          <w:lang w:val="en-US"/>
+        </w:rPr>
+        <w:t xml:space="preserve"> </w:t>
+      </w:r>
     </w:p>
     <w:p>
       <w:pPr>
@@ -11234,6 +11389,82 @@
       <w:bookmarkEnd w:id="20"/>
     </w:p>
     <w:p>
+      <w:pPr>
+        <w:rPr>
+          <w:b/>
+          <w:bCs/>
+          <w:u w:val="single"/>
+        </w:rPr>
+      </w:pPr>
+      <w:proofErr w:type="spellStart"/>
+      <w:r>
+        <w:rPr>
+          <w:b/>
+          <w:bCs/>
+          <w:u w:val="single"/>
+        </w:rPr>
+        <w:t>Crying</w:t>
+      </w:r>
+      <w:proofErr w:type="spellEnd"/>
+      <w:r>
+        <w:rPr>
+          <w:b/>
+          <w:bCs/>
+          <w:u w:val="single"/>
+        </w:rPr>
+        <w:t xml:space="preserve"> </w:t>
+      </w:r>
+      <w:proofErr w:type="spellStart"/>
+      <w:r>
+        <w:rPr>
+          <w:b/>
+          <w:bCs/>
+          <w:u w:val="single"/>
+        </w:rPr>
+        <w:t>removing</w:t>
+      </w:r>
+      <w:proofErr w:type="spellEnd"/>
+    </w:p>
+    <w:p>
+      <w:r>
+        <w:lastRenderedPageBreak/>
+        <w:t xml:space="preserve">Le PR n’a pas été concluant pour permettre de </w:t>
+      </w:r>
+      <w:proofErr w:type="spellStart"/>
+      <w:r>
+        <w:t>detecter</w:t>
+      </w:r>
+      <w:proofErr w:type="spellEnd"/>
+      <w:r>
+        <w:t xml:space="preserve"> les pleurs. Lors du plot du </w:t>
+      </w:r>
+      <w:proofErr w:type="spellStart"/>
+      <w:r>
+        <w:t>periodogramme</w:t>
+      </w:r>
+      <w:proofErr w:type="spellEnd"/>
+      <w:r>
+        <w:t xml:space="preserve">, les écart interquartile </w:t>
+      </w:r>
+      <w:proofErr w:type="spellStart"/>
+      <w:r>
+        <w:t>etaient</w:t>
+      </w:r>
+      <w:proofErr w:type="spellEnd"/>
+      <w:r>
+        <w:t xml:space="preserve"> bien trop important pour en déduire des caractéristiques sur les CS. </w:t>
+      </w:r>
+    </w:p>
+    <w:p>
+      <w:r>
+        <w:rPr>
+          <w:highlight w:val="red"/>
+        </w:rPr>
+        <w:t>Mettre le graph !</w:t>
+      </w:r>
+    </w:p>
+    <w:p/>
+    <w:p>
       <w:r>
         <w:t>Mettre un signal avant e</w:t>
       </w:r>
@@ -11247,6 +11478,9 @@
       <w:proofErr w:type="spellEnd"/>
       <w:r>
         <w:t xml:space="preserve">, entourer les zones de pleurs, mettre différents signaux pour voir les différences. </w:t>
+      </w:r>
+      <w:r>
+        <w:t>Tout commenter dans les différences</w:t>
       </w:r>
     </w:p>
     <w:p>
@@ -12877,7 +13111,7 @@
           </mc:Choice>
           <mc:Fallback>
             <w:pict>
-              <v:shape w14:anchorId="30DDACEF" id="Zone de texte 20" o:spid="_x0000_s1039" type="#_x0000_t202" style="position:absolute;margin-left:249.25pt;margin-top:54.95pt;width:146.75pt;height:35.45pt;z-index:251658255;visibility:visible;mso-wrap-style:square;mso-wrap-distance-left:9pt;mso-wrap-distance-top:0;mso-wrap-distance-right:9pt;mso-wrap-distance-bottom:0;mso-position-horizontal:absolute;mso-position-horizontal-relative:text;mso-position-vertical:absolute;mso-position-vertical-relative:text;v-text-anchor:top" o:gfxdata="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" fillcolor="white [3201]" strokeweight=".5pt">
+              <v:shape w14:anchorId="30DDACEF" id="Zone de texte 20" o:spid="_x0000_s1039" type="#_x0000_t202" style="position:absolute;margin-left:249.25pt;margin-top:54.95pt;width:146.75pt;height:35.45pt;z-index:251658255;visibility:visible;mso-wrap-style:square;mso-wrap-distance-left:9pt;mso-wrap-distance-top:0;mso-wrap-distance-right:9pt;mso-wrap-distance-bottom:0;mso-position-horizontal:absolute;mso-position-horizontal-relative:text;mso-position-vertical:absolute;mso-position-vertical-relative:text;v-text-anchor:top" o:gfxdata="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" fillcolor="white [3201]" strokeweight=".5pt">
                 <v:textbox>
                   <w:txbxContent>
                     <w:p>
@@ -15586,6 +15820,7 @@
                 <w:szCs w:val="20"/>
                 <w:lang w:val="en-US"/>
               </w:rPr>
+              <w:lastRenderedPageBreak/>
               <w:t>Costly</w:t>
             </w:r>
           </w:p>
@@ -15726,7 +15961,6 @@
         <w:rPr>
           <w:lang w:val="fr-FR"/>
         </w:rPr>
-        <w:lastRenderedPageBreak/>
         <w:t>Annex 2</w:t>
       </w:r>
       <w:bookmarkEnd w:id="37"/>
@@ -15833,21 +16067,7 @@
         <w:rPr>
           <w:lang w:val="en-US"/>
         </w:rPr>
-        <w:t xml:space="preserve">Health </w:t>
-      </w:r>
-      <w:proofErr w:type="spellStart"/>
-      <w:r>
-        <w:rPr>
-          <w:lang w:val="en-US"/>
-        </w:rPr>
-        <w:t>Organisation</w:t>
-      </w:r>
-      <w:proofErr w:type="spellEnd"/>
-      <w:r>
-        <w:rPr>
-          <w:lang w:val="en-US"/>
-        </w:rPr>
-        <w:t xml:space="preserve">,  </w:t>
+        <w:t xml:space="preserve">Health Organisation,  </w:t>
       </w:r>
       <w:hyperlink r:id="rId1" w:history="1">
         <w:r>
@@ -15890,21 +16110,37 @@
         </w:rPr>
         <w:t xml:space="preserve"> </w:t>
       </w:r>
+      <w:r>
+        <w:fldChar w:fldCharType="begin"/>
+      </w:r>
+      <w:r>
+        <w:rPr>
+          <w:lang w:val="en-US"/>
+        </w:rPr>
+        <w:instrText xml:space="preserve"> HYPERLINK "https://www.ncbi.nlm.nih.gov/pubmed/?term=Basso%20O%5BAuthor%5D&amp;cauthor=true&amp;cauthor_uid=20407380" </w:instrText>
+      </w:r>
+      <w:r>
+        <w:fldChar w:fldCharType="separate"/>
+      </w:r>
+      <w:r>
+        <w:rPr>
+          <w:lang w:val="en-US"/>
+        </w:rPr>
+        <w:t>Olga Basso</w:t>
+      </w:r>
+      <w:r>
+        <w:rPr>
+          <w:lang w:val="en-US"/>
+        </w:rPr>
+        <w:fldChar w:fldCharType="end"/>
+      </w:r>
+      <w:r>
+        <w:rPr>
+          <w:lang w:val="en-US"/>
+        </w:rPr>
+        <w:t xml:space="preserve">, </w:t>
+      </w:r>
       <w:hyperlink r:id="rId2" w:history="1">
-        <w:r>
-          <w:rPr>
-            <w:lang w:val="en-US"/>
-          </w:rPr>
-          <w:t>Olga Basso</w:t>
-        </w:r>
-      </w:hyperlink>
-      <w:r>
-        <w:rPr>
-          <w:lang w:val="en-US"/>
-        </w:rPr>
-        <w:t xml:space="preserve">, </w:t>
-      </w:r>
-      <w:hyperlink r:id="rId3" w:history="1">
         <w:r>
           <w:rPr>
             <w:lang w:val="en-US"/>
@@ -15918,7 +16154,7 @@
         </w:rPr>
         <w:t xml:space="preserve">. Mortality risk among preterm babies: Immaturity vs. underlying pathology. </w:t>
       </w:r>
-      <w:hyperlink r:id="rId4" w:tgtFrame="pmc_ext" w:history="1">
+      <w:hyperlink r:id="rId3" w:tgtFrame="pmc_ext" w:history="1">
         <w:r>
           <w:rPr>
             <w:lang w:val="en-US"/>
@@ -15932,7 +16168,7 @@
         </w:rPr>
         <w:t xml:space="preserve"> </w:t>
       </w:r>
-      <w:hyperlink r:id="rId5" w:history="1">
+      <w:hyperlink r:id="rId4" w:history="1">
         <w:r>
           <w:rPr>
             <w:rStyle w:val="Lienhypertexte"/>
@@ -15969,14 +16205,30 @@
         </w:rPr>
         <w:t xml:space="preserve"> </w:t>
       </w:r>
-      <w:hyperlink r:id="rId6" w:history="1">
-        <w:r>
-          <w:rPr>
-            <w:lang w:val="en-US"/>
-          </w:rPr>
-          <w:t>Bharti Taneja</w:t>
-        </w:r>
-      </w:hyperlink>
+      <w:r>
+        <w:fldChar w:fldCharType="begin"/>
+      </w:r>
+      <w:r>
+        <w:rPr>
+          <w:lang w:val="en-US"/>
+        </w:rPr>
+        <w:instrText xml:space="preserve"> HYPERLINK "https://www.ncbi.nlm.nih.gov/pubmed/?term=Taneja%20B%5BAuthor%5D&amp;cauthor=true&amp;cauthor_uid=26023373" </w:instrText>
+      </w:r>
+      <w:r>
+        <w:fldChar w:fldCharType="separate"/>
+      </w:r>
+      <w:r>
+        <w:rPr>
+          <w:lang w:val="en-US"/>
+        </w:rPr>
+        <w:t>Bharti Taneja</w:t>
+      </w:r>
+      <w:r>
+        <w:rPr>
+          <w:lang w:val="en-US"/>
+        </w:rPr>
+        <w:fldChar w:fldCharType="end"/>
+      </w:r>
       <w:r>
         <w:rPr>
           <w:lang w:val="en-US"/>
@@ -16005,7 +16257,7 @@
                     </pic:cNvPicPr>
                   </pic:nvPicPr>
                   <pic:blipFill>
-                    <a:blip r:embed="rId7">
+                    <a:blip r:embed="rId5">
                       <a:extLst>
                         <a:ext uri="{28A0092B-C50C-407E-A947-70E740481C1C}">
                           <a14:useLocalDpi xmlns:a14="http://schemas.microsoft.com/office/drawing/2010/main" val="0"/>
@@ -16042,7 +16294,7 @@
         </w:rPr>
         <w:t> </w:t>
       </w:r>
-      <w:hyperlink r:id="rId8" w:history="1">
+      <w:hyperlink r:id="rId6" w:history="1">
         <w:r>
           <w:rPr>
             <w:lang w:val="en-US"/>
@@ -16056,7 +16308,7 @@
         </w:rPr>
         <w:t>, and </w:t>
       </w:r>
-      <w:hyperlink r:id="rId9" w:history="1">
+      <w:hyperlink r:id="rId7" w:history="1">
         <w:r>
           <w:rPr>
             <w:lang w:val="en-US"/>
@@ -16070,7 +16322,7 @@
         </w:rPr>
         <w:t xml:space="preserve">. Physiological And Anaesthetic Considerations For The Preterm Neonate Undergoing Surgery. </w:t>
       </w:r>
-      <w:hyperlink r:id="rId10" w:history="1">
+      <w:hyperlink r:id="rId8" w:history="1">
         <w:r>
           <w:t>J Neonatal Surg</w:t>
         </w:r>
@@ -16081,7 +16333,7 @@
       <w:r>
         <w:t xml:space="preserve"> </w:t>
       </w:r>
-      <w:hyperlink r:id="rId11" w:history="1">
+      <w:hyperlink r:id="rId9" w:history="1">
         <w:r>
           <w:rPr>
             <w:rStyle w:val="Lienhypertexte"/>
@@ -16326,15 +16578,32 @@
         </w:rPr>
         <w:t xml:space="preserve"> </w:t>
       </w:r>
-      <w:hyperlink r:id="rId12" w:history="1">
-        <w:r>
-          <w:rPr>
-            <w:rStyle w:val="Lienhypertexte"/>
-            <w:lang w:val="en-US"/>
-          </w:rPr>
-          <w:t>https://github.com/dgolden1/matlab_fleiss_kappa/blob/master/fleiss_kappa.m</w:t>
-        </w:r>
-      </w:hyperlink>
+      <w:r>
+        <w:fldChar w:fldCharType="begin"/>
+      </w:r>
+      <w:r>
+        <w:rPr>
+          <w:lang w:val="en-US"/>
+        </w:rPr>
+        <w:instrText xml:space="preserve"> HYPERLINK "https://github.com/dgolden1/matlab_fleiss_kappa/blob/master/fleiss_kappa.m" </w:instrText>
+      </w:r>
+      <w:r>
+        <w:fldChar w:fldCharType="separate"/>
+      </w:r>
+      <w:r>
+        <w:rPr>
+          <w:rStyle w:val="Lienhypertexte"/>
+          <w:lang w:val="en-US"/>
+        </w:rPr>
+        <w:t>https://github.com/dgolden1/matlab_fleiss_kappa/blob/master/fleiss_kappa.m</w:t>
+      </w:r>
+      <w:r>
+        <w:rPr>
+          <w:rStyle w:val="Lienhypertexte"/>
+          <w:lang w:val="en-US"/>
+        </w:rPr>
+        <w:fldChar w:fldCharType="end"/>
+      </w:r>
     </w:p>
   </w:endnote>
   <w:endnote w:id="11">
@@ -16358,75 +16627,11 @@
         </w:rPr>
         <w:t xml:space="preserve"> Laura E. Ellington, Dimitra </w:t>
       </w:r>
-      <w:proofErr w:type="spellStart"/>
-      <w:r>
-        <w:rPr>
-          <w:lang w:val="en-US"/>
-        </w:rPr>
-        <w:t>Emmanouilidou</w:t>
-      </w:r>
-      <w:proofErr w:type="spellEnd"/>
-      <w:r>
-        <w:rPr>
-          <w:lang w:val="en-US"/>
-        </w:rPr>
-        <w:t xml:space="preserve">, </w:t>
-      </w:r>
-      <w:proofErr w:type="spellStart"/>
-      <w:r>
-        <w:rPr>
-          <w:lang w:val="en-US"/>
-        </w:rPr>
-        <w:t>Mounya</w:t>
-      </w:r>
-      <w:proofErr w:type="spellEnd"/>
-      <w:r>
-        <w:rPr>
-          <w:lang w:val="en-US"/>
-        </w:rPr>
-        <w:t xml:space="preserve"> </w:t>
-      </w:r>
-      <w:proofErr w:type="spellStart"/>
-      <w:r>
-        <w:rPr>
-          <w:lang w:val="en-US"/>
-        </w:rPr>
-        <w:t>Elhilali</w:t>
-      </w:r>
-      <w:proofErr w:type="spellEnd"/>
-      <w:r>
-        <w:rPr>
-          <w:lang w:val="en-US"/>
-        </w:rPr>
-        <w:t xml:space="preserve">, Robert H. Gilman, James M. </w:t>
-      </w:r>
-      <w:proofErr w:type="spellStart"/>
-      <w:r>
-        <w:rPr>
-          <w:lang w:val="en-US"/>
-        </w:rPr>
-        <w:t>Tielsch</w:t>
-      </w:r>
-      <w:proofErr w:type="spellEnd"/>
-      <w:r>
-        <w:rPr>
-          <w:lang w:val="en-US"/>
-        </w:rPr>
-        <w:t xml:space="preserve">, Miguel A. Chavez, Julio Marin-Concha, Dante Figueroa, James West, William Checkley, "Developing a Reference of Normal Lung Sounds in Healthy Peruvian Children", Springer </w:t>
-      </w:r>
-      <w:proofErr w:type="spellStart"/>
-      <w:r>
-        <w:rPr>
-          <w:lang w:val="en-US"/>
-        </w:rPr>
-        <w:t>Science+Business</w:t>
-      </w:r>
-      <w:proofErr w:type="spellEnd"/>
-      <w:r>
-        <w:rPr>
-          <w:lang w:val="en-US"/>
-        </w:rPr>
-        <w:t xml:space="preserve"> Media New York 2014</w:t>
+      <w:r>
+        <w:rPr>
+          <w:lang w:val="en-US"/>
+        </w:rPr>
+        <w:t>Emmanouilidou, Mounya Elhilali, Robert H. Gilman, James M. Tielsch, Miguel A. Chavez, Julio Marin-Concha, Dante Figueroa, James West, William Checkley, "Developing a Reference of Normal Lung Sounds in Healthy Peruvian Children", Springer Science+Business Media New York 2014</w:t>
       </w:r>
     </w:p>
     <w:p>
@@ -16461,15 +16666,32 @@
         </w:rPr>
         <w:t xml:space="preserve"> </w:t>
       </w:r>
-      <w:hyperlink r:id="rId13" w:history="1">
-        <w:r>
-          <w:rPr>
-            <w:rStyle w:val="Lienhypertexte"/>
-            <w:lang w:val="en-US"/>
-          </w:rPr>
-          <w:t>http://www.ivoronline.com/Science/Signals/LPC%20-%20Linear%20Predictive%20Coefficients/LPC%20-%20Linear%20Predictive%20Coefficients.pdf</w:t>
-        </w:r>
-      </w:hyperlink>
+      <w:r>
+        <w:fldChar w:fldCharType="begin"/>
+      </w:r>
+      <w:r>
+        <w:rPr>
+          <w:lang w:val="en-US"/>
+        </w:rPr>
+        <w:instrText xml:space="preserve"> HYPERLINK "http://www.ivoronline.com/Science/Signals/LPC%20-%20Linear%20Predictive%20Coefficients/LPC%20-%20Linear%20Predictive%20Coefficients.pdf" </w:instrText>
+      </w:r>
+      <w:r>
+        <w:fldChar w:fldCharType="separate"/>
+      </w:r>
+      <w:r>
+        <w:rPr>
+          <w:rStyle w:val="Lienhypertexte"/>
+          <w:lang w:val="en-US"/>
+        </w:rPr>
+        <w:t>http://www.ivoronline.com/Science/Signals/LPC%20-%20Linear%20Predictive%20Coefficients/LPC%20-%20Linear%20Predictive%20Coefficients.pdf</w:t>
+      </w:r>
+      <w:r>
+        <w:rPr>
+          <w:rStyle w:val="Lienhypertexte"/>
+          <w:lang w:val="en-US"/>
+        </w:rPr>
+        <w:fldChar w:fldCharType="end"/>
+      </w:r>
     </w:p>
     <w:p>
       <w:pPr>
@@ -19290,6 +19512,36 @@
     <w:abstractNumId w:val="13"/>
   </w:num>
   <w:num w:numId="25">
+    <w:abstractNumId w:val="17"/>
+    <w:lvlOverride w:ilvl="0">
+      <w:startOverride w:val="1"/>
+    </w:lvlOverride>
+    <w:lvlOverride w:ilvl="1">
+      <w:startOverride w:val="1"/>
+    </w:lvlOverride>
+    <w:lvlOverride w:ilvl="2">
+      <w:startOverride w:val="1"/>
+    </w:lvlOverride>
+    <w:lvlOverride w:ilvl="3">
+      <w:startOverride w:val="1"/>
+    </w:lvlOverride>
+    <w:lvlOverride w:ilvl="4">
+      <w:startOverride w:val="1"/>
+    </w:lvlOverride>
+    <w:lvlOverride w:ilvl="5">
+      <w:startOverride w:val="1"/>
+    </w:lvlOverride>
+    <w:lvlOverride w:ilvl="6">
+      <w:startOverride w:val="1"/>
+    </w:lvlOverride>
+    <w:lvlOverride w:ilvl="7">
+      <w:startOverride w:val="1"/>
+    </w:lvlOverride>
+    <w:lvlOverride w:ilvl="8">
+      <w:startOverride w:val="1"/>
+    </w:lvlOverride>
+  </w:num>
+  <w:num w:numId="26">
     <w:abstractNumId w:val="17"/>
     <w:lvlOverride w:ilvl="0">
       <w:startOverride w:val="1"/>
@@ -20176,6 +20428,21 @@
       <w:color w:val="605E5C"/>
       <w:shd w:val="clear" w:color="auto" w:fill="E1DFDD"/>
     </w:rPr>
+  </w:style>
+  <w:style w:type="character" w:customStyle="1" w:styleId="mw-headline">
+    <w:name w:val="mw-headline"/>
+    <w:basedOn w:val="Policepardfaut"/>
+    <w:rsid w:val="00547689"/>
+  </w:style>
+  <w:style w:type="character" w:customStyle="1" w:styleId="mw-editsection">
+    <w:name w:val="mw-editsection"/>
+    <w:basedOn w:val="Policepardfaut"/>
+    <w:rsid w:val="00547689"/>
+  </w:style>
+  <w:style w:type="character" w:customStyle="1" w:styleId="mw-editsection-bracket">
+    <w:name w:val="mw-editsection-bracket"/>
+    <w:basedOn w:val="Policepardfaut"/>
+    <w:rsid w:val="00547689"/>
   </w:style>
 </w:styles>
 </file>
@@ -29816,7 +30083,7 @@
 </file>
 
 <file path=customXml/itemProps1.xml><?xml version="1.0" encoding="utf-8"?>
-<ds:datastoreItem xmlns:ds="http://schemas.openxmlformats.org/officeDocument/2006/customXml" ds:itemID="{01DE4754-2026-497A-BAC5-EBE60FCE8C1D}">
+<ds:datastoreItem xmlns:ds="http://schemas.openxmlformats.org/officeDocument/2006/customXml" ds:itemID="{78F9A6BD-4A93-4DE0-81FC-5A517A95E281}">
   <ds:schemaRefs>
     <ds:schemaRef ds:uri="http://schemas.openxmlformats.org/officeDocument/2006/bibliography"/>
   </ds:schemaRefs>

--- a/Rapport/Report.docx
+++ b/Rapport/Report.docx
@@ -10113,12 +10113,14 @@
       </w:r>
     </w:p>
     <w:p>
-      <w:pPr>
-        <w:rPr>
-          <w:lang w:val="en-US"/>
-        </w:rPr>
-      </w:pPr>
+      <w:r>
+        <w:t>Base d’apprentissage et base d</w:t>
+      </w:r>
+      <w:r>
+        <w:t>e test</w:t>
+      </w:r>
     </w:p>
+    <w:p/>
     <w:p>
       <w:pPr>
         <w:rPr>
@@ -10137,6 +10139,15 @@
         </w:rPr>
         <w:t>Labelling the crying sections</w:t>
       </w:r>
+      <w:r>
+        <w:rPr>
+          <w:b/>
+          <w:bCs/>
+          <w:u w:val="single"/>
+          <w:lang w:val="en-US"/>
+        </w:rPr>
+        <w:t xml:space="preserve"> thanks to annotators</w:t>
+      </w:r>
     </w:p>
     <w:p>
       <w:pPr>
@@ -10323,6 +10334,68 @@
       </w:r>
       <w:r>
         <w:t xml:space="preserve"> </w:t>
+      </w:r>
+    </w:p>
+    <w:p>
+      <w:pPr>
+        <w:jc w:val="both"/>
+      </w:pPr>
+      <w:r>
+        <w:t>Parler du choix de l</w:t>
+      </w:r>
+      <w:r>
+        <w:t xml:space="preserve">a </w:t>
+      </w:r>
+      <w:proofErr w:type="spellStart"/>
+      <w:r>
+        <w:t>fenetre</w:t>
+      </w:r>
+      <w:proofErr w:type="spellEnd"/>
+      <w:r>
+        <w:t xml:space="preserve"> pour avoir de meilleur </w:t>
+      </w:r>
+      <w:proofErr w:type="spellStart"/>
+      <w:r>
+        <w:t>resulta</w:t>
+      </w:r>
+      <w:proofErr w:type="spellEnd"/>
+      <w:r>
+        <w:t xml:space="preserve">. Voir mail envoyé à </w:t>
+      </w:r>
+      <w:proofErr w:type="spellStart"/>
+      <w:r>
+        <w:t>Fae</w:t>
+      </w:r>
+      <w:proofErr w:type="spellEnd"/>
+      <w:r>
+        <w:t xml:space="preserve"> pour taille des CS. </w:t>
+      </w:r>
+      <w:bookmarkStart w:id="18" w:name="_GoBack"/>
+      <w:bookmarkEnd w:id="18"/>
+    </w:p>
+    <w:p>
+      <w:pPr>
+        <w:jc w:val="both"/>
+      </w:pPr>
+      <w:r>
+        <w:t xml:space="preserve">Quelque fois visible à </w:t>
+      </w:r>
+      <w:proofErr w:type="spellStart"/>
+      <w:r>
+        <w:t>leoil</w:t>
+      </w:r>
+      <w:proofErr w:type="spellEnd"/>
+      <w:r>
+        <w:t xml:space="preserve"> nu, et d’autre fois beaucoup moins </w:t>
+      </w:r>
+    </w:p>
+    <w:p>
+      <w:pPr>
+        <w:jc w:val="both"/>
+      </w:pPr>
+      <w:r>
+        <w:lastRenderedPageBreak/>
+        <w:t>Mettre image signal 13 et 15</w:t>
       </w:r>
     </w:p>
     <w:p>
@@ -10376,14 +10449,7 @@
         <w:rPr>
           <w:lang w:val="en-US"/>
         </w:rPr>
-        <w:t xml:space="preserve">  In the project, three raters, two categorical ratings and sixty items (60 sections of 1 second) were used to find a Fleiss’ KAPPA coefficient for each sample.  A KAPPA coefficient equal to 0 means no agreement, while 1 means perfect agreement. The detailed calculation of this </w:t>
-      </w:r>
-      <w:r>
-        <w:rPr>
-          <w:lang w:val="en-US"/>
-        </w:rPr>
-        <w:lastRenderedPageBreak/>
-        <w:t xml:space="preserve">coefficient can be seen in </w:t>
+        <w:t xml:space="preserve">  In the project, three raters, two categorical ratings and sixty items (60 sections of 1 second) were used to find a Fleiss’ KAPPA coefficient for each sample.  A KAPPA coefficient equal to 0 means no agreement, while 1 means perfect agreement. The detailed calculation of this coefficient can be seen in </w:t>
       </w:r>
       <w:r>
         <w:rPr>
@@ -10539,7 +10605,57 @@
           <w:u w:val="single"/>
           <w:lang w:val="en-US"/>
         </w:rPr>
-        <w:t>Power ratio at various frequency band</w:t>
+        <w:t>Analysis of differences between CS and NCS</w:t>
+      </w:r>
+    </w:p>
+    <w:p>
+      <w:r>
+        <w:t xml:space="preserve">On a extrait de segments CS et NCS </w:t>
+      </w:r>
+      <w:proofErr w:type="spellStart"/>
+      <w:r>
+        <w:t>differentes</w:t>
+      </w:r>
+      <w:proofErr w:type="spellEnd"/>
+      <w:r>
+        <w:t xml:space="preserve"> </w:t>
+      </w:r>
+      <w:proofErr w:type="spellStart"/>
+      <w:r>
+        <w:t>features</w:t>
+      </w:r>
+      <w:proofErr w:type="spellEnd"/>
+      <w:r>
+        <w:t xml:space="preserve"> : faire liste + </w:t>
+      </w:r>
+      <w:proofErr w:type="spellStart"/>
+      <w:r>
+        <w:t>spectrogram</w:t>
+      </w:r>
+      <w:proofErr w:type="spellEnd"/>
+    </w:p>
+    <w:p>
+      <w:r>
+        <w:t xml:space="preserve">Cela a permis de voir ou est-ce qu’on pouvait avoir les plus grandes différences. On a choisi de garder le </w:t>
+      </w:r>
+      <w:proofErr w:type="spellStart"/>
+      <w:r>
+        <w:t>mean</w:t>
+      </w:r>
+      <w:proofErr w:type="spellEnd"/>
+      <w:r>
+        <w:t xml:space="preserve"> power ratio</w:t>
+      </w:r>
+      <w:r>
+        <w:t xml:space="preserve">. </w:t>
+      </w:r>
+    </w:p>
+    <w:p>
+      <w:r>
+        <w:rPr>
+          <w:highlight w:val="yellow"/>
+        </w:rPr>
+        <w:t>Mettre figures</w:t>
       </w:r>
     </w:p>
     <w:p>
@@ -10551,35 +10667,45 @@
           <w:lang w:val="en-US"/>
         </w:rPr>
       </w:pPr>
-    </w:p>
-    <w:p>
-      <w:pPr>
+      <w:r>
         <w:rPr>
           <w:b/>
           <w:bCs/>
           <w:u w:val="single"/>
           <w:lang w:val="en-US"/>
         </w:rPr>
-      </w:pPr>
-      <w:r>
+        <w:t>Power ratio at various frequency band</w:t>
+      </w:r>
+    </w:p>
+    <w:p>
+      <w:r>
+        <w:rPr>
+          <w:highlight w:val="yellow"/>
+        </w:rPr>
+        <w:t>Mettre figure</w:t>
+      </w:r>
+      <w:r>
+        <w:t xml:space="preserve"> </w:t>
+      </w:r>
+    </w:p>
+    <w:p>
+      <w:pPr>
         <w:rPr>
           <w:b/>
           <w:bCs/>
           <w:u w:val="single"/>
           <w:lang w:val="en-US"/>
         </w:rPr>
-        <w:t xml:space="preserve">Wavelet Features </w:t>
-      </w:r>
-    </w:p>
-    <w:p>
-      <w:pPr>
+      </w:pPr>
+      <w:r>
         <w:rPr>
           <w:b/>
           <w:bCs/>
           <w:u w:val="single"/>
           <w:lang w:val="en-US"/>
         </w:rPr>
-      </w:pPr>
+        <w:t xml:space="preserve">Wavelet Features </w:t>
+      </w:r>
     </w:p>
     <w:p>
       <w:pPr>
@@ -10590,74 +10716,24 @@
           <w:lang w:val="en-US"/>
         </w:rPr>
       </w:pPr>
-      <w:r>
+    </w:p>
+    <w:p>
+      <w:pPr>
         <w:rPr>
           <w:b/>
           <w:bCs/>
           <w:u w:val="single"/>
           <w:lang w:val="en-US"/>
         </w:rPr>
-        <w:t>Cross validation</w:t>
-      </w:r>
-    </w:p>
-    <w:p>
-      <w:pPr>
+      </w:pPr>
+      <w:r>
         <w:rPr>
           <w:b/>
           <w:bCs/>
           <w:u w:val="single"/>
           <w:lang w:val="en-US"/>
         </w:rPr>
-      </w:pPr>
-      <w:r>
-        <w:fldChar w:fldCharType="begin"/>
-      </w:r>
-      <w:r>
-        <w:rPr>
-          <w:lang w:val="en-US"/>
-        </w:rPr>
-        <w:instrText xml:space="preserve"> HYPERLINK "https://en.wikipedia.org/wiki/Cross-validation_(statistics)" </w:instrText>
-      </w:r>
-      <w:r>
-        <w:fldChar w:fldCharType="separate"/>
-      </w:r>
-      <w:r>
-        <w:rPr>
-          <w:rStyle w:val="Lienhypertexte"/>
-          <w:lang w:val="en-US"/>
-        </w:rPr>
-        <w:t>https://en.wikipedia.org/wiki/Cross-validation_(statistics)</w:t>
-      </w:r>
-      <w:r>
-        <w:fldChar w:fldCharType="end"/>
-      </w:r>
-      <w:bookmarkStart w:id="18" w:name="_GoBack"/>
-      <w:bookmarkEnd w:id="18"/>
-    </w:p>
-    <w:p>
-      <w:pPr>
-        <w:jc w:val="both"/>
-        <w:rPr>
-          <w:lang w:val="en-US"/>
-        </w:rPr>
-      </w:pPr>
-      <w:r>
-        <w:rPr>
-          <w:lang w:val="en-US"/>
-        </w:rPr>
-        <w:t>Exhaustive cross-validation</w:t>
-      </w:r>
-      <w:r>
-        <w:rPr>
-          <w:lang w:val="en-US"/>
-        </w:rPr>
-        <w:t xml:space="preserve">: </w:t>
-      </w:r>
-      <w:r>
-        <w:rPr>
-          <w:lang w:val="en-US"/>
-        </w:rPr>
-        <w:t>Exhaustive cross-validation methods are cross-validation methods which learn and test on all possible ways to divide the original sample into a training and a validation set.</w:t>
+        <w:t>Cross validation</w:t>
       </w:r>
     </w:p>
     <w:p>
@@ -10669,67 +10745,58 @@
           <w:lang w:val="en-US"/>
         </w:rPr>
       </w:pPr>
+      <w:hyperlink r:id="rId34" w:history="1">
+        <w:r>
+          <w:rPr>
+            <w:rStyle w:val="Lienhypertexte"/>
+            <w:lang w:val="en-US"/>
+          </w:rPr>
+          <w:t>https://en.wikipedia.org/wiki/Cross-validation_(statistics)</w:t>
+        </w:r>
+      </w:hyperlink>
     </w:p>
     <w:p>
       <w:pPr>
-        <w:pStyle w:val="Titre4"/>
-      </w:pPr>
-      <w:r>
-        <w:t>Removing the crying sections</w:t>
+        <w:jc w:val="both"/>
+        <w:rPr>
+          <w:lang w:val="en-US"/>
+        </w:rPr>
+      </w:pPr>
+      <w:r>
+        <w:rPr>
+          <w:lang w:val="en-US"/>
+        </w:rPr>
+        <w:t>Exhaustive cross-validation</w:t>
+      </w:r>
+      <w:r>
+        <w:rPr>
+          <w:lang w:val="en-US"/>
+        </w:rPr>
+        <w:t xml:space="preserve">: </w:t>
+      </w:r>
+      <w:r>
+        <w:rPr>
+          <w:lang w:val="en-US"/>
+        </w:rPr>
+        <w:t>Exhaustive cross-validation methods are cross-validation methods which learn and test on all possible ways to divide the original sample into a training and a validation set.</w:t>
       </w:r>
     </w:p>
     <w:p>
       <w:pPr>
         <w:rPr>
-          <w:lang w:val="en-US"/>
-        </w:rPr>
-      </w:pPr>
-      <w:r>
-        <w:rPr>
-          <w:lang w:val="en-US"/>
-        </w:rPr>
-        <w:t xml:space="preserve">2 </w:t>
-      </w:r>
-      <w:proofErr w:type="spellStart"/>
-      <w:r>
-        <w:rPr>
-          <w:lang w:val="en-US"/>
-        </w:rPr>
-        <w:t>seuils</w:t>
-      </w:r>
-      <w:proofErr w:type="spellEnd"/>
-      <w:r>
-        <w:rPr>
-          <w:lang w:val="en-US"/>
-        </w:rPr>
-        <w:t xml:space="preserve"> </w:t>
-      </w:r>
+          <w:b/>
+          <w:bCs/>
+          <w:u w:val="single"/>
+          <w:lang w:val="en-US"/>
+        </w:rPr>
+      </w:pPr>
     </w:p>
     <w:p>
       <w:pPr>
-        <w:rPr>
-          <w:lang w:val="en-US"/>
-        </w:rPr>
-      </w:pPr>
-      <w:r>
-        <w:rPr>
-          <w:lang w:val="en-US"/>
-        </w:rPr>
-        <w:t xml:space="preserve">Cross validation (with </w:t>
-      </w:r>
-      <w:proofErr w:type="spellStart"/>
-      <w:r>
-        <w:rPr>
-          <w:lang w:val="en-US"/>
-        </w:rPr>
-        <w:t>leanring</w:t>
-      </w:r>
-      <w:proofErr w:type="spellEnd"/>
-      <w:r>
-        <w:rPr>
-          <w:lang w:val="en-US"/>
-        </w:rPr>
-        <w:t xml:space="preserve"> base and validation base)</w:t>
+        <w:pStyle w:val="Titre4"/>
+      </w:pPr>
+      <w:r>
+        <w:t>Removing the crying sections</w:t>
       </w:r>
     </w:p>
     <w:p>
@@ -10738,33 +10805,60 @@
           <w:lang w:val="en-US"/>
         </w:rPr>
       </w:pPr>
+      <w:r>
+        <w:rPr>
+          <w:lang w:val="en-US"/>
+        </w:rPr>
+        <w:t xml:space="preserve">2 </w:t>
+      </w:r>
+      <w:proofErr w:type="spellStart"/>
+      <w:r>
+        <w:rPr>
+          <w:lang w:val="en-US"/>
+        </w:rPr>
+        <w:t>seuils</w:t>
+      </w:r>
+      <w:proofErr w:type="spellEnd"/>
+      <w:r>
+        <w:rPr>
+          <w:lang w:val="en-US"/>
+        </w:rPr>
+        <w:t xml:space="preserve"> </w:t>
+      </w:r>
     </w:p>
     <w:p>
       <w:pPr>
-        <w:jc w:val="both"/>
-        <w:rPr>
-          <w:lang w:val="en-US"/>
-        </w:rPr>
-      </w:pPr>
-      <w:r>
-        <w:rPr>
-          <w:lang w:val="en-US"/>
-        </w:rPr>
-        <w:t xml:space="preserve"> </w:t>
+        <w:rPr>
+          <w:lang w:val="en-US"/>
+        </w:rPr>
+      </w:pPr>
+      <w:r>
+        <w:rPr>
+          <w:lang w:val="en-US"/>
+        </w:rPr>
+        <w:t xml:space="preserve">Cross validation (with </w:t>
+      </w:r>
+      <w:proofErr w:type="spellStart"/>
+      <w:r>
+        <w:rPr>
+          <w:lang w:val="en-US"/>
+        </w:rPr>
+        <w:t>leanring</w:t>
+      </w:r>
+      <w:proofErr w:type="spellEnd"/>
+      <w:r>
+        <w:rPr>
+          <w:lang w:val="en-US"/>
+        </w:rPr>
+        <w:t xml:space="preserve"> base and validation base)</w:t>
       </w:r>
     </w:p>
     <w:p>
       <w:pPr>
-        <w:pStyle w:val="Titre3"/>
-      </w:pPr>
-      <w:bookmarkStart w:id="19" w:name="_Toc15046484"/>
-      <w:r>
-        <w:t>Noise Filtering</w:t>
-      </w:r>
-      <w:bookmarkEnd w:id="19"/>
-      <w:r>
-        <w:t xml:space="preserve"> </w:t>
-      </w:r>
+        <w:rPr>
+          <w:lang w:val="en-US"/>
+        </w:rPr>
+      </w:pPr>
     </w:p>
     <w:p>
       <w:pPr>
@@ -10777,53 +10871,80 @@
         <w:rPr>
           <w:lang w:val="en-US"/>
         </w:rPr>
-        <w:t xml:space="preserve">Une </w:t>
-      </w:r>
-      <w:proofErr w:type="spellStart"/>
-      <w:r>
-        <w:rPr>
-          <w:lang w:val="en-US"/>
-        </w:rPr>
-        <w:t>fois</w:t>
-      </w:r>
-      <w:proofErr w:type="spellEnd"/>
-      <w:r>
-        <w:rPr>
-          <w:lang w:val="en-US"/>
-        </w:rPr>
-        <w:t xml:space="preserve"> le signal re </w:t>
-      </w:r>
-      <w:proofErr w:type="spellStart"/>
-      <w:r>
-        <w:rPr>
-          <w:lang w:val="en-US"/>
-        </w:rPr>
-        <w:t>échantillonné</w:t>
-      </w:r>
-      <w:proofErr w:type="spellEnd"/>
-      <w:r>
-        <w:rPr>
-          <w:lang w:val="en-US"/>
-        </w:rPr>
-        <w:t xml:space="preserve">, </w:t>
-      </w:r>
-      <w:r>
-        <w:rPr>
-          <w:lang w:val="en-US"/>
-        </w:rPr>
-        <w:t>the second task was to denoise the recordings</w:t>
-      </w:r>
-      <w:r>
-        <w:rPr>
-          <w:lang w:val="en-US"/>
-        </w:rPr>
-        <w:t xml:space="preserve">. </w:t>
+        <w:t xml:space="preserve"> </w:t>
       </w:r>
     </w:p>
     <w:p>
       <w:pPr>
+        <w:pStyle w:val="Titre3"/>
+      </w:pPr>
+      <w:bookmarkStart w:id="19" w:name="_Toc15046484"/>
+      <w:r>
+        <w:t>Noise Filtering</w:t>
+      </w:r>
+      <w:bookmarkEnd w:id="19"/>
+      <w:r>
+        <w:t xml:space="preserve"> </w:t>
+      </w:r>
+    </w:p>
+    <w:p>
+      <w:pPr>
         <w:jc w:val="both"/>
         <w:rPr>
+          <w:lang w:val="en-US"/>
+        </w:rPr>
+      </w:pPr>
+      <w:r>
+        <w:rPr>
+          <w:lang w:val="en-US"/>
+        </w:rPr>
+        <w:t xml:space="preserve">Une </w:t>
+      </w:r>
+      <w:proofErr w:type="spellStart"/>
+      <w:r>
+        <w:rPr>
+          <w:lang w:val="en-US"/>
+        </w:rPr>
+        <w:t>fois</w:t>
+      </w:r>
+      <w:proofErr w:type="spellEnd"/>
+      <w:r>
+        <w:rPr>
+          <w:lang w:val="en-US"/>
+        </w:rPr>
+        <w:t xml:space="preserve"> le signal re </w:t>
+      </w:r>
+      <w:proofErr w:type="spellStart"/>
+      <w:r>
+        <w:rPr>
+          <w:lang w:val="en-US"/>
+        </w:rPr>
+        <w:t>échantillonné</w:t>
+      </w:r>
+      <w:proofErr w:type="spellEnd"/>
+      <w:r>
+        <w:rPr>
+          <w:lang w:val="en-US"/>
+        </w:rPr>
+        <w:t xml:space="preserve">, </w:t>
+      </w:r>
+      <w:r>
+        <w:rPr>
+          <w:lang w:val="en-US"/>
+        </w:rPr>
+        <w:t>the second task was to denoise the recordings</w:t>
+      </w:r>
+      <w:r>
+        <w:rPr>
+          <w:lang w:val="en-US"/>
+        </w:rPr>
+        <w:t xml:space="preserve">. </w:t>
+      </w:r>
+    </w:p>
+    <w:p>
+      <w:pPr>
+        <w:jc w:val="both"/>
+        <w:rPr>
           <w:rFonts w:ascii="Calibri" w:hAnsi="Calibri" w:cs="Calibri"/>
         </w:rPr>
       </w:pPr>
@@ -11132,6 +11253,7 @@
       </w:r>
       <w:proofErr w:type="spellStart"/>
       <w:r>
+        <w:lastRenderedPageBreak/>
         <w:t>which</w:t>
       </w:r>
       <w:proofErr w:type="spellEnd"/>
@@ -11427,7 +11549,6 @@
     </w:p>
     <w:p>
       <w:r>
-        <w:lastRenderedPageBreak/>
         <w:t xml:space="preserve">Le PR n’a pas été concluant pour permettre de </w:t>
       </w:r>
       <w:proofErr w:type="spellStart"/>
@@ -12019,301 +12140,6 @@
             <wp:extent cx="1181161" cy="635033"/>
             <wp:effectExtent l="0" t="0" r="0" b="0"/>
             <wp:docPr id="17" name="Image 17"/>
-            <wp:cNvGraphicFramePr>
-              <a:graphicFrameLocks xmlns:a="http://schemas.openxmlformats.org/drawingml/2006/main" noChangeAspect="1"/>
-            </wp:cNvGraphicFramePr>
-            <a:graphic xmlns:a="http://schemas.openxmlformats.org/drawingml/2006/main">
-              <a:graphicData uri="http://schemas.openxmlformats.org/drawingml/2006/picture">
-                <pic:pic xmlns:pic="http://schemas.openxmlformats.org/drawingml/2006/picture">
-                  <pic:nvPicPr>
-                    <pic:cNvPr id="1" name=""/>
-                    <pic:cNvPicPr/>
-                  </pic:nvPicPr>
-                  <pic:blipFill>
-                    <a:blip r:embed="rId34"/>
-                    <a:stretch>
-                      <a:fillRect/>
-                    </a:stretch>
-                  </pic:blipFill>
-                  <pic:spPr>
-                    <a:xfrm>
-                      <a:off x="0" y="0"/>
-                      <a:ext cx="1181161" cy="635033"/>
-                    </a:xfrm>
-                    <a:prstGeom prst="rect">
-                      <a:avLst/>
-                    </a:prstGeom>
-                  </pic:spPr>
-                </pic:pic>
-              </a:graphicData>
-            </a:graphic>
-          </wp:inline>
-        </w:drawing>
-      </w:r>
-    </w:p>
-    <w:p>
-      <w:pPr>
-        <w:jc w:val="both"/>
-        <w:rPr>
-          <w:lang w:val="en-US"/>
-        </w:rPr>
-      </w:pPr>
-      <w:r>
-        <w:rPr>
-          <w:lang w:val="en-US"/>
-        </w:rPr>
-        <w:t>w</w:t>
-      </w:r>
-      <w:r>
-        <w:rPr>
-          <w:lang w:val="en-US"/>
-        </w:rPr>
-        <w:t xml:space="preserve">here </w:t>
-      </w:r>
-      <w:r>
-        <w:rPr>
-          <w:highlight w:val="green"/>
-          <w:lang w:val="en-US"/>
-        </w:rPr>
-        <w:t>t</w:t>
-      </w:r>
-      <w:r>
-        <w:rPr>
-          <w:lang w:val="en-US"/>
-        </w:rPr>
-        <w:t xml:space="preserve"> is a discrete time moment, </w:t>
-      </w:r>
-      <w:r>
-        <w:rPr>
-          <w:highlight w:val="green"/>
-          <w:lang w:val="en-US"/>
-        </w:rPr>
-        <w:t>ft</w:t>
-      </w:r>
-      <w:r>
-        <w:rPr>
-          <w:lang w:val="en-US"/>
-        </w:rPr>
-        <w:t xml:space="preserve"> is the original signal, </w:t>
-      </w:r>
-      <w:proofErr w:type="spellStart"/>
-      <w:r>
-        <w:rPr>
-          <w:highlight w:val="green"/>
-          <w:lang w:val="en-US"/>
-        </w:rPr>
-        <w:t>ftprime</w:t>
-      </w:r>
-      <w:proofErr w:type="spellEnd"/>
-      <w:r>
-        <w:rPr>
-          <w:lang w:val="en-US"/>
-        </w:rPr>
-        <w:t xml:space="preserve"> an approximation of the original signal, </w:t>
-      </w:r>
-      <w:proofErr w:type="spellStart"/>
-      <w:r>
-        <w:rPr>
-          <w:highlight w:val="green"/>
-          <w:lang w:val="en-US"/>
-        </w:rPr>
-        <w:t>ak</w:t>
-      </w:r>
-      <w:proofErr w:type="spellEnd"/>
-      <w:r>
-        <w:rPr>
-          <w:lang w:val="en-US"/>
-        </w:rPr>
-        <w:t xml:space="preserve"> the LPCs</w:t>
-      </w:r>
-      <w:r>
-        <w:rPr>
-          <w:lang w:val="en-US"/>
-        </w:rPr>
-        <w:t xml:space="preserve"> </w:t>
-      </w:r>
-      <w:r>
-        <w:rPr>
-          <w:lang w:val="en-US"/>
-        </w:rPr>
-        <w:t>1</w:t>
-      </w:r>
-      <w:r>
-        <w:sym w:font="Symbol" w:char="F0A3"/>
-      </w:r>
-      <w:r>
-        <w:rPr>
-          <w:lang w:val="en-US"/>
-        </w:rPr>
-        <w:t>k</w:t>
-      </w:r>
-      <w:r>
-        <w:sym w:font="Symbol" w:char="F0A3"/>
-      </w:r>
-      <w:r>
-        <w:rPr>
-          <w:lang w:val="en-US"/>
-        </w:rPr>
-        <w:t>p</w:t>
-      </w:r>
-      <w:r>
-        <w:rPr>
-          <w:lang w:val="en-US"/>
-        </w:rPr>
-        <w:t xml:space="preserve"> and </w:t>
-      </w:r>
-      <w:r>
-        <w:rPr>
-          <w:highlight w:val="green"/>
-          <w:lang w:val="en-US"/>
-        </w:rPr>
-        <w:t>p</w:t>
-      </w:r>
-      <w:r>
-        <w:rPr>
-          <w:lang w:val="en-US"/>
-        </w:rPr>
-        <w:t xml:space="preserve"> the number of LPCs. </w:t>
-      </w:r>
-    </w:p>
-    <w:p>
-      <w:pPr>
-        <w:jc w:val="both"/>
-        <w:rPr>
-          <w:lang w:val="en-US"/>
-        </w:rPr>
-      </w:pPr>
-      <w:r>
-        <w:rPr>
-          <w:lang w:val="en-US"/>
-        </w:rPr>
-        <w:t xml:space="preserve">They </w:t>
-      </w:r>
-      <w:r>
-        <w:rPr>
-          <w:lang w:val="en-US"/>
-        </w:rPr>
-        <w:t xml:space="preserve">are calculated so that they minimize </w:t>
-      </w:r>
-      <w:r>
-        <w:rPr>
-          <w:lang w:val="en-US"/>
-        </w:rPr>
-        <w:t xml:space="preserve">the </w:t>
-      </w:r>
-      <w:r>
-        <w:rPr>
-          <w:lang w:val="en-US"/>
-        </w:rPr>
-        <w:t>error betwe</w:t>
-      </w:r>
-      <w:r>
-        <w:rPr>
-          <w:lang w:val="en-US"/>
-        </w:rPr>
-        <w:t>e</w:t>
-      </w:r>
-      <w:r>
-        <w:rPr>
-          <w:lang w:val="en-US"/>
-        </w:rPr>
-        <w:t xml:space="preserve">n </w:t>
-      </w:r>
-      <w:r>
-        <w:rPr>
-          <w:lang w:val="en-US"/>
-        </w:rPr>
-        <w:t xml:space="preserve">the </w:t>
-      </w:r>
-      <w:r>
-        <w:rPr>
-          <w:lang w:val="en-US"/>
-        </w:rPr>
-        <w:t xml:space="preserve">real signal and the one calculated using LPCs over the interval of interest </w:t>
-      </w:r>
-      <w:r>
-        <w:rPr>
-          <w:lang w:val="en-US"/>
-        </w:rPr>
-        <w:t xml:space="preserve">to minimize to mean squared error </w:t>
-      </w:r>
-      <w:r>
-        <w:rPr>
-          <w:lang w:val="en-US"/>
-        </w:rPr>
-        <w:t xml:space="preserve">as defined </w:t>
-      </w:r>
-      <w:r>
-        <w:rPr>
-          <w:lang w:val="en-US"/>
-        </w:rPr>
-        <w:t>in</w:t>
-      </w:r>
-      <w:r>
-        <w:rPr>
-          <w:lang w:val="en-US"/>
-        </w:rPr>
-        <w:t xml:space="preserve"> </w:t>
-      </w:r>
-      <w:r>
-        <w:rPr>
-          <w:highlight w:val="darkCyan"/>
-          <w:lang w:val="en-US"/>
-        </w:rPr>
-        <w:t>(1.3</w:t>
-      </w:r>
-      <w:r>
-        <w:rPr>
-          <w:highlight w:val="darkCyan"/>
-          <w:lang w:val="en-US"/>
-        </w:rPr>
-        <w:t xml:space="preserve"> </w:t>
-      </w:r>
-      <w:r>
-        <w:rPr>
-          <w:highlight w:val="darkCyan"/>
-          <w:lang w:val="en-US"/>
-        </w:rPr>
-        <w:t>)</w:t>
-      </w:r>
-      <w:r>
-        <w:rPr>
-          <w:highlight w:val="darkCyan"/>
-          <w:lang w:val="en-US"/>
-        </w:rPr>
-        <w:t xml:space="preserve"> </w:t>
-      </w:r>
-      <w:r>
-        <w:rPr>
-          <w:highlight w:val="darkCyan"/>
-          <w:lang w:val="en-US"/>
-        </w:rPr>
-        <w:t>.</w:t>
-      </w:r>
-      <w:r>
-        <w:rPr>
-          <w:lang w:val="en-US"/>
-        </w:rPr>
-        <w:t xml:space="preserve"> </w:t>
-      </w:r>
-    </w:p>
-    <w:p>
-      <w:pPr>
-        <w:jc w:val="both"/>
-        <w:rPr>
-          <w:lang w:val="en-US"/>
-        </w:rPr>
-      </w:pPr>
-      <w:r>
-        <w:rPr>
-          <w:noProof/>
-          <w:lang w:val="en-US"/>
-        </w:rPr>
-        <w:drawing>
-          <wp:inline distT="0" distB="0" distL="0" distR="0" wp14:anchorId="5261668D" wp14:editId="7DA816B2">
-            <wp:extent cx="4330923" cy="711237"/>
-            <wp:effectExtent l="0" t="0" r="0" b="0"/>
-            <wp:docPr id="18" name="Image 18"/>
             <wp:cNvGraphicFramePr>
               <a:graphicFrameLocks xmlns:a="http://schemas.openxmlformats.org/drawingml/2006/main" noChangeAspect="1"/>
             </wp:cNvGraphicFramePr>
@@ -12333,6 +12159,301 @@
                   <pic:spPr>
                     <a:xfrm>
                       <a:off x="0" y="0"/>
+                      <a:ext cx="1181161" cy="635033"/>
+                    </a:xfrm>
+                    <a:prstGeom prst="rect">
+                      <a:avLst/>
+                    </a:prstGeom>
+                  </pic:spPr>
+                </pic:pic>
+              </a:graphicData>
+            </a:graphic>
+          </wp:inline>
+        </w:drawing>
+      </w:r>
+    </w:p>
+    <w:p>
+      <w:pPr>
+        <w:jc w:val="both"/>
+        <w:rPr>
+          <w:lang w:val="en-US"/>
+        </w:rPr>
+      </w:pPr>
+      <w:r>
+        <w:rPr>
+          <w:lang w:val="en-US"/>
+        </w:rPr>
+        <w:t>w</w:t>
+      </w:r>
+      <w:r>
+        <w:rPr>
+          <w:lang w:val="en-US"/>
+        </w:rPr>
+        <w:t xml:space="preserve">here </w:t>
+      </w:r>
+      <w:r>
+        <w:rPr>
+          <w:highlight w:val="green"/>
+          <w:lang w:val="en-US"/>
+        </w:rPr>
+        <w:t>t</w:t>
+      </w:r>
+      <w:r>
+        <w:rPr>
+          <w:lang w:val="en-US"/>
+        </w:rPr>
+        <w:t xml:space="preserve"> is a discrete time moment, </w:t>
+      </w:r>
+      <w:r>
+        <w:rPr>
+          <w:highlight w:val="green"/>
+          <w:lang w:val="en-US"/>
+        </w:rPr>
+        <w:t>ft</w:t>
+      </w:r>
+      <w:r>
+        <w:rPr>
+          <w:lang w:val="en-US"/>
+        </w:rPr>
+        <w:t xml:space="preserve"> is the original signal, </w:t>
+      </w:r>
+      <w:proofErr w:type="spellStart"/>
+      <w:r>
+        <w:rPr>
+          <w:highlight w:val="green"/>
+          <w:lang w:val="en-US"/>
+        </w:rPr>
+        <w:t>ftprime</w:t>
+      </w:r>
+      <w:proofErr w:type="spellEnd"/>
+      <w:r>
+        <w:rPr>
+          <w:lang w:val="en-US"/>
+        </w:rPr>
+        <w:t xml:space="preserve"> an approximation of the original signal, </w:t>
+      </w:r>
+      <w:proofErr w:type="spellStart"/>
+      <w:r>
+        <w:rPr>
+          <w:highlight w:val="green"/>
+          <w:lang w:val="en-US"/>
+        </w:rPr>
+        <w:t>ak</w:t>
+      </w:r>
+      <w:proofErr w:type="spellEnd"/>
+      <w:r>
+        <w:rPr>
+          <w:lang w:val="en-US"/>
+        </w:rPr>
+        <w:t xml:space="preserve"> the LPCs</w:t>
+      </w:r>
+      <w:r>
+        <w:rPr>
+          <w:lang w:val="en-US"/>
+        </w:rPr>
+        <w:t xml:space="preserve"> </w:t>
+      </w:r>
+      <w:r>
+        <w:rPr>
+          <w:lang w:val="en-US"/>
+        </w:rPr>
+        <w:t>1</w:t>
+      </w:r>
+      <w:r>
+        <w:sym w:font="Symbol" w:char="F0A3"/>
+      </w:r>
+      <w:r>
+        <w:rPr>
+          <w:lang w:val="en-US"/>
+        </w:rPr>
+        <w:t>k</w:t>
+      </w:r>
+      <w:r>
+        <w:sym w:font="Symbol" w:char="F0A3"/>
+      </w:r>
+      <w:r>
+        <w:rPr>
+          <w:lang w:val="en-US"/>
+        </w:rPr>
+        <w:t>p</w:t>
+      </w:r>
+      <w:r>
+        <w:rPr>
+          <w:lang w:val="en-US"/>
+        </w:rPr>
+        <w:t xml:space="preserve"> and </w:t>
+      </w:r>
+      <w:r>
+        <w:rPr>
+          <w:highlight w:val="green"/>
+          <w:lang w:val="en-US"/>
+        </w:rPr>
+        <w:t>p</w:t>
+      </w:r>
+      <w:r>
+        <w:rPr>
+          <w:lang w:val="en-US"/>
+        </w:rPr>
+        <w:t xml:space="preserve"> the number of LPCs. </w:t>
+      </w:r>
+    </w:p>
+    <w:p>
+      <w:pPr>
+        <w:jc w:val="both"/>
+        <w:rPr>
+          <w:lang w:val="en-US"/>
+        </w:rPr>
+      </w:pPr>
+      <w:r>
+        <w:rPr>
+          <w:lang w:val="en-US"/>
+        </w:rPr>
+        <w:t xml:space="preserve">They </w:t>
+      </w:r>
+      <w:r>
+        <w:rPr>
+          <w:lang w:val="en-US"/>
+        </w:rPr>
+        <w:t xml:space="preserve">are calculated so that they minimize </w:t>
+      </w:r>
+      <w:r>
+        <w:rPr>
+          <w:lang w:val="en-US"/>
+        </w:rPr>
+        <w:t xml:space="preserve">the </w:t>
+      </w:r>
+      <w:r>
+        <w:rPr>
+          <w:lang w:val="en-US"/>
+        </w:rPr>
+        <w:t>error betwe</w:t>
+      </w:r>
+      <w:r>
+        <w:rPr>
+          <w:lang w:val="en-US"/>
+        </w:rPr>
+        <w:t>e</w:t>
+      </w:r>
+      <w:r>
+        <w:rPr>
+          <w:lang w:val="en-US"/>
+        </w:rPr>
+        <w:t xml:space="preserve">n </w:t>
+      </w:r>
+      <w:r>
+        <w:rPr>
+          <w:lang w:val="en-US"/>
+        </w:rPr>
+        <w:t xml:space="preserve">the </w:t>
+      </w:r>
+      <w:r>
+        <w:rPr>
+          <w:lang w:val="en-US"/>
+        </w:rPr>
+        <w:t xml:space="preserve">real signal and the one calculated using LPCs over the interval of interest </w:t>
+      </w:r>
+      <w:r>
+        <w:rPr>
+          <w:lang w:val="en-US"/>
+        </w:rPr>
+        <w:t xml:space="preserve">to minimize to mean squared error </w:t>
+      </w:r>
+      <w:r>
+        <w:rPr>
+          <w:lang w:val="en-US"/>
+        </w:rPr>
+        <w:t xml:space="preserve">as defined </w:t>
+      </w:r>
+      <w:r>
+        <w:rPr>
+          <w:lang w:val="en-US"/>
+        </w:rPr>
+        <w:t>in</w:t>
+      </w:r>
+      <w:r>
+        <w:rPr>
+          <w:lang w:val="en-US"/>
+        </w:rPr>
+        <w:t xml:space="preserve"> </w:t>
+      </w:r>
+      <w:r>
+        <w:rPr>
+          <w:highlight w:val="darkCyan"/>
+          <w:lang w:val="en-US"/>
+        </w:rPr>
+        <w:t>(1.3</w:t>
+      </w:r>
+      <w:r>
+        <w:rPr>
+          <w:highlight w:val="darkCyan"/>
+          <w:lang w:val="en-US"/>
+        </w:rPr>
+        <w:t xml:space="preserve"> </w:t>
+      </w:r>
+      <w:r>
+        <w:rPr>
+          <w:highlight w:val="darkCyan"/>
+          <w:lang w:val="en-US"/>
+        </w:rPr>
+        <w:t>)</w:t>
+      </w:r>
+      <w:r>
+        <w:rPr>
+          <w:highlight w:val="darkCyan"/>
+          <w:lang w:val="en-US"/>
+        </w:rPr>
+        <w:t xml:space="preserve"> </w:t>
+      </w:r>
+      <w:r>
+        <w:rPr>
+          <w:highlight w:val="darkCyan"/>
+          <w:lang w:val="en-US"/>
+        </w:rPr>
+        <w:t>.</w:t>
+      </w:r>
+      <w:r>
+        <w:rPr>
+          <w:lang w:val="en-US"/>
+        </w:rPr>
+        <w:t xml:space="preserve"> </w:t>
+      </w:r>
+    </w:p>
+    <w:p>
+      <w:pPr>
+        <w:jc w:val="both"/>
+        <w:rPr>
+          <w:lang w:val="en-US"/>
+        </w:rPr>
+      </w:pPr>
+      <w:r>
+        <w:rPr>
+          <w:noProof/>
+          <w:lang w:val="en-US"/>
+        </w:rPr>
+        <w:drawing>
+          <wp:inline distT="0" distB="0" distL="0" distR="0" wp14:anchorId="5261668D" wp14:editId="7DA816B2">
+            <wp:extent cx="4330923" cy="711237"/>
+            <wp:effectExtent l="0" t="0" r="0" b="0"/>
+            <wp:docPr id="18" name="Image 18"/>
+            <wp:cNvGraphicFramePr>
+              <a:graphicFrameLocks xmlns:a="http://schemas.openxmlformats.org/drawingml/2006/main" noChangeAspect="1"/>
+            </wp:cNvGraphicFramePr>
+            <a:graphic xmlns:a="http://schemas.openxmlformats.org/drawingml/2006/main">
+              <a:graphicData uri="http://schemas.openxmlformats.org/drawingml/2006/picture">
+                <pic:pic xmlns:pic="http://schemas.openxmlformats.org/drawingml/2006/picture">
+                  <pic:nvPicPr>
+                    <pic:cNvPr id="1" name=""/>
+                    <pic:cNvPicPr/>
+                  </pic:nvPicPr>
+                  <pic:blipFill>
+                    <a:blip r:embed="rId36"/>
+                    <a:stretch>
+                      <a:fillRect/>
+                    </a:stretch>
+                  </pic:blipFill>
+                  <pic:spPr>
+                    <a:xfrm>
+                      <a:off x="0" y="0"/>
                       <a:ext cx="4330923" cy="711237"/>
                     </a:xfrm>
                     <a:prstGeom prst="rect">
@@ -12627,7 +12748,7 @@
                     <pic:cNvPicPr/>
                   </pic:nvPicPr>
                   <pic:blipFill>
-                    <a:blip r:embed="rId36"/>
+                    <a:blip r:embed="rId37"/>
                     <a:stretch>
                       <a:fillRect/>
                     </a:stretch>
@@ -13158,7 +13279,7 @@
                     <pic:cNvPicPr/>
                   </pic:nvPicPr>
                   <pic:blipFill>
-                    <a:blip r:embed="rId37">
+                    <a:blip r:embed="rId38">
                       <a:extLst>
                         <a:ext uri="{28A0092B-C50C-407E-A947-70E740481C1C}">
                           <a14:useLocalDpi xmlns:a14="http://schemas.microsoft.com/office/drawing/2010/main" val="0"/>
@@ -14202,7 +14323,7 @@
             <wp:cNvGraphicFramePr/>
             <a:graphic xmlns:a="http://schemas.openxmlformats.org/drawingml/2006/main">
               <a:graphicData uri="http://schemas.openxmlformats.org/drawingml/2006/diagram">
-                <dgm:relIds xmlns:dgm="http://schemas.openxmlformats.org/drawingml/2006/diagram" xmlns:r="http://schemas.openxmlformats.org/officeDocument/2006/relationships" r:dm="rId38" r:lo="rId39" r:qs="rId40" r:cs="rId41"/>
+                <dgm:relIds xmlns:dgm="http://schemas.openxmlformats.org/drawingml/2006/diagram" xmlns:r="http://schemas.openxmlformats.org/officeDocument/2006/relationships" r:dm="rId39" r:lo="rId40" r:qs="rId41" r:cs="rId42"/>
               </a:graphicData>
             </a:graphic>
             <wp14:sizeRelH relativeFrom="margin">
@@ -15925,7 +16046,7 @@
           <w:rFonts w:ascii="Times New Roman" w:hAnsi="Times New Roman" w:cs="Times New Roman"/>
         </w:rPr>
       </w:pPr>
-      <w:hyperlink r:id="rId43" w:history="1">
+      <w:hyperlink r:id="rId44" w:history="1">
         <w:r>
           <w:rPr>
             <w:rStyle w:val="Lienhypertexte"/>
@@ -16001,7 +16122,7 @@
       <w:bookmarkEnd w:id="38"/>
     </w:p>
     <w:sectPr>
-      <w:footerReference w:type="default" r:id="rId44"/>
+      <w:footerReference w:type="default" r:id="rId45"/>
       <w:pgSz w:w="11906" w:h="16838"/>
       <w:pgMar w:top="1417" w:right="1417" w:bottom="1417" w:left="1417" w:header="708" w:footer="708" w:gutter="0"/>
       <w:cols w:space="708"/>
@@ -16110,37 +16231,21 @@
         </w:rPr>
         <w:t xml:space="preserve"> </w:t>
       </w:r>
-      <w:r>
-        <w:fldChar w:fldCharType="begin"/>
-      </w:r>
-      <w:r>
-        <w:rPr>
-          <w:lang w:val="en-US"/>
-        </w:rPr>
-        <w:instrText xml:space="preserve"> HYPERLINK "https://www.ncbi.nlm.nih.gov/pubmed/?term=Basso%20O%5BAuthor%5D&amp;cauthor=true&amp;cauthor_uid=20407380" </w:instrText>
-      </w:r>
-      <w:r>
-        <w:fldChar w:fldCharType="separate"/>
-      </w:r>
-      <w:r>
-        <w:rPr>
-          <w:lang w:val="en-US"/>
-        </w:rPr>
-        <w:t>Olga Basso</w:t>
-      </w:r>
-      <w:r>
-        <w:rPr>
-          <w:lang w:val="en-US"/>
-        </w:rPr>
-        <w:fldChar w:fldCharType="end"/>
-      </w:r>
+      <w:hyperlink r:id="rId2" w:history="1">
+        <w:r>
+          <w:rPr>
+            <w:lang w:val="en-US"/>
+          </w:rPr>
+          <w:t>Olga Basso</w:t>
+        </w:r>
+      </w:hyperlink>
       <w:r>
         <w:rPr>
           <w:lang w:val="en-US"/>
         </w:rPr>
         <w:t xml:space="preserve">, </w:t>
       </w:r>
-      <w:hyperlink r:id="rId2" w:history="1">
+      <w:hyperlink r:id="rId3" w:history="1">
         <w:r>
           <w:rPr>
             <w:lang w:val="en-US"/>
@@ -16154,7 +16259,7 @@
         </w:rPr>
         <w:t xml:space="preserve">. Mortality risk among preterm babies: Immaturity vs. underlying pathology. </w:t>
       </w:r>
-      <w:hyperlink r:id="rId3" w:tgtFrame="pmc_ext" w:history="1">
+      <w:hyperlink r:id="rId4" w:tgtFrame="pmc_ext" w:history="1">
         <w:r>
           <w:rPr>
             <w:lang w:val="en-US"/>
@@ -16168,7 +16273,7 @@
         </w:rPr>
         <w:t xml:space="preserve"> </w:t>
       </w:r>
-      <w:hyperlink r:id="rId4" w:history="1">
+      <w:hyperlink r:id="rId5" w:history="1">
         <w:r>
           <w:rPr>
             <w:rStyle w:val="Lienhypertexte"/>
@@ -16205,30 +16310,14 @@
         </w:rPr>
         <w:t xml:space="preserve"> </w:t>
       </w:r>
-      <w:r>
-        <w:fldChar w:fldCharType="begin"/>
-      </w:r>
-      <w:r>
-        <w:rPr>
-          <w:lang w:val="en-US"/>
-        </w:rPr>
-        <w:instrText xml:space="preserve"> HYPERLINK "https://www.ncbi.nlm.nih.gov/pubmed/?term=Taneja%20B%5BAuthor%5D&amp;cauthor=true&amp;cauthor_uid=26023373" </w:instrText>
-      </w:r>
-      <w:r>
-        <w:fldChar w:fldCharType="separate"/>
-      </w:r>
-      <w:r>
-        <w:rPr>
-          <w:lang w:val="en-US"/>
-        </w:rPr>
-        <w:t>Bharti Taneja</w:t>
-      </w:r>
-      <w:r>
-        <w:rPr>
-          <w:lang w:val="en-US"/>
-        </w:rPr>
-        <w:fldChar w:fldCharType="end"/>
-      </w:r>
+      <w:hyperlink r:id="rId6" w:history="1">
+        <w:r>
+          <w:rPr>
+            <w:lang w:val="en-US"/>
+          </w:rPr>
+          <w:t>Bharti Taneja</w:t>
+        </w:r>
+      </w:hyperlink>
       <w:r>
         <w:rPr>
           <w:lang w:val="en-US"/>
@@ -16257,7 +16346,7 @@
                     </pic:cNvPicPr>
                   </pic:nvPicPr>
                   <pic:blipFill>
-                    <a:blip r:embed="rId5">
+                    <a:blip r:embed="rId7">
                       <a:extLst>
                         <a:ext uri="{28A0092B-C50C-407E-A947-70E740481C1C}">
                           <a14:useLocalDpi xmlns:a14="http://schemas.microsoft.com/office/drawing/2010/main" val="0"/>
@@ -16294,7 +16383,7 @@
         </w:rPr>
         <w:t> </w:t>
       </w:r>
-      <w:hyperlink r:id="rId6" w:history="1">
+      <w:hyperlink r:id="rId8" w:history="1">
         <w:r>
           <w:rPr>
             <w:lang w:val="en-US"/>
@@ -16308,7 +16397,7 @@
         </w:rPr>
         <w:t>, and </w:t>
       </w:r>
-      <w:hyperlink r:id="rId7" w:history="1">
+      <w:hyperlink r:id="rId9" w:history="1">
         <w:r>
           <w:rPr>
             <w:lang w:val="en-US"/>
@@ -16322,7 +16411,7 @@
         </w:rPr>
         <w:t xml:space="preserve">. Physiological And Anaesthetic Considerations For The Preterm Neonate Undergoing Surgery. </w:t>
       </w:r>
-      <w:hyperlink r:id="rId8" w:history="1">
+      <w:hyperlink r:id="rId10" w:history="1">
         <w:r>
           <w:t>J Neonatal Surg</w:t>
         </w:r>
@@ -16333,7 +16422,7 @@
       <w:r>
         <w:t xml:space="preserve"> </w:t>
       </w:r>
-      <w:hyperlink r:id="rId9" w:history="1">
+      <w:hyperlink r:id="rId11" w:history="1">
         <w:r>
           <w:rPr>
             <w:rStyle w:val="Lienhypertexte"/>
@@ -16578,32 +16667,15 @@
         </w:rPr>
         <w:t xml:space="preserve"> </w:t>
       </w:r>
-      <w:r>
-        <w:fldChar w:fldCharType="begin"/>
-      </w:r>
-      <w:r>
-        <w:rPr>
-          <w:lang w:val="en-US"/>
-        </w:rPr>
-        <w:instrText xml:space="preserve"> HYPERLINK "https://github.com/dgolden1/matlab_fleiss_kappa/blob/master/fleiss_kappa.m" </w:instrText>
-      </w:r>
-      <w:r>
-        <w:fldChar w:fldCharType="separate"/>
-      </w:r>
-      <w:r>
-        <w:rPr>
-          <w:rStyle w:val="Lienhypertexte"/>
-          <w:lang w:val="en-US"/>
-        </w:rPr>
-        <w:t>https://github.com/dgolden1/matlab_fleiss_kappa/blob/master/fleiss_kappa.m</w:t>
-      </w:r>
-      <w:r>
-        <w:rPr>
-          <w:rStyle w:val="Lienhypertexte"/>
-          <w:lang w:val="en-US"/>
-        </w:rPr>
-        <w:fldChar w:fldCharType="end"/>
-      </w:r>
+      <w:hyperlink r:id="rId12" w:history="1">
+        <w:r>
+          <w:rPr>
+            <w:rStyle w:val="Lienhypertexte"/>
+            <w:lang w:val="en-US"/>
+          </w:rPr>
+          <w:t>https://github.com/dgolden1/matlab_fleiss_kappa/blob/master/fleiss_kappa.m</w:t>
+        </w:r>
+      </w:hyperlink>
     </w:p>
   </w:endnote>
   <w:endnote w:id="11">
@@ -16625,13 +16697,7 @@
         <w:rPr>
           <w:lang w:val="en-US"/>
         </w:rPr>
-        <w:t xml:space="preserve"> Laura E. Ellington, Dimitra </w:t>
-      </w:r>
-      <w:r>
-        <w:rPr>
-          <w:lang w:val="en-US"/>
-        </w:rPr>
-        <w:t>Emmanouilidou, Mounya Elhilali, Robert H. Gilman, James M. Tielsch, Miguel A. Chavez, Julio Marin-Concha, Dante Figueroa, James West, William Checkley, "Developing a Reference of Normal Lung Sounds in Healthy Peruvian Children", Springer Science+Business Media New York 2014</w:t>
+        <w:t xml:space="preserve"> Laura E. Ellington, Dimitra Emmanouilidou, Mounya Elhilali, Robert H. Gilman, James M. Tielsch, Miguel A. Chavez, Julio Marin-Concha, Dante Figueroa, James West, William Checkley, "Developing a Reference of Normal Lung Sounds in Healthy Peruvian Children", Springer Science+Business Media New York 2014</w:t>
       </w:r>
     </w:p>
     <w:p>
@@ -16666,32 +16732,15 @@
         </w:rPr>
         <w:t xml:space="preserve"> </w:t>
       </w:r>
-      <w:r>
-        <w:fldChar w:fldCharType="begin"/>
-      </w:r>
-      <w:r>
-        <w:rPr>
-          <w:lang w:val="en-US"/>
-        </w:rPr>
-        <w:instrText xml:space="preserve"> HYPERLINK "http://www.ivoronline.com/Science/Signals/LPC%20-%20Linear%20Predictive%20Coefficients/LPC%20-%20Linear%20Predictive%20Coefficients.pdf" </w:instrText>
-      </w:r>
-      <w:r>
-        <w:fldChar w:fldCharType="separate"/>
-      </w:r>
-      <w:r>
-        <w:rPr>
-          <w:rStyle w:val="Lienhypertexte"/>
-          <w:lang w:val="en-US"/>
-        </w:rPr>
-        <w:t>http://www.ivoronline.com/Science/Signals/LPC%20-%20Linear%20Predictive%20Coefficients/LPC%20-%20Linear%20Predictive%20Coefficients.pdf</w:t>
-      </w:r>
-      <w:r>
-        <w:rPr>
-          <w:rStyle w:val="Lienhypertexte"/>
-          <w:lang w:val="en-US"/>
-        </w:rPr>
-        <w:fldChar w:fldCharType="end"/>
-      </w:r>
+      <w:hyperlink r:id="rId13" w:history="1">
+        <w:r>
+          <w:rPr>
+            <w:rStyle w:val="Lienhypertexte"/>
+            <w:lang w:val="en-US"/>
+          </w:rPr>
+          <w:t>http://www.ivoronline.com/Science/Signals/LPC%20-%20Linear%20Predictive%20Coefficients/LPC%20-%20Linear%20Predictive%20Coefficients.pdf</w:t>
+        </w:r>
+      </w:hyperlink>
     </w:p>
     <w:p>
       <w:pPr>
@@ -23954,7 +24003,7 @@
   <dgm:whole/>
   <dgm:extLst>
     <a:ext uri="http://schemas.microsoft.com/office/drawing/2008/diagram">
-      <dsp:dataModelExt xmlns:dsp="http://schemas.microsoft.com/office/drawing/2008/diagram" relId="rId42" minVer="http://schemas.openxmlformats.org/drawingml/2006/diagram"/>
+      <dsp:dataModelExt xmlns:dsp="http://schemas.microsoft.com/office/drawing/2008/diagram" relId="rId43" minVer="http://schemas.openxmlformats.org/drawingml/2006/diagram"/>
     </a:ext>
   </dgm:extLst>
 </dgm:dataModel>
@@ -30083,7 +30132,7 @@
 </file>
 
 <file path=customXml/itemProps1.xml><?xml version="1.0" encoding="utf-8"?>
-<ds:datastoreItem xmlns:ds="http://schemas.openxmlformats.org/officeDocument/2006/customXml" ds:itemID="{78F9A6BD-4A93-4DE0-81FC-5A517A95E281}">
+<ds:datastoreItem xmlns:ds="http://schemas.openxmlformats.org/officeDocument/2006/customXml" ds:itemID="{13D9E24D-4D19-4A9D-B178-F898DBEB373D}">
   <ds:schemaRefs>
     <ds:schemaRef ds:uri="http://schemas.openxmlformats.org/officeDocument/2006/bibliography"/>
   </ds:schemaRefs>

--- a/Rapport/Report.docx
+++ b/Rapport/Report.docx
@@ -3372,12 +3372,21 @@
           <w:lang w:val="en-US"/>
         </w:rPr>
       </w:pPr>
-      <w:r>
-        <w:rPr>
-          <w:rFonts w:ascii="Times New Roman" w:hAnsi="Times New Roman" w:cs="Times New Roman"/>
-          <w:lang w:val="en-US"/>
-        </w:rPr>
-        <w:t xml:space="preserve">SRT : </w:t>
+      <w:proofErr w:type="gramStart"/>
+      <w:r>
+        <w:rPr>
+          <w:rFonts w:ascii="Times New Roman" w:hAnsi="Times New Roman" w:cs="Times New Roman"/>
+          <w:lang w:val="en-US"/>
+        </w:rPr>
+        <w:t>SRT :</w:t>
+      </w:r>
+      <w:proofErr w:type="gramEnd"/>
+      <w:r>
+        <w:rPr>
+          <w:rFonts w:ascii="Times New Roman" w:hAnsi="Times New Roman" w:cs="Times New Roman"/>
+          <w:lang w:val="en-US"/>
+        </w:rPr>
+        <w:t xml:space="preserve"> </w:t>
       </w:r>
     </w:p>
     <w:p>
@@ -3388,6 +3397,7 @@
           <w:lang w:val="en-US"/>
         </w:rPr>
       </w:pPr>
+      <w:proofErr w:type="gramStart"/>
       <w:r>
         <w:rPr>
           <w:rFonts w:ascii="Times New Roman" w:hAnsi="Times New Roman" w:cs="Times New Roman"/>
@@ -3400,7 +3410,15 @@
           <w:rFonts w:ascii="Times New Roman" w:hAnsi="Times New Roman" w:cs="Times New Roman"/>
           <w:lang w:val="en-US"/>
         </w:rPr>
-        <w:t xml:space="preserve"> : </w:t>
+        <w:t> :</w:t>
+      </w:r>
+      <w:proofErr w:type="gramEnd"/>
+      <w:r>
+        <w:rPr>
+          <w:rFonts w:ascii="Times New Roman" w:hAnsi="Times New Roman" w:cs="Times New Roman"/>
+          <w:lang w:val="en-US"/>
+        </w:rPr>
+        <w:t xml:space="preserve"> </w:t>
       </w:r>
     </w:p>
     <w:p>
@@ -3548,7 +3566,21 @@
         <w:rPr>
           <w:rFonts w:ascii="Times New Roman" w:hAnsi="Times New Roman" w:cs="Times New Roman"/>
         </w:rPr>
-        <w:t>Combien cela touche d’enfants? Quels sont les risques ?</w:t>
+        <w:t xml:space="preserve">Combien cela touche </w:t>
+      </w:r>
+      <w:proofErr w:type="gramStart"/>
+      <w:r>
+        <w:rPr>
+          <w:rFonts w:ascii="Times New Roman" w:hAnsi="Times New Roman" w:cs="Times New Roman"/>
+        </w:rPr>
+        <w:t>d’enfants?</w:t>
+      </w:r>
+      <w:proofErr w:type="gramEnd"/>
+      <w:r>
+        <w:rPr>
+          <w:rFonts w:ascii="Times New Roman" w:hAnsi="Times New Roman" w:cs="Times New Roman"/>
+        </w:rPr>
+        <w:t xml:space="preserve"> Quels sont les risques ?</w:t>
       </w:r>
     </w:p>
     <w:p>
@@ -3605,7 +3637,23 @@
           <w:rFonts w:ascii="Times New Roman" w:hAnsi="Times New Roman" w:cs="Times New Roman"/>
           <w:lang w:val="en-US"/>
         </w:rPr>
-        <w:t>But global : ???</w:t>
+        <w:t xml:space="preserve">But </w:t>
+      </w:r>
+      <w:proofErr w:type="gramStart"/>
+      <w:r>
+        <w:rPr>
+          <w:rFonts w:ascii="Times New Roman" w:hAnsi="Times New Roman" w:cs="Times New Roman"/>
+          <w:lang w:val="en-US"/>
+        </w:rPr>
+        <w:t>global :</w:t>
+      </w:r>
+      <w:proofErr w:type="gramEnd"/>
+      <w:r>
+        <w:rPr>
+          <w:rFonts w:ascii="Times New Roman" w:hAnsi="Times New Roman" w:cs="Times New Roman"/>
+          <w:lang w:val="en-US"/>
+        </w:rPr>
+        <w:t xml:space="preserve"> ???</w:t>
       </w:r>
     </w:p>
     <w:p>
@@ -5667,8 +5715,17 @@
                                 <w:highlight w:val="darkCyan"/>
                                 <w:lang w:val="en-US"/>
                               </w:rPr>
-                              <w:t>Figure … :</w:t>
+                              <w:t xml:space="preserve">Figure </w:t>
                             </w:r>
+                            <w:proofErr w:type="gramStart"/>
+                            <w:r>
+                              <w:rPr>
+                                <w:highlight w:val="darkCyan"/>
+                                <w:lang w:val="en-US"/>
+                              </w:rPr>
+                              <w:t>… :</w:t>
+                            </w:r>
+                            <w:proofErr w:type="gramEnd"/>
                             <w:r>
                               <w:rPr>
                                 <w:lang w:val="en-US"/>
@@ -5712,8 +5769,17 @@
                           <w:highlight w:val="darkCyan"/>
                           <w:lang w:val="en-US"/>
                         </w:rPr>
-                        <w:t>Figure … :</w:t>
+                        <w:t xml:space="preserve">Figure </w:t>
                       </w:r>
+                      <w:proofErr w:type="gramStart"/>
+                      <w:r>
+                        <w:rPr>
+                          <w:highlight w:val="darkCyan"/>
+                          <w:lang w:val="en-US"/>
+                        </w:rPr>
+                        <w:t>… :</w:t>
+                      </w:r>
+                      <w:proofErr w:type="gramEnd"/>
                       <w:r>
                         <w:rPr>
                           <w:lang w:val="en-US"/>
@@ -5838,7 +5904,16 @@
           <w:highlight w:val="yellow"/>
           <w:lang w:val="en-US"/>
         </w:rPr>
-        <w:t xml:space="preserve"> article</w:t>
+        <w:t xml:space="preserve"> </w:t>
+      </w:r>
+      <w:proofErr w:type="gramStart"/>
+      <w:r>
+        <w:rPr>
+          <w:rFonts w:ascii="Times New Roman" w:hAnsi="Times New Roman" w:cs="Times New Roman"/>
+          <w:highlight w:val="yellow"/>
+          <w:lang w:val="en-US"/>
+        </w:rPr>
+        <w:t>article</w:t>
       </w:r>
       <w:r>
         <w:rPr>
@@ -5852,7 +5927,15 @@
           <w:rFonts w:ascii="Times New Roman" w:hAnsi="Times New Roman" w:cs="Times New Roman"/>
           <w:lang w:val="en-US"/>
         </w:rPr>
-        <w:t xml:space="preserve">Today, the Monash Children's Hospital uses it when the baby needs more than 30% oxygen, but research in this area continues to be </w:t>
+        <w:t>Today</w:t>
+      </w:r>
+      <w:proofErr w:type="gramEnd"/>
+      <w:r>
+        <w:rPr>
+          <w:rFonts w:ascii="Times New Roman" w:hAnsi="Times New Roman" w:cs="Times New Roman"/>
+          <w:lang w:val="en-US"/>
+        </w:rPr>
+        <w:t xml:space="preserve">, the Monash Children's Hospital uses it when the baby needs more than 30% oxygen, but research in this area continues to be </w:t>
       </w:r>
       <w:r>
         <w:rPr>
@@ -7324,8 +7407,21 @@
           <w:szCs w:val="21"/>
           <w:shd w:val="clear" w:color="auto" w:fill="auto"/>
         </w:rPr>
-        <w:t>Pleural rub</w:t>
-      </w:r>
+        <w:t xml:space="preserve">Pleural </w:t>
+      </w:r>
+      <w:proofErr w:type="gramStart"/>
+      <w:r>
+        <w:rPr>
+          <w:rFonts w:asciiTheme="minorHAnsi" w:eastAsiaTheme="minorEastAsia" w:hAnsiTheme="minorHAnsi" w:cstheme="minorBidi"/>
+          <w:b w:val="0"/>
+          <w:bCs w:val="0"/>
+          <w:sz w:val="21"/>
+          <w:szCs w:val="21"/>
+          <w:shd w:val="clear" w:color="auto" w:fill="auto"/>
+        </w:rPr>
+        <w:t>rub</w:t>
+      </w:r>
+      <w:proofErr w:type="gramEnd"/>
       <w:r>
         <w:rPr>
           <w:rFonts w:asciiTheme="minorHAnsi" w:eastAsiaTheme="minorEastAsia" w:hAnsiTheme="minorHAnsi" w:cstheme="minorBidi"/>
@@ -8274,8 +8370,17 @@
                                 <w:highlight w:val="darkCyan"/>
                                 <w:lang w:val="en-US"/>
                               </w:rPr>
-                              <w:t>Figure … :</w:t>
+                              <w:t xml:space="preserve">Figure </w:t>
                             </w:r>
+                            <w:proofErr w:type="gramStart"/>
+                            <w:r>
+                              <w:rPr>
+                                <w:highlight w:val="darkCyan"/>
+                                <w:lang w:val="en-US"/>
+                              </w:rPr>
+                              <w:t>… :</w:t>
+                            </w:r>
+                            <w:proofErr w:type="gramEnd"/>
                             <w:r>
                               <w:rPr>
                                 <w:lang w:val="en-US"/>
@@ -8325,8 +8430,17 @@
                           <w:highlight w:val="darkCyan"/>
                           <w:lang w:val="en-US"/>
                         </w:rPr>
-                        <w:t>Figure … :</w:t>
+                        <w:t xml:space="preserve">Figure </w:t>
                       </w:r>
+                      <w:proofErr w:type="gramStart"/>
+                      <w:r>
+                        <w:rPr>
+                          <w:highlight w:val="darkCyan"/>
+                          <w:lang w:val="en-US"/>
+                        </w:rPr>
+                        <w:t>… :</w:t>
+                      </w:r>
+                      <w:proofErr w:type="gramEnd"/>
                       <w:r>
                         <w:rPr>
                           <w:lang w:val="en-US"/>
@@ -8841,6 +8955,7 @@
         <w:t xml:space="preserve"> à </w:t>
       </w:r>
       <w:proofErr w:type="spellStart"/>
+      <w:proofErr w:type="gramStart"/>
       <w:r>
         <w:rPr>
           <w:rFonts w:ascii="Times New Roman" w:hAnsi="Times New Roman" w:cs="Times New Roman"/>
@@ -8848,6 +8963,7 @@
         <w:t>ca</w:t>
       </w:r>
       <w:proofErr w:type="spellEnd"/>
+      <w:proofErr w:type="gramEnd"/>
       <w:r>
         <w:rPr>
           <w:rFonts w:ascii="Times New Roman" w:hAnsi="Times New Roman" w:cs="Times New Roman"/>
@@ -9920,7 +10036,14 @@
         <w:rPr>
           <w:lang w:val="en-US"/>
         </w:rPr>
-        <w:t xml:space="preserve"> chosen to limit the frequencies between 100 and 1000 Hz</w:t>
+        <w:t xml:space="preserve"> chosen to limit the frequencies between 100 and 1000 </w:t>
+      </w:r>
+      <w:proofErr w:type="gramStart"/>
+      <w:r>
+        <w:rPr>
+          <w:lang w:val="en-US"/>
+        </w:rPr>
+        <w:t>Hz</w:t>
       </w:r>
       <w:r>
         <w:rPr>
@@ -9943,6 +10066,7 @@
         <w:t>(</w:t>
       </w:r>
       <w:proofErr w:type="spellStart"/>
+      <w:proofErr w:type="gramEnd"/>
       <w:r>
         <w:rPr>
           <w:highlight w:val="darkCyan"/>
@@ -10028,11 +10152,19 @@
         </w:rPr>
         <w:t xml:space="preserve">. </w:t>
       </w:r>
-      <w:r>
-        <w:rPr>
-          <w:lang w:val="en-US"/>
-        </w:rPr>
-        <w:t xml:space="preserve">So the sampling frequency that will be used in the rest of the algorithm is </w:t>
+      <w:proofErr w:type="gramStart"/>
+      <w:r>
+        <w:rPr>
+          <w:lang w:val="en-US"/>
+        </w:rPr>
+        <w:t>So</w:t>
+      </w:r>
+      <w:proofErr w:type="gramEnd"/>
+      <w:r>
+        <w:rPr>
+          <w:lang w:val="en-US"/>
+        </w:rPr>
+        <w:t xml:space="preserve"> the sampling frequency that will be used in the rest of the algorithm is </w:t>
       </w:r>
       <w:proofErr w:type="spellStart"/>
       <w:r>
@@ -10166,13 +10298,27 @@
         <w:rPr>
           <w:lang w:val="en-US"/>
         </w:rPr>
-        <w:t xml:space="preserve"> On a 3 annotators, 37 signals et </w:t>
-      </w:r>
-      <w:r>
-        <w:rPr>
-          <w:lang w:val="en-US"/>
-        </w:rPr>
-        <w:t xml:space="preserve"> To do so, Arrabella, Lindsay and I </w:t>
+        <w:t xml:space="preserve"> On a 3 annotators, 37 signals </w:t>
+      </w:r>
+      <w:proofErr w:type="gramStart"/>
+      <w:r>
+        <w:rPr>
+          <w:lang w:val="en-US"/>
+        </w:rPr>
+        <w:t xml:space="preserve">et </w:t>
+      </w:r>
+      <w:r>
+        <w:rPr>
+          <w:lang w:val="en-US"/>
+        </w:rPr>
+        <w:t xml:space="preserve"> To</w:t>
+      </w:r>
+      <w:proofErr w:type="gramEnd"/>
+      <w:r>
+        <w:rPr>
+          <w:lang w:val="en-US"/>
+        </w:rPr>
+        <w:t xml:space="preserve"> do so, Arrabella, Lindsay and I </w:t>
       </w:r>
       <w:r>
         <w:rPr>
@@ -10207,7 +10353,21 @@
         <w:rPr>
           <w:highlight w:val="yellow"/>
         </w:rPr>
-        <w:t xml:space="preserve">Extraction fichier texte (qui correspondent à la date de début et fin de chaque période, avec les labels); Lecture de ces fichiers dans Matlab. J’échantillonne ensuite avec une précision de 10^-2 seconde, pour mettre des labels (1 si CS, 0 si NCS) sur chaque échantillon. Suivant une fenêtre et un </w:t>
+        <w:t>Extraction fichier texte (qui correspondent à la date de début et fin de chaque période, avec les labels</w:t>
+      </w:r>
+      <w:proofErr w:type="gramStart"/>
+      <w:r>
+        <w:rPr>
+          <w:highlight w:val="yellow"/>
+        </w:rPr>
+        <w:t>);</w:t>
+      </w:r>
+      <w:proofErr w:type="gramEnd"/>
+      <w:r>
+        <w:rPr>
+          <w:highlight w:val="yellow"/>
+        </w:rPr>
+        <w:t xml:space="preserve"> Lecture de ces fichiers dans Matlab. J’échantillonne ensuite avec une précision de 10^-2 seconde, pour mettre des labels (1 si CS, 0 si NCS) sur chaque échantillon. Suivant une fenêtre et un </w:t>
       </w:r>
       <w:proofErr w:type="spellStart"/>
       <w:r>
@@ -10318,12 +10478,19 @@
         <w:rPr>
           <w:highlight w:val="red"/>
         </w:rPr>
-        <w:t xml:space="preserve"> avec les sections de pleurs ou non labelisée pour un signal</w:t>
-      </w:r>
+        <w:t xml:space="preserve"> avec les sections de pleurs ou non labelisée pour un </w:t>
+      </w:r>
+      <w:proofErr w:type="gramStart"/>
       <w:r>
         <w:rPr>
           <w:highlight w:val="red"/>
         </w:rPr>
+        <w:t>signal</w:t>
+      </w:r>
+      <w:r>
+        <w:rPr>
+          <w:highlight w:val="red"/>
+        </w:rPr>
         <w:t xml:space="preserve"> </w:t>
       </w:r>
       <w:r>
@@ -10332,6 +10499,7 @@
         </w:rPr>
         <w:t> ?</w:t>
       </w:r>
+      <w:proofErr w:type="gramEnd"/>
       <w:r>
         <w:t xml:space="preserve"> </w:t>
       </w:r>
@@ -10370,8 +10538,6 @@
       <w:r>
         <w:t xml:space="preserve"> pour taille des CS. </w:t>
       </w:r>
-      <w:bookmarkStart w:id="18" w:name="_GoBack"/>
-      <w:bookmarkEnd w:id="18"/>
     </w:p>
     <w:p>
       <w:pPr>
@@ -10394,6 +10560,9 @@
         <w:jc w:val="both"/>
       </w:pPr>
       <w:r>
+        <w:rPr>
+          <w:highlight w:val="yellow"/>
+        </w:rPr>
         <w:lastRenderedPageBreak/>
         <w:t>Mettre image signal 13 et 15</w:t>
       </w:r>
@@ -10456,13 +10625,28 @@
           <w:highlight w:val="yellow"/>
           <w:lang w:val="en-US"/>
         </w:rPr>
-        <w:t>annex …</w:t>
-      </w:r>
-      <w:r>
-        <w:rPr>
-          <w:lang w:val="en-US"/>
-        </w:rPr>
-        <w:t xml:space="preserve"> . It was implemented on </w:t>
+        <w:t xml:space="preserve">annex </w:t>
+      </w:r>
+      <w:proofErr w:type="gramStart"/>
+      <w:r>
+        <w:rPr>
+          <w:highlight w:val="yellow"/>
+          <w:lang w:val="en-US"/>
+        </w:rPr>
+        <w:t>…</w:t>
+      </w:r>
+      <w:r>
+        <w:rPr>
+          <w:lang w:val="en-US"/>
+        </w:rPr>
+        <w:t xml:space="preserve"> .</w:t>
+      </w:r>
+      <w:proofErr w:type="gramEnd"/>
+      <w:r>
+        <w:rPr>
+          <w:lang w:val="en-US"/>
+        </w:rPr>
+        <w:t xml:space="preserve"> It was implemented on </w:t>
       </w:r>
       <w:proofErr w:type="spellStart"/>
       <w:r>
@@ -10636,7 +10820,11 @@
     </w:p>
     <w:p>
       <w:r>
-        <w:t xml:space="preserve">Cela a permis de voir ou est-ce qu’on pouvait avoir les plus grandes différences. On a choisi de garder le </w:t>
+        <w:t xml:space="preserve">Cela a permis de voir ou est-ce qu’on pouvait avoir les plus grandes différences. On a choisi de garder </w:t>
+      </w:r>
+      <w:bookmarkStart w:id="18" w:name="_GoBack"/>
+      <w:r>
+        <w:t xml:space="preserve">le </w:t>
       </w:r>
       <w:proofErr w:type="spellStart"/>
       <w:r>
@@ -10650,6 +10838,7 @@
         <w:t xml:space="preserve">. </w:t>
       </w:r>
     </w:p>
+    <w:bookmarkEnd w:id="18"/>
     <w:p>
       <w:r>
         <w:rPr>
@@ -11458,11 +11647,19 @@
         </w:rPr>
         <w:t xml:space="preserve">, c’est donc moi qui </w:t>
       </w:r>
+      <w:proofErr w:type="gramStart"/>
       <w:r>
         <w:rPr>
           <w:rFonts w:ascii="Calibri" w:hAnsi="Calibri" w:cs="Calibri"/>
         </w:rPr>
-        <w:t xml:space="preserve">ait </w:t>
+        <w:t>ait</w:t>
+      </w:r>
+      <w:proofErr w:type="gramEnd"/>
+      <w:r>
+        <w:rPr>
+          <w:rFonts w:ascii="Calibri" w:hAnsi="Calibri" w:cs="Calibri"/>
+        </w:rPr>
+        <w:t xml:space="preserve"> </w:t>
       </w:r>
       <w:r>
         <w:rPr>
@@ -11695,10 +11892,21 @@
         <w:rPr>
           <w:highlight w:val="lightGray"/>
         </w:rPr>
-        <w:t>annexe …</w:t>
-      </w:r>
-      <w:r>
-        <w:t xml:space="preserve"> . Mon travail a été de faire des recherches afin de trouver d’autres caractéristiques </w:t>
+        <w:t xml:space="preserve">annexe </w:t>
+      </w:r>
+      <w:proofErr w:type="gramStart"/>
+      <w:r>
+        <w:rPr>
+          <w:highlight w:val="lightGray"/>
+        </w:rPr>
+        <w:t>…</w:t>
+      </w:r>
+      <w:r>
+        <w:t xml:space="preserve"> .</w:t>
+      </w:r>
+      <w:proofErr w:type="gramEnd"/>
+      <w:r>
+        <w:t xml:space="preserve"> Mon travail a été de faire des recherches afin de trouver d’autres caractéristiques </w:t>
       </w:r>
       <w:r>
         <w:t>judicieuses sur</w:t>
@@ -12381,13 +12589,21 @@
           <w:highlight w:val="darkCyan"/>
           <w:lang w:val="en-US"/>
         </w:rPr>
-        <w:t>(1.3</w:t>
-      </w:r>
+        <w:t>(</w:t>
+      </w:r>
+      <w:proofErr w:type="gramStart"/>
       <w:r>
         <w:rPr>
           <w:highlight w:val="darkCyan"/>
           <w:lang w:val="en-US"/>
         </w:rPr>
+        <w:t>1.3</w:t>
+      </w:r>
+      <w:r>
+        <w:rPr>
+          <w:highlight w:val="darkCyan"/>
+          <w:lang w:val="en-US"/>
+        </w:rPr>
         <w:t xml:space="preserve"> </w:t>
       </w:r>
       <w:r>
@@ -12397,6 +12613,7 @@
         </w:rPr>
         <w:t>)</w:t>
       </w:r>
+      <w:proofErr w:type="gramEnd"/>
       <w:r>
         <w:rPr>
           <w:highlight w:val="darkCyan"/>
@@ -13017,7 +13234,15 @@
       </w:r>
       <w:proofErr w:type="spellEnd"/>
       <w:r>
-        <w:t xml:space="preserve"> que c’est? P</w:t>
+        <w:t xml:space="preserve"> que </w:t>
+      </w:r>
+      <w:proofErr w:type="gramStart"/>
+      <w:r>
+        <w:t>c’est?</w:t>
+      </w:r>
+      <w:proofErr w:type="gramEnd"/>
+      <w:r>
+        <w:t xml:space="preserve"> P</w:t>
       </w:r>
       <w:r>
         <w:t xml:space="preserve">ourquoi en avoir choisi 6 ? Qu’est-ce qu’on regarde dessus ? Pourquoi judicieux ? </w:t>
@@ -16188,7 +16413,21 @@
         <w:rPr>
           <w:lang w:val="en-US"/>
         </w:rPr>
-        <w:t xml:space="preserve">Health Organisation,  </w:t>
+        <w:t xml:space="preserve">Health </w:t>
+      </w:r>
+      <w:proofErr w:type="spellStart"/>
+      <w:r>
+        <w:rPr>
+          <w:lang w:val="en-US"/>
+        </w:rPr>
+        <w:t>Organisation</w:t>
+      </w:r>
+      <w:proofErr w:type="spellEnd"/>
+      <w:r>
+        <w:rPr>
+          <w:lang w:val="en-US"/>
+        </w:rPr>
+        <w:t xml:space="preserve">,  </w:t>
       </w:r>
       <w:hyperlink r:id="rId1" w:history="1">
         <w:r>
@@ -16409,7 +16648,21 @@
         <w:rPr>
           <w:lang w:val="en-US"/>
         </w:rPr>
-        <w:t xml:space="preserve">. Physiological And Anaesthetic Considerations For The Preterm Neonate Undergoing Surgery. </w:t>
+        <w:t xml:space="preserve">. Physiological </w:t>
+      </w:r>
+      <w:proofErr w:type="gramStart"/>
+      <w:r>
+        <w:rPr>
+          <w:lang w:val="en-US"/>
+        </w:rPr>
+        <w:t>And</w:t>
+      </w:r>
+      <w:proofErr w:type="gramEnd"/>
+      <w:r>
+        <w:rPr>
+          <w:lang w:val="en-US"/>
+        </w:rPr>
+        <w:t xml:space="preserve"> Anaesthetic Considerations For The Preterm Neonate Undergoing Surgery. </w:t>
       </w:r>
       <w:hyperlink r:id="rId10" w:history="1">
         <w:r>
@@ -16417,7 +16670,15 @@
         </w:r>
       </w:hyperlink>
       <w:r>
-        <w:t>. 2012 Jan-Mar; 1(1): 14.</w:t>
+        <w:t>. 2012 Jan-</w:t>
+      </w:r>
+      <w:proofErr w:type="gramStart"/>
+      <w:r>
+        <w:t>Mar;</w:t>
+      </w:r>
+      <w:proofErr w:type="gramEnd"/>
+      <w:r>
+        <w:t xml:space="preserve"> 1(1): 14.</w:t>
       </w:r>
       <w:r>
         <w:t xml:space="preserve"> </w:t>
@@ -30132,7 +30393,7 @@
 </file>
 
 <file path=customXml/itemProps1.xml><?xml version="1.0" encoding="utf-8"?>
-<ds:datastoreItem xmlns:ds="http://schemas.openxmlformats.org/officeDocument/2006/customXml" ds:itemID="{13D9E24D-4D19-4A9D-B178-F898DBEB373D}">
+<ds:datastoreItem xmlns:ds="http://schemas.openxmlformats.org/officeDocument/2006/customXml" ds:itemID="{17F1CA98-5128-4CC9-874D-829BAB40EFE2}">
   <ds:schemaRefs>
     <ds:schemaRef ds:uri="http://schemas.openxmlformats.org/officeDocument/2006/bibliography"/>
   </ds:schemaRefs>

--- a/Rapport/Report.docx
+++ b/Rapport/Report.docx
@@ -81,7 +81,6 @@
           <w:szCs w:val="56"/>
         </w:rPr>
       </w:pPr>
-      <w:proofErr w:type="spellStart"/>
       <w:r>
         <w:rPr>
           <w:rFonts w:ascii="Times New Roman" w:hAnsi="Times New Roman" w:cs="Times New Roman"/>
@@ -104,16 +103,7 @@
           <w:sz w:val="56"/>
           <w:szCs w:val="56"/>
         </w:rPr>
-        <w:t>ship</w:t>
-      </w:r>
-      <w:proofErr w:type="spellEnd"/>
-      <w:r>
-        <w:rPr>
-          <w:rFonts w:ascii="Times New Roman" w:hAnsi="Times New Roman" w:cs="Times New Roman"/>
-          <w:sz w:val="56"/>
-          <w:szCs w:val="56"/>
-        </w:rPr>
-        <w:t xml:space="preserve"> Report</w:t>
+        <w:t>ship Report</w:t>
       </w:r>
     </w:p>
     <w:p>
@@ -3372,21 +3362,12 @@
           <w:lang w:val="en-US"/>
         </w:rPr>
       </w:pPr>
-      <w:proofErr w:type="gramStart"/>
-      <w:r>
-        <w:rPr>
-          <w:rFonts w:ascii="Times New Roman" w:hAnsi="Times New Roman" w:cs="Times New Roman"/>
-          <w:lang w:val="en-US"/>
-        </w:rPr>
-        <w:t>SRT :</w:t>
-      </w:r>
-      <w:proofErr w:type="gramEnd"/>
-      <w:r>
-        <w:rPr>
-          <w:rFonts w:ascii="Times New Roman" w:hAnsi="Times New Roman" w:cs="Times New Roman"/>
-          <w:lang w:val="en-US"/>
-        </w:rPr>
-        <w:t xml:space="preserve"> </w:t>
+      <w:r>
+        <w:rPr>
+          <w:rFonts w:ascii="Times New Roman" w:hAnsi="Times New Roman" w:cs="Times New Roman"/>
+          <w:lang w:val="en-US"/>
+        </w:rPr>
+        <w:t xml:space="preserve">SRT : </w:t>
       </w:r>
     </w:p>
     <w:p>
@@ -3397,7 +3378,6 @@
           <w:lang w:val="en-US"/>
         </w:rPr>
       </w:pPr>
-      <w:proofErr w:type="gramStart"/>
       <w:r>
         <w:rPr>
           <w:rFonts w:ascii="Times New Roman" w:hAnsi="Times New Roman" w:cs="Times New Roman"/>
@@ -3410,15 +3390,53 @@
           <w:rFonts w:ascii="Times New Roman" w:hAnsi="Times New Roman" w:cs="Times New Roman"/>
           <w:lang w:val="en-US"/>
         </w:rPr>
-        <w:t> :</w:t>
-      </w:r>
-      <w:proofErr w:type="gramEnd"/>
-      <w:r>
-        <w:rPr>
-          <w:rFonts w:ascii="Times New Roman" w:hAnsi="Times New Roman" w:cs="Times New Roman"/>
-          <w:lang w:val="en-US"/>
-        </w:rPr>
-        <w:t xml:space="preserve"> </w:t>
+        <w:t xml:space="preserve"> : </w:t>
+      </w:r>
+    </w:p>
+    <w:p>
+      <w:pPr>
+        <w:jc w:val="both"/>
+        <w:rPr>
+          <w:rFonts w:ascii="Times New Roman" w:hAnsi="Times New Roman" w:cs="Times New Roman"/>
+          <w:lang w:val="en-US"/>
+        </w:rPr>
+      </w:pPr>
+      <w:r>
+        <w:rPr>
+          <w:rFonts w:ascii="Times New Roman" w:hAnsi="Times New Roman" w:cs="Times New Roman"/>
+          <w:lang w:val="en-US"/>
+        </w:rPr>
+        <w:t>CS : Crying S</w:t>
+      </w:r>
+      <w:r>
+        <w:rPr>
+          <w:rFonts w:ascii="Times New Roman" w:hAnsi="Times New Roman" w:cs="Times New Roman"/>
+          <w:lang w:val="en-US"/>
+        </w:rPr>
+        <w:t>egment</w:t>
+      </w:r>
+    </w:p>
+    <w:p>
+      <w:pPr>
+        <w:jc w:val="both"/>
+        <w:rPr>
+          <w:rFonts w:ascii="Times New Roman" w:hAnsi="Times New Roman" w:cs="Times New Roman"/>
+          <w:lang w:val="en-US"/>
+        </w:rPr>
+      </w:pPr>
+      <w:r>
+        <w:rPr>
+          <w:rFonts w:ascii="Times New Roman" w:hAnsi="Times New Roman" w:cs="Times New Roman"/>
+          <w:lang w:val="en-US"/>
+        </w:rPr>
+        <w:t>NCS: Non-Crying S</w:t>
+      </w:r>
+      <w:r>
+        <w:rPr>
+          <w:rFonts w:ascii="Times New Roman" w:hAnsi="Times New Roman" w:cs="Times New Roman"/>
+          <w:lang w:val="en-US"/>
+        </w:rPr>
+        <w:t>egment</w:t>
       </w:r>
     </w:p>
     <w:p>
@@ -3521,33 +3539,8 @@
           <w:rFonts w:ascii="Times New Roman" w:hAnsi="Times New Roman" w:cs="Times New Roman"/>
           <w:lang w:val="en-US"/>
         </w:rPr>
-        <w:t xml:space="preserve">Une des complications: </w:t>
-      </w:r>
-      <w:proofErr w:type="spellStart"/>
-      <w:r>
-        <w:rPr>
-          <w:rFonts w:ascii="Times New Roman" w:hAnsi="Times New Roman" w:cs="Times New Roman"/>
-          <w:lang w:val="en-US"/>
-        </w:rPr>
-        <w:t>Deficience</w:t>
-      </w:r>
-      <w:proofErr w:type="spellEnd"/>
-      <w:r>
-        <w:rPr>
-          <w:rFonts w:ascii="Times New Roman" w:hAnsi="Times New Roman" w:cs="Times New Roman"/>
-          <w:lang w:val="en-US"/>
-        </w:rPr>
-        <w:t xml:space="preserve"> </w:t>
-      </w:r>
-      <w:proofErr w:type="spellStart"/>
-      <w:r>
-        <w:rPr>
-          <w:rFonts w:ascii="Times New Roman" w:hAnsi="Times New Roman" w:cs="Times New Roman"/>
-          <w:lang w:val="en-US"/>
-        </w:rPr>
-        <w:t>respiratoty</w:t>
-      </w:r>
-      <w:proofErr w:type="spellEnd"/>
+        <w:t>Une des complications: Deficience respiratoty</w:t>
+      </w:r>
     </w:p>
     <w:p>
       <w:pPr>
@@ -3566,21 +3559,7 @@
         <w:rPr>
           <w:rFonts w:ascii="Times New Roman" w:hAnsi="Times New Roman" w:cs="Times New Roman"/>
         </w:rPr>
-        <w:t xml:space="preserve">Combien cela touche </w:t>
-      </w:r>
-      <w:proofErr w:type="gramStart"/>
-      <w:r>
-        <w:rPr>
-          <w:rFonts w:ascii="Times New Roman" w:hAnsi="Times New Roman" w:cs="Times New Roman"/>
-        </w:rPr>
-        <w:t>d’enfants?</w:t>
-      </w:r>
-      <w:proofErr w:type="gramEnd"/>
-      <w:r>
-        <w:rPr>
-          <w:rFonts w:ascii="Times New Roman" w:hAnsi="Times New Roman" w:cs="Times New Roman"/>
-        </w:rPr>
-        <w:t xml:space="preserve"> Quels sont les risques ?</w:t>
+        <w:t>Combien cela touche d’enfants? Quels sont les risques ?</w:t>
       </w:r>
     </w:p>
     <w:p>
@@ -3637,23 +3616,7 @@
           <w:rFonts w:ascii="Times New Roman" w:hAnsi="Times New Roman" w:cs="Times New Roman"/>
           <w:lang w:val="en-US"/>
         </w:rPr>
-        <w:t xml:space="preserve">But </w:t>
-      </w:r>
-      <w:proofErr w:type="gramStart"/>
-      <w:r>
-        <w:rPr>
-          <w:rFonts w:ascii="Times New Roman" w:hAnsi="Times New Roman" w:cs="Times New Roman"/>
-          <w:lang w:val="en-US"/>
-        </w:rPr>
-        <w:t>global :</w:t>
-      </w:r>
-      <w:proofErr w:type="gramEnd"/>
-      <w:r>
-        <w:rPr>
-          <w:rFonts w:ascii="Times New Roman" w:hAnsi="Times New Roman" w:cs="Times New Roman"/>
-          <w:lang w:val="en-US"/>
-        </w:rPr>
-        <w:t xml:space="preserve"> ???</w:t>
+        <w:t>But global : ???</w:t>
       </w:r>
     </w:p>
     <w:p>
@@ -3695,35 +3658,7 @@
         <w:rPr>
           <w:rFonts w:ascii="Times New Roman" w:hAnsi="Times New Roman" w:cs="Times New Roman"/>
         </w:rPr>
-        <w:t xml:space="preserve">En particulier en signal </w:t>
-      </w:r>
-      <w:proofErr w:type="spellStart"/>
-      <w:r>
-        <w:rPr>
-          <w:rFonts w:ascii="Times New Roman" w:hAnsi="Times New Roman" w:cs="Times New Roman"/>
-        </w:rPr>
-        <w:t>processing</w:t>
-      </w:r>
-      <w:proofErr w:type="spellEnd"/>
-      <w:r>
-        <w:rPr>
-          <w:rFonts w:ascii="Times New Roman" w:hAnsi="Times New Roman" w:cs="Times New Roman"/>
-        </w:rPr>
-        <w:t xml:space="preserve"> : trouver des </w:t>
-      </w:r>
-      <w:proofErr w:type="spellStart"/>
-      <w:r>
-        <w:rPr>
-          <w:rFonts w:ascii="Times New Roman" w:hAnsi="Times New Roman" w:cs="Times New Roman"/>
-        </w:rPr>
-        <w:t>features</w:t>
-      </w:r>
-      <w:proofErr w:type="spellEnd"/>
-      <w:r>
-        <w:rPr>
-          <w:rFonts w:ascii="Times New Roman" w:hAnsi="Times New Roman" w:cs="Times New Roman"/>
-        </w:rPr>
-        <w:t xml:space="preserve"> dont la différence sera la plus importante ?</w:t>
+        <w:t>En particulier en signal processing : trouver des features dont la différence sera la plus importante ?</w:t>
       </w:r>
     </w:p>
     <w:p>
@@ -4452,23 +4387,7 @@
           <w:rFonts w:ascii="Times New Roman" w:hAnsi="Times New Roman" w:cs="Times New Roman"/>
           <w:lang w:val="en-US"/>
         </w:rPr>
-        <w:t xml:space="preserve">My supervisor is Faezeh </w:t>
-      </w:r>
-      <w:proofErr w:type="spellStart"/>
-      <w:r>
-        <w:rPr>
-          <w:rFonts w:ascii="Times New Roman" w:hAnsi="Times New Roman" w:cs="Times New Roman"/>
-          <w:lang w:val="en-US"/>
-        </w:rPr>
-        <w:t>Marzbanrad</w:t>
-      </w:r>
-      <w:proofErr w:type="spellEnd"/>
-      <w:r>
-        <w:rPr>
-          <w:rFonts w:ascii="Times New Roman" w:hAnsi="Times New Roman" w:cs="Times New Roman"/>
-          <w:lang w:val="en-US"/>
-        </w:rPr>
-        <w:t>. She is a lecturer who joined the University of Monash in 2016. Her research interests include biomedical signal processing, machine learning and statistical data analysis, as well as fetal, maternal and neonatal healthcare technologies. On maternity leave during the first two months of my internship, I first met her</w:t>
+        <w:t>My supervisor is Faezeh Marzbanrad. She is a lecturer who joined the University of Monash in 2016. Her research interests include biomedical signal processing, machine learning and statistical data analysis, as well as fetal, maternal and neonatal healthcare technologies. On maternity leave during the first two months of my internship, I first met her</w:t>
       </w:r>
       <w:r>
         <w:rPr>
@@ -4634,23 +4553,7 @@
             <w:rFonts w:ascii="Times New Roman" w:hAnsi="Times New Roman" w:cs="Times New Roman"/>
             <w:lang w:val="en-US"/>
           </w:rPr>
-          <w:t xml:space="preserve">the Department of </w:t>
-        </w:r>
-        <w:proofErr w:type="spellStart"/>
-        <w:r>
-          <w:rPr>
-            <w:rFonts w:ascii="Times New Roman" w:hAnsi="Times New Roman" w:cs="Times New Roman"/>
-            <w:lang w:val="en-US"/>
-          </w:rPr>
-          <w:t>Paediatrics</w:t>
-        </w:r>
-        <w:proofErr w:type="spellEnd"/>
-        <w:r>
-          <w:rPr>
-            <w:rFonts w:ascii="Times New Roman" w:hAnsi="Times New Roman" w:cs="Times New Roman"/>
-            <w:lang w:val="en-US"/>
-          </w:rPr>
-          <w:t>, in Monash Children</w:t>
+          <w:t>the Department of Paediatrics, in Monash Children</w:t>
         </w:r>
         <w:r>
           <w:rPr>
@@ -5416,17 +5319,9 @@
         <w:rPr>
           <w:lang w:val="fr-FR"/>
         </w:rPr>
-        <w:t xml:space="preserve">RDS </w:t>
-      </w:r>
-      <w:proofErr w:type="spellStart"/>
-      <w:r>
-        <w:rPr>
-          <w:lang w:val="fr-FR"/>
-        </w:rPr>
-        <w:t>Therapies</w:t>
+        <w:t>RDS Therapies</w:t>
       </w:r>
       <w:bookmarkEnd w:id="9"/>
-      <w:proofErr w:type="spellEnd"/>
       <w:r>
         <w:rPr>
           <w:lang w:val="fr-FR"/>
@@ -5715,17 +5610,8 @@
                                 <w:highlight w:val="darkCyan"/>
                                 <w:lang w:val="en-US"/>
                               </w:rPr>
-                              <w:t xml:space="preserve">Figure </w:t>
+                              <w:t>Figure … :</w:t>
                             </w:r>
-                            <w:proofErr w:type="gramStart"/>
-                            <w:r>
-                              <w:rPr>
-                                <w:highlight w:val="darkCyan"/>
-                                <w:lang w:val="en-US"/>
-                              </w:rPr>
-                              <w:t>… :</w:t>
-                            </w:r>
-                            <w:proofErr w:type="gramEnd"/>
                             <w:r>
                               <w:rPr>
                                 <w:lang w:val="en-US"/>
@@ -5769,17 +5655,8 @@
                           <w:highlight w:val="darkCyan"/>
                           <w:lang w:val="en-US"/>
                         </w:rPr>
-                        <w:t xml:space="preserve">Figure </w:t>
+                        <w:t>Figure … :</w:t>
                       </w:r>
-                      <w:proofErr w:type="gramStart"/>
-                      <w:r>
-                        <w:rPr>
-                          <w:highlight w:val="darkCyan"/>
-                          <w:lang w:val="en-US"/>
-                        </w:rPr>
-                        <w:t>… :</w:t>
-                      </w:r>
-                      <w:proofErr w:type="gramEnd"/>
                       <w:r>
                         <w:rPr>
                           <w:lang w:val="en-US"/>
@@ -5888,32 +5765,13 @@
         </w:rPr>
         <w:t xml:space="preserve"> Indeed, it is not always well seen to put a foreign substance in a very fragile baby. In addition, the surfactant is not always well absorbed, and never in the same way. </w:t>
       </w:r>
-      <w:proofErr w:type="spellStart"/>
       <w:r>
         <w:rPr>
           <w:rFonts w:ascii="Times New Roman" w:hAnsi="Times New Roman" w:cs="Times New Roman"/>
           <w:highlight w:val="yellow"/>
           <w:lang w:val="en-US"/>
         </w:rPr>
-        <w:t>Mettre</w:t>
-      </w:r>
-      <w:proofErr w:type="spellEnd"/>
-      <w:r>
-        <w:rPr>
-          <w:rFonts w:ascii="Times New Roman" w:hAnsi="Times New Roman" w:cs="Times New Roman"/>
-          <w:highlight w:val="yellow"/>
-          <w:lang w:val="en-US"/>
-        </w:rPr>
-        <w:t xml:space="preserve"> </w:t>
-      </w:r>
-      <w:proofErr w:type="gramStart"/>
-      <w:r>
-        <w:rPr>
-          <w:rFonts w:ascii="Times New Roman" w:hAnsi="Times New Roman" w:cs="Times New Roman"/>
-          <w:highlight w:val="yellow"/>
-          <w:lang w:val="en-US"/>
-        </w:rPr>
-        <w:t>article</w:t>
+        <w:t>Mettre article</w:t>
       </w:r>
       <w:r>
         <w:rPr>
@@ -5927,15 +5785,7 @@
           <w:rFonts w:ascii="Times New Roman" w:hAnsi="Times New Roman" w:cs="Times New Roman"/>
           <w:lang w:val="en-US"/>
         </w:rPr>
-        <w:t>Today</w:t>
-      </w:r>
-      <w:proofErr w:type="gramEnd"/>
-      <w:r>
-        <w:rPr>
-          <w:rFonts w:ascii="Times New Roman" w:hAnsi="Times New Roman" w:cs="Times New Roman"/>
-          <w:lang w:val="en-US"/>
-        </w:rPr>
-        <w:t xml:space="preserve">, the Monash Children's Hospital uses it when the baby needs more than 30% oxygen, but research in this area continues to be </w:t>
+        <w:t xml:space="preserve">Today, the Monash Children's Hospital uses it when the baby needs more than 30% oxygen, but research in this area continues to be </w:t>
       </w:r>
       <w:r>
         <w:rPr>
@@ -6595,17 +6445,8 @@
           <w:rFonts w:ascii="Times New Roman" w:hAnsi="Times New Roman" w:cs="Times New Roman"/>
           <w:lang w:val="en-US"/>
         </w:rPr>
-        <w:t xml:space="preserve"> known as </w:t>
-      </w:r>
-      <w:proofErr w:type="spellStart"/>
-      <w:r>
-        <w:rPr>
-          <w:rFonts w:ascii="Times New Roman" w:hAnsi="Times New Roman" w:cs="Times New Roman"/>
-          <w:lang w:val="en-US"/>
-        </w:rPr>
-        <w:t>Clinicloud</w:t>
-      </w:r>
-      <w:proofErr w:type="spellEnd"/>
+        <w:t xml:space="preserve"> known as Clinicloud</w:t>
+      </w:r>
       <w:r>
         <w:rPr>
           <w:rFonts w:ascii="Times New Roman" w:hAnsi="Times New Roman" w:cs="Times New Roman"/>
@@ -7240,13 +7081,8 @@
         </w:numPr>
       </w:pPr>
       <w:r>
-        <w:t xml:space="preserve">Ses </w:t>
-      </w:r>
-      <w:proofErr w:type="spellStart"/>
-      <w:r>
-        <w:t>caractéritiques</w:t>
-      </w:r>
-      <w:proofErr w:type="spellEnd"/>
+        <w:t>Ses caractéritiques</w:t>
+      </w:r>
       <w:r>
         <w:t xml:space="preserve"> avec des n</w:t>
       </w:r>
@@ -7407,9 +7243,8 @@
           <w:szCs w:val="21"/>
           <w:shd w:val="clear" w:color="auto" w:fill="auto"/>
         </w:rPr>
-        <w:t xml:space="preserve">Pleural </w:t>
-      </w:r>
-      <w:proofErr w:type="gramStart"/>
+        <w:t>Pleural rub</w:t>
+      </w:r>
       <w:r>
         <w:rPr>
           <w:rFonts w:asciiTheme="minorHAnsi" w:eastAsiaTheme="minorEastAsia" w:hAnsiTheme="minorHAnsi" w:cstheme="minorBidi"/>
@@ -7419,9 +7254,8 @@
           <w:szCs w:val="21"/>
           <w:shd w:val="clear" w:color="auto" w:fill="auto"/>
         </w:rPr>
-        <w:t>rub</w:t>
-      </w:r>
-      <w:proofErr w:type="gramEnd"/>
+        <w:t xml:space="preserve"> </w:t>
+      </w:r>
       <w:r>
         <w:rPr>
           <w:rFonts w:asciiTheme="minorHAnsi" w:eastAsiaTheme="minorEastAsia" w:hAnsiTheme="minorHAnsi" w:cstheme="minorBidi"/>
@@ -7431,17 +7265,6 @@
           <w:szCs w:val="21"/>
           <w:shd w:val="clear" w:color="auto" w:fill="auto"/>
         </w:rPr>
-        <w:t xml:space="preserve"> </w:t>
-      </w:r>
-      <w:r>
-        <w:rPr>
-          <w:rFonts w:asciiTheme="minorHAnsi" w:eastAsiaTheme="minorEastAsia" w:hAnsiTheme="minorHAnsi" w:cstheme="minorBidi"/>
-          <w:b w:val="0"/>
-          <w:bCs w:val="0"/>
-          <w:sz w:val="21"/>
-          <w:szCs w:val="21"/>
-          <w:shd w:val="clear" w:color="auto" w:fill="auto"/>
-        </w:rPr>
         <w:t>Stridor</w:t>
       </w:r>
     </w:p>
@@ -7550,23 +7373,7 @@
           <w:rFonts w:ascii="Times New Roman" w:hAnsi="Times New Roman" w:cs="Times New Roman"/>
           <w:lang w:val="en-US"/>
         </w:rPr>
-        <w:t xml:space="preserve"> determine if the child has a Chronic Lung </w:t>
-      </w:r>
-      <w:proofErr w:type="spellStart"/>
-      <w:r>
-        <w:rPr>
-          <w:rFonts w:ascii="Times New Roman" w:hAnsi="Times New Roman" w:cs="Times New Roman"/>
-          <w:lang w:val="en-US"/>
-        </w:rPr>
-        <w:t>Desease</w:t>
-      </w:r>
-      <w:proofErr w:type="spellEnd"/>
-      <w:r>
-        <w:rPr>
-          <w:rFonts w:ascii="Times New Roman" w:hAnsi="Times New Roman" w:cs="Times New Roman"/>
-          <w:lang w:val="en-US"/>
-        </w:rPr>
-        <w:t xml:space="preserve"> (CLD).</w:t>
+        <w:t xml:space="preserve"> determine if the child has a Chronic Lung Desease (CLD).</w:t>
       </w:r>
     </w:p>
     <w:p>
@@ -8370,17 +8177,8 @@
                                 <w:highlight w:val="darkCyan"/>
                                 <w:lang w:val="en-US"/>
                               </w:rPr>
-                              <w:t xml:space="preserve">Figure </w:t>
+                              <w:t>Figure … :</w:t>
                             </w:r>
-                            <w:proofErr w:type="gramStart"/>
-                            <w:r>
-                              <w:rPr>
-                                <w:highlight w:val="darkCyan"/>
-                                <w:lang w:val="en-US"/>
-                              </w:rPr>
-                              <w:t>… :</w:t>
-                            </w:r>
-                            <w:proofErr w:type="gramEnd"/>
                             <w:r>
                               <w:rPr>
                                 <w:lang w:val="en-US"/>
@@ -8430,17 +8228,8 @@
                           <w:highlight w:val="darkCyan"/>
                           <w:lang w:val="en-US"/>
                         </w:rPr>
-                        <w:t xml:space="preserve">Figure </w:t>
+                        <w:t>Figure … :</w:t>
                       </w:r>
-                      <w:proofErr w:type="gramStart"/>
-                      <w:r>
-                        <w:rPr>
-                          <w:highlight w:val="darkCyan"/>
-                          <w:lang w:val="en-US"/>
-                        </w:rPr>
-                        <w:t>… :</w:t>
-                      </w:r>
-                      <w:proofErr w:type="gramEnd"/>
                       <w:r>
                         <w:rPr>
                           <w:lang w:val="en-US"/>
@@ -8926,77 +8715,11 @@
         </w:rPr>
         <w:t xml:space="preserve"> </w:t>
       </w:r>
-      <w:proofErr w:type="spellStart"/>
-      <w:r>
-        <w:rPr>
-          <w:rFonts w:ascii="Times New Roman" w:hAnsi="Times New Roman" w:cs="Times New Roman"/>
-        </w:rPr>
-        <w:t>Rq</w:t>
-      </w:r>
-      <w:proofErr w:type="spellEnd"/>
-      <w:r>
-        <w:rPr>
-          <w:rFonts w:ascii="Times New Roman" w:hAnsi="Times New Roman" w:cs="Times New Roman"/>
-        </w:rPr>
-        <w:t xml:space="preserve"> : Je n’ai eu </w:t>
-      </w:r>
-      <w:proofErr w:type="spellStart"/>
-      <w:r>
-        <w:rPr>
-          <w:rFonts w:ascii="Times New Roman" w:hAnsi="Times New Roman" w:cs="Times New Roman"/>
-        </w:rPr>
-        <w:t>acces</w:t>
-      </w:r>
-      <w:proofErr w:type="spellEnd"/>
-      <w:r>
-        <w:rPr>
-          <w:rFonts w:ascii="Times New Roman" w:hAnsi="Times New Roman" w:cs="Times New Roman"/>
-        </w:rPr>
-        <w:t xml:space="preserve"> à </w:t>
-      </w:r>
-      <w:proofErr w:type="spellStart"/>
-      <w:proofErr w:type="gramStart"/>
-      <w:r>
-        <w:rPr>
-          <w:rFonts w:ascii="Times New Roman" w:hAnsi="Times New Roman" w:cs="Times New Roman"/>
-        </w:rPr>
-        <w:t>ca</w:t>
-      </w:r>
-      <w:proofErr w:type="spellEnd"/>
-      <w:proofErr w:type="gramEnd"/>
-      <w:r>
-        <w:rPr>
-          <w:rFonts w:ascii="Times New Roman" w:hAnsi="Times New Roman" w:cs="Times New Roman"/>
-        </w:rPr>
-        <w:t xml:space="preserve"> qu’</w:t>
-      </w:r>
-      <w:proofErr w:type="spellStart"/>
-      <w:r>
-        <w:rPr>
-          <w:rFonts w:ascii="Times New Roman" w:hAnsi="Times New Roman" w:cs="Times New Roman"/>
-        </w:rPr>
-        <w:t>a</w:t>
-      </w:r>
-      <w:proofErr w:type="spellEnd"/>
-      <w:r>
-        <w:rPr>
-          <w:rFonts w:ascii="Times New Roman" w:hAnsi="Times New Roman" w:cs="Times New Roman"/>
-        </w:rPr>
-        <w:t xml:space="preserve"> la fin de mon stage car il fallait être </w:t>
-      </w:r>
-      <w:proofErr w:type="spellStart"/>
-      <w:r>
-        <w:rPr>
-          <w:rFonts w:ascii="Times New Roman" w:hAnsi="Times New Roman" w:cs="Times New Roman"/>
-        </w:rPr>
-        <w:t>blinded</w:t>
-      </w:r>
-      <w:proofErr w:type="spellEnd"/>
-      <w:r>
-        <w:rPr>
-          <w:rFonts w:ascii="Times New Roman" w:hAnsi="Times New Roman" w:cs="Times New Roman"/>
-        </w:rPr>
-        <w:t xml:space="preserve">. </w:t>
+      <w:r>
+        <w:rPr>
+          <w:rFonts w:ascii="Times New Roman" w:hAnsi="Times New Roman" w:cs="Times New Roman"/>
+        </w:rPr>
+        <w:t xml:space="preserve">Rq : Je n’ai eu acces à ca qu’a la fin de mon stage car il fallait être blinded. </w:t>
       </w:r>
     </w:p>
     <w:p>
@@ -9764,65 +9487,8 @@
           <w:highlight w:val="yellow"/>
           <w:lang w:val="en-US"/>
         </w:rPr>
-        <w:t xml:space="preserve">Attention ne </w:t>
-      </w:r>
-      <w:proofErr w:type="spellStart"/>
-      <w:r>
-        <w:rPr>
-          <w:highlight w:val="yellow"/>
-          <w:lang w:val="en-US"/>
-        </w:rPr>
-        <w:t>mettre</w:t>
-      </w:r>
-      <w:proofErr w:type="spellEnd"/>
-      <w:r>
-        <w:rPr>
-          <w:highlight w:val="yellow"/>
-          <w:lang w:val="en-US"/>
-        </w:rPr>
-        <w:t xml:space="preserve"> que </w:t>
-      </w:r>
-      <w:proofErr w:type="spellStart"/>
-      <w:r>
-        <w:rPr>
-          <w:highlight w:val="yellow"/>
-          <w:lang w:val="en-US"/>
-        </w:rPr>
-        <w:t>ce</w:t>
-      </w:r>
-      <w:proofErr w:type="spellEnd"/>
-      <w:r>
-        <w:rPr>
-          <w:highlight w:val="yellow"/>
-          <w:lang w:val="en-US"/>
-        </w:rPr>
-        <w:t xml:space="preserve"> que </w:t>
-      </w:r>
-      <w:proofErr w:type="spellStart"/>
-      <w:r>
-        <w:rPr>
-          <w:highlight w:val="yellow"/>
-          <w:lang w:val="en-US"/>
-        </w:rPr>
-        <w:t>je</w:t>
-      </w:r>
-      <w:proofErr w:type="spellEnd"/>
-      <w:r>
-        <w:rPr>
-          <w:highlight w:val="yellow"/>
-          <w:lang w:val="en-US"/>
-        </w:rPr>
-        <w:t xml:space="preserve"> </w:t>
-      </w:r>
-      <w:proofErr w:type="spellStart"/>
-      <w:r>
-        <w:rPr>
-          <w:highlight w:val="yellow"/>
-          <w:lang w:val="en-US"/>
-        </w:rPr>
-        <w:t>traite</w:t>
-      </w:r>
-      <w:proofErr w:type="spellEnd"/>
+        <w:t>Attention ne mettre que ce que je traite</w:t>
+      </w:r>
     </w:p>
     <w:p>
       <w:pPr>
@@ -9856,19 +9522,19 @@
         <w:rPr>
           <w:lang w:val="en-US"/>
         </w:rPr>
-        <w:t xml:space="preserve"> has been</w:t>
-      </w:r>
-      <w:r>
-        <w:rPr>
-          <w:lang w:val="en-US"/>
-        </w:rPr>
         <w:t xml:space="preserve"> </w:t>
       </w:r>
       <w:r>
         <w:rPr>
           <w:lang w:val="en-US"/>
         </w:rPr>
-        <w:t>developed before I arrived.</w:t>
+        <w:t xml:space="preserve">were already </w:t>
+      </w:r>
+      <w:r>
+        <w:rPr>
+          <w:lang w:val="en-US"/>
+        </w:rPr>
+        <w:t>developed I arrived.</w:t>
       </w:r>
     </w:p>
     <w:p>
@@ -9895,21 +9561,7 @@
         <w:rPr>
           <w:lang w:val="en-US"/>
         </w:rPr>
-        <w:t xml:space="preserve">The sampling frequency of the Digital </w:t>
-      </w:r>
-      <w:proofErr w:type="spellStart"/>
-      <w:r>
-        <w:rPr>
-          <w:lang w:val="en-US"/>
-        </w:rPr>
-        <w:t>Stetoscope</w:t>
-      </w:r>
-      <w:proofErr w:type="spellEnd"/>
-      <w:r>
-        <w:rPr>
-          <w:lang w:val="en-US"/>
-        </w:rPr>
-        <w:t xml:space="preserve"> is </w:t>
+        <w:t xml:space="preserve">The sampling frequency of the Digital Stetoscope is </w:t>
       </w:r>
       <w:r>
         <w:rPr>
@@ -9973,17 +9625,114 @@
           <w:highlight w:val="green"/>
           <w:lang w:val="en-US"/>
         </w:rPr>
-        <w:t>2*</w:t>
-      </w:r>
-      <w:proofErr w:type="spellStart"/>
+        <w:t>2*fmax</w:t>
+      </w:r>
+      <w:r>
+        <w:rPr>
+          <w:lang w:val="en-US"/>
+        </w:rPr>
+        <w:t xml:space="preserve">. </w:t>
+      </w:r>
+      <w:r>
+        <w:rPr>
+          <w:lang w:val="en-US"/>
+        </w:rPr>
+        <w:t>I</w:t>
+      </w:r>
+      <w:r>
+        <w:rPr>
+          <w:lang w:val="en-US"/>
+        </w:rPr>
+        <w:t>n th</w:t>
+      </w:r>
+      <w:r>
+        <w:rPr>
+          <w:lang w:val="en-US"/>
+        </w:rPr>
+        <w:t>is</w:t>
+      </w:r>
+      <w:r>
+        <w:rPr>
+          <w:lang w:val="en-US"/>
+        </w:rPr>
+        <w:t xml:space="preserve"> case, </w:t>
+      </w:r>
+      <w:r>
+        <w:rPr>
+          <w:lang w:val="en-US"/>
+        </w:rPr>
+        <w:t xml:space="preserve">the </w:t>
+      </w:r>
+      <w:r>
+        <w:rPr>
+          <w:lang w:val="en-US"/>
+        </w:rPr>
+        <w:t xml:space="preserve">bandwidth </w:t>
+      </w:r>
+      <w:r>
+        <w:rPr>
+          <w:lang w:val="en-US"/>
+        </w:rPr>
+        <w:t>was</w:t>
+      </w:r>
+      <w:r>
+        <w:rPr>
+          <w:lang w:val="en-US"/>
+        </w:rPr>
+        <w:t xml:space="preserve"> chosen to limit the frequencies between 100 and 1000 Hz</w:t>
+      </w:r>
+      <w:r>
+        <w:rPr>
+          <w:lang w:val="en-US"/>
+        </w:rPr>
+        <w:t xml:space="preserve"> </w:t>
+      </w:r>
+      <w:r>
+        <w:rPr>
+          <w:highlight w:val="darkCyan"/>
+          <w:lang w:val="en-US"/>
+        </w:rPr>
+        <w:t xml:space="preserve"> </w:t>
+      </w:r>
+      <w:r>
+        <w:rPr>
+          <w:highlight w:val="darkCyan"/>
+          <w:lang w:val="en-US"/>
+        </w:rPr>
+        <w:t>(voir partie 2.1.2)</w:t>
+      </w:r>
+      <w:r>
+        <w:rPr>
+          <w:highlight w:val="darkCyan"/>
+          <w:lang w:val="en-US"/>
+        </w:rPr>
+        <w:t>.</w:t>
+      </w:r>
+      <w:r>
+        <w:rPr>
+          <w:lang w:val="en-US"/>
+        </w:rPr>
+        <w:t xml:space="preserve"> </w:t>
+      </w:r>
+      <w:r>
+        <w:rPr>
+          <w:lang w:val="en-US"/>
+        </w:rPr>
+        <w:t xml:space="preserve"> The Nyquist Rate is then equal to</w:t>
+      </w:r>
+      <w:r>
+        <w:rPr>
+          <w:lang w:val="en-US"/>
+        </w:rPr>
+        <w:t xml:space="preserve"> </w:t>
+      </w:r>
       <w:r>
         <w:rPr>
           <w:highlight w:val="green"/>
           <w:lang w:val="en-US"/>
         </w:rPr>
-        <w:t>fmax</w:t>
-      </w:r>
-      <w:proofErr w:type="spellEnd"/>
+        <w:t>NR=2*fmax=2000Hz</w:t>
+      </w:r>
       <w:r>
         <w:rPr>
           <w:lang w:val="en-US"/>
@@ -9994,193 +9743,14 @@
         <w:rPr>
           <w:lang w:val="en-US"/>
         </w:rPr>
-        <w:t>I</w:t>
-      </w:r>
-      <w:r>
-        <w:rPr>
-          <w:lang w:val="en-US"/>
-        </w:rPr>
-        <w:t>n th</w:t>
-      </w:r>
-      <w:r>
-        <w:rPr>
-          <w:lang w:val="en-US"/>
-        </w:rPr>
-        <w:t>is</w:t>
-      </w:r>
-      <w:r>
-        <w:rPr>
-          <w:lang w:val="en-US"/>
-        </w:rPr>
-        <w:t xml:space="preserve"> case, </w:t>
-      </w:r>
-      <w:r>
-        <w:rPr>
-          <w:lang w:val="en-US"/>
-        </w:rPr>
-        <w:t xml:space="preserve">the </w:t>
-      </w:r>
-      <w:r>
-        <w:rPr>
-          <w:lang w:val="en-US"/>
-        </w:rPr>
-        <w:t xml:space="preserve">bandwidth </w:t>
-      </w:r>
-      <w:r>
-        <w:rPr>
-          <w:lang w:val="en-US"/>
-        </w:rPr>
-        <w:t>was</w:t>
-      </w:r>
-      <w:r>
-        <w:rPr>
-          <w:lang w:val="en-US"/>
-        </w:rPr>
-        <w:t xml:space="preserve"> chosen to limit the frequencies between 100 and 1000 </w:t>
-      </w:r>
-      <w:proofErr w:type="gramStart"/>
-      <w:r>
-        <w:rPr>
-          <w:lang w:val="en-US"/>
-        </w:rPr>
-        <w:t>Hz</w:t>
-      </w:r>
-      <w:r>
-        <w:rPr>
-          <w:lang w:val="en-US"/>
-        </w:rPr>
-        <w:t xml:space="preserve"> </w:t>
-      </w:r>
-      <w:r>
-        <w:rPr>
-          <w:highlight w:val="darkCyan"/>
-          <w:lang w:val="en-US"/>
-        </w:rPr>
-        <w:t xml:space="preserve"> </w:t>
-      </w:r>
-      <w:r>
-        <w:rPr>
-          <w:highlight w:val="darkCyan"/>
-          <w:lang w:val="en-US"/>
-        </w:rPr>
-        <w:t>(</w:t>
-      </w:r>
-      <w:proofErr w:type="spellStart"/>
-      <w:proofErr w:type="gramEnd"/>
-      <w:r>
-        <w:rPr>
-          <w:highlight w:val="darkCyan"/>
-          <w:lang w:val="en-US"/>
-        </w:rPr>
-        <w:t>voir</w:t>
-      </w:r>
-      <w:proofErr w:type="spellEnd"/>
-      <w:r>
-        <w:rPr>
-          <w:highlight w:val="darkCyan"/>
-          <w:lang w:val="en-US"/>
-        </w:rPr>
-        <w:t xml:space="preserve"> </w:t>
-      </w:r>
-      <w:proofErr w:type="spellStart"/>
-      <w:r>
-        <w:rPr>
-          <w:highlight w:val="darkCyan"/>
-          <w:lang w:val="en-US"/>
-        </w:rPr>
-        <w:t>partie</w:t>
-      </w:r>
-      <w:proofErr w:type="spellEnd"/>
-      <w:r>
-        <w:rPr>
-          <w:highlight w:val="darkCyan"/>
-          <w:lang w:val="en-US"/>
-        </w:rPr>
-        <w:t xml:space="preserve"> 2.1.2)</w:t>
-      </w:r>
-      <w:r>
-        <w:rPr>
-          <w:highlight w:val="darkCyan"/>
-          <w:lang w:val="en-US"/>
-        </w:rPr>
-        <w:t>.</w:t>
-      </w:r>
-      <w:r>
-        <w:rPr>
-          <w:lang w:val="en-US"/>
-        </w:rPr>
-        <w:t xml:space="preserve"> </w:t>
-      </w:r>
-      <w:r>
-        <w:rPr>
-          <w:lang w:val="en-US"/>
-        </w:rPr>
-        <w:t xml:space="preserve"> The Nyquist Rate is then equal to</w:t>
-      </w:r>
-      <w:r>
-        <w:rPr>
-          <w:lang w:val="en-US"/>
-        </w:rPr>
-        <w:t xml:space="preserve"> </w:t>
+        <w:t xml:space="preserve">So the sampling frequency that will be used in the rest of the algorithm is </w:t>
       </w:r>
       <w:r>
         <w:rPr>
           <w:highlight w:val="green"/>
           <w:lang w:val="en-US"/>
         </w:rPr>
-        <w:t>NR=2*</w:t>
-      </w:r>
-      <w:proofErr w:type="spellStart"/>
-      <w:r>
-        <w:rPr>
-          <w:highlight w:val="green"/>
-          <w:lang w:val="en-US"/>
-        </w:rPr>
-        <w:t>fmax</w:t>
-      </w:r>
-      <w:proofErr w:type="spellEnd"/>
-      <w:r>
-        <w:rPr>
-          <w:highlight w:val="green"/>
-          <w:lang w:val="en-US"/>
-        </w:rPr>
-        <w:t>=2000Hz</w:t>
-      </w:r>
-      <w:r>
-        <w:rPr>
-          <w:lang w:val="en-US"/>
-        </w:rPr>
-        <w:t xml:space="preserve">. </w:t>
-      </w:r>
-      <w:proofErr w:type="gramStart"/>
-      <w:r>
-        <w:rPr>
-          <w:lang w:val="en-US"/>
-        </w:rPr>
-        <w:t>So</w:t>
-      </w:r>
-      <w:proofErr w:type="gramEnd"/>
-      <w:r>
-        <w:rPr>
-          <w:lang w:val="en-US"/>
-        </w:rPr>
-        <w:t xml:space="preserve"> the sampling frequency that will be used in the rest of the algorithm is </w:t>
-      </w:r>
-      <w:proofErr w:type="spellStart"/>
-      <w:r>
-        <w:rPr>
-          <w:highlight w:val="green"/>
-          <w:lang w:val="en-US"/>
-        </w:rPr>
-        <w:t>fn</w:t>
-      </w:r>
-      <w:proofErr w:type="spellEnd"/>
-      <w:r>
-        <w:rPr>
-          <w:highlight w:val="green"/>
-          <w:lang w:val="en-US"/>
-        </w:rPr>
-        <w:t>=2*NR=4000Hz</w:t>
+        <w:t>fn=2*NR=4000Hz</w:t>
       </w:r>
       <w:r>
         <w:rPr>
@@ -10202,14 +9772,12 @@
       <w:r>
         <w:t xml:space="preserve"> a été effectué grâce à la fonction </w:t>
       </w:r>
-      <w:proofErr w:type="spellStart"/>
       <w:r>
         <w:rPr>
           <w:highlight w:val="cyan"/>
         </w:rPr>
         <w:t>resample</w:t>
       </w:r>
-      <w:proofErr w:type="spellEnd"/>
       <w:r>
         <w:t>.</w:t>
       </w:r>
@@ -10292,283 +9860,316 @@
         <w:rPr>
           <w:lang w:val="en-US"/>
         </w:rPr>
-        <w:t>The first step was to label the samples with ‘Crying’ and ‘Non-Crying’ sections.</w:t>
-      </w:r>
-      <w:r>
-        <w:rPr>
-          <w:lang w:val="en-US"/>
-        </w:rPr>
-        <w:t xml:space="preserve"> On a 3 annotators, 37 signals </w:t>
-      </w:r>
-      <w:proofErr w:type="gramStart"/>
-      <w:r>
-        <w:rPr>
-          <w:lang w:val="en-US"/>
-        </w:rPr>
-        <w:t xml:space="preserve">et </w:t>
-      </w:r>
-      <w:r>
-        <w:rPr>
-          <w:lang w:val="en-US"/>
-        </w:rPr>
-        <w:t xml:space="preserve"> To</w:t>
-      </w:r>
-      <w:proofErr w:type="gramEnd"/>
-      <w:r>
-        <w:rPr>
-          <w:lang w:val="en-US"/>
-        </w:rPr>
-        <w:t xml:space="preserve"> do so, Arrabella, Lindsay and I </w:t>
-      </w:r>
-      <w:r>
-        <w:rPr>
-          <w:lang w:val="en-US"/>
-        </w:rPr>
-        <w:t>ma</w:t>
-      </w:r>
-      <w:r>
-        <w:rPr>
-          <w:lang w:val="en-US"/>
-        </w:rPr>
-        <w:t>d</w:t>
-      </w:r>
-      <w:r>
-        <w:rPr>
-          <w:lang w:val="en-US"/>
-        </w:rPr>
-        <w:t>e the annotations independently</w:t>
-      </w:r>
-      <w:r>
-        <w:rPr>
-          <w:lang w:val="en-US"/>
-        </w:rPr>
-        <w:t xml:space="preserve"> thanks to Audacity software. </w:t>
+        <w:t>The first step was to label the s</w:t>
+      </w:r>
+      <w:r>
+        <w:rPr>
+          <w:lang w:val="en-US"/>
+        </w:rPr>
+        <w:t>ignals</w:t>
+      </w:r>
+      <w:r>
+        <w:rPr>
+          <w:lang w:val="en-US"/>
+        </w:rPr>
+        <w:t xml:space="preserve"> with ‘Crying</w:t>
+      </w:r>
+      <w:r>
+        <w:rPr>
+          <w:lang w:val="en-US"/>
+        </w:rPr>
+        <w:t xml:space="preserve"> </w:t>
+      </w:r>
+      <w:r>
+        <w:rPr>
+          <w:lang w:val="en-US"/>
+        </w:rPr>
+        <w:t>sections</w:t>
+      </w:r>
+      <w:r>
+        <w:rPr>
+          <w:lang w:val="en-US"/>
+        </w:rPr>
+        <w:t xml:space="preserve">’ </w:t>
+      </w:r>
+      <w:r>
+        <w:rPr>
+          <w:lang w:val="en-US"/>
+        </w:rPr>
+        <w:t xml:space="preserve">(CS) </w:t>
+      </w:r>
+      <w:r>
+        <w:rPr>
+          <w:lang w:val="en-US"/>
+        </w:rPr>
+        <w:t>and ‘Non-Crying</w:t>
+      </w:r>
+      <w:r>
+        <w:rPr>
+          <w:lang w:val="en-US"/>
+        </w:rPr>
+        <w:t xml:space="preserve"> </w:t>
+      </w:r>
+      <w:r>
+        <w:rPr>
+          <w:lang w:val="en-US"/>
+        </w:rPr>
+        <w:t>sections</w:t>
+      </w:r>
+      <w:r>
+        <w:rPr>
+          <w:lang w:val="en-US"/>
+        </w:rPr>
+        <w:t xml:space="preserve">’ </w:t>
+      </w:r>
+      <w:r>
+        <w:rPr>
+          <w:lang w:val="en-US"/>
+        </w:rPr>
+        <w:t>(NCS)</w:t>
+      </w:r>
+      <w:r>
+        <w:rPr>
+          <w:lang w:val="en-US"/>
+        </w:rPr>
+        <w:t>.</w:t>
+      </w:r>
+      <w:r>
+        <w:rPr>
+          <w:lang w:val="en-US"/>
+        </w:rPr>
+        <w:t xml:space="preserve"> </w:t>
+      </w:r>
+      <w:r>
+        <w:rPr>
+          <w:lang w:val="en-US"/>
+        </w:rPr>
+        <w:t>This was done by 3 annotators on the entire signal basis</w:t>
+      </w:r>
+      <w:r>
+        <w:rPr>
+          <w:lang w:val="en-US"/>
+        </w:rPr>
+        <w:t>. I</w:t>
+      </w:r>
+      <w:r>
+        <w:rPr>
+          <w:lang w:val="en-US"/>
+        </w:rPr>
+        <w:t>ndependently</w:t>
+      </w:r>
+      <w:r>
+        <w:rPr>
+          <w:lang w:val="en-US"/>
+        </w:rPr>
+        <w:t xml:space="preserve">, Lindsay, Arrabella and I </w:t>
+      </w:r>
+      <w:r>
+        <w:rPr>
+          <w:lang w:val="en-US"/>
+        </w:rPr>
+        <w:t xml:space="preserve">listened to the different samples and annotated them on Audacity. The labels were extracted as text files. </w:t>
       </w:r>
     </w:p>
     <w:p>
       <w:pPr>
-        <w:jc w:val="both"/>
-      </w:pPr>
-      <w:r>
-        <w:rPr>
-          <w:highlight w:val="yellow"/>
-        </w:rPr>
-        <w:t>Extraction fichier texte (qui correspondent à la date de début et fin de chaque période, avec les labels</w:t>
-      </w:r>
-      <w:proofErr w:type="gramStart"/>
-      <w:r>
-        <w:rPr>
-          <w:highlight w:val="yellow"/>
-        </w:rPr>
-        <w:t>);</w:t>
-      </w:r>
-      <w:proofErr w:type="gramEnd"/>
-      <w:r>
-        <w:rPr>
-          <w:highlight w:val="yellow"/>
-        </w:rPr>
-        <w:t xml:space="preserve"> Lecture de ces fichiers dans Matlab. J’échantillonne ensuite avec une précision de 10^-2 seconde, pour mettre des labels (1 si CS, 0 si NCS) sur chaque échantillon. Suivant une fenêtre et un </w:t>
-      </w:r>
-      <w:proofErr w:type="spellStart"/>
-      <w:r>
-        <w:rPr>
-          <w:highlight w:val="yellow"/>
-        </w:rPr>
-        <w:t>overlap</w:t>
-      </w:r>
-      <w:proofErr w:type="spellEnd"/>
-      <w:r>
-        <w:rPr>
-          <w:highlight w:val="yellow"/>
-        </w:rPr>
-        <w:t xml:space="preserve"> choisi (ici </w:t>
-      </w:r>
-      <w:proofErr w:type="spellStart"/>
-      <w:r>
-        <w:rPr>
-          <w:highlight w:val="yellow"/>
-        </w:rPr>
-        <w:t>window</w:t>
-      </w:r>
-      <w:proofErr w:type="spellEnd"/>
-      <w:r>
-        <w:rPr>
-          <w:highlight w:val="yellow"/>
-        </w:rPr>
-        <w:t xml:space="preserve">=3s et </w:t>
-      </w:r>
-      <w:proofErr w:type="spellStart"/>
-      <w:r>
-        <w:rPr>
-          <w:highlight w:val="yellow"/>
-        </w:rPr>
-        <w:t>Overlap</w:t>
-      </w:r>
-      <w:proofErr w:type="spellEnd"/>
-      <w:r>
-        <w:rPr>
-          <w:highlight w:val="yellow"/>
-        </w:rPr>
-        <w:t xml:space="preserve">=25%), on fait une moyenne glissante du signal pour déterminer de plus grosse </w:t>
-      </w:r>
-      <w:proofErr w:type="spellStart"/>
-      <w:r>
-        <w:rPr>
-          <w:highlight w:val="yellow"/>
-        </w:rPr>
-        <w:t>fenetre</w:t>
-      </w:r>
-      <w:proofErr w:type="spellEnd"/>
-      <w:r>
-        <w:rPr>
-          <w:highlight w:val="yellow"/>
-        </w:rPr>
-        <w:t xml:space="preserve"> de 0 ou 1. Cela est fait pour chaque signal, pour chaque rater</w:t>
-      </w:r>
-      <w:r>
-        <w:rPr>
-          <w:highlight w:val="yellow"/>
-        </w:rPr>
-        <w:t>. Cela donne à la fin une matrice 3D comportant (</w:t>
-      </w:r>
-      <w:proofErr w:type="spellStart"/>
-      <w:r>
-        <w:rPr>
-          <w:highlight w:val="yellow"/>
-        </w:rPr>
-        <w:t>raters</w:t>
-      </w:r>
-      <w:proofErr w:type="spellEnd"/>
-      <w:r>
-        <w:rPr>
-          <w:highlight w:val="yellow"/>
-        </w:rPr>
-        <w:t xml:space="preserve">, labels, </w:t>
-      </w:r>
-      <w:proofErr w:type="spellStart"/>
-      <w:r>
-        <w:rPr>
-          <w:highlight w:val="yellow"/>
-        </w:rPr>
-        <w:t>samples</w:t>
-      </w:r>
-      <w:proofErr w:type="spellEnd"/>
-      <w:r>
-        <w:rPr>
-          <w:highlight w:val="yellow"/>
-        </w:rPr>
-        <w:t>).</w:t>
-      </w:r>
-      <w:r>
-        <w:t xml:space="preserve"> </w:t>
-      </w:r>
-      <w:r>
-        <w:rPr>
-          <w:highlight w:val="red"/>
-        </w:rPr>
-        <w:t xml:space="preserve">METTRE EN ANNEXE UN FICHIER AUDACITY + </w:t>
-      </w:r>
-      <w:r>
-        <w:rPr>
-          <w:highlight w:val="red"/>
-        </w:rPr>
-        <w:t>TXT + MATLAB</w:t>
-      </w:r>
-      <w:r>
-        <w:rPr>
-          <w:highlight w:val="red"/>
-        </w:rPr>
-        <w:t xml:space="preserve"> avec les sections de pleurs ou non labelisée pour un </w:t>
-      </w:r>
-      <w:proofErr w:type="gramStart"/>
-      <w:r>
-        <w:rPr>
-          <w:highlight w:val="red"/>
-        </w:rPr>
-        <w:t>signal</w:t>
-      </w:r>
-      <w:r>
-        <w:rPr>
-          <w:highlight w:val="red"/>
-        </w:rPr>
-        <w:t xml:space="preserve"> </w:t>
-      </w:r>
-      <w:r>
-        <w:rPr>
-          <w:highlight w:val="red"/>
-        </w:rPr>
-        <w:t> ?</w:t>
-      </w:r>
-      <w:proofErr w:type="gramEnd"/>
-      <w:r>
-        <w:t xml:space="preserve"> </w:t>
+        <w:keepNext/>
+        <w:jc w:val="center"/>
+      </w:pPr>
+      <w:r>
+        <w:drawing>
+          <wp:inline distT="0" distB="0" distL="0" distR="0" wp14:anchorId="071E4B85" wp14:editId="40C5AEA7">
+            <wp:extent cx="5788856" cy="1364261"/>
+            <wp:effectExtent l="0" t="0" r="2540" b="7620"/>
+            <wp:docPr id="43" name="Image 43"/>
+            <wp:cNvGraphicFramePr>
+              <a:graphicFrameLocks xmlns:a="http://schemas.openxmlformats.org/drawingml/2006/main" noChangeAspect="1"/>
+            </wp:cNvGraphicFramePr>
+            <a:graphic xmlns:a="http://schemas.openxmlformats.org/drawingml/2006/main">
+              <a:graphicData uri="http://schemas.openxmlformats.org/drawingml/2006/picture">
+                <pic:pic xmlns:pic="http://schemas.openxmlformats.org/drawingml/2006/picture">
+                  <pic:nvPicPr>
+                    <pic:cNvPr id="1" name=""/>
+                    <pic:cNvPicPr/>
+                  </pic:nvPicPr>
+                  <pic:blipFill>
+                    <a:blip r:embed="rId32"/>
+                    <a:stretch>
+                      <a:fillRect/>
+                    </a:stretch>
+                  </pic:blipFill>
+                  <pic:spPr>
+                    <a:xfrm>
+                      <a:off x="0" y="0"/>
+                      <a:ext cx="5858497" cy="1380673"/>
+                    </a:xfrm>
+                    <a:prstGeom prst="rect">
+                      <a:avLst/>
+                    </a:prstGeom>
+                  </pic:spPr>
+                </pic:pic>
+              </a:graphicData>
+            </a:graphic>
+          </wp:inline>
+        </w:drawing>
       </w:r>
     </w:p>
     <w:p>
       <w:pPr>
-        <w:jc w:val="both"/>
-      </w:pPr>
-      <w:r>
-        <w:t>Parler du choix de l</w:t>
-      </w:r>
-      <w:r>
-        <w:t xml:space="preserve">a </w:t>
-      </w:r>
-      <w:proofErr w:type="spellStart"/>
-      <w:r>
-        <w:t>fenetre</w:t>
-      </w:r>
-      <w:proofErr w:type="spellEnd"/>
-      <w:r>
-        <w:t xml:space="preserve"> pour avoir de meilleur </w:t>
-      </w:r>
-      <w:proofErr w:type="spellStart"/>
-      <w:r>
-        <w:t>resulta</w:t>
-      </w:r>
-      <w:proofErr w:type="spellEnd"/>
-      <w:r>
-        <w:t xml:space="preserve">. Voir mail envoyé à </w:t>
-      </w:r>
-      <w:proofErr w:type="spellStart"/>
-      <w:r>
-        <w:t>Fae</w:t>
-      </w:r>
-      <w:proofErr w:type="spellEnd"/>
-      <w:r>
-        <w:t xml:space="preserve"> pour taille des CS. </w:t>
+        <w:pStyle w:val="Lgende"/>
+        <w:jc w:val="center"/>
+        <w:rPr>
+          <w:lang w:val="en-US"/>
+        </w:rPr>
+      </w:pPr>
+      <w:r>
+        <w:rPr>
+          <w:lang w:val="en-US"/>
+        </w:rPr>
+        <w:t xml:space="preserve">Figure </w:t>
+      </w:r>
+      <w:r>
+        <w:fldChar w:fldCharType="begin"/>
+      </w:r>
+      <w:r>
+        <w:rPr>
+          <w:lang w:val="en-US"/>
+        </w:rPr>
+        <w:instrText xml:space="preserve"> SEQ Figure \* ARABIC </w:instrText>
+      </w:r>
+      <w:r>
+        <w:fldChar w:fldCharType="separate"/>
+      </w:r>
+      <w:r>
+        <w:rPr>
+          <w:noProof/>
+          <w:lang w:val="en-US"/>
+        </w:rPr>
+        <w:t>4</w:t>
+      </w:r>
+      <w:r>
+        <w:fldChar w:fldCharType="end"/>
+      </w:r>
+      <w:r>
+        <w:rPr>
+          <w:lang w:val="en-US"/>
+        </w:rPr>
+        <w:t xml:space="preserve">: Julie's annotations of signal </w:t>
+      </w:r>
+      <w:r>
+        <w:rPr>
+          <w:lang w:val="en-US"/>
+        </w:rPr>
+        <w:t>2</w:t>
+      </w:r>
+      <w:r>
+        <w:rPr>
+          <w:lang w:val="en-US"/>
+        </w:rPr>
+        <w:t>2 on Audacity</w:t>
       </w:r>
     </w:p>
     <w:p>
       <w:pPr>
         <w:jc w:val="both"/>
-      </w:pPr>
-      <w:r>
-        <w:t xml:space="preserve">Quelque fois visible à </w:t>
-      </w:r>
-      <w:proofErr w:type="spellStart"/>
-      <w:r>
-        <w:t>leoil</w:t>
-      </w:r>
-      <w:proofErr w:type="spellEnd"/>
-      <w:r>
-        <w:t xml:space="preserve"> nu, et d’autre fois beaucoup moins </w:t>
+        <w:rPr>
+          <w:lang w:val="en-US"/>
+        </w:rPr>
+      </w:pPr>
+      <w:r>
+        <w:rPr>
+          <w:lang w:val="en-US"/>
+        </w:rPr>
+        <w:t xml:space="preserve"> </w:t>
       </w:r>
     </w:p>
     <w:p>
       <w:pPr>
-        <w:jc w:val="both"/>
-      </w:pPr>
-      <w:r>
-        <w:rPr>
-          <w:highlight w:val="yellow"/>
-        </w:rPr>
+        <w:keepNext/>
+        <w:jc w:val="center"/>
+      </w:pPr>
+      <w:r>
         <w:lastRenderedPageBreak/>
-        <w:t>Mettre image signal 13 et 15</w:t>
+        <w:drawing>
+          <wp:inline distT="0" distB="0" distL="0" distR="0" wp14:anchorId="4D3FA927" wp14:editId="0A62DBC1">
+            <wp:extent cx="2686929" cy="1915897"/>
+            <wp:effectExtent l="0" t="0" r="0" b="8255"/>
+            <wp:docPr id="44" name="Image 44"/>
+            <wp:cNvGraphicFramePr>
+              <a:graphicFrameLocks xmlns:a="http://schemas.openxmlformats.org/drawingml/2006/main" noChangeAspect="1"/>
+            </wp:cNvGraphicFramePr>
+            <a:graphic xmlns:a="http://schemas.openxmlformats.org/drawingml/2006/main">
+              <a:graphicData uri="http://schemas.openxmlformats.org/drawingml/2006/picture">
+                <pic:pic xmlns:pic="http://schemas.openxmlformats.org/drawingml/2006/picture">
+                  <pic:nvPicPr>
+                    <pic:cNvPr id="1" name=""/>
+                    <pic:cNvPicPr/>
+                  </pic:nvPicPr>
+                  <pic:blipFill>
+                    <a:blip r:embed="rId33"/>
+                    <a:stretch>
+                      <a:fillRect/>
+                    </a:stretch>
+                  </pic:blipFill>
+                  <pic:spPr>
+                    <a:xfrm>
+                      <a:off x="0" y="0"/>
+                      <a:ext cx="2694962" cy="1921625"/>
+                    </a:xfrm>
+                    <a:prstGeom prst="rect">
+                      <a:avLst/>
+                    </a:prstGeom>
+                  </pic:spPr>
+                </pic:pic>
+              </a:graphicData>
+            </a:graphic>
+          </wp:inline>
+        </w:drawing>
       </w:r>
     </w:p>
     <w:p>
       <w:pPr>
+        <w:pStyle w:val="Lgende"/>
+        <w:jc w:val="center"/>
+        <w:rPr>
+          <w:highlight w:val="yellow"/>
+          <w:lang w:val="en-US"/>
+        </w:rPr>
+      </w:pPr>
+      <w:bookmarkStart w:id="18" w:name="_Hlk16358117"/>
+      <w:r>
+        <w:rPr>
+          <w:lang w:val="en-US"/>
+        </w:rPr>
+        <w:t xml:space="preserve">Figure </w:t>
+      </w:r>
+      <w:r>
+        <w:rPr>
+          <w:lang w:val="en-US"/>
+        </w:rPr>
+        <w:t>1</w:t>
+      </w:r>
+      <w:r>
+        <w:rPr>
+          <w:lang w:val="en-US"/>
+        </w:rPr>
+        <w:t xml:space="preserve">: Text file generated by Audacity after Julie's annotations on signal </w:t>
+      </w:r>
+      <w:r>
+        <w:rPr>
+          <w:lang w:val="en-US"/>
+        </w:rPr>
+        <w:t>2</w:t>
+      </w:r>
+      <w:r>
+        <w:rPr>
+          <w:lang w:val="en-US"/>
+        </w:rPr>
+        <w:t>2</w:t>
+      </w:r>
+    </w:p>
+    <w:p>
+      <w:pPr>
         <w:jc w:val="both"/>
         <w:rPr>
           <w:lang w:val="en-US"/>
@@ -10578,7 +10179,309 @@
         <w:rPr>
           <w:lang w:val="en-US"/>
         </w:rPr>
-        <w:t>The level of agreement was then measured using Fleiss’ KAPPA. It is a statistical measure which</w:t>
+        <w:t>Each text file follows a</w:t>
+      </w:r>
+      <w:r>
+        <w:rPr>
+          <w:lang w:val="en-US"/>
+        </w:rPr>
+        <w:t xml:space="preserve"> strict name structure</w:t>
+      </w:r>
+      <w:r>
+        <w:rPr>
+          <w:lang w:val="en-US"/>
+        </w:rPr>
+        <w:t xml:space="preserve">: </w:t>
+      </w:r>
+      <w:r>
+        <w:rPr>
+          <w:highlight w:val="green"/>
+          <w:lang w:val="en-US"/>
+        </w:rPr>
+        <w:t>ObersatorID_SampleID</w:t>
+      </w:r>
+      <w:r>
+        <w:rPr>
+          <w:lang w:val="en-US"/>
+        </w:rPr>
+        <w:t xml:space="preserve">. </w:t>
+      </w:r>
+      <w:r>
+        <w:rPr>
+          <w:lang w:val="en-US"/>
+        </w:rPr>
+        <w:t>Every</w:t>
+      </w:r>
+      <w:r>
+        <w:rPr>
+          <w:lang w:val="en-US"/>
+        </w:rPr>
+        <w:t xml:space="preserve"> line correspond</w:t>
+      </w:r>
+      <w:r>
+        <w:rPr>
+          <w:lang w:val="en-US"/>
+        </w:rPr>
+        <w:t>s</w:t>
+      </w:r>
+      <w:r>
+        <w:rPr>
+          <w:lang w:val="en-US"/>
+        </w:rPr>
+        <w:t xml:space="preserve"> to a CS or NCS,</w:t>
+      </w:r>
+      <w:r>
+        <w:rPr>
+          <w:lang w:val="en-US"/>
+        </w:rPr>
+        <w:t xml:space="preserve"> with the beginning and end time of the section (</w:t>
+      </w:r>
+      <w:r>
+        <w:rPr>
+          <w:highlight w:val="darkCyan"/>
+          <w:lang w:val="en-US"/>
+        </w:rPr>
+        <w:t>cf figure 5</w:t>
+      </w:r>
+      <w:r>
+        <w:rPr>
+          <w:lang w:val="en-US"/>
+        </w:rPr>
+        <w:t xml:space="preserve">). </w:t>
+      </w:r>
+    </w:p>
+    <w:p>
+      <w:pPr>
+        <w:jc w:val="both"/>
+        <w:rPr>
+          <w:lang w:val="en-US"/>
+        </w:rPr>
+      </w:pPr>
+      <w:r>
+        <w:rPr>
+          <w:lang w:val="en-US"/>
+        </w:rPr>
+        <w:t xml:space="preserve">These files are read </w:t>
+      </w:r>
+      <w:r>
+        <w:rPr>
+          <w:lang w:val="en-US"/>
+        </w:rPr>
+        <w:t xml:space="preserve">one by one </w:t>
+      </w:r>
+      <w:r>
+        <w:rPr>
+          <w:lang w:val="en-US"/>
+        </w:rPr>
+        <w:t>in</w:t>
+      </w:r>
+      <w:r>
+        <w:rPr>
+          <w:lang w:val="en-US"/>
+        </w:rPr>
+        <w:t xml:space="preserve"> M</w:t>
+      </w:r>
+      <w:r>
+        <w:rPr>
+          <w:lang w:val="en-US"/>
+        </w:rPr>
+        <w:t>ATLAB</w:t>
+      </w:r>
+      <w:r>
+        <w:rPr>
+          <w:lang w:val="en-US"/>
+        </w:rPr>
+        <w:t>,</w:t>
+      </w:r>
+      <w:r>
+        <w:rPr>
+          <w:lang w:val="en-US"/>
+        </w:rPr>
+        <w:t xml:space="preserve"> </w:t>
+      </w:r>
+      <w:r>
+        <w:rPr>
+          <w:lang w:val="en-US"/>
+        </w:rPr>
+        <w:t>with the aim of creating</w:t>
+      </w:r>
+      <w:r>
+        <w:rPr>
+          <w:lang w:val="en-US"/>
+        </w:rPr>
+        <w:t xml:space="preserve"> a vector of 0 and 1</w:t>
+      </w:r>
+      <w:r>
+        <w:rPr>
+          <w:lang w:val="en-US"/>
+        </w:rPr>
+        <w:t xml:space="preserve">, </w:t>
+      </w:r>
+      <w:r>
+        <w:rPr>
+          <w:lang w:val="en-US"/>
+        </w:rPr>
+        <w:t>respectively corresponding to the NCS and CS</w:t>
+      </w:r>
+      <w:r>
+        <w:rPr>
+          <w:lang w:val="en-US"/>
+        </w:rPr>
+        <w:t xml:space="preserve"> labels</w:t>
+      </w:r>
+      <w:r>
+        <w:rPr>
+          <w:lang w:val="en-US"/>
+        </w:rPr>
+        <w:t xml:space="preserve">. </w:t>
+      </w:r>
+      <w:r>
+        <w:rPr>
+          <w:lang w:val="en-US"/>
+        </w:rPr>
+        <w:t xml:space="preserve">In order to reduce the computation time, </w:t>
+      </w:r>
+      <w:r>
+        <w:rPr>
+          <w:lang w:val="en-US"/>
+        </w:rPr>
+        <w:t>a</w:t>
+      </w:r>
+      <w:r>
+        <w:rPr>
+          <w:lang w:val="en-US"/>
+        </w:rPr>
+        <w:t xml:space="preserve"> moving average with </w:t>
+      </w:r>
+      <w:r>
+        <w:rPr>
+          <w:lang w:val="en-US"/>
+        </w:rPr>
+        <w:t xml:space="preserve">a </w:t>
+      </w:r>
+      <w:r>
+        <w:rPr>
+          <w:lang w:val="en-US"/>
+        </w:rPr>
+        <w:t xml:space="preserve">1-second </w:t>
+      </w:r>
+      <w:r>
+        <w:rPr>
+          <w:lang w:val="en-US"/>
+        </w:rPr>
+        <w:t xml:space="preserve">window </w:t>
+      </w:r>
+      <w:r>
+        <w:rPr>
+          <w:lang w:val="en-US"/>
+        </w:rPr>
+        <w:t>and a 25%</w:t>
+      </w:r>
+      <w:r>
+        <w:rPr>
+          <w:lang w:val="en-US"/>
+        </w:rPr>
+        <w:t xml:space="preserve"> overlap</w:t>
+      </w:r>
+      <w:r>
+        <w:rPr>
+          <w:lang w:val="en-US"/>
+        </w:rPr>
+        <w:t xml:space="preserve"> was applied</w:t>
+      </w:r>
+      <w:r>
+        <w:rPr>
+          <w:lang w:val="en-US"/>
+        </w:rPr>
+        <w:t xml:space="preserve">. </w:t>
+      </w:r>
+      <w:r>
+        <w:rPr>
+          <w:lang w:val="en-US"/>
+        </w:rPr>
+        <w:t xml:space="preserve">The window was chosen </w:t>
+      </w:r>
+      <w:r>
+        <w:rPr>
+          <w:lang w:val="en-US"/>
+        </w:rPr>
+        <w:t xml:space="preserve">based </w:t>
+      </w:r>
+      <w:r>
+        <w:rPr>
+          <w:lang w:val="en-US"/>
+        </w:rPr>
+        <w:t xml:space="preserve">on </w:t>
+      </w:r>
+      <w:r>
+        <w:rPr>
+          <w:lang w:val="en-US"/>
+        </w:rPr>
+        <w:t xml:space="preserve">the duration of CS, which is </w:t>
+      </w:r>
+      <w:r>
+        <w:rPr>
+          <w:lang w:val="en-US"/>
+        </w:rPr>
+        <w:t>often</w:t>
+      </w:r>
+      <w:r>
+        <w:rPr>
+          <w:lang w:val="en-US"/>
+        </w:rPr>
+        <w:t xml:space="preserve"> more than 1 second. </w:t>
+      </w:r>
+      <w:bookmarkEnd w:id="18"/>
+    </w:p>
+    <w:p>
+      <w:pPr>
+        <w:jc w:val="both"/>
+        <w:rPr>
+          <w:lang w:val="en-US"/>
+        </w:rPr>
+      </w:pPr>
+      <w:bookmarkStart w:id="19" w:name="_Hlk16358129"/>
+      <w:r>
+        <w:rPr>
+          <w:lang w:val="en-US"/>
+        </w:rPr>
+        <w:t xml:space="preserve">The level of agreement </w:t>
+      </w:r>
+      <w:r>
+        <w:rPr>
+          <w:lang w:val="en-US"/>
+        </w:rPr>
+        <w:t>between the</w:t>
+      </w:r>
+      <w:r>
+        <w:rPr>
+          <w:lang w:val="en-US"/>
+        </w:rPr>
+        <w:t xml:space="preserve"> annotators</w:t>
+      </w:r>
+      <w:r>
+        <w:rPr>
+          <w:lang w:val="en-US"/>
+        </w:rPr>
+        <w:t xml:space="preserve"> </w:t>
+      </w:r>
+      <w:r>
+        <w:rPr>
+          <w:lang w:val="en-US"/>
+        </w:rPr>
+        <w:t xml:space="preserve">was then measured </w:t>
+      </w:r>
+      <w:r>
+        <w:rPr>
+          <w:lang w:val="en-US"/>
+        </w:rPr>
+        <w:t xml:space="preserve">on each signal </w:t>
+      </w:r>
+      <w:r>
+        <w:rPr>
+          <w:lang w:val="en-US"/>
+        </w:rPr>
+        <w:t>using Fleiss’ KAPPA. It is a statistical measure which</w:t>
       </w:r>
       <w:r>
         <w:rPr>
@@ -10586,7 +10489,7 @@
         </w:rPr>
         <w:t xml:space="preserve"> assesses the </w:t>
       </w:r>
-      <w:hyperlink r:id="rId32" w:tooltip="Inter-rater reliability" w:history="1">
+      <w:hyperlink r:id="rId34" w:tooltip="Inter-rater reliability" w:history="1">
         <w:r>
           <w:rPr>
             <w:lang w:val="en-US"/>
@@ -10600,7 +10503,7 @@
         </w:rPr>
         <w:t> between a fixed number of raters when assigning </w:t>
       </w:r>
-      <w:hyperlink r:id="rId33" w:tooltip="Categorical rating" w:history="1">
+      <w:hyperlink r:id="rId35" w:tooltip="Categorical rating" w:history="1">
         <w:r>
           <w:rPr>
             <w:lang w:val="en-US"/>
@@ -10618,146 +10521,82 @@
         <w:rPr>
           <w:lang w:val="en-US"/>
         </w:rPr>
-        <w:t xml:space="preserve">  In the project, three raters, two categorical ratings and sixty items (60 sections of 1 second) were used to find a Fleiss’ KAPPA coefficient for each sample.  A KAPPA coefficient equal to 0 means no agreement, while 1 means perfect agreement. The detailed calculation of this coefficient can be seen in </w:t>
+        <w:t xml:space="preserve">  In the project, three raters</w:t>
+      </w:r>
+      <w:r>
+        <w:rPr>
+          <w:lang w:val="en-US"/>
+        </w:rPr>
+        <w:t xml:space="preserve"> (Arabella, Lindsay and I)</w:t>
+      </w:r>
+      <w:r>
+        <w:rPr>
+          <w:lang w:val="en-US"/>
+        </w:rPr>
+        <w:t>, two categorical ratings</w:t>
+      </w:r>
+      <w:r>
+        <w:rPr>
+          <w:lang w:val="en-US"/>
+        </w:rPr>
+        <w:t xml:space="preserve"> (CS/NCS)</w:t>
+      </w:r>
+      <w:r>
+        <w:rPr>
+          <w:lang w:val="en-US"/>
+        </w:rPr>
+        <w:t xml:space="preserve"> and sixty items (60 sections of 1 second) were used to find a Fleiss’ KAPPA coefficient for each s</w:t>
+      </w:r>
+      <w:r>
+        <w:rPr>
+          <w:lang w:val="en-US"/>
+        </w:rPr>
+        <w:t>ignal</w:t>
+      </w:r>
+      <w:r>
+        <w:rPr>
+          <w:lang w:val="en-US"/>
+        </w:rPr>
+        <w:t xml:space="preserve">.  A KAPPA coefficient equal to 0 means no agreement, while 1 means perfect agreement. The detailed calculation of this coefficient can be seen in </w:t>
       </w:r>
       <w:r>
         <w:rPr>
           <w:highlight w:val="yellow"/>
           <w:lang w:val="en-US"/>
         </w:rPr>
-        <w:t xml:space="preserve">annex </w:t>
-      </w:r>
-      <w:proofErr w:type="gramStart"/>
+        <w:t>annex …</w:t>
+      </w:r>
+      <w:r>
+        <w:rPr>
+          <w:lang w:val="en-US"/>
+        </w:rPr>
+        <w:t xml:space="preserve"> . It was implemented on Matlab using a function in the Matlab File Exchange </w:t>
+      </w:r>
+      <w:r>
+        <w:rPr>
+          <w:rStyle w:val="Appeldenotedefin"/>
+          <w:lang w:val="en-US"/>
+        </w:rPr>
+        <w:endnoteReference w:id="10"/>
+      </w:r>
+      <w:r>
+        <w:rPr>
+          <w:lang w:val="en-US"/>
+        </w:rPr>
+        <w:t xml:space="preserve"> .</w:t>
+      </w:r>
+      <w:r>
+        <w:rPr>
+          <w:lang w:val="en-US"/>
+        </w:rPr>
+        <w:t xml:space="preserve"> </w:t>
+      </w:r>
       <w:r>
         <w:rPr>
           <w:highlight w:val="yellow"/>
           <w:lang w:val="en-US"/>
         </w:rPr>
-        <w:t>…</w:t>
-      </w:r>
-      <w:r>
-        <w:rPr>
-          <w:lang w:val="en-US"/>
-        </w:rPr>
-        <w:t xml:space="preserve"> .</w:t>
-      </w:r>
-      <w:proofErr w:type="gramEnd"/>
-      <w:r>
-        <w:rPr>
-          <w:lang w:val="en-US"/>
-        </w:rPr>
-        <w:t xml:space="preserve"> It was implemented on </w:t>
-      </w:r>
-      <w:proofErr w:type="spellStart"/>
-      <w:r>
-        <w:rPr>
-          <w:lang w:val="en-US"/>
-        </w:rPr>
-        <w:t>Matlab</w:t>
-      </w:r>
-      <w:proofErr w:type="spellEnd"/>
-      <w:r>
-        <w:rPr>
-          <w:lang w:val="en-US"/>
-        </w:rPr>
-        <w:t xml:space="preserve"> using a function in the </w:t>
-      </w:r>
-      <w:proofErr w:type="spellStart"/>
-      <w:r>
-        <w:rPr>
-          <w:lang w:val="en-US"/>
-        </w:rPr>
-        <w:t>Matlab</w:t>
-      </w:r>
-      <w:proofErr w:type="spellEnd"/>
-      <w:r>
-        <w:rPr>
-          <w:lang w:val="en-US"/>
-        </w:rPr>
-        <w:t xml:space="preserve"> File Exchange </w:t>
-      </w:r>
-      <w:r>
-        <w:rPr>
-          <w:rStyle w:val="Appeldenotedefin"/>
-          <w:lang w:val="en-US"/>
-        </w:rPr>
-        <w:endnoteReference w:id="10"/>
-      </w:r>
-      <w:r>
-        <w:rPr>
-          <w:lang w:val="en-US"/>
-        </w:rPr>
-        <w:t xml:space="preserve"> .</w:t>
-      </w:r>
-      <w:r>
-        <w:rPr>
-          <w:lang w:val="en-US"/>
-        </w:rPr>
-        <w:t xml:space="preserve"> </w:t>
-      </w:r>
-      <w:proofErr w:type="spellStart"/>
-      <w:r>
-        <w:rPr>
-          <w:highlight w:val="yellow"/>
-          <w:lang w:val="en-US"/>
-        </w:rPr>
-        <w:t>Mettre</w:t>
-      </w:r>
-      <w:proofErr w:type="spellEnd"/>
-      <w:r>
-        <w:rPr>
-          <w:highlight w:val="yellow"/>
-          <w:lang w:val="en-US"/>
-        </w:rPr>
-        <w:t xml:space="preserve"> </w:t>
-      </w:r>
-      <w:proofErr w:type="spellStart"/>
-      <w:r>
-        <w:rPr>
-          <w:highlight w:val="yellow"/>
-          <w:lang w:val="en-US"/>
-        </w:rPr>
-        <w:t>sa</w:t>
-      </w:r>
-      <w:proofErr w:type="spellEnd"/>
-      <w:r>
-        <w:rPr>
-          <w:highlight w:val="yellow"/>
-          <w:lang w:val="en-US"/>
-        </w:rPr>
-        <w:t xml:space="preserve"> </w:t>
-      </w:r>
-      <w:proofErr w:type="spellStart"/>
-      <w:r>
-        <w:rPr>
-          <w:highlight w:val="yellow"/>
-          <w:lang w:val="en-US"/>
-        </w:rPr>
-        <w:t>valeur</w:t>
-      </w:r>
-      <w:proofErr w:type="spellEnd"/>
-      <w:r>
-        <w:rPr>
-          <w:highlight w:val="yellow"/>
-          <w:lang w:val="en-US"/>
-        </w:rPr>
-        <w:t xml:space="preserve"> </w:t>
-      </w:r>
-      <w:proofErr w:type="spellStart"/>
-      <w:r>
-        <w:rPr>
-          <w:highlight w:val="yellow"/>
-          <w:lang w:val="en-US"/>
-        </w:rPr>
-        <w:t>ici</w:t>
-      </w:r>
-      <w:proofErr w:type="spellEnd"/>
-      <w:r>
-        <w:rPr>
-          <w:highlight w:val="yellow"/>
-          <w:lang w:val="en-US"/>
-        </w:rPr>
-        <w:t>?</w:t>
+        <w:t>Mettre sa valeur ici?</w:t>
       </w:r>
     </w:p>
     <w:p>
@@ -10770,8 +10609,142 @@
         <w:rPr>
           <w:lang w:val="en-US"/>
         </w:rPr>
-        <w:t xml:space="preserve">Finally, each crying segments with a 2/3 or 3/3 agreement have been retained. </w:t>
-      </w:r>
+        <w:t xml:space="preserve">Finally, each </w:t>
+      </w:r>
+      <w:r>
+        <w:rPr>
+          <w:lang w:val="en-US"/>
+        </w:rPr>
+        <w:t>CS</w:t>
+      </w:r>
+      <w:r>
+        <w:rPr>
+          <w:lang w:val="en-US"/>
+        </w:rPr>
+        <w:t xml:space="preserve"> with a 2/3 or 3/3 agreement have been retained. </w:t>
+      </w:r>
+      <w:r>
+        <w:rPr>
+          <w:lang w:val="en-US"/>
+        </w:rPr>
+        <w:t>The figure 5</w:t>
+      </w:r>
+      <w:r>
+        <w:rPr>
+          <w:lang w:val="en-US"/>
+        </w:rPr>
+        <w:t xml:space="preserve"> illustrates the final annotated labels of signal 22. </w:t>
+      </w:r>
+    </w:p>
+    <w:bookmarkEnd w:id="19"/>
+    <w:p>
+      <w:pPr>
+        <w:keepNext/>
+        <w:jc w:val="center"/>
+      </w:pPr>
+      <w:r>
+        <w:rPr>
+          <w:noProof/>
+        </w:rPr>
+        <w:drawing>
+          <wp:inline distT="0" distB="0" distL="0" distR="0" wp14:anchorId="69717122" wp14:editId="5C4F1CF9">
+            <wp:extent cx="3882683" cy="2914786"/>
+            <wp:effectExtent l="0" t="0" r="3810" b="0"/>
+            <wp:docPr id="45" name="Image 45"/>
+            <wp:cNvGraphicFramePr>
+              <a:graphicFrameLocks xmlns:a="http://schemas.openxmlformats.org/drawingml/2006/main" noChangeAspect="1"/>
+            </wp:cNvGraphicFramePr>
+            <a:graphic xmlns:a="http://schemas.openxmlformats.org/drawingml/2006/main">
+              <a:graphicData uri="http://schemas.openxmlformats.org/drawingml/2006/picture">
+                <pic:pic xmlns:pic="http://schemas.openxmlformats.org/drawingml/2006/picture">
+                  <pic:nvPicPr>
+                    <pic:cNvPr id="0" name="Picture 5"/>
+                    <pic:cNvPicPr>
+                      <a:picLocks noChangeAspect="1" noChangeArrowheads="1"/>
+                    </pic:cNvPicPr>
+                  </pic:nvPicPr>
+                  <pic:blipFill>
+                    <a:blip r:embed="rId36">
+                      <a:extLst>
+                        <a:ext uri="{28A0092B-C50C-407E-A947-70E740481C1C}">
+                          <a14:useLocalDpi xmlns:a14="http://schemas.microsoft.com/office/drawing/2010/main" val="0"/>
+                        </a:ext>
+                      </a:extLst>
+                    </a:blip>
+                    <a:srcRect/>
+                    <a:stretch>
+                      <a:fillRect/>
+                    </a:stretch>
+                  </pic:blipFill>
+                  <pic:spPr bwMode="auto">
+                    <a:xfrm>
+                      <a:off x="0" y="0"/>
+                      <a:ext cx="3931037" cy="2951086"/>
+                    </a:xfrm>
+                    <a:prstGeom prst="rect">
+                      <a:avLst/>
+                    </a:prstGeom>
+                    <a:noFill/>
+                    <a:ln>
+                      <a:noFill/>
+                    </a:ln>
+                  </pic:spPr>
+                </pic:pic>
+              </a:graphicData>
+            </a:graphic>
+          </wp:inline>
+        </w:drawing>
+      </w:r>
+    </w:p>
+    <w:p>
+      <w:pPr>
+        <w:pStyle w:val="Lgende"/>
+        <w:jc w:val="center"/>
+        <w:rPr>
+          <w:lang w:val="en-US"/>
+        </w:rPr>
+      </w:pPr>
+      <w:r>
+        <w:rPr>
+          <w:lang w:val="en-US"/>
+        </w:rPr>
+        <w:t xml:space="preserve">Figure </w:t>
+      </w:r>
+      <w:r>
+        <w:fldChar w:fldCharType="begin"/>
+      </w:r>
+      <w:r>
+        <w:rPr>
+          <w:lang w:val="en-US"/>
+        </w:rPr>
+        <w:instrText xml:space="preserve"> SEQ Figure \* ARABIC </w:instrText>
+      </w:r>
+      <w:r>
+        <w:fldChar w:fldCharType="separate"/>
+      </w:r>
+      <w:r>
+        <w:rPr>
+          <w:noProof/>
+          <w:lang w:val="en-US"/>
+        </w:rPr>
+        <w:t>5</w:t>
+      </w:r>
+      <w:r>
+        <w:fldChar w:fldCharType="end"/>
+      </w:r>
+      <w:r>
+        <w:rPr>
+          <w:lang w:val="en-US"/>
+        </w:rPr>
+        <w:t>: Annotated CS and NCS of Signal 22</w:t>
+      </w:r>
+    </w:p>
+    <w:p>
+      <w:pPr>
+        <w:rPr>
+          <w:lang w:val="en-US"/>
+        </w:rPr>
+      </w:pPr>
     </w:p>
     <w:p>
       <w:pPr>
@@ -10793,52 +10766,54 @@
       </w:r>
     </w:p>
     <w:p>
-      <w:r>
-        <w:t xml:space="preserve">On a extrait de segments CS et NCS </w:t>
-      </w:r>
-      <w:proofErr w:type="spellStart"/>
-      <w:r>
-        <w:t>differentes</w:t>
-      </w:r>
-      <w:proofErr w:type="spellEnd"/>
-      <w:r>
+      <w:pPr>
+        <w:rPr>
+          <w:lang w:val="en-US"/>
+        </w:rPr>
+      </w:pPr>
+      <w:r>
+        <w:rPr>
+          <w:lang w:val="en-US"/>
+        </w:rPr>
+        <w:t>Once the theoretical labelization of the signals has been done, it is necessary to extract characteristics of the CSs and NCSs in order to learn differences</w:t>
+      </w:r>
+      <w:r>
+        <w:rPr>
+          <w:lang w:val="en-US"/>
+        </w:rPr>
         <w:t xml:space="preserve"> </w:t>
       </w:r>
-      <w:proofErr w:type="spellStart"/>
-      <w:r>
-        <w:t>features</w:t>
-      </w:r>
-      <w:proofErr w:type="spellEnd"/>
-      <w:r>
-        <w:t xml:space="preserve"> : faire liste + </w:t>
-      </w:r>
-      <w:proofErr w:type="spellStart"/>
-      <w:r>
-        <w:t>spectrogram</w:t>
-      </w:r>
-      <w:proofErr w:type="spellEnd"/>
+      <w:r>
+        <w:rPr>
+          <w:lang w:val="en-US"/>
+        </w:rPr>
+        <w:t>which will permit to</w:t>
+      </w:r>
+      <w:r>
+        <w:rPr>
+          <w:lang w:val="en-US"/>
+        </w:rPr>
+        <w:t xml:space="preserve"> detect the CSs.</w:t>
+      </w:r>
+      <w:bookmarkStart w:id="20" w:name="_GoBack"/>
+      <w:bookmarkEnd w:id="20"/>
     </w:p>
     <w:p>
       <w:r>
-        <w:t xml:space="preserve">Cela a permis de voir ou est-ce qu’on pouvait avoir les plus grandes différences. On a choisi de garder </w:t>
-      </w:r>
-      <w:bookmarkStart w:id="18" w:name="_GoBack"/>
-      <w:r>
-        <w:t xml:space="preserve">le </w:t>
-      </w:r>
-      <w:proofErr w:type="spellStart"/>
-      <w:r>
-        <w:t>mean</w:t>
-      </w:r>
-      <w:proofErr w:type="spellEnd"/>
-      <w:r>
-        <w:t xml:space="preserve"> power ratio</w:t>
+        <w:t xml:space="preserve">On a extrait de segments CS et NCS </w:t>
+      </w:r>
+      <w:r>
+        <w:t>differentes features : faire liste + spectrogram</w:t>
+      </w:r>
+    </w:p>
+    <w:p>
+      <w:r>
+        <w:t>Cela a permis de voir ou est-ce qu’on pouvait avoir les plus grandes différences. On a choisi de garder le mean power ratio</w:t>
       </w:r>
       <w:r>
         <w:t xml:space="preserve">. </w:t>
       </w:r>
     </w:p>
-    <w:bookmarkEnd w:id="18"/>
     <w:p>
       <w:r>
         <w:rPr>
@@ -10867,13 +10842,23 @@
       </w:r>
     </w:p>
     <w:p>
+      <w:pPr>
+        <w:rPr>
+          <w:lang w:val="en-US"/>
+        </w:rPr>
+      </w:pPr>
       <w:r>
         <w:rPr>
           <w:highlight w:val="yellow"/>
-        </w:rPr>
+          <w:lang w:val="en-US"/>
+        </w:rPr>
+        <w:lastRenderedPageBreak/>
         <w:t>Mettre figure</w:t>
       </w:r>
       <w:r>
+        <w:rPr>
+          <w:lang w:val="en-US"/>
+        </w:rPr>
         <w:t xml:space="preserve"> </w:t>
       </w:r>
     </w:p>
@@ -10934,7 +10919,7 @@
           <w:lang w:val="en-US"/>
         </w:rPr>
       </w:pPr>
-      <w:hyperlink r:id="rId34" w:history="1">
+      <w:hyperlink r:id="rId37" w:history="1">
         <w:r>
           <w:rPr>
             <w:rStyle w:val="Lienhypertexte"/>
@@ -10998,21 +10983,7 @@
         <w:rPr>
           <w:lang w:val="en-US"/>
         </w:rPr>
-        <w:t xml:space="preserve">2 </w:t>
-      </w:r>
-      <w:proofErr w:type="spellStart"/>
-      <w:r>
-        <w:rPr>
-          <w:lang w:val="en-US"/>
-        </w:rPr>
-        <w:t>seuils</w:t>
-      </w:r>
-      <w:proofErr w:type="spellEnd"/>
-      <w:r>
-        <w:rPr>
-          <w:lang w:val="en-US"/>
-        </w:rPr>
-        <w:t xml:space="preserve"> </w:t>
+        <w:t xml:space="preserve">2 seuils </w:t>
       </w:r>
     </w:p>
     <w:p>
@@ -11025,21 +10996,7 @@
         <w:rPr>
           <w:lang w:val="en-US"/>
         </w:rPr>
-        <w:t xml:space="preserve">Cross validation (with </w:t>
-      </w:r>
-      <w:proofErr w:type="spellStart"/>
-      <w:r>
-        <w:rPr>
-          <w:lang w:val="en-US"/>
-        </w:rPr>
-        <w:t>leanring</w:t>
-      </w:r>
-      <w:proofErr w:type="spellEnd"/>
-      <w:r>
-        <w:rPr>
-          <w:lang w:val="en-US"/>
-        </w:rPr>
-        <w:t xml:space="preserve"> base and validation base)</w:t>
+        <w:t>Cross validation (with leanring base and validation base)</w:t>
       </w:r>
     </w:p>
     <w:p>
@@ -11067,11 +11024,11 @@
       <w:pPr>
         <w:pStyle w:val="Titre3"/>
       </w:pPr>
-      <w:bookmarkStart w:id="19" w:name="_Toc15046484"/>
+      <w:bookmarkStart w:id="21" w:name="_Toc15046484"/>
       <w:r>
         <w:t>Noise Filtering</w:t>
       </w:r>
-      <w:bookmarkEnd w:id="19"/>
+      <w:bookmarkEnd w:id="21"/>
       <w:r>
         <w:t xml:space="preserve"> </w:t>
       </w:r>
@@ -11087,30 +11044,14 @@
         <w:rPr>
           <w:lang w:val="en-US"/>
         </w:rPr>
-        <w:t xml:space="preserve">Une </w:t>
-      </w:r>
-      <w:proofErr w:type="spellStart"/>
-      <w:r>
-        <w:rPr>
-          <w:lang w:val="en-US"/>
-        </w:rPr>
-        <w:t>fois</w:t>
-      </w:r>
-      <w:proofErr w:type="spellEnd"/>
-      <w:r>
-        <w:rPr>
-          <w:lang w:val="en-US"/>
-        </w:rPr>
-        <w:t xml:space="preserve"> le signal re </w:t>
-      </w:r>
-      <w:proofErr w:type="spellStart"/>
+        <w:t xml:space="preserve">Une fois le signal re </w:t>
+      </w:r>
       <w:r>
         <w:rPr>
           <w:lang w:val="en-US"/>
         </w:rPr>
         <w:t>échantillonné</w:t>
       </w:r>
-      <w:proofErr w:type="spellEnd"/>
       <w:r>
         <w:rPr>
           <w:lang w:val="en-US"/>
@@ -11189,55 +11130,13 @@
         <w:rPr>
           <w:lang w:val="en-US"/>
         </w:rPr>
-        <w:t xml:space="preserve">Le </w:t>
-      </w:r>
-      <w:proofErr w:type="spellStart"/>
-      <w:r>
-        <w:rPr>
-          <w:lang w:val="en-US"/>
-        </w:rPr>
-        <w:t>filtrage</w:t>
-      </w:r>
-      <w:proofErr w:type="spellEnd"/>
-      <w:r>
-        <w:rPr>
-          <w:lang w:val="en-US"/>
-        </w:rPr>
-        <w:t xml:space="preserve"> de </w:t>
-      </w:r>
-      <w:proofErr w:type="spellStart"/>
-      <w:r>
-        <w:rPr>
-          <w:lang w:val="en-US"/>
-        </w:rPr>
-        <w:t>ces</w:t>
-      </w:r>
-      <w:proofErr w:type="spellEnd"/>
-      <w:r>
-        <w:rPr>
-          <w:lang w:val="en-US"/>
-        </w:rPr>
-        <w:t xml:space="preserve"> bruits </w:t>
-      </w:r>
-      <w:r>
-        <w:rPr>
-          <w:lang w:val="en-US"/>
-        </w:rPr>
-        <w:t xml:space="preserve">has been mainly developed by </w:t>
-      </w:r>
-      <w:proofErr w:type="spellStart"/>
-      <w:r>
-        <w:rPr>
-          <w:lang w:val="en-US"/>
-        </w:rPr>
-        <w:t>Fatema</w:t>
-      </w:r>
-      <w:proofErr w:type="spellEnd"/>
-      <w:r>
-        <w:rPr>
-          <w:lang w:val="en-US"/>
-        </w:rPr>
-        <w:t xml:space="preserve"> (</w:t>
+        <w:t xml:space="preserve">Le filtrage de ces bruits </w:t>
+      </w:r>
+      <w:r>
+        <w:rPr>
+          <w:lang w:val="en-US"/>
+        </w:rPr>
+        <w:t>has been mainly developed by Fatema (</w:t>
       </w:r>
       <w:r>
         <w:rPr>
@@ -11430,75 +11329,19 @@
         <w:t>de 1</w:t>
       </w:r>
       <w:r>
-        <w:t xml:space="preserve"> in the </w:t>
-      </w:r>
-      <w:proofErr w:type="spellStart"/>
-      <w:r>
-        <w:t>passband</w:t>
-      </w:r>
-      <w:proofErr w:type="spellEnd"/>
+        <w:t xml:space="preserve"> in the passband</w:t>
+      </w:r>
       <w:r>
         <w:t xml:space="preserve">, </w:t>
       </w:r>
-      <w:proofErr w:type="spellStart"/>
-      <w:r>
-        <w:lastRenderedPageBreak/>
-        <w:t>which</w:t>
-      </w:r>
-      <w:proofErr w:type="spellEnd"/>
-      <w:r>
-        <w:t xml:space="preserve"> </w:t>
-      </w:r>
-      <w:proofErr w:type="spellStart"/>
-      <w:r>
-        <w:t>means</w:t>
-      </w:r>
-      <w:proofErr w:type="spellEnd"/>
-      <w:r>
-        <w:t xml:space="preserve"> </w:t>
-      </w:r>
-      <w:proofErr w:type="spellStart"/>
-      <w:r>
-        <w:t>having</w:t>
-      </w:r>
-      <w:proofErr w:type="spellEnd"/>
-      <w:r>
-        <w:t xml:space="preserve"> a </w:t>
-      </w:r>
-      <w:proofErr w:type="spellStart"/>
-      <w:r>
-        <w:rPr>
-          <w:lang w:val="en-US"/>
-        </w:rPr>
-        <w:fldChar w:fldCharType="begin"/>
-      </w:r>
-      <w:r>
-        <w:instrText xml:space="preserve"> HYPERLINK "https://en.wikipedia.org/wiki/Frequency_response" \o "Frequency response" </w:instrText>
-      </w:r>
-      <w:r>
-        <w:rPr>
-          <w:lang w:val="en-US"/>
-        </w:rPr>
-        <w:fldChar w:fldCharType="separate"/>
-      </w:r>
-      <w:r>
-        <w:t>frequency</w:t>
-      </w:r>
-      <w:proofErr w:type="spellEnd"/>
-      <w:r>
-        <w:t xml:space="preserve"> </w:t>
-      </w:r>
-      <w:proofErr w:type="spellStart"/>
-      <w:r>
-        <w:t>response</w:t>
-      </w:r>
-      <w:proofErr w:type="spellEnd"/>
-      <w:r>
-        <w:rPr>
-          <w:lang w:val="en-US"/>
-        </w:rPr>
-        <w:fldChar w:fldCharType="end"/>
-      </w:r>
+      <w:r>
+        <w:t>which means having a </w:t>
+      </w:r>
+      <w:hyperlink r:id="rId38" w:tooltip="Frequency response" w:history="1">
+        <w:r>
+          <w:t>frequency response</w:t>
+        </w:r>
+      </w:hyperlink>
       <w:r>
         <w:t> as flat as possible</w:t>
       </w:r>
@@ -11590,7 +11433,6 @@
         </w:rPr>
         <w:t xml:space="preserve"> le filtre, puis </w:t>
       </w:r>
-      <w:proofErr w:type="spellStart"/>
       <w:r>
         <w:rPr>
           <w:rFonts w:ascii="Calibri" w:hAnsi="Calibri" w:cs="Calibri"/>
@@ -11598,7 +11440,6 @@
         </w:rPr>
         <w:t>filtfilt</w:t>
       </w:r>
-      <w:proofErr w:type="spellEnd"/>
       <w:r>
         <w:rPr>
           <w:rFonts w:ascii="Calibri" w:hAnsi="Calibri" w:cs="Calibri"/>
@@ -11617,49 +11458,13 @@
         <w:rPr>
           <w:rFonts w:ascii="Calibri" w:hAnsi="Calibri" w:cs="Calibri"/>
         </w:rPr>
-        <w:t xml:space="preserve">D’autres bruits dû aux différentes machines aidant les enfants prématurés à respirer altèrent les signaux. Ces bruits sont particuliers à mon </w:t>
-      </w:r>
-      <w:proofErr w:type="spellStart"/>
+        <w:t xml:space="preserve">D’autres bruits dû aux différentes machines aidant les enfants prématurés à respirer altèrent les signaux. Ces bruits sont particuliers à mon signals bank, c’est donc moi qui </w:t>
+      </w:r>
       <w:r>
         <w:rPr>
           <w:rFonts w:ascii="Calibri" w:hAnsi="Calibri" w:cs="Calibri"/>
         </w:rPr>
-        <w:t>signals</w:t>
-      </w:r>
-      <w:proofErr w:type="spellEnd"/>
-      <w:r>
-        <w:rPr>
-          <w:rFonts w:ascii="Calibri" w:hAnsi="Calibri" w:cs="Calibri"/>
-        </w:rPr>
-        <w:t xml:space="preserve"> </w:t>
-      </w:r>
-      <w:proofErr w:type="spellStart"/>
-      <w:r>
-        <w:rPr>
-          <w:rFonts w:ascii="Calibri" w:hAnsi="Calibri" w:cs="Calibri"/>
-        </w:rPr>
-        <w:t>bank</w:t>
-      </w:r>
-      <w:proofErr w:type="spellEnd"/>
-      <w:r>
-        <w:rPr>
-          <w:rFonts w:ascii="Calibri" w:hAnsi="Calibri" w:cs="Calibri"/>
-        </w:rPr>
-        <w:t xml:space="preserve">, c’est donc moi qui </w:t>
-      </w:r>
-      <w:proofErr w:type="gramStart"/>
-      <w:r>
-        <w:rPr>
-          <w:rFonts w:ascii="Calibri" w:hAnsi="Calibri" w:cs="Calibri"/>
-        </w:rPr>
-        <w:t>ait</w:t>
-      </w:r>
-      <w:proofErr w:type="gramEnd"/>
-      <w:r>
-        <w:rPr>
-          <w:rFonts w:ascii="Calibri" w:hAnsi="Calibri" w:cs="Calibri"/>
-        </w:rPr>
-        <w:t xml:space="preserve"> </w:t>
+        <w:t xml:space="preserve">ait </w:t>
       </w:r>
       <w:r>
         <w:rPr>
@@ -11686,26 +11491,18 @@
         <w:rPr>
           <w:rFonts w:ascii="Calibri" w:hAnsi="Calibri" w:cs="Calibri"/>
         </w:rPr>
-        <w:t xml:space="preserve">Parler aussi des discussions des </w:t>
-      </w:r>
-      <w:proofErr w:type="spellStart"/>
-      <w:r>
-        <w:rPr>
-          <w:rFonts w:ascii="Calibri" w:hAnsi="Calibri" w:cs="Calibri"/>
-        </w:rPr>
-        <w:t>medecins</w:t>
-      </w:r>
-      <w:proofErr w:type="spellEnd"/>
+        <w:t>Parler aussi des discussions des medecins</w:t>
+      </w:r>
     </w:p>
     <w:p>
       <w:pPr>
         <w:pStyle w:val="Titre2"/>
       </w:pPr>
-      <w:bookmarkStart w:id="20" w:name="_Toc15046486"/>
+      <w:bookmarkStart w:id="22" w:name="_Toc15046486"/>
       <w:r>
         <w:t>Results</w:t>
       </w:r>
-      <w:bookmarkEnd w:id="20"/>
+      <w:bookmarkEnd w:id="22"/>
     </w:p>
     <w:p>
       <w:pPr>
@@ -11715,62 +11512,18 @@
           <w:u w:val="single"/>
         </w:rPr>
       </w:pPr>
-      <w:proofErr w:type="spellStart"/>
       <w:r>
         <w:rPr>
           <w:b/>
           <w:bCs/>
           <w:u w:val="single"/>
         </w:rPr>
-        <w:t>Crying</w:t>
-      </w:r>
-      <w:proofErr w:type="spellEnd"/>
-      <w:r>
-        <w:rPr>
-          <w:b/>
-          <w:bCs/>
-          <w:u w:val="single"/>
-        </w:rPr>
-        <w:t xml:space="preserve"> </w:t>
-      </w:r>
-      <w:proofErr w:type="spellStart"/>
-      <w:r>
-        <w:rPr>
-          <w:b/>
-          <w:bCs/>
-          <w:u w:val="single"/>
-        </w:rPr>
-        <w:t>removing</w:t>
-      </w:r>
-      <w:proofErr w:type="spellEnd"/>
+        <w:t>Crying removing</w:t>
+      </w:r>
     </w:p>
     <w:p>
       <w:r>
-        <w:t xml:space="preserve">Le PR n’a pas été concluant pour permettre de </w:t>
-      </w:r>
-      <w:proofErr w:type="spellStart"/>
-      <w:r>
-        <w:t>detecter</w:t>
-      </w:r>
-      <w:proofErr w:type="spellEnd"/>
-      <w:r>
-        <w:t xml:space="preserve"> les pleurs. Lors du plot du </w:t>
-      </w:r>
-      <w:proofErr w:type="spellStart"/>
-      <w:r>
-        <w:t>periodogramme</w:t>
-      </w:r>
-      <w:proofErr w:type="spellEnd"/>
-      <w:r>
-        <w:t xml:space="preserve">, les écart interquartile </w:t>
-      </w:r>
-      <w:proofErr w:type="spellStart"/>
-      <w:r>
-        <w:t>etaient</w:t>
-      </w:r>
-      <w:proofErr w:type="spellEnd"/>
-      <w:r>
-        <w:t xml:space="preserve"> bien trop important pour en déduire des caractéristiques sur les CS. </w:t>
+        <w:t xml:space="preserve">Le PR n’a pas été concluant pour permettre de detecter les pleurs. Lors du plot du periodogramme, les écart interquartile etaient bien trop important pour en déduire des caractéristiques sur les CS. </w:t>
       </w:r>
     </w:p>
     <w:p>
@@ -11784,18 +11537,11 @@
     <w:p/>
     <w:p>
       <w:r>
+        <w:lastRenderedPageBreak/>
         <w:t>Mettre un signal avant e</w:t>
       </w:r>
       <w:r>
-        <w:t xml:space="preserve">t après </w:t>
-      </w:r>
-      <w:proofErr w:type="spellStart"/>
-      <w:r>
-        <w:t>pre-processing</w:t>
-      </w:r>
-      <w:proofErr w:type="spellEnd"/>
-      <w:r>
-        <w:t xml:space="preserve">, entourer les zones de pleurs, mettre différents signaux pour voir les différences. </w:t>
+        <w:t xml:space="preserve">t après pre-processing, entourer les zones de pleurs, mettre différents signaux pour voir les différences. </w:t>
       </w:r>
       <w:r>
         <w:t>Tout commenter dans les différences</w:t>
@@ -11805,394 +11551,241 @@
       <w:pPr>
         <w:pStyle w:val="Titre2"/>
       </w:pPr>
-      <w:bookmarkStart w:id="21" w:name="_Toc15046487"/>
+      <w:bookmarkStart w:id="23" w:name="_Toc15046487"/>
       <w:r>
         <w:t>Discussion</w:t>
-      </w:r>
-      <w:bookmarkEnd w:id="21"/>
-    </w:p>
-    <w:p>
-      <w:r>
-        <w:t>Attention toujours pas parfait</w:t>
-      </w:r>
-      <w:r>
-        <w:t xml:space="preserve">. Nous avons </w:t>
-      </w:r>
-      <w:r>
-        <w:t>dû</w:t>
-      </w:r>
-      <w:r>
-        <w:t xml:space="preserve"> enlev</w:t>
-      </w:r>
-      <w:r>
-        <w:t>er</w:t>
-      </w:r>
-      <w:r>
-        <w:t xml:space="preserve"> quelques </w:t>
-      </w:r>
-      <w:proofErr w:type="spellStart"/>
-      <w:r>
-        <w:t>recordings</w:t>
-      </w:r>
-      <w:proofErr w:type="spellEnd"/>
-      <w:r>
-        <w:t xml:space="preserve"> et d’autres influencent surement encore négativement les résultats. </w:t>
-      </w:r>
-    </w:p>
-    <w:p>
-      <w:r>
-        <w:br w:type="page"/>
-      </w:r>
-      <w:r>
-        <w:lastRenderedPageBreak/>
-        <w:t xml:space="preserve"> </w:t>
-      </w:r>
-    </w:p>
-    <w:p>
-      <w:pPr>
-        <w:pStyle w:val="Titre1"/>
-      </w:pPr>
-      <w:bookmarkStart w:id="22" w:name="_Toc15046488"/>
-      <w:r>
-        <w:t>Features extraction</w:t>
-      </w:r>
-      <w:bookmarkEnd w:id="22"/>
-      <w:r>
-        <w:t xml:space="preserve"> </w:t>
-      </w:r>
-    </w:p>
-    <w:p>
-      <w:r>
-        <w:t>Cette partie est dédiée à</w:t>
-      </w:r>
-      <w:r>
-        <w:t xml:space="preserve"> l’extraction de caractéristiques. Comme dans le cas du </w:t>
-      </w:r>
-      <w:proofErr w:type="spellStart"/>
-      <w:r>
-        <w:t>pre-processing</w:t>
-      </w:r>
-      <w:proofErr w:type="spellEnd"/>
-      <w:r>
-        <w:t xml:space="preserve">, je suis partie d’un code contenant déjà </w:t>
-      </w:r>
-      <w:r>
-        <w:t>certaines</w:t>
-      </w:r>
-      <w:r>
-        <w:t xml:space="preserve"> fonctionnalités, résumé</w:t>
-      </w:r>
-      <w:r>
-        <w:t>es</w:t>
-      </w:r>
-      <w:r>
-        <w:t xml:space="preserve"> dans le tableau en </w:t>
-      </w:r>
-      <w:r>
-        <w:rPr>
-          <w:highlight w:val="lightGray"/>
-        </w:rPr>
-        <w:t xml:space="preserve">annexe </w:t>
-      </w:r>
-      <w:proofErr w:type="gramStart"/>
-      <w:r>
-        <w:rPr>
-          <w:highlight w:val="lightGray"/>
-        </w:rPr>
-        <w:t>…</w:t>
-      </w:r>
-      <w:r>
-        <w:t xml:space="preserve"> .</w:t>
-      </w:r>
-      <w:proofErr w:type="gramEnd"/>
-      <w:r>
-        <w:t xml:space="preserve"> Mon travail a été de faire des recherches afin de trouver d’autres caractéristiques </w:t>
-      </w:r>
-      <w:r>
-        <w:t>judicieuses sur</w:t>
-      </w:r>
-      <w:r>
-        <w:t xml:space="preserve"> ces signaux, et de les implémenter</w:t>
-      </w:r>
-      <w:r>
-        <w:t xml:space="preserve">. </w:t>
-      </w:r>
-    </w:p>
-    <w:p>
-      <w:pPr>
-        <w:pStyle w:val="Titre2"/>
-      </w:pPr>
-      <w:bookmarkStart w:id="23" w:name="_Toc15046489"/>
-      <w:r>
-        <w:t>Methods</w:t>
       </w:r>
       <w:bookmarkEnd w:id="23"/>
     </w:p>
     <w:p>
       <w:r>
-        <w:t xml:space="preserve">La plupart des caractéristiques </w:t>
-      </w:r>
-      <w:r>
-        <w:t>extraites</w:t>
-      </w:r>
-      <w:r>
-        <w:t xml:space="preserve"> se trouvent dans le domaine spectral, bien </w:t>
-      </w:r>
-      <w:r>
-        <w:t xml:space="preserve">que </w:t>
-      </w:r>
-      <w:r>
-        <w:t xml:space="preserve">quelques-unes soient tirées du domaine temporel et </w:t>
-      </w:r>
-      <w:proofErr w:type="spellStart"/>
-      <w:r>
-        <w:t>spectro</w:t>
-      </w:r>
-      <w:proofErr w:type="spellEnd"/>
-      <w:r>
-        <w:t xml:space="preserve">-temporel. </w:t>
+        <w:t>Attention toujours pas parfait</w:t>
+      </w:r>
+      <w:r>
+        <w:t xml:space="preserve">. Nous avons </w:t>
+      </w:r>
+      <w:r>
+        <w:t>dû</w:t>
+      </w:r>
+      <w:r>
+        <w:t xml:space="preserve"> enlev</w:t>
+      </w:r>
+      <w:r>
+        <w:t>er</w:t>
+      </w:r>
+      <w:r>
+        <w:t xml:space="preserve"> quelques recordings et d’autres influencent surement encore négativement les résultats. </w:t>
       </w:r>
     </w:p>
     <w:p>
-      <w:pPr>
-        <w:pStyle w:val="Titre3"/>
-      </w:pPr>
-      <w:bookmarkStart w:id="24" w:name="_Toc15046490"/>
-      <w:r>
-        <w:t>Temporal Features</w:t>
-      </w:r>
-      <w:bookmarkEnd w:id="24"/>
-      <w:r>
+      <w:r>
+        <w:br w:type="page"/>
+      </w:r>
+      <w:r>
+        <w:lastRenderedPageBreak/>
         <w:t xml:space="preserve"> </w:t>
       </w:r>
     </w:p>
     <w:p>
-      <w:r>
-        <w:t xml:space="preserve">Le domaine temporel est assez dangereux à utiliser car les enregistrements n’ont pas tous la même durée, ni </w:t>
-      </w:r>
-      <w:r>
-        <w:rPr>
-          <w:highlight w:val="yellow"/>
-        </w:rPr>
-        <w:t>….</w:t>
+      <w:pPr>
+        <w:pStyle w:val="Titre1"/>
+      </w:pPr>
+      <w:bookmarkStart w:id="24" w:name="_Toc15046488"/>
+      <w:r>
+        <w:t>Features extraction</w:t>
+      </w:r>
+      <w:bookmarkEnd w:id="24"/>
+      <w:r>
+        <w:t xml:space="preserve"> </w:t>
       </w:r>
     </w:p>
     <w:p>
       <w:r>
-        <w:t xml:space="preserve">Tout de même, le </w:t>
-      </w:r>
-      <w:proofErr w:type="spellStart"/>
-      <w:r>
-        <w:t>Zero</w:t>
-      </w:r>
-      <w:proofErr w:type="spellEnd"/>
-      <w:r>
-        <w:t xml:space="preserve"> </w:t>
-      </w:r>
-      <w:proofErr w:type="spellStart"/>
-      <w:r>
-        <w:t>Crossing</w:t>
-      </w:r>
-      <w:proofErr w:type="spellEnd"/>
-      <w:r>
-        <w:t xml:space="preserve"> Rate ainsi que </w:t>
-      </w:r>
-      <w:r>
-        <w:rPr>
-          <w:highlight w:val="yellow"/>
-        </w:rPr>
-        <w:t>le temps entre chaque respiration</w:t>
-      </w:r>
-      <w:r>
-        <w:t xml:space="preserve"> (inhalation et exhalation)</w:t>
-      </w:r>
-      <w:r>
-        <w:t xml:space="preserve"> ont été </w:t>
-      </w:r>
-      <w:r>
-        <w:t xml:space="preserve">implémenté. </w:t>
+        <w:t>Cette partie est dédiée à</w:t>
+      </w:r>
+      <w:r>
+        <w:t xml:space="preserve"> l’extraction de caractéristiques. Comme dans le cas du pre-processing, je suis partie d’un code contenant déjà </w:t>
+      </w:r>
+      <w:r>
+        <w:t>certaines</w:t>
+      </w:r>
+      <w:r>
+        <w:t xml:space="preserve"> fonctionnalités, résumé</w:t>
+      </w:r>
+      <w:r>
+        <w:t>es</w:t>
+      </w:r>
+      <w:r>
+        <w:t xml:space="preserve"> dans le tableau en </w:t>
+      </w:r>
+      <w:r>
+        <w:rPr>
+          <w:highlight w:val="lightGray"/>
+        </w:rPr>
+        <w:t>annexe …</w:t>
+      </w:r>
+      <w:r>
+        <w:t xml:space="preserve"> . Mon travail a été de faire des recherches afin de trouver d’autres caractéristiques </w:t>
+      </w:r>
+      <w:r>
+        <w:t>judicieuses sur</w:t>
+      </w:r>
+      <w:r>
+        <w:t xml:space="preserve"> ces signaux, et de les implémenter</w:t>
+      </w:r>
+      <w:r>
+        <w:t xml:space="preserve">. </w:t>
       </w:r>
     </w:p>
     <w:p>
-      <w:r>
-        <w:t xml:space="preserve">ZRC : qu’est-ce que c’est et pourquoi c’est utile </w:t>
-      </w:r>
-    </w:p>
-    <w:p>
-      <w:pPr>
-        <w:rPr>
-          <w:lang w:val="en-US"/>
-        </w:rPr>
-      </w:pPr>
-      <w:proofErr w:type="spellStart"/>
-      <w:r>
-        <w:rPr>
-          <w:lang w:val="en-US"/>
-        </w:rPr>
-        <w:t>Autre</w:t>
-      </w:r>
-      <w:proofErr w:type="spellEnd"/>
-      <w:r>
-        <w:rPr>
-          <w:lang w:val="en-US"/>
-        </w:rPr>
-        <w:t xml:space="preserve"> </w:t>
-      </w:r>
-    </w:p>
-    <w:p>
-      <w:pPr>
-        <w:rPr>
-          <w:lang w:val="en-US"/>
-        </w:rPr>
-      </w:pPr>
-    </w:p>
-    <w:p>
-      <w:pPr>
-        <w:rPr>
-          <w:lang w:val="en-US"/>
-        </w:rPr>
-      </w:pPr>
-      <w:proofErr w:type="spellStart"/>
-      <w:r>
-        <w:rPr>
-          <w:lang w:val="en-US"/>
-        </w:rPr>
-        <w:t>ZeroCrossings</w:t>
-      </w:r>
-      <w:proofErr w:type="spellEnd"/>
-      <w:r>
-        <w:rPr>
-          <w:lang w:val="en-US"/>
-        </w:rPr>
-        <w:t xml:space="preserve">: the number of time domain </w:t>
-      </w:r>
-      <w:proofErr w:type="spellStart"/>
-      <w:r>
-        <w:rPr>
-          <w:lang w:val="en-US"/>
-        </w:rPr>
-        <w:t>zerocrossings</w:t>
-      </w:r>
-      <w:proofErr w:type="spellEnd"/>
-      <w:r>
-        <w:rPr>
-          <w:lang w:val="en-US"/>
-        </w:rPr>
-        <w:t xml:space="preserve"> of the signal. </w:t>
-      </w:r>
-      <w:proofErr w:type="spellStart"/>
-      <w:r>
-        <w:rPr>
-          <w:lang w:val="en-US"/>
-        </w:rPr>
-        <w:t>ZeroCrossings</w:t>
-      </w:r>
-      <w:proofErr w:type="spellEnd"/>
-      <w:r>
-        <w:rPr>
-          <w:lang w:val="en-US"/>
-        </w:rPr>
-        <w:t xml:space="preserve"> are useful to detect the amount of noise in a signal.</w:t>
-      </w:r>
-    </w:p>
-    <w:p>
-      <w:pPr>
-        <w:pStyle w:val="Titre3"/>
-      </w:pPr>
-      <w:bookmarkStart w:id="25" w:name="_Toc15046491"/>
-      <w:r>
-        <w:rPr>
-          <w:lang w:val="fr-FR"/>
-        </w:rPr>
-        <w:t xml:space="preserve">Spectral </w:t>
-      </w:r>
-      <w:r>
-        <w:t>Coefficients</w:t>
+      <w:pPr>
+        <w:pStyle w:val="Titre2"/>
+      </w:pPr>
+      <w:bookmarkStart w:id="25" w:name="_Toc15046489"/>
+      <w:r>
+        <w:t>Methods</w:t>
       </w:r>
       <w:bookmarkEnd w:id="25"/>
     </w:p>
     <w:p>
-      <w:pPr>
-        <w:rPr>
-          <w:lang w:val="en-US"/>
-        </w:rPr>
-      </w:pPr>
-      <w:r>
-        <w:rPr>
-          <w:lang w:val="en-US"/>
-        </w:rPr>
-        <w:t xml:space="preserve">MFCC déjà </w:t>
-      </w:r>
-      <w:proofErr w:type="spellStart"/>
-      <w:r>
-        <w:rPr>
-          <w:lang w:val="en-US"/>
-        </w:rPr>
-        <w:t>implémenté</w:t>
-      </w:r>
-      <w:proofErr w:type="spellEnd"/>
+      <w:r>
+        <w:t xml:space="preserve">La plupart des caractéristiques </w:t>
+      </w:r>
+      <w:r>
+        <w:t>extraites</w:t>
+      </w:r>
+      <w:r>
+        <w:t xml:space="preserve"> se trouvent dans le domaine spectral, bien </w:t>
+      </w:r>
+      <w:r>
+        <w:t xml:space="preserve">que </w:t>
+      </w:r>
+      <w:r>
+        <w:t xml:space="preserve">quelques-unes soient tirées du domaine temporel et spectro-temporel. </w:t>
+      </w:r>
     </w:p>
     <w:p>
       <w:pPr>
-        <w:rPr>
-          <w:lang w:val="en-US"/>
-        </w:rPr>
-      </w:pPr>
-      <w:proofErr w:type="spellStart"/>
-      <w:r>
-        <w:rPr>
-          <w:lang w:val="en-US"/>
-        </w:rPr>
-        <w:t>Choisi</w:t>
-      </w:r>
-      <w:proofErr w:type="spellEnd"/>
-      <w:r>
-        <w:rPr>
-          <w:lang w:val="en-US"/>
-        </w:rPr>
-        <w:t xml:space="preserve"> 2 </w:t>
-      </w:r>
-      <w:proofErr w:type="spellStart"/>
-      <w:r>
-        <w:rPr>
-          <w:lang w:val="en-US"/>
-        </w:rPr>
-        <w:t>autres</w:t>
-      </w:r>
-      <w:proofErr w:type="spellEnd"/>
-      <w:r>
-        <w:rPr>
-          <w:lang w:val="en-US"/>
-        </w:rPr>
-        <w:t xml:space="preserve">, </w:t>
-      </w:r>
-      <w:proofErr w:type="spellStart"/>
-      <w:r>
-        <w:rPr>
-          <w:lang w:val="en-US"/>
-        </w:rPr>
-        <w:t>pourquoi</w:t>
-      </w:r>
-      <w:proofErr w:type="spellEnd"/>
-      <w:r>
-        <w:rPr>
-          <w:lang w:val="en-US"/>
-        </w:rPr>
+        <w:pStyle w:val="Titre3"/>
+      </w:pPr>
+      <w:bookmarkStart w:id="26" w:name="_Toc15046490"/>
+      <w:r>
+        <w:t>Temporal Features</w:t>
+      </w:r>
+      <w:bookmarkEnd w:id="26"/>
+      <w:r>
         <w:t xml:space="preserve"> </w:t>
       </w:r>
-      <w:proofErr w:type="spellStart"/>
-      <w:r>
-        <w:rPr>
-          <w:lang w:val="en-US"/>
-        </w:rPr>
-        <w:t>judicieux</w:t>
-      </w:r>
-      <w:proofErr w:type="spellEnd"/>
-      <w:r>
-        <w:rPr>
-          <w:lang w:val="en-US"/>
-        </w:rPr>
-        <w:t xml:space="preserve">? </w:t>
+    </w:p>
+    <w:p>
+      <w:r>
+        <w:t xml:space="preserve">Le domaine temporel est assez dangereux à utiliser car les enregistrements n’ont pas tous la même durée, ni </w:t>
+      </w:r>
+      <w:r>
+        <w:rPr>
+          <w:highlight w:val="yellow"/>
+        </w:rPr>
+        <w:t>….</w:t>
+      </w:r>
+    </w:p>
+    <w:p>
+      <w:r>
+        <w:t xml:space="preserve">Tout de même, le Zero Crossing Rate ainsi que </w:t>
+      </w:r>
+      <w:r>
+        <w:rPr>
+          <w:highlight w:val="yellow"/>
+        </w:rPr>
+        <w:t>le temps entre chaque respiration</w:t>
+      </w:r>
+      <w:r>
+        <w:t xml:space="preserve"> (inhalation et exhalation)</w:t>
+      </w:r>
+      <w:r>
+        <w:t xml:space="preserve"> ont été </w:t>
+      </w:r>
+      <w:r>
+        <w:t xml:space="preserve">implémenté. </w:t>
+      </w:r>
+    </w:p>
+    <w:p>
+      <w:r>
+        <w:t xml:space="preserve">ZRC : qu’est-ce que c’est et pourquoi c’est utile </w:t>
+      </w:r>
+    </w:p>
+    <w:p>
+      <w:pPr>
+        <w:rPr>
+          <w:lang w:val="en-US"/>
+        </w:rPr>
+      </w:pPr>
+      <w:r>
+        <w:rPr>
+          <w:lang w:val="en-US"/>
+        </w:rPr>
+        <w:t xml:space="preserve">Autre </w:t>
+      </w:r>
+    </w:p>
+    <w:p>
+      <w:pPr>
+        <w:rPr>
+          <w:lang w:val="en-US"/>
+        </w:rPr>
+      </w:pPr>
+    </w:p>
+    <w:p>
+      <w:pPr>
+        <w:rPr>
+          <w:lang w:val="en-US"/>
+        </w:rPr>
+      </w:pPr>
+      <w:r>
+        <w:rPr>
+          <w:lang w:val="en-US"/>
+        </w:rPr>
+        <w:t>ZeroCrossings: the number of time domain zerocrossings of the signal. ZeroCrossings are useful to detect the amount of noise in a signal.</w:t>
+      </w:r>
+    </w:p>
+    <w:p>
+      <w:pPr>
+        <w:pStyle w:val="Titre3"/>
+      </w:pPr>
+      <w:bookmarkStart w:id="27" w:name="_Toc15046491"/>
+      <w:r>
+        <w:rPr>
+          <w:lang w:val="fr-FR"/>
+        </w:rPr>
+        <w:t xml:space="preserve">Spectral </w:t>
+      </w:r>
+      <w:r>
+        <w:t>Coefficients</w:t>
+      </w:r>
+      <w:bookmarkEnd w:id="27"/>
+    </w:p>
+    <w:p>
+      <w:pPr>
+        <w:rPr>
+          <w:lang w:val="en-US"/>
+        </w:rPr>
+      </w:pPr>
+      <w:r>
+        <w:rPr>
+          <w:lang w:val="en-US"/>
+        </w:rPr>
+        <w:t>MFCC déjà implémenté</w:t>
+      </w:r>
+    </w:p>
+    <w:p>
+      <w:pPr>
+        <w:rPr>
+          <w:lang w:val="en-US"/>
+        </w:rPr>
+      </w:pPr>
+      <w:r>
+        <w:rPr>
+          <w:lang w:val="en-US"/>
+        </w:rPr>
+        <w:t xml:space="preserve">Choisi 2 autres, pourquoi judicieux? </w:t>
       </w:r>
     </w:p>
     <w:p>
@@ -12359,7 +11952,7 @@
                     <pic:cNvPicPr/>
                   </pic:nvPicPr>
                   <pic:blipFill>
-                    <a:blip r:embed="rId35"/>
+                    <a:blip r:embed="rId39"/>
                     <a:stretch>
                       <a:fillRect/>
                     </a:stretch>
@@ -12425,7 +12018,6 @@
         </w:rPr>
         <w:t xml:space="preserve"> is the original signal, </w:t>
       </w:r>
-      <w:proofErr w:type="spellStart"/>
       <w:r>
         <w:rPr>
           <w:highlight w:val="green"/>
@@ -12433,14 +12025,12 @@
         </w:rPr>
         <w:t>ftprime</w:t>
       </w:r>
-      <w:proofErr w:type="spellEnd"/>
       <w:r>
         <w:rPr>
           <w:lang w:val="en-US"/>
         </w:rPr>
         <w:t xml:space="preserve"> an approximation of the original signal, </w:t>
       </w:r>
-      <w:proofErr w:type="spellStart"/>
       <w:r>
         <w:rPr>
           <w:highlight w:val="green"/>
@@ -12448,7 +12038,6 @@
         </w:rPr>
         <w:t>ak</w:t>
       </w:r>
-      <w:proofErr w:type="spellEnd"/>
       <w:r>
         <w:rPr>
           <w:lang w:val="en-US"/>
@@ -12589,31 +12178,22 @@
           <w:highlight w:val="darkCyan"/>
           <w:lang w:val="en-US"/>
         </w:rPr>
-        <w:t>(</w:t>
-      </w:r>
-      <w:proofErr w:type="gramStart"/>
+        <w:t>(1.3</w:t>
+      </w:r>
       <w:r>
         <w:rPr>
           <w:highlight w:val="darkCyan"/>
           <w:lang w:val="en-US"/>
         </w:rPr>
-        <w:t>1.3</w:t>
+        <w:t xml:space="preserve"> </w:t>
       </w:r>
       <w:r>
         <w:rPr>
           <w:highlight w:val="darkCyan"/>
           <w:lang w:val="en-US"/>
         </w:rPr>
-        <w:t xml:space="preserve"> </w:t>
-      </w:r>
-      <w:r>
-        <w:rPr>
-          <w:highlight w:val="darkCyan"/>
-          <w:lang w:val="en-US"/>
-        </w:rPr>
         <w:t>)</w:t>
       </w:r>
-      <w:proofErr w:type="gramEnd"/>
       <w:r>
         <w:rPr>
           <w:highlight w:val="darkCyan"/>
@@ -12663,7 +12243,7 @@
                     <pic:cNvPicPr/>
                   </pic:nvPicPr>
                   <pic:blipFill>
-                    <a:blip r:embed="rId36"/>
+                    <a:blip r:embed="rId40"/>
                     <a:stretch>
                       <a:fillRect/>
                     </a:stretch>
@@ -12697,7 +12277,6 @@
         </w:rPr>
         <w:t xml:space="preserve">where </w:t>
       </w:r>
-      <w:proofErr w:type="spellStart"/>
       <w:r>
         <w:rPr>
           <w:highlight w:val="green"/>
@@ -12705,7 +12284,6 @@
         </w:rPr>
         <w:t>ts</w:t>
       </w:r>
-      <w:proofErr w:type="spellEnd"/>
       <w:r>
         <w:rPr>
           <w:lang w:val="en-US"/>
@@ -12724,7 +12302,6 @@
         </w:rPr>
         <w:t xml:space="preserve">starting point in time of the interval for which the error is being calculated, </w:t>
       </w:r>
-      <w:proofErr w:type="spellStart"/>
       <w:r>
         <w:rPr>
           <w:highlight w:val="green"/>
@@ -12732,7 +12309,6 @@
         </w:rPr>
         <w:t>te</w:t>
       </w:r>
-      <w:proofErr w:type="spellEnd"/>
       <w:r>
         <w:rPr>
           <w:lang w:val="en-US"/>
@@ -12842,39 +12418,7 @@
           <w:highlight w:val="green"/>
           <w:lang w:val="en-US"/>
         </w:rPr>
-        <w:t>[</w:t>
-      </w:r>
-      <w:proofErr w:type="spellStart"/>
-      <w:r>
-        <w:rPr>
-          <w:highlight w:val="green"/>
-          <w:lang w:val="en-US"/>
-        </w:rPr>
-        <w:t>ts</w:t>
-      </w:r>
-      <w:proofErr w:type="spellEnd"/>
-      <w:r>
-        <w:rPr>
-          <w:highlight w:val="green"/>
-          <w:lang w:val="en-US"/>
-        </w:rPr>
-        <w:t xml:space="preserve">; </w:t>
-      </w:r>
-      <w:proofErr w:type="spellStart"/>
-      <w:r>
-        <w:rPr>
-          <w:highlight w:val="green"/>
-          <w:lang w:val="en-US"/>
-        </w:rPr>
-        <w:t>te</w:t>
-      </w:r>
-      <w:proofErr w:type="spellEnd"/>
-      <w:r>
-        <w:rPr>
-          <w:highlight w:val="green"/>
-          <w:lang w:val="en-US"/>
-        </w:rPr>
-        <w:t>].</w:t>
+        <w:t>[ts; te].</w:t>
       </w:r>
       <w:r>
         <w:rPr>
@@ -12896,7 +12440,6 @@
         </w:rPr>
         <w:t xml:space="preserve">To minimize this error, the </w:t>
       </w:r>
-      <w:proofErr w:type="spellStart"/>
       <w:r>
         <w:rPr>
           <w:highlight w:val="green"/>
@@ -12904,7 +12447,6 @@
         </w:rPr>
         <w:t>ak</w:t>
       </w:r>
-      <w:proofErr w:type="spellEnd"/>
       <w:r>
         <w:rPr>
           <w:lang w:val="en-US"/>
@@ -12965,7 +12507,7 @@
                     <pic:cNvPicPr/>
                   </pic:nvPicPr>
                   <pic:blipFill>
-                    <a:blip r:embed="rId37"/>
+                    <a:blip r:embed="rId41"/>
                     <a:stretch>
                       <a:fillRect/>
                     </a:stretch>
@@ -13101,7 +12643,6 @@
           <w:u w:val="single"/>
         </w:rPr>
       </w:pPr>
-      <w:proofErr w:type="spellStart"/>
       <w:r>
         <w:rPr>
           <w:b/>
@@ -13110,20 +12651,17 @@
         </w:rPr>
         <w:t>Implementation</w:t>
       </w:r>
-      <w:proofErr w:type="spellEnd"/>
     </w:p>
     <w:p>
       <w:r>
         <w:t xml:space="preserve">L’implémentation se fait simplement avec la fonction </w:t>
       </w:r>
-      <w:proofErr w:type="spellStart"/>
       <w:r>
         <w:rPr>
           <w:highlight w:val="cyan"/>
         </w:rPr>
         <w:t>lpc</w:t>
       </w:r>
-      <w:proofErr w:type="spellEnd"/>
       <w:r>
         <w:t xml:space="preserve"> sous Matlab. Le choix de 6 coefficients a été retenu car </w:t>
       </w:r>
@@ -13163,34 +12701,18 @@
       <w:pPr>
         <w:pStyle w:val="Titre3"/>
       </w:pPr>
-      <w:bookmarkStart w:id="26" w:name="_Toc15046492"/>
+      <w:bookmarkStart w:id="28" w:name="_Toc15046492"/>
       <w:r>
         <w:t>Spectral F</w:t>
       </w:r>
       <w:r>
         <w:t>it</w:t>
       </w:r>
-      <w:bookmarkEnd w:id="26"/>
+      <w:bookmarkEnd w:id="28"/>
     </w:p>
     <w:p>
       <w:r>
-        <w:t xml:space="preserve">2 </w:t>
-      </w:r>
-      <w:proofErr w:type="spellStart"/>
-      <w:r>
-        <w:t>facons</w:t>
-      </w:r>
-      <w:proofErr w:type="spellEnd"/>
-      <w:r>
-        <w:t xml:space="preserve"> </w:t>
-      </w:r>
-      <w:proofErr w:type="spellStart"/>
-      <w:r>
-        <w:t>diférrentes</w:t>
-      </w:r>
-      <w:proofErr w:type="spellEnd"/>
-      <w:r>
-        <w:t xml:space="preserve"> de </w:t>
+        <w:t xml:space="preserve">2 facons diférrentes de </w:t>
       </w:r>
       <w:r>
         <w:t>‘</w:t>
@@ -13205,15 +12727,7 @@
         <w:t xml:space="preserve"> l</w:t>
       </w:r>
       <w:r>
-        <w:t xml:space="preserve">e </w:t>
-      </w:r>
-      <w:proofErr w:type="spellStart"/>
-      <w:r>
-        <w:t>periodogramme</w:t>
-      </w:r>
-      <w:proofErr w:type="spellEnd"/>
-      <w:r>
-        <w:t xml:space="preserve"> </w:t>
+        <w:t xml:space="preserve">e periodogramme </w:t>
       </w:r>
     </w:p>
     <w:p>
@@ -13226,23 +12740,7 @@
     </w:p>
     <w:p>
       <w:r>
-        <w:t>Qu’</w:t>
-      </w:r>
-      <w:proofErr w:type="spellStart"/>
-      <w:r>
-        <w:t>est ce</w:t>
-      </w:r>
-      <w:proofErr w:type="spellEnd"/>
-      <w:r>
-        <w:t xml:space="preserve"> que </w:t>
-      </w:r>
-      <w:proofErr w:type="gramStart"/>
-      <w:r>
-        <w:t>c’est?</w:t>
-      </w:r>
-      <w:proofErr w:type="gramEnd"/>
-      <w:r>
-        <w:t xml:space="preserve"> P</w:t>
+        <w:t>Qu’est ce que c’est? P</w:t>
       </w:r>
       <w:r>
         <w:t xml:space="preserve">ourquoi en avoir choisi 6 ? Qu’est-ce qu’on regarde dessus ? Pourquoi judicieux ? </w:t>
@@ -13273,12 +12771,12 @@
       <w:pPr>
         <w:pStyle w:val="Titre3"/>
       </w:pPr>
-      <w:bookmarkStart w:id="27" w:name="_Toc15046493"/>
+      <w:bookmarkStart w:id="29" w:name="_Toc15046493"/>
       <w:r>
         <w:lastRenderedPageBreak/>
         <w:t>Perceptual Spectral Features</w:t>
       </w:r>
-      <w:bookmarkEnd w:id="27"/>
+      <w:bookmarkEnd w:id="29"/>
       <w:r>
         <w:t xml:space="preserve"> </w:t>
       </w:r>
@@ -13504,7 +13002,7 @@
                     <pic:cNvPicPr/>
                   </pic:nvPicPr>
                   <pic:blipFill>
-                    <a:blip r:embed="rId38">
+                    <a:blip r:embed="rId42">
                       <a:extLst>
                         <a:ext uri="{28A0092B-C50C-407E-A947-70E740481C1C}">
                           <a14:useLocalDpi xmlns:a14="http://schemas.microsoft.com/office/drawing/2010/main" val="0"/>
@@ -13608,7 +13106,6 @@
           <w:u w:val="single"/>
         </w:rPr>
       </w:pPr>
-      <w:proofErr w:type="spellStart"/>
       <w:r>
         <w:rPr>
           <w:b/>
@@ -13617,7 +13114,6 @@
         </w:rPr>
         <w:t>Implementation</w:t>
       </w:r>
-      <w:proofErr w:type="spellEnd"/>
     </w:p>
     <w:p>
       <w:pPr>
@@ -13630,84 +13126,56 @@
       <w:pPr>
         <w:pStyle w:val="Titre2"/>
       </w:pPr>
-      <w:bookmarkStart w:id="28" w:name="_Toc15046494"/>
+      <w:bookmarkStart w:id="30" w:name="_Toc15046494"/>
       <w:r>
         <w:t>Results</w:t>
-      </w:r>
-      <w:bookmarkEnd w:id="28"/>
-    </w:p>
-    <w:p>
-      <w:pPr>
-        <w:rPr>
-          <w:lang w:val="en-US"/>
-        </w:rPr>
-      </w:pPr>
-    </w:p>
-    <w:p>
-      <w:r>
-        <w:t>Donner les résultats des L</w:t>
-      </w:r>
-      <w:r>
-        <w:t xml:space="preserve">PC Et LSF avec le vrai signal et les estimations à l’aide des </w:t>
-      </w:r>
-      <w:proofErr w:type="spellStart"/>
-      <w:r>
-        <w:t>coeffs</w:t>
-      </w:r>
-      <w:proofErr w:type="spellEnd"/>
-      <w:r>
-        <w:t xml:space="preserve">. </w:t>
-      </w:r>
-    </w:p>
-    <w:p>
-      <w:r>
-        <w:t xml:space="preserve">Donner les résultats avec Belle. </w:t>
-      </w:r>
-    </w:p>
-    <w:p>
-      <w:pPr>
-        <w:pStyle w:val="Titre2"/>
-      </w:pPr>
-      <w:bookmarkStart w:id="29" w:name="_Toc15046495"/>
-      <w:r>
-        <w:t>Discussion</w:t>
-      </w:r>
-      <w:bookmarkEnd w:id="29"/>
-    </w:p>
-    <w:p>
-      <w:pPr>
-        <w:rPr>
-          <w:lang w:val="en-US"/>
-        </w:rPr>
-      </w:pPr>
-    </w:p>
-    <w:p>
-      <w:pPr>
-        <w:pStyle w:val="Titre1"/>
-      </w:pPr>
-      <w:bookmarkStart w:id="30" w:name="_Toc15046496"/>
-      <w:r>
-        <w:t>Classification</w:t>
       </w:r>
       <w:bookmarkEnd w:id="30"/>
     </w:p>
     <w:p>
       <w:pPr>
+        <w:rPr>
+          <w:lang w:val="en-US"/>
+        </w:rPr>
+      </w:pPr>
+    </w:p>
+    <w:p>
+      <w:r>
+        <w:t>Donner les résultats des L</w:t>
+      </w:r>
+      <w:r>
+        <w:t xml:space="preserve">PC Et LSF avec le vrai signal et les estimations à l’aide des coeffs. </w:t>
+      </w:r>
+    </w:p>
+    <w:p>
+      <w:r>
+        <w:t xml:space="preserve">Donner les résultats avec Belle. </w:t>
+      </w:r>
+    </w:p>
+    <w:p>
+      <w:pPr>
         <w:pStyle w:val="Titre2"/>
       </w:pPr>
-      <w:bookmarkStart w:id="31" w:name="_Toc15046497"/>
-      <w:r>
-        <w:t>Methods</w:t>
+      <w:bookmarkStart w:id="31" w:name="_Toc15046495"/>
+      <w:r>
+        <w:t>Discussion</w:t>
       </w:r>
       <w:bookmarkEnd w:id="31"/>
     </w:p>
     <w:p>
       <w:pPr>
-        <w:pStyle w:val="Titre2"/>
-      </w:pPr>
-      <w:bookmarkStart w:id="32" w:name="_Toc15046498"/>
-      <w:r>
-        <w:t>Results</w:t>
+        <w:rPr>
+          <w:lang w:val="en-US"/>
+        </w:rPr>
+      </w:pPr>
+    </w:p>
+    <w:p>
+      <w:pPr>
+        <w:pStyle w:val="Titre1"/>
+      </w:pPr>
+      <w:bookmarkStart w:id="32" w:name="_Toc15046496"/>
+      <w:r>
+        <w:t>Classification</w:t>
       </w:r>
       <w:bookmarkEnd w:id="32"/>
     </w:p>
@@ -13715,29 +13183,49 @@
       <w:pPr>
         <w:pStyle w:val="Titre2"/>
       </w:pPr>
-      <w:bookmarkStart w:id="33" w:name="_Toc15046499"/>
-      <w:r>
-        <w:t>Discussion</w:t>
+      <w:bookmarkStart w:id="33" w:name="_Toc15046497"/>
+      <w:r>
+        <w:t>Methods</w:t>
       </w:r>
       <w:bookmarkEnd w:id="33"/>
     </w:p>
     <w:p>
       <w:pPr>
-        <w:jc w:val="both"/>
-        <w:rPr>
-          <w:lang w:val="en-US"/>
-        </w:rPr>
-      </w:pPr>
+        <w:pStyle w:val="Titre2"/>
+      </w:pPr>
+      <w:bookmarkStart w:id="34" w:name="_Toc15046498"/>
+      <w:r>
+        <w:t>Results</w:t>
+      </w:r>
+      <w:bookmarkEnd w:id="34"/>
     </w:p>
     <w:p>
       <w:pPr>
+        <w:pStyle w:val="Titre2"/>
+      </w:pPr>
+      <w:bookmarkStart w:id="35" w:name="_Toc15046499"/>
+      <w:r>
+        <w:t>Discussion</w:t>
+      </w:r>
+      <w:bookmarkEnd w:id="35"/>
+    </w:p>
+    <w:p>
+      <w:pPr>
+        <w:jc w:val="both"/>
+        <w:rPr>
+          <w:lang w:val="en-US"/>
+        </w:rPr>
+      </w:pPr>
+    </w:p>
+    <w:p>
+      <w:pPr>
         <w:pStyle w:val="Titre1"/>
       </w:pPr>
-      <w:bookmarkStart w:id="34" w:name="_Toc15046500"/>
+      <w:bookmarkStart w:id="36" w:name="_Toc15046500"/>
       <w:r>
         <w:t>Conclusion</w:t>
       </w:r>
-      <w:bookmarkEnd w:id="34"/>
+      <w:bookmarkEnd w:id="36"/>
     </w:p>
     <w:p>
       <w:pPr>
@@ -14548,7 +14036,7 @@
             <wp:cNvGraphicFramePr/>
             <a:graphic xmlns:a="http://schemas.openxmlformats.org/drawingml/2006/main">
               <a:graphicData uri="http://schemas.openxmlformats.org/drawingml/2006/diagram">
-                <dgm:relIds xmlns:dgm="http://schemas.openxmlformats.org/drawingml/2006/diagram" xmlns:r="http://schemas.openxmlformats.org/officeDocument/2006/relationships" r:dm="rId39" r:lo="rId40" r:qs="rId41" r:cs="rId42"/>
+                <dgm:relIds xmlns:dgm="http://schemas.openxmlformats.org/drawingml/2006/diagram" xmlns:r="http://schemas.openxmlformats.org/officeDocument/2006/relationships" r:dm="rId43" r:lo="rId44" r:qs="rId45" r:cs="rId46"/>
               </a:graphicData>
             </a:graphic>
             <wp14:sizeRelH relativeFrom="margin">
@@ -14574,11 +14062,11 @@
       <w:pPr>
         <w:pStyle w:val="Titre1"/>
       </w:pPr>
-      <w:bookmarkStart w:id="35" w:name="_Toc15046501"/>
+      <w:bookmarkStart w:id="37" w:name="_Toc15046501"/>
       <w:r>
         <w:t>Vocabulary</w:t>
       </w:r>
-      <w:bookmarkEnd w:id="35"/>
+      <w:bookmarkEnd w:id="37"/>
     </w:p>
     <w:p>
       <w:pPr>
@@ -14587,28 +14075,12 @@
           <w:rFonts w:ascii="Times New Roman" w:hAnsi="Times New Roman" w:cs="Times New Roman"/>
         </w:rPr>
       </w:pPr>
-      <w:proofErr w:type="spellStart"/>
-      <w:r>
-        <w:rPr>
-          <w:rFonts w:ascii="Times New Roman" w:hAnsi="Times New Roman" w:cs="Times New Roman"/>
-        </w:rPr>
-        <w:t>Preterm</w:t>
-      </w:r>
-      <w:proofErr w:type="spellEnd"/>
-      <w:r>
-        <w:rPr>
-          <w:rFonts w:ascii="Times New Roman" w:hAnsi="Times New Roman" w:cs="Times New Roman"/>
-        </w:rPr>
-        <w:t xml:space="preserve"> </w:t>
-      </w:r>
-      <w:proofErr w:type="spellStart"/>
-      <w:r>
-        <w:rPr>
-          <w:rFonts w:ascii="Times New Roman" w:hAnsi="Times New Roman" w:cs="Times New Roman"/>
-        </w:rPr>
-        <w:t>births</w:t>
-      </w:r>
-      <w:proofErr w:type="spellEnd"/>
+      <w:r>
+        <w:rPr>
+          <w:rFonts w:ascii="Times New Roman" w:hAnsi="Times New Roman" w:cs="Times New Roman"/>
+        </w:rPr>
+        <w:t>Preterm births</w:t>
+      </w:r>
     </w:p>
     <w:p>
       <w:pPr>
@@ -14621,30 +14093,8 @@
         <w:rPr>
           <w:rFonts w:ascii="Times New Roman" w:hAnsi="Times New Roman" w:cs="Times New Roman"/>
         </w:rPr>
-        <w:t xml:space="preserve">Babies </w:t>
-      </w:r>
-      <w:proofErr w:type="spellStart"/>
-      <w:r>
-        <w:rPr>
-          <w:rFonts w:ascii="Times New Roman" w:hAnsi="Times New Roman" w:cs="Times New Roman"/>
-        </w:rPr>
-        <w:t>born</w:t>
-      </w:r>
-      <w:proofErr w:type="spellEnd"/>
-      <w:r>
-        <w:rPr>
-          <w:rFonts w:ascii="Times New Roman" w:hAnsi="Times New Roman" w:cs="Times New Roman"/>
-        </w:rPr>
-        <w:t xml:space="preserve"> </w:t>
-      </w:r>
-      <w:proofErr w:type="spellStart"/>
-      <w:r>
-        <w:rPr>
-          <w:rFonts w:ascii="Times New Roman" w:hAnsi="Times New Roman" w:cs="Times New Roman"/>
-        </w:rPr>
-        <w:t>prematurely</w:t>
-      </w:r>
-      <w:proofErr w:type="spellEnd"/>
+        <w:t>Babies born prematurely</w:t>
+      </w:r>
     </w:p>
     <w:p>
       <w:pPr>
@@ -14728,11 +14178,11 @@
         </w:numPr>
         <w:ind w:left="360"/>
       </w:pPr>
-      <w:bookmarkStart w:id="36" w:name="_Toc15046502"/>
+      <w:bookmarkStart w:id="38" w:name="_Toc15046502"/>
       <w:r>
         <w:t>Annex 1</w:t>
       </w:r>
-      <w:bookmarkEnd w:id="36"/>
+      <w:bookmarkEnd w:id="38"/>
     </w:p>
     <w:p>
       <w:pPr>
@@ -16271,7 +15721,7 @@
           <w:rFonts w:ascii="Times New Roman" w:hAnsi="Times New Roman" w:cs="Times New Roman"/>
         </w:rPr>
       </w:pPr>
-      <w:hyperlink r:id="rId44" w:history="1">
+      <w:hyperlink r:id="rId48" w:history="1">
         <w:r>
           <w:rPr>
             <w:rStyle w:val="Lienhypertexte"/>
@@ -16302,14 +15752,14 @@
           <w:lang w:val="fr-FR"/>
         </w:rPr>
       </w:pPr>
-      <w:bookmarkStart w:id="37" w:name="_Toc15046503"/>
+      <w:bookmarkStart w:id="39" w:name="_Toc15046503"/>
       <w:r>
         <w:rPr>
           <w:lang w:val="fr-FR"/>
         </w:rPr>
         <w:t>Annex 2</w:t>
       </w:r>
-      <w:bookmarkEnd w:id="37"/>
+      <w:bookmarkEnd w:id="39"/>
     </w:p>
     <w:p>
       <w:r>
@@ -16339,15 +15789,15 @@
       <w:pPr>
         <w:pStyle w:val="Titre1"/>
       </w:pPr>
-      <w:bookmarkStart w:id="38" w:name="_Toc15046504"/>
+      <w:bookmarkStart w:id="40" w:name="_Toc15046504"/>
       <w:r>
         <w:lastRenderedPageBreak/>
         <w:t>References</w:t>
       </w:r>
-      <w:bookmarkEnd w:id="38"/>
+      <w:bookmarkEnd w:id="40"/>
     </w:p>
     <w:sectPr>
-      <w:footerReference w:type="default" r:id="rId45"/>
+      <w:footerReference w:type="default" r:id="rId49"/>
       <w:pgSz w:w="11906" w:h="16838"/>
       <w:pgMar w:top="1417" w:right="1417" w:bottom="1417" w:left="1417" w:header="708" w:footer="708" w:gutter="0"/>
       <w:cols w:space="708"/>
@@ -16413,21 +15863,7 @@
         <w:rPr>
           <w:lang w:val="en-US"/>
         </w:rPr>
-        <w:t xml:space="preserve">Health </w:t>
-      </w:r>
-      <w:proofErr w:type="spellStart"/>
-      <w:r>
-        <w:rPr>
-          <w:lang w:val="en-US"/>
-        </w:rPr>
-        <w:t>Organisation</w:t>
-      </w:r>
-      <w:proofErr w:type="spellEnd"/>
-      <w:r>
-        <w:rPr>
-          <w:lang w:val="en-US"/>
-        </w:rPr>
-        <w:t xml:space="preserve">,  </w:t>
+        <w:t xml:space="preserve">Health Organisation,  </w:t>
       </w:r>
       <w:hyperlink r:id="rId1" w:history="1">
         <w:r>
@@ -16648,21 +16084,7 @@
         <w:rPr>
           <w:lang w:val="en-US"/>
         </w:rPr>
-        <w:t xml:space="preserve">. Physiological </w:t>
-      </w:r>
-      <w:proofErr w:type="gramStart"/>
-      <w:r>
-        <w:rPr>
-          <w:lang w:val="en-US"/>
-        </w:rPr>
-        <w:t>And</w:t>
-      </w:r>
-      <w:proofErr w:type="gramEnd"/>
-      <w:r>
-        <w:rPr>
-          <w:lang w:val="en-US"/>
-        </w:rPr>
-        <w:t xml:space="preserve"> Anaesthetic Considerations For The Preterm Neonate Undergoing Surgery. </w:t>
+        <w:t xml:space="preserve">. Physiological And Anaesthetic Considerations For The Preterm Neonate Undergoing Surgery. </w:t>
       </w:r>
       <w:hyperlink r:id="rId10" w:history="1">
         <w:r>
@@ -16670,15 +16092,7 @@
         </w:r>
       </w:hyperlink>
       <w:r>
-        <w:t>. 2012 Jan-</w:t>
-      </w:r>
-      <w:proofErr w:type="gramStart"/>
-      <w:r>
-        <w:t>Mar;</w:t>
-      </w:r>
-      <w:proofErr w:type="gramEnd"/>
-      <w:r>
-        <w:t xml:space="preserve"> 1(1): 14.</w:t>
+        <w:t>. 2012 Jan-Mar; 1(1): 14.</w:t>
       </w:r>
       <w:r>
         <w:t xml:space="preserve"> </w:t>
@@ -24264,7 +23678,7 @@
   <dgm:whole/>
   <dgm:extLst>
     <a:ext uri="http://schemas.microsoft.com/office/drawing/2008/diagram">
-      <dsp:dataModelExt xmlns:dsp="http://schemas.microsoft.com/office/drawing/2008/diagram" relId="rId43" minVer="http://schemas.openxmlformats.org/drawingml/2006/diagram"/>
+      <dsp:dataModelExt xmlns:dsp="http://schemas.microsoft.com/office/drawing/2008/diagram" relId="rId47" minVer="http://schemas.openxmlformats.org/drawingml/2006/diagram"/>
     </a:ext>
   </dgm:extLst>
 </dgm:dataModel>
@@ -30393,7 +29807,7 @@
 </file>
 
 <file path=customXml/itemProps1.xml><?xml version="1.0" encoding="utf-8"?>
-<ds:datastoreItem xmlns:ds="http://schemas.openxmlformats.org/officeDocument/2006/customXml" ds:itemID="{17F1CA98-5128-4CC9-874D-829BAB40EFE2}">
+<ds:datastoreItem xmlns:ds="http://schemas.openxmlformats.org/officeDocument/2006/customXml" ds:itemID="{B8D5E271-C93A-4765-A73E-086AD9E1FAC1}">
   <ds:schemaRefs>
     <ds:schemaRef ds:uri="http://schemas.openxmlformats.org/officeDocument/2006/bibliography"/>
   </ds:schemaRefs>

--- a/Rapport/Report.docx
+++ b/Rapport/Report.docx
@@ -81,6 +81,7 @@
           <w:szCs w:val="56"/>
         </w:rPr>
       </w:pPr>
+      <w:proofErr w:type="spellStart"/>
       <w:r>
         <w:rPr>
           <w:rFonts w:ascii="Times New Roman" w:hAnsi="Times New Roman" w:cs="Times New Roman"/>
@@ -103,7 +104,16 @@
           <w:sz w:val="56"/>
           <w:szCs w:val="56"/>
         </w:rPr>
-        <w:t>ship Report</w:t>
+        <w:t>ship</w:t>
+      </w:r>
+      <w:proofErr w:type="spellEnd"/>
+      <w:r>
+        <w:rPr>
+          <w:rFonts w:ascii="Times New Roman" w:hAnsi="Times New Roman" w:cs="Times New Roman"/>
+          <w:sz w:val="56"/>
+          <w:szCs w:val="56"/>
+        </w:rPr>
+        <w:t xml:space="preserve"> Report</w:t>
       </w:r>
     </w:p>
     <w:p>
@@ -3539,8 +3549,33 @@
           <w:rFonts w:ascii="Times New Roman" w:hAnsi="Times New Roman" w:cs="Times New Roman"/>
           <w:lang w:val="en-US"/>
         </w:rPr>
-        <w:t>Une des complications: Deficience respiratoty</w:t>
-      </w:r>
+        <w:t xml:space="preserve">Une des complications: </w:t>
+      </w:r>
+      <w:proofErr w:type="spellStart"/>
+      <w:r>
+        <w:rPr>
+          <w:rFonts w:ascii="Times New Roman" w:hAnsi="Times New Roman" w:cs="Times New Roman"/>
+          <w:lang w:val="en-US"/>
+        </w:rPr>
+        <w:t>Deficience</w:t>
+      </w:r>
+      <w:proofErr w:type="spellEnd"/>
+      <w:r>
+        <w:rPr>
+          <w:rFonts w:ascii="Times New Roman" w:hAnsi="Times New Roman" w:cs="Times New Roman"/>
+          <w:lang w:val="en-US"/>
+        </w:rPr>
+        <w:t xml:space="preserve"> </w:t>
+      </w:r>
+      <w:proofErr w:type="spellStart"/>
+      <w:r>
+        <w:rPr>
+          <w:rFonts w:ascii="Times New Roman" w:hAnsi="Times New Roman" w:cs="Times New Roman"/>
+          <w:lang w:val="en-US"/>
+        </w:rPr>
+        <w:t>respiratoty</w:t>
+      </w:r>
+      <w:proofErr w:type="spellEnd"/>
     </w:p>
     <w:p>
       <w:pPr>
@@ -3658,7 +3693,35 @@
         <w:rPr>
           <w:rFonts w:ascii="Times New Roman" w:hAnsi="Times New Roman" w:cs="Times New Roman"/>
         </w:rPr>
-        <w:t>En particulier en signal processing : trouver des features dont la différence sera la plus importante ?</w:t>
+        <w:t xml:space="preserve">En particulier en signal </w:t>
+      </w:r>
+      <w:proofErr w:type="spellStart"/>
+      <w:r>
+        <w:rPr>
+          <w:rFonts w:ascii="Times New Roman" w:hAnsi="Times New Roman" w:cs="Times New Roman"/>
+        </w:rPr>
+        <w:t>processing</w:t>
+      </w:r>
+      <w:proofErr w:type="spellEnd"/>
+      <w:r>
+        <w:rPr>
+          <w:rFonts w:ascii="Times New Roman" w:hAnsi="Times New Roman" w:cs="Times New Roman"/>
+        </w:rPr>
+        <w:t xml:space="preserve"> : trouver des </w:t>
+      </w:r>
+      <w:proofErr w:type="spellStart"/>
+      <w:r>
+        <w:rPr>
+          <w:rFonts w:ascii="Times New Roman" w:hAnsi="Times New Roman" w:cs="Times New Roman"/>
+        </w:rPr>
+        <w:t>features</w:t>
+      </w:r>
+      <w:proofErr w:type="spellEnd"/>
+      <w:r>
+        <w:rPr>
+          <w:rFonts w:ascii="Times New Roman" w:hAnsi="Times New Roman" w:cs="Times New Roman"/>
+        </w:rPr>
+        <w:t xml:space="preserve"> dont la différence sera la plus importante ?</w:t>
       </w:r>
     </w:p>
     <w:p>
@@ -4387,7 +4450,23 @@
           <w:rFonts w:ascii="Times New Roman" w:hAnsi="Times New Roman" w:cs="Times New Roman"/>
           <w:lang w:val="en-US"/>
         </w:rPr>
-        <w:t>My supervisor is Faezeh Marzbanrad. She is a lecturer who joined the University of Monash in 2016. Her research interests include biomedical signal processing, machine learning and statistical data analysis, as well as fetal, maternal and neonatal healthcare technologies. On maternity leave during the first two months of my internship, I first met her</w:t>
+        <w:t xml:space="preserve">My supervisor is Faezeh </w:t>
+      </w:r>
+      <w:proofErr w:type="spellStart"/>
+      <w:r>
+        <w:rPr>
+          <w:rFonts w:ascii="Times New Roman" w:hAnsi="Times New Roman" w:cs="Times New Roman"/>
+          <w:lang w:val="en-US"/>
+        </w:rPr>
+        <w:t>Marzbanrad</w:t>
+      </w:r>
+      <w:proofErr w:type="spellEnd"/>
+      <w:r>
+        <w:rPr>
+          <w:rFonts w:ascii="Times New Roman" w:hAnsi="Times New Roman" w:cs="Times New Roman"/>
+          <w:lang w:val="en-US"/>
+        </w:rPr>
+        <w:t>. She is a lecturer who joined the University of Monash in 2016. Her research interests include biomedical signal processing, machine learning and statistical data analysis, as well as fetal, maternal and neonatal healthcare technologies. On maternity leave during the first two months of my internship, I first met her</w:t>
       </w:r>
       <w:r>
         <w:rPr>
@@ -4553,7 +4632,23 @@
             <w:rFonts w:ascii="Times New Roman" w:hAnsi="Times New Roman" w:cs="Times New Roman"/>
             <w:lang w:val="en-US"/>
           </w:rPr>
-          <w:t>the Department of Paediatrics, in Monash Children</w:t>
+          <w:t xml:space="preserve">the Department of </w:t>
+        </w:r>
+        <w:proofErr w:type="spellStart"/>
+        <w:r>
+          <w:rPr>
+            <w:rFonts w:ascii="Times New Roman" w:hAnsi="Times New Roman" w:cs="Times New Roman"/>
+            <w:lang w:val="en-US"/>
+          </w:rPr>
+          <w:t>Paediatrics</w:t>
+        </w:r>
+        <w:proofErr w:type="spellEnd"/>
+        <w:r>
+          <w:rPr>
+            <w:rFonts w:ascii="Times New Roman" w:hAnsi="Times New Roman" w:cs="Times New Roman"/>
+            <w:lang w:val="en-US"/>
+          </w:rPr>
+          <w:t>, in Monash Children</w:t>
         </w:r>
         <w:r>
           <w:rPr>
@@ -5319,9 +5414,17 @@
         <w:rPr>
           <w:lang w:val="fr-FR"/>
         </w:rPr>
-        <w:t>RDS Therapies</w:t>
+        <w:t xml:space="preserve">RDS </w:t>
+      </w:r>
+      <w:proofErr w:type="spellStart"/>
+      <w:r>
+        <w:rPr>
+          <w:lang w:val="fr-FR"/>
+        </w:rPr>
+        <w:t>Therapies</w:t>
       </w:r>
       <w:bookmarkEnd w:id="9"/>
+      <w:proofErr w:type="spellEnd"/>
       <w:r>
         <w:rPr>
           <w:lang w:val="fr-FR"/>
@@ -5765,13 +5868,23 @@
         </w:rPr>
         <w:t xml:space="preserve"> Indeed, it is not always well seen to put a foreign substance in a very fragile baby. In addition, the surfactant is not always well absorbed, and never in the same way. </w:t>
       </w:r>
+      <w:proofErr w:type="spellStart"/>
       <w:r>
         <w:rPr>
           <w:rFonts w:ascii="Times New Roman" w:hAnsi="Times New Roman" w:cs="Times New Roman"/>
           <w:highlight w:val="yellow"/>
           <w:lang w:val="en-US"/>
         </w:rPr>
-        <w:t>Mettre article</w:t>
+        <w:t>Mettre</w:t>
+      </w:r>
+      <w:proofErr w:type="spellEnd"/>
+      <w:r>
+        <w:rPr>
+          <w:rFonts w:ascii="Times New Roman" w:hAnsi="Times New Roman" w:cs="Times New Roman"/>
+          <w:highlight w:val="yellow"/>
+          <w:lang w:val="en-US"/>
+        </w:rPr>
+        <w:t xml:space="preserve"> article</w:t>
       </w:r>
       <w:r>
         <w:rPr>
@@ -6273,7 +6386,23 @@
           <w:rFonts w:ascii="Times New Roman" w:hAnsi="Times New Roman" w:cs="Times New Roman"/>
           <w:lang w:val="en-US"/>
         </w:rPr>
-        <w:t xml:space="preserve"> Arrabella King</w:t>
+        <w:t xml:space="preserve"> </w:t>
+      </w:r>
+      <w:proofErr w:type="spellStart"/>
+      <w:r>
+        <w:rPr>
+          <w:rFonts w:ascii="Times New Roman" w:hAnsi="Times New Roman" w:cs="Times New Roman"/>
+          <w:lang w:val="en-US"/>
+        </w:rPr>
+        <w:t>Arrabella</w:t>
+      </w:r>
+      <w:proofErr w:type="spellEnd"/>
+      <w:r>
+        <w:rPr>
+          <w:rFonts w:ascii="Times New Roman" w:hAnsi="Times New Roman" w:cs="Times New Roman"/>
+          <w:lang w:val="en-US"/>
+        </w:rPr>
+        <w:t xml:space="preserve"> King</w:t>
       </w:r>
       <w:r>
         <w:rPr>
@@ -6357,6 +6486,7 @@
         </w:rPr>
         <w:t xml:space="preserve">. </w:t>
       </w:r>
+      <w:proofErr w:type="spellStart"/>
       <w:r>
         <w:rPr>
           <w:rFonts w:ascii="Times New Roman" w:hAnsi="Times New Roman" w:cs="Times New Roman"/>
@@ -6364,6 +6494,7 @@
         </w:rPr>
         <w:t>Arrabella</w:t>
       </w:r>
+      <w:proofErr w:type="spellEnd"/>
       <w:r>
         <w:rPr>
           <w:rFonts w:ascii="Times New Roman" w:hAnsi="Times New Roman" w:cs="Times New Roman"/>
@@ -6445,8 +6576,17 @@
           <w:rFonts w:ascii="Times New Roman" w:hAnsi="Times New Roman" w:cs="Times New Roman"/>
           <w:lang w:val="en-US"/>
         </w:rPr>
-        <w:t xml:space="preserve"> known as Clinicloud</w:t>
-      </w:r>
+        <w:t xml:space="preserve"> known as </w:t>
+      </w:r>
+      <w:proofErr w:type="spellStart"/>
+      <w:r>
+        <w:rPr>
+          <w:rFonts w:ascii="Times New Roman" w:hAnsi="Times New Roman" w:cs="Times New Roman"/>
+          <w:lang w:val="en-US"/>
+        </w:rPr>
+        <w:t>Clinicloud</w:t>
+      </w:r>
+      <w:proofErr w:type="spellEnd"/>
       <w:r>
         <w:rPr>
           <w:rFonts w:ascii="Times New Roman" w:hAnsi="Times New Roman" w:cs="Times New Roman"/>
@@ -7081,8 +7221,13 @@
         </w:numPr>
       </w:pPr>
       <w:r>
-        <w:t>Ses caractéritiques</w:t>
-      </w:r>
+        <w:t xml:space="preserve">Ses </w:t>
+      </w:r>
+      <w:proofErr w:type="spellStart"/>
+      <w:r>
+        <w:t>caractéritiques</w:t>
+      </w:r>
+      <w:proofErr w:type="spellEnd"/>
       <w:r>
         <w:t xml:space="preserve"> avec des n</w:t>
       </w:r>
@@ -7373,7 +7518,23 @@
           <w:rFonts w:ascii="Times New Roman" w:hAnsi="Times New Roman" w:cs="Times New Roman"/>
           <w:lang w:val="en-US"/>
         </w:rPr>
-        <w:t xml:space="preserve"> determine if the child has a Chronic Lung Desease (CLD).</w:t>
+        <w:t xml:space="preserve"> determine if the child has a Chronic Lung </w:t>
+      </w:r>
+      <w:proofErr w:type="spellStart"/>
+      <w:r>
+        <w:rPr>
+          <w:rFonts w:ascii="Times New Roman" w:hAnsi="Times New Roman" w:cs="Times New Roman"/>
+          <w:lang w:val="en-US"/>
+        </w:rPr>
+        <w:t>Desease</w:t>
+      </w:r>
+      <w:proofErr w:type="spellEnd"/>
+      <w:r>
+        <w:rPr>
+          <w:rFonts w:ascii="Times New Roman" w:hAnsi="Times New Roman" w:cs="Times New Roman"/>
+          <w:lang w:val="en-US"/>
+        </w:rPr>
+        <w:t xml:space="preserve"> (CLD).</w:t>
       </w:r>
     </w:p>
     <w:p>
@@ -8715,11 +8876,75 @@
         </w:rPr>
         <w:t xml:space="preserve"> </w:t>
       </w:r>
-      <w:r>
-        <w:rPr>
-          <w:rFonts w:ascii="Times New Roman" w:hAnsi="Times New Roman" w:cs="Times New Roman"/>
-        </w:rPr>
-        <w:t xml:space="preserve">Rq : Je n’ai eu acces à ca qu’a la fin de mon stage car il fallait être blinded. </w:t>
+      <w:proofErr w:type="spellStart"/>
+      <w:r>
+        <w:rPr>
+          <w:rFonts w:ascii="Times New Roman" w:hAnsi="Times New Roman" w:cs="Times New Roman"/>
+        </w:rPr>
+        <w:t>Rq</w:t>
+      </w:r>
+      <w:proofErr w:type="spellEnd"/>
+      <w:r>
+        <w:rPr>
+          <w:rFonts w:ascii="Times New Roman" w:hAnsi="Times New Roman" w:cs="Times New Roman"/>
+        </w:rPr>
+        <w:t xml:space="preserve"> : Je n’ai eu </w:t>
+      </w:r>
+      <w:proofErr w:type="spellStart"/>
+      <w:r>
+        <w:rPr>
+          <w:rFonts w:ascii="Times New Roman" w:hAnsi="Times New Roman" w:cs="Times New Roman"/>
+        </w:rPr>
+        <w:t>acces</w:t>
+      </w:r>
+      <w:proofErr w:type="spellEnd"/>
+      <w:r>
+        <w:rPr>
+          <w:rFonts w:ascii="Times New Roman" w:hAnsi="Times New Roman" w:cs="Times New Roman"/>
+        </w:rPr>
+        <w:t xml:space="preserve"> à </w:t>
+      </w:r>
+      <w:proofErr w:type="spellStart"/>
+      <w:r>
+        <w:rPr>
+          <w:rFonts w:ascii="Times New Roman" w:hAnsi="Times New Roman" w:cs="Times New Roman"/>
+        </w:rPr>
+        <w:t>ca</w:t>
+      </w:r>
+      <w:proofErr w:type="spellEnd"/>
+      <w:r>
+        <w:rPr>
+          <w:rFonts w:ascii="Times New Roman" w:hAnsi="Times New Roman" w:cs="Times New Roman"/>
+        </w:rPr>
+        <w:t xml:space="preserve"> qu’</w:t>
+      </w:r>
+      <w:proofErr w:type="spellStart"/>
+      <w:r>
+        <w:rPr>
+          <w:rFonts w:ascii="Times New Roman" w:hAnsi="Times New Roman" w:cs="Times New Roman"/>
+        </w:rPr>
+        <w:t>a</w:t>
+      </w:r>
+      <w:proofErr w:type="spellEnd"/>
+      <w:r>
+        <w:rPr>
+          <w:rFonts w:ascii="Times New Roman" w:hAnsi="Times New Roman" w:cs="Times New Roman"/>
+        </w:rPr>
+        <w:t xml:space="preserve"> la fin de mon stage car il fallait être </w:t>
+      </w:r>
+      <w:proofErr w:type="spellStart"/>
+      <w:r>
+        <w:rPr>
+          <w:rFonts w:ascii="Times New Roman" w:hAnsi="Times New Roman" w:cs="Times New Roman"/>
+        </w:rPr>
+        <w:t>blinded</w:t>
+      </w:r>
+      <w:proofErr w:type="spellEnd"/>
+      <w:r>
+        <w:rPr>
+          <w:rFonts w:ascii="Times New Roman" w:hAnsi="Times New Roman" w:cs="Times New Roman"/>
+        </w:rPr>
+        <w:t xml:space="preserve">. </w:t>
       </w:r>
     </w:p>
     <w:p>
@@ -9487,8 +9712,65 @@
           <w:highlight w:val="yellow"/>
           <w:lang w:val="en-US"/>
         </w:rPr>
-        <w:t>Attention ne mettre que ce que je traite</w:t>
-      </w:r>
+        <w:t xml:space="preserve">Attention ne </w:t>
+      </w:r>
+      <w:proofErr w:type="spellStart"/>
+      <w:r>
+        <w:rPr>
+          <w:highlight w:val="yellow"/>
+          <w:lang w:val="en-US"/>
+        </w:rPr>
+        <w:t>mettre</w:t>
+      </w:r>
+      <w:proofErr w:type="spellEnd"/>
+      <w:r>
+        <w:rPr>
+          <w:highlight w:val="yellow"/>
+          <w:lang w:val="en-US"/>
+        </w:rPr>
+        <w:t xml:space="preserve"> que </w:t>
+      </w:r>
+      <w:proofErr w:type="spellStart"/>
+      <w:r>
+        <w:rPr>
+          <w:highlight w:val="yellow"/>
+          <w:lang w:val="en-US"/>
+        </w:rPr>
+        <w:t>ce</w:t>
+      </w:r>
+      <w:proofErr w:type="spellEnd"/>
+      <w:r>
+        <w:rPr>
+          <w:highlight w:val="yellow"/>
+          <w:lang w:val="en-US"/>
+        </w:rPr>
+        <w:t xml:space="preserve"> que </w:t>
+      </w:r>
+      <w:proofErr w:type="spellStart"/>
+      <w:r>
+        <w:rPr>
+          <w:highlight w:val="yellow"/>
+          <w:lang w:val="en-US"/>
+        </w:rPr>
+        <w:t>je</w:t>
+      </w:r>
+      <w:proofErr w:type="spellEnd"/>
+      <w:r>
+        <w:rPr>
+          <w:highlight w:val="yellow"/>
+          <w:lang w:val="en-US"/>
+        </w:rPr>
+        <w:t xml:space="preserve"> </w:t>
+      </w:r>
+      <w:proofErr w:type="spellStart"/>
+      <w:r>
+        <w:rPr>
+          <w:highlight w:val="yellow"/>
+          <w:lang w:val="en-US"/>
+        </w:rPr>
+        <w:t>traite</w:t>
+      </w:r>
+      <w:proofErr w:type="spellEnd"/>
     </w:p>
     <w:p>
       <w:pPr>
@@ -9561,7 +9843,21 @@
         <w:rPr>
           <w:lang w:val="en-US"/>
         </w:rPr>
-        <w:t xml:space="preserve">The sampling frequency of the Digital Stetoscope is </w:t>
+        <w:t xml:space="preserve">The sampling frequency of the Digital </w:t>
+      </w:r>
+      <w:proofErr w:type="spellStart"/>
+      <w:r>
+        <w:rPr>
+          <w:lang w:val="en-US"/>
+        </w:rPr>
+        <w:t>Stetoscope</w:t>
+      </w:r>
+      <w:proofErr w:type="spellEnd"/>
+      <w:r>
+        <w:rPr>
+          <w:lang w:val="en-US"/>
+        </w:rPr>
+        <w:t xml:space="preserve"> is </w:t>
       </w:r>
       <w:r>
         <w:rPr>
@@ -9625,8 +9921,17 @@
           <w:highlight w:val="green"/>
           <w:lang w:val="en-US"/>
         </w:rPr>
-        <w:t>2*fmax</w:t>
-      </w:r>
+        <w:t>2*</w:t>
+      </w:r>
+      <w:proofErr w:type="spellStart"/>
+      <w:r>
+        <w:rPr>
+          <w:highlight w:val="green"/>
+          <w:lang w:val="en-US"/>
+        </w:rPr>
+        <w:t>fmax</w:t>
+      </w:r>
+      <w:proofErr w:type="spellEnd"/>
       <w:r>
         <w:rPr>
           <w:lang w:val="en-US"/>
@@ -9699,13 +10004,45 @@
           <w:highlight w:val="darkCyan"/>
           <w:lang w:val="en-US"/>
         </w:rPr>
-        <w:t>(voir partie 2.1.2)</w:t>
-      </w:r>
+        <w:t>(</w:t>
+      </w:r>
+      <w:proofErr w:type="spellStart"/>
       <w:r>
         <w:rPr>
           <w:highlight w:val="darkCyan"/>
           <w:lang w:val="en-US"/>
         </w:rPr>
+        <w:t>voir</w:t>
+      </w:r>
+      <w:proofErr w:type="spellEnd"/>
+      <w:r>
+        <w:rPr>
+          <w:highlight w:val="darkCyan"/>
+          <w:lang w:val="en-US"/>
+        </w:rPr>
+        <w:t xml:space="preserve"> </w:t>
+      </w:r>
+      <w:proofErr w:type="spellStart"/>
+      <w:r>
+        <w:rPr>
+          <w:highlight w:val="darkCyan"/>
+          <w:lang w:val="en-US"/>
+        </w:rPr>
+        <w:t>partie</w:t>
+      </w:r>
+      <w:proofErr w:type="spellEnd"/>
+      <w:r>
+        <w:rPr>
+          <w:highlight w:val="darkCyan"/>
+          <w:lang w:val="en-US"/>
+        </w:rPr>
+        <w:t xml:space="preserve"> 2.1.2)</w:t>
+      </w:r>
+      <w:r>
+        <w:rPr>
+          <w:highlight w:val="darkCyan"/>
+          <w:lang w:val="en-US"/>
+        </w:rPr>
         <w:t>.</w:t>
       </w:r>
       <w:r>
@@ -9731,7 +10068,23 @@
           <w:highlight w:val="green"/>
           <w:lang w:val="en-US"/>
         </w:rPr>
-        <w:t>NR=2*fmax=2000Hz</w:t>
+        <w:t>NR=2*</w:t>
+      </w:r>
+      <w:proofErr w:type="spellStart"/>
+      <w:r>
+        <w:rPr>
+          <w:highlight w:val="green"/>
+          <w:lang w:val="en-US"/>
+        </w:rPr>
+        <w:t>fmax</w:t>
+      </w:r>
+      <w:proofErr w:type="spellEnd"/>
+      <w:r>
+        <w:rPr>
+          <w:highlight w:val="green"/>
+          <w:lang w:val="en-US"/>
+        </w:rPr>
+        <w:t>=2000Hz</w:t>
       </w:r>
       <w:r>
         <w:rPr>
@@ -9745,12 +10098,21 @@
         </w:rPr>
         <w:t xml:space="preserve">So the sampling frequency that will be used in the rest of the algorithm is </w:t>
       </w:r>
+      <w:proofErr w:type="spellStart"/>
       <w:r>
         <w:rPr>
           <w:highlight w:val="green"/>
           <w:lang w:val="en-US"/>
         </w:rPr>
-        <w:t>fn=2*NR=4000Hz</w:t>
+        <w:t>fn</w:t>
+      </w:r>
+      <w:proofErr w:type="spellEnd"/>
+      <w:r>
+        <w:rPr>
+          <w:highlight w:val="green"/>
+          <w:lang w:val="en-US"/>
+        </w:rPr>
+        <w:t>=2*NR=4000Hz</w:t>
       </w:r>
       <w:r>
         <w:rPr>
@@ -9772,12 +10134,14 @@
       <w:r>
         <w:t xml:space="preserve"> a été effectué grâce à la fonction </w:t>
       </w:r>
+      <w:proofErr w:type="spellStart"/>
       <w:r>
         <w:rPr>
           <w:highlight w:val="cyan"/>
         </w:rPr>
         <w:t>resample</w:t>
       </w:r>
+      <w:proofErr w:type="spellEnd"/>
       <w:r>
         <w:t>.</w:t>
       </w:r>
@@ -9878,72 +10242,60 @@
         <w:rPr>
           <w:lang w:val="en-US"/>
         </w:rPr>
+        <w:t xml:space="preserve"> sections</w:t>
+      </w:r>
+      <w:r>
+        <w:rPr>
+          <w:lang w:val="en-US"/>
+        </w:rPr>
+        <w:t xml:space="preserve">’ </w:t>
+      </w:r>
+      <w:r>
+        <w:rPr>
+          <w:lang w:val="en-US"/>
+        </w:rPr>
+        <w:t xml:space="preserve">(CS) </w:t>
+      </w:r>
+      <w:r>
+        <w:rPr>
+          <w:lang w:val="en-US"/>
+        </w:rPr>
+        <w:t>and ‘Non-Crying</w:t>
+      </w:r>
+      <w:r>
+        <w:rPr>
+          <w:lang w:val="en-US"/>
+        </w:rPr>
+        <w:t xml:space="preserve"> sections</w:t>
+      </w:r>
+      <w:r>
+        <w:rPr>
+          <w:lang w:val="en-US"/>
+        </w:rPr>
+        <w:t xml:space="preserve">’ </w:t>
+      </w:r>
+      <w:r>
+        <w:rPr>
+          <w:lang w:val="en-US"/>
+        </w:rPr>
+        <w:t>(NCS)</w:t>
+      </w:r>
+      <w:r>
+        <w:rPr>
+          <w:lang w:val="en-US"/>
+        </w:rPr>
+        <w:t>.</w:t>
+      </w:r>
+      <w:r>
+        <w:rPr>
+          <w:lang w:val="en-US"/>
+        </w:rPr>
         <w:t xml:space="preserve"> </w:t>
       </w:r>
       <w:r>
         <w:rPr>
           <w:lang w:val="en-US"/>
         </w:rPr>
-        <w:t>sections</w:t>
-      </w:r>
-      <w:r>
-        <w:rPr>
-          <w:lang w:val="en-US"/>
-        </w:rPr>
-        <w:t xml:space="preserve">’ </w:t>
-      </w:r>
-      <w:r>
-        <w:rPr>
-          <w:lang w:val="en-US"/>
-        </w:rPr>
-        <w:t xml:space="preserve">(CS) </w:t>
-      </w:r>
-      <w:r>
-        <w:rPr>
-          <w:lang w:val="en-US"/>
-        </w:rPr>
-        <w:t>and ‘Non-Crying</w:t>
-      </w:r>
-      <w:r>
-        <w:rPr>
-          <w:lang w:val="en-US"/>
-        </w:rPr>
-        <w:t xml:space="preserve"> </w:t>
-      </w:r>
-      <w:r>
-        <w:rPr>
-          <w:lang w:val="en-US"/>
-        </w:rPr>
-        <w:t>sections</w:t>
-      </w:r>
-      <w:r>
-        <w:rPr>
-          <w:lang w:val="en-US"/>
-        </w:rPr>
-        <w:t xml:space="preserve">’ </w:t>
-      </w:r>
-      <w:r>
-        <w:rPr>
-          <w:lang w:val="en-US"/>
-        </w:rPr>
-        <w:t>(NCS)</w:t>
-      </w:r>
-      <w:r>
-        <w:rPr>
-          <w:lang w:val="en-US"/>
-        </w:rPr>
-        <w:t>.</w:t>
-      </w:r>
-      <w:r>
-        <w:rPr>
-          <w:lang w:val="en-US"/>
-        </w:rPr>
-        <w:t xml:space="preserve"> </w:t>
-      </w:r>
-      <w:r>
-        <w:rPr>
-          <w:lang w:val="en-US"/>
-        </w:rPr>
         <w:t>This was done by 3 annotators on the entire signal basis</w:t>
       </w:r>
       <w:r>
@@ -9962,7 +10314,21 @@
         <w:rPr>
           <w:lang w:val="en-US"/>
         </w:rPr>
-        <w:t xml:space="preserve">, Lindsay, Arrabella and I </w:t>
+        <w:t xml:space="preserve">, Lindsay, </w:t>
+      </w:r>
+      <w:proofErr w:type="spellStart"/>
+      <w:r>
+        <w:rPr>
+          <w:lang w:val="en-US"/>
+        </w:rPr>
+        <w:t>Arrabella</w:t>
+      </w:r>
+      <w:proofErr w:type="spellEnd"/>
+      <w:r>
+        <w:rPr>
+          <w:lang w:val="en-US"/>
+        </w:rPr>
+        <w:t xml:space="preserve"> and I </w:t>
       </w:r>
       <w:r>
         <w:rPr>
@@ -9977,6 +10343,9 @@
         <w:jc w:val="center"/>
       </w:pPr>
       <w:r>
+        <w:rPr>
+          <w:noProof/>
+        </w:rPr>
         <w:drawing>
           <wp:inline distT="0" distB="0" distL="0" distR="0" wp14:anchorId="071E4B85" wp14:editId="40C5AEA7">
             <wp:extent cx="5788856" cy="1364261"/>
@@ -10089,6 +10458,9 @@
         <w:jc w:val="center"/>
       </w:pPr>
       <w:r>
+        <w:rPr>
+          <w:noProof/>
+        </w:rPr>
         <w:lastRenderedPageBreak/>
         <w:drawing>
           <wp:inline distT="0" distB="0" distL="0" distR="0" wp14:anchorId="4D3FA927" wp14:editId="0A62DBC1">
@@ -10193,6 +10565,7 @@
         </w:rPr>
         <w:t xml:space="preserve">: </w:t>
       </w:r>
+      <w:proofErr w:type="spellStart"/>
       <w:r>
         <w:rPr>
           <w:highlight w:val="green"/>
@@ -10200,6 +10573,7 @@
         </w:rPr>
         <w:t>ObersatorID_SampleID</w:t>
       </w:r>
+      <w:proofErr w:type="spellEnd"/>
       <w:r>
         <w:rPr>
           <w:lang w:val="en-US"/>
@@ -10236,12 +10610,21 @@
         </w:rPr>
         <w:t xml:space="preserve"> with the beginning and end time of the section (</w:t>
       </w:r>
+      <w:proofErr w:type="spellStart"/>
       <w:r>
         <w:rPr>
           <w:highlight w:val="darkCyan"/>
           <w:lang w:val="en-US"/>
         </w:rPr>
-        <w:t>cf figure 5</w:t>
+        <w:t>cf</w:t>
+      </w:r>
+      <w:proofErr w:type="spellEnd"/>
+      <w:r>
+        <w:rPr>
+          <w:highlight w:val="darkCyan"/>
+          <w:lang w:val="en-US"/>
+        </w:rPr>
+        <w:t xml:space="preserve"> figure 5</w:t>
       </w:r>
       <w:r>
         <w:rPr>
@@ -10570,7 +10953,35 @@
         <w:rPr>
           <w:lang w:val="en-US"/>
         </w:rPr>
-        <w:t xml:space="preserve"> . It was implemented on Matlab using a function in the Matlab File Exchange </w:t>
+        <w:t xml:space="preserve"> . It was implemented on </w:t>
+      </w:r>
+      <w:proofErr w:type="spellStart"/>
+      <w:r>
+        <w:rPr>
+          <w:lang w:val="en-US"/>
+        </w:rPr>
+        <w:t>Matlab</w:t>
+      </w:r>
+      <w:proofErr w:type="spellEnd"/>
+      <w:r>
+        <w:rPr>
+          <w:lang w:val="en-US"/>
+        </w:rPr>
+        <w:t xml:space="preserve"> using a function in the </w:t>
+      </w:r>
+      <w:proofErr w:type="spellStart"/>
+      <w:r>
+        <w:rPr>
+          <w:lang w:val="en-US"/>
+        </w:rPr>
+        <w:t>Matlab</w:t>
+      </w:r>
+      <w:proofErr w:type="spellEnd"/>
+      <w:r>
+        <w:rPr>
+          <w:lang w:val="en-US"/>
+        </w:rPr>
+        <w:t xml:space="preserve"> File Exchange </w:t>
       </w:r>
       <w:r>
         <w:rPr>
@@ -10591,12 +11002,69 @@
         </w:rPr>
         <w:t xml:space="preserve"> </w:t>
       </w:r>
+      <w:proofErr w:type="spellStart"/>
       <w:r>
         <w:rPr>
           <w:highlight w:val="yellow"/>
           <w:lang w:val="en-US"/>
         </w:rPr>
-        <w:t>Mettre sa valeur ici?</w:t>
+        <w:t>Mettre</w:t>
+      </w:r>
+      <w:proofErr w:type="spellEnd"/>
+      <w:r>
+        <w:rPr>
+          <w:highlight w:val="yellow"/>
+          <w:lang w:val="en-US"/>
+        </w:rPr>
+        <w:t xml:space="preserve"> </w:t>
+      </w:r>
+      <w:proofErr w:type="spellStart"/>
+      <w:r>
+        <w:rPr>
+          <w:highlight w:val="yellow"/>
+          <w:lang w:val="en-US"/>
+        </w:rPr>
+        <w:t>sa</w:t>
+      </w:r>
+      <w:proofErr w:type="spellEnd"/>
+      <w:r>
+        <w:rPr>
+          <w:highlight w:val="yellow"/>
+          <w:lang w:val="en-US"/>
+        </w:rPr>
+        <w:t xml:space="preserve"> </w:t>
+      </w:r>
+      <w:proofErr w:type="spellStart"/>
+      <w:r>
+        <w:rPr>
+          <w:highlight w:val="yellow"/>
+          <w:lang w:val="en-US"/>
+        </w:rPr>
+        <w:t>valeur</w:t>
+      </w:r>
+      <w:proofErr w:type="spellEnd"/>
+      <w:r>
+        <w:rPr>
+          <w:highlight w:val="yellow"/>
+          <w:lang w:val="en-US"/>
+        </w:rPr>
+        <w:t xml:space="preserve"> </w:t>
+      </w:r>
+      <w:proofErr w:type="spellStart"/>
+      <w:r>
+        <w:rPr>
+          <w:highlight w:val="yellow"/>
+          <w:lang w:val="en-US"/>
+        </w:rPr>
+        <w:t>ici</w:t>
+      </w:r>
+      <w:proofErr w:type="spellEnd"/>
+      <w:r>
+        <w:rPr>
+          <w:highlight w:val="yellow"/>
+          <w:lang w:val="en-US"/>
+        </w:rPr>
+        <w:t>?</w:t>
       </w:r>
     </w:p>
     <w:p>
@@ -10762,6 +11230,7 @@
           <w:u w:val="single"/>
           <w:lang w:val="en-US"/>
         </w:rPr>
+        <w:lastRenderedPageBreak/>
         <w:t>Analysis of differences between CS and NCS</w:t>
       </w:r>
     </w:p>
@@ -10775,8 +11244,70 @@
         <w:rPr>
           <w:lang w:val="en-US"/>
         </w:rPr>
-        <w:t>Once the theoretical labelization of the signals has been done, it is necessary to extract characteristics of the CSs and NCSs in order to learn differences</w:t>
-      </w:r>
+        <w:t>Once the theoretical label</w:t>
+      </w:r>
+      <w:r>
+        <w:rPr>
+          <w:lang w:val="en-US"/>
+        </w:rPr>
+        <w:t>ing</w:t>
+      </w:r>
+      <w:r>
+        <w:rPr>
+          <w:lang w:val="en-US"/>
+        </w:rPr>
+        <w:t xml:space="preserve"> of the signals has been done, it is necessary to learn </w:t>
+      </w:r>
+      <w:r>
+        <w:rPr>
+          <w:lang w:val="en-US"/>
+        </w:rPr>
+        <w:t xml:space="preserve">how to detect </w:t>
+      </w:r>
+      <w:r>
+        <w:rPr>
+          <w:lang w:val="en-US"/>
+        </w:rPr>
+        <w:t>CSs.</w:t>
+      </w:r>
+      <w:r>
+        <w:rPr>
+          <w:lang w:val="en-US"/>
+        </w:rPr>
+        <w:t xml:space="preserve"> In order t</w:t>
+      </w:r>
+      <w:r>
+        <w:rPr>
+          <w:lang w:val="en-US"/>
+        </w:rPr>
+        <w:t>o know which characteristics will be most appropriate for the detection of CS</w:t>
+      </w:r>
+      <w:r>
+        <w:rPr>
+          <w:lang w:val="en-US"/>
+        </w:rPr>
+        <w:t>s</w:t>
+      </w:r>
+      <w:r>
+        <w:rPr>
+          <w:lang w:val="en-US"/>
+        </w:rPr>
+        <w:t>, a first study has been done. It is based on box plots illustrating the differences between NCS and CS on different common characteristics in signal processing</w:t>
+      </w:r>
+      <w:r>
+        <w:rPr>
+          <w:lang w:val="en-US"/>
+        </w:rPr>
+        <w:t xml:space="preserve"> (</w:t>
+      </w:r>
+      <w:proofErr w:type="spellStart"/>
+      <w:r>
+        <w:rPr>
+          <w:lang w:val="en-US"/>
+        </w:rPr>
+        <w:t>voir</w:t>
+      </w:r>
+      <w:proofErr w:type="spellEnd"/>
       <w:r>
         <w:rPr>
           <w:lang w:val="en-US"/>
@@ -10785,41 +11316,339 @@
       </w:r>
       <w:r>
         <w:rPr>
-          <w:lang w:val="en-US"/>
-        </w:rPr>
-        <w:t>which will permit to</w:t>
-      </w:r>
-      <w:r>
-        <w:rPr>
-          <w:lang w:val="en-US"/>
-        </w:rPr>
-        <w:t xml:space="preserve"> detect the CSs.</w:t>
-      </w:r>
-      <w:bookmarkStart w:id="20" w:name="_GoBack"/>
-      <w:bookmarkEnd w:id="20"/>
+          <w:highlight w:val="yellow"/>
+          <w:lang w:val="en-US"/>
+        </w:rPr>
+        <w:t>annex 3</w:t>
+      </w:r>
+      <w:r>
+        <w:rPr>
+          <w:lang w:val="en-US"/>
+        </w:rPr>
+        <w:t>).</w:t>
+      </w:r>
+      <w:r>
+        <w:rPr>
+          <w:lang w:val="en-US"/>
+        </w:rPr>
+        <w:t xml:space="preserve"> </w:t>
+      </w:r>
+      <w:r>
+        <w:rPr>
+          <w:highlight w:val="yellow"/>
+          <w:lang w:val="en-US"/>
+        </w:rPr>
+        <w:t xml:space="preserve">faire </w:t>
+      </w:r>
+      <w:proofErr w:type="spellStart"/>
+      <w:r>
+        <w:rPr>
+          <w:highlight w:val="yellow"/>
+          <w:lang w:val="en-US"/>
+        </w:rPr>
+        <w:t>liste</w:t>
+      </w:r>
+      <w:proofErr w:type="spellEnd"/>
+      <w:r>
+        <w:rPr>
+          <w:highlight w:val="yellow"/>
+          <w:lang w:val="en-US"/>
+        </w:rPr>
+        <w:t xml:space="preserve"> des features?</w:t>
+      </w:r>
     </w:p>
     <w:p>
-      <w:r>
-        <w:t xml:space="preserve">On a extrait de segments CS et NCS </w:t>
-      </w:r>
-      <w:r>
-        <w:t>differentes features : faire liste + spectrogram</w:t>
+      <w:pPr>
+        <w:rPr>
+          <w:lang w:val="en-US"/>
+        </w:rPr>
+      </w:pPr>
+      <w:r>
+        <w:rPr>
+          <w:highlight w:val="yellow"/>
+          <w:lang w:val="en-US"/>
+        </w:rPr>
+        <w:t>Finally, with the help of the spectrogram</w:t>
+      </w:r>
+      <w:r>
+        <w:rPr>
+          <w:highlight w:val="yellow"/>
+          <w:lang w:val="en-US"/>
+        </w:rPr>
+        <w:t xml:space="preserve">, </w:t>
+      </w:r>
+      <w:r>
+        <w:rPr>
+          <w:highlight w:val="yellow"/>
+          <w:lang w:val="en-US"/>
+        </w:rPr>
+        <w:t>it was decided that the P</w:t>
+      </w:r>
+      <w:r>
+        <w:rPr>
+          <w:highlight w:val="yellow"/>
+          <w:lang w:val="en-US"/>
+        </w:rPr>
+        <w:t xml:space="preserve">ower </w:t>
+      </w:r>
+      <w:r>
+        <w:rPr>
+          <w:highlight w:val="yellow"/>
+          <w:lang w:val="en-US"/>
+        </w:rPr>
+        <w:t>R</w:t>
+      </w:r>
+      <w:r>
+        <w:rPr>
+          <w:highlight w:val="yellow"/>
+          <w:lang w:val="en-US"/>
+        </w:rPr>
+        <w:t>atio</w:t>
+      </w:r>
+      <w:r>
+        <w:rPr>
+          <w:highlight w:val="yellow"/>
+          <w:lang w:val="en-US"/>
+        </w:rPr>
+        <w:t xml:space="preserve"> could be enough to differentiate the CS and NCS.</w:t>
+      </w:r>
+      <w:r>
+        <w:rPr>
+          <w:highlight w:val="yellow"/>
+          <w:lang w:val="en-US"/>
+        </w:rPr>
+        <w:t xml:space="preserve"> </w:t>
+      </w:r>
+      <w:r>
+        <w:rPr>
+          <w:highlight w:val="yellow"/>
+          <w:lang w:val="en-US"/>
+        </w:rPr>
+        <w:t xml:space="preserve">Indeed, the difference is  </w:t>
+      </w:r>
+      <w:r>
+        <w:rPr>
+          <w:highlight w:val="yellow"/>
+          <w:lang w:val="en-US"/>
+        </w:rPr>
+        <w:t xml:space="preserve">…. </w:t>
+      </w:r>
+      <w:r>
+        <w:rPr>
+          <w:highlight w:val="yellow"/>
+          <w:lang w:val="en-US"/>
+        </w:rPr>
+        <w:t xml:space="preserve"> </w:t>
+      </w:r>
+      <w:r>
+        <w:rPr>
+          <w:highlight w:val="yellow"/>
+          <w:lang w:val="en-US"/>
+        </w:rPr>
+        <w:t>(</w:t>
+      </w:r>
+      <w:proofErr w:type="spellStart"/>
+      <w:r>
+        <w:rPr>
+          <w:highlight w:val="yellow"/>
+          <w:lang w:val="en-US"/>
+        </w:rPr>
+        <w:t>cf</w:t>
+      </w:r>
+      <w:proofErr w:type="spellEnd"/>
+      <w:r>
+        <w:rPr>
+          <w:highlight w:val="yellow"/>
+          <w:lang w:val="en-US"/>
+        </w:rPr>
+        <w:t xml:space="preserve"> figure …),</w:t>
+      </w:r>
+      <w:r>
+        <w:rPr>
+          <w:lang w:val="en-US"/>
+        </w:rPr>
+        <w:t xml:space="preserve"> </w:t>
+      </w:r>
+      <w:r>
+        <w:rPr>
+          <w:highlight w:val="magenta"/>
+          <w:lang w:val="en-US"/>
+        </w:rPr>
+        <w:t>IIICIIIIII</w:t>
       </w:r>
     </w:p>
     <w:p>
-      <w:r>
-        <w:t>Cela a permis de voir ou est-ce qu’on pouvait avoir les plus grandes différences. On a choisi de garder le mean power ratio</w:t>
-      </w:r>
-      <w:r>
-        <w:t xml:space="preserve">. </w:t>
+      <w:pPr>
+        <w:keepNext/>
+        <w:jc w:val="right"/>
+      </w:pPr>
+      <w:r>
+        <w:rPr>
+          <w:noProof/>
+        </w:rPr>
+        <w:drawing>
+          <wp:inline distT="0" distB="0" distL="0" distR="0" wp14:anchorId="7C7F47CE" wp14:editId="2824B600">
+            <wp:extent cx="5760720" cy="2731770"/>
+            <wp:effectExtent l="0" t="0" r="0" b="0"/>
+            <wp:docPr id="40" name="Image 40"/>
+            <wp:cNvGraphicFramePr>
+              <a:graphicFrameLocks xmlns:a="http://schemas.openxmlformats.org/drawingml/2006/main" noChangeAspect="1"/>
+            </wp:cNvGraphicFramePr>
+            <a:graphic xmlns:a="http://schemas.openxmlformats.org/drawingml/2006/main">
+              <a:graphicData uri="http://schemas.openxmlformats.org/drawingml/2006/picture">
+                <pic:pic xmlns:pic="http://schemas.openxmlformats.org/drawingml/2006/picture">
+                  <pic:nvPicPr>
+                    <pic:cNvPr id="0" name="Picture 5"/>
+                    <pic:cNvPicPr>
+                      <a:picLocks noChangeAspect="1" noChangeArrowheads="1"/>
+                    </pic:cNvPicPr>
+                  </pic:nvPicPr>
+                  <pic:blipFill>
+                    <a:blip r:embed="rId37" cstate="print">
+                      <a:extLst>
+                        <a:ext uri="{28A0092B-C50C-407E-A947-70E740481C1C}">
+                          <a14:useLocalDpi xmlns:a14="http://schemas.microsoft.com/office/drawing/2010/main" val="0"/>
+                        </a:ext>
+                      </a:extLst>
+                    </a:blip>
+                    <a:srcRect/>
+                    <a:stretch>
+                      <a:fillRect/>
+                    </a:stretch>
+                  </pic:blipFill>
+                  <pic:spPr bwMode="auto">
+                    <a:xfrm>
+                      <a:off x="0" y="0"/>
+                      <a:ext cx="5760720" cy="2731770"/>
+                    </a:xfrm>
+                    <a:prstGeom prst="rect">
+                      <a:avLst/>
+                    </a:prstGeom>
+                    <a:noFill/>
+                    <a:ln>
+                      <a:noFill/>
+                    </a:ln>
+                  </pic:spPr>
+                </pic:pic>
+              </a:graphicData>
+            </a:graphic>
+          </wp:inline>
+        </w:drawing>
       </w:r>
     </w:p>
     <w:p>
+      <w:pPr>
+        <w:pStyle w:val="Lgende"/>
+        <w:jc w:val="center"/>
+        <w:rPr>
+          <w:lang w:val="en-US"/>
+        </w:rPr>
+      </w:pPr>
+      <w:r>
+        <w:rPr>
+          <w:lang w:val="en-US"/>
+        </w:rPr>
+        <w:t xml:space="preserve">Figure </w:t>
+      </w:r>
+      <w:r>
+        <w:fldChar w:fldCharType="begin"/>
+      </w:r>
+      <w:r>
+        <w:rPr>
+          <w:lang w:val="en-US"/>
+        </w:rPr>
+        <w:instrText xml:space="preserve"> SEQ Figure \* ARABIC </w:instrText>
+      </w:r>
+      <w:r>
+        <w:fldChar w:fldCharType="separate"/>
+      </w:r>
+      <w:r>
+        <w:rPr>
+          <w:noProof/>
+          <w:lang w:val="en-US"/>
+        </w:rPr>
+        <w:t>6</w:t>
+      </w:r>
+      <w:r>
+        <w:fldChar w:fldCharType="end"/>
+      </w:r>
+      <w:r>
+        <w:rPr>
+          <w:lang w:val="en-US"/>
+        </w:rPr>
+        <w:t xml:space="preserve">: </w:t>
+      </w:r>
+      <w:proofErr w:type="spellStart"/>
+      <w:r>
+        <w:rPr>
+          <w:lang w:val="en-US"/>
+        </w:rPr>
+        <w:t>Vizualisation</w:t>
+      </w:r>
+      <w:proofErr w:type="spellEnd"/>
+      <w:r>
+        <w:rPr>
+          <w:lang w:val="en-US"/>
+        </w:rPr>
+        <w:t xml:space="preserve"> of CS Frequency Changes in the first 15s of Signal 22</w:t>
+      </w:r>
+    </w:p>
+    <w:p>
+      <w:pPr>
+        <w:rPr>
+          <w:lang w:val="en-US"/>
+        </w:rPr>
+      </w:pPr>
+    </w:p>
+    <w:p>
+      <w:r>
+        <w:t xml:space="preserve">On a extrait de segments CS et NCS </w:t>
+      </w:r>
+      <w:proofErr w:type="spellStart"/>
+      <w:r>
+        <w:t>differentes</w:t>
+      </w:r>
+      <w:proofErr w:type="spellEnd"/>
+      <w:r>
+        <w:t xml:space="preserve"> </w:t>
+      </w:r>
+      <w:proofErr w:type="spellStart"/>
+      <w:r>
+        <w:t>features</w:t>
+      </w:r>
+      <w:proofErr w:type="spellEnd"/>
+      <w:r>
+        <w:t xml:space="preserve"> : + </w:t>
+      </w:r>
+      <w:proofErr w:type="spellStart"/>
+      <w:r>
+        <w:t>spectrogram</w:t>
+      </w:r>
+      <w:proofErr w:type="spellEnd"/>
+    </w:p>
+    <w:p>
+      <w:r>
+        <w:t xml:space="preserve">Cela a permis de voir ou est-ce qu’on pouvait avoir les plus grandes différences. On a choisi de garder le </w:t>
+      </w:r>
+      <w:proofErr w:type="spellStart"/>
+      <w:r>
+        <w:t>mean</w:t>
+      </w:r>
+      <w:proofErr w:type="spellEnd"/>
+      <w:r>
+        <w:t xml:space="preserve"> power ratio</w:t>
+      </w:r>
+      <w:r>
+        <w:t xml:space="preserve">. </w:t>
+      </w:r>
+      <w:r>
+        <w:t xml:space="preserve"> </w:t>
+      </w:r>
       <w:r>
         <w:rPr>
           <w:highlight w:val="yellow"/>
         </w:rPr>
-        <w:t>Mettre figures</w:t>
+        <w:t>A METTRE MIEUX EN PLUS GRAND LES TEXTES</w:t>
       </w:r>
     </w:p>
     <w:p>
@@ -10833,93 +11662,88 @@
       </w:pPr>
       <w:r>
         <w:rPr>
+          <w:noProof/>
+        </w:rPr>
+        <w:drawing>
+          <wp:inline distT="0" distB="0" distL="0" distR="0" wp14:anchorId="2047E386" wp14:editId="1B125C90">
+            <wp:extent cx="5760720" cy="2889250"/>
+            <wp:effectExtent l="0" t="0" r="0" b="6350"/>
+            <wp:docPr id="41" name="Image 41"/>
+            <wp:cNvGraphicFramePr>
+              <a:graphicFrameLocks xmlns:a="http://schemas.openxmlformats.org/drawingml/2006/main" noChangeAspect="1"/>
+            </wp:cNvGraphicFramePr>
+            <a:graphic xmlns:a="http://schemas.openxmlformats.org/drawingml/2006/main">
+              <a:graphicData uri="http://schemas.openxmlformats.org/drawingml/2006/picture">
+                <pic:pic xmlns:pic="http://schemas.openxmlformats.org/drawingml/2006/picture">
+                  <pic:nvPicPr>
+                    <pic:cNvPr id="0" name="Picture 7"/>
+                    <pic:cNvPicPr>
+                      <a:picLocks noChangeAspect="1" noChangeArrowheads="1"/>
+                    </pic:cNvPicPr>
+                  </pic:nvPicPr>
+                  <pic:blipFill>
+                    <a:blip r:embed="rId38" cstate="print">
+                      <a:extLst>
+                        <a:ext uri="{28A0092B-C50C-407E-A947-70E740481C1C}">
+                          <a14:useLocalDpi xmlns:a14="http://schemas.microsoft.com/office/drawing/2010/main" val="0"/>
+                        </a:ext>
+                      </a:extLst>
+                    </a:blip>
+                    <a:srcRect/>
+                    <a:stretch>
+                      <a:fillRect/>
+                    </a:stretch>
+                  </pic:blipFill>
+                  <pic:spPr bwMode="auto">
+                    <a:xfrm>
+                      <a:off x="0" y="0"/>
+                      <a:ext cx="5760720" cy="2889250"/>
+                    </a:xfrm>
+                    <a:prstGeom prst="rect">
+                      <a:avLst/>
+                    </a:prstGeom>
+                    <a:noFill/>
+                    <a:ln>
+                      <a:noFill/>
+                    </a:ln>
+                  </pic:spPr>
+                </pic:pic>
+              </a:graphicData>
+            </a:graphic>
+          </wp:inline>
+        </w:drawing>
+      </w:r>
+    </w:p>
+    <w:p>
+      <w:pPr>
+        <w:rPr>
           <w:b/>
           <w:bCs/>
           <w:u w:val="single"/>
           <w:lang w:val="en-US"/>
         </w:rPr>
-        <w:t>Power ratio at various frequency band</w:t>
-      </w:r>
-    </w:p>
-    <w:p>
-      <w:pPr>
-        <w:rPr>
-          <w:lang w:val="en-US"/>
-        </w:rPr>
-      </w:pPr>
-      <w:r>
-        <w:rPr>
-          <w:highlight w:val="yellow"/>
-          <w:lang w:val="en-US"/>
-        </w:rPr>
-        <w:lastRenderedPageBreak/>
-        <w:t>Mettre figure</w:t>
-      </w:r>
-      <w:r>
-        <w:rPr>
-          <w:lang w:val="en-US"/>
-        </w:rPr>
-        <w:t xml:space="preserve"> </w:t>
-      </w:r>
-    </w:p>
-    <w:p>
-      <w:pPr>
+      </w:pPr>
+      <w:r>
         <w:rPr>
           <w:b/>
           <w:bCs/>
           <w:u w:val="single"/>
           <w:lang w:val="en-US"/>
         </w:rPr>
-      </w:pPr>
-      <w:r>
+        <w:lastRenderedPageBreak/>
+        <w:t>Cross validation</w:t>
+      </w:r>
+    </w:p>
+    <w:p>
+      <w:pPr>
         <w:rPr>
           <w:b/>
           <w:bCs/>
           <w:u w:val="single"/>
           <w:lang w:val="en-US"/>
         </w:rPr>
-        <w:t xml:space="preserve">Wavelet Features </w:t>
-      </w:r>
-    </w:p>
-    <w:p>
-      <w:pPr>
-        <w:rPr>
-          <w:b/>
-          <w:bCs/>
-          <w:u w:val="single"/>
-          <w:lang w:val="en-US"/>
-        </w:rPr>
-      </w:pPr>
-    </w:p>
-    <w:p>
-      <w:pPr>
-        <w:rPr>
-          <w:b/>
-          <w:bCs/>
-          <w:u w:val="single"/>
-          <w:lang w:val="en-US"/>
-        </w:rPr>
-      </w:pPr>
-      <w:r>
-        <w:rPr>
-          <w:b/>
-          <w:bCs/>
-          <w:u w:val="single"/>
-          <w:lang w:val="en-US"/>
-        </w:rPr>
-        <w:t>Cross validation</w:t>
-      </w:r>
-    </w:p>
-    <w:p>
-      <w:pPr>
-        <w:rPr>
-          <w:b/>
-          <w:bCs/>
-          <w:u w:val="single"/>
-          <w:lang w:val="en-US"/>
-        </w:rPr>
-      </w:pPr>
-      <w:hyperlink r:id="rId37" w:history="1">
+      </w:pPr>
+      <w:hyperlink r:id="rId39" w:history="1">
         <w:r>
           <w:rPr>
             <w:rStyle w:val="Lienhypertexte"/>
@@ -10957,6 +11781,733 @@
     </w:p>
     <w:p>
       <w:pPr>
+        <w:pStyle w:val="Titre4"/>
+      </w:pPr>
+      <w:r>
+        <w:t>Removing the crying sections</w:t>
+      </w:r>
+    </w:p>
+    <w:p>
+      <w:pPr>
+        <w:rPr>
+          <w:lang w:val="en-US"/>
+        </w:rPr>
+      </w:pPr>
+      <w:r>
+        <w:rPr>
+          <w:lang w:val="en-US"/>
+        </w:rPr>
+        <w:t xml:space="preserve">2 </w:t>
+      </w:r>
+      <w:proofErr w:type="spellStart"/>
+      <w:r>
+        <w:rPr>
+          <w:lang w:val="en-US"/>
+        </w:rPr>
+        <w:t>seuils</w:t>
+      </w:r>
+      <w:proofErr w:type="spellEnd"/>
+      <w:r>
+        <w:rPr>
+          <w:lang w:val="en-US"/>
+        </w:rPr>
+        <w:t xml:space="preserve"> </w:t>
+      </w:r>
+    </w:p>
+    <w:p>
+      <w:pPr>
+        <w:rPr>
+          <w:lang w:val="en-US"/>
+        </w:rPr>
+      </w:pPr>
+      <w:r>
+        <w:rPr>
+          <w:lang w:val="en-US"/>
+        </w:rPr>
+        <w:t xml:space="preserve">Cross validation (with </w:t>
+      </w:r>
+      <w:proofErr w:type="spellStart"/>
+      <w:r>
+        <w:rPr>
+          <w:lang w:val="en-US"/>
+        </w:rPr>
+        <w:t>leanring</w:t>
+      </w:r>
+      <w:proofErr w:type="spellEnd"/>
+      <w:r>
+        <w:rPr>
+          <w:lang w:val="en-US"/>
+        </w:rPr>
+        <w:t xml:space="preserve"> base and validation base)</w:t>
+      </w:r>
+    </w:p>
+    <w:p>
+      <w:pPr>
+        <w:rPr>
+          <w:lang w:val="en-US"/>
+        </w:rPr>
+      </w:pPr>
+    </w:p>
+    <w:p>
+      <w:pPr>
+        <w:jc w:val="both"/>
+        <w:rPr>
+          <w:lang w:val="en-US"/>
+        </w:rPr>
+      </w:pPr>
+      <w:r>
+        <w:rPr>
+          <w:lang w:val="en-US"/>
+        </w:rPr>
+        <w:t xml:space="preserve"> </w:t>
+      </w:r>
+    </w:p>
+    <w:p>
+      <w:pPr>
+        <w:pStyle w:val="Titre3"/>
+      </w:pPr>
+      <w:bookmarkStart w:id="20" w:name="_Toc15046484"/>
+      <w:r>
+        <w:t>Noise Filtering</w:t>
+      </w:r>
+      <w:bookmarkEnd w:id="20"/>
+      <w:r>
+        <w:t xml:space="preserve"> </w:t>
+      </w:r>
+    </w:p>
+    <w:p>
+      <w:pPr>
+        <w:jc w:val="both"/>
+        <w:rPr>
+          <w:lang w:val="en-US"/>
+        </w:rPr>
+      </w:pPr>
+      <w:r>
+        <w:rPr>
+          <w:lang w:val="en-US"/>
+        </w:rPr>
+        <w:t xml:space="preserve">Une </w:t>
+      </w:r>
+      <w:proofErr w:type="spellStart"/>
+      <w:r>
+        <w:rPr>
+          <w:lang w:val="en-US"/>
+        </w:rPr>
+        <w:t>fois</w:t>
+      </w:r>
+      <w:proofErr w:type="spellEnd"/>
+      <w:r>
+        <w:rPr>
+          <w:lang w:val="en-US"/>
+        </w:rPr>
+        <w:t xml:space="preserve"> le signal re </w:t>
+      </w:r>
+      <w:proofErr w:type="spellStart"/>
+      <w:r>
+        <w:rPr>
+          <w:lang w:val="en-US"/>
+        </w:rPr>
+        <w:t>échantillonné</w:t>
+      </w:r>
+      <w:proofErr w:type="spellEnd"/>
+      <w:r>
+        <w:rPr>
+          <w:lang w:val="en-US"/>
+        </w:rPr>
+        <w:t xml:space="preserve">, </w:t>
+      </w:r>
+      <w:r>
+        <w:rPr>
+          <w:lang w:val="en-US"/>
+        </w:rPr>
+        <w:t>the second task was to denoise the recordings</w:t>
+      </w:r>
+      <w:r>
+        <w:rPr>
+          <w:lang w:val="en-US"/>
+        </w:rPr>
+        <w:t xml:space="preserve">. </w:t>
+      </w:r>
+    </w:p>
+    <w:p>
+      <w:pPr>
+        <w:jc w:val="both"/>
+        <w:rPr>
+          <w:rFonts w:ascii="Calibri" w:hAnsi="Calibri" w:cs="Calibri"/>
+        </w:rPr>
+      </w:pPr>
+      <w:r>
+        <w:rPr>
+          <w:lang w:val="en-US"/>
+        </w:rPr>
+        <w:t>The noise can</w:t>
+      </w:r>
+      <w:r>
+        <w:rPr>
+          <w:lang w:val="en-US"/>
+        </w:rPr>
+        <w:t xml:space="preserve"> </w:t>
+      </w:r>
+      <w:r>
+        <w:rPr>
+          <w:lang w:val="en-US"/>
+        </w:rPr>
+        <w:t xml:space="preserve">be </w:t>
+      </w:r>
+      <w:r>
+        <w:rPr>
+          <w:lang w:val="en-US"/>
+        </w:rPr>
+        <w:t xml:space="preserve">first </w:t>
+      </w:r>
+      <w:r>
+        <w:rPr>
+          <w:lang w:val="en-US"/>
+        </w:rPr>
+        <w:t>due to doctor</w:t>
+      </w:r>
+      <w:r>
+        <w:rPr>
+          <w:lang w:val="en-US"/>
+        </w:rPr>
+        <w:t>s’</w:t>
+      </w:r>
+      <w:r>
+        <w:rPr>
+          <w:lang w:val="en-US"/>
+        </w:rPr>
+        <w:t xml:space="preserve"> conversation, heartbeat or stethoscope imprecision.</w:t>
+      </w:r>
+      <w:r>
+        <w:rPr>
+          <w:lang w:val="en-US"/>
+        </w:rPr>
+        <w:t xml:space="preserve"> </w:t>
+      </w:r>
+      <w:r>
+        <w:rPr>
+          <w:lang w:val="en-US"/>
+        </w:rPr>
+        <w:t xml:space="preserve">Le </w:t>
+      </w:r>
+      <w:proofErr w:type="spellStart"/>
+      <w:r>
+        <w:rPr>
+          <w:lang w:val="en-US"/>
+        </w:rPr>
+        <w:t>filtrage</w:t>
+      </w:r>
+      <w:proofErr w:type="spellEnd"/>
+      <w:r>
+        <w:rPr>
+          <w:lang w:val="en-US"/>
+        </w:rPr>
+        <w:t xml:space="preserve"> de </w:t>
+      </w:r>
+      <w:proofErr w:type="spellStart"/>
+      <w:r>
+        <w:rPr>
+          <w:lang w:val="en-US"/>
+        </w:rPr>
+        <w:t>ces</w:t>
+      </w:r>
+      <w:proofErr w:type="spellEnd"/>
+      <w:r>
+        <w:rPr>
+          <w:lang w:val="en-US"/>
+        </w:rPr>
+        <w:t xml:space="preserve"> bruits </w:t>
+      </w:r>
+      <w:r>
+        <w:rPr>
+          <w:lang w:val="en-US"/>
+        </w:rPr>
+        <w:t xml:space="preserve">has been mainly developed by </w:t>
+      </w:r>
+      <w:proofErr w:type="spellStart"/>
+      <w:r>
+        <w:rPr>
+          <w:lang w:val="en-US"/>
+        </w:rPr>
+        <w:t>Fatema</w:t>
+      </w:r>
+      <w:proofErr w:type="spellEnd"/>
+      <w:r>
+        <w:rPr>
+          <w:lang w:val="en-US"/>
+        </w:rPr>
+        <w:t xml:space="preserve"> (</w:t>
+      </w:r>
+      <w:r>
+        <w:rPr>
+          <w:lang w:val="en-US"/>
+        </w:rPr>
+        <w:t xml:space="preserve">an ancient </w:t>
+      </w:r>
+      <w:r>
+        <w:rPr>
+          <w:lang w:val="en-US"/>
+        </w:rPr>
+        <w:t>PhD student of Monash University)</w:t>
+      </w:r>
+      <w:r>
+        <w:rPr>
+          <w:lang w:val="en-US"/>
+        </w:rPr>
+        <w:t xml:space="preserve">. </w:t>
+      </w:r>
+      <w:r>
+        <w:rPr>
+          <w:lang w:val="en-US"/>
+        </w:rPr>
+        <w:t xml:space="preserve">According to </w:t>
+      </w:r>
+      <w:r>
+        <w:rPr>
+          <w:lang w:val="en-US"/>
+        </w:rPr>
+        <w:t>the paper</w:t>
+      </w:r>
+      <w:r>
+        <w:rPr>
+          <w:rStyle w:val="Appeldenotedefin"/>
+          <w:lang w:val="en-US"/>
+        </w:rPr>
+        <w:endnoteReference w:id="11"/>
+      </w:r>
+      <w:r>
+        <w:rPr>
+          <w:lang w:val="en-US"/>
+        </w:rPr>
+        <w:t xml:space="preserve"> and to some listening tests and discussion</w:t>
+      </w:r>
+      <w:r>
+        <w:rPr>
+          <w:lang w:val="en-US"/>
+        </w:rPr>
+        <w:t>s</w:t>
+      </w:r>
+      <w:r>
+        <w:rPr>
+          <w:lang w:val="en-US"/>
+        </w:rPr>
+        <w:t xml:space="preserve"> in the team, a </w:t>
+      </w:r>
+      <w:r>
+        <w:rPr>
+          <w:lang w:val="en-US"/>
+        </w:rPr>
+        <w:t xml:space="preserve">frequency band of interest </w:t>
+      </w:r>
+      <w:r>
+        <w:rPr>
+          <w:lang w:val="en-US"/>
+        </w:rPr>
+        <w:t>between [</w:t>
+      </w:r>
+      <w:r>
+        <w:rPr>
+          <w:lang w:val="en-US"/>
+        </w:rPr>
+        <w:t>1</w:t>
+      </w:r>
+      <w:r>
+        <w:rPr>
+          <w:lang w:val="en-US"/>
+        </w:rPr>
+        <w:t>0</w:t>
+      </w:r>
+      <w:r>
+        <w:rPr>
+          <w:lang w:val="en-US"/>
+        </w:rPr>
+        <w:t xml:space="preserve">0Hz, </w:t>
+      </w:r>
+      <w:r>
+        <w:rPr>
+          <w:lang w:val="en-US"/>
+        </w:rPr>
+        <w:t>10</w:t>
+      </w:r>
+      <w:r>
+        <w:rPr>
+          <w:lang w:val="en-US"/>
+        </w:rPr>
+        <w:t>00</w:t>
+      </w:r>
+      <w:r>
+        <w:rPr>
+          <w:lang w:val="en-US"/>
+        </w:rPr>
+        <w:t>H</w:t>
+      </w:r>
+      <w:r>
+        <w:rPr>
+          <w:lang w:val="en-US"/>
+        </w:rPr>
+        <w:t xml:space="preserve">z] </w:t>
+      </w:r>
+      <w:r>
+        <w:rPr>
+          <w:lang w:val="en-US"/>
+        </w:rPr>
+        <w:t>was</w:t>
+      </w:r>
+      <w:r>
+        <w:rPr>
+          <w:lang w:val="en-US"/>
+        </w:rPr>
+        <w:t xml:space="preserve"> chosen</w:t>
+      </w:r>
+      <w:r>
+        <w:rPr>
+          <w:lang w:val="en-US"/>
+        </w:rPr>
+        <w:t>.</w:t>
+      </w:r>
+      <w:r>
+        <w:rPr>
+          <w:lang w:val="en-US"/>
+        </w:rPr>
+        <w:t xml:space="preserve"> </w:t>
+      </w:r>
+      <w:r>
+        <w:rPr>
+          <w:lang w:val="en-US"/>
+        </w:rPr>
+        <w:t>A</w:t>
+      </w:r>
+      <w:r>
+        <w:rPr>
+          <w:lang w:val="en-US"/>
+        </w:rPr>
+        <w:t xml:space="preserve"> </w:t>
+      </w:r>
+      <w:r>
+        <w:rPr>
+          <w:lang w:val="en-US"/>
+        </w:rPr>
+        <w:t xml:space="preserve">Butterworth </w:t>
+      </w:r>
+      <w:r>
+        <w:rPr>
+          <w:lang w:val="en-US"/>
+        </w:rPr>
+        <w:t>pass-band filter was</w:t>
+      </w:r>
+      <w:r>
+        <w:rPr>
+          <w:lang w:val="en-US"/>
+        </w:rPr>
+        <w:t xml:space="preserve"> then</w:t>
+      </w:r>
+      <w:r>
+        <w:rPr>
+          <w:lang w:val="en-US"/>
+        </w:rPr>
+        <w:t xml:space="preserve"> designed with the cut-off frequencies </w:t>
+      </w:r>
+      <w:r>
+        <w:rPr>
+          <w:lang w:val="en-US"/>
+        </w:rPr>
+        <w:t>above</w:t>
+      </w:r>
+      <w:r>
+        <w:rPr>
+          <w:lang w:val="en-US"/>
+        </w:rPr>
+        <w:t xml:space="preserve">. </w:t>
+      </w:r>
+      <w:r>
+        <w:t xml:space="preserve">Ce filtre a la particularité d’avoir un gain </w:t>
+      </w:r>
+      <w:r>
+        <w:t xml:space="preserve">proche </w:t>
+      </w:r>
+      <w:r>
+        <w:t>de 1</w:t>
+      </w:r>
+      <w:r>
+        <w:t xml:space="preserve"> in the </w:t>
+      </w:r>
+      <w:proofErr w:type="spellStart"/>
+      <w:r>
+        <w:t>passband</w:t>
+      </w:r>
+      <w:proofErr w:type="spellEnd"/>
+      <w:r>
+        <w:t xml:space="preserve">, </w:t>
+      </w:r>
+      <w:proofErr w:type="spellStart"/>
+      <w:r>
+        <w:t>which</w:t>
+      </w:r>
+      <w:proofErr w:type="spellEnd"/>
+      <w:r>
+        <w:t xml:space="preserve"> </w:t>
+      </w:r>
+      <w:proofErr w:type="spellStart"/>
+      <w:r>
+        <w:t>means</w:t>
+      </w:r>
+      <w:proofErr w:type="spellEnd"/>
+      <w:r>
+        <w:t xml:space="preserve"> </w:t>
+      </w:r>
+      <w:proofErr w:type="spellStart"/>
+      <w:r>
+        <w:t>having</w:t>
+      </w:r>
+      <w:proofErr w:type="spellEnd"/>
+      <w:r>
+        <w:t xml:space="preserve"> a </w:t>
+      </w:r>
+      <w:proofErr w:type="spellStart"/>
+      <w:r>
+        <w:fldChar w:fldCharType="begin"/>
+      </w:r>
+      <w:r>
+        <w:instrText xml:space="preserve"> HYPERLINK "https://en.wikipedia.org/wiki/Frequency_response" \o "Frequency response" </w:instrText>
+      </w:r>
+      <w:r>
+        <w:fldChar w:fldCharType="separate"/>
+      </w:r>
+      <w:r>
+        <w:t>frequency</w:t>
+      </w:r>
+      <w:proofErr w:type="spellEnd"/>
+      <w:r>
+        <w:t xml:space="preserve"> </w:t>
+      </w:r>
+      <w:proofErr w:type="spellStart"/>
+      <w:r>
+        <w:t>response</w:t>
+      </w:r>
+      <w:proofErr w:type="spellEnd"/>
+      <w:r>
+        <w:fldChar w:fldCharType="end"/>
+      </w:r>
+      <w:r>
+        <w:t> as flat as possible</w:t>
+      </w:r>
+      <w:r>
+        <w:t>, ce qui</w:t>
+      </w:r>
+      <w:r>
+        <w:t xml:space="preserve"> e</w:t>
+      </w:r>
+      <w:r>
+        <w:t xml:space="preserve">st très </w:t>
+      </w:r>
+      <w:r>
+        <w:t>intéressant</w:t>
+      </w:r>
+      <w:r>
+        <w:t xml:space="preserve"> quand on ne veut pas détériorée le signal. </w:t>
+      </w:r>
+      <w:r>
+        <w:t xml:space="preserve">L’ordre du filtre a été choisi à 6 </w:t>
+      </w:r>
+      <w:r>
+        <w:t xml:space="preserve">après quelques tests </w:t>
+      </w:r>
+      <w:r>
+        <w:t>pour avoir u</w:t>
+      </w:r>
+      <w:r>
+        <w:t xml:space="preserve">ne </w:t>
+      </w:r>
+      <w:r>
+        <w:t>sélectivité</w:t>
+      </w:r>
+      <w:r>
+        <w:t xml:space="preserve"> suffisante. </w:t>
+      </w:r>
+      <w:r>
+        <w:rPr>
+          <w:rFonts w:ascii="Calibri" w:hAnsi="Calibri" w:cs="Calibri"/>
+        </w:rPr>
+        <w:t>Concernant l</w:t>
+      </w:r>
+      <w:r>
+        <w:rPr>
+          <w:rFonts w:ascii="Calibri" w:hAnsi="Calibri" w:cs="Calibri"/>
+        </w:rPr>
+        <w:t>es fonctions</w:t>
+      </w:r>
+      <w:r>
+        <w:rPr>
+          <w:rFonts w:ascii="Calibri" w:hAnsi="Calibri" w:cs="Calibri"/>
+        </w:rPr>
+        <w:t xml:space="preserve"> </w:t>
+      </w:r>
+      <w:r>
+        <w:rPr>
+          <w:rFonts w:ascii="Calibri" w:hAnsi="Calibri" w:cs="Calibri"/>
+        </w:rPr>
+        <w:t>Matlab</w:t>
+      </w:r>
+      <w:r>
+        <w:rPr>
+          <w:rFonts w:ascii="Calibri" w:hAnsi="Calibri" w:cs="Calibri"/>
+        </w:rPr>
+        <w:t xml:space="preserve">, </w:t>
+      </w:r>
+      <w:r>
+        <w:rPr>
+          <w:rFonts w:ascii="Calibri" w:hAnsi="Calibri" w:cs="Calibri"/>
+          <w:highlight w:val="cyan"/>
+        </w:rPr>
+        <w:t>butter</w:t>
+      </w:r>
+      <w:r>
+        <w:rPr>
+          <w:rFonts w:ascii="Calibri" w:hAnsi="Calibri" w:cs="Calibri"/>
+        </w:rPr>
+        <w:t xml:space="preserve"> pour </w:t>
+      </w:r>
+      <w:r>
+        <w:rPr>
+          <w:rFonts w:ascii="Calibri" w:hAnsi="Calibri" w:cs="Calibri"/>
+        </w:rPr>
+        <w:t>créer</w:t>
+      </w:r>
+      <w:r>
+        <w:rPr>
+          <w:rFonts w:ascii="Calibri" w:hAnsi="Calibri" w:cs="Calibri"/>
+        </w:rPr>
+        <w:t xml:space="preserve"> le filtre, puis </w:t>
+      </w:r>
+      <w:proofErr w:type="spellStart"/>
+      <w:r>
+        <w:rPr>
+          <w:rFonts w:ascii="Calibri" w:hAnsi="Calibri" w:cs="Calibri"/>
+          <w:highlight w:val="cyan"/>
+        </w:rPr>
+        <w:t>filtfilt</w:t>
+      </w:r>
+      <w:proofErr w:type="spellEnd"/>
+      <w:r>
+        <w:rPr>
+          <w:rFonts w:ascii="Calibri" w:hAnsi="Calibri" w:cs="Calibri"/>
+        </w:rPr>
+        <w:t xml:space="preserve"> pour filtrer le signal ont été appliquées. </w:t>
+      </w:r>
+    </w:p>
+    <w:p>
+      <w:pPr>
+        <w:jc w:val="both"/>
+        <w:rPr>
+          <w:rFonts w:ascii="Calibri" w:hAnsi="Calibri" w:cs="Calibri"/>
+        </w:rPr>
+      </w:pPr>
+      <w:r>
+        <w:rPr>
+          <w:rFonts w:ascii="Calibri" w:hAnsi="Calibri" w:cs="Calibri"/>
+        </w:rPr>
+        <w:t xml:space="preserve">D’autres bruits dû aux différentes machines aidant les enfants prématurés à respirer altèrent les signaux. Ces bruits sont particuliers à mon </w:t>
+      </w:r>
+      <w:proofErr w:type="spellStart"/>
+      <w:r>
+        <w:rPr>
+          <w:rFonts w:ascii="Calibri" w:hAnsi="Calibri" w:cs="Calibri"/>
+        </w:rPr>
+        <w:t>signals</w:t>
+      </w:r>
+      <w:proofErr w:type="spellEnd"/>
+      <w:r>
+        <w:rPr>
+          <w:rFonts w:ascii="Calibri" w:hAnsi="Calibri" w:cs="Calibri"/>
+        </w:rPr>
+        <w:t xml:space="preserve"> </w:t>
+      </w:r>
+      <w:proofErr w:type="spellStart"/>
+      <w:r>
+        <w:rPr>
+          <w:rFonts w:ascii="Calibri" w:hAnsi="Calibri" w:cs="Calibri"/>
+        </w:rPr>
+        <w:t>bank</w:t>
+      </w:r>
+      <w:proofErr w:type="spellEnd"/>
+      <w:r>
+        <w:rPr>
+          <w:rFonts w:ascii="Calibri" w:hAnsi="Calibri" w:cs="Calibri"/>
+        </w:rPr>
+        <w:t xml:space="preserve">, c’est donc moi qui </w:t>
+      </w:r>
+      <w:r>
+        <w:rPr>
+          <w:rFonts w:ascii="Calibri" w:hAnsi="Calibri" w:cs="Calibri"/>
+        </w:rPr>
+        <w:t xml:space="preserve">ait </w:t>
+      </w:r>
+      <w:r>
+        <w:rPr>
+          <w:rFonts w:ascii="Calibri" w:hAnsi="Calibri" w:cs="Calibri"/>
+        </w:rPr>
+        <w:t xml:space="preserve">implémenté ce qui suit. </w:t>
+      </w:r>
+      <w:r>
+        <w:rPr>
+          <w:rFonts w:ascii="Calibri" w:hAnsi="Calibri" w:cs="Calibri"/>
+          <w:highlight w:val="yellow"/>
+        </w:rPr>
+        <w:t>A FAIRE</w:t>
+      </w:r>
+    </w:p>
+    <w:p>
+      <w:pPr>
+        <w:jc w:val="both"/>
+        <w:rPr>
+          <w:rFonts w:ascii="Calibri" w:hAnsi="Calibri" w:cs="Calibri"/>
+        </w:rPr>
+      </w:pPr>
+      <w:r>
+        <w:rPr>
+          <w:rFonts w:ascii="Calibri" w:hAnsi="Calibri" w:cs="Calibri"/>
+        </w:rPr>
+        <w:t xml:space="preserve">Parler aussi des discussions des </w:t>
+      </w:r>
+      <w:proofErr w:type="spellStart"/>
+      <w:r>
+        <w:rPr>
+          <w:rFonts w:ascii="Calibri" w:hAnsi="Calibri" w:cs="Calibri"/>
+        </w:rPr>
+        <w:t>medecins</w:t>
+      </w:r>
+      <w:proofErr w:type="spellEnd"/>
+    </w:p>
+    <w:p>
+      <w:pPr>
+        <w:pStyle w:val="Titre2"/>
+      </w:pPr>
+      <w:bookmarkStart w:id="21" w:name="_Toc15046486"/>
+      <w:r>
+        <w:t>Results</w:t>
+      </w:r>
+      <w:bookmarkEnd w:id="21"/>
+    </w:p>
+    <w:p>
+      <w:r>
+        <w:t xml:space="preserve">Mettre signal avant et </w:t>
+      </w:r>
+      <w:proofErr w:type="spellStart"/>
+      <w:r>
+        <w:t>a</w:t>
+      </w:r>
+      <w:r>
+        <w:t>pres</w:t>
+      </w:r>
+      <w:proofErr w:type="spellEnd"/>
+      <w:r>
+        <w:t xml:space="preserve">, et commenter toutes les différences. </w:t>
+      </w:r>
+      <w:bookmarkStart w:id="22" w:name="_GoBack"/>
+      <w:bookmarkEnd w:id="22"/>
+    </w:p>
+    <w:p>
+      <w:pPr>
         <w:rPr>
           <w:b/>
           <w:bCs/>
@@ -10964,584 +12515,30 @@
           <w:lang w:val="en-US"/>
         </w:rPr>
       </w:pPr>
-    </w:p>
-    <w:p>
-      <w:pPr>
-        <w:pStyle w:val="Titre4"/>
-      </w:pPr>
-      <w:r>
-        <w:t>Removing the crying sections</w:t>
-      </w:r>
-    </w:p>
-    <w:p>
-      <w:pPr>
-        <w:rPr>
-          <w:lang w:val="en-US"/>
-        </w:rPr>
-      </w:pPr>
-      <w:r>
-        <w:rPr>
-          <w:lang w:val="en-US"/>
-        </w:rPr>
-        <w:t xml:space="preserve">2 seuils </w:t>
-      </w:r>
-    </w:p>
-    <w:p>
-      <w:pPr>
-        <w:rPr>
-          <w:lang w:val="en-US"/>
-        </w:rPr>
-      </w:pPr>
-      <w:r>
-        <w:rPr>
-          <w:lang w:val="en-US"/>
-        </w:rPr>
-        <w:t>Cross validation (with leanring base and validation base)</w:t>
-      </w:r>
-    </w:p>
-    <w:p>
-      <w:pPr>
-        <w:rPr>
-          <w:lang w:val="en-US"/>
-        </w:rPr>
-      </w:pPr>
-    </w:p>
-    <w:p>
-      <w:pPr>
-        <w:jc w:val="both"/>
-        <w:rPr>
-          <w:lang w:val="en-US"/>
-        </w:rPr>
-      </w:pPr>
-      <w:r>
-        <w:rPr>
-          <w:lang w:val="en-US"/>
-        </w:rPr>
-        <w:t xml:space="preserve"> </w:t>
-      </w:r>
-    </w:p>
-    <w:p>
-      <w:pPr>
-        <w:pStyle w:val="Titre3"/>
-      </w:pPr>
-      <w:bookmarkStart w:id="21" w:name="_Toc15046484"/>
-      <w:r>
-        <w:t>Noise Filtering</w:t>
-      </w:r>
-      <w:bookmarkEnd w:id="21"/>
-      <w:r>
-        <w:t xml:space="preserve"> </w:t>
-      </w:r>
-    </w:p>
-    <w:p>
-      <w:pPr>
-        <w:jc w:val="both"/>
-        <w:rPr>
-          <w:lang w:val="en-US"/>
-        </w:rPr>
-      </w:pPr>
-      <w:r>
-        <w:rPr>
-          <w:lang w:val="en-US"/>
-        </w:rPr>
-        <w:t xml:space="preserve">Une fois le signal re </w:t>
-      </w:r>
-      <w:r>
-        <w:rPr>
-          <w:lang w:val="en-US"/>
-        </w:rPr>
-        <w:t>échantillonné</w:t>
-      </w:r>
-      <w:r>
-        <w:rPr>
-          <w:lang w:val="en-US"/>
-        </w:rPr>
-        <w:t xml:space="preserve">, </w:t>
-      </w:r>
-      <w:r>
-        <w:rPr>
-          <w:lang w:val="en-US"/>
-        </w:rPr>
-        <w:t>the second task was to denoise the recordings</w:t>
-      </w:r>
-      <w:r>
-        <w:rPr>
-          <w:lang w:val="en-US"/>
-        </w:rPr>
-        <w:t xml:space="preserve">. </w:t>
-      </w:r>
-    </w:p>
-    <w:p>
-      <w:pPr>
-        <w:jc w:val="both"/>
-        <w:rPr>
-          <w:rFonts w:ascii="Calibri" w:hAnsi="Calibri" w:cs="Calibri"/>
-        </w:rPr>
-      </w:pPr>
-      <w:r>
-        <w:rPr>
-          <w:lang w:val="en-US"/>
-        </w:rPr>
-        <w:t>The noise can</w:t>
-      </w:r>
-      <w:r>
-        <w:rPr>
-          <w:lang w:val="en-US"/>
-        </w:rPr>
-        <w:t xml:space="preserve"> </w:t>
-      </w:r>
-      <w:r>
-        <w:rPr>
-          <w:lang w:val="en-US"/>
-        </w:rPr>
-        <w:t xml:space="preserve">be </w:t>
-      </w:r>
-      <w:r>
-        <w:rPr>
-          <w:lang w:val="en-US"/>
-        </w:rPr>
-        <w:t xml:space="preserve">first </w:t>
-      </w:r>
-      <w:r>
-        <w:rPr>
-          <w:lang w:val="en-US"/>
-        </w:rPr>
-        <w:t>due to doctor</w:t>
-      </w:r>
-      <w:r>
-        <w:rPr>
-          <w:lang w:val="en-US"/>
-        </w:rPr>
-        <w:t>s’</w:t>
-      </w:r>
-      <w:r>
-        <w:rPr>
-          <w:lang w:val="en-US"/>
-        </w:rPr>
-        <w:t xml:space="preserve"> conversation, heartbeat or stethoscope imprecision.</w:t>
-      </w:r>
-      <w:r>
-        <w:rPr>
-          <w:lang w:val="en-US"/>
-        </w:rPr>
-        <w:t xml:space="preserve"> </w:t>
-      </w:r>
-      <w:r>
-        <w:rPr>
-          <w:lang w:val="en-US"/>
-        </w:rPr>
-        <w:t xml:space="preserve">Le filtrage de ces bruits </w:t>
-      </w:r>
-      <w:r>
-        <w:rPr>
-          <w:lang w:val="en-US"/>
-        </w:rPr>
-        <w:t>has been mainly developed by Fatema (</w:t>
-      </w:r>
-      <w:r>
-        <w:rPr>
-          <w:lang w:val="en-US"/>
-        </w:rPr>
-        <w:t xml:space="preserve">an ancient </w:t>
-      </w:r>
-      <w:r>
-        <w:rPr>
-          <w:lang w:val="en-US"/>
-        </w:rPr>
-        <w:t>PhD student of Monash University)</w:t>
-      </w:r>
-      <w:r>
-        <w:rPr>
-          <w:lang w:val="en-US"/>
-        </w:rPr>
-        <w:t xml:space="preserve">. </w:t>
-      </w:r>
-      <w:r>
-        <w:rPr>
-          <w:lang w:val="en-US"/>
-        </w:rPr>
-        <w:t xml:space="preserve">According to </w:t>
-      </w:r>
-      <w:r>
-        <w:rPr>
-          <w:lang w:val="en-US"/>
-        </w:rPr>
-        <w:t>the paper</w:t>
-      </w:r>
-      <w:r>
-        <w:rPr>
-          <w:rStyle w:val="Appeldenotedefin"/>
-          <w:lang w:val="en-US"/>
-        </w:rPr>
-        <w:endnoteReference w:id="11"/>
-      </w:r>
-      <w:r>
-        <w:rPr>
-          <w:lang w:val="en-US"/>
-        </w:rPr>
-        <w:t xml:space="preserve"> and to some listening tests and discussion</w:t>
-      </w:r>
-      <w:r>
-        <w:rPr>
-          <w:lang w:val="en-US"/>
-        </w:rPr>
-        <w:t>s</w:t>
-      </w:r>
-      <w:r>
-        <w:rPr>
-          <w:lang w:val="en-US"/>
-        </w:rPr>
-        <w:t xml:space="preserve"> in the team, a </w:t>
-      </w:r>
-      <w:r>
-        <w:rPr>
-          <w:lang w:val="en-US"/>
-        </w:rPr>
-        <w:t xml:space="preserve">frequency band of interest </w:t>
-      </w:r>
-      <w:r>
-        <w:rPr>
-          <w:lang w:val="en-US"/>
-        </w:rPr>
-        <w:t>between [</w:t>
-      </w:r>
-      <w:r>
-        <w:rPr>
-          <w:lang w:val="en-US"/>
-        </w:rPr>
-        <w:t>1</w:t>
-      </w:r>
-      <w:r>
-        <w:rPr>
-          <w:lang w:val="en-US"/>
-        </w:rPr>
-        <w:t>0</w:t>
-      </w:r>
-      <w:r>
-        <w:rPr>
-          <w:lang w:val="en-US"/>
-        </w:rPr>
-        <w:t xml:space="preserve">0Hz, </w:t>
-      </w:r>
-      <w:r>
-        <w:rPr>
-          <w:lang w:val="en-US"/>
-        </w:rPr>
-        <w:t>10</w:t>
-      </w:r>
-      <w:r>
-        <w:rPr>
-          <w:lang w:val="en-US"/>
-        </w:rPr>
-        <w:t>00</w:t>
-      </w:r>
-      <w:r>
-        <w:rPr>
-          <w:lang w:val="en-US"/>
-        </w:rPr>
-        <w:t>H</w:t>
-      </w:r>
-      <w:r>
-        <w:rPr>
-          <w:lang w:val="en-US"/>
-        </w:rPr>
-        <w:t xml:space="preserve">z] </w:t>
-      </w:r>
-      <w:r>
-        <w:rPr>
-          <w:lang w:val="en-US"/>
-        </w:rPr>
-        <w:t>was</w:t>
-      </w:r>
-      <w:r>
-        <w:rPr>
-          <w:lang w:val="en-US"/>
-        </w:rPr>
-        <w:t xml:space="preserve"> chosen</w:t>
-      </w:r>
-      <w:r>
-        <w:rPr>
-          <w:lang w:val="en-US"/>
-        </w:rPr>
-        <w:t>.</w:t>
-      </w:r>
-      <w:r>
-        <w:rPr>
-          <w:lang w:val="en-US"/>
-        </w:rPr>
-        <w:t xml:space="preserve"> </w:t>
-      </w:r>
-      <w:r>
-        <w:rPr>
-          <w:lang w:val="en-US"/>
-        </w:rPr>
-        <w:t>A</w:t>
-      </w:r>
-      <w:r>
-        <w:rPr>
-          <w:lang w:val="en-US"/>
-        </w:rPr>
-        <w:t xml:space="preserve"> </w:t>
-      </w:r>
-      <w:r>
-        <w:rPr>
-          <w:lang w:val="en-US"/>
-        </w:rPr>
-        <w:t xml:space="preserve">Butterworth </w:t>
-      </w:r>
-      <w:r>
-        <w:rPr>
-          <w:lang w:val="en-US"/>
-        </w:rPr>
-        <w:t>pass-band filter was</w:t>
-      </w:r>
-      <w:r>
-        <w:rPr>
-          <w:lang w:val="en-US"/>
-        </w:rPr>
-        <w:t xml:space="preserve"> then</w:t>
-      </w:r>
-      <w:r>
-        <w:rPr>
-          <w:lang w:val="en-US"/>
-        </w:rPr>
-        <w:t xml:space="preserve"> designed with the cut-off frequencies </w:t>
-      </w:r>
-      <w:r>
-        <w:rPr>
-          <w:lang w:val="en-US"/>
-        </w:rPr>
-        <w:t>above</w:t>
-      </w:r>
-      <w:r>
-        <w:rPr>
-          <w:lang w:val="en-US"/>
-        </w:rPr>
-        <w:t xml:space="preserve">. </w:t>
-      </w:r>
-      <w:r>
-        <w:t xml:space="preserve">Ce filtre a la particularité d’avoir un gain </w:t>
-      </w:r>
-      <w:r>
-        <w:t xml:space="preserve">proche </w:t>
-      </w:r>
-      <w:r>
-        <w:t>de 1</w:t>
-      </w:r>
-      <w:r>
-        <w:t xml:space="preserve"> in the passband</w:t>
-      </w:r>
-      <w:r>
-        <w:t xml:space="preserve">, </w:t>
-      </w:r>
-      <w:r>
-        <w:t>which means having a </w:t>
-      </w:r>
-      <w:hyperlink r:id="rId38" w:tooltip="Frequency response" w:history="1">
-        <w:r>
-          <w:t>frequency response</w:t>
-        </w:r>
-      </w:hyperlink>
-      <w:r>
-        <w:t> as flat as possible</w:t>
-      </w:r>
-      <w:r>
-        <w:t>, ce qui</w:t>
-      </w:r>
-      <w:r>
-        <w:t xml:space="preserve"> e</w:t>
-      </w:r>
-      <w:r>
-        <w:t xml:space="preserve">st très </w:t>
-      </w:r>
-      <w:r>
-        <w:t>intéressant</w:t>
-      </w:r>
-      <w:r>
-        <w:t xml:space="preserve"> quand on ne veut pas détériorée le signal. </w:t>
-      </w:r>
-      <w:r>
-        <w:t xml:space="preserve">L’ordre du filtre a été choisi à 6 </w:t>
-      </w:r>
-      <w:r>
-        <w:t xml:space="preserve">après quelques tests </w:t>
-      </w:r>
-      <w:r>
-        <w:t>pour avoir u</w:t>
-      </w:r>
-      <w:r>
-        <w:t xml:space="preserve">ne </w:t>
-      </w:r>
-      <w:r>
-        <w:t>sélectivité</w:t>
-      </w:r>
-      <w:r>
-        <w:t xml:space="preserve"> suffisante. </w:t>
-      </w:r>
-      <w:r>
-        <w:rPr>
-          <w:rFonts w:ascii="Calibri" w:hAnsi="Calibri" w:cs="Calibri"/>
-        </w:rPr>
-        <w:t>Concernant l</w:t>
-      </w:r>
-      <w:r>
-        <w:rPr>
-          <w:rFonts w:ascii="Calibri" w:hAnsi="Calibri" w:cs="Calibri"/>
-        </w:rPr>
-        <w:t>es fonctions</w:t>
-      </w:r>
-      <w:r>
-        <w:rPr>
-          <w:rFonts w:ascii="Calibri" w:hAnsi="Calibri" w:cs="Calibri"/>
-        </w:rPr>
-        <w:t xml:space="preserve"> </w:t>
-      </w:r>
-      <w:r>
-        <w:rPr>
-          <w:rFonts w:ascii="Calibri" w:hAnsi="Calibri" w:cs="Calibri"/>
-        </w:rPr>
-        <w:t>Matlab</w:t>
-      </w:r>
-      <w:r>
-        <w:rPr>
-          <w:rFonts w:ascii="Calibri" w:hAnsi="Calibri" w:cs="Calibri"/>
-        </w:rPr>
-        <w:t xml:space="preserve">, </w:t>
-      </w:r>
-      <w:r>
-        <w:rPr>
-          <w:rFonts w:ascii="Calibri" w:hAnsi="Calibri" w:cs="Calibri"/>
-          <w:highlight w:val="cyan"/>
-        </w:rPr>
-        <w:t>butter</w:t>
-      </w:r>
-      <w:r>
-        <w:rPr>
-          <w:rFonts w:ascii="Calibri" w:hAnsi="Calibri" w:cs="Calibri"/>
-        </w:rPr>
-        <w:t xml:space="preserve"> pour </w:t>
-      </w:r>
-      <w:r>
-        <w:rPr>
-          <w:rFonts w:ascii="Calibri" w:hAnsi="Calibri" w:cs="Calibri"/>
-        </w:rPr>
-        <w:t>créer</w:t>
-      </w:r>
-      <w:r>
-        <w:rPr>
-          <w:rFonts w:ascii="Calibri" w:hAnsi="Calibri" w:cs="Calibri"/>
-        </w:rPr>
-        <w:t xml:space="preserve"> le filtre, puis </w:t>
-      </w:r>
-      <w:r>
-        <w:rPr>
-          <w:rFonts w:ascii="Calibri" w:hAnsi="Calibri" w:cs="Calibri"/>
-          <w:highlight w:val="cyan"/>
-        </w:rPr>
-        <w:t>filtfilt</w:t>
-      </w:r>
-      <w:r>
-        <w:rPr>
-          <w:rFonts w:ascii="Calibri" w:hAnsi="Calibri" w:cs="Calibri"/>
-        </w:rPr>
-        <w:t xml:space="preserve"> pour filtrer le signal ont été appliquées. </w:t>
-      </w:r>
-    </w:p>
-    <w:p>
-      <w:pPr>
-        <w:jc w:val="both"/>
-        <w:rPr>
-          <w:rFonts w:ascii="Calibri" w:hAnsi="Calibri" w:cs="Calibri"/>
-        </w:rPr>
-      </w:pPr>
-      <w:r>
-        <w:rPr>
-          <w:rFonts w:ascii="Calibri" w:hAnsi="Calibri" w:cs="Calibri"/>
-        </w:rPr>
-        <w:t xml:space="preserve">D’autres bruits dû aux différentes machines aidant les enfants prématurés à respirer altèrent les signaux. Ces bruits sont particuliers à mon signals bank, c’est donc moi qui </w:t>
-      </w:r>
-      <w:r>
-        <w:rPr>
-          <w:rFonts w:ascii="Calibri" w:hAnsi="Calibri" w:cs="Calibri"/>
-        </w:rPr>
-        <w:t xml:space="preserve">ait </w:t>
-      </w:r>
-      <w:r>
-        <w:rPr>
-          <w:rFonts w:ascii="Calibri" w:hAnsi="Calibri" w:cs="Calibri"/>
-        </w:rPr>
-        <w:t xml:space="preserve">implémenté ce qui suit. </w:t>
-      </w:r>
-      <w:r>
-        <w:rPr>
-          <w:rFonts w:ascii="Calibri" w:hAnsi="Calibri" w:cs="Calibri"/>
-          <w:highlight w:val="yellow"/>
-        </w:rPr>
-        <w:t>A FAIRE</w:t>
-      </w:r>
-    </w:p>
-    <w:p>
-      <w:pPr>
-        <w:jc w:val="both"/>
-        <w:rPr>
-          <w:rFonts w:ascii="Calibri" w:hAnsi="Calibri" w:cs="Calibri"/>
-        </w:rPr>
-      </w:pPr>
-      <w:r>
-        <w:rPr>
-          <w:rFonts w:ascii="Calibri" w:hAnsi="Calibri" w:cs="Calibri"/>
-        </w:rPr>
-        <w:t>Parler aussi des discussions des medecins</w:t>
-      </w:r>
-    </w:p>
-    <w:p>
-      <w:pPr>
-        <w:pStyle w:val="Titre2"/>
-      </w:pPr>
-      <w:bookmarkStart w:id="22" w:name="_Toc15046486"/>
-      <w:r>
-        <w:t>Results</w:t>
-      </w:r>
-      <w:bookmarkEnd w:id="22"/>
-    </w:p>
-    <w:p>
-      <w:pPr>
+      <w:r>
         <w:rPr>
           <w:b/>
           <w:bCs/>
           <w:u w:val="single"/>
-        </w:rPr>
-      </w:pPr>
-      <w:r>
-        <w:rPr>
-          <w:b/>
-          <w:bCs/>
-          <w:u w:val="single"/>
+          <w:lang w:val="en-US"/>
         </w:rPr>
         <w:t>Crying removing</w:t>
       </w:r>
     </w:p>
     <w:p>
       <w:r>
-        <w:t xml:space="preserve">Le PR n’a pas été concluant pour permettre de detecter les pleurs. Lors du plot du periodogramme, les écart interquartile etaient bien trop important pour en déduire des caractéristiques sur les CS. </w:t>
-      </w:r>
-    </w:p>
-    <w:p>
-      <w:r>
-        <w:rPr>
-          <w:highlight w:val="red"/>
-        </w:rPr>
-        <w:t>Mettre le graph !</w:t>
-      </w:r>
-    </w:p>
-    <w:p/>
-    <w:p>
-      <w:r>
-        <w:lastRenderedPageBreak/>
         <w:t>Mettre un signal avant e</w:t>
       </w:r>
       <w:r>
-        <w:t xml:space="preserve">t après pre-processing, entourer les zones de pleurs, mettre différents signaux pour voir les différences. </w:t>
+        <w:t xml:space="preserve">t après </w:t>
+      </w:r>
+      <w:proofErr w:type="spellStart"/>
+      <w:r>
+        <w:t>pre-processing</w:t>
+      </w:r>
+      <w:proofErr w:type="spellEnd"/>
+      <w:r>
+        <w:t xml:space="preserve">, entourer les zones de pleurs, mettre différents signaux pour voir les différences. </w:t>
       </w:r>
       <w:r>
         <w:t>Tout commenter dans les différences</w:t>
@@ -11574,7 +12571,15 @@
         <w:t>er</w:t>
       </w:r>
       <w:r>
-        <w:t xml:space="preserve"> quelques recordings et d’autres influencent surement encore négativement les résultats. </w:t>
+        <w:t xml:space="preserve"> quelques </w:t>
+      </w:r>
+      <w:proofErr w:type="spellStart"/>
+      <w:r>
+        <w:t>recordings</w:t>
+      </w:r>
+      <w:proofErr w:type="spellEnd"/>
+      <w:r>
+        <w:t xml:space="preserve"> et d’autres influencent surement encore négativement les résultats. </w:t>
       </w:r>
     </w:p>
     <w:p>
@@ -11604,7 +12609,15 @@
         <w:t>Cette partie est dédiée à</w:t>
       </w:r>
       <w:r>
-        <w:t xml:space="preserve"> l’extraction de caractéristiques. Comme dans le cas du pre-processing, je suis partie d’un code contenant déjà </w:t>
+        <w:t xml:space="preserve"> l’extraction de caractéristiques. Comme dans le cas du </w:t>
+      </w:r>
+      <w:proofErr w:type="spellStart"/>
+      <w:r>
+        <w:t>pre-processing</w:t>
+      </w:r>
+      <w:proofErr w:type="spellEnd"/>
+      <w:r>
+        <w:t xml:space="preserve">, je suis partie d’un code contenant déjà </w:t>
       </w:r>
       <w:r>
         <w:t>certaines</w:t>
@@ -11661,7 +12674,15 @@
         <w:t xml:space="preserve">que </w:t>
       </w:r>
       <w:r>
-        <w:t xml:space="preserve">quelques-unes soient tirées du domaine temporel et spectro-temporel. </w:t>
+        <w:t xml:space="preserve">quelques-unes soient tirées du domaine temporel et </w:t>
+      </w:r>
+      <w:proofErr w:type="spellStart"/>
+      <w:r>
+        <w:t>spectro</w:t>
+      </w:r>
+      <w:proofErr w:type="spellEnd"/>
+      <w:r>
+        <w:t xml:space="preserve">-temporel. </w:t>
       </w:r>
     </w:p>
     <w:p>
@@ -11690,7 +12711,23 @@
     </w:p>
     <w:p>
       <w:r>
-        <w:t xml:space="preserve">Tout de même, le Zero Crossing Rate ainsi que </w:t>
+        <w:t xml:space="preserve">Tout de même, le </w:t>
+      </w:r>
+      <w:proofErr w:type="spellStart"/>
+      <w:r>
+        <w:t>Zero</w:t>
+      </w:r>
+      <w:proofErr w:type="spellEnd"/>
+      <w:r>
+        <w:t xml:space="preserve"> </w:t>
+      </w:r>
+      <w:proofErr w:type="spellStart"/>
+      <w:r>
+        <w:t>Crossing</w:t>
+      </w:r>
+      <w:proofErr w:type="spellEnd"/>
+      <w:r>
+        <w:t xml:space="preserve"> Rate ainsi que </w:t>
       </w:r>
       <w:r>
         <w:rPr>
@@ -11719,11 +12756,19 @@
           <w:lang w:val="en-US"/>
         </w:rPr>
       </w:pPr>
-      <w:r>
-        <w:rPr>
-          <w:lang w:val="en-US"/>
-        </w:rPr>
-        <w:t xml:space="preserve">Autre </w:t>
+      <w:proofErr w:type="spellStart"/>
+      <w:r>
+        <w:rPr>
+          <w:lang w:val="en-US"/>
+        </w:rPr>
+        <w:t>Autre</w:t>
+      </w:r>
+      <w:proofErr w:type="spellEnd"/>
+      <w:r>
+        <w:rPr>
+          <w:lang w:val="en-US"/>
+        </w:rPr>
+        <w:t xml:space="preserve"> </w:t>
       </w:r>
     </w:p>
     <w:p>
@@ -11739,11 +12784,47 @@
           <w:lang w:val="en-US"/>
         </w:rPr>
       </w:pPr>
-      <w:r>
-        <w:rPr>
-          <w:lang w:val="en-US"/>
-        </w:rPr>
-        <w:t>ZeroCrossings: the number of time domain zerocrossings of the signal. ZeroCrossings are useful to detect the amount of noise in a signal.</w:t>
+      <w:proofErr w:type="spellStart"/>
+      <w:r>
+        <w:rPr>
+          <w:lang w:val="en-US"/>
+        </w:rPr>
+        <w:t>ZeroCrossings</w:t>
+      </w:r>
+      <w:proofErr w:type="spellEnd"/>
+      <w:r>
+        <w:rPr>
+          <w:lang w:val="en-US"/>
+        </w:rPr>
+        <w:t xml:space="preserve">: the number of time domain </w:t>
+      </w:r>
+      <w:proofErr w:type="spellStart"/>
+      <w:r>
+        <w:rPr>
+          <w:lang w:val="en-US"/>
+        </w:rPr>
+        <w:t>zerocrossings</w:t>
+      </w:r>
+      <w:proofErr w:type="spellEnd"/>
+      <w:r>
+        <w:rPr>
+          <w:lang w:val="en-US"/>
+        </w:rPr>
+        <w:t xml:space="preserve"> of the signal. </w:t>
+      </w:r>
+      <w:proofErr w:type="spellStart"/>
+      <w:r>
+        <w:rPr>
+          <w:lang w:val="en-US"/>
+        </w:rPr>
+        <w:t>ZeroCrossings</w:t>
+      </w:r>
+      <w:proofErr w:type="spellEnd"/>
+      <w:r>
+        <w:rPr>
+          <w:lang w:val="en-US"/>
+        </w:rPr>
+        <w:t xml:space="preserve"> are useful to detect the amount of noise in a signal.</w:t>
       </w:r>
     </w:p>
     <w:p>
@@ -11772,8 +12853,16 @@
         <w:rPr>
           <w:lang w:val="en-US"/>
         </w:rPr>
-        <w:t>MFCC déjà implémenté</w:t>
-      </w:r>
+        <w:t xml:space="preserve">MFCC déjà </w:t>
+      </w:r>
+      <w:proofErr w:type="spellStart"/>
+      <w:r>
+        <w:rPr>
+          <w:lang w:val="en-US"/>
+        </w:rPr>
+        <w:t>implémenté</w:t>
+      </w:r>
+      <w:proofErr w:type="spellEnd"/>
     </w:p>
     <w:p>
       <w:pPr>
@@ -11781,11 +12870,61 @@
           <w:lang w:val="en-US"/>
         </w:rPr>
       </w:pPr>
-      <w:r>
-        <w:rPr>
-          <w:lang w:val="en-US"/>
-        </w:rPr>
-        <w:t xml:space="preserve">Choisi 2 autres, pourquoi judicieux? </w:t>
+      <w:proofErr w:type="spellStart"/>
+      <w:r>
+        <w:rPr>
+          <w:lang w:val="en-US"/>
+        </w:rPr>
+        <w:t>Choisi</w:t>
+      </w:r>
+      <w:proofErr w:type="spellEnd"/>
+      <w:r>
+        <w:rPr>
+          <w:lang w:val="en-US"/>
+        </w:rPr>
+        <w:t xml:space="preserve"> 2 </w:t>
+      </w:r>
+      <w:proofErr w:type="spellStart"/>
+      <w:r>
+        <w:rPr>
+          <w:lang w:val="en-US"/>
+        </w:rPr>
+        <w:t>autres</w:t>
+      </w:r>
+      <w:proofErr w:type="spellEnd"/>
+      <w:r>
+        <w:rPr>
+          <w:lang w:val="en-US"/>
+        </w:rPr>
+        <w:t xml:space="preserve">, </w:t>
+      </w:r>
+      <w:proofErr w:type="spellStart"/>
+      <w:r>
+        <w:rPr>
+          <w:lang w:val="en-US"/>
+        </w:rPr>
+        <w:t>pourquoi</w:t>
+      </w:r>
+      <w:proofErr w:type="spellEnd"/>
+      <w:r>
+        <w:rPr>
+          <w:lang w:val="en-US"/>
+        </w:rPr>
+        <w:t xml:space="preserve"> </w:t>
+      </w:r>
+      <w:proofErr w:type="spellStart"/>
+      <w:r>
+        <w:rPr>
+          <w:lang w:val="en-US"/>
+        </w:rPr>
+        <w:t>judicieux</w:t>
+      </w:r>
+      <w:proofErr w:type="spellEnd"/>
+      <w:r>
+        <w:rPr>
+          <w:lang w:val="en-US"/>
+        </w:rPr>
+        <w:t xml:space="preserve">? </w:t>
       </w:r>
     </w:p>
     <w:p>
@@ -11941,297 +13080,6 @@
             <wp:extent cx="1181161" cy="635033"/>
             <wp:effectExtent l="0" t="0" r="0" b="0"/>
             <wp:docPr id="17" name="Image 17"/>
-            <wp:cNvGraphicFramePr>
-              <a:graphicFrameLocks xmlns:a="http://schemas.openxmlformats.org/drawingml/2006/main" noChangeAspect="1"/>
-            </wp:cNvGraphicFramePr>
-            <a:graphic xmlns:a="http://schemas.openxmlformats.org/drawingml/2006/main">
-              <a:graphicData uri="http://schemas.openxmlformats.org/drawingml/2006/picture">
-                <pic:pic xmlns:pic="http://schemas.openxmlformats.org/drawingml/2006/picture">
-                  <pic:nvPicPr>
-                    <pic:cNvPr id="1" name=""/>
-                    <pic:cNvPicPr/>
-                  </pic:nvPicPr>
-                  <pic:blipFill>
-                    <a:blip r:embed="rId39"/>
-                    <a:stretch>
-                      <a:fillRect/>
-                    </a:stretch>
-                  </pic:blipFill>
-                  <pic:spPr>
-                    <a:xfrm>
-                      <a:off x="0" y="0"/>
-                      <a:ext cx="1181161" cy="635033"/>
-                    </a:xfrm>
-                    <a:prstGeom prst="rect">
-                      <a:avLst/>
-                    </a:prstGeom>
-                  </pic:spPr>
-                </pic:pic>
-              </a:graphicData>
-            </a:graphic>
-          </wp:inline>
-        </w:drawing>
-      </w:r>
-    </w:p>
-    <w:p>
-      <w:pPr>
-        <w:jc w:val="both"/>
-        <w:rPr>
-          <w:lang w:val="en-US"/>
-        </w:rPr>
-      </w:pPr>
-      <w:r>
-        <w:rPr>
-          <w:lang w:val="en-US"/>
-        </w:rPr>
-        <w:t>w</w:t>
-      </w:r>
-      <w:r>
-        <w:rPr>
-          <w:lang w:val="en-US"/>
-        </w:rPr>
-        <w:t xml:space="preserve">here </w:t>
-      </w:r>
-      <w:r>
-        <w:rPr>
-          <w:highlight w:val="green"/>
-          <w:lang w:val="en-US"/>
-        </w:rPr>
-        <w:t>t</w:t>
-      </w:r>
-      <w:r>
-        <w:rPr>
-          <w:lang w:val="en-US"/>
-        </w:rPr>
-        <w:t xml:space="preserve"> is a discrete time moment, </w:t>
-      </w:r>
-      <w:r>
-        <w:rPr>
-          <w:highlight w:val="green"/>
-          <w:lang w:val="en-US"/>
-        </w:rPr>
-        <w:t>ft</w:t>
-      </w:r>
-      <w:r>
-        <w:rPr>
-          <w:lang w:val="en-US"/>
-        </w:rPr>
-        <w:t xml:space="preserve"> is the original signal, </w:t>
-      </w:r>
-      <w:r>
-        <w:rPr>
-          <w:highlight w:val="green"/>
-          <w:lang w:val="en-US"/>
-        </w:rPr>
-        <w:t>ftprime</w:t>
-      </w:r>
-      <w:r>
-        <w:rPr>
-          <w:lang w:val="en-US"/>
-        </w:rPr>
-        <w:t xml:space="preserve"> an approximation of the original signal, </w:t>
-      </w:r>
-      <w:r>
-        <w:rPr>
-          <w:highlight w:val="green"/>
-          <w:lang w:val="en-US"/>
-        </w:rPr>
-        <w:t>ak</w:t>
-      </w:r>
-      <w:r>
-        <w:rPr>
-          <w:lang w:val="en-US"/>
-        </w:rPr>
-        <w:t xml:space="preserve"> the LPCs</w:t>
-      </w:r>
-      <w:r>
-        <w:rPr>
-          <w:lang w:val="en-US"/>
-        </w:rPr>
-        <w:t xml:space="preserve"> </w:t>
-      </w:r>
-      <w:r>
-        <w:rPr>
-          <w:lang w:val="en-US"/>
-        </w:rPr>
-        <w:t>1</w:t>
-      </w:r>
-      <w:r>
-        <w:sym w:font="Symbol" w:char="F0A3"/>
-      </w:r>
-      <w:r>
-        <w:rPr>
-          <w:lang w:val="en-US"/>
-        </w:rPr>
-        <w:t>k</w:t>
-      </w:r>
-      <w:r>
-        <w:sym w:font="Symbol" w:char="F0A3"/>
-      </w:r>
-      <w:r>
-        <w:rPr>
-          <w:lang w:val="en-US"/>
-        </w:rPr>
-        <w:t>p</w:t>
-      </w:r>
-      <w:r>
-        <w:rPr>
-          <w:lang w:val="en-US"/>
-        </w:rPr>
-        <w:t xml:space="preserve"> and </w:t>
-      </w:r>
-      <w:r>
-        <w:rPr>
-          <w:highlight w:val="green"/>
-          <w:lang w:val="en-US"/>
-        </w:rPr>
-        <w:t>p</w:t>
-      </w:r>
-      <w:r>
-        <w:rPr>
-          <w:lang w:val="en-US"/>
-        </w:rPr>
-        <w:t xml:space="preserve"> the number of LPCs. </w:t>
-      </w:r>
-    </w:p>
-    <w:p>
-      <w:pPr>
-        <w:jc w:val="both"/>
-        <w:rPr>
-          <w:lang w:val="en-US"/>
-        </w:rPr>
-      </w:pPr>
-      <w:r>
-        <w:rPr>
-          <w:lang w:val="en-US"/>
-        </w:rPr>
-        <w:t xml:space="preserve">They </w:t>
-      </w:r>
-      <w:r>
-        <w:rPr>
-          <w:lang w:val="en-US"/>
-        </w:rPr>
-        <w:t xml:space="preserve">are calculated so that they minimize </w:t>
-      </w:r>
-      <w:r>
-        <w:rPr>
-          <w:lang w:val="en-US"/>
-        </w:rPr>
-        <w:t xml:space="preserve">the </w:t>
-      </w:r>
-      <w:r>
-        <w:rPr>
-          <w:lang w:val="en-US"/>
-        </w:rPr>
-        <w:t>error betwe</w:t>
-      </w:r>
-      <w:r>
-        <w:rPr>
-          <w:lang w:val="en-US"/>
-        </w:rPr>
-        <w:t>e</w:t>
-      </w:r>
-      <w:r>
-        <w:rPr>
-          <w:lang w:val="en-US"/>
-        </w:rPr>
-        <w:t xml:space="preserve">n </w:t>
-      </w:r>
-      <w:r>
-        <w:rPr>
-          <w:lang w:val="en-US"/>
-        </w:rPr>
-        <w:t xml:space="preserve">the </w:t>
-      </w:r>
-      <w:r>
-        <w:rPr>
-          <w:lang w:val="en-US"/>
-        </w:rPr>
-        <w:t xml:space="preserve">real signal and the one calculated using LPCs over the interval of interest </w:t>
-      </w:r>
-      <w:r>
-        <w:rPr>
-          <w:lang w:val="en-US"/>
-        </w:rPr>
-        <w:t xml:space="preserve">to minimize to mean squared error </w:t>
-      </w:r>
-      <w:r>
-        <w:rPr>
-          <w:lang w:val="en-US"/>
-        </w:rPr>
-        <w:t xml:space="preserve">as defined </w:t>
-      </w:r>
-      <w:r>
-        <w:rPr>
-          <w:lang w:val="en-US"/>
-        </w:rPr>
-        <w:t>in</w:t>
-      </w:r>
-      <w:r>
-        <w:rPr>
-          <w:lang w:val="en-US"/>
-        </w:rPr>
-        <w:t xml:space="preserve"> </w:t>
-      </w:r>
-      <w:r>
-        <w:rPr>
-          <w:highlight w:val="darkCyan"/>
-          <w:lang w:val="en-US"/>
-        </w:rPr>
-        <w:t>(1.3</w:t>
-      </w:r>
-      <w:r>
-        <w:rPr>
-          <w:highlight w:val="darkCyan"/>
-          <w:lang w:val="en-US"/>
-        </w:rPr>
-        <w:t xml:space="preserve"> </w:t>
-      </w:r>
-      <w:r>
-        <w:rPr>
-          <w:highlight w:val="darkCyan"/>
-          <w:lang w:val="en-US"/>
-        </w:rPr>
-        <w:t>)</w:t>
-      </w:r>
-      <w:r>
-        <w:rPr>
-          <w:highlight w:val="darkCyan"/>
-          <w:lang w:val="en-US"/>
-        </w:rPr>
-        <w:t xml:space="preserve"> </w:t>
-      </w:r>
-      <w:r>
-        <w:rPr>
-          <w:highlight w:val="darkCyan"/>
-          <w:lang w:val="en-US"/>
-        </w:rPr>
-        <w:t>.</w:t>
-      </w:r>
-      <w:r>
-        <w:rPr>
-          <w:lang w:val="en-US"/>
-        </w:rPr>
-        <w:t xml:space="preserve"> </w:t>
-      </w:r>
-    </w:p>
-    <w:p>
-      <w:pPr>
-        <w:jc w:val="both"/>
-        <w:rPr>
-          <w:lang w:val="en-US"/>
-        </w:rPr>
-      </w:pPr>
-      <w:r>
-        <w:rPr>
-          <w:noProof/>
-          <w:lang w:val="en-US"/>
-        </w:rPr>
-        <w:drawing>
-          <wp:inline distT="0" distB="0" distL="0" distR="0" wp14:anchorId="5261668D" wp14:editId="7DA816B2">
-            <wp:extent cx="4330923" cy="711237"/>
-            <wp:effectExtent l="0" t="0" r="0" b="0"/>
-            <wp:docPr id="18" name="Image 18"/>
             <wp:cNvGraphicFramePr>
               <a:graphicFrameLocks xmlns:a="http://schemas.openxmlformats.org/drawingml/2006/main" noChangeAspect="1"/>
             </wp:cNvGraphicFramePr>
@@ -12251,7 +13099,7 @@
                   <pic:spPr>
                     <a:xfrm>
                       <a:off x="0" y="0"/>
-                      <a:ext cx="4330923" cy="711237"/>
+                      <a:ext cx="1181161" cy="635033"/>
                     </a:xfrm>
                     <a:prstGeom prst="rect">
                       <a:avLst/>
@@ -12275,39 +13123,71 @@
         <w:rPr>
           <w:lang w:val="en-US"/>
         </w:rPr>
-        <w:t xml:space="preserve">where </w:t>
-      </w:r>
+        <w:t>w</w:t>
+      </w:r>
+      <w:r>
+        <w:rPr>
+          <w:lang w:val="en-US"/>
+        </w:rPr>
+        <w:t xml:space="preserve">here </w:t>
+      </w:r>
+      <w:proofErr w:type="spellStart"/>
       <w:r>
         <w:rPr>
           <w:highlight w:val="green"/>
           <w:lang w:val="en-US"/>
         </w:rPr>
-        <w:t>ts</w:t>
-      </w:r>
-      <w:r>
-        <w:rPr>
-          <w:lang w:val="en-US"/>
-        </w:rPr>
-        <w:t xml:space="preserve"> i</w:t>
-      </w:r>
-      <w:r>
-        <w:rPr>
-          <w:lang w:val="en-US"/>
-        </w:rPr>
-        <w:t xml:space="preserve">s the </w:t>
-      </w:r>
-      <w:r>
-        <w:rPr>
-          <w:lang w:val="en-US"/>
-        </w:rPr>
-        <w:t xml:space="preserve">starting point in time of the interval for which the error is being calculated, </w:t>
+        <w:t>t</w:t>
+      </w:r>
+      <w:proofErr w:type="spellEnd"/>
+      <w:r>
+        <w:rPr>
+          <w:lang w:val="en-US"/>
+        </w:rPr>
+        <w:t xml:space="preserve"> is a discrete time moment, </w:t>
       </w:r>
       <w:r>
         <w:rPr>
           <w:highlight w:val="green"/>
           <w:lang w:val="en-US"/>
         </w:rPr>
-        <w:t>te</w:t>
+        <w:t>ft</w:t>
+      </w:r>
+      <w:r>
+        <w:rPr>
+          <w:lang w:val="en-US"/>
+        </w:rPr>
+        <w:t xml:space="preserve"> is the original signal, </w:t>
+      </w:r>
+      <w:proofErr w:type="spellStart"/>
+      <w:r>
+        <w:rPr>
+          <w:highlight w:val="green"/>
+          <w:lang w:val="en-US"/>
+        </w:rPr>
+        <w:t>ftprime</w:t>
+      </w:r>
+      <w:proofErr w:type="spellEnd"/>
+      <w:r>
+        <w:rPr>
+          <w:lang w:val="en-US"/>
+        </w:rPr>
+        <w:t xml:space="preserve"> an approximation of the original signal, </w:t>
+      </w:r>
+      <w:proofErr w:type="spellStart"/>
+      <w:r>
+        <w:rPr>
+          <w:highlight w:val="green"/>
+          <w:lang w:val="en-US"/>
+        </w:rPr>
+        <w:t>ak</w:t>
+      </w:r>
+      <w:proofErr w:type="spellEnd"/>
+      <w:r>
+        <w:rPr>
+          <w:lang w:val="en-US"/>
+        </w:rPr>
+        <w:t xml:space="preserve"> the LPCs</w:t>
       </w:r>
       <w:r>
         <w:rPr>
@@ -12319,112 +13199,44 @@
         <w:rPr>
           <w:lang w:val="en-US"/>
         </w:rPr>
-        <w:t xml:space="preserve">the </w:t>
-      </w:r>
-      <w:r>
-        <w:rPr>
-          <w:lang w:val="en-US"/>
-        </w:rPr>
-        <w:t>ending</w:t>
-      </w:r>
-      <w:r>
-        <w:rPr>
-          <w:lang w:val="en-US"/>
-        </w:rPr>
-        <w:t xml:space="preserve"> and</w:t>
-      </w:r>
-      <w:r>
-        <w:rPr>
-          <w:lang w:val="en-US"/>
-        </w:rPr>
-        <w:t xml:space="preserve"> </w:t>
+        <w:t>1</w:t>
+      </w:r>
+      <w:r>
+        <w:sym w:font="Symbol" w:char="F0A3"/>
+      </w:r>
+      <w:r>
+        <w:rPr>
+          <w:lang w:val="en-US"/>
+        </w:rPr>
+        <w:t>k</w:t>
+      </w:r>
+      <w:r>
+        <w:sym w:font="Symbol" w:char="F0A3"/>
+      </w:r>
+      <w:r>
+        <w:rPr>
+          <w:lang w:val="en-US"/>
+        </w:rPr>
+        <w:t>p</w:t>
+      </w:r>
+      <w:r>
+        <w:rPr>
+          <w:lang w:val="en-US"/>
+        </w:rPr>
+        <w:t xml:space="preserve"> and </w:t>
       </w:r>
       <w:r>
         <w:rPr>
           <w:highlight w:val="green"/>
           <w:lang w:val="en-US"/>
         </w:rPr>
-        <w:t>E</w:t>
-      </w:r>
-      <w:r>
-        <w:rPr>
-          <w:lang w:val="en-US"/>
-        </w:rPr>
-        <w:t xml:space="preserve"> the</w:t>
-      </w:r>
-      <w:r>
-        <w:rPr>
-          <w:lang w:val="en-US"/>
-        </w:rPr>
-        <w:t xml:space="preserve"> </w:t>
-      </w:r>
-      <w:r>
-        <w:rPr>
-          <w:lang w:val="en-US"/>
-        </w:rPr>
-        <w:t>measure</w:t>
-      </w:r>
-      <w:r>
-        <w:rPr>
-          <w:lang w:val="en-US"/>
-        </w:rPr>
-        <w:t>d</w:t>
-      </w:r>
-      <w:r>
-        <w:rPr>
-          <w:lang w:val="en-US"/>
-        </w:rPr>
-        <w:t xml:space="preserve"> er</w:t>
-      </w:r>
-      <w:r>
-        <w:rPr>
-          <w:lang w:val="en-US"/>
-        </w:rPr>
-        <w:t>r</w:t>
-      </w:r>
-      <w:r>
-        <w:rPr>
-          <w:lang w:val="en-US"/>
-        </w:rPr>
-        <w:t>or</w:t>
-      </w:r>
-      <w:r>
-        <w:rPr>
-          <w:lang w:val="en-US"/>
-        </w:rPr>
-        <w:t xml:space="preserve"> </w:t>
-      </w:r>
-      <w:r>
-        <w:rPr>
-          <w:lang w:val="en-US"/>
-        </w:rPr>
-        <w:t xml:space="preserve">on the interval </w:t>
-      </w:r>
-      <w:r>
-        <w:rPr>
-          <w:highlight w:val="green"/>
-          <w:lang w:val="en-US"/>
-        </w:rPr>
-        <w:t>t</w:t>
-      </w:r>
-      <w:r>
-        <w:rPr>
-          <w:highlight w:val="green"/>
-        </w:rPr>
-        <w:sym w:font="Symbol" w:char="F0CE"/>
-      </w:r>
-      <w:r>
-        <w:rPr>
-          <w:highlight w:val="green"/>
-          <w:lang w:val="en-US"/>
-        </w:rPr>
-        <w:t>[ts; te].</w:t>
-      </w:r>
-      <w:r>
-        <w:rPr>
-          <w:lang w:val="en-US"/>
-        </w:rPr>
-        <w:t xml:space="preserve"> </w:t>
+        <w:t>p</w:t>
+      </w:r>
+      <w:r>
+        <w:rPr>
+          <w:lang w:val="en-US"/>
+        </w:rPr>
+        <w:t xml:space="preserve"> the number of LPCs. </w:t>
       </w:r>
     </w:p>
     <w:p>
@@ -12438,45 +13250,114 @@
         <w:rPr>
           <w:lang w:val="en-US"/>
         </w:rPr>
-        <w:t xml:space="preserve">To minimize this error, the </w:t>
-      </w:r>
-      <w:r>
-        <w:rPr>
-          <w:highlight w:val="green"/>
-          <w:lang w:val="en-US"/>
-        </w:rPr>
-        <w:t>ak</w:t>
-      </w:r>
-      <w:r>
-        <w:rPr>
-          <w:lang w:val="en-US"/>
-        </w:rPr>
-        <w:t xml:space="preserve"> are</w:t>
-      </w:r>
-      <w:r>
-        <w:rPr>
-          <w:lang w:val="en-US"/>
-        </w:rPr>
-        <w:t xml:space="preserve"> calculated in such a way that the derivative of E</w:t>
-      </w:r>
-      <w:r>
-        <w:rPr>
-          <w:lang w:val="en-US"/>
-        </w:rPr>
-        <w:t xml:space="preserve"> is equal to 0 </w:t>
+        <w:t xml:space="preserve">They </w:t>
+      </w:r>
+      <w:r>
+        <w:rPr>
+          <w:lang w:val="en-US"/>
+        </w:rPr>
+        <w:t xml:space="preserve">are calculated so that they minimize </w:t>
+      </w:r>
+      <w:r>
+        <w:rPr>
+          <w:lang w:val="en-US"/>
+        </w:rPr>
+        <w:t xml:space="preserve">the </w:t>
+      </w:r>
+      <w:r>
+        <w:rPr>
+          <w:lang w:val="en-US"/>
+        </w:rPr>
+        <w:t>error betwe</w:t>
+      </w:r>
+      <w:r>
+        <w:rPr>
+          <w:lang w:val="en-US"/>
+        </w:rPr>
+        <w:t>e</w:t>
+      </w:r>
+      <w:r>
+        <w:rPr>
+          <w:lang w:val="en-US"/>
+        </w:rPr>
+        <w:t xml:space="preserve">n </w:t>
+      </w:r>
+      <w:r>
+        <w:rPr>
+          <w:lang w:val="en-US"/>
+        </w:rPr>
+        <w:t xml:space="preserve">the </w:t>
+      </w:r>
+      <w:r>
+        <w:rPr>
+          <w:lang w:val="en-US"/>
+        </w:rPr>
+        <w:t xml:space="preserve">real signal and the one calculated using LPCs over the interval of interest </w:t>
+      </w:r>
+      <w:r>
+        <w:rPr>
+          <w:lang w:val="en-US"/>
+        </w:rPr>
+        <w:t xml:space="preserve">to minimize to mean squared error </w:t>
+      </w:r>
+      <w:r>
+        <w:rPr>
+          <w:lang w:val="en-US"/>
+        </w:rPr>
+        <w:t xml:space="preserve">as defined </w:t>
+      </w:r>
+      <w:r>
+        <w:rPr>
+          <w:lang w:val="en-US"/>
+        </w:rPr>
+        <w:t>in</w:t>
+      </w:r>
+      <w:r>
+        <w:rPr>
+          <w:lang w:val="en-US"/>
+        </w:rPr>
+        <w:t xml:space="preserve"> </w:t>
       </w:r>
       <w:r>
         <w:rPr>
           <w:highlight w:val="darkCyan"/>
           <w:lang w:val="en-US"/>
         </w:rPr>
-        <w:t>(…)</w:t>
-      </w:r>
-      <w:r>
-        <w:rPr>
+        <w:t>(1.3</w:t>
+      </w:r>
+      <w:r>
+        <w:rPr>
+          <w:highlight w:val="darkCyan"/>
+          <w:lang w:val="en-US"/>
+        </w:rPr>
+        <w:t xml:space="preserve"> </w:t>
+      </w:r>
+      <w:r>
+        <w:rPr>
+          <w:highlight w:val="darkCyan"/>
+          <w:lang w:val="en-US"/>
+        </w:rPr>
+        <w:t>)</w:t>
+      </w:r>
+      <w:r>
+        <w:rPr>
+          <w:highlight w:val="darkCyan"/>
+          <w:lang w:val="en-US"/>
+        </w:rPr>
+        <w:t xml:space="preserve"> </w:t>
+      </w:r>
+      <w:r>
+        <w:rPr>
+          <w:highlight w:val="darkCyan"/>
           <w:lang w:val="en-US"/>
         </w:rPr>
         <w:t>.</w:t>
+      </w:r>
+      <w:r>
+        <w:rPr>
+          <w:lang w:val="en-US"/>
+        </w:rPr>
+        <w:t xml:space="preserve"> </w:t>
       </w:r>
     </w:p>
     <w:p>
@@ -12492,10 +13373,10 @@
           <w:lang w:val="en-US"/>
         </w:rPr>
         <w:drawing>
-          <wp:inline distT="0" distB="0" distL="0" distR="0" wp14:anchorId="34DD4DC6" wp14:editId="28FD7568">
-            <wp:extent cx="1600282" cy="685835"/>
+          <wp:inline distT="0" distB="0" distL="0" distR="0" wp14:anchorId="5261668D" wp14:editId="7DA816B2">
+            <wp:extent cx="4330923" cy="711237"/>
             <wp:effectExtent l="0" t="0" r="0" b="0"/>
-            <wp:docPr id="19" name="Image 19"/>
+            <wp:docPr id="18" name="Image 18"/>
             <wp:cNvGraphicFramePr>
               <a:graphicFrameLocks xmlns:a="http://schemas.openxmlformats.org/drawingml/2006/main" noChangeAspect="1"/>
             </wp:cNvGraphicFramePr>
@@ -12515,6 +13396,308 @@
                   <pic:spPr>
                     <a:xfrm>
                       <a:off x="0" y="0"/>
+                      <a:ext cx="4330923" cy="711237"/>
+                    </a:xfrm>
+                    <a:prstGeom prst="rect">
+                      <a:avLst/>
+                    </a:prstGeom>
+                  </pic:spPr>
+                </pic:pic>
+              </a:graphicData>
+            </a:graphic>
+          </wp:inline>
+        </w:drawing>
+      </w:r>
+    </w:p>
+    <w:p>
+      <w:pPr>
+        <w:jc w:val="both"/>
+        <w:rPr>
+          <w:lang w:val="en-US"/>
+        </w:rPr>
+      </w:pPr>
+      <w:r>
+        <w:rPr>
+          <w:lang w:val="en-US"/>
+        </w:rPr>
+        <w:t xml:space="preserve">where </w:t>
+      </w:r>
+      <w:proofErr w:type="spellStart"/>
+      <w:r>
+        <w:rPr>
+          <w:highlight w:val="green"/>
+          <w:lang w:val="en-US"/>
+        </w:rPr>
+        <w:t>ts</w:t>
+      </w:r>
+      <w:proofErr w:type="spellEnd"/>
+      <w:r>
+        <w:rPr>
+          <w:lang w:val="en-US"/>
+        </w:rPr>
+        <w:t xml:space="preserve"> i</w:t>
+      </w:r>
+      <w:r>
+        <w:rPr>
+          <w:lang w:val="en-US"/>
+        </w:rPr>
+        <w:t xml:space="preserve">s the </w:t>
+      </w:r>
+      <w:r>
+        <w:rPr>
+          <w:lang w:val="en-US"/>
+        </w:rPr>
+        <w:t xml:space="preserve">starting point in time of the interval for which the error is being calculated, </w:t>
+      </w:r>
+      <w:proofErr w:type="spellStart"/>
+      <w:r>
+        <w:rPr>
+          <w:highlight w:val="green"/>
+          <w:lang w:val="en-US"/>
+        </w:rPr>
+        <w:t>te</w:t>
+      </w:r>
+      <w:proofErr w:type="spellEnd"/>
+      <w:r>
+        <w:rPr>
+          <w:lang w:val="en-US"/>
+        </w:rPr>
+        <w:t xml:space="preserve"> </w:t>
+      </w:r>
+      <w:r>
+        <w:rPr>
+          <w:lang w:val="en-US"/>
+        </w:rPr>
+        <w:t xml:space="preserve">the </w:t>
+      </w:r>
+      <w:r>
+        <w:rPr>
+          <w:lang w:val="en-US"/>
+        </w:rPr>
+        <w:t>ending</w:t>
+      </w:r>
+      <w:r>
+        <w:rPr>
+          <w:lang w:val="en-US"/>
+        </w:rPr>
+        <w:t xml:space="preserve"> and</w:t>
+      </w:r>
+      <w:r>
+        <w:rPr>
+          <w:lang w:val="en-US"/>
+        </w:rPr>
+        <w:t xml:space="preserve"> </w:t>
+      </w:r>
+      <w:r>
+        <w:rPr>
+          <w:highlight w:val="green"/>
+          <w:lang w:val="en-US"/>
+        </w:rPr>
+        <w:t>E</w:t>
+      </w:r>
+      <w:r>
+        <w:rPr>
+          <w:lang w:val="en-US"/>
+        </w:rPr>
+        <w:t xml:space="preserve"> the</w:t>
+      </w:r>
+      <w:r>
+        <w:rPr>
+          <w:lang w:val="en-US"/>
+        </w:rPr>
+        <w:t xml:space="preserve"> </w:t>
+      </w:r>
+      <w:r>
+        <w:rPr>
+          <w:lang w:val="en-US"/>
+        </w:rPr>
+        <w:t>measure</w:t>
+      </w:r>
+      <w:r>
+        <w:rPr>
+          <w:lang w:val="en-US"/>
+        </w:rPr>
+        <w:t>d</w:t>
+      </w:r>
+      <w:r>
+        <w:rPr>
+          <w:lang w:val="en-US"/>
+        </w:rPr>
+        <w:t xml:space="preserve"> er</w:t>
+      </w:r>
+      <w:r>
+        <w:rPr>
+          <w:lang w:val="en-US"/>
+        </w:rPr>
+        <w:t>r</w:t>
+      </w:r>
+      <w:r>
+        <w:rPr>
+          <w:lang w:val="en-US"/>
+        </w:rPr>
+        <w:t>or</w:t>
+      </w:r>
+      <w:r>
+        <w:rPr>
+          <w:lang w:val="en-US"/>
+        </w:rPr>
+        <w:t xml:space="preserve"> </w:t>
+      </w:r>
+      <w:r>
+        <w:rPr>
+          <w:lang w:val="en-US"/>
+        </w:rPr>
+        <w:t xml:space="preserve">on the interval </w:t>
+      </w:r>
+      <w:r>
+        <w:rPr>
+          <w:highlight w:val="green"/>
+          <w:lang w:val="en-US"/>
+        </w:rPr>
+        <w:t>t</w:t>
+      </w:r>
+      <w:r>
+        <w:rPr>
+          <w:highlight w:val="green"/>
+        </w:rPr>
+        <w:sym w:font="Symbol" w:char="F0CE"/>
+      </w:r>
+      <w:r>
+        <w:rPr>
+          <w:highlight w:val="green"/>
+          <w:lang w:val="en-US"/>
+        </w:rPr>
+        <w:t>[</w:t>
+      </w:r>
+      <w:proofErr w:type="spellStart"/>
+      <w:r>
+        <w:rPr>
+          <w:highlight w:val="green"/>
+          <w:lang w:val="en-US"/>
+        </w:rPr>
+        <w:t>ts</w:t>
+      </w:r>
+      <w:proofErr w:type="spellEnd"/>
+      <w:r>
+        <w:rPr>
+          <w:highlight w:val="green"/>
+          <w:lang w:val="en-US"/>
+        </w:rPr>
+        <w:t xml:space="preserve">; </w:t>
+      </w:r>
+      <w:proofErr w:type="spellStart"/>
+      <w:r>
+        <w:rPr>
+          <w:highlight w:val="green"/>
+          <w:lang w:val="en-US"/>
+        </w:rPr>
+        <w:t>te</w:t>
+      </w:r>
+      <w:proofErr w:type="spellEnd"/>
+      <w:r>
+        <w:rPr>
+          <w:highlight w:val="green"/>
+          <w:lang w:val="en-US"/>
+        </w:rPr>
+        <w:t>].</w:t>
+      </w:r>
+      <w:r>
+        <w:rPr>
+          <w:lang w:val="en-US"/>
+        </w:rPr>
+        <w:t xml:space="preserve"> </w:t>
+      </w:r>
+    </w:p>
+    <w:p>
+      <w:pPr>
+        <w:jc w:val="both"/>
+        <w:rPr>
+          <w:lang w:val="en-US"/>
+        </w:rPr>
+      </w:pPr>
+      <w:r>
+        <w:rPr>
+          <w:lang w:val="en-US"/>
+        </w:rPr>
+        <w:t xml:space="preserve">To minimize this error, the </w:t>
+      </w:r>
+      <w:proofErr w:type="spellStart"/>
+      <w:r>
+        <w:rPr>
+          <w:highlight w:val="green"/>
+          <w:lang w:val="en-US"/>
+        </w:rPr>
+        <w:t>ak</w:t>
+      </w:r>
+      <w:proofErr w:type="spellEnd"/>
+      <w:r>
+        <w:rPr>
+          <w:lang w:val="en-US"/>
+        </w:rPr>
+        <w:t xml:space="preserve"> are</w:t>
+      </w:r>
+      <w:r>
+        <w:rPr>
+          <w:lang w:val="en-US"/>
+        </w:rPr>
+        <w:t xml:space="preserve"> calculated in such a way that the derivative of E</w:t>
+      </w:r>
+      <w:r>
+        <w:rPr>
+          <w:lang w:val="en-US"/>
+        </w:rPr>
+        <w:t xml:space="preserve"> is equal to 0 </w:t>
+      </w:r>
+      <w:r>
+        <w:rPr>
+          <w:highlight w:val="darkCyan"/>
+          <w:lang w:val="en-US"/>
+        </w:rPr>
+        <w:t>(…)</w:t>
+      </w:r>
+      <w:r>
+        <w:rPr>
+          <w:lang w:val="en-US"/>
+        </w:rPr>
+        <w:t>.</w:t>
+      </w:r>
+    </w:p>
+    <w:p>
+      <w:pPr>
+        <w:jc w:val="both"/>
+        <w:rPr>
+          <w:lang w:val="en-US"/>
+        </w:rPr>
+      </w:pPr>
+      <w:r>
+        <w:rPr>
+          <w:noProof/>
+          <w:lang w:val="en-US"/>
+        </w:rPr>
+        <w:drawing>
+          <wp:inline distT="0" distB="0" distL="0" distR="0" wp14:anchorId="34DD4DC6" wp14:editId="28FD7568">
+            <wp:extent cx="1600282" cy="685835"/>
+            <wp:effectExtent l="0" t="0" r="0" b="0"/>
+            <wp:docPr id="19" name="Image 19"/>
+            <wp:cNvGraphicFramePr>
+              <a:graphicFrameLocks xmlns:a="http://schemas.openxmlformats.org/drawingml/2006/main" noChangeAspect="1"/>
+            </wp:cNvGraphicFramePr>
+            <a:graphic xmlns:a="http://schemas.openxmlformats.org/drawingml/2006/main">
+              <a:graphicData uri="http://schemas.openxmlformats.org/drawingml/2006/picture">
+                <pic:pic xmlns:pic="http://schemas.openxmlformats.org/drawingml/2006/picture">
+                  <pic:nvPicPr>
+                    <pic:cNvPr id="1" name=""/>
+                    <pic:cNvPicPr/>
+                  </pic:nvPicPr>
+                  <pic:blipFill>
+                    <a:blip r:embed="rId42"/>
+                    <a:stretch>
+                      <a:fillRect/>
+                    </a:stretch>
+                  </pic:blipFill>
+                  <pic:spPr>
+                    <a:xfrm>
+                      <a:off x="0" y="0"/>
                       <a:ext cx="1600282" cy="685835"/>
                     </a:xfrm>
                     <a:prstGeom prst="rect">
@@ -12643,6 +13826,7 @@
           <w:u w:val="single"/>
         </w:rPr>
       </w:pPr>
+      <w:proofErr w:type="spellStart"/>
       <w:r>
         <w:rPr>
           <w:b/>
@@ -12651,17 +13835,20 @@
         </w:rPr>
         <w:t>Implementation</w:t>
       </w:r>
+      <w:proofErr w:type="spellEnd"/>
     </w:p>
     <w:p>
       <w:r>
         <w:t xml:space="preserve">L’implémentation se fait simplement avec la fonction </w:t>
       </w:r>
+      <w:proofErr w:type="spellStart"/>
       <w:r>
         <w:rPr>
           <w:highlight w:val="cyan"/>
         </w:rPr>
         <w:t>lpc</w:t>
       </w:r>
+      <w:proofErr w:type="spellEnd"/>
       <w:r>
         <w:t xml:space="preserve"> sous Matlab. Le choix de 6 coefficients a été retenu car </w:t>
       </w:r>
@@ -12712,7 +13899,23 @@
     </w:p>
     <w:p>
       <w:r>
-        <w:t xml:space="preserve">2 facons diférrentes de </w:t>
+        <w:t xml:space="preserve">2 </w:t>
+      </w:r>
+      <w:proofErr w:type="spellStart"/>
+      <w:r>
+        <w:t>facons</w:t>
+      </w:r>
+      <w:proofErr w:type="spellEnd"/>
+      <w:r>
+        <w:t xml:space="preserve"> </w:t>
+      </w:r>
+      <w:proofErr w:type="spellStart"/>
+      <w:r>
+        <w:t>diférrentes</w:t>
+      </w:r>
+      <w:proofErr w:type="spellEnd"/>
+      <w:r>
+        <w:t xml:space="preserve"> de </w:t>
       </w:r>
       <w:r>
         <w:t>‘</w:t>
@@ -12727,7 +13930,15 @@
         <w:t xml:space="preserve"> l</w:t>
       </w:r>
       <w:r>
-        <w:t xml:space="preserve">e periodogramme </w:t>
+        <w:t xml:space="preserve">e </w:t>
+      </w:r>
+      <w:proofErr w:type="spellStart"/>
+      <w:r>
+        <w:t>periodogramme</w:t>
+      </w:r>
+      <w:proofErr w:type="spellEnd"/>
+      <w:r>
+        <w:t xml:space="preserve"> </w:t>
       </w:r>
     </w:p>
     <w:p>
@@ -12740,7 +13951,15 @@
     </w:p>
     <w:p>
       <w:r>
-        <w:t>Qu’est ce que c’est? P</w:t>
+        <w:t>Qu’</w:t>
+      </w:r>
+      <w:proofErr w:type="spellStart"/>
+      <w:r>
+        <w:t>est ce</w:t>
+      </w:r>
+      <w:proofErr w:type="spellEnd"/>
+      <w:r>
+        <w:t xml:space="preserve"> que c’est? P</w:t>
       </w:r>
       <w:r>
         <w:t xml:space="preserve">ourquoi en avoir choisi 6 ? Qu’est-ce qu’on regarde dessus ? Pourquoi judicieux ? </w:t>
@@ -13002,7 +14221,7 @@
                     <pic:cNvPicPr/>
                   </pic:nvPicPr>
                   <pic:blipFill>
-                    <a:blip r:embed="rId42">
+                    <a:blip r:embed="rId43">
                       <a:extLst>
                         <a:ext uri="{28A0092B-C50C-407E-A947-70E740481C1C}">
                           <a14:useLocalDpi xmlns:a14="http://schemas.microsoft.com/office/drawing/2010/main" val="0"/>
@@ -13106,6 +14325,7 @@
           <w:u w:val="single"/>
         </w:rPr>
       </w:pPr>
+      <w:proofErr w:type="spellStart"/>
       <w:r>
         <w:rPr>
           <w:b/>
@@ -13114,6 +14334,7 @@
         </w:rPr>
         <w:t>Implementation</w:t>
       </w:r>
+      <w:proofErr w:type="spellEnd"/>
     </w:p>
     <w:p>
       <w:pPr>
@@ -13144,7 +14365,15 @@
         <w:t>Donner les résultats des L</w:t>
       </w:r>
       <w:r>
-        <w:t xml:space="preserve">PC Et LSF avec le vrai signal et les estimations à l’aide des coeffs. </w:t>
+        <w:t xml:space="preserve">PC Et LSF avec le vrai signal et les estimations à l’aide des </w:t>
+      </w:r>
+      <w:proofErr w:type="spellStart"/>
+      <w:r>
+        <w:t>coeffs</w:t>
+      </w:r>
+      <w:proofErr w:type="spellEnd"/>
+      <w:r>
+        <w:t xml:space="preserve">. </w:t>
       </w:r>
     </w:p>
     <w:p>
@@ -14036,7 +15265,7 @@
             <wp:cNvGraphicFramePr/>
             <a:graphic xmlns:a="http://schemas.openxmlformats.org/drawingml/2006/main">
               <a:graphicData uri="http://schemas.openxmlformats.org/drawingml/2006/diagram">
-                <dgm:relIds xmlns:dgm="http://schemas.openxmlformats.org/drawingml/2006/diagram" xmlns:r="http://schemas.openxmlformats.org/officeDocument/2006/relationships" r:dm="rId43" r:lo="rId44" r:qs="rId45" r:cs="rId46"/>
+                <dgm:relIds xmlns:dgm="http://schemas.openxmlformats.org/drawingml/2006/diagram" xmlns:r="http://schemas.openxmlformats.org/officeDocument/2006/relationships" r:dm="rId44" r:lo="rId45" r:qs="rId46" r:cs="rId47"/>
               </a:graphicData>
             </a:graphic>
             <wp14:sizeRelH relativeFrom="margin">
@@ -14075,12 +15304,28 @@
           <w:rFonts w:ascii="Times New Roman" w:hAnsi="Times New Roman" w:cs="Times New Roman"/>
         </w:rPr>
       </w:pPr>
-      <w:r>
-        <w:rPr>
-          <w:rFonts w:ascii="Times New Roman" w:hAnsi="Times New Roman" w:cs="Times New Roman"/>
-        </w:rPr>
-        <w:t>Preterm births</w:t>
-      </w:r>
+      <w:proofErr w:type="spellStart"/>
+      <w:r>
+        <w:rPr>
+          <w:rFonts w:ascii="Times New Roman" w:hAnsi="Times New Roman" w:cs="Times New Roman"/>
+        </w:rPr>
+        <w:t>Preterm</w:t>
+      </w:r>
+      <w:proofErr w:type="spellEnd"/>
+      <w:r>
+        <w:rPr>
+          <w:rFonts w:ascii="Times New Roman" w:hAnsi="Times New Roman" w:cs="Times New Roman"/>
+        </w:rPr>
+        <w:t xml:space="preserve"> </w:t>
+      </w:r>
+      <w:proofErr w:type="spellStart"/>
+      <w:r>
+        <w:rPr>
+          <w:rFonts w:ascii="Times New Roman" w:hAnsi="Times New Roman" w:cs="Times New Roman"/>
+        </w:rPr>
+        <w:t>births</w:t>
+      </w:r>
+      <w:proofErr w:type="spellEnd"/>
     </w:p>
     <w:p>
       <w:pPr>
@@ -14093,8 +15338,30 @@
         <w:rPr>
           <w:rFonts w:ascii="Times New Roman" w:hAnsi="Times New Roman" w:cs="Times New Roman"/>
         </w:rPr>
-        <w:t>Babies born prematurely</w:t>
-      </w:r>
+        <w:t xml:space="preserve">Babies </w:t>
+      </w:r>
+      <w:proofErr w:type="spellStart"/>
+      <w:r>
+        <w:rPr>
+          <w:rFonts w:ascii="Times New Roman" w:hAnsi="Times New Roman" w:cs="Times New Roman"/>
+        </w:rPr>
+        <w:t>born</w:t>
+      </w:r>
+      <w:proofErr w:type="spellEnd"/>
+      <w:r>
+        <w:rPr>
+          <w:rFonts w:ascii="Times New Roman" w:hAnsi="Times New Roman" w:cs="Times New Roman"/>
+        </w:rPr>
+        <w:t xml:space="preserve"> </w:t>
+      </w:r>
+      <w:proofErr w:type="spellStart"/>
+      <w:r>
+        <w:rPr>
+          <w:rFonts w:ascii="Times New Roman" w:hAnsi="Times New Roman" w:cs="Times New Roman"/>
+        </w:rPr>
+        <w:t>prematurely</w:t>
+      </w:r>
+      <w:proofErr w:type="spellEnd"/>
     </w:p>
     <w:p>
       <w:pPr>
@@ -15721,7 +16988,7 @@
           <w:rFonts w:ascii="Times New Roman" w:hAnsi="Times New Roman" w:cs="Times New Roman"/>
         </w:rPr>
       </w:pPr>
-      <w:hyperlink r:id="rId48" w:history="1">
+      <w:hyperlink r:id="rId49" w:history="1">
         <w:r>
           <w:rPr>
             <w:rStyle w:val="Lienhypertexte"/>
@@ -15771,16 +17038,277 @@
     </w:p>
     <w:p>
       <w:pPr>
+        <w:rPr>
+          <w:rStyle w:val="Lienhypertexte"/>
+          <w:rFonts w:ascii="Times New Roman" w:hAnsi="Times New Roman" w:cs="Times New Roman"/>
+        </w:rPr>
+      </w:pPr>
+      <w:r>
+        <w:rPr>
+          <w:rStyle w:val="Lienhypertexte"/>
+          <w:rFonts w:ascii="Times New Roman" w:hAnsi="Times New Roman" w:cs="Times New Roman"/>
+        </w:rPr>
+        <w:br w:type="page"/>
+      </w:r>
+    </w:p>
+    <w:p>
+      <w:pPr>
+        <w:pStyle w:val="Titre1"/>
+        <w:numPr>
+          <w:ilvl w:val="0"/>
+          <w:numId w:val="0"/>
+        </w:numPr>
+        <w:ind w:left="360"/>
+      </w:pPr>
+      <w:r>
+        <w:lastRenderedPageBreak/>
+        <w:t xml:space="preserve">Annex </w:t>
+      </w:r>
+      <w:r>
+        <w:t>3</w:t>
+      </w:r>
+    </w:p>
+    <w:p>
+      <w:pPr>
         <w:jc w:val="both"/>
         <w:rPr>
           <w:rStyle w:val="Lienhypertexte"/>
           <w:rFonts w:ascii="Times New Roman" w:hAnsi="Times New Roman" w:cs="Times New Roman"/>
-        </w:rPr>
-      </w:pPr>
-      <w:r>
+          <w:lang w:val="en-US"/>
+        </w:rPr>
+      </w:pPr>
+    </w:p>
+    <w:p>
+      <w:pPr>
+        <w:jc w:val="both"/>
         <w:rPr>
           <w:rStyle w:val="Lienhypertexte"/>
           <w:rFonts w:ascii="Times New Roman" w:hAnsi="Times New Roman" w:cs="Times New Roman"/>
+          <w:color w:val="auto"/>
+          <w:u w:val="none"/>
+          <w:lang w:val="en-US"/>
+        </w:rPr>
+      </w:pPr>
+      <w:r>
+        <w:rPr>
+          <w:rStyle w:val="Lienhypertexte"/>
+          <w:rFonts w:ascii="Times New Roman" w:hAnsi="Times New Roman" w:cs="Times New Roman"/>
+          <w:color w:val="auto"/>
+          <w:u w:val="none"/>
+          <w:lang w:val="en-US"/>
+        </w:rPr>
+        <w:t>Boxplots to know what features will be the most appropriate for differentiating CSs and NCSs.</w:t>
+      </w:r>
+    </w:p>
+    <w:p>
+      <w:pPr>
+        <w:jc w:val="both"/>
+        <w:rPr>
+          <w:rStyle w:val="Lienhypertexte"/>
+          <w:rFonts w:ascii="Times New Roman" w:hAnsi="Times New Roman" w:cs="Times New Roman"/>
+          <w:color w:val="auto"/>
+          <w:u w:val="none"/>
+          <w:lang w:val="en-US"/>
+        </w:rPr>
+      </w:pPr>
+      <w:proofErr w:type="spellStart"/>
+      <w:r>
+        <w:rPr>
+          <w:rStyle w:val="Lienhypertexte"/>
+          <w:rFonts w:ascii="Times New Roman" w:hAnsi="Times New Roman" w:cs="Times New Roman"/>
+          <w:color w:val="auto"/>
+          <w:highlight w:val="yellow"/>
+          <w:u w:val="none"/>
+          <w:lang w:val="en-US"/>
+        </w:rPr>
+        <w:t>Mettre</w:t>
+      </w:r>
+      <w:proofErr w:type="spellEnd"/>
+      <w:r>
+        <w:rPr>
+          <w:rStyle w:val="Lienhypertexte"/>
+          <w:rFonts w:ascii="Times New Roman" w:hAnsi="Times New Roman" w:cs="Times New Roman"/>
+          <w:color w:val="auto"/>
+          <w:highlight w:val="yellow"/>
+          <w:u w:val="none"/>
+          <w:lang w:val="en-US"/>
+        </w:rPr>
+        <w:t xml:space="preserve"> </w:t>
+      </w:r>
+      <w:proofErr w:type="spellStart"/>
+      <w:r>
+        <w:rPr>
+          <w:rStyle w:val="Lienhypertexte"/>
+          <w:rFonts w:ascii="Times New Roman" w:hAnsi="Times New Roman" w:cs="Times New Roman"/>
+          <w:color w:val="auto"/>
+          <w:highlight w:val="yellow"/>
+          <w:u w:val="none"/>
+          <w:lang w:val="en-US"/>
+        </w:rPr>
+        <w:t>aussi</w:t>
+      </w:r>
+      <w:proofErr w:type="spellEnd"/>
+      <w:r>
+        <w:rPr>
+          <w:rStyle w:val="Lienhypertexte"/>
+          <w:rFonts w:ascii="Times New Roman" w:hAnsi="Times New Roman" w:cs="Times New Roman"/>
+          <w:color w:val="auto"/>
+          <w:highlight w:val="yellow"/>
+          <w:u w:val="none"/>
+          <w:lang w:val="en-US"/>
+        </w:rPr>
+        <w:t xml:space="preserve"> premiere figure</w:t>
+      </w:r>
+    </w:p>
+    <w:p>
+      <w:pPr>
+        <w:jc w:val="both"/>
+        <w:rPr>
+          <w:rStyle w:val="Lienhypertexte"/>
+          <w:rFonts w:ascii="Times New Roman" w:hAnsi="Times New Roman" w:cs="Times New Roman"/>
+        </w:rPr>
+      </w:pPr>
+      <w:r>
+        <w:rPr>
+          <w:noProof/>
+        </w:rPr>
+        <w:drawing>
+          <wp:inline distT="0" distB="0" distL="0" distR="0" wp14:anchorId="432A6580" wp14:editId="4C84B046">
+            <wp:extent cx="5760720" cy="2889250"/>
+            <wp:effectExtent l="0" t="0" r="0" b="6350"/>
+            <wp:docPr id="30" name="Image 30"/>
+            <wp:cNvGraphicFramePr>
+              <a:graphicFrameLocks xmlns:a="http://schemas.openxmlformats.org/drawingml/2006/main" noChangeAspect="1"/>
+            </wp:cNvGraphicFramePr>
+            <a:graphic xmlns:a="http://schemas.openxmlformats.org/drawingml/2006/main">
+              <a:graphicData uri="http://schemas.openxmlformats.org/drawingml/2006/picture">
+                <pic:pic xmlns:pic="http://schemas.openxmlformats.org/drawingml/2006/picture">
+                  <pic:nvPicPr>
+                    <pic:cNvPr id="0" name="Picture 3"/>
+                    <pic:cNvPicPr>
+                      <a:picLocks noChangeAspect="1" noChangeArrowheads="1"/>
+                    </pic:cNvPicPr>
+                  </pic:nvPicPr>
+                  <pic:blipFill>
+                    <a:blip r:embed="rId50" cstate="print">
+                      <a:extLst>
+                        <a:ext uri="{28A0092B-C50C-407E-A947-70E740481C1C}">
+                          <a14:useLocalDpi xmlns:a14="http://schemas.microsoft.com/office/drawing/2010/main" val="0"/>
+                        </a:ext>
+                      </a:extLst>
+                    </a:blip>
+                    <a:srcRect/>
+                    <a:stretch>
+                      <a:fillRect/>
+                    </a:stretch>
+                  </pic:blipFill>
+                  <pic:spPr bwMode="auto">
+                    <a:xfrm>
+                      <a:off x="0" y="0"/>
+                      <a:ext cx="5760720" cy="2889250"/>
+                    </a:xfrm>
+                    <a:prstGeom prst="rect">
+                      <a:avLst/>
+                    </a:prstGeom>
+                    <a:noFill/>
+                    <a:ln>
+                      <a:noFill/>
+                    </a:ln>
+                  </pic:spPr>
+                </pic:pic>
+              </a:graphicData>
+            </a:graphic>
+          </wp:inline>
+        </w:drawing>
+      </w:r>
+      <w:r>
+        <w:rPr>
+          <w:rStyle w:val="Lienhypertexte"/>
+          <w:rFonts w:ascii="Times New Roman" w:hAnsi="Times New Roman" w:cs="Times New Roman"/>
+        </w:rPr>
+        <w:t xml:space="preserve"> </w:t>
+      </w:r>
+    </w:p>
+    <w:p>
+      <w:pPr>
+        <w:jc w:val="both"/>
+        <w:rPr>
+          <w:rStyle w:val="Lienhypertexte"/>
+          <w:rFonts w:ascii="Times New Roman" w:hAnsi="Times New Roman" w:cs="Times New Roman"/>
+          <w:i/>
+          <w:iCs/>
+        </w:rPr>
+      </w:pPr>
+      <w:r>
+        <w:rPr>
+          <w:i/>
+          <w:iCs/>
+          <w:noProof/>
+        </w:rPr>
+        <w:drawing>
+          <wp:inline distT="0" distB="0" distL="0" distR="0" wp14:anchorId="5027F961" wp14:editId="2896F022">
+            <wp:extent cx="6056142" cy="3037418"/>
+            <wp:effectExtent l="0" t="0" r="1905" b="0"/>
+            <wp:docPr id="29" name="Image 29"/>
+            <wp:cNvGraphicFramePr>
+              <a:graphicFrameLocks xmlns:a="http://schemas.openxmlformats.org/drawingml/2006/main" noChangeAspect="1"/>
+            </wp:cNvGraphicFramePr>
+            <a:graphic xmlns:a="http://schemas.openxmlformats.org/drawingml/2006/main">
+              <a:graphicData uri="http://schemas.openxmlformats.org/drawingml/2006/picture">
+                <pic:pic xmlns:pic="http://schemas.openxmlformats.org/drawingml/2006/picture">
+                  <pic:nvPicPr>
+                    <pic:cNvPr id="0" name="Picture 1"/>
+                    <pic:cNvPicPr>
+                      <a:picLocks noChangeAspect="1" noChangeArrowheads="1"/>
+                    </pic:cNvPicPr>
+                  </pic:nvPicPr>
+                  <pic:blipFill>
+                    <a:blip r:embed="rId51" cstate="print">
+                      <a:extLst>
+                        <a:ext uri="{28A0092B-C50C-407E-A947-70E740481C1C}">
+                          <a14:useLocalDpi xmlns:a14="http://schemas.microsoft.com/office/drawing/2010/main" val="0"/>
+                        </a:ext>
+                      </a:extLst>
+                    </a:blip>
+                    <a:srcRect/>
+                    <a:stretch>
+                      <a:fillRect/>
+                    </a:stretch>
+                  </pic:blipFill>
+                  <pic:spPr bwMode="auto">
+                    <a:xfrm>
+                      <a:off x="0" y="0"/>
+                      <a:ext cx="6083972" cy="3051376"/>
+                    </a:xfrm>
+                    <a:prstGeom prst="rect">
+                      <a:avLst/>
+                    </a:prstGeom>
+                    <a:noFill/>
+                    <a:ln>
+                      <a:noFill/>
+                    </a:ln>
+                  </pic:spPr>
+                </pic:pic>
+              </a:graphicData>
+            </a:graphic>
+          </wp:inline>
+        </w:drawing>
+      </w:r>
+      <w:r>
+        <w:rPr>
+          <w:rStyle w:val="Lienhypertexte"/>
+          <w:rFonts w:ascii="Times New Roman" w:hAnsi="Times New Roman" w:cs="Times New Roman"/>
+          <w:i/>
+          <w:iCs/>
+        </w:rPr>
+        <w:t xml:space="preserve"> </w:t>
+      </w:r>
+      <w:r>
+        <w:rPr>
+          <w:rStyle w:val="Lienhypertexte"/>
+          <w:rFonts w:ascii="Times New Roman" w:hAnsi="Times New Roman" w:cs="Times New Roman"/>
+          <w:i/>
+          <w:iCs/>
         </w:rPr>
         <w:br w:type="page"/>
       </w:r>
@@ -15797,7 +17325,7 @@
       <w:bookmarkEnd w:id="40"/>
     </w:p>
     <w:sectPr>
-      <w:footerReference w:type="default" r:id="rId49"/>
+      <w:footerReference w:type="default" r:id="rId52"/>
       <w:pgSz w:w="11906" w:h="16838"/>
       <w:pgMar w:top="1417" w:right="1417" w:bottom="1417" w:left="1417" w:header="708" w:footer="708" w:gutter="0"/>
       <w:cols w:space="708"/>
@@ -15863,7 +17391,21 @@
         <w:rPr>
           <w:lang w:val="en-US"/>
         </w:rPr>
-        <w:t xml:space="preserve">Health Organisation,  </w:t>
+        <w:t xml:space="preserve">Health </w:t>
+      </w:r>
+      <w:proofErr w:type="spellStart"/>
+      <w:r>
+        <w:rPr>
+          <w:lang w:val="en-US"/>
+        </w:rPr>
+        <w:t>Organisation</w:t>
+      </w:r>
+      <w:proofErr w:type="spellEnd"/>
+      <w:r>
+        <w:rPr>
+          <w:lang w:val="en-US"/>
+        </w:rPr>
+        <w:t xml:space="preserve">,  </w:t>
       </w:r>
       <w:hyperlink r:id="rId1" w:history="1">
         <w:r>
@@ -16084,7 +17626,21 @@
         <w:rPr>
           <w:lang w:val="en-US"/>
         </w:rPr>
-        <w:t xml:space="preserve">. Physiological And Anaesthetic Considerations For The Preterm Neonate Undergoing Surgery. </w:t>
+        <w:t xml:space="preserve">. Physiological And </w:t>
+      </w:r>
+      <w:proofErr w:type="spellStart"/>
+      <w:r>
+        <w:rPr>
+          <w:lang w:val="en-US"/>
+        </w:rPr>
+        <w:t>Anaesthetic</w:t>
+      </w:r>
+      <w:proofErr w:type="spellEnd"/>
+      <w:r>
+        <w:rPr>
+          <w:lang w:val="en-US"/>
+        </w:rPr>
+        <w:t xml:space="preserve"> Considerations For The Preterm Neonate Undergoing Surgery. </w:t>
       </w:r>
       <w:hyperlink r:id="rId10" w:history="1">
         <w:r>
@@ -16092,7 +17648,15 @@
         </w:r>
       </w:hyperlink>
       <w:r>
-        <w:t>. 2012 Jan-Mar; 1(1): 14.</w:t>
+        <w:t xml:space="preserve">. 2012 </w:t>
+      </w:r>
+      <w:proofErr w:type="spellStart"/>
+      <w:r>
+        <w:t>Jan-Mar</w:t>
+      </w:r>
+      <w:proofErr w:type="spellEnd"/>
+      <w:r>
+        <w:t>; 1(1): 14.</w:t>
       </w:r>
       <w:r>
         <w:t xml:space="preserve"> </w:t>
@@ -16127,20 +17691,63 @@
       <w:r>
         <w:t xml:space="preserve"> </w:t>
       </w:r>
+      <w:proofErr w:type="spellStart"/>
       <w:r>
         <w:rPr>
           <w:sz w:val="21"/>
           <w:szCs w:val="21"/>
         </w:rPr>
-        <w:t xml:space="preserve">Nkadi PO, Merritt TA, Pillers DA. </w:t>
-      </w:r>
+        <w:t>Nkadi</w:t>
+      </w:r>
+      <w:proofErr w:type="spellEnd"/>
       <w:r>
         <w:rPr>
           <w:sz w:val="21"/>
           <w:szCs w:val="21"/>
-          <w:lang w:val="en-US"/>
-        </w:rPr>
-        <w:t>An overview of pulmonary surfactant in the neonate: genetics, metabolism, and the role of surfactant in health and disease Mol Genet Metab. 2009;97(2):95-101.</w:t>
+        </w:rPr>
+        <w:t xml:space="preserve"> PO, Merritt TA, </w:t>
+      </w:r>
+      <w:proofErr w:type="spellStart"/>
+      <w:r>
+        <w:rPr>
+          <w:sz w:val="21"/>
+          <w:szCs w:val="21"/>
+        </w:rPr>
+        <w:t>Pillers</w:t>
+      </w:r>
+      <w:proofErr w:type="spellEnd"/>
+      <w:r>
+        <w:rPr>
+          <w:sz w:val="21"/>
+          <w:szCs w:val="21"/>
+        </w:rPr>
+        <w:t xml:space="preserve"> DA. </w:t>
+      </w:r>
+      <w:r>
+        <w:rPr>
+          <w:sz w:val="21"/>
+          <w:szCs w:val="21"/>
+          <w:lang w:val="en-US"/>
+        </w:rPr>
+        <w:t xml:space="preserve">An overview of pulmonary surfactant in the neonate: genetics, metabolism, and the role of surfactant in health and disease Mol Genet </w:t>
+      </w:r>
+      <w:proofErr w:type="spellStart"/>
+      <w:r>
+        <w:rPr>
+          <w:sz w:val="21"/>
+          <w:szCs w:val="21"/>
+          <w:lang w:val="en-US"/>
+        </w:rPr>
+        <w:t>Metab</w:t>
+      </w:r>
+      <w:proofErr w:type="spellEnd"/>
+      <w:r>
+        <w:rPr>
+          <w:sz w:val="21"/>
+          <w:szCs w:val="21"/>
+          <w:lang w:val="en-US"/>
+        </w:rPr>
+        <w:t>. 2009;97(2):95-101.</w:t>
       </w:r>
     </w:p>
     <w:p>
@@ -16182,7 +17789,25 @@
           <w:szCs w:val="21"/>
           <w:lang w:val="en-US"/>
         </w:rPr>
-        <w:t>Chow SSW, Creighton P, Kander V, Haslam R, Lui K. Report of the Australian and New Zealand Neonatal Network 2016. Sydney: ANZNN; 2018.</w:t>
+        <w:t xml:space="preserve">Chow SSW, Creighton P, </w:t>
+      </w:r>
+      <w:proofErr w:type="spellStart"/>
+      <w:r>
+        <w:rPr>
+          <w:sz w:val="21"/>
+          <w:szCs w:val="21"/>
+          <w:lang w:val="en-US"/>
+        </w:rPr>
+        <w:t>Kander</w:t>
+      </w:r>
+      <w:proofErr w:type="spellEnd"/>
+      <w:r>
+        <w:rPr>
+          <w:sz w:val="21"/>
+          <w:szCs w:val="21"/>
+          <w:lang w:val="en-US"/>
+        </w:rPr>
+        <w:t xml:space="preserve"> V, Haslam R, Lui K. Report of the Australian and New Zealand Neonatal Network 2016. Sydney: ANZNN; 2018.</w:t>
       </w:r>
     </w:p>
     <w:p>
@@ -16224,7 +17849,79 @@
           <w:szCs w:val="21"/>
           <w:lang w:val="en-US"/>
         </w:rPr>
-        <w:t>Sweet DG, Carinelli V, Greisen G, Mikko H, Ozek E, Plavka R. European Consensus Guidelines on the Management of Respiratory Distress Syndrome - 2016 Update. Neonatology. 2017;111(2):107-25.</w:t>
+        <w:t xml:space="preserve">Sweet DG, </w:t>
+      </w:r>
+      <w:proofErr w:type="spellStart"/>
+      <w:r>
+        <w:rPr>
+          <w:sz w:val="21"/>
+          <w:szCs w:val="21"/>
+          <w:lang w:val="en-US"/>
+        </w:rPr>
+        <w:t>Carinelli</w:t>
+      </w:r>
+      <w:proofErr w:type="spellEnd"/>
+      <w:r>
+        <w:rPr>
+          <w:sz w:val="21"/>
+          <w:szCs w:val="21"/>
+          <w:lang w:val="en-US"/>
+        </w:rPr>
+        <w:t xml:space="preserve"> V, Greisen G, </w:t>
+      </w:r>
+      <w:proofErr w:type="spellStart"/>
+      <w:r>
+        <w:rPr>
+          <w:sz w:val="21"/>
+          <w:szCs w:val="21"/>
+          <w:lang w:val="en-US"/>
+        </w:rPr>
+        <w:t>Mikko</w:t>
+      </w:r>
+      <w:proofErr w:type="spellEnd"/>
+      <w:r>
+        <w:rPr>
+          <w:sz w:val="21"/>
+          <w:szCs w:val="21"/>
+          <w:lang w:val="en-US"/>
+        </w:rPr>
+        <w:t xml:space="preserve"> H, </w:t>
+      </w:r>
+      <w:proofErr w:type="spellStart"/>
+      <w:r>
+        <w:rPr>
+          <w:sz w:val="21"/>
+          <w:szCs w:val="21"/>
+          <w:lang w:val="en-US"/>
+        </w:rPr>
+        <w:t>Ozek</w:t>
+      </w:r>
+      <w:proofErr w:type="spellEnd"/>
+      <w:r>
+        <w:rPr>
+          <w:sz w:val="21"/>
+          <w:szCs w:val="21"/>
+          <w:lang w:val="en-US"/>
+        </w:rPr>
+        <w:t xml:space="preserve"> E, </w:t>
+      </w:r>
+      <w:proofErr w:type="spellStart"/>
+      <w:r>
+        <w:rPr>
+          <w:sz w:val="21"/>
+          <w:szCs w:val="21"/>
+          <w:lang w:val="en-US"/>
+        </w:rPr>
+        <w:t>Plavka</w:t>
+      </w:r>
+      <w:proofErr w:type="spellEnd"/>
+      <w:r>
+        <w:rPr>
+          <w:sz w:val="21"/>
+          <w:szCs w:val="21"/>
+          <w:lang w:val="en-US"/>
+        </w:rPr>
+        <w:t xml:space="preserve"> R. European Consensus Guidelines on the Management of Respiratory Distress Syndrome - 2016 Update. Neonatology. 2017;111(2):107-25.</w:t>
       </w:r>
     </w:p>
     <w:p>
@@ -16266,7 +17963,97 @@
           <w:szCs w:val="21"/>
           <w:lang w:val="en-US"/>
         </w:rPr>
-        <w:t>Ramanathan A, Zhou L, Marzbanrad F, Roseby R, Tan K, Kevat A, et al. Digital stethoscopes in paediatric medicine. Acta Paediatr. 2018.</w:t>
+        <w:t xml:space="preserve">Ramanathan A, Zhou L, </w:t>
+      </w:r>
+      <w:proofErr w:type="spellStart"/>
+      <w:r>
+        <w:rPr>
+          <w:sz w:val="21"/>
+          <w:szCs w:val="21"/>
+          <w:lang w:val="en-US"/>
+        </w:rPr>
+        <w:t>Marzbanrad</w:t>
+      </w:r>
+      <w:proofErr w:type="spellEnd"/>
+      <w:r>
+        <w:rPr>
+          <w:sz w:val="21"/>
+          <w:szCs w:val="21"/>
+          <w:lang w:val="en-US"/>
+        </w:rPr>
+        <w:t xml:space="preserve"> F, </w:t>
+      </w:r>
+      <w:proofErr w:type="spellStart"/>
+      <w:r>
+        <w:rPr>
+          <w:sz w:val="21"/>
+          <w:szCs w:val="21"/>
+          <w:lang w:val="en-US"/>
+        </w:rPr>
+        <w:t>Roseby</w:t>
+      </w:r>
+      <w:proofErr w:type="spellEnd"/>
+      <w:r>
+        <w:rPr>
+          <w:sz w:val="21"/>
+          <w:szCs w:val="21"/>
+          <w:lang w:val="en-US"/>
+        </w:rPr>
+        <w:t xml:space="preserve"> R, Tan K, </w:t>
+      </w:r>
+      <w:proofErr w:type="spellStart"/>
+      <w:r>
+        <w:rPr>
+          <w:sz w:val="21"/>
+          <w:szCs w:val="21"/>
+          <w:lang w:val="en-US"/>
+        </w:rPr>
+        <w:t>Kevat</w:t>
+      </w:r>
+      <w:proofErr w:type="spellEnd"/>
+      <w:r>
+        <w:rPr>
+          <w:sz w:val="21"/>
+          <w:szCs w:val="21"/>
+          <w:lang w:val="en-US"/>
+        </w:rPr>
+        <w:t xml:space="preserve"> A, et al. Digital stethoscopes in </w:t>
+      </w:r>
+      <w:proofErr w:type="spellStart"/>
+      <w:r>
+        <w:rPr>
+          <w:sz w:val="21"/>
+          <w:szCs w:val="21"/>
+          <w:lang w:val="en-US"/>
+        </w:rPr>
+        <w:t>paediatric</w:t>
+      </w:r>
+      <w:proofErr w:type="spellEnd"/>
+      <w:r>
+        <w:rPr>
+          <w:sz w:val="21"/>
+          <w:szCs w:val="21"/>
+          <w:lang w:val="en-US"/>
+        </w:rPr>
+        <w:t xml:space="preserve"> medicine. Acta </w:t>
+      </w:r>
+      <w:proofErr w:type="spellStart"/>
+      <w:r>
+        <w:rPr>
+          <w:sz w:val="21"/>
+          <w:szCs w:val="21"/>
+          <w:lang w:val="en-US"/>
+        </w:rPr>
+        <w:t>Paediatr</w:t>
+      </w:r>
+      <w:proofErr w:type="spellEnd"/>
+      <w:r>
+        <w:rPr>
+          <w:sz w:val="21"/>
+          <w:szCs w:val="21"/>
+          <w:lang w:val="en-US"/>
+        </w:rPr>
+        <w:t>. 2018.</w:t>
       </w:r>
     </w:p>
     <w:p>
@@ -16302,13 +18089,23 @@
         </w:rPr>
         <w:t xml:space="preserve"> </w:t>
       </w:r>
+      <w:proofErr w:type="spellStart"/>
       <w:r>
         <w:rPr>
           <w:sz w:val="21"/>
           <w:szCs w:val="21"/>
           <w:lang w:val="en-US"/>
         </w:rPr>
-        <w:t>Arrabella King. Digital stethoscope technology to evaluate breath sounds in preterm neonates with respiratory distress syndrome.</w:t>
+        <w:t>Arrabella</w:t>
+      </w:r>
+      <w:proofErr w:type="spellEnd"/>
+      <w:r>
+        <w:rPr>
+          <w:sz w:val="21"/>
+          <w:szCs w:val="21"/>
+          <w:lang w:val="en-US"/>
+        </w:rPr>
+        <w:t xml:space="preserve"> King. Digital stethoscope technology to evaluate breath sounds in preterm neonates with respiratory distress syndrome.</w:t>
       </w:r>
     </w:p>
     <w:p>
@@ -16372,7 +18169,77 @@
         <w:rPr>
           <w:lang w:val="en-US"/>
         </w:rPr>
-        <w:t xml:space="preserve"> Laura E. Ellington, Dimitra Emmanouilidou, Mounya Elhilali, Robert H. Gilman, James M. Tielsch, Miguel A. Chavez, Julio Marin-Concha, Dante Figueroa, James West, William Checkley, "Developing a Reference of Normal Lung Sounds in Healthy Peruvian Children", Springer Science+Business Media New York 2014</w:t>
+        <w:t xml:space="preserve"> Laura E. Ellington, Dimitra </w:t>
+      </w:r>
+      <w:proofErr w:type="spellStart"/>
+      <w:r>
+        <w:rPr>
+          <w:lang w:val="en-US"/>
+        </w:rPr>
+        <w:t>Emmanouilidou</w:t>
+      </w:r>
+      <w:proofErr w:type="spellEnd"/>
+      <w:r>
+        <w:rPr>
+          <w:lang w:val="en-US"/>
+        </w:rPr>
+        <w:t xml:space="preserve">, </w:t>
+      </w:r>
+      <w:proofErr w:type="spellStart"/>
+      <w:r>
+        <w:rPr>
+          <w:lang w:val="en-US"/>
+        </w:rPr>
+        <w:t>Mounya</w:t>
+      </w:r>
+      <w:proofErr w:type="spellEnd"/>
+      <w:r>
+        <w:rPr>
+          <w:lang w:val="en-US"/>
+        </w:rPr>
+        <w:t xml:space="preserve"> </w:t>
+      </w:r>
+      <w:proofErr w:type="spellStart"/>
+      <w:r>
+        <w:rPr>
+          <w:lang w:val="en-US"/>
+        </w:rPr>
+        <w:t>Elhilali</w:t>
+      </w:r>
+      <w:proofErr w:type="spellEnd"/>
+      <w:r>
+        <w:rPr>
+          <w:lang w:val="en-US"/>
+        </w:rPr>
+        <w:t xml:space="preserve">, Robert H. Gilman, James M. </w:t>
+      </w:r>
+      <w:proofErr w:type="spellStart"/>
+      <w:r>
+        <w:rPr>
+          <w:lang w:val="en-US"/>
+        </w:rPr>
+        <w:t>Tielsch</w:t>
+      </w:r>
+      <w:proofErr w:type="spellEnd"/>
+      <w:r>
+        <w:rPr>
+          <w:lang w:val="en-US"/>
+        </w:rPr>
+        <w:t xml:space="preserve">, Miguel A. Chavez, Julio Marin-Concha, Dante Figueroa, James West, William Checkley, "Developing a Reference of Normal Lung Sounds in Healthy Peruvian Children", Springer </w:t>
+      </w:r>
+      <w:proofErr w:type="spellStart"/>
+      <w:r>
+        <w:rPr>
+          <w:lang w:val="en-US"/>
+        </w:rPr>
+        <w:t>Science+Business</w:t>
+      </w:r>
+      <w:proofErr w:type="spellEnd"/>
+      <w:r>
+        <w:rPr>
+          <w:lang w:val="en-US"/>
+        </w:rPr>
+        <w:t xml:space="preserve"> Media New York 2014</w:t>
       </w:r>
     </w:p>
     <w:p>
@@ -23678,7 +25545,7 @@
   <dgm:whole/>
   <dgm:extLst>
     <a:ext uri="http://schemas.microsoft.com/office/drawing/2008/diagram">
-      <dsp:dataModelExt xmlns:dsp="http://schemas.microsoft.com/office/drawing/2008/diagram" relId="rId47" minVer="http://schemas.openxmlformats.org/drawingml/2006/diagram"/>
+      <dsp:dataModelExt xmlns:dsp="http://schemas.microsoft.com/office/drawing/2008/diagram" relId="rId48" minVer="http://schemas.openxmlformats.org/drawingml/2006/diagram"/>
     </a:ext>
   </dgm:extLst>
 </dgm:dataModel>
@@ -29807,7 +31674,7 @@
 </file>
 
 <file path=customXml/itemProps1.xml><?xml version="1.0" encoding="utf-8"?>
-<ds:datastoreItem xmlns:ds="http://schemas.openxmlformats.org/officeDocument/2006/customXml" ds:itemID="{B8D5E271-C93A-4765-A73E-086AD9E1FAC1}">
+<ds:datastoreItem xmlns:ds="http://schemas.openxmlformats.org/officeDocument/2006/customXml" ds:itemID="{F91EECC6-6A68-44AC-8AD1-DE040B63C635}">
   <ds:schemaRefs>
     <ds:schemaRef ds:uri="http://schemas.openxmlformats.org/officeDocument/2006/bibliography"/>
   </ds:schemaRefs>

--- a/Rapport/Report.docx
+++ b/Rapport/Report.docx
@@ -1,6 +1,6 @@
 
 <file path=word/document.xml><?xml version="1.0" encoding="utf-8"?>
-<w:document xmlns:wpc="http://schemas.microsoft.com/office/word/2010/wordprocessingCanvas" xmlns:cx="http://schemas.microsoft.com/office/drawing/2014/chartex" xmlns:cx1="http://schemas.microsoft.com/office/drawing/2015/9/8/chartex" xmlns:cx2="http://schemas.microsoft.com/office/drawing/2015/10/21/chartex" xmlns:cx3="http://schemas.microsoft.com/office/drawing/2016/5/9/chartex" xmlns:cx4="http://schemas.microsoft.com/office/drawing/2016/5/10/chartex" xmlns:cx5="http://schemas.microsoft.com/office/drawing/2016/5/11/chartex" xmlns:cx6="http://schemas.microsoft.com/office/drawing/2016/5/12/chartex" xmlns:cx7="http://schemas.microsoft.com/office/drawing/2016/5/13/chartex" xmlns:cx8="http://schemas.microsoft.com/office/drawing/2016/5/14/chartex" xmlns:mc="http://schemas.openxmlformats.org/markup-compatibility/2006" xmlns:aink="http://schemas.microsoft.com/office/drawing/2016/ink" xmlns:am3d="http://schemas.microsoft.com/office/drawing/2017/model3d" xmlns:o="urn:schemas-microsoft-com:office:office" xmlns:r="http://schemas.openxmlformats.org/officeDocument/2006/relationships" xmlns:m="http://schemas.openxmlformats.org/officeDocument/2006/math" xmlns:v="urn:schemas-microsoft-com:vml" xmlns:wp14="http://schemas.microsoft.com/office/word/2010/wordprocessingDrawing" xmlns:wp="http://schemas.openxmlformats.org/drawingml/2006/wordprocessingDrawing" xmlns:w10="urn:schemas-microsoft-com:office:word" xmlns:w="http://schemas.openxmlformats.org/wordprocessingml/2006/main" xmlns:w14="http://schemas.microsoft.com/office/word/2010/wordml" xmlns:w15="http://schemas.microsoft.com/office/word/2012/wordml" xmlns:w16cid="http://schemas.microsoft.com/office/word/2016/wordml/cid" xmlns:w16se="http://schemas.microsoft.com/office/word/2015/wordml/symex" xmlns:wpg="http://schemas.microsoft.com/office/word/2010/wordprocessingGroup" xmlns:wpi="http://schemas.microsoft.com/office/word/2010/wordprocessingInk" xmlns:wne="http://schemas.microsoft.com/office/word/2006/wordml" xmlns:wps="http://schemas.microsoft.com/office/word/2010/wordprocessingShape" mc:Ignorable="w14 w15 w16se w16cid wp14">
+<w:document xmlns:wpc="http://schemas.microsoft.com/office/word/2010/wordprocessingCanvas" xmlns:cx="http://schemas.microsoft.com/office/drawing/2014/chartex" xmlns:cx1="http://schemas.microsoft.com/office/drawing/2015/9/8/chartex" xmlns:mc="http://schemas.openxmlformats.org/markup-compatibility/2006" xmlns:o="urn:schemas-microsoft-com:office:office" xmlns:r="http://schemas.openxmlformats.org/officeDocument/2006/relationships" xmlns:m="http://schemas.openxmlformats.org/officeDocument/2006/math" xmlns:v="urn:schemas-microsoft-com:vml" xmlns:wp14="http://schemas.microsoft.com/office/word/2010/wordprocessingDrawing" xmlns:wp="http://schemas.openxmlformats.org/drawingml/2006/wordprocessingDrawing" xmlns:w10="urn:schemas-microsoft-com:office:word" xmlns:w="http://schemas.openxmlformats.org/wordprocessingml/2006/main" xmlns:w14="http://schemas.microsoft.com/office/word/2010/wordml" xmlns:w15="http://schemas.microsoft.com/office/word/2012/wordml" xmlns:w16se="http://schemas.microsoft.com/office/word/2015/wordml/symex" xmlns:wpg="http://schemas.microsoft.com/office/word/2010/wordprocessingGroup" xmlns:wpi="http://schemas.microsoft.com/office/word/2010/wordprocessingInk" xmlns:wne="http://schemas.microsoft.com/office/word/2006/wordml" xmlns:wps="http://schemas.microsoft.com/office/word/2010/wordprocessingShape" mc:Ignorable="w14 w15 w16se wp14">
   <w:body>
     <w:p>
       <w:pPr>
@@ -81,7 +81,6 @@
           <w:szCs w:val="56"/>
         </w:rPr>
       </w:pPr>
-      <w:proofErr w:type="spellStart"/>
       <w:r>
         <w:rPr>
           <w:rFonts w:ascii="Times New Roman" w:hAnsi="Times New Roman" w:cs="Times New Roman"/>
@@ -104,16 +103,7 @@
           <w:sz w:val="56"/>
           <w:szCs w:val="56"/>
         </w:rPr>
-        <w:t>ship</w:t>
-      </w:r>
-      <w:proofErr w:type="spellEnd"/>
-      <w:r>
-        <w:rPr>
-          <w:rFonts w:ascii="Times New Roman" w:hAnsi="Times New Roman" w:cs="Times New Roman"/>
-          <w:sz w:val="56"/>
-          <w:szCs w:val="56"/>
-        </w:rPr>
-        <w:t xml:space="preserve"> Report</w:t>
+        <w:t>ship Report</w:t>
       </w:r>
     </w:p>
     <w:p>
@@ -153,7 +143,7 @@
       <w:sdtContent>
         <w:p>
           <w:pPr>
-            <w:pStyle w:val="En-ttedetabledesmatires"/>
+            <w:pStyle w:val="TOCHeading"/>
             <w:jc w:val="both"/>
           </w:pPr>
           <w:r>
@@ -162,7 +152,7 @@
         </w:p>
         <w:p>
           <w:pPr>
-            <w:pStyle w:val="TM1"/>
+            <w:pStyle w:val="TOC1"/>
             <w:tabs>
               <w:tab w:val="right" w:leader="dot" w:pos="9062"/>
             </w:tabs>
@@ -183,7 +173,7 @@
           <w:hyperlink w:anchor="_Toc15046467" w:history="1">
             <w:r>
               <w:rPr>
-                <w:rStyle w:val="Lienhypertexte"/>
+                <w:rStyle w:val="Hyperlink"/>
                 <w:noProof/>
               </w:rPr>
               <w:t>Intro</w:t>
@@ -240,7 +230,7 @@
         </w:p>
         <w:p>
           <w:pPr>
-            <w:pStyle w:val="TM1"/>
+            <w:pStyle w:val="TOC1"/>
             <w:tabs>
               <w:tab w:val="left" w:pos="440"/>
               <w:tab w:val="right" w:leader="dot" w:pos="9062"/>
@@ -253,7 +243,7 @@
           <w:hyperlink w:anchor="_Toc15046468" w:history="1">
             <w:r>
               <w:rPr>
-                <w:rStyle w:val="Lienhypertexte"/>
+                <w:rStyle w:val="Hyperlink"/>
                 <w:noProof/>
               </w:rPr>
               <w:t>1.</w:t>
@@ -267,7 +257,7 @@
             </w:r>
             <w:r>
               <w:rPr>
-                <w:rStyle w:val="Lienhypertexte"/>
+                <w:rStyle w:val="Hyperlink"/>
                 <w:noProof/>
               </w:rPr>
               <w:t>Context</w:t>
@@ -324,7 +314,7 @@
         </w:p>
         <w:p>
           <w:pPr>
-            <w:pStyle w:val="TM2"/>
+            <w:pStyle w:val="TOC2"/>
             <w:tabs>
               <w:tab w:val="left" w:pos="880"/>
               <w:tab w:val="right" w:leader="dot" w:pos="9062"/>
@@ -337,7 +327,7 @@
           <w:hyperlink w:anchor="_Toc15046469" w:history="1">
             <w:r>
               <w:rPr>
-                <w:rStyle w:val="Lienhypertexte"/>
+                <w:rStyle w:val="Hyperlink"/>
                 <w:noProof/>
               </w:rPr>
               <w:t>1.1.</w:t>
@@ -351,7 +341,7 @@
             </w:r>
             <w:r>
               <w:rPr>
-                <w:rStyle w:val="Lienhypertexte"/>
+                <w:rStyle w:val="Hyperlink"/>
                 <w:noProof/>
               </w:rPr>
               <w:t>Internship context</w:t>
@@ -408,7 +398,7 @@
         </w:p>
         <w:p>
           <w:pPr>
-            <w:pStyle w:val="TM3"/>
+            <w:pStyle w:val="TOC3"/>
             <w:tabs>
               <w:tab w:val="left" w:pos="1320"/>
               <w:tab w:val="right" w:leader="dot" w:pos="9062"/>
@@ -421,7 +411,7 @@
           <w:hyperlink w:anchor="_Toc15046470" w:history="1">
             <w:r>
               <w:rPr>
-                <w:rStyle w:val="Lienhypertexte"/>
+                <w:rStyle w:val="Hyperlink"/>
                 <w:noProof/>
               </w:rPr>
               <w:t>1.1.1.</w:t>
@@ -435,7 +425,7 @@
             </w:r>
             <w:r>
               <w:rPr>
-                <w:rStyle w:val="Lienhypertexte"/>
+                <w:rStyle w:val="Hyperlink"/>
                 <w:noProof/>
               </w:rPr>
               <w:t>Monash University</w:t>
@@ -492,7 +482,7 @@
         </w:p>
         <w:p>
           <w:pPr>
-            <w:pStyle w:val="TM3"/>
+            <w:pStyle w:val="TOC3"/>
             <w:tabs>
               <w:tab w:val="left" w:pos="1320"/>
               <w:tab w:val="right" w:leader="dot" w:pos="9062"/>
@@ -505,7 +495,7 @@
           <w:hyperlink w:anchor="_Toc15046471" w:history="1">
             <w:r>
               <w:rPr>
-                <w:rStyle w:val="Lienhypertexte"/>
+                <w:rStyle w:val="Hyperlink"/>
                 <w:noProof/>
               </w:rPr>
               <w:t>1.1.2.</w:t>
@@ -519,7 +509,7 @@
             </w:r>
             <w:r>
               <w:rPr>
-                <w:rStyle w:val="Lienhypertexte"/>
+                <w:rStyle w:val="Hyperlink"/>
                 <w:noProof/>
               </w:rPr>
               <w:t>ESCE Department</w:t>
@@ -576,7 +566,7 @@
         </w:p>
         <w:p>
           <w:pPr>
-            <w:pStyle w:val="TM3"/>
+            <w:pStyle w:val="TOC3"/>
             <w:tabs>
               <w:tab w:val="left" w:pos="1320"/>
               <w:tab w:val="right" w:leader="dot" w:pos="9062"/>
@@ -589,7 +579,7 @@
           <w:hyperlink w:anchor="_Toc15046472" w:history="1">
             <w:r>
               <w:rPr>
-                <w:rStyle w:val="Lienhypertexte"/>
+                <w:rStyle w:val="Hyperlink"/>
                 <w:noProof/>
               </w:rPr>
               <w:t>1.1.3.</w:t>
@@ -603,7 +593,7 @@
             </w:r>
             <w:r>
               <w:rPr>
-                <w:rStyle w:val="Lienhypertexte"/>
+                <w:rStyle w:val="Hyperlink"/>
                 <w:noProof/>
               </w:rPr>
               <w:t>The team</w:t>
@@ -660,7 +650,7 @@
         </w:p>
         <w:p>
           <w:pPr>
-            <w:pStyle w:val="TM2"/>
+            <w:pStyle w:val="TOC2"/>
             <w:tabs>
               <w:tab w:val="left" w:pos="880"/>
               <w:tab w:val="right" w:leader="dot" w:pos="9062"/>
@@ -673,7 +663,7 @@
           <w:hyperlink w:anchor="_Toc15046473" w:history="1">
             <w:r>
               <w:rPr>
-                <w:rStyle w:val="Lienhypertexte"/>
+                <w:rStyle w:val="Hyperlink"/>
                 <w:noProof/>
               </w:rPr>
               <w:t>1.2.</w:t>
@@ -687,7 +677,7 @@
             </w:r>
             <w:r>
               <w:rPr>
-                <w:rStyle w:val="Lienhypertexte"/>
+                <w:rStyle w:val="Hyperlink"/>
                 <w:noProof/>
               </w:rPr>
               <w:t>Medical background</w:t>
@@ -744,7 +734,7 @@
         </w:p>
         <w:p>
           <w:pPr>
-            <w:pStyle w:val="TM3"/>
+            <w:pStyle w:val="TOC3"/>
             <w:tabs>
               <w:tab w:val="left" w:pos="1320"/>
               <w:tab w:val="right" w:leader="dot" w:pos="9062"/>
@@ -757,7 +747,7 @@
           <w:hyperlink w:anchor="_Toc15046474" w:history="1">
             <w:r>
               <w:rPr>
-                <w:rStyle w:val="Lienhypertexte"/>
+                <w:rStyle w:val="Hyperlink"/>
                 <w:noProof/>
               </w:rPr>
               <w:t>1.2.1.</w:t>
@@ -771,7 +761,7 @@
             </w:r>
             <w:r>
               <w:rPr>
-                <w:rStyle w:val="Lienhypertexte"/>
+                <w:rStyle w:val="Hyperlink"/>
                 <w:noProof/>
               </w:rPr>
               <w:t>Preterm Neonates’ Immaturity</w:t>
@@ -828,7 +818,7 @@
         </w:p>
         <w:p>
           <w:pPr>
-            <w:pStyle w:val="TM3"/>
+            <w:pStyle w:val="TOC3"/>
             <w:tabs>
               <w:tab w:val="left" w:pos="1320"/>
               <w:tab w:val="right" w:leader="dot" w:pos="9062"/>
@@ -841,7 +831,7 @@
           <w:hyperlink w:anchor="_Toc15046475" w:history="1">
             <w:r>
               <w:rPr>
-                <w:rStyle w:val="Lienhypertexte"/>
+                <w:rStyle w:val="Hyperlink"/>
                 <w:noProof/>
               </w:rPr>
               <w:t>1.2.2.</w:t>
@@ -855,7 +845,7 @@
             </w:r>
             <w:r>
               <w:rPr>
-                <w:rStyle w:val="Lienhypertexte"/>
+                <w:rStyle w:val="Hyperlink"/>
                 <w:noProof/>
               </w:rPr>
               <w:t>Respiratory Distress Syndrome</w:t>
@@ -912,7 +902,7 @@
         </w:p>
         <w:p>
           <w:pPr>
-            <w:pStyle w:val="TM3"/>
+            <w:pStyle w:val="TOC3"/>
             <w:tabs>
               <w:tab w:val="left" w:pos="1320"/>
               <w:tab w:val="right" w:leader="dot" w:pos="9062"/>
@@ -925,7 +915,7 @@
           <w:hyperlink w:anchor="_Toc15046476" w:history="1">
             <w:r>
               <w:rPr>
-                <w:rStyle w:val="Lienhypertexte"/>
+                <w:rStyle w:val="Hyperlink"/>
                 <w:noProof/>
               </w:rPr>
               <w:t>1.2.3.</w:t>
@@ -939,7 +929,7 @@
             </w:r>
             <w:r>
               <w:rPr>
-                <w:rStyle w:val="Lienhypertexte"/>
+                <w:rStyle w:val="Hyperlink"/>
                 <w:noProof/>
               </w:rPr>
               <w:t>RDS Therapies</w:t>
@@ -996,7 +986,7 @@
         </w:p>
         <w:p>
           <w:pPr>
-            <w:pStyle w:val="TM2"/>
+            <w:pStyle w:val="TOC2"/>
             <w:tabs>
               <w:tab w:val="left" w:pos="880"/>
               <w:tab w:val="right" w:leader="dot" w:pos="9062"/>
@@ -1009,7 +999,7 @@
           <w:hyperlink w:anchor="_Toc15046477" w:history="1">
             <w:r>
               <w:rPr>
-                <w:rStyle w:val="Lienhypertexte"/>
+                <w:rStyle w:val="Hyperlink"/>
                 <w:noProof/>
               </w:rPr>
               <w:t>1.3.</w:t>
@@ -1023,7 +1013,7 @@
             </w:r>
             <w:r>
               <w:rPr>
-                <w:rStyle w:val="Lienhypertexte"/>
+                <w:rStyle w:val="Hyperlink"/>
                 <w:noProof/>
               </w:rPr>
               <w:t>The Project</w:t>
@@ -1080,7 +1070,7 @@
         </w:p>
         <w:p>
           <w:pPr>
-            <w:pStyle w:val="TM3"/>
+            <w:pStyle w:val="TOC3"/>
             <w:tabs>
               <w:tab w:val="left" w:pos="1320"/>
               <w:tab w:val="right" w:leader="dot" w:pos="9062"/>
@@ -1093,7 +1083,7 @@
           <w:hyperlink w:anchor="_Toc15046478" w:history="1">
             <w:r>
               <w:rPr>
-                <w:rStyle w:val="Lienhypertexte"/>
+                <w:rStyle w:val="Hyperlink"/>
                 <w:noProof/>
               </w:rPr>
               <w:t>1.3.1.</w:t>
@@ -1107,7 +1097,7 @@
             </w:r>
             <w:r>
               <w:rPr>
-                <w:rStyle w:val="Lienhypertexte"/>
+                <w:rStyle w:val="Hyperlink"/>
                 <w:noProof/>
               </w:rPr>
               <w:t>The Purpose</w:t>
@@ -1164,7 +1154,7 @@
         </w:p>
         <w:p>
           <w:pPr>
-            <w:pStyle w:val="TM3"/>
+            <w:pStyle w:val="TOC3"/>
             <w:tabs>
               <w:tab w:val="left" w:pos="1320"/>
               <w:tab w:val="right" w:leader="dot" w:pos="9062"/>
@@ -1177,7 +1167,7 @@
           <w:hyperlink w:anchor="_Toc15046479" w:history="1">
             <w:r>
               <w:rPr>
-                <w:rStyle w:val="Lienhypertexte"/>
+                <w:rStyle w:val="Hyperlink"/>
                 <w:noProof/>
               </w:rPr>
               <w:t>1.3.2.</w:t>
@@ -1191,7 +1181,7 @@
             </w:r>
             <w:r>
               <w:rPr>
-                <w:rStyle w:val="Lienhypertexte"/>
+                <w:rStyle w:val="Hyperlink"/>
                 <w:noProof/>
               </w:rPr>
               <w:t>The Experiment</w:t>
@@ -1248,7 +1238,7 @@
         </w:p>
         <w:p>
           <w:pPr>
-            <w:pStyle w:val="TM3"/>
+            <w:pStyle w:val="TOC3"/>
             <w:tabs>
               <w:tab w:val="left" w:pos="1320"/>
               <w:tab w:val="right" w:leader="dot" w:pos="9062"/>
@@ -1261,7 +1251,7 @@
           <w:hyperlink w:anchor="_Toc15046480" w:history="1">
             <w:r>
               <w:rPr>
-                <w:rStyle w:val="Lienhypertexte"/>
+                <w:rStyle w:val="Hyperlink"/>
                 <w:noProof/>
               </w:rPr>
               <w:t>1.3.3.</w:t>
@@ -1275,7 +1265,7 @@
             </w:r>
             <w:r>
               <w:rPr>
-                <w:rStyle w:val="Lienhypertexte"/>
+                <w:rStyle w:val="Hyperlink"/>
                 <w:noProof/>
               </w:rPr>
               <w:t>The Sound Analysis</w:t>
@@ -1332,7 +1322,7 @@
         </w:p>
         <w:p>
           <w:pPr>
-            <w:pStyle w:val="TM1"/>
+            <w:pStyle w:val="TOC1"/>
             <w:tabs>
               <w:tab w:val="left" w:pos="440"/>
               <w:tab w:val="right" w:leader="dot" w:pos="9062"/>
@@ -1345,7 +1335,7 @@
           <w:hyperlink w:anchor="_Toc15046481" w:history="1">
             <w:r>
               <w:rPr>
-                <w:rStyle w:val="Lienhypertexte"/>
+                <w:rStyle w:val="Hyperlink"/>
                 <w:noProof/>
               </w:rPr>
               <w:t>2.</w:t>
@@ -1359,7 +1349,7 @@
             </w:r>
             <w:r>
               <w:rPr>
-                <w:rStyle w:val="Lienhypertexte"/>
+                <w:rStyle w:val="Hyperlink"/>
                 <w:noProof/>
               </w:rPr>
               <w:t>Pre-processing</w:t>
@@ -1416,7 +1406,7 @@
         </w:p>
         <w:p>
           <w:pPr>
-            <w:pStyle w:val="TM2"/>
+            <w:pStyle w:val="TOC2"/>
             <w:tabs>
               <w:tab w:val="left" w:pos="880"/>
               <w:tab w:val="right" w:leader="dot" w:pos="9062"/>
@@ -1429,7 +1419,7 @@
           <w:hyperlink w:anchor="_Toc15046482" w:history="1">
             <w:r>
               <w:rPr>
-                <w:rStyle w:val="Lienhypertexte"/>
+                <w:rStyle w:val="Hyperlink"/>
                 <w:noProof/>
               </w:rPr>
               <w:t>2.1.</w:t>
@@ -1443,7 +1433,7 @@
             </w:r>
             <w:r>
               <w:rPr>
-                <w:rStyle w:val="Lienhypertexte"/>
+                <w:rStyle w:val="Hyperlink"/>
                 <w:noProof/>
               </w:rPr>
               <w:t>Methods</w:t>
@@ -1500,7 +1490,7 @@
         </w:p>
         <w:p>
           <w:pPr>
-            <w:pStyle w:val="TM3"/>
+            <w:pStyle w:val="TOC3"/>
             <w:tabs>
               <w:tab w:val="left" w:pos="1320"/>
               <w:tab w:val="right" w:leader="dot" w:pos="9062"/>
@@ -1513,7 +1503,7 @@
           <w:hyperlink w:anchor="_Toc15046483" w:history="1">
             <w:r>
               <w:rPr>
-                <w:rStyle w:val="Lienhypertexte"/>
+                <w:rStyle w:val="Hyperlink"/>
                 <w:noProof/>
               </w:rPr>
               <w:t>2.1.1.</w:t>
@@ -1527,7 +1517,7 @@
             </w:r>
             <w:r>
               <w:rPr>
-                <w:rStyle w:val="Lienhypertexte"/>
+                <w:rStyle w:val="Hyperlink"/>
                 <w:noProof/>
               </w:rPr>
               <w:t>Re-sampling</w:t>
@@ -1584,7 +1574,7 @@
         </w:p>
         <w:p>
           <w:pPr>
-            <w:pStyle w:val="TM3"/>
+            <w:pStyle w:val="TOC3"/>
             <w:tabs>
               <w:tab w:val="left" w:pos="1320"/>
               <w:tab w:val="right" w:leader="dot" w:pos="9062"/>
@@ -1597,7 +1587,7 @@
           <w:hyperlink w:anchor="_Toc15046484" w:history="1">
             <w:r>
               <w:rPr>
-                <w:rStyle w:val="Lienhypertexte"/>
+                <w:rStyle w:val="Hyperlink"/>
                 <w:noProof/>
               </w:rPr>
               <w:t>2.1.2.</w:t>
@@ -1611,7 +1601,7 @@
             </w:r>
             <w:r>
               <w:rPr>
-                <w:rStyle w:val="Lienhypertexte"/>
+                <w:rStyle w:val="Hyperlink"/>
                 <w:noProof/>
               </w:rPr>
               <w:t>Noise Filtering</w:t>
@@ -1668,7 +1658,7 @@
         </w:p>
         <w:p>
           <w:pPr>
-            <w:pStyle w:val="TM3"/>
+            <w:pStyle w:val="TOC3"/>
             <w:tabs>
               <w:tab w:val="left" w:pos="1320"/>
               <w:tab w:val="right" w:leader="dot" w:pos="9062"/>
@@ -1681,7 +1671,7 @@
           <w:hyperlink w:anchor="_Toc15046485" w:history="1">
             <w:r>
               <w:rPr>
-                <w:rStyle w:val="Lienhypertexte"/>
+                <w:rStyle w:val="Hyperlink"/>
                 <w:noProof/>
               </w:rPr>
               <w:t>2.1.3.</w:t>
@@ -1695,7 +1685,7 @@
             </w:r>
             <w:r>
               <w:rPr>
-                <w:rStyle w:val="Lienhypertexte"/>
+                <w:rStyle w:val="Hyperlink"/>
                 <w:noProof/>
               </w:rPr>
               <w:t>Crying removing</w:t>
@@ -1752,7 +1742,7 @@
         </w:p>
         <w:p>
           <w:pPr>
-            <w:pStyle w:val="TM2"/>
+            <w:pStyle w:val="TOC2"/>
             <w:tabs>
               <w:tab w:val="left" w:pos="880"/>
               <w:tab w:val="right" w:leader="dot" w:pos="9062"/>
@@ -1765,7 +1755,7 @@
           <w:hyperlink w:anchor="_Toc15046486" w:history="1">
             <w:r>
               <w:rPr>
-                <w:rStyle w:val="Lienhypertexte"/>
+                <w:rStyle w:val="Hyperlink"/>
                 <w:noProof/>
               </w:rPr>
               <w:t>2.2.</w:t>
@@ -1779,7 +1769,7 @@
             </w:r>
             <w:r>
               <w:rPr>
-                <w:rStyle w:val="Lienhypertexte"/>
+                <w:rStyle w:val="Hyperlink"/>
                 <w:noProof/>
               </w:rPr>
               <w:t>Results</w:t>
@@ -1836,7 +1826,7 @@
         </w:p>
         <w:p>
           <w:pPr>
-            <w:pStyle w:val="TM2"/>
+            <w:pStyle w:val="TOC2"/>
             <w:tabs>
               <w:tab w:val="left" w:pos="880"/>
               <w:tab w:val="right" w:leader="dot" w:pos="9062"/>
@@ -1849,7 +1839,7 @@
           <w:hyperlink w:anchor="_Toc15046487" w:history="1">
             <w:r>
               <w:rPr>
-                <w:rStyle w:val="Lienhypertexte"/>
+                <w:rStyle w:val="Hyperlink"/>
                 <w:noProof/>
               </w:rPr>
               <w:t>2.3.</w:t>
@@ -1863,7 +1853,7 @@
             </w:r>
             <w:r>
               <w:rPr>
-                <w:rStyle w:val="Lienhypertexte"/>
+                <w:rStyle w:val="Hyperlink"/>
                 <w:noProof/>
               </w:rPr>
               <w:t>Discussion</w:t>
@@ -1920,7 +1910,7 @@
         </w:p>
         <w:p>
           <w:pPr>
-            <w:pStyle w:val="TM1"/>
+            <w:pStyle w:val="TOC1"/>
             <w:tabs>
               <w:tab w:val="left" w:pos="440"/>
               <w:tab w:val="right" w:leader="dot" w:pos="9062"/>
@@ -1933,7 +1923,7 @@
           <w:hyperlink w:anchor="_Toc15046488" w:history="1">
             <w:r>
               <w:rPr>
-                <w:rStyle w:val="Lienhypertexte"/>
+                <w:rStyle w:val="Hyperlink"/>
                 <w:noProof/>
               </w:rPr>
               <w:t>3.</w:t>
@@ -1947,7 +1937,7 @@
             </w:r>
             <w:r>
               <w:rPr>
-                <w:rStyle w:val="Lienhypertexte"/>
+                <w:rStyle w:val="Hyperlink"/>
                 <w:noProof/>
               </w:rPr>
               <w:t>Features extraction</w:t>
@@ -2004,7 +1994,7 @@
         </w:p>
         <w:p>
           <w:pPr>
-            <w:pStyle w:val="TM2"/>
+            <w:pStyle w:val="TOC2"/>
             <w:tabs>
               <w:tab w:val="left" w:pos="880"/>
               <w:tab w:val="right" w:leader="dot" w:pos="9062"/>
@@ -2017,7 +2007,7 @@
           <w:hyperlink w:anchor="_Toc15046489" w:history="1">
             <w:r>
               <w:rPr>
-                <w:rStyle w:val="Lienhypertexte"/>
+                <w:rStyle w:val="Hyperlink"/>
                 <w:noProof/>
               </w:rPr>
               <w:t>3.1.</w:t>
@@ -2031,7 +2021,7 @@
             </w:r>
             <w:r>
               <w:rPr>
-                <w:rStyle w:val="Lienhypertexte"/>
+                <w:rStyle w:val="Hyperlink"/>
                 <w:noProof/>
               </w:rPr>
               <w:t>Methods</w:t>
@@ -2088,7 +2078,7 @@
         </w:p>
         <w:p>
           <w:pPr>
-            <w:pStyle w:val="TM3"/>
+            <w:pStyle w:val="TOC3"/>
             <w:tabs>
               <w:tab w:val="left" w:pos="1320"/>
               <w:tab w:val="right" w:leader="dot" w:pos="9062"/>
@@ -2101,7 +2091,7 @@
           <w:hyperlink w:anchor="_Toc15046490" w:history="1">
             <w:r>
               <w:rPr>
-                <w:rStyle w:val="Lienhypertexte"/>
+                <w:rStyle w:val="Hyperlink"/>
                 <w:noProof/>
               </w:rPr>
               <w:t>3.1.1.</w:t>
@@ -2115,7 +2105,7 @@
             </w:r>
             <w:r>
               <w:rPr>
-                <w:rStyle w:val="Lienhypertexte"/>
+                <w:rStyle w:val="Hyperlink"/>
                 <w:noProof/>
               </w:rPr>
               <w:t>Temporal Features</w:t>
@@ -2172,7 +2162,7 @@
         </w:p>
         <w:p>
           <w:pPr>
-            <w:pStyle w:val="TM3"/>
+            <w:pStyle w:val="TOC3"/>
             <w:tabs>
               <w:tab w:val="left" w:pos="1320"/>
               <w:tab w:val="right" w:leader="dot" w:pos="9062"/>
@@ -2185,7 +2175,7 @@
           <w:hyperlink w:anchor="_Toc15046491" w:history="1">
             <w:r>
               <w:rPr>
-                <w:rStyle w:val="Lienhypertexte"/>
+                <w:rStyle w:val="Hyperlink"/>
                 <w:noProof/>
               </w:rPr>
               <w:t>3.1.2.</w:t>
@@ -2199,7 +2189,7 @@
             </w:r>
             <w:r>
               <w:rPr>
-                <w:rStyle w:val="Lienhypertexte"/>
+                <w:rStyle w:val="Hyperlink"/>
                 <w:noProof/>
               </w:rPr>
               <w:t>Spectral Coefficients</w:t>
@@ -2256,7 +2246,7 @@
         </w:p>
         <w:p>
           <w:pPr>
-            <w:pStyle w:val="TM3"/>
+            <w:pStyle w:val="TOC3"/>
             <w:tabs>
               <w:tab w:val="left" w:pos="1320"/>
               <w:tab w:val="right" w:leader="dot" w:pos="9062"/>
@@ -2269,7 +2259,7 @@
           <w:hyperlink w:anchor="_Toc15046492" w:history="1">
             <w:r>
               <w:rPr>
-                <w:rStyle w:val="Lienhypertexte"/>
+                <w:rStyle w:val="Hyperlink"/>
                 <w:noProof/>
               </w:rPr>
               <w:t>3.1.3.</w:t>
@@ -2283,7 +2273,7 @@
             </w:r>
             <w:r>
               <w:rPr>
-                <w:rStyle w:val="Lienhypertexte"/>
+                <w:rStyle w:val="Hyperlink"/>
                 <w:noProof/>
               </w:rPr>
               <w:t>Spectral Fit</w:t>
@@ -2340,7 +2330,7 @@
         </w:p>
         <w:p>
           <w:pPr>
-            <w:pStyle w:val="TM3"/>
+            <w:pStyle w:val="TOC3"/>
             <w:tabs>
               <w:tab w:val="left" w:pos="1320"/>
               <w:tab w:val="right" w:leader="dot" w:pos="9062"/>
@@ -2353,7 +2343,7 @@
           <w:hyperlink w:anchor="_Toc15046493" w:history="1">
             <w:r>
               <w:rPr>
-                <w:rStyle w:val="Lienhypertexte"/>
+                <w:rStyle w:val="Hyperlink"/>
                 <w:noProof/>
               </w:rPr>
               <w:t>3.1.4.</w:t>
@@ -2367,7 +2357,7 @@
             </w:r>
             <w:r>
               <w:rPr>
-                <w:rStyle w:val="Lienhypertexte"/>
+                <w:rStyle w:val="Hyperlink"/>
                 <w:noProof/>
               </w:rPr>
               <w:t>Perceptual Spectral Features</w:t>
@@ -2424,7 +2414,7 @@
         </w:p>
         <w:p>
           <w:pPr>
-            <w:pStyle w:val="TM2"/>
+            <w:pStyle w:val="TOC2"/>
             <w:tabs>
               <w:tab w:val="left" w:pos="880"/>
               <w:tab w:val="right" w:leader="dot" w:pos="9062"/>
@@ -2437,7 +2427,7 @@
           <w:hyperlink w:anchor="_Toc15046494" w:history="1">
             <w:r>
               <w:rPr>
-                <w:rStyle w:val="Lienhypertexte"/>
+                <w:rStyle w:val="Hyperlink"/>
                 <w:noProof/>
               </w:rPr>
               <w:t>3.2.</w:t>
@@ -2451,7 +2441,7 @@
             </w:r>
             <w:r>
               <w:rPr>
-                <w:rStyle w:val="Lienhypertexte"/>
+                <w:rStyle w:val="Hyperlink"/>
                 <w:noProof/>
               </w:rPr>
               <w:t>Results</w:t>
@@ -2508,7 +2498,7 @@
         </w:p>
         <w:p>
           <w:pPr>
-            <w:pStyle w:val="TM2"/>
+            <w:pStyle w:val="TOC2"/>
             <w:tabs>
               <w:tab w:val="left" w:pos="880"/>
               <w:tab w:val="right" w:leader="dot" w:pos="9062"/>
@@ -2521,7 +2511,7 @@
           <w:hyperlink w:anchor="_Toc15046495" w:history="1">
             <w:r>
               <w:rPr>
-                <w:rStyle w:val="Lienhypertexte"/>
+                <w:rStyle w:val="Hyperlink"/>
                 <w:noProof/>
               </w:rPr>
               <w:t>3.3.</w:t>
@@ -2535,7 +2525,7 @@
             </w:r>
             <w:r>
               <w:rPr>
-                <w:rStyle w:val="Lienhypertexte"/>
+                <w:rStyle w:val="Hyperlink"/>
                 <w:noProof/>
               </w:rPr>
               <w:t>Discussion</w:t>
@@ -2592,7 +2582,7 @@
         </w:p>
         <w:p>
           <w:pPr>
-            <w:pStyle w:val="TM1"/>
+            <w:pStyle w:val="TOC1"/>
             <w:tabs>
               <w:tab w:val="left" w:pos="440"/>
               <w:tab w:val="right" w:leader="dot" w:pos="9062"/>
@@ -2605,7 +2595,7 @@
           <w:hyperlink w:anchor="_Toc15046496" w:history="1">
             <w:r>
               <w:rPr>
-                <w:rStyle w:val="Lienhypertexte"/>
+                <w:rStyle w:val="Hyperlink"/>
                 <w:noProof/>
               </w:rPr>
               <w:t>4.</w:t>
@@ -2619,7 +2609,7 @@
             </w:r>
             <w:r>
               <w:rPr>
-                <w:rStyle w:val="Lienhypertexte"/>
+                <w:rStyle w:val="Hyperlink"/>
                 <w:noProof/>
               </w:rPr>
               <w:t>Classification</w:t>
@@ -2676,7 +2666,7 @@
         </w:p>
         <w:p>
           <w:pPr>
-            <w:pStyle w:val="TM2"/>
+            <w:pStyle w:val="TOC2"/>
             <w:tabs>
               <w:tab w:val="left" w:pos="880"/>
               <w:tab w:val="right" w:leader="dot" w:pos="9062"/>
@@ -2689,7 +2679,7 @@
           <w:hyperlink w:anchor="_Toc15046497" w:history="1">
             <w:r>
               <w:rPr>
-                <w:rStyle w:val="Lienhypertexte"/>
+                <w:rStyle w:val="Hyperlink"/>
                 <w:noProof/>
               </w:rPr>
               <w:t>4.1.</w:t>
@@ -2703,7 +2693,7 @@
             </w:r>
             <w:r>
               <w:rPr>
-                <w:rStyle w:val="Lienhypertexte"/>
+                <w:rStyle w:val="Hyperlink"/>
                 <w:noProof/>
               </w:rPr>
               <w:t>Methods</w:t>
@@ -2760,7 +2750,7 @@
         </w:p>
         <w:p>
           <w:pPr>
-            <w:pStyle w:val="TM2"/>
+            <w:pStyle w:val="TOC2"/>
             <w:tabs>
               <w:tab w:val="left" w:pos="880"/>
               <w:tab w:val="right" w:leader="dot" w:pos="9062"/>
@@ -2773,7 +2763,7 @@
           <w:hyperlink w:anchor="_Toc15046498" w:history="1">
             <w:r>
               <w:rPr>
-                <w:rStyle w:val="Lienhypertexte"/>
+                <w:rStyle w:val="Hyperlink"/>
                 <w:noProof/>
               </w:rPr>
               <w:t>4.2.</w:t>
@@ -2787,7 +2777,7 @@
             </w:r>
             <w:r>
               <w:rPr>
-                <w:rStyle w:val="Lienhypertexte"/>
+                <w:rStyle w:val="Hyperlink"/>
                 <w:noProof/>
               </w:rPr>
               <w:t>Results</w:t>
@@ -2844,7 +2834,7 @@
         </w:p>
         <w:p>
           <w:pPr>
-            <w:pStyle w:val="TM2"/>
+            <w:pStyle w:val="TOC2"/>
             <w:tabs>
               <w:tab w:val="left" w:pos="880"/>
               <w:tab w:val="right" w:leader="dot" w:pos="9062"/>
@@ -2857,7 +2847,7 @@
           <w:hyperlink w:anchor="_Toc15046499" w:history="1">
             <w:r>
               <w:rPr>
-                <w:rStyle w:val="Lienhypertexte"/>
+                <w:rStyle w:val="Hyperlink"/>
                 <w:noProof/>
               </w:rPr>
               <w:t>4.3.</w:t>
@@ -2871,7 +2861,7 @@
             </w:r>
             <w:r>
               <w:rPr>
-                <w:rStyle w:val="Lienhypertexte"/>
+                <w:rStyle w:val="Hyperlink"/>
                 <w:noProof/>
               </w:rPr>
               <w:t>Discussion</w:t>
@@ -2928,7 +2918,7 @@
         </w:p>
         <w:p>
           <w:pPr>
-            <w:pStyle w:val="TM1"/>
+            <w:pStyle w:val="TOC1"/>
             <w:tabs>
               <w:tab w:val="left" w:pos="440"/>
               <w:tab w:val="right" w:leader="dot" w:pos="9062"/>
@@ -2941,7 +2931,7 @@
           <w:hyperlink w:anchor="_Toc15046500" w:history="1">
             <w:r>
               <w:rPr>
-                <w:rStyle w:val="Lienhypertexte"/>
+                <w:rStyle w:val="Hyperlink"/>
                 <w:noProof/>
               </w:rPr>
               <w:t>5.</w:t>
@@ -2955,7 +2945,7 @@
             </w:r>
             <w:r>
               <w:rPr>
-                <w:rStyle w:val="Lienhypertexte"/>
+                <w:rStyle w:val="Hyperlink"/>
                 <w:noProof/>
               </w:rPr>
               <w:t>Conclusion</w:t>
@@ -3012,7 +3002,7 @@
         </w:p>
         <w:p>
           <w:pPr>
-            <w:pStyle w:val="TM1"/>
+            <w:pStyle w:val="TOC1"/>
             <w:tabs>
               <w:tab w:val="left" w:pos="440"/>
               <w:tab w:val="right" w:leader="dot" w:pos="9062"/>
@@ -3025,7 +3015,7 @@
           <w:hyperlink w:anchor="_Toc15046501" w:history="1">
             <w:r>
               <w:rPr>
-                <w:rStyle w:val="Lienhypertexte"/>
+                <w:rStyle w:val="Hyperlink"/>
                 <w:noProof/>
               </w:rPr>
               <w:t>7.</w:t>
@@ -3039,7 +3029,7 @@
             </w:r>
             <w:r>
               <w:rPr>
-                <w:rStyle w:val="Lienhypertexte"/>
+                <w:rStyle w:val="Hyperlink"/>
                 <w:noProof/>
               </w:rPr>
               <w:t>Vocabulary</w:t>
@@ -3096,7 +3086,7 @@
         </w:p>
         <w:p>
           <w:pPr>
-            <w:pStyle w:val="TM1"/>
+            <w:pStyle w:val="TOC1"/>
             <w:tabs>
               <w:tab w:val="right" w:leader="dot" w:pos="9062"/>
             </w:tabs>
@@ -3108,7 +3098,7 @@
           <w:hyperlink w:anchor="_Toc15046502" w:history="1">
             <w:r>
               <w:rPr>
-                <w:rStyle w:val="Lienhypertexte"/>
+                <w:rStyle w:val="Hyperlink"/>
                 <w:noProof/>
               </w:rPr>
               <w:t>Annex 1</w:t>
@@ -3165,7 +3155,7 @@
         </w:p>
         <w:p>
           <w:pPr>
-            <w:pStyle w:val="TM1"/>
+            <w:pStyle w:val="TOC1"/>
             <w:tabs>
               <w:tab w:val="right" w:leader="dot" w:pos="9062"/>
             </w:tabs>
@@ -3177,7 +3167,7 @@
           <w:hyperlink w:anchor="_Toc15046503" w:history="1">
             <w:r>
               <w:rPr>
-                <w:rStyle w:val="Lienhypertexte"/>
+                <w:rStyle w:val="Hyperlink"/>
                 <w:noProof/>
               </w:rPr>
               <w:t>Annex 2</w:t>
@@ -3234,7 +3224,7 @@
         </w:p>
         <w:p>
           <w:pPr>
-            <w:pStyle w:val="TM1"/>
+            <w:pStyle w:val="TOC1"/>
             <w:tabs>
               <w:tab w:val="left" w:pos="440"/>
               <w:tab w:val="right" w:leader="dot" w:pos="9062"/>
@@ -3247,7 +3237,7 @@
           <w:hyperlink w:anchor="_Toc15046504" w:history="1">
             <w:r>
               <w:rPr>
-                <w:rStyle w:val="Lienhypertexte"/>
+                <w:rStyle w:val="Hyperlink"/>
                 <w:noProof/>
               </w:rPr>
               <w:t>8.</w:t>
@@ -3261,7 +3251,7 @@
             </w:r>
             <w:r>
               <w:rPr>
-                <w:rStyle w:val="Lienhypertexte"/>
+                <w:rStyle w:val="Hyperlink"/>
                 <w:noProof/>
               </w:rPr>
               <w:t>References</w:t>
@@ -3345,7 +3335,7 @@
     </w:p>
     <w:p>
       <w:pPr>
-        <w:pStyle w:val="Titre1"/>
+        <w:pStyle w:val="Heading1"/>
         <w:numPr>
           <w:ilvl w:val="0"/>
           <w:numId w:val="0"/>
@@ -3484,7 +3474,7 @@
     </w:p>
     <w:p>
       <w:pPr>
-        <w:pStyle w:val="Titre1"/>
+        <w:pStyle w:val="Heading1"/>
         <w:numPr>
           <w:ilvl w:val="0"/>
           <w:numId w:val="0"/>
@@ -3516,7 +3506,7 @@
       </w:r>
       <w:r>
         <w:rPr>
-          <w:rStyle w:val="Appeldenotedefin"/>
+          <w:rStyle w:val="EndnoteReference"/>
           <w:rFonts w:ascii="Times New Roman" w:hAnsi="Times New Roman" w:cs="Times New Roman"/>
           <w:lang w:val="en-US"/>
         </w:rPr>
@@ -3532,7 +3522,7 @@
     </w:p>
     <w:p>
       <w:pPr>
-        <w:pStyle w:val="Paragraphedeliste"/>
+        <w:pStyle w:val="ListParagraph"/>
         <w:numPr>
           <w:ilvl w:val="0"/>
           <w:numId w:val="1"/>
@@ -3549,37 +3539,12 @@
           <w:rFonts w:ascii="Times New Roman" w:hAnsi="Times New Roman" w:cs="Times New Roman"/>
           <w:lang w:val="en-US"/>
         </w:rPr>
-        <w:t xml:space="preserve">Une des complications: </w:t>
-      </w:r>
-      <w:proofErr w:type="spellStart"/>
-      <w:r>
-        <w:rPr>
-          <w:rFonts w:ascii="Times New Roman" w:hAnsi="Times New Roman" w:cs="Times New Roman"/>
-          <w:lang w:val="en-US"/>
-        </w:rPr>
-        <w:t>Deficience</w:t>
-      </w:r>
-      <w:proofErr w:type="spellEnd"/>
-      <w:r>
-        <w:rPr>
-          <w:rFonts w:ascii="Times New Roman" w:hAnsi="Times New Roman" w:cs="Times New Roman"/>
-          <w:lang w:val="en-US"/>
-        </w:rPr>
-        <w:t xml:space="preserve"> </w:t>
-      </w:r>
-      <w:proofErr w:type="spellStart"/>
-      <w:r>
-        <w:rPr>
-          <w:rFonts w:ascii="Times New Roman" w:hAnsi="Times New Roman" w:cs="Times New Roman"/>
-          <w:lang w:val="en-US"/>
-        </w:rPr>
-        <w:t>respiratoty</w:t>
-      </w:r>
-      <w:proofErr w:type="spellEnd"/>
+        <w:t>Une des complications: Deficience respiratoty</w:t>
+      </w:r>
     </w:p>
     <w:p>
       <w:pPr>
-        <w:pStyle w:val="Paragraphedeliste"/>
+        <w:pStyle w:val="ListParagraph"/>
         <w:numPr>
           <w:ilvl w:val="0"/>
           <w:numId w:val="1"/>
@@ -3599,7 +3564,7 @@
     </w:p>
     <w:p>
       <w:pPr>
-        <w:pStyle w:val="Paragraphedeliste"/>
+        <w:pStyle w:val="ListParagraph"/>
         <w:numPr>
           <w:ilvl w:val="0"/>
           <w:numId w:val="1"/>
@@ -3634,7 +3599,7 @@
     </w:p>
     <w:p>
       <w:pPr>
-        <w:pStyle w:val="Paragraphedeliste"/>
+        <w:pStyle w:val="ListParagraph"/>
         <w:numPr>
           <w:ilvl w:val="0"/>
           <w:numId w:val="2"/>
@@ -3656,7 +3621,7 @@
     </w:p>
     <w:p>
       <w:pPr>
-        <w:pStyle w:val="Paragraphedeliste"/>
+        <w:pStyle w:val="ListParagraph"/>
         <w:numPr>
           <w:ilvl w:val="0"/>
           <w:numId w:val="2"/>
@@ -3678,7 +3643,7 @@
     </w:p>
     <w:p>
       <w:pPr>
-        <w:pStyle w:val="Paragraphedeliste"/>
+        <w:pStyle w:val="ListParagraph"/>
         <w:numPr>
           <w:ilvl w:val="0"/>
           <w:numId w:val="2"/>
@@ -3693,35 +3658,7 @@
         <w:rPr>
           <w:rFonts w:ascii="Times New Roman" w:hAnsi="Times New Roman" w:cs="Times New Roman"/>
         </w:rPr>
-        <w:t xml:space="preserve">En particulier en signal </w:t>
-      </w:r>
-      <w:proofErr w:type="spellStart"/>
-      <w:r>
-        <w:rPr>
-          <w:rFonts w:ascii="Times New Roman" w:hAnsi="Times New Roman" w:cs="Times New Roman"/>
-        </w:rPr>
-        <w:t>processing</w:t>
-      </w:r>
-      <w:proofErr w:type="spellEnd"/>
-      <w:r>
-        <w:rPr>
-          <w:rFonts w:ascii="Times New Roman" w:hAnsi="Times New Roman" w:cs="Times New Roman"/>
-        </w:rPr>
-        <w:t xml:space="preserve"> : trouver des </w:t>
-      </w:r>
-      <w:proofErr w:type="spellStart"/>
-      <w:r>
-        <w:rPr>
-          <w:rFonts w:ascii="Times New Roman" w:hAnsi="Times New Roman" w:cs="Times New Roman"/>
-        </w:rPr>
-        <w:t>features</w:t>
-      </w:r>
-      <w:proofErr w:type="spellEnd"/>
-      <w:r>
-        <w:rPr>
-          <w:rFonts w:ascii="Times New Roman" w:hAnsi="Times New Roman" w:cs="Times New Roman"/>
-        </w:rPr>
-        <w:t xml:space="preserve"> dont la différence sera la plus importante ?</w:t>
+        <w:t>En particulier en signal processing : trouver des features dont la différence sera la plus importante ?</w:t>
       </w:r>
     </w:p>
     <w:p>
@@ -3859,7 +3796,7 @@
     </w:p>
     <w:p>
       <w:pPr>
-        <w:pStyle w:val="Titre1"/>
+        <w:pStyle w:val="Heading1"/>
       </w:pPr>
       <w:bookmarkStart w:id="1" w:name="_Toc15046468"/>
       <w:r>
@@ -3870,7 +3807,7 @@
     </w:p>
     <w:p>
       <w:pPr>
-        <w:pStyle w:val="Titre2"/>
+        <w:pStyle w:val="Heading2"/>
       </w:pPr>
       <w:bookmarkStart w:id="2" w:name="_Toc15046469"/>
       <w:r>
@@ -3880,7 +3817,7 @@
     </w:p>
     <w:p>
       <w:pPr>
-        <w:pStyle w:val="Titre3"/>
+        <w:pStyle w:val="Heading3"/>
       </w:pPr>
       <w:bookmarkStart w:id="3" w:name="_Toc15046470"/>
       <w:r>
@@ -4001,6 +3938,7 @@
         <w:rPr>
           <w:rFonts w:ascii="Times New Roman" w:hAnsi="Times New Roman" w:cs="Times New Roman"/>
           <w:noProof/>
+          <w:lang w:val="en-AU" w:eastAsia="en-AU"/>
         </w:rPr>
         <w:drawing>
           <wp:anchor distT="0" distB="0" distL="114300" distR="114300" simplePos="0" relativeHeight="251658253" behindDoc="0" locked="0" layoutInCell="1" allowOverlap="1" wp14:anchorId="740DEF1E" wp14:editId="4CFDC922">
@@ -4163,6 +4101,7 @@
         <w:rPr>
           <w:rFonts w:ascii="Times New Roman" w:hAnsi="Times New Roman" w:cs="Times New Roman"/>
           <w:noProof/>
+          <w:lang w:val="en-AU" w:eastAsia="en-AU"/>
         </w:rPr>
         <w:drawing>
           <wp:inline distT="0" distB="0" distL="0" distR="0" wp14:anchorId="4308BE39" wp14:editId="542C96CB">
@@ -4203,7 +4142,7 @@
     </w:p>
     <w:p>
       <w:pPr>
-        <w:pStyle w:val="Lgende"/>
+        <w:pStyle w:val="Caption"/>
         <w:jc w:val="both"/>
         <w:rPr>
           <w:rFonts w:ascii="Times New Roman" w:hAnsi="Times New Roman" w:cs="Times New Roman"/>
@@ -4261,7 +4200,7 @@
     </w:p>
     <w:p>
       <w:pPr>
-        <w:pStyle w:val="Titre3"/>
+        <w:pStyle w:val="Heading3"/>
       </w:pPr>
       <w:bookmarkStart w:id="4" w:name="_Toc15046471"/>
       <w:r>
@@ -4429,7 +4368,7 @@
     </w:p>
     <w:p>
       <w:pPr>
-        <w:pStyle w:val="Titre3"/>
+        <w:pStyle w:val="Heading3"/>
       </w:pPr>
       <w:bookmarkStart w:id="5" w:name="_Toc15046472"/>
       <w:r>
@@ -4450,23 +4389,7 @@
           <w:rFonts w:ascii="Times New Roman" w:hAnsi="Times New Roman" w:cs="Times New Roman"/>
           <w:lang w:val="en-US"/>
         </w:rPr>
-        <w:t xml:space="preserve">My supervisor is Faezeh </w:t>
-      </w:r>
-      <w:proofErr w:type="spellStart"/>
-      <w:r>
-        <w:rPr>
-          <w:rFonts w:ascii="Times New Roman" w:hAnsi="Times New Roman" w:cs="Times New Roman"/>
-          <w:lang w:val="en-US"/>
-        </w:rPr>
-        <w:t>Marzbanrad</w:t>
-      </w:r>
-      <w:proofErr w:type="spellEnd"/>
-      <w:r>
-        <w:rPr>
-          <w:rFonts w:ascii="Times New Roman" w:hAnsi="Times New Roman" w:cs="Times New Roman"/>
-          <w:lang w:val="en-US"/>
-        </w:rPr>
-        <w:t>. She is a lecturer who joined the University of Monash in 2016. Her research interests include biomedical signal processing, machine learning and statistical data analysis, as well as fetal, maternal and neonatal healthcare technologies. On maternity leave during the first two months of my internship, I first met her</w:t>
+        <w:t>My supervisor is Faezeh Marzbanrad. She is a lecturer who joined the University of Monash in 2016. Her research interests include biomedical signal processing, machine learning and statistical data analysis, as well as fetal, maternal and neonatal healthcare technologies. On maternity leave during the first two months of my internship, I first met her</w:t>
       </w:r>
       <w:r>
         <w:rPr>
@@ -4632,23 +4555,7 @@
             <w:rFonts w:ascii="Times New Roman" w:hAnsi="Times New Roman" w:cs="Times New Roman"/>
             <w:lang w:val="en-US"/>
           </w:rPr>
-          <w:t xml:space="preserve">the Department of </w:t>
-        </w:r>
-        <w:proofErr w:type="spellStart"/>
-        <w:r>
-          <w:rPr>
-            <w:rFonts w:ascii="Times New Roman" w:hAnsi="Times New Roman" w:cs="Times New Roman"/>
-            <w:lang w:val="en-US"/>
-          </w:rPr>
-          <w:t>Paediatrics</w:t>
-        </w:r>
-        <w:proofErr w:type="spellEnd"/>
-        <w:r>
-          <w:rPr>
-            <w:rFonts w:ascii="Times New Roman" w:hAnsi="Times New Roman" w:cs="Times New Roman"/>
-            <w:lang w:val="en-US"/>
-          </w:rPr>
-          <w:t>, in Monash Children</w:t>
+          <w:t>the Department of Paediatrics, in Monash Children</w:t>
         </w:r>
         <w:r>
           <w:rPr>
@@ -4786,7 +4693,7 @@
     </w:p>
     <w:p>
       <w:pPr>
-        <w:pStyle w:val="Titre2"/>
+        <w:pStyle w:val="Heading2"/>
       </w:pPr>
       <w:bookmarkStart w:id="6" w:name="_Toc15046473"/>
       <w:r>
@@ -4803,7 +4710,7 @@
     </w:p>
     <w:p>
       <w:pPr>
-        <w:pStyle w:val="Titre3"/>
+        <w:pStyle w:val="Heading3"/>
       </w:pPr>
       <w:bookmarkStart w:id="7" w:name="_Toc15046474"/>
       <w:r>
@@ -4844,7 +4751,7 @@
       </w:r>
       <w:r>
         <w:rPr>
-          <w:rStyle w:val="Appeldenotedefin"/>
+          <w:rStyle w:val="EndnoteReference"/>
           <w:rFonts w:ascii="Times New Roman" w:hAnsi="Times New Roman" w:cs="Times New Roman"/>
           <w:lang w:val="en-US"/>
         </w:rPr>
@@ -4883,7 +4790,7 @@
       </w:r>
       <w:r>
         <w:rPr>
-          <w:rStyle w:val="Appeldenotedefin"/>
+          <w:rStyle w:val="EndnoteReference"/>
           <w:rFonts w:ascii="Times New Roman" w:hAnsi="Times New Roman" w:cs="Times New Roman"/>
           <w:lang w:val="en-US"/>
         </w:rPr>
@@ -4892,7 +4799,7 @@
     </w:p>
     <w:p>
       <w:pPr>
-        <w:pStyle w:val="Titre3"/>
+        <w:pStyle w:val="Heading3"/>
       </w:pPr>
       <w:bookmarkStart w:id="8" w:name="_Toc15046475"/>
       <w:r>
@@ -4933,7 +4840,7 @@
       </w:r>
       <w:r>
         <w:rPr>
-          <w:rStyle w:val="Appeldenotedefin"/>
+          <w:rStyle w:val="EndnoteReference"/>
           <w:rFonts w:ascii="Times New Roman" w:hAnsi="Times New Roman" w:cs="Times New Roman"/>
           <w:lang w:val="en-US"/>
         </w:rPr>
@@ -4954,6 +4861,7 @@
         <w:rPr>
           <w:rFonts w:ascii="Times New Roman" w:hAnsi="Times New Roman" w:cs="Times New Roman"/>
           <w:noProof/>
+          <w:lang w:val="en-AU" w:eastAsia="en-AU"/>
         </w:rPr>
         <mc:AlternateContent>
           <mc:Choice Requires="wps">
@@ -4994,7 +4902,7 @@
                         <w:txbxContent>
                           <w:p>
                             <w:pPr>
-                              <w:pStyle w:val="Lgende"/>
+                              <w:pStyle w:val="Caption"/>
                               <w:rPr>
                                 <w:noProof/>
                                 <w:sz w:val="21"/>
@@ -5062,7 +4970,7 @@
                   <w:txbxContent>
                     <w:p>
                       <w:pPr>
-                        <w:pStyle w:val="Lgende"/>
+                        <w:pStyle w:val="Caption"/>
                         <w:rPr>
                           <w:noProof/>
                           <w:sz w:val="21"/>
@@ -5117,6 +5025,7 @@
         <w:rPr>
           <w:rFonts w:ascii="Times New Roman" w:hAnsi="Times New Roman" w:cs="Times New Roman"/>
           <w:noProof/>
+          <w:lang w:val="en-AU" w:eastAsia="en-AU"/>
         </w:rPr>
         <w:drawing>
           <wp:anchor distT="0" distB="0" distL="114300" distR="114300" simplePos="0" relativeHeight="251658240" behindDoc="1" locked="0" layoutInCell="1" allowOverlap="1" wp14:anchorId="0EFFF616" wp14:editId="49A52F0F">
@@ -5185,6 +5094,7 @@
         <w:rPr>
           <w:rFonts w:ascii="Times New Roman" w:hAnsi="Times New Roman" w:cs="Times New Roman"/>
           <w:noProof/>
+          <w:lang w:val="en-AU" w:eastAsia="en-AU"/>
         </w:rPr>
         <mc:AlternateContent>
           <mc:Choice Requires="wps">
@@ -5274,6 +5184,7 @@
         <w:rPr>
           <w:rFonts w:ascii="Times New Roman" w:hAnsi="Times New Roman" w:cs="Times New Roman"/>
           <w:noProof/>
+          <w:lang w:val="en-AU" w:eastAsia="en-AU"/>
         </w:rPr>
         <mc:AlternateContent>
           <mc:Choice Requires="wps">
@@ -5318,7 +5229,7 @@
                             <w:hyperlink r:id="rId16" w:history="1">
                               <w:r>
                                 <w:rPr>
-                                  <w:rStyle w:val="Lienhypertexte"/>
+                                  <w:rStyle w:val="Hyperlink"/>
                                 </w:rPr>
                                 <w:t>https://ib.bioninja.com.au/standard-level/topic-6-human-physiology/64-gas-exchange/pneumocytes.html</w:t>
                               </w:r>
@@ -5347,7 +5258,7 @@
                       <w:hyperlink r:id="rId17" w:history="1">
                         <w:r>
                           <w:rPr>
-                            <w:rStyle w:val="Lienhypertexte"/>
+                            <w:rStyle w:val="Hyperlink"/>
                           </w:rPr>
                           <w:t>https://ib.bioninja.com.au/standard-level/topic-6-human-physiology/64-gas-exchange/pneumocytes.html</w:t>
                         </w:r>
@@ -5393,7 +5304,7 @@
       </w:r>
       <w:r>
         <w:rPr>
-          <w:rStyle w:val="Appeldenotedefin"/>
+          <w:rStyle w:val="EndnoteReference"/>
           <w:rFonts w:ascii="Times New Roman" w:hAnsi="Times New Roman" w:cs="Times New Roman"/>
           <w:color w:val="000000"/>
           <w:shd w:val="clear" w:color="auto" w:fill="FFFFFF"/>
@@ -5404,7 +5315,7 @@
     </w:p>
     <w:p>
       <w:pPr>
-        <w:pStyle w:val="Titre3"/>
+        <w:pStyle w:val="Heading3"/>
         <w:rPr>
           <w:lang w:val="fr-FR"/>
         </w:rPr>
@@ -5414,17 +5325,9 @@
         <w:rPr>
           <w:lang w:val="fr-FR"/>
         </w:rPr>
-        <w:t xml:space="preserve">RDS </w:t>
-      </w:r>
-      <w:proofErr w:type="spellStart"/>
-      <w:r>
-        <w:rPr>
-          <w:lang w:val="fr-FR"/>
-        </w:rPr>
-        <w:t>Therapies</w:t>
+        <w:t>RDS Therapies</w:t>
       </w:r>
       <w:bookmarkEnd w:id="9"/>
-      <w:proofErr w:type="spellEnd"/>
       <w:r>
         <w:rPr>
           <w:lang w:val="fr-FR"/>
@@ -5628,7 +5531,7 @@
           <w:rFonts w:ascii="Times New Roman" w:hAnsi="Times New Roman" w:cs="Times New Roman"/>
           <w:noProof/>
           <w:color w:val="6666FF"/>
-          <w:lang w:val="en-US"/>
+          <w:lang w:val="en-AU" w:eastAsia="en-AU"/>
         </w:rPr>
         <w:lastRenderedPageBreak/>
         <w:drawing>
@@ -5663,7 +5566,7 @@
         <w:rPr>
           <w:rFonts w:ascii="Times New Roman" w:hAnsi="Times New Roman" w:cs="Times New Roman"/>
           <w:noProof/>
-          <w:lang w:val="en-US"/>
+          <w:lang w:val="en-AU" w:eastAsia="en-AU"/>
         </w:rPr>
         <mc:AlternateContent>
           <mc:Choice Requires="wps">
@@ -5839,7 +5742,7 @@
       </w:r>
       <w:r>
         <w:rPr>
-          <w:rStyle w:val="Appeldenotedefin"/>
+          <w:rStyle w:val="EndnoteReference"/>
           <w:rFonts w:ascii="Times New Roman" w:hAnsi="Times New Roman" w:cs="Times New Roman"/>
           <w:lang w:val="en-US"/>
         </w:rPr>
@@ -5868,23 +5771,13 @@
         </w:rPr>
         <w:t xml:space="preserve"> Indeed, it is not always well seen to put a foreign substance in a very fragile baby. In addition, the surfactant is not always well absorbed, and never in the same way. </w:t>
       </w:r>
-      <w:proofErr w:type="spellStart"/>
       <w:r>
         <w:rPr>
           <w:rFonts w:ascii="Times New Roman" w:hAnsi="Times New Roman" w:cs="Times New Roman"/>
           <w:highlight w:val="yellow"/>
           <w:lang w:val="en-US"/>
         </w:rPr>
-        <w:t>Mettre</w:t>
-      </w:r>
-      <w:proofErr w:type="spellEnd"/>
-      <w:r>
-        <w:rPr>
-          <w:rFonts w:ascii="Times New Roman" w:hAnsi="Times New Roman" w:cs="Times New Roman"/>
-          <w:highlight w:val="yellow"/>
-          <w:lang w:val="en-US"/>
-        </w:rPr>
-        <w:t xml:space="preserve"> article</w:t>
+        <w:t>Mettre article</w:t>
       </w:r>
       <w:r>
         <w:rPr>
@@ -5927,6 +5820,7 @@
         <w:rPr>
           <w:rFonts w:ascii="Times New Roman" w:hAnsi="Times New Roman" w:cs="Times New Roman"/>
           <w:noProof/>
+          <w:lang w:val="en-AU" w:eastAsia="en-AU"/>
         </w:rPr>
         <mc:AlternateContent>
           <mc:Choice Requires="wps">
@@ -5971,7 +5865,7 @@
                             <w:hyperlink r:id="rId23" w:history="1">
                               <w:r>
                                 <w:rPr>
-                                  <w:rStyle w:val="Lienhypertexte"/>
+                                  <w:rStyle w:val="Hyperlink"/>
                                 </w:rPr>
                                 <w:t>https://extranet.who.int/rhl/topics/newborn-health/care-newborn-infant/who-recommendation-early-administration-surfactant-intubated-preterm-newborns-respiratory-distress</w:t>
                               </w:r>
@@ -6000,7 +5894,7 @@
                       <w:hyperlink r:id="rId24" w:history="1">
                         <w:r>
                           <w:rPr>
-                            <w:rStyle w:val="Lienhypertexte"/>
+                            <w:rStyle w:val="Hyperlink"/>
                           </w:rPr>
                           <w:t>https://extranet.who.int/rhl/topics/newborn-health/care-newborn-infant/who-recommendation-early-administration-surfactant-intubated-preterm-newborns-respiratory-distress</w:t>
                         </w:r>
@@ -6017,7 +5911,7 @@
         <w:rPr>
           <w:rFonts w:ascii="Times New Roman" w:hAnsi="Times New Roman" w:cs="Times New Roman"/>
           <w:noProof/>
-          <w:lang w:val="en-US"/>
+          <w:lang w:val="en-AU" w:eastAsia="en-AU"/>
         </w:rPr>
         <w:drawing>
           <wp:anchor distT="0" distB="0" distL="114300" distR="114300" simplePos="0" relativeHeight="251668495" behindDoc="0" locked="0" layoutInCell="1" allowOverlap="1" wp14:anchorId="417F28EB" wp14:editId="1BC7B305">
@@ -6089,7 +5983,7 @@
         <w:rPr>
           <w:rFonts w:ascii="Times New Roman" w:hAnsi="Times New Roman" w:cs="Times New Roman"/>
           <w:noProof/>
-          <w:lang w:val="en-US"/>
+          <w:lang w:val="en-AU" w:eastAsia="en-AU"/>
         </w:rPr>
         <mc:AlternateContent>
           <mc:Choice Requires="wps">
@@ -6249,7 +6143,7 @@
     </w:p>
     <w:p>
       <w:pPr>
-        <w:pStyle w:val="Titre2"/>
+        <w:pStyle w:val="Heading2"/>
       </w:pPr>
       <w:bookmarkStart w:id="10" w:name="_Toc15046477"/>
       <w:r>
@@ -6259,7 +6153,7 @@
     </w:p>
     <w:p>
       <w:pPr>
-        <w:pStyle w:val="Titre3"/>
+        <w:pStyle w:val="Heading3"/>
       </w:pPr>
       <w:bookmarkStart w:id="11" w:name="_Toc15046478"/>
       <w:r>
@@ -6386,23 +6280,7 @@
           <w:rFonts w:ascii="Times New Roman" w:hAnsi="Times New Roman" w:cs="Times New Roman"/>
           <w:lang w:val="en-US"/>
         </w:rPr>
-        <w:t xml:space="preserve"> </w:t>
-      </w:r>
-      <w:proofErr w:type="spellStart"/>
-      <w:r>
-        <w:rPr>
-          <w:rFonts w:ascii="Times New Roman" w:hAnsi="Times New Roman" w:cs="Times New Roman"/>
-          <w:lang w:val="en-US"/>
-        </w:rPr>
-        <w:t>Arrabella</w:t>
-      </w:r>
-      <w:proofErr w:type="spellEnd"/>
-      <w:r>
-        <w:rPr>
-          <w:rFonts w:ascii="Times New Roman" w:hAnsi="Times New Roman" w:cs="Times New Roman"/>
-          <w:lang w:val="en-US"/>
-        </w:rPr>
-        <w:t xml:space="preserve"> King</w:t>
+        <w:t xml:space="preserve"> Arrabella King</w:t>
       </w:r>
       <w:r>
         <w:rPr>
@@ -6414,7 +6292,7 @@
     </w:p>
     <w:p>
       <w:pPr>
-        <w:pStyle w:val="Titre3"/>
+        <w:pStyle w:val="Heading3"/>
       </w:pPr>
       <w:bookmarkStart w:id="12" w:name="_Toc15046479"/>
       <w:r>
@@ -6431,7 +6309,7 @@
     </w:p>
     <w:p>
       <w:pPr>
-        <w:pStyle w:val="Titre4"/>
+        <w:pStyle w:val="Heading4"/>
       </w:pPr>
       <w:r>
         <w:t xml:space="preserve">Available </w:t>
@@ -6486,7 +6364,6 @@
         </w:rPr>
         <w:t xml:space="preserve">. </w:t>
       </w:r>
-      <w:proofErr w:type="spellStart"/>
       <w:r>
         <w:rPr>
           <w:rFonts w:ascii="Times New Roman" w:hAnsi="Times New Roman" w:cs="Times New Roman"/>
@@ -6494,7 +6371,6 @@
         </w:rPr>
         <w:t>Arrabella</w:t>
       </w:r>
-      <w:proofErr w:type="spellEnd"/>
       <w:r>
         <w:rPr>
           <w:rFonts w:ascii="Times New Roman" w:hAnsi="Times New Roman" w:cs="Times New Roman"/>
@@ -6535,7 +6411,7 @@
       </w:r>
       <w:r>
         <w:rPr>
-          <w:rStyle w:val="Appeldenotedefin"/>
+          <w:rStyle w:val="EndnoteReference"/>
           <w:rFonts w:ascii="Times New Roman" w:hAnsi="Times New Roman" w:cs="Times New Roman"/>
           <w:lang w:val="en-US"/>
         </w:rPr>
@@ -6576,17 +6452,8 @@
           <w:rFonts w:ascii="Times New Roman" w:hAnsi="Times New Roman" w:cs="Times New Roman"/>
           <w:lang w:val="en-US"/>
         </w:rPr>
-        <w:t xml:space="preserve"> known as </w:t>
-      </w:r>
-      <w:proofErr w:type="spellStart"/>
-      <w:r>
-        <w:rPr>
-          <w:rFonts w:ascii="Times New Roman" w:hAnsi="Times New Roman" w:cs="Times New Roman"/>
-          <w:lang w:val="en-US"/>
-        </w:rPr>
-        <w:t>Clinicloud</w:t>
-      </w:r>
-      <w:proofErr w:type="spellEnd"/>
+        <w:t xml:space="preserve"> known as Clinicloud</w:t>
+      </w:r>
       <w:r>
         <w:rPr>
           <w:rFonts w:ascii="Times New Roman" w:hAnsi="Times New Roman" w:cs="Times New Roman"/>
@@ -6652,7 +6519,7 @@
       </w:r>
       <w:r>
         <w:rPr>
-          <w:rStyle w:val="Appeldenotedefin"/>
+          <w:rStyle w:val="EndnoteReference"/>
           <w:rFonts w:ascii="Times New Roman" w:hAnsi="Times New Roman" w:cs="Times New Roman"/>
           <w:lang w:val="en-US"/>
         </w:rPr>
@@ -6768,7 +6635,7 @@
     </w:p>
     <w:p>
       <w:pPr>
-        <w:pStyle w:val="Titre4"/>
+        <w:pStyle w:val="Heading4"/>
       </w:pPr>
       <w:r>
         <w:rPr>
@@ -7151,7 +7018,7 @@
     </w:p>
     <w:p>
       <w:pPr>
-        <w:pStyle w:val="Titre3"/>
+        <w:pStyle w:val="Heading3"/>
       </w:pPr>
       <w:r>
         <w:t>The S</w:t>
@@ -7172,7 +7039,7 @@
     </w:p>
     <w:p>
       <w:pPr>
-        <w:pStyle w:val="Titre4"/>
+        <w:pStyle w:val="Heading4"/>
       </w:pPr>
       <w:r>
         <w:t>Breathing</w:t>
@@ -7205,7 +7072,7 @@
       <w:hyperlink r:id="rId26" w:history="1">
         <w:r>
           <w:rPr>
-            <w:rStyle w:val="Lienhypertexte"/>
+            <w:rStyle w:val="Hyperlink"/>
             <w:lang w:val="en-US"/>
           </w:rPr>
           <w:t>https://www.ncbi.nlm.nih.gov/pmc/articles/PMC4518345/</w:t>
@@ -7214,20 +7081,15 @@
     </w:p>
     <w:p>
       <w:pPr>
-        <w:pStyle w:val="Paragraphedeliste"/>
+        <w:pStyle w:val="ListParagraph"/>
         <w:numPr>
           <w:ilvl w:val="0"/>
           <w:numId w:val="23"/>
         </w:numPr>
       </w:pPr>
       <w:r>
-        <w:t xml:space="preserve">Ses </w:t>
-      </w:r>
-      <w:proofErr w:type="spellStart"/>
-      <w:r>
-        <w:t>caractéritiques</w:t>
-      </w:r>
-      <w:proofErr w:type="spellEnd"/>
+        <w:t>Ses caractéritiques</w:t>
+      </w:r>
       <w:r>
         <w:t xml:space="preserve"> avec des n</w:t>
       </w:r>
@@ -7237,7 +7099,7 @@
     </w:p>
     <w:p>
       <w:pPr>
-        <w:pStyle w:val="Paragraphedeliste"/>
+        <w:pStyle w:val="ListParagraph"/>
         <w:numPr>
           <w:ilvl w:val="1"/>
           <w:numId w:val="23"/>
@@ -7257,7 +7119,7 @@
     </w:p>
     <w:p>
       <w:pPr>
-        <w:pStyle w:val="Paragraphedeliste"/>
+        <w:pStyle w:val="ListParagraph"/>
         <w:numPr>
           <w:ilvl w:val="0"/>
           <w:numId w:val="23"/>
@@ -7275,7 +7137,7 @@
     </w:p>
     <w:p>
       <w:pPr>
-        <w:pStyle w:val="Titre4"/>
+        <w:pStyle w:val="Heading4"/>
         <w:numPr>
           <w:ilvl w:val="0"/>
           <w:numId w:val="24"/>
@@ -7422,7 +7284,7 @@
     </w:p>
     <w:p>
       <w:pPr>
-        <w:pStyle w:val="Titre4"/>
+        <w:pStyle w:val="Heading4"/>
       </w:pPr>
       <w:r>
         <w:lastRenderedPageBreak/>
@@ -7518,23 +7380,7 @@
           <w:rFonts w:ascii="Times New Roman" w:hAnsi="Times New Roman" w:cs="Times New Roman"/>
           <w:lang w:val="en-US"/>
         </w:rPr>
-        <w:t xml:space="preserve"> determine if the child has a Chronic Lung </w:t>
-      </w:r>
-      <w:proofErr w:type="spellStart"/>
-      <w:r>
-        <w:rPr>
-          <w:rFonts w:ascii="Times New Roman" w:hAnsi="Times New Roman" w:cs="Times New Roman"/>
-          <w:lang w:val="en-US"/>
-        </w:rPr>
-        <w:t>Desease</w:t>
-      </w:r>
-      <w:proofErr w:type="spellEnd"/>
-      <w:r>
-        <w:rPr>
-          <w:rFonts w:ascii="Times New Roman" w:hAnsi="Times New Roman" w:cs="Times New Roman"/>
-          <w:lang w:val="en-US"/>
-        </w:rPr>
-        <w:t xml:space="preserve"> (CLD).</w:t>
+        <w:t xml:space="preserve"> determine if the child has a Chronic Lung Desease (CLD).</w:t>
       </w:r>
     </w:p>
     <w:p>
@@ -7548,7 +7394,7 @@
         <w:rPr>
           <w:rFonts w:ascii="Times New Roman" w:hAnsi="Times New Roman" w:cs="Times New Roman"/>
           <w:noProof/>
-          <w:lang w:val="en-US"/>
+          <w:lang w:val="en-AU" w:eastAsia="en-AU"/>
         </w:rPr>
         <mc:AlternateContent>
           <mc:Choice Requires="wps">
@@ -7662,7 +7508,7 @@
         <w:rPr>
           <w:rFonts w:ascii="Times New Roman" w:hAnsi="Times New Roman" w:cs="Times New Roman"/>
           <w:noProof/>
-          <w:lang w:val="en-US"/>
+          <w:lang w:val="en-AU" w:eastAsia="en-AU"/>
         </w:rPr>
         <mc:AlternateContent>
           <mc:Choice Requires="wps">
@@ -7821,7 +7667,7 @@
         <w:rPr>
           <w:rFonts w:ascii="Times New Roman" w:hAnsi="Times New Roman" w:cs="Times New Roman"/>
           <w:noProof/>
-          <w:lang w:val="en-US"/>
+          <w:lang w:val="en-AU" w:eastAsia="en-AU"/>
         </w:rPr>
         <mc:AlternateContent>
           <mc:Choice Requires="wps">
@@ -7930,7 +7776,7 @@
         <w:rPr>
           <w:rFonts w:ascii="Times New Roman" w:hAnsi="Times New Roman" w:cs="Times New Roman"/>
           <w:noProof/>
-          <w:lang w:val="en-US"/>
+          <w:lang w:val="en-AU" w:eastAsia="en-AU"/>
         </w:rPr>
         <mc:AlternateContent>
           <mc:Choice Requires="wps">
@@ -8036,7 +7882,7 @@
         <w:rPr>
           <w:rFonts w:ascii="Times New Roman" w:hAnsi="Times New Roman" w:cs="Times New Roman"/>
           <w:noProof/>
-          <w:lang w:val="en-US"/>
+          <w:lang w:val="en-AU" w:eastAsia="en-AU"/>
         </w:rPr>
         <mc:AlternateContent>
           <mc:Choice Requires="wps">
@@ -8093,7 +7939,7 @@
               </wp:anchor>
             </w:drawing>
           </mc:Choice>
-          <mc:Fallback>
+          <mc:Fallback xmlns:w16cid="http://schemas.microsoft.com/office/word/2016/wordml/cid" xmlns:am3d="http://schemas.microsoft.com/office/drawing/2017/model3d" xmlns:aink="http://schemas.microsoft.com/office/drawing/2016/ink" xmlns:cx8="http://schemas.microsoft.com/office/drawing/2016/5/14/chartex" xmlns:cx7="http://schemas.microsoft.com/office/drawing/2016/5/13/chartex" xmlns:cx6="http://schemas.microsoft.com/office/drawing/2016/5/12/chartex" xmlns:cx5="http://schemas.microsoft.com/office/drawing/2016/5/11/chartex" xmlns:cx4="http://schemas.microsoft.com/office/drawing/2016/5/10/chartex" xmlns:cx3="http://schemas.microsoft.com/office/drawing/2016/5/9/chartex" xmlns:cx2="http://schemas.microsoft.com/office/drawing/2015/10/21/chartex">
             <w:pict>
               <v:line w14:anchorId="1C656CA6" id="Connecteur droit 23" o:spid="_x0000_s1026" style="position:absolute;z-index:251674639;visibility:visible;mso-wrap-style:square;mso-wrap-distance-left:9pt;mso-wrap-distance-top:0;mso-wrap-distance-right:9pt;mso-wrap-distance-bottom:0;mso-position-horizontal:absolute;mso-position-horizontal-relative:text;mso-position-vertical:absolute;mso-position-vertical-relative:text" from="208.9pt,50.65pt" to="208.9pt,57.4pt" o:gfxdata="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" strokecolor="black [3213]" strokeweight="1.5pt">
                 <v:stroke joinstyle="miter"/>
@@ -8106,7 +7952,7 @@
         <w:rPr>
           <w:rFonts w:ascii="Times New Roman" w:hAnsi="Times New Roman" w:cs="Times New Roman"/>
           <w:noProof/>
-          <w:lang w:val="en-US"/>
+          <w:lang w:val="en-AU" w:eastAsia="en-AU"/>
         </w:rPr>
         <mc:AlternateContent>
           <mc:Choice Requires="wps">
@@ -8163,7 +8009,7 @@
               </wp:anchor>
             </w:drawing>
           </mc:Choice>
-          <mc:Fallback>
+          <mc:Fallback xmlns:w16cid="http://schemas.microsoft.com/office/word/2016/wordml/cid" xmlns:am3d="http://schemas.microsoft.com/office/drawing/2017/model3d" xmlns:aink="http://schemas.microsoft.com/office/drawing/2016/ink" xmlns:cx8="http://schemas.microsoft.com/office/drawing/2016/5/14/chartex" xmlns:cx7="http://schemas.microsoft.com/office/drawing/2016/5/13/chartex" xmlns:cx6="http://schemas.microsoft.com/office/drawing/2016/5/12/chartex" xmlns:cx5="http://schemas.microsoft.com/office/drawing/2016/5/11/chartex" xmlns:cx4="http://schemas.microsoft.com/office/drawing/2016/5/10/chartex" xmlns:cx3="http://schemas.microsoft.com/office/drawing/2016/5/9/chartex" xmlns:cx2="http://schemas.microsoft.com/office/drawing/2015/10/21/chartex">
             <w:pict>
               <v:line w14:anchorId="6F85BE27" id="Connecteur droit 22" o:spid="_x0000_s1026" style="position:absolute;z-index:251672591;visibility:visible;mso-wrap-style:square;mso-wrap-distance-left:9pt;mso-wrap-distance-top:0;mso-wrap-distance-right:9pt;mso-wrap-distance-bottom:0;mso-position-horizontal:absolute;mso-position-horizontal-relative:text;mso-position-vertical:absolute;mso-position-vertical-relative:text" from="111.85pt,50.8pt" to="111.85pt,57.55pt" o:gfxdata="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" strokecolor="black [3213]" strokeweight="1.5pt">
                 <v:stroke joinstyle="miter"/>
@@ -8176,7 +8022,7 @@
         <w:rPr>
           <w:rFonts w:ascii="Times New Roman" w:hAnsi="Times New Roman" w:cs="Times New Roman"/>
           <w:noProof/>
-          <w:lang w:val="en-US"/>
+          <w:lang w:val="en-AU" w:eastAsia="en-AU"/>
         </w:rPr>
         <mc:AlternateContent>
           <mc:Choice Requires="wps">
@@ -8233,7 +8079,7 @@
               </wp:anchor>
             </w:drawing>
           </mc:Choice>
-          <mc:Fallback>
+          <mc:Fallback xmlns:w16cid="http://schemas.microsoft.com/office/word/2016/wordml/cid" xmlns:am3d="http://schemas.microsoft.com/office/drawing/2017/model3d" xmlns:aink="http://schemas.microsoft.com/office/drawing/2016/ink" xmlns:cx8="http://schemas.microsoft.com/office/drawing/2016/5/14/chartex" xmlns:cx7="http://schemas.microsoft.com/office/drawing/2016/5/13/chartex" xmlns:cx6="http://schemas.microsoft.com/office/drawing/2016/5/12/chartex" xmlns:cx5="http://schemas.microsoft.com/office/drawing/2016/5/11/chartex" xmlns:cx4="http://schemas.microsoft.com/office/drawing/2016/5/10/chartex" xmlns:cx3="http://schemas.microsoft.com/office/drawing/2016/5/9/chartex" xmlns:cx2="http://schemas.microsoft.com/office/drawing/2015/10/21/chartex">
             <w:pict>
               <v:line w14:anchorId="7C235CA0" id="Connecteur droit 24" o:spid="_x0000_s1026" style="position:absolute;z-index:251676687;visibility:visible;mso-wrap-style:square;mso-wrap-distance-left:9pt;mso-wrap-distance-top:0;mso-wrap-distance-right:9pt;mso-wrap-distance-bottom:0;mso-position-horizontal:absolute;mso-position-horizontal-relative:text;mso-position-vertical:absolute;mso-position-vertical-relative:text" from="307pt,49.75pt" to="307pt,56.5pt" o:gfxdata="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" strokecolor="black [3213]" strokeweight="1.5pt">
                 <v:stroke joinstyle="miter"/>
@@ -8247,6 +8093,7 @@
           <w:rFonts w:ascii="Times New Roman" w:hAnsi="Times New Roman" w:cs="Times New Roman"/>
           <w:noProof/>
           <w:color w:val="538135" w:themeColor="accent6" w:themeShade="BF"/>
+          <w:lang w:val="en-AU" w:eastAsia="en-AU"/>
         </w:rPr>
         <w:drawing>
           <wp:anchor distT="0" distB="0" distL="114300" distR="114300" simplePos="0" relativeHeight="251653115" behindDoc="0" locked="0" layoutInCell="1" allowOverlap="1" wp14:anchorId="45DCB44D" wp14:editId="1E876440">
@@ -8288,7 +8135,7 @@
         <w:rPr>
           <w:rFonts w:ascii="Times New Roman" w:hAnsi="Times New Roman" w:cs="Times New Roman"/>
           <w:noProof/>
-          <w:lang w:val="en-US"/>
+          <w:lang w:val="en-AU" w:eastAsia="en-AU"/>
         </w:rPr>
         <mc:AlternateContent>
           <mc:Choice Requires="wps">
@@ -8416,6 +8263,7 @@
         <w:rPr>
           <w:rFonts w:ascii="Times New Roman" w:hAnsi="Times New Roman" w:cs="Times New Roman"/>
           <w:noProof/>
+          <w:lang w:val="en-AU" w:eastAsia="en-AU"/>
         </w:rPr>
         <mc:AlternateContent>
           <mc:Choice Requires="wps">
@@ -8529,6 +8377,7 @@
         <w:rPr>
           <w:rFonts w:ascii="Times New Roman" w:hAnsi="Times New Roman" w:cs="Times New Roman"/>
           <w:noProof/>
+          <w:lang w:val="en-AU" w:eastAsia="en-AU"/>
         </w:rPr>
         <mc:AlternateContent>
           <mc:Choice Requires="wps">
@@ -8876,75 +8725,11 @@
         </w:rPr>
         <w:t xml:space="preserve"> </w:t>
       </w:r>
-      <w:proofErr w:type="spellStart"/>
-      <w:r>
-        <w:rPr>
-          <w:rFonts w:ascii="Times New Roman" w:hAnsi="Times New Roman" w:cs="Times New Roman"/>
-        </w:rPr>
-        <w:t>Rq</w:t>
-      </w:r>
-      <w:proofErr w:type="spellEnd"/>
-      <w:r>
-        <w:rPr>
-          <w:rFonts w:ascii="Times New Roman" w:hAnsi="Times New Roman" w:cs="Times New Roman"/>
-        </w:rPr>
-        <w:t xml:space="preserve"> : Je n’ai eu </w:t>
-      </w:r>
-      <w:proofErr w:type="spellStart"/>
-      <w:r>
-        <w:rPr>
-          <w:rFonts w:ascii="Times New Roman" w:hAnsi="Times New Roman" w:cs="Times New Roman"/>
-        </w:rPr>
-        <w:t>acces</w:t>
-      </w:r>
-      <w:proofErr w:type="spellEnd"/>
-      <w:r>
-        <w:rPr>
-          <w:rFonts w:ascii="Times New Roman" w:hAnsi="Times New Roman" w:cs="Times New Roman"/>
-        </w:rPr>
-        <w:t xml:space="preserve"> à </w:t>
-      </w:r>
-      <w:proofErr w:type="spellStart"/>
-      <w:r>
-        <w:rPr>
-          <w:rFonts w:ascii="Times New Roman" w:hAnsi="Times New Roman" w:cs="Times New Roman"/>
-        </w:rPr>
-        <w:t>ca</w:t>
-      </w:r>
-      <w:proofErr w:type="spellEnd"/>
-      <w:r>
-        <w:rPr>
-          <w:rFonts w:ascii="Times New Roman" w:hAnsi="Times New Roman" w:cs="Times New Roman"/>
-        </w:rPr>
-        <w:t xml:space="preserve"> qu’</w:t>
-      </w:r>
-      <w:proofErr w:type="spellStart"/>
-      <w:r>
-        <w:rPr>
-          <w:rFonts w:ascii="Times New Roman" w:hAnsi="Times New Roman" w:cs="Times New Roman"/>
-        </w:rPr>
-        <w:t>a</w:t>
-      </w:r>
-      <w:proofErr w:type="spellEnd"/>
-      <w:r>
-        <w:rPr>
-          <w:rFonts w:ascii="Times New Roman" w:hAnsi="Times New Roman" w:cs="Times New Roman"/>
-        </w:rPr>
-        <w:t xml:space="preserve"> la fin de mon stage car il fallait être </w:t>
-      </w:r>
-      <w:proofErr w:type="spellStart"/>
-      <w:r>
-        <w:rPr>
-          <w:rFonts w:ascii="Times New Roman" w:hAnsi="Times New Roman" w:cs="Times New Roman"/>
-        </w:rPr>
-        <w:t>blinded</w:t>
-      </w:r>
-      <w:proofErr w:type="spellEnd"/>
-      <w:r>
-        <w:rPr>
-          <w:rFonts w:ascii="Times New Roman" w:hAnsi="Times New Roman" w:cs="Times New Roman"/>
-        </w:rPr>
-        <w:t xml:space="preserve">. </w:t>
+      <w:r>
+        <w:rPr>
+          <w:rFonts w:ascii="Times New Roman" w:hAnsi="Times New Roman" w:cs="Times New Roman"/>
+        </w:rPr>
+        <w:t xml:space="preserve">Rq : Je n’ai eu acces à ca qu’a la fin de mon stage car il fallait être blinded. </w:t>
       </w:r>
     </w:p>
     <w:p>
@@ -8957,7 +8742,7 @@
     </w:p>
     <w:p>
       <w:pPr>
-        <w:pStyle w:val="Titre4"/>
+        <w:pStyle w:val="Heading4"/>
       </w:pPr>
       <w:r>
         <w:t>The Stages of Analysis</w:t>
@@ -9487,7 +9272,7 @@
     </w:p>
     <w:p>
       <w:pPr>
-        <w:pStyle w:val="Titre1"/>
+        <w:pStyle w:val="Heading1"/>
       </w:pPr>
       <w:bookmarkStart w:id="14" w:name="_Toc15046481"/>
       <w:r>
@@ -9712,69 +9497,12 @@
           <w:highlight w:val="yellow"/>
           <w:lang w:val="en-US"/>
         </w:rPr>
-        <w:t xml:space="preserve">Attention ne </w:t>
-      </w:r>
-      <w:proofErr w:type="spellStart"/>
-      <w:r>
-        <w:rPr>
-          <w:highlight w:val="yellow"/>
-          <w:lang w:val="en-US"/>
-        </w:rPr>
-        <w:t>mettre</w:t>
-      </w:r>
-      <w:proofErr w:type="spellEnd"/>
-      <w:r>
-        <w:rPr>
-          <w:highlight w:val="yellow"/>
-          <w:lang w:val="en-US"/>
-        </w:rPr>
-        <w:t xml:space="preserve"> que </w:t>
-      </w:r>
-      <w:proofErr w:type="spellStart"/>
-      <w:r>
-        <w:rPr>
-          <w:highlight w:val="yellow"/>
-          <w:lang w:val="en-US"/>
-        </w:rPr>
-        <w:t>ce</w:t>
-      </w:r>
-      <w:proofErr w:type="spellEnd"/>
-      <w:r>
-        <w:rPr>
-          <w:highlight w:val="yellow"/>
-          <w:lang w:val="en-US"/>
-        </w:rPr>
-        <w:t xml:space="preserve"> que </w:t>
-      </w:r>
-      <w:proofErr w:type="spellStart"/>
-      <w:r>
-        <w:rPr>
-          <w:highlight w:val="yellow"/>
-          <w:lang w:val="en-US"/>
-        </w:rPr>
-        <w:t>je</w:t>
-      </w:r>
-      <w:proofErr w:type="spellEnd"/>
-      <w:r>
-        <w:rPr>
-          <w:highlight w:val="yellow"/>
-          <w:lang w:val="en-US"/>
-        </w:rPr>
-        <w:t xml:space="preserve"> </w:t>
-      </w:r>
-      <w:proofErr w:type="spellStart"/>
-      <w:r>
-        <w:rPr>
-          <w:highlight w:val="yellow"/>
-          <w:lang w:val="en-US"/>
-        </w:rPr>
-        <w:t>traite</w:t>
-      </w:r>
-      <w:proofErr w:type="spellEnd"/>
+        <w:t>Attention ne mettre que ce que je traite</w:t>
+      </w:r>
     </w:p>
     <w:p>
       <w:pPr>
-        <w:pStyle w:val="Titre2"/>
+        <w:pStyle w:val="Heading2"/>
       </w:pPr>
       <w:bookmarkStart w:id="15" w:name="_Toc15046482"/>
       <w:r>
@@ -9821,7 +9549,7 @@
     </w:p>
     <w:p>
       <w:pPr>
-        <w:pStyle w:val="Titre3"/>
+        <w:pStyle w:val="Heading3"/>
       </w:pPr>
       <w:bookmarkStart w:id="16" w:name="_Toc15046483"/>
       <w:r>
@@ -9843,21 +9571,7 @@
         <w:rPr>
           <w:lang w:val="en-US"/>
         </w:rPr>
-        <w:t xml:space="preserve">The sampling frequency of the Digital </w:t>
-      </w:r>
-      <w:proofErr w:type="spellStart"/>
-      <w:r>
-        <w:rPr>
-          <w:lang w:val="en-US"/>
-        </w:rPr>
-        <w:t>Stetoscope</w:t>
-      </w:r>
-      <w:proofErr w:type="spellEnd"/>
-      <w:r>
-        <w:rPr>
-          <w:lang w:val="en-US"/>
-        </w:rPr>
-        <w:t xml:space="preserve"> is </w:t>
+        <w:t xml:space="preserve">The sampling frequency of the Digital Stetoscope is </w:t>
       </w:r>
       <w:r>
         <w:rPr>
@@ -9921,17 +9635,114 @@
           <w:highlight w:val="green"/>
           <w:lang w:val="en-US"/>
         </w:rPr>
-        <w:t>2*</w:t>
-      </w:r>
-      <w:proofErr w:type="spellStart"/>
+        <w:t>2*fmax</w:t>
+      </w:r>
+      <w:r>
+        <w:rPr>
+          <w:lang w:val="en-US"/>
+        </w:rPr>
+        <w:t xml:space="preserve">. </w:t>
+      </w:r>
+      <w:r>
+        <w:rPr>
+          <w:lang w:val="en-US"/>
+        </w:rPr>
+        <w:t>I</w:t>
+      </w:r>
+      <w:r>
+        <w:rPr>
+          <w:lang w:val="en-US"/>
+        </w:rPr>
+        <w:t>n th</w:t>
+      </w:r>
+      <w:r>
+        <w:rPr>
+          <w:lang w:val="en-US"/>
+        </w:rPr>
+        <w:t>is</w:t>
+      </w:r>
+      <w:r>
+        <w:rPr>
+          <w:lang w:val="en-US"/>
+        </w:rPr>
+        <w:t xml:space="preserve"> case, </w:t>
+      </w:r>
+      <w:r>
+        <w:rPr>
+          <w:lang w:val="en-US"/>
+        </w:rPr>
+        <w:t xml:space="preserve">the </w:t>
+      </w:r>
+      <w:r>
+        <w:rPr>
+          <w:lang w:val="en-US"/>
+        </w:rPr>
+        <w:t xml:space="preserve">bandwidth </w:t>
+      </w:r>
+      <w:r>
+        <w:rPr>
+          <w:lang w:val="en-US"/>
+        </w:rPr>
+        <w:t>was</w:t>
+      </w:r>
+      <w:r>
+        <w:rPr>
+          <w:lang w:val="en-US"/>
+        </w:rPr>
+        <w:t xml:space="preserve"> chosen to limit the frequencies between 100 and 1000 Hz</w:t>
+      </w:r>
+      <w:r>
+        <w:rPr>
+          <w:lang w:val="en-US"/>
+        </w:rPr>
+        <w:t xml:space="preserve"> </w:t>
+      </w:r>
+      <w:r>
+        <w:rPr>
+          <w:highlight w:val="darkCyan"/>
+          <w:lang w:val="en-US"/>
+        </w:rPr>
+        <w:t xml:space="preserve"> </w:t>
+      </w:r>
+      <w:r>
+        <w:rPr>
+          <w:highlight w:val="darkCyan"/>
+          <w:lang w:val="en-US"/>
+        </w:rPr>
+        <w:t>(voir partie 2.1.2)</w:t>
+      </w:r>
+      <w:r>
+        <w:rPr>
+          <w:highlight w:val="darkCyan"/>
+          <w:lang w:val="en-US"/>
+        </w:rPr>
+        <w:t>.</w:t>
+      </w:r>
+      <w:r>
+        <w:rPr>
+          <w:lang w:val="en-US"/>
+        </w:rPr>
+        <w:t xml:space="preserve"> </w:t>
+      </w:r>
+      <w:r>
+        <w:rPr>
+          <w:lang w:val="en-US"/>
+        </w:rPr>
+        <w:t xml:space="preserve"> The Nyquist Rate is then equal to</w:t>
+      </w:r>
+      <w:r>
+        <w:rPr>
+          <w:lang w:val="en-US"/>
+        </w:rPr>
+        <w:t xml:space="preserve"> </w:t>
+      </w:r>
       <w:r>
         <w:rPr>
           <w:highlight w:val="green"/>
           <w:lang w:val="en-US"/>
         </w:rPr>
-        <w:t>fmax</w:t>
-      </w:r>
-      <w:proofErr w:type="spellEnd"/>
+        <w:t>NR=2*fmax=2000Hz</w:t>
+      </w:r>
       <w:r>
         <w:rPr>
           <w:lang w:val="en-US"/>
@@ -9942,177 +9753,14 @@
         <w:rPr>
           <w:lang w:val="en-US"/>
         </w:rPr>
-        <w:t>I</w:t>
-      </w:r>
-      <w:r>
-        <w:rPr>
-          <w:lang w:val="en-US"/>
-        </w:rPr>
-        <w:t>n th</w:t>
-      </w:r>
-      <w:r>
-        <w:rPr>
-          <w:lang w:val="en-US"/>
-        </w:rPr>
-        <w:t>is</w:t>
-      </w:r>
-      <w:r>
-        <w:rPr>
-          <w:lang w:val="en-US"/>
-        </w:rPr>
-        <w:t xml:space="preserve"> case, </w:t>
-      </w:r>
-      <w:r>
-        <w:rPr>
-          <w:lang w:val="en-US"/>
-        </w:rPr>
-        <w:t xml:space="preserve">the </w:t>
-      </w:r>
-      <w:r>
-        <w:rPr>
-          <w:lang w:val="en-US"/>
-        </w:rPr>
-        <w:t xml:space="preserve">bandwidth </w:t>
-      </w:r>
-      <w:r>
-        <w:rPr>
-          <w:lang w:val="en-US"/>
-        </w:rPr>
-        <w:t>was</w:t>
-      </w:r>
-      <w:r>
-        <w:rPr>
-          <w:lang w:val="en-US"/>
-        </w:rPr>
-        <w:t xml:space="preserve"> chosen to limit the frequencies between 100 and 1000 Hz</w:t>
-      </w:r>
-      <w:r>
-        <w:rPr>
-          <w:lang w:val="en-US"/>
-        </w:rPr>
-        <w:t xml:space="preserve"> </w:t>
-      </w:r>
-      <w:r>
-        <w:rPr>
-          <w:highlight w:val="darkCyan"/>
-          <w:lang w:val="en-US"/>
-        </w:rPr>
-        <w:t xml:space="preserve"> </w:t>
-      </w:r>
-      <w:r>
-        <w:rPr>
-          <w:highlight w:val="darkCyan"/>
-          <w:lang w:val="en-US"/>
-        </w:rPr>
-        <w:t>(</w:t>
-      </w:r>
-      <w:proofErr w:type="spellStart"/>
-      <w:r>
-        <w:rPr>
-          <w:highlight w:val="darkCyan"/>
-          <w:lang w:val="en-US"/>
-        </w:rPr>
-        <w:t>voir</w:t>
-      </w:r>
-      <w:proofErr w:type="spellEnd"/>
-      <w:r>
-        <w:rPr>
-          <w:highlight w:val="darkCyan"/>
-          <w:lang w:val="en-US"/>
-        </w:rPr>
-        <w:t xml:space="preserve"> </w:t>
-      </w:r>
-      <w:proofErr w:type="spellStart"/>
-      <w:r>
-        <w:rPr>
-          <w:highlight w:val="darkCyan"/>
-          <w:lang w:val="en-US"/>
-        </w:rPr>
-        <w:t>partie</w:t>
-      </w:r>
-      <w:proofErr w:type="spellEnd"/>
-      <w:r>
-        <w:rPr>
-          <w:highlight w:val="darkCyan"/>
-          <w:lang w:val="en-US"/>
-        </w:rPr>
-        <w:t xml:space="preserve"> 2.1.2)</w:t>
-      </w:r>
-      <w:r>
-        <w:rPr>
-          <w:highlight w:val="darkCyan"/>
-          <w:lang w:val="en-US"/>
-        </w:rPr>
-        <w:t>.</w:t>
-      </w:r>
-      <w:r>
-        <w:rPr>
-          <w:lang w:val="en-US"/>
-        </w:rPr>
-        <w:t xml:space="preserve"> </w:t>
-      </w:r>
-      <w:r>
-        <w:rPr>
-          <w:lang w:val="en-US"/>
-        </w:rPr>
-        <w:t xml:space="preserve"> The Nyquist Rate is then equal to</w:t>
-      </w:r>
-      <w:r>
-        <w:rPr>
-          <w:lang w:val="en-US"/>
-        </w:rPr>
-        <w:t xml:space="preserve"> </w:t>
+        <w:t xml:space="preserve">So the sampling frequency that will be used in the rest of the algorithm is </w:t>
       </w:r>
       <w:r>
         <w:rPr>
           <w:highlight w:val="green"/>
           <w:lang w:val="en-US"/>
         </w:rPr>
-        <w:t>NR=2*</w:t>
-      </w:r>
-      <w:proofErr w:type="spellStart"/>
-      <w:r>
-        <w:rPr>
-          <w:highlight w:val="green"/>
-          <w:lang w:val="en-US"/>
-        </w:rPr>
-        <w:t>fmax</w:t>
-      </w:r>
-      <w:proofErr w:type="spellEnd"/>
-      <w:r>
-        <w:rPr>
-          <w:highlight w:val="green"/>
-          <w:lang w:val="en-US"/>
-        </w:rPr>
-        <w:t>=2000Hz</w:t>
-      </w:r>
-      <w:r>
-        <w:rPr>
-          <w:lang w:val="en-US"/>
-        </w:rPr>
-        <w:t xml:space="preserve">. </w:t>
-      </w:r>
-      <w:r>
-        <w:rPr>
-          <w:lang w:val="en-US"/>
-        </w:rPr>
-        <w:t xml:space="preserve">So the sampling frequency that will be used in the rest of the algorithm is </w:t>
-      </w:r>
-      <w:proofErr w:type="spellStart"/>
-      <w:r>
-        <w:rPr>
-          <w:highlight w:val="green"/>
-          <w:lang w:val="en-US"/>
-        </w:rPr>
-        <w:t>fn</w:t>
-      </w:r>
-      <w:proofErr w:type="spellEnd"/>
-      <w:r>
-        <w:rPr>
-          <w:highlight w:val="green"/>
-          <w:lang w:val="en-US"/>
-        </w:rPr>
-        <w:t>=2*NR=4000Hz</w:t>
+        <w:t>fn=2*NR=4000Hz</w:t>
       </w:r>
       <w:r>
         <w:rPr>
@@ -10134,14 +9782,12 @@
       <w:r>
         <w:t xml:space="preserve"> a été effectué grâce à la fonction </w:t>
       </w:r>
-      <w:proofErr w:type="spellStart"/>
       <w:r>
         <w:rPr>
           <w:highlight w:val="cyan"/>
         </w:rPr>
         <w:t>resample</w:t>
       </w:r>
-      <w:proofErr w:type="spellEnd"/>
       <w:r>
         <w:t>.</w:t>
       </w:r>
@@ -10153,7 +9799,7 @@
     </w:p>
     <w:p>
       <w:pPr>
-        <w:pStyle w:val="Titre3"/>
+        <w:pStyle w:val="Heading3"/>
         <w:numPr>
           <w:ilvl w:val="2"/>
           <w:numId w:val="25"/>
@@ -10170,7 +9816,7 @@
     </w:p>
     <w:p>
       <w:pPr>
-        <w:pStyle w:val="Titre4"/>
+        <w:pStyle w:val="Heading4"/>
       </w:pPr>
       <w:r>
         <w:t>Learning features on crying sections</w:t>
@@ -10314,21 +9960,7 @@
         <w:rPr>
           <w:lang w:val="en-US"/>
         </w:rPr>
-        <w:t xml:space="preserve">, Lindsay, </w:t>
-      </w:r>
-      <w:proofErr w:type="spellStart"/>
-      <w:r>
-        <w:rPr>
-          <w:lang w:val="en-US"/>
-        </w:rPr>
-        <w:t>Arrabella</w:t>
-      </w:r>
-      <w:proofErr w:type="spellEnd"/>
-      <w:r>
-        <w:rPr>
-          <w:lang w:val="en-US"/>
-        </w:rPr>
-        <w:t xml:space="preserve"> and I </w:t>
+        <w:t xml:space="preserve">, Lindsay, Arrabella and I </w:t>
       </w:r>
       <w:r>
         <w:rPr>
@@ -10345,6 +9977,7 @@
       <w:r>
         <w:rPr>
           <w:noProof/>
+          <w:lang w:val="en-AU" w:eastAsia="en-AU"/>
         </w:rPr>
         <w:drawing>
           <wp:inline distT="0" distB="0" distL="0" distR="0" wp14:anchorId="071E4B85" wp14:editId="40C5AEA7">
@@ -10385,7 +10018,7 @@
     </w:p>
     <w:p>
       <w:pPr>
-        <w:pStyle w:val="Lgende"/>
+        <w:pStyle w:val="Caption"/>
         <w:jc w:val="center"/>
         <w:rPr>
           <w:lang w:val="en-US"/>
@@ -10460,6 +10093,7 @@
       <w:r>
         <w:rPr>
           <w:noProof/>
+          <w:lang w:val="en-AU" w:eastAsia="en-AU"/>
         </w:rPr>
         <w:lastRenderedPageBreak/>
         <w:drawing>
@@ -10501,7 +10135,7 @@
     </w:p>
     <w:p>
       <w:pPr>
-        <w:pStyle w:val="Lgende"/>
+        <w:pStyle w:val="Caption"/>
         <w:jc w:val="center"/>
         <w:rPr>
           <w:highlight w:val="yellow"/>
@@ -10565,7 +10199,6 @@
         </w:rPr>
         <w:t xml:space="preserve">: </w:t>
       </w:r>
-      <w:proofErr w:type="spellStart"/>
       <w:r>
         <w:rPr>
           <w:highlight w:val="green"/>
@@ -10573,7 +10206,6 @@
         </w:rPr>
         <w:t>ObersatorID_SampleID</w:t>
       </w:r>
-      <w:proofErr w:type="spellEnd"/>
       <w:r>
         <w:rPr>
           <w:lang w:val="en-US"/>
@@ -10610,21 +10242,12 @@
         </w:rPr>
         <w:t xml:space="preserve"> with the beginning and end time of the section (</w:t>
       </w:r>
-      <w:proofErr w:type="spellStart"/>
       <w:r>
         <w:rPr>
           <w:highlight w:val="darkCyan"/>
           <w:lang w:val="en-US"/>
         </w:rPr>
-        <w:t>cf</w:t>
-      </w:r>
-      <w:proofErr w:type="spellEnd"/>
-      <w:r>
-        <w:rPr>
-          <w:highlight w:val="darkCyan"/>
-          <w:lang w:val="en-US"/>
-        </w:rPr>
-        <w:t xml:space="preserve"> figure 5</w:t>
+        <w:t>cf figure 5</w:t>
       </w:r>
       <w:r>
         <w:rPr>
@@ -10953,39 +10576,11 @@
         <w:rPr>
           <w:lang w:val="en-US"/>
         </w:rPr>
-        <w:t xml:space="preserve"> . It was implemented on </w:t>
-      </w:r>
-      <w:proofErr w:type="spellStart"/>
-      <w:r>
-        <w:rPr>
-          <w:lang w:val="en-US"/>
-        </w:rPr>
-        <w:t>Matlab</w:t>
-      </w:r>
-      <w:proofErr w:type="spellEnd"/>
-      <w:r>
-        <w:rPr>
-          <w:lang w:val="en-US"/>
-        </w:rPr>
-        <w:t xml:space="preserve"> using a function in the </w:t>
-      </w:r>
-      <w:proofErr w:type="spellStart"/>
-      <w:r>
-        <w:rPr>
-          <w:lang w:val="en-US"/>
-        </w:rPr>
-        <w:t>Matlab</w:t>
-      </w:r>
-      <w:proofErr w:type="spellEnd"/>
-      <w:r>
-        <w:rPr>
-          <w:lang w:val="en-US"/>
-        </w:rPr>
-        <w:t xml:space="preserve"> File Exchange </w:t>
-      </w:r>
-      <w:r>
-        <w:rPr>
-          <w:rStyle w:val="Appeldenotedefin"/>
+        <w:t xml:space="preserve"> . It was implemented on Matlab using a function in the Matlab File Exchange </w:t>
+      </w:r>
+      <w:r>
+        <w:rPr>
+          <w:rStyle w:val="EndnoteReference"/>
           <w:lang w:val="en-US"/>
         </w:rPr>
         <w:endnoteReference w:id="10"/>
@@ -11002,69 +10597,12 @@
         </w:rPr>
         <w:t xml:space="preserve"> </w:t>
       </w:r>
-      <w:proofErr w:type="spellStart"/>
       <w:r>
         <w:rPr>
           <w:highlight w:val="yellow"/>
           <w:lang w:val="en-US"/>
         </w:rPr>
-        <w:t>Mettre</w:t>
-      </w:r>
-      <w:proofErr w:type="spellEnd"/>
-      <w:r>
-        <w:rPr>
-          <w:highlight w:val="yellow"/>
-          <w:lang w:val="en-US"/>
-        </w:rPr>
-        <w:t xml:space="preserve"> </w:t>
-      </w:r>
-      <w:proofErr w:type="spellStart"/>
-      <w:r>
-        <w:rPr>
-          <w:highlight w:val="yellow"/>
-          <w:lang w:val="en-US"/>
-        </w:rPr>
-        <w:t>sa</w:t>
-      </w:r>
-      <w:proofErr w:type="spellEnd"/>
-      <w:r>
-        <w:rPr>
-          <w:highlight w:val="yellow"/>
-          <w:lang w:val="en-US"/>
-        </w:rPr>
-        <w:t xml:space="preserve"> </w:t>
-      </w:r>
-      <w:proofErr w:type="spellStart"/>
-      <w:r>
-        <w:rPr>
-          <w:highlight w:val="yellow"/>
-          <w:lang w:val="en-US"/>
-        </w:rPr>
-        <w:t>valeur</w:t>
-      </w:r>
-      <w:proofErr w:type="spellEnd"/>
-      <w:r>
-        <w:rPr>
-          <w:highlight w:val="yellow"/>
-          <w:lang w:val="en-US"/>
-        </w:rPr>
-        <w:t xml:space="preserve"> </w:t>
-      </w:r>
-      <w:proofErr w:type="spellStart"/>
-      <w:r>
-        <w:rPr>
-          <w:highlight w:val="yellow"/>
-          <w:lang w:val="en-US"/>
-        </w:rPr>
-        <w:t>ici</w:t>
-      </w:r>
-      <w:proofErr w:type="spellEnd"/>
-      <w:r>
-        <w:rPr>
-          <w:highlight w:val="yellow"/>
-          <w:lang w:val="en-US"/>
-        </w:rPr>
-        <w:t>?</w:t>
+        <w:t>Mettre sa valeur ici?</w:t>
       </w:r>
     </w:p>
     <w:p>
@@ -11089,7 +10627,19 @@
         <w:rPr>
           <w:lang w:val="en-US"/>
         </w:rPr>
-        <w:t xml:space="preserve"> with a 2/3 or 3/3 agreement have been retained. </w:t>
+        <w:t xml:space="preserve"> </w:t>
+      </w:r>
+      <w:r>
+        <w:rPr>
+          <w:lang w:val="en-US"/>
+        </w:rPr>
+        <w:t>with a 2/3 or 3/3 agreement has</w:t>
+      </w:r>
+      <w:r>
+        <w:rPr>
+          <w:lang w:val="en-US"/>
+        </w:rPr>
+        <w:t xml:space="preserve"> been retained. </w:t>
       </w:r>
       <w:r>
         <w:rPr>
@@ -11113,6 +10663,7 @@
       <w:r>
         <w:rPr>
           <w:noProof/>
+          <w:lang w:val="en-AU" w:eastAsia="en-AU"/>
         </w:rPr>
         <w:drawing>
           <wp:inline distT="0" distB="0" distL="0" distR="0" wp14:anchorId="69717122" wp14:editId="5C4F1CF9">
@@ -11166,7 +10717,7 @@
     </w:p>
     <w:p>
       <w:pPr>
-        <w:pStyle w:val="Lgende"/>
+        <w:pStyle w:val="Caption"/>
         <w:jc w:val="center"/>
         <w:rPr>
           <w:lang w:val="en-US"/>
@@ -11298,16 +10849,21 @@
         <w:rPr>
           <w:lang w:val="en-US"/>
         </w:rPr>
-        <w:t xml:space="preserve"> (</w:t>
-      </w:r>
-      <w:proofErr w:type="spellStart"/>
-      <w:r>
-        <w:rPr>
-          <w:lang w:val="en-US"/>
-        </w:rPr>
-        <w:t>voir</w:t>
-      </w:r>
-      <w:proofErr w:type="spellEnd"/>
+        <w:t xml:space="preserve"> (voir </w:t>
+      </w:r>
+      <w:r>
+        <w:rPr>
+          <w:highlight w:val="yellow"/>
+          <w:lang w:val="en-US"/>
+        </w:rPr>
+        <w:t>annex 3</w:t>
+      </w:r>
+      <w:r>
+        <w:rPr>
+          <w:lang w:val="en-US"/>
+        </w:rPr>
+        <w:t>).</w:t>
+      </w:r>
       <w:r>
         <w:rPr>
           <w:lang w:val="en-US"/>
@@ -11319,42 +10875,7 @@
           <w:highlight w:val="yellow"/>
           <w:lang w:val="en-US"/>
         </w:rPr>
-        <w:t>annex 3</w:t>
-      </w:r>
-      <w:r>
-        <w:rPr>
-          <w:lang w:val="en-US"/>
-        </w:rPr>
-        <w:t>).</w:t>
-      </w:r>
-      <w:r>
-        <w:rPr>
-          <w:lang w:val="en-US"/>
-        </w:rPr>
-        <w:t xml:space="preserve"> </w:t>
-      </w:r>
-      <w:r>
-        <w:rPr>
-          <w:highlight w:val="yellow"/>
-          <w:lang w:val="en-US"/>
-        </w:rPr>
-        <w:t xml:space="preserve">faire </w:t>
-      </w:r>
-      <w:proofErr w:type="spellStart"/>
-      <w:r>
-        <w:rPr>
-          <w:highlight w:val="yellow"/>
-          <w:lang w:val="en-US"/>
-        </w:rPr>
-        <w:t>liste</w:t>
-      </w:r>
-      <w:proofErr w:type="spellEnd"/>
-      <w:r>
-        <w:rPr>
-          <w:highlight w:val="yellow"/>
-          <w:lang w:val="en-US"/>
-        </w:rPr>
-        <w:t xml:space="preserve"> des features?</w:t>
+        <w:t>faire liste des features?</w:t>
       </w:r>
     </w:p>
     <w:p>
@@ -11382,86 +10903,35 @@
           <w:highlight w:val="yellow"/>
           <w:lang w:val="en-US"/>
         </w:rPr>
-        <w:t>it was decided that the P</w:t>
+        <w:t>it was decided that the Power Ratio could be enough to differentiate the CS and NCS.</w:t>
       </w:r>
       <w:r>
         <w:rPr>
           <w:highlight w:val="yellow"/>
           <w:lang w:val="en-US"/>
         </w:rPr>
-        <w:t xml:space="preserve">ower </w:t>
+        <w:t xml:space="preserve"> </w:t>
       </w:r>
       <w:r>
         <w:rPr>
           <w:highlight w:val="yellow"/>
           <w:lang w:val="en-US"/>
         </w:rPr>
-        <w:t>R</w:t>
+        <w:t xml:space="preserve">Indeed, the difference is  </w:t>
       </w:r>
       <w:r>
         <w:rPr>
           <w:highlight w:val="yellow"/>
           <w:lang w:val="en-US"/>
         </w:rPr>
-        <w:t>atio</w:t>
+        <w:t xml:space="preserve">…. </w:t>
       </w:r>
       <w:r>
         <w:rPr>
           <w:highlight w:val="yellow"/>
           <w:lang w:val="en-US"/>
         </w:rPr>
-        <w:t xml:space="preserve"> could be enough to differentiate the CS and NCS.</w:t>
-      </w:r>
-      <w:r>
-        <w:rPr>
-          <w:highlight w:val="yellow"/>
-          <w:lang w:val="en-US"/>
-        </w:rPr>
-        <w:t xml:space="preserve"> </w:t>
-      </w:r>
-      <w:r>
-        <w:rPr>
-          <w:highlight w:val="yellow"/>
-          <w:lang w:val="en-US"/>
-        </w:rPr>
-        <w:t xml:space="preserve">Indeed, the difference is  </w:t>
-      </w:r>
-      <w:r>
-        <w:rPr>
-          <w:highlight w:val="yellow"/>
-          <w:lang w:val="en-US"/>
-        </w:rPr>
-        <w:t xml:space="preserve">…. </w:t>
-      </w:r>
-      <w:r>
-        <w:rPr>
-          <w:highlight w:val="yellow"/>
-          <w:lang w:val="en-US"/>
-        </w:rPr>
-        <w:t xml:space="preserve"> </w:t>
-      </w:r>
-      <w:r>
-        <w:rPr>
-          <w:highlight w:val="yellow"/>
-          <w:lang w:val="en-US"/>
-        </w:rPr>
-        <w:t>(</w:t>
-      </w:r>
-      <w:proofErr w:type="spellStart"/>
-      <w:r>
-        <w:rPr>
-          <w:highlight w:val="yellow"/>
-          <w:lang w:val="en-US"/>
-        </w:rPr>
-        <w:t>cf</w:t>
-      </w:r>
-      <w:proofErr w:type="spellEnd"/>
-      <w:r>
-        <w:rPr>
-          <w:highlight w:val="yellow"/>
-          <w:lang w:val="en-US"/>
-        </w:rPr>
-        <w:t xml:space="preserve"> figure …),</w:t>
+        <w:t xml:space="preserve"> (cf figure …),</w:t>
       </w:r>
       <w:r>
         <w:rPr>
@@ -11485,6 +10955,7 @@
       <w:r>
         <w:rPr>
           <w:noProof/>
+          <w:lang w:val="en-AU" w:eastAsia="en-AU"/>
         </w:rPr>
         <w:drawing>
           <wp:inline distT="0" distB="0" distL="0" distR="0" wp14:anchorId="7C7F47CE" wp14:editId="2824B600">
@@ -11538,7 +11009,7 @@
     </w:p>
     <w:p>
       <w:pPr>
-        <w:pStyle w:val="Lgende"/>
+        <w:pStyle w:val="Caption"/>
         <w:jc w:val="center"/>
         <w:rPr>
           <w:lang w:val="en-US"/>
@@ -11576,21 +11047,7 @@
         <w:rPr>
           <w:lang w:val="en-US"/>
         </w:rPr>
-        <w:t xml:space="preserve">: </w:t>
-      </w:r>
-      <w:proofErr w:type="spellStart"/>
-      <w:r>
-        <w:rPr>
-          <w:lang w:val="en-US"/>
-        </w:rPr>
-        <w:t>Vizualisation</w:t>
-      </w:r>
-      <w:proofErr w:type="spellEnd"/>
-      <w:r>
-        <w:rPr>
-          <w:lang w:val="en-US"/>
-        </w:rPr>
-        <w:t xml:space="preserve"> of CS Frequency Changes in the first 15s of Signal 22</w:t>
+        <w:t>: Vizualisation of CS Frequency Changes in the first 15s of Signal 22</w:t>
       </w:r>
     </w:p>
     <w:p>
@@ -11604,39 +11061,13 @@
       <w:r>
         <w:t xml:space="preserve">On a extrait de segments CS et NCS </w:t>
       </w:r>
-      <w:proofErr w:type="spellStart"/>
-      <w:r>
-        <w:t>differentes</w:t>
-      </w:r>
-      <w:proofErr w:type="spellEnd"/>
-      <w:r>
-        <w:t xml:space="preserve"> </w:t>
-      </w:r>
-      <w:proofErr w:type="spellStart"/>
-      <w:r>
-        <w:t>features</w:t>
-      </w:r>
-      <w:proofErr w:type="spellEnd"/>
-      <w:r>
-        <w:t xml:space="preserve"> : + </w:t>
-      </w:r>
-      <w:proofErr w:type="spellStart"/>
-      <w:r>
-        <w:t>spectrogram</w:t>
-      </w:r>
-      <w:proofErr w:type="spellEnd"/>
+      <w:r>
+        <w:t>differentes features : + spectrogram</w:t>
+      </w:r>
     </w:p>
     <w:p>
       <w:r>
-        <w:t xml:space="preserve">Cela a permis de voir ou est-ce qu’on pouvait avoir les plus grandes différences. On a choisi de garder le </w:t>
-      </w:r>
-      <w:proofErr w:type="spellStart"/>
-      <w:r>
-        <w:t>mean</w:t>
-      </w:r>
-      <w:proofErr w:type="spellEnd"/>
-      <w:r>
-        <w:t xml:space="preserve"> power ratio</w:t>
+        <w:t>Cela a permis de voir ou est-ce qu’on pouvait avoir les plus grandes différences. On a choisi de garder le mean power ratio</w:t>
       </w:r>
       <w:r>
         <w:t xml:space="preserve">. </w:t>
@@ -11663,6 +11094,7 @@
       <w:r>
         <w:rPr>
           <w:noProof/>
+          <w:lang w:val="en-AU" w:eastAsia="en-AU"/>
         </w:rPr>
         <w:drawing>
           <wp:inline distT="0" distB="0" distL="0" distR="0" wp14:anchorId="2047E386" wp14:editId="1B125C90">
@@ -11746,7 +11178,514 @@
       <w:hyperlink r:id="rId39" w:history="1">
         <w:r>
           <w:rPr>
-            <w:rStyle w:val="Lienhypertexte"/>
+            <w:rStyle w:val="Hyperlink"/>
+            <w:b/>
+            <w:bCs/>
+            <w:lang w:val="en-US"/>
+          </w:rPr>
+          <w:t>https://machinelearningmastery.com/k-fold-cross-validation/</w:t>
+        </w:r>
+      </w:hyperlink>
+    </w:p>
+    <w:p>
+      <w:pPr>
+        <w:rPr>
+          <w:b/>
+          <w:bCs/>
+          <w:u w:val="single"/>
+          <w:lang w:val="en-US"/>
+        </w:rPr>
+      </w:pPr>
+      <w:r>
+        <w:rPr>
+          <w:b/>
+          <w:bCs/>
+          <w:u w:val="single"/>
+          <w:lang w:val="en-US"/>
+        </w:rPr>
+        <w:t xml:space="preserve">Sources: </w:t>
+      </w:r>
+      <w:r>
+        <w:rPr>
+          <w:lang w:val="en-US"/>
+        </w:rPr>
+        <w:t xml:space="preserve">Page 184, </w:t>
+      </w:r>
+      <w:hyperlink r:id="rId40" w:history="1">
+        <w:r>
+          <w:rPr>
+            <w:rStyle w:val="Hyperlink"/>
+            <w:lang w:val="en-AU"/>
+          </w:rPr>
+          <w:t>An Introduction to Statistical Learning</w:t>
+        </w:r>
+      </w:hyperlink>
+      <w:r>
+        <w:rPr>
+          <w:lang w:val="en-US"/>
+        </w:rPr>
+        <w:t>, 2013.</w:t>
+      </w:r>
+    </w:p>
+    <w:p>
+      <w:pPr>
+        <w:rPr>
+          <w:lang w:val="en-US"/>
+        </w:rPr>
+      </w:pPr>
+      <w:r>
+        <w:rPr>
+          <w:lang w:val="en-US"/>
+        </w:rPr>
+        <w:t>Cross-validation is a statistical method used to estimate the skill of machine learning models.</w:t>
+      </w:r>
+    </w:p>
+    <w:p>
+      <w:pPr>
+        <w:rPr>
+          <w:b/>
+          <w:lang w:val="en-AU"/>
+        </w:rPr>
+      </w:pPr>
+      <w:r>
+        <w:rPr>
+          <w:b/>
+          <w:lang w:val="en-AU"/>
+        </w:rPr>
+        <w:t>k-Fold Cross-Validation</w:t>
+      </w:r>
+    </w:p>
+    <w:p>
+      <w:pPr>
+        <w:pStyle w:val="NormalWeb"/>
+        <w:rPr>
+          <w:rFonts w:ascii="Helvetica" w:hAnsi="Helvetica" w:cs="Helvetica"/>
+          <w:color w:val="555555"/>
+          <w:sz w:val="21"/>
+          <w:szCs w:val="21"/>
+          <w:lang w:val="en-US" w:eastAsia="en-AU"/>
+        </w:rPr>
+      </w:pPr>
+      <w:r>
+        <w:rPr>
+          <w:rFonts w:ascii="Helvetica" w:hAnsi="Helvetica" w:cs="Helvetica"/>
+          <w:color w:val="555555"/>
+          <w:sz w:val="21"/>
+          <w:szCs w:val="21"/>
+          <w:lang w:val="en-US" w:eastAsia="en-AU"/>
+        </w:rPr>
+        <w:t>Cross-validation is a resampling procedure used to evaluate machine learning models on a limited data sample.</w:t>
+      </w:r>
+      <w:r>
+        <w:rPr>
+          <w:rFonts w:ascii="Helvetica" w:hAnsi="Helvetica" w:cs="Helvetica"/>
+          <w:color w:val="555555"/>
+          <w:sz w:val="21"/>
+          <w:szCs w:val="21"/>
+          <w:lang w:val="en-US" w:eastAsia="en-AU"/>
+        </w:rPr>
+        <w:t xml:space="preserve"> </w:t>
+      </w:r>
+      <w:r>
+        <w:rPr>
+          <w:rFonts w:ascii="Helvetica" w:hAnsi="Helvetica" w:cs="Helvetica"/>
+          <w:color w:val="555555"/>
+          <w:sz w:val="21"/>
+          <w:szCs w:val="21"/>
+          <w:lang w:val="en-US" w:eastAsia="en-AU"/>
+        </w:rPr>
+        <w:t xml:space="preserve">The procedure has a single parameter called k that refers to the number of groups that a given data sample is to be split into. </w:t>
+      </w:r>
+    </w:p>
+    <w:p>
+      <w:pPr>
+        <w:spacing w:after="288" w:line="360" w:lineRule="atLeast"/>
+        <w:rPr>
+          <w:rFonts w:ascii="Helvetica" w:eastAsia="Times New Roman" w:hAnsi="Helvetica" w:cs="Helvetica"/>
+          <w:color w:val="555555"/>
+          <w:sz w:val="21"/>
+          <w:szCs w:val="21"/>
+          <w:lang w:val="en-US" w:eastAsia="en-AU"/>
+        </w:rPr>
+      </w:pPr>
+      <w:r>
+        <w:rPr>
+          <w:rFonts w:ascii="Helvetica" w:eastAsia="Times New Roman" w:hAnsi="Helvetica" w:cs="Helvetica"/>
+          <w:color w:val="555555"/>
+          <w:sz w:val="21"/>
+          <w:szCs w:val="21"/>
+          <w:lang w:val="en-US" w:eastAsia="en-AU"/>
+        </w:rPr>
+        <w:t>The general procedure is as follows:</w:t>
+      </w:r>
+    </w:p>
+    <w:p>
+      <w:pPr>
+        <w:numPr>
+          <w:ilvl w:val="0"/>
+          <w:numId w:val="28"/>
+        </w:numPr>
+        <w:spacing w:before="100" w:beforeAutospacing="1" w:after="100" w:afterAutospacing="1" w:line="360" w:lineRule="atLeast"/>
+        <w:rPr>
+          <w:rFonts w:ascii="Helvetica" w:eastAsia="Times New Roman" w:hAnsi="Helvetica" w:cs="Helvetica"/>
+          <w:color w:val="555555"/>
+          <w:sz w:val="21"/>
+          <w:szCs w:val="21"/>
+          <w:lang w:val="en-US" w:eastAsia="en-AU"/>
+        </w:rPr>
+      </w:pPr>
+      <w:r>
+        <w:rPr>
+          <w:rFonts w:ascii="Helvetica" w:eastAsia="Times New Roman" w:hAnsi="Helvetica" w:cs="Helvetica"/>
+          <w:color w:val="555555"/>
+          <w:sz w:val="21"/>
+          <w:szCs w:val="21"/>
+          <w:lang w:val="en-US" w:eastAsia="en-AU"/>
+        </w:rPr>
+        <w:t>Shuffle the dataset randomly.</w:t>
+      </w:r>
+    </w:p>
+    <w:p>
+      <w:pPr>
+        <w:numPr>
+          <w:ilvl w:val="0"/>
+          <w:numId w:val="28"/>
+        </w:numPr>
+        <w:spacing w:before="100" w:beforeAutospacing="1" w:after="100" w:afterAutospacing="1" w:line="360" w:lineRule="atLeast"/>
+        <w:rPr>
+          <w:rFonts w:ascii="Helvetica" w:eastAsia="Times New Roman" w:hAnsi="Helvetica" w:cs="Helvetica"/>
+          <w:color w:val="555555"/>
+          <w:sz w:val="21"/>
+          <w:szCs w:val="21"/>
+          <w:lang w:val="en-US" w:eastAsia="en-AU"/>
+        </w:rPr>
+      </w:pPr>
+      <w:r>
+        <w:rPr>
+          <w:rFonts w:ascii="Helvetica" w:eastAsia="Times New Roman" w:hAnsi="Helvetica" w:cs="Helvetica"/>
+          <w:color w:val="555555"/>
+          <w:sz w:val="21"/>
+          <w:szCs w:val="21"/>
+          <w:lang w:val="en-US" w:eastAsia="en-AU"/>
+        </w:rPr>
+        <w:t>Split the dataset into k groups</w:t>
+      </w:r>
+    </w:p>
+    <w:p>
+      <w:pPr>
+        <w:numPr>
+          <w:ilvl w:val="0"/>
+          <w:numId w:val="28"/>
+        </w:numPr>
+        <w:spacing w:before="100" w:beforeAutospacing="1" w:after="100" w:afterAutospacing="1" w:line="360" w:lineRule="atLeast"/>
+        <w:rPr>
+          <w:rFonts w:ascii="Helvetica" w:eastAsia="Times New Roman" w:hAnsi="Helvetica" w:cs="Helvetica"/>
+          <w:color w:val="555555"/>
+          <w:sz w:val="21"/>
+          <w:szCs w:val="21"/>
+          <w:lang w:val="en-US" w:eastAsia="en-AU"/>
+        </w:rPr>
+      </w:pPr>
+      <w:r>
+        <w:rPr>
+          <w:rFonts w:ascii="Helvetica" w:eastAsia="Times New Roman" w:hAnsi="Helvetica" w:cs="Helvetica"/>
+          <w:color w:val="555555"/>
+          <w:sz w:val="21"/>
+          <w:szCs w:val="21"/>
+          <w:lang w:val="en-US" w:eastAsia="en-AU"/>
+        </w:rPr>
+        <w:t xml:space="preserve">For each unique group: </w:t>
+      </w:r>
+    </w:p>
+    <w:p>
+      <w:pPr>
+        <w:numPr>
+          <w:ilvl w:val="1"/>
+          <w:numId w:val="28"/>
+        </w:numPr>
+        <w:spacing w:before="100" w:beforeAutospacing="1" w:after="100" w:afterAutospacing="1" w:line="360" w:lineRule="atLeast"/>
+        <w:rPr>
+          <w:rFonts w:ascii="Helvetica" w:eastAsia="Times New Roman" w:hAnsi="Helvetica" w:cs="Helvetica"/>
+          <w:color w:val="555555"/>
+          <w:sz w:val="21"/>
+          <w:szCs w:val="21"/>
+          <w:lang w:val="en-US" w:eastAsia="en-AU"/>
+        </w:rPr>
+      </w:pPr>
+      <w:r>
+        <w:rPr>
+          <w:rFonts w:ascii="Helvetica" w:eastAsia="Times New Roman" w:hAnsi="Helvetica" w:cs="Helvetica"/>
+          <w:color w:val="555555"/>
+          <w:sz w:val="21"/>
+          <w:szCs w:val="21"/>
+          <w:lang w:val="en-US" w:eastAsia="en-AU"/>
+        </w:rPr>
+        <w:t>Take the group as a hold out or test data set</w:t>
+      </w:r>
+    </w:p>
+    <w:p>
+      <w:pPr>
+        <w:numPr>
+          <w:ilvl w:val="1"/>
+          <w:numId w:val="28"/>
+        </w:numPr>
+        <w:spacing w:before="100" w:beforeAutospacing="1" w:after="100" w:afterAutospacing="1" w:line="360" w:lineRule="atLeast"/>
+        <w:rPr>
+          <w:rFonts w:ascii="Helvetica" w:eastAsia="Times New Roman" w:hAnsi="Helvetica" w:cs="Helvetica"/>
+          <w:color w:val="555555"/>
+          <w:sz w:val="21"/>
+          <w:szCs w:val="21"/>
+          <w:lang w:val="en-US" w:eastAsia="en-AU"/>
+        </w:rPr>
+      </w:pPr>
+      <w:r>
+        <w:rPr>
+          <w:rFonts w:ascii="Helvetica" w:eastAsia="Times New Roman" w:hAnsi="Helvetica" w:cs="Helvetica"/>
+          <w:color w:val="555555"/>
+          <w:sz w:val="21"/>
+          <w:szCs w:val="21"/>
+          <w:lang w:val="en-US" w:eastAsia="en-AU"/>
+        </w:rPr>
+        <w:t>Take the remaining groups as a training data set</w:t>
+      </w:r>
+    </w:p>
+    <w:p>
+      <w:pPr>
+        <w:numPr>
+          <w:ilvl w:val="1"/>
+          <w:numId w:val="28"/>
+        </w:numPr>
+        <w:spacing w:before="100" w:beforeAutospacing="1" w:after="100" w:afterAutospacing="1" w:line="360" w:lineRule="atLeast"/>
+        <w:rPr>
+          <w:rFonts w:ascii="Helvetica" w:eastAsia="Times New Roman" w:hAnsi="Helvetica" w:cs="Helvetica"/>
+          <w:color w:val="555555"/>
+          <w:sz w:val="21"/>
+          <w:szCs w:val="21"/>
+          <w:lang w:val="en-US" w:eastAsia="en-AU"/>
+        </w:rPr>
+      </w:pPr>
+      <w:r>
+        <w:rPr>
+          <w:rFonts w:ascii="Helvetica" w:eastAsia="Times New Roman" w:hAnsi="Helvetica" w:cs="Helvetica"/>
+          <w:color w:val="555555"/>
+          <w:sz w:val="21"/>
+          <w:szCs w:val="21"/>
+          <w:lang w:val="en-US" w:eastAsia="en-AU"/>
+        </w:rPr>
+        <w:t>Fit a model on the training set and evaluate it on the test set</w:t>
+      </w:r>
+    </w:p>
+    <w:p>
+      <w:pPr>
+        <w:numPr>
+          <w:ilvl w:val="1"/>
+          <w:numId w:val="28"/>
+        </w:numPr>
+        <w:spacing w:before="100" w:beforeAutospacing="1" w:after="100" w:afterAutospacing="1" w:line="360" w:lineRule="atLeast"/>
+        <w:rPr>
+          <w:rFonts w:ascii="Helvetica" w:eastAsia="Times New Roman" w:hAnsi="Helvetica" w:cs="Helvetica"/>
+          <w:color w:val="555555"/>
+          <w:sz w:val="21"/>
+          <w:szCs w:val="21"/>
+          <w:lang w:val="en-US" w:eastAsia="en-AU"/>
+        </w:rPr>
+      </w:pPr>
+      <w:r>
+        <w:rPr>
+          <w:rFonts w:ascii="Helvetica" w:eastAsia="Times New Roman" w:hAnsi="Helvetica" w:cs="Helvetica"/>
+          <w:color w:val="555555"/>
+          <w:sz w:val="21"/>
+          <w:szCs w:val="21"/>
+          <w:lang w:val="en-US" w:eastAsia="en-AU"/>
+        </w:rPr>
+        <w:t>Retain the evaluation score and discard the model</w:t>
+      </w:r>
+    </w:p>
+    <w:p>
+      <w:pPr>
+        <w:numPr>
+          <w:ilvl w:val="0"/>
+          <w:numId w:val="28"/>
+        </w:numPr>
+        <w:spacing w:before="100" w:beforeAutospacing="1" w:after="100" w:afterAutospacing="1" w:line="360" w:lineRule="atLeast"/>
+        <w:rPr>
+          <w:rFonts w:ascii="Helvetica" w:eastAsia="Times New Roman" w:hAnsi="Helvetica" w:cs="Helvetica"/>
+          <w:color w:val="555555"/>
+          <w:sz w:val="21"/>
+          <w:szCs w:val="21"/>
+          <w:lang w:val="en-US" w:eastAsia="en-AU"/>
+        </w:rPr>
+      </w:pPr>
+      <w:r>
+        <w:rPr>
+          <w:rFonts w:ascii="Helvetica" w:eastAsia="Times New Roman" w:hAnsi="Helvetica" w:cs="Helvetica"/>
+          <w:color w:val="555555"/>
+          <w:sz w:val="21"/>
+          <w:szCs w:val="21"/>
+          <w:lang w:val="en-US" w:eastAsia="en-AU"/>
+        </w:rPr>
+        <w:t>Summarize the skill of the model using the sample of model evaluation scores</w:t>
+      </w:r>
+    </w:p>
+    <w:p>
+      <w:pPr>
+        <w:rPr>
+          <w:b/>
+          <w:bCs/>
+          <w:u w:val="single"/>
+          <w:lang w:val="en-US"/>
+        </w:rPr>
+      </w:pPr>
+      <w:r>
+        <w:rPr>
+          <w:rFonts w:ascii="Helvetica" w:eastAsia="Times New Roman" w:hAnsi="Helvetica" w:cs="Helvetica"/>
+          <w:color w:val="555555"/>
+          <w:sz w:val="21"/>
+          <w:szCs w:val="21"/>
+          <w:lang w:val="en-US" w:eastAsia="en-AU"/>
+        </w:rPr>
+        <w:t>Importantly, each observation in the data sample is assigned to an individual group and stays in that group for the duration of the procedure. This means that each sample is given the opportunity to be used in the hold out set 1 time and used to train the model k-1 times.</w:t>
+      </w:r>
+      <w:r>
+        <w:rPr>
+          <w:rFonts w:ascii="Helvetica" w:eastAsia="Times New Roman" w:hAnsi="Helvetica" w:cs="Helvetica"/>
+          <w:color w:val="555555"/>
+          <w:sz w:val="21"/>
+          <w:szCs w:val="21"/>
+          <w:lang w:val="en-US" w:eastAsia="en-AU"/>
+        </w:rPr>
+        <w:t xml:space="preserve"> (</w:t>
+      </w:r>
+      <w:r>
+        <w:rPr>
+          <w:b/>
+          <w:bCs/>
+          <w:u w:val="single"/>
+          <w:lang w:val="en-US"/>
+        </w:rPr>
+        <w:t xml:space="preserve">Sources: </w:t>
+      </w:r>
+      <w:r>
+        <w:rPr>
+          <w:lang w:val="en-US"/>
+        </w:rPr>
+        <w:t xml:space="preserve">Page 184, </w:t>
+      </w:r>
+      <w:hyperlink r:id="rId41" w:history="1">
+        <w:r>
+          <w:rPr>
+            <w:rStyle w:val="Hyperlink"/>
+            <w:lang w:val="en-AU"/>
+          </w:rPr>
+          <w:t>An Introduction to Statistical Learning</w:t>
+        </w:r>
+      </w:hyperlink>
+      <w:r>
+        <w:rPr>
+          <w:lang w:val="en-US"/>
+        </w:rPr>
+        <w:t>, 2013)</w:t>
+      </w:r>
+      <w:bookmarkStart w:id="20" w:name="_GoBack"/>
+      <w:bookmarkEnd w:id="20"/>
+    </w:p>
+    <w:p>
+      <w:pPr>
+        <w:rPr>
+          <w:rFonts w:cstheme="minorHAnsi"/>
+          <w:b/>
+          <w:lang w:val="en-AU"/>
+        </w:rPr>
+      </w:pPr>
+      <w:r>
+        <w:rPr>
+          <w:rFonts w:cstheme="minorHAnsi"/>
+          <w:b/>
+          <w:lang w:val="en-AU"/>
+        </w:rPr>
+        <w:t>Configuration of k</w:t>
+      </w:r>
+    </w:p>
+    <w:p>
+      <w:pPr>
+        <w:pStyle w:val="NormalWeb"/>
+        <w:rPr>
+          <w:rFonts w:asciiTheme="minorHAnsi" w:hAnsiTheme="minorHAnsi" w:cstheme="minorHAnsi"/>
+          <w:lang w:val="en-US"/>
+        </w:rPr>
+      </w:pPr>
+      <w:r>
+        <w:rPr>
+          <w:rFonts w:asciiTheme="minorHAnsi" w:hAnsiTheme="minorHAnsi" w:cstheme="minorHAnsi"/>
+          <w:lang w:val="en-US"/>
+        </w:rPr>
+        <w:t>The k value must be chosen carefully for your data sample.</w:t>
+      </w:r>
+      <w:r>
+        <w:rPr>
+          <w:rFonts w:asciiTheme="minorHAnsi" w:hAnsiTheme="minorHAnsi" w:cstheme="minorHAnsi"/>
+          <w:lang w:val="en-US"/>
+        </w:rPr>
+        <w:t xml:space="preserve"> </w:t>
+      </w:r>
+      <w:r>
+        <w:rPr>
+          <w:rStyle w:val="Strong"/>
+          <w:rFonts w:ascii="Helvetica" w:eastAsiaTheme="majorEastAsia" w:hAnsi="Helvetica" w:cs="Helvetica"/>
+          <w:color w:val="555555"/>
+          <w:sz w:val="21"/>
+          <w:szCs w:val="21"/>
+          <w:lang w:val="en-AU"/>
+        </w:rPr>
+        <w:t>Representative</w:t>
+      </w:r>
+      <w:r>
+        <w:rPr>
+          <w:rFonts w:ascii="Helvetica" w:hAnsi="Helvetica" w:cs="Helvetica"/>
+          <w:color w:val="555555"/>
+          <w:sz w:val="21"/>
+          <w:szCs w:val="21"/>
+          <w:lang w:val="en-US"/>
+        </w:rPr>
+        <w:t>: The value for k is chosen such that each train/test group of data samples is large enough to be statistically representative of the broader dataset.</w:t>
+      </w:r>
+    </w:p>
+    <w:p>
+      <w:pPr>
+        <w:pStyle w:val="NormalWeb"/>
+        <w:rPr>
+          <w:lang w:val="en-US"/>
+        </w:rPr>
+      </w:pPr>
+    </w:p>
+    <w:p>
+      <w:pPr>
+        <w:pStyle w:val="NormalWeb"/>
+        <w:rPr>
+          <w:lang w:val="en-US"/>
+        </w:rPr>
+      </w:pPr>
+    </w:p>
+    <w:p>
+      <w:pPr>
+        <w:rPr>
+          <w:lang w:val="en-US"/>
+        </w:rPr>
+      </w:pPr>
+    </w:p>
+    <w:p>
+      <w:pPr>
+        <w:rPr>
+          <w:b/>
+          <w:bCs/>
+          <w:u w:val="single"/>
+          <w:lang w:val="en-US"/>
+        </w:rPr>
+      </w:pPr>
+      <w:hyperlink r:id="rId42" w:history="1">
+        <w:r>
+          <w:rPr>
+            <w:rStyle w:val="Hyperlink"/>
             <w:lang w:val="en-US"/>
           </w:rPr>
           <w:t>https://en.wikipedia.org/wiki/Cross-validation_(statistics)</w:t>
@@ -11781,7 +11720,7 @@
     </w:p>
     <w:p>
       <w:pPr>
-        <w:pStyle w:val="Titre4"/>
+        <w:pStyle w:val="Heading4"/>
       </w:pPr>
       <w:r>
         <w:t>Removing the crying sections</w:t>
@@ -11797,21 +11736,7 @@
         <w:rPr>
           <w:lang w:val="en-US"/>
         </w:rPr>
-        <w:t xml:space="preserve">2 </w:t>
-      </w:r>
-      <w:proofErr w:type="spellStart"/>
-      <w:r>
-        <w:rPr>
-          <w:lang w:val="en-US"/>
-        </w:rPr>
-        <w:t>seuils</w:t>
-      </w:r>
-      <w:proofErr w:type="spellEnd"/>
-      <w:r>
-        <w:rPr>
-          <w:lang w:val="en-US"/>
-        </w:rPr>
-        <w:t xml:space="preserve"> </w:t>
+        <w:t xml:space="preserve">2 seuils </w:t>
       </w:r>
     </w:p>
     <w:p>
@@ -11824,21 +11749,7 @@
         <w:rPr>
           <w:lang w:val="en-US"/>
         </w:rPr>
-        <w:t xml:space="preserve">Cross validation (with </w:t>
-      </w:r>
-      <w:proofErr w:type="spellStart"/>
-      <w:r>
-        <w:rPr>
-          <w:lang w:val="en-US"/>
-        </w:rPr>
-        <w:t>leanring</w:t>
-      </w:r>
-      <w:proofErr w:type="spellEnd"/>
-      <w:r>
-        <w:rPr>
-          <w:lang w:val="en-US"/>
-        </w:rPr>
-        <w:t xml:space="preserve"> base and validation base)</w:t>
+        <w:t>Cross validation (with leanring base and validation base)</w:t>
       </w:r>
     </w:p>
     <w:p>
@@ -11864,13 +11775,13 @@
     </w:p>
     <w:p>
       <w:pPr>
-        <w:pStyle w:val="Titre3"/>
-      </w:pPr>
-      <w:bookmarkStart w:id="20" w:name="_Toc15046484"/>
+        <w:pStyle w:val="Heading3"/>
+      </w:pPr>
+      <w:bookmarkStart w:id="21" w:name="_Toc15046484"/>
       <w:r>
         <w:t>Noise Filtering</w:t>
       </w:r>
-      <w:bookmarkEnd w:id="20"/>
+      <w:bookmarkEnd w:id="21"/>
       <w:r>
         <w:t xml:space="preserve"> </w:t>
       </w:r>
@@ -11886,30 +11797,14 @@
         <w:rPr>
           <w:lang w:val="en-US"/>
         </w:rPr>
-        <w:t xml:space="preserve">Une </w:t>
-      </w:r>
-      <w:proofErr w:type="spellStart"/>
-      <w:r>
-        <w:rPr>
-          <w:lang w:val="en-US"/>
-        </w:rPr>
-        <w:t>fois</w:t>
-      </w:r>
-      <w:proofErr w:type="spellEnd"/>
-      <w:r>
-        <w:rPr>
-          <w:lang w:val="en-US"/>
-        </w:rPr>
-        <w:t xml:space="preserve"> le signal re </w:t>
-      </w:r>
-      <w:proofErr w:type="spellStart"/>
+        <w:t xml:space="preserve">Une fois le signal re </w:t>
+      </w:r>
       <w:r>
         <w:rPr>
           <w:lang w:val="en-US"/>
         </w:rPr>
         <w:t>échantillonné</w:t>
       </w:r>
-      <w:proofErr w:type="spellEnd"/>
       <w:r>
         <w:rPr>
           <w:lang w:val="en-US"/>
@@ -11988,55 +11883,13 @@
         <w:rPr>
           <w:lang w:val="en-US"/>
         </w:rPr>
-        <w:t xml:space="preserve">Le </w:t>
-      </w:r>
-      <w:proofErr w:type="spellStart"/>
-      <w:r>
-        <w:rPr>
-          <w:lang w:val="en-US"/>
-        </w:rPr>
-        <w:t>filtrage</w:t>
-      </w:r>
-      <w:proofErr w:type="spellEnd"/>
-      <w:r>
-        <w:rPr>
-          <w:lang w:val="en-US"/>
-        </w:rPr>
-        <w:t xml:space="preserve"> de </w:t>
-      </w:r>
-      <w:proofErr w:type="spellStart"/>
-      <w:r>
-        <w:rPr>
-          <w:lang w:val="en-US"/>
-        </w:rPr>
-        <w:t>ces</w:t>
-      </w:r>
-      <w:proofErr w:type="spellEnd"/>
-      <w:r>
-        <w:rPr>
-          <w:lang w:val="en-US"/>
-        </w:rPr>
-        <w:t xml:space="preserve"> bruits </w:t>
-      </w:r>
-      <w:r>
-        <w:rPr>
-          <w:lang w:val="en-US"/>
-        </w:rPr>
-        <w:t xml:space="preserve">has been mainly developed by </w:t>
-      </w:r>
-      <w:proofErr w:type="spellStart"/>
-      <w:r>
-        <w:rPr>
-          <w:lang w:val="en-US"/>
-        </w:rPr>
-        <w:t>Fatema</w:t>
-      </w:r>
-      <w:proofErr w:type="spellEnd"/>
-      <w:r>
-        <w:rPr>
-          <w:lang w:val="en-US"/>
-        </w:rPr>
-        <w:t xml:space="preserve"> (</w:t>
+        <w:t xml:space="preserve">Le filtrage de ces bruits </w:t>
+      </w:r>
+      <w:r>
+        <w:rPr>
+          <w:lang w:val="en-US"/>
+        </w:rPr>
+        <w:t>has been mainly developed by Fatema (</w:t>
       </w:r>
       <w:r>
         <w:rPr>
@@ -12070,7 +11923,7 @@
       </w:r>
       <w:r>
         <w:rPr>
-          <w:rStyle w:val="Appeldenotedefin"/>
+          <w:rStyle w:val="EndnoteReference"/>
           <w:lang w:val="en-US"/>
         </w:rPr>
         <w:endnoteReference w:id="11"/>
@@ -12229,65 +12082,19 @@
         <w:t>de 1</w:t>
       </w:r>
       <w:r>
-        <w:t xml:space="preserve"> in the </w:t>
-      </w:r>
-      <w:proofErr w:type="spellStart"/>
-      <w:r>
-        <w:t>passband</w:t>
-      </w:r>
-      <w:proofErr w:type="spellEnd"/>
+        <w:t xml:space="preserve"> in the passband</w:t>
+      </w:r>
       <w:r>
         <w:t xml:space="preserve">, </w:t>
       </w:r>
-      <w:proofErr w:type="spellStart"/>
-      <w:r>
-        <w:t>which</w:t>
-      </w:r>
-      <w:proofErr w:type="spellEnd"/>
-      <w:r>
-        <w:t xml:space="preserve"> </w:t>
-      </w:r>
-      <w:proofErr w:type="spellStart"/>
-      <w:r>
-        <w:t>means</w:t>
-      </w:r>
-      <w:proofErr w:type="spellEnd"/>
-      <w:r>
-        <w:t xml:space="preserve"> </w:t>
-      </w:r>
-      <w:proofErr w:type="spellStart"/>
-      <w:r>
-        <w:t>having</w:t>
-      </w:r>
-      <w:proofErr w:type="spellEnd"/>
-      <w:r>
-        <w:t xml:space="preserve"> a </w:t>
-      </w:r>
-      <w:proofErr w:type="spellStart"/>
-      <w:r>
-        <w:fldChar w:fldCharType="begin"/>
-      </w:r>
-      <w:r>
-        <w:instrText xml:space="preserve"> HYPERLINK "https://en.wikipedia.org/wiki/Frequency_response" \o "Frequency response" </w:instrText>
-      </w:r>
-      <w:r>
-        <w:fldChar w:fldCharType="separate"/>
-      </w:r>
-      <w:r>
-        <w:t>frequency</w:t>
-      </w:r>
-      <w:proofErr w:type="spellEnd"/>
-      <w:r>
-        <w:t xml:space="preserve"> </w:t>
-      </w:r>
-      <w:proofErr w:type="spellStart"/>
-      <w:r>
-        <w:t>response</w:t>
-      </w:r>
-      <w:proofErr w:type="spellEnd"/>
-      <w:r>
-        <w:fldChar w:fldCharType="end"/>
-      </w:r>
+      <w:r>
+        <w:t>which means having a </w:t>
+      </w:r>
+      <w:hyperlink r:id="rId43" w:tooltip="Frequency response" w:history="1">
+        <w:r>
+          <w:t>frequency response</w:t>
+        </w:r>
+      </w:hyperlink>
       <w:r>
         <w:t> as flat as possible</w:t>
       </w:r>
@@ -12379,7 +12186,6 @@
         </w:rPr>
         <w:t xml:space="preserve"> le filtre, puis </w:t>
       </w:r>
-      <w:proofErr w:type="spellStart"/>
       <w:r>
         <w:rPr>
           <w:rFonts w:ascii="Calibri" w:hAnsi="Calibri" w:cs="Calibri"/>
@@ -12387,7 +12193,6 @@
         </w:rPr>
         <w:t>filtfilt</w:t>
       </w:r>
-      <w:proofErr w:type="spellEnd"/>
       <w:r>
         <w:rPr>
           <w:rFonts w:ascii="Calibri" w:hAnsi="Calibri" w:cs="Calibri"/>
@@ -12406,35 +12211,7 @@
         <w:rPr>
           <w:rFonts w:ascii="Calibri" w:hAnsi="Calibri" w:cs="Calibri"/>
         </w:rPr>
-        <w:t xml:space="preserve">D’autres bruits dû aux différentes machines aidant les enfants prématurés à respirer altèrent les signaux. Ces bruits sont particuliers à mon </w:t>
-      </w:r>
-      <w:proofErr w:type="spellStart"/>
-      <w:r>
-        <w:rPr>
-          <w:rFonts w:ascii="Calibri" w:hAnsi="Calibri" w:cs="Calibri"/>
-        </w:rPr>
-        <w:t>signals</w:t>
-      </w:r>
-      <w:proofErr w:type="spellEnd"/>
-      <w:r>
-        <w:rPr>
-          <w:rFonts w:ascii="Calibri" w:hAnsi="Calibri" w:cs="Calibri"/>
-        </w:rPr>
-        <w:t xml:space="preserve"> </w:t>
-      </w:r>
-      <w:proofErr w:type="spellStart"/>
-      <w:r>
-        <w:rPr>
-          <w:rFonts w:ascii="Calibri" w:hAnsi="Calibri" w:cs="Calibri"/>
-        </w:rPr>
-        <w:t>bank</w:t>
-      </w:r>
-      <w:proofErr w:type="spellEnd"/>
-      <w:r>
-        <w:rPr>
-          <w:rFonts w:ascii="Calibri" w:hAnsi="Calibri" w:cs="Calibri"/>
-        </w:rPr>
-        <w:t xml:space="preserve">, c’est donc moi qui </w:t>
+        <w:t xml:space="preserve">D’autres bruits dû aux différentes machines aidant les enfants prématurés à respirer altèrent les signaux. Ces bruits sont particuliers à mon signals bank, c’est donc moi qui </w:t>
       </w:r>
       <w:r>
         <w:rPr>
@@ -12467,52 +12244,33 @@
         <w:rPr>
           <w:rFonts w:ascii="Calibri" w:hAnsi="Calibri" w:cs="Calibri"/>
         </w:rPr>
-        <w:t xml:space="preserve">Parler aussi des discussions des </w:t>
-      </w:r>
-      <w:proofErr w:type="spellStart"/>
-      <w:r>
-        <w:rPr>
-          <w:rFonts w:ascii="Calibri" w:hAnsi="Calibri" w:cs="Calibri"/>
-        </w:rPr>
-        <w:t>medecins</w:t>
-      </w:r>
-      <w:proofErr w:type="spellEnd"/>
+        <w:t>Parler aussi des discussions des medecins</w:t>
+      </w:r>
     </w:p>
     <w:p>
       <w:pPr>
-        <w:pStyle w:val="Titre2"/>
-      </w:pPr>
-      <w:bookmarkStart w:id="21" w:name="_Toc15046486"/>
+        <w:pStyle w:val="Heading2"/>
+      </w:pPr>
+      <w:bookmarkStart w:id="22" w:name="_Toc15046486"/>
       <w:r>
         <w:t>Results</w:t>
       </w:r>
-      <w:bookmarkEnd w:id="21"/>
-    </w:p>
-    <w:p>
-      <w:r>
-        <w:t xml:space="preserve">Mettre signal avant et </w:t>
-      </w:r>
-      <w:proofErr w:type="spellStart"/>
-      <w:r>
-        <w:t>a</w:t>
-      </w:r>
-      <w:r>
-        <w:t>pres</w:t>
-      </w:r>
-      <w:proofErr w:type="spellEnd"/>
-      <w:r>
-        <w:t xml:space="preserve">, et commenter toutes les différences. </w:t>
-      </w:r>
-      <w:bookmarkStart w:id="22" w:name="_GoBack"/>
       <w:bookmarkEnd w:id="22"/>
     </w:p>
     <w:p>
+      <w:r>
+        <w:t>Mettre signal avant et a</w:t>
+      </w:r>
+      <w:r>
+        <w:t xml:space="preserve">pres, et commenter toutes les différences. </w:t>
+      </w:r>
+    </w:p>
+    <w:p>
       <w:pPr>
         <w:rPr>
           <w:b/>
           <w:bCs/>
           <w:u w:val="single"/>
-          <w:lang w:val="en-US"/>
         </w:rPr>
       </w:pPr>
       <w:r>
@@ -12520,7 +12278,6 @@
           <w:b/>
           <w:bCs/>
           <w:u w:val="single"/>
-          <w:lang w:val="en-US"/>
         </w:rPr>
         <w:t>Crying removing</w:t>
       </w:r>
@@ -12530,15 +12287,7 @@
         <w:t>Mettre un signal avant e</w:t>
       </w:r>
       <w:r>
-        <w:t xml:space="preserve">t après </w:t>
-      </w:r>
-      <w:proofErr w:type="spellStart"/>
-      <w:r>
-        <w:t>pre-processing</w:t>
-      </w:r>
-      <w:proofErr w:type="spellEnd"/>
-      <w:r>
-        <w:t xml:space="preserve">, entourer les zones de pleurs, mettre différents signaux pour voir les différences. </w:t>
+        <w:t xml:space="preserve">t après pre-processing, entourer les zones de pleurs, mettre différents signaux pour voir les différences. </w:t>
       </w:r>
       <w:r>
         <w:t>Tout commenter dans les différences</w:t>
@@ -12546,7 +12295,7 @@
     </w:p>
     <w:p>
       <w:pPr>
-        <w:pStyle w:val="Titre2"/>
+        <w:pStyle w:val="Heading2"/>
       </w:pPr>
       <w:bookmarkStart w:id="23" w:name="_Toc15046487"/>
       <w:r>
@@ -12571,15 +12320,7 @@
         <w:t>er</w:t>
       </w:r>
       <w:r>
-        <w:t xml:space="preserve"> quelques </w:t>
-      </w:r>
-      <w:proofErr w:type="spellStart"/>
-      <w:r>
-        <w:t>recordings</w:t>
-      </w:r>
-      <w:proofErr w:type="spellEnd"/>
-      <w:r>
-        <w:t xml:space="preserve"> et d’autres influencent surement encore négativement les résultats. </w:t>
+        <w:t xml:space="preserve"> quelques recordings et d’autres influencent surement encore négativement les résultats. </w:t>
       </w:r>
     </w:p>
     <w:p>
@@ -12593,7 +12334,7 @@
     </w:p>
     <w:p>
       <w:pPr>
-        <w:pStyle w:val="Titre1"/>
+        <w:pStyle w:val="Heading1"/>
       </w:pPr>
       <w:bookmarkStart w:id="24" w:name="_Toc15046488"/>
       <w:r>
@@ -12609,15 +12350,7 @@
         <w:t>Cette partie est dédiée à</w:t>
       </w:r>
       <w:r>
-        <w:t xml:space="preserve"> l’extraction de caractéristiques. Comme dans le cas du </w:t>
-      </w:r>
-      <w:proofErr w:type="spellStart"/>
-      <w:r>
-        <w:t>pre-processing</w:t>
-      </w:r>
-      <w:proofErr w:type="spellEnd"/>
-      <w:r>
-        <w:t xml:space="preserve">, je suis partie d’un code contenant déjà </w:t>
+        <w:t xml:space="preserve"> l’extraction de caractéristiques. Comme dans le cas du pre-processing, je suis partie d’un code contenant déjà </w:t>
       </w:r>
       <w:r>
         <w:t>certaines</w:t>
@@ -12652,7 +12385,7 @@
     </w:p>
     <w:p>
       <w:pPr>
-        <w:pStyle w:val="Titre2"/>
+        <w:pStyle w:val="Heading2"/>
       </w:pPr>
       <w:bookmarkStart w:id="25" w:name="_Toc15046489"/>
       <w:r>
@@ -12674,20 +12407,12 @@
         <w:t xml:space="preserve">que </w:t>
       </w:r>
       <w:r>
-        <w:t xml:space="preserve">quelques-unes soient tirées du domaine temporel et </w:t>
-      </w:r>
-      <w:proofErr w:type="spellStart"/>
-      <w:r>
-        <w:t>spectro</w:t>
-      </w:r>
-      <w:proofErr w:type="spellEnd"/>
-      <w:r>
-        <w:t xml:space="preserve">-temporel. </w:t>
+        <w:t xml:space="preserve">quelques-unes soient tirées du domaine temporel et spectro-temporel. </w:t>
       </w:r>
     </w:p>
     <w:p>
       <w:pPr>
-        <w:pStyle w:val="Titre3"/>
+        <w:pStyle w:val="Heading3"/>
       </w:pPr>
       <w:bookmarkStart w:id="26" w:name="_Toc15046490"/>
       <w:r>
@@ -12711,23 +12436,7 @@
     </w:p>
     <w:p>
       <w:r>
-        <w:t xml:space="preserve">Tout de même, le </w:t>
-      </w:r>
-      <w:proofErr w:type="spellStart"/>
-      <w:r>
-        <w:t>Zero</w:t>
-      </w:r>
-      <w:proofErr w:type="spellEnd"/>
-      <w:r>
-        <w:t xml:space="preserve"> </w:t>
-      </w:r>
-      <w:proofErr w:type="spellStart"/>
-      <w:r>
-        <w:t>Crossing</w:t>
-      </w:r>
-      <w:proofErr w:type="spellEnd"/>
-      <w:r>
-        <w:t xml:space="preserve"> Rate ainsi que </w:t>
+        <w:t xml:space="preserve">Tout de même, le Zero Crossing Rate ainsi que </w:t>
       </w:r>
       <w:r>
         <w:rPr>
@@ -12756,19 +12465,11 @@
           <w:lang w:val="en-US"/>
         </w:rPr>
       </w:pPr>
-      <w:proofErr w:type="spellStart"/>
-      <w:r>
-        <w:rPr>
-          <w:lang w:val="en-US"/>
-        </w:rPr>
-        <w:t>Autre</w:t>
-      </w:r>
-      <w:proofErr w:type="spellEnd"/>
-      <w:r>
-        <w:rPr>
-          <w:lang w:val="en-US"/>
-        </w:rPr>
-        <w:t xml:space="preserve"> </w:t>
+      <w:r>
+        <w:rPr>
+          <w:lang w:val="en-US"/>
+        </w:rPr>
+        <w:t xml:space="preserve">Autre </w:t>
       </w:r>
     </w:p>
     <w:p>
@@ -12784,52 +12485,16 @@
           <w:lang w:val="en-US"/>
         </w:rPr>
       </w:pPr>
-      <w:proofErr w:type="spellStart"/>
-      <w:r>
-        <w:rPr>
-          <w:lang w:val="en-US"/>
-        </w:rPr>
-        <w:t>ZeroCrossings</w:t>
-      </w:r>
-      <w:proofErr w:type="spellEnd"/>
-      <w:r>
-        <w:rPr>
-          <w:lang w:val="en-US"/>
-        </w:rPr>
-        <w:t xml:space="preserve">: the number of time domain </w:t>
-      </w:r>
-      <w:proofErr w:type="spellStart"/>
-      <w:r>
-        <w:rPr>
-          <w:lang w:val="en-US"/>
-        </w:rPr>
-        <w:t>zerocrossings</w:t>
-      </w:r>
-      <w:proofErr w:type="spellEnd"/>
-      <w:r>
-        <w:rPr>
-          <w:lang w:val="en-US"/>
-        </w:rPr>
-        <w:t xml:space="preserve"> of the signal. </w:t>
-      </w:r>
-      <w:proofErr w:type="spellStart"/>
-      <w:r>
-        <w:rPr>
-          <w:lang w:val="en-US"/>
-        </w:rPr>
-        <w:t>ZeroCrossings</w:t>
-      </w:r>
-      <w:proofErr w:type="spellEnd"/>
-      <w:r>
-        <w:rPr>
-          <w:lang w:val="en-US"/>
-        </w:rPr>
-        <w:t xml:space="preserve"> are useful to detect the amount of noise in a signal.</w:t>
+      <w:r>
+        <w:rPr>
+          <w:lang w:val="en-US"/>
+        </w:rPr>
+        <w:t>ZeroCrossings: the number of time domain zerocrossings of the signal. ZeroCrossings are useful to detect the amount of noise in a signal.</w:t>
       </w:r>
     </w:p>
     <w:p>
       <w:pPr>
-        <w:pStyle w:val="Titre3"/>
+        <w:pStyle w:val="Heading3"/>
       </w:pPr>
       <w:bookmarkStart w:id="27" w:name="_Toc15046491"/>
       <w:r>
@@ -12853,16 +12518,8 @@
         <w:rPr>
           <w:lang w:val="en-US"/>
         </w:rPr>
-        <w:t xml:space="preserve">MFCC déjà </w:t>
-      </w:r>
-      <w:proofErr w:type="spellStart"/>
-      <w:r>
-        <w:rPr>
-          <w:lang w:val="en-US"/>
-        </w:rPr>
-        <w:t>implémenté</w:t>
-      </w:r>
-      <w:proofErr w:type="spellEnd"/>
+        <w:t>MFCC déjà implémenté</w:t>
+      </w:r>
     </w:p>
     <w:p>
       <w:pPr>
@@ -12870,66 +12527,16 @@
           <w:lang w:val="en-US"/>
         </w:rPr>
       </w:pPr>
-      <w:proofErr w:type="spellStart"/>
-      <w:r>
-        <w:rPr>
-          <w:lang w:val="en-US"/>
-        </w:rPr>
-        <w:t>Choisi</w:t>
-      </w:r>
-      <w:proofErr w:type="spellEnd"/>
-      <w:r>
-        <w:rPr>
-          <w:lang w:val="en-US"/>
-        </w:rPr>
-        <w:t xml:space="preserve"> 2 </w:t>
-      </w:r>
-      <w:proofErr w:type="spellStart"/>
-      <w:r>
-        <w:rPr>
-          <w:lang w:val="en-US"/>
-        </w:rPr>
-        <w:t>autres</w:t>
-      </w:r>
-      <w:proofErr w:type="spellEnd"/>
-      <w:r>
-        <w:rPr>
-          <w:lang w:val="en-US"/>
-        </w:rPr>
-        <w:t xml:space="preserve">, </w:t>
-      </w:r>
-      <w:proofErr w:type="spellStart"/>
-      <w:r>
-        <w:rPr>
-          <w:lang w:val="en-US"/>
-        </w:rPr>
-        <w:t>pourquoi</w:t>
-      </w:r>
-      <w:proofErr w:type="spellEnd"/>
-      <w:r>
-        <w:rPr>
-          <w:lang w:val="en-US"/>
-        </w:rPr>
-        <w:t xml:space="preserve"> </w:t>
-      </w:r>
-      <w:proofErr w:type="spellStart"/>
-      <w:r>
-        <w:rPr>
-          <w:lang w:val="en-US"/>
-        </w:rPr>
-        <w:t>judicieux</w:t>
-      </w:r>
-      <w:proofErr w:type="spellEnd"/>
-      <w:r>
-        <w:rPr>
-          <w:lang w:val="en-US"/>
-        </w:rPr>
-        <w:t xml:space="preserve">? </w:t>
+      <w:r>
+        <w:rPr>
+          <w:lang w:val="en-US"/>
+        </w:rPr>
+        <w:t xml:space="preserve">Choisi 2 autres, pourquoi judicieux? </w:t>
       </w:r>
     </w:p>
     <w:p>
       <w:pPr>
-        <w:pStyle w:val="Titre4"/>
+        <w:pStyle w:val="Heading4"/>
       </w:pPr>
       <w:r>
         <w:t>Linear Predictive Coefficients</w:t>
@@ -13072,7 +12679,7 @@
       <w:r>
         <w:rPr>
           <w:noProof/>
-          <w:lang w:val="en-US"/>
+          <w:lang w:val="en-AU" w:eastAsia="en-AU"/>
         </w:rPr>
         <w:lastRenderedPageBreak/>
         <w:drawing>
@@ -13091,7 +12698,7 @@
                     <pic:cNvPicPr/>
                   </pic:nvPicPr>
                   <pic:blipFill>
-                    <a:blip r:embed="rId40"/>
+                    <a:blip r:embed="rId44"/>
                     <a:stretch>
                       <a:fillRect/>
                     </a:stretch>
@@ -13131,7 +12738,6 @@
         </w:rPr>
         <w:t xml:space="preserve">here </w:t>
       </w:r>
-      <w:proofErr w:type="spellStart"/>
       <w:r>
         <w:rPr>
           <w:highlight w:val="green"/>
@@ -13139,7 +12745,6 @@
         </w:rPr>
         <w:t>t</w:t>
       </w:r>
-      <w:proofErr w:type="spellEnd"/>
       <w:r>
         <w:rPr>
           <w:lang w:val="en-US"/>
@@ -13159,7 +12764,6 @@
         </w:rPr>
         <w:t xml:space="preserve"> is the original signal, </w:t>
       </w:r>
-      <w:proofErr w:type="spellStart"/>
       <w:r>
         <w:rPr>
           <w:highlight w:val="green"/>
@@ -13167,14 +12771,12 @@
         </w:rPr>
         <w:t>ftprime</w:t>
       </w:r>
-      <w:proofErr w:type="spellEnd"/>
       <w:r>
         <w:rPr>
           <w:lang w:val="en-US"/>
         </w:rPr>
         <w:t xml:space="preserve"> an approximation of the original signal, </w:t>
       </w:r>
-      <w:proofErr w:type="spellStart"/>
       <w:r>
         <w:rPr>
           <w:highlight w:val="green"/>
@@ -13182,7 +12784,6 @@
         </w:rPr>
         <w:t>ak</w:t>
       </w:r>
-      <w:proofErr w:type="spellEnd"/>
       <w:r>
         <w:rPr>
           <w:lang w:val="en-US"/>
@@ -13370,7 +12971,7 @@
       <w:r>
         <w:rPr>
           <w:noProof/>
-          <w:lang w:val="en-US"/>
+          <w:lang w:val="en-AU" w:eastAsia="en-AU"/>
         </w:rPr>
         <w:drawing>
           <wp:inline distT="0" distB="0" distL="0" distR="0" wp14:anchorId="5261668D" wp14:editId="7DA816B2">
@@ -13388,7 +12989,7 @@
                     <pic:cNvPicPr/>
                   </pic:nvPicPr>
                   <pic:blipFill>
-                    <a:blip r:embed="rId41"/>
+                    <a:blip r:embed="rId45"/>
                     <a:stretch>
                       <a:fillRect/>
                     </a:stretch>
@@ -13422,7 +13023,6 @@
         </w:rPr>
         <w:t xml:space="preserve">where </w:t>
       </w:r>
-      <w:proofErr w:type="spellStart"/>
       <w:r>
         <w:rPr>
           <w:highlight w:val="green"/>
@@ -13430,7 +13030,6 @@
         </w:rPr>
         <w:t>ts</w:t>
       </w:r>
-      <w:proofErr w:type="spellEnd"/>
       <w:r>
         <w:rPr>
           <w:lang w:val="en-US"/>
@@ -13449,7 +13048,6 @@
         </w:rPr>
         <w:t xml:space="preserve">starting point in time of the interval for which the error is being calculated, </w:t>
       </w:r>
-      <w:proofErr w:type="spellStart"/>
       <w:r>
         <w:rPr>
           <w:highlight w:val="green"/>
@@ -13457,7 +13055,6 @@
         </w:rPr>
         <w:t>te</w:t>
       </w:r>
-      <w:proofErr w:type="spellEnd"/>
       <w:r>
         <w:rPr>
           <w:lang w:val="en-US"/>
@@ -13567,39 +13164,7 @@
           <w:highlight w:val="green"/>
           <w:lang w:val="en-US"/>
         </w:rPr>
-        <w:t>[</w:t>
-      </w:r>
-      <w:proofErr w:type="spellStart"/>
-      <w:r>
-        <w:rPr>
-          <w:highlight w:val="green"/>
-          <w:lang w:val="en-US"/>
-        </w:rPr>
-        <w:t>ts</w:t>
-      </w:r>
-      <w:proofErr w:type="spellEnd"/>
-      <w:r>
-        <w:rPr>
-          <w:highlight w:val="green"/>
-          <w:lang w:val="en-US"/>
-        </w:rPr>
-        <w:t xml:space="preserve">; </w:t>
-      </w:r>
-      <w:proofErr w:type="spellStart"/>
-      <w:r>
-        <w:rPr>
-          <w:highlight w:val="green"/>
-          <w:lang w:val="en-US"/>
-        </w:rPr>
-        <w:t>te</w:t>
-      </w:r>
-      <w:proofErr w:type="spellEnd"/>
-      <w:r>
-        <w:rPr>
-          <w:highlight w:val="green"/>
-          <w:lang w:val="en-US"/>
-        </w:rPr>
-        <w:t>].</w:t>
+        <w:t>[ts; te].</w:t>
       </w:r>
       <w:r>
         <w:rPr>
@@ -13621,7 +13186,6 @@
         </w:rPr>
         <w:t xml:space="preserve">To minimize this error, the </w:t>
       </w:r>
-      <w:proofErr w:type="spellStart"/>
       <w:r>
         <w:rPr>
           <w:highlight w:val="green"/>
@@ -13629,7 +13193,6 @@
         </w:rPr>
         <w:t>ak</w:t>
       </w:r>
-      <w:proofErr w:type="spellEnd"/>
       <w:r>
         <w:rPr>
           <w:lang w:val="en-US"/>
@@ -13672,7 +13235,7 @@
       <w:r>
         <w:rPr>
           <w:noProof/>
-          <w:lang w:val="en-US"/>
+          <w:lang w:val="en-AU" w:eastAsia="en-AU"/>
         </w:rPr>
         <w:drawing>
           <wp:inline distT="0" distB="0" distL="0" distR="0" wp14:anchorId="34DD4DC6" wp14:editId="28FD7568">
@@ -13690,7 +13253,7 @@
                     <pic:cNvPicPr/>
                   </pic:nvPicPr>
                   <pic:blipFill>
-                    <a:blip r:embed="rId42"/>
+                    <a:blip r:embed="rId46"/>
                     <a:stretch>
                       <a:fillRect/>
                     </a:stretch>
@@ -13805,7 +13368,7 @@
       </w:r>
       <w:r>
         <w:rPr>
-          <w:rStyle w:val="Appeldenotedefin"/>
+          <w:rStyle w:val="EndnoteReference"/>
           <w:lang w:val="en-US"/>
         </w:rPr>
         <w:endnoteReference w:id="12"/>
@@ -13826,7 +13389,6 @@
           <w:u w:val="single"/>
         </w:rPr>
       </w:pPr>
-      <w:proofErr w:type="spellStart"/>
       <w:r>
         <w:rPr>
           <w:b/>
@@ -13835,20 +13397,17 @@
         </w:rPr>
         <w:t>Implementation</w:t>
       </w:r>
-      <w:proofErr w:type="spellEnd"/>
     </w:p>
     <w:p>
       <w:r>
         <w:t xml:space="preserve">L’implémentation se fait simplement avec la fonction </w:t>
       </w:r>
-      <w:proofErr w:type="spellStart"/>
       <w:r>
         <w:rPr>
           <w:highlight w:val="cyan"/>
         </w:rPr>
         <w:t>lpc</w:t>
       </w:r>
-      <w:proofErr w:type="spellEnd"/>
       <w:r>
         <w:t xml:space="preserve"> sous Matlab. Le choix de 6 coefficients a été retenu car </w:t>
       </w:r>
@@ -13865,7 +13424,7 @@
     <w:p/>
     <w:p>
       <w:pPr>
-        <w:pStyle w:val="Titre4"/>
+        <w:pStyle w:val="Heading4"/>
       </w:pPr>
       <w:r>
         <w:t>LSF</w:t>
@@ -13886,7 +13445,7 @@
     </w:p>
     <w:p>
       <w:pPr>
-        <w:pStyle w:val="Titre3"/>
+        <w:pStyle w:val="Heading3"/>
       </w:pPr>
       <w:bookmarkStart w:id="28" w:name="_Toc15046492"/>
       <w:r>
@@ -13899,23 +13458,7 @@
     </w:p>
     <w:p>
       <w:r>
-        <w:t xml:space="preserve">2 </w:t>
-      </w:r>
-      <w:proofErr w:type="spellStart"/>
-      <w:r>
-        <w:t>facons</w:t>
-      </w:r>
-      <w:proofErr w:type="spellEnd"/>
-      <w:r>
-        <w:t xml:space="preserve"> </w:t>
-      </w:r>
-      <w:proofErr w:type="spellStart"/>
-      <w:r>
-        <w:t>diférrentes</w:t>
-      </w:r>
-      <w:proofErr w:type="spellEnd"/>
-      <w:r>
-        <w:t xml:space="preserve"> de </w:t>
+        <w:t xml:space="preserve">2 facons diférrentes de </w:t>
       </w:r>
       <w:r>
         <w:t>‘</w:t>
@@ -13930,20 +13473,12 @@
         <w:t xml:space="preserve"> l</w:t>
       </w:r>
       <w:r>
-        <w:t xml:space="preserve">e </w:t>
-      </w:r>
-      <w:proofErr w:type="spellStart"/>
-      <w:r>
-        <w:t>periodogramme</w:t>
-      </w:r>
-      <w:proofErr w:type="spellEnd"/>
-      <w:r>
-        <w:t xml:space="preserve"> </w:t>
+        <w:t xml:space="preserve">e periodogramme </w:t>
       </w:r>
     </w:p>
     <w:p>
       <w:pPr>
-        <w:pStyle w:val="Titre4"/>
+        <w:pStyle w:val="Heading4"/>
       </w:pPr>
       <w:r>
         <w:t xml:space="preserve">Gaussian Mixture Model </w:t>
@@ -13951,15 +13486,7 @@
     </w:p>
     <w:p>
       <w:r>
-        <w:t>Qu’</w:t>
-      </w:r>
-      <w:proofErr w:type="spellStart"/>
-      <w:r>
-        <w:t>est ce</w:t>
-      </w:r>
-      <w:proofErr w:type="spellEnd"/>
-      <w:r>
-        <w:t xml:space="preserve"> que c’est? P</w:t>
+        <w:t>Qu’est ce que c’est? P</w:t>
       </w:r>
       <w:r>
         <w:t xml:space="preserve">ourquoi en avoir choisi 6 ? Qu’est-ce qu’on regarde dessus ? Pourquoi judicieux ? </w:t>
@@ -13967,7 +13494,7 @@
     </w:p>
     <w:p>
       <w:pPr>
-        <w:pStyle w:val="Titre4"/>
+        <w:pStyle w:val="Heading4"/>
       </w:pPr>
       <w:r>
         <w:t>Moving Average F</w:t>
@@ -13988,7 +13515,7 @@
     </w:p>
     <w:p>
       <w:pPr>
-        <w:pStyle w:val="Titre3"/>
+        <w:pStyle w:val="Heading3"/>
       </w:pPr>
       <w:bookmarkStart w:id="29" w:name="_Toc15046493"/>
       <w:r>
@@ -14002,7 +13529,7 @@
     </w:p>
     <w:p>
       <w:pPr>
-        <w:pStyle w:val="Titre4"/>
+        <w:pStyle w:val="Heading4"/>
       </w:pPr>
       <w:r>
         <w:t>Brightness</w:t>
@@ -14109,7 +13636,7 @@
       <w:r>
         <w:rPr>
           <w:noProof/>
-          <w:lang w:val="en-US"/>
+          <w:lang w:val="en-AU" w:eastAsia="en-AU"/>
         </w:rPr>
         <mc:AlternateContent>
           <mc:Choice Requires="wps">
@@ -14195,7 +13722,7 @@
       <w:r>
         <w:rPr>
           <w:noProof/>
-          <w:lang w:val="en-US"/>
+          <w:lang w:val="en-AU" w:eastAsia="en-AU"/>
         </w:rPr>
         <w:drawing>
           <wp:anchor distT="0" distB="0" distL="114300" distR="114300" simplePos="0" relativeHeight="251658254" behindDoc="0" locked="0" layoutInCell="1" allowOverlap="1" wp14:anchorId="0B6943DA" wp14:editId="605CBE36">
@@ -14221,7 +13748,7 @@
                     <pic:cNvPicPr/>
                   </pic:nvPicPr>
                   <pic:blipFill>
-                    <a:blip r:embed="rId43">
+                    <a:blip r:embed="rId47">
                       <a:extLst>
                         <a:ext uri="{28A0092B-C50C-407E-A947-70E740481C1C}">
                           <a14:useLocalDpi xmlns:a14="http://schemas.microsoft.com/office/drawing/2010/main" val="0"/>
@@ -14325,7 +13852,6 @@
           <w:u w:val="single"/>
         </w:rPr>
       </w:pPr>
-      <w:proofErr w:type="spellStart"/>
       <w:r>
         <w:rPr>
           <w:b/>
@@ -14334,7 +13860,6 @@
         </w:rPr>
         <w:t>Implementation</w:t>
       </w:r>
-      <w:proofErr w:type="spellEnd"/>
     </w:p>
     <w:p>
       <w:pPr>
@@ -14345,7 +13870,7 @@
     </w:p>
     <w:p>
       <w:pPr>
-        <w:pStyle w:val="Titre2"/>
+        <w:pStyle w:val="Heading2"/>
       </w:pPr>
       <w:bookmarkStart w:id="30" w:name="_Toc15046494"/>
       <w:r>
@@ -14365,15 +13890,7 @@
         <w:t>Donner les résultats des L</w:t>
       </w:r>
       <w:r>
-        <w:t xml:space="preserve">PC Et LSF avec le vrai signal et les estimations à l’aide des </w:t>
-      </w:r>
-      <w:proofErr w:type="spellStart"/>
-      <w:r>
-        <w:t>coeffs</w:t>
-      </w:r>
-      <w:proofErr w:type="spellEnd"/>
-      <w:r>
-        <w:t xml:space="preserve">. </w:t>
+        <w:t xml:space="preserve">PC Et LSF avec le vrai signal et les estimations à l’aide des coeffs. </w:t>
       </w:r>
     </w:p>
     <w:p>
@@ -14383,7 +13900,7 @@
     </w:p>
     <w:p>
       <w:pPr>
-        <w:pStyle w:val="Titre2"/>
+        <w:pStyle w:val="Heading2"/>
       </w:pPr>
       <w:bookmarkStart w:id="31" w:name="_Toc15046495"/>
       <w:r>
@@ -14400,7 +13917,7 @@
     </w:p>
     <w:p>
       <w:pPr>
-        <w:pStyle w:val="Titre1"/>
+        <w:pStyle w:val="Heading1"/>
       </w:pPr>
       <w:bookmarkStart w:id="32" w:name="_Toc15046496"/>
       <w:r>
@@ -14410,7 +13927,7 @@
     </w:p>
     <w:p>
       <w:pPr>
-        <w:pStyle w:val="Titre2"/>
+        <w:pStyle w:val="Heading2"/>
       </w:pPr>
       <w:bookmarkStart w:id="33" w:name="_Toc15046497"/>
       <w:r>
@@ -14420,7 +13937,7 @@
     </w:p>
     <w:p>
       <w:pPr>
-        <w:pStyle w:val="Titre2"/>
+        <w:pStyle w:val="Heading2"/>
       </w:pPr>
       <w:bookmarkStart w:id="34" w:name="_Toc15046498"/>
       <w:r>
@@ -14430,7 +13947,7 @@
     </w:p>
     <w:p>
       <w:pPr>
-        <w:pStyle w:val="Titre2"/>
+        <w:pStyle w:val="Heading2"/>
       </w:pPr>
       <w:bookmarkStart w:id="35" w:name="_Toc15046499"/>
       <w:r>
@@ -14448,7 +13965,7 @@
     </w:p>
     <w:p>
       <w:pPr>
-        <w:pStyle w:val="Titre1"/>
+        <w:pStyle w:val="Heading1"/>
       </w:pPr>
       <w:bookmarkStart w:id="36" w:name="_Toc15046500"/>
       <w:r>
@@ -14458,7 +13975,7 @@
     </w:p>
     <w:p>
       <w:pPr>
-        <w:pStyle w:val="Titre1"/>
+        <w:pStyle w:val="Heading1"/>
       </w:pPr>
       <w:r>
         <w:br w:type="page"/>
@@ -14475,7 +13992,7 @@
         <w:rPr>
           <w:rFonts w:ascii="Times New Roman" w:hAnsi="Times New Roman" w:cs="Times New Roman"/>
           <w:noProof/>
-          <w:lang w:val="en-US"/>
+          <w:lang w:val="en-AU" w:eastAsia="en-AU"/>
         </w:rPr>
         <w:lastRenderedPageBreak/>
         <mc:AlternateContent>
@@ -14536,7 +14053,7 @@
               </wp:anchor>
             </w:drawing>
           </mc:Choice>
-          <mc:Fallback>
+          <mc:Fallback xmlns:w16cid="http://schemas.microsoft.com/office/word/2016/wordml/cid" xmlns:am3d="http://schemas.microsoft.com/office/drawing/2017/model3d" xmlns:aink="http://schemas.microsoft.com/office/drawing/2016/ink" xmlns:cx8="http://schemas.microsoft.com/office/drawing/2016/5/14/chartex" xmlns:cx7="http://schemas.microsoft.com/office/drawing/2016/5/13/chartex" xmlns:cx6="http://schemas.microsoft.com/office/drawing/2016/5/12/chartex" xmlns:cx5="http://schemas.microsoft.com/office/drawing/2016/5/11/chartex" xmlns:cx4="http://schemas.microsoft.com/office/drawing/2016/5/10/chartex" xmlns:cx3="http://schemas.microsoft.com/office/drawing/2016/5/9/chartex" xmlns:cx2="http://schemas.microsoft.com/office/drawing/2015/10/21/chartex">
             <w:pict>
               <v:rect w14:anchorId="17400C7C" id="Rectangle 31" o:spid="_x0000_s1026" style="position:absolute;margin-left:9.9pt;margin-top:10.3pt;width:415.1pt;height:114.55pt;z-index:251678735;visibility:visible;mso-wrap-style:square;mso-wrap-distance-left:9pt;mso-wrap-distance-top:0;mso-wrap-distance-right:9pt;mso-wrap-distance-bottom:0;mso-position-horizontal:absolute;mso-position-horizontal-relative:text;mso-position-vertical:absolute;mso-position-vertical-relative:text;v-text-anchor:middle" o:gfxdata="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" fillcolor="white [3201]" strokecolor="black [3200]" strokeweight="1pt">
                 <v:stroke dashstyle="3 1"/>
@@ -14549,7 +14066,7 @@
         <w:rPr>
           <w:rFonts w:ascii="Times New Roman" w:hAnsi="Times New Roman" w:cs="Times New Roman"/>
           <w:noProof/>
-          <w:lang w:val="en-US"/>
+          <w:lang w:val="en-AU" w:eastAsia="en-AU"/>
         </w:rPr>
         <mc:AlternateContent>
           <mc:Choice Requires="wps">
@@ -14663,7 +14180,7 @@
         <w:rPr>
           <w:rFonts w:ascii="Times New Roman" w:hAnsi="Times New Roman" w:cs="Times New Roman"/>
           <w:noProof/>
-          <w:lang w:val="en-US"/>
+          <w:lang w:val="en-AU" w:eastAsia="en-AU"/>
         </w:rPr>
         <mc:AlternateContent>
           <mc:Choice Requires="wps">
@@ -14822,7 +14339,7 @@
         <w:rPr>
           <w:rFonts w:ascii="Times New Roman" w:hAnsi="Times New Roman" w:cs="Times New Roman"/>
           <w:noProof/>
-          <w:lang w:val="en-US"/>
+          <w:lang w:val="en-AU" w:eastAsia="en-AU"/>
         </w:rPr>
         <mc:AlternateContent>
           <mc:Choice Requires="wps">
@@ -14931,7 +14448,7 @@
         <w:rPr>
           <w:rFonts w:ascii="Times New Roman" w:hAnsi="Times New Roman" w:cs="Times New Roman"/>
           <w:noProof/>
-          <w:lang w:val="en-US"/>
+          <w:lang w:val="en-AU" w:eastAsia="en-AU"/>
         </w:rPr>
         <mc:AlternateContent>
           <mc:Choice Requires="wps">
@@ -15037,7 +14554,7 @@
         <w:rPr>
           <w:rFonts w:ascii="Times New Roman" w:hAnsi="Times New Roman" w:cs="Times New Roman"/>
           <w:noProof/>
-          <w:lang w:val="en-US"/>
+          <w:lang w:val="en-AU" w:eastAsia="en-AU"/>
         </w:rPr>
         <mc:AlternateContent>
           <mc:Choice Requires="wps">
@@ -15094,7 +14611,7 @@
               </wp:anchor>
             </w:drawing>
           </mc:Choice>
-          <mc:Fallback>
+          <mc:Fallback xmlns:w16cid="http://schemas.microsoft.com/office/word/2016/wordml/cid" xmlns:am3d="http://schemas.microsoft.com/office/drawing/2017/model3d" xmlns:aink="http://schemas.microsoft.com/office/drawing/2016/ink" xmlns:cx8="http://schemas.microsoft.com/office/drawing/2016/5/14/chartex" xmlns:cx7="http://schemas.microsoft.com/office/drawing/2016/5/13/chartex" xmlns:cx6="http://schemas.microsoft.com/office/drawing/2016/5/12/chartex" xmlns:cx5="http://schemas.microsoft.com/office/drawing/2016/5/11/chartex" xmlns:cx4="http://schemas.microsoft.com/office/drawing/2016/5/10/chartex" xmlns:cx3="http://schemas.microsoft.com/office/drawing/2016/5/9/chartex" xmlns:cx2="http://schemas.microsoft.com/office/drawing/2015/10/21/chartex">
             <w:pict>
               <v:line w14:anchorId="0F3DE137" id="Connecteur droit 36" o:spid="_x0000_s1026" style="position:absolute;z-index:251685903;visibility:visible;mso-wrap-style:square;mso-wrap-distance-left:9pt;mso-wrap-distance-top:0;mso-wrap-distance-right:9pt;mso-wrap-distance-bottom:0;mso-position-horizontal:absolute;mso-position-horizontal-relative:text;mso-position-vertical:absolute;mso-position-vertical-relative:text" from="208.9pt,50.65pt" to="208.9pt,57.4pt" o:gfxdata="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" strokecolor="black [3213]" strokeweight="1.5pt">
                 <v:stroke joinstyle="miter"/>
@@ -15107,7 +14624,7 @@
         <w:rPr>
           <w:rFonts w:ascii="Times New Roman" w:hAnsi="Times New Roman" w:cs="Times New Roman"/>
           <w:noProof/>
-          <w:lang w:val="en-US"/>
+          <w:lang w:val="en-AU" w:eastAsia="en-AU"/>
         </w:rPr>
         <mc:AlternateContent>
           <mc:Choice Requires="wps">
@@ -15164,7 +14681,7 @@
               </wp:anchor>
             </w:drawing>
           </mc:Choice>
-          <mc:Fallback>
+          <mc:Fallback xmlns:w16cid="http://schemas.microsoft.com/office/word/2016/wordml/cid" xmlns:am3d="http://schemas.microsoft.com/office/drawing/2017/model3d" xmlns:aink="http://schemas.microsoft.com/office/drawing/2016/ink" xmlns:cx8="http://schemas.microsoft.com/office/drawing/2016/5/14/chartex" xmlns:cx7="http://schemas.microsoft.com/office/drawing/2016/5/13/chartex" xmlns:cx6="http://schemas.microsoft.com/office/drawing/2016/5/12/chartex" xmlns:cx5="http://schemas.microsoft.com/office/drawing/2016/5/11/chartex" xmlns:cx4="http://schemas.microsoft.com/office/drawing/2016/5/10/chartex" xmlns:cx3="http://schemas.microsoft.com/office/drawing/2016/5/9/chartex" xmlns:cx2="http://schemas.microsoft.com/office/drawing/2015/10/21/chartex">
             <w:pict>
               <v:line w14:anchorId="7C4B5D9B" id="Connecteur droit 37" o:spid="_x0000_s1026" style="position:absolute;z-index:251684879;visibility:visible;mso-wrap-style:square;mso-wrap-distance-left:9pt;mso-wrap-distance-top:0;mso-wrap-distance-right:9pt;mso-wrap-distance-bottom:0;mso-position-horizontal:absolute;mso-position-horizontal-relative:text;mso-position-vertical:absolute;mso-position-vertical-relative:text" from="111.85pt,50.8pt" to="111.85pt,57.55pt" o:gfxdata="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" strokecolor="black [3213]" strokeweight="1.5pt">
                 <v:stroke joinstyle="miter"/>
@@ -15177,7 +14694,7 @@
         <w:rPr>
           <w:rFonts w:ascii="Times New Roman" w:hAnsi="Times New Roman" w:cs="Times New Roman"/>
           <w:noProof/>
-          <w:lang w:val="en-US"/>
+          <w:lang w:val="en-AU" w:eastAsia="en-AU"/>
         </w:rPr>
         <mc:AlternateContent>
           <mc:Choice Requires="wps">
@@ -15234,7 +14751,7 @@
               </wp:anchor>
             </w:drawing>
           </mc:Choice>
-          <mc:Fallback>
+          <mc:Fallback xmlns:w16cid="http://schemas.microsoft.com/office/word/2016/wordml/cid" xmlns:am3d="http://schemas.microsoft.com/office/drawing/2017/model3d" xmlns:aink="http://schemas.microsoft.com/office/drawing/2016/ink" xmlns:cx8="http://schemas.microsoft.com/office/drawing/2016/5/14/chartex" xmlns:cx7="http://schemas.microsoft.com/office/drawing/2016/5/13/chartex" xmlns:cx6="http://schemas.microsoft.com/office/drawing/2016/5/12/chartex" xmlns:cx5="http://schemas.microsoft.com/office/drawing/2016/5/11/chartex" xmlns:cx4="http://schemas.microsoft.com/office/drawing/2016/5/10/chartex" xmlns:cx3="http://schemas.microsoft.com/office/drawing/2016/5/9/chartex" xmlns:cx2="http://schemas.microsoft.com/office/drawing/2015/10/21/chartex">
             <w:pict>
               <v:line w14:anchorId="42D54FFE" id="Connecteur droit 38" o:spid="_x0000_s1026" style="position:absolute;z-index:251686927;visibility:visible;mso-wrap-style:square;mso-wrap-distance-left:9pt;mso-wrap-distance-top:0;mso-wrap-distance-right:9pt;mso-wrap-distance-bottom:0;mso-position-horizontal:absolute;mso-position-horizontal-relative:text;mso-position-vertical:absolute;mso-position-vertical-relative:text" from="307pt,49.75pt" to="307pt,56.5pt" o:gfxdata="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" strokecolor="black [3213]" strokeweight="1.5pt">
                 <v:stroke joinstyle="miter"/>
@@ -15248,6 +14765,7 @@
           <w:rFonts w:ascii="Times New Roman" w:hAnsi="Times New Roman" w:cs="Times New Roman"/>
           <w:noProof/>
           <w:color w:val="6666FF"/>
+          <w:lang w:val="en-AU" w:eastAsia="en-AU"/>
         </w:rPr>
         <w:drawing>
           <wp:anchor distT="0" distB="0" distL="114300" distR="114300" simplePos="0" relativeHeight="251680783" behindDoc="0" locked="0" layoutInCell="1" allowOverlap="1" wp14:anchorId="3372F363" wp14:editId="5BEFE1D3">
@@ -15265,7 +14783,7 @@
             <wp:cNvGraphicFramePr/>
             <a:graphic xmlns:a="http://schemas.openxmlformats.org/drawingml/2006/main">
               <a:graphicData uri="http://schemas.openxmlformats.org/drawingml/2006/diagram">
-                <dgm:relIds xmlns:dgm="http://schemas.openxmlformats.org/drawingml/2006/diagram" xmlns:r="http://schemas.openxmlformats.org/officeDocument/2006/relationships" r:dm="rId44" r:lo="rId45" r:qs="rId46" r:cs="rId47"/>
+                <dgm:relIds xmlns:dgm="http://schemas.openxmlformats.org/drawingml/2006/diagram" xmlns:r="http://schemas.openxmlformats.org/officeDocument/2006/relationships" r:dm="rId48" r:lo="rId49" r:qs="rId50" r:cs="rId51"/>
               </a:graphicData>
             </a:graphic>
             <wp14:sizeRelH relativeFrom="margin">
@@ -15280,7 +14798,7 @@
     </w:p>
     <w:p>
       <w:pPr>
-        <w:pStyle w:val="Titre1"/>
+        <w:pStyle w:val="Heading1"/>
         <w:numPr>
           <w:ilvl w:val="0"/>
           <w:numId w:val="0"/>
@@ -15289,7 +14807,7 @@
     </w:p>
     <w:p>
       <w:pPr>
-        <w:pStyle w:val="Titre1"/>
+        <w:pStyle w:val="Heading1"/>
       </w:pPr>
       <w:bookmarkStart w:id="37" w:name="_Toc15046501"/>
       <w:r>
@@ -15304,28 +14822,12 @@
           <w:rFonts w:ascii="Times New Roman" w:hAnsi="Times New Roman" w:cs="Times New Roman"/>
         </w:rPr>
       </w:pPr>
-      <w:proofErr w:type="spellStart"/>
-      <w:r>
-        <w:rPr>
-          <w:rFonts w:ascii="Times New Roman" w:hAnsi="Times New Roman" w:cs="Times New Roman"/>
-        </w:rPr>
-        <w:t>Preterm</w:t>
-      </w:r>
-      <w:proofErr w:type="spellEnd"/>
-      <w:r>
-        <w:rPr>
-          <w:rFonts w:ascii="Times New Roman" w:hAnsi="Times New Roman" w:cs="Times New Roman"/>
-        </w:rPr>
-        <w:t xml:space="preserve"> </w:t>
-      </w:r>
-      <w:proofErr w:type="spellStart"/>
-      <w:r>
-        <w:rPr>
-          <w:rFonts w:ascii="Times New Roman" w:hAnsi="Times New Roman" w:cs="Times New Roman"/>
-        </w:rPr>
-        <w:t>births</w:t>
-      </w:r>
-      <w:proofErr w:type="spellEnd"/>
+      <w:r>
+        <w:rPr>
+          <w:rFonts w:ascii="Times New Roman" w:hAnsi="Times New Roman" w:cs="Times New Roman"/>
+        </w:rPr>
+        <w:t>Preterm births</w:t>
+      </w:r>
     </w:p>
     <w:p>
       <w:pPr>
@@ -15338,30 +14840,8 @@
         <w:rPr>
           <w:rFonts w:ascii="Times New Roman" w:hAnsi="Times New Roman" w:cs="Times New Roman"/>
         </w:rPr>
-        <w:t xml:space="preserve">Babies </w:t>
-      </w:r>
-      <w:proofErr w:type="spellStart"/>
-      <w:r>
-        <w:rPr>
-          <w:rFonts w:ascii="Times New Roman" w:hAnsi="Times New Roman" w:cs="Times New Roman"/>
-        </w:rPr>
-        <w:t>born</w:t>
-      </w:r>
-      <w:proofErr w:type="spellEnd"/>
-      <w:r>
-        <w:rPr>
-          <w:rFonts w:ascii="Times New Roman" w:hAnsi="Times New Roman" w:cs="Times New Roman"/>
-        </w:rPr>
-        <w:t xml:space="preserve"> </w:t>
-      </w:r>
-      <w:proofErr w:type="spellStart"/>
-      <w:r>
-        <w:rPr>
-          <w:rFonts w:ascii="Times New Roman" w:hAnsi="Times New Roman" w:cs="Times New Roman"/>
-        </w:rPr>
-        <w:t>prematurely</w:t>
-      </w:r>
-      <w:proofErr w:type="spellEnd"/>
+        <w:t>Babies born prematurely</w:t>
+      </w:r>
     </w:p>
     <w:p>
       <w:pPr>
@@ -15438,7 +14918,7 @@
     </w:p>
     <w:p>
       <w:pPr>
-        <w:pStyle w:val="Titre1"/>
+        <w:pStyle w:val="Heading1"/>
         <w:numPr>
           <w:ilvl w:val="0"/>
           <w:numId w:val="0"/>
@@ -15453,7 +14933,7 @@
     </w:p>
     <w:p>
       <w:pPr>
-        <w:pStyle w:val="Notedefin"/>
+        <w:pStyle w:val="EndnoteText"/>
         <w:jc w:val="both"/>
         <w:rPr>
           <w:rFonts w:ascii="Times New Roman" w:hAnsi="Times New Roman" w:cs="Times New Roman"/>
@@ -15465,7 +14945,7 @@
     </w:p>
     <w:tbl>
       <w:tblPr>
-        <w:tblStyle w:val="Grilledutableau"/>
+        <w:tblStyle w:val="TableGrid"/>
         <w:tblW w:w="0" w:type="auto"/>
         <w:tblLook w:val="04A0" w:firstRow="1" w:lastRow="0" w:firstColumn="1" w:lastColumn="0" w:noHBand="0" w:noVBand="1"/>
       </w:tblPr>
@@ -15904,7 +15384,7 @@
           </w:p>
           <w:p>
             <w:pPr>
-              <w:pStyle w:val="Paragraphedeliste"/>
+              <w:pStyle w:val="ListParagraph"/>
               <w:numPr>
                 <w:ilvl w:val="0"/>
                 <w:numId w:val="6"/>
@@ -16138,7 +15618,7 @@
           </w:p>
           <w:p>
             <w:pPr>
-              <w:pStyle w:val="Paragraphedeliste"/>
+              <w:pStyle w:val="ListParagraph"/>
               <w:numPr>
                 <w:ilvl w:val="0"/>
                 <w:numId w:val="7"/>
@@ -16259,7 +15739,7 @@
           </w:p>
           <w:p>
             <w:pPr>
-              <w:pStyle w:val="Paragraphedeliste"/>
+              <w:pStyle w:val="ListParagraph"/>
               <w:numPr>
                 <w:ilvl w:val="0"/>
                 <w:numId w:val="8"/>
@@ -16345,7 +15825,7 @@
           </w:p>
           <w:p>
             <w:pPr>
-              <w:pStyle w:val="Paragraphedeliste"/>
+              <w:pStyle w:val="ListParagraph"/>
               <w:numPr>
                 <w:ilvl w:val="0"/>
                 <w:numId w:val="8"/>
@@ -16526,7 +16006,7 @@
           </w:p>
           <w:p>
             <w:pPr>
-              <w:pStyle w:val="Paragraphedeliste"/>
+              <w:pStyle w:val="ListParagraph"/>
               <w:numPr>
                 <w:ilvl w:val="0"/>
                 <w:numId w:val="9"/>
@@ -16680,7 +16160,7 @@
           </w:p>
           <w:p>
             <w:pPr>
-              <w:pStyle w:val="Paragraphedeliste"/>
+              <w:pStyle w:val="ListParagraph"/>
               <w:numPr>
                 <w:ilvl w:val="0"/>
                 <w:numId w:val="10"/>
@@ -16919,7 +16399,7 @@
     </w:tbl>
     <w:p>
       <w:pPr>
-        <w:pStyle w:val="Notedefin"/>
+        <w:pStyle w:val="EndnoteText"/>
         <w:jc w:val="both"/>
         <w:rPr>
           <w:rFonts w:ascii="Times New Roman" w:hAnsi="Times New Roman" w:cs="Times New Roman"/>
@@ -16928,7 +16408,7 @@
     </w:p>
     <w:p>
       <w:pPr>
-        <w:pStyle w:val="Notedefin"/>
+        <w:pStyle w:val="EndnoteText"/>
         <w:jc w:val="both"/>
         <w:rPr>
           <w:rFonts w:ascii="Times New Roman" w:hAnsi="Times New Roman" w:cs="Times New Roman"/>
@@ -16937,7 +16417,7 @@
     </w:p>
     <w:p>
       <w:pPr>
-        <w:pStyle w:val="Notedefin"/>
+        <w:pStyle w:val="EndnoteText"/>
         <w:jc w:val="both"/>
         <w:rPr>
           <w:rFonts w:ascii="Times New Roman" w:hAnsi="Times New Roman" w:cs="Times New Roman"/>
@@ -16946,7 +16426,7 @@
     </w:p>
     <w:p>
       <w:pPr>
-        <w:pStyle w:val="Notedefin"/>
+        <w:pStyle w:val="EndnoteText"/>
         <w:jc w:val="both"/>
         <w:rPr>
           <w:rFonts w:ascii="Times New Roman" w:hAnsi="Times New Roman" w:cs="Times New Roman"/>
@@ -16955,7 +16435,7 @@
     </w:p>
     <w:p>
       <w:pPr>
-        <w:pStyle w:val="Notedefin"/>
+        <w:pStyle w:val="EndnoteText"/>
         <w:jc w:val="both"/>
         <w:rPr>
           <w:rFonts w:ascii="Times New Roman" w:hAnsi="Times New Roman" w:cs="Times New Roman"/>
@@ -16964,7 +16444,7 @@
     </w:p>
     <w:p>
       <w:pPr>
-        <w:pStyle w:val="Notedefin"/>
+        <w:pStyle w:val="EndnoteText"/>
         <w:jc w:val="both"/>
         <w:rPr>
           <w:rFonts w:ascii="Times New Roman" w:hAnsi="Times New Roman" w:cs="Times New Roman"/>
@@ -16973,7 +16453,7 @@
     </w:p>
     <w:p>
       <w:pPr>
-        <w:pStyle w:val="Notedefin"/>
+        <w:pStyle w:val="EndnoteText"/>
         <w:jc w:val="both"/>
         <w:rPr>
           <w:rFonts w:ascii="Times New Roman" w:hAnsi="Times New Roman" w:cs="Times New Roman"/>
@@ -16984,14 +16464,14 @@
       <w:pPr>
         <w:jc w:val="both"/>
         <w:rPr>
-          <w:rStyle w:val="Lienhypertexte"/>
-          <w:rFonts w:ascii="Times New Roman" w:hAnsi="Times New Roman" w:cs="Times New Roman"/>
-        </w:rPr>
-      </w:pPr>
-      <w:hyperlink r:id="rId49" w:history="1">
+          <w:rStyle w:val="Hyperlink"/>
+          <w:rFonts w:ascii="Times New Roman" w:hAnsi="Times New Roman" w:cs="Times New Roman"/>
+        </w:rPr>
+      </w:pPr>
+      <w:hyperlink r:id="rId53" w:history="1">
         <w:r>
           <w:rPr>
-            <w:rStyle w:val="Lienhypertexte"/>
+            <w:rStyle w:val="Hyperlink"/>
             <w:rFonts w:ascii="Times New Roman" w:hAnsi="Times New Roman" w:cs="Times New Roman"/>
           </w:rPr>
           <w:t>https://www.nhlbi.nih.gov/health-topics/respiratory-distress-syndrome</w:t>
@@ -17002,14 +16482,14 @@
       <w:pPr>
         <w:jc w:val="both"/>
         <w:rPr>
-          <w:rStyle w:val="Lienhypertexte"/>
+          <w:rStyle w:val="Hyperlink"/>
           <w:rFonts w:ascii="Times New Roman" w:hAnsi="Times New Roman" w:cs="Times New Roman"/>
         </w:rPr>
       </w:pPr>
     </w:p>
     <w:p>
       <w:pPr>
-        <w:pStyle w:val="Titre1"/>
+        <w:pStyle w:val="Heading1"/>
         <w:numPr>
           <w:ilvl w:val="0"/>
           <w:numId w:val="0"/>
@@ -17039,13 +16519,13 @@
     <w:p>
       <w:pPr>
         <w:rPr>
-          <w:rStyle w:val="Lienhypertexte"/>
-          <w:rFonts w:ascii="Times New Roman" w:hAnsi="Times New Roman" w:cs="Times New Roman"/>
-        </w:rPr>
-      </w:pPr>
-      <w:r>
-        <w:rPr>
-          <w:rStyle w:val="Lienhypertexte"/>
+          <w:rStyle w:val="Hyperlink"/>
+          <w:rFonts w:ascii="Times New Roman" w:hAnsi="Times New Roman" w:cs="Times New Roman"/>
+        </w:rPr>
+      </w:pPr>
+      <w:r>
+        <w:rPr>
+          <w:rStyle w:val="Hyperlink"/>
           <w:rFonts w:ascii="Times New Roman" w:hAnsi="Times New Roman" w:cs="Times New Roman"/>
         </w:rPr>
         <w:br w:type="page"/>
@@ -17053,7 +16533,7 @@
     </w:p>
     <w:p>
       <w:pPr>
-        <w:pStyle w:val="Titre1"/>
+        <w:pStyle w:val="Heading1"/>
         <w:numPr>
           <w:ilvl w:val="0"/>
           <w:numId w:val="0"/>
@@ -17062,17 +16542,14 @@
       </w:pPr>
       <w:r>
         <w:lastRenderedPageBreak/>
-        <w:t xml:space="preserve">Annex </w:t>
-      </w:r>
-      <w:r>
-        <w:t>3</w:t>
+        <w:t>Annex 3</w:t>
       </w:r>
     </w:p>
     <w:p>
       <w:pPr>
         <w:jc w:val="both"/>
         <w:rPr>
-          <w:rStyle w:val="Lienhypertexte"/>
+          <w:rStyle w:val="Hyperlink"/>
           <w:rFonts w:ascii="Times New Roman" w:hAnsi="Times New Roman" w:cs="Times New Roman"/>
           <w:lang w:val="en-US"/>
         </w:rPr>
@@ -17082,7 +16559,7 @@
       <w:pPr>
         <w:jc w:val="both"/>
         <w:rPr>
-          <w:rStyle w:val="Lienhypertexte"/>
+          <w:rStyle w:val="Hyperlink"/>
           <w:rFonts w:ascii="Times New Roman" w:hAnsi="Times New Roman" w:cs="Times New Roman"/>
           <w:color w:val="auto"/>
           <w:u w:val="none"/>
@@ -17091,7 +16568,7 @@
       </w:pPr>
       <w:r>
         <w:rPr>
-          <w:rStyle w:val="Lienhypertexte"/>
+          <w:rStyle w:val="Hyperlink"/>
           <w:rFonts w:ascii="Times New Roman" w:hAnsi="Times New Roman" w:cs="Times New Roman"/>
           <w:color w:val="auto"/>
           <w:u w:val="none"/>
@@ -17104,73 +16581,37 @@
       <w:pPr>
         <w:jc w:val="both"/>
         <w:rPr>
-          <w:rStyle w:val="Lienhypertexte"/>
+          <w:rStyle w:val="Hyperlink"/>
           <w:rFonts w:ascii="Times New Roman" w:hAnsi="Times New Roman" w:cs="Times New Roman"/>
           <w:color w:val="auto"/>
           <w:u w:val="none"/>
           <w:lang w:val="en-US"/>
         </w:rPr>
       </w:pPr>
-      <w:proofErr w:type="spellStart"/>
-      <w:r>
-        <w:rPr>
-          <w:rStyle w:val="Lienhypertexte"/>
+      <w:r>
+        <w:rPr>
+          <w:rStyle w:val="Hyperlink"/>
           <w:rFonts w:ascii="Times New Roman" w:hAnsi="Times New Roman" w:cs="Times New Roman"/>
           <w:color w:val="auto"/>
           <w:highlight w:val="yellow"/>
           <w:u w:val="none"/>
           <w:lang w:val="en-US"/>
         </w:rPr>
-        <w:t>Mettre</w:t>
-      </w:r>
-      <w:proofErr w:type="spellEnd"/>
-      <w:r>
-        <w:rPr>
-          <w:rStyle w:val="Lienhypertexte"/>
-          <w:rFonts w:ascii="Times New Roman" w:hAnsi="Times New Roman" w:cs="Times New Roman"/>
-          <w:color w:val="auto"/>
-          <w:highlight w:val="yellow"/>
-          <w:u w:val="none"/>
-          <w:lang w:val="en-US"/>
-        </w:rPr>
-        <w:t xml:space="preserve"> </w:t>
-      </w:r>
-      <w:proofErr w:type="spellStart"/>
-      <w:r>
-        <w:rPr>
-          <w:rStyle w:val="Lienhypertexte"/>
-          <w:rFonts w:ascii="Times New Roman" w:hAnsi="Times New Roman" w:cs="Times New Roman"/>
-          <w:color w:val="auto"/>
-          <w:highlight w:val="yellow"/>
-          <w:u w:val="none"/>
-          <w:lang w:val="en-US"/>
-        </w:rPr>
-        <w:t>aussi</w:t>
-      </w:r>
-      <w:proofErr w:type="spellEnd"/>
-      <w:r>
-        <w:rPr>
-          <w:rStyle w:val="Lienhypertexte"/>
-          <w:rFonts w:ascii="Times New Roman" w:hAnsi="Times New Roman" w:cs="Times New Roman"/>
-          <w:color w:val="auto"/>
-          <w:highlight w:val="yellow"/>
-          <w:u w:val="none"/>
-          <w:lang w:val="en-US"/>
-        </w:rPr>
-        <w:t xml:space="preserve"> premiere figure</w:t>
+        <w:t>Mettre aussi premiere figure</w:t>
       </w:r>
     </w:p>
     <w:p>
       <w:pPr>
         <w:jc w:val="both"/>
         <w:rPr>
-          <w:rStyle w:val="Lienhypertexte"/>
+          <w:rStyle w:val="Hyperlink"/>
           <w:rFonts w:ascii="Times New Roman" w:hAnsi="Times New Roman" w:cs="Times New Roman"/>
         </w:rPr>
       </w:pPr>
       <w:r>
         <w:rPr>
           <w:noProof/>
+          <w:lang w:val="en-AU" w:eastAsia="en-AU"/>
         </w:rPr>
         <w:drawing>
           <wp:inline distT="0" distB="0" distL="0" distR="0" wp14:anchorId="432A6580" wp14:editId="4C84B046">
@@ -17190,7 +16631,7 @@
                     </pic:cNvPicPr>
                   </pic:nvPicPr>
                   <pic:blipFill>
-                    <a:blip r:embed="rId50" cstate="print">
+                    <a:blip r:embed="rId54" cstate="print">
                       <a:extLst>
                         <a:ext uri="{28A0092B-C50C-407E-A947-70E740481C1C}">
                           <a14:useLocalDpi xmlns:a14="http://schemas.microsoft.com/office/drawing/2010/main" val="0"/>
@@ -17223,7 +16664,7 @@
       </w:r>
       <w:r>
         <w:rPr>
-          <w:rStyle w:val="Lienhypertexte"/>
+          <w:rStyle w:val="Hyperlink"/>
           <w:rFonts w:ascii="Times New Roman" w:hAnsi="Times New Roman" w:cs="Times New Roman"/>
         </w:rPr>
         <w:t xml:space="preserve"> </w:t>
@@ -17233,7 +16674,7 @@
       <w:pPr>
         <w:jc w:val="both"/>
         <w:rPr>
-          <w:rStyle w:val="Lienhypertexte"/>
+          <w:rStyle w:val="Hyperlink"/>
           <w:rFonts w:ascii="Times New Roman" w:hAnsi="Times New Roman" w:cs="Times New Roman"/>
           <w:i/>
           <w:iCs/>
@@ -17244,6 +16685,7 @@
           <w:i/>
           <w:iCs/>
           <w:noProof/>
+          <w:lang w:val="en-AU" w:eastAsia="en-AU"/>
         </w:rPr>
         <w:drawing>
           <wp:inline distT="0" distB="0" distL="0" distR="0" wp14:anchorId="5027F961" wp14:editId="2896F022">
@@ -17263,7 +16705,7 @@
                     </pic:cNvPicPr>
                   </pic:nvPicPr>
                   <pic:blipFill>
-                    <a:blip r:embed="rId51" cstate="print">
+                    <a:blip r:embed="rId55" cstate="print">
                       <a:extLst>
                         <a:ext uri="{28A0092B-C50C-407E-A947-70E740481C1C}">
                           <a14:useLocalDpi xmlns:a14="http://schemas.microsoft.com/office/drawing/2010/main" val="0"/>
@@ -17296,7 +16738,7 @@
       </w:r>
       <w:r>
         <w:rPr>
-          <w:rStyle w:val="Lienhypertexte"/>
+          <w:rStyle w:val="Hyperlink"/>
           <w:rFonts w:ascii="Times New Roman" w:hAnsi="Times New Roman" w:cs="Times New Roman"/>
           <w:i/>
           <w:iCs/>
@@ -17305,7 +16747,7 @@
       </w:r>
       <w:r>
         <w:rPr>
-          <w:rStyle w:val="Lienhypertexte"/>
+          <w:rStyle w:val="Hyperlink"/>
           <w:rFonts w:ascii="Times New Roman" w:hAnsi="Times New Roman" w:cs="Times New Roman"/>
           <w:i/>
           <w:iCs/>
@@ -17315,7 +16757,7 @@
     </w:p>
     <w:p>
       <w:pPr>
-        <w:pStyle w:val="Titre1"/>
+        <w:pStyle w:val="Heading1"/>
       </w:pPr>
       <w:bookmarkStart w:id="40" w:name="_Toc15046504"/>
       <w:r>
@@ -17325,7 +16767,7 @@
       <w:bookmarkEnd w:id="40"/>
     </w:p>
     <w:sectPr>
-      <w:footerReference w:type="default" r:id="rId52"/>
+      <w:footerReference w:type="default" r:id="rId56"/>
       <w:pgSz w:w="11906" w:h="16838"/>
       <w:pgMar w:top="1417" w:right="1417" w:bottom="1417" w:left="1417" w:header="708" w:footer="708" w:gutter="0"/>
       <w:cols w:space="708"/>
@@ -17336,7 +16778,7 @@
 </file>
 
 <file path=word/endnotes.xml><?xml version="1.0" encoding="utf-8"?>
-<w:endnotes xmlns:wpc="http://schemas.microsoft.com/office/word/2010/wordprocessingCanvas" xmlns:cx="http://schemas.microsoft.com/office/drawing/2014/chartex" xmlns:cx1="http://schemas.microsoft.com/office/drawing/2015/9/8/chartex" xmlns:cx2="http://schemas.microsoft.com/office/drawing/2015/10/21/chartex" xmlns:cx3="http://schemas.microsoft.com/office/drawing/2016/5/9/chartex" xmlns:cx4="http://schemas.microsoft.com/office/drawing/2016/5/10/chartex" xmlns:cx5="http://schemas.microsoft.com/office/drawing/2016/5/11/chartex" xmlns:cx6="http://schemas.microsoft.com/office/drawing/2016/5/12/chartex" xmlns:cx7="http://schemas.microsoft.com/office/drawing/2016/5/13/chartex" xmlns:cx8="http://schemas.microsoft.com/office/drawing/2016/5/14/chartex" xmlns:mc="http://schemas.openxmlformats.org/markup-compatibility/2006" xmlns:aink="http://schemas.microsoft.com/office/drawing/2016/ink" xmlns:am3d="http://schemas.microsoft.com/office/drawing/2017/model3d" xmlns:o="urn:schemas-microsoft-com:office:office" xmlns:r="http://schemas.openxmlformats.org/officeDocument/2006/relationships" xmlns:m="http://schemas.openxmlformats.org/officeDocument/2006/math" xmlns:v="urn:schemas-microsoft-com:vml" xmlns:wp14="http://schemas.microsoft.com/office/word/2010/wordprocessingDrawing" xmlns:wp="http://schemas.openxmlformats.org/drawingml/2006/wordprocessingDrawing" xmlns:w10="urn:schemas-microsoft-com:office:word" xmlns:w="http://schemas.openxmlformats.org/wordprocessingml/2006/main" xmlns:w14="http://schemas.microsoft.com/office/word/2010/wordml" xmlns:w15="http://schemas.microsoft.com/office/word/2012/wordml" xmlns:w16cid="http://schemas.microsoft.com/office/word/2016/wordml/cid" xmlns:w16se="http://schemas.microsoft.com/office/word/2015/wordml/symex" xmlns:wpg="http://schemas.microsoft.com/office/word/2010/wordprocessingGroup" xmlns:wpi="http://schemas.microsoft.com/office/word/2010/wordprocessingInk" xmlns:wne="http://schemas.microsoft.com/office/word/2006/wordml" xmlns:wps="http://schemas.microsoft.com/office/word/2010/wordprocessingShape" mc:Ignorable="w14 w15 w16se w16cid wp14">
+<w:endnotes xmlns:wpc="http://schemas.microsoft.com/office/word/2010/wordprocessingCanvas" xmlns:cx="http://schemas.microsoft.com/office/drawing/2014/chartex" xmlns:cx1="http://schemas.microsoft.com/office/drawing/2015/9/8/chartex" xmlns:mc="http://schemas.openxmlformats.org/markup-compatibility/2006" xmlns:o="urn:schemas-microsoft-com:office:office" xmlns:r="http://schemas.openxmlformats.org/officeDocument/2006/relationships" xmlns:m="http://schemas.openxmlformats.org/officeDocument/2006/math" xmlns:v="urn:schemas-microsoft-com:vml" xmlns:wp14="http://schemas.microsoft.com/office/word/2010/wordprocessingDrawing" xmlns:wp="http://schemas.openxmlformats.org/drawingml/2006/wordprocessingDrawing" xmlns:w10="urn:schemas-microsoft-com:office:word" xmlns:w="http://schemas.openxmlformats.org/wordprocessingml/2006/main" xmlns:w14="http://schemas.microsoft.com/office/word/2010/wordml" xmlns:w15="http://schemas.microsoft.com/office/word/2012/wordml" xmlns:w16se="http://schemas.microsoft.com/office/word/2015/wordml/symex" xmlns:wpg="http://schemas.microsoft.com/office/word/2010/wordprocessingGroup" xmlns:wpi="http://schemas.microsoft.com/office/word/2010/wordprocessingInk" xmlns:wne="http://schemas.microsoft.com/office/word/2006/wordml" xmlns:wps="http://schemas.microsoft.com/office/word/2010/wordprocessingShape" mc:Ignorable="w14 w15 w16se wp14">
   <w:endnote w:type="separator" w:id="-1">
     <w:p>
       <w:pPr>
@@ -17367,7 +16809,7 @@
   <w:endnote w:id="2">
     <w:p>
       <w:pPr>
-        <w:pStyle w:val="Notedefin"/>
+        <w:pStyle w:val="EndnoteText"/>
         <w:jc w:val="both"/>
         <w:rPr>
           <w:color w:val="0000FF"/>
@@ -17377,7 +16819,7 @@
       </w:pPr>
       <w:r>
         <w:rPr>
-          <w:rStyle w:val="Appeldenotedefin"/>
+          <w:rStyle w:val="EndnoteReference"/>
         </w:rPr>
         <w:endnoteRef/>
       </w:r>
@@ -17391,26 +16833,12 @@
         <w:rPr>
           <w:lang w:val="en-US"/>
         </w:rPr>
-        <w:t xml:space="preserve">Health </w:t>
-      </w:r>
-      <w:proofErr w:type="spellStart"/>
-      <w:r>
-        <w:rPr>
-          <w:lang w:val="en-US"/>
-        </w:rPr>
-        <w:t>Organisation</w:t>
-      </w:r>
-      <w:proofErr w:type="spellEnd"/>
-      <w:r>
-        <w:rPr>
-          <w:lang w:val="en-US"/>
-        </w:rPr>
-        <w:t xml:space="preserve">,  </w:t>
+        <w:t xml:space="preserve">Health Organisation,  </w:t>
       </w:r>
       <w:hyperlink r:id="rId1" w:history="1">
         <w:r>
           <w:rPr>
-            <w:rStyle w:val="Lienhypertexte"/>
+            <w:rStyle w:val="Hyperlink"/>
             <w:lang w:val="en-US"/>
           </w:rPr>
           <w:t>https://www.who.int/news-room/fact-sheets/detail/preterm-birth</w:t>
@@ -17419,7 +16847,7 @@
     </w:p>
     <w:p>
       <w:pPr>
-        <w:pStyle w:val="Notedefin"/>
+        <w:pStyle w:val="EndnoteText"/>
         <w:jc w:val="both"/>
         <w:rPr>
           <w:lang w:val="en-US"/>
@@ -17430,7 +16858,7 @@
   <w:endnote w:id="3">
     <w:p>
       <w:pPr>
-        <w:pStyle w:val="Notedefin"/>
+        <w:pStyle w:val="EndnoteText"/>
         <w:jc w:val="both"/>
         <w:rPr>
           <w:lang w:val="en-US"/>
@@ -17438,7 +16866,7 @@
       </w:pPr>
       <w:r>
         <w:rPr>
-          <w:rStyle w:val="Appeldenotedefin"/>
+          <w:rStyle w:val="EndnoteReference"/>
         </w:rPr>
         <w:endnoteRef/>
       </w:r>
@@ -17493,7 +16921,7 @@
       <w:hyperlink r:id="rId5" w:history="1">
         <w:r>
           <w:rPr>
-            <w:rStyle w:val="Lienhypertexte"/>
+            <w:rStyle w:val="Hyperlink"/>
             <w:lang w:val="en-US"/>
           </w:rPr>
           <w:t>https://www.ncbi.nlm.nih.gov/pmc/articles/PMC2967434/</w:t>
@@ -17502,7 +16930,7 @@
     </w:p>
     <w:p>
       <w:pPr>
-        <w:pStyle w:val="Notedefin"/>
+        <w:pStyle w:val="EndnoteText"/>
         <w:jc w:val="both"/>
         <w:rPr>
           <w:lang w:val="en-US"/>
@@ -17514,10 +16942,13 @@
     <w:p>
       <w:pPr>
         <w:jc w:val="both"/>
-      </w:pPr>
-      <w:r>
-        <w:rPr>
-          <w:rStyle w:val="Appeldenotedefin"/>
+        <w:rPr>
+          <w:lang w:val="en-AU"/>
+        </w:rPr>
+      </w:pPr>
+      <w:r>
+        <w:rPr>
+          <w:rStyle w:val="EndnoteReference"/>
         </w:rPr>
         <w:endnoteRef/>
       </w:r>
@@ -17544,6 +16975,7 @@
       <w:r>
         <w:rPr>
           <w:noProof/>
+          <w:lang w:val="en-AU" w:eastAsia="en-AU"/>
         </w:rPr>
         <w:drawing>
           <wp:inline distT="0" distB="0" distL="0" distR="0" wp14:anchorId="7FCEC120" wp14:editId="39D3EF32">
@@ -17626,45 +17058,27 @@
         <w:rPr>
           <w:lang w:val="en-US"/>
         </w:rPr>
-        <w:t xml:space="preserve">. Physiological And </w:t>
-      </w:r>
-      <w:proofErr w:type="spellStart"/>
-      <w:r>
-        <w:rPr>
-          <w:lang w:val="en-US"/>
-        </w:rPr>
-        <w:t>Anaesthetic</w:t>
-      </w:r>
-      <w:proofErr w:type="spellEnd"/>
-      <w:r>
-        <w:rPr>
-          <w:lang w:val="en-US"/>
-        </w:rPr>
-        <w:t xml:space="preserve"> Considerations For The Preterm Neonate Undergoing Surgery. </w:t>
+        <w:t xml:space="preserve">. Physiological And Anaesthetic Considerations For The Preterm Neonate Undergoing Surgery. </w:t>
       </w:r>
       <w:hyperlink r:id="rId10" w:history="1">
         <w:r>
+          <w:rPr>
+            <w:lang w:val="en-AU"/>
+          </w:rPr>
           <w:t>J Neonatal Surg</w:t>
         </w:r>
       </w:hyperlink>
       <w:r>
-        <w:t xml:space="preserve">. 2012 </w:t>
-      </w:r>
-      <w:proofErr w:type="spellStart"/>
-      <w:r>
-        <w:t>Jan-Mar</w:t>
-      </w:r>
-      <w:proofErr w:type="spellEnd"/>
-      <w:r>
-        <w:t>; 1(1): 14.</w:t>
-      </w:r>
-      <w:r>
-        <w:t xml:space="preserve"> </w:t>
+        <w:rPr>
+          <w:lang w:val="en-AU"/>
+        </w:rPr>
+        <w:t xml:space="preserve">. 2012 Jan-Mar; 1(1): 14. </w:t>
       </w:r>
       <w:hyperlink r:id="rId11" w:history="1">
         <w:r>
           <w:rPr>
-            <w:rStyle w:val="Lienhypertexte"/>
+            <w:rStyle w:val="Hyperlink"/>
+            <w:lang w:val="en-AU"/>
           </w:rPr>
           <w:t>https://www.ncbi.nlm.nih.gov/pmc/articles/PMC4420318/</w:t>
         </w:r>
@@ -17674,7 +17088,7 @@
   <w:endnote w:id="5">
     <w:p>
       <w:pPr>
-        <w:pStyle w:val="Notedefin"/>
+        <w:pStyle w:val="EndnoteText"/>
         <w:jc w:val="both"/>
         <w:rPr>
           <w:sz w:val="21"/>
@@ -17684,75 +17098,32 @@
       </w:pPr>
       <w:r>
         <w:rPr>
-          <w:rStyle w:val="Appeldenotedefin"/>
+          <w:rStyle w:val="EndnoteReference"/>
         </w:rPr>
         <w:endnoteRef/>
       </w:r>
       <w:r>
         <w:t xml:space="preserve"> </w:t>
       </w:r>
-      <w:proofErr w:type="spellStart"/>
       <w:r>
         <w:rPr>
           <w:sz w:val="21"/>
           <w:szCs w:val="21"/>
         </w:rPr>
-        <w:t>Nkadi</w:t>
-      </w:r>
-      <w:proofErr w:type="spellEnd"/>
+        <w:t xml:space="preserve">Nkadi PO, Merritt TA, Pillers DA. </w:t>
+      </w:r>
       <w:r>
         <w:rPr>
           <w:sz w:val="21"/>
           <w:szCs w:val="21"/>
-        </w:rPr>
-        <w:t xml:space="preserve"> PO, Merritt TA, </w:t>
-      </w:r>
-      <w:proofErr w:type="spellStart"/>
-      <w:r>
-        <w:rPr>
-          <w:sz w:val="21"/>
-          <w:szCs w:val="21"/>
-        </w:rPr>
-        <w:t>Pillers</w:t>
-      </w:r>
-      <w:proofErr w:type="spellEnd"/>
-      <w:r>
-        <w:rPr>
-          <w:sz w:val="21"/>
-          <w:szCs w:val="21"/>
-        </w:rPr>
-        <w:t xml:space="preserve"> DA. </w:t>
-      </w:r>
-      <w:r>
-        <w:rPr>
-          <w:sz w:val="21"/>
-          <w:szCs w:val="21"/>
-          <w:lang w:val="en-US"/>
-        </w:rPr>
-        <w:t xml:space="preserve">An overview of pulmonary surfactant in the neonate: genetics, metabolism, and the role of surfactant in health and disease Mol Genet </w:t>
-      </w:r>
-      <w:proofErr w:type="spellStart"/>
-      <w:r>
-        <w:rPr>
-          <w:sz w:val="21"/>
-          <w:szCs w:val="21"/>
-          <w:lang w:val="en-US"/>
-        </w:rPr>
-        <w:t>Metab</w:t>
-      </w:r>
-      <w:proofErr w:type="spellEnd"/>
-      <w:r>
-        <w:rPr>
-          <w:sz w:val="21"/>
-          <w:szCs w:val="21"/>
-          <w:lang w:val="en-US"/>
-        </w:rPr>
-        <w:t>. 2009;97(2):95-101.</w:t>
+          <w:lang w:val="en-US"/>
+        </w:rPr>
+        <w:t>An overview of pulmonary surfactant in the neonate: genetics, metabolism, and the role of surfactant in health and disease Mol Genet Metab. 2009;97(2):95-101.</w:t>
       </w:r>
     </w:p>
     <w:p>
       <w:pPr>
-        <w:pStyle w:val="Notedefin"/>
+        <w:pStyle w:val="EndnoteText"/>
         <w:jc w:val="both"/>
         <w:rPr>
           <w:lang w:val="en-US"/>
@@ -17763,7 +17134,7 @@
   <w:endnote w:id="6">
     <w:p>
       <w:pPr>
-        <w:pStyle w:val="Notedefin"/>
+        <w:pStyle w:val="EndnoteText"/>
         <w:jc w:val="both"/>
         <w:rPr>
           <w:sz w:val="21"/>
@@ -17773,7 +17144,7 @@
       </w:pPr>
       <w:r>
         <w:rPr>
-          <w:rStyle w:val="Appeldenotedefin"/>
+          <w:rStyle w:val="EndnoteReference"/>
         </w:rPr>
         <w:endnoteRef/>
       </w:r>
@@ -17789,30 +17160,12 @@
           <w:szCs w:val="21"/>
           <w:lang w:val="en-US"/>
         </w:rPr>
-        <w:t xml:space="preserve">Chow SSW, Creighton P, </w:t>
-      </w:r>
-      <w:proofErr w:type="spellStart"/>
-      <w:r>
-        <w:rPr>
-          <w:sz w:val="21"/>
-          <w:szCs w:val="21"/>
-          <w:lang w:val="en-US"/>
-        </w:rPr>
-        <w:t>Kander</w:t>
-      </w:r>
-      <w:proofErr w:type="spellEnd"/>
-      <w:r>
-        <w:rPr>
-          <w:sz w:val="21"/>
-          <w:szCs w:val="21"/>
-          <w:lang w:val="en-US"/>
-        </w:rPr>
-        <w:t xml:space="preserve"> V, Haslam R, Lui K. Report of the Australian and New Zealand Neonatal Network 2016. Sydney: ANZNN; 2018.</w:t>
+        <w:t>Chow SSW, Creighton P, Kander V, Haslam R, Lui K. Report of the Australian and New Zealand Neonatal Network 2016. Sydney: ANZNN; 2018.</w:t>
       </w:r>
     </w:p>
     <w:p>
       <w:pPr>
-        <w:pStyle w:val="Notedefin"/>
+        <w:pStyle w:val="EndnoteText"/>
         <w:jc w:val="both"/>
         <w:rPr>
           <w:lang w:val="en-US"/>
@@ -17823,7 +17176,7 @@
   <w:endnote w:id="7">
     <w:p>
       <w:pPr>
-        <w:pStyle w:val="Notedefin"/>
+        <w:pStyle w:val="EndnoteText"/>
         <w:jc w:val="both"/>
         <w:rPr>
           <w:sz w:val="21"/>
@@ -17833,7 +17186,7 @@
       </w:pPr>
       <w:r>
         <w:rPr>
-          <w:rStyle w:val="Appeldenotedefin"/>
+          <w:rStyle w:val="EndnoteReference"/>
         </w:rPr>
         <w:endnoteRef/>
       </w:r>
@@ -17849,84 +17202,12 @@
           <w:szCs w:val="21"/>
           <w:lang w:val="en-US"/>
         </w:rPr>
-        <w:t xml:space="preserve">Sweet DG, </w:t>
-      </w:r>
-      <w:proofErr w:type="spellStart"/>
-      <w:r>
-        <w:rPr>
-          <w:sz w:val="21"/>
-          <w:szCs w:val="21"/>
-          <w:lang w:val="en-US"/>
-        </w:rPr>
-        <w:t>Carinelli</w:t>
-      </w:r>
-      <w:proofErr w:type="spellEnd"/>
-      <w:r>
-        <w:rPr>
-          <w:sz w:val="21"/>
-          <w:szCs w:val="21"/>
-          <w:lang w:val="en-US"/>
-        </w:rPr>
-        <w:t xml:space="preserve"> V, Greisen G, </w:t>
-      </w:r>
-      <w:proofErr w:type="spellStart"/>
-      <w:r>
-        <w:rPr>
-          <w:sz w:val="21"/>
-          <w:szCs w:val="21"/>
-          <w:lang w:val="en-US"/>
-        </w:rPr>
-        <w:t>Mikko</w:t>
-      </w:r>
-      <w:proofErr w:type="spellEnd"/>
-      <w:r>
-        <w:rPr>
-          <w:sz w:val="21"/>
-          <w:szCs w:val="21"/>
-          <w:lang w:val="en-US"/>
-        </w:rPr>
-        <w:t xml:space="preserve"> H, </w:t>
-      </w:r>
-      <w:proofErr w:type="spellStart"/>
-      <w:r>
-        <w:rPr>
-          <w:sz w:val="21"/>
-          <w:szCs w:val="21"/>
-          <w:lang w:val="en-US"/>
-        </w:rPr>
-        <w:t>Ozek</w:t>
-      </w:r>
-      <w:proofErr w:type="spellEnd"/>
-      <w:r>
-        <w:rPr>
-          <w:sz w:val="21"/>
-          <w:szCs w:val="21"/>
-          <w:lang w:val="en-US"/>
-        </w:rPr>
-        <w:t xml:space="preserve"> E, </w:t>
-      </w:r>
-      <w:proofErr w:type="spellStart"/>
-      <w:r>
-        <w:rPr>
-          <w:sz w:val="21"/>
-          <w:szCs w:val="21"/>
-          <w:lang w:val="en-US"/>
-        </w:rPr>
-        <w:t>Plavka</w:t>
-      </w:r>
-      <w:proofErr w:type="spellEnd"/>
-      <w:r>
-        <w:rPr>
-          <w:sz w:val="21"/>
-          <w:szCs w:val="21"/>
-          <w:lang w:val="en-US"/>
-        </w:rPr>
-        <w:t xml:space="preserve"> R. European Consensus Guidelines on the Management of Respiratory Distress Syndrome - 2016 Update. Neonatology. 2017;111(2):107-25.</w:t>
+        <w:t>Sweet DG, Carinelli V, Greisen G, Mikko H, Ozek E, Plavka R. European Consensus Guidelines on the Management of Respiratory Distress Syndrome - 2016 Update. Neonatology. 2017;111(2):107-25.</w:t>
       </w:r>
     </w:p>
     <w:p>
       <w:pPr>
-        <w:pStyle w:val="Notedefin"/>
+        <w:pStyle w:val="EndnoteText"/>
         <w:jc w:val="both"/>
         <w:rPr>
           <w:lang w:val="en-US"/>
@@ -17937,7 +17218,7 @@
   <w:endnote w:id="8">
     <w:p>
       <w:pPr>
-        <w:pStyle w:val="Notedefin"/>
+        <w:pStyle w:val="EndnoteText"/>
         <w:jc w:val="both"/>
         <w:rPr>
           <w:sz w:val="21"/>
@@ -17947,7 +17228,7 @@
       </w:pPr>
       <w:r>
         <w:rPr>
-          <w:rStyle w:val="Appeldenotedefin"/>
+          <w:rStyle w:val="EndnoteReference"/>
         </w:rPr>
         <w:endnoteRef/>
       </w:r>
@@ -17963,102 +17244,12 @@
           <w:szCs w:val="21"/>
           <w:lang w:val="en-US"/>
         </w:rPr>
-        <w:t xml:space="preserve">Ramanathan A, Zhou L, </w:t>
-      </w:r>
-      <w:proofErr w:type="spellStart"/>
-      <w:r>
-        <w:rPr>
-          <w:sz w:val="21"/>
-          <w:szCs w:val="21"/>
-          <w:lang w:val="en-US"/>
-        </w:rPr>
-        <w:t>Marzbanrad</w:t>
-      </w:r>
-      <w:proofErr w:type="spellEnd"/>
-      <w:r>
-        <w:rPr>
-          <w:sz w:val="21"/>
-          <w:szCs w:val="21"/>
-          <w:lang w:val="en-US"/>
-        </w:rPr>
-        <w:t xml:space="preserve"> F, </w:t>
-      </w:r>
-      <w:proofErr w:type="spellStart"/>
-      <w:r>
-        <w:rPr>
-          <w:sz w:val="21"/>
-          <w:szCs w:val="21"/>
-          <w:lang w:val="en-US"/>
-        </w:rPr>
-        <w:t>Roseby</w:t>
-      </w:r>
-      <w:proofErr w:type="spellEnd"/>
-      <w:r>
-        <w:rPr>
-          <w:sz w:val="21"/>
-          <w:szCs w:val="21"/>
-          <w:lang w:val="en-US"/>
-        </w:rPr>
-        <w:t xml:space="preserve"> R, Tan K, </w:t>
-      </w:r>
-      <w:proofErr w:type="spellStart"/>
-      <w:r>
-        <w:rPr>
-          <w:sz w:val="21"/>
-          <w:szCs w:val="21"/>
-          <w:lang w:val="en-US"/>
-        </w:rPr>
-        <w:t>Kevat</w:t>
-      </w:r>
-      <w:proofErr w:type="spellEnd"/>
-      <w:r>
-        <w:rPr>
-          <w:sz w:val="21"/>
-          <w:szCs w:val="21"/>
-          <w:lang w:val="en-US"/>
-        </w:rPr>
-        <w:t xml:space="preserve"> A, et al. Digital stethoscopes in </w:t>
-      </w:r>
-      <w:proofErr w:type="spellStart"/>
-      <w:r>
-        <w:rPr>
-          <w:sz w:val="21"/>
-          <w:szCs w:val="21"/>
-          <w:lang w:val="en-US"/>
-        </w:rPr>
-        <w:t>paediatric</w:t>
-      </w:r>
-      <w:proofErr w:type="spellEnd"/>
-      <w:r>
-        <w:rPr>
-          <w:sz w:val="21"/>
-          <w:szCs w:val="21"/>
-          <w:lang w:val="en-US"/>
-        </w:rPr>
-        <w:t xml:space="preserve"> medicine. Acta </w:t>
-      </w:r>
-      <w:proofErr w:type="spellStart"/>
-      <w:r>
-        <w:rPr>
-          <w:sz w:val="21"/>
-          <w:szCs w:val="21"/>
-          <w:lang w:val="en-US"/>
-        </w:rPr>
-        <w:t>Paediatr</w:t>
-      </w:r>
-      <w:proofErr w:type="spellEnd"/>
-      <w:r>
-        <w:rPr>
-          <w:sz w:val="21"/>
-          <w:szCs w:val="21"/>
-          <w:lang w:val="en-US"/>
-        </w:rPr>
-        <w:t>. 2018.</w:t>
+        <w:t>Ramanathan A, Zhou L, Marzbanrad F, Roseby R, Tan K, Kevat A, et al. Digital stethoscopes in paediatric medicine. Acta Paediatr. 2018.</w:t>
       </w:r>
     </w:p>
     <w:p>
       <w:pPr>
-        <w:pStyle w:val="Notedefin"/>
+        <w:pStyle w:val="EndnoteText"/>
         <w:jc w:val="both"/>
         <w:rPr>
           <w:lang w:val="en-US"/>
@@ -18069,7 +17260,7 @@
   <w:endnote w:id="9">
     <w:p>
       <w:pPr>
-        <w:pStyle w:val="Notedefin"/>
+        <w:pStyle w:val="EndnoteText"/>
         <w:jc w:val="both"/>
         <w:rPr>
           <w:sz w:val="21"/>
@@ -18079,7 +17270,7 @@
       </w:pPr>
       <w:r>
         <w:rPr>
-          <w:rStyle w:val="Appeldenotedefin"/>
+          <w:rStyle w:val="EndnoteReference"/>
         </w:rPr>
         <w:endnoteRef/>
       </w:r>
@@ -18089,28 +17280,18 @@
         </w:rPr>
         <w:t xml:space="preserve"> </w:t>
       </w:r>
-      <w:proofErr w:type="spellStart"/>
       <w:r>
         <w:rPr>
           <w:sz w:val="21"/>
           <w:szCs w:val="21"/>
           <w:lang w:val="en-US"/>
         </w:rPr>
-        <w:t>Arrabella</w:t>
-      </w:r>
-      <w:proofErr w:type="spellEnd"/>
-      <w:r>
-        <w:rPr>
-          <w:sz w:val="21"/>
-          <w:szCs w:val="21"/>
-          <w:lang w:val="en-US"/>
-        </w:rPr>
-        <w:t xml:space="preserve"> King. Digital stethoscope technology to evaluate breath sounds in preterm neonates with respiratory distress syndrome.</w:t>
+        <w:t>Arrabella King. Digital stethoscope technology to evaluate breath sounds in preterm neonates with respiratory distress syndrome.</w:t>
       </w:r>
     </w:p>
     <w:p>
       <w:pPr>
-        <w:pStyle w:val="Notedefin"/>
+        <w:pStyle w:val="EndnoteText"/>
         <w:jc w:val="both"/>
         <w:rPr>
           <w:lang w:val="en-US"/>
@@ -18121,7 +17302,7 @@
   <w:endnote w:id="10">
     <w:p>
       <w:pPr>
-        <w:pStyle w:val="Notedefin"/>
+        <w:pStyle w:val="EndnoteText"/>
         <w:jc w:val="both"/>
         <w:rPr>
           <w:lang w:val="en-US"/>
@@ -18129,7 +17310,7 @@
       </w:pPr>
       <w:r>
         <w:rPr>
-          <w:rStyle w:val="Appeldenotedefin"/>
+          <w:rStyle w:val="EndnoteReference"/>
         </w:rPr>
         <w:endnoteRef/>
       </w:r>
@@ -18142,7 +17323,7 @@
       <w:hyperlink r:id="rId12" w:history="1">
         <w:r>
           <w:rPr>
-            <w:rStyle w:val="Lienhypertexte"/>
+            <w:rStyle w:val="Hyperlink"/>
             <w:lang w:val="en-US"/>
           </w:rPr>
           <w:t>https://github.com/dgolden1/matlab_fleiss_kappa/blob/master/fleiss_kappa.m</w:t>
@@ -18153,7 +17334,7 @@
   <w:endnote w:id="11">
     <w:p>
       <w:pPr>
-        <w:pStyle w:val="Notedefin"/>
+        <w:pStyle w:val="EndnoteText"/>
         <w:jc w:val="both"/>
         <w:rPr>
           <w:lang w:val="en-US"/>
@@ -18161,7 +17342,7 @@
       </w:pPr>
       <w:r>
         <w:rPr>
-          <w:rStyle w:val="Appeldenotedefin"/>
+          <w:rStyle w:val="EndnoteReference"/>
         </w:rPr>
         <w:endnoteRef/>
       </w:r>
@@ -18169,82 +17350,12 @@
         <w:rPr>
           <w:lang w:val="en-US"/>
         </w:rPr>
-        <w:t xml:space="preserve"> Laura E. Ellington, Dimitra </w:t>
-      </w:r>
-      <w:proofErr w:type="spellStart"/>
-      <w:r>
-        <w:rPr>
-          <w:lang w:val="en-US"/>
-        </w:rPr>
-        <w:t>Emmanouilidou</w:t>
-      </w:r>
-      <w:proofErr w:type="spellEnd"/>
-      <w:r>
-        <w:rPr>
-          <w:lang w:val="en-US"/>
-        </w:rPr>
-        <w:t xml:space="preserve">, </w:t>
-      </w:r>
-      <w:proofErr w:type="spellStart"/>
-      <w:r>
-        <w:rPr>
-          <w:lang w:val="en-US"/>
-        </w:rPr>
-        <w:t>Mounya</w:t>
-      </w:r>
-      <w:proofErr w:type="spellEnd"/>
-      <w:r>
-        <w:rPr>
-          <w:lang w:val="en-US"/>
-        </w:rPr>
-        <w:t xml:space="preserve"> </w:t>
-      </w:r>
-      <w:proofErr w:type="spellStart"/>
-      <w:r>
-        <w:rPr>
-          <w:lang w:val="en-US"/>
-        </w:rPr>
-        <w:t>Elhilali</w:t>
-      </w:r>
-      <w:proofErr w:type="spellEnd"/>
-      <w:r>
-        <w:rPr>
-          <w:lang w:val="en-US"/>
-        </w:rPr>
-        <w:t xml:space="preserve">, Robert H. Gilman, James M. </w:t>
-      </w:r>
-      <w:proofErr w:type="spellStart"/>
-      <w:r>
-        <w:rPr>
-          <w:lang w:val="en-US"/>
-        </w:rPr>
-        <w:t>Tielsch</w:t>
-      </w:r>
-      <w:proofErr w:type="spellEnd"/>
-      <w:r>
-        <w:rPr>
-          <w:lang w:val="en-US"/>
-        </w:rPr>
-        <w:t xml:space="preserve">, Miguel A. Chavez, Julio Marin-Concha, Dante Figueroa, James West, William Checkley, "Developing a Reference of Normal Lung Sounds in Healthy Peruvian Children", Springer </w:t>
-      </w:r>
-      <w:proofErr w:type="spellStart"/>
-      <w:r>
-        <w:rPr>
-          <w:lang w:val="en-US"/>
-        </w:rPr>
-        <w:t>Science+Business</w:t>
-      </w:r>
-      <w:proofErr w:type="spellEnd"/>
-      <w:r>
-        <w:rPr>
-          <w:lang w:val="en-US"/>
-        </w:rPr>
-        <w:t xml:space="preserve"> Media New York 2014</w:t>
+        <w:t xml:space="preserve"> Laura E. Ellington, Dimitra Emmanouilidou, Mounya Elhilali, Robert H. Gilman, James M. Tielsch, Miguel A. Chavez, Julio Marin-Concha, Dante Figueroa, James West, William Checkley, "Developing a Reference of Normal Lung Sounds in Healthy Peruvian Children", Springer Science+Business Media New York 2014</w:t>
       </w:r>
     </w:p>
     <w:p>
       <w:pPr>
-        <w:pStyle w:val="Notedefin"/>
+        <w:pStyle w:val="EndnoteText"/>
         <w:jc w:val="both"/>
         <w:rPr>
           <w:lang w:val="en-US"/>
@@ -18255,16 +17366,16 @@
   <w:endnote w:id="12">
     <w:p>
       <w:pPr>
-        <w:pStyle w:val="Notedefin"/>
+        <w:pStyle w:val="EndnoteText"/>
         <w:jc w:val="both"/>
         <w:rPr>
-          <w:rStyle w:val="Lienhypertexte"/>
-          <w:lang w:val="en-US"/>
-        </w:rPr>
-      </w:pPr>
-      <w:r>
-        <w:rPr>
-          <w:rStyle w:val="Appeldenotedefin"/>
+          <w:rStyle w:val="Hyperlink"/>
+          <w:lang w:val="en-US"/>
+        </w:rPr>
+      </w:pPr>
+      <w:r>
+        <w:rPr>
+          <w:rStyle w:val="EndnoteReference"/>
         </w:rPr>
         <w:endnoteRef/>
       </w:r>
@@ -18277,7 +17388,7 @@
       <w:hyperlink r:id="rId13" w:history="1">
         <w:r>
           <w:rPr>
-            <w:rStyle w:val="Lienhypertexte"/>
+            <w:rStyle w:val="Hyperlink"/>
             <w:lang w:val="en-US"/>
           </w:rPr>
           <w:t>http://www.ivoronline.com/Science/Signals/LPC%20-%20Linear%20Predictive%20Coefficients/LPC%20-%20Linear%20Predictive%20Coefficients.pdf</w:t>
@@ -18286,7 +17397,7 @@
     </w:p>
     <w:p>
       <w:pPr>
-        <w:pStyle w:val="Notedefin"/>
+        <w:pStyle w:val="EndnoteText"/>
         <w:jc w:val="both"/>
         <w:rPr>
           <w:lang w:val="en-US"/>
@@ -18298,7 +17409,7 @@
 </file>
 
 <file path=word/footer1.xml><?xml version="1.0" encoding="utf-8"?>
-<w:ftr xmlns:wpc="http://schemas.microsoft.com/office/word/2010/wordprocessingCanvas" xmlns:cx="http://schemas.microsoft.com/office/drawing/2014/chartex" xmlns:cx1="http://schemas.microsoft.com/office/drawing/2015/9/8/chartex" xmlns:cx2="http://schemas.microsoft.com/office/drawing/2015/10/21/chartex" xmlns:cx3="http://schemas.microsoft.com/office/drawing/2016/5/9/chartex" xmlns:cx4="http://schemas.microsoft.com/office/drawing/2016/5/10/chartex" xmlns:cx5="http://schemas.microsoft.com/office/drawing/2016/5/11/chartex" xmlns:cx6="http://schemas.microsoft.com/office/drawing/2016/5/12/chartex" xmlns:cx7="http://schemas.microsoft.com/office/drawing/2016/5/13/chartex" xmlns:cx8="http://schemas.microsoft.com/office/drawing/2016/5/14/chartex" xmlns:mc="http://schemas.openxmlformats.org/markup-compatibility/2006" xmlns:aink="http://schemas.microsoft.com/office/drawing/2016/ink" xmlns:am3d="http://schemas.microsoft.com/office/drawing/2017/model3d" xmlns:o="urn:schemas-microsoft-com:office:office" xmlns:r="http://schemas.openxmlformats.org/officeDocument/2006/relationships" xmlns:m="http://schemas.openxmlformats.org/officeDocument/2006/math" xmlns:v="urn:schemas-microsoft-com:vml" xmlns:wp14="http://schemas.microsoft.com/office/word/2010/wordprocessingDrawing" xmlns:wp="http://schemas.openxmlformats.org/drawingml/2006/wordprocessingDrawing" xmlns:w10="urn:schemas-microsoft-com:office:word" xmlns:w="http://schemas.openxmlformats.org/wordprocessingml/2006/main" xmlns:w14="http://schemas.microsoft.com/office/word/2010/wordml" xmlns:w15="http://schemas.microsoft.com/office/word/2012/wordml" xmlns:w16cid="http://schemas.microsoft.com/office/word/2016/wordml/cid" xmlns:w16se="http://schemas.microsoft.com/office/word/2015/wordml/symex" xmlns:wpg="http://schemas.microsoft.com/office/word/2010/wordprocessingGroup" xmlns:wpi="http://schemas.microsoft.com/office/word/2010/wordprocessingInk" xmlns:wne="http://schemas.microsoft.com/office/word/2006/wordml" xmlns:wps="http://schemas.microsoft.com/office/word/2010/wordprocessingShape" mc:Ignorable="w14 w15 w16se w16cid wp14">
+<w:ftr xmlns:wpc="http://schemas.microsoft.com/office/word/2010/wordprocessingCanvas" xmlns:cx="http://schemas.microsoft.com/office/drawing/2014/chartex" xmlns:cx1="http://schemas.microsoft.com/office/drawing/2015/9/8/chartex" xmlns:mc="http://schemas.openxmlformats.org/markup-compatibility/2006" xmlns:o="urn:schemas-microsoft-com:office:office" xmlns:r="http://schemas.openxmlformats.org/officeDocument/2006/relationships" xmlns:m="http://schemas.openxmlformats.org/officeDocument/2006/math" xmlns:v="urn:schemas-microsoft-com:vml" xmlns:wp14="http://schemas.microsoft.com/office/word/2010/wordprocessingDrawing" xmlns:wp="http://schemas.openxmlformats.org/drawingml/2006/wordprocessingDrawing" xmlns:w10="urn:schemas-microsoft-com:office:word" xmlns:w="http://schemas.openxmlformats.org/wordprocessingml/2006/main" xmlns:w14="http://schemas.microsoft.com/office/word/2010/wordml" xmlns:w15="http://schemas.microsoft.com/office/word/2012/wordml" xmlns:w16se="http://schemas.microsoft.com/office/word/2015/wordml/symex" xmlns:wpg="http://schemas.microsoft.com/office/word/2010/wordprocessingGroup" xmlns:wpi="http://schemas.microsoft.com/office/word/2010/wordprocessingInk" xmlns:wne="http://schemas.microsoft.com/office/word/2006/wordml" xmlns:wps="http://schemas.microsoft.com/office/word/2010/wordprocessingShape" mc:Ignorable="w14 w15 w16se wp14">
   <w:sdt>
     <w:sdtPr>
       <w:id w:val="1540475362"/>
@@ -18310,7 +17421,7 @@
     <w:sdtContent>
       <w:p>
         <w:pPr>
-          <w:pStyle w:val="Pieddepage"/>
+          <w:pStyle w:val="Footer"/>
           <w:jc w:val="right"/>
         </w:pPr>
         <w:r>
@@ -18323,7 +17434,10 @@
           <w:fldChar w:fldCharType="separate"/>
         </w:r>
         <w:r>
-          <w:t>2</w:t>
+          <w:rPr>
+            <w:noProof/>
+          </w:rPr>
+          <w:t>14</w:t>
         </w:r>
         <w:r>
           <w:fldChar w:fldCharType="end"/>
@@ -18333,14 +17447,14 @@
   </w:sdt>
   <w:p>
     <w:pPr>
-      <w:pStyle w:val="Pieddepage"/>
+      <w:pStyle w:val="Footer"/>
     </w:pPr>
   </w:p>
 </w:ftr>
 </file>
 
 <file path=word/footnotes.xml><?xml version="1.0" encoding="utf-8"?>
-<w:footnotes xmlns:wpc="http://schemas.microsoft.com/office/word/2010/wordprocessingCanvas" xmlns:cx="http://schemas.microsoft.com/office/drawing/2014/chartex" xmlns:cx1="http://schemas.microsoft.com/office/drawing/2015/9/8/chartex" xmlns:cx2="http://schemas.microsoft.com/office/drawing/2015/10/21/chartex" xmlns:cx3="http://schemas.microsoft.com/office/drawing/2016/5/9/chartex" xmlns:cx4="http://schemas.microsoft.com/office/drawing/2016/5/10/chartex" xmlns:cx5="http://schemas.microsoft.com/office/drawing/2016/5/11/chartex" xmlns:cx6="http://schemas.microsoft.com/office/drawing/2016/5/12/chartex" xmlns:cx7="http://schemas.microsoft.com/office/drawing/2016/5/13/chartex" xmlns:cx8="http://schemas.microsoft.com/office/drawing/2016/5/14/chartex" xmlns:mc="http://schemas.openxmlformats.org/markup-compatibility/2006" xmlns:aink="http://schemas.microsoft.com/office/drawing/2016/ink" xmlns:am3d="http://schemas.microsoft.com/office/drawing/2017/model3d" xmlns:o="urn:schemas-microsoft-com:office:office" xmlns:r="http://schemas.openxmlformats.org/officeDocument/2006/relationships" xmlns:m="http://schemas.openxmlformats.org/officeDocument/2006/math" xmlns:v="urn:schemas-microsoft-com:vml" xmlns:wp14="http://schemas.microsoft.com/office/word/2010/wordprocessingDrawing" xmlns:wp="http://schemas.openxmlformats.org/drawingml/2006/wordprocessingDrawing" xmlns:w10="urn:schemas-microsoft-com:office:word" xmlns:w="http://schemas.openxmlformats.org/wordprocessingml/2006/main" xmlns:w14="http://schemas.microsoft.com/office/word/2010/wordml" xmlns:w15="http://schemas.microsoft.com/office/word/2012/wordml" xmlns:w16cid="http://schemas.microsoft.com/office/word/2016/wordml/cid" xmlns:w16se="http://schemas.microsoft.com/office/word/2015/wordml/symex" xmlns:wpg="http://schemas.microsoft.com/office/word/2010/wordprocessingGroup" xmlns:wpi="http://schemas.microsoft.com/office/word/2010/wordprocessingInk" xmlns:wne="http://schemas.microsoft.com/office/word/2006/wordml" xmlns:wps="http://schemas.microsoft.com/office/word/2010/wordprocessingShape" mc:Ignorable="w14 w15 w16se w16cid wp14">
+<w:footnotes xmlns:wpc="http://schemas.microsoft.com/office/word/2010/wordprocessingCanvas" xmlns:cx="http://schemas.microsoft.com/office/drawing/2014/chartex" xmlns:cx1="http://schemas.microsoft.com/office/drawing/2015/9/8/chartex" xmlns:mc="http://schemas.openxmlformats.org/markup-compatibility/2006" xmlns:o="urn:schemas-microsoft-com:office:office" xmlns:r="http://schemas.openxmlformats.org/officeDocument/2006/relationships" xmlns:m="http://schemas.openxmlformats.org/officeDocument/2006/math" xmlns:v="urn:schemas-microsoft-com:vml" xmlns:wp14="http://schemas.microsoft.com/office/word/2010/wordprocessingDrawing" xmlns:wp="http://schemas.openxmlformats.org/drawingml/2006/wordprocessingDrawing" xmlns:w10="urn:schemas-microsoft-com:office:word" xmlns:w="http://schemas.openxmlformats.org/wordprocessingml/2006/main" xmlns:w14="http://schemas.microsoft.com/office/word/2010/wordml" xmlns:w15="http://schemas.microsoft.com/office/word/2012/wordml" xmlns:w16se="http://schemas.microsoft.com/office/word/2015/wordml/symex" xmlns:wpg="http://schemas.microsoft.com/office/word/2010/wordprocessingGroup" xmlns:wpi="http://schemas.microsoft.com/office/word/2010/wordprocessingInk" xmlns:wne="http://schemas.microsoft.com/office/word/2006/wordml" xmlns:wps="http://schemas.microsoft.com/office/word/2010/wordprocessingShape" mc:Ignorable="w14 w15 w16se wp14">
   <w:footnote w:type="separator" w:id="-1">
     <w:p>
       <w:pPr>
@@ -18372,7 +17486,7 @@
 </file>
 
 <file path=word/numbering.xml><?xml version="1.0" encoding="utf-8"?>
-<w:numbering xmlns:wpc="http://schemas.microsoft.com/office/word/2010/wordprocessingCanvas" xmlns:cx="http://schemas.microsoft.com/office/drawing/2014/chartex" xmlns:cx1="http://schemas.microsoft.com/office/drawing/2015/9/8/chartex" xmlns:cx2="http://schemas.microsoft.com/office/drawing/2015/10/21/chartex" xmlns:cx3="http://schemas.microsoft.com/office/drawing/2016/5/9/chartex" xmlns:cx4="http://schemas.microsoft.com/office/drawing/2016/5/10/chartex" xmlns:cx5="http://schemas.microsoft.com/office/drawing/2016/5/11/chartex" xmlns:cx6="http://schemas.microsoft.com/office/drawing/2016/5/12/chartex" xmlns:cx7="http://schemas.microsoft.com/office/drawing/2016/5/13/chartex" xmlns:cx8="http://schemas.microsoft.com/office/drawing/2016/5/14/chartex" xmlns:mc="http://schemas.openxmlformats.org/markup-compatibility/2006" xmlns:aink="http://schemas.microsoft.com/office/drawing/2016/ink" xmlns:am3d="http://schemas.microsoft.com/office/drawing/2017/model3d" xmlns:o="urn:schemas-microsoft-com:office:office" xmlns:r="http://schemas.openxmlformats.org/officeDocument/2006/relationships" xmlns:m="http://schemas.openxmlformats.org/officeDocument/2006/math" xmlns:v="urn:schemas-microsoft-com:vml" xmlns:wp14="http://schemas.microsoft.com/office/word/2010/wordprocessingDrawing" xmlns:wp="http://schemas.openxmlformats.org/drawingml/2006/wordprocessingDrawing" xmlns:w10="urn:schemas-microsoft-com:office:word" xmlns:w="http://schemas.openxmlformats.org/wordprocessingml/2006/main" xmlns:w14="http://schemas.microsoft.com/office/word/2010/wordml" xmlns:w15="http://schemas.microsoft.com/office/word/2012/wordml" xmlns:w16cid="http://schemas.microsoft.com/office/word/2016/wordml/cid" xmlns:w16se="http://schemas.microsoft.com/office/word/2015/wordml/symex" xmlns:wpg="http://schemas.microsoft.com/office/word/2010/wordprocessingGroup" xmlns:wpi="http://schemas.microsoft.com/office/word/2010/wordprocessingInk" xmlns:wne="http://schemas.microsoft.com/office/word/2006/wordml" xmlns:wps="http://schemas.microsoft.com/office/word/2010/wordprocessingShape" mc:Ignorable="w14 w15 w16se w16cid wp14">
+<w:numbering xmlns:wpc="http://schemas.microsoft.com/office/word/2010/wordprocessingCanvas" xmlns:cx="http://schemas.microsoft.com/office/drawing/2014/chartex" xmlns:cx1="http://schemas.microsoft.com/office/drawing/2015/9/8/chartex" xmlns:mc="http://schemas.openxmlformats.org/markup-compatibility/2006" xmlns:o="urn:schemas-microsoft-com:office:office" xmlns:r="http://schemas.openxmlformats.org/officeDocument/2006/relationships" xmlns:m="http://schemas.openxmlformats.org/officeDocument/2006/math" xmlns:v="urn:schemas-microsoft-com:vml" xmlns:wp14="http://schemas.microsoft.com/office/word/2010/wordprocessingDrawing" xmlns:wp="http://schemas.openxmlformats.org/drawingml/2006/wordprocessingDrawing" xmlns:w10="urn:schemas-microsoft-com:office:word" xmlns:w="http://schemas.openxmlformats.org/wordprocessingml/2006/main" xmlns:w14="http://schemas.microsoft.com/office/word/2010/wordml" xmlns:w15="http://schemas.microsoft.com/office/word/2012/wordml" xmlns:w16se="http://schemas.microsoft.com/office/word/2015/wordml/symex" xmlns:wpg="http://schemas.microsoft.com/office/word/2010/wordprocessingGroup" xmlns:wpi="http://schemas.microsoft.com/office/word/2010/wordprocessingInk" xmlns:wne="http://schemas.microsoft.com/office/word/2006/wordml" xmlns:wps="http://schemas.microsoft.com/office/word/2010/wordprocessingShape" mc:Ignorable="w14 w15 w16se wp14">
   <w:abstractNum w:abstractNumId="0" w15:restartNumberingAfterBreak="0">
     <w:nsid w:val="03FC19E0"/>
     <w:multiLevelType w:val="multilevel"/>
@@ -19124,6 +18238,119 @@
     </w:lvl>
   </w:abstractNum>
   <w:abstractNum w:abstractNumId="6" w15:restartNumberingAfterBreak="0">
+    <w:nsid w:val="30DD3FA6"/>
+    <w:multiLevelType w:val="multilevel"/>
+    <w:tmpl w:val="20CEFFCC"/>
+    <w:lvl w:ilvl="0">
+      <w:start w:val="1"/>
+      <w:numFmt w:val="decimal"/>
+      <w:lvlText w:val="%1."/>
+      <w:lvlJc w:val="left"/>
+      <w:pPr>
+        <w:tabs>
+          <w:tab w:val="num" w:pos="720"/>
+        </w:tabs>
+        <w:ind w:left="720" w:hanging="360"/>
+      </w:pPr>
+    </w:lvl>
+    <w:lvl w:ilvl="1">
+      <w:start w:val="1"/>
+      <w:numFmt w:val="decimal"/>
+      <w:lvlText w:val="%2."/>
+      <w:lvlJc w:val="left"/>
+      <w:pPr>
+        <w:tabs>
+          <w:tab w:val="num" w:pos="1440"/>
+        </w:tabs>
+        <w:ind w:left="1440" w:hanging="360"/>
+      </w:pPr>
+    </w:lvl>
+    <w:lvl w:ilvl="2" w:tentative="1">
+      <w:start w:val="1"/>
+      <w:numFmt w:val="decimal"/>
+      <w:lvlText w:val="%3."/>
+      <w:lvlJc w:val="left"/>
+      <w:pPr>
+        <w:tabs>
+          <w:tab w:val="num" w:pos="2160"/>
+        </w:tabs>
+        <w:ind w:left="2160" w:hanging="360"/>
+      </w:pPr>
+    </w:lvl>
+    <w:lvl w:ilvl="3" w:tentative="1">
+      <w:start w:val="1"/>
+      <w:numFmt w:val="decimal"/>
+      <w:lvlText w:val="%4."/>
+      <w:lvlJc w:val="left"/>
+      <w:pPr>
+        <w:tabs>
+          <w:tab w:val="num" w:pos="2880"/>
+        </w:tabs>
+        <w:ind w:left="2880" w:hanging="360"/>
+      </w:pPr>
+    </w:lvl>
+    <w:lvl w:ilvl="4" w:tentative="1">
+      <w:start w:val="1"/>
+      <w:numFmt w:val="decimal"/>
+      <w:lvlText w:val="%5."/>
+      <w:lvlJc w:val="left"/>
+      <w:pPr>
+        <w:tabs>
+          <w:tab w:val="num" w:pos="3600"/>
+        </w:tabs>
+        <w:ind w:left="3600" w:hanging="360"/>
+      </w:pPr>
+    </w:lvl>
+    <w:lvl w:ilvl="5" w:tentative="1">
+      <w:start w:val="1"/>
+      <w:numFmt w:val="decimal"/>
+      <w:lvlText w:val="%6."/>
+      <w:lvlJc w:val="left"/>
+      <w:pPr>
+        <w:tabs>
+          <w:tab w:val="num" w:pos="4320"/>
+        </w:tabs>
+        <w:ind w:left="4320" w:hanging="360"/>
+      </w:pPr>
+    </w:lvl>
+    <w:lvl w:ilvl="6" w:tentative="1">
+      <w:start w:val="1"/>
+      <w:numFmt w:val="decimal"/>
+      <w:lvlText w:val="%7."/>
+      <w:lvlJc w:val="left"/>
+      <w:pPr>
+        <w:tabs>
+          <w:tab w:val="num" w:pos="5040"/>
+        </w:tabs>
+        <w:ind w:left="5040" w:hanging="360"/>
+      </w:pPr>
+    </w:lvl>
+    <w:lvl w:ilvl="7" w:tentative="1">
+      <w:start w:val="1"/>
+      <w:numFmt w:val="decimal"/>
+      <w:lvlText w:val="%8."/>
+      <w:lvlJc w:val="left"/>
+      <w:pPr>
+        <w:tabs>
+          <w:tab w:val="num" w:pos="5760"/>
+        </w:tabs>
+        <w:ind w:left="5760" w:hanging="360"/>
+      </w:pPr>
+    </w:lvl>
+    <w:lvl w:ilvl="8" w:tentative="1">
+      <w:start w:val="1"/>
+      <w:numFmt w:val="decimal"/>
+      <w:lvlText w:val="%9."/>
+      <w:lvlJc w:val="left"/>
+      <w:pPr>
+        <w:tabs>
+          <w:tab w:val="num" w:pos="6480"/>
+        </w:tabs>
+        <w:ind w:left="6480" w:hanging="360"/>
+      </w:pPr>
+    </w:lvl>
+  </w:abstractNum>
+  <w:abstractNum w:abstractNumId="7" w15:restartNumberingAfterBreak="0">
     <w:nsid w:val="3235554D"/>
     <w:multiLevelType w:val="hybridMultilevel"/>
     <w:tmpl w:val="0044A35E"/>
@@ -19236,7 +18463,7 @@
       </w:rPr>
     </w:lvl>
   </w:abstractNum>
-  <w:abstractNum w:abstractNumId="7" w15:restartNumberingAfterBreak="0">
+  <w:abstractNum w:abstractNumId="8" w15:restartNumberingAfterBreak="0">
     <w:nsid w:val="34253DDA"/>
     <w:multiLevelType w:val="hybridMultilevel"/>
     <w:tmpl w:val="37CE46F6"/>
@@ -19349,7 +18576,7 @@
       </w:rPr>
     </w:lvl>
   </w:abstractNum>
-  <w:abstractNum w:abstractNumId="8" w15:restartNumberingAfterBreak="0">
+  <w:abstractNum w:abstractNumId="9" w15:restartNumberingAfterBreak="0">
     <w:nsid w:val="43A83FA7"/>
     <w:multiLevelType w:val="multilevel"/>
     <w:tmpl w:val="7C02B9E8"/>
@@ -19435,7 +18662,7 @@
       </w:pPr>
     </w:lvl>
   </w:abstractNum>
-  <w:abstractNum w:abstractNumId="9" w15:restartNumberingAfterBreak="0">
+  <w:abstractNum w:abstractNumId="10" w15:restartNumberingAfterBreak="0">
     <w:nsid w:val="496E4C1C"/>
     <w:multiLevelType w:val="hybridMultilevel"/>
     <w:tmpl w:val="043E162C"/>
@@ -19548,7 +18775,7 @@
       </w:rPr>
     </w:lvl>
   </w:abstractNum>
-  <w:abstractNum w:abstractNumId="10" w15:restartNumberingAfterBreak="0">
+  <w:abstractNum w:abstractNumId="11" w15:restartNumberingAfterBreak="0">
     <w:nsid w:val="4AEA2C20"/>
     <w:multiLevelType w:val="hybridMultilevel"/>
     <w:tmpl w:val="A80A3280"/>
@@ -19661,7 +18888,7 @@
       </w:rPr>
     </w:lvl>
   </w:abstractNum>
-  <w:abstractNum w:abstractNumId="11" w15:restartNumberingAfterBreak="0">
+  <w:abstractNum w:abstractNumId="12" w15:restartNumberingAfterBreak="0">
     <w:nsid w:val="4E6B18A9"/>
     <w:multiLevelType w:val="multilevel"/>
     <w:tmpl w:val="0CB25E6C"/>
@@ -19747,7 +18974,7 @@
       </w:pPr>
     </w:lvl>
   </w:abstractNum>
-  <w:abstractNum w:abstractNumId="12" w15:restartNumberingAfterBreak="0">
+  <w:abstractNum w:abstractNumId="13" w15:restartNumberingAfterBreak="0">
     <w:nsid w:val="5FCF48AD"/>
     <w:multiLevelType w:val="multilevel"/>
     <w:tmpl w:val="D14C10AE"/>
@@ -19860,7 +19087,7 @@
       </w:pPr>
     </w:lvl>
   </w:abstractNum>
-  <w:abstractNum w:abstractNumId="13" w15:restartNumberingAfterBreak="0">
+  <w:abstractNum w:abstractNumId="14" w15:restartNumberingAfterBreak="0">
     <w:nsid w:val="6156734A"/>
     <w:multiLevelType w:val="hybridMultilevel"/>
     <w:tmpl w:val="718C623A"/>
@@ -19973,7 +19200,7 @@
       </w:rPr>
     </w:lvl>
   </w:abstractNum>
-  <w:abstractNum w:abstractNumId="14" w15:restartNumberingAfterBreak="0">
+  <w:abstractNum w:abstractNumId="15" w15:restartNumberingAfterBreak="0">
     <w:nsid w:val="66092390"/>
     <w:multiLevelType w:val="hybridMultilevel"/>
     <w:tmpl w:val="7A58E5D2"/>
@@ -20086,7 +19313,7 @@
       </w:rPr>
     </w:lvl>
   </w:abstractNum>
-  <w:abstractNum w:abstractNumId="15" w15:restartNumberingAfterBreak="0">
+  <w:abstractNum w:abstractNumId="16" w15:restartNumberingAfterBreak="0">
     <w:nsid w:val="674A5726"/>
     <w:multiLevelType w:val="multilevel"/>
     <w:tmpl w:val="1C3C7D4A"/>
@@ -20235,7 +19462,7 @@
       </w:rPr>
     </w:lvl>
   </w:abstractNum>
-  <w:abstractNum w:abstractNumId="16" w15:restartNumberingAfterBreak="0">
+  <w:abstractNum w:abstractNumId="17" w15:restartNumberingAfterBreak="0">
     <w:nsid w:val="6B9F1326"/>
     <w:multiLevelType w:val="hybridMultilevel"/>
     <w:tmpl w:val="B456DB20"/>
@@ -20348,14 +19575,14 @@
       </w:rPr>
     </w:lvl>
   </w:abstractNum>
-  <w:abstractNum w:abstractNumId="17" w15:restartNumberingAfterBreak="0">
+  <w:abstractNum w:abstractNumId="18" w15:restartNumberingAfterBreak="0">
     <w:nsid w:val="6BF61DC8"/>
     <w:multiLevelType w:val="multilevel"/>
     <w:tmpl w:val="B1383ABC"/>
     <w:lvl w:ilvl="0">
       <w:start w:val="1"/>
       <w:numFmt w:val="decimal"/>
-      <w:pStyle w:val="Titre1"/>
+      <w:pStyle w:val="Heading1"/>
       <w:lvlText w:val="%1."/>
       <w:lvlJc w:val="left"/>
       <w:pPr>
@@ -20365,7 +19592,7 @@
     <w:lvl w:ilvl="1">
       <w:start w:val="1"/>
       <w:numFmt w:val="decimal"/>
-      <w:pStyle w:val="Titre2"/>
+      <w:pStyle w:val="Heading2"/>
       <w:lvlText w:val="%1.%2."/>
       <w:lvlJc w:val="left"/>
       <w:pPr>
@@ -20375,7 +19602,7 @@
     <w:lvl w:ilvl="2">
       <w:start w:val="1"/>
       <w:numFmt w:val="decimal"/>
-      <w:pStyle w:val="Titre3"/>
+      <w:pStyle w:val="Heading3"/>
       <w:lvlText w:val="%1.%2.%3."/>
       <w:lvlJc w:val="left"/>
       <w:pPr>
@@ -20385,7 +19612,7 @@
     <w:lvl w:ilvl="3">
       <w:start w:val="1"/>
       <w:numFmt w:val="decimal"/>
-      <w:pStyle w:val="Titre4"/>
+      <w:pStyle w:val="Heading4"/>
       <w:lvlText w:val="%1.%2.%3.%4."/>
       <w:lvlJc w:val="left"/>
       <w:pPr>
@@ -20438,7 +19665,7 @@
       </w:pPr>
     </w:lvl>
   </w:abstractNum>
-  <w:abstractNum w:abstractNumId="18" w15:restartNumberingAfterBreak="0">
+  <w:abstractNum w:abstractNumId="19" w15:restartNumberingAfterBreak="0">
     <w:nsid w:val="73473478"/>
     <w:multiLevelType w:val="hybridMultilevel"/>
     <w:tmpl w:val="1DE2DE08"/>
@@ -20551,7 +19778,7 @@
       </w:rPr>
     </w:lvl>
   </w:abstractNum>
-  <w:abstractNum w:abstractNumId="19" w15:restartNumberingAfterBreak="0">
+  <w:abstractNum w:abstractNumId="20" w15:restartNumberingAfterBreak="0">
     <w:nsid w:val="74065138"/>
     <w:multiLevelType w:val="hybridMultilevel"/>
     <w:tmpl w:val="92987922"/>
@@ -20664,7 +19891,7 @@
       </w:rPr>
     </w:lvl>
   </w:abstractNum>
-  <w:abstractNum w:abstractNumId="20" w15:restartNumberingAfterBreak="0">
+  <w:abstractNum w:abstractNumId="21" w15:restartNumberingAfterBreak="0">
     <w:nsid w:val="747338E6"/>
     <w:multiLevelType w:val="hybridMultilevel"/>
     <w:tmpl w:val="147C2392"/>
@@ -20777,7 +20004,7 @@
       </w:rPr>
     </w:lvl>
   </w:abstractNum>
-  <w:abstractNum w:abstractNumId="21" w15:restartNumberingAfterBreak="0">
+  <w:abstractNum w:abstractNumId="22" w15:restartNumberingAfterBreak="0">
     <w:nsid w:val="760C0232"/>
     <w:multiLevelType w:val="hybridMultilevel"/>
     <w:tmpl w:val="C248DBF2"/>
@@ -20890,7 +20117,7 @@
       </w:rPr>
     </w:lvl>
   </w:abstractNum>
-  <w:abstractNum w:abstractNumId="22" w15:restartNumberingAfterBreak="0">
+  <w:abstractNum w:abstractNumId="23" w15:restartNumberingAfterBreak="0">
     <w:nsid w:val="76EC141E"/>
     <w:multiLevelType w:val="hybridMultilevel"/>
     <w:tmpl w:val="55446A36"/>
@@ -21004,52 +20231,52 @@
     </w:lvl>
   </w:abstractNum>
   <w:num w:numId="1">
-    <w:abstractNumId w:val="9"/>
+    <w:abstractNumId w:val="10"/>
   </w:num>
   <w:num w:numId="2">
     <w:abstractNumId w:val="1"/>
   </w:num>
   <w:num w:numId="3">
-    <w:abstractNumId w:val="11"/>
+    <w:abstractNumId w:val="12"/>
   </w:num>
   <w:num w:numId="4">
-    <w:abstractNumId w:val="8"/>
+    <w:abstractNumId w:val="9"/>
   </w:num>
   <w:num w:numId="5">
-    <w:abstractNumId w:val="6"/>
+    <w:abstractNumId w:val="7"/>
   </w:num>
   <w:num w:numId="6">
-    <w:abstractNumId w:val="10"/>
+    <w:abstractNumId w:val="11"/>
   </w:num>
   <w:num w:numId="7">
     <w:abstractNumId w:val="3"/>
   </w:num>
   <w:num w:numId="8">
-    <w:abstractNumId w:val="19"/>
+    <w:abstractNumId w:val="20"/>
   </w:num>
   <w:num w:numId="9">
-    <w:abstractNumId w:val="20"/>
+    <w:abstractNumId w:val="21"/>
   </w:num>
   <w:num w:numId="10">
-    <w:abstractNumId w:val="14"/>
+    <w:abstractNumId w:val="15"/>
   </w:num>
   <w:num w:numId="11">
+    <w:abstractNumId w:val="23"/>
+  </w:num>
+  <w:num w:numId="12">
+    <w:abstractNumId w:val="17"/>
+  </w:num>
+  <w:num w:numId="13">
     <w:abstractNumId w:val="22"/>
   </w:num>
-  <w:num w:numId="12">
-    <w:abstractNumId w:val="16"/>
-  </w:num>
-  <w:num w:numId="13">
-    <w:abstractNumId w:val="21"/>
-  </w:num>
   <w:num w:numId="14">
-    <w:abstractNumId w:val="7"/>
+    <w:abstractNumId w:val="8"/>
   </w:num>
   <w:num w:numId="15">
-    <w:abstractNumId w:val="17"/>
+    <w:abstractNumId w:val="18"/>
   </w:num>
   <w:num w:numId="16">
-    <w:abstractNumId w:val="17"/>
+    <w:abstractNumId w:val="18"/>
     <w:lvlOverride w:ilvl="0">
       <w:startOverride w:val="1"/>
     </w:lvlOverride>
@@ -21082,10 +20309,10 @@
     <w:abstractNumId w:val="4"/>
   </w:num>
   <w:num w:numId="18">
-    <w:abstractNumId w:val="18"/>
+    <w:abstractNumId w:val="19"/>
   </w:num>
   <w:num w:numId="19">
-    <w:abstractNumId w:val="15"/>
+    <w:abstractNumId w:val="16"/>
   </w:num>
   <w:num w:numId="20">
     <w:abstractNumId w:val="0"/>
@@ -21094,16 +20321,16 @@
     <w:abstractNumId w:val="2"/>
   </w:num>
   <w:num w:numId="22">
-    <w:abstractNumId w:val="12"/>
+    <w:abstractNumId w:val="13"/>
   </w:num>
   <w:num w:numId="23">
     <w:abstractNumId w:val="5"/>
   </w:num>
   <w:num w:numId="24">
-    <w:abstractNumId w:val="13"/>
+    <w:abstractNumId w:val="14"/>
   </w:num>
   <w:num w:numId="25">
-    <w:abstractNumId w:val="17"/>
+    <w:abstractNumId w:val="18"/>
     <w:lvlOverride w:ilvl="0">
       <w:startOverride w:val="1"/>
     </w:lvlOverride>
@@ -21133,7 +20360,70 @@
     </w:lvlOverride>
   </w:num>
   <w:num w:numId="26">
-    <w:abstractNumId w:val="17"/>
+    <w:abstractNumId w:val="18"/>
+    <w:lvlOverride w:ilvl="0">
+      <w:startOverride w:val="1"/>
+    </w:lvlOverride>
+    <w:lvlOverride w:ilvl="1">
+      <w:startOverride w:val="1"/>
+    </w:lvlOverride>
+    <w:lvlOverride w:ilvl="2">
+      <w:startOverride w:val="1"/>
+    </w:lvlOverride>
+    <w:lvlOverride w:ilvl="3">
+      <w:startOverride w:val="1"/>
+    </w:lvlOverride>
+    <w:lvlOverride w:ilvl="4">
+      <w:startOverride w:val="1"/>
+    </w:lvlOverride>
+    <w:lvlOverride w:ilvl="5">
+      <w:startOverride w:val="1"/>
+    </w:lvlOverride>
+    <w:lvlOverride w:ilvl="6">
+      <w:startOverride w:val="1"/>
+    </w:lvlOverride>
+    <w:lvlOverride w:ilvl="7">
+      <w:startOverride w:val="1"/>
+    </w:lvlOverride>
+    <w:lvlOverride w:ilvl="8">
+      <w:startOverride w:val="1"/>
+    </w:lvlOverride>
+  </w:num>
+  <w:num w:numId="27">
+    <w:abstractNumId w:val="18"/>
+    <w:lvlOverride w:ilvl="0">
+      <w:startOverride w:val="1"/>
+    </w:lvlOverride>
+    <w:lvlOverride w:ilvl="1">
+      <w:startOverride w:val="1"/>
+    </w:lvlOverride>
+    <w:lvlOverride w:ilvl="2">
+      <w:startOverride w:val="1"/>
+    </w:lvlOverride>
+    <w:lvlOverride w:ilvl="3">
+      <w:startOverride w:val="1"/>
+    </w:lvlOverride>
+    <w:lvlOverride w:ilvl="4">
+      <w:startOverride w:val="1"/>
+    </w:lvlOverride>
+    <w:lvlOverride w:ilvl="5">
+      <w:startOverride w:val="1"/>
+    </w:lvlOverride>
+    <w:lvlOverride w:ilvl="6">
+      <w:startOverride w:val="1"/>
+    </w:lvlOverride>
+    <w:lvlOverride w:ilvl="7">
+      <w:startOverride w:val="1"/>
+    </w:lvlOverride>
+    <w:lvlOverride w:ilvl="8">
+      <w:startOverride w:val="1"/>
+    </w:lvlOverride>
+  </w:num>
+  <w:num w:numId="28">
+    <w:abstractNumId w:val="6"/>
+  </w:num>
+  <w:num w:numId="29">
+    <w:abstractNumId w:val="18"/>
     <w:lvlOverride w:ilvl="0">
       <w:startOverride w:val="1"/>
     </w:lvlOverride>
@@ -21166,7 +20456,7 @@
 </file>
 
 <file path=word/styles.xml><?xml version="1.0" encoding="utf-8"?>
-<w:styles xmlns:mc="http://schemas.openxmlformats.org/markup-compatibility/2006" xmlns:r="http://schemas.openxmlformats.org/officeDocument/2006/relationships" xmlns:w="http://schemas.openxmlformats.org/wordprocessingml/2006/main" xmlns:w14="http://schemas.microsoft.com/office/word/2010/wordml" xmlns:w15="http://schemas.microsoft.com/office/word/2012/wordml" xmlns:w16cid="http://schemas.microsoft.com/office/word/2016/wordml/cid" xmlns:w16se="http://schemas.microsoft.com/office/word/2015/wordml/symex" mc:Ignorable="w14 w15 w16se w16cid">
+<w:styles xmlns:mc="http://schemas.openxmlformats.org/markup-compatibility/2006" xmlns:r="http://schemas.openxmlformats.org/officeDocument/2006/relationships" xmlns:w="http://schemas.openxmlformats.org/wordprocessingml/2006/main" xmlns:w14="http://schemas.microsoft.com/office/word/2010/wordml" xmlns:w15="http://schemas.microsoft.com/office/word/2012/wordml" xmlns:w16se="http://schemas.microsoft.com/office/word/2015/wordml/symex" mc:Ignorable="w14 w15 w16se">
   <w:docDefaults>
     <w:rPrDefault>
       <w:rPr>
@@ -21182,7 +20472,7 @@
       </w:pPr>
     </w:pPrDefault>
   </w:docDefaults>
-  <w:latentStyles w:defLockedState="0" w:defUIPriority="99" w:defSemiHidden="0" w:defUnhideWhenUsed="0" w:defQFormat="0" w:count="376">
+  <w:latentStyles w:defLockedState="0" w:defUIPriority="99" w:defSemiHidden="0" w:defUnhideWhenUsed="0" w:defQFormat="0" w:count="371">
     <w:lsdException w:name="Normal" w:uiPriority="0" w:qFormat="1"/>
     <w:lsdException w:name="heading 1" w:uiPriority="9" w:qFormat="1"/>
     <w:lsdException w:name="heading 2" w:semiHidden="1" w:uiPriority="9" w:unhideWhenUsed="1" w:qFormat="1"/>
@@ -21554,21 +20844,16 @@
     <w:lsdException w:name="List Table 5 Dark Accent 6" w:uiPriority="50"/>
     <w:lsdException w:name="List Table 6 Colorful Accent 6" w:uiPriority="51"/>
     <w:lsdException w:name="List Table 7 Colorful Accent 6" w:uiPriority="52"/>
-    <w:lsdException w:name="Mention" w:semiHidden="1" w:unhideWhenUsed="1"/>
-    <w:lsdException w:name="Smart Hyperlink" w:semiHidden="1" w:unhideWhenUsed="1"/>
-    <w:lsdException w:name="Hashtag" w:semiHidden="1" w:unhideWhenUsed="1"/>
-    <w:lsdException w:name="Unresolved Mention" w:semiHidden="1" w:unhideWhenUsed="1"/>
-    <w:lsdException w:name="Smart Link" w:semiHidden="1" w:unhideWhenUsed="1"/>
   </w:latentStyles>
   <w:style w:type="paragraph" w:default="1" w:styleId="Normal">
     <w:name w:val="Normal"/>
     <w:qFormat/>
   </w:style>
-  <w:style w:type="paragraph" w:styleId="Titre1">
+  <w:style w:type="paragraph" w:styleId="Heading1">
     <w:name w:val="heading 1"/>
     <w:basedOn w:val="Normal"/>
     <w:next w:val="Normal"/>
-    <w:link w:val="Titre1Car"/>
+    <w:link w:val="Heading1Char"/>
     <w:uiPriority w:val="9"/>
     <w:qFormat/>
     <w:rsid w:val="00EA019B"/>
@@ -21592,11 +20877,11 @@
       <w:lang w:val="en-US"/>
     </w:rPr>
   </w:style>
-  <w:style w:type="paragraph" w:styleId="Titre2">
+  <w:style w:type="paragraph" w:styleId="Heading2">
     <w:name w:val="heading 2"/>
-    <w:basedOn w:val="Titre1"/>
+    <w:basedOn w:val="Heading1"/>
     <w:next w:val="Normal"/>
-    <w:link w:val="Titre2Car"/>
+    <w:link w:val="Heading2Char"/>
     <w:uiPriority w:val="9"/>
     <w:unhideWhenUsed/>
     <w:qFormat/>
@@ -21612,11 +20897,11 @@
       <w:szCs w:val="28"/>
     </w:rPr>
   </w:style>
-  <w:style w:type="paragraph" w:styleId="Titre3">
+  <w:style w:type="paragraph" w:styleId="Heading3">
     <w:name w:val="heading 3"/>
-    <w:basedOn w:val="Titre2"/>
+    <w:basedOn w:val="Heading2"/>
     <w:next w:val="Normal"/>
-    <w:link w:val="Titre3Car"/>
+    <w:link w:val="Heading3Char"/>
     <w:uiPriority w:val="9"/>
     <w:unhideWhenUsed/>
     <w:qFormat/>
@@ -21632,11 +20917,11 @@
       <w:szCs w:val="24"/>
     </w:rPr>
   </w:style>
-  <w:style w:type="paragraph" w:styleId="Titre4">
+  <w:style w:type="paragraph" w:styleId="Heading4">
     <w:name w:val="heading 4"/>
-    <w:basedOn w:val="Titre3"/>
+    <w:basedOn w:val="Heading3"/>
     <w:next w:val="Normal"/>
-    <w:link w:val="Titre4Car"/>
+    <w:link w:val="Heading4Char"/>
     <w:uiPriority w:val="9"/>
     <w:unhideWhenUsed/>
     <w:qFormat/>
@@ -21652,13 +20937,13 @@
       <w:szCs w:val="22"/>
     </w:rPr>
   </w:style>
-  <w:style w:type="character" w:default="1" w:styleId="Policepardfaut">
+  <w:style w:type="character" w:default="1" w:styleId="DefaultParagraphFont">
     <w:name w:val="Default Paragraph Font"/>
     <w:uiPriority w:val="1"/>
     <w:semiHidden/>
     <w:unhideWhenUsed/>
   </w:style>
-  <w:style w:type="table" w:default="1" w:styleId="TableauNormal">
+  <w:style w:type="table" w:default="1" w:styleId="TableNormal">
     <w:name w:val="Normal Table"/>
     <w:uiPriority w:val="99"/>
     <w:semiHidden/>
@@ -21673,16 +20958,16 @@
       </w:tblCellMar>
     </w:tblPr>
   </w:style>
-  <w:style w:type="numbering" w:default="1" w:styleId="Aucuneliste">
+  <w:style w:type="numbering" w:default="1" w:styleId="NoList">
     <w:name w:val="No List"/>
     <w:uiPriority w:val="99"/>
     <w:semiHidden/>
     <w:unhideWhenUsed/>
   </w:style>
-  <w:style w:type="character" w:customStyle="1" w:styleId="Titre1Car">
-    <w:name w:val="Titre 1 Car"/>
-    <w:basedOn w:val="Policepardfaut"/>
-    <w:link w:val="Titre1"/>
+  <w:style w:type="character" w:customStyle="1" w:styleId="Heading1Char">
+    <w:name w:val="Heading 1 Char"/>
+    <w:basedOn w:val="DefaultParagraphFont"/>
+    <w:link w:val="Heading1"/>
     <w:uiPriority w:val="9"/>
     <w:rsid w:val="00EA019B"/>
     <w:rPr>
@@ -21694,10 +20979,10 @@
       <w:lang w:val="en-US"/>
     </w:rPr>
   </w:style>
-  <w:style w:type="character" w:customStyle="1" w:styleId="Titre2Car">
-    <w:name w:val="Titre 2 Car"/>
-    <w:basedOn w:val="Policepardfaut"/>
-    <w:link w:val="Titre2"/>
+  <w:style w:type="character" w:customStyle="1" w:styleId="Heading2Char">
+    <w:name w:val="Heading 2 Char"/>
+    <w:basedOn w:val="DefaultParagraphFont"/>
+    <w:link w:val="Heading2"/>
     <w:uiPriority w:val="9"/>
     <w:rsid w:val="00EE00DF"/>
     <w:rPr>
@@ -21707,10 +20992,10 @@
       <w:lang w:val="en-US"/>
     </w:rPr>
   </w:style>
-  <w:style w:type="character" w:customStyle="1" w:styleId="Titre3Car">
-    <w:name w:val="Titre 3 Car"/>
-    <w:basedOn w:val="Policepardfaut"/>
-    <w:link w:val="Titre3"/>
+  <w:style w:type="character" w:customStyle="1" w:styleId="Heading3Char">
+    <w:name w:val="Heading 3 Char"/>
+    <w:basedOn w:val="DefaultParagraphFont"/>
+    <w:link w:val="Heading3"/>
     <w:uiPriority w:val="9"/>
     <w:rsid w:val="00EE00DF"/>
     <w:rPr>
@@ -21720,7 +21005,7 @@
       <w:lang w:val="en-US"/>
     </w:rPr>
   </w:style>
-  <w:style w:type="paragraph" w:styleId="Lgende">
+  <w:style w:type="paragraph" w:styleId="Caption">
     <w:name w:val="caption"/>
     <w:basedOn w:val="Normal"/>
     <w:next w:val="Normal"/>
@@ -21739,7 +21024,7 @@
       <w:szCs w:val="20"/>
     </w:rPr>
   </w:style>
-  <w:style w:type="paragraph" w:styleId="Paragraphedeliste">
+  <w:style w:type="paragraph" w:styleId="ListParagraph">
     <w:name w:val="List Paragraph"/>
     <w:basedOn w:val="Normal"/>
     <w:uiPriority w:val="34"/>
@@ -21755,10 +21040,10 @@
       <w:szCs w:val="21"/>
     </w:rPr>
   </w:style>
-  <w:style w:type="paragraph" w:styleId="Notedefin">
+  <w:style w:type="paragraph" w:styleId="EndnoteText">
     <w:name w:val="endnote text"/>
     <w:basedOn w:val="Normal"/>
-    <w:link w:val="NotedefinCar"/>
+    <w:link w:val="EndnoteTextChar"/>
     <w:uiPriority w:val="99"/>
     <w:semiHidden/>
     <w:unhideWhenUsed/>
@@ -21771,10 +21056,10 @@
       <w:szCs w:val="20"/>
     </w:rPr>
   </w:style>
-  <w:style w:type="character" w:customStyle="1" w:styleId="NotedefinCar">
-    <w:name w:val="Note de fin Car"/>
-    <w:basedOn w:val="Policepardfaut"/>
-    <w:link w:val="Notedefin"/>
+  <w:style w:type="character" w:customStyle="1" w:styleId="EndnoteTextChar">
+    <w:name w:val="Endnote Text Char"/>
+    <w:basedOn w:val="DefaultParagraphFont"/>
+    <w:link w:val="EndnoteText"/>
     <w:uiPriority w:val="99"/>
     <w:semiHidden/>
     <w:rsid w:val="00750F3F"/>
@@ -21783,9 +21068,9 @@
       <w:szCs w:val="20"/>
     </w:rPr>
   </w:style>
-  <w:style w:type="character" w:styleId="Appeldenotedefin">
+  <w:style w:type="character" w:styleId="EndnoteReference">
     <w:name w:val="endnote reference"/>
-    <w:basedOn w:val="Policepardfaut"/>
+    <w:basedOn w:val="DefaultParagraphFont"/>
     <w:uiPriority w:val="99"/>
     <w:semiHidden/>
     <w:unhideWhenUsed/>
@@ -21794,9 +21079,9 @@
       <w:vertAlign w:val="superscript"/>
     </w:rPr>
   </w:style>
-  <w:style w:type="character" w:styleId="Lienhypertexte">
+  <w:style w:type="character" w:styleId="Hyperlink">
     <w:name w:val="Hyperlink"/>
-    <w:basedOn w:val="Policepardfaut"/>
+    <w:basedOn w:val="DefaultParagraphFont"/>
     <w:uiPriority w:val="99"/>
     <w:unhideWhenUsed/>
     <w:rsid w:val="00750F3F"/>
@@ -21805,9 +21090,9 @@
       <w:u w:val="single"/>
     </w:rPr>
   </w:style>
-  <w:style w:type="table" w:styleId="Grilledutableau">
+  <w:style w:type="table" w:styleId="TableGrid">
     <w:name w:val="Table Grid"/>
-    <w:basedOn w:val="TableauNormal"/>
+    <w:basedOn w:val="TableNormal"/>
     <w:uiPriority w:val="39"/>
     <w:rsid w:val="00750F3F"/>
     <w:pPr>
@@ -21844,10 +21129,10 @@
       <w:szCs w:val="24"/>
     </w:rPr>
   </w:style>
-  <w:style w:type="character" w:customStyle="1" w:styleId="Titre4Car">
-    <w:name w:val="Titre 4 Car"/>
-    <w:basedOn w:val="Policepardfaut"/>
-    <w:link w:val="Titre4"/>
+  <w:style w:type="character" w:customStyle="1" w:styleId="Heading4Char">
+    <w:name w:val="Heading 4 Char"/>
+    <w:basedOn w:val="DefaultParagraphFont"/>
+    <w:link w:val="Heading4"/>
     <w:uiPriority w:val="9"/>
     <w:rsid w:val="00EE00DF"/>
     <w:rPr>
@@ -21855,9 +21140,9 @@
       <w:lang w:val="en-US"/>
     </w:rPr>
   </w:style>
-  <w:style w:type="paragraph" w:styleId="En-ttedetabledesmatires">
+  <w:style w:type="paragraph" w:styleId="TOCHeading">
     <w:name w:val="TOC Heading"/>
-    <w:basedOn w:val="Titre1"/>
+    <w:basedOn w:val="Heading1"/>
     <w:next w:val="Normal"/>
     <w:uiPriority w:val="39"/>
     <w:unhideWhenUsed/>
@@ -21880,7 +21165,7 @@
       <w:lang w:val="fr-FR"/>
     </w:rPr>
   </w:style>
-  <w:style w:type="paragraph" w:styleId="TM2">
+  <w:style w:type="paragraph" w:styleId="TOC2">
     <w:name w:val="toc 2"/>
     <w:basedOn w:val="Normal"/>
     <w:next w:val="Normal"/>
@@ -21896,7 +21181,7 @@
       <w:rFonts w:cs="Times New Roman"/>
     </w:rPr>
   </w:style>
-  <w:style w:type="paragraph" w:styleId="TM1">
+  <w:style w:type="paragraph" w:styleId="TOC1">
     <w:name w:val="toc 1"/>
     <w:basedOn w:val="Normal"/>
     <w:next w:val="Normal"/>
@@ -21911,7 +21196,7 @@
       <w:rFonts w:cs="Times New Roman"/>
     </w:rPr>
   </w:style>
-  <w:style w:type="paragraph" w:styleId="TM3">
+  <w:style w:type="paragraph" w:styleId="TOC3">
     <w:name w:val="toc 3"/>
     <w:basedOn w:val="Normal"/>
     <w:next w:val="Normal"/>
@@ -21927,7 +21212,7 @@
       <w:rFonts w:cs="Times New Roman"/>
     </w:rPr>
   </w:style>
-  <w:style w:type="paragraph" w:styleId="Sansinterligne">
+  <w:style w:type="paragraph" w:styleId="NoSpacing">
     <w:name w:val="No Spacing"/>
     <w:uiPriority w:val="1"/>
     <w:qFormat/>
@@ -21936,10 +21221,10 @@
       <w:spacing w:after="0" w:line="240" w:lineRule="auto"/>
     </w:pPr>
   </w:style>
-  <w:style w:type="paragraph" w:styleId="En-tte">
+  <w:style w:type="paragraph" w:styleId="Header">
     <w:name w:val="header"/>
     <w:basedOn w:val="Normal"/>
-    <w:link w:val="En-tteCar"/>
+    <w:link w:val="HeaderChar"/>
     <w:uiPriority w:val="99"/>
     <w:unhideWhenUsed/>
     <w:rsid w:val="00483C95"/>
@@ -21951,17 +21236,17 @@
       <w:spacing w:after="0" w:line="240" w:lineRule="auto"/>
     </w:pPr>
   </w:style>
-  <w:style w:type="character" w:customStyle="1" w:styleId="En-tteCar">
-    <w:name w:val="En-tête Car"/>
-    <w:basedOn w:val="Policepardfaut"/>
-    <w:link w:val="En-tte"/>
+  <w:style w:type="character" w:customStyle="1" w:styleId="HeaderChar">
+    <w:name w:val="Header Char"/>
+    <w:basedOn w:val="DefaultParagraphFont"/>
+    <w:link w:val="Header"/>
     <w:uiPriority w:val="99"/>
     <w:rsid w:val="00483C95"/>
   </w:style>
-  <w:style w:type="paragraph" w:styleId="Pieddepage">
+  <w:style w:type="paragraph" w:styleId="Footer">
     <w:name w:val="footer"/>
     <w:basedOn w:val="Normal"/>
-    <w:link w:val="PieddepageCar"/>
+    <w:link w:val="FooterChar"/>
     <w:uiPriority w:val="99"/>
     <w:unhideWhenUsed/>
     <w:rsid w:val="00483C95"/>
@@ -21973,16 +21258,16 @@
       <w:spacing w:after="0" w:line="240" w:lineRule="auto"/>
     </w:pPr>
   </w:style>
-  <w:style w:type="character" w:customStyle="1" w:styleId="PieddepageCar">
-    <w:name w:val="Pied de page Car"/>
-    <w:basedOn w:val="Policepardfaut"/>
-    <w:link w:val="Pieddepage"/>
+  <w:style w:type="character" w:customStyle="1" w:styleId="FooterChar">
+    <w:name w:val="Footer Char"/>
+    <w:basedOn w:val="DefaultParagraphFont"/>
+    <w:link w:val="Footer"/>
     <w:uiPriority w:val="99"/>
     <w:rsid w:val="00483C95"/>
   </w:style>
-  <w:style w:type="character" w:styleId="Lienhypertextesuivivisit">
+  <w:style w:type="character" w:styleId="FollowedHyperlink">
     <w:name w:val="FollowedHyperlink"/>
-    <w:basedOn w:val="Policepardfaut"/>
+    <w:basedOn w:val="DefaultParagraphFont"/>
     <w:uiPriority w:val="99"/>
     <w:semiHidden/>
     <w:unhideWhenUsed/>
@@ -22008,9 +21293,9 @@
       <w:szCs w:val="24"/>
     </w:rPr>
   </w:style>
-  <w:style w:type="character" w:styleId="Mentionnonrsolue">
+  <w:style w:type="character" w:customStyle="1" w:styleId="UnresolvedMention">
     <w:name w:val="Unresolved Mention"/>
-    <w:basedOn w:val="Policepardfaut"/>
+    <w:basedOn w:val="DefaultParagraphFont"/>
     <w:uiPriority w:val="99"/>
     <w:semiHidden/>
     <w:unhideWhenUsed/>
@@ -22022,18 +21307,29 @@
   </w:style>
   <w:style w:type="character" w:customStyle="1" w:styleId="mw-headline">
     <w:name w:val="mw-headline"/>
-    <w:basedOn w:val="Policepardfaut"/>
+    <w:basedOn w:val="DefaultParagraphFont"/>
     <w:rsid w:val="00547689"/>
   </w:style>
   <w:style w:type="character" w:customStyle="1" w:styleId="mw-editsection">
     <w:name w:val="mw-editsection"/>
-    <w:basedOn w:val="Policepardfaut"/>
+    <w:basedOn w:val="DefaultParagraphFont"/>
     <w:rsid w:val="00547689"/>
   </w:style>
   <w:style w:type="character" w:customStyle="1" w:styleId="mw-editsection-bracket">
     <w:name w:val="mw-editsection-bracket"/>
-    <w:basedOn w:val="Policepardfaut"/>
+    <w:basedOn w:val="DefaultParagraphFont"/>
     <w:rsid w:val="00547689"/>
+  </w:style>
+  <w:style w:type="character" w:styleId="Strong">
+    <w:name w:val="Strong"/>
+    <w:basedOn w:val="DefaultParagraphFont"/>
+    <w:uiPriority w:val="22"/>
+    <w:qFormat/>
+    <w:rsid w:val="0017646D"/>
+    <w:rPr>
+      <w:b/>
+      <w:bCs/>
+    </w:rPr>
   </w:style>
 </w:styles>
 </file>
@@ -24714,6 +24010,13 @@
         </dgm:presLayoutVars>
       </dgm:prSet>
       <dgm:spPr/>
+      <dgm:t>
+        <a:bodyPr/>
+        <a:lstStyle/>
+        <a:p>
+          <a:endParaRPr lang="en-US"/>
+        </a:p>
+      </dgm:t>
     </dgm:pt>
     <dgm:pt modelId="{CED665D7-1656-43A2-AD60-C1C3BEC332BB}" type="pres">
       <dgm:prSet presAssocID="{D50C38C1-5391-4BB5-A775-A7D9A33F06C2}" presName="hierFlow" presStyleCnt="0"/>
@@ -24740,6 +24043,13 @@
         </dgm:presLayoutVars>
       </dgm:prSet>
       <dgm:spPr/>
+      <dgm:t>
+        <a:bodyPr/>
+        <a:lstStyle/>
+        <a:p>
+          <a:endParaRPr lang="en-US"/>
+        </a:p>
+      </dgm:t>
     </dgm:pt>
     <dgm:pt modelId="{6C5BD694-DDE2-4A73-9AE2-A9013BEC3EF0}" type="pres">
       <dgm:prSet presAssocID="{93B58587-F36D-47F2-8AFA-921B0CE38FF3}" presName="hierChild2" presStyleCnt="0"/>
@@ -24748,6 +24058,13 @@
     <dgm:pt modelId="{BCF2103D-CAE9-4A21-AF56-0C6687CF1E62}" type="pres">
       <dgm:prSet presAssocID="{8668F6A4-B971-44D5-9621-F3621649E7AF}" presName="Name19" presStyleLbl="parChTrans1D2" presStyleIdx="0" presStyleCnt="3"/>
       <dgm:spPr/>
+      <dgm:t>
+        <a:bodyPr/>
+        <a:lstStyle/>
+        <a:p>
+          <a:endParaRPr lang="en-US"/>
+        </a:p>
+      </dgm:t>
     </dgm:pt>
     <dgm:pt modelId="{048A5E0F-BA76-43A9-9FD7-39C3BB4A56A4}" type="pres">
       <dgm:prSet presAssocID="{671625EC-BD01-417C-B397-796F8F5DCED4}" presName="Name21" presStyleCnt="0"/>
@@ -24756,6 +24073,13 @@
     <dgm:pt modelId="{8E321922-CC53-4BD0-AA28-50586D78B748}" type="pres">
       <dgm:prSet presAssocID="{671625EC-BD01-417C-B397-796F8F5DCED4}" presName="level2Shape" presStyleLbl="node2" presStyleIdx="0" presStyleCnt="3" custLinFactX="-787" custLinFactNeighborX="-100000" custLinFactNeighborY="-1512"/>
       <dgm:spPr/>
+      <dgm:t>
+        <a:bodyPr/>
+        <a:lstStyle/>
+        <a:p>
+          <a:endParaRPr lang="en-US"/>
+        </a:p>
+      </dgm:t>
     </dgm:pt>
     <dgm:pt modelId="{D2C14CB9-5B6F-44DE-80D7-75D746B8E1FC}" type="pres">
       <dgm:prSet presAssocID="{671625EC-BD01-417C-B397-796F8F5DCED4}" presName="hierChild3" presStyleCnt="0"/>
@@ -24764,6 +24088,13 @@
     <dgm:pt modelId="{A10D5D17-8067-4C9C-8524-609CCD9E4065}" type="pres">
       <dgm:prSet presAssocID="{98DF5767-1C58-4AEB-A1A0-0437F2CB37F0}" presName="Name19" presStyleLbl="parChTrans1D2" presStyleIdx="1" presStyleCnt="3"/>
       <dgm:spPr/>
+      <dgm:t>
+        <a:bodyPr/>
+        <a:lstStyle/>
+        <a:p>
+          <a:endParaRPr lang="en-US"/>
+        </a:p>
+      </dgm:t>
     </dgm:pt>
     <dgm:pt modelId="{29FA2721-26CD-4532-A0E0-E57ABEA4DEA7}" type="pres">
       <dgm:prSet presAssocID="{56538CE3-3BF4-4C72-9D94-07697723BCAC}" presName="Name21" presStyleCnt="0"/>
@@ -24772,6 +24103,13 @@
     <dgm:pt modelId="{5CD7EBA9-B721-422E-9D4A-91BA97C7FD00}" type="pres">
       <dgm:prSet presAssocID="{56538CE3-3BF4-4C72-9D94-07697723BCAC}" presName="level2Shape" presStyleLbl="node2" presStyleIdx="1" presStyleCnt="3"/>
       <dgm:spPr/>
+      <dgm:t>
+        <a:bodyPr/>
+        <a:lstStyle/>
+        <a:p>
+          <a:endParaRPr lang="en-US"/>
+        </a:p>
+      </dgm:t>
     </dgm:pt>
     <dgm:pt modelId="{B3684039-552F-4455-9823-40275AB2A2B7}" type="pres">
       <dgm:prSet presAssocID="{56538CE3-3BF4-4C72-9D94-07697723BCAC}" presName="hierChild3" presStyleCnt="0"/>
@@ -24780,6 +24118,13 @@
     <dgm:pt modelId="{D940F31F-25AD-4C7F-9FD4-B9CFEFBB2C3E}" type="pres">
       <dgm:prSet presAssocID="{1EA2F627-485E-42C4-A191-87150ABE7D18}" presName="Name19" presStyleLbl="parChTrans1D3" presStyleIdx="0" presStyleCnt="3"/>
       <dgm:spPr/>
+      <dgm:t>
+        <a:bodyPr/>
+        <a:lstStyle/>
+        <a:p>
+          <a:endParaRPr lang="en-US"/>
+        </a:p>
+      </dgm:t>
     </dgm:pt>
     <dgm:pt modelId="{D9EA607E-50B8-4718-96AB-12AA80FE4376}" type="pres">
       <dgm:prSet presAssocID="{51662B73-54EC-49DB-B7CD-05598C9C8457}" presName="Name21" presStyleCnt="0"/>
@@ -24788,6 +24133,13 @@
     <dgm:pt modelId="{EA1BCD57-4A55-41D1-9494-B259F0CCC583}" type="pres">
       <dgm:prSet presAssocID="{51662B73-54EC-49DB-B7CD-05598C9C8457}" presName="level2Shape" presStyleLbl="node3" presStyleIdx="0" presStyleCnt="3" custLinFactNeighborY="34945"/>
       <dgm:spPr/>
+      <dgm:t>
+        <a:bodyPr/>
+        <a:lstStyle/>
+        <a:p>
+          <a:endParaRPr lang="en-US"/>
+        </a:p>
+      </dgm:t>
     </dgm:pt>
     <dgm:pt modelId="{7701911A-AE2D-4F7A-A826-95EFB2859019}" type="pres">
       <dgm:prSet presAssocID="{51662B73-54EC-49DB-B7CD-05598C9C8457}" presName="hierChild3" presStyleCnt="0"/>
@@ -24796,6 +24148,13 @@
     <dgm:pt modelId="{34780834-88C7-47C3-B4B0-E67B4FEFCE36}" type="pres">
       <dgm:prSet presAssocID="{B21576D4-8AC5-48B7-8697-E3CEE0B180F0}" presName="Name19" presStyleLbl="parChTrans1D3" presStyleIdx="1" presStyleCnt="3"/>
       <dgm:spPr/>
+      <dgm:t>
+        <a:bodyPr/>
+        <a:lstStyle/>
+        <a:p>
+          <a:endParaRPr lang="en-US"/>
+        </a:p>
+      </dgm:t>
     </dgm:pt>
     <dgm:pt modelId="{8076D7E1-7179-4CE2-A925-B0408F2C5B5E}" type="pres">
       <dgm:prSet presAssocID="{28219891-FF92-4038-89B7-A42B24EE95BE}" presName="Name21" presStyleCnt="0"/>
@@ -24804,6 +24163,13 @@
     <dgm:pt modelId="{3D2616C0-93AB-4611-9381-78B892574FBE}" type="pres">
       <dgm:prSet presAssocID="{28219891-FF92-4038-89B7-A42B24EE95BE}" presName="level2Shape" presStyleLbl="node3" presStyleIdx="1" presStyleCnt="3" custLinFactNeighborY="34945"/>
       <dgm:spPr/>
+      <dgm:t>
+        <a:bodyPr/>
+        <a:lstStyle/>
+        <a:p>
+          <a:endParaRPr lang="en-US"/>
+        </a:p>
+      </dgm:t>
     </dgm:pt>
     <dgm:pt modelId="{09E0F72D-2327-4127-A5F8-7DEF6232EA68}" type="pres">
       <dgm:prSet presAssocID="{28219891-FF92-4038-89B7-A42B24EE95BE}" presName="hierChild3" presStyleCnt="0"/>
@@ -24812,6 +24178,13 @@
     <dgm:pt modelId="{15C225E7-AFAA-49B7-99DF-4148BA4E8260}" type="pres">
       <dgm:prSet presAssocID="{2AD2AF50-C35C-4946-8421-6D76367A3692}" presName="Name19" presStyleLbl="parChTrans1D3" presStyleIdx="2" presStyleCnt="3"/>
       <dgm:spPr/>
+      <dgm:t>
+        <a:bodyPr/>
+        <a:lstStyle/>
+        <a:p>
+          <a:endParaRPr lang="en-US"/>
+        </a:p>
+      </dgm:t>
     </dgm:pt>
     <dgm:pt modelId="{0376AE75-B93D-4124-B631-A70A727D2B9A}" type="pres">
       <dgm:prSet presAssocID="{0A2B26CF-9A93-44EC-A60E-4DC90C98D5B5}" presName="Name21" presStyleCnt="0"/>
@@ -24820,6 +24193,13 @@
     <dgm:pt modelId="{FA11493C-9A1F-497C-B2D2-A6E4DA0DDBEE}" type="pres">
       <dgm:prSet presAssocID="{0A2B26CF-9A93-44EC-A60E-4DC90C98D5B5}" presName="level2Shape" presStyleLbl="node3" presStyleIdx="2" presStyleCnt="3" custLinFactNeighborY="34945"/>
       <dgm:spPr/>
+      <dgm:t>
+        <a:bodyPr/>
+        <a:lstStyle/>
+        <a:p>
+          <a:endParaRPr lang="en-US"/>
+        </a:p>
+      </dgm:t>
     </dgm:pt>
     <dgm:pt modelId="{24C7DF83-05B0-48E0-B63D-FE600405EE3B}" type="pres">
       <dgm:prSet presAssocID="{0A2B26CF-9A93-44EC-A60E-4DC90C98D5B5}" presName="hierChild3" presStyleCnt="0"/>
@@ -24828,6 +24208,13 @@
     <dgm:pt modelId="{C4438310-3DC7-4E87-9AC3-542A7B46024B}" type="pres">
       <dgm:prSet presAssocID="{79B8CACE-0E83-4BDA-93ED-AA1DC78F1AC2}" presName="Name19" presStyleLbl="parChTrans1D2" presStyleIdx="2" presStyleCnt="3"/>
       <dgm:spPr/>
+      <dgm:t>
+        <a:bodyPr/>
+        <a:lstStyle/>
+        <a:p>
+          <a:endParaRPr lang="en-US"/>
+        </a:p>
+      </dgm:t>
     </dgm:pt>
     <dgm:pt modelId="{8187817B-CD28-48FD-8500-43773EA1D3E2}" type="pres">
       <dgm:prSet presAssocID="{F42E9681-1F15-4EFD-AED7-D2999219F868}" presName="Name21" presStyleCnt="0"/>
@@ -24836,6 +24223,13 @@
     <dgm:pt modelId="{9B808CD1-A1A3-4A6A-AD96-4B84465DCAE7}" type="pres">
       <dgm:prSet presAssocID="{F42E9681-1F15-4EFD-AED7-D2999219F868}" presName="level2Shape" presStyleLbl="node2" presStyleIdx="2" presStyleCnt="3" custLinFactX="787" custLinFactNeighborX="100000" custLinFactNeighborY="-3024"/>
       <dgm:spPr/>
+      <dgm:t>
+        <a:bodyPr/>
+        <a:lstStyle/>
+        <a:p>
+          <a:endParaRPr lang="en-US"/>
+        </a:p>
+      </dgm:t>
     </dgm:pt>
     <dgm:pt modelId="{DD1E00A3-9A77-4106-B114-89C3F70492D3}" type="pres">
       <dgm:prSet presAssocID="{F42E9681-1F15-4EFD-AED7-D2999219F868}" presName="hierChild3" presStyleCnt="0"/>
@@ -24847,27 +24241,27 @@
     </dgm:pt>
   </dgm:ptLst>
   <dgm:cxnLst>
+    <dgm:cxn modelId="{220AA8E1-05C2-4576-92A6-2725F5040D59}" type="presOf" srcId="{B21576D4-8AC5-48B7-8697-E3CEE0B180F0}" destId="{34780834-88C7-47C3-B4B0-E67B4FEFCE36}" srcOrd="0" destOrd="0" presId="urn:microsoft.com/office/officeart/2005/8/layout/hierarchy6"/>
+    <dgm:cxn modelId="{23E58B7A-7CE9-4B29-92EF-3E8D3999C541}" srcId="{93B58587-F36D-47F2-8AFA-921B0CE38FF3}" destId="{671625EC-BD01-417C-B397-796F8F5DCED4}" srcOrd="0" destOrd="0" parTransId="{8668F6A4-B971-44D5-9621-F3621649E7AF}" sibTransId="{A315C95A-71A6-4A14-9356-227F40D1556C}"/>
+    <dgm:cxn modelId="{7FFD7E1F-B0DB-4E0B-B44B-FF183378E513}" srcId="{93B58587-F36D-47F2-8AFA-921B0CE38FF3}" destId="{F42E9681-1F15-4EFD-AED7-D2999219F868}" srcOrd="2" destOrd="0" parTransId="{79B8CACE-0E83-4BDA-93ED-AA1DC78F1AC2}" sibTransId="{3EFEA630-C3D9-4D86-A6B5-07052B6A23FC}"/>
+    <dgm:cxn modelId="{DF869B2C-61EB-4EF0-B88F-687C27BA7F1C}" srcId="{56538CE3-3BF4-4C72-9D94-07697723BCAC}" destId="{0A2B26CF-9A93-44EC-A60E-4DC90C98D5B5}" srcOrd="2" destOrd="0" parTransId="{2AD2AF50-C35C-4946-8421-6D76367A3692}" sibTransId="{9A0C1211-0475-4621-9FAA-61B9F2DBFD1B}"/>
+    <dgm:cxn modelId="{125646B9-237E-4BFF-8BA9-BC6B739AFC7D}" type="presOf" srcId="{D50C38C1-5391-4BB5-A775-A7D9A33F06C2}" destId="{33252465-5C79-4077-9534-3D841317D7C7}" srcOrd="0" destOrd="0" presId="urn:microsoft.com/office/officeart/2005/8/layout/hierarchy6"/>
+    <dgm:cxn modelId="{FE9CB2F9-FB29-4D82-8C47-D207A3C80F87}" type="presOf" srcId="{671625EC-BD01-417C-B397-796F8F5DCED4}" destId="{8E321922-CC53-4BD0-AA28-50586D78B748}" srcOrd="0" destOrd="0" presId="urn:microsoft.com/office/officeart/2005/8/layout/hierarchy6"/>
+    <dgm:cxn modelId="{8E7AB33C-CBB7-40A5-AAB4-393973B8F273}" type="presOf" srcId="{F42E9681-1F15-4EFD-AED7-D2999219F868}" destId="{9B808CD1-A1A3-4A6A-AD96-4B84465DCAE7}" srcOrd="0" destOrd="0" presId="urn:microsoft.com/office/officeart/2005/8/layout/hierarchy6"/>
+    <dgm:cxn modelId="{2525C825-42B9-4C92-AD59-A0DBB670B384}" type="presOf" srcId="{51662B73-54EC-49DB-B7CD-05598C9C8457}" destId="{EA1BCD57-4A55-41D1-9494-B259F0CCC583}" srcOrd="0" destOrd="0" presId="urn:microsoft.com/office/officeart/2005/8/layout/hierarchy6"/>
+    <dgm:cxn modelId="{9B1880A2-F0C5-4078-BFC0-2EB79FD7EFFB}" type="presOf" srcId="{98DF5767-1C58-4AEB-A1A0-0437F2CB37F0}" destId="{A10D5D17-8067-4C9C-8524-609CCD9E4065}" srcOrd="0" destOrd="0" presId="urn:microsoft.com/office/officeart/2005/8/layout/hierarchy6"/>
+    <dgm:cxn modelId="{79912012-25D7-4088-85A2-87E31DD25BDC}" type="presOf" srcId="{93B58587-F36D-47F2-8AFA-921B0CE38FF3}" destId="{FFD68C73-AC75-4F53-ACCE-4A296D4FA293}" srcOrd="0" destOrd="0" presId="urn:microsoft.com/office/officeart/2005/8/layout/hierarchy6"/>
+    <dgm:cxn modelId="{F2ED7F8F-05B3-4623-9233-357E1D99105E}" type="presOf" srcId="{28219891-FF92-4038-89B7-A42B24EE95BE}" destId="{3D2616C0-93AB-4611-9381-78B892574FBE}" srcOrd="0" destOrd="0" presId="urn:microsoft.com/office/officeart/2005/8/layout/hierarchy6"/>
+    <dgm:cxn modelId="{C481A361-A69E-402A-8828-0FBFE1EC8CCE}" srcId="{56538CE3-3BF4-4C72-9D94-07697723BCAC}" destId="{51662B73-54EC-49DB-B7CD-05598C9C8457}" srcOrd="0" destOrd="0" parTransId="{1EA2F627-485E-42C4-A191-87150ABE7D18}" sibTransId="{9870D1C3-CAB9-4378-A55C-95E5231FFA04}"/>
     <dgm:cxn modelId="{71643005-4C14-4A15-A14A-C25345C976D8}" type="presOf" srcId="{56538CE3-3BF4-4C72-9D94-07697723BCAC}" destId="{5CD7EBA9-B721-422E-9D4A-91BA97C7FD00}" srcOrd="0" destOrd="0" presId="urn:microsoft.com/office/officeart/2005/8/layout/hierarchy6"/>
-    <dgm:cxn modelId="{79912012-25D7-4088-85A2-87E31DD25BDC}" type="presOf" srcId="{93B58587-F36D-47F2-8AFA-921B0CE38FF3}" destId="{FFD68C73-AC75-4F53-ACCE-4A296D4FA293}" srcOrd="0" destOrd="0" presId="urn:microsoft.com/office/officeart/2005/8/layout/hierarchy6"/>
+    <dgm:cxn modelId="{6FC1EC41-353D-4961-95FB-58F32AE2DB43}" type="presOf" srcId="{1EA2F627-485E-42C4-A191-87150ABE7D18}" destId="{D940F31F-25AD-4C7F-9FD4-B9CFEFBB2C3E}" srcOrd="0" destOrd="0" presId="urn:microsoft.com/office/officeart/2005/8/layout/hierarchy6"/>
+    <dgm:cxn modelId="{FC4E63FE-61F3-409A-8755-8D47BAA0B8A9}" type="presOf" srcId="{8668F6A4-B971-44D5-9621-F3621649E7AF}" destId="{BCF2103D-CAE9-4A21-AF56-0C6687CF1E62}" srcOrd="0" destOrd="0" presId="urn:microsoft.com/office/officeart/2005/8/layout/hierarchy6"/>
     <dgm:cxn modelId="{4421FA1B-1C90-42F5-BDAC-5B11A22E68EA}" type="presOf" srcId="{79B8CACE-0E83-4BDA-93ED-AA1DC78F1AC2}" destId="{C4438310-3DC7-4E87-9AC3-542A7B46024B}" srcOrd="0" destOrd="0" presId="urn:microsoft.com/office/officeart/2005/8/layout/hierarchy6"/>
-    <dgm:cxn modelId="{7FFD7E1F-B0DB-4E0B-B44B-FF183378E513}" srcId="{93B58587-F36D-47F2-8AFA-921B0CE38FF3}" destId="{F42E9681-1F15-4EFD-AED7-D2999219F868}" srcOrd="2" destOrd="0" parTransId="{79B8CACE-0E83-4BDA-93ED-AA1DC78F1AC2}" sibTransId="{3EFEA630-C3D9-4D86-A6B5-07052B6A23FC}"/>
+    <dgm:cxn modelId="{64311A58-34ED-4523-8512-7E006371827F}" srcId="{93B58587-F36D-47F2-8AFA-921B0CE38FF3}" destId="{56538CE3-3BF4-4C72-9D94-07697723BCAC}" srcOrd="1" destOrd="0" parTransId="{98DF5767-1C58-4AEB-A1A0-0437F2CB37F0}" sibTransId="{F0CE5E7F-A5CC-456A-BFC6-7D3B8C02E420}"/>
+    <dgm:cxn modelId="{356D51C8-564F-487F-8036-19D7F3495C1B}" srcId="{D50C38C1-5391-4BB5-A775-A7D9A33F06C2}" destId="{93B58587-F36D-47F2-8AFA-921B0CE38FF3}" srcOrd="0" destOrd="0" parTransId="{884E75E3-5548-4855-832B-A3F594A02BDC}" sibTransId="{ED8AB644-E266-4189-982A-97FD9FF07854}"/>
     <dgm:cxn modelId="{D5FB4A21-6E6F-4C7C-8BB1-F7508E721F66}" type="presOf" srcId="{2AD2AF50-C35C-4946-8421-6D76367A3692}" destId="{15C225E7-AFAA-49B7-99DF-4148BA4E8260}" srcOrd="0" destOrd="0" presId="urn:microsoft.com/office/officeart/2005/8/layout/hierarchy6"/>
-    <dgm:cxn modelId="{2525C825-42B9-4C92-AD59-A0DBB670B384}" type="presOf" srcId="{51662B73-54EC-49DB-B7CD-05598C9C8457}" destId="{EA1BCD57-4A55-41D1-9494-B259F0CCC583}" srcOrd="0" destOrd="0" presId="urn:microsoft.com/office/officeart/2005/8/layout/hierarchy6"/>
-    <dgm:cxn modelId="{DF869B2C-61EB-4EF0-B88F-687C27BA7F1C}" srcId="{56538CE3-3BF4-4C72-9D94-07697723BCAC}" destId="{0A2B26CF-9A93-44EC-A60E-4DC90C98D5B5}" srcOrd="2" destOrd="0" parTransId="{2AD2AF50-C35C-4946-8421-6D76367A3692}" sibTransId="{9A0C1211-0475-4621-9FAA-61B9F2DBFD1B}"/>
-    <dgm:cxn modelId="{8E7AB33C-CBB7-40A5-AAB4-393973B8F273}" type="presOf" srcId="{F42E9681-1F15-4EFD-AED7-D2999219F868}" destId="{9B808CD1-A1A3-4A6A-AD96-4B84465DCAE7}" srcOrd="0" destOrd="0" presId="urn:microsoft.com/office/officeart/2005/8/layout/hierarchy6"/>
-    <dgm:cxn modelId="{C481A361-A69E-402A-8828-0FBFE1EC8CCE}" srcId="{56538CE3-3BF4-4C72-9D94-07697723BCAC}" destId="{51662B73-54EC-49DB-B7CD-05598C9C8457}" srcOrd="0" destOrd="0" parTransId="{1EA2F627-485E-42C4-A191-87150ABE7D18}" sibTransId="{9870D1C3-CAB9-4378-A55C-95E5231FFA04}"/>
-    <dgm:cxn modelId="{6FC1EC41-353D-4961-95FB-58F32AE2DB43}" type="presOf" srcId="{1EA2F627-485E-42C4-A191-87150ABE7D18}" destId="{D940F31F-25AD-4C7F-9FD4-B9CFEFBB2C3E}" srcOrd="0" destOrd="0" presId="urn:microsoft.com/office/officeart/2005/8/layout/hierarchy6"/>
     <dgm:cxn modelId="{CDB33B54-B0BA-407B-8F5B-0232A6BE5813}" type="presOf" srcId="{0A2B26CF-9A93-44EC-A60E-4DC90C98D5B5}" destId="{FA11493C-9A1F-497C-B2D2-A6E4DA0DDBEE}" srcOrd="0" destOrd="0" presId="urn:microsoft.com/office/officeart/2005/8/layout/hierarchy6"/>
-    <dgm:cxn modelId="{64311A58-34ED-4523-8512-7E006371827F}" srcId="{93B58587-F36D-47F2-8AFA-921B0CE38FF3}" destId="{56538CE3-3BF4-4C72-9D94-07697723BCAC}" srcOrd="1" destOrd="0" parTransId="{98DF5767-1C58-4AEB-A1A0-0437F2CB37F0}" sibTransId="{F0CE5E7F-A5CC-456A-BFC6-7D3B8C02E420}"/>
-    <dgm:cxn modelId="{23E58B7A-7CE9-4B29-92EF-3E8D3999C541}" srcId="{93B58587-F36D-47F2-8AFA-921B0CE38FF3}" destId="{671625EC-BD01-417C-B397-796F8F5DCED4}" srcOrd="0" destOrd="0" parTransId="{8668F6A4-B971-44D5-9621-F3621649E7AF}" sibTransId="{A315C95A-71A6-4A14-9356-227F40D1556C}"/>
-    <dgm:cxn modelId="{F2ED7F8F-05B3-4623-9233-357E1D99105E}" type="presOf" srcId="{28219891-FF92-4038-89B7-A42B24EE95BE}" destId="{3D2616C0-93AB-4611-9381-78B892574FBE}" srcOrd="0" destOrd="0" presId="urn:microsoft.com/office/officeart/2005/8/layout/hierarchy6"/>
-    <dgm:cxn modelId="{9B1880A2-F0C5-4078-BFC0-2EB79FD7EFFB}" type="presOf" srcId="{98DF5767-1C58-4AEB-A1A0-0437F2CB37F0}" destId="{A10D5D17-8067-4C9C-8524-609CCD9E4065}" srcOrd="0" destOrd="0" presId="urn:microsoft.com/office/officeart/2005/8/layout/hierarchy6"/>
-    <dgm:cxn modelId="{125646B9-237E-4BFF-8BA9-BC6B739AFC7D}" type="presOf" srcId="{D50C38C1-5391-4BB5-A775-A7D9A33F06C2}" destId="{33252465-5C79-4077-9534-3D841317D7C7}" srcOrd="0" destOrd="0" presId="urn:microsoft.com/office/officeart/2005/8/layout/hierarchy6"/>
-    <dgm:cxn modelId="{356D51C8-564F-487F-8036-19D7F3495C1B}" srcId="{D50C38C1-5391-4BB5-A775-A7D9A33F06C2}" destId="{93B58587-F36D-47F2-8AFA-921B0CE38FF3}" srcOrd="0" destOrd="0" parTransId="{884E75E3-5548-4855-832B-A3F594A02BDC}" sibTransId="{ED8AB644-E266-4189-982A-97FD9FF07854}"/>
-    <dgm:cxn modelId="{220AA8E1-05C2-4576-92A6-2725F5040D59}" type="presOf" srcId="{B21576D4-8AC5-48B7-8697-E3CEE0B180F0}" destId="{34780834-88C7-47C3-B4B0-E67B4FEFCE36}" srcOrd="0" destOrd="0" presId="urn:microsoft.com/office/officeart/2005/8/layout/hierarchy6"/>
     <dgm:cxn modelId="{992ADAE3-4E3D-4567-8FE1-7E41D84599CF}" srcId="{56538CE3-3BF4-4C72-9D94-07697723BCAC}" destId="{28219891-FF92-4038-89B7-A42B24EE95BE}" srcOrd="1" destOrd="0" parTransId="{B21576D4-8AC5-48B7-8697-E3CEE0B180F0}" sibTransId="{D4C33A16-AE92-4DEF-9A79-DA7F134204F1}"/>
-    <dgm:cxn modelId="{FE9CB2F9-FB29-4D82-8C47-D207A3C80F87}" type="presOf" srcId="{671625EC-BD01-417C-B397-796F8F5DCED4}" destId="{8E321922-CC53-4BD0-AA28-50586D78B748}" srcOrd="0" destOrd="0" presId="urn:microsoft.com/office/officeart/2005/8/layout/hierarchy6"/>
-    <dgm:cxn modelId="{FC4E63FE-61F3-409A-8755-8D47BAA0B8A9}" type="presOf" srcId="{8668F6A4-B971-44D5-9621-F3621649E7AF}" destId="{BCF2103D-CAE9-4A21-AF56-0C6687CF1E62}" srcOrd="0" destOrd="0" presId="urn:microsoft.com/office/officeart/2005/8/layout/hierarchy6"/>
     <dgm:cxn modelId="{DD0AD560-DC25-44CB-8B28-9DD428D56EFC}" type="presParOf" srcId="{33252465-5C79-4077-9534-3D841317D7C7}" destId="{CED665D7-1656-43A2-AD60-C1C3BEC332BB}" srcOrd="0" destOrd="0" presId="urn:microsoft.com/office/officeart/2005/8/layout/hierarchy6"/>
     <dgm:cxn modelId="{18007213-9A36-409F-9B56-35BB2C7B6D55}" type="presParOf" srcId="{CED665D7-1656-43A2-AD60-C1C3BEC332BB}" destId="{1293B40F-2933-4D22-9E97-5C24B7226C54}" srcOrd="0" destOrd="0" presId="urn:microsoft.com/office/officeart/2005/8/layout/hierarchy6"/>
     <dgm:cxn modelId="{9246C0FB-CC3B-4C80-8DB1-73763507E4DB}" type="presParOf" srcId="{1293B40F-2933-4D22-9E97-5C24B7226C54}" destId="{AFD9850D-C96B-43E2-8BDE-482F1F7F3C14}" srcOrd="0" destOrd="0" presId="urn:microsoft.com/office/officeart/2005/8/layout/hierarchy6"/>
@@ -25075,6 +24469,13 @@
         </dgm:presLayoutVars>
       </dgm:prSet>
       <dgm:spPr/>
+      <dgm:t>
+        <a:bodyPr/>
+        <a:lstStyle/>
+        <a:p>
+          <a:endParaRPr lang="en-US"/>
+        </a:p>
+      </dgm:t>
     </dgm:pt>
     <dgm:pt modelId="{0DF74FFC-E3A9-4F72-89B9-39CBF4DD4A30}" type="pres">
       <dgm:prSet presAssocID="{ADCF9E2A-7304-46F7-99CC-B693CEFAF00E}" presName="circleA" presStyleLbl="node1" presStyleIdx="0" presStyleCnt="3">
@@ -25120,6 +24521,13 @@
         </dgm:presLayoutVars>
       </dgm:prSet>
       <dgm:spPr/>
+      <dgm:t>
+        <a:bodyPr/>
+        <a:lstStyle/>
+        <a:p>
+          <a:endParaRPr lang="en-US"/>
+        </a:p>
+      </dgm:t>
     </dgm:pt>
     <dgm:pt modelId="{495C0FD7-0F05-4A88-AD14-CE1830E69C21}" type="pres">
       <dgm:prSet presAssocID="{715B4028-63FF-45CD-908A-81A3DCEDE850}" presName="circleB" presStyleLbl="node1" presStyleIdx="1" presStyleCnt="3" custScaleX="282264" custScaleY="130560">
@@ -25165,6 +24573,13 @@
         </dgm:presLayoutVars>
       </dgm:prSet>
       <dgm:spPr/>
+      <dgm:t>
+        <a:bodyPr/>
+        <a:lstStyle/>
+        <a:p>
+          <a:endParaRPr lang="en-US"/>
+        </a:p>
+      </dgm:t>
     </dgm:pt>
     <dgm:pt modelId="{234FB2BC-9E61-49E5-825A-9B7413C79D52}" type="pres">
       <dgm:prSet presAssocID="{DFD48D30-E4C9-4FE4-B3AA-B6B56828DB54}" presName="circleA" presStyleLbl="node1" presStyleIdx="2" presStyleCnt="3">
@@ -25198,9 +24613,9 @@
   </dgm:ptLst>
   <dgm:cxnLst>
     <dgm:cxn modelId="{024B7A07-4794-4A2C-A020-21F2F8A18EF9}" srcId="{E6332246-4B80-40D4-841F-0CC58012AF66}" destId="{715B4028-63FF-45CD-908A-81A3DCEDE850}" srcOrd="1" destOrd="0" parTransId="{5398C385-7677-41CA-B59B-2AFF8852C734}" sibTransId="{7B5BBE74-8544-477D-B713-D6520CFAA59C}"/>
-    <dgm:cxn modelId="{99AC7C70-063F-47B6-8360-CEDAEE2D87E4}" srcId="{E6332246-4B80-40D4-841F-0CC58012AF66}" destId="{DFD48D30-E4C9-4FE4-B3AA-B6B56828DB54}" srcOrd="2" destOrd="0" parTransId="{5204A081-42BB-4D61-83B1-54A6CEABAC38}" sibTransId="{E77D9CAC-A9CB-4ED1-8515-8C70C478C731}"/>
     <dgm:cxn modelId="{E4592258-E721-4D28-8846-7FD6AA027E1B}" type="presOf" srcId="{ADCF9E2A-7304-46F7-99CC-B693CEFAF00E}" destId="{794478ED-2152-4A2A-84B7-178B955567F6}" srcOrd="0" destOrd="0" presId="urn:microsoft.com/office/officeart/2005/8/layout/hProcess11"/>
     <dgm:cxn modelId="{DBABD88B-A8BD-4D52-B1FE-E2121FA41250}" srcId="{E6332246-4B80-40D4-841F-0CC58012AF66}" destId="{ADCF9E2A-7304-46F7-99CC-B693CEFAF00E}" srcOrd="0" destOrd="0" parTransId="{672BA632-8E75-446A-B3AE-BF66A4188C0C}" sibTransId="{63AD027D-2521-4C05-B180-5546CB640090}"/>
+    <dgm:cxn modelId="{99AC7C70-063F-47B6-8360-CEDAEE2D87E4}" srcId="{E6332246-4B80-40D4-841F-0CC58012AF66}" destId="{DFD48D30-E4C9-4FE4-B3AA-B6B56828DB54}" srcOrd="2" destOrd="0" parTransId="{5204A081-42BB-4D61-83B1-54A6CEABAC38}" sibTransId="{E77D9CAC-A9CB-4ED1-8515-8C70C478C731}"/>
     <dgm:cxn modelId="{0DA7199E-ACF2-46F4-B557-7DCBEAC56BB7}" type="presOf" srcId="{E6332246-4B80-40D4-841F-0CC58012AF66}" destId="{B99278CB-3E8B-493E-AE07-BF925D817005}" srcOrd="0" destOrd="0" presId="urn:microsoft.com/office/officeart/2005/8/layout/hProcess11"/>
     <dgm:cxn modelId="{12BA57A1-079C-4FA3-916B-D3D3D2633A60}" type="presOf" srcId="{DFD48D30-E4C9-4FE4-B3AA-B6B56828DB54}" destId="{9F341495-3C78-45B8-8F9B-477BC455A38B}" srcOrd="0" destOrd="0" presId="urn:microsoft.com/office/officeart/2005/8/layout/hProcess11"/>
     <dgm:cxn modelId="{D8A7D2B9-9D0F-487E-9EE4-CAA9587423B0}" type="presOf" srcId="{715B4028-63FF-45CD-908A-81A3DCEDE850}" destId="{DDBE7648-DA10-43E8-8F9F-FFA33EFB8E2D}" srcOrd="0" destOrd="0" presId="urn:microsoft.com/office/officeart/2005/8/layout/hProcess11"/>
@@ -25395,6 +24810,13 @@
         </dgm:presLayoutVars>
       </dgm:prSet>
       <dgm:spPr/>
+      <dgm:t>
+        <a:bodyPr/>
+        <a:lstStyle/>
+        <a:p>
+          <a:endParaRPr lang="en-US"/>
+        </a:p>
+      </dgm:t>
     </dgm:pt>
     <dgm:pt modelId="{0DF74FFC-E3A9-4F72-89B9-39CBF4DD4A30}" type="pres">
       <dgm:prSet presAssocID="{ADCF9E2A-7304-46F7-99CC-B693CEFAF00E}" presName="circleA" presStyleLbl="node1" presStyleIdx="0" presStyleCnt="3">
@@ -25440,6 +24862,13 @@
         </dgm:presLayoutVars>
       </dgm:prSet>
       <dgm:spPr/>
+      <dgm:t>
+        <a:bodyPr/>
+        <a:lstStyle/>
+        <a:p>
+          <a:endParaRPr lang="en-US"/>
+        </a:p>
+      </dgm:t>
     </dgm:pt>
     <dgm:pt modelId="{495C0FD7-0F05-4A88-AD14-CE1830E69C21}" type="pres">
       <dgm:prSet presAssocID="{715B4028-63FF-45CD-908A-81A3DCEDE850}" presName="circleB" presStyleLbl="node1" presStyleIdx="1" presStyleCnt="3" custScaleX="282264" custScaleY="130560">
@@ -25485,6 +24914,13 @@
         </dgm:presLayoutVars>
       </dgm:prSet>
       <dgm:spPr/>
+      <dgm:t>
+        <a:bodyPr/>
+        <a:lstStyle/>
+        <a:p>
+          <a:endParaRPr lang="en-US"/>
+        </a:p>
+      </dgm:t>
     </dgm:pt>
     <dgm:pt modelId="{234FB2BC-9E61-49E5-825A-9B7413C79D52}" type="pres">
       <dgm:prSet presAssocID="{DFD48D30-E4C9-4FE4-B3AA-B6B56828DB54}" presName="circleA" presStyleLbl="node1" presStyleIdx="2" presStyleCnt="3">
@@ -25518,9 +24954,9 @@
   </dgm:ptLst>
   <dgm:cxnLst>
     <dgm:cxn modelId="{024B7A07-4794-4A2C-A020-21F2F8A18EF9}" srcId="{E6332246-4B80-40D4-841F-0CC58012AF66}" destId="{715B4028-63FF-45CD-908A-81A3DCEDE850}" srcOrd="1" destOrd="0" parTransId="{5398C385-7677-41CA-B59B-2AFF8852C734}" sibTransId="{7B5BBE74-8544-477D-B713-D6520CFAA59C}"/>
-    <dgm:cxn modelId="{99AC7C70-063F-47B6-8360-CEDAEE2D87E4}" srcId="{E6332246-4B80-40D4-841F-0CC58012AF66}" destId="{DFD48D30-E4C9-4FE4-B3AA-B6B56828DB54}" srcOrd="2" destOrd="0" parTransId="{5204A081-42BB-4D61-83B1-54A6CEABAC38}" sibTransId="{E77D9CAC-A9CB-4ED1-8515-8C70C478C731}"/>
     <dgm:cxn modelId="{E4592258-E721-4D28-8846-7FD6AA027E1B}" type="presOf" srcId="{ADCF9E2A-7304-46F7-99CC-B693CEFAF00E}" destId="{794478ED-2152-4A2A-84B7-178B955567F6}" srcOrd="0" destOrd="0" presId="urn:microsoft.com/office/officeart/2005/8/layout/hProcess11"/>
     <dgm:cxn modelId="{DBABD88B-A8BD-4D52-B1FE-E2121FA41250}" srcId="{E6332246-4B80-40D4-841F-0CC58012AF66}" destId="{ADCF9E2A-7304-46F7-99CC-B693CEFAF00E}" srcOrd="0" destOrd="0" parTransId="{672BA632-8E75-446A-B3AE-BF66A4188C0C}" sibTransId="{63AD027D-2521-4C05-B180-5546CB640090}"/>
+    <dgm:cxn modelId="{99AC7C70-063F-47B6-8360-CEDAEE2D87E4}" srcId="{E6332246-4B80-40D4-841F-0CC58012AF66}" destId="{DFD48D30-E4C9-4FE4-B3AA-B6B56828DB54}" srcOrd="2" destOrd="0" parTransId="{5204A081-42BB-4D61-83B1-54A6CEABAC38}" sibTransId="{E77D9CAC-A9CB-4ED1-8515-8C70C478C731}"/>
     <dgm:cxn modelId="{0DA7199E-ACF2-46F4-B557-7DCBEAC56BB7}" type="presOf" srcId="{E6332246-4B80-40D4-841F-0CC58012AF66}" destId="{B99278CB-3E8B-493E-AE07-BF925D817005}" srcOrd="0" destOrd="0" presId="urn:microsoft.com/office/officeart/2005/8/layout/hProcess11"/>
     <dgm:cxn modelId="{12BA57A1-079C-4FA3-916B-D3D3D2633A60}" type="presOf" srcId="{DFD48D30-E4C9-4FE4-B3AA-B6B56828DB54}" destId="{9F341495-3C78-45B8-8F9B-477BC455A38B}" srcOrd="0" destOrd="0" presId="urn:microsoft.com/office/officeart/2005/8/layout/hProcess11"/>
     <dgm:cxn modelId="{D8A7D2B9-9D0F-487E-9EE4-CAA9587423B0}" type="presOf" srcId="{715B4028-63FF-45CD-908A-81A3DCEDE850}" destId="{DDBE7648-DA10-43E8-8F9F-FFA33EFB8E2D}" srcOrd="0" destOrd="0" presId="urn:microsoft.com/office/officeart/2005/8/layout/hProcess11"/>
@@ -25545,7 +24981,7 @@
   <dgm:whole/>
   <dgm:extLst>
     <a:ext uri="http://schemas.microsoft.com/office/drawing/2008/diagram">
-      <dsp:dataModelExt xmlns:dsp="http://schemas.microsoft.com/office/drawing/2008/diagram" relId="rId48" minVer="http://schemas.openxmlformats.org/drawingml/2006/diagram"/>
+      <dsp:dataModelExt xmlns:dsp="http://schemas.microsoft.com/office/drawing/2008/diagram" relId="rId52" minVer="http://schemas.openxmlformats.org/drawingml/2006/diagram"/>
     </a:ext>
   </dgm:extLst>
 </dgm:dataModel>
@@ -25617,7 +25053,7 @@
         </a:bodyPr>
         <a:lstStyle/>
         <a:p>
-          <a:pPr marL="0" lvl="0" indent="0" algn="ctr" defTabSz="355600">
+          <a:pPr lvl="0" algn="ctr" defTabSz="355600">
             <a:lnSpc>
               <a:spcPct val="90000"/>
             </a:lnSpc>
@@ -25627,7 +25063,6 @@
             <a:spcAft>
               <a:spcPct val="35000"/>
             </a:spcAft>
-            <a:buNone/>
           </a:pPr>
           <a:r>
             <a:rPr lang="fr-FR" sz="800" kern="1200">
@@ -25763,7 +25198,7 @@
         </a:bodyPr>
         <a:lstStyle/>
         <a:p>
-          <a:pPr marL="0" lvl="0" indent="0" algn="ctr" defTabSz="355600">
+          <a:pPr lvl="0" algn="ctr" defTabSz="355600">
             <a:lnSpc>
               <a:spcPct val="90000"/>
             </a:lnSpc>
@@ -25773,7 +25208,6 @@
             <a:spcAft>
               <a:spcPct val="35000"/>
             </a:spcAft>
-            <a:buNone/>
           </a:pPr>
           <a:r>
             <a:rPr lang="fr-FR" sz="800" kern="1200">
@@ -25903,7 +25337,7 @@
         </a:bodyPr>
         <a:lstStyle/>
         <a:p>
-          <a:pPr marL="0" lvl="0" indent="0" algn="ctr" defTabSz="355600">
+          <a:pPr lvl="0" algn="ctr" defTabSz="355600">
             <a:lnSpc>
               <a:spcPct val="90000"/>
             </a:lnSpc>
@@ -25913,7 +25347,6 @@
             <a:spcAft>
               <a:spcPct val="35000"/>
             </a:spcAft>
-            <a:buNone/>
           </a:pPr>
           <a:r>
             <a:rPr lang="fr-FR" sz="800" kern="1200">
@@ -26049,7 +25482,7 @@
         </a:bodyPr>
         <a:lstStyle/>
         <a:p>
-          <a:pPr marL="0" lvl="0" indent="0" algn="ctr" defTabSz="355600">
+          <a:pPr lvl="0" algn="ctr" defTabSz="355600">
             <a:lnSpc>
               <a:spcPct val="90000"/>
             </a:lnSpc>
@@ -26059,7 +25492,6 @@
             <a:spcAft>
               <a:spcPct val="35000"/>
             </a:spcAft>
-            <a:buNone/>
           </a:pPr>
           <a:r>
             <a:rPr lang="fr-FR" sz="800" kern="1200">
@@ -26189,7 +25621,7 @@
         </a:bodyPr>
         <a:lstStyle/>
         <a:p>
-          <a:pPr marL="0" lvl="0" indent="0" algn="ctr" defTabSz="355600">
+          <a:pPr lvl="0" algn="ctr" defTabSz="355600">
             <a:lnSpc>
               <a:spcPct val="90000"/>
             </a:lnSpc>
@@ -26199,7 +25631,6 @@
             <a:spcAft>
               <a:spcPct val="35000"/>
             </a:spcAft>
-            <a:buNone/>
           </a:pPr>
           <a:r>
             <a:rPr lang="fr-FR" sz="800" kern="1200">
@@ -26335,7 +25766,7 @@
         </a:bodyPr>
         <a:lstStyle/>
         <a:p>
-          <a:pPr marL="0" lvl="0" indent="0" algn="ctr" defTabSz="355600">
+          <a:pPr lvl="0" algn="ctr" defTabSz="355600">
             <a:lnSpc>
               <a:spcPct val="90000"/>
             </a:lnSpc>
@@ -26345,7 +25776,6 @@
             <a:spcAft>
               <a:spcPct val="35000"/>
             </a:spcAft>
-            <a:buNone/>
           </a:pPr>
           <a:r>
             <a:rPr lang="fr-FR" sz="800" kern="1200">
@@ -26481,7 +25911,7 @@
         </a:bodyPr>
         <a:lstStyle/>
         <a:p>
-          <a:pPr marL="0" lvl="0" indent="0" algn="ctr" defTabSz="355600">
+          <a:pPr lvl="0" algn="ctr" defTabSz="355600">
             <a:lnSpc>
               <a:spcPct val="90000"/>
             </a:lnSpc>
@@ -26491,7 +25921,6 @@
             <a:spcAft>
               <a:spcPct val="35000"/>
             </a:spcAft>
-            <a:buNone/>
           </a:pPr>
           <a:r>
             <a:rPr lang="fr-FR" sz="800" kern="1200">
@@ -26596,7 +26025,7 @@
         </a:bodyPr>
         <a:lstStyle/>
         <a:p>
-          <a:pPr marL="0" lvl="0" indent="0" algn="ctr" defTabSz="755650">
+          <a:pPr lvl="0" algn="ctr" defTabSz="755650">
             <a:lnSpc>
               <a:spcPct val="90000"/>
             </a:lnSpc>
@@ -26606,7 +26035,6 @@
             <a:spcAft>
               <a:spcPct val="35000"/>
             </a:spcAft>
-            <a:buNone/>
           </a:pPr>
           <a:endParaRPr lang="fr-FR" sz="1700" kern="1200"/>
         </a:p>
@@ -26693,7 +26121,7 @@
         </a:bodyPr>
         <a:lstStyle/>
         <a:p>
-          <a:pPr marL="0" lvl="0" indent="0" algn="ctr" defTabSz="355600">
+          <a:pPr lvl="0" algn="ctr" defTabSz="355600">
             <a:lnSpc>
               <a:spcPct val="90000"/>
             </a:lnSpc>
@@ -26703,7 +26131,6 @@
             <a:spcAft>
               <a:spcPct val="35000"/>
             </a:spcAft>
-            <a:buNone/>
           </a:pPr>
           <a:r>
             <a:rPr lang="fr-FR" sz="800" b="0" kern="1200">
@@ -26801,7 +26228,7 @@
         </a:bodyPr>
         <a:lstStyle/>
         <a:p>
-          <a:pPr marL="0" lvl="0" indent="0" algn="ctr" defTabSz="755650">
+          <a:pPr lvl="0" algn="ctr" defTabSz="755650">
             <a:lnSpc>
               <a:spcPct val="90000"/>
             </a:lnSpc>
@@ -26811,7 +26238,6 @@
             <a:spcAft>
               <a:spcPct val="35000"/>
             </a:spcAft>
-            <a:buNone/>
           </a:pPr>
           <a:endParaRPr lang="fr-FR" sz="1700" kern="1200"/>
         </a:p>
@@ -26950,7 +26376,7 @@
         </a:bodyPr>
         <a:lstStyle/>
         <a:p>
-          <a:pPr marL="0" lvl="0" indent="0" algn="ctr" defTabSz="755650">
+          <a:pPr lvl="0" algn="ctr" defTabSz="755650">
             <a:lnSpc>
               <a:spcPct val="90000"/>
             </a:lnSpc>
@@ -26960,7 +26386,6 @@
             <a:spcAft>
               <a:spcPct val="35000"/>
             </a:spcAft>
-            <a:buNone/>
           </a:pPr>
           <a:endParaRPr lang="fr-FR" sz="1700" kern="1200"/>
         </a:p>
@@ -27047,7 +26472,7 @@
         </a:bodyPr>
         <a:lstStyle/>
         <a:p>
-          <a:pPr marL="0" lvl="0" indent="0" algn="ctr" defTabSz="355600">
+          <a:pPr lvl="0" algn="ctr" defTabSz="355600">
             <a:lnSpc>
               <a:spcPct val="90000"/>
             </a:lnSpc>
@@ -27057,7 +26482,6 @@
             <a:spcAft>
               <a:spcPct val="35000"/>
             </a:spcAft>
-            <a:buNone/>
           </a:pPr>
           <a:r>
             <a:rPr lang="fr-FR" sz="800" b="0" kern="1200">
@@ -27153,7 +26577,7 @@
         </a:bodyPr>
         <a:lstStyle/>
         <a:p>
-          <a:pPr marL="0" lvl="0" indent="0" algn="ctr" defTabSz="755650">
+          <a:pPr lvl="0" algn="ctr" defTabSz="755650">
             <a:lnSpc>
               <a:spcPct val="90000"/>
             </a:lnSpc>
@@ -27163,7 +26587,6 @@
             <a:spcAft>
               <a:spcPct val="35000"/>
             </a:spcAft>
-            <a:buNone/>
           </a:pPr>
           <a:endParaRPr lang="fr-FR" sz="1700" kern="1200"/>
         </a:p>
@@ -31674,7 +31097,7 @@
 </file>
 
 <file path=customXml/itemProps1.xml><?xml version="1.0" encoding="utf-8"?>
-<ds:datastoreItem xmlns:ds="http://schemas.openxmlformats.org/officeDocument/2006/customXml" ds:itemID="{F91EECC6-6A68-44AC-8AD1-DE040B63C635}">
+<ds:datastoreItem xmlns:ds="http://schemas.openxmlformats.org/officeDocument/2006/customXml" ds:itemID="{0B78FF13-7391-4ABE-8CF1-6D3C84E64192}">
   <ds:schemaRefs>
     <ds:schemaRef ds:uri="http://schemas.openxmlformats.org/officeDocument/2006/bibliography"/>
   </ds:schemaRefs>

--- a/Rapport/Report.docx
+++ b/Rapport/Report.docx
@@ -3372,12 +3372,21 @@
           <w:lang w:val="en-US"/>
         </w:rPr>
       </w:pPr>
-      <w:r>
-        <w:rPr>
-          <w:rFonts w:ascii="Times New Roman" w:hAnsi="Times New Roman" w:cs="Times New Roman"/>
-          <w:lang w:val="en-US"/>
-        </w:rPr>
-        <w:t xml:space="preserve">SRT : </w:t>
+      <w:proofErr w:type="gramStart"/>
+      <w:r>
+        <w:rPr>
+          <w:rFonts w:ascii="Times New Roman" w:hAnsi="Times New Roman" w:cs="Times New Roman"/>
+          <w:lang w:val="en-US"/>
+        </w:rPr>
+        <w:t>SRT :</w:t>
+      </w:r>
+      <w:proofErr w:type="gramEnd"/>
+      <w:r>
+        <w:rPr>
+          <w:rFonts w:ascii="Times New Roman" w:hAnsi="Times New Roman" w:cs="Times New Roman"/>
+          <w:lang w:val="en-US"/>
+        </w:rPr>
+        <w:t xml:space="preserve"> </w:t>
       </w:r>
     </w:p>
     <w:p>
@@ -3388,6 +3397,7 @@
           <w:lang w:val="en-US"/>
         </w:rPr>
       </w:pPr>
+      <w:proofErr w:type="gramStart"/>
       <w:r>
         <w:rPr>
           <w:rFonts w:ascii="Times New Roman" w:hAnsi="Times New Roman" w:cs="Times New Roman"/>
@@ -3400,7 +3410,15 @@
           <w:rFonts w:ascii="Times New Roman" w:hAnsi="Times New Roman" w:cs="Times New Roman"/>
           <w:lang w:val="en-US"/>
         </w:rPr>
-        <w:t xml:space="preserve"> : </w:t>
+        <w:t> :</w:t>
+      </w:r>
+      <w:proofErr w:type="gramEnd"/>
+      <w:r>
+        <w:rPr>
+          <w:rFonts w:ascii="Times New Roman" w:hAnsi="Times New Roman" w:cs="Times New Roman"/>
+          <w:lang w:val="en-US"/>
+        </w:rPr>
+        <w:t xml:space="preserve"> </w:t>
       </w:r>
     </w:p>
     <w:p>
@@ -3411,12 +3429,21 @@
           <w:lang w:val="en-US"/>
         </w:rPr>
       </w:pPr>
-      <w:r>
-        <w:rPr>
-          <w:rFonts w:ascii="Times New Roman" w:hAnsi="Times New Roman" w:cs="Times New Roman"/>
-          <w:lang w:val="en-US"/>
-        </w:rPr>
-        <w:t>CS : Crying S</w:t>
+      <w:proofErr w:type="gramStart"/>
+      <w:r>
+        <w:rPr>
+          <w:rFonts w:ascii="Times New Roman" w:hAnsi="Times New Roman" w:cs="Times New Roman"/>
+          <w:lang w:val="en-US"/>
+        </w:rPr>
+        <w:t>CS :</w:t>
+      </w:r>
+      <w:proofErr w:type="gramEnd"/>
+      <w:r>
+        <w:rPr>
+          <w:rFonts w:ascii="Times New Roman" w:hAnsi="Times New Roman" w:cs="Times New Roman"/>
+          <w:lang w:val="en-US"/>
+        </w:rPr>
+        <w:t xml:space="preserve"> Crying S</w:t>
       </w:r>
       <w:r>
         <w:rPr>
@@ -3594,7 +3621,21 @@
         <w:rPr>
           <w:rFonts w:ascii="Times New Roman" w:hAnsi="Times New Roman" w:cs="Times New Roman"/>
         </w:rPr>
-        <w:t>Combien cela touche d’enfants? Quels sont les risques ?</w:t>
+        <w:t xml:space="preserve">Combien cela touche </w:t>
+      </w:r>
+      <w:proofErr w:type="gramStart"/>
+      <w:r>
+        <w:rPr>
+          <w:rFonts w:ascii="Times New Roman" w:hAnsi="Times New Roman" w:cs="Times New Roman"/>
+        </w:rPr>
+        <w:t>d’enfants?</w:t>
+      </w:r>
+      <w:proofErr w:type="gramEnd"/>
+      <w:r>
+        <w:rPr>
+          <w:rFonts w:ascii="Times New Roman" w:hAnsi="Times New Roman" w:cs="Times New Roman"/>
+        </w:rPr>
+        <w:t xml:space="preserve"> Quels sont les risques ?</w:t>
       </w:r>
     </w:p>
     <w:p>
@@ -3651,7 +3692,23 @@
           <w:rFonts w:ascii="Times New Roman" w:hAnsi="Times New Roman" w:cs="Times New Roman"/>
           <w:lang w:val="en-US"/>
         </w:rPr>
-        <w:t>But global : ???</w:t>
+        <w:t xml:space="preserve">But </w:t>
+      </w:r>
+      <w:proofErr w:type="gramStart"/>
+      <w:r>
+        <w:rPr>
+          <w:rFonts w:ascii="Times New Roman" w:hAnsi="Times New Roman" w:cs="Times New Roman"/>
+          <w:lang w:val="en-US"/>
+        </w:rPr>
+        <w:t>global :</w:t>
+      </w:r>
+      <w:proofErr w:type="gramEnd"/>
+      <w:r>
+        <w:rPr>
+          <w:rFonts w:ascii="Times New Roman" w:hAnsi="Times New Roman" w:cs="Times New Roman"/>
+          <w:lang w:val="en-US"/>
+        </w:rPr>
+        <w:t xml:space="preserve"> ???</w:t>
       </w:r>
     </w:p>
     <w:p>
@@ -5713,8 +5770,17 @@
                                 <w:highlight w:val="darkCyan"/>
                                 <w:lang w:val="en-US"/>
                               </w:rPr>
-                              <w:t>Figure … :</w:t>
+                              <w:t xml:space="preserve">Figure </w:t>
                             </w:r>
+                            <w:proofErr w:type="gramStart"/>
+                            <w:r>
+                              <w:rPr>
+                                <w:highlight w:val="darkCyan"/>
+                                <w:lang w:val="en-US"/>
+                              </w:rPr>
+                              <w:t>… :</w:t>
+                            </w:r>
+                            <w:proofErr w:type="gramEnd"/>
                             <w:r>
                               <w:rPr>
                                 <w:lang w:val="en-US"/>
@@ -5758,8 +5824,17 @@
                           <w:highlight w:val="darkCyan"/>
                           <w:lang w:val="en-US"/>
                         </w:rPr>
-                        <w:t>Figure … :</w:t>
+                        <w:t xml:space="preserve">Figure </w:t>
                       </w:r>
+                      <w:proofErr w:type="gramStart"/>
+                      <w:r>
+                        <w:rPr>
+                          <w:highlight w:val="darkCyan"/>
+                          <w:lang w:val="en-US"/>
+                        </w:rPr>
+                        <w:t>… :</w:t>
+                      </w:r>
+                      <w:proofErr w:type="gramEnd"/>
                       <w:r>
                         <w:rPr>
                           <w:lang w:val="en-US"/>
@@ -5884,7 +5959,16 @@
           <w:highlight w:val="yellow"/>
           <w:lang w:val="en-US"/>
         </w:rPr>
-        <w:t xml:space="preserve"> article</w:t>
+        <w:t xml:space="preserve"> </w:t>
+      </w:r>
+      <w:proofErr w:type="gramStart"/>
+      <w:r>
+        <w:rPr>
+          <w:rFonts w:ascii="Times New Roman" w:hAnsi="Times New Roman" w:cs="Times New Roman"/>
+          <w:highlight w:val="yellow"/>
+          <w:lang w:val="en-US"/>
+        </w:rPr>
+        <w:t>article</w:t>
       </w:r>
       <w:r>
         <w:rPr>
@@ -5898,7 +5982,15 @@
           <w:rFonts w:ascii="Times New Roman" w:hAnsi="Times New Roman" w:cs="Times New Roman"/>
           <w:lang w:val="en-US"/>
         </w:rPr>
-        <w:t xml:space="preserve">Today, the Monash Children's Hospital uses it when the baby needs more than 30% oxygen, but research in this area continues to be </w:t>
+        <w:t>Today</w:t>
+      </w:r>
+      <w:proofErr w:type="gramEnd"/>
+      <w:r>
+        <w:rPr>
+          <w:rFonts w:ascii="Times New Roman" w:hAnsi="Times New Roman" w:cs="Times New Roman"/>
+          <w:lang w:val="en-US"/>
+        </w:rPr>
+        <w:t xml:space="preserve">, the Monash Children's Hospital uses it when the baby needs more than 30% oxygen, but research in this area continues to be </w:t>
       </w:r>
       <w:r>
         <w:rPr>
@@ -7388,8 +7480,21 @@
           <w:szCs w:val="21"/>
           <w:shd w:val="clear" w:color="auto" w:fill="auto"/>
         </w:rPr>
-        <w:t>Pleural rub</w:t>
-      </w:r>
+        <w:t xml:space="preserve">Pleural </w:t>
+      </w:r>
+      <w:proofErr w:type="gramStart"/>
+      <w:r>
+        <w:rPr>
+          <w:rFonts w:asciiTheme="minorHAnsi" w:eastAsiaTheme="minorEastAsia" w:hAnsiTheme="minorHAnsi" w:cstheme="minorBidi"/>
+          <w:b w:val="0"/>
+          <w:bCs w:val="0"/>
+          <w:sz w:val="21"/>
+          <w:szCs w:val="21"/>
+          <w:shd w:val="clear" w:color="auto" w:fill="auto"/>
+        </w:rPr>
+        <w:t>rub</w:t>
+      </w:r>
+      <w:proofErr w:type="gramEnd"/>
       <w:r>
         <w:rPr>
           <w:rFonts w:asciiTheme="minorHAnsi" w:eastAsiaTheme="minorEastAsia" w:hAnsiTheme="minorHAnsi" w:cstheme="minorBidi"/>
@@ -8338,8 +8443,17 @@
                                 <w:highlight w:val="darkCyan"/>
                                 <w:lang w:val="en-US"/>
                               </w:rPr>
-                              <w:t>Figure … :</w:t>
+                              <w:t xml:space="preserve">Figure </w:t>
                             </w:r>
+                            <w:proofErr w:type="gramStart"/>
+                            <w:r>
+                              <w:rPr>
+                                <w:highlight w:val="darkCyan"/>
+                                <w:lang w:val="en-US"/>
+                              </w:rPr>
+                              <w:t>… :</w:t>
+                            </w:r>
+                            <w:proofErr w:type="gramEnd"/>
                             <w:r>
                               <w:rPr>
                                 <w:lang w:val="en-US"/>
@@ -8389,8 +8503,17 @@
                           <w:highlight w:val="darkCyan"/>
                           <w:lang w:val="en-US"/>
                         </w:rPr>
-                        <w:t>Figure … :</w:t>
+                        <w:t xml:space="preserve">Figure </w:t>
                       </w:r>
+                      <w:proofErr w:type="gramStart"/>
+                      <w:r>
+                        <w:rPr>
+                          <w:highlight w:val="darkCyan"/>
+                          <w:lang w:val="en-US"/>
+                        </w:rPr>
+                        <w:t>… :</w:t>
+                      </w:r>
+                      <w:proofErr w:type="gramEnd"/>
                       <w:r>
                         <w:rPr>
                           <w:lang w:val="en-US"/>
@@ -8905,6 +9028,7 @@
         <w:t xml:space="preserve"> à </w:t>
       </w:r>
       <w:proofErr w:type="spellStart"/>
+      <w:proofErr w:type="gramStart"/>
       <w:r>
         <w:rPr>
           <w:rFonts w:ascii="Times New Roman" w:hAnsi="Times New Roman" w:cs="Times New Roman"/>
@@ -8912,6 +9036,7 @@
         <w:t>ca</w:t>
       </w:r>
       <w:proofErr w:type="spellEnd"/>
+      <w:proofErr w:type="gramEnd"/>
       <w:r>
         <w:rPr>
           <w:rFonts w:ascii="Times New Roman" w:hAnsi="Times New Roman" w:cs="Times New Roman"/>
@@ -9525,13 +9650,13 @@
         <w:rPr>
           <w:lang w:val="en-US"/>
         </w:rPr>
-        <w:t xml:space="preserve">signals </w:t>
-      </w:r>
-      <w:r>
-        <w:rPr>
-          <w:lang w:val="en-US"/>
-        </w:rPr>
-        <w:t xml:space="preserve">bank </w:t>
+        <w:t>dataset</w:t>
+      </w:r>
+      <w:r>
+        <w:rPr>
+          <w:lang w:val="en-US"/>
+        </w:rPr>
+        <w:t xml:space="preserve"> </w:t>
       </w:r>
       <w:r>
         <w:rPr>
@@ -9984,7 +10109,14 @@
         <w:rPr>
           <w:lang w:val="en-US"/>
         </w:rPr>
-        <w:t xml:space="preserve"> chosen to limit the frequencies between 100 and 1000 Hz</w:t>
+        <w:t xml:space="preserve"> chosen to limit the frequencies between 100 and 1000 </w:t>
+      </w:r>
+      <w:proofErr w:type="gramStart"/>
+      <w:r>
+        <w:rPr>
+          <w:lang w:val="en-US"/>
+        </w:rPr>
+        <w:t>Hz</w:t>
       </w:r>
       <w:r>
         <w:rPr>
@@ -10007,6 +10139,7 @@
         <w:t>(</w:t>
       </w:r>
       <w:proofErr w:type="spellStart"/>
+      <w:proofErr w:type="gramEnd"/>
       <w:r>
         <w:rPr>
           <w:highlight w:val="darkCyan"/>
@@ -10092,11 +10225,19 @@
         </w:rPr>
         <w:t xml:space="preserve">. </w:t>
       </w:r>
-      <w:r>
-        <w:rPr>
-          <w:lang w:val="en-US"/>
-        </w:rPr>
-        <w:t xml:space="preserve">So the sampling frequency that will be used in the rest of the algorithm is </w:t>
+      <w:proofErr w:type="gramStart"/>
+      <w:r>
+        <w:rPr>
+          <w:lang w:val="en-US"/>
+        </w:rPr>
+        <w:t>So</w:t>
+      </w:r>
+      <w:proofErr w:type="gramEnd"/>
+      <w:r>
+        <w:rPr>
+          <w:lang w:val="en-US"/>
+        </w:rPr>
+        <w:t xml:space="preserve"> the sampling frequency that will be used in the rest of the algorithm is </w:t>
       </w:r>
       <w:proofErr w:type="spellStart"/>
       <w:r>
@@ -10177,14 +10318,289 @@
       </w:r>
     </w:p>
     <w:p>
-      <w:r>
-        <w:t>Base d’apprentissage et base d</w:t>
-      </w:r>
-      <w:r>
-        <w:t>e test</w:t>
+      <w:pPr>
+        <w:jc w:val="both"/>
+        <w:rPr>
+          <w:lang w:val="en-US"/>
+        </w:rPr>
+      </w:pPr>
+      <w:r>
+        <w:rPr>
+          <w:lang w:val="en-US"/>
+        </w:rPr>
+        <w:t xml:space="preserve">Before </w:t>
+      </w:r>
+      <w:r>
+        <w:rPr>
+          <w:lang w:val="en-US"/>
+        </w:rPr>
+        <w:t>removing</w:t>
+      </w:r>
+      <w:r>
+        <w:rPr>
+          <w:lang w:val="en-US"/>
+        </w:rPr>
+        <w:t xml:space="preserve"> the</w:t>
+      </w:r>
+      <w:r>
+        <w:rPr>
+          <w:lang w:val="en-US"/>
+        </w:rPr>
+        <w:t xml:space="preserve"> </w:t>
+      </w:r>
+      <w:r>
+        <w:rPr>
+          <w:lang w:val="en-US"/>
+        </w:rPr>
+        <w:t>‘Crying se</w:t>
+      </w:r>
+      <w:r>
+        <w:rPr>
+          <w:lang w:val="en-US"/>
+        </w:rPr>
+        <w:t>gments</w:t>
+      </w:r>
+      <w:r>
+        <w:rPr>
+          <w:lang w:val="en-US"/>
+        </w:rPr>
+        <w:t>’ (CS</w:t>
+      </w:r>
+      <w:r>
+        <w:rPr>
+          <w:lang w:val="en-US"/>
+        </w:rPr>
+        <w:t>s</w:t>
+      </w:r>
+      <w:r>
+        <w:rPr>
+          <w:lang w:val="en-US"/>
+        </w:rPr>
+        <w:t>)</w:t>
+      </w:r>
+      <w:r>
+        <w:rPr>
+          <w:lang w:val="en-US"/>
+        </w:rPr>
+        <w:t>, t</w:t>
+      </w:r>
+      <w:r>
+        <w:rPr>
+          <w:lang w:val="en-US"/>
+        </w:rPr>
+        <w:t xml:space="preserve">he first step </w:t>
+      </w:r>
+      <w:r>
+        <w:rPr>
+          <w:lang w:val="en-US"/>
+        </w:rPr>
+        <w:t>involves</w:t>
+      </w:r>
+      <w:r>
+        <w:rPr>
+          <w:lang w:val="en-US"/>
+        </w:rPr>
+        <w:t xml:space="preserve"> </w:t>
+      </w:r>
+      <w:r>
+        <w:rPr>
+          <w:lang w:val="en-US"/>
+        </w:rPr>
+        <w:t>differentiat</w:t>
+      </w:r>
+      <w:r>
+        <w:rPr>
+          <w:lang w:val="en-US"/>
+        </w:rPr>
+        <w:t>ing</w:t>
+      </w:r>
+      <w:r>
+        <w:rPr>
+          <w:lang w:val="en-US"/>
+        </w:rPr>
+        <w:t xml:space="preserve"> </w:t>
+      </w:r>
+      <w:r>
+        <w:rPr>
+          <w:lang w:val="en-US"/>
+        </w:rPr>
+        <w:t>them from the</w:t>
+      </w:r>
+      <w:r>
+        <w:rPr>
+          <w:lang w:val="en-US"/>
+        </w:rPr>
+        <w:t xml:space="preserve"> </w:t>
+      </w:r>
+      <w:r>
+        <w:rPr>
+          <w:lang w:val="en-US"/>
+        </w:rPr>
+        <w:t>‘</w:t>
+      </w:r>
+      <w:r>
+        <w:rPr>
+          <w:lang w:val="en-US"/>
+        </w:rPr>
+        <w:t>Non-Crying se</w:t>
+      </w:r>
+      <w:r>
+        <w:rPr>
+          <w:lang w:val="en-US"/>
+        </w:rPr>
+        <w:t>gments</w:t>
+      </w:r>
+      <w:r>
+        <w:rPr>
+          <w:lang w:val="en-US"/>
+        </w:rPr>
+        <w:t>’ (NCS</w:t>
+      </w:r>
+      <w:r>
+        <w:rPr>
+          <w:lang w:val="en-US"/>
+        </w:rPr>
+        <w:t>s</w:t>
+      </w:r>
+      <w:r>
+        <w:rPr>
+          <w:lang w:val="en-US"/>
+        </w:rPr>
+        <w:t>)</w:t>
+      </w:r>
+      <w:r>
+        <w:rPr>
+          <w:lang w:val="en-US"/>
+        </w:rPr>
+        <w:t xml:space="preserve">. This is done by </w:t>
+      </w:r>
+      <w:r>
+        <w:rPr>
+          <w:highlight w:val="yellow"/>
+          <w:lang w:val="en-US"/>
+        </w:rPr>
+        <w:t>supervised learning</w:t>
+      </w:r>
+      <w:r>
+        <w:rPr>
+          <w:lang w:val="en-US"/>
+        </w:rPr>
+        <w:t>, using the 37 labeled signals from the current database. Th</w:t>
+      </w:r>
+      <w:r>
+        <w:rPr>
+          <w:lang w:val="en-US"/>
+        </w:rPr>
+        <w:t>e</w:t>
+      </w:r>
+      <w:r>
+        <w:rPr>
+          <w:lang w:val="en-US"/>
+        </w:rPr>
+        <w:t xml:space="preserve"> learning </w:t>
+      </w:r>
+      <w:r>
+        <w:rPr>
+          <w:lang w:val="en-US"/>
+        </w:rPr>
+        <w:t>phase will enable</w:t>
+      </w:r>
+      <w:r>
+        <w:rPr>
+          <w:lang w:val="en-US"/>
+        </w:rPr>
+        <w:t xml:space="preserve"> to determine one or more characteristics differentiating the </w:t>
+      </w:r>
+      <w:proofErr w:type="spellStart"/>
+      <w:r>
+        <w:rPr>
+          <w:lang w:val="en-US"/>
+        </w:rPr>
+        <w:t>CS</w:t>
+      </w:r>
+      <w:r>
+        <w:rPr>
+          <w:lang w:val="en-US"/>
+        </w:rPr>
+        <w:t>ss</w:t>
+      </w:r>
+      <w:proofErr w:type="spellEnd"/>
+      <w:r>
+        <w:rPr>
+          <w:lang w:val="en-US"/>
+        </w:rPr>
+        <w:t xml:space="preserve"> and NCS, so </w:t>
+      </w:r>
+      <w:r>
+        <w:rPr>
+          <w:lang w:val="en-US"/>
+        </w:rPr>
+        <w:t xml:space="preserve">that an </w:t>
+      </w:r>
+      <w:r>
+        <w:rPr>
+          <w:lang w:val="en-US"/>
+        </w:rPr>
+        <w:t xml:space="preserve">automatically </w:t>
+      </w:r>
+      <w:r>
+        <w:rPr>
+          <w:lang w:val="en-US"/>
+        </w:rPr>
+        <w:t xml:space="preserve">CS detection can </w:t>
+      </w:r>
+      <w:r>
+        <w:rPr>
+          <w:lang w:val="en-US"/>
+        </w:rPr>
+        <w:t xml:space="preserve">be computed. It will be useful when </w:t>
+      </w:r>
+      <w:r>
+        <w:rPr>
+          <w:lang w:val="en-US"/>
+        </w:rPr>
+        <w:t xml:space="preserve">other recordings </w:t>
+      </w:r>
+      <w:r>
+        <w:rPr>
+          <w:lang w:val="en-US"/>
+        </w:rPr>
+        <w:t xml:space="preserve">will be done, enlarging the database. </w:t>
       </w:r>
     </w:p>
-    <w:p/>
+    <w:p>
+      <w:pPr>
+        <w:jc w:val="both"/>
+        <w:rPr>
+          <w:lang w:val="en-US"/>
+        </w:rPr>
+      </w:pPr>
+      <w:r>
+        <w:rPr>
+          <w:lang w:val="en-US"/>
+        </w:rPr>
+        <w:t>The labeling of the raw signals, the determination of the characteristics to be used and the K-fold Cross Validation are the three necessary phases before the CS</w:t>
+      </w:r>
+      <w:r>
+        <w:rPr>
+          <w:lang w:val="en-US"/>
+        </w:rPr>
+        <w:t>s</w:t>
+      </w:r>
+      <w:r>
+        <w:rPr>
+          <w:lang w:val="en-US"/>
+        </w:rPr>
+        <w:t xml:space="preserve"> can be removed.</w:t>
+      </w:r>
+    </w:p>
+    <w:p>
+      <w:pPr>
+        <w:rPr>
+          <w:lang w:val="en-US"/>
+        </w:rPr>
+      </w:pPr>
+    </w:p>
     <w:p>
       <w:pPr>
         <w:rPr>
@@ -10236,49 +10652,43 @@
         <w:rPr>
           <w:lang w:val="en-US"/>
         </w:rPr>
-        <w:t xml:space="preserve"> with ‘Crying</w:t>
-      </w:r>
-      <w:r>
-        <w:rPr>
-          <w:lang w:val="en-US"/>
-        </w:rPr>
-        <w:t xml:space="preserve"> sections</w:t>
-      </w:r>
-      <w:r>
-        <w:rPr>
-          <w:lang w:val="en-US"/>
-        </w:rPr>
-        <w:t xml:space="preserve">’ </w:t>
-      </w:r>
-      <w:r>
-        <w:rPr>
-          <w:lang w:val="en-US"/>
-        </w:rPr>
-        <w:t xml:space="preserve">(CS) </w:t>
-      </w:r>
-      <w:r>
-        <w:rPr>
-          <w:lang w:val="en-US"/>
-        </w:rPr>
-        <w:t>and ‘Non-Crying</w:t>
-      </w:r>
-      <w:r>
-        <w:rPr>
-          <w:lang w:val="en-US"/>
-        </w:rPr>
-        <w:t xml:space="preserve"> sections</w:t>
-      </w:r>
-      <w:r>
-        <w:rPr>
-          <w:lang w:val="en-US"/>
-        </w:rPr>
-        <w:t xml:space="preserve">’ </w:t>
-      </w:r>
-      <w:r>
-        <w:rPr>
-          <w:lang w:val="en-US"/>
-        </w:rPr>
-        <w:t>(NCS)</w:t>
+        <w:t xml:space="preserve"> with </w:t>
+      </w:r>
+      <w:r>
+        <w:rPr>
+          <w:lang w:val="en-US"/>
+        </w:rPr>
+        <w:t>CS</w:t>
+      </w:r>
+      <w:r>
+        <w:rPr>
+          <w:lang w:val="en-US"/>
+        </w:rPr>
+        <w:t>s</w:t>
+      </w:r>
+      <w:r>
+        <w:rPr>
+          <w:lang w:val="en-US"/>
+        </w:rPr>
+        <w:t xml:space="preserve"> </w:t>
+      </w:r>
+      <w:r>
+        <w:rPr>
+          <w:lang w:val="en-US"/>
+        </w:rPr>
+        <w:t xml:space="preserve">and </w:t>
+      </w:r>
+      <w:r>
+        <w:rPr>
+          <w:lang w:val="en-US"/>
+        </w:rPr>
+        <w:t>NCS</w:t>
+      </w:r>
+      <w:r>
+        <w:rPr>
+          <w:lang w:val="en-US"/>
+        </w:rPr>
+        <w:t>s</w:t>
       </w:r>
       <w:r>
         <w:rPr>
@@ -10346,6 +10756,7 @@
         <w:rPr>
           <w:noProof/>
         </w:rPr>
+        <w:lastRenderedPageBreak/>
         <w:drawing>
           <wp:inline distT="0" distB="0" distL="0" distR="0" wp14:anchorId="071E4B85" wp14:editId="40C5AEA7">
             <wp:extent cx="5788856" cy="1364261"/>
@@ -10461,7 +10872,6 @@
         <w:rPr>
           <w:noProof/>
         </w:rPr>
-        <w:lastRenderedPageBreak/>
         <w:drawing>
           <wp:inline distT="0" distB="0" distL="0" distR="0" wp14:anchorId="4D3FA927" wp14:editId="0A62DBC1">
             <wp:extent cx="2686929" cy="1915897"/>
@@ -10565,7 +10975,6 @@
         </w:rPr>
         <w:t xml:space="preserve">: </w:t>
       </w:r>
-      <w:proofErr w:type="spellStart"/>
       <w:r>
         <w:rPr>
           <w:highlight w:val="green"/>
@@ -10573,7 +10982,12 @@
         </w:rPr>
         <w:t>ObersatorID_SampleID</w:t>
       </w:r>
-      <w:proofErr w:type="spellEnd"/>
+      <w:r>
+        <w:rPr>
+          <w:lang w:val="en-US"/>
+        </w:rPr>
+        <w:t>.txt</w:t>
+      </w:r>
       <w:r>
         <w:rPr>
           <w:lang w:val="en-US"/>
@@ -10704,7 +11118,25 @@
         <w:rPr>
           <w:lang w:val="en-US"/>
         </w:rPr>
-        <w:t>respectively corresponding to the NCS and CS</w:t>
+        <w:t>respectively corresponding to the NCS</w:t>
+      </w:r>
+      <w:r>
+        <w:rPr>
+          <w:lang w:val="en-US"/>
+        </w:rPr>
+        <w:t>s</w:t>
+      </w:r>
+      <w:r>
+        <w:rPr>
+          <w:lang w:val="en-US"/>
+        </w:rPr>
+        <w:t xml:space="preserve"> and CS</w:t>
+      </w:r>
+      <w:r>
+        <w:rPr>
+          <w:lang w:val="en-US"/>
+        </w:rPr>
+        <w:t>s</w:t>
       </w:r>
       <w:r>
         <w:rPr>
@@ -10722,13 +11154,7 @@
         <w:rPr>
           <w:lang w:val="en-US"/>
         </w:rPr>
-        <w:t xml:space="preserve">In order to reduce the computation time, </w:t>
-      </w:r>
-      <w:r>
-        <w:rPr>
-          <w:lang w:val="en-US"/>
-        </w:rPr>
-        <w:t>a</w:t>
+        <w:t>A</w:t>
       </w:r>
       <w:r>
         <w:rPr>
@@ -10812,7 +11238,19 @@
         <w:rPr>
           <w:lang w:val="en-US"/>
         </w:rPr>
-        <w:t xml:space="preserve"> more than 1 second. </w:t>
+        <w:t xml:space="preserve"> 1 second</w:t>
+      </w:r>
+      <w:r>
+        <w:rPr>
+          <w:lang w:val="en-US"/>
+        </w:rPr>
+        <w:t xml:space="preserve"> or more</w:t>
+      </w:r>
+      <w:r>
+        <w:rPr>
+          <w:lang w:val="en-US"/>
+        </w:rPr>
+        <w:t xml:space="preserve">. </w:t>
       </w:r>
       <w:bookmarkEnd w:id="18"/>
     </w:p>
@@ -10898,7 +11336,20 @@
         <w:rPr>
           <w:lang w:val="en-US"/>
         </w:rPr>
-        <w:t> to a number of items.</w:t>
+        <w:t> to a number of items</w:t>
+      </w:r>
+      <w:r>
+        <w:rPr>
+          <w:rStyle w:val="Appeldenotedefin"/>
+          <w:lang w:val="en-US"/>
+        </w:rPr>
+        <w:endnoteReference w:id="10"/>
+      </w:r>
+      <w:r>
+        <w:rPr>
+          <w:lang w:val="en-US"/>
+        </w:rPr>
+        <w:t>.</w:t>
       </w:r>
       <w:r>
         <w:rPr>
@@ -10947,13 +11398,28 @@
           <w:highlight w:val="yellow"/>
           <w:lang w:val="en-US"/>
         </w:rPr>
-        <w:t>annex …</w:t>
-      </w:r>
-      <w:r>
-        <w:rPr>
-          <w:lang w:val="en-US"/>
-        </w:rPr>
-        <w:t xml:space="preserve"> . It was implemented on </w:t>
+        <w:t xml:space="preserve">annex </w:t>
+      </w:r>
+      <w:proofErr w:type="gramStart"/>
+      <w:r>
+        <w:rPr>
+          <w:highlight w:val="yellow"/>
+          <w:lang w:val="en-US"/>
+        </w:rPr>
+        <w:t>…</w:t>
+      </w:r>
+      <w:r>
+        <w:rPr>
+          <w:lang w:val="en-US"/>
+        </w:rPr>
+        <w:t xml:space="preserve"> .</w:t>
+      </w:r>
+      <w:proofErr w:type="gramEnd"/>
+      <w:r>
+        <w:rPr>
+          <w:lang w:val="en-US"/>
+        </w:rPr>
+        <w:t xml:space="preserve"> It was implemented on </w:t>
       </w:r>
       <w:proofErr w:type="spellStart"/>
       <w:r>
@@ -10988,7 +11454,7 @@
           <w:rStyle w:val="Appeldenotedefin"/>
           <w:lang w:val="en-US"/>
         </w:rPr>
-        <w:endnoteReference w:id="10"/>
+        <w:endnoteReference w:id="11"/>
       </w:r>
       <w:r>
         <w:rPr>
@@ -11114,6 +11580,7 @@
         <w:rPr>
           <w:noProof/>
         </w:rPr>
+        <w:lastRenderedPageBreak/>
         <w:drawing>
           <wp:inline distT="0" distB="0" distL="0" distR="0" wp14:anchorId="69717122" wp14:editId="5C4F1CF9">
             <wp:extent cx="3882683" cy="2914786"/>
@@ -11230,7 +11697,6 @@
           <w:u w:val="single"/>
           <w:lang w:val="en-US"/>
         </w:rPr>
-        <w:lastRenderedPageBreak/>
         <w:t>Analysis of differences between CS and NCS</w:t>
       </w:r>
     </w:p>
@@ -11292,22 +11758,87 @@
         <w:rPr>
           <w:lang w:val="en-US"/>
         </w:rPr>
-        <w:t>, a first study has been done. It is based on box plots illustrating the differences between NCS and CS on different common characteristics in signal processing</w:t>
-      </w:r>
-      <w:r>
-        <w:rPr>
-          <w:lang w:val="en-US"/>
-        </w:rPr>
-        <w:t xml:space="preserve"> (</w:t>
-      </w:r>
-      <w:proofErr w:type="spellStart"/>
-      <w:r>
-        <w:rPr>
-          <w:lang w:val="en-US"/>
-        </w:rPr>
-        <w:t>voir</w:t>
-      </w:r>
-      <w:proofErr w:type="spellEnd"/>
+        <w:t>, a first study has been done. It is based on box plots illustrating the differences between NCS</w:t>
+      </w:r>
+      <w:r>
+        <w:rPr>
+          <w:lang w:val="en-US"/>
+        </w:rPr>
+        <w:t>s</w:t>
+      </w:r>
+      <w:r>
+        <w:rPr>
+          <w:lang w:val="en-US"/>
+        </w:rPr>
+        <w:t xml:space="preserve"> and CS</w:t>
+      </w:r>
+      <w:r>
+        <w:rPr>
+          <w:lang w:val="en-US"/>
+        </w:rPr>
+        <w:t>s</w:t>
+      </w:r>
+      <w:r>
+        <w:rPr>
+          <w:lang w:val="en-US"/>
+        </w:rPr>
+        <w:t xml:space="preserve"> on common </w:t>
+      </w:r>
+      <w:r>
+        <w:rPr>
+          <w:lang w:val="en-US"/>
+        </w:rPr>
+        <w:t xml:space="preserve">signal </w:t>
+      </w:r>
+      <w:r>
+        <w:rPr>
+          <w:lang w:val="en-US"/>
+        </w:rPr>
+        <w:t>processing</w:t>
+      </w:r>
+      <w:r>
+        <w:rPr>
+          <w:lang w:val="en-US"/>
+        </w:rPr>
+        <w:t xml:space="preserve"> characteristics. Power</w:t>
+      </w:r>
+      <w:r>
+        <w:rPr>
+          <w:lang w:val="en-US"/>
+        </w:rPr>
+        <w:t xml:space="preserve"> spectrum</w:t>
+      </w:r>
+      <w:r>
+        <w:rPr>
+          <w:lang w:val="en-US"/>
+        </w:rPr>
+        <w:t xml:space="preserve"> features</w:t>
+      </w:r>
+      <w:r>
+        <w:rPr>
+          <w:lang w:val="en-US"/>
+        </w:rPr>
+        <w:t xml:space="preserve"> as well as MFCC coefficients and LPC coefficients </w:t>
+      </w:r>
+      <w:r>
+        <w:rPr>
+          <w:lang w:val="en-US"/>
+        </w:rPr>
+        <w:t>are</w:t>
+      </w:r>
+      <w:r>
+        <w:rPr>
+          <w:lang w:val="en-US"/>
+        </w:rPr>
+        <w:t xml:space="preserve"> analyzed</w:t>
+      </w:r>
+      <w:r>
+        <w:rPr>
+          <w:lang w:val="en-US"/>
+        </w:rPr>
+        <w:t xml:space="preserve"> (figures</w:t>
+      </w:r>
+      <w:proofErr w:type="gramStart"/>
       <w:r>
         <w:rPr>
           <w:lang w:val="en-US"/>
@@ -11316,45 +11847,17 @@
       </w:r>
       <w:r>
         <w:rPr>
-          <w:highlight w:val="yellow"/>
-          <w:lang w:val="en-US"/>
-        </w:rPr>
-        <w:t>annex 3</w:t>
-      </w:r>
-      <w:r>
-        <w:rPr>
-          <w:lang w:val="en-US"/>
-        </w:rPr>
-        <w:t>).</w:t>
-      </w:r>
-      <w:r>
-        <w:rPr>
-          <w:lang w:val="en-US"/>
-        </w:rPr>
-        <w:t xml:space="preserve"> </w:t>
-      </w:r>
-      <w:r>
-        <w:rPr>
-          <w:highlight w:val="yellow"/>
-          <w:lang w:val="en-US"/>
-        </w:rPr>
-        <w:t xml:space="preserve">faire </w:t>
-      </w:r>
-      <w:proofErr w:type="spellStart"/>
-      <w:r>
-        <w:rPr>
-          <w:highlight w:val="yellow"/>
-          <w:lang w:val="en-US"/>
-        </w:rPr>
-        <w:t>liste</w:t>
-      </w:r>
-      <w:proofErr w:type="spellEnd"/>
-      <w:r>
-        <w:rPr>
-          <w:highlight w:val="yellow"/>
-          <w:lang w:val="en-US"/>
-        </w:rPr>
-        <w:t xml:space="preserve"> des features?</w:t>
+          <w:highlight w:val="darkCyan"/>
+          <w:lang w:val="en-US"/>
+        </w:rPr>
+        <w:t>..</w:t>
+      </w:r>
+      <w:proofErr w:type="gramEnd"/>
+      <w:r>
+        <w:rPr>
+          <w:lang w:val="en-US"/>
+        </w:rPr>
+        <w:t>)</w:t>
       </w:r>
     </w:p>
     <w:p>
@@ -11368,120 +11871,85 @@
           <w:highlight w:val="yellow"/>
           <w:lang w:val="en-US"/>
         </w:rPr>
-        <w:t>Finally, with the help of the spectrogram</w:t>
-      </w:r>
-      <w:r>
-        <w:rPr>
-          <w:highlight w:val="yellow"/>
-          <w:lang w:val="en-US"/>
-        </w:rPr>
-        <w:t xml:space="preserve">, </w:t>
-      </w:r>
-      <w:r>
-        <w:rPr>
-          <w:highlight w:val="yellow"/>
-          <w:lang w:val="en-US"/>
-        </w:rPr>
-        <w:t>it was decided that the P</w:t>
-      </w:r>
-      <w:r>
-        <w:rPr>
-          <w:highlight w:val="yellow"/>
-          <w:lang w:val="en-US"/>
-        </w:rPr>
-        <w:t xml:space="preserve">ower </w:t>
-      </w:r>
-      <w:r>
-        <w:rPr>
-          <w:highlight w:val="yellow"/>
-          <w:lang w:val="en-US"/>
-        </w:rPr>
-        <w:t>R</w:t>
-      </w:r>
-      <w:r>
-        <w:rPr>
-          <w:highlight w:val="yellow"/>
-          <w:lang w:val="en-US"/>
-        </w:rPr>
-        <w:t>atio</w:t>
-      </w:r>
-      <w:r>
-        <w:rPr>
-          <w:highlight w:val="yellow"/>
-          <w:lang w:val="en-US"/>
-        </w:rPr>
-        <w:t xml:space="preserve"> could be enough to differentiate the CS and NCS.</w:t>
-      </w:r>
-      <w:r>
-        <w:rPr>
-          <w:highlight w:val="yellow"/>
-          <w:lang w:val="en-US"/>
-        </w:rPr>
-        <w:t xml:space="preserve"> </w:t>
-      </w:r>
-      <w:r>
-        <w:rPr>
-          <w:highlight w:val="yellow"/>
-          <w:lang w:val="en-US"/>
-        </w:rPr>
-        <w:t xml:space="preserve">Indeed, the difference is  </w:t>
-      </w:r>
-      <w:r>
-        <w:rPr>
-          <w:highlight w:val="yellow"/>
-          <w:lang w:val="en-US"/>
-        </w:rPr>
-        <w:t xml:space="preserve">…. </w:t>
-      </w:r>
-      <w:r>
-        <w:rPr>
-          <w:highlight w:val="yellow"/>
-          <w:lang w:val="en-US"/>
-        </w:rPr>
-        <w:t xml:space="preserve"> </w:t>
-      </w:r>
-      <w:r>
-        <w:rPr>
-          <w:highlight w:val="yellow"/>
-          <w:lang w:val="en-US"/>
-        </w:rPr>
-        <w:t>(</w:t>
-      </w:r>
-      <w:proofErr w:type="spellStart"/>
-      <w:r>
-        <w:rPr>
-          <w:highlight w:val="yellow"/>
-          <w:lang w:val="en-US"/>
-        </w:rPr>
-        <w:t>cf</w:t>
-      </w:r>
-      <w:proofErr w:type="spellEnd"/>
-      <w:r>
-        <w:rPr>
-          <w:highlight w:val="yellow"/>
-          <w:lang w:val="en-US"/>
-        </w:rPr>
-        <w:t xml:space="preserve"> figure …),</w:t>
-      </w:r>
-      <w:r>
-        <w:rPr>
-          <w:lang w:val="en-US"/>
-        </w:rPr>
-        <w:t xml:space="preserve"> </w:t>
-      </w:r>
-      <w:r>
-        <w:rPr>
-          <w:highlight w:val="magenta"/>
-          <w:lang w:val="en-US"/>
-        </w:rPr>
-        <w:t>IIICIIIIII</w:t>
+        <w:t>METTRE FIGURES</w:t>
       </w:r>
     </w:p>
     <w:p>
-      <w:pPr>
-        <w:keepNext/>
-        <w:jc w:val="right"/>
-      </w:pPr>
+      <w:r>
+        <w:rPr>
+          <w:lang w:val="en-US"/>
+        </w:rPr>
+        <w:t>S</w:t>
+      </w:r>
+      <w:r>
+        <w:rPr>
+          <w:lang w:val="en-US"/>
+        </w:rPr>
+        <w:t>pectrogram</w:t>
+      </w:r>
+      <w:r>
+        <w:rPr>
+          <w:lang w:val="en-US"/>
+        </w:rPr>
+        <w:t xml:space="preserve">s of some signal parts </w:t>
+      </w:r>
+      <w:r>
+        <w:rPr>
+          <w:lang w:val="en-US"/>
+        </w:rPr>
+        <w:t xml:space="preserve">where crying is present </w:t>
+      </w:r>
+      <w:r>
+        <w:rPr>
+          <w:lang w:val="en-US"/>
+        </w:rPr>
+        <w:t>are</w:t>
+      </w:r>
+      <w:r>
+        <w:rPr>
+          <w:lang w:val="en-US"/>
+        </w:rPr>
+        <w:t xml:space="preserve"> also generated to compare the frequency differences between NCS and CS.  To do so, a small window length was used to have a good time resolution</w:t>
+      </w:r>
+      <w:r>
+        <w:rPr>
+          <w:lang w:val="en-US"/>
+        </w:rPr>
+        <w:t xml:space="preserve"> (window=1s, overlap=25%)</w:t>
+      </w:r>
+      <w:r>
+        <w:rPr>
+          <w:lang w:val="en-US"/>
+        </w:rPr>
+        <w:t xml:space="preserve">. </w:t>
+      </w:r>
+      <w:r>
+        <w:rPr>
+          <w:lang w:val="en-US"/>
+        </w:rPr>
+        <w:t>The spectrogram of the first 15s of signal 22 is in the figure</w:t>
+      </w:r>
+      <w:proofErr w:type="gramStart"/>
+      <w:r>
+        <w:rPr>
+          <w:lang w:val="en-US"/>
+        </w:rPr>
+        <w:t xml:space="preserve"> </w:t>
+      </w:r>
+      <w:r>
+        <w:rPr>
+          <w:highlight w:val="darkCyan"/>
+          <w:lang w:val="en-US"/>
+        </w:rPr>
+        <w:t>..</w:t>
+      </w:r>
+      <w:proofErr w:type="gramEnd"/>
+      <w:r>
+        <w:rPr>
+          <w:lang w:val="en-US"/>
+        </w:rPr>
+        <w:t xml:space="preserve"> below.</w:t>
+      </w:r>
       <w:r>
         <w:rPr>
           <w:noProof/>
@@ -11594,61 +12062,71 @@
       </w:r>
     </w:p>
     <w:p>
-      <w:pPr>
-        <w:rPr>
-          <w:lang w:val="en-US"/>
-        </w:rPr>
-      </w:pPr>
-    </w:p>
-    <w:p>
-      <w:r>
-        <w:t xml:space="preserve">On a extrait de segments CS et NCS </w:t>
+      <w:r>
+        <w:rPr>
+          <w:highlight w:val="yellow"/>
+          <w:lang w:val="en-US"/>
+        </w:rPr>
+        <w:lastRenderedPageBreak/>
+        <w:t xml:space="preserve">Finally, it was decided that the Power Ratio could be enough to differentiate the CS and NCS. </w:t>
+      </w:r>
+      <w:r>
+        <w:rPr>
+          <w:highlight w:val="yellow"/>
+        </w:rPr>
+        <w:t xml:space="preserve">Indeed, the </w:t>
       </w:r>
       <w:proofErr w:type="spellStart"/>
       <w:r>
-        <w:t>differentes</w:t>
+        <w:rPr>
+          <w:highlight w:val="yellow"/>
+        </w:rPr>
+        <w:t>difference</w:t>
       </w:r>
       <w:proofErr w:type="spellEnd"/>
       <w:r>
+        <w:rPr>
+          <w:highlight w:val="yellow"/>
+        </w:rPr>
         <w:t xml:space="preserve"> </w:t>
       </w:r>
       <w:proofErr w:type="spellStart"/>
-      <w:r>
-        <w:t>features</w:t>
+      <w:proofErr w:type="gramStart"/>
+      <w:r>
+        <w:rPr>
+          <w:highlight w:val="yellow"/>
+        </w:rPr>
+        <w:t>is</w:t>
       </w:r>
       <w:proofErr w:type="spellEnd"/>
       <w:r>
-        <w:t xml:space="preserve"> : + </w:t>
+        <w:rPr>
+          <w:highlight w:val="yellow"/>
+        </w:rPr>
+        <w:t xml:space="preserve">  …</w:t>
+      </w:r>
+      <w:proofErr w:type="gramEnd"/>
+      <w:r>
+        <w:rPr>
+          <w:highlight w:val="yellow"/>
+        </w:rPr>
+        <w:t>.  (</w:t>
       </w:r>
       <w:proofErr w:type="spellStart"/>
-      <w:r>
-        <w:t>spectrogram</w:t>
+      <w:proofErr w:type="gramStart"/>
+      <w:r>
+        <w:rPr>
+          <w:highlight w:val="yellow"/>
+        </w:rPr>
+        <w:t>cf</w:t>
       </w:r>
       <w:proofErr w:type="spellEnd"/>
-    </w:p>
-    <w:p>
-      <w:r>
-        <w:t xml:space="preserve">Cela a permis de voir ou est-ce qu’on pouvait avoir les plus grandes différences. On a choisi de garder le </w:t>
-      </w:r>
-      <w:proofErr w:type="spellStart"/>
-      <w:r>
-        <w:t>mean</w:t>
-      </w:r>
-      <w:proofErr w:type="spellEnd"/>
-      <w:r>
-        <w:t xml:space="preserve"> power ratio</w:t>
-      </w:r>
-      <w:r>
-        <w:t xml:space="preserve">. </w:t>
-      </w:r>
-      <w:r>
-        <w:t xml:space="preserve"> </w:t>
-      </w:r>
+      <w:proofErr w:type="gramEnd"/>
       <w:r>
         <w:rPr>
           <w:highlight w:val="yellow"/>
         </w:rPr>
-        <w:t>A METTRE MIEUX EN PLUS GRAND LES TEXTES</w:t>
+        <w:t xml:space="preserve"> figure …)</w:t>
       </w:r>
     </w:p>
     <w:p>
@@ -11730,7 +12208,6 @@
           <w:u w:val="single"/>
           <w:lang w:val="en-US"/>
         </w:rPr>
-        <w:lastRenderedPageBreak/>
         <w:t>Cross validation</w:t>
       </w:r>
     </w:p>
@@ -11776,7 +12253,15 @@
         <w:rPr>
           <w:lang w:val="en-US"/>
         </w:rPr>
-        <w:t>Exhaustive cross-validation methods are cross-validation methods which learn and test on all possible ways to divide the original sample into a training and a validation set.</w:t>
+        <w:t>Exhaustive cross-validation methods are cross-validation methods which learn and test on all possible ways to divide the origin</w:t>
+      </w:r>
+      <w:bookmarkStart w:id="20" w:name="_GoBack"/>
+      <w:bookmarkEnd w:id="20"/>
+      <w:r>
+        <w:rPr>
+          <w:lang w:val="en-US"/>
+        </w:rPr>
+        <w:t>al sample into a training and a validation set.</w:t>
       </w:r>
     </w:p>
     <w:p>
@@ -11866,11 +12351,11 @@
       <w:pPr>
         <w:pStyle w:val="Titre3"/>
       </w:pPr>
-      <w:bookmarkStart w:id="20" w:name="_Toc15046484"/>
+      <w:bookmarkStart w:id="21" w:name="_Toc15046484"/>
       <w:r>
         <w:t>Noise Filtering</w:t>
       </w:r>
-      <w:bookmarkEnd w:id="20"/>
+      <w:bookmarkEnd w:id="21"/>
       <w:r>
         <w:t xml:space="preserve"> </w:t>
       </w:r>
@@ -12073,7 +12558,7 @@
           <w:rStyle w:val="Appeldenotedefin"/>
           <w:lang w:val="en-US"/>
         </w:rPr>
-        <w:endnoteReference w:id="11"/>
+        <w:endnoteReference w:id="12"/>
       </w:r>
       <w:r>
         <w:rPr>
@@ -12406,6 +12891,7 @@
         <w:rPr>
           <w:rFonts w:ascii="Calibri" w:hAnsi="Calibri" w:cs="Calibri"/>
         </w:rPr>
+        <w:lastRenderedPageBreak/>
         <w:t xml:space="preserve">D’autres bruits dû aux différentes machines aidant les enfants prématurés à respirer altèrent les signaux. Ces bruits sont particuliers à mon </w:t>
       </w:r>
       <w:proofErr w:type="spellStart"/>
@@ -12436,11 +12922,19 @@
         </w:rPr>
         <w:t xml:space="preserve">, c’est donc moi qui </w:t>
       </w:r>
+      <w:proofErr w:type="gramStart"/>
       <w:r>
         <w:rPr>
           <w:rFonts w:ascii="Calibri" w:hAnsi="Calibri" w:cs="Calibri"/>
         </w:rPr>
-        <w:t xml:space="preserve">ait </w:t>
+        <w:t>ait</w:t>
+      </w:r>
+      <w:proofErr w:type="gramEnd"/>
+      <w:r>
+        <w:rPr>
+          <w:rFonts w:ascii="Calibri" w:hAnsi="Calibri" w:cs="Calibri"/>
+        </w:rPr>
+        <w:t xml:space="preserve"> </w:t>
       </w:r>
       <w:r>
         <w:rPr>
@@ -12482,48 +12976,64 @@
       <w:pPr>
         <w:pStyle w:val="Titre2"/>
       </w:pPr>
-      <w:bookmarkStart w:id="21" w:name="_Toc15046486"/>
+      <w:bookmarkStart w:id="22" w:name="_Toc15046486"/>
       <w:r>
         <w:t>Results</w:t>
       </w:r>
-      <w:bookmarkEnd w:id="21"/>
-    </w:p>
-    <w:p>
-      <w:r>
-        <w:t xml:space="preserve">Mettre signal avant et </w:t>
-      </w:r>
-      <w:proofErr w:type="spellStart"/>
-      <w:r>
-        <w:t>a</w:t>
-      </w:r>
-      <w:r>
-        <w:t>pres</w:t>
-      </w:r>
-      <w:proofErr w:type="spellEnd"/>
-      <w:r>
-        <w:t xml:space="preserve">, et commenter toutes les différences. </w:t>
-      </w:r>
-      <w:bookmarkStart w:id="22" w:name="_GoBack"/>
       <w:bookmarkEnd w:id="22"/>
     </w:p>
     <w:p>
+      <w:r>
+        <w:t xml:space="preserve">Mettre signal avant et </w:t>
+      </w:r>
+      <w:proofErr w:type="spellStart"/>
+      <w:r>
+        <w:t>a</w:t>
+      </w:r>
+      <w:r>
+        <w:t>pres</w:t>
+      </w:r>
+      <w:proofErr w:type="spellEnd"/>
+      <w:r>
+        <w:t xml:space="preserve">, et commenter toutes les différences. </w:t>
+      </w:r>
+    </w:p>
+    <w:p>
       <w:pPr>
         <w:rPr>
           <w:b/>
           <w:bCs/>
           <w:u w:val="single"/>
-          <w:lang w:val="en-US"/>
-        </w:rPr>
-      </w:pPr>
+        </w:rPr>
+      </w:pPr>
+      <w:proofErr w:type="spellStart"/>
       <w:r>
         <w:rPr>
           <w:b/>
           <w:bCs/>
           <w:u w:val="single"/>
-          <w:lang w:val="en-US"/>
-        </w:rPr>
-        <w:t>Crying removing</w:t>
-      </w:r>
+        </w:rPr>
+        <w:t>Crying</w:t>
+      </w:r>
+      <w:proofErr w:type="spellEnd"/>
+      <w:r>
+        <w:rPr>
+          <w:b/>
+          <w:bCs/>
+          <w:u w:val="single"/>
+        </w:rPr>
+        <w:t xml:space="preserve"> </w:t>
+      </w:r>
+      <w:proofErr w:type="spellStart"/>
+      <w:r>
+        <w:rPr>
+          <w:b/>
+          <w:bCs/>
+          <w:u w:val="single"/>
+        </w:rPr>
+        <w:t>removing</w:t>
+      </w:r>
+      <w:proofErr w:type="spellEnd"/>
     </w:p>
     <w:p>
       <w:r>
@@ -12635,10 +13145,21 @@
         <w:rPr>
           <w:highlight w:val="lightGray"/>
         </w:rPr>
-        <w:t>annexe …</w:t>
-      </w:r>
-      <w:r>
-        <w:t xml:space="preserve"> . Mon travail a été de faire des recherches afin de trouver d’autres caractéristiques </w:t>
+        <w:t xml:space="preserve">annexe </w:t>
+      </w:r>
+      <w:proofErr w:type="gramStart"/>
+      <w:r>
+        <w:rPr>
+          <w:highlight w:val="lightGray"/>
+        </w:rPr>
+        <w:t>…</w:t>
+      </w:r>
+      <w:r>
+        <w:t xml:space="preserve"> .</w:t>
+      </w:r>
+      <w:proofErr w:type="gramEnd"/>
+      <w:r>
+        <w:t xml:space="preserve"> Mon travail a été de faire des recherches afin de trouver d’autres caractéristiques </w:t>
       </w:r>
       <w:r>
         <w:t>judicieuses sur</w:t>
@@ -13323,13 +13844,21 @@
           <w:highlight w:val="darkCyan"/>
           <w:lang w:val="en-US"/>
         </w:rPr>
-        <w:t>(1.3</w:t>
-      </w:r>
+        <w:t>(</w:t>
+      </w:r>
+      <w:proofErr w:type="gramStart"/>
       <w:r>
         <w:rPr>
           <w:highlight w:val="darkCyan"/>
           <w:lang w:val="en-US"/>
         </w:rPr>
+        <w:t>1.3</w:t>
+      </w:r>
+      <w:r>
+        <w:rPr>
+          <w:highlight w:val="darkCyan"/>
+          <w:lang w:val="en-US"/>
+        </w:rPr>
         <w:t xml:space="preserve"> </w:t>
       </w:r>
       <w:r>
@@ -13339,6 +13868,7 @@
         </w:rPr>
         <w:t>)</w:t>
       </w:r>
+      <w:proofErr w:type="gramEnd"/>
       <w:r>
         <w:rPr>
           <w:highlight w:val="darkCyan"/>
@@ -13808,7 +14338,7 @@
           <w:rStyle w:val="Appeldenotedefin"/>
           <w:lang w:val="en-US"/>
         </w:rPr>
-        <w:endnoteReference w:id="12"/>
+        <w:endnoteReference w:id="13"/>
       </w:r>
       <w:r>
         <w:rPr>
@@ -13959,7 +14489,15 @@
       </w:r>
       <w:proofErr w:type="spellEnd"/>
       <w:r>
-        <w:t xml:space="preserve"> que c’est? P</w:t>
+        <w:t xml:space="preserve"> que </w:t>
+      </w:r>
+      <w:proofErr w:type="gramStart"/>
+      <w:r>
+        <w:t>c’est?</w:t>
+      </w:r>
+      <w:proofErr w:type="gramEnd"/>
+      <w:r>
+        <w:t xml:space="preserve"> P</w:t>
       </w:r>
       <w:r>
         <w:t xml:space="preserve">ourquoi en avoir choisi 6 ? Qu’est-ce qu’on regarde dessus ? Pourquoi judicieux ? </w:t>
@@ -17062,10 +17600,7 @@
       </w:pPr>
       <w:r>
         <w:lastRenderedPageBreak/>
-        <w:t xml:space="preserve">Annex </w:t>
-      </w:r>
-      <w:r>
-        <w:t>3</w:t>
+        <w:t>Annex 3</w:t>
       </w:r>
     </w:p>
     <w:p>
@@ -17626,7 +18161,21 @@
         <w:rPr>
           <w:lang w:val="en-US"/>
         </w:rPr>
-        <w:t xml:space="preserve">. Physiological And </w:t>
+        <w:t xml:space="preserve">. Physiological </w:t>
+      </w:r>
+      <w:proofErr w:type="gramStart"/>
+      <w:r>
+        <w:rPr>
+          <w:lang w:val="en-US"/>
+        </w:rPr>
+        <w:t>And</w:t>
+      </w:r>
+      <w:proofErr w:type="gramEnd"/>
+      <w:r>
+        <w:rPr>
+          <w:lang w:val="en-US"/>
+        </w:rPr>
+        <w:t xml:space="preserve"> </w:t>
       </w:r>
       <w:proofErr w:type="spellStart"/>
       <w:r>
@@ -17652,11 +18201,19 @@
       </w:r>
       <w:proofErr w:type="spellStart"/>
       <w:r>
-        <w:t>Jan-Mar</w:t>
+        <w:t>Jan-</w:t>
+      </w:r>
+      <w:proofErr w:type="gramStart"/>
+      <w:r>
+        <w:t>Mar</w:t>
       </w:r>
       <w:proofErr w:type="spellEnd"/>
       <w:r>
-        <w:t>; 1(1): 14.</w:t>
+        <w:t>;</w:t>
+      </w:r>
+      <w:proofErr w:type="gramEnd"/>
+      <w:r>
+        <w:t xml:space="preserve"> 1(1): 14.</w:t>
       </w:r>
       <w:r>
         <w:t xml:space="preserve"> </w:t>
@@ -18122,6 +18679,45 @@
     <w:p>
       <w:pPr>
         <w:pStyle w:val="Notedefin"/>
+        <w:rPr>
+          <w:lang w:val="en-US"/>
+        </w:rPr>
+      </w:pPr>
+      <w:r>
+        <w:rPr>
+          <w:rStyle w:val="Appeldenotedefin"/>
+        </w:rPr>
+        <w:endnoteRef/>
+      </w:r>
+      <w:r>
+        <w:rPr>
+          <w:lang w:val="en-US"/>
+        </w:rPr>
+        <w:t xml:space="preserve"> </w:t>
+      </w:r>
+      <w:hyperlink r:id="rId12" w:history="1">
+        <w:r>
+          <w:rPr>
+            <w:rStyle w:val="Lienhypertexte"/>
+            <w:lang w:val="en-US"/>
+          </w:rPr>
+          <w:t>https://en.wikipedia.org/wiki/Fleiss%27_kappa</w:t>
+        </w:r>
+      </w:hyperlink>
+    </w:p>
+    <w:p>
+      <w:pPr>
+        <w:pStyle w:val="Notedefin"/>
+        <w:rPr>
+          <w:lang w:val="en-US"/>
+        </w:rPr>
+      </w:pPr>
+    </w:p>
+  </w:endnote>
+  <w:endnote w:id="11">
+    <w:p>
+      <w:pPr>
+        <w:pStyle w:val="Notedefin"/>
         <w:jc w:val="both"/>
         <w:rPr>
           <w:lang w:val="en-US"/>
@@ -18139,7 +18735,7 @@
         </w:rPr>
         <w:t xml:space="preserve"> </w:t>
       </w:r>
-      <w:hyperlink r:id="rId12" w:history="1">
+      <w:hyperlink r:id="rId13" w:history="1">
         <w:r>
           <w:rPr>
             <w:rStyle w:val="Lienhypertexte"/>
@@ -18150,7 +18746,7 @@
       </w:hyperlink>
     </w:p>
   </w:endnote>
-  <w:endnote w:id="11">
+  <w:endnote w:id="12">
     <w:p>
       <w:pPr>
         <w:pStyle w:val="Notedefin"/>
@@ -18252,7 +18848,7 @@
       </w:pPr>
     </w:p>
   </w:endnote>
-  <w:endnote w:id="12">
+  <w:endnote w:id="13">
     <w:p>
       <w:pPr>
         <w:pStyle w:val="Notedefin"/>
@@ -18274,7 +18870,7 @@
         </w:rPr>
         <w:t xml:space="preserve"> </w:t>
       </w:r>
-      <w:hyperlink r:id="rId13" w:history="1">
+      <w:hyperlink r:id="rId14" w:history="1">
         <w:r>
           <w:rPr>
             <w:rStyle w:val="Lienhypertexte"/>
@@ -31674,7 +32270,7 @@
 </file>
 
 <file path=customXml/itemProps1.xml><?xml version="1.0" encoding="utf-8"?>
-<ds:datastoreItem xmlns:ds="http://schemas.openxmlformats.org/officeDocument/2006/customXml" ds:itemID="{F91EECC6-6A68-44AC-8AD1-DE040B63C635}">
+<ds:datastoreItem xmlns:ds="http://schemas.openxmlformats.org/officeDocument/2006/customXml" ds:itemID="{445837EC-8EC9-4A41-AD86-70D157C1C17A}">
   <ds:schemaRefs>
     <ds:schemaRef ds:uri="http://schemas.openxmlformats.org/officeDocument/2006/bibliography"/>
   </ds:schemaRefs>

--- a/Rapport/Report.docx
+++ b/Rapport/Report.docx
@@ -3949,83 +3949,41 @@
       <w:pPr>
         <w:jc w:val="both"/>
         <w:rPr>
-          <w:rFonts w:ascii="Times New Roman" w:hAnsi="Times New Roman" w:cs="Times New Roman"/>
-          <w:lang w:val="en-US"/>
-        </w:rPr>
-      </w:pPr>
-      <w:r>
-        <w:rPr>
-          <w:rFonts w:ascii="Times New Roman" w:hAnsi="Times New Roman" w:cs="Times New Roman"/>
+          <w:rFonts w:cstheme="minorHAnsi"/>
+          <w:lang w:val="en-US"/>
+        </w:rPr>
+      </w:pPr>
+      <w:r>
+        <w:rPr>
+          <w:rFonts w:cstheme="minorHAnsi"/>
           <w:lang w:val="en-US"/>
         </w:rPr>
         <w:t>Monash University is the largest university in Australia</w:t>
       </w:r>
       <w:r>
         <w:rPr>
-          <w:rFonts w:ascii="Times New Roman" w:hAnsi="Times New Roman" w:cs="Times New Roman"/>
-          <w:lang w:val="en-US"/>
-        </w:rPr>
-        <w:t xml:space="preserve"> and one </w:t>
-      </w:r>
-      <w:r>
-        <w:rPr>
-          <w:rFonts w:ascii="Times New Roman" w:hAnsi="Times New Roman" w:cs="Times New Roman"/>
-          <w:lang w:val="en-US"/>
-        </w:rPr>
-        <w:t>of the major world universities</w:t>
-      </w:r>
-      <w:r>
-        <w:rPr>
-          <w:rFonts w:ascii="Times New Roman" w:hAnsi="Times New Roman" w:cs="Times New Roman"/>
-          <w:lang w:val="en-US"/>
-        </w:rPr>
-        <w:t xml:space="preserve">, </w:t>
-      </w:r>
-      <w:r>
-        <w:rPr>
-          <w:rFonts w:ascii="Times New Roman" w:hAnsi="Times New Roman" w:cs="Times New Roman"/>
-          <w:lang w:val="en-US"/>
-        </w:rPr>
-        <w:t>especially for it</w:t>
-      </w:r>
-      <w:r>
-        <w:rPr>
-          <w:rFonts w:ascii="Times New Roman" w:hAnsi="Times New Roman" w:cs="Times New Roman"/>
+          <w:rFonts w:cstheme="minorHAnsi"/>
+          <w:lang w:val="en-US"/>
+        </w:rPr>
+        <w:t xml:space="preserve"> and one of the major world universities, especially for it</w:t>
+      </w:r>
+      <w:r>
+        <w:rPr>
+          <w:rFonts w:cstheme="minorHAnsi"/>
           <w:lang w:val="en-US"/>
         </w:rPr>
         <w:t>s</w:t>
       </w:r>
       <w:r>
         <w:rPr>
-          <w:rFonts w:ascii="Times New Roman" w:hAnsi="Times New Roman" w:cs="Times New Roman"/>
-          <w:lang w:val="en-US"/>
-        </w:rPr>
-        <w:t xml:space="preserve"> research departments. </w:t>
-      </w:r>
-      <w:r>
-        <w:rPr>
-          <w:rFonts w:ascii="Times New Roman" w:hAnsi="Times New Roman" w:cs="Times New Roman"/>
-          <w:lang w:val="en-US"/>
-        </w:rPr>
-        <w:t>W</w:t>
-      </w:r>
-      <w:r>
-        <w:rPr>
-          <w:rFonts w:ascii="Times New Roman" w:hAnsi="Times New Roman" w:cs="Times New Roman"/>
-          <w:lang w:val="en-US"/>
-        </w:rPr>
-        <w:t>ith approximately 55,000 students</w:t>
-      </w:r>
-      <w:r>
-        <w:rPr>
-          <w:rFonts w:ascii="Times New Roman" w:hAnsi="Times New Roman" w:cs="Times New Roman"/>
-          <w:lang w:val="en-US"/>
-        </w:rPr>
-        <w:t xml:space="preserve">, it </w:t>
-      </w:r>
-      <w:r>
-        <w:rPr>
-          <w:rFonts w:ascii="Times New Roman" w:hAnsi="Times New Roman" w:cs="Times New Roman"/>
+          <w:rFonts w:cstheme="minorHAnsi"/>
+          <w:lang w:val="en-US"/>
+        </w:rPr>
+        <w:t xml:space="preserve"> research departments. With approximately 55,000 students, it </w:t>
+      </w:r>
+      <w:r>
+        <w:rPr>
+          <w:rFonts w:cstheme="minorHAnsi"/>
           <w:highlight w:val="yellow"/>
           <w:lang w:val="en-US"/>
         </w:rPr>
@@ -4033,14 +3991,14 @@
       </w:r>
       <w:r>
         <w:rPr>
-          <w:rFonts w:ascii="Times New Roman" w:hAnsi="Times New Roman" w:cs="Times New Roman"/>
+          <w:rFonts w:cstheme="minorHAnsi"/>
           <w:lang w:val="en-US"/>
         </w:rPr>
         <w:t xml:space="preserve"> </w:t>
       </w:r>
       <w:r>
         <w:rPr>
-          <w:rFonts w:ascii="Times New Roman" w:hAnsi="Times New Roman" w:cs="Times New Roman"/>
+          <w:rFonts w:cstheme="minorHAnsi"/>
           <w:lang w:val="en-US"/>
         </w:rPr>
         <w:t>campuses in Australia, Malaysia and South Africa.</w:t>
@@ -4050,13 +4008,13 @@
       <w:pPr>
         <w:jc w:val="both"/>
         <w:rPr>
-          <w:rFonts w:ascii="Times New Roman" w:hAnsi="Times New Roman" w:cs="Times New Roman"/>
-          <w:lang w:val="en-US"/>
-        </w:rPr>
-      </w:pPr>
-      <w:r>
-        <w:rPr>
-          <w:rFonts w:ascii="Times New Roman" w:hAnsi="Times New Roman" w:cs="Times New Roman"/>
+          <w:rFonts w:cstheme="minorHAnsi"/>
+          <w:lang w:val="en-US"/>
+        </w:rPr>
+      </w:pPr>
+      <w:r>
+        <w:rPr>
+          <w:rFonts w:cstheme="minorHAnsi"/>
           <w:noProof/>
         </w:rPr>
         <w:drawing>
@@ -4111,28 +4069,28 @@
       </w:r>
       <w:r>
         <w:rPr>
-          <w:rFonts w:ascii="Times New Roman" w:hAnsi="Times New Roman" w:cs="Times New Roman"/>
+          <w:rFonts w:cstheme="minorHAnsi"/>
           <w:lang w:val="en-US"/>
         </w:rPr>
         <w:t xml:space="preserve">I did my internship in </w:t>
       </w:r>
       <w:r>
         <w:rPr>
-          <w:rFonts w:ascii="Times New Roman" w:hAnsi="Times New Roman" w:cs="Times New Roman"/>
+          <w:rFonts w:cstheme="minorHAnsi"/>
           <w:lang w:val="en-US"/>
         </w:rPr>
         <w:t>Clayton Campus</w:t>
       </w:r>
       <w:r>
         <w:rPr>
-          <w:rFonts w:ascii="Times New Roman" w:hAnsi="Times New Roman" w:cs="Times New Roman"/>
+          <w:rFonts w:cstheme="minorHAnsi"/>
           <w:lang w:val="en-US"/>
         </w:rPr>
         <w:t xml:space="preserve">, the </w:t>
       </w:r>
       <w:r>
         <w:rPr>
-          <w:rFonts w:ascii="Times New Roman" w:hAnsi="Times New Roman" w:cs="Times New Roman"/>
+          <w:rFonts w:cstheme="minorHAnsi"/>
           <w:lang w:val="en-US"/>
         </w:rPr>
         <w:t>main campus of </w:t>
@@ -4140,7 +4098,7 @@
       <w:hyperlink r:id="rId9" w:tooltip="Monash University" w:history="1">
         <w:r>
           <w:rPr>
-            <w:rFonts w:ascii="Times New Roman" w:hAnsi="Times New Roman" w:cs="Times New Roman"/>
+            <w:rFonts w:cstheme="minorHAnsi"/>
             <w:lang w:val="en-US"/>
           </w:rPr>
           <w:t>Monash University</w:t>
@@ -4148,29 +4106,15 @@
       </w:hyperlink>
       <w:r>
         <w:rPr>
-          <w:rFonts w:ascii="Times New Roman" w:hAnsi="Times New Roman" w:cs="Times New Roman"/>
-          <w:lang w:val="en-US"/>
-        </w:rPr>
-        <w:t xml:space="preserve"> both in terms of size and student population.</w:t>
-      </w:r>
-      <w:r>
-        <w:rPr>
-          <w:rFonts w:ascii="Times New Roman" w:hAnsi="Times New Roman" w:cs="Times New Roman"/>
-          <w:lang w:val="en-US"/>
-        </w:rPr>
-        <w:t xml:space="preserve"> Clayton is</w:t>
-      </w:r>
-      <w:r>
-        <w:rPr>
-          <w:rFonts w:ascii="Times New Roman" w:hAnsi="Times New Roman" w:cs="Times New Roman"/>
-          <w:lang w:val="en-US"/>
-        </w:rPr>
-        <w:t xml:space="preserve"> a suburb of </w:t>
+          <w:rFonts w:cstheme="minorHAnsi"/>
+          <w:lang w:val="en-US"/>
+        </w:rPr>
+        <w:t xml:space="preserve"> both in terms of size and student population. Clayton is a suburb of </w:t>
       </w:r>
       <w:hyperlink r:id="rId10" w:tooltip="Melbourne" w:history="1">
         <w:r>
           <w:rPr>
-            <w:rFonts w:ascii="Times New Roman" w:hAnsi="Times New Roman" w:cs="Times New Roman"/>
+            <w:rFonts w:cstheme="minorHAnsi"/>
             <w:lang w:val="en-US"/>
           </w:rPr>
           <w:t>Melbourne</w:t>
@@ -4178,7 +4122,7 @@
       </w:hyperlink>
       <w:r>
         <w:rPr>
-          <w:rFonts w:ascii="Times New Roman" w:hAnsi="Times New Roman" w:cs="Times New Roman"/>
+          <w:rFonts w:cstheme="minorHAnsi"/>
           <w:lang w:val="en-US"/>
         </w:rPr>
         <w:t>, in the state of </w:t>
@@ -4186,7 +4130,7 @@
       <w:hyperlink r:id="rId11" w:tooltip="Victoria (Australia)" w:history="1">
         <w:r>
           <w:rPr>
-            <w:rFonts w:ascii="Times New Roman" w:hAnsi="Times New Roman" w:cs="Times New Roman"/>
+            <w:rFonts w:cstheme="minorHAnsi"/>
             <w:lang w:val="en-US"/>
           </w:rPr>
           <w:t>Victoria</w:t>
@@ -4194,14 +4138,14 @@
       </w:hyperlink>
       <w:r>
         <w:rPr>
-          <w:rFonts w:ascii="Times New Roman" w:hAnsi="Times New Roman" w:cs="Times New Roman"/>
+          <w:rFonts w:cstheme="minorHAnsi"/>
           <w:lang w:val="en-US"/>
         </w:rPr>
         <w:t>, Australia</w:t>
       </w:r>
       <w:r>
         <w:rPr>
-          <w:rFonts w:ascii="Times New Roman" w:hAnsi="Times New Roman" w:cs="Times New Roman"/>
+          <w:rFonts w:cstheme="minorHAnsi"/>
           <w:lang w:val="en-US"/>
         </w:rPr>
         <w:t>.</w:t>
@@ -4330,55 +4274,55 @@
       <w:pPr>
         <w:jc w:val="both"/>
         <w:rPr>
-          <w:rFonts w:ascii="Times New Roman" w:hAnsi="Times New Roman" w:cs="Times New Roman"/>
-          <w:lang w:val="en-US"/>
-        </w:rPr>
-      </w:pPr>
-      <w:r>
-        <w:rPr>
-          <w:rFonts w:ascii="Times New Roman" w:hAnsi="Times New Roman" w:cs="Times New Roman"/>
+          <w:rFonts w:cstheme="minorHAnsi"/>
+          <w:lang w:val="en-US"/>
+        </w:rPr>
+      </w:pPr>
+      <w:r>
+        <w:rPr>
+          <w:rFonts w:cstheme="minorHAnsi"/>
           <w:lang w:val="en-US"/>
         </w:rPr>
         <w:t xml:space="preserve">My internship took place in the </w:t>
       </w:r>
       <w:r>
         <w:rPr>
-          <w:rFonts w:ascii="Times New Roman" w:hAnsi="Times New Roman" w:cs="Times New Roman"/>
+          <w:rFonts w:cstheme="minorHAnsi"/>
           <w:lang w:val="en-US"/>
         </w:rPr>
         <w:t xml:space="preserve">Electrical and Computer Systems Engineering (ECSE) </w:t>
       </w:r>
       <w:r>
         <w:rPr>
-          <w:rFonts w:ascii="Times New Roman" w:hAnsi="Times New Roman" w:cs="Times New Roman"/>
+          <w:rFonts w:cstheme="minorHAnsi"/>
           <w:lang w:val="en-US"/>
         </w:rPr>
         <w:t xml:space="preserve">department. It </w:t>
       </w:r>
       <w:r>
         <w:rPr>
-          <w:rFonts w:ascii="Times New Roman" w:hAnsi="Times New Roman" w:cs="Times New Roman"/>
+          <w:rFonts w:cstheme="minorHAnsi"/>
           <w:lang w:val="en-US"/>
         </w:rPr>
         <w:t>covers</w:t>
       </w:r>
       <w:r>
         <w:rPr>
-          <w:rFonts w:ascii="Times New Roman" w:hAnsi="Times New Roman" w:cs="Times New Roman"/>
+          <w:rFonts w:cstheme="minorHAnsi"/>
           <w:lang w:val="en-US"/>
         </w:rPr>
         <w:t xml:space="preserve"> a diverse field</w:t>
       </w:r>
       <w:r>
         <w:rPr>
-          <w:rFonts w:ascii="Times New Roman" w:hAnsi="Times New Roman" w:cs="Times New Roman"/>
+          <w:rFonts w:cstheme="minorHAnsi"/>
           <w:lang w:val="en-US"/>
         </w:rPr>
         <w:t xml:space="preserve"> that </w:t>
       </w:r>
       <w:r>
         <w:rPr>
-          <w:rFonts w:ascii="Times New Roman" w:hAnsi="Times New Roman" w:cs="Times New Roman"/>
+          <w:rFonts w:cstheme="minorHAnsi"/>
           <w:lang w:val="en-US"/>
         </w:rPr>
         <w:t>encompasses biomedical, computer systems, electronics, electrical power, robotics and telecommunications.</w:t>
@@ -4388,100 +4332,37 @@
       <w:pPr>
         <w:jc w:val="both"/>
         <w:rPr>
-          <w:rFonts w:ascii="Times New Roman" w:hAnsi="Times New Roman" w:cs="Times New Roman"/>
-          <w:lang w:val="en-US"/>
-        </w:rPr>
-      </w:pPr>
-      <w:r>
-        <w:rPr>
-          <w:rFonts w:ascii="Times New Roman" w:hAnsi="Times New Roman" w:cs="Times New Roman"/>
-          <w:lang w:val="en-US"/>
-        </w:rPr>
-        <w:t xml:space="preserve">Like the university, the department is international, with </w:t>
-      </w:r>
-      <w:r>
-        <w:rPr>
-          <w:rFonts w:ascii="Times New Roman" w:hAnsi="Times New Roman" w:cs="Times New Roman"/>
-          <w:lang w:val="en-US"/>
-        </w:rPr>
-        <w:t>various</w:t>
-      </w:r>
-      <w:r>
-        <w:rPr>
-          <w:rFonts w:ascii="Times New Roman" w:hAnsi="Times New Roman" w:cs="Times New Roman"/>
-          <w:lang w:val="en-US"/>
-        </w:rPr>
-        <w:t xml:space="preserve"> professors or PhDs from the Middle East and Asia</w:t>
-      </w:r>
-      <w:r>
-        <w:rPr>
-          <w:rFonts w:ascii="Times New Roman" w:hAnsi="Times New Roman" w:cs="Times New Roman"/>
-          <w:lang w:val="en-US"/>
-        </w:rPr>
-        <w:t xml:space="preserve">. </w:t>
-      </w:r>
-      <w:r>
-        <w:rPr>
-          <w:rFonts w:ascii="Times New Roman" w:hAnsi="Times New Roman" w:cs="Times New Roman"/>
+          <w:rFonts w:cstheme="minorHAnsi"/>
+          <w:lang w:val="en-US"/>
+        </w:rPr>
+      </w:pPr>
+      <w:r>
+        <w:rPr>
+          <w:rFonts w:cstheme="minorHAnsi"/>
+          <w:lang w:val="en-US"/>
+        </w:rPr>
+        <w:t xml:space="preserve">Like the university, the department is international, with various professors or PhDs from the Middle East and Asia. </w:t>
+      </w:r>
+      <w:r>
+        <w:rPr>
+          <w:rFonts w:cstheme="minorHAnsi"/>
           <w:lang w:val="en-US"/>
         </w:rPr>
         <w:t xml:space="preserve">In total, </w:t>
       </w:r>
       <w:r>
         <w:rPr>
-          <w:rFonts w:ascii="Times New Roman" w:hAnsi="Times New Roman" w:cs="Times New Roman"/>
+          <w:rFonts w:cstheme="minorHAnsi"/>
           <w:lang w:val="en-US"/>
         </w:rPr>
         <w:t>twenty-two</w:t>
       </w:r>
       <w:r>
         <w:rPr>
-          <w:rFonts w:ascii="Times New Roman" w:hAnsi="Times New Roman" w:cs="Times New Roman"/>
-          <w:lang w:val="en-US"/>
-        </w:rPr>
-        <w:t xml:space="preserve"> professors and about thirty PhDs and </w:t>
-      </w:r>
-      <w:r>
-        <w:rPr>
-          <w:rFonts w:ascii="Times New Roman" w:hAnsi="Times New Roman" w:cs="Times New Roman"/>
-          <w:lang w:val="en-US"/>
-        </w:rPr>
-        <w:t>P</w:t>
-      </w:r>
-      <w:r>
-        <w:rPr>
-          <w:rFonts w:ascii="Times New Roman" w:hAnsi="Times New Roman" w:cs="Times New Roman"/>
-          <w:lang w:val="en-US"/>
-        </w:rPr>
-        <w:t>ost</w:t>
-      </w:r>
-      <w:r>
-        <w:rPr>
-          <w:rFonts w:ascii="Times New Roman" w:hAnsi="Times New Roman" w:cs="Times New Roman"/>
-          <w:lang w:val="en-US"/>
-        </w:rPr>
-        <w:t>-D</w:t>
-      </w:r>
-      <w:r>
-        <w:rPr>
-          <w:rFonts w:ascii="Times New Roman" w:hAnsi="Times New Roman" w:cs="Times New Roman"/>
-          <w:lang w:val="en-US"/>
-        </w:rPr>
-        <w:t>ocs work in th</w:t>
-      </w:r>
-      <w:r>
-        <w:rPr>
-          <w:rFonts w:ascii="Times New Roman" w:hAnsi="Times New Roman" w:cs="Times New Roman"/>
-          <w:lang w:val="en-US"/>
-        </w:rPr>
-        <w:t>e</w:t>
-      </w:r>
-      <w:r>
-        <w:rPr>
-          <w:rFonts w:ascii="Times New Roman" w:hAnsi="Times New Roman" w:cs="Times New Roman"/>
-          <w:lang w:val="en-US"/>
-        </w:rPr>
-        <w:t xml:space="preserve"> department.</w:t>
+          <w:rFonts w:cstheme="minorHAnsi"/>
+          <w:lang w:val="en-US"/>
+        </w:rPr>
+        <w:t xml:space="preserve"> professors and about thirty PhDs and Post-Docs work in the department.</w:t>
       </w:r>
     </w:p>
     <w:p>
@@ -4498,13 +4379,13 @@
       <w:pPr>
         <w:jc w:val="both"/>
         <w:rPr>
-          <w:rFonts w:ascii="Times New Roman" w:hAnsi="Times New Roman" w:cs="Times New Roman"/>
-          <w:lang w:val="en-US"/>
-        </w:rPr>
-      </w:pPr>
-      <w:r>
-        <w:rPr>
-          <w:rFonts w:ascii="Times New Roman" w:hAnsi="Times New Roman" w:cs="Times New Roman"/>
+          <w:rFonts w:cstheme="minorHAnsi"/>
+          <w:lang w:val="en-US"/>
+        </w:rPr>
+      </w:pPr>
+      <w:r>
+        <w:rPr>
+          <w:rFonts w:cstheme="minorHAnsi"/>
           <w:lang w:val="en-US"/>
         </w:rPr>
         <w:t xml:space="preserve">My supervisor is Faezeh </w:t>
@@ -4512,7 +4393,7 @@
       <w:proofErr w:type="spellStart"/>
       <w:r>
         <w:rPr>
-          <w:rFonts w:ascii="Times New Roman" w:hAnsi="Times New Roman" w:cs="Times New Roman"/>
+          <w:rFonts w:cstheme="minorHAnsi"/>
           <w:lang w:val="en-US"/>
         </w:rPr>
         <w:t>Marzbanrad</w:t>
@@ -4520,173 +4401,115 @@
       <w:proofErr w:type="spellEnd"/>
       <w:r>
         <w:rPr>
-          <w:rFonts w:ascii="Times New Roman" w:hAnsi="Times New Roman" w:cs="Times New Roman"/>
-          <w:lang w:val="en-US"/>
-        </w:rPr>
-        <w:t>. She is a lecturer who joined the University of Monash in 2016. Her research interests include biomedical signal processing, machine learning and statistical data analysis, as well as fetal, maternal and neonatal healthcare technologies. On maternity leave during the first two months of my internship, I first met her</w:t>
-      </w:r>
-      <w:r>
-        <w:rPr>
-          <w:rFonts w:ascii="Times New Roman" w:hAnsi="Times New Roman" w:cs="Times New Roman"/>
+          <w:rFonts w:cstheme="minorHAnsi"/>
+          <w:lang w:val="en-US"/>
+        </w:rPr>
+        <w:t>. She is a lecturer who joined the University of Monash in 2016. Her research interests include biomedical signal processing, machine learning and statistical data analysis, as well as fetal, maternal and neonatal healthcare technologies. On maternity leave during my internship, I met her</w:t>
+      </w:r>
+      <w:r>
+        <w:rPr>
+          <w:rFonts w:cstheme="minorHAnsi"/>
           <w:lang w:val="en-US"/>
         </w:rPr>
         <w:t xml:space="preserve"> every week</w:t>
       </w:r>
       <w:r>
         <w:rPr>
-          <w:rFonts w:ascii="Times New Roman" w:hAnsi="Times New Roman" w:cs="Times New Roman"/>
-          <w:lang w:val="en-US"/>
-        </w:rPr>
-        <w:t xml:space="preserve"> by videoconference. From August, she </w:t>
-      </w:r>
-      <w:r>
-        <w:rPr>
-          <w:rFonts w:ascii="Times New Roman" w:hAnsi="Times New Roman" w:cs="Times New Roman"/>
-          <w:lang w:val="en-US"/>
-        </w:rPr>
-        <w:t xml:space="preserve">returned  </w:t>
+          <w:rFonts w:cstheme="minorHAnsi"/>
+          <w:lang w:val="en-US"/>
+        </w:rPr>
+        <w:t xml:space="preserve"> by videoconference. </w:t>
+      </w:r>
+    </w:p>
+    <w:p>
+      <w:pPr>
+        <w:jc w:val="both"/>
+        <w:rPr>
+          <w:rFonts w:cstheme="minorHAnsi"/>
+          <w:lang w:val="en-US"/>
+        </w:rPr>
+      </w:pPr>
+      <w:r>
+        <w:rPr>
+          <w:rFonts w:cstheme="minorHAnsi"/>
+          <w:lang w:val="en-US"/>
+        </w:rPr>
+        <w:t xml:space="preserve">I also worked </w:t>
+      </w:r>
+      <w:r>
+        <w:rPr>
+          <w:rFonts w:cstheme="minorHAnsi"/>
+          <w:lang w:val="en-US"/>
+        </w:rPr>
+        <w:t xml:space="preserve">in </w:t>
+      </w:r>
+      <w:r>
+        <w:rPr>
+          <w:rFonts w:cstheme="minorHAnsi"/>
+          <w:lang w:val="en-US"/>
+        </w:rPr>
+        <w:t xml:space="preserve">partnership </w:t>
+      </w:r>
+      <w:r>
+        <w:rPr>
+          <w:rFonts w:cstheme="minorHAnsi"/>
+          <w:lang w:val="en-US"/>
+        </w:rPr>
+        <w:t>with a medical team</w:t>
+      </w:r>
+      <w:r>
+        <w:rPr>
+          <w:rFonts w:cstheme="minorHAnsi"/>
+          <w:lang w:val="en-US"/>
+        </w:rPr>
+        <w:t xml:space="preserve">, including </w:t>
+      </w:r>
+      <w:r>
+        <w:rPr>
+          <w:rFonts w:cstheme="minorHAnsi"/>
+          <w:lang w:val="en-US"/>
+        </w:rPr>
+        <w:t>Lindsay</w:t>
+      </w:r>
+      <w:r>
+        <w:rPr>
+          <w:rFonts w:cstheme="minorHAnsi"/>
+          <w:lang w:val="en-US"/>
+        </w:rPr>
+        <w:t xml:space="preserve"> Zhou</w:t>
+      </w:r>
+      <w:r>
+        <w:rPr>
+          <w:rFonts w:cstheme="minorHAnsi"/>
+          <w:lang w:val="en-US"/>
+        </w:rPr>
+        <w:t xml:space="preserve"> and Arabella King</w:t>
+      </w:r>
+      <w:r>
+        <w:rPr>
+          <w:rFonts w:cstheme="minorHAnsi"/>
+          <w:lang w:val="en-US"/>
+        </w:rPr>
+        <w:t>.</w:t>
+      </w:r>
+      <w:r>
+        <w:rPr>
+          <w:rFonts w:cstheme="minorHAnsi"/>
+          <w:lang w:val="en-US"/>
+        </w:rPr>
+        <w:t xml:space="preserve"> Lindsay Zhou</w:t>
+      </w:r>
+      <w:r>
+        <w:rPr>
+          <w:rFonts w:cstheme="minorHAnsi"/>
+          <w:lang w:val="en-US"/>
+        </w:rPr>
+        <w:t xml:space="preserve"> is a doctor of </w:t>
       </w:r>
       <w:hyperlink r:id="rId13" w:history="1">
         <w:r>
           <w:rPr>
-            <w:rFonts w:ascii="Times New Roman" w:hAnsi="Times New Roman" w:cs="Times New Roman"/>
-            <w:lang w:val="en-US"/>
-          </w:rPr>
-          <w:t>partially</w:t>
-        </w:r>
-      </w:hyperlink>
-      <w:r>
-        <w:rPr>
-          <w:rFonts w:ascii="Times New Roman" w:hAnsi="Times New Roman" w:cs="Times New Roman"/>
-          <w:lang w:val="en-US"/>
-        </w:rPr>
-        <w:t xml:space="preserve"> to work </w:t>
-      </w:r>
-      <w:r>
-        <w:rPr>
-          <w:rFonts w:ascii="Times New Roman" w:hAnsi="Times New Roman" w:cs="Times New Roman"/>
-          <w:lang w:val="en-US"/>
-        </w:rPr>
-        <w:t xml:space="preserve">which allowed me to see </w:t>
-      </w:r>
-      <w:r>
-        <w:rPr>
-          <w:rFonts w:ascii="Times New Roman" w:hAnsi="Times New Roman" w:cs="Times New Roman"/>
-          <w:lang w:val="en-US"/>
-        </w:rPr>
-        <w:t>her more often</w:t>
-      </w:r>
-      <w:r>
-        <w:rPr>
-          <w:rFonts w:ascii="Times New Roman" w:hAnsi="Times New Roman" w:cs="Times New Roman"/>
-          <w:lang w:val="en-US"/>
-        </w:rPr>
-        <w:t>.</w:t>
-      </w:r>
-    </w:p>
-    <w:p>
-      <w:pPr>
-        <w:jc w:val="both"/>
-        <w:rPr>
-          <w:rFonts w:ascii="Times New Roman" w:hAnsi="Times New Roman" w:cs="Times New Roman"/>
-          <w:lang w:val="en-US"/>
-        </w:rPr>
-      </w:pPr>
-      <w:r>
-        <w:rPr>
-          <w:rFonts w:ascii="Times New Roman" w:hAnsi="Times New Roman" w:cs="Times New Roman"/>
-          <w:lang w:val="en-US"/>
-        </w:rPr>
-        <w:t xml:space="preserve">I also worked </w:t>
-      </w:r>
-      <w:r>
-        <w:rPr>
-          <w:rFonts w:ascii="Times New Roman" w:hAnsi="Times New Roman" w:cs="Times New Roman"/>
-          <w:lang w:val="en-US"/>
-        </w:rPr>
-        <w:t xml:space="preserve">in </w:t>
-      </w:r>
-      <w:r>
-        <w:rPr>
-          <w:rFonts w:ascii="Times New Roman" w:hAnsi="Times New Roman" w:cs="Times New Roman"/>
-          <w:lang w:val="en-US"/>
-        </w:rPr>
-        <w:t xml:space="preserve">partnership </w:t>
-      </w:r>
-      <w:r>
-        <w:rPr>
-          <w:rFonts w:ascii="Times New Roman" w:hAnsi="Times New Roman" w:cs="Times New Roman"/>
-          <w:lang w:val="en-US"/>
-        </w:rPr>
-        <w:t>with a medical team</w:t>
-      </w:r>
-      <w:r>
-        <w:rPr>
-          <w:rFonts w:ascii="Times New Roman" w:hAnsi="Times New Roman" w:cs="Times New Roman"/>
-          <w:lang w:val="en-US"/>
-        </w:rPr>
-        <w:t xml:space="preserve">, including </w:t>
-      </w:r>
-      <w:r>
-        <w:rPr>
-          <w:rFonts w:ascii="Times New Roman" w:hAnsi="Times New Roman" w:cs="Times New Roman"/>
-          <w:lang w:val="en-US"/>
-        </w:rPr>
-        <w:t>Lindsay</w:t>
-      </w:r>
-      <w:r>
-        <w:rPr>
-          <w:rFonts w:ascii="Times New Roman" w:hAnsi="Times New Roman" w:cs="Times New Roman"/>
-          <w:lang w:val="en-US"/>
-        </w:rPr>
-        <w:t xml:space="preserve"> Zhou</w:t>
-      </w:r>
-      <w:r>
-        <w:rPr>
-          <w:rFonts w:ascii="Times New Roman" w:hAnsi="Times New Roman" w:cs="Times New Roman"/>
-          <w:lang w:val="en-US"/>
-        </w:rPr>
-        <w:t xml:space="preserve"> and Arabella King</w:t>
-      </w:r>
-      <w:r>
-        <w:rPr>
-          <w:rFonts w:ascii="Times New Roman" w:hAnsi="Times New Roman" w:cs="Times New Roman"/>
-          <w:lang w:val="en-US"/>
-        </w:rPr>
-        <w:t>.</w:t>
-      </w:r>
-      <w:r>
-        <w:rPr>
-          <w:rFonts w:ascii="Times New Roman" w:hAnsi="Times New Roman" w:cs="Times New Roman"/>
-          <w:lang w:val="en-US"/>
-        </w:rPr>
-        <w:t xml:space="preserve"> </w:t>
-      </w:r>
-      <w:r>
-        <w:rPr>
-          <w:rFonts w:ascii="Times New Roman" w:hAnsi="Times New Roman" w:cs="Times New Roman"/>
-          <w:lang w:val="en-US"/>
-        </w:rPr>
-        <w:t>Lindsay</w:t>
-      </w:r>
-      <w:r>
-        <w:rPr>
-          <w:rFonts w:ascii="Times New Roman" w:hAnsi="Times New Roman" w:cs="Times New Roman"/>
-          <w:lang w:val="en-US"/>
-        </w:rPr>
-        <w:t xml:space="preserve"> Zhou</w:t>
-      </w:r>
-      <w:r>
-        <w:rPr>
-          <w:rFonts w:ascii="Times New Roman" w:hAnsi="Times New Roman" w:cs="Times New Roman"/>
-          <w:lang w:val="en-US"/>
-        </w:rPr>
-        <w:t xml:space="preserve"> is a doctor of </w:t>
-      </w:r>
-      <w:hyperlink r:id="rId14" w:history="1">
-        <w:r>
-          <w:rPr>
-            <w:rFonts w:ascii="Times New Roman" w:hAnsi="Times New Roman" w:cs="Times New Roman"/>
+            <w:rFonts w:cstheme="minorHAnsi"/>
             <w:lang w:val="en-US"/>
           </w:rPr>
           <w:t xml:space="preserve">the Department of </w:t>
@@ -4694,7 +4517,7 @@
         <w:proofErr w:type="spellStart"/>
         <w:r>
           <w:rPr>
-            <w:rFonts w:ascii="Times New Roman" w:hAnsi="Times New Roman" w:cs="Times New Roman"/>
+            <w:rFonts w:cstheme="minorHAnsi"/>
             <w:lang w:val="en-US"/>
           </w:rPr>
           <w:t>Paediatrics</w:t>
@@ -4702,142 +4525,151 @@
         <w:proofErr w:type="spellEnd"/>
         <w:r>
           <w:rPr>
-            <w:rFonts w:ascii="Times New Roman" w:hAnsi="Times New Roman" w:cs="Times New Roman"/>
+            <w:rFonts w:cstheme="minorHAnsi"/>
             <w:lang w:val="en-US"/>
           </w:rPr>
           <w:t>, in Monash Children</w:t>
         </w:r>
         <w:r>
           <w:rPr>
-            <w:rFonts w:ascii="Times New Roman" w:hAnsi="Times New Roman" w:cs="Times New Roman"/>
+            <w:rFonts w:cstheme="minorHAnsi"/>
             <w:lang w:val="en-US"/>
           </w:rPr>
           <w:t>’s</w:t>
         </w:r>
         <w:r>
           <w:rPr>
-            <w:rFonts w:ascii="Times New Roman" w:hAnsi="Times New Roman" w:cs="Times New Roman"/>
+            <w:rFonts w:cstheme="minorHAnsi"/>
             <w:lang w:val="en-US"/>
           </w:rPr>
           <w:t xml:space="preserve"> Hospital. </w:t>
         </w:r>
         <w:r>
           <w:rPr>
-            <w:rFonts w:ascii="Times New Roman" w:hAnsi="Times New Roman" w:cs="Times New Roman"/>
+            <w:rFonts w:cstheme="minorHAnsi"/>
             <w:lang w:val="en-US"/>
           </w:rPr>
-          <w:t>Specializ</w:t>
+          <w:t xml:space="preserve">Specialized in neonatal medicine, he is conducting a </w:t>
         </w:r>
         <w:r>
           <w:rPr>
-            <w:rFonts w:ascii="Times New Roman" w:hAnsi="Times New Roman" w:cs="Times New Roman"/>
-            <w:lang w:val="en-US"/>
-          </w:rPr>
-          <w:t>ed</w:t>
-        </w:r>
-        <w:r>
-          <w:rPr>
-            <w:rFonts w:ascii="Times New Roman" w:hAnsi="Times New Roman" w:cs="Times New Roman"/>
-            <w:lang w:val="en-US"/>
-          </w:rPr>
-          <w:t xml:space="preserve"> in neonatal medicine, he is conducting a </w:t>
-        </w:r>
-        <w:r>
-          <w:rPr>
-            <w:rFonts w:ascii="Times New Roman" w:hAnsi="Times New Roman" w:cs="Times New Roman"/>
+            <w:rFonts w:cstheme="minorHAnsi"/>
             <w:lang w:val="en-US"/>
           </w:rPr>
           <w:t xml:space="preserve">large </w:t>
         </w:r>
         <w:r>
           <w:rPr>
-            <w:rFonts w:ascii="Times New Roman" w:hAnsi="Times New Roman" w:cs="Times New Roman"/>
+            <w:rFonts w:cstheme="minorHAnsi"/>
             <w:lang w:val="en-US"/>
           </w:rPr>
           <w:t xml:space="preserve">study on </w:t>
         </w:r>
         <w:r>
           <w:rPr>
-            <w:rFonts w:ascii="Times New Roman" w:hAnsi="Times New Roman" w:cs="Times New Roman"/>
+            <w:rFonts w:cstheme="minorHAnsi"/>
             <w:lang w:val="en-US"/>
           </w:rPr>
           <w:t>preterm neonates with RDS.</w:t>
         </w:r>
         <w:r>
           <w:rPr>
+            <w:rFonts w:cstheme="minorHAnsi"/>
             <w:lang w:val="en-US"/>
           </w:rPr>
-          <w:t xml:space="preserve"> </w:t>
+          <w:t xml:space="preserve"> Arabella, meanwhile, is a 5</w:t>
         </w:r>
         <w:r>
           <w:rPr>
-            <w:rFonts w:ascii="Times New Roman" w:hAnsi="Times New Roman" w:cs="Times New Roman"/>
+            <w:rFonts w:cstheme="minorHAnsi"/>
+            <w:vertAlign w:val="superscript"/>
             <w:lang w:val="en-US"/>
           </w:rPr>
-          <w:t xml:space="preserve">Arabella, meanwhile, is a 5th year medical student who decided to take a break from her studies to do a year of research. </w:t>
+          <w:t>th</w:t>
         </w:r>
         <w:r>
           <w:rPr>
-            <w:rFonts w:ascii="Times New Roman" w:hAnsi="Times New Roman" w:cs="Times New Roman"/>
+            <w:rFonts w:cstheme="minorHAnsi"/>
+            <w:lang w:val="en-US"/>
+          </w:rPr>
+          <w:t>-</w:t>
+        </w:r>
+        <w:r>
+          <w:rPr>
+            <w:rFonts w:cstheme="minorHAnsi"/>
+            <w:lang w:val="en-US"/>
+          </w:rPr>
+          <w:t xml:space="preserve">year medical student who decided to take a break from her studies to do a year of research. </w:t>
+        </w:r>
+        <w:r>
+          <w:rPr>
+            <w:rFonts w:cstheme="minorHAnsi"/>
             <w:lang w:val="en-US"/>
           </w:rPr>
           <w:t xml:space="preserve">With </w:t>
         </w:r>
         <w:r>
           <w:rPr>
-            <w:rFonts w:ascii="Times New Roman" w:hAnsi="Times New Roman" w:cs="Times New Roman"/>
+            <w:rFonts w:cstheme="minorHAnsi"/>
             <w:lang w:val="en-US"/>
           </w:rPr>
           <w:t xml:space="preserve">Lindsay </w:t>
         </w:r>
         <w:r>
           <w:rPr>
-            <w:rFonts w:ascii="Times New Roman" w:hAnsi="Times New Roman" w:cs="Times New Roman"/>
+            <w:rFonts w:cstheme="minorHAnsi"/>
             <w:lang w:val="en-US"/>
           </w:rPr>
           <w:t>as</w:t>
         </w:r>
         <w:r>
           <w:rPr>
-            <w:rFonts w:ascii="Times New Roman" w:hAnsi="Times New Roman" w:cs="Times New Roman"/>
+            <w:rFonts w:cstheme="minorHAnsi"/>
             <w:lang w:val="en-US"/>
           </w:rPr>
           <w:t xml:space="preserve"> supervisor</w:t>
         </w:r>
         <w:r>
           <w:rPr>
-            <w:rFonts w:ascii="Times New Roman" w:hAnsi="Times New Roman" w:cs="Times New Roman"/>
+            <w:rFonts w:cstheme="minorHAnsi"/>
             <w:lang w:val="en-US"/>
           </w:rPr>
           <w:t>, s</w:t>
         </w:r>
         <w:r>
           <w:rPr>
-            <w:rFonts w:ascii="Times New Roman" w:hAnsi="Times New Roman" w:cs="Times New Roman"/>
+            <w:rFonts w:cstheme="minorHAnsi"/>
             <w:lang w:val="en-US"/>
           </w:rPr>
           <w:t xml:space="preserve">he works more specifically on the consequences of </w:t>
         </w:r>
         <w:r>
           <w:rPr>
-            <w:rFonts w:ascii="Times New Roman" w:hAnsi="Times New Roman" w:cs="Times New Roman"/>
+            <w:rFonts w:cstheme="minorHAnsi"/>
             <w:lang w:val="en-US"/>
           </w:rPr>
           <w:t>the SRT</w:t>
         </w:r>
         <w:r>
           <w:rPr>
-            <w:rFonts w:ascii="Times New Roman" w:hAnsi="Times New Roman" w:cs="Times New Roman"/>
+            <w:rFonts w:cstheme="minorHAnsi"/>
             <w:lang w:val="en-US"/>
           </w:rPr>
           <w:t xml:space="preserve">. </w:t>
         </w:r>
         <w:r>
           <w:rPr>
-            <w:rFonts w:ascii="Times New Roman" w:hAnsi="Times New Roman" w:cs="Times New Roman"/>
+            <w:rFonts w:cstheme="minorHAnsi"/>
             <w:lang w:val="en-US"/>
           </w:rPr>
-          <w:t xml:space="preserve">I worked most often with her. </w:t>
+          <w:t xml:space="preserve">I </w:t>
+        </w:r>
+        <w:r>
+          <w:rPr>
+            <w:rFonts w:cstheme="minorHAnsi"/>
+            <w:lang w:val="en-US"/>
+          </w:rPr>
+          <w:t xml:space="preserve">worked on the engineering side of her thesis. </w:t>
         </w:r>
       </w:hyperlink>
     </w:p>
@@ -4872,29 +4704,36 @@
       <w:pPr>
         <w:jc w:val="both"/>
         <w:rPr>
-          <w:rFonts w:ascii="Times New Roman" w:hAnsi="Times New Roman" w:cs="Times New Roman"/>
-          <w:lang w:val="en-US"/>
-        </w:rPr>
-      </w:pPr>
-      <w:r>
-        <w:rPr>
-          <w:rFonts w:ascii="Times New Roman" w:hAnsi="Times New Roman" w:cs="Times New Roman"/>
+          <w:rFonts w:cstheme="minorHAnsi"/>
+          <w:lang w:val="en-US"/>
+        </w:rPr>
+      </w:pPr>
+      <w:r>
+        <w:rPr>
+          <w:rFonts w:cstheme="minorHAnsi"/>
           <w:lang w:val="en-US"/>
         </w:rPr>
         <w:t>Normally, a pregnancy lasts about 40 weeks. A neonate will be considered as preterm if he is born before 37 weeks of pregnancy have been completed.</w:t>
+      </w:r>
+      <w:r>
+        <w:rPr>
+          <w:rFonts w:cstheme="minorHAnsi"/>
+          <w:lang w:val="en-US"/>
+        </w:rPr>
+        <w:t xml:space="preserve"> </w:t>
       </w:r>
     </w:p>
     <w:p>
       <w:pPr>
         <w:jc w:val="both"/>
         <w:rPr>
-          <w:rFonts w:ascii="Times New Roman" w:hAnsi="Times New Roman" w:cs="Times New Roman"/>
-          <w:lang w:val="en-US"/>
-        </w:rPr>
-      </w:pPr>
-      <w:r>
-        <w:rPr>
-          <w:rFonts w:ascii="Times New Roman" w:hAnsi="Times New Roman" w:cs="Times New Roman"/>
+          <w:rFonts w:cstheme="minorHAnsi"/>
+          <w:lang w:val="en-US"/>
+        </w:rPr>
+      </w:pPr>
+      <w:r>
+        <w:rPr>
+          <w:rFonts w:cstheme="minorHAnsi"/>
           <w:lang w:val="en-US"/>
         </w:rPr>
         <w:t>When a baby is premature, he is not fully developed, which often causes serious disorders. The newborn’s difficulty degree is usually related to his gestational age: it is greater the earlier he is born.</w:t>
@@ -4902,38 +4741,49 @@
       <w:r>
         <w:rPr>
           <w:rStyle w:val="Appeldenotedefin"/>
-          <w:rFonts w:ascii="Times New Roman" w:hAnsi="Times New Roman" w:cs="Times New Roman"/>
+          <w:rFonts w:cstheme="minorHAnsi"/>
           <w:lang w:val="en-US"/>
         </w:rPr>
         <w:endnoteReference w:id="3"/>
       </w:r>
-    </w:p>
-    <w:p>
-      <w:pPr>
-        <w:jc w:val="both"/>
-        <w:rPr>
-          <w:rFonts w:ascii="Times New Roman" w:hAnsi="Times New Roman" w:cs="Times New Roman"/>
-          <w:lang w:val="en-US"/>
-        </w:rPr>
-      </w:pPr>
-      <w:r>
-        <w:rPr>
-          <w:rFonts w:ascii="Times New Roman" w:hAnsi="Times New Roman" w:cs="Times New Roman"/>
-          <w:lang w:val="en-US"/>
-        </w:rPr>
-        <w:t xml:space="preserve">The neonates’ immaturity </w:t>
-      </w:r>
-      <w:r>
-        <w:rPr>
-          <w:rFonts w:ascii="Times New Roman" w:hAnsi="Times New Roman" w:cs="Times New Roman"/>
-          <w:highlight w:val="yellow"/>
-          <w:lang w:val="en-US"/>
-        </w:rPr>
-        <w:t>affects many areas</w:t>
-      </w:r>
-      <w:r>
-        <w:rPr>
-          <w:rFonts w:ascii="Times New Roman" w:hAnsi="Times New Roman" w:cs="Times New Roman"/>
+      <w:r>
+        <w:rPr>
+          <w:rFonts w:cstheme="minorHAnsi"/>
+          <w:lang w:val="en-US"/>
+        </w:rPr>
+        <w:t xml:space="preserve"> </w:t>
+      </w:r>
+      <w:r>
+        <w:rPr>
+          <w:rFonts w:cstheme="minorHAnsi"/>
+          <w:lang w:val="en-US"/>
+        </w:rPr>
+        <w:t>It affects</w:t>
+      </w:r>
+      <w:r>
+        <w:rPr>
+          <w:rFonts w:cstheme="minorHAnsi"/>
+          <w:lang w:val="en-US"/>
+        </w:rPr>
+        <w:t xml:space="preserve"> </w:t>
+      </w:r>
+      <w:r>
+        <w:rPr>
+          <w:rFonts w:cstheme="minorHAnsi"/>
+          <w:lang w:val="en-US"/>
+        </w:rPr>
+        <w:t>a</w:t>
+      </w:r>
+      <w:r>
+        <w:rPr>
+          <w:rFonts w:cstheme="minorHAnsi"/>
+          <w:lang w:val="en-US"/>
+        </w:rPr>
+        <w:t xml:space="preserve"> lot of parts</w:t>
+      </w:r>
+      <w:r>
+        <w:rPr>
+          <w:rFonts w:cstheme="minorHAnsi"/>
           <w:lang w:val="en-US"/>
         </w:rPr>
         <w:t>, including the central nervous system, the cardiovascular system and the respiratory system.</w:t>
@@ -4941,7 +4791,7 @@
       <w:r>
         <w:rPr>
           <w:rStyle w:val="Appeldenotedefin"/>
-          <w:rFonts w:ascii="Times New Roman" w:hAnsi="Times New Roman" w:cs="Times New Roman"/>
+          <w:rFonts w:cstheme="minorHAnsi"/>
           <w:lang w:val="en-US"/>
         </w:rPr>
         <w:endnoteReference w:id="4"/>
@@ -4961,40 +4811,16 @@
       <w:pPr>
         <w:jc w:val="both"/>
         <w:rPr>
-          <w:rFonts w:ascii="Times New Roman" w:hAnsi="Times New Roman" w:cs="Times New Roman"/>
-          <w:lang w:val="en-US"/>
-        </w:rPr>
-      </w:pPr>
-      <w:r>
-        <w:rPr>
-          <w:rFonts w:ascii="Times New Roman" w:hAnsi="Times New Roman" w:cs="Times New Roman"/>
+          <w:rFonts w:cstheme="minorHAnsi"/>
+          <w:lang w:val="en-US"/>
+        </w:rPr>
+      </w:pPr>
+      <w:r>
+        <w:rPr>
+          <w:rFonts w:cstheme="minorHAnsi"/>
           <w:lang w:val="en-US"/>
         </w:rPr>
         <w:t>The Respiratory Distress Syndrome (RDS) is a breathing disorder that affects newborns and particularly premature infants as it results from the respiratory system immaturity.</w:t>
-      </w:r>
-    </w:p>
-    <w:p>
-      <w:pPr>
-        <w:jc w:val="both"/>
-        <w:rPr>
-          <w:rFonts w:ascii="Times New Roman" w:hAnsi="Times New Roman" w:cs="Times New Roman"/>
-          <w:lang w:val="en-US"/>
-        </w:rPr>
-      </w:pPr>
-      <w:r>
-        <w:rPr>
-          <w:rFonts w:ascii="Times New Roman" w:hAnsi="Times New Roman" w:cs="Times New Roman"/>
-          <w:lang w:val="en-US"/>
-        </w:rPr>
-        <w:t>RDS occurs when there is not enough of a substance in the lungs called surfactant. Surfactant is a liquid produced by the lungs that plays a key role by reducing the surface tension between liquid and air in each alveolus. It opposes the surface tension attraction forces to reach a balance, allowing the open and stable alveoli maintenance, the pulmonary compliance reduction (lung ability to open and close), the cells dry upkeep and defenses against infectious agents.</w:t>
-      </w:r>
-      <w:r>
-        <w:rPr>
-          <w:rStyle w:val="Appeldenotedefin"/>
-          <w:rFonts w:ascii="Times New Roman" w:hAnsi="Times New Roman" w:cs="Times New Roman"/>
-          <w:lang w:val="en-US"/>
-        </w:rPr>
-        <w:endnoteReference w:id="5"/>
       </w:r>
     </w:p>
     <w:p>
@@ -5009,731 +4835,283 @@
       </w:pPr>
       <w:r>
         <w:rPr>
+          <w:rFonts w:cstheme="minorHAnsi"/>
+          <w:lang w:val="en-US"/>
+        </w:rPr>
+        <w:t>RDS occurs when there is not enough of a substance in the lungs called surfactant</w:t>
+      </w:r>
+      <w:r>
+        <w:rPr>
+          <w:rFonts w:cstheme="minorHAnsi"/>
+          <w:lang w:val="en-US"/>
+        </w:rPr>
+        <w:t xml:space="preserve">. This liquid </w:t>
+      </w:r>
+      <w:r>
+        <w:rPr>
+          <w:rFonts w:cstheme="minorHAnsi"/>
+          <w:lang w:val="en-US"/>
+        </w:rPr>
+        <w:t>is</w:t>
+      </w:r>
+      <w:r>
+        <w:rPr>
+          <w:rFonts w:cstheme="minorHAnsi"/>
+          <w:lang w:val="en-US"/>
+        </w:rPr>
+        <w:t xml:space="preserve"> </w:t>
+      </w:r>
+      <w:r>
+        <w:rPr>
+          <w:rFonts w:cstheme="minorHAnsi"/>
+          <w:lang w:val="en-US"/>
+        </w:rPr>
+        <w:t xml:space="preserve">produced by the lungs </w:t>
+      </w:r>
+      <w:r>
+        <w:rPr>
+          <w:rFonts w:cstheme="minorHAnsi"/>
+          <w:lang w:val="en-US"/>
+        </w:rPr>
+        <w:t>and</w:t>
+      </w:r>
+      <w:r>
+        <w:rPr>
+          <w:rFonts w:cstheme="minorHAnsi"/>
+          <w:lang w:val="en-US"/>
+        </w:rPr>
+        <w:t> plays a key role</w:t>
+      </w:r>
+      <w:r>
+        <w:rPr>
+          <w:rFonts w:cstheme="minorHAnsi"/>
+          <w:lang w:val="en-US"/>
+        </w:rPr>
+        <w:t xml:space="preserve"> by </w:t>
+      </w:r>
+      <w:r>
+        <w:rPr>
+          <w:rFonts w:cstheme="minorHAnsi"/>
+          <w:lang w:val="en-US"/>
+        </w:rPr>
+        <w:t xml:space="preserve">reducing the surface tension between liquid and air in each alveolus. </w:t>
+      </w:r>
+      <w:r>
+        <w:rPr>
+          <w:rFonts w:cstheme="minorHAnsi"/>
+          <w:color w:val="000000"/>
+          <w:shd w:val="clear" w:color="auto" w:fill="FFFFFF"/>
+          <w:lang w:val="en-US"/>
+        </w:rPr>
+        <w:t>The production of surfactant begins</w:t>
+      </w:r>
+      <w:r>
+        <w:rPr>
+          <w:rFonts w:cstheme="minorHAnsi"/>
+          <w:color w:val="000000"/>
+          <w:shd w:val="clear" w:color="auto" w:fill="FFFFFF"/>
+          <w:lang w:val="en-US"/>
+        </w:rPr>
+        <w:t xml:space="preserve"> </w:t>
+      </w:r>
+      <w:r>
+        <w:rPr>
+          <w:rFonts w:cstheme="minorHAnsi"/>
+          <w:color w:val="000000"/>
+          <w:shd w:val="clear" w:color="auto" w:fill="FFFFFF"/>
+          <w:lang w:val="en-US"/>
+        </w:rPr>
+        <w:t>by 24 weeks’ gestation,</w:t>
+      </w:r>
+      <w:r>
+        <w:rPr>
+          <w:rFonts w:cstheme="minorHAnsi"/>
+          <w:color w:val="000000"/>
+          <w:shd w:val="clear" w:color="auto" w:fill="FFFFFF"/>
+          <w:lang w:val="en-US"/>
+        </w:rPr>
+        <w:t xml:space="preserve"> which</w:t>
+      </w:r>
+      <w:r>
+        <w:rPr>
+          <w:rFonts w:cstheme="minorHAnsi"/>
+          <w:color w:val="000000"/>
+          <w:shd w:val="clear" w:color="auto" w:fill="FFFFFF"/>
+          <w:lang w:val="en-US"/>
+        </w:rPr>
+        <w:t xml:space="preserve"> is very late in pregnancy. Consequently, the vast majority of babies born under 32 weeks’ gestation need respiratory supports. </w:t>
+      </w:r>
+      <w:r>
+        <w:rPr>
+          <w:rStyle w:val="Appeldenotedefin"/>
+          <w:rFonts w:cstheme="minorHAnsi"/>
+          <w:color w:val="000000"/>
+          <w:shd w:val="clear" w:color="auto" w:fill="FFFFFF"/>
+          <w:lang w:val="en-US"/>
+        </w:rPr>
+        <w:endnoteReference w:id="5"/>
+      </w:r>
+    </w:p>
+    <w:p>
+      <w:pPr>
+        <w:pStyle w:val="Titre3"/>
+        <w:rPr>
+          <w:lang w:val="fr-FR"/>
+        </w:rPr>
+      </w:pPr>
+      <w:bookmarkStart w:id="9" w:name="_Toc15046476"/>
+      <w:r>
+        <w:rPr>
+          <w:lang w:val="fr-FR"/>
+        </w:rPr>
+        <w:t xml:space="preserve">RDS </w:t>
+      </w:r>
+      <w:proofErr w:type="spellStart"/>
+      <w:r>
+        <w:rPr>
+          <w:lang w:val="fr-FR"/>
+        </w:rPr>
+        <w:t>Therapies</w:t>
+      </w:r>
+      <w:bookmarkEnd w:id="9"/>
+      <w:proofErr w:type="spellEnd"/>
+      <w:r>
+        <w:rPr>
+          <w:lang w:val="fr-FR"/>
+        </w:rPr>
+        <w:t xml:space="preserve"> </w:t>
+      </w:r>
+    </w:p>
+    <w:p>
+      <w:pPr>
+        <w:jc w:val="both"/>
+        <w:rPr>
+          <w:rFonts w:cstheme="minorHAnsi"/>
+          <w:lang w:val="en-US"/>
+        </w:rPr>
+      </w:pPr>
+      <w:r>
+        <w:rPr>
+          <w:rFonts w:cstheme="minorHAnsi"/>
+          <w:lang w:val="en-US"/>
+        </w:rPr>
+        <w:t xml:space="preserve">The RDS can lead to serious consequences, including death. </w:t>
+      </w:r>
+      <w:r>
+        <w:rPr>
+          <w:rFonts w:cstheme="minorHAnsi"/>
+          <w:lang w:val="en-US"/>
+        </w:rPr>
+        <w:t>D</w:t>
+      </w:r>
+      <w:r>
+        <w:rPr>
+          <w:rFonts w:cstheme="minorHAnsi"/>
+          <w:lang w:val="en-US"/>
+        </w:rPr>
+        <w:t>ifferent treatments exit to overcome respiratory dysfunction</w:t>
+      </w:r>
+      <w:r>
+        <w:rPr>
+          <w:rFonts w:cstheme="minorHAnsi"/>
+          <w:lang w:val="en-US"/>
+        </w:rPr>
+        <w:t xml:space="preserve">, which </w:t>
+      </w:r>
+      <w:r>
+        <w:rPr>
+          <w:rFonts w:cstheme="minorHAnsi"/>
+          <w:lang w:val="en-US"/>
+        </w:rPr>
+        <w:t xml:space="preserve">ensure that the infants' organs get enough oxygen to work well. </w:t>
+      </w:r>
+    </w:p>
+    <w:p>
+      <w:pPr>
+        <w:rPr>
+          <w:rFonts w:ascii="Times New Roman" w:hAnsi="Times New Roman" w:cs="Times New Roman"/>
+          <w:lang w:val="en-US"/>
+        </w:rPr>
+      </w:pPr>
+      <w:r>
+        <w:rPr>
+          <w:rFonts w:cstheme="minorHAnsi"/>
+          <w:lang w:val="en-US"/>
+        </w:rPr>
+        <w:t xml:space="preserve">First and foremost, all enfants who have breathing problems need </w:t>
+      </w:r>
+      <w:r>
+        <w:rPr>
+          <w:rFonts w:cstheme="minorHAnsi"/>
+          <w:b/>
+          <w:bCs/>
+          <w:lang w:val="en-US"/>
+        </w:rPr>
+        <w:t>respiratory supports</w:t>
+      </w:r>
+      <w:r>
+        <w:rPr>
+          <w:rFonts w:cstheme="minorHAnsi"/>
+          <w:lang w:val="en-US"/>
+        </w:rPr>
+        <w:t>. Different aids exist</w:t>
+      </w:r>
+      <w:r>
+        <w:rPr>
+          <w:rFonts w:cstheme="minorHAnsi"/>
+          <w:lang w:val="en-US"/>
+        </w:rPr>
+        <w:t xml:space="preserve">, summarized in the table </w:t>
+      </w:r>
+      <w:r>
+        <w:rPr>
+          <w:rFonts w:cstheme="minorHAnsi"/>
+          <w:highlight w:val="darkCyan"/>
+          <w:lang w:val="en-US"/>
+        </w:rPr>
+        <w:t>...</w:t>
+      </w:r>
+      <w:r>
+        <w:rPr>
+          <w:rFonts w:cstheme="minorHAnsi"/>
+          <w:lang w:val="en-US"/>
+        </w:rPr>
+        <w:t xml:space="preserve"> below. </w:t>
+      </w:r>
+      <w:r>
+        <w:rPr>
+          <w:rFonts w:cstheme="minorHAnsi"/>
+          <w:lang w:val="en-US"/>
+        </w:rPr>
+        <w:t xml:space="preserve">According to their clinical signs, neonates will have one support rather than another. </w:t>
+      </w:r>
+    </w:p>
+    <w:p>
+      <w:pPr>
+        <w:jc w:val="both"/>
+        <w:rPr>
+          <w:rFonts w:ascii="Times New Roman" w:hAnsi="Times New Roman" w:cs="Times New Roman"/>
+          <w:lang w:val="en-US"/>
+        </w:rPr>
+      </w:pPr>
+      <w:r>
+        <w:rPr>
           <w:rFonts w:ascii="Times New Roman" w:hAnsi="Times New Roman" w:cs="Times New Roman"/>
           <w:noProof/>
+          <w:lang w:val="en-US"/>
         </w:rPr>
         <mc:AlternateContent>
           <mc:Choice Requires="wps">
             <w:drawing>
-              <wp:anchor distT="0" distB="0" distL="114300" distR="114300" simplePos="0" relativeHeight="251658242" behindDoc="0" locked="0" layoutInCell="1" allowOverlap="1" wp14:anchorId="42FFBD50" wp14:editId="236A8CB8">
+              <wp:anchor distT="0" distB="0" distL="114300" distR="114300" simplePos="0" relativeHeight="251661327" behindDoc="0" locked="0" layoutInCell="1" allowOverlap="1" wp14:anchorId="774175E9" wp14:editId="273354BF">
                 <wp:simplePos x="0" y="0"/>
-                <wp:positionH relativeFrom="column">
-                  <wp:posOffset>1118235</wp:posOffset>
+                <wp:positionH relativeFrom="margin">
+                  <wp:posOffset>789305</wp:posOffset>
                 </wp:positionH>
                 <wp:positionV relativeFrom="paragraph">
-                  <wp:posOffset>2033856</wp:posOffset>
+                  <wp:posOffset>2124710</wp:posOffset>
                 </wp:positionV>
-                <wp:extent cx="3524250" cy="635"/>
-                <wp:effectExtent l="0" t="0" r="0" b="0"/>
-                <wp:wrapTopAndBottom/>
-                <wp:docPr id="4" name="Zone de texte 4"/>
-                <wp:cNvGraphicFramePr/>
-                <a:graphic xmlns:a="http://schemas.openxmlformats.org/drawingml/2006/main">
-                  <a:graphicData uri="http://schemas.microsoft.com/office/word/2010/wordprocessingShape">
-                    <wps:wsp>
-                      <wps:cNvSpPr txBox="1"/>
-                      <wps:spPr>
-                        <a:xfrm>
-                          <a:off x="0" y="0"/>
-                          <a:ext cx="3524250" cy="635"/>
-                        </a:xfrm>
-                        <a:prstGeom prst="rect">
-                          <a:avLst/>
-                        </a:prstGeom>
-                        <a:solidFill>
-                          <a:prstClr val="white"/>
-                        </a:solidFill>
-                        <a:ln>
-                          <a:noFill/>
-                        </a:ln>
-                      </wps:spPr>
-                      <wps:txbx>
-                        <w:txbxContent>
-                          <w:p>
-                            <w:pPr>
-                              <w:pStyle w:val="Lgende"/>
-                              <w:rPr>
-                                <w:noProof/>
-                                <w:sz w:val="21"/>
-                                <w:szCs w:val="21"/>
-                                <w:lang w:val="en-US"/>
-                              </w:rPr>
-                            </w:pPr>
-                            <w:r>
-                              <w:rPr>
-                                <w:lang w:val="en-US"/>
-                              </w:rPr>
-                              <w:t xml:space="preserve">Figure </w:t>
-                            </w:r>
-                            <w:r>
-                              <w:fldChar w:fldCharType="begin"/>
-                            </w:r>
-                            <w:r>
-                              <w:rPr>
-                                <w:lang w:val="en-US"/>
-                              </w:rPr>
-                              <w:instrText xml:space="preserve"> SEQ Figure \* ARABIC </w:instrText>
-                            </w:r>
-                            <w:r>
-                              <w:fldChar w:fldCharType="separate"/>
-                            </w:r>
-                            <w:r>
-                              <w:rPr>
-                                <w:noProof/>
-                                <w:lang w:val="en-US"/>
-                              </w:rPr>
-                              <w:t>2</w:t>
-                            </w:r>
-                            <w:r>
-                              <w:fldChar w:fldCharType="end"/>
-                            </w:r>
-                            <w:r>
-                              <w:rPr>
-                                <w:lang w:val="en-US"/>
-                              </w:rPr>
-                              <w:t>: Surfactant role in the respiratory system</w:t>
-                            </w:r>
-                          </w:p>
-                        </w:txbxContent>
-                      </wps:txbx>
-                      <wps:bodyPr rot="0" spcFirstLastPara="0" vertOverflow="overflow" horzOverflow="overflow" vert="horz" wrap="square" lIns="0" tIns="0" rIns="0" bIns="0" numCol="1" spcCol="0" rtlCol="0" fromWordArt="0" anchor="t" anchorCtr="0" forceAA="0" compatLnSpc="1">
-                        <a:prstTxWarp prst="textNoShape">
-                          <a:avLst/>
-                        </a:prstTxWarp>
-                        <a:spAutoFit/>
-                      </wps:bodyPr>
-                    </wps:wsp>
-                  </a:graphicData>
-                </a:graphic>
-              </wp:anchor>
-            </w:drawing>
-          </mc:Choice>
-          <mc:Fallback>
-            <w:pict>
-              <v:shapetype w14:anchorId="42FFBD50" id="_x0000_t202" coordsize="21600,21600" o:spt="202" path="m,l,21600r21600,l21600,xe">
-                <v:stroke joinstyle="miter"/>
-                <v:path gradientshapeok="t" o:connecttype="rect"/>
-              </v:shapetype>
-              <v:shape id="Zone de texte 4" o:spid="_x0000_s1026" type="#_x0000_t202" style="position:absolute;left:0;text-align:left;margin-left:88.05pt;margin-top:160.15pt;width:277.5pt;height:.05pt;z-index:251658242;visibility:visible;mso-wrap-style:square;mso-wrap-distance-left:9pt;mso-wrap-distance-top:0;mso-wrap-distance-right:9pt;mso-wrap-distance-bottom:0;mso-position-horizontal:absolute;mso-position-horizontal-relative:text;mso-position-vertical:absolute;mso-position-vertical-relative:text;v-text-anchor:top" o:gfxdata="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" stroked="f">
-                <v:textbox style="mso-fit-shape-to-text:t" inset="0,0,0,0">
-                  <w:txbxContent>
-                    <w:p>
-                      <w:pPr>
-                        <w:pStyle w:val="Lgende"/>
-                        <w:rPr>
-                          <w:noProof/>
-                          <w:sz w:val="21"/>
-                          <w:szCs w:val="21"/>
-                          <w:lang w:val="en-US"/>
-                        </w:rPr>
-                      </w:pPr>
-                      <w:r>
-                        <w:rPr>
-                          <w:lang w:val="en-US"/>
-                        </w:rPr>
-                        <w:t xml:space="preserve">Figure </w:t>
-                      </w:r>
-                      <w:r>
-                        <w:fldChar w:fldCharType="begin"/>
-                      </w:r>
-                      <w:r>
-                        <w:rPr>
-                          <w:lang w:val="en-US"/>
-                        </w:rPr>
-                        <w:instrText xml:space="preserve"> SEQ Figure \* ARABIC </w:instrText>
-                      </w:r>
-                      <w:r>
-                        <w:fldChar w:fldCharType="separate"/>
-                      </w:r>
-                      <w:r>
-                        <w:rPr>
-                          <w:noProof/>
-                          <w:lang w:val="en-US"/>
-                        </w:rPr>
-                        <w:t>2</w:t>
-                      </w:r>
-                      <w:r>
-                        <w:fldChar w:fldCharType="end"/>
-                      </w:r>
-                      <w:r>
-                        <w:rPr>
-                          <w:lang w:val="en-US"/>
-                        </w:rPr>
-                        <w:t>: Surfactant role in the respiratory system</w:t>
-                      </w:r>
-                    </w:p>
-                  </w:txbxContent>
-                </v:textbox>
-                <w10:wrap type="topAndBottom"/>
-              </v:shape>
-            </w:pict>
-          </mc:Fallback>
-        </mc:AlternateContent>
-      </w:r>
-      <w:r>
-        <w:rPr>
-          <w:rFonts w:ascii="Times New Roman" w:hAnsi="Times New Roman" w:cs="Times New Roman"/>
-          <w:noProof/>
-        </w:rPr>
-        <w:drawing>
-          <wp:anchor distT="0" distB="0" distL="114300" distR="114300" simplePos="0" relativeHeight="251658240" behindDoc="1" locked="0" layoutInCell="1" allowOverlap="1" wp14:anchorId="0EFFF616" wp14:editId="49A52F0F">
-            <wp:simplePos x="0" y="0"/>
-            <wp:positionH relativeFrom="margin">
-              <wp:posOffset>1118870</wp:posOffset>
-            </wp:positionH>
-            <wp:positionV relativeFrom="paragraph">
-              <wp:posOffset>200660</wp:posOffset>
-            </wp:positionV>
-            <wp:extent cx="3164840" cy="1724025"/>
-            <wp:effectExtent l="0" t="0" r="0" b="9525"/>
-            <wp:wrapTopAndBottom/>
-            <wp:docPr id="2" name="Image 2" descr="RÃ©sultat de recherche d'images pour &quot;alvÃ©ole superficial tension and surfactant&quot;"/>
-            <wp:cNvGraphicFramePr>
-              <a:graphicFrameLocks xmlns:a="http://schemas.openxmlformats.org/drawingml/2006/main" noChangeAspect="1"/>
-            </wp:cNvGraphicFramePr>
-            <a:graphic xmlns:a="http://schemas.openxmlformats.org/drawingml/2006/main">
-              <a:graphicData uri="http://schemas.openxmlformats.org/drawingml/2006/picture">
-                <pic:pic xmlns:pic="http://schemas.openxmlformats.org/drawingml/2006/picture">
-                  <pic:nvPicPr>
-                    <pic:cNvPr id="0" name="Picture 1" descr="RÃ©sultat de recherche d'images pour &quot;alvÃ©ole superficial tension and surfactant&quot;"/>
-                    <pic:cNvPicPr>
-                      <a:picLocks noChangeAspect="1" noChangeArrowheads="1"/>
-                    </pic:cNvPicPr>
-                  </pic:nvPicPr>
-                  <pic:blipFill>
-                    <a:blip r:embed="rId15">
-                      <a:extLst>
-                        <a:ext uri="{28A0092B-C50C-407E-A947-70E740481C1C}">
-                          <a14:useLocalDpi xmlns:a14="http://schemas.microsoft.com/office/drawing/2010/main" val="0"/>
-                        </a:ext>
-                      </a:extLst>
-                    </a:blip>
-                    <a:srcRect/>
-                    <a:stretch>
-                      <a:fillRect/>
-                    </a:stretch>
-                  </pic:blipFill>
-                  <pic:spPr bwMode="auto">
-                    <a:xfrm>
-                      <a:off x="0" y="0"/>
-                      <a:ext cx="3164840" cy="1724025"/>
-                    </a:xfrm>
-                    <a:prstGeom prst="rect">
-                      <a:avLst/>
-                    </a:prstGeom>
-                    <a:noFill/>
-                    <a:ln>
-                      <a:noFill/>
-                    </a:ln>
-                  </pic:spPr>
-                </pic:pic>
-              </a:graphicData>
-            </a:graphic>
-            <wp14:sizeRelH relativeFrom="margin">
-              <wp14:pctWidth>0</wp14:pctWidth>
-            </wp14:sizeRelH>
-            <wp14:sizeRelV relativeFrom="margin">
-              <wp14:pctHeight>0</wp14:pctHeight>
-            </wp14:sizeRelV>
-          </wp:anchor>
-        </w:drawing>
-      </w:r>
-      <w:r>
-        <w:rPr>
-          <w:rFonts w:ascii="Times New Roman" w:hAnsi="Times New Roman" w:cs="Times New Roman"/>
-          <w:noProof/>
-        </w:rPr>
-        <mc:AlternateContent>
-          <mc:Choice Requires="wps">
-            <w:drawing>
-              <wp:anchor distT="0" distB="0" distL="114300" distR="114300" simplePos="0" relativeHeight="251658243" behindDoc="0" locked="0" layoutInCell="1" allowOverlap="1" wp14:anchorId="18BABDA4" wp14:editId="610B1F79">
-                <wp:simplePos x="0" y="0"/>
-                <wp:positionH relativeFrom="column">
-                  <wp:posOffset>4860925</wp:posOffset>
-                </wp:positionH>
-                <wp:positionV relativeFrom="paragraph">
-                  <wp:posOffset>144633</wp:posOffset>
-                </wp:positionV>
-                <wp:extent cx="1160585" cy="534573"/>
-                <wp:effectExtent l="0" t="0" r="20955" b="18415"/>
-                <wp:wrapNone/>
-                <wp:docPr id="7" name="Zone de texte 7"/>
-                <wp:cNvGraphicFramePr/>
-                <a:graphic xmlns:a="http://schemas.openxmlformats.org/drawingml/2006/main">
-                  <a:graphicData uri="http://schemas.microsoft.com/office/word/2010/wordprocessingShape">
-                    <wps:wsp>
-                      <wps:cNvSpPr txBox="1"/>
-                      <wps:spPr>
-                        <a:xfrm>
-                          <a:off x="0" y="0"/>
-                          <a:ext cx="1160585" cy="534573"/>
-                        </a:xfrm>
-                        <a:prstGeom prst="rect">
-                          <a:avLst/>
-                        </a:prstGeom>
-                        <a:solidFill>
-                          <a:schemeClr val="lt1"/>
-                        </a:solidFill>
-                        <a:ln w="6350">
-                          <a:solidFill>
-                            <a:prstClr val="black"/>
-                          </a:solidFill>
-                        </a:ln>
-                      </wps:spPr>
-                      <wps:txbx>
-                        <w:txbxContent>
-                          <w:p>
-                            <w:r>
-                              <w:rPr>
-                                <w:highlight w:val="green"/>
-                              </w:rPr>
-                              <w:t>REFAIRE le SCHEMA</w:t>
-                            </w:r>
-                          </w:p>
-                        </w:txbxContent>
-                      </wps:txbx>
-                      <wps:bodyPr rot="0" spcFirstLastPara="0" vertOverflow="overflow" horzOverflow="overflow" vert="horz" wrap="square" lIns="91440" tIns="45720" rIns="91440" bIns="45720" numCol="1" spcCol="0" rtlCol="0" fromWordArt="0" anchor="t" anchorCtr="0" forceAA="0" compatLnSpc="1">
-                        <a:prstTxWarp prst="textNoShape">
-                          <a:avLst/>
-                        </a:prstTxWarp>
-                        <a:noAutofit/>
-                      </wps:bodyPr>
-                    </wps:wsp>
-                  </a:graphicData>
-                </a:graphic>
-                <wp14:sizeRelV relativeFrom="margin">
-                  <wp14:pctHeight>0</wp14:pctHeight>
-                </wp14:sizeRelV>
-              </wp:anchor>
-            </w:drawing>
-          </mc:Choice>
-          <mc:Fallback>
-            <w:pict>
-              <v:shape w14:anchorId="18BABDA4" id="Zone de texte 7" o:spid="_x0000_s1027" type="#_x0000_t202" style="position:absolute;left:0;text-align:left;margin-left:382.75pt;margin-top:11.4pt;width:91.4pt;height:42.1pt;z-index:251658243;visibility:visible;mso-wrap-style:square;mso-height-percent:0;mso-wrap-distance-left:9pt;mso-wrap-distance-top:0;mso-wrap-distance-right:9pt;mso-wrap-distance-bottom:0;mso-position-horizontal:absolute;mso-position-horizontal-relative:text;mso-position-vertical:absolute;mso-position-vertical-relative:text;mso-height-percent:0;mso-height-relative:margin;v-text-anchor:top" o:gfxdata="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" fillcolor="white [3201]" strokeweight=".5pt">
-                <v:textbox>
-                  <w:txbxContent>
-                    <w:p>
-                      <w:r>
-                        <w:rPr>
-                          <w:highlight w:val="green"/>
-                        </w:rPr>
-                        <w:t>REFAIRE le SCHEMA</w:t>
-                      </w:r>
-                    </w:p>
-                  </w:txbxContent>
-                </v:textbox>
-              </v:shape>
-            </w:pict>
-          </mc:Fallback>
-        </mc:AlternateContent>
-      </w:r>
-      <w:r>
-        <w:rPr>
-          <w:rFonts w:ascii="Times New Roman" w:hAnsi="Times New Roman" w:cs="Times New Roman"/>
-          <w:noProof/>
-        </w:rPr>
-        <mc:AlternateContent>
-          <mc:Choice Requires="wps">
-            <w:drawing>
-              <wp:anchor distT="0" distB="0" distL="114300" distR="114300" simplePos="0" relativeHeight="251658241" behindDoc="0" locked="0" layoutInCell="1" allowOverlap="1" wp14:anchorId="4BEEF363" wp14:editId="02C35AAC">
-                <wp:simplePos x="0" y="0"/>
-                <wp:positionH relativeFrom="column">
-                  <wp:posOffset>4897755</wp:posOffset>
-                </wp:positionH>
-                <wp:positionV relativeFrom="paragraph">
-                  <wp:posOffset>737235</wp:posOffset>
-                </wp:positionV>
-                <wp:extent cx="1384300" cy="711200"/>
-                <wp:effectExtent l="0" t="0" r="25400" b="12700"/>
-                <wp:wrapNone/>
-                <wp:docPr id="3" name="Zone de texte 3"/>
-                <wp:cNvGraphicFramePr/>
-                <a:graphic xmlns:a="http://schemas.openxmlformats.org/drawingml/2006/main">
-                  <a:graphicData uri="http://schemas.microsoft.com/office/word/2010/wordprocessingShape">
-                    <wps:wsp>
-                      <wps:cNvSpPr txBox="1"/>
-                      <wps:spPr>
-                        <a:xfrm>
-                          <a:off x="0" y="0"/>
-                          <a:ext cx="1384300" cy="711200"/>
-                        </a:xfrm>
-                        <a:prstGeom prst="rect">
-                          <a:avLst/>
-                        </a:prstGeom>
-                        <a:solidFill>
-                          <a:schemeClr val="lt1"/>
-                        </a:solidFill>
-                        <a:ln w="6350">
-                          <a:solidFill>
-                            <a:prstClr val="black"/>
-                          </a:solidFill>
-                        </a:ln>
-                      </wps:spPr>
-                      <wps:txbx>
-                        <w:txbxContent>
-                          <w:p>
-                            <w:hyperlink r:id="rId16" w:history="1">
-                              <w:r>
-                                <w:rPr>
-                                  <w:rStyle w:val="Lienhypertexte"/>
-                                </w:rPr>
-                                <w:t>https://ib.bioninja.com.au/standard-level/topic-6-human-physiology/64-gas-exchange/pneumocytes.html</w:t>
-                              </w:r>
-                            </w:hyperlink>
-                          </w:p>
-                        </w:txbxContent>
-                      </wps:txbx>
-                      <wps:bodyPr rot="0" spcFirstLastPara="0" vertOverflow="overflow" horzOverflow="overflow" vert="horz" wrap="square" lIns="91440" tIns="45720" rIns="91440" bIns="45720" numCol="1" spcCol="0" rtlCol="0" fromWordArt="0" anchor="t" anchorCtr="0" forceAA="0" compatLnSpc="1">
-                        <a:prstTxWarp prst="textNoShape">
-                          <a:avLst/>
-                        </a:prstTxWarp>
-                        <a:noAutofit/>
-                      </wps:bodyPr>
-                    </wps:wsp>
-                  </a:graphicData>
-                </a:graphic>
-              </wp:anchor>
-            </w:drawing>
-          </mc:Choice>
-          <mc:Fallback>
-            <w:pict>
-              <v:shape w14:anchorId="4BEEF363" id="Zone de texte 3" o:spid="_x0000_s1028" type="#_x0000_t202" style="position:absolute;left:0;text-align:left;margin-left:385.65pt;margin-top:58.05pt;width:109pt;height:56pt;z-index:251658241;visibility:visible;mso-wrap-style:square;mso-wrap-distance-left:9pt;mso-wrap-distance-top:0;mso-wrap-distance-right:9pt;mso-wrap-distance-bottom:0;mso-position-horizontal:absolute;mso-position-horizontal-relative:text;mso-position-vertical:absolute;mso-position-vertical-relative:text;v-text-anchor:top" o:gfxdata="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" fillcolor="white [3201]" strokeweight=".5pt">
-                <v:textbox>
-                  <w:txbxContent>
-                    <w:p>
-                      <w:hyperlink r:id="rId17" w:history="1">
-                        <w:r>
-                          <w:rPr>
-                            <w:rStyle w:val="Lienhypertexte"/>
-                          </w:rPr>
-                          <w:t>https://ib.bioninja.com.au/standard-level/topic-6-human-physiology/64-gas-exchange/pneumocytes.html</w:t>
-                        </w:r>
-                      </w:hyperlink>
-                    </w:p>
-                  </w:txbxContent>
-                </v:textbox>
-              </v:shape>
-            </w:pict>
-          </mc:Fallback>
-        </mc:AlternateContent>
-      </w:r>
-    </w:p>
-    <w:p>
-      <w:pPr>
-        <w:jc w:val="both"/>
-        <w:rPr>
-          <w:rFonts w:ascii="Times New Roman" w:hAnsi="Times New Roman" w:cs="Times New Roman"/>
-          <w:color w:val="000000"/>
-          <w:shd w:val="clear" w:color="auto" w:fill="FFFFFF"/>
-          <w:lang w:val="en-US"/>
-        </w:rPr>
-      </w:pPr>
-    </w:p>
-    <w:p>
-      <w:pPr>
-        <w:jc w:val="both"/>
-        <w:rPr>
-          <w:rFonts w:ascii="Times New Roman" w:hAnsi="Times New Roman" w:cs="Times New Roman"/>
-          <w:color w:val="000000"/>
-          <w:shd w:val="clear" w:color="auto" w:fill="FFFFFF"/>
-          <w:lang w:val="en-US"/>
-        </w:rPr>
-      </w:pPr>
-      <w:r>
-        <w:rPr>
-          <w:rFonts w:ascii="Times New Roman" w:hAnsi="Times New Roman" w:cs="Times New Roman"/>
-          <w:color w:val="000000"/>
-          <w:shd w:val="clear" w:color="auto" w:fill="FFFFFF"/>
-          <w:lang w:val="en-US"/>
-        </w:rPr>
-        <w:t xml:space="preserve">The production of surfactant begins by 24 weeks’ gestation, which is very late in pregnancy. Consequently, the vast majority of babies born under 32 weeks’ gestation need respiratory supports. </w:t>
-      </w:r>
-      <w:r>
-        <w:rPr>
-          <w:rStyle w:val="Appeldenotedefin"/>
-          <w:rFonts w:ascii="Times New Roman" w:hAnsi="Times New Roman" w:cs="Times New Roman"/>
-          <w:color w:val="000000"/>
-          <w:shd w:val="clear" w:color="auto" w:fill="FFFFFF"/>
-          <w:lang w:val="en-US"/>
-        </w:rPr>
-        <w:endnoteReference w:id="6"/>
-      </w:r>
-    </w:p>
-    <w:p>
-      <w:pPr>
-        <w:pStyle w:val="Titre3"/>
-        <w:rPr>
-          <w:lang w:val="fr-FR"/>
-        </w:rPr>
-      </w:pPr>
-      <w:bookmarkStart w:id="9" w:name="_Toc15046476"/>
-      <w:r>
-        <w:rPr>
-          <w:lang w:val="fr-FR"/>
-        </w:rPr>
-        <w:t xml:space="preserve">RDS </w:t>
-      </w:r>
-      <w:proofErr w:type="spellStart"/>
-      <w:r>
-        <w:rPr>
-          <w:lang w:val="fr-FR"/>
-        </w:rPr>
-        <w:t>Therapies</w:t>
-      </w:r>
-      <w:bookmarkEnd w:id="9"/>
-      <w:proofErr w:type="spellEnd"/>
-      <w:r>
-        <w:rPr>
-          <w:lang w:val="fr-FR"/>
-        </w:rPr>
-        <w:t xml:space="preserve"> </w:t>
-      </w:r>
-    </w:p>
-    <w:p>
-      <w:pPr>
-        <w:jc w:val="both"/>
-        <w:rPr>
-          <w:rFonts w:ascii="Times New Roman" w:hAnsi="Times New Roman" w:cs="Times New Roman"/>
-          <w:lang w:val="en-US"/>
-        </w:rPr>
-      </w:pPr>
-      <w:r>
-        <w:rPr>
-          <w:rFonts w:ascii="Times New Roman" w:hAnsi="Times New Roman" w:cs="Times New Roman"/>
-          <w:lang w:val="en-US"/>
-        </w:rPr>
-        <w:t xml:space="preserve">The RDS can lead to serious consequences, including death. </w:t>
-      </w:r>
-      <w:r>
-        <w:rPr>
-          <w:rFonts w:ascii="Times New Roman" w:hAnsi="Times New Roman" w:cs="Times New Roman"/>
-          <w:lang w:val="en-US"/>
-        </w:rPr>
-        <w:t>D</w:t>
-      </w:r>
-      <w:r>
-        <w:rPr>
-          <w:rFonts w:ascii="Times New Roman" w:hAnsi="Times New Roman" w:cs="Times New Roman"/>
-          <w:lang w:val="en-US"/>
-        </w:rPr>
-        <w:t>ifferent treatments exit to overcome respiratory dysfunction</w:t>
-      </w:r>
-      <w:r>
-        <w:rPr>
-          <w:rFonts w:ascii="Times New Roman" w:hAnsi="Times New Roman" w:cs="Times New Roman"/>
-          <w:lang w:val="en-US"/>
-        </w:rPr>
-        <w:t xml:space="preserve">, which </w:t>
-      </w:r>
-      <w:r>
-        <w:rPr>
-          <w:rFonts w:ascii="Times New Roman" w:hAnsi="Times New Roman" w:cs="Times New Roman"/>
-          <w:lang w:val="en-US"/>
-        </w:rPr>
-        <w:t xml:space="preserve">ensure that the infants' organs get enough oxygen to work well. </w:t>
-      </w:r>
-    </w:p>
-    <w:p>
-      <w:pPr>
-        <w:rPr>
-          <w:lang w:val="en-US"/>
-        </w:rPr>
-      </w:pPr>
-      <w:r>
-        <w:rPr>
-          <w:rFonts w:ascii="Times New Roman" w:hAnsi="Times New Roman" w:cs="Times New Roman"/>
-          <w:lang w:val="en-US"/>
-        </w:rPr>
-        <w:t>First and foremost, all e</w:t>
-      </w:r>
-      <w:r>
-        <w:rPr>
-          <w:rFonts w:ascii="Times New Roman" w:hAnsi="Times New Roman" w:cs="Times New Roman"/>
-          <w:lang w:val="en-US"/>
-        </w:rPr>
-        <w:t>nfants who have breathing problems</w:t>
-      </w:r>
-      <w:r>
-        <w:rPr>
-          <w:lang w:val="en-US"/>
-        </w:rPr>
-        <w:t xml:space="preserve"> </w:t>
-      </w:r>
-      <w:r>
-        <w:rPr>
-          <w:rFonts w:ascii="Times New Roman" w:hAnsi="Times New Roman" w:cs="Times New Roman"/>
-          <w:lang w:val="en-US"/>
-        </w:rPr>
-        <w:t xml:space="preserve">need </w:t>
-      </w:r>
-      <w:r>
-        <w:rPr>
-          <w:rFonts w:ascii="Times New Roman" w:hAnsi="Times New Roman" w:cs="Times New Roman"/>
-          <w:b/>
-          <w:bCs/>
-          <w:lang w:val="en-US"/>
-        </w:rPr>
-        <w:t>respiratory supports</w:t>
-      </w:r>
-      <w:r>
-        <w:rPr>
-          <w:rFonts w:ascii="Times New Roman" w:hAnsi="Times New Roman" w:cs="Times New Roman"/>
-          <w:lang w:val="en-US"/>
-        </w:rPr>
-        <w:t>. Different aids exist</w:t>
-      </w:r>
-      <w:r>
-        <w:rPr>
-          <w:rFonts w:ascii="Times New Roman" w:hAnsi="Times New Roman" w:cs="Times New Roman"/>
-          <w:lang w:val="en-US"/>
-        </w:rPr>
-        <w:t xml:space="preserve">, </w:t>
-      </w:r>
-      <w:r>
-        <w:rPr>
-          <w:rFonts w:ascii="Times New Roman" w:hAnsi="Times New Roman" w:cs="Times New Roman"/>
-          <w:lang w:val="en-US"/>
-        </w:rPr>
-        <w:t xml:space="preserve">summarized in the table </w:t>
-      </w:r>
-      <w:r>
-        <w:rPr>
-          <w:rFonts w:ascii="Times New Roman" w:hAnsi="Times New Roman" w:cs="Times New Roman"/>
-          <w:highlight w:val="darkCyan"/>
-          <w:lang w:val="en-US"/>
-        </w:rPr>
-        <w:t>...</w:t>
-      </w:r>
-      <w:r>
-        <w:rPr>
-          <w:rFonts w:ascii="Times New Roman" w:hAnsi="Times New Roman" w:cs="Times New Roman"/>
-          <w:lang w:val="en-US"/>
-        </w:rPr>
-        <w:t xml:space="preserve"> below.</w:t>
-      </w:r>
-      <w:r>
-        <w:rPr>
-          <w:rFonts w:ascii="Times New Roman" w:hAnsi="Times New Roman" w:cs="Times New Roman"/>
-          <w:lang w:val="en-US"/>
-        </w:rPr>
-        <w:t xml:space="preserve"> </w:t>
-      </w:r>
-      <w:r>
-        <w:rPr>
-          <w:rFonts w:ascii="Times New Roman" w:hAnsi="Times New Roman" w:cs="Times New Roman"/>
-          <w:lang w:val="en-US"/>
-        </w:rPr>
-        <w:t xml:space="preserve">According to their clinical signs, </w:t>
-      </w:r>
-      <w:r>
-        <w:rPr>
-          <w:rFonts w:ascii="Times New Roman" w:hAnsi="Times New Roman" w:cs="Times New Roman"/>
-          <w:lang w:val="en-US"/>
-        </w:rPr>
-        <w:t>neonates</w:t>
-      </w:r>
-      <w:r>
-        <w:rPr>
-          <w:rFonts w:ascii="Times New Roman" w:hAnsi="Times New Roman" w:cs="Times New Roman"/>
-          <w:lang w:val="en-US"/>
-        </w:rPr>
-        <w:t xml:space="preserve"> will have one </w:t>
-      </w:r>
-      <w:r>
-        <w:rPr>
-          <w:rFonts w:ascii="Times New Roman" w:hAnsi="Times New Roman" w:cs="Times New Roman"/>
-          <w:lang w:val="en-US"/>
-        </w:rPr>
-        <w:t>support</w:t>
-      </w:r>
-      <w:r>
-        <w:rPr>
-          <w:rFonts w:ascii="Times New Roman" w:hAnsi="Times New Roman" w:cs="Times New Roman"/>
-          <w:lang w:val="en-US"/>
-        </w:rPr>
-        <w:t xml:space="preserve"> rather than another. </w:t>
-      </w:r>
-    </w:p>
-    <w:p>
-      <w:pPr>
-        <w:jc w:val="both"/>
-        <w:rPr>
-          <w:rFonts w:ascii="Times New Roman" w:hAnsi="Times New Roman" w:cs="Times New Roman"/>
-          <w:lang w:val="en-US"/>
-        </w:rPr>
-      </w:pPr>
-    </w:p>
-    <w:p>
-      <w:pPr>
-        <w:jc w:val="both"/>
-        <w:rPr>
-          <w:rFonts w:ascii="Times New Roman" w:hAnsi="Times New Roman" w:cs="Times New Roman"/>
-          <w:lang w:val="en-US"/>
-        </w:rPr>
-      </w:pPr>
-    </w:p>
-    <w:p>
-      <w:pPr>
-        <w:jc w:val="both"/>
-        <w:rPr>
-          <w:rFonts w:ascii="Times New Roman" w:hAnsi="Times New Roman" w:cs="Times New Roman"/>
-          <w:lang w:val="en-US"/>
-        </w:rPr>
-      </w:pPr>
-      <w:r>
-        <w:rPr>
-          <w:rFonts w:ascii="Times New Roman" w:hAnsi="Times New Roman" w:cs="Times New Roman"/>
-          <w:noProof/>
-          <w:color w:val="6666FF"/>
-          <w:lang w:val="en-US"/>
-        </w:rPr>
-        <w:lastRenderedPageBreak/>
-        <w:drawing>
-          <wp:anchor distT="0" distB="0" distL="114300" distR="114300" simplePos="0" relativeHeight="251660303" behindDoc="0" locked="0" layoutInCell="1" allowOverlap="1" wp14:anchorId="1427E80C" wp14:editId="09334A73">
-            <wp:simplePos x="0" y="0"/>
-            <wp:positionH relativeFrom="margin">
-              <wp:align>center</wp:align>
-            </wp:positionH>
-            <wp:positionV relativeFrom="paragraph">
-              <wp:posOffset>57199</wp:posOffset>
-            </wp:positionV>
-            <wp:extent cx="4578985" cy="1951990"/>
-            <wp:effectExtent l="0" t="0" r="0" b="10160"/>
-            <wp:wrapTopAndBottom/>
-            <wp:docPr id="11" name="Diagramme 11"/>
-            <wp:cNvGraphicFramePr/>
-            <a:graphic xmlns:a="http://schemas.openxmlformats.org/drawingml/2006/main">
-              <a:graphicData uri="http://schemas.openxmlformats.org/drawingml/2006/diagram">
-                <dgm:relIds xmlns:dgm="http://schemas.openxmlformats.org/drawingml/2006/diagram" xmlns:r="http://schemas.openxmlformats.org/officeDocument/2006/relationships" r:dm="rId18" r:lo="rId19" r:qs="rId20" r:cs="rId21"/>
-              </a:graphicData>
-            </a:graphic>
-            <wp14:sizeRelH relativeFrom="margin">
-              <wp14:pctWidth>0</wp14:pctWidth>
-            </wp14:sizeRelH>
-            <wp14:sizeRelV relativeFrom="margin">
-              <wp14:pctHeight>0</wp14:pctHeight>
-            </wp14:sizeRelV>
-          </wp:anchor>
-        </w:drawing>
-      </w:r>
-      <w:r>
-        <w:rPr>
-          <w:rFonts w:ascii="Times New Roman" w:hAnsi="Times New Roman" w:cs="Times New Roman"/>
-          <w:noProof/>
-          <w:lang w:val="en-US"/>
-        </w:rPr>
-        <mc:AlternateContent>
-          <mc:Choice Requires="wps">
-            <w:drawing>
-              <wp:anchor distT="0" distB="0" distL="114300" distR="114300" simplePos="0" relativeHeight="251661327" behindDoc="0" locked="0" layoutInCell="1" allowOverlap="1" wp14:anchorId="774175E9" wp14:editId="4D615629">
-                <wp:simplePos x="0" y="0"/>
-                <wp:positionH relativeFrom="margin">
-                  <wp:posOffset>788815</wp:posOffset>
-                </wp:positionH>
-                <wp:positionV relativeFrom="paragraph">
-                  <wp:posOffset>2128514</wp:posOffset>
-                </wp:positionV>
-                <wp:extent cx="4459458" cy="499403"/>
+                <wp:extent cx="4458970" cy="304800"/>
                 <wp:effectExtent l="0" t="0" r="0" b="0"/>
                 <wp:wrapNone/>
                 <wp:docPr id="12" name="Zone de texte 12"/>
@@ -5745,7 +5123,7 @@
                       <wps:spPr>
                         <a:xfrm>
                           <a:off x="0" y="0"/>
-                          <a:ext cx="4459458" cy="499403"/>
+                          <a:ext cx="4458970" cy="304800"/>
                         </a:xfrm>
                         <a:prstGeom prst="rect">
                           <a:avLst/>
@@ -5788,6 +5166,13 @@
                               <w:t xml:space="preserve"> The different respiratory supports in Monash Children’s Hospital</w:t>
                             </w:r>
                           </w:p>
+                          <w:p>
+                            <w:pPr>
+                              <w:rPr>
+                                <w:lang w:val="en-US"/>
+                              </w:rPr>
+                            </w:pPr>
+                          </w:p>
                         </w:txbxContent>
                       </wps:txbx>
                       <wps:bodyPr rot="0" spcFirstLastPara="0" vertOverflow="overflow" horzOverflow="overflow" vert="horz" wrap="square" lIns="91440" tIns="45720" rIns="91440" bIns="45720" numCol="1" spcCol="0" rtlCol="0" fromWordArt="0" anchor="t" anchorCtr="0" forceAA="0" compatLnSpc="1">
@@ -5810,7 +5195,11 @@
           </mc:Choice>
           <mc:Fallback>
             <w:pict>
-              <v:shape w14:anchorId="774175E9" id="Zone de texte 12" o:spid="_x0000_s1029" type="#_x0000_t202" style="position:absolute;left:0;text-align:left;margin-left:62.1pt;margin-top:167.6pt;width:351.15pt;height:39.3pt;z-index:251661327;visibility:visible;mso-wrap-style:square;mso-width-percent:0;mso-height-percent:0;mso-wrap-distance-left:9pt;mso-wrap-distance-top:0;mso-wrap-distance-right:9pt;mso-wrap-distance-bottom:0;mso-position-horizontal:absolute;mso-position-horizontal-relative:margin;mso-position-vertical:absolute;mso-position-vertical-relative:text;mso-width-percent:0;mso-height-percent:0;mso-width-relative:margin;mso-height-relative:margin;v-text-anchor:top" o:gfxdata="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" fillcolor="white [3201]" stroked="f" strokeweight=".5pt">
+              <v:shapetype w14:anchorId="774175E9" id="_x0000_t202" coordsize="21600,21600" o:spt="202" path="m,l,21600r21600,l21600,xe">
+                <v:stroke joinstyle="miter"/>
+                <v:path gradientshapeok="t" o:connecttype="rect"/>
+              </v:shapetype>
+              <v:shape id="Zone de texte 12" o:spid="_x0000_s1026" type="#_x0000_t202" style="position:absolute;left:0;text-align:left;margin-left:62.15pt;margin-top:167.3pt;width:351.1pt;height:24pt;z-index:251661327;visibility:visible;mso-wrap-style:square;mso-width-percent:0;mso-height-percent:0;mso-wrap-distance-left:9pt;mso-wrap-distance-top:0;mso-wrap-distance-right:9pt;mso-wrap-distance-bottom:0;mso-position-horizontal:absolute;mso-position-horizontal-relative:margin;mso-position-vertical:absolute;mso-position-vertical-relative:text;mso-width-percent:0;mso-height-percent:0;mso-width-relative:margin;mso-height-relative:margin;v-text-anchor:top" o:gfxdata="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" fillcolor="white [3201]" stroked="f" strokeweight=".5pt">
                 <v:textbox>
                   <w:txbxContent>
                     <w:p>
@@ -5842,6 +5231,13 @@
                         <w:t xml:space="preserve"> The different respiratory supports in Monash Children’s Hospital</w:t>
                       </w:r>
                     </w:p>
+                    <w:p>
+                      <w:pPr>
+                        <w:rPr>
+                          <w:lang w:val="en-US"/>
+                        </w:rPr>
+                      </w:pPr>
+                    </w:p>
                   </w:txbxContent>
                 </v:textbox>
                 <w10:wrap anchorx="margin"/>
@@ -5850,6 +5246,41 @@
           </mc:Fallback>
         </mc:AlternateContent>
       </w:r>
+      <w:r>
+        <w:rPr>
+          <w:rFonts w:ascii="Times New Roman" w:hAnsi="Times New Roman" w:cs="Times New Roman"/>
+          <w:noProof/>
+          <w:color w:val="6666FF"/>
+          <w:lang w:val="en-US"/>
+        </w:rPr>
+        <w:drawing>
+          <wp:anchor distT="0" distB="0" distL="114300" distR="114300" simplePos="0" relativeHeight="251660303" behindDoc="0" locked="0" layoutInCell="1" allowOverlap="1" wp14:anchorId="1427E80C" wp14:editId="38834400">
+            <wp:simplePos x="0" y="0"/>
+            <wp:positionH relativeFrom="margin">
+              <wp:align>center</wp:align>
+            </wp:positionH>
+            <wp:positionV relativeFrom="paragraph">
+              <wp:posOffset>57199</wp:posOffset>
+            </wp:positionV>
+            <wp:extent cx="4578985" cy="1951990"/>
+            <wp:effectExtent l="0" t="0" r="0" b="10160"/>
+            <wp:wrapTopAndBottom/>
+            <wp:docPr id="11" name="Diagramme 11"/>
+            <wp:cNvGraphicFramePr/>
+            <a:graphic xmlns:a="http://schemas.openxmlformats.org/drawingml/2006/main">
+              <a:graphicData uri="http://schemas.openxmlformats.org/drawingml/2006/diagram">
+                <dgm:relIds xmlns:dgm="http://schemas.openxmlformats.org/drawingml/2006/diagram" xmlns:r="http://schemas.openxmlformats.org/officeDocument/2006/relationships" r:dm="rId14" r:lo="rId15" r:qs="rId16" r:cs="rId17"/>
+              </a:graphicData>
+            </a:graphic>
+            <wp14:sizeRelH relativeFrom="margin">
+              <wp14:pctWidth>0</wp14:pctWidth>
+            </wp14:sizeRelH>
+            <wp14:sizeRelV relativeFrom="margin">
+              <wp14:pctHeight>0</wp14:pctHeight>
+            </wp14:sizeRelV>
+          </wp:anchor>
+        </w:drawing>
+      </w:r>
     </w:p>
     <w:p>
       <w:pPr>
@@ -5864,41 +5295,34 @@
       <w:pPr>
         <w:jc w:val="both"/>
         <w:rPr>
-          <w:rFonts w:ascii="Times New Roman" w:hAnsi="Times New Roman" w:cs="Times New Roman"/>
-          <w:lang w:val="en-US"/>
-        </w:rPr>
-      </w:pPr>
-      <w:r>
-        <w:rPr>
-          <w:rFonts w:ascii="Times New Roman" w:hAnsi="Times New Roman" w:cs="Times New Roman"/>
+          <w:rFonts w:cstheme="minorHAnsi"/>
+          <w:lang w:val="en-US"/>
+        </w:rPr>
+      </w:pPr>
+      <w:r>
+        <w:rPr>
+          <w:rFonts w:cstheme="minorHAnsi"/>
           <w:lang w:val="en-US"/>
         </w:rPr>
         <w:t xml:space="preserve">The course of therapy depends on the lung immaturity seriousness, </w:t>
       </w:r>
       <w:r>
         <w:rPr>
-          <w:rFonts w:ascii="Times New Roman" w:hAnsi="Times New Roman" w:cs="Times New Roman"/>
-          <w:lang w:val="en-US"/>
-        </w:rPr>
-        <w:t>and some newborns will need additional treatment</w:t>
-      </w:r>
-      <w:r>
-        <w:rPr>
-          <w:rFonts w:ascii="Times New Roman" w:hAnsi="Times New Roman" w:cs="Times New Roman"/>
-          <w:lang w:val="en-US"/>
-        </w:rPr>
-        <w:t xml:space="preserve">. </w:t>
-      </w:r>
-      <w:r>
-        <w:rPr>
-          <w:rFonts w:ascii="Times New Roman" w:hAnsi="Times New Roman" w:cs="Times New Roman"/>
+          <w:rFonts w:cstheme="minorHAnsi"/>
+          <w:lang w:val="en-US"/>
+        </w:rPr>
+        <w:t xml:space="preserve">and some newborns will need additional treatment. </w:t>
+      </w:r>
+      <w:r>
+        <w:rPr>
+          <w:rFonts w:cstheme="minorHAnsi"/>
           <w:lang w:val="en-US"/>
         </w:rPr>
         <w:t xml:space="preserve">When newborns need a lot of oxygen, it means that their surfactant production is very insufficient, even non-existent. The </w:t>
       </w:r>
       <w:r>
         <w:rPr>
-          <w:rFonts w:ascii="Times New Roman" w:hAnsi="Times New Roman" w:cs="Times New Roman"/>
+          <w:rFonts w:cstheme="minorHAnsi"/>
           <w:b/>
           <w:bCs/>
           <w:lang w:val="en-US"/>
@@ -5907,7 +5331,7 @@
       </w:r>
       <w:r>
         <w:rPr>
-          <w:rFonts w:ascii="Times New Roman" w:hAnsi="Times New Roman" w:cs="Times New Roman"/>
+          <w:rFonts w:cstheme="minorHAnsi"/>
           <w:lang w:val="en-US"/>
         </w:rPr>
         <w:t xml:space="preserve"> is then necessary, which aims to give surfactant to the neonate lungs. This treatment is now a well-established therapy in the Neonatal Intensive Care Unit (NICU), but opinions still differ for its use</w:t>
@@ -5915,38 +5339,48 @@
       <w:r>
         <w:rPr>
           <w:rStyle w:val="Appeldenotedefin"/>
-          <w:rFonts w:ascii="Times New Roman" w:hAnsi="Times New Roman" w:cs="Times New Roman"/>
-          <w:lang w:val="en-US"/>
-        </w:rPr>
-        <w:endnoteReference w:id="7"/>
-      </w:r>
-      <w:r>
-        <w:rPr>
-          <w:rFonts w:ascii="Times New Roman" w:hAnsi="Times New Roman" w:cs="Times New Roman"/>
+          <w:rFonts w:cstheme="minorHAnsi"/>
+          <w:lang w:val="en-US"/>
+        </w:rPr>
+        <w:endnoteReference w:id="6"/>
+      </w:r>
+      <w:r>
+        <w:rPr>
+          <w:rFonts w:cstheme="minorHAnsi"/>
           <w:lang w:val="en-US"/>
         </w:rPr>
         <w:t xml:space="preserve">. </w:t>
       </w:r>
       <w:r>
         <w:rPr>
-          <w:rFonts w:ascii="Times New Roman" w:hAnsi="Times New Roman" w:cs="Times New Roman"/>
+          <w:rFonts w:cstheme="minorHAnsi"/>
           <w:i/>
           <w:iCs/>
           <w:lang w:val="en-US"/>
         </w:rPr>
-        <w:t>When should it be used? What dose to inject?</w:t>
-      </w:r>
-      <w:r>
-        <w:rPr>
-          <w:rFonts w:ascii="Times New Roman" w:hAnsi="Times New Roman" w:cs="Times New Roman"/>
-          <w:lang w:val="en-US"/>
-        </w:rPr>
-        <w:t xml:space="preserve"> Indeed, it is not always well seen to put a foreign substance in a very fragile baby. In addition, the surfactant is not always well absorbed, and never in the same way. </w:t>
+        <w:t xml:space="preserve">When should it be used? </w:t>
+      </w:r>
+      <w:r>
+        <w:rPr>
+          <w:rFonts w:cstheme="minorHAnsi"/>
+          <w:i/>
+          <w:iCs/>
+          <w:lang w:val="en-US"/>
+        </w:rPr>
+        <w:lastRenderedPageBreak/>
+        <w:t>What dose to inject?</w:t>
+      </w:r>
+      <w:r>
+        <w:rPr>
+          <w:rFonts w:cstheme="minorHAnsi"/>
+          <w:lang w:val="en-US"/>
+        </w:rPr>
+        <w:t xml:space="preserve"> In addition, the surfactant is not always well absorbed, and never in the same way. </w:t>
       </w:r>
       <w:proofErr w:type="spellStart"/>
       <w:r>
         <w:rPr>
-          <w:rFonts w:ascii="Times New Roman" w:hAnsi="Times New Roman" w:cs="Times New Roman"/>
+          <w:rFonts w:cstheme="minorHAnsi"/>
           <w:highlight w:val="yellow"/>
           <w:lang w:val="en-US"/>
         </w:rPr>
@@ -5955,7 +5389,7 @@
       <w:proofErr w:type="spellEnd"/>
       <w:r>
         <w:rPr>
-          <w:rFonts w:ascii="Times New Roman" w:hAnsi="Times New Roman" w:cs="Times New Roman"/>
+          <w:rFonts w:cstheme="minorHAnsi"/>
           <w:highlight w:val="yellow"/>
           <w:lang w:val="en-US"/>
         </w:rPr>
@@ -5964,7 +5398,7 @@
       <w:proofErr w:type="gramStart"/>
       <w:r>
         <w:rPr>
-          <w:rFonts w:ascii="Times New Roman" w:hAnsi="Times New Roman" w:cs="Times New Roman"/>
+          <w:rFonts w:cstheme="minorHAnsi"/>
           <w:highlight w:val="yellow"/>
           <w:lang w:val="en-US"/>
         </w:rPr>
@@ -5972,14 +5406,14 @@
       </w:r>
       <w:r>
         <w:rPr>
-          <w:rFonts w:ascii="Times New Roman" w:hAnsi="Times New Roman" w:cs="Times New Roman"/>
+          <w:rFonts w:cstheme="minorHAnsi"/>
           <w:lang w:val="en-US"/>
         </w:rPr>
         <w:t xml:space="preserve">  </w:t>
       </w:r>
       <w:r>
         <w:rPr>
-          <w:rFonts w:ascii="Times New Roman" w:hAnsi="Times New Roman" w:cs="Times New Roman"/>
+          <w:rFonts w:cstheme="minorHAnsi"/>
           <w:lang w:val="en-US"/>
         </w:rPr>
         <w:t>Today</w:t>
@@ -5987,21 +5421,14 @@
       <w:proofErr w:type="gramEnd"/>
       <w:r>
         <w:rPr>
-          <w:rFonts w:ascii="Times New Roman" w:hAnsi="Times New Roman" w:cs="Times New Roman"/>
-          <w:lang w:val="en-US"/>
-        </w:rPr>
-        <w:t xml:space="preserve">, the Monash Children's Hospital uses it when the baby needs more than 30% oxygen, but research in this area continues to be </w:t>
-      </w:r>
-      <w:r>
-        <w:rPr>
-          <w:rFonts w:ascii="Times New Roman" w:hAnsi="Times New Roman" w:cs="Times New Roman"/>
-          <w:lang w:val="en-US"/>
-        </w:rPr>
-        <w:t>conducted.</w:t>
-      </w:r>
-      <w:r>
-        <w:rPr>
-          <w:rFonts w:ascii="Times New Roman" w:hAnsi="Times New Roman" w:cs="Times New Roman"/>
+          <w:rFonts w:cstheme="minorHAnsi"/>
+          <w:lang w:val="en-US"/>
+        </w:rPr>
+        <w:t>, the Monash Children's Hospital uses it when the baby needs more than 30% oxygen, but research in this area continues to be conducted.</w:t>
+      </w:r>
+      <w:r>
+        <w:rPr>
+          <w:rFonts w:cstheme="minorHAnsi"/>
           <w:lang w:val="en-US"/>
         </w:rPr>
         <w:t xml:space="preserve"> </w:t>
@@ -6060,7 +5487,7 @@
                       <wps:txbx>
                         <w:txbxContent>
                           <w:p>
-                            <w:hyperlink r:id="rId23" w:history="1">
+                            <w:hyperlink r:id="rId19" w:history="1">
                               <w:r>
                                 <w:rPr>
                                   <w:rStyle w:val="Lienhypertexte"/>
@@ -6085,11 +5512,11 @@
           </mc:Choice>
           <mc:Fallback>
             <w:pict>
-              <v:shape w14:anchorId="5849E471" id="Zone de texte 10" o:spid="_x0000_s1030" type="#_x0000_t202" style="position:absolute;left:0;text-align:left;margin-left:296.8pt;margin-top:41.45pt;width:70pt;height:57pt;z-index:251671567;visibility:visible;mso-wrap-style:square;mso-wrap-distance-left:9pt;mso-wrap-distance-top:0;mso-wrap-distance-right:9pt;mso-wrap-distance-bottom:0;mso-position-horizontal:absolute;mso-position-horizontal-relative:text;mso-position-vertical:absolute;mso-position-vertical-relative:text;v-text-anchor:top" o:gfxdata="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" fillcolor="white [3201]" strokeweight=".5pt">
+              <v:shape w14:anchorId="5849E471" id="Zone de texte 10" o:spid="_x0000_s1027" type="#_x0000_t202" style="position:absolute;left:0;text-align:left;margin-left:296.8pt;margin-top:41.45pt;width:70pt;height:57pt;z-index:251671567;visibility:visible;mso-wrap-style:square;mso-wrap-distance-left:9pt;mso-wrap-distance-top:0;mso-wrap-distance-right:9pt;mso-wrap-distance-bottom:0;mso-position-horizontal:absolute;mso-position-horizontal-relative:text;mso-position-vertical:absolute;mso-position-vertical-relative:text;v-text-anchor:top" o:gfxdata="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" fillcolor="white [3201]" strokeweight=".5pt">
                 <v:textbox>
                   <w:txbxContent>
                     <w:p>
-                      <w:hyperlink r:id="rId24" w:history="1">
+                      <w:hyperlink r:id="rId20" w:history="1">
                         <w:r>
                           <w:rPr>
                             <w:rStyle w:val="Lienhypertexte"/>
@@ -6137,7 +5564,7 @@
                     </pic:cNvPicPr>
                   </pic:nvPicPr>
                   <pic:blipFill rotWithShape="1">
-                    <a:blip r:embed="rId25" cstate="print">
+                    <a:blip r:embed="rId21" cstate="print">
                       <a:extLst>
                         <a:ext uri="{28A0092B-C50C-407E-A947-70E740481C1C}">
                           <a14:useLocalDpi xmlns:a14="http://schemas.microsoft.com/office/drawing/2010/main" val="0"/>
@@ -6283,7 +5710,7 @@
           </mc:Choice>
           <mc:Fallback>
             <w:pict>
-              <v:shape w14:anchorId="4532C9FC" id="Zone de texte 9" o:spid="_x0000_s1031" type="#_x0000_t202" style="position:absolute;left:0;text-align:left;margin-left:47.6pt;margin-top:119.4pt;width:236.2pt;height:.05pt;z-index:251669519;visibility:visible;mso-wrap-style:square;mso-width-percent:0;mso-wrap-distance-left:9pt;mso-wrap-distance-top:0;mso-wrap-distance-right:9pt;mso-wrap-distance-bottom:0;mso-position-horizontal:absolute;mso-position-horizontal-relative:text;mso-position-vertical:absolute;mso-position-vertical-relative:text;mso-width-percent:0;mso-width-relative:margin;v-text-anchor:top" o:gfxdata="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" stroked="f">
+              <v:shape w14:anchorId="4532C9FC" id="Zone de texte 9" o:spid="_x0000_s1028" type="#_x0000_t202" style="position:absolute;left:0;text-align:left;margin-left:47.6pt;margin-top:119.4pt;width:236.2pt;height:.05pt;z-index:251669519;visibility:visible;mso-wrap-style:square;mso-width-percent:0;mso-wrap-distance-left:9pt;mso-wrap-distance-top:0;mso-wrap-distance-right:9pt;mso-wrap-distance-bottom:0;mso-position-horizontal:absolute;mso-position-horizontal-relative:text;mso-position-vertical:absolute;mso-position-vertical-relative:text;mso-width-percent:0;mso-width-relative:margin;v-text-anchor:top" o:gfxdata="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" stroked="f">
                 <v:textbox style="mso-fit-shape-to-text:t" inset="0,0,0,0">
                   <w:txbxContent>
                     <w:p>
@@ -6369,113 +5796,106 @@
       <w:pPr>
         <w:jc w:val="both"/>
         <w:rPr>
-          <w:rFonts w:ascii="Times New Roman" w:hAnsi="Times New Roman" w:cs="Times New Roman"/>
-          <w:lang w:val="en-US"/>
-        </w:rPr>
-      </w:pPr>
-      <w:r>
-        <w:rPr>
-          <w:rFonts w:ascii="Times New Roman" w:hAnsi="Times New Roman" w:cs="Times New Roman"/>
-          <w:lang w:val="en-US"/>
-        </w:rPr>
-        <w:t>In Monash, a large study is in progress on newborns, whether regarding their respiratory or cardiac signals. One research aimed at doing a better assessment in preterm neonates under 32 weeks to improve their respiratory breath. My internship is part of this research topic, especially regarding the Surfactant Replacement Therapy (SRT). Indeed, lung acoustics reflect lung volume and then their analysis is essential to know more about the treatment</w:t>
-      </w:r>
-      <w:r>
-        <w:rPr>
-          <w:rFonts w:ascii="Times New Roman" w:hAnsi="Times New Roman" w:cs="Times New Roman"/>
-          <w:lang w:val="en-US"/>
-        </w:rPr>
-        <w:t xml:space="preserve"> consequences</w:t>
-      </w:r>
-      <w:r>
-        <w:rPr>
-          <w:rFonts w:ascii="Times New Roman" w:hAnsi="Times New Roman" w:cs="Times New Roman"/>
+          <w:rFonts w:cstheme="minorHAnsi"/>
+          <w:lang w:val="en-US"/>
+        </w:rPr>
+      </w:pPr>
+      <w:r>
+        <w:rPr>
+          <w:rFonts w:cstheme="minorHAnsi"/>
+          <w:lang w:val="en-US"/>
+        </w:rPr>
+        <w:t>In Monash, a large study is in progress on newborns, whether regarding their respiratory or cardiac signals. One research aimed at doing a better assessment in preterm neonates under 32 weeks to improve their respiratory breath. My internship is part of this research topic, especially regarding the Surfactant Replacement Therapy (SRT)</w:t>
+      </w:r>
+      <w:r>
+        <w:rPr>
+          <w:rFonts w:cstheme="minorHAnsi"/>
+          <w:lang w:val="en-US"/>
+        </w:rPr>
+        <w:t xml:space="preserve"> to know more about its consequences</w:t>
+      </w:r>
+      <w:r>
+        <w:rPr>
+          <w:rFonts w:cstheme="minorHAnsi"/>
           <w:lang w:val="en-US"/>
         </w:rPr>
         <w:t xml:space="preserve">. </w:t>
       </w:r>
       <w:r>
         <w:rPr>
-          <w:rFonts w:ascii="Times New Roman" w:hAnsi="Times New Roman" w:cs="Times New Roman"/>
+          <w:rFonts w:cstheme="minorHAnsi"/>
           <w:lang w:val="en-US"/>
         </w:rPr>
         <w:t>My</w:t>
       </w:r>
       <w:r>
         <w:rPr>
-          <w:rFonts w:ascii="Times New Roman" w:hAnsi="Times New Roman" w:cs="Times New Roman"/>
+          <w:rFonts w:cstheme="minorHAnsi"/>
           <w:lang w:val="en-US"/>
         </w:rPr>
         <w:t xml:space="preserve"> internship </w:t>
       </w:r>
       <w:r>
         <w:rPr>
-          <w:rFonts w:ascii="Times New Roman" w:hAnsi="Times New Roman" w:cs="Times New Roman"/>
+          <w:rFonts w:cstheme="minorHAnsi"/>
           <w:lang w:val="en-US"/>
         </w:rPr>
         <w:t>is based on the</w:t>
       </w:r>
       <w:r>
         <w:rPr>
-          <w:rFonts w:ascii="Times New Roman" w:hAnsi="Times New Roman" w:cs="Times New Roman"/>
+          <w:rFonts w:cstheme="minorHAnsi"/>
           <w:lang w:val="en-US"/>
         </w:rPr>
         <w:t xml:space="preserve"> analy</w:t>
       </w:r>
       <w:r>
         <w:rPr>
-          <w:rFonts w:ascii="Times New Roman" w:hAnsi="Times New Roman" w:cs="Times New Roman"/>
+          <w:rFonts w:cstheme="minorHAnsi"/>
           <w:lang w:val="en-US"/>
         </w:rPr>
         <w:t>sis of</w:t>
       </w:r>
       <w:r>
         <w:rPr>
-          <w:rFonts w:ascii="Times New Roman" w:hAnsi="Times New Roman" w:cs="Times New Roman"/>
+          <w:rFonts w:cstheme="minorHAnsi"/>
           <w:lang w:val="en-US"/>
         </w:rPr>
         <w:t xml:space="preserve"> </w:t>
       </w:r>
       <w:r>
         <w:rPr>
-          <w:rFonts w:ascii="Times New Roman" w:hAnsi="Times New Roman" w:cs="Times New Roman"/>
+          <w:rFonts w:cstheme="minorHAnsi"/>
           <w:lang w:val="en-US"/>
         </w:rPr>
         <w:t xml:space="preserve">preterm neonates’ </w:t>
       </w:r>
       <w:r>
         <w:rPr>
-          <w:rFonts w:ascii="Times New Roman" w:hAnsi="Times New Roman" w:cs="Times New Roman"/>
-          <w:lang w:val="en-US"/>
-        </w:rPr>
-        <w:t>respiratory signals before and after SRT</w:t>
-      </w:r>
-      <w:r>
-        <w:rPr>
-          <w:rFonts w:ascii="Times New Roman" w:hAnsi="Times New Roman" w:cs="Times New Roman"/>
-          <w:lang w:val="en-US"/>
-        </w:rPr>
-        <w:t xml:space="preserve">. </w:t>
+          <w:rFonts w:cstheme="minorHAnsi"/>
+          <w:lang w:val="en-US"/>
+        </w:rPr>
+        <w:t xml:space="preserve">respiratory signals before and after SRT. </w:t>
       </w:r>
     </w:p>
     <w:p>
       <w:pPr>
         <w:jc w:val="both"/>
         <w:rPr>
-          <w:rFonts w:ascii="Times New Roman" w:hAnsi="Times New Roman" w:cs="Times New Roman"/>
-          <w:lang w:val="en-US"/>
-        </w:rPr>
-      </w:pPr>
-      <w:r>
-        <w:rPr>
-          <w:rFonts w:ascii="Times New Roman" w:hAnsi="Times New Roman" w:cs="Times New Roman"/>
+          <w:rFonts w:cstheme="minorHAnsi"/>
+          <w:lang w:val="en-US"/>
+        </w:rPr>
+      </w:pPr>
+      <w:r>
+        <w:rPr>
+          <w:rFonts w:cstheme="minorHAnsi"/>
           <w:lang w:val="en-US"/>
         </w:rPr>
         <w:t>An experiment aimed at recovering the lung sounds before and after SRT was set up by</w:t>
       </w:r>
       <w:r>
         <w:rPr>
-          <w:rFonts w:ascii="Times New Roman" w:hAnsi="Times New Roman" w:cs="Times New Roman"/>
+          <w:rFonts w:cstheme="minorHAnsi"/>
           <w:lang w:val="en-US"/>
         </w:rPr>
         <w:t xml:space="preserve"> </w:t>
@@ -6483,7 +5903,7 @@
       <w:proofErr w:type="spellStart"/>
       <w:r>
         <w:rPr>
-          <w:rFonts w:ascii="Times New Roman" w:hAnsi="Times New Roman" w:cs="Times New Roman"/>
+          <w:rFonts w:cstheme="minorHAnsi"/>
           <w:lang w:val="en-US"/>
         </w:rPr>
         <w:t>Arrabella</w:t>
@@ -6491,14 +5911,14 @@
       <w:proofErr w:type="spellEnd"/>
       <w:r>
         <w:rPr>
-          <w:rFonts w:ascii="Times New Roman" w:hAnsi="Times New Roman" w:cs="Times New Roman"/>
+          <w:rFonts w:cstheme="minorHAnsi"/>
           <w:lang w:val="en-US"/>
         </w:rPr>
         <w:t xml:space="preserve"> King</w:t>
       </w:r>
       <w:r>
         <w:rPr>
-          <w:rFonts w:ascii="Times New Roman" w:hAnsi="Times New Roman" w:cs="Times New Roman"/>
+          <w:rFonts w:cstheme="minorHAnsi"/>
           <w:lang w:val="en-US"/>
         </w:rPr>
         <w:t>, the medical student of my team.</w:t>
@@ -6510,7 +5930,6 @@
       </w:pPr>
       <w:bookmarkStart w:id="12" w:name="_Toc15046479"/>
       <w:r>
-        <w:lastRenderedPageBreak/>
         <w:t xml:space="preserve">The </w:t>
       </w:r>
       <w:r>
@@ -6539,41 +5958,41 @@
       <w:pPr>
         <w:jc w:val="both"/>
         <w:rPr>
-          <w:rFonts w:ascii="Times New Roman" w:hAnsi="Times New Roman" w:cs="Times New Roman"/>
-          <w:lang w:val="en-US"/>
-        </w:rPr>
-      </w:pPr>
-      <w:r>
-        <w:rPr>
-          <w:rFonts w:ascii="Times New Roman" w:hAnsi="Times New Roman" w:cs="Times New Roman"/>
+          <w:rFonts w:cstheme="minorHAnsi"/>
+          <w:lang w:val="en-US"/>
+        </w:rPr>
+      </w:pPr>
+      <w:r>
+        <w:rPr>
+          <w:rFonts w:cstheme="minorHAnsi"/>
           <w:lang w:val="en-US"/>
         </w:rPr>
         <w:t xml:space="preserve">Different tools can be used to record the sound of the lungs, which all has advantages and disadvantages. The tool choice is very important, on the one hand for the smooth running of the experience and the health of the baby, and on the other hand for </w:t>
       </w:r>
       <w:r>
         <w:rPr>
-          <w:rFonts w:ascii="Times New Roman" w:hAnsi="Times New Roman" w:cs="Times New Roman"/>
+          <w:rFonts w:cstheme="minorHAnsi"/>
           <w:lang w:val="en-US"/>
         </w:rPr>
         <w:t>the</w:t>
       </w:r>
       <w:r>
         <w:rPr>
-          <w:rFonts w:ascii="Times New Roman" w:hAnsi="Times New Roman" w:cs="Times New Roman"/>
+          <w:rFonts w:cstheme="minorHAnsi"/>
           <w:lang w:val="en-US"/>
         </w:rPr>
         <w:t xml:space="preserve"> sound recorded</w:t>
       </w:r>
       <w:r>
         <w:rPr>
-          <w:rFonts w:ascii="Times New Roman" w:hAnsi="Times New Roman" w:cs="Times New Roman"/>
+          <w:rFonts w:cstheme="minorHAnsi"/>
           <w:lang w:val="en-US"/>
         </w:rPr>
         <w:t xml:space="preserve"> quality</w:t>
       </w:r>
       <w:r>
         <w:rPr>
-          <w:rFonts w:ascii="Times New Roman" w:hAnsi="Times New Roman" w:cs="Times New Roman"/>
+          <w:rFonts w:cstheme="minorHAnsi"/>
           <w:lang w:val="en-US"/>
         </w:rPr>
         <w:t xml:space="preserve">. </w:t>
@@ -6581,7 +6000,7 @@
       <w:proofErr w:type="spellStart"/>
       <w:r>
         <w:rPr>
-          <w:rFonts w:ascii="Times New Roman" w:hAnsi="Times New Roman" w:cs="Times New Roman"/>
+          <w:rFonts w:cstheme="minorHAnsi"/>
           <w:lang w:val="en-US"/>
         </w:rPr>
         <w:t>Arrabella</w:t>
@@ -6589,14 +6008,14 @@
       <w:proofErr w:type="spellEnd"/>
       <w:r>
         <w:rPr>
-          <w:rFonts w:ascii="Times New Roman" w:hAnsi="Times New Roman" w:cs="Times New Roman"/>
+          <w:rFonts w:cstheme="minorHAnsi"/>
           <w:lang w:val="en-US"/>
         </w:rPr>
         <w:t xml:space="preserve"> made a state of the art of these various tools summarized in the table in </w:t>
       </w:r>
       <w:r>
         <w:rPr>
-          <w:rFonts w:ascii="Times New Roman" w:hAnsi="Times New Roman" w:cs="Times New Roman"/>
+          <w:rFonts w:cstheme="minorHAnsi"/>
           <w:shd w:val="clear" w:color="auto" w:fill="D9E2F3" w:themeFill="accent1" w:themeFillTint="33"/>
           <w:lang w:val="en-US"/>
         </w:rPr>
@@ -6604,7 +6023,7 @@
       </w:r>
       <w:r>
         <w:rPr>
-          <w:rFonts w:ascii="Times New Roman" w:hAnsi="Times New Roman" w:cs="Times New Roman"/>
+          <w:rFonts w:cstheme="minorHAnsi"/>
           <w:lang w:val="en-US"/>
         </w:rPr>
         <w:t>.</w:t>
@@ -6614,13 +6033,13 @@
       <w:pPr>
         <w:jc w:val="both"/>
         <w:rPr>
-          <w:rFonts w:ascii="Times New Roman" w:hAnsi="Times New Roman" w:cs="Times New Roman"/>
-          <w:lang w:val="en-US"/>
-        </w:rPr>
-      </w:pPr>
-      <w:r>
-        <w:rPr>
-          <w:rFonts w:ascii="Times New Roman" w:hAnsi="Times New Roman" w:cs="Times New Roman"/>
+          <w:rFonts w:cstheme="minorHAnsi"/>
+          <w:lang w:val="en-US"/>
+        </w:rPr>
+      </w:pPr>
+      <w:r>
+        <w:rPr>
+          <w:rFonts w:cstheme="minorHAnsi"/>
           <w:lang w:val="en-US"/>
         </w:rPr>
         <w:t>There is no « gold standard” device to asses lung parameters</w:t>
@@ -6628,35 +6047,35 @@
       <w:r>
         <w:rPr>
           <w:rStyle w:val="Appeldenotedefin"/>
-          <w:rFonts w:ascii="Times New Roman" w:hAnsi="Times New Roman" w:cs="Times New Roman"/>
-          <w:lang w:val="en-US"/>
-        </w:rPr>
-        <w:endnoteReference w:id="8"/>
-      </w:r>
-      <w:r>
-        <w:rPr>
-          <w:rFonts w:ascii="Times New Roman" w:hAnsi="Times New Roman" w:cs="Times New Roman"/>
+          <w:rFonts w:cstheme="minorHAnsi"/>
+          <w:lang w:val="en-US"/>
+        </w:rPr>
+        <w:endnoteReference w:id="7"/>
+      </w:r>
+      <w:r>
+        <w:rPr>
+          <w:rFonts w:cstheme="minorHAnsi"/>
           <w:lang w:val="en-US"/>
         </w:rPr>
         <w:t xml:space="preserve">, but </w:t>
       </w:r>
       <w:r>
         <w:rPr>
-          <w:rFonts w:ascii="Times New Roman" w:hAnsi="Times New Roman" w:cs="Times New Roman"/>
+          <w:rFonts w:cstheme="minorHAnsi"/>
           <w:lang w:val="en-US"/>
         </w:rPr>
         <w:t>the</w:t>
       </w:r>
       <w:r>
         <w:rPr>
-          <w:rFonts w:ascii="Times New Roman" w:hAnsi="Times New Roman" w:cs="Times New Roman"/>
+          <w:rFonts w:cstheme="minorHAnsi"/>
           <w:lang w:val="en-US"/>
         </w:rPr>
         <w:t xml:space="preserve"> </w:t>
       </w:r>
       <w:r>
         <w:rPr>
-          <w:rFonts w:ascii="Times New Roman" w:hAnsi="Times New Roman" w:cs="Times New Roman"/>
+          <w:rFonts w:cstheme="minorHAnsi"/>
           <w:b/>
           <w:bCs/>
           <w:lang w:val="en-US"/>
@@ -6665,7 +6084,7 @@
       </w:r>
       <w:r>
         <w:rPr>
-          <w:rFonts w:ascii="Times New Roman" w:hAnsi="Times New Roman" w:cs="Times New Roman"/>
+          <w:rFonts w:cstheme="minorHAnsi"/>
           <w:lang w:val="en-US"/>
         </w:rPr>
         <w:t xml:space="preserve"> known as </w:t>
@@ -6673,7 +6092,7 @@
       <w:proofErr w:type="spellStart"/>
       <w:r>
         <w:rPr>
-          <w:rFonts w:ascii="Times New Roman" w:hAnsi="Times New Roman" w:cs="Times New Roman"/>
+          <w:rFonts w:cstheme="minorHAnsi"/>
           <w:lang w:val="en-US"/>
         </w:rPr>
         <w:t>Clinicloud</w:t>
@@ -6681,63 +6100,63 @@
       <w:proofErr w:type="spellEnd"/>
       <w:r>
         <w:rPr>
-          <w:rFonts w:ascii="Times New Roman" w:hAnsi="Times New Roman" w:cs="Times New Roman"/>
+          <w:rFonts w:cstheme="minorHAnsi"/>
           <w:lang w:val="en-US"/>
         </w:rPr>
         <w:t xml:space="preserve"> </w:t>
       </w:r>
       <w:r>
         <w:rPr>
-          <w:rFonts w:ascii="Times New Roman" w:hAnsi="Times New Roman" w:cs="Times New Roman"/>
+          <w:rFonts w:cstheme="minorHAnsi"/>
           <w:lang w:val="en-US"/>
         </w:rPr>
         <w:t xml:space="preserve">(Pty Ltd, Melbourne, Australia) </w:t>
       </w:r>
       <w:r>
         <w:rPr>
-          <w:rFonts w:ascii="Times New Roman" w:hAnsi="Times New Roman" w:cs="Times New Roman"/>
+          <w:rFonts w:cstheme="minorHAnsi"/>
           <w:lang w:val="en-US"/>
         </w:rPr>
         <w:t xml:space="preserve">was finally chosen. It is composed of a diaphragm which functions to capture sounds. Instead of the sound being transmitted via acoustic vibrations, </w:t>
       </w:r>
       <w:r>
         <w:rPr>
-          <w:rFonts w:ascii="Times New Roman" w:hAnsi="Times New Roman" w:cs="Times New Roman"/>
+          <w:rFonts w:cstheme="minorHAnsi"/>
           <w:lang w:val="en-US"/>
         </w:rPr>
         <w:t xml:space="preserve">it is </w:t>
       </w:r>
       <w:r>
         <w:rPr>
-          <w:rFonts w:ascii="Times New Roman" w:hAnsi="Times New Roman" w:cs="Times New Roman"/>
+          <w:rFonts w:cstheme="minorHAnsi"/>
           <w:lang w:val="en-US"/>
         </w:rPr>
         <w:t xml:space="preserve">converted to electrical signals, which can then be amplified and processed to optimize the information </w:t>
       </w:r>
       <w:r>
         <w:rPr>
-          <w:rFonts w:ascii="Times New Roman" w:hAnsi="Times New Roman" w:cs="Times New Roman"/>
+          <w:rFonts w:cstheme="minorHAnsi"/>
           <w:lang w:val="en-US"/>
         </w:rPr>
         <w:t>it</w:t>
       </w:r>
       <w:r>
         <w:rPr>
-          <w:rFonts w:ascii="Times New Roman" w:hAnsi="Times New Roman" w:cs="Times New Roman"/>
+          <w:rFonts w:cstheme="minorHAnsi"/>
           <w:lang w:val="en-US"/>
         </w:rPr>
         <w:t xml:space="preserve"> contain</w:t>
       </w:r>
       <w:r>
         <w:rPr>
-          <w:rFonts w:ascii="Times New Roman" w:hAnsi="Times New Roman" w:cs="Times New Roman"/>
+          <w:rFonts w:cstheme="minorHAnsi"/>
           <w:lang w:val="en-US"/>
         </w:rPr>
         <w:t>s</w:t>
       </w:r>
       <w:r>
         <w:rPr>
-          <w:rFonts w:ascii="Times New Roman" w:hAnsi="Times New Roman" w:cs="Times New Roman"/>
+          <w:rFonts w:cstheme="minorHAnsi"/>
           <w:lang w:val="en-US"/>
         </w:rPr>
         <w:t>. These electrical signals can be converted back to sound waves for listening.</w:t>
@@ -6745,114 +6164,100 @@
       <w:r>
         <w:rPr>
           <w:rStyle w:val="Appeldenotedefin"/>
-          <w:rFonts w:ascii="Times New Roman" w:hAnsi="Times New Roman" w:cs="Times New Roman"/>
-          <w:lang w:val="en-US"/>
-        </w:rPr>
-        <w:endnoteReference w:id="9"/>
+          <w:rFonts w:cstheme="minorHAnsi"/>
+          <w:lang w:val="en-US"/>
+        </w:rPr>
+        <w:endnoteReference w:id="8"/>
       </w:r>
     </w:p>
     <w:p>
       <w:pPr>
         <w:jc w:val="both"/>
         <w:rPr>
-          <w:rFonts w:ascii="Times New Roman" w:hAnsi="Times New Roman" w:cs="Times New Roman"/>
-          <w:lang w:val="en-US"/>
-        </w:rPr>
-      </w:pPr>
-      <w:r>
-        <w:rPr>
-          <w:rFonts w:ascii="Times New Roman" w:hAnsi="Times New Roman" w:cs="Times New Roman"/>
-          <w:lang w:val="en-US"/>
-        </w:rPr>
-        <w:t xml:space="preserve">A stethoscope is normally used by a doctor to listen. But respiratory deficiency diagnoses are very difficult and remain rather </w:t>
-      </w:r>
-      <w:r>
-        <w:rPr>
-          <w:rFonts w:ascii="Times New Roman" w:hAnsi="Times New Roman" w:cs="Times New Roman"/>
-          <w:lang w:val="en-US"/>
-        </w:rPr>
-        <w:t>subjective</w:t>
-      </w:r>
-      <w:r>
-        <w:rPr>
-          <w:rFonts w:ascii="Times New Roman" w:hAnsi="Times New Roman" w:cs="Times New Roman"/>
-          <w:lang w:val="en-US"/>
-        </w:rPr>
-        <w:t>, depending on the doctors’ experience</w:t>
-      </w:r>
-      <w:r>
-        <w:rPr>
-          <w:rFonts w:ascii="Times New Roman" w:hAnsi="Times New Roman" w:cs="Times New Roman"/>
-          <w:lang w:val="en-US"/>
-        </w:rPr>
-        <w:t xml:space="preserve"> and ability</w:t>
-      </w:r>
-      <w:r>
-        <w:rPr>
-          <w:rFonts w:ascii="Times New Roman" w:hAnsi="Times New Roman" w:cs="Times New Roman"/>
+          <w:rFonts w:cstheme="minorHAnsi"/>
+          <w:lang w:val="en-US"/>
+        </w:rPr>
+      </w:pPr>
+      <w:r>
+        <w:rPr>
+          <w:rFonts w:cstheme="minorHAnsi"/>
+          <w:lang w:val="en-US"/>
+        </w:rPr>
+        <w:t>A stethoscope is normally used by a doctor to listen. But respiratory deficiency diagnoses are very difficult and remain rather subjective</w:t>
+      </w:r>
+      <w:r>
+        <w:rPr>
+          <w:rFonts w:cstheme="minorHAnsi"/>
+          <w:lang w:val="en-US"/>
+        </w:rPr>
+        <w:t>, depending on the doctors’ experience and ability</w:t>
+      </w:r>
+      <w:r>
+        <w:rPr>
+          <w:rFonts w:cstheme="minorHAnsi"/>
           <w:lang w:val="en-US"/>
         </w:rPr>
         <w:t xml:space="preserve">. </w:t>
       </w:r>
       <w:r>
         <w:rPr>
-          <w:rFonts w:ascii="Times New Roman" w:hAnsi="Times New Roman" w:cs="Times New Roman"/>
+          <w:rFonts w:cstheme="minorHAnsi"/>
           <w:lang w:val="en-US"/>
         </w:rPr>
         <w:t xml:space="preserve">Even if electronic auscultation </w:t>
       </w:r>
       <w:r>
         <w:rPr>
-          <w:rFonts w:ascii="Times New Roman" w:hAnsi="Times New Roman" w:cs="Times New Roman"/>
+          <w:rFonts w:cstheme="minorHAnsi"/>
           <w:lang w:val="en-US"/>
         </w:rPr>
         <w:t>has</w:t>
       </w:r>
       <w:r>
         <w:rPr>
-          <w:rFonts w:ascii="Times New Roman" w:hAnsi="Times New Roman" w:cs="Times New Roman"/>
+          <w:rFonts w:cstheme="minorHAnsi"/>
           <w:lang w:val="en-US"/>
         </w:rPr>
         <w:t xml:space="preserve"> yet to find clinical acceptance, </w:t>
       </w:r>
       <w:r>
         <w:rPr>
-          <w:rFonts w:ascii="Times New Roman" w:hAnsi="Times New Roman" w:cs="Times New Roman"/>
+          <w:rFonts w:cstheme="minorHAnsi"/>
           <w:lang w:val="en-US"/>
         </w:rPr>
         <w:t xml:space="preserve">the </w:t>
       </w:r>
       <w:r>
         <w:rPr>
-          <w:rFonts w:ascii="Times New Roman" w:hAnsi="Times New Roman" w:cs="Times New Roman"/>
+          <w:rFonts w:cstheme="minorHAnsi"/>
           <w:lang w:val="en-US"/>
         </w:rPr>
         <w:t>electrical signals</w:t>
       </w:r>
       <w:r>
         <w:rPr>
-          <w:rFonts w:ascii="Times New Roman" w:hAnsi="Times New Roman" w:cs="Times New Roman"/>
+          <w:rFonts w:cstheme="minorHAnsi"/>
           <w:lang w:val="en-US"/>
         </w:rPr>
         <w:t xml:space="preserve"> of the stethoscope will be recorded so that </w:t>
       </w:r>
       <w:r>
         <w:rPr>
-          <w:rFonts w:ascii="Times New Roman" w:hAnsi="Times New Roman" w:cs="Times New Roman"/>
+          <w:rFonts w:cstheme="minorHAnsi"/>
           <w:lang w:val="en-US"/>
         </w:rPr>
         <w:t>they</w:t>
       </w:r>
       <w:r>
         <w:rPr>
-          <w:rFonts w:ascii="Times New Roman" w:hAnsi="Times New Roman" w:cs="Times New Roman"/>
+          <w:rFonts w:cstheme="minorHAnsi"/>
           <w:lang w:val="en-US"/>
         </w:rPr>
         <w:t xml:space="preserve"> can be analyzed</w:t>
       </w:r>
       <w:r>
         <w:rPr>
-          <w:rFonts w:ascii="Times New Roman" w:hAnsi="Times New Roman" w:cs="Times New Roman"/>
+          <w:rFonts w:cstheme="minorHAnsi"/>
           <w:lang w:val="en-US"/>
         </w:rPr>
         <w:t>.</w:t>
@@ -6866,37 +6271,41 @@
         <w:rPr>
           <w:highlight w:val="yellow"/>
         </w:rPr>
+        <w:lastRenderedPageBreak/>
         <w:t>Considerations and Constraints</w:t>
       </w:r>
       <w:r>
         <w:t xml:space="preserve"> </w:t>
+      </w:r>
+      <w:r>
+        <w:t>A METTRE ICI??</w:t>
       </w:r>
     </w:p>
     <w:p>
       <w:pPr>
         <w:jc w:val="both"/>
         <w:rPr>
-          <w:rFonts w:ascii="Times New Roman" w:hAnsi="Times New Roman" w:cs="Times New Roman"/>
-          <w:lang w:val="en-US"/>
-        </w:rPr>
-      </w:pPr>
-      <w:r>
-        <w:rPr>
-          <w:rFonts w:ascii="Times New Roman" w:hAnsi="Times New Roman" w:cs="Times New Roman"/>
+          <w:rFonts w:cstheme="minorHAnsi"/>
+          <w:lang w:val="en-US"/>
+        </w:rPr>
+      </w:pPr>
+      <w:r>
+        <w:rPr>
+          <w:rFonts w:cstheme="minorHAnsi"/>
           <w:lang w:val="en-US"/>
         </w:rPr>
         <w:t xml:space="preserve">The signals </w:t>
       </w:r>
       <w:r>
         <w:rPr>
-          <w:rFonts w:ascii="Times New Roman" w:hAnsi="Times New Roman" w:cs="Times New Roman"/>
+          <w:rFonts w:cstheme="minorHAnsi"/>
           <w:lang w:val="en-US"/>
         </w:rPr>
         <w:t xml:space="preserve">quality </w:t>
       </w:r>
       <w:r>
         <w:rPr>
-          <w:rFonts w:ascii="Times New Roman" w:hAnsi="Times New Roman" w:cs="Times New Roman"/>
+          <w:rFonts w:cstheme="minorHAnsi"/>
           <w:lang w:val="en-US"/>
         </w:rPr>
         <w:t>depends on the conditions in which the sound is recorded. Recording respiratory signals on premature newborns creates a number of constraints, which will then have to be taken into account.</w:t>
@@ -6906,13 +6315,13 @@
       <w:pPr>
         <w:jc w:val="both"/>
         <w:rPr>
-          <w:rFonts w:ascii="Times New Roman" w:hAnsi="Times New Roman" w:cs="Times New Roman"/>
-          <w:lang w:val="en-US"/>
-        </w:rPr>
-      </w:pPr>
-      <w:r>
-        <w:rPr>
-          <w:rFonts w:ascii="Times New Roman" w:hAnsi="Times New Roman" w:cs="Times New Roman"/>
+          <w:rFonts w:cstheme="minorHAnsi"/>
+          <w:lang w:val="en-US"/>
+        </w:rPr>
+      </w:pPr>
+      <w:r>
+        <w:rPr>
+          <w:rFonts w:cstheme="minorHAnsi"/>
           <w:b/>
           <w:bCs/>
           <w:u w:val="single"/>
@@ -6922,44 +6331,23 @@
       </w:r>
       <w:r>
         <w:rPr>
-          <w:rFonts w:ascii="Times New Roman" w:hAnsi="Times New Roman" w:cs="Times New Roman"/>
-          <w:lang w:val="en-US"/>
-        </w:rPr>
-        <w:t xml:space="preserve"> The</w:t>
-      </w:r>
-      <w:r>
-        <w:rPr>
-          <w:rFonts w:ascii="Times New Roman" w:hAnsi="Times New Roman" w:cs="Times New Roman"/>
-          <w:lang w:val="en-US"/>
-        </w:rPr>
-        <w:t xml:space="preserve"> samples need to be recorded for neonates delivered at Monash Medical Center during the recruitment period (from March to August 2019), with a gestational age between 24 and 32 weeks inclusive whose parents</w:t>
-      </w:r>
-      <w:r>
-        <w:rPr>
-          <w:rFonts w:ascii="Times New Roman" w:hAnsi="Times New Roman" w:cs="Times New Roman"/>
-          <w:lang w:val="en-US"/>
-        </w:rPr>
-        <w:t xml:space="preserve"> have given informed consent to involvement in the st</w:t>
-      </w:r>
-      <w:r>
-        <w:rPr>
-          <w:rFonts w:ascii="Times New Roman" w:hAnsi="Times New Roman" w:cs="Times New Roman"/>
-          <w:lang w:val="en-US"/>
-        </w:rPr>
-        <w:t xml:space="preserve">udy. </w:t>
+          <w:rFonts w:cstheme="minorHAnsi"/>
+          <w:lang w:val="en-US"/>
+        </w:rPr>
+        <w:t xml:space="preserve"> The samples need to be recorded for neonates delivered at Monash Medical Center during the recruitment period (from March to August 2019), with a gestational age between 24 and 32 weeks inclusive whose parents have given informed consent to involvement in the study. </w:t>
       </w:r>
     </w:p>
     <w:p>
       <w:pPr>
         <w:jc w:val="both"/>
         <w:rPr>
-          <w:rFonts w:ascii="Times New Roman" w:hAnsi="Times New Roman" w:cs="Times New Roman"/>
-          <w:lang w:val="en-US"/>
-        </w:rPr>
-      </w:pPr>
-      <w:r>
-        <w:rPr>
-          <w:rFonts w:ascii="Times New Roman" w:hAnsi="Times New Roman" w:cs="Times New Roman"/>
+          <w:rFonts w:cstheme="minorHAnsi"/>
+          <w:lang w:val="en-US"/>
+        </w:rPr>
+      </w:pPr>
+      <w:r>
+        <w:rPr>
+          <w:rFonts w:cstheme="minorHAnsi"/>
           <w:b/>
           <w:bCs/>
           <w:u w:val="single"/>
@@ -6969,112 +6357,77 @@
       </w:r>
       <w:r>
         <w:rPr>
-          <w:rFonts w:ascii="Times New Roman" w:hAnsi="Times New Roman" w:cs="Times New Roman"/>
+          <w:rFonts w:cstheme="minorHAnsi"/>
           <w:lang w:val="en-US"/>
         </w:rPr>
         <w:t xml:space="preserve"> </w:t>
       </w:r>
       <w:r>
         <w:rPr>
-          <w:rFonts w:ascii="Times New Roman" w:hAnsi="Times New Roman" w:cs="Times New Roman"/>
+          <w:rFonts w:cstheme="minorHAnsi"/>
           <w:lang w:val="en-US"/>
         </w:rPr>
         <w:t>P</w:t>
       </w:r>
       <w:r>
         <w:rPr>
-          <w:rFonts w:ascii="Times New Roman" w:hAnsi="Times New Roman" w:cs="Times New Roman"/>
-          <w:lang w:val="en-US"/>
-        </w:rPr>
-        <w:t>remature newborns are very fragile beings. To lessen th</w:t>
-      </w:r>
-      <w:r>
-        <w:rPr>
-          <w:rFonts w:ascii="Times New Roman" w:hAnsi="Times New Roman" w:cs="Times New Roman"/>
-          <w:lang w:val="en-US"/>
-        </w:rPr>
-        <w:t>e</w:t>
-      </w:r>
-      <w:r>
-        <w:rPr>
-          <w:rFonts w:ascii="Times New Roman" w:hAnsi="Times New Roman" w:cs="Times New Roman"/>
-          <w:lang w:val="en-US"/>
-        </w:rPr>
-        <w:t xml:space="preserve"> risk of infection, the medical team</w:t>
-      </w:r>
-      <w:r>
-        <w:rPr>
-          <w:rFonts w:ascii="Times New Roman" w:hAnsi="Times New Roman" w:cs="Times New Roman"/>
-          <w:lang w:val="en-US"/>
-        </w:rPr>
-        <w:t xml:space="preserve"> need to take</w:t>
-      </w:r>
-      <w:r>
-        <w:rPr>
-          <w:rFonts w:ascii="Times New Roman" w:hAnsi="Times New Roman" w:cs="Times New Roman"/>
-          <w:lang w:val="en-US"/>
-        </w:rPr>
-        <w:t xml:space="preserve"> all the precautions that are necessary. </w:t>
-      </w:r>
-      <w:r>
-        <w:rPr>
-          <w:rFonts w:ascii="Times New Roman" w:hAnsi="Times New Roman" w:cs="Times New Roman"/>
-          <w:lang w:val="en-US"/>
-        </w:rPr>
-        <w:t xml:space="preserve">Indeed, the </w:t>
-      </w:r>
-      <w:r>
-        <w:rPr>
-          <w:rFonts w:ascii="Times New Roman" w:hAnsi="Times New Roman" w:cs="Times New Roman"/>
+          <w:rFonts w:cstheme="minorHAnsi"/>
+          <w:lang w:val="en-US"/>
+        </w:rPr>
+        <w:t xml:space="preserve">remature newborns are very fragile beings. To lessen the risk of infection, the medical team need to take all the precautions that are necessary. Indeed, the </w:t>
+      </w:r>
+      <w:r>
+        <w:rPr>
+          <w:rFonts w:cstheme="minorHAnsi"/>
           <w:lang w:val="en-US"/>
         </w:rPr>
         <w:t>D</w:t>
       </w:r>
       <w:r>
         <w:rPr>
-          <w:rFonts w:ascii="Times New Roman" w:hAnsi="Times New Roman" w:cs="Times New Roman"/>
+          <w:rFonts w:cstheme="minorHAnsi"/>
           <w:lang w:val="en-US"/>
         </w:rPr>
         <w:t xml:space="preserve">igital </w:t>
       </w:r>
       <w:r>
         <w:rPr>
-          <w:rFonts w:ascii="Times New Roman" w:hAnsi="Times New Roman" w:cs="Times New Roman"/>
+          <w:rFonts w:cstheme="minorHAnsi"/>
           <w:lang w:val="en-US"/>
         </w:rPr>
         <w:t>S</w:t>
       </w:r>
       <w:r>
         <w:rPr>
-          <w:rFonts w:ascii="Times New Roman" w:hAnsi="Times New Roman" w:cs="Times New Roman"/>
+          <w:rFonts w:cstheme="minorHAnsi"/>
           <w:lang w:val="en-US"/>
         </w:rPr>
         <w:t>tethoscope has the potential to introduce pathogens into the neonates' environment</w:t>
       </w:r>
       <w:r>
         <w:rPr>
-          <w:rFonts w:ascii="Times New Roman" w:hAnsi="Times New Roman" w:cs="Times New Roman"/>
+          <w:rFonts w:cstheme="minorHAnsi"/>
           <w:lang w:val="en-US"/>
         </w:rPr>
         <w:t xml:space="preserve">. </w:t>
       </w:r>
       <w:r>
         <w:rPr>
-          <w:rFonts w:ascii="Times New Roman" w:hAnsi="Times New Roman" w:cs="Times New Roman"/>
+          <w:rFonts w:cstheme="minorHAnsi"/>
           <w:lang w:val="en-US"/>
         </w:rPr>
         <w:t xml:space="preserve">To limit the risk of contamination and because the experience should not encroach on the health of the baby, only </w:t>
       </w:r>
       <w:r>
         <w:rPr>
-          <w:rFonts w:ascii="Times New Roman" w:hAnsi="Times New Roman" w:cs="Times New Roman"/>
+          <w:rFonts w:cstheme="minorHAnsi"/>
           <w:lang w:val="en-US"/>
         </w:rPr>
         <w:t>one</w:t>
       </w:r>
       <w:r>
         <w:rPr>
-          <w:rFonts w:ascii="Times New Roman" w:hAnsi="Times New Roman" w:cs="Times New Roman"/>
+          <w:rFonts w:cstheme="minorHAnsi"/>
           <w:lang w:val="en-US"/>
         </w:rPr>
         <w:t xml:space="preserve"> recording is allowed. The quality of the sound can therefore be very variable.</w:t>
@@ -7085,13 +6438,13 @@
         <w:spacing w:after="0"/>
         <w:jc w:val="both"/>
         <w:rPr>
-          <w:rFonts w:ascii="Times New Roman" w:hAnsi="Times New Roman" w:cs="Times New Roman"/>
-          <w:lang w:val="en-US"/>
-        </w:rPr>
-      </w:pPr>
-      <w:r>
-        <w:rPr>
-          <w:rFonts w:ascii="Times New Roman" w:hAnsi="Times New Roman" w:cs="Times New Roman"/>
+          <w:rFonts w:cstheme="minorHAnsi"/>
+          <w:lang w:val="en-US"/>
+        </w:rPr>
+      </w:pPr>
+      <w:r>
+        <w:rPr>
+          <w:rFonts w:cstheme="minorHAnsi"/>
           <w:b/>
           <w:bCs/>
           <w:u w:val="single"/>
@@ -7101,84 +6454,70 @@
       </w:r>
       <w:r>
         <w:rPr>
-          <w:rFonts w:ascii="Times New Roman" w:hAnsi="Times New Roman" w:cs="Times New Roman"/>
+          <w:rFonts w:cstheme="minorHAnsi"/>
           <w:lang w:val="en-US"/>
         </w:rPr>
         <w:t xml:space="preserve">: </w:t>
       </w:r>
       <w:r>
         <w:rPr>
-          <w:rFonts w:ascii="Times New Roman" w:hAnsi="Times New Roman" w:cs="Times New Roman"/>
+          <w:rFonts w:cstheme="minorHAnsi"/>
           <w:lang w:val="en-US"/>
         </w:rPr>
         <w:t>A</w:t>
       </w:r>
       <w:r>
         <w:rPr>
-          <w:rFonts w:ascii="Times New Roman" w:hAnsi="Times New Roman" w:cs="Times New Roman"/>
+          <w:rFonts w:cstheme="minorHAnsi"/>
           <w:lang w:val="en-US"/>
         </w:rPr>
         <w:t xml:space="preserve"> close eye is kept on preterm neonates</w:t>
       </w:r>
       <w:r>
         <w:rPr>
-          <w:rFonts w:ascii="Times New Roman" w:hAnsi="Times New Roman" w:cs="Times New Roman"/>
+          <w:rFonts w:cstheme="minorHAnsi"/>
           <w:lang w:val="en-US"/>
         </w:rPr>
         <w:t>, especially when they have a respiratory deficiency</w:t>
       </w:r>
       <w:r>
         <w:rPr>
-          <w:rFonts w:ascii="Times New Roman" w:hAnsi="Times New Roman" w:cs="Times New Roman"/>
+          <w:rFonts w:cstheme="minorHAnsi"/>
           <w:lang w:val="en-US"/>
         </w:rPr>
         <w:t xml:space="preserve">. For this reason, the </w:t>
       </w:r>
       <w:r>
         <w:rPr>
-          <w:rFonts w:ascii="Times New Roman" w:hAnsi="Times New Roman" w:cs="Times New Roman"/>
+          <w:rFonts w:cstheme="minorHAnsi"/>
           <w:lang w:val="en-US"/>
         </w:rPr>
         <w:t>hustle and bustle</w:t>
       </w:r>
       <w:r>
         <w:rPr>
-          <w:rFonts w:ascii="Times New Roman" w:hAnsi="Times New Roman" w:cs="Times New Roman"/>
-          <w:lang w:val="en-US"/>
-        </w:rPr>
-        <w:t xml:space="preserve"> of nurses and doctors</w:t>
-      </w:r>
-      <w:r>
-        <w:rPr>
-          <w:rFonts w:ascii="Times New Roman" w:hAnsi="Times New Roman" w:cs="Times New Roman"/>
+          <w:rFonts w:cstheme="minorHAnsi"/>
+          <w:lang w:val="en-US"/>
+        </w:rPr>
+        <w:t xml:space="preserve"> of nurses and doctors are often present</w:t>
+      </w:r>
+      <w:r>
+        <w:rPr>
+          <w:rFonts w:cstheme="minorHAnsi"/>
+          <w:lang w:val="en-US"/>
+        </w:rPr>
+        <w:t>.</w:t>
+      </w:r>
+      <w:r>
+        <w:rPr>
+          <w:rFonts w:cstheme="minorHAnsi"/>
           <w:lang w:val="en-US"/>
         </w:rPr>
         <w:t xml:space="preserve"> </w:t>
       </w:r>
       <w:r>
         <w:rPr>
-          <w:rFonts w:ascii="Times New Roman" w:hAnsi="Times New Roman" w:cs="Times New Roman"/>
-          <w:lang w:val="en-US"/>
-        </w:rPr>
-        <w:t>are often present</w:t>
-      </w:r>
-      <w:r>
-        <w:rPr>
-          <w:rFonts w:ascii="Times New Roman" w:hAnsi="Times New Roman" w:cs="Times New Roman"/>
-          <w:lang w:val="en-US"/>
-        </w:rPr>
-        <w:t>.</w:t>
-      </w:r>
-      <w:r>
-        <w:rPr>
-          <w:rFonts w:ascii="Times New Roman" w:hAnsi="Times New Roman" w:cs="Times New Roman"/>
-          <w:lang w:val="en-US"/>
-        </w:rPr>
-        <w:t xml:space="preserve"> </w:t>
-      </w:r>
-      <w:r>
-        <w:rPr>
-          <w:rFonts w:ascii="Times New Roman" w:hAnsi="Times New Roman" w:cs="Times New Roman"/>
+          <w:rFonts w:cstheme="minorHAnsi"/>
           <w:lang w:val="en-US"/>
         </w:rPr>
         <w:t xml:space="preserve">The respiratory support used by the baby will also have a significant impact on his breathing sound. </w:t>
@@ -7186,59 +6525,10 @@
       <w:bookmarkStart w:id="13" w:name="_Toc15046480"/>
       <w:r>
         <w:rPr>
-          <w:rFonts w:ascii="Times New Roman" w:hAnsi="Times New Roman" w:cs="Times New Roman"/>
-          <w:lang w:val="en-US"/>
-        </w:rPr>
-        <w:t>And f</w:t>
-      </w:r>
-      <w:r>
-        <w:rPr>
-          <w:rFonts w:ascii="Times New Roman" w:hAnsi="Times New Roman" w:cs="Times New Roman"/>
-          <w:lang w:val="en-US"/>
-        </w:rPr>
-        <w:t>inally, although premature newborns cry less than ne</w:t>
-      </w:r>
-      <w:r>
-        <w:rPr>
-          <w:rFonts w:ascii="Times New Roman" w:hAnsi="Times New Roman" w:cs="Times New Roman"/>
-          <w:lang w:val="en-US"/>
-        </w:rPr>
-        <w:t>onates at term</w:t>
-      </w:r>
-      <w:r>
-        <w:rPr>
-          <w:rFonts w:ascii="Times New Roman" w:hAnsi="Times New Roman" w:cs="Times New Roman"/>
-          <w:lang w:val="en-US"/>
-        </w:rPr>
-        <w:t>, crying</w:t>
-      </w:r>
-      <w:r>
-        <w:rPr>
-          <w:rFonts w:ascii="Times New Roman" w:hAnsi="Times New Roman" w:cs="Times New Roman"/>
-          <w:lang w:val="en-US"/>
-        </w:rPr>
-        <w:t xml:space="preserve"> sections</w:t>
-      </w:r>
-      <w:r>
-        <w:rPr>
-          <w:rFonts w:ascii="Times New Roman" w:hAnsi="Times New Roman" w:cs="Times New Roman"/>
-          <w:lang w:val="en-US"/>
-        </w:rPr>
-        <w:t xml:space="preserve"> </w:t>
-      </w:r>
-      <w:r>
-        <w:rPr>
-          <w:rFonts w:ascii="Times New Roman" w:hAnsi="Times New Roman" w:cs="Times New Roman"/>
-          <w:lang w:val="en-US"/>
-        </w:rPr>
-        <w:t>are</w:t>
-      </w:r>
-      <w:r>
-        <w:rPr>
-          <w:rFonts w:ascii="Times New Roman" w:hAnsi="Times New Roman" w:cs="Times New Roman"/>
-          <w:lang w:val="en-US"/>
-        </w:rPr>
-        <w:t xml:space="preserve"> heard in almost all recordings.</w:t>
+          <w:rFonts w:cstheme="minorHAnsi"/>
+          <w:lang w:val="en-US"/>
+        </w:rPr>
+        <w:t>And finally, although premature newborns cry less than neonates at term, crying sections are heard in almost all recordings.</w:t>
       </w:r>
     </w:p>
     <w:p>
@@ -7294,7 +6584,7 @@
           <w:lang w:val="en-US"/>
         </w:rPr>
       </w:pPr>
-      <w:hyperlink r:id="rId26" w:history="1">
+      <w:hyperlink r:id="rId22" w:history="1">
         <w:r>
           <w:rPr>
             <w:rStyle w:val="Lienhypertexte"/>
@@ -7530,105 +6820,62 @@
         <w:pStyle w:val="Titre4"/>
       </w:pPr>
       <w:r>
-        <w:lastRenderedPageBreak/>
         <w:t>The Recordings</w:t>
       </w:r>
     </w:p>
     <w:p>
       <w:pPr>
         <w:rPr>
-          <w:rFonts w:ascii="Times New Roman" w:hAnsi="Times New Roman" w:cs="Times New Roman"/>
-          <w:lang w:val="en-US"/>
-        </w:rPr>
-      </w:pPr>
-      <w:r>
-        <w:rPr>
-          <w:rFonts w:ascii="Times New Roman" w:hAnsi="Times New Roman" w:cs="Times New Roman"/>
+          <w:rFonts w:cstheme="minorHAnsi"/>
+          <w:lang w:val="en-US"/>
+        </w:rPr>
+      </w:pPr>
+      <w:r>
+        <w:rPr>
+          <w:rFonts w:cstheme="minorHAnsi"/>
           <w:lang w:val="en-US"/>
         </w:rPr>
         <w:t>R</w:t>
       </w:r>
       <w:r>
         <w:rPr>
-          <w:rFonts w:ascii="Times New Roman" w:hAnsi="Times New Roman" w:cs="Times New Roman"/>
-          <w:lang w:val="en-US"/>
-        </w:rPr>
-        <w:t>ecordings will be done on babies who need SRT, before and after taking surfactant, exactly</w:t>
-      </w:r>
-      <w:r>
-        <w:rPr>
-          <w:rFonts w:ascii="Times New Roman" w:hAnsi="Times New Roman" w:cs="Times New Roman"/>
-          <w:lang w:val="en-US"/>
-        </w:rPr>
-        <w:t xml:space="preserve"> on</w:t>
-      </w:r>
-      <w:r>
-        <w:rPr>
-          <w:rFonts w:ascii="Times New Roman" w:hAnsi="Times New Roman" w:cs="Times New Roman"/>
-          <w:lang w:val="en-US"/>
-        </w:rPr>
-        <w:t xml:space="preserve"> Day 2 and </w:t>
-      </w:r>
-      <w:r>
-        <w:rPr>
-          <w:rFonts w:ascii="Times New Roman" w:hAnsi="Times New Roman" w:cs="Times New Roman"/>
-          <w:lang w:val="en-US"/>
-        </w:rPr>
-        <w:t xml:space="preserve">on </w:t>
-      </w:r>
-      <w:r>
-        <w:rPr>
-          <w:rFonts w:ascii="Times New Roman" w:hAnsi="Times New Roman" w:cs="Times New Roman"/>
-          <w:lang w:val="en-US"/>
-        </w:rPr>
-        <w:t>Day 28 after birth. Day 2 was chosen in spite of Day 1</w:t>
-      </w:r>
-      <w:r>
-        <w:rPr>
-          <w:rFonts w:ascii="Times New Roman" w:hAnsi="Times New Roman" w:cs="Times New Roman"/>
-          <w:lang w:val="en-US"/>
-        </w:rPr>
-        <w:t xml:space="preserve"> to allow time to the lungs to remove all their fluids. </w:t>
-      </w:r>
-      <w:r>
-        <w:rPr>
-          <w:rFonts w:ascii="Times New Roman" w:hAnsi="Times New Roman" w:cs="Times New Roman"/>
-          <w:lang w:val="en-US"/>
-        </w:rPr>
-        <w:t xml:space="preserve"> Day 28 was chosen because </w:t>
-      </w:r>
-      <w:r>
-        <w:rPr>
-          <w:rFonts w:ascii="Times New Roman" w:hAnsi="Times New Roman" w:cs="Times New Roman"/>
+          <w:rFonts w:cstheme="minorHAnsi"/>
+          <w:lang w:val="en-US"/>
+        </w:rPr>
+        <w:t xml:space="preserve">ecordings will be done on babies who need SRT, before and after taking surfactant, exactly on Day 2 and on Day 28 after birth. Day 2 was chosen in spite of Day 1 to allow time to the lungs to remove all their fluids.  Day 28 was chosen because </w:t>
+      </w:r>
+      <w:r>
+        <w:rPr>
+          <w:rFonts w:cstheme="minorHAnsi"/>
           <w:lang w:val="en-US"/>
         </w:rPr>
         <w:t>it</w:t>
       </w:r>
       <w:r>
         <w:rPr>
-          <w:rFonts w:ascii="Times New Roman" w:hAnsi="Times New Roman" w:cs="Times New Roman"/>
-          <w:lang w:val="en-US"/>
-        </w:rPr>
-        <w:t xml:space="preserve"> is at this point that we </w:t>
-      </w:r>
-      <w:r>
-        <w:rPr>
-          <w:rFonts w:ascii="Times New Roman" w:hAnsi="Times New Roman" w:cs="Times New Roman"/>
-          <w:lang w:val="en-US"/>
-        </w:rPr>
-        <w:t>can</w:t>
-      </w:r>
-      <w:r>
-        <w:rPr>
-          <w:rFonts w:ascii="Times New Roman" w:hAnsi="Times New Roman" w:cs="Times New Roman"/>
-          <w:lang w:val="en-US"/>
-        </w:rPr>
-        <w:t xml:space="preserve"> determine if the child has a Chronic Lung </w:t>
+          <w:rFonts w:cstheme="minorHAnsi"/>
+          <w:lang w:val="en-US"/>
+        </w:rPr>
+        <w:t xml:space="preserve"> is at this point </w:t>
+      </w:r>
+      <w:r>
+        <w:rPr>
+          <w:rFonts w:cstheme="minorHAnsi"/>
+          <w:lang w:val="en-US"/>
+        </w:rPr>
+        <w:t xml:space="preserve">the diagnostic of </w:t>
+      </w:r>
+      <w:r>
+        <w:rPr>
+          <w:rFonts w:cstheme="minorHAnsi"/>
+          <w:lang w:val="en-US"/>
+        </w:rPr>
+        <w:t xml:space="preserve">Chronic Lung </w:t>
       </w:r>
       <w:proofErr w:type="spellStart"/>
       <w:r>
         <w:rPr>
-          <w:rFonts w:ascii="Times New Roman" w:hAnsi="Times New Roman" w:cs="Times New Roman"/>
+          <w:rFonts w:cstheme="minorHAnsi"/>
           <w:lang w:val="en-US"/>
         </w:rPr>
         <w:t>Desease</w:t>
@@ -7636,10 +6883,24 @@
       <w:proofErr w:type="spellEnd"/>
       <w:r>
         <w:rPr>
-          <w:rFonts w:ascii="Times New Roman" w:hAnsi="Times New Roman" w:cs="Times New Roman"/>
-          <w:lang w:val="en-US"/>
-        </w:rPr>
-        <w:t xml:space="preserve"> (CLD).</w:t>
+          <w:rFonts w:cstheme="minorHAnsi"/>
+          <w:lang w:val="en-US"/>
+        </w:rPr>
+        <w:t xml:space="preserve"> (CLD)</w:t>
+      </w:r>
+      <w:r>
+        <w:rPr>
+          <w:rFonts w:cstheme="minorHAnsi"/>
+          <w:lang w:val="en-US"/>
+        </w:rPr>
+        <w:t xml:space="preserve"> is possible</w:t>
+      </w:r>
+      <w:r>
+        <w:rPr>
+          <w:rFonts w:cstheme="minorHAnsi"/>
+          <w:lang w:val="en-US"/>
+        </w:rPr>
+        <w:t>.</w:t>
       </w:r>
     </w:p>
     <w:p>
@@ -7732,7 +6993,7 @@
           </mc:Choice>
           <mc:Fallback>
             <w:pict>
-              <v:shape w14:anchorId="2125038C" id="Zone de texte 28" o:spid="_x0000_s1032" type="#_x0000_t202" style="position:absolute;margin-left:52.55pt;margin-top:41.9pt;width:37.35pt;height:22.95pt;z-index:251652090;visibility:visible;mso-wrap-style:square;mso-height-percent:0;mso-wrap-distance-left:9pt;mso-wrap-distance-top:0;mso-wrap-distance-right:9pt;mso-wrap-distance-bottom:0;mso-position-horizontal:absolute;mso-position-horizontal-relative:text;mso-position-vertical:absolute;mso-position-vertical-relative:text;mso-height-percent:0;mso-height-relative:margin;v-text-anchor:top" o:gfxdata="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" fillcolor="white [3201]" stroked="f" strokeweight=".5pt">
+              <v:shape w14:anchorId="2125038C" id="Zone de texte 28" o:spid="_x0000_s1029" type="#_x0000_t202" style="position:absolute;margin-left:52.55pt;margin-top:41.9pt;width:37.35pt;height:22.95pt;z-index:251652090;visibility:visible;mso-wrap-style:square;mso-height-percent:0;mso-wrap-distance-left:9pt;mso-wrap-distance-top:0;mso-wrap-distance-right:9pt;mso-wrap-distance-bottom:0;mso-position-horizontal:absolute;mso-position-horizontal-relative:text;mso-position-vertical:absolute;mso-position-vertical-relative:text;mso-height-percent:0;mso-height-relative:margin;v-text-anchor:top" o:gfxdata="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" fillcolor="white [3201]" stroked="f" strokeweight=".5pt">
                 <v:textbox>
                   <w:txbxContent>
                     <w:p>
@@ -7870,7 +7131,7 @@
           </mc:Choice>
           <mc:Fallback>
             <w:pict>
-              <v:shape w14:anchorId="542BB24A" id="Zone de texte 26" o:spid="_x0000_s1033" type="#_x0000_t202" style="position:absolute;margin-left:185.8pt;margin-top:33.7pt;width:57.05pt;height:21.5pt;z-index:251655165;visibility:visible;mso-wrap-style:square;mso-width-percent:0;mso-height-percent:0;mso-wrap-distance-left:9pt;mso-wrap-distance-top:0;mso-wrap-distance-right:9pt;mso-wrap-distance-bottom:0;mso-position-horizontal:absolute;mso-position-horizontal-relative:text;mso-position-vertical:absolute;mso-position-vertical-relative:text;mso-width-percent:0;mso-height-percent:0;mso-width-relative:margin;mso-height-relative:margin;v-text-anchor:top" o:gfxdata="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" fillcolor="white [3201]" stroked="f" strokeweight=".5pt">
+              <v:shape w14:anchorId="542BB24A" id="Zone de texte 26" o:spid="_x0000_s1030" type="#_x0000_t202" style="position:absolute;margin-left:185.8pt;margin-top:33.7pt;width:57.05pt;height:21.5pt;z-index:251655165;visibility:visible;mso-wrap-style:square;mso-width-percent:0;mso-height-percent:0;mso-wrap-distance-left:9pt;mso-wrap-distance-top:0;mso-wrap-distance-right:9pt;mso-wrap-distance-bottom:0;mso-position-horizontal:absolute;mso-position-horizontal-relative:text;mso-position-vertical:absolute;mso-position-vertical-relative:text;mso-width-percent:0;mso-height-percent:0;mso-width-relative:margin;mso-height-relative:margin;v-text-anchor:top" o:gfxdata="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" fillcolor="white [3201]" stroked="f" strokeweight=".5pt">
                 <v:textbox>
                   <w:txbxContent>
                     <w:p>
@@ -8004,7 +7265,7 @@
           </mc:Choice>
           <mc:Fallback>
             <w:pict>
-              <v:shape w14:anchorId="426D8777" id="Zone de texte 27" o:spid="_x0000_s1034" type="#_x0000_t202" style="position:absolute;margin-left:288.25pt;margin-top:33.25pt;width:43.2pt;height:22.95pt;z-index:251654140;visibility:visible;mso-wrap-style:square;mso-width-percent:0;mso-height-percent:0;mso-wrap-distance-left:9pt;mso-wrap-distance-top:0;mso-wrap-distance-right:9pt;mso-wrap-distance-bottom:0;mso-position-horizontal:absolute;mso-position-horizontal-relative:text;mso-position-vertical:absolute;mso-position-vertical-relative:text;mso-width-percent:0;mso-height-percent:0;mso-width-relative:margin;mso-height-relative:margin;v-text-anchor:top" o:gfxdata="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" fillcolor="white [3201]" stroked="f" strokeweight=".5pt">
+              <v:shape w14:anchorId="426D8777" id="Zone de texte 27" o:spid="_x0000_s1031" type="#_x0000_t202" style="position:absolute;margin-left:288.25pt;margin-top:33.25pt;width:43.2pt;height:22.95pt;z-index:251654140;visibility:visible;mso-wrap-style:square;mso-width-percent:0;mso-height-percent:0;mso-wrap-distance-left:9pt;mso-wrap-distance-top:0;mso-wrap-distance-right:9pt;mso-wrap-distance-bottom:0;mso-position-horizontal:absolute;mso-position-horizontal-relative:text;mso-position-vertical:absolute;mso-position-vertical-relative:text;mso-width-percent:0;mso-height-percent:0;mso-width-relative:margin;mso-height-relative:margin;v-text-anchor:top" o:gfxdata="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" fillcolor="white [3201]" stroked="f" strokeweight=".5pt">
                 <v:textbox>
                   <w:txbxContent>
                     <w:p>
@@ -8110,7 +7371,7 @@
           </mc:Choice>
           <mc:Fallback>
             <w:pict>
-              <v:shape w14:anchorId="3A38C86B" id="Zone de texte 25" o:spid="_x0000_s1035" type="#_x0000_t202" style="position:absolute;margin-left:95.2pt;margin-top:32.35pt;width:37.35pt;height:22.95pt;z-index:251657215;visibility:visible;mso-wrap-style:square;mso-height-percent:0;mso-wrap-distance-left:9pt;mso-wrap-distance-top:0;mso-wrap-distance-right:9pt;mso-wrap-distance-bottom:0;mso-position-horizontal:absolute;mso-position-horizontal-relative:text;mso-position-vertical:absolute;mso-position-vertical-relative:text;mso-height-percent:0;mso-height-relative:margin;v-text-anchor:top" o:gfxdata="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" fillcolor="white [3201]" stroked="f" strokeweight=".5pt">
+              <v:shape w14:anchorId="3A38C86B" id="Zone de texte 25" o:spid="_x0000_s1032" type="#_x0000_t202" style="position:absolute;margin-left:95.2pt;margin-top:32.35pt;width:37.35pt;height:22.95pt;z-index:251657215;visibility:visible;mso-wrap-style:square;mso-height-percent:0;mso-wrap-distance-left:9pt;mso-wrap-distance-top:0;mso-wrap-distance-right:9pt;mso-wrap-distance-bottom:0;mso-position-horizontal:absolute;mso-position-horizontal-relative:text;mso-position-vertical:absolute;mso-position-vertical-relative:text;mso-height-percent:0;mso-height-relative:margin;v-text-anchor:top" o:gfxdata="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" fillcolor="white [3201]" stroked="f" strokeweight=".5pt">
                 <v:textbox>
                   <w:txbxContent>
                     <w:p>
@@ -8369,7 +7630,7 @@
             <wp:cNvGraphicFramePr/>
             <a:graphic xmlns:a="http://schemas.openxmlformats.org/drawingml/2006/main">
               <a:graphicData uri="http://schemas.openxmlformats.org/drawingml/2006/diagram">
-                <dgm:relIds xmlns:dgm="http://schemas.openxmlformats.org/drawingml/2006/diagram" xmlns:r="http://schemas.openxmlformats.org/officeDocument/2006/relationships" r:dm="rId27" r:lo="rId28" r:qs="rId29" r:cs="rId30"/>
+                <dgm:relIds xmlns:dgm="http://schemas.openxmlformats.org/drawingml/2006/diagram" xmlns:r="http://schemas.openxmlformats.org/officeDocument/2006/relationships" r:dm="rId23" r:lo="rId24" r:qs="rId25" r:cs="rId26"/>
               </a:graphicData>
             </a:graphic>
             <wp14:sizeRelH relativeFrom="margin">
@@ -8489,7 +7750,7 @@
           </mc:Choice>
           <mc:Fallback>
             <w:pict>
-              <v:shape w14:anchorId="685FA647" id="Zone de texte 16" o:spid="_x0000_s1036" type="#_x0000_t202" style="position:absolute;margin-left:28.95pt;margin-top:107.6pt;width:398.8pt;height:30.65pt;z-index:251658252;visibility:visible;mso-wrap-style:square;mso-width-percent:0;mso-height-percent:0;mso-wrap-distance-left:9pt;mso-wrap-distance-top:0;mso-wrap-distance-right:9pt;mso-wrap-distance-bottom:0;mso-position-horizontal:absolute;mso-position-horizontal-relative:margin;mso-position-vertical:absolute;mso-position-vertical-relative:text;mso-width-percent:0;mso-height-percent:0;mso-width-relative:margin;mso-height-relative:margin;v-text-anchor:top" o:gfxdata="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" fillcolor="white [3201]" stroked="f" strokeweight=".5pt">
+              <v:shape w14:anchorId="685FA647" id="Zone de texte 16" o:spid="_x0000_s1033" type="#_x0000_t202" style="position:absolute;margin-left:28.95pt;margin-top:107.6pt;width:398.8pt;height:30.65pt;z-index:251658252;visibility:visible;mso-wrap-style:square;mso-width-percent:0;mso-height-percent:0;mso-wrap-distance-left:9pt;mso-wrap-distance-top:0;mso-wrap-distance-right:9pt;mso-wrap-distance-bottom:0;mso-position-horizontal:absolute;mso-position-horizontal-relative:margin;mso-position-vertical:absolute;mso-position-vertical-relative:text;mso-width-percent:0;mso-height-percent:0;mso-width-relative:margin;mso-height-relative:margin;v-text-anchor:top" o:gfxdata="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" fillcolor="white [3201]" stroked="f" strokeweight=".5pt">
                 <v:textbox>
                   <w:txbxContent>
                     <w:p>
@@ -8617,7 +7878,7 @@
           </mc:Choice>
           <mc:Fallback>
             <w:pict>
-              <v:shape w14:anchorId="44872423" id="Zone de texte 14" o:spid="_x0000_s1037" type="#_x0000_t202" style="position:absolute;margin-left:85.5pt;margin-top:59.85pt;width:63.1pt;height:27.1pt;z-index:251658250;visibility:visible;mso-wrap-style:square;mso-width-percent:0;mso-wrap-distance-left:9pt;mso-wrap-distance-top:0;mso-wrap-distance-right:9pt;mso-wrap-distance-bottom:0;mso-position-horizontal:absolute;mso-position-horizontal-relative:text;mso-position-vertical:absolute;mso-position-vertical-relative:text;mso-width-percent:0;mso-width-relative:margin;v-text-anchor:top" o:gfxdata="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" fillcolor="white [3201]" stroked="f" strokeweight=".5pt">
+              <v:shape w14:anchorId="44872423" id="Zone de texte 14" o:spid="_x0000_s1034" type="#_x0000_t202" style="position:absolute;margin-left:85.5pt;margin-top:59.85pt;width:63.1pt;height:27.1pt;z-index:251658250;visibility:visible;mso-wrap-style:square;mso-width-percent:0;mso-wrap-distance-left:9pt;mso-wrap-distance-top:0;mso-wrap-distance-right:9pt;mso-wrap-distance-bottom:0;mso-position-horizontal:absolute;mso-position-horizontal-relative:text;mso-position-vertical:absolute;mso-position-vertical-relative:text;mso-width-percent:0;mso-width-relative:margin;v-text-anchor:top" o:gfxdata="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" fillcolor="white [3201]" stroked="f" strokeweight=".5pt">
                 <v:textbox>
                   <w:txbxContent>
                     <w:p>
@@ -8730,7 +7991,7 @@
           </mc:Choice>
           <mc:Fallback>
             <w:pict>
-              <v:shape w14:anchorId="3D4B0C8D" id="Zone de texte 15" o:spid="_x0000_s1038" type="#_x0000_t202" style="position:absolute;margin-left:285pt;margin-top:59.05pt;width:63.15pt;height:27.15pt;z-index:251658251;visibility:visible;mso-wrap-style:square;mso-width-percent:0;mso-wrap-distance-left:9pt;mso-wrap-distance-top:0;mso-wrap-distance-right:9pt;mso-wrap-distance-bottom:0;mso-position-horizontal:absolute;mso-position-horizontal-relative:text;mso-position-vertical:absolute;mso-position-vertical-relative:text;mso-width-percent:0;mso-width-relative:margin;v-text-anchor:top" o:gfxdata="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" fillcolor="white [3201]" stroked="f" strokeweight=".5pt">
+              <v:shape w14:anchorId="3D4B0C8D" id="Zone de texte 15" o:spid="_x0000_s1035" type="#_x0000_t202" style="position:absolute;margin-left:285pt;margin-top:59.05pt;width:63.15pt;height:27.15pt;z-index:251658251;visibility:visible;mso-wrap-style:square;mso-width-percent:0;mso-wrap-distance-left:9pt;mso-wrap-distance-top:0;mso-wrap-distance-right:9pt;mso-wrap-distance-bottom:0;mso-position-horizontal:absolute;mso-position-horizontal-relative:text;mso-position-vertical:absolute;mso-position-vertical-relative:text;mso-width-percent:0;mso-width-relative:margin;v-text-anchor:top" o:gfxdata="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" fillcolor="white [3201]" stroked="f" strokeweight=".5pt">
                 <v:textbox>
                   <w:txbxContent>
                     <w:p>
@@ -8775,161 +8036,141 @@
       <w:pPr>
         <w:jc w:val="both"/>
         <w:rPr>
-          <w:rFonts w:ascii="Times New Roman" w:hAnsi="Times New Roman" w:cs="Times New Roman"/>
-          <w:lang w:val="en-US"/>
-        </w:rPr>
-      </w:pPr>
-      <w:r>
-        <w:rPr>
-          <w:rFonts w:ascii="Times New Roman" w:hAnsi="Times New Roman" w:cs="Times New Roman"/>
-          <w:lang w:val="en-US"/>
-        </w:rPr>
-        <w:t>The bank of signals is composed of</w:t>
-      </w:r>
-      <w:r>
-        <w:rPr>
-          <w:rFonts w:ascii="Times New Roman" w:hAnsi="Times New Roman" w:cs="Times New Roman"/>
+          <w:rFonts w:cstheme="minorHAnsi"/>
+          <w:lang w:val="en-US"/>
+        </w:rPr>
+      </w:pPr>
+      <w:r>
+        <w:rPr>
+          <w:rFonts w:cstheme="minorHAnsi"/>
+          <w:lang w:val="en-US"/>
+        </w:rPr>
+        <w:lastRenderedPageBreak/>
+        <w:t xml:space="preserve">The bank of signals is composed of </w:t>
+      </w:r>
+      <w:r>
+        <w:rPr>
+          <w:rFonts w:cstheme="minorHAnsi"/>
+          <w:highlight w:val="yellow"/>
+          <w:lang w:val="en-US"/>
+        </w:rPr>
+        <w:t>twenty</w:t>
+      </w:r>
+      <w:r>
+        <w:rPr>
+          <w:rFonts w:cstheme="minorHAnsi"/>
+          <w:lang w:val="en-US"/>
+        </w:rPr>
+        <w:t xml:space="preserve"> recordings, all between 24 and 32 weeks of gestation, who have a R</w:t>
+      </w:r>
+      <w:r>
+        <w:rPr>
+          <w:rFonts w:cstheme="minorHAnsi"/>
+          <w:lang w:val="en-US"/>
+        </w:rPr>
+        <w:t xml:space="preserve">espiratory </w:t>
+      </w:r>
+      <w:r>
+        <w:rPr>
+          <w:rFonts w:cstheme="minorHAnsi"/>
+          <w:lang w:val="en-US"/>
+        </w:rPr>
+        <w:t>D</w:t>
+      </w:r>
+      <w:r>
+        <w:rPr>
+          <w:rFonts w:cstheme="minorHAnsi"/>
+          <w:lang w:val="en-US"/>
+        </w:rPr>
+        <w:t xml:space="preserve">istress </w:t>
+      </w:r>
+      <w:r>
+        <w:rPr>
+          <w:rFonts w:cstheme="minorHAnsi"/>
+          <w:lang w:val="en-US"/>
+        </w:rPr>
+        <w:t>S</w:t>
+      </w:r>
+      <w:r>
+        <w:rPr>
+          <w:rFonts w:cstheme="minorHAnsi"/>
+          <w:lang w:val="en-US"/>
+        </w:rPr>
+        <w:t>yndrome</w:t>
+      </w:r>
+      <w:r>
+        <w:rPr>
+          <w:rFonts w:cstheme="minorHAnsi"/>
           <w:lang w:val="en-US"/>
         </w:rPr>
         <w:t xml:space="preserve"> </w:t>
       </w:r>
       <w:r>
         <w:rPr>
-          <w:rFonts w:ascii="Times New Roman" w:hAnsi="Times New Roman" w:cs="Times New Roman"/>
-          <w:highlight w:val="yellow"/>
-          <w:lang w:val="en-US"/>
-        </w:rPr>
-        <w:t>twenty</w:t>
-      </w:r>
-      <w:r>
-        <w:rPr>
-          <w:rFonts w:ascii="Times New Roman" w:hAnsi="Times New Roman" w:cs="Times New Roman"/>
-          <w:lang w:val="en-US"/>
-        </w:rPr>
-        <w:t xml:space="preserve"> recordings</w:t>
-      </w:r>
-      <w:r>
-        <w:rPr>
-          <w:rFonts w:ascii="Times New Roman" w:hAnsi="Times New Roman" w:cs="Times New Roman"/>
-          <w:lang w:val="en-US"/>
-        </w:rPr>
-        <w:t xml:space="preserve">, all between 24 and 32 weeks of gestation, who have a </w:t>
-      </w:r>
-      <w:r>
-        <w:rPr>
-          <w:rFonts w:ascii="Times New Roman" w:hAnsi="Times New Roman" w:cs="Times New Roman"/>
+          <w:rFonts w:cstheme="minorHAnsi"/>
+          <w:lang w:val="en-US"/>
+        </w:rPr>
+        <w:t xml:space="preserve">and who </w:t>
+      </w:r>
+      <w:r>
+        <w:rPr>
+          <w:rFonts w:cstheme="minorHAnsi"/>
+          <w:lang w:val="en-US"/>
+        </w:rPr>
+        <w:t>requir</w:t>
+      </w:r>
+      <w:r>
+        <w:rPr>
+          <w:rFonts w:cstheme="minorHAnsi"/>
+          <w:lang w:val="en-US"/>
+        </w:rPr>
+        <w:t>es</w:t>
+      </w:r>
+      <w:r>
+        <w:rPr>
+          <w:rFonts w:cstheme="minorHAnsi"/>
+          <w:lang w:val="en-US"/>
+        </w:rPr>
+        <w:t xml:space="preserve"> a S</w:t>
+      </w:r>
+      <w:r>
+        <w:rPr>
+          <w:rFonts w:cstheme="minorHAnsi"/>
+          <w:lang w:val="en-US"/>
+        </w:rPr>
+        <w:t xml:space="preserve">urfactant </w:t>
+      </w:r>
+      <w:r>
+        <w:rPr>
+          <w:rFonts w:cstheme="minorHAnsi"/>
           <w:lang w:val="en-US"/>
         </w:rPr>
         <w:t>R</w:t>
       </w:r>
       <w:r>
         <w:rPr>
-          <w:rFonts w:ascii="Times New Roman" w:hAnsi="Times New Roman" w:cs="Times New Roman"/>
-          <w:lang w:val="en-US"/>
-        </w:rPr>
-        <w:t xml:space="preserve">espiratory </w:t>
-      </w:r>
-      <w:r>
-        <w:rPr>
-          <w:rFonts w:ascii="Times New Roman" w:hAnsi="Times New Roman" w:cs="Times New Roman"/>
-          <w:lang w:val="en-US"/>
-        </w:rPr>
-        <w:t>D</w:t>
-      </w:r>
-      <w:r>
-        <w:rPr>
-          <w:rFonts w:ascii="Times New Roman" w:hAnsi="Times New Roman" w:cs="Times New Roman"/>
-          <w:lang w:val="en-US"/>
-        </w:rPr>
-        <w:t xml:space="preserve">istress </w:t>
-      </w:r>
-      <w:r>
-        <w:rPr>
-          <w:rFonts w:ascii="Times New Roman" w:hAnsi="Times New Roman" w:cs="Times New Roman"/>
-          <w:lang w:val="en-US"/>
-        </w:rPr>
-        <w:t>S</w:t>
-      </w:r>
-      <w:r>
-        <w:rPr>
-          <w:rFonts w:ascii="Times New Roman" w:hAnsi="Times New Roman" w:cs="Times New Roman"/>
-          <w:lang w:val="en-US"/>
-        </w:rPr>
-        <w:t>yndrome</w:t>
-      </w:r>
-      <w:r>
-        <w:rPr>
-          <w:rFonts w:ascii="Times New Roman" w:hAnsi="Times New Roman" w:cs="Times New Roman"/>
-          <w:lang w:val="en-US"/>
-        </w:rPr>
-        <w:t xml:space="preserve"> </w:t>
-      </w:r>
-      <w:r>
-        <w:rPr>
-          <w:rFonts w:ascii="Times New Roman" w:hAnsi="Times New Roman" w:cs="Times New Roman"/>
-          <w:lang w:val="en-US"/>
-        </w:rPr>
-        <w:t xml:space="preserve">and who </w:t>
-      </w:r>
-      <w:r>
-        <w:rPr>
-          <w:rFonts w:ascii="Times New Roman" w:hAnsi="Times New Roman" w:cs="Times New Roman"/>
-          <w:lang w:val="en-US"/>
-        </w:rPr>
-        <w:t>requir</w:t>
-      </w:r>
-      <w:r>
-        <w:rPr>
-          <w:rFonts w:ascii="Times New Roman" w:hAnsi="Times New Roman" w:cs="Times New Roman"/>
-          <w:lang w:val="en-US"/>
-        </w:rPr>
-        <w:t>es</w:t>
-      </w:r>
-      <w:r>
-        <w:rPr>
-          <w:rFonts w:ascii="Times New Roman" w:hAnsi="Times New Roman" w:cs="Times New Roman"/>
-          <w:lang w:val="en-US"/>
-        </w:rPr>
-        <w:t xml:space="preserve"> a S</w:t>
-      </w:r>
-      <w:r>
-        <w:rPr>
-          <w:rFonts w:ascii="Times New Roman" w:hAnsi="Times New Roman" w:cs="Times New Roman"/>
-          <w:lang w:val="en-US"/>
-        </w:rPr>
-        <w:t xml:space="preserve">urfactant </w:t>
-      </w:r>
-      <w:r>
-        <w:rPr>
-          <w:rFonts w:ascii="Times New Roman" w:hAnsi="Times New Roman" w:cs="Times New Roman"/>
-          <w:lang w:val="en-US"/>
-        </w:rPr>
-        <w:t>R</w:t>
-      </w:r>
-      <w:r>
-        <w:rPr>
-          <w:rFonts w:ascii="Times New Roman" w:hAnsi="Times New Roman" w:cs="Times New Roman"/>
+          <w:rFonts w:cstheme="minorHAnsi"/>
           <w:lang w:val="en-US"/>
         </w:rPr>
         <w:t xml:space="preserve">eplacement </w:t>
       </w:r>
       <w:r>
         <w:rPr>
-          <w:rFonts w:ascii="Times New Roman" w:hAnsi="Times New Roman" w:cs="Times New Roman"/>
+          <w:rFonts w:cstheme="minorHAnsi"/>
           <w:lang w:val="en-US"/>
         </w:rPr>
         <w:t>T</w:t>
       </w:r>
       <w:r>
         <w:rPr>
-          <w:rFonts w:ascii="Times New Roman" w:hAnsi="Times New Roman" w:cs="Times New Roman"/>
+          <w:rFonts w:cstheme="minorHAnsi"/>
           <w:lang w:val="en-US"/>
         </w:rPr>
         <w:t>herapy</w:t>
       </w:r>
       <w:r>
         <w:rPr>
-          <w:rFonts w:ascii="Times New Roman" w:hAnsi="Times New Roman" w:cs="Times New Roman"/>
+          <w:rFonts w:cstheme="minorHAnsi"/>
           <w:lang w:val="en-US"/>
         </w:rPr>
         <w:t>.</w:t>
@@ -8939,91 +8180,63 @@
       <w:pPr>
         <w:jc w:val="both"/>
         <w:rPr>
-          <w:rFonts w:ascii="Times New Roman" w:hAnsi="Times New Roman" w:cs="Times New Roman"/>
-          <w:lang w:val="en-US"/>
-        </w:rPr>
-      </w:pPr>
-      <w:r>
-        <w:rPr>
-          <w:rFonts w:ascii="Times New Roman" w:hAnsi="Times New Roman" w:cs="Times New Roman"/>
-          <w:lang w:val="en-US"/>
-        </w:rPr>
-        <w:t xml:space="preserve">As explained in section 1.3.2.2, the signals </w:t>
-      </w:r>
-      <w:r>
-        <w:rPr>
-          <w:rFonts w:ascii="Times New Roman" w:hAnsi="Times New Roman" w:cs="Times New Roman"/>
-          <w:lang w:val="en-US"/>
-        </w:rPr>
-        <w:t xml:space="preserve">have a </w:t>
-      </w:r>
-      <w:r>
-        <w:rPr>
-          <w:rFonts w:ascii="Times New Roman" w:hAnsi="Times New Roman" w:cs="Times New Roman"/>
-          <w:lang w:val="en-US"/>
-        </w:rPr>
-        <w:t xml:space="preserve">variable quality, which depends on the ambient noise. In general, the signals recorded on Day 2 are noisier than </w:t>
-      </w:r>
-      <w:r>
-        <w:rPr>
-          <w:rFonts w:ascii="Times New Roman" w:hAnsi="Times New Roman" w:cs="Times New Roman"/>
-          <w:lang w:val="en-US"/>
-        </w:rPr>
-        <w:t xml:space="preserve">the ones on </w:t>
-      </w:r>
-      <w:r>
-        <w:rPr>
-          <w:rFonts w:ascii="Times New Roman" w:hAnsi="Times New Roman" w:cs="Times New Roman"/>
-          <w:lang w:val="en-US"/>
-        </w:rPr>
-        <w:t>Day 28.</w:t>
+          <w:rFonts w:cstheme="minorHAnsi"/>
+          <w:lang w:val="en-US"/>
+        </w:rPr>
+      </w:pPr>
+      <w:r>
+        <w:rPr>
+          <w:rFonts w:cstheme="minorHAnsi"/>
+          <w:lang w:val="en-US"/>
+        </w:rPr>
+        <w:t>As explained in section 1.3.2.2, the signals have a variable quality, which depends on the ambient noise. In general, the signals recorded on Day 2 are noisier than the ones on Day 28.</w:t>
       </w:r>
     </w:p>
     <w:p>
       <w:pPr>
         <w:jc w:val="both"/>
         <w:rPr>
-          <w:rFonts w:ascii="Times New Roman" w:hAnsi="Times New Roman" w:cs="Times New Roman"/>
-        </w:rPr>
-      </w:pPr>
-      <w:r>
-        <w:rPr>
-          <w:rFonts w:ascii="Times New Roman" w:hAnsi="Times New Roman" w:cs="Times New Roman"/>
+          <w:rFonts w:cstheme="minorHAnsi"/>
+        </w:rPr>
+      </w:pPr>
+      <w:r>
+        <w:rPr>
+          <w:rFonts w:cstheme="minorHAnsi"/>
           <w:highlight w:val="yellow"/>
         </w:rPr>
         <w:t>FAIRE UN SCHEMA COMME MATTHIEU AVEC LES RECORDINGS ET LEUR NOMBRE ET D’OU ILS PROVIENNENT.</w:t>
       </w:r>
       <w:r>
         <w:rPr>
-          <w:rFonts w:ascii="Times New Roman" w:hAnsi="Times New Roman" w:cs="Times New Roman"/>
+          <w:rFonts w:cstheme="minorHAnsi"/>
         </w:rPr>
         <w:t xml:space="preserve"> </w:t>
       </w:r>
       <w:proofErr w:type="spellStart"/>
       <w:r>
         <w:rPr>
-          <w:rFonts w:ascii="Times New Roman" w:hAnsi="Times New Roman" w:cs="Times New Roman"/>
+          <w:rFonts w:cstheme="minorHAnsi"/>
         </w:rPr>
         <w:t>Rq</w:t>
       </w:r>
       <w:proofErr w:type="spellEnd"/>
       <w:r>
         <w:rPr>
-          <w:rFonts w:ascii="Times New Roman" w:hAnsi="Times New Roman" w:cs="Times New Roman"/>
+          <w:rFonts w:cstheme="minorHAnsi"/>
         </w:rPr>
         <w:t xml:space="preserve"> : Je n’ai eu </w:t>
       </w:r>
       <w:proofErr w:type="spellStart"/>
       <w:r>
         <w:rPr>
-          <w:rFonts w:ascii="Times New Roman" w:hAnsi="Times New Roman" w:cs="Times New Roman"/>
+          <w:rFonts w:cstheme="minorHAnsi"/>
         </w:rPr>
         <w:t>acces</w:t>
       </w:r>
       <w:proofErr w:type="spellEnd"/>
       <w:r>
         <w:rPr>
-          <w:rFonts w:ascii="Times New Roman" w:hAnsi="Times New Roman" w:cs="Times New Roman"/>
+          <w:rFonts w:cstheme="minorHAnsi"/>
         </w:rPr>
         <w:t xml:space="preserve"> à </w:t>
       </w:r>
@@ -9031,7 +8244,7 @@
       <w:proofErr w:type="gramStart"/>
       <w:r>
         <w:rPr>
-          <w:rFonts w:ascii="Times New Roman" w:hAnsi="Times New Roman" w:cs="Times New Roman"/>
+          <w:rFonts w:cstheme="minorHAnsi"/>
         </w:rPr>
         <w:t>ca</w:t>
       </w:r>
@@ -9039,35 +8252,35 @@
       <w:proofErr w:type="gramEnd"/>
       <w:r>
         <w:rPr>
-          <w:rFonts w:ascii="Times New Roman" w:hAnsi="Times New Roman" w:cs="Times New Roman"/>
+          <w:rFonts w:cstheme="minorHAnsi"/>
         </w:rPr>
         <w:t xml:space="preserve"> qu’</w:t>
       </w:r>
       <w:proofErr w:type="spellStart"/>
       <w:r>
         <w:rPr>
-          <w:rFonts w:ascii="Times New Roman" w:hAnsi="Times New Roman" w:cs="Times New Roman"/>
+          <w:rFonts w:cstheme="minorHAnsi"/>
         </w:rPr>
         <w:t>a</w:t>
       </w:r>
       <w:proofErr w:type="spellEnd"/>
       <w:r>
         <w:rPr>
-          <w:rFonts w:ascii="Times New Roman" w:hAnsi="Times New Roman" w:cs="Times New Roman"/>
+          <w:rFonts w:cstheme="minorHAnsi"/>
         </w:rPr>
         <w:t xml:space="preserve"> la fin de mon stage car il fallait être </w:t>
       </w:r>
       <w:proofErr w:type="spellStart"/>
       <w:r>
         <w:rPr>
-          <w:rFonts w:ascii="Times New Roman" w:hAnsi="Times New Roman" w:cs="Times New Roman"/>
+          <w:rFonts w:cstheme="minorHAnsi"/>
         </w:rPr>
         <w:t>blinded</w:t>
       </w:r>
       <w:proofErr w:type="spellEnd"/>
       <w:r>
         <w:rPr>
-          <w:rFonts w:ascii="Times New Roman" w:hAnsi="Times New Roman" w:cs="Times New Roman"/>
+          <w:rFonts w:cstheme="minorHAnsi"/>
         </w:rPr>
         <w:t xml:space="preserve">. </w:t>
       </w:r>
@@ -9092,90 +8305,83 @@
       <w:pPr>
         <w:jc w:val="both"/>
         <w:rPr>
-          <w:rFonts w:ascii="Times New Roman" w:hAnsi="Times New Roman" w:cs="Times New Roman"/>
-          <w:lang w:val="en-US"/>
-        </w:rPr>
-      </w:pPr>
-      <w:r>
-        <w:rPr>
-          <w:rFonts w:ascii="Times New Roman" w:hAnsi="Times New Roman" w:cs="Times New Roman"/>
+          <w:rFonts w:cstheme="minorHAnsi"/>
+          <w:lang w:val="en-US"/>
+        </w:rPr>
+      </w:pPr>
+      <w:r>
+        <w:rPr>
+          <w:rFonts w:cstheme="minorHAnsi"/>
           <w:lang w:val="en-US"/>
         </w:rPr>
         <w:t>M</w:t>
       </w:r>
       <w:r>
         <w:rPr>
-          <w:rFonts w:ascii="Times New Roman" w:hAnsi="Times New Roman" w:cs="Times New Roman"/>
+          <w:rFonts w:cstheme="minorHAnsi"/>
           <w:lang w:val="en-US"/>
         </w:rPr>
         <w:t xml:space="preserve">y goal </w:t>
       </w:r>
       <w:r>
         <w:rPr>
-          <w:rFonts w:ascii="Times New Roman" w:hAnsi="Times New Roman" w:cs="Times New Roman"/>
+          <w:rFonts w:cstheme="minorHAnsi"/>
           <w:lang w:val="en-US"/>
         </w:rPr>
         <w:t>was</w:t>
       </w:r>
       <w:r>
         <w:rPr>
-          <w:rFonts w:ascii="Times New Roman" w:hAnsi="Times New Roman" w:cs="Times New Roman"/>
+          <w:rFonts w:cstheme="minorHAnsi"/>
           <w:lang w:val="en-US"/>
         </w:rPr>
         <w:t xml:space="preserve"> to assist the medical team in the </w:t>
       </w:r>
       <w:r>
         <w:rPr>
-          <w:rFonts w:ascii="Times New Roman" w:hAnsi="Times New Roman" w:cs="Times New Roman"/>
+          <w:rFonts w:cstheme="minorHAnsi"/>
           <w:lang w:val="en-US"/>
         </w:rPr>
         <w:t>analysis</w:t>
       </w:r>
       <w:r>
         <w:rPr>
-          <w:rFonts w:ascii="Times New Roman" w:hAnsi="Times New Roman" w:cs="Times New Roman"/>
+          <w:rFonts w:cstheme="minorHAnsi"/>
           <w:lang w:val="en-US"/>
         </w:rPr>
         <w:t xml:space="preserve"> of the raw audio recordings. I </w:t>
       </w:r>
       <w:r>
         <w:rPr>
-          <w:rFonts w:ascii="Times New Roman" w:hAnsi="Times New Roman" w:cs="Times New Roman"/>
+          <w:rFonts w:cstheme="minorHAnsi"/>
           <w:lang w:val="en-US"/>
         </w:rPr>
         <w:t>was</w:t>
       </w:r>
       <w:r>
         <w:rPr>
-          <w:rFonts w:ascii="Times New Roman" w:hAnsi="Times New Roman" w:cs="Times New Roman"/>
+          <w:rFonts w:cstheme="minorHAnsi"/>
           <w:lang w:val="en-US"/>
         </w:rPr>
         <w:t xml:space="preserve"> </w:t>
       </w:r>
       <w:r>
         <w:rPr>
-          <w:rFonts w:ascii="Times New Roman" w:hAnsi="Times New Roman" w:cs="Times New Roman"/>
-          <w:lang w:val="en-US"/>
-        </w:rPr>
-        <w:t xml:space="preserve">blinded to </w:t>
-      </w:r>
-      <w:r>
-        <w:rPr>
-          <w:rFonts w:ascii="Times New Roman" w:hAnsi="Times New Roman" w:cs="Times New Roman"/>
-          <w:lang w:val="en-US"/>
-        </w:rPr>
-        <w:t>patient clinical data, surfactant administration and the timing of recordings.</w:t>
-      </w:r>
-      <w:r>
-        <w:rPr>
-          <w:rFonts w:ascii="Times New Roman" w:hAnsi="Times New Roman" w:cs="Times New Roman"/>
+          <w:rFonts w:cstheme="minorHAnsi"/>
+          <w:lang w:val="en-US"/>
+        </w:rPr>
+        <w:t>blinded to patient clinical data, surfactant administration and the timing of recordings.</w:t>
+      </w:r>
+      <w:r>
+        <w:rPr>
+          <w:rFonts w:cstheme="minorHAnsi"/>
           <w:lang w:val="en-US"/>
         </w:rPr>
         <w:t xml:space="preserve"> </w:t>
       </w:r>
       <w:r>
         <w:rPr>
-          <w:rFonts w:ascii="Times New Roman" w:hAnsi="Times New Roman" w:cs="Times New Roman"/>
+          <w:rFonts w:cstheme="minorHAnsi"/>
           <w:highlight w:val="yellow"/>
           <w:lang w:val="en-US"/>
         </w:rPr>
@@ -9183,56 +8389,80 @@
       </w:r>
       <w:r>
         <w:rPr>
-          <w:rFonts w:ascii="Times New Roman" w:hAnsi="Times New Roman" w:cs="Times New Roman"/>
+          <w:rFonts w:cstheme="minorHAnsi"/>
+          <w:highlight w:val="yellow"/>
           <w:lang w:val="en-US"/>
         </w:rPr>
         <w:t xml:space="preserve"> </w:t>
       </w:r>
       <w:r>
         <w:rPr>
-          <w:rFonts w:ascii="Times New Roman" w:hAnsi="Times New Roman" w:cs="Times New Roman"/>
+          <w:rFonts w:cstheme="minorHAnsi"/>
+          <w:highlight w:val="yellow"/>
+          <w:lang w:val="en-US"/>
+        </w:rPr>
+        <w:tab/>
+        <w:t>And CS?</w:t>
+      </w:r>
+      <w:r>
+        <w:rPr>
+          <w:rFonts w:cstheme="minorHAnsi"/>
+          <w:lang w:val="en-US"/>
+        </w:rPr>
+        <w:t xml:space="preserve"> </w:t>
+      </w:r>
+      <w:r>
+        <w:rPr>
+          <w:rFonts w:cstheme="minorHAnsi"/>
+          <w:lang w:val="en-US"/>
+        </w:rPr>
+        <w:t xml:space="preserve"> </w:t>
+      </w:r>
+      <w:r>
+        <w:rPr>
+          <w:rFonts w:cstheme="minorHAnsi"/>
           <w:lang w:val="en-US"/>
         </w:rPr>
         <w:t>The</w:t>
       </w:r>
       <w:r>
         <w:rPr>
-          <w:rFonts w:ascii="Times New Roman" w:hAnsi="Times New Roman" w:cs="Times New Roman"/>
+          <w:rFonts w:cstheme="minorHAnsi"/>
           <w:lang w:val="en-US"/>
         </w:rPr>
         <w:t xml:space="preserve"> analysis of the raw </w:t>
       </w:r>
       <w:r>
         <w:rPr>
-          <w:rFonts w:ascii="Times New Roman" w:hAnsi="Times New Roman" w:cs="Times New Roman"/>
+          <w:rFonts w:cstheme="minorHAnsi"/>
           <w:lang w:val="en-US"/>
         </w:rPr>
         <w:t>recordings</w:t>
       </w:r>
       <w:r>
         <w:rPr>
-          <w:rFonts w:ascii="Times New Roman" w:hAnsi="Times New Roman" w:cs="Times New Roman"/>
+          <w:rFonts w:cstheme="minorHAnsi"/>
           <w:lang w:val="en-US"/>
         </w:rPr>
         <w:t xml:space="preserve"> </w:t>
       </w:r>
       <w:r>
         <w:rPr>
-          <w:rFonts w:ascii="Times New Roman" w:hAnsi="Times New Roman" w:cs="Times New Roman"/>
+          <w:rFonts w:cstheme="minorHAnsi"/>
           <w:lang w:val="en-US"/>
         </w:rPr>
         <w:t>involves</w:t>
       </w:r>
       <w:r>
         <w:rPr>
-          <w:rFonts w:ascii="Times New Roman" w:hAnsi="Times New Roman" w:cs="Times New Roman"/>
+          <w:rFonts w:cstheme="minorHAnsi"/>
           <w:lang w:val="en-US"/>
         </w:rPr>
         <w:t xml:space="preserve"> </w:t>
       </w:r>
       <w:r>
         <w:rPr>
-          <w:rFonts w:ascii="Times New Roman" w:hAnsi="Times New Roman" w:cs="Times New Roman"/>
+          <w:rFonts w:cstheme="minorHAnsi"/>
           <w:highlight w:val="cyan"/>
           <w:lang w:val="en-US"/>
         </w:rPr>
@@ -9240,14 +8470,14 @@
       </w:r>
       <w:r>
         <w:rPr>
-          <w:rFonts w:ascii="Times New Roman" w:hAnsi="Times New Roman" w:cs="Times New Roman"/>
+          <w:rFonts w:cstheme="minorHAnsi"/>
           <w:lang w:val="en-US"/>
         </w:rPr>
         <w:t xml:space="preserve"> stages</w:t>
       </w:r>
       <w:r>
         <w:rPr>
-          <w:rFonts w:ascii="Times New Roman" w:hAnsi="Times New Roman" w:cs="Times New Roman"/>
+          <w:rFonts w:cstheme="minorHAnsi"/>
           <w:lang w:val="en-US"/>
         </w:rPr>
         <w:t xml:space="preserve">. </w:t>
@@ -9257,20 +8487,20 @@
       <w:pPr>
         <w:jc w:val="both"/>
         <w:rPr>
-          <w:rFonts w:ascii="Times New Roman" w:hAnsi="Times New Roman" w:cs="Times New Roman"/>
-          <w:lang w:val="en-US"/>
-        </w:rPr>
-      </w:pPr>
-      <w:r>
-        <w:rPr>
-          <w:rFonts w:ascii="Times New Roman" w:hAnsi="Times New Roman" w:cs="Times New Roman"/>
+          <w:rFonts w:cstheme="minorHAnsi"/>
+          <w:lang w:val="en-US"/>
+        </w:rPr>
+      </w:pPr>
+      <w:r>
+        <w:rPr>
+          <w:rFonts w:cstheme="minorHAnsi"/>
           <w:lang w:val="en-US"/>
         </w:rPr>
         <w:t xml:space="preserve">The </w:t>
       </w:r>
       <w:r>
         <w:rPr>
-          <w:rFonts w:ascii="Times New Roman" w:hAnsi="Times New Roman" w:cs="Times New Roman"/>
+          <w:rFonts w:cstheme="minorHAnsi"/>
           <w:b/>
           <w:bCs/>
           <w:lang w:val="en-US"/>
@@ -9279,128 +8509,79 @@
       </w:r>
       <w:r>
         <w:rPr>
-          <w:rFonts w:ascii="Times New Roman" w:hAnsi="Times New Roman" w:cs="Times New Roman"/>
-          <w:lang w:val="en-US"/>
-        </w:rPr>
-        <w:t xml:space="preserve"> part is essential in this study. </w:t>
-      </w:r>
-      <w:r>
-        <w:rPr>
-          <w:rFonts w:ascii="Times New Roman" w:hAnsi="Times New Roman" w:cs="Times New Roman"/>
-          <w:lang w:val="en-US"/>
-        </w:rPr>
-        <w:t xml:space="preserve">Depending on the type of baby's </w:t>
-      </w:r>
-      <w:r>
-        <w:rPr>
-          <w:rFonts w:ascii="Times New Roman" w:hAnsi="Times New Roman" w:cs="Times New Roman"/>
-          <w:lang w:val="en-US"/>
-        </w:rPr>
-        <w:t>respiratory</w:t>
-      </w:r>
-      <w:r>
-        <w:rPr>
-          <w:rFonts w:ascii="Times New Roman" w:hAnsi="Times New Roman" w:cs="Times New Roman"/>
-          <w:lang w:val="en-US"/>
-        </w:rPr>
-        <w:t xml:space="preserve"> support, </w:t>
-      </w:r>
-      <w:r>
-        <w:rPr>
-          <w:rFonts w:ascii="Times New Roman" w:hAnsi="Times New Roman" w:cs="Times New Roman"/>
-          <w:lang w:val="en-US"/>
-        </w:rPr>
-        <w:t xml:space="preserve">on the </w:t>
-      </w:r>
-      <w:r>
-        <w:rPr>
-          <w:rFonts w:ascii="Times New Roman" w:hAnsi="Times New Roman" w:cs="Times New Roman"/>
+          <w:rFonts w:cstheme="minorHAnsi"/>
+          <w:lang w:val="en-US"/>
+        </w:rPr>
+        <w:t xml:space="preserve"> part is essential in this study. Depending on the type of baby's respiratory support, on the </w:t>
+      </w:r>
+      <w:r>
+        <w:rPr>
+          <w:rFonts w:cstheme="minorHAnsi"/>
           <w:lang w:val="en-US"/>
         </w:rPr>
         <w:t xml:space="preserve">neonates’ </w:t>
       </w:r>
       <w:r>
         <w:rPr>
-          <w:rFonts w:ascii="Times New Roman" w:hAnsi="Times New Roman" w:cs="Times New Roman"/>
-          <w:lang w:val="en-US"/>
-        </w:rPr>
-        <w:t xml:space="preserve">crying </w:t>
-      </w:r>
-      <w:r>
-        <w:rPr>
-          <w:rFonts w:ascii="Times New Roman" w:hAnsi="Times New Roman" w:cs="Times New Roman"/>
-          <w:lang w:val="en-US"/>
-        </w:rPr>
-        <w:t>and</w:t>
-      </w:r>
-      <w:r>
-        <w:rPr>
-          <w:rFonts w:ascii="Times New Roman" w:hAnsi="Times New Roman" w:cs="Times New Roman"/>
-          <w:lang w:val="en-US"/>
-        </w:rPr>
-        <w:t xml:space="preserve"> </w:t>
-      </w:r>
-      <w:r>
-        <w:rPr>
-          <w:rFonts w:ascii="Times New Roman" w:hAnsi="Times New Roman" w:cs="Times New Roman"/>
+          <w:rFonts w:cstheme="minorHAnsi"/>
+          <w:lang w:val="en-US"/>
+        </w:rPr>
+        <w:t xml:space="preserve">crying and </w:t>
+      </w:r>
+      <w:r>
+        <w:rPr>
+          <w:rFonts w:cstheme="minorHAnsi"/>
           <w:lang w:val="en-US"/>
         </w:rPr>
         <w:t xml:space="preserve">on </w:t>
       </w:r>
       <w:r>
         <w:rPr>
-          <w:rFonts w:ascii="Times New Roman" w:hAnsi="Times New Roman" w:cs="Times New Roman"/>
+          <w:rFonts w:cstheme="minorHAnsi"/>
           <w:lang w:val="en-US"/>
         </w:rPr>
         <w:t>background noise due to the doctors' discussions, the quality of recording</w:t>
       </w:r>
       <w:r>
         <w:rPr>
-          <w:rFonts w:ascii="Times New Roman" w:hAnsi="Times New Roman" w:cs="Times New Roman"/>
+          <w:rFonts w:cstheme="minorHAnsi"/>
           <w:lang w:val="en-US"/>
         </w:rPr>
         <w:t>s</w:t>
       </w:r>
       <w:r>
         <w:rPr>
-          <w:rFonts w:ascii="Times New Roman" w:hAnsi="Times New Roman" w:cs="Times New Roman"/>
-          <w:lang w:val="en-US"/>
-        </w:rPr>
-        <w:t xml:space="preserve"> is very variable, but should not influence the results</w:t>
-      </w:r>
-      <w:r>
-        <w:rPr>
-          <w:rFonts w:ascii="Times New Roman" w:hAnsi="Times New Roman" w:cs="Times New Roman"/>
-          <w:lang w:val="en-US"/>
-        </w:rPr>
-        <w:t xml:space="preserve">. </w:t>
+          <w:rFonts w:cstheme="minorHAnsi"/>
+          <w:lang w:val="en-US"/>
+        </w:rPr>
+        <w:t xml:space="preserve"> is very variable, but should not influence the results. </w:t>
       </w:r>
     </w:p>
     <w:p>
       <w:pPr>
         <w:jc w:val="both"/>
         <w:rPr>
-          <w:rFonts w:ascii="Times New Roman" w:hAnsi="Times New Roman" w:cs="Times New Roman"/>
-          <w:lang w:val="en-US"/>
-        </w:rPr>
-      </w:pPr>
-      <w:r>
-        <w:rPr>
-          <w:rFonts w:ascii="Times New Roman" w:hAnsi="Times New Roman" w:cs="Times New Roman"/>
+          <w:rFonts w:cstheme="minorHAnsi"/>
+          <w:lang w:val="en-US"/>
+        </w:rPr>
+      </w:pPr>
+      <w:r>
+        <w:rPr>
+          <w:rFonts w:cstheme="minorHAnsi"/>
           <w:lang w:val="en-US"/>
         </w:rPr>
         <w:t>The</w:t>
       </w:r>
       <w:r>
         <w:rPr>
-          <w:rFonts w:ascii="Times New Roman" w:hAnsi="Times New Roman" w:cs="Times New Roman"/>
+          <w:rFonts w:cstheme="minorHAnsi"/>
           <w:lang w:val="en-US"/>
         </w:rPr>
         <w:t xml:space="preserve"> </w:t>
       </w:r>
       <w:r>
         <w:rPr>
-          <w:rFonts w:ascii="Times New Roman" w:hAnsi="Times New Roman" w:cs="Times New Roman"/>
+          <w:rFonts w:cstheme="minorHAnsi"/>
           <w:b/>
           <w:bCs/>
           <w:lang w:val="en-US"/>
@@ -9409,119 +8590,119 @@
       </w:r>
       <w:r>
         <w:rPr>
-          <w:rFonts w:ascii="Times New Roman" w:hAnsi="Times New Roman" w:cs="Times New Roman"/>
+          <w:rFonts w:cstheme="minorHAnsi"/>
           <w:lang w:val="en-US"/>
         </w:rPr>
         <w:t xml:space="preserve"> </w:t>
       </w:r>
       <w:r>
         <w:rPr>
-          <w:rFonts w:ascii="Times New Roman" w:hAnsi="Times New Roman" w:cs="Times New Roman"/>
+          <w:rFonts w:cstheme="minorHAnsi"/>
           <w:lang w:val="en-US"/>
         </w:rPr>
         <w:t>is</w:t>
       </w:r>
       <w:r>
         <w:rPr>
-          <w:rFonts w:ascii="Times New Roman" w:hAnsi="Times New Roman" w:cs="Times New Roman"/>
+          <w:rFonts w:cstheme="minorHAnsi"/>
           <w:lang w:val="en-US"/>
         </w:rPr>
         <w:t xml:space="preserve"> then</w:t>
       </w:r>
       <w:r>
         <w:rPr>
-          <w:rFonts w:ascii="Times New Roman" w:hAnsi="Times New Roman" w:cs="Times New Roman"/>
+          <w:rFonts w:cstheme="minorHAnsi"/>
           <w:lang w:val="en-US"/>
         </w:rPr>
         <w:t xml:space="preserve"> the heart of the project, as</w:t>
       </w:r>
       <w:r>
         <w:rPr>
-          <w:rFonts w:ascii="Times New Roman" w:hAnsi="Times New Roman" w:cs="Times New Roman"/>
+          <w:rFonts w:cstheme="minorHAnsi"/>
           <w:lang w:val="en-US"/>
         </w:rPr>
         <w:t xml:space="preserve"> that will allow to deduce some properties on the S</w:t>
       </w:r>
       <w:r>
         <w:rPr>
-          <w:rFonts w:ascii="Times New Roman" w:hAnsi="Times New Roman" w:cs="Times New Roman"/>
+          <w:rFonts w:cstheme="minorHAnsi"/>
           <w:lang w:val="en-US"/>
         </w:rPr>
         <w:t xml:space="preserve">urfactant </w:t>
       </w:r>
       <w:r>
         <w:rPr>
-          <w:rFonts w:ascii="Times New Roman" w:hAnsi="Times New Roman" w:cs="Times New Roman"/>
+          <w:rFonts w:cstheme="minorHAnsi"/>
           <w:lang w:val="en-US"/>
         </w:rPr>
         <w:t>R</w:t>
       </w:r>
       <w:r>
         <w:rPr>
-          <w:rFonts w:ascii="Times New Roman" w:hAnsi="Times New Roman" w:cs="Times New Roman"/>
+          <w:rFonts w:cstheme="minorHAnsi"/>
           <w:lang w:val="en-US"/>
         </w:rPr>
         <w:t xml:space="preserve">eplacement </w:t>
       </w:r>
       <w:r>
         <w:rPr>
-          <w:rFonts w:ascii="Times New Roman" w:hAnsi="Times New Roman" w:cs="Times New Roman"/>
+          <w:rFonts w:cstheme="minorHAnsi"/>
           <w:lang w:val="en-US"/>
         </w:rPr>
         <w:t>T</w:t>
       </w:r>
       <w:r>
         <w:rPr>
-          <w:rFonts w:ascii="Times New Roman" w:hAnsi="Times New Roman" w:cs="Times New Roman"/>
+          <w:rFonts w:cstheme="minorHAnsi"/>
           <w:lang w:val="en-US"/>
         </w:rPr>
         <w:t>herapy</w:t>
       </w:r>
       <w:r>
         <w:rPr>
-          <w:rFonts w:ascii="Times New Roman" w:hAnsi="Times New Roman" w:cs="Times New Roman"/>
+          <w:rFonts w:cstheme="minorHAnsi"/>
           <w:lang w:val="en-US"/>
         </w:rPr>
         <w:t xml:space="preserve">. </w:t>
       </w:r>
       <w:r>
         <w:rPr>
-          <w:rFonts w:ascii="Times New Roman" w:hAnsi="Times New Roman" w:cs="Times New Roman"/>
+          <w:rFonts w:cstheme="minorHAnsi"/>
           <w:lang w:val="en-US"/>
         </w:rPr>
         <w:t>A large number of features were extracted and gathered in a</w:t>
       </w:r>
       <w:r>
         <w:rPr>
-          <w:rFonts w:ascii="Times New Roman" w:hAnsi="Times New Roman" w:cs="Times New Roman"/>
+          <w:rFonts w:cstheme="minorHAnsi"/>
           <w:lang w:val="en-US"/>
         </w:rPr>
         <w:t>n</w:t>
       </w:r>
       <w:r>
         <w:rPr>
-          <w:rFonts w:ascii="Times New Roman" w:hAnsi="Times New Roman" w:cs="Times New Roman"/>
+          <w:rFonts w:cstheme="minorHAnsi"/>
           <w:lang w:val="en-US"/>
         </w:rPr>
         <w:t xml:space="preserve"> Excel file</w:t>
       </w:r>
       <w:r>
         <w:rPr>
-          <w:rFonts w:ascii="Times New Roman" w:hAnsi="Times New Roman" w:cs="Times New Roman"/>
+          <w:rFonts w:cstheme="minorHAnsi"/>
           <w:lang w:val="en-US"/>
         </w:rPr>
         <w:t xml:space="preserve"> to allow the medical team to do statistical stud</w:t>
       </w:r>
       <w:r>
         <w:rPr>
-          <w:rFonts w:ascii="Times New Roman" w:hAnsi="Times New Roman" w:cs="Times New Roman"/>
+          <w:rFonts w:cstheme="minorHAnsi"/>
           <w:lang w:val="en-US"/>
         </w:rPr>
         <w:t>ies</w:t>
       </w:r>
       <w:r>
         <w:rPr>
-          <w:rFonts w:ascii="Times New Roman" w:hAnsi="Times New Roman" w:cs="Times New Roman"/>
+          <w:rFonts w:cstheme="minorHAnsi"/>
           <w:lang w:val="en-US"/>
         </w:rPr>
         <w:t>.</w:t>
@@ -9531,20 +8712,20 @@
       <w:pPr>
         <w:jc w:val="both"/>
         <w:rPr>
-          <w:rFonts w:ascii="Times New Roman" w:hAnsi="Times New Roman" w:cs="Times New Roman"/>
-          <w:lang w:val="en-US"/>
-        </w:rPr>
-      </w:pPr>
-      <w:r>
-        <w:rPr>
-          <w:rFonts w:ascii="Times New Roman" w:hAnsi="Times New Roman" w:cs="Times New Roman"/>
+          <w:rFonts w:cstheme="minorHAnsi"/>
+          <w:lang w:val="en-US"/>
+        </w:rPr>
+      </w:pPr>
+      <w:r>
+        <w:rPr>
+          <w:rFonts w:cstheme="minorHAnsi"/>
           <w:lang w:val="en-US"/>
         </w:rPr>
         <w:t xml:space="preserve">Finally, </w:t>
       </w:r>
       <w:r>
         <w:rPr>
-          <w:rFonts w:ascii="Times New Roman" w:hAnsi="Times New Roman" w:cs="Times New Roman"/>
+          <w:rFonts w:cstheme="minorHAnsi"/>
           <w:highlight w:val="cyan"/>
           <w:lang w:val="en-US"/>
         </w:rPr>
@@ -9552,7 +8733,7 @@
       </w:r>
       <w:r>
         <w:rPr>
-          <w:rFonts w:ascii="Times New Roman" w:hAnsi="Times New Roman" w:cs="Times New Roman"/>
+          <w:rFonts w:cstheme="minorHAnsi"/>
           <w:b/>
           <w:bCs/>
           <w:highlight w:val="cyan"/>
@@ -9562,7 +8743,7 @@
       </w:r>
       <w:r>
         <w:rPr>
-          <w:rFonts w:ascii="Times New Roman" w:hAnsi="Times New Roman" w:cs="Times New Roman"/>
+          <w:rFonts w:cstheme="minorHAnsi"/>
           <w:highlight w:val="cyan"/>
           <w:lang w:val="en-US"/>
         </w:rPr>
@@ -9570,7 +8751,7 @@
       </w:r>
       <w:r>
         <w:rPr>
-          <w:rFonts w:ascii="Times New Roman" w:hAnsi="Times New Roman" w:cs="Times New Roman"/>
+          <w:rFonts w:cstheme="minorHAnsi"/>
           <w:highlight w:val="cyan"/>
           <w:lang w:val="en-US"/>
         </w:rPr>
@@ -9578,7 +8759,7 @@
       </w:r>
       <w:r>
         <w:rPr>
-          <w:rFonts w:ascii="Times New Roman" w:hAnsi="Times New Roman" w:cs="Times New Roman"/>
+          <w:rFonts w:cstheme="minorHAnsi"/>
           <w:highlight w:val="cyan"/>
           <w:lang w:val="en-US"/>
         </w:rPr>
@@ -9586,7 +8767,7 @@
       </w:r>
       <w:r>
         <w:rPr>
-          <w:rFonts w:ascii="Times New Roman" w:hAnsi="Times New Roman" w:cs="Times New Roman"/>
+          <w:rFonts w:cstheme="minorHAnsi"/>
           <w:highlight w:val="cyan"/>
           <w:lang w:val="en-US"/>
         </w:rPr>
@@ -10436,13 +9617,7 @@
         <w:rPr>
           <w:lang w:val="en-US"/>
         </w:rPr>
-        <w:t>‘</w:t>
-      </w:r>
-      <w:r>
-        <w:rPr>
-          <w:lang w:val="en-US"/>
-        </w:rPr>
-        <w:t>Non-Crying se</w:t>
+        <w:t>‘Non-Crying se</w:t>
       </w:r>
       <w:r>
         <w:rPr>
@@ -10773,7 +9948,7 @@
                     <pic:cNvPicPr/>
                   </pic:nvPicPr>
                   <pic:blipFill>
-                    <a:blip r:embed="rId32"/>
+                    <a:blip r:embed="rId28"/>
                     <a:stretch>
                       <a:fillRect/>
                     </a:stretch>
@@ -10888,7 +10063,7 @@
                     <pic:cNvPicPr/>
                   </pic:nvPicPr>
                   <pic:blipFill>
-                    <a:blip r:embed="rId33"/>
+                    <a:blip r:embed="rId29"/>
                     <a:stretch>
                       <a:fillRect/>
                     </a:stretch>
@@ -11310,7 +10485,7 @@
         </w:rPr>
         <w:t xml:space="preserve"> assesses the </w:t>
       </w:r>
-      <w:hyperlink r:id="rId34" w:tooltip="Inter-rater reliability" w:history="1">
+      <w:hyperlink r:id="rId30" w:tooltip="Inter-rater reliability" w:history="1">
         <w:r>
           <w:rPr>
             <w:lang w:val="en-US"/>
@@ -11324,7 +10499,7 @@
         </w:rPr>
         <w:t> between a fixed number of raters when assigning </w:t>
       </w:r>
-      <w:hyperlink r:id="rId35" w:tooltip="Categorical rating" w:history="1">
+      <w:hyperlink r:id="rId31" w:tooltip="Categorical rating" w:history="1">
         <w:r>
           <w:rPr>
             <w:lang w:val="en-US"/>
@@ -11343,118 +10518,118 @@
           <w:rStyle w:val="Appeldenotedefin"/>
           <w:lang w:val="en-US"/>
         </w:rPr>
+        <w:endnoteReference w:id="9"/>
+      </w:r>
+      <w:r>
+        <w:rPr>
+          <w:lang w:val="en-US"/>
+        </w:rPr>
+        <w:t>.</w:t>
+      </w:r>
+      <w:r>
+        <w:rPr>
+          <w:lang w:val="en-US"/>
+        </w:rPr>
+        <w:t xml:space="preserve">  In the project, three raters</w:t>
+      </w:r>
+      <w:r>
+        <w:rPr>
+          <w:lang w:val="en-US"/>
+        </w:rPr>
+        <w:t xml:space="preserve"> (Arabella, Lindsay and I)</w:t>
+      </w:r>
+      <w:r>
+        <w:rPr>
+          <w:lang w:val="en-US"/>
+        </w:rPr>
+        <w:t>, two categorical ratings</w:t>
+      </w:r>
+      <w:r>
+        <w:rPr>
+          <w:lang w:val="en-US"/>
+        </w:rPr>
+        <w:t xml:space="preserve"> (CS/NCS)</w:t>
+      </w:r>
+      <w:r>
+        <w:rPr>
+          <w:lang w:val="en-US"/>
+        </w:rPr>
+        <w:t xml:space="preserve"> and sixty items (60 sections of 1 second) were used to find a Fleiss’ KAPPA coefficient for each s</w:t>
+      </w:r>
+      <w:r>
+        <w:rPr>
+          <w:lang w:val="en-US"/>
+        </w:rPr>
+        <w:t>ignal</w:t>
+      </w:r>
+      <w:r>
+        <w:rPr>
+          <w:lang w:val="en-US"/>
+        </w:rPr>
+        <w:t xml:space="preserve">.  A KAPPA coefficient equal to 0 means no agreement, while 1 means perfect agreement. The detailed calculation of this coefficient can be seen in </w:t>
+      </w:r>
+      <w:r>
+        <w:rPr>
+          <w:highlight w:val="yellow"/>
+          <w:lang w:val="en-US"/>
+        </w:rPr>
+        <w:t xml:space="preserve">annex </w:t>
+      </w:r>
+      <w:proofErr w:type="gramStart"/>
+      <w:r>
+        <w:rPr>
+          <w:highlight w:val="yellow"/>
+          <w:lang w:val="en-US"/>
+        </w:rPr>
+        <w:t>…</w:t>
+      </w:r>
+      <w:r>
+        <w:rPr>
+          <w:lang w:val="en-US"/>
+        </w:rPr>
+        <w:t xml:space="preserve"> .</w:t>
+      </w:r>
+      <w:proofErr w:type="gramEnd"/>
+      <w:r>
+        <w:rPr>
+          <w:lang w:val="en-US"/>
+        </w:rPr>
+        <w:t xml:space="preserve"> It was implemented on </w:t>
+      </w:r>
+      <w:proofErr w:type="spellStart"/>
+      <w:r>
+        <w:rPr>
+          <w:lang w:val="en-US"/>
+        </w:rPr>
+        <w:t>Matlab</w:t>
+      </w:r>
+      <w:proofErr w:type="spellEnd"/>
+      <w:r>
+        <w:rPr>
+          <w:lang w:val="en-US"/>
+        </w:rPr>
+        <w:t xml:space="preserve"> using a function in the </w:t>
+      </w:r>
+      <w:proofErr w:type="spellStart"/>
+      <w:r>
+        <w:rPr>
+          <w:lang w:val="en-US"/>
+        </w:rPr>
+        <w:t>Matlab</w:t>
+      </w:r>
+      <w:proofErr w:type="spellEnd"/>
+      <w:r>
+        <w:rPr>
+          <w:lang w:val="en-US"/>
+        </w:rPr>
+        <w:t xml:space="preserve"> File Exchange </w:t>
+      </w:r>
+      <w:r>
+        <w:rPr>
+          <w:rStyle w:val="Appeldenotedefin"/>
+          <w:lang w:val="en-US"/>
+        </w:rPr>
         <w:endnoteReference w:id="10"/>
-      </w:r>
-      <w:r>
-        <w:rPr>
-          <w:lang w:val="en-US"/>
-        </w:rPr>
-        <w:t>.</w:t>
-      </w:r>
-      <w:r>
-        <w:rPr>
-          <w:lang w:val="en-US"/>
-        </w:rPr>
-        <w:t xml:space="preserve">  In the project, three raters</w:t>
-      </w:r>
-      <w:r>
-        <w:rPr>
-          <w:lang w:val="en-US"/>
-        </w:rPr>
-        <w:t xml:space="preserve"> (Arabella, Lindsay and I)</w:t>
-      </w:r>
-      <w:r>
-        <w:rPr>
-          <w:lang w:val="en-US"/>
-        </w:rPr>
-        <w:t>, two categorical ratings</w:t>
-      </w:r>
-      <w:r>
-        <w:rPr>
-          <w:lang w:val="en-US"/>
-        </w:rPr>
-        <w:t xml:space="preserve"> (CS/NCS)</w:t>
-      </w:r>
-      <w:r>
-        <w:rPr>
-          <w:lang w:val="en-US"/>
-        </w:rPr>
-        <w:t xml:space="preserve"> and sixty items (60 sections of 1 second) were used to find a Fleiss’ KAPPA coefficient for each s</w:t>
-      </w:r>
-      <w:r>
-        <w:rPr>
-          <w:lang w:val="en-US"/>
-        </w:rPr>
-        <w:t>ignal</w:t>
-      </w:r>
-      <w:r>
-        <w:rPr>
-          <w:lang w:val="en-US"/>
-        </w:rPr>
-        <w:t xml:space="preserve">.  A KAPPA coefficient equal to 0 means no agreement, while 1 means perfect agreement. The detailed calculation of this coefficient can be seen in </w:t>
-      </w:r>
-      <w:r>
-        <w:rPr>
-          <w:highlight w:val="yellow"/>
-          <w:lang w:val="en-US"/>
-        </w:rPr>
-        <w:t xml:space="preserve">annex </w:t>
-      </w:r>
-      <w:proofErr w:type="gramStart"/>
-      <w:r>
-        <w:rPr>
-          <w:highlight w:val="yellow"/>
-          <w:lang w:val="en-US"/>
-        </w:rPr>
-        <w:t>…</w:t>
-      </w:r>
-      <w:r>
-        <w:rPr>
-          <w:lang w:val="en-US"/>
-        </w:rPr>
-        <w:t xml:space="preserve"> .</w:t>
-      </w:r>
-      <w:proofErr w:type="gramEnd"/>
-      <w:r>
-        <w:rPr>
-          <w:lang w:val="en-US"/>
-        </w:rPr>
-        <w:t xml:space="preserve"> It was implemented on </w:t>
-      </w:r>
-      <w:proofErr w:type="spellStart"/>
-      <w:r>
-        <w:rPr>
-          <w:lang w:val="en-US"/>
-        </w:rPr>
-        <w:t>Matlab</w:t>
-      </w:r>
-      <w:proofErr w:type="spellEnd"/>
-      <w:r>
-        <w:rPr>
-          <w:lang w:val="en-US"/>
-        </w:rPr>
-        <w:t xml:space="preserve"> using a function in the </w:t>
-      </w:r>
-      <w:proofErr w:type="spellStart"/>
-      <w:r>
-        <w:rPr>
-          <w:lang w:val="en-US"/>
-        </w:rPr>
-        <w:t>Matlab</w:t>
-      </w:r>
-      <w:proofErr w:type="spellEnd"/>
-      <w:r>
-        <w:rPr>
-          <w:lang w:val="en-US"/>
-        </w:rPr>
-        <w:t xml:space="preserve"> File Exchange </w:t>
-      </w:r>
-      <w:r>
-        <w:rPr>
-          <w:rStyle w:val="Appeldenotedefin"/>
-          <w:lang w:val="en-US"/>
-        </w:rPr>
-        <w:endnoteReference w:id="11"/>
       </w:r>
       <w:r>
         <w:rPr>
@@ -11599,7 +10774,7 @@
                     </pic:cNvPicPr>
                   </pic:nvPicPr>
                   <pic:blipFill>
-                    <a:blip r:embed="rId36">
+                    <a:blip r:embed="rId32">
                       <a:extLst>
                         <a:ext uri="{28A0092B-C50C-407E-A947-70E740481C1C}">
                           <a14:useLocalDpi xmlns:a14="http://schemas.microsoft.com/office/drawing/2010/main" val="0"/>
@@ -11788,13 +10963,7 @@
         <w:rPr>
           <w:lang w:val="en-US"/>
         </w:rPr>
-        <w:t xml:space="preserve">signal </w:t>
-      </w:r>
-      <w:r>
-        <w:rPr>
-          <w:lang w:val="en-US"/>
-        </w:rPr>
-        <w:t>processing</w:t>
+        <w:t>signal processing</w:t>
       </w:r>
       <w:r>
         <w:rPr>
@@ -11875,6 +11044,11 @@
       </w:r>
     </w:p>
     <w:p>
+      <w:pPr>
+        <w:rPr>
+          <w:lang w:val="en-US"/>
+        </w:rPr>
+      </w:pPr>
       <w:r>
         <w:rPr>
           <w:lang w:val="en-US"/>
@@ -11972,7 +11146,7 @@
                     </pic:cNvPicPr>
                   </pic:nvPicPr>
                   <pic:blipFill>
-                    <a:blip r:embed="rId37" cstate="print">
+                    <a:blip r:embed="rId33" cstate="print">
                       <a:extLst>
                         <a:ext uri="{28A0092B-C50C-407E-A947-70E740481C1C}">
                           <a14:useLocalDpi xmlns:a14="http://schemas.microsoft.com/office/drawing/2010/main" val="0"/>
@@ -12160,7 +11334,7 @@
                     </pic:cNvPicPr>
                   </pic:nvPicPr>
                   <pic:blipFill>
-                    <a:blip r:embed="rId38" cstate="print">
+                    <a:blip r:embed="rId34" cstate="print">
                       <a:extLst>
                         <a:ext uri="{28A0092B-C50C-407E-A947-70E740481C1C}">
                           <a14:useLocalDpi xmlns:a14="http://schemas.microsoft.com/office/drawing/2010/main" val="0"/>
@@ -12220,7 +11394,7 @@
           <w:lang w:val="en-US"/>
         </w:rPr>
       </w:pPr>
-      <w:hyperlink r:id="rId39" w:history="1">
+      <w:hyperlink r:id="rId35" w:history="1">
         <w:r>
           <w:rPr>
             <w:rStyle w:val="Lienhypertexte"/>
@@ -12253,15 +11427,7 @@
         <w:rPr>
           <w:lang w:val="en-US"/>
         </w:rPr>
-        <w:t>Exhaustive cross-validation methods are cross-validation methods which learn and test on all possible ways to divide the origin</w:t>
-      </w:r>
-      <w:bookmarkStart w:id="20" w:name="_GoBack"/>
-      <w:bookmarkEnd w:id="20"/>
-      <w:r>
-        <w:rPr>
-          <w:lang w:val="en-US"/>
-        </w:rPr>
-        <w:t>al sample into a training and a validation set.</w:t>
+        <w:t>Exhaustive cross-validation methods are cross-validation methods which learn and test on all possible ways to divide the original sample into a training and a validation set.</w:t>
       </w:r>
     </w:p>
     <w:p>
@@ -12328,90 +11494,556 @@
     </w:p>
     <w:p>
       <w:pPr>
-        <w:rPr>
-          <w:lang w:val="en-US"/>
-        </w:rPr>
-      </w:pPr>
+        <w:jc w:val="both"/>
+        <w:rPr>
+          <w:lang w:val="en-US"/>
+        </w:rPr>
+      </w:pPr>
+      <w:r>
+        <w:rPr>
+          <w:highlight w:val="red"/>
+          <w:lang w:val="en-US"/>
+        </w:rPr>
+        <w:t>RIEN A FAIRE</w:t>
+      </w:r>
+      <w:r>
+        <w:rPr>
+          <w:lang w:val="en-US"/>
+        </w:rPr>
+        <w:t xml:space="preserve"> </w:t>
+      </w:r>
     </w:p>
     <w:p>
       <w:pPr>
-        <w:jc w:val="both"/>
-        <w:rPr>
-          <w:lang w:val="en-US"/>
-        </w:rPr>
-      </w:pPr>
-      <w:r>
-        <w:rPr>
-          <w:lang w:val="en-US"/>
-        </w:rPr>
+        <w:pStyle w:val="Titre3"/>
+      </w:pPr>
+      <w:bookmarkStart w:id="20" w:name="_Toc15046484"/>
+      <w:r>
+        <w:t>Noise Filtering</w:t>
+      </w:r>
+      <w:bookmarkEnd w:id="20"/>
+      <w:r>
         <w:t xml:space="preserve"> </w:t>
       </w:r>
     </w:p>
     <w:p>
       <w:pPr>
-        <w:pStyle w:val="Titre3"/>
-      </w:pPr>
-      <w:bookmarkStart w:id="21" w:name="_Toc15046484"/>
-      <w:r>
-        <w:t>Noise Filtering</w:t>
-      </w:r>
-      <w:bookmarkEnd w:id="21"/>
-      <w:r>
-        <w:t xml:space="preserve"> </w:t>
+        <w:jc w:val="both"/>
+        <w:rPr>
+          <w:lang w:val="en-US"/>
+        </w:rPr>
+      </w:pPr>
+      <w:r>
+        <w:rPr>
+          <w:lang w:val="en-US"/>
+        </w:rPr>
+        <w:t xml:space="preserve">Une </w:t>
+      </w:r>
+      <w:proofErr w:type="spellStart"/>
+      <w:r>
+        <w:rPr>
+          <w:lang w:val="en-US"/>
+        </w:rPr>
+        <w:t>fois</w:t>
+      </w:r>
+      <w:proofErr w:type="spellEnd"/>
+      <w:r>
+        <w:rPr>
+          <w:lang w:val="en-US"/>
+        </w:rPr>
+        <w:t xml:space="preserve"> le signal re </w:t>
+      </w:r>
+      <w:proofErr w:type="spellStart"/>
+      <w:r>
+        <w:rPr>
+          <w:lang w:val="en-US"/>
+        </w:rPr>
+        <w:t>échantillonné</w:t>
+      </w:r>
+      <w:proofErr w:type="spellEnd"/>
+      <w:r>
+        <w:rPr>
+          <w:lang w:val="en-US"/>
+        </w:rPr>
+        <w:t xml:space="preserve">, </w:t>
+      </w:r>
+      <w:r>
+        <w:rPr>
+          <w:lang w:val="en-US"/>
+        </w:rPr>
+        <w:t>the second task was to denoise the recordings</w:t>
+      </w:r>
+      <w:r>
+        <w:rPr>
+          <w:lang w:val="en-US"/>
+        </w:rPr>
+        <w:t xml:space="preserve">. </w:t>
       </w:r>
     </w:p>
     <w:p>
       <w:pPr>
         <w:jc w:val="both"/>
         <w:rPr>
-          <w:lang w:val="en-US"/>
-        </w:rPr>
-      </w:pPr>
-      <w:r>
-        <w:rPr>
-          <w:lang w:val="en-US"/>
-        </w:rPr>
-        <w:t xml:space="preserve">Une </w:t>
+          <w:rFonts w:ascii="Calibri" w:hAnsi="Calibri" w:cs="Calibri"/>
+        </w:rPr>
+      </w:pPr>
+      <w:r>
+        <w:rPr>
+          <w:lang w:val="en-US"/>
+        </w:rPr>
+        <w:t>The noise can</w:t>
+      </w:r>
+      <w:r>
+        <w:rPr>
+          <w:lang w:val="en-US"/>
+        </w:rPr>
+        <w:t xml:space="preserve"> </w:t>
+      </w:r>
+      <w:r>
+        <w:rPr>
+          <w:lang w:val="en-US"/>
+        </w:rPr>
+        <w:t xml:space="preserve">be </w:t>
+      </w:r>
+      <w:r>
+        <w:rPr>
+          <w:lang w:val="en-US"/>
+        </w:rPr>
+        <w:t xml:space="preserve">first </w:t>
+      </w:r>
+      <w:r>
+        <w:rPr>
+          <w:lang w:val="en-US"/>
+        </w:rPr>
+        <w:t>due to doctor</w:t>
+      </w:r>
+      <w:r>
+        <w:rPr>
+          <w:lang w:val="en-US"/>
+        </w:rPr>
+        <w:t>s’</w:t>
+      </w:r>
+      <w:r>
+        <w:rPr>
+          <w:lang w:val="en-US"/>
+        </w:rPr>
+        <w:t xml:space="preserve"> conversation, heartbeat or stethoscope imprecision.</w:t>
+      </w:r>
+      <w:r>
+        <w:rPr>
+          <w:lang w:val="en-US"/>
+        </w:rPr>
+        <w:t xml:space="preserve"> </w:t>
+      </w:r>
+      <w:r>
+        <w:rPr>
+          <w:lang w:val="en-US"/>
+        </w:rPr>
+        <w:t xml:space="preserve">Le </w:t>
       </w:r>
       <w:proofErr w:type="spellStart"/>
       <w:r>
         <w:rPr>
           <w:lang w:val="en-US"/>
         </w:rPr>
-        <w:t>fois</w:t>
+        <w:t>filtrage</w:t>
       </w:r>
       <w:proofErr w:type="spellEnd"/>
       <w:r>
         <w:rPr>
           <w:lang w:val="en-US"/>
         </w:rPr>
-        <w:t xml:space="preserve"> le signal re </w:t>
+        <w:t xml:space="preserve"> de </w:t>
       </w:r>
       <w:proofErr w:type="spellStart"/>
       <w:r>
         <w:rPr>
           <w:lang w:val="en-US"/>
         </w:rPr>
-        <w:t>échantillonné</w:t>
+        <w:t>ces</w:t>
       </w:r>
       <w:proofErr w:type="spellEnd"/>
       <w:r>
         <w:rPr>
           <w:lang w:val="en-US"/>
         </w:rPr>
+        <w:t xml:space="preserve"> bruits </w:t>
+      </w:r>
+      <w:r>
+        <w:rPr>
+          <w:lang w:val="en-US"/>
+        </w:rPr>
+        <w:t xml:space="preserve">has been mainly developed by </w:t>
+      </w:r>
+      <w:proofErr w:type="spellStart"/>
+      <w:r>
+        <w:rPr>
+          <w:lang w:val="en-US"/>
+        </w:rPr>
+        <w:t>Fatema</w:t>
+      </w:r>
+      <w:proofErr w:type="spellEnd"/>
+      <w:r>
+        <w:rPr>
+          <w:lang w:val="en-US"/>
+        </w:rPr>
+        <w:t xml:space="preserve"> (</w:t>
+      </w:r>
+      <w:r>
+        <w:rPr>
+          <w:lang w:val="en-US"/>
+        </w:rPr>
+        <w:t xml:space="preserve">an ancient </w:t>
+      </w:r>
+      <w:r>
+        <w:rPr>
+          <w:lang w:val="en-US"/>
+        </w:rPr>
+        <w:t>PhD student of Monash University)</w:t>
+      </w:r>
+      <w:r>
+        <w:rPr>
+          <w:lang w:val="en-US"/>
+        </w:rPr>
+        <w:t xml:space="preserve">. </w:t>
+      </w:r>
+      <w:r>
+        <w:rPr>
+          <w:lang w:val="en-US"/>
+        </w:rPr>
+        <w:t xml:space="preserve">According to </w:t>
+      </w:r>
+      <w:r>
+        <w:rPr>
+          <w:lang w:val="en-US"/>
+        </w:rPr>
+        <w:t>the paper</w:t>
+      </w:r>
+      <w:r>
+        <w:rPr>
+          <w:rStyle w:val="Appeldenotedefin"/>
+          <w:lang w:val="en-US"/>
+        </w:rPr>
+        <w:endnoteReference w:id="11"/>
+      </w:r>
+      <w:r>
+        <w:rPr>
+          <w:lang w:val="en-US"/>
+        </w:rPr>
+        <w:t xml:space="preserve"> and to some listening tests and discussion</w:t>
+      </w:r>
+      <w:r>
+        <w:rPr>
+          <w:lang w:val="en-US"/>
+        </w:rPr>
+        <w:t>s</w:t>
+      </w:r>
+      <w:r>
+        <w:rPr>
+          <w:lang w:val="en-US"/>
+        </w:rPr>
+        <w:t xml:space="preserve"> in the team, a </w:t>
+      </w:r>
+      <w:r>
+        <w:rPr>
+          <w:lang w:val="en-US"/>
+        </w:rPr>
+        <w:t xml:space="preserve">frequency band of interest </w:t>
+      </w:r>
+      <w:r>
+        <w:rPr>
+          <w:lang w:val="en-US"/>
+        </w:rPr>
+        <w:t>between [</w:t>
+      </w:r>
+      <w:r>
+        <w:rPr>
+          <w:lang w:val="en-US"/>
+        </w:rPr>
+        <w:t>1</w:t>
+      </w:r>
+      <w:r>
+        <w:rPr>
+          <w:lang w:val="en-US"/>
+        </w:rPr>
+        <w:t>0</w:t>
+      </w:r>
+      <w:r>
+        <w:rPr>
+          <w:lang w:val="en-US"/>
+        </w:rPr>
+        <w:t xml:space="preserve">0Hz, </w:t>
+      </w:r>
+      <w:r>
+        <w:rPr>
+          <w:lang w:val="en-US"/>
+        </w:rPr>
+        <w:t>10</w:t>
+      </w:r>
+      <w:r>
+        <w:rPr>
+          <w:lang w:val="en-US"/>
+        </w:rPr>
+        <w:t>00</w:t>
+      </w:r>
+      <w:r>
+        <w:rPr>
+          <w:lang w:val="en-US"/>
+        </w:rPr>
+        <w:t>H</w:t>
+      </w:r>
+      <w:r>
+        <w:rPr>
+          <w:lang w:val="en-US"/>
+        </w:rPr>
+        <w:t xml:space="preserve">z] </w:t>
+      </w:r>
+      <w:r>
+        <w:rPr>
+          <w:lang w:val="en-US"/>
+        </w:rPr>
+        <w:t>was</w:t>
+      </w:r>
+      <w:r>
+        <w:rPr>
+          <w:lang w:val="en-US"/>
+        </w:rPr>
+        <w:t xml:space="preserve"> chosen</w:t>
+      </w:r>
+      <w:r>
+        <w:rPr>
+          <w:lang w:val="en-US"/>
+        </w:rPr>
+        <w:t>.</w:t>
+      </w:r>
+      <w:r>
+        <w:rPr>
+          <w:lang w:val="en-US"/>
+        </w:rPr>
+        <w:t xml:space="preserve"> </w:t>
+      </w:r>
+      <w:r>
+        <w:rPr>
+          <w:lang w:val="en-US"/>
+        </w:rPr>
+        <w:t>A</w:t>
+      </w:r>
+      <w:r>
+        <w:rPr>
+          <w:lang w:val="en-US"/>
+        </w:rPr>
+        <w:t xml:space="preserve"> </w:t>
+      </w:r>
+      <w:r>
+        <w:rPr>
+          <w:lang w:val="en-US"/>
+        </w:rPr>
+        <w:t xml:space="preserve">Butterworth </w:t>
+      </w:r>
+      <w:r>
+        <w:rPr>
+          <w:lang w:val="en-US"/>
+        </w:rPr>
+        <w:t>pass-band filter was</w:t>
+      </w:r>
+      <w:r>
+        <w:rPr>
+          <w:lang w:val="en-US"/>
+        </w:rPr>
+        <w:t xml:space="preserve"> then</w:t>
+      </w:r>
+      <w:r>
+        <w:rPr>
+          <w:lang w:val="en-US"/>
+        </w:rPr>
+        <w:t xml:space="preserve"> designed with the cut-off frequencies </w:t>
+      </w:r>
+      <w:r>
+        <w:rPr>
+          <w:lang w:val="en-US"/>
+        </w:rPr>
+        <w:t>above</w:t>
+      </w:r>
+      <w:r>
+        <w:rPr>
+          <w:lang w:val="en-US"/>
+        </w:rPr>
+        <w:t xml:space="preserve">. </w:t>
+      </w:r>
+      <w:r>
+        <w:t xml:space="preserve">Ce filtre a la particularité d’avoir un gain </w:t>
+      </w:r>
+      <w:r>
+        <w:t xml:space="preserve">proche </w:t>
+      </w:r>
+      <w:r>
+        <w:t>de 1</w:t>
+      </w:r>
+      <w:r>
+        <w:t xml:space="preserve"> in the </w:t>
+      </w:r>
+      <w:proofErr w:type="spellStart"/>
+      <w:r>
+        <w:t>passband</w:t>
+      </w:r>
+      <w:proofErr w:type="spellEnd"/>
+      <w:r>
         <w:t xml:space="preserve">, </w:t>
       </w:r>
-      <w:r>
-        <w:rPr>
-          <w:lang w:val="en-US"/>
-        </w:rPr>
-        <w:t>the second task was to denoise the recordings</w:t>
-      </w:r>
-      <w:r>
-        <w:rPr>
-          <w:lang w:val="en-US"/>
-        </w:rPr>
-        <w:t xml:space="preserve">. </w:t>
+      <w:proofErr w:type="spellStart"/>
+      <w:r>
+        <w:t>which</w:t>
+      </w:r>
+      <w:proofErr w:type="spellEnd"/>
+      <w:r>
+        <w:t xml:space="preserve"> </w:t>
+      </w:r>
+      <w:proofErr w:type="spellStart"/>
+      <w:r>
+        <w:t>means</w:t>
+      </w:r>
+      <w:proofErr w:type="spellEnd"/>
+      <w:r>
+        <w:t xml:space="preserve"> </w:t>
+      </w:r>
+      <w:proofErr w:type="spellStart"/>
+      <w:r>
+        <w:t>having</w:t>
+      </w:r>
+      <w:proofErr w:type="spellEnd"/>
+      <w:r>
+        <w:t xml:space="preserve"> a </w:t>
+      </w:r>
+      <w:proofErr w:type="spellStart"/>
+      <w:r>
+        <w:fldChar w:fldCharType="begin"/>
+      </w:r>
+      <w:r>
+        <w:instrText xml:space="preserve"> HYPERLINK "https://en.wikipedia.org/wiki/Frequency_response" \o "Frequency response" </w:instrText>
+      </w:r>
+      <w:r>
+        <w:fldChar w:fldCharType="separate"/>
+      </w:r>
+      <w:r>
+        <w:t>frequency</w:t>
+      </w:r>
+      <w:proofErr w:type="spellEnd"/>
+      <w:r>
+        <w:t xml:space="preserve"> </w:t>
+      </w:r>
+      <w:proofErr w:type="spellStart"/>
+      <w:r>
+        <w:t>response</w:t>
+      </w:r>
+      <w:proofErr w:type="spellEnd"/>
+      <w:r>
+        <w:fldChar w:fldCharType="end"/>
+      </w:r>
+      <w:r>
+        <w:t> as flat as possible</w:t>
+      </w:r>
+      <w:r>
+        <w:t>, ce qui</w:t>
+      </w:r>
+      <w:r>
+        <w:t xml:space="preserve"> e</w:t>
+      </w:r>
+      <w:r>
+        <w:t xml:space="preserve">st très </w:t>
+      </w:r>
+      <w:r>
+        <w:t>intéressant</w:t>
+      </w:r>
+      <w:r>
+        <w:t xml:space="preserve"> quand on ne veut pas détériorée le signal. </w:t>
+      </w:r>
+      <w:r>
+        <w:t xml:space="preserve">L’ordre du filtre a été choisi à 6 </w:t>
+      </w:r>
+      <w:r>
+        <w:t xml:space="preserve">après quelques tests </w:t>
+      </w:r>
+      <w:r>
+        <w:t>pour avoir u</w:t>
+      </w:r>
+      <w:r>
+        <w:t xml:space="preserve">ne </w:t>
+      </w:r>
+      <w:r>
+        <w:t>sélectivité</w:t>
+      </w:r>
+      <w:r>
+        <w:t xml:space="preserve"> suffisante. </w:t>
+      </w:r>
+      <w:r>
+        <w:rPr>
+          <w:rFonts w:ascii="Calibri" w:hAnsi="Calibri" w:cs="Calibri"/>
+        </w:rPr>
+        <w:t>Concernant l</w:t>
+      </w:r>
+      <w:r>
+        <w:rPr>
+          <w:rFonts w:ascii="Calibri" w:hAnsi="Calibri" w:cs="Calibri"/>
+        </w:rPr>
+        <w:t>es fonctions</w:t>
+      </w:r>
+      <w:r>
+        <w:rPr>
+          <w:rFonts w:ascii="Calibri" w:hAnsi="Calibri" w:cs="Calibri"/>
+        </w:rPr>
+        <w:t xml:space="preserve"> </w:t>
+      </w:r>
+      <w:r>
+        <w:rPr>
+          <w:rFonts w:ascii="Calibri" w:hAnsi="Calibri" w:cs="Calibri"/>
+        </w:rPr>
+        <w:t>Matlab</w:t>
+      </w:r>
+      <w:r>
+        <w:rPr>
+          <w:rFonts w:ascii="Calibri" w:hAnsi="Calibri" w:cs="Calibri"/>
+        </w:rPr>
+        <w:t xml:space="preserve">, </w:t>
+      </w:r>
+      <w:r>
+        <w:rPr>
+          <w:rFonts w:ascii="Calibri" w:hAnsi="Calibri" w:cs="Calibri"/>
+          <w:highlight w:val="cyan"/>
+        </w:rPr>
+        <w:t>butter</w:t>
+      </w:r>
+      <w:r>
+        <w:rPr>
+          <w:rFonts w:ascii="Calibri" w:hAnsi="Calibri" w:cs="Calibri"/>
+        </w:rPr>
+        <w:t xml:space="preserve"> pour </w:t>
+      </w:r>
+      <w:r>
+        <w:rPr>
+          <w:rFonts w:ascii="Calibri" w:hAnsi="Calibri" w:cs="Calibri"/>
+        </w:rPr>
+        <w:t>créer</w:t>
+      </w:r>
+      <w:r>
+        <w:rPr>
+          <w:rFonts w:ascii="Calibri" w:hAnsi="Calibri" w:cs="Calibri"/>
+        </w:rPr>
+        <w:t xml:space="preserve"> le filtre, puis </w:t>
+      </w:r>
+      <w:proofErr w:type="spellStart"/>
+      <w:r>
+        <w:rPr>
+          <w:rFonts w:ascii="Calibri" w:hAnsi="Calibri" w:cs="Calibri"/>
+          <w:highlight w:val="cyan"/>
+        </w:rPr>
+        <w:t>filtfilt</w:t>
+      </w:r>
+      <w:proofErr w:type="spellEnd"/>
+      <w:r>
+        <w:rPr>
+          <w:rFonts w:ascii="Calibri" w:hAnsi="Calibri" w:cs="Calibri"/>
+        </w:rPr>
+        <w:t xml:space="preserve"> pour filtrer le signal ont été appliquées. </w:t>
       </w:r>
     </w:p>
     <w:p>
@@ -12423,461 +12055,64 @@
       </w:pPr>
       <w:r>
         <w:rPr>
-          <w:lang w:val="en-US"/>
-        </w:rPr>
-        <w:t>The noise can</w:t>
-      </w:r>
-      <w:r>
-        <w:rPr>
-          <w:lang w:val="en-US"/>
+          <w:rFonts w:ascii="Calibri" w:hAnsi="Calibri" w:cs="Calibri"/>
+        </w:rPr>
+        <w:t xml:space="preserve">D’autres bruits dû aux différentes machines aidant les enfants prématurés à respirer altèrent les signaux. Ces bruits sont particuliers à mon </w:t>
+      </w:r>
+      <w:proofErr w:type="spellStart"/>
+      <w:r>
+        <w:rPr>
+          <w:rFonts w:ascii="Calibri" w:hAnsi="Calibri" w:cs="Calibri"/>
+        </w:rPr>
+        <w:t>signals</w:t>
+      </w:r>
+      <w:proofErr w:type="spellEnd"/>
+      <w:r>
+        <w:rPr>
+          <w:rFonts w:ascii="Calibri" w:hAnsi="Calibri" w:cs="Calibri"/>
         </w:rPr>
         <w:t xml:space="preserve"> </w:t>
       </w:r>
-      <w:r>
-        <w:rPr>
-          <w:lang w:val="en-US"/>
-        </w:rPr>
-        <w:t xml:space="preserve">be </w:t>
-      </w:r>
-      <w:r>
-        <w:rPr>
-          <w:lang w:val="en-US"/>
-        </w:rPr>
-        <w:t xml:space="preserve">first </w:t>
-      </w:r>
-      <w:r>
-        <w:rPr>
-          <w:lang w:val="en-US"/>
-        </w:rPr>
-        <w:t>due to doctor</w:t>
-      </w:r>
-      <w:r>
-        <w:rPr>
-          <w:lang w:val="en-US"/>
-        </w:rPr>
-        <w:t>s’</w:t>
-      </w:r>
-      <w:r>
-        <w:rPr>
-          <w:lang w:val="en-US"/>
-        </w:rPr>
-        <w:t xml:space="preserve"> conversation, heartbeat or stethoscope imprecision.</w:t>
-      </w:r>
-      <w:r>
-        <w:rPr>
-          <w:lang w:val="en-US"/>
+      <w:proofErr w:type="spellStart"/>
+      <w:r>
+        <w:rPr>
+          <w:rFonts w:ascii="Calibri" w:hAnsi="Calibri" w:cs="Calibri"/>
+        </w:rPr>
+        <w:t>bank</w:t>
+      </w:r>
+      <w:proofErr w:type="spellEnd"/>
+      <w:r>
+        <w:rPr>
+          <w:rFonts w:ascii="Calibri" w:hAnsi="Calibri" w:cs="Calibri"/>
+        </w:rPr>
+        <w:t xml:space="preserve">, c’est donc moi qui </w:t>
+      </w:r>
+      <w:proofErr w:type="gramStart"/>
+      <w:r>
+        <w:rPr>
+          <w:rFonts w:ascii="Calibri" w:hAnsi="Calibri" w:cs="Calibri"/>
+        </w:rPr>
+        <w:t>ait</w:t>
+      </w:r>
+      <w:proofErr w:type="gramEnd"/>
+      <w:r>
+        <w:rPr>
+          <w:rFonts w:ascii="Calibri" w:hAnsi="Calibri" w:cs="Calibri"/>
         </w:rPr>
         <w:t xml:space="preserve"> </w:t>
       </w:r>
       <w:r>
         <w:rPr>
-          <w:lang w:val="en-US"/>
-        </w:rPr>
-        <w:t xml:space="preserve">Le </w:t>
-      </w:r>
-      <w:proofErr w:type="spellStart"/>
-      <w:r>
-        <w:rPr>
-          <w:lang w:val="en-US"/>
-        </w:rPr>
-        <w:t>filtrage</w:t>
-      </w:r>
-      <w:proofErr w:type="spellEnd"/>
-      <w:r>
-        <w:rPr>
-          <w:lang w:val="en-US"/>
-        </w:rPr>
-        <w:t xml:space="preserve"> de </w:t>
-      </w:r>
-      <w:proofErr w:type="spellStart"/>
-      <w:r>
-        <w:rPr>
-          <w:lang w:val="en-US"/>
-        </w:rPr>
-        <w:t>ces</w:t>
-      </w:r>
-      <w:proofErr w:type="spellEnd"/>
-      <w:r>
-        <w:rPr>
-          <w:lang w:val="en-US"/>
-        </w:rPr>
-        <w:t xml:space="preserve"> bruits </w:t>
-      </w:r>
-      <w:r>
-        <w:rPr>
-          <w:lang w:val="en-US"/>
-        </w:rPr>
-        <w:t xml:space="preserve">has been mainly developed by </w:t>
-      </w:r>
-      <w:proofErr w:type="spellStart"/>
-      <w:r>
-        <w:rPr>
-          <w:lang w:val="en-US"/>
-        </w:rPr>
-        <w:t>Fatema</w:t>
-      </w:r>
-      <w:proofErr w:type="spellEnd"/>
-      <w:r>
-        <w:rPr>
-          <w:lang w:val="en-US"/>
-        </w:rPr>
-        <w:t xml:space="preserve"> (</w:t>
-      </w:r>
-      <w:r>
-        <w:rPr>
-          <w:lang w:val="en-US"/>
-        </w:rPr>
-        <w:t xml:space="preserve">an ancient </w:t>
-      </w:r>
-      <w:r>
-        <w:rPr>
-          <w:lang w:val="en-US"/>
-        </w:rPr>
-        <w:t>PhD student of Monash University)</w:t>
-      </w:r>
-      <w:r>
-        <w:rPr>
-          <w:lang w:val="en-US"/>
-        </w:rPr>
-        <w:t xml:space="preserve">. </w:t>
-      </w:r>
-      <w:r>
-        <w:rPr>
-          <w:lang w:val="en-US"/>
-        </w:rPr>
-        <w:t xml:space="preserve">According to </w:t>
-      </w:r>
-      <w:r>
-        <w:rPr>
-          <w:lang w:val="en-US"/>
-        </w:rPr>
-        <w:t>the paper</w:t>
-      </w:r>
-      <w:r>
-        <w:rPr>
-          <w:rStyle w:val="Appeldenotedefin"/>
-          <w:lang w:val="en-US"/>
-        </w:rPr>
-        <w:endnoteReference w:id="12"/>
-      </w:r>
-      <w:r>
-        <w:rPr>
-          <w:lang w:val="en-US"/>
-        </w:rPr>
-        <w:t xml:space="preserve"> and to some listening tests and discussion</w:t>
-      </w:r>
-      <w:r>
-        <w:rPr>
-          <w:lang w:val="en-US"/>
-        </w:rPr>
-        <w:t>s</w:t>
-      </w:r>
-      <w:r>
-        <w:rPr>
-          <w:lang w:val="en-US"/>
-        </w:rPr>
-        <w:t xml:space="preserve"> in the team, a </w:t>
-      </w:r>
-      <w:r>
-        <w:rPr>
-          <w:lang w:val="en-US"/>
-        </w:rPr>
-        <w:t xml:space="preserve">frequency band of interest </w:t>
-      </w:r>
-      <w:r>
-        <w:rPr>
-          <w:lang w:val="en-US"/>
-        </w:rPr>
-        <w:t>between [</w:t>
-      </w:r>
-      <w:r>
-        <w:rPr>
-          <w:lang w:val="en-US"/>
-        </w:rPr>
-        <w:t>1</w:t>
-      </w:r>
-      <w:r>
-        <w:rPr>
-          <w:lang w:val="en-US"/>
-        </w:rPr>
-        <w:t>0</w:t>
-      </w:r>
-      <w:r>
-        <w:rPr>
-          <w:lang w:val="en-US"/>
-        </w:rPr>
-        <w:t xml:space="preserve">0Hz, </w:t>
-      </w:r>
-      <w:r>
-        <w:rPr>
-          <w:lang w:val="en-US"/>
-        </w:rPr>
-        <w:t>10</w:t>
-      </w:r>
-      <w:r>
-        <w:rPr>
-          <w:lang w:val="en-US"/>
-        </w:rPr>
-        <w:t>00</w:t>
-      </w:r>
-      <w:r>
-        <w:rPr>
-          <w:lang w:val="en-US"/>
-        </w:rPr>
-        <w:t>H</w:t>
-      </w:r>
-      <w:r>
-        <w:rPr>
-          <w:lang w:val="en-US"/>
-        </w:rPr>
-        <w:t xml:space="preserve">z] </w:t>
-      </w:r>
-      <w:r>
-        <w:rPr>
-          <w:lang w:val="en-US"/>
-        </w:rPr>
-        <w:t>was</w:t>
-      </w:r>
-      <w:r>
-        <w:rPr>
-          <w:lang w:val="en-US"/>
-        </w:rPr>
-        <w:t xml:space="preserve"> chosen</w:t>
-      </w:r>
-      <w:r>
-        <w:rPr>
-          <w:lang w:val="en-US"/>
-        </w:rPr>
-        <w:t>.</w:t>
-      </w:r>
-      <w:r>
-        <w:rPr>
-          <w:lang w:val="en-US"/>
-        </w:rPr>
-        <w:t xml:space="preserve"> </w:t>
-      </w:r>
-      <w:r>
-        <w:rPr>
-          <w:lang w:val="en-US"/>
-        </w:rPr>
-        <w:t>A</w:t>
-      </w:r>
-      <w:r>
-        <w:rPr>
-          <w:lang w:val="en-US"/>
-        </w:rPr>
-        <w:t xml:space="preserve"> </w:t>
-      </w:r>
-      <w:r>
-        <w:rPr>
-          <w:lang w:val="en-US"/>
-        </w:rPr>
-        <w:t xml:space="preserve">Butterworth </w:t>
-      </w:r>
-      <w:r>
-        <w:rPr>
-          <w:lang w:val="en-US"/>
-        </w:rPr>
-        <w:t>pass-band filter was</w:t>
-      </w:r>
-      <w:r>
-        <w:rPr>
-          <w:lang w:val="en-US"/>
-        </w:rPr>
-        <w:t xml:space="preserve"> then</w:t>
-      </w:r>
-      <w:r>
-        <w:rPr>
-          <w:lang w:val="en-US"/>
-        </w:rPr>
-        <w:t xml:space="preserve"> designed with the cut-off frequencies </w:t>
-      </w:r>
-      <w:r>
-        <w:rPr>
-          <w:lang w:val="en-US"/>
-        </w:rPr>
-        <w:t>above</w:t>
-      </w:r>
-      <w:r>
-        <w:rPr>
-          <w:lang w:val="en-US"/>
-        </w:rPr>
-        <w:t xml:space="preserve">. </w:t>
-      </w:r>
-      <w:r>
-        <w:t xml:space="preserve">Ce filtre a la particularité d’avoir un gain </w:t>
-      </w:r>
-      <w:r>
-        <w:t xml:space="preserve">proche </w:t>
-      </w:r>
-      <w:r>
-        <w:t>de 1</w:t>
-      </w:r>
-      <w:r>
-        <w:t xml:space="preserve"> in the </w:t>
-      </w:r>
-      <w:proofErr w:type="spellStart"/>
-      <w:r>
-        <w:t>passband</w:t>
-      </w:r>
-      <w:proofErr w:type="spellEnd"/>
-      <w:r>
-        <w:t xml:space="preserve">, </w:t>
-      </w:r>
-      <w:proofErr w:type="spellStart"/>
-      <w:r>
-        <w:t>which</w:t>
-      </w:r>
-      <w:proofErr w:type="spellEnd"/>
-      <w:r>
-        <w:t xml:space="preserve"> </w:t>
-      </w:r>
-      <w:proofErr w:type="spellStart"/>
-      <w:r>
-        <w:t>means</w:t>
-      </w:r>
-      <w:proofErr w:type="spellEnd"/>
-      <w:r>
-        <w:t xml:space="preserve"> </w:t>
-      </w:r>
-      <w:proofErr w:type="spellStart"/>
-      <w:r>
-        <w:t>having</w:t>
-      </w:r>
-      <w:proofErr w:type="spellEnd"/>
-      <w:r>
-        <w:t xml:space="preserve"> a </w:t>
-      </w:r>
-      <w:proofErr w:type="spellStart"/>
-      <w:r>
-        <w:fldChar w:fldCharType="begin"/>
-      </w:r>
-      <w:r>
-        <w:instrText xml:space="preserve"> HYPERLINK "https://en.wikipedia.org/wiki/Frequency_response" \o "Frequency response" </w:instrText>
-      </w:r>
-      <w:r>
-        <w:fldChar w:fldCharType="separate"/>
-      </w:r>
-      <w:r>
-        <w:t>frequency</w:t>
-      </w:r>
-      <w:proofErr w:type="spellEnd"/>
-      <w:r>
-        <w:t xml:space="preserve"> </w:t>
-      </w:r>
-      <w:proofErr w:type="spellStart"/>
-      <w:r>
-        <w:t>response</w:t>
-      </w:r>
-      <w:proofErr w:type="spellEnd"/>
-      <w:r>
-        <w:fldChar w:fldCharType="end"/>
-      </w:r>
-      <w:r>
-        <w:t> as flat as possible</w:t>
-      </w:r>
-      <w:r>
-        <w:t>, ce qui</w:t>
-      </w:r>
-      <w:r>
-        <w:t xml:space="preserve"> e</w:t>
-      </w:r>
-      <w:r>
-        <w:t xml:space="preserve">st très </w:t>
-      </w:r>
-      <w:r>
-        <w:t>intéressant</w:t>
-      </w:r>
-      <w:r>
-        <w:t xml:space="preserve"> quand on ne veut pas détériorée le signal. </w:t>
-      </w:r>
-      <w:r>
-        <w:t xml:space="preserve">L’ordre du filtre a été choisi à 6 </w:t>
-      </w:r>
-      <w:r>
-        <w:t xml:space="preserve">après quelques tests </w:t>
-      </w:r>
-      <w:r>
-        <w:t>pour avoir u</w:t>
-      </w:r>
-      <w:r>
-        <w:t xml:space="preserve">ne </w:t>
-      </w:r>
-      <w:r>
-        <w:t>sélectivité</w:t>
-      </w:r>
-      <w:r>
-        <w:t xml:space="preserve"> suffisante. </w:t>
-      </w:r>
-      <w:r>
-        <w:rPr>
           <w:rFonts w:ascii="Calibri" w:hAnsi="Calibri" w:cs="Calibri"/>
         </w:rPr>
-        <w:t>Concernant l</w:t>
+        <w:t xml:space="preserve">implémenté ce qui suit. </w:t>
       </w:r>
       <w:r>
         <w:rPr>
           <w:rFonts w:ascii="Calibri" w:hAnsi="Calibri" w:cs="Calibri"/>
-        </w:rPr>
-        <w:t>es fonctions</w:t>
-      </w:r>
-      <w:r>
-        <w:rPr>
-          <w:rFonts w:ascii="Calibri" w:hAnsi="Calibri" w:cs="Calibri"/>
-        </w:rPr>
-        <w:t xml:space="preserve"> </w:t>
-      </w:r>
-      <w:r>
-        <w:rPr>
-          <w:rFonts w:ascii="Calibri" w:hAnsi="Calibri" w:cs="Calibri"/>
-        </w:rPr>
-        <w:t>Matlab</w:t>
-      </w:r>
-      <w:r>
-        <w:rPr>
-          <w:rFonts w:ascii="Calibri" w:hAnsi="Calibri" w:cs="Calibri"/>
-        </w:rPr>
-        <w:t xml:space="preserve">, </w:t>
-      </w:r>
-      <w:r>
-        <w:rPr>
-          <w:rFonts w:ascii="Calibri" w:hAnsi="Calibri" w:cs="Calibri"/>
-          <w:highlight w:val="cyan"/>
-        </w:rPr>
-        <w:t>butter</w:t>
-      </w:r>
-      <w:r>
-        <w:rPr>
-          <w:rFonts w:ascii="Calibri" w:hAnsi="Calibri" w:cs="Calibri"/>
-        </w:rPr>
-        <w:t xml:space="preserve"> pour </w:t>
-      </w:r>
-      <w:r>
-        <w:rPr>
-          <w:rFonts w:ascii="Calibri" w:hAnsi="Calibri" w:cs="Calibri"/>
-        </w:rPr>
-        <w:t>créer</w:t>
-      </w:r>
-      <w:r>
-        <w:rPr>
-          <w:rFonts w:ascii="Calibri" w:hAnsi="Calibri" w:cs="Calibri"/>
-        </w:rPr>
-        <w:t xml:space="preserve"> le filtre, puis </w:t>
-      </w:r>
-      <w:proofErr w:type="spellStart"/>
-      <w:r>
-        <w:rPr>
-          <w:rFonts w:ascii="Calibri" w:hAnsi="Calibri" w:cs="Calibri"/>
-          <w:highlight w:val="cyan"/>
-        </w:rPr>
-        <w:t>filtfilt</w:t>
-      </w:r>
-      <w:proofErr w:type="spellEnd"/>
-      <w:r>
-        <w:rPr>
-          <w:rFonts w:ascii="Calibri" w:hAnsi="Calibri" w:cs="Calibri"/>
-        </w:rPr>
-        <w:t xml:space="preserve"> pour filtrer le signal ont été appliquées. </w:t>
+          <w:highlight w:val="yellow"/>
+        </w:rPr>
+        <w:t>A FAIRE</w:t>
       </w:r>
     </w:p>
     <w:p>
@@ -12892,75 +12127,6 @@
           <w:rFonts w:ascii="Calibri" w:hAnsi="Calibri" w:cs="Calibri"/>
         </w:rPr>
         <w:lastRenderedPageBreak/>
-        <w:t xml:space="preserve">D’autres bruits dû aux différentes machines aidant les enfants prématurés à respirer altèrent les signaux. Ces bruits sont particuliers à mon </w:t>
-      </w:r>
-      <w:proofErr w:type="spellStart"/>
-      <w:r>
-        <w:rPr>
-          <w:rFonts w:ascii="Calibri" w:hAnsi="Calibri" w:cs="Calibri"/>
-        </w:rPr>
-        <w:t>signals</w:t>
-      </w:r>
-      <w:proofErr w:type="spellEnd"/>
-      <w:r>
-        <w:rPr>
-          <w:rFonts w:ascii="Calibri" w:hAnsi="Calibri" w:cs="Calibri"/>
-        </w:rPr>
-        <w:t xml:space="preserve"> </w:t>
-      </w:r>
-      <w:proofErr w:type="spellStart"/>
-      <w:r>
-        <w:rPr>
-          <w:rFonts w:ascii="Calibri" w:hAnsi="Calibri" w:cs="Calibri"/>
-        </w:rPr>
-        <w:t>bank</w:t>
-      </w:r>
-      <w:proofErr w:type="spellEnd"/>
-      <w:r>
-        <w:rPr>
-          <w:rFonts w:ascii="Calibri" w:hAnsi="Calibri" w:cs="Calibri"/>
-        </w:rPr>
-        <w:t xml:space="preserve">, c’est donc moi qui </w:t>
-      </w:r>
-      <w:proofErr w:type="gramStart"/>
-      <w:r>
-        <w:rPr>
-          <w:rFonts w:ascii="Calibri" w:hAnsi="Calibri" w:cs="Calibri"/>
-        </w:rPr>
-        <w:t>ait</w:t>
-      </w:r>
-      <w:proofErr w:type="gramEnd"/>
-      <w:r>
-        <w:rPr>
-          <w:rFonts w:ascii="Calibri" w:hAnsi="Calibri" w:cs="Calibri"/>
-        </w:rPr>
-        <w:t xml:space="preserve"> </w:t>
-      </w:r>
-      <w:r>
-        <w:rPr>
-          <w:rFonts w:ascii="Calibri" w:hAnsi="Calibri" w:cs="Calibri"/>
-        </w:rPr>
-        <w:t xml:space="preserve">implémenté ce qui suit. </w:t>
-      </w:r>
-      <w:r>
-        <w:rPr>
-          <w:rFonts w:ascii="Calibri" w:hAnsi="Calibri" w:cs="Calibri"/>
-          <w:highlight w:val="yellow"/>
-        </w:rPr>
-        <w:t>A FAIRE</w:t>
-      </w:r>
-    </w:p>
-    <w:p>
-      <w:pPr>
-        <w:jc w:val="both"/>
-        <w:rPr>
-          <w:rFonts w:ascii="Calibri" w:hAnsi="Calibri" w:cs="Calibri"/>
-        </w:rPr>
-      </w:pPr>
-      <w:r>
-        <w:rPr>
-          <w:rFonts w:ascii="Calibri" w:hAnsi="Calibri" w:cs="Calibri"/>
-        </w:rPr>
         <w:t xml:space="preserve">Parler aussi des discussions des </w:t>
       </w:r>
       <w:proofErr w:type="spellStart"/>
@@ -12976,206 +12142,306 @@
       <w:pPr>
         <w:pStyle w:val="Titre2"/>
       </w:pPr>
-      <w:bookmarkStart w:id="22" w:name="_Toc15046486"/>
+      <w:bookmarkStart w:id="21" w:name="_Toc15046486"/>
       <w:r>
         <w:t>Results</w:t>
+      </w:r>
+      <w:bookmarkEnd w:id="21"/>
+    </w:p>
+    <w:p>
+      <w:r>
+        <w:t xml:space="preserve">Mettre signal avant et </w:t>
+      </w:r>
+      <w:proofErr w:type="spellStart"/>
+      <w:r>
+        <w:t>a</w:t>
+      </w:r>
+      <w:r>
+        <w:t>pres</w:t>
+      </w:r>
+      <w:proofErr w:type="spellEnd"/>
+      <w:r>
+        <w:t xml:space="preserve">, et commenter toutes les différences. </w:t>
+      </w:r>
+    </w:p>
+    <w:p>
+      <w:pPr>
+        <w:rPr>
+          <w:b/>
+          <w:bCs/>
+          <w:u w:val="single"/>
+        </w:rPr>
+      </w:pPr>
+      <w:proofErr w:type="spellStart"/>
+      <w:r>
+        <w:rPr>
+          <w:b/>
+          <w:bCs/>
+          <w:u w:val="single"/>
+        </w:rPr>
+        <w:t>Crying</w:t>
+      </w:r>
+      <w:proofErr w:type="spellEnd"/>
+      <w:r>
+        <w:rPr>
+          <w:b/>
+          <w:bCs/>
+          <w:u w:val="single"/>
+        </w:rPr>
+        <w:t xml:space="preserve"> </w:t>
+      </w:r>
+      <w:proofErr w:type="spellStart"/>
+      <w:r>
+        <w:rPr>
+          <w:b/>
+          <w:bCs/>
+          <w:u w:val="single"/>
+        </w:rPr>
+        <w:t>removing</w:t>
+      </w:r>
+      <w:proofErr w:type="spellEnd"/>
+    </w:p>
+    <w:p>
+      <w:r>
+        <w:t>Mettre un signal avant e</w:t>
+      </w:r>
+      <w:r>
+        <w:t xml:space="preserve">t après </w:t>
+      </w:r>
+      <w:proofErr w:type="spellStart"/>
+      <w:r>
+        <w:t>pre-processing</w:t>
+      </w:r>
+      <w:proofErr w:type="spellEnd"/>
+      <w:r>
+        <w:t xml:space="preserve">, entourer les zones de pleurs, mettre différents signaux pour voir les différences. </w:t>
+      </w:r>
+      <w:r>
+        <w:t>Tout commenter dans les différences</w:t>
+      </w:r>
+      <w:r>
+        <w:t>. Mettre pourcentage d’</w:t>
+      </w:r>
+      <w:proofErr w:type="spellStart"/>
+      <w:r>
+        <w:t>accuracy</w:t>
+      </w:r>
+      <w:proofErr w:type="spellEnd"/>
+      <w:r>
+        <w:t>.</w:t>
+      </w:r>
+    </w:p>
+    <w:p>
+      <w:pPr>
+        <w:pStyle w:val="Titre2"/>
+      </w:pPr>
+      <w:bookmarkStart w:id="22" w:name="_Toc15046487"/>
+      <w:r>
+        <w:t>Discussion</w:t>
       </w:r>
       <w:bookmarkEnd w:id="22"/>
     </w:p>
     <w:p>
       <w:r>
-        <w:t xml:space="preserve">Mettre signal avant et </w:t>
+        <w:t>Attention toujours pas parfait</w:t>
+      </w:r>
+      <w:r>
+        <w:t xml:space="preserve">. Nous avons </w:t>
+      </w:r>
+      <w:r>
+        <w:t>dû</w:t>
+      </w:r>
+      <w:r>
+        <w:t xml:space="preserve"> enlev</w:t>
+      </w:r>
+      <w:r>
+        <w:t>er</w:t>
+      </w:r>
+      <w:r>
+        <w:t xml:space="preserve"> quelques </w:t>
       </w:r>
       <w:proofErr w:type="spellStart"/>
       <w:r>
-        <w:t>a</w:t>
-      </w:r>
-      <w:r>
-        <w:t>pres</w:t>
+        <w:t>recordings</w:t>
       </w:r>
       <w:proofErr w:type="spellEnd"/>
       <w:r>
-        <w:t xml:space="preserve">, et commenter toutes les différences. </w:t>
+        <w:t xml:space="preserve"> et d’autres influencent surement encore négativement les résultats. </w:t>
       </w:r>
     </w:p>
     <w:p>
-      <w:pPr>
-        <w:rPr>
-          <w:b/>
-          <w:bCs/>
-          <w:u w:val="single"/>
-        </w:rPr>
-      </w:pPr>
+      <w:r>
+        <w:t xml:space="preserve">Dire que les résultats qu’on obtient </w:t>
+      </w:r>
       <w:proofErr w:type="spellStart"/>
       <w:r>
-        <w:rPr>
-          <w:b/>
-          <w:bCs/>
-          <w:u w:val="single"/>
-        </w:rPr>
-        <w:t>Crying</w:t>
+        <w:t>sont</w:t>
       </w:r>
       <w:proofErr w:type="spellEnd"/>
       <w:r>
-        <w:rPr>
-          <w:b/>
-          <w:bCs/>
-          <w:u w:val="single"/>
-        </w:rPr>
+        <w:t xml:space="preserve"> quand </w:t>
+      </w:r>
+      <w:proofErr w:type="spellStart"/>
+      <w:r>
+        <w:t>meme</w:t>
+      </w:r>
+      <w:proofErr w:type="spellEnd"/>
+      <w:r>
         <w:t xml:space="preserve"> </w:t>
       </w:r>
       <w:proofErr w:type="spellStart"/>
       <w:r>
-        <w:rPr>
-          <w:b/>
-          <w:bCs/>
-          <w:u w:val="single"/>
-        </w:rPr>
-        <w:t>removing</w:t>
+        <w:t>satifaisant</w:t>
       </w:r>
       <w:proofErr w:type="spellEnd"/>
+      <w:r>
+        <w:t xml:space="preserve"> </w:t>
+      </w:r>
     </w:p>
     <w:p>
       <w:r>
-        <w:t>Mettre un signal avant e</w:t>
-      </w:r>
-      <w:r>
-        <w:t xml:space="preserve">t après </w:t>
+        <w:t xml:space="preserve">Mentionnée les autres méthodes qu’on aurait pu utiliser : </w:t>
       </w:r>
       <w:proofErr w:type="spellStart"/>
       <w:r>
-        <w:t>pre-processing</w:t>
+        <w:t>corss</w:t>
       </w:r>
       <w:proofErr w:type="spellEnd"/>
       <w:r>
-        <w:t xml:space="preserve">, entourer les zones de pleurs, mettre différents signaux pour voir les différences. </w:t>
-      </w:r>
-      <w:r>
-        <w:t>Tout commenter dans les différences</w:t>
+        <w:t xml:space="preserve"> validation à la place de ROC, faire sur </w:t>
+      </w:r>
+      <w:proofErr w:type="spellStart"/>
+      <w:r>
+        <w:t>plusiuers</w:t>
+      </w:r>
+      <w:proofErr w:type="spellEnd"/>
+      <w:r>
+        <w:t xml:space="preserve"> </w:t>
+      </w:r>
+      <w:proofErr w:type="spellStart"/>
+      <w:r>
+        <w:t>fetaures</w:t>
+      </w:r>
+      <w:proofErr w:type="spellEnd"/>
+      <w:r>
+        <w:t xml:space="preserve"> et pas seulement sur le power ratio. </w:t>
       </w:r>
     </w:p>
     <w:p>
-      <w:pPr>
-        <w:pStyle w:val="Titre2"/>
-      </w:pPr>
-      <w:bookmarkStart w:id="23" w:name="_Toc15046487"/>
-      <w:r>
-        <w:t>Discussion</w:t>
-      </w:r>
-      <w:bookmarkEnd w:id="23"/>
+      <w:r>
+        <w:t xml:space="preserve">Le comparer à d’autres études déjà faites à ce sujet. </w:t>
+      </w:r>
+      <w:proofErr w:type="spellStart"/>
+      <w:r>
+        <w:t>Meme</w:t>
+      </w:r>
+      <w:proofErr w:type="spellEnd"/>
+      <w:r>
+        <w:t xml:space="preserve"> choses chez les enfants </w:t>
+      </w:r>
+      <w:proofErr w:type="spellStart"/>
+      <w:r>
+        <w:t>tres</w:t>
+      </w:r>
+      <w:proofErr w:type="spellEnd"/>
+      <w:r>
+        <w:t xml:space="preserve"> </w:t>
+      </w:r>
+      <w:proofErr w:type="spellStart"/>
+      <w:r>
+        <w:t>prematures</w:t>
+      </w:r>
+      <w:proofErr w:type="spellEnd"/>
+      <w:r>
+        <w:t> ?</w:t>
+      </w:r>
     </w:p>
     <w:p>
       <w:r>
-        <w:t>Attention toujours pas parfait</w:t>
-      </w:r>
-      <w:r>
-        <w:t xml:space="preserve">. Nous avons </w:t>
-      </w:r>
-      <w:r>
-        <w:t>dû</w:t>
-      </w:r>
-      <w:r>
-        <w:t xml:space="preserve"> enlev</w:t>
-      </w:r>
-      <w:r>
-        <w:t>er</w:t>
-      </w:r>
-      <w:r>
-        <w:t xml:space="preserve"> quelques </w:t>
-      </w:r>
-      <w:proofErr w:type="spellStart"/>
-      <w:r>
-        <w:t>recordings</w:t>
-      </w:r>
-      <w:proofErr w:type="spellEnd"/>
-      <w:r>
-        <w:t xml:space="preserve"> et d’autres influencent surement encore négativement les résultats. </w:t>
+        <w:br w:type="page"/>
+      </w:r>
+      <w:r>
+        <w:lastRenderedPageBreak/>
+        <w:t xml:space="preserve"> </w:t>
       </w:r>
     </w:p>
     <w:p>
-      <w:r>
-        <w:br w:type="page"/>
-      </w:r>
-      <w:r>
-        <w:lastRenderedPageBreak/>
+      <w:pPr>
+        <w:pStyle w:val="Titre1"/>
+      </w:pPr>
+      <w:bookmarkStart w:id="23" w:name="_Toc15046488"/>
+      <w:r>
+        <w:t>Features extraction</w:t>
+      </w:r>
+      <w:bookmarkEnd w:id="23"/>
+      <w:r>
         <w:t xml:space="preserve"> </w:t>
       </w:r>
     </w:p>
     <w:p>
-      <w:pPr>
-        <w:pStyle w:val="Titre1"/>
-      </w:pPr>
-      <w:bookmarkStart w:id="24" w:name="_Toc15046488"/>
-      <w:r>
-        <w:t>Features extraction</w:t>
-      </w:r>
-      <w:bookmarkEnd w:id="24"/>
-      <w:r>
-        <w:t xml:space="preserve"> </w:t>
+      <w:bookmarkStart w:id="24" w:name="_GoBack"/>
+      <w:r>
+        <w:t>Cette partie est dédiée à</w:t>
+      </w:r>
+      <w:r>
+        <w:t xml:space="preserve"> l’extraction de caractéristiques. Comme dans le cas du </w:t>
+      </w:r>
+      <w:proofErr w:type="spellStart"/>
+      <w:r>
+        <w:t>pre-processing</w:t>
+      </w:r>
+      <w:proofErr w:type="spellEnd"/>
+      <w:r>
+        <w:t xml:space="preserve">, je suis partie d’un code contenant déjà </w:t>
+      </w:r>
+      <w:r>
+        <w:t>certaines</w:t>
+      </w:r>
+      <w:r>
+        <w:t xml:space="preserve"> fonctionnalités, résumé</w:t>
+      </w:r>
+      <w:r>
+        <w:t>es</w:t>
+      </w:r>
+      <w:r>
+        <w:t xml:space="preserve"> dans le tableau en </w:t>
+      </w:r>
+      <w:r>
+        <w:rPr>
+          <w:highlight w:val="lightGray"/>
+        </w:rPr>
+        <w:t xml:space="preserve">annexe </w:t>
+      </w:r>
+      <w:proofErr w:type="gramStart"/>
+      <w:r>
+        <w:rPr>
+          <w:highlight w:val="lightGray"/>
+        </w:rPr>
+        <w:t>…</w:t>
+      </w:r>
+      <w:r>
+        <w:t xml:space="preserve"> .</w:t>
+      </w:r>
+      <w:proofErr w:type="gramEnd"/>
+      <w:r>
+        <w:t xml:space="preserve"> Mon travail a été de faire des recherches afin de trouver d’autres caractéristiques </w:t>
+      </w:r>
+      <w:r>
+        <w:t>judicieuses sur</w:t>
+      </w:r>
+      <w:r>
+        <w:t xml:space="preserve"> ces signaux, et de les implémenter</w:t>
+      </w:r>
+      <w:r>
+        <w:t xml:space="preserve">. </w:t>
       </w:r>
     </w:p>
     <w:p>
-      <w:r>
-        <w:t>Cette partie est dédiée à</w:t>
-      </w:r>
-      <w:r>
-        <w:t xml:space="preserve"> l’extraction de caractéristiques. Comme dans le cas du </w:t>
-      </w:r>
-      <w:proofErr w:type="spellStart"/>
-      <w:r>
-        <w:t>pre-processing</w:t>
-      </w:r>
-      <w:proofErr w:type="spellEnd"/>
-      <w:r>
-        <w:t xml:space="preserve">, je suis partie d’un code contenant déjà </w:t>
-      </w:r>
-      <w:r>
-        <w:t>certaines</w:t>
-      </w:r>
-      <w:r>
-        <w:t xml:space="preserve"> fonctionnalités, résumé</w:t>
-      </w:r>
-      <w:r>
-        <w:t>es</w:t>
-      </w:r>
-      <w:r>
-        <w:t xml:space="preserve"> dans le tableau en </w:t>
-      </w:r>
-      <w:r>
-        <w:rPr>
-          <w:highlight w:val="lightGray"/>
-        </w:rPr>
-        <w:t xml:space="preserve">annexe </w:t>
-      </w:r>
-      <w:proofErr w:type="gramStart"/>
-      <w:r>
-        <w:rPr>
-          <w:highlight w:val="lightGray"/>
-        </w:rPr>
-        <w:t>…</w:t>
-      </w:r>
-      <w:r>
-        <w:t xml:space="preserve"> .</w:t>
-      </w:r>
-      <w:proofErr w:type="gramEnd"/>
-      <w:r>
-        <w:t xml:space="preserve"> Mon travail a été de faire des recherches afin de trouver d’autres caractéristiques </w:t>
-      </w:r>
-      <w:r>
-        <w:t>judicieuses sur</w:t>
-      </w:r>
-      <w:r>
-        <w:t xml:space="preserve"> ces signaux, et de les implémenter</w:t>
-      </w:r>
-      <w:r>
-        <w:t xml:space="preserve">. </w:t>
-      </w:r>
-    </w:p>
-    <w:p>
       <w:pPr>
         <w:pStyle w:val="Titre2"/>
       </w:pPr>
       <w:bookmarkStart w:id="25" w:name="_Toc15046489"/>
+      <w:bookmarkEnd w:id="24"/>
       <w:r>
         <w:t>Methods</w:t>
       </w:r>
@@ -13612,7 +12878,7 @@
                     <pic:cNvPicPr/>
                   </pic:nvPicPr>
                   <pic:blipFill>
-                    <a:blip r:embed="rId40"/>
+                    <a:blip r:embed="rId36"/>
                     <a:stretch>
                       <a:fillRect/>
                     </a:stretch>
@@ -13918,7 +13184,7 @@
                     <pic:cNvPicPr/>
                   </pic:nvPicPr>
                   <pic:blipFill>
-                    <a:blip r:embed="rId41"/>
+                    <a:blip r:embed="rId37"/>
                     <a:stretch>
                       <a:fillRect/>
                     </a:stretch>
@@ -14220,7 +13486,7 @@
                     <pic:cNvPicPr/>
                   </pic:nvPicPr>
                   <pic:blipFill>
-                    <a:blip r:embed="rId42"/>
+                    <a:blip r:embed="rId38"/>
                     <a:stretch>
                       <a:fillRect/>
                     </a:stretch>
@@ -14338,7 +13604,7 @@
           <w:rStyle w:val="Appeldenotedefin"/>
           <w:lang w:val="en-US"/>
         </w:rPr>
-        <w:endnoteReference w:id="13"/>
+        <w:endnoteReference w:id="12"/>
       </w:r>
       <w:r>
         <w:rPr>
@@ -14712,7 +13978,7 @@
           </mc:Choice>
           <mc:Fallback>
             <w:pict>
-              <v:shape w14:anchorId="30DDACEF" id="Zone de texte 20" o:spid="_x0000_s1039" type="#_x0000_t202" style="position:absolute;margin-left:249.25pt;margin-top:54.95pt;width:146.75pt;height:35.45pt;z-index:251658255;visibility:visible;mso-wrap-style:square;mso-wrap-distance-left:9pt;mso-wrap-distance-top:0;mso-wrap-distance-right:9pt;mso-wrap-distance-bottom:0;mso-position-horizontal:absolute;mso-position-horizontal-relative:text;mso-position-vertical:absolute;mso-position-vertical-relative:text;v-text-anchor:top" o:gfxdata="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" fillcolor="white [3201]" strokeweight=".5pt">
+              <v:shape w14:anchorId="30DDACEF" id="Zone de texte 20" o:spid="_x0000_s1036" type="#_x0000_t202" style="position:absolute;margin-left:249.25pt;margin-top:54.95pt;width:146.75pt;height:35.45pt;z-index:251658255;visibility:visible;mso-wrap-style:square;mso-wrap-distance-left:9pt;mso-wrap-distance-top:0;mso-wrap-distance-right:9pt;mso-wrap-distance-bottom:0;mso-position-horizontal:absolute;mso-position-horizontal-relative:text;mso-position-vertical:absolute;mso-position-vertical-relative:text;v-text-anchor:top" o:gfxdata="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" fillcolor="white [3201]" strokeweight=".5pt">
                 <v:textbox>
                   <w:txbxContent>
                     <w:p>
@@ -14759,7 +14025,7 @@
                     <pic:cNvPicPr/>
                   </pic:nvPicPr>
                   <pic:blipFill>
-                    <a:blip r:embed="rId43">
+                    <a:blip r:embed="rId39">
                       <a:extLst>
                         <a:ext uri="{28A0092B-C50C-407E-A947-70E740481C1C}">
                           <a14:useLocalDpi xmlns:a14="http://schemas.microsoft.com/office/drawing/2010/main" val="0"/>
@@ -14931,6 +14197,7 @@
     </w:p>
     <w:p>
       <w:pPr>
+        <w:jc w:val="both"/>
         <w:rPr>
           <w:lang w:val="en-US"/>
         </w:rPr>
@@ -14940,59 +14207,11 @@
       <w:pPr>
         <w:pStyle w:val="Titre1"/>
       </w:pPr>
-      <w:bookmarkStart w:id="32" w:name="_Toc15046496"/>
-      <w:r>
-        <w:t>Classification</w:t>
+      <w:bookmarkStart w:id="32" w:name="_Toc15046500"/>
+      <w:r>
+        <w:t>Conclusion</w:t>
       </w:r>
       <w:bookmarkEnd w:id="32"/>
-    </w:p>
-    <w:p>
-      <w:pPr>
-        <w:pStyle w:val="Titre2"/>
-      </w:pPr>
-      <w:bookmarkStart w:id="33" w:name="_Toc15046497"/>
-      <w:r>
-        <w:t>Methods</w:t>
-      </w:r>
-      <w:bookmarkEnd w:id="33"/>
-    </w:p>
-    <w:p>
-      <w:pPr>
-        <w:pStyle w:val="Titre2"/>
-      </w:pPr>
-      <w:bookmarkStart w:id="34" w:name="_Toc15046498"/>
-      <w:r>
-        <w:t>Results</w:t>
-      </w:r>
-      <w:bookmarkEnd w:id="34"/>
-    </w:p>
-    <w:p>
-      <w:pPr>
-        <w:pStyle w:val="Titre2"/>
-      </w:pPr>
-      <w:bookmarkStart w:id="35" w:name="_Toc15046499"/>
-      <w:r>
-        <w:t>Discussion</w:t>
-      </w:r>
-      <w:bookmarkEnd w:id="35"/>
-    </w:p>
-    <w:p>
-      <w:pPr>
-        <w:jc w:val="both"/>
-        <w:rPr>
-          <w:lang w:val="en-US"/>
-        </w:rPr>
-      </w:pPr>
-    </w:p>
-    <w:p>
-      <w:pPr>
-        <w:pStyle w:val="Titre1"/>
-      </w:pPr>
-      <w:bookmarkStart w:id="36" w:name="_Toc15046500"/>
-      <w:r>
-        <w:t>Conclusion</w:t>
-      </w:r>
-      <w:bookmarkEnd w:id="36"/>
     </w:p>
     <w:p>
       <w:pPr>
@@ -15166,7 +14385,7 @@
           </mc:Choice>
           <mc:Fallback>
             <w:pict>
-              <v:shape w14:anchorId="35A40715" id="Zone de texte 32" o:spid="_x0000_s1040" type="#_x0000_t202" style="position:absolute;margin-left:52.55pt;margin-top:41.9pt;width:37.35pt;height:22.95pt;z-index:251679759;visibility:visible;mso-wrap-style:square;mso-height-percent:0;mso-wrap-distance-left:9pt;mso-wrap-distance-top:0;mso-wrap-distance-right:9pt;mso-wrap-distance-bottom:0;mso-position-horizontal:absolute;mso-position-horizontal-relative:text;mso-position-vertical:absolute;mso-position-vertical-relative:text;mso-height-percent:0;mso-height-relative:margin;v-text-anchor:top" o:gfxdata="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" fillcolor="white [3201]" stroked="f" strokeweight=".5pt">
+              <v:shape w14:anchorId="35A40715" id="Zone de texte 32" o:spid="_x0000_s1037" type="#_x0000_t202" style="position:absolute;margin-left:52.55pt;margin-top:41.9pt;width:37.35pt;height:22.95pt;z-index:251679759;visibility:visible;mso-wrap-style:square;mso-height-percent:0;mso-wrap-distance-left:9pt;mso-wrap-distance-top:0;mso-wrap-distance-right:9pt;mso-wrap-distance-bottom:0;mso-position-horizontal:absolute;mso-position-horizontal-relative:text;mso-position-vertical:absolute;mso-position-vertical-relative:text;mso-height-percent:0;mso-height-relative:margin;v-text-anchor:top" o:gfxdata="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" fillcolor="white [3201]" stroked="f" strokeweight=".5pt">
                 <v:textbox>
                   <w:txbxContent>
                     <w:p>
@@ -15304,7 +14523,7 @@
           </mc:Choice>
           <mc:Fallback>
             <w:pict>
-              <v:shape w14:anchorId="3D10CE0C" id="Zone de texte 33" o:spid="_x0000_s1041" type="#_x0000_t202" style="position:absolute;margin-left:185.8pt;margin-top:33.7pt;width:57.05pt;height:21.5pt;z-index:251682831;visibility:visible;mso-wrap-style:square;mso-width-percent:0;mso-height-percent:0;mso-wrap-distance-left:9pt;mso-wrap-distance-top:0;mso-wrap-distance-right:9pt;mso-wrap-distance-bottom:0;mso-position-horizontal:absolute;mso-position-horizontal-relative:text;mso-position-vertical:absolute;mso-position-vertical-relative:text;mso-width-percent:0;mso-height-percent:0;mso-width-relative:margin;mso-height-relative:margin;v-text-anchor:top" o:gfxdata="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" fillcolor="white [3201]" stroked="f" strokeweight=".5pt">
+              <v:shape w14:anchorId="3D10CE0C" id="Zone de texte 33" o:spid="_x0000_s1038" type="#_x0000_t202" style="position:absolute;margin-left:185.8pt;margin-top:33.7pt;width:57.05pt;height:21.5pt;z-index:251682831;visibility:visible;mso-wrap-style:square;mso-width-percent:0;mso-height-percent:0;mso-wrap-distance-left:9pt;mso-wrap-distance-top:0;mso-wrap-distance-right:9pt;mso-wrap-distance-bottom:0;mso-position-horizontal:absolute;mso-position-horizontal-relative:text;mso-position-vertical:absolute;mso-position-vertical-relative:text;mso-width-percent:0;mso-height-percent:0;mso-width-relative:margin;mso-height-relative:margin;v-text-anchor:top" o:gfxdata="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" fillcolor="white [3201]" stroked="f" strokeweight=".5pt">
                 <v:textbox>
                   <w:txbxContent>
                     <w:p>
@@ -15438,7 +14657,7 @@
           </mc:Choice>
           <mc:Fallback>
             <w:pict>
-              <v:shape w14:anchorId="25C31FB0" id="Zone de texte 34" o:spid="_x0000_s1042" type="#_x0000_t202" style="position:absolute;margin-left:288.25pt;margin-top:33.25pt;width:43.2pt;height:22.95pt;z-index:251681807;visibility:visible;mso-wrap-style:square;mso-width-percent:0;mso-height-percent:0;mso-wrap-distance-left:9pt;mso-wrap-distance-top:0;mso-wrap-distance-right:9pt;mso-wrap-distance-bottom:0;mso-position-horizontal:absolute;mso-position-horizontal-relative:text;mso-position-vertical:absolute;mso-position-vertical-relative:text;mso-width-percent:0;mso-height-percent:0;mso-width-relative:margin;mso-height-relative:margin;v-text-anchor:top" o:gfxdata="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" fillcolor="white [3201]" stroked="f" strokeweight=".5pt">
+              <v:shape w14:anchorId="25C31FB0" id="Zone de texte 34" o:spid="_x0000_s1039" type="#_x0000_t202" style="position:absolute;margin-left:288.25pt;margin-top:33.25pt;width:43.2pt;height:22.95pt;z-index:251681807;visibility:visible;mso-wrap-style:square;mso-width-percent:0;mso-height-percent:0;mso-wrap-distance-left:9pt;mso-wrap-distance-top:0;mso-wrap-distance-right:9pt;mso-wrap-distance-bottom:0;mso-position-horizontal:absolute;mso-position-horizontal-relative:text;mso-position-vertical:absolute;mso-position-vertical-relative:text;mso-width-percent:0;mso-height-percent:0;mso-width-relative:margin;mso-height-relative:margin;v-text-anchor:top" o:gfxdata="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" fillcolor="white [3201]" stroked="f" strokeweight=".5pt">
                 <v:textbox>
                   <w:txbxContent>
                     <w:p>
@@ -15544,7 +14763,7 @@
           </mc:Choice>
           <mc:Fallback>
             <w:pict>
-              <v:shape w14:anchorId="1CFA125E" id="Zone de texte 35" o:spid="_x0000_s1043" type="#_x0000_t202" style="position:absolute;margin-left:95.2pt;margin-top:32.35pt;width:37.35pt;height:22.95pt;z-index:251683855;visibility:visible;mso-wrap-style:square;mso-height-percent:0;mso-wrap-distance-left:9pt;mso-wrap-distance-top:0;mso-wrap-distance-right:9pt;mso-wrap-distance-bottom:0;mso-position-horizontal:absolute;mso-position-horizontal-relative:text;mso-position-vertical:absolute;mso-position-vertical-relative:text;mso-height-percent:0;mso-height-relative:margin;v-text-anchor:top" o:gfxdata="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" fillcolor="white [3201]" stroked="f" strokeweight=".5pt">
+              <v:shape w14:anchorId="1CFA125E" id="Zone de texte 35" o:spid="_x0000_s1040" type="#_x0000_t202" style="position:absolute;margin-left:95.2pt;margin-top:32.35pt;width:37.35pt;height:22.95pt;z-index:251683855;visibility:visible;mso-wrap-style:square;mso-height-percent:0;mso-wrap-distance-left:9pt;mso-wrap-distance-top:0;mso-wrap-distance-right:9pt;mso-wrap-distance-bottom:0;mso-position-horizontal:absolute;mso-position-horizontal-relative:text;mso-position-vertical:absolute;mso-position-vertical-relative:text;mso-height-percent:0;mso-height-relative:margin;v-text-anchor:top" o:gfxdata="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" fillcolor="white [3201]" stroked="f" strokeweight=".5pt">
                 <v:textbox>
                   <w:txbxContent>
                     <w:p>
@@ -15803,7 +15022,7 @@
             <wp:cNvGraphicFramePr/>
             <a:graphic xmlns:a="http://schemas.openxmlformats.org/drawingml/2006/main">
               <a:graphicData uri="http://schemas.openxmlformats.org/drawingml/2006/diagram">
-                <dgm:relIds xmlns:dgm="http://schemas.openxmlformats.org/drawingml/2006/diagram" xmlns:r="http://schemas.openxmlformats.org/officeDocument/2006/relationships" r:dm="rId44" r:lo="rId45" r:qs="rId46" r:cs="rId47"/>
+                <dgm:relIds xmlns:dgm="http://schemas.openxmlformats.org/drawingml/2006/diagram" xmlns:r="http://schemas.openxmlformats.org/officeDocument/2006/relationships" r:dm="rId40" r:lo="rId41" r:qs="rId42" r:cs="rId43"/>
               </a:graphicData>
             </a:graphic>
             <wp14:sizeRelH relativeFrom="margin">
@@ -15827,13 +15046,461 @@
     </w:p>
     <w:p>
       <w:pPr>
+        <w:jc w:val="both"/>
+        <w:rPr>
+          <w:rFonts w:cstheme="minorHAnsi"/>
+          <w:lang w:val="en-US"/>
+        </w:rPr>
+      </w:pPr>
+      <w:r>
+        <w:rPr>
+          <w:rFonts w:cstheme="minorHAnsi"/>
+          <w:lang w:val="en-US"/>
+        </w:rPr>
+        <w:t>It opposes the surface tension attraction forces to reach a balance, allowing the open and stable alveoli maintenance, the pulmonary compliance reduction (lung ability to open and close), the cells dry upkeep and defenses against infectious agents.</w:t>
+      </w:r>
+      <w:r>
+        <w:rPr>
+          <w:rStyle w:val="Appeldenotedefin"/>
+          <w:rFonts w:cstheme="minorHAnsi"/>
+          <w:lang w:val="en-US"/>
+        </w:rPr>
+        <w:endnoteReference w:id="13"/>
+      </w:r>
+    </w:p>
+    <w:p>
+      <w:pPr>
+        <w:jc w:val="both"/>
+        <w:rPr>
+          <w:rFonts w:ascii="Times New Roman" w:hAnsi="Times New Roman" w:cs="Times New Roman"/>
+          <w:color w:val="000000"/>
+          <w:shd w:val="clear" w:color="auto" w:fill="FFFFFF"/>
+          <w:lang w:val="en-US"/>
+        </w:rPr>
+      </w:pPr>
+      <w:r>
+        <w:rPr>
+          <w:rFonts w:ascii="Times New Roman" w:hAnsi="Times New Roman" w:cs="Times New Roman"/>
+          <w:noProof/>
+        </w:rPr>
+        <mc:AlternateContent>
+          <mc:Choice Requires="wps">
+            <w:drawing>
+              <wp:anchor distT="0" distB="0" distL="114300" distR="114300" simplePos="0" relativeHeight="251691023" behindDoc="0" locked="0" layoutInCell="1" allowOverlap="1" wp14:anchorId="6D5EEB87" wp14:editId="6D7E8FFA">
+                <wp:simplePos x="0" y="0"/>
+                <wp:positionH relativeFrom="column">
+                  <wp:posOffset>1118235</wp:posOffset>
+                </wp:positionH>
+                <wp:positionV relativeFrom="paragraph">
+                  <wp:posOffset>2033856</wp:posOffset>
+                </wp:positionV>
+                <wp:extent cx="3524250" cy="635"/>
+                <wp:effectExtent l="0" t="0" r="0" b="0"/>
+                <wp:wrapTopAndBottom/>
+                <wp:docPr id="4" name="Zone de texte 4"/>
+                <wp:cNvGraphicFramePr/>
+                <a:graphic xmlns:a="http://schemas.openxmlformats.org/drawingml/2006/main">
+                  <a:graphicData uri="http://schemas.microsoft.com/office/word/2010/wordprocessingShape">
+                    <wps:wsp>
+                      <wps:cNvSpPr txBox="1"/>
+                      <wps:spPr>
+                        <a:xfrm>
+                          <a:off x="0" y="0"/>
+                          <a:ext cx="3524250" cy="635"/>
+                        </a:xfrm>
+                        <a:prstGeom prst="rect">
+                          <a:avLst/>
+                        </a:prstGeom>
+                        <a:solidFill>
+                          <a:prstClr val="white"/>
+                        </a:solidFill>
+                        <a:ln>
+                          <a:noFill/>
+                        </a:ln>
+                      </wps:spPr>
+                      <wps:txbx>
+                        <w:txbxContent>
+                          <w:p>
+                            <w:pPr>
+                              <w:pStyle w:val="Lgende"/>
+                              <w:rPr>
+                                <w:noProof/>
+                                <w:sz w:val="21"/>
+                                <w:szCs w:val="21"/>
+                                <w:lang w:val="en-US"/>
+                              </w:rPr>
+                            </w:pPr>
+                            <w:r>
+                              <w:rPr>
+                                <w:lang w:val="en-US"/>
+                              </w:rPr>
+                              <w:t xml:space="preserve">Figure </w:t>
+                            </w:r>
+                            <w:r>
+                              <w:fldChar w:fldCharType="begin"/>
+                            </w:r>
+                            <w:r>
+                              <w:rPr>
+                                <w:lang w:val="en-US"/>
+                              </w:rPr>
+                              <w:instrText xml:space="preserve"> SEQ Figure \* ARABIC </w:instrText>
+                            </w:r>
+                            <w:r>
+                              <w:fldChar w:fldCharType="separate"/>
+                            </w:r>
+                            <w:r>
+                              <w:rPr>
+                                <w:noProof/>
+                                <w:lang w:val="en-US"/>
+                              </w:rPr>
+                              <w:t>2</w:t>
+                            </w:r>
+                            <w:r>
+                              <w:fldChar w:fldCharType="end"/>
+                            </w:r>
+                            <w:r>
+                              <w:rPr>
+                                <w:lang w:val="en-US"/>
+                              </w:rPr>
+                              <w:t>: Surfactant role in the respiratory system</w:t>
+                            </w:r>
+                          </w:p>
+                        </w:txbxContent>
+                      </wps:txbx>
+                      <wps:bodyPr rot="0" spcFirstLastPara="0" vertOverflow="overflow" horzOverflow="overflow" vert="horz" wrap="square" lIns="0" tIns="0" rIns="0" bIns="0" numCol="1" spcCol="0" rtlCol="0" fromWordArt="0" anchor="t" anchorCtr="0" forceAA="0" compatLnSpc="1">
+                        <a:prstTxWarp prst="textNoShape">
+                          <a:avLst/>
+                        </a:prstTxWarp>
+                        <a:spAutoFit/>
+                      </wps:bodyPr>
+                    </wps:wsp>
+                  </a:graphicData>
+                </a:graphic>
+              </wp:anchor>
+            </w:drawing>
+          </mc:Choice>
+          <mc:Fallback>
+            <w:pict>
+              <v:shape w14:anchorId="6D5EEB87" id="Zone de texte 4" o:spid="_x0000_s1041" type="#_x0000_t202" style="position:absolute;left:0;text-align:left;margin-left:88.05pt;margin-top:160.15pt;width:277.5pt;height:.05pt;z-index:251691023;visibility:visible;mso-wrap-style:square;mso-wrap-distance-left:9pt;mso-wrap-distance-top:0;mso-wrap-distance-right:9pt;mso-wrap-distance-bottom:0;mso-position-horizontal:absolute;mso-position-horizontal-relative:text;mso-position-vertical:absolute;mso-position-vertical-relative:text;v-text-anchor:top" o:gfxdata="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" stroked="f">
+                <v:textbox style="mso-fit-shape-to-text:t" inset="0,0,0,0">
+                  <w:txbxContent>
+                    <w:p>
+                      <w:pPr>
+                        <w:pStyle w:val="Lgende"/>
+                        <w:rPr>
+                          <w:noProof/>
+                          <w:sz w:val="21"/>
+                          <w:szCs w:val="21"/>
+                          <w:lang w:val="en-US"/>
+                        </w:rPr>
+                      </w:pPr>
+                      <w:r>
+                        <w:rPr>
+                          <w:lang w:val="en-US"/>
+                        </w:rPr>
+                        <w:t xml:space="preserve">Figure </w:t>
+                      </w:r>
+                      <w:r>
+                        <w:fldChar w:fldCharType="begin"/>
+                      </w:r>
+                      <w:r>
+                        <w:rPr>
+                          <w:lang w:val="en-US"/>
+                        </w:rPr>
+                        <w:instrText xml:space="preserve"> SEQ Figure \* ARABIC </w:instrText>
+                      </w:r>
+                      <w:r>
+                        <w:fldChar w:fldCharType="separate"/>
+                      </w:r>
+                      <w:r>
+                        <w:rPr>
+                          <w:noProof/>
+                          <w:lang w:val="en-US"/>
+                        </w:rPr>
+                        <w:t>2</w:t>
+                      </w:r>
+                      <w:r>
+                        <w:fldChar w:fldCharType="end"/>
+                      </w:r>
+                      <w:r>
+                        <w:rPr>
+                          <w:lang w:val="en-US"/>
+                        </w:rPr>
+                        <w:t>: Surfactant role in the respiratory system</w:t>
+                      </w:r>
+                    </w:p>
+                  </w:txbxContent>
+                </v:textbox>
+                <w10:wrap type="topAndBottom"/>
+              </v:shape>
+            </w:pict>
+          </mc:Fallback>
+        </mc:AlternateContent>
+      </w:r>
+      <w:r>
+        <w:rPr>
+          <w:rFonts w:ascii="Times New Roman" w:hAnsi="Times New Roman" w:cs="Times New Roman"/>
+          <w:noProof/>
+        </w:rPr>
+        <w:drawing>
+          <wp:anchor distT="0" distB="0" distL="114300" distR="114300" simplePos="0" relativeHeight="251688975" behindDoc="1" locked="0" layoutInCell="1" allowOverlap="1" wp14:anchorId="2B66666D" wp14:editId="12744023">
+            <wp:simplePos x="0" y="0"/>
+            <wp:positionH relativeFrom="margin">
+              <wp:posOffset>1118870</wp:posOffset>
+            </wp:positionH>
+            <wp:positionV relativeFrom="paragraph">
+              <wp:posOffset>200660</wp:posOffset>
+            </wp:positionV>
+            <wp:extent cx="3164840" cy="1724025"/>
+            <wp:effectExtent l="0" t="0" r="0" b="9525"/>
+            <wp:wrapTopAndBottom/>
+            <wp:docPr id="2" name="Image 2" descr="RÃ©sultat de recherche d'images pour &quot;alvÃ©ole superficial tension and surfactant&quot;"/>
+            <wp:cNvGraphicFramePr>
+              <a:graphicFrameLocks xmlns:a="http://schemas.openxmlformats.org/drawingml/2006/main" noChangeAspect="1"/>
+            </wp:cNvGraphicFramePr>
+            <a:graphic xmlns:a="http://schemas.openxmlformats.org/drawingml/2006/main">
+              <a:graphicData uri="http://schemas.openxmlformats.org/drawingml/2006/picture">
+                <pic:pic xmlns:pic="http://schemas.openxmlformats.org/drawingml/2006/picture">
+                  <pic:nvPicPr>
+                    <pic:cNvPr id="0" name="Picture 1" descr="RÃ©sultat de recherche d'images pour &quot;alvÃ©ole superficial tension and surfactant&quot;"/>
+                    <pic:cNvPicPr>
+                      <a:picLocks noChangeAspect="1" noChangeArrowheads="1"/>
+                    </pic:cNvPicPr>
+                  </pic:nvPicPr>
+                  <pic:blipFill>
+                    <a:blip r:embed="rId45">
+                      <a:extLst>
+                        <a:ext uri="{28A0092B-C50C-407E-A947-70E740481C1C}">
+                          <a14:useLocalDpi xmlns:a14="http://schemas.microsoft.com/office/drawing/2010/main" val="0"/>
+                        </a:ext>
+                      </a:extLst>
+                    </a:blip>
+                    <a:srcRect/>
+                    <a:stretch>
+                      <a:fillRect/>
+                    </a:stretch>
+                  </pic:blipFill>
+                  <pic:spPr bwMode="auto">
+                    <a:xfrm>
+                      <a:off x="0" y="0"/>
+                      <a:ext cx="3164840" cy="1724025"/>
+                    </a:xfrm>
+                    <a:prstGeom prst="rect">
+                      <a:avLst/>
+                    </a:prstGeom>
+                    <a:noFill/>
+                    <a:ln>
+                      <a:noFill/>
+                    </a:ln>
+                  </pic:spPr>
+                </pic:pic>
+              </a:graphicData>
+            </a:graphic>
+            <wp14:sizeRelH relativeFrom="margin">
+              <wp14:pctWidth>0</wp14:pctWidth>
+            </wp14:sizeRelH>
+            <wp14:sizeRelV relativeFrom="margin">
+              <wp14:pctHeight>0</wp14:pctHeight>
+            </wp14:sizeRelV>
+          </wp:anchor>
+        </w:drawing>
+      </w:r>
+      <w:r>
+        <w:rPr>
+          <w:rFonts w:ascii="Times New Roman" w:hAnsi="Times New Roman" w:cs="Times New Roman"/>
+          <w:noProof/>
+        </w:rPr>
+        <mc:AlternateContent>
+          <mc:Choice Requires="wps">
+            <w:drawing>
+              <wp:anchor distT="0" distB="0" distL="114300" distR="114300" simplePos="0" relativeHeight="251692047" behindDoc="0" locked="0" layoutInCell="1" allowOverlap="1" wp14:anchorId="10CD3EB5" wp14:editId="2CEB5DE0">
+                <wp:simplePos x="0" y="0"/>
+                <wp:positionH relativeFrom="column">
+                  <wp:posOffset>4860925</wp:posOffset>
+                </wp:positionH>
+                <wp:positionV relativeFrom="paragraph">
+                  <wp:posOffset>144633</wp:posOffset>
+                </wp:positionV>
+                <wp:extent cx="1160585" cy="534573"/>
+                <wp:effectExtent l="0" t="0" r="20955" b="18415"/>
+                <wp:wrapNone/>
+                <wp:docPr id="7" name="Zone de texte 7"/>
+                <wp:cNvGraphicFramePr/>
+                <a:graphic xmlns:a="http://schemas.openxmlformats.org/drawingml/2006/main">
+                  <a:graphicData uri="http://schemas.microsoft.com/office/word/2010/wordprocessingShape">
+                    <wps:wsp>
+                      <wps:cNvSpPr txBox="1"/>
+                      <wps:spPr>
+                        <a:xfrm>
+                          <a:off x="0" y="0"/>
+                          <a:ext cx="1160585" cy="534573"/>
+                        </a:xfrm>
+                        <a:prstGeom prst="rect">
+                          <a:avLst/>
+                        </a:prstGeom>
+                        <a:solidFill>
+                          <a:schemeClr val="lt1"/>
+                        </a:solidFill>
+                        <a:ln w="6350">
+                          <a:solidFill>
+                            <a:prstClr val="black"/>
+                          </a:solidFill>
+                        </a:ln>
+                      </wps:spPr>
+                      <wps:txbx>
+                        <w:txbxContent>
+                          <w:p>
+                            <w:r>
+                              <w:rPr>
+                                <w:highlight w:val="green"/>
+                              </w:rPr>
+                              <w:t>REFAIRE le SCHEMA</w:t>
+                            </w:r>
+                          </w:p>
+                        </w:txbxContent>
+                      </wps:txbx>
+                      <wps:bodyPr rot="0" spcFirstLastPara="0" vertOverflow="overflow" horzOverflow="overflow" vert="horz" wrap="square" lIns="91440" tIns="45720" rIns="91440" bIns="45720" numCol="1" spcCol="0" rtlCol="0" fromWordArt="0" anchor="t" anchorCtr="0" forceAA="0" compatLnSpc="1">
+                        <a:prstTxWarp prst="textNoShape">
+                          <a:avLst/>
+                        </a:prstTxWarp>
+                        <a:noAutofit/>
+                      </wps:bodyPr>
+                    </wps:wsp>
+                  </a:graphicData>
+                </a:graphic>
+                <wp14:sizeRelV relativeFrom="margin">
+                  <wp14:pctHeight>0</wp14:pctHeight>
+                </wp14:sizeRelV>
+              </wp:anchor>
+            </w:drawing>
+          </mc:Choice>
+          <mc:Fallback>
+            <w:pict>
+              <v:shape w14:anchorId="10CD3EB5" id="Zone de texte 7" o:spid="_x0000_s1042" type="#_x0000_t202" style="position:absolute;left:0;text-align:left;margin-left:382.75pt;margin-top:11.4pt;width:91.4pt;height:42.1pt;z-index:251692047;visibility:visible;mso-wrap-style:square;mso-height-percent:0;mso-wrap-distance-left:9pt;mso-wrap-distance-top:0;mso-wrap-distance-right:9pt;mso-wrap-distance-bottom:0;mso-position-horizontal:absolute;mso-position-horizontal-relative:text;mso-position-vertical:absolute;mso-position-vertical-relative:text;mso-height-percent:0;mso-height-relative:margin;v-text-anchor:top" o:gfxdata="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" fillcolor="white [3201]" strokeweight=".5pt">
+                <v:textbox>
+                  <w:txbxContent>
+                    <w:p>
+                      <w:r>
+                        <w:rPr>
+                          <w:highlight w:val="green"/>
+                        </w:rPr>
+                        <w:t>REFAIRE le SCHEMA</w:t>
+                      </w:r>
+                    </w:p>
+                  </w:txbxContent>
+                </v:textbox>
+              </v:shape>
+            </w:pict>
+          </mc:Fallback>
+        </mc:AlternateContent>
+      </w:r>
+      <w:r>
+        <w:rPr>
+          <w:rFonts w:ascii="Times New Roman" w:hAnsi="Times New Roman" w:cs="Times New Roman"/>
+          <w:noProof/>
+        </w:rPr>
+        <mc:AlternateContent>
+          <mc:Choice Requires="wps">
+            <w:drawing>
+              <wp:anchor distT="0" distB="0" distL="114300" distR="114300" simplePos="0" relativeHeight="251689999" behindDoc="0" locked="0" layoutInCell="1" allowOverlap="1" wp14:anchorId="5C7D3616" wp14:editId="4A90D06B">
+                <wp:simplePos x="0" y="0"/>
+                <wp:positionH relativeFrom="column">
+                  <wp:posOffset>4897755</wp:posOffset>
+                </wp:positionH>
+                <wp:positionV relativeFrom="paragraph">
+                  <wp:posOffset>737235</wp:posOffset>
+                </wp:positionV>
+                <wp:extent cx="1384300" cy="711200"/>
+                <wp:effectExtent l="0" t="0" r="25400" b="12700"/>
+                <wp:wrapNone/>
+                <wp:docPr id="3" name="Zone de texte 3"/>
+                <wp:cNvGraphicFramePr/>
+                <a:graphic xmlns:a="http://schemas.openxmlformats.org/drawingml/2006/main">
+                  <a:graphicData uri="http://schemas.microsoft.com/office/word/2010/wordprocessingShape">
+                    <wps:wsp>
+                      <wps:cNvSpPr txBox="1"/>
+                      <wps:spPr>
+                        <a:xfrm>
+                          <a:off x="0" y="0"/>
+                          <a:ext cx="1384300" cy="711200"/>
+                        </a:xfrm>
+                        <a:prstGeom prst="rect">
+                          <a:avLst/>
+                        </a:prstGeom>
+                        <a:solidFill>
+                          <a:schemeClr val="lt1"/>
+                        </a:solidFill>
+                        <a:ln w="6350">
+                          <a:solidFill>
+                            <a:prstClr val="black"/>
+                          </a:solidFill>
+                        </a:ln>
+                      </wps:spPr>
+                      <wps:txbx>
+                        <w:txbxContent>
+                          <w:p>
+                            <w:hyperlink r:id="rId46" w:history="1">
+                              <w:r>
+                                <w:rPr>
+                                  <w:rStyle w:val="Lienhypertexte"/>
+                                </w:rPr>
+                                <w:t>https://ib.bioninja.com.au/standard-level/topic-6-human-physiology/64-gas-exchange/pneumocytes.html</w:t>
+                              </w:r>
+                            </w:hyperlink>
+                          </w:p>
+                        </w:txbxContent>
+                      </wps:txbx>
+                      <wps:bodyPr rot="0" spcFirstLastPara="0" vertOverflow="overflow" horzOverflow="overflow" vert="horz" wrap="square" lIns="91440" tIns="45720" rIns="91440" bIns="45720" numCol="1" spcCol="0" rtlCol="0" fromWordArt="0" anchor="t" anchorCtr="0" forceAA="0" compatLnSpc="1">
+                        <a:prstTxWarp prst="textNoShape">
+                          <a:avLst/>
+                        </a:prstTxWarp>
+                        <a:noAutofit/>
+                      </wps:bodyPr>
+                    </wps:wsp>
+                  </a:graphicData>
+                </a:graphic>
+              </wp:anchor>
+            </w:drawing>
+          </mc:Choice>
+          <mc:Fallback>
+            <w:pict>
+              <v:shape w14:anchorId="5C7D3616" id="Zone de texte 3" o:spid="_x0000_s1043" type="#_x0000_t202" style="position:absolute;left:0;text-align:left;margin-left:385.65pt;margin-top:58.05pt;width:109pt;height:56pt;z-index:251689999;visibility:visible;mso-wrap-style:square;mso-wrap-distance-left:9pt;mso-wrap-distance-top:0;mso-wrap-distance-right:9pt;mso-wrap-distance-bottom:0;mso-position-horizontal:absolute;mso-position-horizontal-relative:text;mso-position-vertical:absolute;mso-position-vertical-relative:text;v-text-anchor:top" o:gfxdata="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" fillcolor="white [3201]" strokeweight=".5pt">
+                <v:textbox>
+                  <w:txbxContent>
+                    <w:p>
+                      <w:hyperlink r:id="rId47" w:history="1">
+                        <w:r>
+                          <w:rPr>
+                            <w:rStyle w:val="Lienhypertexte"/>
+                          </w:rPr>
+                          <w:t>https://ib.bioninja.com.au/standard-level/topic-6-human-physiology/64-gas-exchange/pneumocytes.html</w:t>
+                        </w:r>
+                      </w:hyperlink>
+                    </w:p>
+                  </w:txbxContent>
+                </v:textbox>
+              </v:shape>
+            </w:pict>
+          </mc:Fallback>
+        </mc:AlternateContent>
+      </w:r>
+    </w:p>
+    <w:p>
+      <w:pPr>
+        <w:rPr>
+          <w:lang w:val="en-US"/>
+        </w:rPr>
+      </w:pPr>
+    </w:p>
+    <w:p>
+      <w:pPr>
         <w:pStyle w:val="Titre1"/>
       </w:pPr>
-      <w:bookmarkStart w:id="37" w:name="_Toc15046501"/>
+      <w:bookmarkStart w:id="33" w:name="_Toc15046501"/>
       <w:r>
         <w:t>Vocabulary</w:t>
       </w:r>
-      <w:bookmarkEnd w:id="37"/>
+      <w:bookmarkEnd w:id="33"/>
     </w:p>
     <w:p>
       <w:pPr>
@@ -15983,11 +15650,11 @@
         </w:numPr>
         <w:ind w:left="360"/>
       </w:pPr>
-      <w:bookmarkStart w:id="38" w:name="_Toc15046502"/>
+      <w:bookmarkStart w:id="34" w:name="_Toc15046502"/>
       <w:r>
         <w:t>Annex 1</w:t>
       </w:r>
-      <w:bookmarkEnd w:id="38"/>
+      <w:bookmarkEnd w:id="34"/>
     </w:p>
     <w:p>
       <w:pPr>
@@ -16378,6 +16045,7 @@
                 <w:szCs w:val="20"/>
                 <w:lang w:val="en-US"/>
               </w:rPr>
+              <w:lastRenderedPageBreak/>
               <w:t>Instant results</w:t>
             </w:r>
           </w:p>
@@ -16437,6 +16105,7 @@
                 <w:szCs w:val="20"/>
                 <w:lang w:val="en-US"/>
               </w:rPr>
+              <w:lastRenderedPageBreak/>
               <w:t>Training</w:t>
             </w:r>
           </w:p>
@@ -17421,7 +17090,6 @@
                 <w:szCs w:val="20"/>
                 <w:lang w:val="en-US"/>
               </w:rPr>
-              <w:lastRenderedPageBreak/>
               <w:t>Costly</w:t>
             </w:r>
           </w:p>
@@ -17526,7 +17194,7 @@
           <w:rFonts w:ascii="Times New Roman" w:hAnsi="Times New Roman" w:cs="Times New Roman"/>
         </w:rPr>
       </w:pPr>
-      <w:hyperlink r:id="rId49" w:history="1">
+      <w:hyperlink r:id="rId48" w:history="1">
         <w:r>
           <w:rPr>
             <w:rStyle w:val="Lienhypertexte"/>
@@ -17557,14 +17225,14 @@
           <w:lang w:val="fr-FR"/>
         </w:rPr>
       </w:pPr>
-      <w:bookmarkStart w:id="39" w:name="_Toc15046503"/>
+      <w:bookmarkStart w:id="35" w:name="_Toc15046503"/>
       <w:r>
         <w:rPr>
           <w:lang w:val="fr-FR"/>
         </w:rPr>
         <w:t>Annex 2</w:t>
       </w:r>
-      <w:bookmarkEnd w:id="39"/>
+      <w:bookmarkEnd w:id="35"/>
     </w:p>
     <w:p>
       <w:r>
@@ -17725,7 +17393,7 @@
                     </pic:cNvPicPr>
                   </pic:nvPicPr>
                   <pic:blipFill>
-                    <a:blip r:embed="rId50" cstate="print">
+                    <a:blip r:embed="rId49" cstate="print">
                       <a:extLst>
                         <a:ext uri="{28A0092B-C50C-407E-A947-70E740481C1C}">
                           <a14:useLocalDpi xmlns:a14="http://schemas.microsoft.com/office/drawing/2010/main" val="0"/>
@@ -17798,7 +17466,7 @@
                     </pic:cNvPicPr>
                   </pic:nvPicPr>
                   <pic:blipFill>
-                    <a:blip r:embed="rId51" cstate="print">
+                    <a:blip r:embed="rId50" cstate="print">
                       <a:extLst>
                         <a:ext uri="{28A0092B-C50C-407E-A947-70E740481C1C}">
                           <a14:useLocalDpi xmlns:a14="http://schemas.microsoft.com/office/drawing/2010/main" val="0"/>
@@ -17852,15 +17520,15 @@
       <w:pPr>
         <w:pStyle w:val="Titre1"/>
       </w:pPr>
-      <w:bookmarkStart w:id="40" w:name="_Toc15046504"/>
+      <w:bookmarkStart w:id="36" w:name="_Toc15046504"/>
       <w:r>
         <w:lastRenderedPageBreak/>
         <w:t>References</w:t>
       </w:r>
-      <w:bookmarkEnd w:id="40"/>
+      <w:bookmarkEnd w:id="36"/>
     </w:p>
     <w:sectPr>
-      <w:footerReference w:type="default" r:id="rId52"/>
+      <w:footerReference w:type="default" r:id="rId51"/>
       <w:pgSz w:w="11906" w:h="16838"/>
       <w:pgMar w:top="1417" w:right="1417" w:bottom="1417" w:left="1417" w:header="708" w:footer="708" w:gutter="0"/>
       <w:cols w:space="708"/>
@@ -17926,21 +17594,7 @@
         <w:rPr>
           <w:lang w:val="en-US"/>
         </w:rPr>
-        <w:t xml:space="preserve">Health </w:t>
-      </w:r>
-      <w:proofErr w:type="spellStart"/>
-      <w:r>
-        <w:rPr>
-          <w:lang w:val="en-US"/>
-        </w:rPr>
-        <w:t>Organisation</w:t>
-      </w:r>
-      <w:proofErr w:type="spellEnd"/>
-      <w:r>
-        <w:rPr>
-          <w:lang w:val="en-US"/>
-        </w:rPr>
-        <w:t xml:space="preserve">,  </w:t>
+        <w:t xml:space="preserve">Health Organisation,  </w:t>
       </w:r>
       <w:hyperlink r:id="rId1" w:history="1">
         <w:r>
@@ -18049,6 +17703,9 @@
     <w:p>
       <w:pPr>
         <w:jc w:val="both"/>
+        <w:rPr>
+          <w:lang w:val="en-US"/>
+        </w:rPr>
       </w:pPr>
       <w:r>
         <w:rPr>
@@ -18161,67 +17818,27 @@
         <w:rPr>
           <w:lang w:val="en-US"/>
         </w:rPr>
-        <w:t xml:space="preserve">. Physiological </w:t>
-      </w:r>
-      <w:proofErr w:type="gramStart"/>
-      <w:r>
-        <w:rPr>
-          <w:lang w:val="en-US"/>
-        </w:rPr>
-        <w:t>And</w:t>
-      </w:r>
-      <w:proofErr w:type="gramEnd"/>
-      <w:r>
-        <w:rPr>
-          <w:lang w:val="en-US"/>
-        </w:rPr>
-        <w:t xml:space="preserve"> </w:t>
-      </w:r>
-      <w:proofErr w:type="spellStart"/>
-      <w:r>
-        <w:rPr>
-          <w:lang w:val="en-US"/>
-        </w:rPr>
-        <w:t>Anaesthetic</w:t>
-      </w:r>
-      <w:proofErr w:type="spellEnd"/>
-      <w:r>
-        <w:rPr>
-          <w:lang w:val="en-US"/>
-        </w:rPr>
-        <w:t xml:space="preserve"> Considerations For The Preterm Neonate Undergoing Surgery. </w:t>
+        <w:t xml:space="preserve">. Physiological And Anaesthetic Considerations For The Preterm Neonate Undergoing Surgery. </w:t>
       </w:r>
       <w:hyperlink r:id="rId10" w:history="1">
         <w:r>
+          <w:rPr>
+            <w:lang w:val="en-US"/>
+          </w:rPr>
           <w:t>J Neonatal Surg</w:t>
         </w:r>
       </w:hyperlink>
       <w:r>
-        <w:t xml:space="preserve">. 2012 </w:t>
-      </w:r>
-      <w:proofErr w:type="spellStart"/>
-      <w:r>
-        <w:t>Jan-</w:t>
-      </w:r>
-      <w:proofErr w:type="gramStart"/>
-      <w:r>
-        <w:t>Mar</w:t>
-      </w:r>
-      <w:proofErr w:type="spellEnd"/>
-      <w:r>
-        <w:t>;</w:t>
-      </w:r>
-      <w:proofErr w:type="gramEnd"/>
-      <w:r>
-        <w:t xml:space="preserve"> 1(1): 14.</w:t>
-      </w:r>
-      <w:r>
-        <w:t xml:space="preserve"> </w:t>
+        <w:rPr>
+          <w:lang w:val="en-US"/>
+        </w:rPr>
+        <w:t xml:space="preserve">. 2012 Jan-Mar; 1(1): 14. </w:t>
       </w:r>
       <w:hyperlink r:id="rId11" w:history="1">
         <w:r>
           <w:rPr>
             <w:rStyle w:val="Lienhypertexte"/>
+            <w:lang w:val="en-US"/>
           </w:rPr>
           <w:t>https://www.ncbi.nlm.nih.gov/pmc/articles/PMC4420318/</w:t>
         </w:r>
@@ -18246,65 +17863,18 @@
         <w:endnoteRef/>
       </w:r>
       <w:r>
+        <w:rPr>
+          <w:lang w:val="en-US"/>
+        </w:rPr>
         <w:t xml:space="preserve"> </w:t>
       </w:r>
-      <w:proofErr w:type="spellStart"/>
       <w:r>
         <w:rPr>
           <w:sz w:val="21"/>
           <w:szCs w:val="21"/>
-        </w:rPr>
-        <w:t>Nkadi</w:t>
-      </w:r>
-      <w:proofErr w:type="spellEnd"/>
-      <w:r>
-        <w:rPr>
-          <w:sz w:val="21"/>
-          <w:szCs w:val="21"/>
-        </w:rPr>
-        <w:t xml:space="preserve"> PO, Merritt TA, </w:t>
-      </w:r>
-      <w:proofErr w:type="spellStart"/>
-      <w:r>
-        <w:rPr>
-          <w:sz w:val="21"/>
-          <w:szCs w:val="21"/>
-        </w:rPr>
-        <w:t>Pillers</w:t>
-      </w:r>
-      <w:proofErr w:type="spellEnd"/>
-      <w:r>
-        <w:rPr>
-          <w:sz w:val="21"/>
-          <w:szCs w:val="21"/>
-        </w:rPr>
-        <w:t xml:space="preserve"> DA. </w:t>
-      </w:r>
-      <w:r>
-        <w:rPr>
-          <w:sz w:val="21"/>
-          <w:szCs w:val="21"/>
-          <w:lang w:val="en-US"/>
-        </w:rPr>
-        <w:t xml:space="preserve">An overview of pulmonary surfactant in the neonate: genetics, metabolism, and the role of surfactant in health and disease Mol Genet </w:t>
-      </w:r>
-      <w:proofErr w:type="spellStart"/>
-      <w:r>
-        <w:rPr>
-          <w:sz w:val="21"/>
-          <w:szCs w:val="21"/>
-          <w:lang w:val="en-US"/>
-        </w:rPr>
-        <w:t>Metab</w:t>
-      </w:r>
-      <w:proofErr w:type="spellEnd"/>
-      <w:r>
-        <w:rPr>
-          <w:sz w:val="21"/>
-          <w:szCs w:val="21"/>
-          <w:lang w:val="en-US"/>
-        </w:rPr>
-        <w:t>. 2009;97(2):95-101.</w:t>
+          <w:lang w:val="en-US"/>
+        </w:rPr>
+        <w:t>Chow SSW, Creighton P, Kander V, Haslam R, Lui K. Report of the Australian and New Zealand Neonatal Network 2016. Sydney: ANZNN; 2018.</w:t>
       </w:r>
     </w:p>
     <w:p>
@@ -18346,25 +17916,7 @@
           <w:szCs w:val="21"/>
           <w:lang w:val="en-US"/>
         </w:rPr>
-        <w:t xml:space="preserve">Chow SSW, Creighton P, </w:t>
-      </w:r>
-      <w:proofErr w:type="spellStart"/>
-      <w:r>
-        <w:rPr>
-          <w:sz w:val="21"/>
-          <w:szCs w:val="21"/>
-          <w:lang w:val="en-US"/>
-        </w:rPr>
-        <w:t>Kander</w:t>
-      </w:r>
-      <w:proofErr w:type="spellEnd"/>
-      <w:r>
-        <w:rPr>
-          <w:sz w:val="21"/>
-          <w:szCs w:val="21"/>
-          <w:lang w:val="en-US"/>
-        </w:rPr>
-        <w:t xml:space="preserve"> V, Haslam R, Lui K. Report of the Australian and New Zealand Neonatal Network 2016. Sydney: ANZNN; 2018.</w:t>
+        <w:t>Sweet DG, Carinelli V, Greisen G, Mikko H, Ozek E, Plavka R. European Consensus Guidelines on the Management of Respiratory Distress Syndrome - 2016 Update. Neonatology. 2017;111(2):107-25.</w:t>
       </w:r>
     </w:p>
     <w:p>
@@ -18406,79 +17958,7 @@
           <w:szCs w:val="21"/>
           <w:lang w:val="en-US"/>
         </w:rPr>
-        <w:t xml:space="preserve">Sweet DG, </w:t>
-      </w:r>
-      <w:proofErr w:type="spellStart"/>
-      <w:r>
-        <w:rPr>
-          <w:sz w:val="21"/>
-          <w:szCs w:val="21"/>
-          <w:lang w:val="en-US"/>
-        </w:rPr>
-        <w:t>Carinelli</w:t>
-      </w:r>
-      <w:proofErr w:type="spellEnd"/>
-      <w:r>
-        <w:rPr>
-          <w:sz w:val="21"/>
-          <w:szCs w:val="21"/>
-          <w:lang w:val="en-US"/>
-        </w:rPr>
-        <w:t xml:space="preserve"> V, Greisen G, </w:t>
-      </w:r>
-      <w:proofErr w:type="spellStart"/>
-      <w:r>
-        <w:rPr>
-          <w:sz w:val="21"/>
-          <w:szCs w:val="21"/>
-          <w:lang w:val="en-US"/>
-        </w:rPr>
-        <w:t>Mikko</w:t>
-      </w:r>
-      <w:proofErr w:type="spellEnd"/>
-      <w:r>
-        <w:rPr>
-          <w:sz w:val="21"/>
-          <w:szCs w:val="21"/>
-          <w:lang w:val="en-US"/>
-        </w:rPr>
-        <w:t xml:space="preserve"> H, </w:t>
-      </w:r>
-      <w:proofErr w:type="spellStart"/>
-      <w:r>
-        <w:rPr>
-          <w:sz w:val="21"/>
-          <w:szCs w:val="21"/>
-          <w:lang w:val="en-US"/>
-        </w:rPr>
-        <w:t>Ozek</w:t>
-      </w:r>
-      <w:proofErr w:type="spellEnd"/>
-      <w:r>
-        <w:rPr>
-          <w:sz w:val="21"/>
-          <w:szCs w:val="21"/>
-          <w:lang w:val="en-US"/>
-        </w:rPr>
-        <w:t xml:space="preserve"> E, </w:t>
-      </w:r>
-      <w:proofErr w:type="spellStart"/>
-      <w:r>
-        <w:rPr>
-          <w:sz w:val="21"/>
-          <w:szCs w:val="21"/>
-          <w:lang w:val="en-US"/>
-        </w:rPr>
-        <w:t>Plavka</w:t>
-      </w:r>
-      <w:proofErr w:type="spellEnd"/>
-      <w:r>
-        <w:rPr>
-          <w:sz w:val="21"/>
-          <w:szCs w:val="21"/>
-          <w:lang w:val="en-US"/>
-        </w:rPr>
-        <w:t xml:space="preserve"> R. European Consensus Guidelines on the Management of Respiratory Distress Syndrome - 2016 Update. Neonatology. 2017;111(2):107-25.</w:t>
+        <w:t>Ramanathan A, Zhou L, Marzbanrad F, Roseby R, Tan K, Kevat A, et al. Digital stethoscopes in paediatric medicine. Acta Paediatr. 2018.</w:t>
       </w:r>
     </w:p>
     <w:p>
@@ -18520,97 +18000,7 @@
           <w:szCs w:val="21"/>
           <w:lang w:val="en-US"/>
         </w:rPr>
-        <w:t xml:space="preserve">Ramanathan A, Zhou L, </w:t>
-      </w:r>
-      <w:proofErr w:type="spellStart"/>
-      <w:r>
-        <w:rPr>
-          <w:sz w:val="21"/>
-          <w:szCs w:val="21"/>
-          <w:lang w:val="en-US"/>
-        </w:rPr>
-        <w:t>Marzbanrad</w:t>
-      </w:r>
-      <w:proofErr w:type="spellEnd"/>
-      <w:r>
-        <w:rPr>
-          <w:sz w:val="21"/>
-          <w:szCs w:val="21"/>
-          <w:lang w:val="en-US"/>
-        </w:rPr>
-        <w:t xml:space="preserve"> F, </w:t>
-      </w:r>
-      <w:proofErr w:type="spellStart"/>
-      <w:r>
-        <w:rPr>
-          <w:sz w:val="21"/>
-          <w:szCs w:val="21"/>
-          <w:lang w:val="en-US"/>
-        </w:rPr>
-        <w:t>Roseby</w:t>
-      </w:r>
-      <w:proofErr w:type="spellEnd"/>
-      <w:r>
-        <w:rPr>
-          <w:sz w:val="21"/>
-          <w:szCs w:val="21"/>
-          <w:lang w:val="en-US"/>
-        </w:rPr>
-        <w:t xml:space="preserve"> R, Tan K, </w:t>
-      </w:r>
-      <w:proofErr w:type="spellStart"/>
-      <w:r>
-        <w:rPr>
-          <w:sz w:val="21"/>
-          <w:szCs w:val="21"/>
-          <w:lang w:val="en-US"/>
-        </w:rPr>
-        <w:t>Kevat</w:t>
-      </w:r>
-      <w:proofErr w:type="spellEnd"/>
-      <w:r>
-        <w:rPr>
-          <w:sz w:val="21"/>
-          <w:szCs w:val="21"/>
-          <w:lang w:val="en-US"/>
-        </w:rPr>
-        <w:t xml:space="preserve"> A, et al. Digital stethoscopes in </w:t>
-      </w:r>
-      <w:proofErr w:type="spellStart"/>
-      <w:r>
-        <w:rPr>
-          <w:sz w:val="21"/>
-          <w:szCs w:val="21"/>
-          <w:lang w:val="en-US"/>
-        </w:rPr>
-        <w:t>paediatric</w:t>
-      </w:r>
-      <w:proofErr w:type="spellEnd"/>
-      <w:r>
-        <w:rPr>
-          <w:sz w:val="21"/>
-          <w:szCs w:val="21"/>
-          <w:lang w:val="en-US"/>
-        </w:rPr>
-        <w:t xml:space="preserve"> medicine. Acta </w:t>
-      </w:r>
-      <w:proofErr w:type="spellStart"/>
-      <w:r>
-        <w:rPr>
-          <w:sz w:val="21"/>
-          <w:szCs w:val="21"/>
-          <w:lang w:val="en-US"/>
-        </w:rPr>
-        <w:t>Paediatr</w:t>
-      </w:r>
-      <w:proofErr w:type="spellEnd"/>
-      <w:r>
-        <w:rPr>
-          <w:sz w:val="21"/>
-          <w:szCs w:val="21"/>
-          <w:lang w:val="en-US"/>
-        </w:rPr>
-        <w:t>. 2018.</w:t>
+        <w:t>Arrabella King. Digital stethoscope technology to evaluate breath sounds in preterm neonates with respiratory distress syndrome.</w:t>
       </w:r>
     </w:p>
     <w:p>
@@ -18624,58 +18014,6 @@
     </w:p>
   </w:endnote>
   <w:endnote w:id="9">
-    <w:p>
-      <w:pPr>
-        <w:pStyle w:val="Notedefin"/>
-        <w:jc w:val="both"/>
-        <w:rPr>
-          <w:sz w:val="21"/>
-          <w:szCs w:val="21"/>
-          <w:lang w:val="en-US"/>
-        </w:rPr>
-      </w:pPr>
-      <w:r>
-        <w:rPr>
-          <w:rStyle w:val="Appeldenotedefin"/>
-        </w:rPr>
-        <w:endnoteRef/>
-      </w:r>
-      <w:r>
-        <w:rPr>
-          <w:lang w:val="en-US"/>
-        </w:rPr>
-        <w:t xml:space="preserve"> </w:t>
-      </w:r>
-      <w:proofErr w:type="spellStart"/>
-      <w:r>
-        <w:rPr>
-          <w:sz w:val="21"/>
-          <w:szCs w:val="21"/>
-          <w:lang w:val="en-US"/>
-        </w:rPr>
-        <w:t>Arrabella</w:t>
-      </w:r>
-      <w:proofErr w:type="spellEnd"/>
-      <w:r>
-        <w:rPr>
-          <w:sz w:val="21"/>
-          <w:szCs w:val="21"/>
-          <w:lang w:val="en-US"/>
-        </w:rPr>
-        <w:t xml:space="preserve"> King. Digital stethoscope technology to evaluate breath sounds in preterm neonates with respiratory distress syndrome.</w:t>
-      </w:r>
-    </w:p>
-    <w:p>
-      <w:pPr>
-        <w:pStyle w:val="Notedefin"/>
-        <w:jc w:val="both"/>
-        <w:rPr>
-          <w:lang w:val="en-US"/>
-        </w:rPr>
-      </w:pPr>
-    </w:p>
-  </w:endnote>
-  <w:endnote w:id="10">
     <w:p>
       <w:pPr>
         <w:pStyle w:val="Notedefin"/>
@@ -18714,7 +18052,7 @@
       </w:pPr>
     </w:p>
   </w:endnote>
-  <w:endnote w:id="11">
+  <w:endnote w:id="10">
     <w:p>
       <w:pPr>
         <w:pStyle w:val="Notedefin"/>
@@ -18746,7 +18084,7 @@
       </w:hyperlink>
     </w:p>
   </w:endnote>
-  <w:endnote w:id="12">
+  <w:endnote w:id="11">
     <w:p>
       <w:pPr>
         <w:pStyle w:val="Notedefin"/>
@@ -18765,77 +18103,7 @@
         <w:rPr>
           <w:lang w:val="en-US"/>
         </w:rPr>
-        <w:t xml:space="preserve"> Laura E. Ellington, Dimitra </w:t>
-      </w:r>
-      <w:proofErr w:type="spellStart"/>
-      <w:r>
-        <w:rPr>
-          <w:lang w:val="en-US"/>
-        </w:rPr>
-        <w:t>Emmanouilidou</w:t>
-      </w:r>
-      <w:proofErr w:type="spellEnd"/>
-      <w:r>
-        <w:rPr>
-          <w:lang w:val="en-US"/>
-        </w:rPr>
-        <w:t xml:space="preserve">, </w:t>
-      </w:r>
-      <w:proofErr w:type="spellStart"/>
-      <w:r>
-        <w:rPr>
-          <w:lang w:val="en-US"/>
-        </w:rPr>
-        <w:t>Mounya</w:t>
-      </w:r>
-      <w:proofErr w:type="spellEnd"/>
-      <w:r>
-        <w:rPr>
-          <w:lang w:val="en-US"/>
-        </w:rPr>
-        <w:t xml:space="preserve"> </w:t>
-      </w:r>
-      <w:proofErr w:type="spellStart"/>
-      <w:r>
-        <w:rPr>
-          <w:lang w:val="en-US"/>
-        </w:rPr>
-        <w:t>Elhilali</w:t>
-      </w:r>
-      <w:proofErr w:type="spellEnd"/>
-      <w:r>
-        <w:rPr>
-          <w:lang w:val="en-US"/>
-        </w:rPr>
-        <w:t xml:space="preserve">, Robert H. Gilman, James M. </w:t>
-      </w:r>
-      <w:proofErr w:type="spellStart"/>
-      <w:r>
-        <w:rPr>
-          <w:lang w:val="en-US"/>
-        </w:rPr>
-        <w:t>Tielsch</w:t>
-      </w:r>
-      <w:proofErr w:type="spellEnd"/>
-      <w:r>
-        <w:rPr>
-          <w:lang w:val="en-US"/>
-        </w:rPr>
-        <w:t xml:space="preserve">, Miguel A. Chavez, Julio Marin-Concha, Dante Figueroa, James West, William Checkley, "Developing a Reference of Normal Lung Sounds in Healthy Peruvian Children", Springer </w:t>
-      </w:r>
-      <w:proofErr w:type="spellStart"/>
-      <w:r>
-        <w:rPr>
-          <w:lang w:val="en-US"/>
-        </w:rPr>
-        <w:t>Science+Business</w:t>
-      </w:r>
-      <w:proofErr w:type="spellEnd"/>
-      <w:r>
-        <w:rPr>
-          <w:lang w:val="en-US"/>
-        </w:rPr>
-        <w:t xml:space="preserve"> Media New York 2014</w:t>
+        <w:t xml:space="preserve"> Laura E. Ellington, Dimitra Emmanouilidou, Mounya Elhilali, Robert H. Gilman, James M. Tielsch, Miguel A. Chavez, Julio Marin-Concha, Dante Figueroa, James West, William Checkley, "Developing a Reference of Normal Lung Sounds in Healthy Peruvian Children", Springer Science+Business Media New York 2014</w:t>
       </w:r>
     </w:p>
     <w:p>
@@ -18848,7 +18116,7 @@
       </w:pPr>
     </w:p>
   </w:endnote>
-  <w:endnote w:id="13">
+  <w:endnote w:id="12">
     <w:p>
       <w:pPr>
         <w:pStyle w:val="Notedefin"/>
@@ -18879,6 +18147,52 @@
           <w:t>http://www.ivoronline.com/Science/Signals/LPC%20-%20Linear%20Predictive%20Coefficients/LPC%20-%20Linear%20Predictive%20Coefficients.pdf</w:t>
         </w:r>
       </w:hyperlink>
+    </w:p>
+    <w:p>
+      <w:pPr>
+        <w:pStyle w:val="Notedefin"/>
+        <w:jc w:val="both"/>
+        <w:rPr>
+          <w:lang w:val="en-US"/>
+        </w:rPr>
+      </w:pPr>
+    </w:p>
+  </w:endnote>
+  <w:endnote w:id="13">
+    <w:p>
+      <w:pPr>
+        <w:pStyle w:val="Notedefin"/>
+        <w:jc w:val="both"/>
+        <w:rPr>
+          <w:sz w:val="21"/>
+          <w:szCs w:val="21"/>
+          <w:lang w:val="en-US"/>
+        </w:rPr>
+      </w:pPr>
+      <w:r>
+        <w:rPr>
+          <w:rStyle w:val="Appeldenotedefin"/>
+        </w:rPr>
+        <w:endnoteRef/>
+      </w:r>
+      <w:r>
+        <w:t xml:space="preserve"> </w:t>
+      </w:r>
+      <w:r>
+        <w:rPr>
+          <w:sz w:val="21"/>
+          <w:szCs w:val="21"/>
+        </w:rPr>
+        <w:t xml:space="preserve">Nkadi PO, Merritt TA, Pillers DA. </w:t>
+      </w:r>
+      <w:r>
+        <w:rPr>
+          <w:sz w:val="21"/>
+          <w:szCs w:val="21"/>
+          <w:lang w:val="en-US"/>
+        </w:rPr>
+        <w:t>An overview of pulmonary surfactant in the neonate: genetics, metabolism, and the role of surfactant in health and disease Mol Genet Metab. 2009;97(2):95-101.</w:t>
+      </w:r>
     </w:p>
     <w:p>
       <w:pPr>
@@ -18903,6 +18217,7 @@
         <w:docPartUnique/>
       </w:docPartObj>
     </w:sdtPr>
+    <w:sdtEndPr/>
     <w:sdtContent>
       <w:p>
         <w:pPr>
@@ -21778,7 +21093,7 @@
       </w:pPr>
     </w:pPrDefault>
   </w:docDefaults>
-  <w:latentStyles w:defLockedState="0" w:defUIPriority="99" w:defSemiHidden="0" w:defUnhideWhenUsed="0" w:defQFormat="0" w:count="376">
+  <w:latentStyles w:defLockedState="0" w:defUIPriority="99" w:defSemiHidden="0" w:defUnhideWhenUsed="0" w:defQFormat="0" w:count="377">
     <w:lsdException w:name="Normal" w:uiPriority="0" w:qFormat="1"/>
     <w:lsdException w:name="heading 1" w:uiPriority="9" w:qFormat="1"/>
     <w:lsdException w:name="heading 2" w:semiHidden="1" w:uiPriority="9" w:unhideWhenUsed="1" w:qFormat="1"/>
@@ -22155,6 +21470,7 @@
     <w:lsdException w:name="Hashtag" w:semiHidden="1" w:unhideWhenUsed="1"/>
     <w:lsdException w:name="Unresolved Mention" w:semiHidden="1" w:unhideWhenUsed="1"/>
     <w:lsdException w:name="Smart Link" w:semiHidden="1" w:unhideWhenUsed="1"/>
+    <w:lsdException w:name="Smart Link Error" w:semiHidden="1" w:unhideWhenUsed="1"/>
   </w:latentStyles>
   <w:style w:type="paragraph" w:default="1" w:styleId="Normal">
     <w:name w:val="Normal"/>
@@ -25499,7 +24815,7 @@
   <dgm:whole/>
   <dgm:extLst>
     <a:ext uri="http://schemas.microsoft.com/office/drawing/2008/diagram">
-      <dsp:dataModelExt xmlns:dsp="http://schemas.microsoft.com/office/drawing/2008/diagram" relId="rId22" minVer="http://schemas.openxmlformats.org/drawingml/2006/diagram"/>
+      <dsp:dataModelExt xmlns:dsp="http://schemas.microsoft.com/office/drawing/2008/diagram" relId="rId18" minVer="http://schemas.openxmlformats.org/drawingml/2006/diagram"/>
     </a:ext>
   </dgm:extLst>
 </dgm:dataModel>
@@ -25821,7 +25137,7 @@
   <dgm:whole/>
   <dgm:extLst>
     <a:ext uri="http://schemas.microsoft.com/office/drawing/2008/diagram">
-      <dsp:dataModelExt xmlns:dsp="http://schemas.microsoft.com/office/drawing/2008/diagram" relId="rId31" minVer="http://schemas.openxmlformats.org/drawingml/2006/diagram"/>
+      <dsp:dataModelExt xmlns:dsp="http://schemas.microsoft.com/office/drawing/2008/diagram" relId="rId27" minVer="http://schemas.openxmlformats.org/drawingml/2006/diagram"/>
     </a:ext>
   </dgm:extLst>
 </dgm:dataModel>
@@ -26141,7 +25457,7 @@
   <dgm:whole/>
   <dgm:extLst>
     <a:ext uri="http://schemas.microsoft.com/office/drawing/2008/diagram">
-      <dsp:dataModelExt xmlns:dsp="http://schemas.microsoft.com/office/drawing/2008/diagram" relId="rId48" minVer="http://schemas.openxmlformats.org/drawingml/2006/diagram"/>
+      <dsp:dataModelExt xmlns:dsp="http://schemas.microsoft.com/office/drawing/2008/diagram" relId="rId44" minVer="http://schemas.openxmlformats.org/drawingml/2006/diagram"/>
     </a:ext>
   </dgm:extLst>
 </dgm:dataModel>
@@ -32270,7 +31586,7 @@
 </file>
 
 <file path=customXml/itemProps1.xml><?xml version="1.0" encoding="utf-8"?>
-<ds:datastoreItem xmlns:ds="http://schemas.openxmlformats.org/officeDocument/2006/customXml" ds:itemID="{445837EC-8EC9-4A41-AD86-70D157C1C17A}">
+<ds:datastoreItem xmlns:ds="http://schemas.openxmlformats.org/officeDocument/2006/customXml" ds:itemID="{D8D619B7-0EF2-4EBC-9DC9-AC3C4460181A}">
   <ds:schemaRefs>
     <ds:schemaRef ds:uri="http://schemas.openxmlformats.org/officeDocument/2006/bibliography"/>
   </ds:schemaRefs>

--- a/Rapport/Report.docx
+++ b/Rapport/Report.docx
@@ -81,7 +81,6 @@
           <w:szCs w:val="56"/>
         </w:rPr>
       </w:pPr>
-      <w:proofErr w:type="spellStart"/>
       <w:r>
         <w:rPr>
           <w:rFonts w:ascii="Times New Roman" w:hAnsi="Times New Roman" w:cs="Times New Roman"/>
@@ -104,16 +103,7 @@
           <w:sz w:val="56"/>
           <w:szCs w:val="56"/>
         </w:rPr>
-        <w:t>ship</w:t>
-      </w:r>
-      <w:proofErr w:type="spellEnd"/>
-      <w:r>
-        <w:rPr>
-          <w:rFonts w:ascii="Times New Roman" w:hAnsi="Times New Roman" w:cs="Times New Roman"/>
-          <w:sz w:val="56"/>
-          <w:szCs w:val="56"/>
-        </w:rPr>
-        <w:t xml:space="preserve"> Report</w:t>
+        <w:t>ship Report</w:t>
       </w:r>
     </w:p>
     <w:p>
@@ -2421,6 +2411,18 @@
               <w:fldChar w:fldCharType="end"/>
             </w:r>
           </w:hyperlink>
+          <w:r>
+            <w:rPr>
+              <w:noProof/>
+            </w:rPr>
+            <w:t xml:space="preserve">  </w:t>
+          </w:r>
+          <w:r>
+            <w:rPr>
+              <w:noProof/>
+            </w:rPr>
+            <w:tab/>
+          </w:r>
         </w:p>
         <w:p>
           <w:pPr>
@@ -3372,21 +3374,12 @@
           <w:lang w:val="en-US"/>
         </w:rPr>
       </w:pPr>
-      <w:proofErr w:type="gramStart"/>
       <w:r>
         <w:rPr>
           <w:rFonts w:ascii="Times New Roman" w:hAnsi="Times New Roman" w:cs="Times New Roman"/>
           <w:lang w:val="en-US"/>
         </w:rPr>
-        <w:t>SRT :</w:t>
-      </w:r>
-      <w:proofErr w:type="gramEnd"/>
-      <w:r>
-        <w:rPr>
-          <w:rFonts w:ascii="Times New Roman" w:hAnsi="Times New Roman" w:cs="Times New Roman"/>
-          <w:lang w:val="en-US"/>
-        </w:rPr>
-        <w:t xml:space="preserve"> </w:t>
+        <w:t xml:space="preserve">SRT : </w:t>
       </w:r>
     </w:p>
     <w:p>
@@ -3397,7 +3390,6 @@
           <w:lang w:val="en-US"/>
         </w:rPr>
       </w:pPr>
-      <w:proofErr w:type="gramStart"/>
       <w:r>
         <w:rPr>
           <w:rFonts w:ascii="Times New Roman" w:hAnsi="Times New Roman" w:cs="Times New Roman"/>
@@ -3410,15 +3402,7 @@
           <w:rFonts w:ascii="Times New Roman" w:hAnsi="Times New Roman" w:cs="Times New Roman"/>
           <w:lang w:val="en-US"/>
         </w:rPr>
-        <w:t> :</w:t>
-      </w:r>
-      <w:proofErr w:type="gramEnd"/>
-      <w:r>
-        <w:rPr>
-          <w:rFonts w:ascii="Times New Roman" w:hAnsi="Times New Roman" w:cs="Times New Roman"/>
-          <w:lang w:val="en-US"/>
-        </w:rPr>
-        <w:t xml:space="preserve"> </w:t>
+        <w:t xml:space="preserve"> : </w:t>
       </w:r>
     </w:p>
     <w:p>
@@ -3429,21 +3413,12 @@
           <w:lang w:val="en-US"/>
         </w:rPr>
       </w:pPr>
-      <w:proofErr w:type="gramStart"/>
       <w:r>
         <w:rPr>
           <w:rFonts w:ascii="Times New Roman" w:hAnsi="Times New Roman" w:cs="Times New Roman"/>
           <w:lang w:val="en-US"/>
         </w:rPr>
-        <w:t>CS :</w:t>
-      </w:r>
-      <w:proofErr w:type="gramEnd"/>
-      <w:r>
-        <w:rPr>
-          <w:rFonts w:ascii="Times New Roman" w:hAnsi="Times New Roman" w:cs="Times New Roman"/>
-          <w:lang w:val="en-US"/>
-        </w:rPr>
-        <w:t xml:space="preserve"> Crying S</w:t>
+        <w:t>CS : Crying S</w:t>
       </w:r>
       <w:r>
         <w:rPr>
@@ -3576,33 +3551,8 @@
           <w:rFonts w:ascii="Times New Roman" w:hAnsi="Times New Roman" w:cs="Times New Roman"/>
           <w:lang w:val="en-US"/>
         </w:rPr>
-        <w:t xml:space="preserve">Une des complications: </w:t>
-      </w:r>
-      <w:proofErr w:type="spellStart"/>
-      <w:r>
-        <w:rPr>
-          <w:rFonts w:ascii="Times New Roman" w:hAnsi="Times New Roman" w:cs="Times New Roman"/>
-          <w:lang w:val="en-US"/>
-        </w:rPr>
-        <w:t>Deficience</w:t>
-      </w:r>
-      <w:proofErr w:type="spellEnd"/>
-      <w:r>
-        <w:rPr>
-          <w:rFonts w:ascii="Times New Roman" w:hAnsi="Times New Roman" w:cs="Times New Roman"/>
-          <w:lang w:val="en-US"/>
-        </w:rPr>
-        <w:t xml:space="preserve"> </w:t>
-      </w:r>
-      <w:proofErr w:type="spellStart"/>
-      <w:r>
-        <w:rPr>
-          <w:rFonts w:ascii="Times New Roman" w:hAnsi="Times New Roman" w:cs="Times New Roman"/>
-          <w:lang w:val="en-US"/>
-        </w:rPr>
-        <w:t>respiratoty</w:t>
-      </w:r>
-      <w:proofErr w:type="spellEnd"/>
+        <w:t>Une des complications: Deficience respiratoty</w:t>
+      </w:r>
     </w:p>
     <w:p>
       <w:pPr>
@@ -3621,21 +3571,7 @@
         <w:rPr>
           <w:rFonts w:ascii="Times New Roman" w:hAnsi="Times New Roman" w:cs="Times New Roman"/>
         </w:rPr>
-        <w:t xml:space="preserve">Combien cela touche </w:t>
-      </w:r>
-      <w:proofErr w:type="gramStart"/>
-      <w:r>
-        <w:rPr>
-          <w:rFonts w:ascii="Times New Roman" w:hAnsi="Times New Roman" w:cs="Times New Roman"/>
-        </w:rPr>
-        <w:t>d’enfants?</w:t>
-      </w:r>
-      <w:proofErr w:type="gramEnd"/>
-      <w:r>
-        <w:rPr>
-          <w:rFonts w:ascii="Times New Roman" w:hAnsi="Times New Roman" w:cs="Times New Roman"/>
-        </w:rPr>
-        <w:t xml:space="preserve"> Quels sont les risques ?</w:t>
+        <w:t>Combien cela touche d’enfants? Quels sont les risques ?</w:t>
       </w:r>
     </w:p>
     <w:p>
@@ -3692,23 +3628,7 @@
           <w:rFonts w:ascii="Times New Roman" w:hAnsi="Times New Roman" w:cs="Times New Roman"/>
           <w:lang w:val="en-US"/>
         </w:rPr>
-        <w:t xml:space="preserve">But </w:t>
-      </w:r>
-      <w:proofErr w:type="gramStart"/>
-      <w:r>
-        <w:rPr>
-          <w:rFonts w:ascii="Times New Roman" w:hAnsi="Times New Roman" w:cs="Times New Roman"/>
-          <w:lang w:val="en-US"/>
-        </w:rPr>
-        <w:t>global :</w:t>
-      </w:r>
-      <w:proofErr w:type="gramEnd"/>
-      <w:r>
-        <w:rPr>
-          <w:rFonts w:ascii="Times New Roman" w:hAnsi="Times New Roman" w:cs="Times New Roman"/>
-          <w:lang w:val="en-US"/>
-        </w:rPr>
-        <w:t xml:space="preserve"> ???</w:t>
+        <w:t>But global : ???</w:t>
       </w:r>
     </w:p>
     <w:p>
@@ -3750,35 +3670,7 @@
         <w:rPr>
           <w:rFonts w:ascii="Times New Roman" w:hAnsi="Times New Roman" w:cs="Times New Roman"/>
         </w:rPr>
-        <w:t xml:space="preserve">En particulier en signal </w:t>
-      </w:r>
-      <w:proofErr w:type="spellStart"/>
-      <w:r>
-        <w:rPr>
-          <w:rFonts w:ascii="Times New Roman" w:hAnsi="Times New Roman" w:cs="Times New Roman"/>
-        </w:rPr>
-        <w:t>processing</w:t>
-      </w:r>
-      <w:proofErr w:type="spellEnd"/>
-      <w:r>
-        <w:rPr>
-          <w:rFonts w:ascii="Times New Roman" w:hAnsi="Times New Roman" w:cs="Times New Roman"/>
-        </w:rPr>
-        <w:t xml:space="preserve"> : trouver des </w:t>
-      </w:r>
-      <w:proofErr w:type="spellStart"/>
-      <w:r>
-        <w:rPr>
-          <w:rFonts w:ascii="Times New Roman" w:hAnsi="Times New Roman" w:cs="Times New Roman"/>
-        </w:rPr>
-        <w:t>features</w:t>
-      </w:r>
-      <w:proofErr w:type="spellEnd"/>
-      <w:r>
-        <w:rPr>
-          <w:rFonts w:ascii="Times New Roman" w:hAnsi="Times New Roman" w:cs="Times New Roman"/>
-        </w:rPr>
-        <w:t xml:space="preserve"> dont la différence sera la plus importante ?</w:t>
+        <w:t>En particulier en signal processing : trouver des features dont la différence sera la plus importante ?</w:t>
       </w:r>
     </w:p>
     <w:p>
@@ -4388,37 +4280,39 @@
           <w:rFonts w:cstheme="minorHAnsi"/>
           <w:lang w:val="en-US"/>
         </w:rPr>
-        <w:t xml:space="preserve">My supervisor is Faezeh </w:t>
-      </w:r>
-      <w:proofErr w:type="spellStart"/>
+        <w:t>My supervisor is Faezeh Marzbanrad. She is a lecturer who joined the University of Monash in 2016. Her research interests include biomedical signal processing, machine learning and statistical data analysis, as well as fetal, maternal and neonatal healthcare technologies. On maternity leave during my internship, I met her</w:t>
+      </w:r>
       <w:r>
         <w:rPr>
           <w:rFonts w:cstheme="minorHAnsi"/>
           <w:lang w:val="en-US"/>
         </w:rPr>
-        <w:t>Marzbanrad</w:t>
-      </w:r>
-      <w:proofErr w:type="spellEnd"/>
+        <w:t xml:space="preserve"> every week</w:t>
+      </w:r>
       <w:r>
         <w:rPr>
           <w:rFonts w:cstheme="minorHAnsi"/>
           <w:lang w:val="en-US"/>
         </w:rPr>
-        <w:t>. She is a lecturer who joined the University of Monash in 2016. Her research interests include biomedical signal processing, machine learning and statistical data analysis, as well as fetal, maternal and neonatal healthcare technologies. On maternity leave during my internship, I met her</w:t>
+        <w:t xml:space="preserve"> by videoconference. </w:t>
       </w:r>
       <w:r>
         <w:rPr>
           <w:rFonts w:cstheme="minorHAnsi"/>
-          <w:lang w:val="en-US"/>
-        </w:rPr>
-        <w:t xml:space="preserve"> every week</w:t>
-      </w:r>
+          <w:highlight w:val="yellow"/>
+          <w:lang w:val="en-US"/>
+        </w:rPr>
+        <w:t>DAV</w:t>
+      </w:r>
+      <w:bookmarkStart w:id="6" w:name="_GoBack"/>
+      <w:bookmarkEnd w:id="6"/>
       <w:r>
         <w:rPr>
           <w:rFonts w:cstheme="minorHAnsi"/>
-          <w:lang w:val="en-US"/>
-        </w:rPr>
-        <w:t xml:space="preserve"> by videoconference. </w:t>
+          <w:highlight w:val="yellow"/>
+          <w:lang w:val="en-US"/>
+        </w:rPr>
+        <w:t>OOD</w:t>
       </w:r>
     </w:p>
     <w:p>
@@ -4512,23 +4406,7 @@
             <w:rFonts w:cstheme="minorHAnsi"/>
             <w:lang w:val="en-US"/>
           </w:rPr>
-          <w:t xml:space="preserve">the Department of </w:t>
-        </w:r>
-        <w:proofErr w:type="spellStart"/>
-        <w:r>
-          <w:rPr>
-            <w:rFonts w:cstheme="minorHAnsi"/>
-            <w:lang w:val="en-US"/>
-          </w:rPr>
-          <w:t>Paediatrics</w:t>
-        </w:r>
-        <w:proofErr w:type="spellEnd"/>
-        <w:r>
-          <w:rPr>
-            <w:rFonts w:cstheme="minorHAnsi"/>
-            <w:lang w:val="en-US"/>
-          </w:rPr>
-          <w:t>, in Monash Children</w:t>
+          <w:t>the Department of Paediatrics, in Monash Children</w:t>
         </w:r>
         <w:r>
           <w:rPr>
@@ -4677,7 +4555,7 @@
       <w:pPr>
         <w:pStyle w:val="Titre2"/>
       </w:pPr>
-      <w:bookmarkStart w:id="6" w:name="_Toc15046473"/>
+      <w:bookmarkStart w:id="7" w:name="_Toc15046473"/>
       <w:r>
         <w:lastRenderedPageBreak/>
         <w:t xml:space="preserve"> </w:t>
@@ -4685,7 +4563,7 @@
       <w:r>
         <w:t>Medical background</w:t>
       </w:r>
-      <w:bookmarkEnd w:id="6"/>
+      <w:bookmarkEnd w:id="7"/>
       <w:r>
         <w:t xml:space="preserve"> </w:t>
       </w:r>
@@ -4694,11 +4572,11 @@
       <w:pPr>
         <w:pStyle w:val="Titre3"/>
       </w:pPr>
-      <w:bookmarkStart w:id="7" w:name="_Toc15046474"/>
+      <w:bookmarkStart w:id="8" w:name="_Toc15046474"/>
       <w:r>
         <w:t>Preterm Neonates’ Immaturity</w:t>
       </w:r>
-      <w:bookmarkEnd w:id="7"/>
+      <w:bookmarkEnd w:id="8"/>
     </w:p>
     <w:p>
       <w:pPr>
@@ -4801,11 +4679,11 @@
       <w:pPr>
         <w:pStyle w:val="Titre3"/>
       </w:pPr>
-      <w:bookmarkStart w:id="8" w:name="_Toc15046475"/>
+      <w:bookmarkStart w:id="9" w:name="_Toc15046475"/>
       <w:r>
         <w:t>Respiratory Distress Syndrome</w:t>
       </w:r>
-      <w:bookmarkEnd w:id="8"/>
+      <w:bookmarkEnd w:id="9"/>
     </w:p>
     <w:p>
       <w:pPr>
@@ -4959,22 +4837,14 @@
           <w:lang w:val="fr-FR"/>
         </w:rPr>
       </w:pPr>
-      <w:bookmarkStart w:id="9" w:name="_Toc15046476"/>
+      <w:bookmarkStart w:id="10" w:name="_Toc15046476"/>
       <w:r>
         <w:rPr>
           <w:lang w:val="fr-FR"/>
         </w:rPr>
-        <w:t xml:space="preserve">RDS </w:t>
-      </w:r>
-      <w:proofErr w:type="spellStart"/>
-      <w:r>
-        <w:rPr>
-          <w:lang w:val="fr-FR"/>
-        </w:rPr>
-        <w:t>Therapies</w:t>
-      </w:r>
-      <w:bookmarkEnd w:id="9"/>
-      <w:proofErr w:type="spellEnd"/>
+        <w:t>RDS Therapies</w:t>
+      </w:r>
+      <w:bookmarkEnd w:id="10"/>
       <w:r>
         <w:rPr>
           <w:lang w:val="fr-FR"/>
@@ -5148,17 +5018,8 @@
                                 <w:highlight w:val="darkCyan"/>
                                 <w:lang w:val="en-US"/>
                               </w:rPr>
-                              <w:t xml:space="preserve">Figure </w:t>
+                              <w:t>Figure … :</w:t>
                             </w:r>
-                            <w:proofErr w:type="gramStart"/>
-                            <w:r>
-                              <w:rPr>
-                                <w:highlight w:val="darkCyan"/>
-                                <w:lang w:val="en-US"/>
-                              </w:rPr>
-                              <w:t>… :</w:t>
-                            </w:r>
-                            <w:proofErr w:type="gramEnd"/>
                             <w:r>
                               <w:rPr>
                                 <w:lang w:val="en-US"/>
@@ -5213,17 +5074,8 @@
                           <w:highlight w:val="darkCyan"/>
                           <w:lang w:val="en-US"/>
                         </w:rPr>
-                        <w:t xml:space="preserve">Figure </w:t>
+                        <w:t>Figure … :</w:t>
                       </w:r>
-                      <w:proofErr w:type="gramStart"/>
-                      <w:r>
-                        <w:rPr>
-                          <w:highlight w:val="darkCyan"/>
-                          <w:lang w:val="en-US"/>
-                        </w:rPr>
-                        <w:t>… :</w:t>
-                      </w:r>
-                      <w:proofErr w:type="gramEnd"/>
                       <w:r>
                         <w:rPr>
                           <w:lang w:val="en-US"/>
@@ -5377,54 +5229,27 @@
         </w:rPr>
         <w:t xml:space="preserve"> In addition, the surfactant is not always well absorbed, and never in the same way. </w:t>
       </w:r>
-      <w:proofErr w:type="spellStart"/>
       <w:r>
         <w:rPr>
           <w:rFonts w:cstheme="minorHAnsi"/>
           <w:highlight w:val="yellow"/>
           <w:lang w:val="en-US"/>
         </w:rPr>
-        <w:t>Mettre</w:t>
-      </w:r>
-      <w:proofErr w:type="spellEnd"/>
+        <w:t>Mettre article</w:t>
+      </w:r>
       <w:r>
         <w:rPr>
           <w:rFonts w:cstheme="minorHAnsi"/>
-          <w:highlight w:val="yellow"/>
-          <w:lang w:val="en-US"/>
-        </w:rPr>
-        <w:t xml:space="preserve"> </w:t>
-      </w:r>
-      <w:proofErr w:type="gramStart"/>
+          <w:lang w:val="en-US"/>
+        </w:rPr>
+        <w:t xml:space="preserve">  </w:t>
+      </w:r>
       <w:r>
         <w:rPr>
           <w:rFonts w:cstheme="minorHAnsi"/>
-          <w:highlight w:val="yellow"/>
-          <w:lang w:val="en-US"/>
-        </w:rPr>
-        <w:t>article</w:t>
-      </w:r>
-      <w:r>
-        <w:rPr>
-          <w:rFonts w:cstheme="minorHAnsi"/>
-          <w:lang w:val="en-US"/>
-        </w:rPr>
-        <w:t xml:space="preserve">  </w:t>
-      </w:r>
-      <w:r>
-        <w:rPr>
-          <w:rFonts w:cstheme="minorHAnsi"/>
-          <w:lang w:val="en-US"/>
-        </w:rPr>
-        <w:t>Today</w:t>
-      </w:r>
-      <w:proofErr w:type="gramEnd"/>
-      <w:r>
-        <w:rPr>
-          <w:rFonts w:cstheme="minorHAnsi"/>
-          <w:lang w:val="en-US"/>
-        </w:rPr>
-        <w:t>, the Monash Children's Hospital uses it when the baby needs more than 30% oxygen, but research in this area continues to be conducted.</w:t>
+          <w:lang w:val="en-US"/>
+        </w:rPr>
+        <w:t>Today, the Monash Children's Hospital uses it when the baby needs more than 30% oxygen, but research in this area continues to be conducted.</w:t>
       </w:r>
       <w:r>
         <w:rPr>
@@ -5770,188 +5595,112 @@
       <w:pPr>
         <w:pStyle w:val="Titre2"/>
       </w:pPr>
-      <w:bookmarkStart w:id="10" w:name="_Toc15046477"/>
+      <w:bookmarkStart w:id="11" w:name="_Toc15046477"/>
       <w:r>
         <w:t>The Project</w:t>
-      </w:r>
-      <w:bookmarkEnd w:id="10"/>
-    </w:p>
-    <w:p>
-      <w:pPr>
-        <w:pStyle w:val="Titre3"/>
-      </w:pPr>
-      <w:bookmarkStart w:id="11" w:name="_Toc15046478"/>
-      <w:r>
-        <w:t xml:space="preserve">The </w:t>
-      </w:r>
-      <w:r>
-        <w:t>P</w:t>
-      </w:r>
-      <w:r>
-        <w:t>urpose</w:t>
       </w:r>
       <w:bookmarkEnd w:id="11"/>
     </w:p>
     <w:p>
       <w:pPr>
-        <w:jc w:val="both"/>
-        <w:rPr>
-          <w:rFonts w:cstheme="minorHAnsi"/>
-          <w:lang w:val="en-US"/>
-        </w:rPr>
-      </w:pPr>
-      <w:r>
-        <w:rPr>
-          <w:rFonts w:cstheme="minorHAnsi"/>
-          <w:lang w:val="en-US"/>
-        </w:rPr>
-        <w:t>In Monash, a large study is in progress on newborns, whether regarding their respiratory or cardiac signals. One research aimed at doing a better assessment in preterm neonates under 32 weeks to improve their respiratory breath. My internship is part of this research topic, especially regarding the Surfactant Replacement Therapy (SRT)</w:t>
-      </w:r>
-      <w:r>
-        <w:rPr>
-          <w:rFonts w:cstheme="minorHAnsi"/>
-          <w:lang w:val="en-US"/>
-        </w:rPr>
-        <w:t xml:space="preserve"> to know more about its consequences</w:t>
-      </w:r>
-      <w:r>
-        <w:rPr>
-          <w:rFonts w:cstheme="minorHAnsi"/>
-          <w:lang w:val="en-US"/>
-        </w:rPr>
-        <w:t xml:space="preserve">. </w:t>
-      </w:r>
-      <w:r>
-        <w:rPr>
-          <w:rFonts w:cstheme="minorHAnsi"/>
-          <w:lang w:val="en-US"/>
-        </w:rPr>
-        <w:t>My</w:t>
-      </w:r>
-      <w:r>
-        <w:rPr>
-          <w:rFonts w:cstheme="minorHAnsi"/>
-          <w:lang w:val="en-US"/>
-        </w:rPr>
-        <w:t xml:space="preserve"> internship </w:t>
-      </w:r>
-      <w:r>
-        <w:rPr>
-          <w:rFonts w:cstheme="minorHAnsi"/>
-          <w:lang w:val="en-US"/>
-        </w:rPr>
-        <w:t>is based on the</w:t>
-      </w:r>
-      <w:r>
-        <w:rPr>
-          <w:rFonts w:cstheme="minorHAnsi"/>
-          <w:lang w:val="en-US"/>
-        </w:rPr>
-        <w:t xml:space="preserve"> analy</w:t>
-      </w:r>
-      <w:r>
-        <w:rPr>
-          <w:rFonts w:cstheme="minorHAnsi"/>
-          <w:lang w:val="en-US"/>
-        </w:rPr>
-        <w:t>sis of</w:t>
-      </w:r>
-      <w:r>
-        <w:rPr>
-          <w:rFonts w:cstheme="minorHAnsi"/>
-          <w:lang w:val="en-US"/>
-        </w:rPr>
-        <w:t xml:space="preserve"> </w:t>
-      </w:r>
-      <w:r>
-        <w:rPr>
-          <w:rFonts w:cstheme="minorHAnsi"/>
-          <w:lang w:val="en-US"/>
-        </w:rPr>
-        <w:t xml:space="preserve">preterm neonates’ </w:t>
-      </w:r>
-      <w:r>
-        <w:rPr>
-          <w:rFonts w:cstheme="minorHAnsi"/>
-          <w:lang w:val="en-US"/>
-        </w:rPr>
-        <w:t xml:space="preserve">respiratory signals before and after SRT. </w:t>
-      </w:r>
-    </w:p>
-    <w:p>
-      <w:pPr>
-        <w:jc w:val="both"/>
-        <w:rPr>
-          <w:rFonts w:cstheme="minorHAnsi"/>
-          <w:lang w:val="en-US"/>
-        </w:rPr>
-      </w:pPr>
-      <w:r>
-        <w:rPr>
-          <w:rFonts w:cstheme="minorHAnsi"/>
-          <w:lang w:val="en-US"/>
-        </w:rPr>
-        <w:t>An experiment aimed at recovering the lung sounds before and after SRT was set up by</w:t>
-      </w:r>
-      <w:r>
-        <w:rPr>
-          <w:rFonts w:cstheme="minorHAnsi"/>
-          <w:lang w:val="en-US"/>
-        </w:rPr>
-        <w:t xml:space="preserve"> </w:t>
-      </w:r>
-      <w:proofErr w:type="spellStart"/>
-      <w:r>
-        <w:rPr>
-          <w:rFonts w:cstheme="minorHAnsi"/>
-          <w:lang w:val="en-US"/>
-        </w:rPr>
-        <w:t>Arrabella</w:t>
-      </w:r>
-      <w:proofErr w:type="spellEnd"/>
-      <w:r>
-        <w:rPr>
-          <w:rFonts w:cstheme="minorHAnsi"/>
-          <w:lang w:val="en-US"/>
-        </w:rPr>
-        <w:t xml:space="preserve"> King</w:t>
-      </w:r>
-      <w:r>
-        <w:rPr>
-          <w:rFonts w:cstheme="minorHAnsi"/>
-          <w:lang w:val="en-US"/>
-        </w:rPr>
-        <w:t>, the medical student of my team.</w:t>
-      </w:r>
-    </w:p>
-    <w:p>
-      <w:pPr>
         <w:pStyle w:val="Titre3"/>
       </w:pPr>
-      <w:bookmarkStart w:id="12" w:name="_Toc15046479"/>
+      <w:bookmarkStart w:id="12" w:name="_Toc15046478"/>
       <w:r>
         <w:t xml:space="preserve">The </w:t>
       </w:r>
       <w:r>
-        <w:t>E</w:t>
-      </w:r>
-      <w:r>
-        <w:t>xperiment</w:t>
+        <w:t>P</w:t>
+      </w:r>
+      <w:r>
+        <w:t>urpose</w:t>
       </w:r>
       <w:bookmarkEnd w:id="12"/>
     </w:p>
     <w:p>
       <w:pPr>
-        <w:pStyle w:val="Titre4"/>
-      </w:pPr>
-      <w:r>
-        <w:t xml:space="preserve">Available </w:t>
-      </w:r>
-      <w:r>
-        <w:t>T</w:t>
-      </w:r>
-      <w:r>
-        <w:t>ools</w:t>
+        <w:jc w:val="both"/>
+        <w:rPr>
+          <w:rFonts w:cstheme="minorHAnsi"/>
+          <w:lang w:val="en-US"/>
+        </w:rPr>
+      </w:pPr>
+      <w:r>
+        <w:rPr>
+          <w:rFonts w:cstheme="minorHAnsi"/>
+          <w:lang w:val="en-US"/>
+        </w:rPr>
+        <w:t>In Monash, a large study is in progress on newborns, whether regarding their respiratory or cardiac signals. One research aimed at doing a better assessment in preterm neonates under 32 weeks to improve their respiratory breath. My internship is part of this research topic, especially regarding the Surfactant Replacement Therapy (SRT)</w:t>
+      </w:r>
+      <w:r>
+        <w:rPr>
+          <w:rFonts w:cstheme="minorHAnsi"/>
+          <w:lang w:val="en-US"/>
+        </w:rPr>
+        <w:t xml:space="preserve"> to know more about its consequences</w:t>
+      </w:r>
+      <w:r>
+        <w:rPr>
+          <w:rFonts w:cstheme="minorHAnsi"/>
+          <w:lang w:val="en-US"/>
+        </w:rPr>
+        <w:t xml:space="preserve">. </w:t>
+      </w:r>
+      <w:r>
+        <w:rPr>
+          <w:rFonts w:cstheme="minorHAnsi"/>
+          <w:lang w:val="en-US"/>
+        </w:rPr>
+        <w:t>My</w:t>
+      </w:r>
+      <w:r>
+        <w:rPr>
+          <w:rFonts w:cstheme="minorHAnsi"/>
+          <w:lang w:val="en-US"/>
+        </w:rPr>
+        <w:t xml:space="preserve"> internship </w:t>
+      </w:r>
+      <w:r>
+        <w:rPr>
+          <w:rFonts w:cstheme="minorHAnsi"/>
+          <w:lang w:val="en-US"/>
+        </w:rPr>
+        <w:t>is based on the</w:t>
+      </w:r>
+      <w:r>
+        <w:rPr>
+          <w:rFonts w:cstheme="minorHAnsi"/>
+          <w:lang w:val="en-US"/>
+        </w:rPr>
+        <w:t xml:space="preserve"> analy</w:t>
+      </w:r>
+      <w:r>
+        <w:rPr>
+          <w:rFonts w:cstheme="minorHAnsi"/>
+          <w:lang w:val="en-US"/>
+        </w:rPr>
+        <w:t>sis of</w:t>
+      </w:r>
+      <w:r>
+        <w:rPr>
+          <w:rFonts w:cstheme="minorHAnsi"/>
+          <w:lang w:val="en-US"/>
+        </w:rPr>
+        <w:t xml:space="preserve"> </w:t>
+      </w:r>
+      <w:r>
+        <w:rPr>
+          <w:rFonts w:cstheme="minorHAnsi"/>
+          <w:lang w:val="en-US"/>
+        </w:rPr>
+        <w:t xml:space="preserve">preterm neonates’ </w:t>
+      </w:r>
+      <w:r>
+        <w:rPr>
+          <w:rFonts w:cstheme="minorHAnsi"/>
+          <w:lang w:val="en-US"/>
+        </w:rPr>
+        <w:t xml:space="preserve">respiratory signals before and after SRT. </w:t>
       </w:r>
     </w:p>
     <w:p>
@@ -5967,6 +5716,66 @@
           <w:rFonts w:cstheme="minorHAnsi"/>
           <w:lang w:val="en-US"/>
         </w:rPr>
+        <w:t>An experiment aimed at recovering the lung sounds before and after SRT was set up by</w:t>
+      </w:r>
+      <w:r>
+        <w:rPr>
+          <w:rFonts w:cstheme="minorHAnsi"/>
+          <w:lang w:val="en-US"/>
+        </w:rPr>
+        <w:t xml:space="preserve"> Arrabella King</w:t>
+      </w:r>
+      <w:r>
+        <w:rPr>
+          <w:rFonts w:cstheme="minorHAnsi"/>
+          <w:lang w:val="en-US"/>
+        </w:rPr>
+        <w:t>, the medical student of my team.</w:t>
+      </w:r>
+    </w:p>
+    <w:p>
+      <w:pPr>
+        <w:pStyle w:val="Titre3"/>
+      </w:pPr>
+      <w:bookmarkStart w:id="13" w:name="_Toc15046479"/>
+      <w:r>
+        <w:t xml:space="preserve">The </w:t>
+      </w:r>
+      <w:r>
+        <w:t>E</w:t>
+      </w:r>
+      <w:r>
+        <w:t>xperiment</w:t>
+      </w:r>
+      <w:bookmarkEnd w:id="13"/>
+    </w:p>
+    <w:p>
+      <w:pPr>
+        <w:pStyle w:val="Titre4"/>
+      </w:pPr>
+      <w:r>
+        <w:t xml:space="preserve">Available </w:t>
+      </w:r>
+      <w:r>
+        <w:t>T</w:t>
+      </w:r>
+      <w:r>
+        <w:t>ools</w:t>
+      </w:r>
+    </w:p>
+    <w:p>
+      <w:pPr>
+        <w:jc w:val="both"/>
+        <w:rPr>
+          <w:rFonts w:cstheme="minorHAnsi"/>
+          <w:lang w:val="en-US"/>
+        </w:rPr>
+      </w:pPr>
+      <w:r>
+        <w:rPr>
+          <w:rFonts w:cstheme="minorHAnsi"/>
+          <w:lang w:val="en-US"/>
+        </w:rPr>
         <w:t xml:space="preserve">Different tools can be used to record the sound of the lungs, which all has advantages and disadvantages. The tool choice is very important, on the one hand for the smooth running of the experience and the health of the baby, and on the other hand for </w:t>
       </w:r>
       <w:r>
@@ -5997,7 +5806,6 @@
         </w:rPr>
         <w:t xml:space="preserve">. </w:t>
       </w:r>
-      <w:proofErr w:type="spellStart"/>
       <w:r>
         <w:rPr>
           <w:rFonts w:cstheme="minorHAnsi"/>
@@ -6005,7 +5813,6 @@
         </w:rPr>
         <w:t>Arrabella</w:t>
       </w:r>
-      <w:proofErr w:type="spellEnd"/>
       <w:r>
         <w:rPr>
           <w:rFonts w:cstheme="minorHAnsi"/>
@@ -6087,17 +5894,8 @@
           <w:rFonts w:cstheme="minorHAnsi"/>
           <w:lang w:val="en-US"/>
         </w:rPr>
-        <w:t xml:space="preserve"> known as </w:t>
-      </w:r>
-      <w:proofErr w:type="spellStart"/>
-      <w:r>
-        <w:rPr>
-          <w:rFonts w:cstheme="minorHAnsi"/>
-          <w:lang w:val="en-US"/>
-        </w:rPr>
-        <w:t>Clinicloud</w:t>
-      </w:r>
-      <w:proofErr w:type="spellEnd"/>
+        <w:t xml:space="preserve"> known as Clinicloud</w:t>
+      </w:r>
       <w:r>
         <w:rPr>
           <w:rFonts w:cstheme="minorHAnsi"/>
@@ -6522,7 +6320,7 @@
         </w:rPr>
         <w:t xml:space="preserve">The respiratory support used by the baby will also have a significant impact on his breathing sound. </w:t>
       </w:r>
-      <w:bookmarkStart w:id="13" w:name="_Toc15046480"/>
+      <w:bookmarkStart w:id="14" w:name="_Toc15046480"/>
       <w:r>
         <w:rPr>
           <w:rFonts w:cstheme="minorHAnsi"/>
@@ -6547,7 +6345,7 @@
       <w:r>
         <w:t>nalysis</w:t>
       </w:r>
-      <w:bookmarkEnd w:id="13"/>
+      <w:bookmarkEnd w:id="14"/>
       <w:r>
         <w:t xml:space="preserve"> </w:t>
       </w:r>
@@ -6603,13 +6401,8 @@
         </w:numPr>
       </w:pPr>
       <w:r>
-        <w:t xml:space="preserve">Ses </w:t>
-      </w:r>
-      <w:proofErr w:type="spellStart"/>
-      <w:r>
-        <w:t>caractéritiques</w:t>
-      </w:r>
-      <w:proofErr w:type="spellEnd"/>
+        <w:t>Ses caractéritiques</w:t>
+      </w:r>
       <w:r>
         <w:t xml:space="preserve"> avec des n</w:t>
       </w:r>
@@ -6770,9 +6563,8 @@
           <w:szCs w:val="21"/>
           <w:shd w:val="clear" w:color="auto" w:fill="auto"/>
         </w:rPr>
-        <w:t xml:space="preserve">Pleural </w:t>
-      </w:r>
-      <w:proofErr w:type="gramStart"/>
+        <w:t>Pleural rub</w:t>
+      </w:r>
       <w:r>
         <w:rPr>
           <w:rFonts w:asciiTheme="minorHAnsi" w:eastAsiaTheme="minorEastAsia" w:hAnsiTheme="minorHAnsi" w:cstheme="minorBidi"/>
@@ -6782,9 +6574,8 @@
           <w:szCs w:val="21"/>
           <w:shd w:val="clear" w:color="auto" w:fill="auto"/>
         </w:rPr>
-        <w:t>rub</w:t>
-      </w:r>
-      <w:proofErr w:type="gramEnd"/>
+        <w:t xml:space="preserve"> </w:t>
+      </w:r>
       <w:r>
         <w:rPr>
           <w:rFonts w:asciiTheme="minorHAnsi" w:eastAsiaTheme="minorEastAsia" w:hAnsiTheme="minorHAnsi" w:cstheme="minorBidi"/>
@@ -6794,17 +6585,6 @@
           <w:szCs w:val="21"/>
           <w:shd w:val="clear" w:color="auto" w:fill="auto"/>
         </w:rPr>
-        <w:t xml:space="preserve"> </w:t>
-      </w:r>
-      <w:r>
-        <w:rPr>
-          <w:rFonts w:asciiTheme="minorHAnsi" w:eastAsiaTheme="minorEastAsia" w:hAnsiTheme="minorHAnsi" w:cstheme="minorBidi"/>
-          <w:b w:val="0"/>
-          <w:bCs w:val="0"/>
-          <w:sz w:val="21"/>
-          <w:szCs w:val="21"/>
-          <w:shd w:val="clear" w:color="auto" w:fill="auto"/>
-        </w:rPr>
         <w:t>Stridor</w:t>
       </w:r>
     </w:p>
@@ -6870,23 +6650,7 @@
           <w:rFonts w:cstheme="minorHAnsi"/>
           <w:lang w:val="en-US"/>
         </w:rPr>
-        <w:t xml:space="preserve">Chronic Lung </w:t>
-      </w:r>
-      <w:proofErr w:type="spellStart"/>
-      <w:r>
-        <w:rPr>
-          <w:rFonts w:cstheme="minorHAnsi"/>
-          <w:lang w:val="en-US"/>
-        </w:rPr>
-        <w:t>Desease</w:t>
-      </w:r>
-      <w:proofErr w:type="spellEnd"/>
-      <w:r>
-        <w:rPr>
-          <w:rFonts w:cstheme="minorHAnsi"/>
-          <w:lang w:val="en-US"/>
-        </w:rPr>
-        <w:t xml:space="preserve"> (CLD)</w:t>
+        <w:t>Chronic Lung Desease (CLD)</w:t>
       </w:r>
       <w:r>
         <w:rPr>
@@ -7704,17 +7468,8 @@
                                 <w:highlight w:val="darkCyan"/>
                                 <w:lang w:val="en-US"/>
                               </w:rPr>
-                              <w:t xml:space="preserve">Figure </w:t>
+                              <w:t>Figure … :</w:t>
                             </w:r>
-                            <w:proofErr w:type="gramStart"/>
-                            <w:r>
-                              <w:rPr>
-                                <w:highlight w:val="darkCyan"/>
-                                <w:lang w:val="en-US"/>
-                              </w:rPr>
-                              <w:t>… :</w:t>
-                            </w:r>
-                            <w:proofErr w:type="gramEnd"/>
                             <w:r>
                               <w:rPr>
                                 <w:lang w:val="en-US"/>
@@ -7764,17 +7519,8 @@
                           <w:highlight w:val="darkCyan"/>
                           <w:lang w:val="en-US"/>
                         </w:rPr>
-                        <w:t xml:space="preserve">Figure </w:t>
+                        <w:t>Figure … :</w:t>
                       </w:r>
-                      <w:proofErr w:type="gramStart"/>
-                      <w:r>
-                        <w:rPr>
-                          <w:highlight w:val="darkCyan"/>
-                          <w:lang w:val="en-US"/>
-                        </w:rPr>
-                        <w:t>… :</w:t>
-                      </w:r>
-                      <w:proofErr w:type="gramEnd"/>
                       <w:r>
                         <w:rPr>
                           <w:lang w:val="en-US"/>
@@ -8212,77 +7958,11 @@
         </w:rPr>
         <w:t xml:space="preserve"> </w:t>
       </w:r>
-      <w:proofErr w:type="spellStart"/>
       <w:r>
         <w:rPr>
           <w:rFonts w:cstheme="minorHAnsi"/>
         </w:rPr>
-        <w:t>Rq</w:t>
-      </w:r>
-      <w:proofErr w:type="spellEnd"/>
-      <w:r>
-        <w:rPr>
-          <w:rFonts w:cstheme="minorHAnsi"/>
-        </w:rPr>
-        <w:t xml:space="preserve"> : Je n’ai eu </w:t>
-      </w:r>
-      <w:proofErr w:type="spellStart"/>
-      <w:r>
-        <w:rPr>
-          <w:rFonts w:cstheme="minorHAnsi"/>
-        </w:rPr>
-        <w:t>acces</w:t>
-      </w:r>
-      <w:proofErr w:type="spellEnd"/>
-      <w:r>
-        <w:rPr>
-          <w:rFonts w:cstheme="minorHAnsi"/>
-        </w:rPr>
-        <w:t xml:space="preserve"> à </w:t>
-      </w:r>
-      <w:proofErr w:type="spellStart"/>
-      <w:proofErr w:type="gramStart"/>
-      <w:r>
-        <w:rPr>
-          <w:rFonts w:cstheme="minorHAnsi"/>
-        </w:rPr>
-        <w:t>ca</w:t>
-      </w:r>
-      <w:proofErr w:type="spellEnd"/>
-      <w:proofErr w:type="gramEnd"/>
-      <w:r>
-        <w:rPr>
-          <w:rFonts w:cstheme="minorHAnsi"/>
-        </w:rPr>
-        <w:t xml:space="preserve"> qu’</w:t>
-      </w:r>
-      <w:proofErr w:type="spellStart"/>
-      <w:r>
-        <w:rPr>
-          <w:rFonts w:cstheme="minorHAnsi"/>
-        </w:rPr>
-        <w:t>a</w:t>
-      </w:r>
-      <w:proofErr w:type="spellEnd"/>
-      <w:r>
-        <w:rPr>
-          <w:rFonts w:cstheme="minorHAnsi"/>
-        </w:rPr>
-        <w:t xml:space="preserve"> la fin de mon stage car il fallait être </w:t>
-      </w:r>
-      <w:proofErr w:type="spellStart"/>
-      <w:r>
-        <w:rPr>
-          <w:rFonts w:cstheme="minorHAnsi"/>
-        </w:rPr>
-        <w:t>blinded</w:t>
-      </w:r>
-      <w:proofErr w:type="spellEnd"/>
-      <w:r>
-        <w:rPr>
-          <w:rFonts w:cstheme="minorHAnsi"/>
-        </w:rPr>
-        <w:t xml:space="preserve">. </w:t>
+        <w:t xml:space="preserve">Rq : Je n’ai eu acces à ca qu’a la fin de mon stage car il fallait être blinded. </w:t>
       </w:r>
     </w:p>
     <w:p>
@@ -8795,12 +8475,12 @@
       <w:pPr>
         <w:pStyle w:val="Titre1"/>
       </w:pPr>
-      <w:bookmarkStart w:id="14" w:name="_Toc15046481"/>
+      <w:bookmarkStart w:id="15" w:name="_Toc15046481"/>
       <w:r>
         <w:lastRenderedPageBreak/>
         <w:t>Pre-processing</w:t>
       </w:r>
-      <w:bookmarkEnd w:id="14"/>
+      <w:bookmarkEnd w:id="15"/>
       <w:r>
         <w:t xml:space="preserve"> </w:t>
       </w:r>
@@ -9018,75 +8698,18 @@
           <w:highlight w:val="yellow"/>
           <w:lang w:val="en-US"/>
         </w:rPr>
-        <w:t xml:space="preserve">Attention ne </w:t>
-      </w:r>
-      <w:proofErr w:type="spellStart"/>
-      <w:r>
-        <w:rPr>
-          <w:highlight w:val="yellow"/>
-          <w:lang w:val="en-US"/>
-        </w:rPr>
-        <w:t>mettre</w:t>
-      </w:r>
-      <w:proofErr w:type="spellEnd"/>
-      <w:r>
-        <w:rPr>
-          <w:highlight w:val="yellow"/>
-          <w:lang w:val="en-US"/>
-        </w:rPr>
-        <w:t xml:space="preserve"> que </w:t>
-      </w:r>
-      <w:proofErr w:type="spellStart"/>
-      <w:r>
-        <w:rPr>
-          <w:highlight w:val="yellow"/>
-          <w:lang w:val="en-US"/>
-        </w:rPr>
-        <w:t>ce</w:t>
-      </w:r>
-      <w:proofErr w:type="spellEnd"/>
-      <w:r>
-        <w:rPr>
-          <w:highlight w:val="yellow"/>
-          <w:lang w:val="en-US"/>
-        </w:rPr>
-        <w:t xml:space="preserve"> que </w:t>
-      </w:r>
-      <w:proofErr w:type="spellStart"/>
-      <w:r>
-        <w:rPr>
-          <w:highlight w:val="yellow"/>
-          <w:lang w:val="en-US"/>
-        </w:rPr>
-        <w:t>je</w:t>
-      </w:r>
-      <w:proofErr w:type="spellEnd"/>
-      <w:r>
-        <w:rPr>
-          <w:highlight w:val="yellow"/>
-          <w:lang w:val="en-US"/>
-        </w:rPr>
-        <w:t xml:space="preserve"> </w:t>
-      </w:r>
-      <w:proofErr w:type="spellStart"/>
-      <w:r>
-        <w:rPr>
-          <w:highlight w:val="yellow"/>
-          <w:lang w:val="en-US"/>
-        </w:rPr>
-        <w:t>traite</w:t>
-      </w:r>
-      <w:proofErr w:type="spellEnd"/>
+        <w:t>Attention ne mettre que ce que je traite</w:t>
+      </w:r>
     </w:p>
     <w:p>
       <w:pPr>
         <w:pStyle w:val="Titre2"/>
       </w:pPr>
-      <w:bookmarkStart w:id="15" w:name="_Toc15046482"/>
+      <w:bookmarkStart w:id="16" w:name="_Toc15046482"/>
       <w:r>
         <w:t>Methods</w:t>
       </w:r>
-      <w:bookmarkEnd w:id="15"/>
+      <w:bookmarkEnd w:id="16"/>
     </w:p>
     <w:p>
       <w:pPr>
@@ -9129,11 +8752,11 @@
       <w:pPr>
         <w:pStyle w:val="Titre3"/>
       </w:pPr>
-      <w:bookmarkStart w:id="16" w:name="_Toc15046483"/>
+      <w:bookmarkStart w:id="17" w:name="_Toc15046483"/>
       <w:r>
         <w:t>Resampling</w:t>
       </w:r>
-      <w:bookmarkEnd w:id="16"/>
+      <w:bookmarkEnd w:id="17"/>
       <w:r>
         <w:t xml:space="preserve"> </w:t>
       </w:r>
@@ -9149,21 +8772,7 @@
         <w:rPr>
           <w:lang w:val="en-US"/>
         </w:rPr>
-        <w:t xml:space="preserve">The sampling frequency of the Digital </w:t>
-      </w:r>
-      <w:proofErr w:type="spellStart"/>
-      <w:r>
-        <w:rPr>
-          <w:lang w:val="en-US"/>
-        </w:rPr>
-        <w:t>Stetoscope</w:t>
-      </w:r>
-      <w:proofErr w:type="spellEnd"/>
-      <w:r>
-        <w:rPr>
-          <w:lang w:val="en-US"/>
-        </w:rPr>
-        <w:t xml:space="preserve"> is </w:t>
+        <w:t xml:space="preserve">The sampling frequency of the Digital Stetoscope is </w:t>
       </w:r>
       <w:r>
         <w:rPr>
@@ -9227,17 +8836,114 @@
           <w:highlight w:val="green"/>
           <w:lang w:val="en-US"/>
         </w:rPr>
-        <w:t>2*</w:t>
-      </w:r>
-      <w:proofErr w:type="spellStart"/>
+        <w:t>2*fmax</w:t>
+      </w:r>
+      <w:r>
+        <w:rPr>
+          <w:lang w:val="en-US"/>
+        </w:rPr>
+        <w:t xml:space="preserve">. </w:t>
+      </w:r>
+      <w:r>
+        <w:rPr>
+          <w:lang w:val="en-US"/>
+        </w:rPr>
+        <w:t>I</w:t>
+      </w:r>
+      <w:r>
+        <w:rPr>
+          <w:lang w:val="en-US"/>
+        </w:rPr>
+        <w:t>n th</w:t>
+      </w:r>
+      <w:r>
+        <w:rPr>
+          <w:lang w:val="en-US"/>
+        </w:rPr>
+        <w:t>is</w:t>
+      </w:r>
+      <w:r>
+        <w:rPr>
+          <w:lang w:val="en-US"/>
+        </w:rPr>
+        <w:t xml:space="preserve"> case, </w:t>
+      </w:r>
+      <w:r>
+        <w:rPr>
+          <w:lang w:val="en-US"/>
+        </w:rPr>
+        <w:t xml:space="preserve">the </w:t>
+      </w:r>
+      <w:r>
+        <w:rPr>
+          <w:lang w:val="en-US"/>
+        </w:rPr>
+        <w:t xml:space="preserve">bandwidth </w:t>
+      </w:r>
+      <w:r>
+        <w:rPr>
+          <w:lang w:val="en-US"/>
+        </w:rPr>
+        <w:t>was</w:t>
+      </w:r>
+      <w:r>
+        <w:rPr>
+          <w:lang w:val="en-US"/>
+        </w:rPr>
+        <w:t xml:space="preserve"> chosen to limit the frequencies between 100 and 1000 Hz</w:t>
+      </w:r>
+      <w:r>
+        <w:rPr>
+          <w:lang w:val="en-US"/>
+        </w:rPr>
+        <w:t xml:space="preserve"> </w:t>
+      </w:r>
+      <w:r>
+        <w:rPr>
+          <w:highlight w:val="darkCyan"/>
+          <w:lang w:val="en-US"/>
+        </w:rPr>
+        <w:t xml:space="preserve"> </w:t>
+      </w:r>
+      <w:r>
+        <w:rPr>
+          <w:highlight w:val="darkCyan"/>
+          <w:lang w:val="en-US"/>
+        </w:rPr>
+        <w:t>(voir partie 2.1.2)</w:t>
+      </w:r>
+      <w:r>
+        <w:rPr>
+          <w:highlight w:val="darkCyan"/>
+          <w:lang w:val="en-US"/>
+        </w:rPr>
+        <w:t>.</w:t>
+      </w:r>
+      <w:r>
+        <w:rPr>
+          <w:lang w:val="en-US"/>
+        </w:rPr>
+        <w:t xml:space="preserve"> </w:t>
+      </w:r>
+      <w:r>
+        <w:rPr>
+          <w:lang w:val="en-US"/>
+        </w:rPr>
+        <w:t xml:space="preserve"> The Nyquist Rate is then equal to</w:t>
+      </w:r>
+      <w:r>
+        <w:rPr>
+          <w:lang w:val="en-US"/>
+        </w:rPr>
+        <w:t xml:space="preserve"> </w:t>
+      </w:r>
       <w:r>
         <w:rPr>
           <w:highlight w:val="green"/>
           <w:lang w:val="en-US"/>
         </w:rPr>
-        <w:t>fmax</w:t>
-      </w:r>
-      <w:proofErr w:type="spellEnd"/>
+        <w:t>NR=2*fmax=2000Hz</w:t>
+      </w:r>
       <w:r>
         <w:rPr>
           <w:lang w:val="en-US"/>
@@ -9248,193 +8954,14 @@
         <w:rPr>
           <w:lang w:val="en-US"/>
         </w:rPr>
-        <w:t>I</w:t>
-      </w:r>
-      <w:r>
-        <w:rPr>
-          <w:lang w:val="en-US"/>
-        </w:rPr>
-        <w:t>n th</w:t>
-      </w:r>
-      <w:r>
-        <w:rPr>
-          <w:lang w:val="en-US"/>
-        </w:rPr>
-        <w:t>is</w:t>
-      </w:r>
-      <w:r>
-        <w:rPr>
-          <w:lang w:val="en-US"/>
-        </w:rPr>
-        <w:t xml:space="preserve"> case, </w:t>
-      </w:r>
-      <w:r>
-        <w:rPr>
-          <w:lang w:val="en-US"/>
-        </w:rPr>
-        <w:t xml:space="preserve">the </w:t>
-      </w:r>
-      <w:r>
-        <w:rPr>
-          <w:lang w:val="en-US"/>
-        </w:rPr>
-        <w:t xml:space="preserve">bandwidth </w:t>
-      </w:r>
-      <w:r>
-        <w:rPr>
-          <w:lang w:val="en-US"/>
-        </w:rPr>
-        <w:t>was</w:t>
-      </w:r>
-      <w:r>
-        <w:rPr>
-          <w:lang w:val="en-US"/>
-        </w:rPr>
-        <w:t xml:space="preserve"> chosen to limit the frequencies between 100 and 1000 </w:t>
-      </w:r>
-      <w:proofErr w:type="gramStart"/>
-      <w:r>
-        <w:rPr>
-          <w:lang w:val="en-US"/>
-        </w:rPr>
-        <w:t>Hz</w:t>
-      </w:r>
-      <w:r>
-        <w:rPr>
-          <w:lang w:val="en-US"/>
-        </w:rPr>
-        <w:t xml:space="preserve"> </w:t>
-      </w:r>
-      <w:r>
-        <w:rPr>
-          <w:highlight w:val="darkCyan"/>
-          <w:lang w:val="en-US"/>
-        </w:rPr>
-        <w:t xml:space="preserve"> </w:t>
-      </w:r>
-      <w:r>
-        <w:rPr>
-          <w:highlight w:val="darkCyan"/>
-          <w:lang w:val="en-US"/>
-        </w:rPr>
-        <w:t>(</w:t>
-      </w:r>
-      <w:proofErr w:type="spellStart"/>
-      <w:proofErr w:type="gramEnd"/>
-      <w:r>
-        <w:rPr>
-          <w:highlight w:val="darkCyan"/>
-          <w:lang w:val="en-US"/>
-        </w:rPr>
-        <w:t>voir</w:t>
-      </w:r>
-      <w:proofErr w:type="spellEnd"/>
-      <w:r>
-        <w:rPr>
-          <w:highlight w:val="darkCyan"/>
-          <w:lang w:val="en-US"/>
-        </w:rPr>
-        <w:t xml:space="preserve"> </w:t>
-      </w:r>
-      <w:proofErr w:type="spellStart"/>
-      <w:r>
-        <w:rPr>
-          <w:highlight w:val="darkCyan"/>
-          <w:lang w:val="en-US"/>
-        </w:rPr>
-        <w:t>partie</w:t>
-      </w:r>
-      <w:proofErr w:type="spellEnd"/>
-      <w:r>
-        <w:rPr>
-          <w:highlight w:val="darkCyan"/>
-          <w:lang w:val="en-US"/>
-        </w:rPr>
-        <w:t xml:space="preserve"> 2.1.2)</w:t>
-      </w:r>
-      <w:r>
-        <w:rPr>
-          <w:highlight w:val="darkCyan"/>
-          <w:lang w:val="en-US"/>
-        </w:rPr>
-        <w:t>.</w:t>
-      </w:r>
-      <w:r>
-        <w:rPr>
-          <w:lang w:val="en-US"/>
-        </w:rPr>
-        <w:t xml:space="preserve"> </w:t>
-      </w:r>
-      <w:r>
-        <w:rPr>
-          <w:lang w:val="en-US"/>
-        </w:rPr>
-        <w:t xml:space="preserve"> The Nyquist Rate is then equal to</w:t>
-      </w:r>
-      <w:r>
-        <w:rPr>
-          <w:lang w:val="en-US"/>
-        </w:rPr>
-        <w:t xml:space="preserve"> </w:t>
+        <w:t xml:space="preserve">So the sampling frequency that will be used in the rest of the algorithm is </w:t>
       </w:r>
       <w:r>
         <w:rPr>
           <w:highlight w:val="green"/>
           <w:lang w:val="en-US"/>
         </w:rPr>
-        <w:t>NR=2*</w:t>
-      </w:r>
-      <w:proofErr w:type="spellStart"/>
-      <w:r>
-        <w:rPr>
-          <w:highlight w:val="green"/>
-          <w:lang w:val="en-US"/>
-        </w:rPr>
-        <w:t>fmax</w:t>
-      </w:r>
-      <w:proofErr w:type="spellEnd"/>
-      <w:r>
-        <w:rPr>
-          <w:highlight w:val="green"/>
-          <w:lang w:val="en-US"/>
-        </w:rPr>
-        <w:t>=2000Hz</w:t>
-      </w:r>
-      <w:r>
-        <w:rPr>
-          <w:lang w:val="en-US"/>
-        </w:rPr>
-        <w:t xml:space="preserve">. </w:t>
-      </w:r>
-      <w:proofErr w:type="gramStart"/>
-      <w:r>
-        <w:rPr>
-          <w:lang w:val="en-US"/>
-        </w:rPr>
-        <w:t>So</w:t>
-      </w:r>
-      <w:proofErr w:type="gramEnd"/>
-      <w:r>
-        <w:rPr>
-          <w:lang w:val="en-US"/>
-        </w:rPr>
-        <w:t xml:space="preserve"> the sampling frequency that will be used in the rest of the algorithm is </w:t>
-      </w:r>
-      <w:proofErr w:type="spellStart"/>
-      <w:r>
-        <w:rPr>
-          <w:highlight w:val="green"/>
-          <w:lang w:val="en-US"/>
-        </w:rPr>
-        <w:t>fn</w:t>
-      </w:r>
-      <w:proofErr w:type="spellEnd"/>
-      <w:r>
-        <w:rPr>
-          <w:highlight w:val="green"/>
-          <w:lang w:val="en-US"/>
-        </w:rPr>
-        <w:t>=2*NR=4000Hz</w:t>
+        <w:t>fn=2*NR=4000Hz</w:t>
       </w:r>
       <w:r>
         <w:rPr>
@@ -9456,14 +8983,12 @@
       <w:r>
         <w:t xml:space="preserve"> a été effectué grâce à la fonction </w:t>
       </w:r>
-      <w:proofErr w:type="spellStart"/>
       <w:r>
         <w:rPr>
           <w:highlight w:val="cyan"/>
         </w:rPr>
         <w:t>resample</w:t>
       </w:r>
-      <w:proofErr w:type="spellEnd"/>
       <w:r>
         <w:t>.</w:t>
       </w:r>
@@ -9481,11 +9006,11 @@
           <w:numId w:val="25"/>
         </w:numPr>
       </w:pPr>
-      <w:bookmarkStart w:id="17" w:name="_Toc15046485"/>
+      <w:bookmarkStart w:id="18" w:name="_Toc15046485"/>
       <w:r>
         <w:t>Crying removing</w:t>
       </w:r>
-      <w:bookmarkEnd w:id="17"/>
+      <w:bookmarkEnd w:id="18"/>
       <w:r>
         <w:t xml:space="preserve"> </w:t>
       </w:r>
@@ -9684,14 +9209,7 @@
         <w:rPr>
           <w:lang w:val="en-US"/>
         </w:rPr>
-        <w:t xml:space="preserve"> to determine one or more characteristics differentiating the </w:t>
-      </w:r>
-      <w:proofErr w:type="spellStart"/>
-      <w:r>
-        <w:rPr>
-          <w:lang w:val="en-US"/>
-        </w:rPr>
-        <w:t>CS</w:t>
+        <w:t xml:space="preserve"> to determine one or more characteristics differentiating the CS</w:t>
       </w:r>
       <w:r>
         <w:rPr>
@@ -9699,7 +9217,6 @@
         </w:rPr>
         <w:t>ss</w:t>
       </w:r>
-      <w:proofErr w:type="spellEnd"/>
       <w:r>
         <w:rPr>
           <w:lang w:val="en-US"/>
@@ -9899,21 +9416,7 @@
         <w:rPr>
           <w:lang w:val="en-US"/>
         </w:rPr>
-        <w:t xml:space="preserve">, Lindsay, </w:t>
-      </w:r>
-      <w:proofErr w:type="spellStart"/>
-      <w:r>
-        <w:rPr>
-          <w:lang w:val="en-US"/>
-        </w:rPr>
-        <w:t>Arrabella</w:t>
-      </w:r>
-      <w:proofErr w:type="spellEnd"/>
-      <w:r>
-        <w:rPr>
-          <w:lang w:val="en-US"/>
-        </w:rPr>
-        <w:t xml:space="preserve"> and I </w:t>
+        <w:t xml:space="preserve">, Lindsay, Arrabella and I </w:t>
       </w:r>
       <w:r>
         <w:rPr>
@@ -10093,7 +9596,7 @@
           <w:lang w:val="en-US"/>
         </w:rPr>
       </w:pPr>
-      <w:bookmarkStart w:id="18" w:name="_Hlk16358117"/>
+      <w:bookmarkStart w:id="19" w:name="_Hlk16358117"/>
       <w:r>
         <w:rPr>
           <w:lang w:val="en-US"/>
@@ -10199,21 +9702,12 @@
         </w:rPr>
         <w:t xml:space="preserve"> with the beginning and end time of the section (</w:t>
       </w:r>
-      <w:proofErr w:type="spellStart"/>
       <w:r>
         <w:rPr>
           <w:highlight w:val="darkCyan"/>
           <w:lang w:val="en-US"/>
         </w:rPr>
-        <w:t>cf</w:t>
-      </w:r>
-      <w:proofErr w:type="spellEnd"/>
-      <w:r>
-        <w:rPr>
-          <w:highlight w:val="darkCyan"/>
-          <w:lang w:val="en-US"/>
-        </w:rPr>
-        <w:t xml:space="preserve"> figure 5</w:t>
+        <w:t>cf figure 5</w:t>
       </w:r>
       <w:r>
         <w:rPr>
@@ -10427,7 +9921,7 @@
         </w:rPr>
         <w:t xml:space="preserve">. </w:t>
       </w:r>
-      <w:bookmarkEnd w:id="18"/>
+      <w:bookmarkEnd w:id="19"/>
     </w:p>
     <w:p>
       <w:pPr>
@@ -10436,7 +9930,7 @@
           <w:lang w:val="en-US"/>
         </w:rPr>
       </w:pPr>
-      <w:bookmarkStart w:id="19" w:name="_Hlk16358129"/>
+      <w:bookmarkStart w:id="20" w:name="_Hlk16358129"/>
       <w:r>
         <w:rPr>
           <w:lang w:val="en-US"/>
@@ -10573,139 +10067,39 @@
           <w:highlight w:val="yellow"/>
           <w:lang w:val="en-US"/>
         </w:rPr>
-        <w:t xml:space="preserve">annex </w:t>
-      </w:r>
-      <w:proofErr w:type="gramStart"/>
+        <w:t>annex …</w:t>
+      </w:r>
+      <w:r>
+        <w:rPr>
+          <w:lang w:val="en-US"/>
+        </w:rPr>
+        <w:t xml:space="preserve"> . It was implemented on Matlab using a function in the Matlab File Exchange </w:t>
+      </w:r>
+      <w:r>
+        <w:rPr>
+          <w:rStyle w:val="Appeldenotedefin"/>
+          <w:lang w:val="en-US"/>
+        </w:rPr>
+        <w:endnoteReference w:id="10"/>
+      </w:r>
+      <w:r>
+        <w:rPr>
+          <w:lang w:val="en-US"/>
+        </w:rPr>
+        <w:t xml:space="preserve"> .</w:t>
+      </w:r>
+      <w:r>
+        <w:rPr>
+          <w:lang w:val="en-US"/>
+        </w:rPr>
+        <w:t xml:space="preserve"> </w:t>
+      </w:r>
       <w:r>
         <w:rPr>
           <w:highlight w:val="yellow"/>
           <w:lang w:val="en-US"/>
         </w:rPr>
-        <w:t>…</w:t>
-      </w:r>
-      <w:r>
-        <w:rPr>
-          <w:lang w:val="en-US"/>
-        </w:rPr>
-        <w:t xml:space="preserve"> .</w:t>
-      </w:r>
-      <w:proofErr w:type="gramEnd"/>
-      <w:r>
-        <w:rPr>
-          <w:lang w:val="en-US"/>
-        </w:rPr>
-        <w:t xml:space="preserve"> It was implemented on </w:t>
-      </w:r>
-      <w:proofErr w:type="spellStart"/>
-      <w:r>
-        <w:rPr>
-          <w:lang w:val="en-US"/>
-        </w:rPr>
-        <w:t>Matlab</w:t>
-      </w:r>
-      <w:proofErr w:type="spellEnd"/>
-      <w:r>
-        <w:rPr>
-          <w:lang w:val="en-US"/>
-        </w:rPr>
-        <w:t xml:space="preserve"> using a function in the </w:t>
-      </w:r>
-      <w:proofErr w:type="spellStart"/>
-      <w:r>
-        <w:rPr>
-          <w:lang w:val="en-US"/>
-        </w:rPr>
-        <w:t>Matlab</w:t>
-      </w:r>
-      <w:proofErr w:type="spellEnd"/>
-      <w:r>
-        <w:rPr>
-          <w:lang w:val="en-US"/>
-        </w:rPr>
-        <w:t xml:space="preserve"> File Exchange </w:t>
-      </w:r>
-      <w:r>
-        <w:rPr>
-          <w:rStyle w:val="Appeldenotedefin"/>
-          <w:lang w:val="en-US"/>
-        </w:rPr>
-        <w:endnoteReference w:id="10"/>
-      </w:r>
-      <w:r>
-        <w:rPr>
-          <w:lang w:val="en-US"/>
-        </w:rPr>
-        <w:t xml:space="preserve"> .</w:t>
-      </w:r>
-      <w:r>
-        <w:rPr>
-          <w:lang w:val="en-US"/>
-        </w:rPr>
-        <w:t xml:space="preserve"> </w:t>
-      </w:r>
-      <w:proofErr w:type="spellStart"/>
-      <w:r>
-        <w:rPr>
-          <w:highlight w:val="yellow"/>
-          <w:lang w:val="en-US"/>
-        </w:rPr>
-        <w:t>Mettre</w:t>
-      </w:r>
-      <w:proofErr w:type="spellEnd"/>
-      <w:r>
-        <w:rPr>
-          <w:highlight w:val="yellow"/>
-          <w:lang w:val="en-US"/>
-        </w:rPr>
-        <w:t xml:space="preserve"> </w:t>
-      </w:r>
-      <w:proofErr w:type="spellStart"/>
-      <w:r>
-        <w:rPr>
-          <w:highlight w:val="yellow"/>
-          <w:lang w:val="en-US"/>
-        </w:rPr>
-        <w:t>sa</w:t>
-      </w:r>
-      <w:proofErr w:type="spellEnd"/>
-      <w:r>
-        <w:rPr>
-          <w:highlight w:val="yellow"/>
-          <w:lang w:val="en-US"/>
-        </w:rPr>
-        <w:t xml:space="preserve"> </w:t>
-      </w:r>
-      <w:proofErr w:type="spellStart"/>
-      <w:r>
-        <w:rPr>
-          <w:highlight w:val="yellow"/>
-          <w:lang w:val="en-US"/>
-        </w:rPr>
-        <w:t>valeur</w:t>
-      </w:r>
-      <w:proofErr w:type="spellEnd"/>
-      <w:r>
-        <w:rPr>
-          <w:highlight w:val="yellow"/>
-          <w:lang w:val="en-US"/>
-        </w:rPr>
-        <w:t xml:space="preserve"> </w:t>
-      </w:r>
-      <w:proofErr w:type="spellStart"/>
-      <w:r>
-        <w:rPr>
-          <w:highlight w:val="yellow"/>
-          <w:lang w:val="en-US"/>
-        </w:rPr>
-        <w:t>ici</w:t>
-      </w:r>
-      <w:proofErr w:type="spellEnd"/>
-      <w:r>
-        <w:rPr>
-          <w:highlight w:val="yellow"/>
-          <w:lang w:val="en-US"/>
-        </w:rPr>
-        <w:t>?</w:t>
+        <w:t>Mettre sa valeur ici?</w:t>
       </w:r>
     </w:p>
     <w:p>
@@ -10745,7 +10139,7 @@
         <w:t xml:space="preserve"> illustrates the final annotated labels of signal 22. </w:t>
       </w:r>
     </w:p>
-    <w:bookmarkEnd w:id="19"/>
+    <w:bookmarkEnd w:id="20"/>
     <w:p>
       <w:pPr>
         <w:keepNext/>
@@ -11005,14 +10399,7 @@
         <w:rPr>
           <w:lang w:val="en-US"/>
         </w:rPr>
-        <w:t xml:space="preserve"> (figures</w:t>
-      </w:r>
-      <w:proofErr w:type="gramStart"/>
-      <w:r>
-        <w:rPr>
-          <w:lang w:val="en-US"/>
-        </w:rPr>
-        <w:t xml:space="preserve"> </w:t>
+        <w:t xml:space="preserve"> (figures </w:t>
       </w:r>
       <w:r>
         <w:rPr>
@@ -11021,7 +10408,6 @@
         </w:rPr>
         <w:t>..</w:t>
       </w:r>
-      <w:proofErr w:type="gramEnd"/>
       <w:r>
         <w:rPr>
           <w:lang w:val="en-US"/>
@@ -11101,14 +10487,7 @@
         <w:rPr>
           <w:lang w:val="en-US"/>
         </w:rPr>
-        <w:t>The spectrogram of the first 15s of signal 22 is in the figure</w:t>
-      </w:r>
-      <w:proofErr w:type="gramStart"/>
-      <w:r>
-        <w:rPr>
-          <w:lang w:val="en-US"/>
-        </w:rPr>
-        <w:t xml:space="preserve"> </w:t>
+        <w:t xml:space="preserve">The spectrogram of the first 15s of signal 22 is in the figure </w:t>
       </w:r>
       <w:r>
         <w:rPr>
@@ -11117,7 +10496,6 @@
         </w:rPr>
         <w:t>..</w:t>
       </w:r>
-      <w:proofErr w:type="gramEnd"/>
       <w:r>
         <w:rPr>
           <w:lang w:val="en-US"/>
@@ -11218,21 +10596,7 @@
         <w:rPr>
           <w:lang w:val="en-US"/>
         </w:rPr>
-        <w:t xml:space="preserve">: </w:t>
-      </w:r>
-      <w:proofErr w:type="spellStart"/>
-      <w:r>
-        <w:rPr>
-          <w:lang w:val="en-US"/>
-        </w:rPr>
-        <w:t>Vizualisation</w:t>
-      </w:r>
-      <w:proofErr w:type="spellEnd"/>
-      <w:r>
-        <w:rPr>
-          <w:lang w:val="en-US"/>
-        </w:rPr>
-        <w:t xml:space="preserve"> of CS Frequency Changes in the first 15s of Signal 22</w:t>
+        <w:t>: Vizualisation of CS Frequency Changes in the first 15s of Signal 22</w:t>
       </w:r>
     </w:p>
     <w:p>
@@ -11248,59 +10612,7 @@
         <w:rPr>
           <w:highlight w:val="yellow"/>
         </w:rPr>
-        <w:t xml:space="preserve">Indeed, the </w:t>
-      </w:r>
-      <w:proofErr w:type="spellStart"/>
-      <w:r>
-        <w:rPr>
-          <w:highlight w:val="yellow"/>
-        </w:rPr>
-        <w:t>difference</w:t>
-      </w:r>
-      <w:proofErr w:type="spellEnd"/>
-      <w:r>
-        <w:rPr>
-          <w:highlight w:val="yellow"/>
-        </w:rPr>
-        <w:t xml:space="preserve"> </w:t>
-      </w:r>
-      <w:proofErr w:type="spellStart"/>
-      <w:proofErr w:type="gramStart"/>
-      <w:r>
-        <w:rPr>
-          <w:highlight w:val="yellow"/>
-        </w:rPr>
-        <w:t>is</w:t>
-      </w:r>
-      <w:proofErr w:type="spellEnd"/>
-      <w:r>
-        <w:rPr>
-          <w:highlight w:val="yellow"/>
-        </w:rPr>
-        <w:t xml:space="preserve">  …</w:t>
-      </w:r>
-      <w:proofErr w:type="gramEnd"/>
-      <w:r>
-        <w:rPr>
-          <w:highlight w:val="yellow"/>
-        </w:rPr>
-        <w:t>.  (</w:t>
-      </w:r>
-      <w:proofErr w:type="spellStart"/>
-      <w:proofErr w:type="gramStart"/>
-      <w:r>
-        <w:rPr>
-          <w:highlight w:val="yellow"/>
-        </w:rPr>
-        <w:t>cf</w:t>
-      </w:r>
-      <w:proofErr w:type="spellEnd"/>
-      <w:proofErr w:type="gramEnd"/>
-      <w:r>
-        <w:rPr>
-          <w:highlight w:val="yellow"/>
-        </w:rPr>
-        <w:t xml:space="preserve"> figure …)</w:t>
+        <w:t>Indeed, the difference is  ….  (cf figure …)</w:t>
       </w:r>
     </w:p>
     <w:p>
@@ -11448,21 +10760,7 @@
         <w:rPr>
           <w:lang w:val="en-US"/>
         </w:rPr>
-        <w:t xml:space="preserve">2 </w:t>
-      </w:r>
-      <w:proofErr w:type="spellStart"/>
-      <w:r>
-        <w:rPr>
-          <w:lang w:val="en-US"/>
-        </w:rPr>
-        <w:t>seuils</w:t>
-      </w:r>
-      <w:proofErr w:type="spellEnd"/>
-      <w:r>
-        <w:rPr>
-          <w:lang w:val="en-US"/>
-        </w:rPr>
-        <w:t xml:space="preserve"> </w:t>
+        <w:t xml:space="preserve">2 seuils </w:t>
       </w:r>
     </w:p>
     <w:p>
@@ -11475,21 +10773,7 @@
         <w:rPr>
           <w:lang w:val="en-US"/>
         </w:rPr>
-        <w:t xml:space="preserve">Cross validation (with </w:t>
-      </w:r>
-      <w:proofErr w:type="spellStart"/>
-      <w:r>
-        <w:rPr>
-          <w:lang w:val="en-US"/>
-        </w:rPr>
-        <w:t>leanring</w:t>
-      </w:r>
-      <w:proofErr w:type="spellEnd"/>
-      <w:r>
-        <w:rPr>
-          <w:lang w:val="en-US"/>
-        </w:rPr>
-        <w:t xml:space="preserve"> base and validation base)</w:t>
+        <w:t>Cross validation (with leanring base and validation base)</w:t>
       </w:r>
     </w:p>
     <w:p>
@@ -11517,11 +10801,11 @@
       <w:pPr>
         <w:pStyle w:val="Titre3"/>
       </w:pPr>
-      <w:bookmarkStart w:id="20" w:name="_Toc15046484"/>
+      <w:bookmarkStart w:id="21" w:name="_Toc15046484"/>
       <w:r>
         <w:t>Noise Filtering</w:t>
       </w:r>
-      <w:bookmarkEnd w:id="20"/>
+      <w:bookmarkEnd w:id="21"/>
       <w:r>
         <w:t xml:space="preserve"> </w:t>
       </w:r>
@@ -11537,30 +10821,14 @@
         <w:rPr>
           <w:lang w:val="en-US"/>
         </w:rPr>
-        <w:t xml:space="preserve">Une </w:t>
-      </w:r>
-      <w:proofErr w:type="spellStart"/>
-      <w:r>
-        <w:rPr>
-          <w:lang w:val="en-US"/>
-        </w:rPr>
-        <w:t>fois</w:t>
-      </w:r>
-      <w:proofErr w:type="spellEnd"/>
-      <w:r>
-        <w:rPr>
-          <w:lang w:val="en-US"/>
-        </w:rPr>
-        <w:t xml:space="preserve"> le signal re </w:t>
-      </w:r>
-      <w:proofErr w:type="spellStart"/>
+        <w:t xml:space="preserve">Une fois le signal re </w:t>
+      </w:r>
       <w:r>
         <w:rPr>
           <w:lang w:val="en-US"/>
         </w:rPr>
         <w:t>échantillonné</w:t>
       </w:r>
-      <w:proofErr w:type="spellEnd"/>
       <w:r>
         <w:rPr>
           <w:lang w:val="en-US"/>
@@ -11639,55 +10907,13 @@
         <w:rPr>
           <w:lang w:val="en-US"/>
         </w:rPr>
-        <w:t xml:space="preserve">Le </w:t>
-      </w:r>
-      <w:proofErr w:type="spellStart"/>
-      <w:r>
-        <w:rPr>
-          <w:lang w:val="en-US"/>
-        </w:rPr>
-        <w:t>filtrage</w:t>
-      </w:r>
-      <w:proofErr w:type="spellEnd"/>
-      <w:r>
-        <w:rPr>
-          <w:lang w:val="en-US"/>
-        </w:rPr>
-        <w:t xml:space="preserve"> de </w:t>
-      </w:r>
-      <w:proofErr w:type="spellStart"/>
-      <w:r>
-        <w:rPr>
-          <w:lang w:val="en-US"/>
-        </w:rPr>
-        <w:t>ces</w:t>
-      </w:r>
-      <w:proofErr w:type="spellEnd"/>
-      <w:r>
-        <w:rPr>
-          <w:lang w:val="en-US"/>
-        </w:rPr>
-        <w:t xml:space="preserve"> bruits </w:t>
-      </w:r>
-      <w:r>
-        <w:rPr>
-          <w:lang w:val="en-US"/>
-        </w:rPr>
-        <w:t xml:space="preserve">has been mainly developed by </w:t>
-      </w:r>
-      <w:proofErr w:type="spellStart"/>
-      <w:r>
-        <w:rPr>
-          <w:lang w:val="en-US"/>
-        </w:rPr>
-        <w:t>Fatema</w:t>
-      </w:r>
-      <w:proofErr w:type="spellEnd"/>
-      <w:r>
-        <w:rPr>
-          <w:lang w:val="en-US"/>
-        </w:rPr>
-        <w:t xml:space="preserve"> (</w:t>
+        <w:t xml:space="preserve">Le filtrage de ces bruits </w:t>
+      </w:r>
+      <w:r>
+        <w:rPr>
+          <w:lang w:val="en-US"/>
+        </w:rPr>
+        <w:t>has been mainly developed by Fatema (</w:t>
       </w:r>
       <w:r>
         <w:rPr>
@@ -11880,65 +11106,19 @@
         <w:t>de 1</w:t>
       </w:r>
       <w:r>
-        <w:t xml:space="preserve"> in the </w:t>
-      </w:r>
-      <w:proofErr w:type="spellStart"/>
-      <w:r>
-        <w:t>passband</w:t>
-      </w:r>
-      <w:proofErr w:type="spellEnd"/>
+        <w:t xml:space="preserve"> in the passband</w:t>
+      </w:r>
       <w:r>
         <w:t xml:space="preserve">, </w:t>
       </w:r>
-      <w:proofErr w:type="spellStart"/>
-      <w:r>
-        <w:t>which</w:t>
-      </w:r>
-      <w:proofErr w:type="spellEnd"/>
-      <w:r>
-        <w:t xml:space="preserve"> </w:t>
-      </w:r>
-      <w:proofErr w:type="spellStart"/>
-      <w:r>
-        <w:t>means</w:t>
-      </w:r>
-      <w:proofErr w:type="spellEnd"/>
-      <w:r>
-        <w:t xml:space="preserve"> </w:t>
-      </w:r>
-      <w:proofErr w:type="spellStart"/>
-      <w:r>
-        <w:t>having</w:t>
-      </w:r>
-      <w:proofErr w:type="spellEnd"/>
-      <w:r>
-        <w:t xml:space="preserve"> a </w:t>
-      </w:r>
-      <w:proofErr w:type="spellStart"/>
-      <w:r>
-        <w:fldChar w:fldCharType="begin"/>
-      </w:r>
-      <w:r>
-        <w:instrText xml:space="preserve"> HYPERLINK "https://en.wikipedia.org/wiki/Frequency_response" \o "Frequency response" </w:instrText>
-      </w:r>
-      <w:r>
-        <w:fldChar w:fldCharType="separate"/>
-      </w:r>
-      <w:r>
-        <w:t>frequency</w:t>
-      </w:r>
-      <w:proofErr w:type="spellEnd"/>
-      <w:r>
-        <w:t xml:space="preserve"> </w:t>
-      </w:r>
-      <w:proofErr w:type="spellStart"/>
-      <w:r>
-        <w:t>response</w:t>
-      </w:r>
-      <w:proofErr w:type="spellEnd"/>
-      <w:r>
-        <w:fldChar w:fldCharType="end"/>
-      </w:r>
+      <w:r>
+        <w:t>which means having a </w:t>
+      </w:r>
+      <w:hyperlink r:id="rId36" w:tooltip="Frequency response" w:history="1">
+        <w:r>
+          <w:t>frequency response</w:t>
+        </w:r>
+      </w:hyperlink>
       <w:r>
         <w:t> as flat as possible</w:t>
       </w:r>
@@ -12030,7 +11210,6 @@
         </w:rPr>
         <w:t xml:space="preserve"> le filtre, puis </w:t>
       </w:r>
-      <w:proofErr w:type="spellStart"/>
       <w:r>
         <w:rPr>
           <w:rFonts w:ascii="Calibri" w:hAnsi="Calibri" w:cs="Calibri"/>
@@ -12038,7 +11217,6 @@
         </w:rPr>
         <w:t>filtfilt</w:t>
       </w:r>
-      <w:proofErr w:type="spellEnd"/>
       <w:r>
         <w:rPr>
           <w:rFonts w:ascii="Calibri" w:hAnsi="Calibri" w:cs="Calibri"/>
@@ -12057,49 +11235,13 @@
         <w:rPr>
           <w:rFonts w:ascii="Calibri" w:hAnsi="Calibri" w:cs="Calibri"/>
         </w:rPr>
-        <w:t xml:space="preserve">D’autres bruits dû aux différentes machines aidant les enfants prématurés à respirer altèrent les signaux. Ces bruits sont particuliers à mon </w:t>
-      </w:r>
-      <w:proofErr w:type="spellStart"/>
+        <w:t xml:space="preserve">D’autres bruits dû aux différentes machines aidant les enfants prématurés à respirer altèrent les signaux. Ces bruits sont particuliers à mon signals bank, c’est donc moi qui </w:t>
+      </w:r>
       <w:r>
         <w:rPr>
           <w:rFonts w:ascii="Calibri" w:hAnsi="Calibri" w:cs="Calibri"/>
         </w:rPr>
-        <w:t>signals</w:t>
-      </w:r>
-      <w:proofErr w:type="spellEnd"/>
-      <w:r>
-        <w:rPr>
-          <w:rFonts w:ascii="Calibri" w:hAnsi="Calibri" w:cs="Calibri"/>
-        </w:rPr>
-        <w:t xml:space="preserve"> </w:t>
-      </w:r>
-      <w:proofErr w:type="spellStart"/>
-      <w:r>
-        <w:rPr>
-          <w:rFonts w:ascii="Calibri" w:hAnsi="Calibri" w:cs="Calibri"/>
-        </w:rPr>
-        <w:t>bank</w:t>
-      </w:r>
-      <w:proofErr w:type="spellEnd"/>
-      <w:r>
-        <w:rPr>
-          <w:rFonts w:ascii="Calibri" w:hAnsi="Calibri" w:cs="Calibri"/>
-        </w:rPr>
-        <w:t xml:space="preserve">, c’est donc moi qui </w:t>
-      </w:r>
-      <w:proofErr w:type="gramStart"/>
-      <w:r>
-        <w:rPr>
-          <w:rFonts w:ascii="Calibri" w:hAnsi="Calibri" w:cs="Calibri"/>
-        </w:rPr>
-        <w:t>ait</w:t>
-      </w:r>
-      <w:proofErr w:type="gramEnd"/>
-      <w:r>
-        <w:rPr>
-          <w:rFonts w:ascii="Calibri" w:hAnsi="Calibri" w:cs="Calibri"/>
-        </w:rPr>
-        <w:t xml:space="preserve"> </w:t>
+        <w:t xml:space="preserve">ait </w:t>
       </w:r>
       <w:r>
         <w:rPr>
@@ -12127,41 +11269,25 @@
           <w:rFonts w:ascii="Calibri" w:hAnsi="Calibri" w:cs="Calibri"/>
         </w:rPr>
         <w:lastRenderedPageBreak/>
-        <w:t xml:space="preserve">Parler aussi des discussions des </w:t>
-      </w:r>
-      <w:proofErr w:type="spellStart"/>
-      <w:r>
-        <w:rPr>
-          <w:rFonts w:ascii="Calibri" w:hAnsi="Calibri" w:cs="Calibri"/>
-        </w:rPr>
-        <w:t>medecins</w:t>
-      </w:r>
-      <w:proofErr w:type="spellEnd"/>
+        <w:t>Parler aussi des discussions des medecins</w:t>
+      </w:r>
     </w:p>
     <w:p>
       <w:pPr>
         <w:pStyle w:val="Titre2"/>
       </w:pPr>
-      <w:bookmarkStart w:id="21" w:name="_Toc15046486"/>
+      <w:bookmarkStart w:id="22" w:name="_Toc15046486"/>
       <w:r>
         <w:t>Results</w:t>
       </w:r>
-      <w:bookmarkEnd w:id="21"/>
+      <w:bookmarkEnd w:id="22"/>
     </w:p>
     <w:p>
       <w:r>
-        <w:t xml:space="preserve">Mettre signal avant et </w:t>
-      </w:r>
-      <w:proofErr w:type="spellStart"/>
-      <w:r>
-        <w:t>a</w:t>
-      </w:r>
-      <w:r>
-        <w:t>pres</w:t>
-      </w:r>
-      <w:proofErr w:type="spellEnd"/>
-      <w:r>
-        <w:t xml:space="preserve">, et commenter toutes les différences. </w:t>
+        <w:t>Mettre signal avant et a</w:t>
+      </w:r>
+      <w:r>
+        <w:t xml:space="preserve">pres, et commenter toutes les différences. </w:t>
       </w:r>
     </w:p>
     <w:p>
@@ -12172,74 +11298,38 @@
           <w:u w:val="single"/>
         </w:rPr>
       </w:pPr>
-      <w:proofErr w:type="spellStart"/>
       <w:r>
         <w:rPr>
           <w:b/>
           <w:bCs/>
           <w:u w:val="single"/>
         </w:rPr>
-        <w:t>Crying</w:t>
-      </w:r>
-      <w:proofErr w:type="spellEnd"/>
-      <w:r>
-        <w:rPr>
-          <w:b/>
-          <w:bCs/>
-          <w:u w:val="single"/>
-        </w:rPr>
-        <w:t xml:space="preserve"> </w:t>
-      </w:r>
-      <w:proofErr w:type="spellStart"/>
-      <w:r>
-        <w:rPr>
-          <w:b/>
-          <w:bCs/>
-          <w:u w:val="single"/>
-        </w:rPr>
-        <w:t>removing</w:t>
-      </w:r>
-      <w:proofErr w:type="spellEnd"/>
+        <w:t>Crying removing</w:t>
+      </w:r>
     </w:p>
     <w:p>
       <w:r>
         <w:t>Mettre un signal avant e</w:t>
       </w:r>
       <w:r>
-        <w:t xml:space="preserve">t après </w:t>
-      </w:r>
-      <w:proofErr w:type="spellStart"/>
-      <w:r>
-        <w:t>pre-processing</w:t>
-      </w:r>
-      <w:proofErr w:type="spellEnd"/>
-      <w:r>
-        <w:t xml:space="preserve">, entourer les zones de pleurs, mettre différents signaux pour voir les différences. </w:t>
+        <w:t xml:space="preserve">t après pre-processing, entourer les zones de pleurs, mettre différents signaux pour voir les différences. </w:t>
       </w:r>
       <w:r>
         <w:t>Tout commenter dans les différences</w:t>
       </w:r>
       <w:r>
-        <w:t>. Mettre pourcentage d’</w:t>
-      </w:r>
-      <w:proofErr w:type="spellStart"/>
-      <w:r>
-        <w:t>accuracy</w:t>
-      </w:r>
-      <w:proofErr w:type="spellEnd"/>
-      <w:r>
-        <w:t>.</w:t>
+        <w:t>. Mettre pourcentage d’accuracy.</w:t>
       </w:r>
     </w:p>
     <w:p>
       <w:pPr>
         <w:pStyle w:val="Titre2"/>
       </w:pPr>
-      <w:bookmarkStart w:id="22" w:name="_Toc15046487"/>
+      <w:bookmarkStart w:id="23" w:name="_Toc15046487"/>
       <w:r>
         <w:t>Discussion</w:t>
       </w:r>
-      <w:bookmarkEnd w:id="22"/>
+      <w:bookmarkEnd w:id="23"/>
     </w:p>
     <w:p>
       <w:r>
@@ -12258,102 +11348,22 @@
         <w:t>er</w:t>
       </w:r>
       <w:r>
-        <w:t xml:space="preserve"> quelques </w:t>
-      </w:r>
-      <w:proofErr w:type="spellStart"/>
-      <w:r>
-        <w:t>recordings</w:t>
-      </w:r>
-      <w:proofErr w:type="spellEnd"/>
-      <w:r>
-        <w:t xml:space="preserve"> et d’autres influencent surement encore négativement les résultats. </w:t>
+        <w:t xml:space="preserve"> quelques recordings et d’autres influencent surement encore négativement les résultats. </w:t>
       </w:r>
     </w:p>
     <w:p>
       <w:r>
-        <w:t xml:space="preserve">Dire que les résultats qu’on obtient </w:t>
-      </w:r>
-      <w:proofErr w:type="spellStart"/>
-      <w:r>
-        <w:t>sont</w:t>
-      </w:r>
-      <w:proofErr w:type="spellEnd"/>
-      <w:r>
-        <w:t xml:space="preserve"> quand </w:t>
-      </w:r>
-      <w:proofErr w:type="spellStart"/>
-      <w:r>
-        <w:t>meme</w:t>
-      </w:r>
-      <w:proofErr w:type="spellEnd"/>
-      <w:r>
-        <w:t xml:space="preserve"> </w:t>
-      </w:r>
-      <w:proofErr w:type="spellStart"/>
-      <w:r>
-        <w:t>satifaisant</w:t>
-      </w:r>
-      <w:proofErr w:type="spellEnd"/>
-      <w:r>
-        <w:t xml:space="preserve"> </w:t>
+        <w:t xml:space="preserve">Dire que les résultats qu’on obtient sont quand meme satifaisant </w:t>
       </w:r>
     </w:p>
     <w:p>
       <w:r>
-        <w:t xml:space="preserve">Mentionnée les autres méthodes qu’on aurait pu utiliser : </w:t>
-      </w:r>
-      <w:proofErr w:type="spellStart"/>
-      <w:r>
-        <w:t>corss</w:t>
-      </w:r>
-      <w:proofErr w:type="spellEnd"/>
-      <w:r>
-        <w:t xml:space="preserve"> validation à la place de ROC, faire sur </w:t>
-      </w:r>
-      <w:proofErr w:type="spellStart"/>
-      <w:r>
-        <w:t>plusiuers</w:t>
-      </w:r>
-      <w:proofErr w:type="spellEnd"/>
-      <w:r>
-        <w:t xml:space="preserve"> </w:t>
-      </w:r>
-      <w:proofErr w:type="spellStart"/>
-      <w:r>
-        <w:t>fetaures</w:t>
-      </w:r>
-      <w:proofErr w:type="spellEnd"/>
-      <w:r>
-        <w:t xml:space="preserve"> et pas seulement sur le power ratio. </w:t>
+        <w:t xml:space="preserve">Mentionnée les autres méthodes qu’on aurait pu utiliser : corss validation à la place de ROC, faire sur plusiuers fetaures et pas seulement sur le power ratio. </w:t>
       </w:r>
     </w:p>
     <w:p>
       <w:r>
-        <w:t xml:space="preserve">Le comparer à d’autres études déjà faites à ce sujet. </w:t>
-      </w:r>
-      <w:proofErr w:type="spellStart"/>
-      <w:r>
-        <w:t>Meme</w:t>
-      </w:r>
-      <w:proofErr w:type="spellEnd"/>
-      <w:r>
-        <w:t xml:space="preserve"> choses chez les enfants </w:t>
-      </w:r>
-      <w:proofErr w:type="spellStart"/>
-      <w:r>
-        <w:t>tres</w:t>
-      </w:r>
-      <w:proofErr w:type="spellEnd"/>
-      <w:r>
-        <w:t xml:space="preserve"> </w:t>
-      </w:r>
-      <w:proofErr w:type="spellStart"/>
-      <w:r>
-        <w:t>prematures</w:t>
-      </w:r>
-      <w:proofErr w:type="spellEnd"/>
-      <w:r>
-        <w:t> ?</w:t>
+        <w:t>Le comparer à d’autres études déjà faites à ce sujet. Meme choses chez les enfants tres prematures ?</w:t>
       </w:r>
     </w:p>
     <w:p>
@@ -12369,30 +11379,21 @@
       <w:pPr>
         <w:pStyle w:val="Titre1"/>
       </w:pPr>
-      <w:bookmarkStart w:id="23" w:name="_Toc15046488"/>
+      <w:bookmarkStart w:id="24" w:name="_Toc15046488"/>
       <w:r>
         <w:t>Features extraction</w:t>
       </w:r>
-      <w:bookmarkEnd w:id="23"/>
+      <w:bookmarkEnd w:id="24"/>
       <w:r>
         <w:t xml:space="preserve"> </w:t>
       </w:r>
     </w:p>
     <w:p>
-      <w:bookmarkStart w:id="24" w:name="_GoBack"/>
       <w:r>
         <w:t>Cette partie est dédiée à</w:t>
       </w:r>
       <w:r>
-        <w:t xml:space="preserve"> l’extraction de caractéristiques. Comme dans le cas du </w:t>
-      </w:r>
-      <w:proofErr w:type="spellStart"/>
-      <w:r>
-        <w:t>pre-processing</w:t>
-      </w:r>
-      <w:proofErr w:type="spellEnd"/>
-      <w:r>
-        <w:t xml:space="preserve">, je suis partie d’un code contenant déjà </w:t>
+        <w:t xml:space="preserve"> l’extraction de caractéristiques. Comme dans le cas du pre-processing, je suis partie d’un code contenant déjà </w:t>
       </w:r>
       <w:r>
         <w:t>certaines</w:t>
@@ -12410,21 +11411,10 @@
         <w:rPr>
           <w:highlight w:val="lightGray"/>
         </w:rPr>
-        <w:t xml:space="preserve">annexe </w:t>
-      </w:r>
-      <w:proofErr w:type="gramStart"/>
-      <w:r>
-        <w:rPr>
-          <w:highlight w:val="lightGray"/>
-        </w:rPr>
-        <w:t>…</w:t>
-      </w:r>
-      <w:r>
-        <w:t xml:space="preserve"> .</w:t>
-      </w:r>
-      <w:proofErr w:type="gramEnd"/>
-      <w:r>
-        <w:t xml:space="preserve"> Mon travail a été de faire des recherches afin de trouver d’autres caractéristiques </w:t>
+        <w:t>annexe …</w:t>
+      </w:r>
+      <w:r>
+        <w:t xml:space="preserve"> . Mon travail a été de faire des recherches afin de trouver d’autres caractéristiques </w:t>
       </w:r>
       <w:r>
         <w:t>judicieuses sur</w:t>
@@ -12441,7 +11431,6 @@
         <w:pStyle w:val="Titre2"/>
       </w:pPr>
       <w:bookmarkStart w:id="25" w:name="_Toc15046489"/>
-      <w:bookmarkEnd w:id="24"/>
       <w:r>
         <w:t>Methods</w:t>
       </w:r>
@@ -12461,15 +11450,7 @@
         <w:t xml:space="preserve">que </w:t>
       </w:r>
       <w:r>
-        <w:t xml:space="preserve">quelques-unes soient tirées du domaine temporel et </w:t>
-      </w:r>
-      <w:proofErr w:type="spellStart"/>
-      <w:r>
-        <w:t>spectro</w:t>
-      </w:r>
-      <w:proofErr w:type="spellEnd"/>
-      <w:r>
-        <w:t xml:space="preserve">-temporel. </w:t>
+        <w:t xml:space="preserve">quelques-unes soient tirées du domaine temporel et spectro-temporel. </w:t>
       </w:r>
     </w:p>
     <w:p>
@@ -12498,23 +11479,7 @@
     </w:p>
     <w:p>
       <w:r>
-        <w:t xml:space="preserve">Tout de même, le </w:t>
-      </w:r>
-      <w:proofErr w:type="spellStart"/>
-      <w:r>
-        <w:t>Zero</w:t>
-      </w:r>
-      <w:proofErr w:type="spellEnd"/>
-      <w:r>
-        <w:t xml:space="preserve"> </w:t>
-      </w:r>
-      <w:proofErr w:type="spellStart"/>
-      <w:r>
-        <w:t>Crossing</w:t>
-      </w:r>
-      <w:proofErr w:type="spellEnd"/>
-      <w:r>
-        <w:t xml:space="preserve"> Rate ainsi que </w:t>
+        <w:t xml:space="preserve">Tout de même, le Zero Crossing Rate ainsi que </w:t>
       </w:r>
       <w:r>
         <w:rPr>
@@ -12543,19 +11508,11 @@
           <w:lang w:val="en-US"/>
         </w:rPr>
       </w:pPr>
-      <w:proofErr w:type="spellStart"/>
-      <w:r>
-        <w:rPr>
-          <w:lang w:val="en-US"/>
-        </w:rPr>
-        <w:t>Autre</w:t>
-      </w:r>
-      <w:proofErr w:type="spellEnd"/>
-      <w:r>
-        <w:rPr>
-          <w:lang w:val="en-US"/>
-        </w:rPr>
-        <w:t xml:space="preserve"> </w:t>
+      <w:r>
+        <w:rPr>
+          <w:lang w:val="en-US"/>
+        </w:rPr>
+        <w:t xml:space="preserve">Autre </w:t>
       </w:r>
     </w:p>
     <w:p>
@@ -12571,47 +11528,11 @@
           <w:lang w:val="en-US"/>
         </w:rPr>
       </w:pPr>
-      <w:proofErr w:type="spellStart"/>
-      <w:r>
-        <w:rPr>
-          <w:lang w:val="en-US"/>
-        </w:rPr>
-        <w:t>ZeroCrossings</w:t>
-      </w:r>
-      <w:proofErr w:type="spellEnd"/>
-      <w:r>
-        <w:rPr>
-          <w:lang w:val="en-US"/>
-        </w:rPr>
-        <w:t xml:space="preserve">: the number of time domain </w:t>
-      </w:r>
-      <w:proofErr w:type="spellStart"/>
-      <w:r>
-        <w:rPr>
-          <w:lang w:val="en-US"/>
-        </w:rPr>
-        <w:t>zerocrossings</w:t>
-      </w:r>
-      <w:proofErr w:type="spellEnd"/>
-      <w:r>
-        <w:rPr>
-          <w:lang w:val="en-US"/>
-        </w:rPr>
-        <w:t xml:space="preserve"> of the signal. </w:t>
-      </w:r>
-      <w:proofErr w:type="spellStart"/>
-      <w:r>
-        <w:rPr>
-          <w:lang w:val="en-US"/>
-        </w:rPr>
-        <w:t>ZeroCrossings</w:t>
-      </w:r>
-      <w:proofErr w:type="spellEnd"/>
-      <w:r>
-        <w:rPr>
-          <w:lang w:val="en-US"/>
-        </w:rPr>
-        <w:t xml:space="preserve"> are useful to detect the amount of noise in a signal.</w:t>
+      <w:r>
+        <w:rPr>
+          <w:lang w:val="en-US"/>
+        </w:rPr>
+        <w:t>ZeroCrossings: the number of time domain zerocrossings of the signal. ZeroCrossings are useful to detect the amount of noise in a signal.</w:t>
       </w:r>
     </w:p>
     <w:p>
@@ -12640,16 +11561,8 @@
         <w:rPr>
           <w:lang w:val="en-US"/>
         </w:rPr>
-        <w:t xml:space="preserve">MFCC déjà </w:t>
-      </w:r>
-      <w:proofErr w:type="spellStart"/>
-      <w:r>
-        <w:rPr>
-          <w:lang w:val="en-US"/>
-        </w:rPr>
-        <w:t>implémenté</w:t>
-      </w:r>
-      <w:proofErr w:type="spellEnd"/>
+        <w:t>MFCC déjà implémenté</w:t>
+      </w:r>
     </w:p>
     <w:p>
       <w:pPr>
@@ -12657,61 +11570,11 @@
           <w:lang w:val="en-US"/>
         </w:rPr>
       </w:pPr>
-      <w:proofErr w:type="spellStart"/>
-      <w:r>
-        <w:rPr>
-          <w:lang w:val="en-US"/>
-        </w:rPr>
-        <w:t>Choisi</w:t>
-      </w:r>
-      <w:proofErr w:type="spellEnd"/>
-      <w:r>
-        <w:rPr>
-          <w:lang w:val="en-US"/>
-        </w:rPr>
-        <w:t xml:space="preserve"> 2 </w:t>
-      </w:r>
-      <w:proofErr w:type="spellStart"/>
-      <w:r>
-        <w:rPr>
-          <w:lang w:val="en-US"/>
-        </w:rPr>
-        <w:t>autres</w:t>
-      </w:r>
-      <w:proofErr w:type="spellEnd"/>
-      <w:r>
-        <w:rPr>
-          <w:lang w:val="en-US"/>
-        </w:rPr>
-        <w:t xml:space="preserve">, </w:t>
-      </w:r>
-      <w:proofErr w:type="spellStart"/>
-      <w:r>
-        <w:rPr>
-          <w:lang w:val="en-US"/>
-        </w:rPr>
-        <w:t>pourquoi</w:t>
-      </w:r>
-      <w:proofErr w:type="spellEnd"/>
-      <w:r>
-        <w:rPr>
-          <w:lang w:val="en-US"/>
-        </w:rPr>
-        <w:t xml:space="preserve"> </w:t>
-      </w:r>
-      <w:proofErr w:type="spellStart"/>
-      <w:r>
-        <w:rPr>
-          <w:lang w:val="en-US"/>
-        </w:rPr>
-        <w:t>judicieux</w:t>
-      </w:r>
-      <w:proofErr w:type="spellEnd"/>
-      <w:r>
-        <w:rPr>
-          <w:lang w:val="en-US"/>
-        </w:rPr>
-        <w:t xml:space="preserve">? </w:t>
+      <w:r>
+        <w:rPr>
+          <w:lang w:val="en-US"/>
+        </w:rPr>
+        <w:t xml:space="preserve">Choisi 2 autres, pourquoi judicieux? </w:t>
       </w:r>
     </w:p>
     <w:p>
@@ -12867,312 +11730,6 @@
             <wp:extent cx="1181161" cy="635033"/>
             <wp:effectExtent l="0" t="0" r="0" b="0"/>
             <wp:docPr id="17" name="Image 17"/>
-            <wp:cNvGraphicFramePr>
-              <a:graphicFrameLocks xmlns:a="http://schemas.openxmlformats.org/drawingml/2006/main" noChangeAspect="1"/>
-            </wp:cNvGraphicFramePr>
-            <a:graphic xmlns:a="http://schemas.openxmlformats.org/drawingml/2006/main">
-              <a:graphicData uri="http://schemas.openxmlformats.org/drawingml/2006/picture">
-                <pic:pic xmlns:pic="http://schemas.openxmlformats.org/drawingml/2006/picture">
-                  <pic:nvPicPr>
-                    <pic:cNvPr id="1" name=""/>
-                    <pic:cNvPicPr/>
-                  </pic:nvPicPr>
-                  <pic:blipFill>
-                    <a:blip r:embed="rId36"/>
-                    <a:stretch>
-                      <a:fillRect/>
-                    </a:stretch>
-                  </pic:blipFill>
-                  <pic:spPr>
-                    <a:xfrm>
-                      <a:off x="0" y="0"/>
-                      <a:ext cx="1181161" cy="635033"/>
-                    </a:xfrm>
-                    <a:prstGeom prst="rect">
-                      <a:avLst/>
-                    </a:prstGeom>
-                  </pic:spPr>
-                </pic:pic>
-              </a:graphicData>
-            </a:graphic>
-          </wp:inline>
-        </w:drawing>
-      </w:r>
-    </w:p>
-    <w:p>
-      <w:pPr>
-        <w:jc w:val="both"/>
-        <w:rPr>
-          <w:lang w:val="en-US"/>
-        </w:rPr>
-      </w:pPr>
-      <w:r>
-        <w:rPr>
-          <w:lang w:val="en-US"/>
-        </w:rPr>
-        <w:t>w</w:t>
-      </w:r>
-      <w:r>
-        <w:rPr>
-          <w:lang w:val="en-US"/>
-        </w:rPr>
-        <w:t xml:space="preserve">here </w:t>
-      </w:r>
-      <w:proofErr w:type="spellStart"/>
-      <w:r>
-        <w:rPr>
-          <w:highlight w:val="green"/>
-          <w:lang w:val="en-US"/>
-        </w:rPr>
-        <w:t>t</w:t>
-      </w:r>
-      <w:proofErr w:type="spellEnd"/>
-      <w:r>
-        <w:rPr>
-          <w:lang w:val="en-US"/>
-        </w:rPr>
-        <w:t xml:space="preserve"> is a discrete time moment, </w:t>
-      </w:r>
-      <w:r>
-        <w:rPr>
-          <w:highlight w:val="green"/>
-          <w:lang w:val="en-US"/>
-        </w:rPr>
-        <w:t>ft</w:t>
-      </w:r>
-      <w:r>
-        <w:rPr>
-          <w:lang w:val="en-US"/>
-        </w:rPr>
-        <w:t xml:space="preserve"> is the original signal, </w:t>
-      </w:r>
-      <w:proofErr w:type="spellStart"/>
-      <w:r>
-        <w:rPr>
-          <w:highlight w:val="green"/>
-          <w:lang w:val="en-US"/>
-        </w:rPr>
-        <w:t>ftprime</w:t>
-      </w:r>
-      <w:proofErr w:type="spellEnd"/>
-      <w:r>
-        <w:rPr>
-          <w:lang w:val="en-US"/>
-        </w:rPr>
-        <w:t xml:space="preserve"> an approximation of the original signal, </w:t>
-      </w:r>
-      <w:proofErr w:type="spellStart"/>
-      <w:r>
-        <w:rPr>
-          <w:highlight w:val="green"/>
-          <w:lang w:val="en-US"/>
-        </w:rPr>
-        <w:t>ak</w:t>
-      </w:r>
-      <w:proofErr w:type="spellEnd"/>
-      <w:r>
-        <w:rPr>
-          <w:lang w:val="en-US"/>
-        </w:rPr>
-        <w:t xml:space="preserve"> the LPCs</w:t>
-      </w:r>
-      <w:r>
-        <w:rPr>
-          <w:lang w:val="en-US"/>
-        </w:rPr>
-        <w:t xml:space="preserve"> </w:t>
-      </w:r>
-      <w:r>
-        <w:rPr>
-          <w:lang w:val="en-US"/>
-        </w:rPr>
-        <w:t>1</w:t>
-      </w:r>
-      <w:r>
-        <w:sym w:font="Symbol" w:char="F0A3"/>
-      </w:r>
-      <w:r>
-        <w:rPr>
-          <w:lang w:val="en-US"/>
-        </w:rPr>
-        <w:t>k</w:t>
-      </w:r>
-      <w:r>
-        <w:sym w:font="Symbol" w:char="F0A3"/>
-      </w:r>
-      <w:r>
-        <w:rPr>
-          <w:lang w:val="en-US"/>
-        </w:rPr>
-        <w:t>p</w:t>
-      </w:r>
-      <w:r>
-        <w:rPr>
-          <w:lang w:val="en-US"/>
-        </w:rPr>
-        <w:t xml:space="preserve"> and </w:t>
-      </w:r>
-      <w:r>
-        <w:rPr>
-          <w:highlight w:val="green"/>
-          <w:lang w:val="en-US"/>
-        </w:rPr>
-        <w:t>p</w:t>
-      </w:r>
-      <w:r>
-        <w:rPr>
-          <w:lang w:val="en-US"/>
-        </w:rPr>
-        <w:t xml:space="preserve"> the number of LPCs. </w:t>
-      </w:r>
-    </w:p>
-    <w:p>
-      <w:pPr>
-        <w:jc w:val="both"/>
-        <w:rPr>
-          <w:lang w:val="en-US"/>
-        </w:rPr>
-      </w:pPr>
-      <w:r>
-        <w:rPr>
-          <w:lang w:val="en-US"/>
-        </w:rPr>
-        <w:t xml:space="preserve">They </w:t>
-      </w:r>
-      <w:r>
-        <w:rPr>
-          <w:lang w:val="en-US"/>
-        </w:rPr>
-        <w:t xml:space="preserve">are calculated so that they minimize </w:t>
-      </w:r>
-      <w:r>
-        <w:rPr>
-          <w:lang w:val="en-US"/>
-        </w:rPr>
-        <w:t xml:space="preserve">the </w:t>
-      </w:r>
-      <w:r>
-        <w:rPr>
-          <w:lang w:val="en-US"/>
-        </w:rPr>
-        <w:t>error betwe</w:t>
-      </w:r>
-      <w:r>
-        <w:rPr>
-          <w:lang w:val="en-US"/>
-        </w:rPr>
-        <w:t>e</w:t>
-      </w:r>
-      <w:r>
-        <w:rPr>
-          <w:lang w:val="en-US"/>
-        </w:rPr>
-        <w:t xml:space="preserve">n </w:t>
-      </w:r>
-      <w:r>
-        <w:rPr>
-          <w:lang w:val="en-US"/>
-        </w:rPr>
-        <w:t xml:space="preserve">the </w:t>
-      </w:r>
-      <w:r>
-        <w:rPr>
-          <w:lang w:val="en-US"/>
-        </w:rPr>
-        <w:t xml:space="preserve">real signal and the one calculated using LPCs over the interval of interest </w:t>
-      </w:r>
-      <w:r>
-        <w:rPr>
-          <w:lang w:val="en-US"/>
-        </w:rPr>
-        <w:t xml:space="preserve">to minimize to mean squared error </w:t>
-      </w:r>
-      <w:r>
-        <w:rPr>
-          <w:lang w:val="en-US"/>
-        </w:rPr>
-        <w:t xml:space="preserve">as defined </w:t>
-      </w:r>
-      <w:r>
-        <w:rPr>
-          <w:lang w:val="en-US"/>
-        </w:rPr>
-        <w:t>in</w:t>
-      </w:r>
-      <w:r>
-        <w:rPr>
-          <w:lang w:val="en-US"/>
-        </w:rPr>
-        <w:t xml:space="preserve"> </w:t>
-      </w:r>
-      <w:r>
-        <w:rPr>
-          <w:highlight w:val="darkCyan"/>
-          <w:lang w:val="en-US"/>
-        </w:rPr>
-        <w:t>(</w:t>
-      </w:r>
-      <w:proofErr w:type="gramStart"/>
-      <w:r>
-        <w:rPr>
-          <w:highlight w:val="darkCyan"/>
-          <w:lang w:val="en-US"/>
-        </w:rPr>
-        <w:t>1.3</w:t>
-      </w:r>
-      <w:r>
-        <w:rPr>
-          <w:highlight w:val="darkCyan"/>
-          <w:lang w:val="en-US"/>
-        </w:rPr>
-        <w:t xml:space="preserve"> </w:t>
-      </w:r>
-      <w:r>
-        <w:rPr>
-          <w:highlight w:val="darkCyan"/>
-          <w:lang w:val="en-US"/>
-        </w:rPr>
-        <w:t>)</w:t>
-      </w:r>
-      <w:proofErr w:type="gramEnd"/>
-      <w:r>
-        <w:rPr>
-          <w:highlight w:val="darkCyan"/>
-          <w:lang w:val="en-US"/>
-        </w:rPr>
-        <w:t xml:space="preserve"> </w:t>
-      </w:r>
-      <w:r>
-        <w:rPr>
-          <w:highlight w:val="darkCyan"/>
-          <w:lang w:val="en-US"/>
-        </w:rPr>
-        <w:t>.</w:t>
-      </w:r>
-      <w:r>
-        <w:rPr>
-          <w:lang w:val="en-US"/>
-        </w:rPr>
-        <w:t xml:space="preserve"> </w:t>
-      </w:r>
-    </w:p>
-    <w:p>
-      <w:pPr>
-        <w:jc w:val="both"/>
-        <w:rPr>
-          <w:lang w:val="en-US"/>
-        </w:rPr>
-      </w:pPr>
-      <w:r>
-        <w:rPr>
-          <w:noProof/>
-          <w:lang w:val="en-US"/>
-        </w:rPr>
-        <w:drawing>
-          <wp:inline distT="0" distB="0" distL="0" distR="0" wp14:anchorId="5261668D" wp14:editId="7DA816B2">
-            <wp:extent cx="4330923" cy="711237"/>
-            <wp:effectExtent l="0" t="0" r="0" b="0"/>
-            <wp:docPr id="18" name="Image 18"/>
             <wp:cNvGraphicFramePr>
               <a:graphicFrameLocks xmlns:a="http://schemas.openxmlformats.org/drawingml/2006/main" noChangeAspect="1"/>
             </wp:cNvGraphicFramePr>
@@ -13192,7 +11749,7 @@
                   <pic:spPr>
                     <a:xfrm>
                       <a:off x="0" y="0"/>
-                      <a:ext cx="4330923" cy="711237"/>
+                      <a:ext cx="1181161" cy="635033"/>
                     </a:xfrm>
                     <a:prstGeom prst="rect">
                       <a:avLst/>
@@ -13216,44 +11773,66 @@
         <w:rPr>
           <w:lang w:val="en-US"/>
         </w:rPr>
-        <w:t xml:space="preserve">where </w:t>
-      </w:r>
-      <w:proofErr w:type="spellStart"/>
+        <w:t>w</w:t>
+      </w:r>
+      <w:r>
+        <w:rPr>
+          <w:lang w:val="en-US"/>
+        </w:rPr>
+        <w:t xml:space="preserve">here </w:t>
+      </w:r>
       <w:r>
         <w:rPr>
           <w:highlight w:val="green"/>
           <w:lang w:val="en-US"/>
         </w:rPr>
-        <w:t>ts</w:t>
-      </w:r>
-      <w:proofErr w:type="spellEnd"/>
-      <w:r>
-        <w:rPr>
-          <w:lang w:val="en-US"/>
-        </w:rPr>
-        <w:t xml:space="preserve"> i</w:t>
-      </w:r>
-      <w:r>
-        <w:rPr>
-          <w:lang w:val="en-US"/>
-        </w:rPr>
-        <w:t xml:space="preserve">s the </w:t>
-      </w:r>
-      <w:r>
-        <w:rPr>
-          <w:lang w:val="en-US"/>
-        </w:rPr>
-        <w:t xml:space="preserve">starting point in time of the interval for which the error is being calculated, </w:t>
-      </w:r>
-      <w:proofErr w:type="spellStart"/>
+        <w:t>t</w:t>
+      </w:r>
+      <w:r>
+        <w:rPr>
+          <w:lang w:val="en-US"/>
+        </w:rPr>
+        <w:t xml:space="preserve"> is a discrete time moment, </w:t>
+      </w:r>
       <w:r>
         <w:rPr>
           <w:highlight w:val="green"/>
           <w:lang w:val="en-US"/>
         </w:rPr>
-        <w:t>te</w:t>
-      </w:r>
-      <w:proofErr w:type="spellEnd"/>
+        <w:t>ft</w:t>
+      </w:r>
+      <w:r>
+        <w:rPr>
+          <w:lang w:val="en-US"/>
+        </w:rPr>
+        <w:t xml:space="preserve"> is the original signal, </w:t>
+      </w:r>
+      <w:r>
+        <w:rPr>
+          <w:highlight w:val="green"/>
+          <w:lang w:val="en-US"/>
+        </w:rPr>
+        <w:t>ftprime</w:t>
+      </w:r>
+      <w:r>
+        <w:rPr>
+          <w:lang w:val="en-US"/>
+        </w:rPr>
+        <w:t xml:space="preserve"> an approximation of the original signal, </w:t>
+      </w:r>
+      <w:r>
+        <w:rPr>
+          <w:highlight w:val="green"/>
+          <w:lang w:val="en-US"/>
+        </w:rPr>
+        <w:t>ak</w:t>
+      </w:r>
+      <w:r>
+        <w:rPr>
+          <w:lang w:val="en-US"/>
+        </w:rPr>
+        <w:t xml:space="preserve"> the LPCs</w:t>
+      </w:r>
       <w:r>
         <w:rPr>
           <w:lang w:val="en-US"/>
@@ -13264,144 +11843,44 @@
         <w:rPr>
           <w:lang w:val="en-US"/>
         </w:rPr>
-        <w:t xml:space="preserve">the </w:t>
-      </w:r>
-      <w:r>
-        <w:rPr>
-          <w:lang w:val="en-US"/>
-        </w:rPr>
-        <w:t>ending</w:t>
-      </w:r>
-      <w:r>
-        <w:rPr>
-          <w:lang w:val="en-US"/>
-        </w:rPr>
-        <w:t xml:space="preserve"> and</w:t>
-      </w:r>
-      <w:r>
-        <w:rPr>
-          <w:lang w:val="en-US"/>
-        </w:rPr>
-        <w:t xml:space="preserve"> </w:t>
+        <w:t>1</w:t>
+      </w:r>
+      <w:r>
+        <w:sym w:font="Symbol" w:char="F0A3"/>
+      </w:r>
+      <w:r>
+        <w:rPr>
+          <w:lang w:val="en-US"/>
+        </w:rPr>
+        <w:t>k</w:t>
+      </w:r>
+      <w:r>
+        <w:sym w:font="Symbol" w:char="F0A3"/>
+      </w:r>
+      <w:r>
+        <w:rPr>
+          <w:lang w:val="en-US"/>
+        </w:rPr>
+        <w:t>p</w:t>
+      </w:r>
+      <w:r>
+        <w:rPr>
+          <w:lang w:val="en-US"/>
+        </w:rPr>
+        <w:t xml:space="preserve"> and </w:t>
       </w:r>
       <w:r>
         <w:rPr>
           <w:highlight w:val="green"/>
           <w:lang w:val="en-US"/>
         </w:rPr>
-        <w:t>E</w:t>
-      </w:r>
-      <w:r>
-        <w:rPr>
-          <w:lang w:val="en-US"/>
-        </w:rPr>
-        <w:t xml:space="preserve"> the</w:t>
-      </w:r>
-      <w:r>
-        <w:rPr>
-          <w:lang w:val="en-US"/>
-        </w:rPr>
-        <w:t xml:space="preserve"> </w:t>
-      </w:r>
-      <w:r>
-        <w:rPr>
-          <w:lang w:val="en-US"/>
-        </w:rPr>
-        <w:t>measure</w:t>
-      </w:r>
-      <w:r>
-        <w:rPr>
-          <w:lang w:val="en-US"/>
-        </w:rPr>
-        <w:t>d</w:t>
-      </w:r>
-      <w:r>
-        <w:rPr>
-          <w:lang w:val="en-US"/>
-        </w:rPr>
-        <w:t xml:space="preserve"> er</w:t>
-      </w:r>
-      <w:r>
-        <w:rPr>
-          <w:lang w:val="en-US"/>
-        </w:rPr>
-        <w:t>r</w:t>
-      </w:r>
-      <w:r>
-        <w:rPr>
-          <w:lang w:val="en-US"/>
-        </w:rPr>
-        <w:t>or</w:t>
-      </w:r>
-      <w:r>
-        <w:rPr>
-          <w:lang w:val="en-US"/>
-        </w:rPr>
-        <w:t xml:space="preserve"> </w:t>
-      </w:r>
-      <w:r>
-        <w:rPr>
-          <w:lang w:val="en-US"/>
-        </w:rPr>
-        <w:t xml:space="preserve">on the interval </w:t>
-      </w:r>
-      <w:r>
-        <w:rPr>
-          <w:highlight w:val="green"/>
-          <w:lang w:val="en-US"/>
-        </w:rPr>
-        <w:t>t</w:t>
-      </w:r>
-      <w:r>
-        <w:rPr>
-          <w:highlight w:val="green"/>
-        </w:rPr>
-        <w:sym w:font="Symbol" w:char="F0CE"/>
-      </w:r>
-      <w:r>
-        <w:rPr>
-          <w:highlight w:val="green"/>
-          <w:lang w:val="en-US"/>
-        </w:rPr>
-        <w:t>[</w:t>
-      </w:r>
-      <w:proofErr w:type="spellStart"/>
-      <w:r>
-        <w:rPr>
-          <w:highlight w:val="green"/>
-          <w:lang w:val="en-US"/>
-        </w:rPr>
-        <w:t>ts</w:t>
-      </w:r>
-      <w:proofErr w:type="spellEnd"/>
-      <w:r>
-        <w:rPr>
-          <w:highlight w:val="green"/>
-          <w:lang w:val="en-US"/>
-        </w:rPr>
-        <w:t xml:space="preserve">; </w:t>
-      </w:r>
-      <w:proofErr w:type="spellStart"/>
-      <w:r>
-        <w:rPr>
-          <w:highlight w:val="green"/>
-          <w:lang w:val="en-US"/>
-        </w:rPr>
-        <w:t>te</w:t>
-      </w:r>
-      <w:proofErr w:type="spellEnd"/>
-      <w:r>
-        <w:rPr>
-          <w:highlight w:val="green"/>
-          <w:lang w:val="en-US"/>
-        </w:rPr>
-        <w:t>].</w:t>
-      </w:r>
-      <w:r>
-        <w:rPr>
-          <w:lang w:val="en-US"/>
-        </w:rPr>
-        <w:t xml:space="preserve"> </w:t>
+        <w:t>p</w:t>
+      </w:r>
+      <w:r>
+        <w:rPr>
+          <w:lang w:val="en-US"/>
+        </w:rPr>
+        <w:t xml:space="preserve"> the number of LPCs. </w:t>
       </w:r>
     </w:p>
     <w:p>
@@ -13415,47 +11894,114 @@
         <w:rPr>
           <w:lang w:val="en-US"/>
         </w:rPr>
-        <w:t xml:space="preserve">To minimize this error, the </w:t>
-      </w:r>
-      <w:proofErr w:type="spellStart"/>
-      <w:r>
-        <w:rPr>
-          <w:highlight w:val="green"/>
-          <w:lang w:val="en-US"/>
-        </w:rPr>
-        <w:t>ak</w:t>
-      </w:r>
-      <w:proofErr w:type="spellEnd"/>
-      <w:r>
-        <w:rPr>
-          <w:lang w:val="en-US"/>
-        </w:rPr>
-        <w:t xml:space="preserve"> are</w:t>
-      </w:r>
-      <w:r>
-        <w:rPr>
-          <w:lang w:val="en-US"/>
-        </w:rPr>
-        <w:t xml:space="preserve"> calculated in such a way that the derivative of E</w:t>
-      </w:r>
-      <w:r>
-        <w:rPr>
-          <w:lang w:val="en-US"/>
-        </w:rPr>
-        <w:t xml:space="preserve"> is equal to 0 </w:t>
+        <w:t xml:space="preserve">They </w:t>
+      </w:r>
+      <w:r>
+        <w:rPr>
+          <w:lang w:val="en-US"/>
+        </w:rPr>
+        <w:t xml:space="preserve">are calculated so that they minimize </w:t>
+      </w:r>
+      <w:r>
+        <w:rPr>
+          <w:lang w:val="en-US"/>
+        </w:rPr>
+        <w:t xml:space="preserve">the </w:t>
+      </w:r>
+      <w:r>
+        <w:rPr>
+          <w:lang w:val="en-US"/>
+        </w:rPr>
+        <w:t>error betwe</w:t>
+      </w:r>
+      <w:r>
+        <w:rPr>
+          <w:lang w:val="en-US"/>
+        </w:rPr>
+        <w:t>e</w:t>
+      </w:r>
+      <w:r>
+        <w:rPr>
+          <w:lang w:val="en-US"/>
+        </w:rPr>
+        <w:t xml:space="preserve">n </w:t>
+      </w:r>
+      <w:r>
+        <w:rPr>
+          <w:lang w:val="en-US"/>
+        </w:rPr>
+        <w:t xml:space="preserve">the </w:t>
+      </w:r>
+      <w:r>
+        <w:rPr>
+          <w:lang w:val="en-US"/>
+        </w:rPr>
+        <w:t xml:space="preserve">real signal and the one calculated using LPCs over the interval of interest </w:t>
+      </w:r>
+      <w:r>
+        <w:rPr>
+          <w:lang w:val="en-US"/>
+        </w:rPr>
+        <w:t xml:space="preserve">to minimize to mean squared error </w:t>
+      </w:r>
+      <w:r>
+        <w:rPr>
+          <w:lang w:val="en-US"/>
+        </w:rPr>
+        <w:t xml:space="preserve">as defined </w:t>
+      </w:r>
+      <w:r>
+        <w:rPr>
+          <w:lang w:val="en-US"/>
+        </w:rPr>
+        <w:t>in</w:t>
+      </w:r>
+      <w:r>
+        <w:rPr>
+          <w:lang w:val="en-US"/>
+        </w:rPr>
+        <w:t xml:space="preserve"> </w:t>
       </w:r>
       <w:r>
         <w:rPr>
           <w:highlight w:val="darkCyan"/>
           <w:lang w:val="en-US"/>
         </w:rPr>
-        <w:t>(…)</w:t>
-      </w:r>
-      <w:r>
-        <w:rPr>
+        <w:t>(1.3</w:t>
+      </w:r>
+      <w:r>
+        <w:rPr>
+          <w:highlight w:val="darkCyan"/>
+          <w:lang w:val="en-US"/>
+        </w:rPr>
+        <w:t xml:space="preserve"> </w:t>
+      </w:r>
+      <w:r>
+        <w:rPr>
+          <w:highlight w:val="darkCyan"/>
+          <w:lang w:val="en-US"/>
+        </w:rPr>
+        <w:t>)</w:t>
+      </w:r>
+      <w:r>
+        <w:rPr>
+          <w:highlight w:val="darkCyan"/>
+          <w:lang w:val="en-US"/>
+        </w:rPr>
+        <w:t xml:space="preserve"> </w:t>
+      </w:r>
+      <w:r>
+        <w:rPr>
+          <w:highlight w:val="darkCyan"/>
           <w:lang w:val="en-US"/>
         </w:rPr>
         <w:t>.</w:t>
+      </w:r>
+      <w:r>
+        <w:rPr>
+          <w:lang w:val="en-US"/>
+        </w:rPr>
+        <w:t xml:space="preserve"> </w:t>
       </w:r>
     </w:p>
     <w:p>
@@ -13471,10 +12017,10 @@
           <w:lang w:val="en-US"/>
         </w:rPr>
         <w:drawing>
-          <wp:inline distT="0" distB="0" distL="0" distR="0" wp14:anchorId="34DD4DC6" wp14:editId="28FD7568">
-            <wp:extent cx="1600282" cy="685835"/>
+          <wp:inline distT="0" distB="0" distL="0" distR="0" wp14:anchorId="5261668D" wp14:editId="7DA816B2">
+            <wp:extent cx="4330923" cy="711237"/>
             <wp:effectExtent l="0" t="0" r="0" b="0"/>
-            <wp:docPr id="19" name="Image 19"/>
+            <wp:docPr id="18" name="Image 18"/>
             <wp:cNvGraphicFramePr>
               <a:graphicFrameLocks xmlns:a="http://schemas.openxmlformats.org/drawingml/2006/main" noChangeAspect="1"/>
             </wp:cNvGraphicFramePr>
@@ -13494,6 +12040,270 @@
                   <pic:spPr>
                     <a:xfrm>
                       <a:off x="0" y="0"/>
+                      <a:ext cx="4330923" cy="711237"/>
+                    </a:xfrm>
+                    <a:prstGeom prst="rect">
+                      <a:avLst/>
+                    </a:prstGeom>
+                  </pic:spPr>
+                </pic:pic>
+              </a:graphicData>
+            </a:graphic>
+          </wp:inline>
+        </w:drawing>
+      </w:r>
+    </w:p>
+    <w:p>
+      <w:pPr>
+        <w:jc w:val="both"/>
+        <w:rPr>
+          <w:lang w:val="en-US"/>
+        </w:rPr>
+      </w:pPr>
+      <w:r>
+        <w:rPr>
+          <w:lang w:val="en-US"/>
+        </w:rPr>
+        <w:t xml:space="preserve">where </w:t>
+      </w:r>
+      <w:r>
+        <w:rPr>
+          <w:highlight w:val="green"/>
+          <w:lang w:val="en-US"/>
+        </w:rPr>
+        <w:t>ts</w:t>
+      </w:r>
+      <w:r>
+        <w:rPr>
+          <w:lang w:val="en-US"/>
+        </w:rPr>
+        <w:t xml:space="preserve"> i</w:t>
+      </w:r>
+      <w:r>
+        <w:rPr>
+          <w:lang w:val="en-US"/>
+        </w:rPr>
+        <w:t xml:space="preserve">s the </w:t>
+      </w:r>
+      <w:r>
+        <w:rPr>
+          <w:lang w:val="en-US"/>
+        </w:rPr>
+        <w:t xml:space="preserve">starting point in time of the interval for which the error is being calculated, </w:t>
+      </w:r>
+      <w:r>
+        <w:rPr>
+          <w:highlight w:val="green"/>
+          <w:lang w:val="en-US"/>
+        </w:rPr>
+        <w:t>te</w:t>
+      </w:r>
+      <w:r>
+        <w:rPr>
+          <w:lang w:val="en-US"/>
+        </w:rPr>
+        <w:t xml:space="preserve"> </w:t>
+      </w:r>
+      <w:r>
+        <w:rPr>
+          <w:lang w:val="en-US"/>
+        </w:rPr>
+        <w:t xml:space="preserve">the </w:t>
+      </w:r>
+      <w:r>
+        <w:rPr>
+          <w:lang w:val="en-US"/>
+        </w:rPr>
+        <w:t>ending</w:t>
+      </w:r>
+      <w:r>
+        <w:rPr>
+          <w:lang w:val="en-US"/>
+        </w:rPr>
+        <w:t xml:space="preserve"> and</w:t>
+      </w:r>
+      <w:r>
+        <w:rPr>
+          <w:lang w:val="en-US"/>
+        </w:rPr>
+        <w:t xml:space="preserve"> </w:t>
+      </w:r>
+      <w:r>
+        <w:rPr>
+          <w:highlight w:val="green"/>
+          <w:lang w:val="en-US"/>
+        </w:rPr>
+        <w:t>E</w:t>
+      </w:r>
+      <w:r>
+        <w:rPr>
+          <w:lang w:val="en-US"/>
+        </w:rPr>
+        <w:t xml:space="preserve"> the</w:t>
+      </w:r>
+      <w:r>
+        <w:rPr>
+          <w:lang w:val="en-US"/>
+        </w:rPr>
+        <w:t xml:space="preserve"> </w:t>
+      </w:r>
+      <w:r>
+        <w:rPr>
+          <w:lang w:val="en-US"/>
+        </w:rPr>
+        <w:t>measure</w:t>
+      </w:r>
+      <w:r>
+        <w:rPr>
+          <w:lang w:val="en-US"/>
+        </w:rPr>
+        <w:t>d</w:t>
+      </w:r>
+      <w:r>
+        <w:rPr>
+          <w:lang w:val="en-US"/>
+        </w:rPr>
+        <w:t xml:space="preserve"> er</w:t>
+      </w:r>
+      <w:r>
+        <w:rPr>
+          <w:lang w:val="en-US"/>
+        </w:rPr>
+        <w:t>r</w:t>
+      </w:r>
+      <w:r>
+        <w:rPr>
+          <w:lang w:val="en-US"/>
+        </w:rPr>
+        <w:t>or</w:t>
+      </w:r>
+      <w:r>
+        <w:rPr>
+          <w:lang w:val="en-US"/>
+        </w:rPr>
+        <w:t xml:space="preserve"> </w:t>
+      </w:r>
+      <w:r>
+        <w:rPr>
+          <w:lang w:val="en-US"/>
+        </w:rPr>
+        <w:t xml:space="preserve">on the interval </w:t>
+      </w:r>
+      <w:r>
+        <w:rPr>
+          <w:highlight w:val="green"/>
+          <w:lang w:val="en-US"/>
+        </w:rPr>
+        <w:t>t</w:t>
+      </w:r>
+      <w:r>
+        <w:rPr>
+          <w:highlight w:val="green"/>
+        </w:rPr>
+        <w:sym w:font="Symbol" w:char="F0CE"/>
+      </w:r>
+      <w:r>
+        <w:rPr>
+          <w:highlight w:val="green"/>
+          <w:lang w:val="en-US"/>
+        </w:rPr>
+        <w:t>[ts; te].</w:t>
+      </w:r>
+      <w:r>
+        <w:rPr>
+          <w:lang w:val="en-US"/>
+        </w:rPr>
+        <w:t xml:space="preserve"> </w:t>
+      </w:r>
+    </w:p>
+    <w:p>
+      <w:pPr>
+        <w:jc w:val="both"/>
+        <w:rPr>
+          <w:lang w:val="en-US"/>
+        </w:rPr>
+      </w:pPr>
+      <w:r>
+        <w:rPr>
+          <w:lang w:val="en-US"/>
+        </w:rPr>
+        <w:t xml:space="preserve">To minimize this error, the </w:t>
+      </w:r>
+      <w:r>
+        <w:rPr>
+          <w:highlight w:val="green"/>
+          <w:lang w:val="en-US"/>
+        </w:rPr>
+        <w:t>ak</w:t>
+      </w:r>
+      <w:r>
+        <w:rPr>
+          <w:lang w:val="en-US"/>
+        </w:rPr>
+        <w:t xml:space="preserve"> are</w:t>
+      </w:r>
+      <w:r>
+        <w:rPr>
+          <w:lang w:val="en-US"/>
+        </w:rPr>
+        <w:t xml:space="preserve"> calculated in such a way that the derivative of E</w:t>
+      </w:r>
+      <w:r>
+        <w:rPr>
+          <w:lang w:val="en-US"/>
+        </w:rPr>
+        <w:t xml:space="preserve"> is equal to 0 </w:t>
+      </w:r>
+      <w:r>
+        <w:rPr>
+          <w:highlight w:val="darkCyan"/>
+          <w:lang w:val="en-US"/>
+        </w:rPr>
+        <w:t>(…)</w:t>
+      </w:r>
+      <w:r>
+        <w:rPr>
+          <w:lang w:val="en-US"/>
+        </w:rPr>
+        <w:t>.</w:t>
+      </w:r>
+    </w:p>
+    <w:p>
+      <w:pPr>
+        <w:jc w:val="both"/>
+        <w:rPr>
+          <w:lang w:val="en-US"/>
+        </w:rPr>
+      </w:pPr>
+      <w:r>
+        <w:rPr>
+          <w:noProof/>
+          <w:lang w:val="en-US"/>
+        </w:rPr>
+        <w:drawing>
+          <wp:inline distT="0" distB="0" distL="0" distR="0" wp14:anchorId="34DD4DC6" wp14:editId="28FD7568">
+            <wp:extent cx="1600282" cy="685835"/>
+            <wp:effectExtent l="0" t="0" r="0" b="0"/>
+            <wp:docPr id="19" name="Image 19"/>
+            <wp:cNvGraphicFramePr>
+              <a:graphicFrameLocks xmlns:a="http://schemas.openxmlformats.org/drawingml/2006/main" noChangeAspect="1"/>
+            </wp:cNvGraphicFramePr>
+            <a:graphic xmlns:a="http://schemas.openxmlformats.org/drawingml/2006/main">
+              <a:graphicData uri="http://schemas.openxmlformats.org/drawingml/2006/picture">
+                <pic:pic xmlns:pic="http://schemas.openxmlformats.org/drawingml/2006/picture">
+                  <pic:nvPicPr>
+                    <pic:cNvPr id="1" name=""/>
+                    <pic:cNvPicPr/>
+                  </pic:nvPicPr>
+                  <pic:blipFill>
+                    <a:blip r:embed="rId39"/>
+                    <a:stretch>
+                      <a:fillRect/>
+                    </a:stretch>
+                  </pic:blipFill>
+                  <pic:spPr>
+                    <a:xfrm>
+                      <a:off x="0" y="0"/>
                       <a:ext cx="1600282" cy="685835"/>
                     </a:xfrm>
                     <a:prstGeom prst="rect">
@@ -13622,7 +12432,6 @@
           <w:u w:val="single"/>
         </w:rPr>
       </w:pPr>
-      <w:proofErr w:type="spellStart"/>
       <w:r>
         <w:rPr>
           <w:b/>
@@ -13631,20 +12440,17 @@
         </w:rPr>
         <w:t>Implementation</w:t>
       </w:r>
-      <w:proofErr w:type="spellEnd"/>
     </w:p>
     <w:p>
       <w:r>
         <w:t xml:space="preserve">L’implémentation se fait simplement avec la fonction </w:t>
       </w:r>
-      <w:proofErr w:type="spellStart"/>
       <w:r>
         <w:rPr>
           <w:highlight w:val="cyan"/>
         </w:rPr>
         <w:t>lpc</w:t>
       </w:r>
-      <w:proofErr w:type="spellEnd"/>
       <w:r>
         <w:t xml:space="preserve"> sous Matlab. Le choix de 6 coefficients a été retenu car </w:t>
       </w:r>
@@ -13695,23 +12501,7 @@
     </w:p>
     <w:p>
       <w:r>
-        <w:t xml:space="preserve">2 </w:t>
-      </w:r>
-      <w:proofErr w:type="spellStart"/>
-      <w:r>
-        <w:t>facons</w:t>
-      </w:r>
-      <w:proofErr w:type="spellEnd"/>
-      <w:r>
-        <w:t xml:space="preserve"> </w:t>
-      </w:r>
-      <w:proofErr w:type="spellStart"/>
-      <w:r>
-        <w:t>diférrentes</w:t>
-      </w:r>
-      <w:proofErr w:type="spellEnd"/>
-      <w:r>
-        <w:t xml:space="preserve"> de </w:t>
+        <w:t xml:space="preserve">2 facons diférrentes de </w:t>
       </w:r>
       <w:r>
         <w:t>‘</w:t>
@@ -13726,15 +12516,7 @@
         <w:t xml:space="preserve"> l</w:t>
       </w:r>
       <w:r>
-        <w:t xml:space="preserve">e </w:t>
-      </w:r>
-      <w:proofErr w:type="spellStart"/>
-      <w:r>
-        <w:t>periodogramme</w:t>
-      </w:r>
-      <w:proofErr w:type="spellEnd"/>
-      <w:r>
-        <w:t xml:space="preserve"> </w:t>
+        <w:t xml:space="preserve">e periodogramme </w:t>
       </w:r>
     </w:p>
     <w:p>
@@ -13747,23 +12529,7 @@
     </w:p>
     <w:p>
       <w:r>
-        <w:t>Qu’</w:t>
-      </w:r>
-      <w:proofErr w:type="spellStart"/>
-      <w:r>
-        <w:t>est ce</w:t>
-      </w:r>
-      <w:proofErr w:type="spellEnd"/>
-      <w:r>
-        <w:t xml:space="preserve"> que </w:t>
-      </w:r>
-      <w:proofErr w:type="gramStart"/>
-      <w:r>
-        <w:t>c’est?</w:t>
-      </w:r>
-      <w:proofErr w:type="gramEnd"/>
-      <w:r>
-        <w:t xml:space="preserve"> P</w:t>
+        <w:t>Qu’est ce que c’est? P</w:t>
       </w:r>
       <w:r>
         <w:t xml:space="preserve">ourquoi en avoir choisi 6 ? Qu’est-ce qu’on regarde dessus ? Pourquoi judicieux ? </w:t>
@@ -14025,7 +12791,7 @@
                     <pic:cNvPicPr/>
                   </pic:nvPicPr>
                   <pic:blipFill>
-                    <a:blip r:embed="rId39">
+                    <a:blip r:embed="rId40">
                       <a:extLst>
                         <a:ext uri="{28A0092B-C50C-407E-A947-70E740481C1C}">
                           <a14:useLocalDpi xmlns:a14="http://schemas.microsoft.com/office/drawing/2010/main" val="0"/>
@@ -14129,7 +12895,6 @@
           <w:u w:val="single"/>
         </w:rPr>
       </w:pPr>
-      <w:proofErr w:type="spellStart"/>
       <w:r>
         <w:rPr>
           <w:b/>
@@ -14138,7 +12903,6 @@
         </w:rPr>
         <w:t>Implementation</w:t>
       </w:r>
-      <w:proofErr w:type="spellEnd"/>
     </w:p>
     <w:p>
       <w:pPr>
@@ -14169,15 +12933,7 @@
         <w:t>Donner les résultats des L</w:t>
       </w:r>
       <w:r>
-        <w:t xml:space="preserve">PC Et LSF avec le vrai signal et les estimations à l’aide des </w:t>
-      </w:r>
-      <w:proofErr w:type="spellStart"/>
-      <w:r>
-        <w:t>coeffs</w:t>
-      </w:r>
-      <w:proofErr w:type="spellEnd"/>
-      <w:r>
-        <w:t xml:space="preserve">. </w:t>
+        <w:t xml:space="preserve">PC Et LSF avec le vrai signal et les estimations à l’aide des coeffs. </w:t>
       </w:r>
     </w:p>
     <w:p>
@@ -15022,7 +13778,7 @@
             <wp:cNvGraphicFramePr/>
             <a:graphic xmlns:a="http://schemas.openxmlformats.org/drawingml/2006/main">
               <a:graphicData uri="http://schemas.openxmlformats.org/drawingml/2006/diagram">
-                <dgm:relIds xmlns:dgm="http://schemas.openxmlformats.org/drawingml/2006/diagram" xmlns:r="http://schemas.openxmlformats.org/officeDocument/2006/relationships" r:dm="rId40" r:lo="rId41" r:qs="rId42" r:cs="rId43"/>
+                <dgm:relIds xmlns:dgm="http://schemas.openxmlformats.org/drawingml/2006/diagram" xmlns:r="http://schemas.openxmlformats.org/officeDocument/2006/relationships" r:dm="rId41" r:lo="rId42" r:qs="rId43" r:cs="rId44"/>
               </a:graphicData>
             </a:graphic>
             <wp14:sizeRelH relativeFrom="margin">
@@ -15268,7 +14024,7 @@
                     </pic:cNvPicPr>
                   </pic:nvPicPr>
                   <pic:blipFill>
-                    <a:blip r:embed="rId45">
+                    <a:blip r:embed="rId46">
                       <a:extLst>
                         <a:ext uri="{28A0092B-C50C-407E-A947-70E740481C1C}">
                           <a14:useLocalDpi xmlns:a14="http://schemas.microsoft.com/office/drawing/2010/main" val="0"/>
@@ -15439,7 +14195,7 @@
                       <wps:txbx>
                         <w:txbxContent>
                           <w:p>
-                            <w:hyperlink r:id="rId46" w:history="1">
+                            <w:hyperlink r:id="rId47" w:history="1">
                               <w:r>
                                 <w:rPr>
                                   <w:rStyle w:val="Lienhypertexte"/>
@@ -15468,7 +14224,7 @@
                 <v:textbox>
                   <w:txbxContent>
                     <w:p>
-                      <w:hyperlink r:id="rId47" w:history="1">
+                      <w:hyperlink r:id="rId48" w:history="1">
                         <w:r>
                           <w:rPr>
                             <w:rStyle w:val="Lienhypertexte"/>
@@ -15509,28 +14265,12 @@
           <w:rFonts w:ascii="Times New Roman" w:hAnsi="Times New Roman" w:cs="Times New Roman"/>
         </w:rPr>
       </w:pPr>
-      <w:proofErr w:type="spellStart"/>
       <w:r>
         <w:rPr>
           <w:rFonts w:ascii="Times New Roman" w:hAnsi="Times New Roman" w:cs="Times New Roman"/>
         </w:rPr>
-        <w:t>Preterm</w:t>
-      </w:r>
-      <w:proofErr w:type="spellEnd"/>
-      <w:r>
-        <w:rPr>
-          <w:rFonts w:ascii="Times New Roman" w:hAnsi="Times New Roman" w:cs="Times New Roman"/>
-        </w:rPr>
-        <w:t xml:space="preserve"> </w:t>
-      </w:r>
-      <w:proofErr w:type="spellStart"/>
-      <w:r>
-        <w:rPr>
-          <w:rFonts w:ascii="Times New Roman" w:hAnsi="Times New Roman" w:cs="Times New Roman"/>
-        </w:rPr>
-        <w:t>births</w:t>
-      </w:r>
-      <w:proofErr w:type="spellEnd"/>
+        <w:t>Preterm births</w:t>
+      </w:r>
     </w:p>
     <w:p>
       <w:pPr>
@@ -15543,30 +14283,8 @@
         <w:rPr>
           <w:rFonts w:ascii="Times New Roman" w:hAnsi="Times New Roman" w:cs="Times New Roman"/>
         </w:rPr>
-        <w:t xml:space="preserve">Babies </w:t>
-      </w:r>
-      <w:proofErr w:type="spellStart"/>
-      <w:r>
-        <w:rPr>
-          <w:rFonts w:ascii="Times New Roman" w:hAnsi="Times New Roman" w:cs="Times New Roman"/>
-        </w:rPr>
-        <w:t>born</w:t>
-      </w:r>
-      <w:proofErr w:type="spellEnd"/>
-      <w:r>
-        <w:rPr>
-          <w:rFonts w:ascii="Times New Roman" w:hAnsi="Times New Roman" w:cs="Times New Roman"/>
-        </w:rPr>
-        <w:t xml:space="preserve"> </w:t>
-      </w:r>
-      <w:proofErr w:type="spellStart"/>
-      <w:r>
-        <w:rPr>
-          <w:rFonts w:ascii="Times New Roman" w:hAnsi="Times New Roman" w:cs="Times New Roman"/>
-        </w:rPr>
-        <w:t>prematurely</w:t>
-      </w:r>
-      <w:proofErr w:type="spellEnd"/>
+        <w:t>Babies born prematurely</w:t>
+      </w:r>
     </w:p>
     <w:p>
       <w:pPr>
@@ -17194,7 +15912,7 @@
           <w:rFonts w:ascii="Times New Roman" w:hAnsi="Times New Roman" w:cs="Times New Roman"/>
         </w:rPr>
       </w:pPr>
-      <w:hyperlink r:id="rId48" w:history="1">
+      <w:hyperlink r:id="rId49" w:history="1">
         <w:r>
           <w:rPr>
             <w:rStyle w:val="Lienhypertexte"/>
@@ -17314,7 +16032,6 @@
           <w:lang w:val="en-US"/>
         </w:rPr>
       </w:pPr>
-      <w:proofErr w:type="spellStart"/>
       <w:r>
         <w:rPr>
           <w:rStyle w:val="Lienhypertexte"/>
@@ -17324,43 +16041,7 @@
           <w:u w:val="none"/>
           <w:lang w:val="en-US"/>
         </w:rPr>
-        <w:t>Mettre</w:t>
-      </w:r>
-      <w:proofErr w:type="spellEnd"/>
-      <w:r>
-        <w:rPr>
-          <w:rStyle w:val="Lienhypertexte"/>
-          <w:rFonts w:ascii="Times New Roman" w:hAnsi="Times New Roman" w:cs="Times New Roman"/>
-          <w:color w:val="auto"/>
-          <w:highlight w:val="yellow"/>
-          <w:u w:val="none"/>
-          <w:lang w:val="en-US"/>
-        </w:rPr>
-        <w:t xml:space="preserve"> </w:t>
-      </w:r>
-      <w:proofErr w:type="spellStart"/>
-      <w:r>
-        <w:rPr>
-          <w:rStyle w:val="Lienhypertexte"/>
-          <w:rFonts w:ascii="Times New Roman" w:hAnsi="Times New Roman" w:cs="Times New Roman"/>
-          <w:color w:val="auto"/>
-          <w:highlight w:val="yellow"/>
-          <w:u w:val="none"/>
-          <w:lang w:val="en-US"/>
-        </w:rPr>
-        <w:t>aussi</w:t>
-      </w:r>
-      <w:proofErr w:type="spellEnd"/>
-      <w:r>
-        <w:rPr>
-          <w:rStyle w:val="Lienhypertexte"/>
-          <w:rFonts w:ascii="Times New Roman" w:hAnsi="Times New Roman" w:cs="Times New Roman"/>
-          <w:color w:val="auto"/>
-          <w:highlight w:val="yellow"/>
-          <w:u w:val="none"/>
-          <w:lang w:val="en-US"/>
-        </w:rPr>
-        <w:t xml:space="preserve"> premiere figure</w:t>
+        <w:t>Mettre aussi premiere figure</w:t>
       </w:r>
     </w:p>
     <w:p>
@@ -17393,7 +16074,7 @@
                     </pic:cNvPicPr>
                   </pic:nvPicPr>
                   <pic:blipFill>
-                    <a:blip r:embed="rId49" cstate="print">
+                    <a:blip r:embed="rId50" cstate="print">
                       <a:extLst>
                         <a:ext uri="{28A0092B-C50C-407E-A947-70E740481C1C}">
                           <a14:useLocalDpi xmlns:a14="http://schemas.microsoft.com/office/drawing/2010/main" val="0"/>
@@ -17466,7 +16147,7 @@
                     </pic:cNvPicPr>
                   </pic:nvPicPr>
                   <pic:blipFill>
-                    <a:blip r:embed="rId50" cstate="print">
+                    <a:blip r:embed="rId51" cstate="print">
                       <a:extLst>
                         <a:ext uri="{28A0092B-C50C-407E-A947-70E740481C1C}">
                           <a14:useLocalDpi xmlns:a14="http://schemas.microsoft.com/office/drawing/2010/main" val="0"/>
@@ -17528,7 +16209,7 @@
       <w:bookmarkEnd w:id="36"/>
     </w:p>
     <w:sectPr>
-      <w:footerReference w:type="default" r:id="rId51"/>
+      <w:footerReference w:type="default" r:id="rId52"/>
       <w:pgSz w:w="11906" w:h="16838"/>
       <w:pgMar w:top="1417" w:right="1417" w:bottom="1417" w:left="1417" w:header="708" w:footer="708" w:gutter="0"/>
       <w:cols w:space="708"/>
@@ -18217,7 +16898,6 @@
         <w:docPartUnique/>
       </w:docPartObj>
     </w:sdtPr>
-    <w:sdtEndPr/>
     <w:sdtContent>
       <w:p>
         <w:pPr>
@@ -21567,7 +20247,6 @@
   <w:style w:type="character" w:default="1" w:styleId="Policepardfaut">
     <w:name w:val="Default Paragraph Font"/>
     <w:uiPriority w:val="1"/>
-    <w:semiHidden/>
     <w:unhideWhenUsed/>
   </w:style>
   <w:style w:type="table" w:default="1" w:styleId="TableauNormal">
@@ -25457,7 +24136,7 @@
   <dgm:whole/>
   <dgm:extLst>
     <a:ext uri="http://schemas.microsoft.com/office/drawing/2008/diagram">
-      <dsp:dataModelExt xmlns:dsp="http://schemas.microsoft.com/office/drawing/2008/diagram" relId="rId44" minVer="http://schemas.openxmlformats.org/drawingml/2006/diagram"/>
+      <dsp:dataModelExt xmlns:dsp="http://schemas.microsoft.com/office/drawing/2008/diagram" relId="rId45" minVer="http://schemas.openxmlformats.org/drawingml/2006/diagram"/>
     </a:ext>
   </dgm:extLst>
 </dgm:dataModel>
@@ -31586,7 +30265,7 @@
 </file>
 
 <file path=customXml/itemProps1.xml><?xml version="1.0" encoding="utf-8"?>
-<ds:datastoreItem xmlns:ds="http://schemas.openxmlformats.org/officeDocument/2006/customXml" ds:itemID="{D8D619B7-0EF2-4EBC-9DC9-AC3C4460181A}">
+<ds:datastoreItem xmlns:ds="http://schemas.openxmlformats.org/officeDocument/2006/customXml" ds:itemID="{5799F5CE-E86F-417F-841B-2D68CA0D9EB2}">
   <ds:schemaRefs>
     <ds:schemaRef ds:uri="http://schemas.openxmlformats.org/officeDocument/2006/bibliography"/>
   </ds:schemaRefs>

--- a/Rapport/Report.docx
+++ b/Rapport/Report.docx
@@ -11,6 +11,7 @@
           <w:szCs w:val="56"/>
         </w:rPr>
       </w:pPr>
+      <w:bookmarkStart w:id="0" w:name="_Hlk17403763"/>
     </w:p>
     <w:p>
       <w:pPr>
@@ -81,6 +82,7 @@
           <w:szCs w:val="56"/>
         </w:rPr>
       </w:pPr>
+      <w:proofErr w:type="spellStart"/>
       <w:r>
         <w:rPr>
           <w:rFonts w:ascii="Times New Roman" w:hAnsi="Times New Roman" w:cs="Times New Roman"/>
@@ -103,7 +105,16 @@
           <w:sz w:val="56"/>
           <w:szCs w:val="56"/>
         </w:rPr>
-        <w:t>ship Report</w:t>
+        <w:t>ship</w:t>
+      </w:r>
+      <w:proofErr w:type="spellEnd"/>
+      <w:r>
+        <w:rPr>
+          <w:rFonts w:ascii="Times New Roman" w:hAnsi="Times New Roman" w:cs="Times New Roman"/>
+          <w:sz w:val="56"/>
+          <w:szCs w:val="56"/>
+        </w:rPr>
+        <w:t xml:space="preserve"> Report</w:t>
       </w:r>
     </w:p>
     <w:p>
@@ -3374,12 +3385,21 @@
           <w:lang w:val="en-US"/>
         </w:rPr>
       </w:pPr>
+      <w:proofErr w:type="gramStart"/>
       <w:r>
         <w:rPr>
           <w:rFonts w:ascii="Times New Roman" w:hAnsi="Times New Roman" w:cs="Times New Roman"/>
           <w:lang w:val="en-US"/>
         </w:rPr>
-        <w:t xml:space="preserve">SRT : </w:t>
+        <w:t>SRT :</w:t>
+      </w:r>
+      <w:proofErr w:type="gramEnd"/>
+      <w:r>
+        <w:rPr>
+          <w:rFonts w:ascii="Times New Roman" w:hAnsi="Times New Roman" w:cs="Times New Roman"/>
+          <w:lang w:val="en-US"/>
+        </w:rPr>
+        <w:t xml:space="preserve"> </w:t>
       </w:r>
     </w:p>
     <w:p>
@@ -3390,6 +3410,7 @@
           <w:lang w:val="en-US"/>
         </w:rPr>
       </w:pPr>
+      <w:proofErr w:type="gramStart"/>
       <w:r>
         <w:rPr>
           <w:rFonts w:ascii="Times New Roman" w:hAnsi="Times New Roman" w:cs="Times New Roman"/>
@@ -3402,7 +3423,15 @@
           <w:rFonts w:ascii="Times New Roman" w:hAnsi="Times New Roman" w:cs="Times New Roman"/>
           <w:lang w:val="en-US"/>
         </w:rPr>
-        <w:t xml:space="preserve"> : </w:t>
+        <w:t> :</w:t>
+      </w:r>
+      <w:proofErr w:type="gramEnd"/>
+      <w:r>
+        <w:rPr>
+          <w:rFonts w:ascii="Times New Roman" w:hAnsi="Times New Roman" w:cs="Times New Roman"/>
+          <w:lang w:val="en-US"/>
+        </w:rPr>
+        <w:t xml:space="preserve"> </w:t>
       </w:r>
     </w:p>
     <w:p>
@@ -3413,12 +3442,21 @@
           <w:lang w:val="en-US"/>
         </w:rPr>
       </w:pPr>
+      <w:proofErr w:type="gramStart"/>
       <w:r>
         <w:rPr>
           <w:rFonts w:ascii="Times New Roman" w:hAnsi="Times New Roman" w:cs="Times New Roman"/>
           <w:lang w:val="en-US"/>
         </w:rPr>
-        <w:t>CS : Crying S</w:t>
+        <w:t>CS :</w:t>
+      </w:r>
+      <w:proofErr w:type="gramEnd"/>
+      <w:r>
+        <w:rPr>
+          <w:rFonts w:ascii="Times New Roman" w:hAnsi="Times New Roman" w:cs="Times New Roman"/>
+          <w:lang w:val="en-US"/>
+        </w:rPr>
+        <w:t xml:space="preserve"> Crying S</w:t>
       </w:r>
       <w:r>
         <w:rPr>
@@ -3493,11 +3531,11 @@
         </w:numPr>
         <w:ind w:left="360" w:hanging="360"/>
       </w:pPr>
-      <w:bookmarkStart w:id="0" w:name="_Toc15046467"/>
+      <w:bookmarkStart w:id="1" w:name="_Toc15046467"/>
       <w:r>
         <w:t>Intro</w:t>
       </w:r>
-      <w:bookmarkEnd w:id="0"/>
+      <w:bookmarkEnd w:id="1"/>
     </w:p>
     <w:p>
       <w:pPr>
@@ -3551,8 +3589,33 @@
           <w:rFonts w:ascii="Times New Roman" w:hAnsi="Times New Roman" w:cs="Times New Roman"/>
           <w:lang w:val="en-US"/>
         </w:rPr>
-        <w:t>Une des complications: Deficience respiratoty</w:t>
-      </w:r>
+        <w:t xml:space="preserve">Une des complications: </w:t>
+      </w:r>
+      <w:proofErr w:type="spellStart"/>
+      <w:r>
+        <w:rPr>
+          <w:rFonts w:ascii="Times New Roman" w:hAnsi="Times New Roman" w:cs="Times New Roman"/>
+          <w:lang w:val="en-US"/>
+        </w:rPr>
+        <w:t>Deficience</w:t>
+      </w:r>
+      <w:proofErr w:type="spellEnd"/>
+      <w:r>
+        <w:rPr>
+          <w:rFonts w:ascii="Times New Roman" w:hAnsi="Times New Roman" w:cs="Times New Roman"/>
+          <w:lang w:val="en-US"/>
+        </w:rPr>
+        <w:t xml:space="preserve"> </w:t>
+      </w:r>
+      <w:proofErr w:type="spellStart"/>
+      <w:r>
+        <w:rPr>
+          <w:rFonts w:ascii="Times New Roman" w:hAnsi="Times New Roman" w:cs="Times New Roman"/>
+          <w:lang w:val="en-US"/>
+        </w:rPr>
+        <w:t>respiratoty</w:t>
+      </w:r>
+      <w:proofErr w:type="spellEnd"/>
     </w:p>
     <w:p>
       <w:pPr>
@@ -3571,7 +3634,21 @@
         <w:rPr>
           <w:rFonts w:ascii="Times New Roman" w:hAnsi="Times New Roman" w:cs="Times New Roman"/>
         </w:rPr>
-        <w:t>Combien cela touche d’enfants? Quels sont les risques ?</w:t>
+        <w:t xml:space="preserve">Combien cela touche </w:t>
+      </w:r>
+      <w:proofErr w:type="gramStart"/>
+      <w:r>
+        <w:rPr>
+          <w:rFonts w:ascii="Times New Roman" w:hAnsi="Times New Roman" w:cs="Times New Roman"/>
+        </w:rPr>
+        <w:t>d’enfants?</w:t>
+      </w:r>
+      <w:proofErr w:type="gramEnd"/>
+      <w:r>
+        <w:rPr>
+          <w:rFonts w:ascii="Times New Roman" w:hAnsi="Times New Roman" w:cs="Times New Roman"/>
+        </w:rPr>
+        <w:t xml:space="preserve"> Quels sont les risques ?</w:t>
       </w:r>
     </w:p>
     <w:p>
@@ -3628,7 +3705,23 @@
           <w:rFonts w:ascii="Times New Roman" w:hAnsi="Times New Roman" w:cs="Times New Roman"/>
           <w:lang w:val="en-US"/>
         </w:rPr>
-        <w:t>But global : ???</w:t>
+        <w:t xml:space="preserve">But </w:t>
+      </w:r>
+      <w:proofErr w:type="gramStart"/>
+      <w:r>
+        <w:rPr>
+          <w:rFonts w:ascii="Times New Roman" w:hAnsi="Times New Roman" w:cs="Times New Roman"/>
+          <w:lang w:val="en-US"/>
+        </w:rPr>
+        <w:t>global :</w:t>
+      </w:r>
+      <w:proofErr w:type="gramEnd"/>
+      <w:r>
+        <w:rPr>
+          <w:rFonts w:ascii="Times New Roman" w:hAnsi="Times New Roman" w:cs="Times New Roman"/>
+          <w:lang w:val="en-US"/>
+        </w:rPr>
+        <w:t xml:space="preserve"> ???</w:t>
       </w:r>
     </w:p>
     <w:p>
@@ -3670,7 +3763,35 @@
         <w:rPr>
           <w:rFonts w:ascii="Times New Roman" w:hAnsi="Times New Roman" w:cs="Times New Roman"/>
         </w:rPr>
-        <w:t>En particulier en signal processing : trouver des features dont la différence sera la plus importante ?</w:t>
+        <w:t xml:space="preserve">En particulier en signal </w:t>
+      </w:r>
+      <w:proofErr w:type="spellStart"/>
+      <w:r>
+        <w:rPr>
+          <w:rFonts w:ascii="Times New Roman" w:hAnsi="Times New Roman" w:cs="Times New Roman"/>
+        </w:rPr>
+        <w:t>processing</w:t>
+      </w:r>
+      <w:proofErr w:type="spellEnd"/>
+      <w:r>
+        <w:rPr>
+          <w:rFonts w:ascii="Times New Roman" w:hAnsi="Times New Roman" w:cs="Times New Roman"/>
+        </w:rPr>
+        <w:t xml:space="preserve"> : trouver des </w:t>
+      </w:r>
+      <w:proofErr w:type="spellStart"/>
+      <w:r>
+        <w:rPr>
+          <w:rFonts w:ascii="Times New Roman" w:hAnsi="Times New Roman" w:cs="Times New Roman"/>
+        </w:rPr>
+        <w:t>features</w:t>
+      </w:r>
+      <w:proofErr w:type="spellEnd"/>
+      <w:r>
+        <w:rPr>
+          <w:rFonts w:ascii="Times New Roman" w:hAnsi="Times New Roman" w:cs="Times New Roman"/>
+        </w:rPr>
+        <w:t xml:space="preserve"> dont la différence sera la plus importante ?</w:t>
       </w:r>
     </w:p>
     <w:p>
@@ -3810,35 +3931,35 @@
       <w:pPr>
         <w:pStyle w:val="Titre1"/>
       </w:pPr>
-      <w:bookmarkStart w:id="1" w:name="_Toc15046468"/>
+      <w:bookmarkStart w:id="2" w:name="_Toc15046468"/>
       <w:r>
         <w:lastRenderedPageBreak/>
         <w:t>Context</w:t>
-      </w:r>
-      <w:bookmarkEnd w:id="1"/>
-    </w:p>
-    <w:p>
-      <w:pPr>
-        <w:pStyle w:val="Titre2"/>
-      </w:pPr>
-      <w:bookmarkStart w:id="2" w:name="_Toc15046469"/>
-      <w:r>
-        <w:t>Internship context</w:t>
       </w:r>
       <w:bookmarkEnd w:id="2"/>
     </w:p>
     <w:p>
       <w:pPr>
-        <w:pStyle w:val="Titre3"/>
-      </w:pPr>
-      <w:bookmarkStart w:id="3" w:name="_Toc15046470"/>
-      <w:r>
-        <w:t>Monash University</w:t>
+        <w:pStyle w:val="Titre2"/>
+      </w:pPr>
+      <w:bookmarkStart w:id="3" w:name="_Toc15046469"/>
+      <w:r>
+        <w:t>Internship context</w:t>
       </w:r>
       <w:bookmarkEnd w:id="3"/>
     </w:p>
     <w:p>
       <w:pPr>
+        <w:pStyle w:val="Titre3"/>
+      </w:pPr>
+      <w:bookmarkStart w:id="4" w:name="_Toc15046470"/>
+      <w:r>
+        <w:t>Monash University</w:t>
+      </w:r>
+      <w:bookmarkEnd w:id="4"/>
+    </w:p>
+    <w:p>
+      <w:pPr>
         <w:jc w:val="both"/>
         <w:rPr>
           <w:rFonts w:cstheme="minorHAnsi"/>
@@ -3871,12 +3992,18 @@
           <w:rFonts w:cstheme="minorHAnsi"/>
           <w:lang w:val="en-US"/>
         </w:rPr>
-        <w:t xml:space="preserve"> research departments. With approximately 55,000 students, it </w:t>
+        <w:t xml:space="preserve"> research departments. With approximately 55,000 students</w:t>
       </w:r>
       <w:r>
         <w:rPr>
           <w:rFonts w:cstheme="minorHAnsi"/>
-          <w:highlight w:val="yellow"/>
+          <w:lang w:val="en-US"/>
+        </w:rPr>
+        <w:t xml:space="preserve">, it </w:t>
+      </w:r>
+      <w:r>
+        <w:rPr>
+          <w:rFonts w:cstheme="minorHAnsi"/>
           <w:lang w:val="en-US"/>
         </w:rPr>
         <w:t>owns</w:t>
@@ -3893,7 +4020,14 @@
           <w:rFonts w:cstheme="minorHAnsi"/>
           <w:lang w:val="en-US"/>
         </w:rPr>
-        <w:t>campuses in Australia, Malaysia and South Africa.</w:t>
+        <w:t>campuses</w:t>
+      </w:r>
+      <w:r>
+        <w:rPr>
+          <w:rFonts w:cstheme="minorHAnsi"/>
+          <w:lang w:val="en-US"/>
+        </w:rPr>
+        <w:t xml:space="preserve"> in Australia, Malaysia and South Africa.</w:t>
       </w:r>
     </w:p>
     <w:p>
@@ -4156,114 +4290,9 @@
       <w:pPr>
         <w:pStyle w:val="Titre3"/>
       </w:pPr>
-      <w:bookmarkStart w:id="4" w:name="_Toc15046471"/>
+      <w:bookmarkStart w:id="5" w:name="_Toc15046471"/>
       <w:r>
         <w:t>ESCE Department</w:t>
-      </w:r>
-      <w:bookmarkEnd w:id="4"/>
-    </w:p>
-    <w:p>
-      <w:pPr>
-        <w:jc w:val="both"/>
-        <w:rPr>
-          <w:rFonts w:cstheme="minorHAnsi"/>
-          <w:lang w:val="en-US"/>
-        </w:rPr>
-      </w:pPr>
-      <w:r>
-        <w:rPr>
-          <w:rFonts w:cstheme="minorHAnsi"/>
-          <w:lang w:val="en-US"/>
-        </w:rPr>
-        <w:t xml:space="preserve">My internship took place in the </w:t>
-      </w:r>
-      <w:r>
-        <w:rPr>
-          <w:rFonts w:cstheme="minorHAnsi"/>
-          <w:lang w:val="en-US"/>
-        </w:rPr>
-        <w:t xml:space="preserve">Electrical and Computer Systems Engineering (ECSE) </w:t>
-      </w:r>
-      <w:r>
-        <w:rPr>
-          <w:rFonts w:cstheme="minorHAnsi"/>
-          <w:lang w:val="en-US"/>
-        </w:rPr>
-        <w:t xml:space="preserve">department. It </w:t>
-      </w:r>
-      <w:r>
-        <w:rPr>
-          <w:rFonts w:cstheme="minorHAnsi"/>
-          <w:lang w:val="en-US"/>
-        </w:rPr>
-        <w:t>covers</w:t>
-      </w:r>
-      <w:r>
-        <w:rPr>
-          <w:rFonts w:cstheme="minorHAnsi"/>
-          <w:lang w:val="en-US"/>
-        </w:rPr>
-        <w:t xml:space="preserve"> a diverse field</w:t>
-      </w:r>
-      <w:r>
-        <w:rPr>
-          <w:rFonts w:cstheme="minorHAnsi"/>
-          <w:lang w:val="en-US"/>
-        </w:rPr>
-        <w:t xml:space="preserve"> that </w:t>
-      </w:r>
-      <w:r>
-        <w:rPr>
-          <w:rFonts w:cstheme="minorHAnsi"/>
-          <w:lang w:val="en-US"/>
-        </w:rPr>
-        <w:t>encompasses biomedical, computer systems, electronics, electrical power, robotics and telecommunications.</w:t>
-      </w:r>
-    </w:p>
-    <w:p>
-      <w:pPr>
-        <w:jc w:val="both"/>
-        <w:rPr>
-          <w:rFonts w:cstheme="minorHAnsi"/>
-          <w:lang w:val="en-US"/>
-        </w:rPr>
-      </w:pPr>
-      <w:r>
-        <w:rPr>
-          <w:rFonts w:cstheme="minorHAnsi"/>
-          <w:lang w:val="en-US"/>
-        </w:rPr>
-        <w:t xml:space="preserve">Like the university, the department is international, with various professors or PhDs from the Middle East and Asia. </w:t>
-      </w:r>
-      <w:r>
-        <w:rPr>
-          <w:rFonts w:cstheme="minorHAnsi"/>
-          <w:lang w:val="en-US"/>
-        </w:rPr>
-        <w:t xml:space="preserve">In total, </w:t>
-      </w:r>
-      <w:r>
-        <w:rPr>
-          <w:rFonts w:cstheme="minorHAnsi"/>
-          <w:lang w:val="en-US"/>
-        </w:rPr>
-        <w:t>twenty-two</w:t>
-      </w:r>
-      <w:r>
-        <w:rPr>
-          <w:rFonts w:cstheme="minorHAnsi"/>
-          <w:lang w:val="en-US"/>
-        </w:rPr>
-        <w:t xml:space="preserve"> professors and about thirty PhDs and Post-Docs work in the department.</w:t>
-      </w:r>
-    </w:p>
-    <w:p>
-      <w:pPr>
-        <w:pStyle w:val="Titre3"/>
-      </w:pPr>
-      <w:bookmarkStart w:id="5" w:name="_Toc15046472"/>
-      <w:r>
-        <w:t>The team</w:t>
       </w:r>
       <w:bookmarkEnd w:id="5"/>
     </w:p>
@@ -4280,13 +4309,134 @@
           <w:rFonts w:cstheme="minorHAnsi"/>
           <w:lang w:val="en-US"/>
         </w:rPr>
-        <w:t>My supervisor is Faezeh Marzbanrad. She is a lecturer who joined the University of Monash in 2016. Her research interests include biomedical signal processing, machine learning and statistical data analysis, as well as fetal, maternal and neonatal healthcare technologies. On maternity leave during my internship, I met her</w:t>
+        <w:t xml:space="preserve">My internship took place in the </w:t>
       </w:r>
       <w:r>
         <w:rPr>
           <w:rFonts w:cstheme="minorHAnsi"/>
           <w:lang w:val="en-US"/>
         </w:rPr>
+        <w:t xml:space="preserve">Electrical and Computer Systems Engineering (ECSE) </w:t>
+      </w:r>
+      <w:r>
+        <w:rPr>
+          <w:rFonts w:cstheme="minorHAnsi"/>
+          <w:lang w:val="en-US"/>
+        </w:rPr>
+        <w:t xml:space="preserve">department. It </w:t>
+      </w:r>
+      <w:r>
+        <w:rPr>
+          <w:rFonts w:cstheme="minorHAnsi"/>
+          <w:lang w:val="en-US"/>
+        </w:rPr>
+        <w:t>covers</w:t>
+      </w:r>
+      <w:r>
+        <w:rPr>
+          <w:rFonts w:cstheme="minorHAnsi"/>
+          <w:lang w:val="en-US"/>
+        </w:rPr>
+        <w:t xml:space="preserve"> a diverse field</w:t>
+      </w:r>
+      <w:r>
+        <w:rPr>
+          <w:rFonts w:cstheme="minorHAnsi"/>
+          <w:lang w:val="en-US"/>
+        </w:rPr>
+        <w:t xml:space="preserve"> that </w:t>
+      </w:r>
+      <w:r>
+        <w:rPr>
+          <w:rFonts w:cstheme="minorHAnsi"/>
+          <w:lang w:val="en-US"/>
+        </w:rPr>
+        <w:t>encompasses biomedical, computer systems, electronics, electrical power, robotics and telecommunications.</w:t>
+      </w:r>
+    </w:p>
+    <w:p>
+      <w:pPr>
+        <w:jc w:val="both"/>
+        <w:rPr>
+          <w:rFonts w:cstheme="minorHAnsi"/>
+          <w:lang w:val="en-US"/>
+        </w:rPr>
+      </w:pPr>
+      <w:r>
+        <w:rPr>
+          <w:rFonts w:cstheme="minorHAnsi"/>
+          <w:lang w:val="en-US"/>
+        </w:rPr>
+        <w:t xml:space="preserve">Like the university, the department is international, with various professors or PhDs from the Middle East and Asia. </w:t>
+      </w:r>
+      <w:r>
+        <w:rPr>
+          <w:rFonts w:cstheme="minorHAnsi"/>
+          <w:lang w:val="en-US"/>
+        </w:rPr>
+        <w:t xml:space="preserve">In total, </w:t>
+      </w:r>
+      <w:r>
+        <w:rPr>
+          <w:rFonts w:cstheme="minorHAnsi"/>
+          <w:lang w:val="en-US"/>
+        </w:rPr>
+        <w:t>twenty-two</w:t>
+      </w:r>
+      <w:r>
+        <w:rPr>
+          <w:rFonts w:cstheme="minorHAnsi"/>
+          <w:lang w:val="en-US"/>
+        </w:rPr>
+        <w:t xml:space="preserve"> professors and about thirty PhDs and Post-Docs work in the department.</w:t>
+      </w:r>
+    </w:p>
+    <w:p>
+      <w:pPr>
+        <w:pStyle w:val="Titre3"/>
+      </w:pPr>
+      <w:bookmarkStart w:id="6" w:name="_Toc15046472"/>
+      <w:r>
+        <w:t>The team</w:t>
+      </w:r>
+      <w:bookmarkEnd w:id="6"/>
+    </w:p>
+    <w:p>
+      <w:pPr>
+        <w:jc w:val="both"/>
+        <w:rPr>
+          <w:rFonts w:cstheme="minorHAnsi"/>
+          <w:lang w:val="en-US"/>
+        </w:rPr>
+      </w:pPr>
+      <w:r>
+        <w:rPr>
+          <w:rFonts w:cstheme="minorHAnsi"/>
+          <w:lang w:val="en-US"/>
+        </w:rPr>
+        <w:t xml:space="preserve">My supervisor is Faezeh </w:t>
+      </w:r>
+      <w:proofErr w:type="spellStart"/>
+      <w:r>
+        <w:rPr>
+          <w:rFonts w:cstheme="minorHAnsi"/>
+          <w:lang w:val="en-US"/>
+        </w:rPr>
+        <w:t>Marzbanrad</w:t>
+      </w:r>
+      <w:proofErr w:type="spellEnd"/>
+      <w:r>
+        <w:rPr>
+          <w:rFonts w:cstheme="minorHAnsi"/>
+          <w:lang w:val="en-US"/>
+        </w:rPr>
+        <w:t>. She is a lecturer who joined the University of Monash in 2016. Her research interests include biomedical signal processing, machine learning and statistical data analysis, as well as fetal, maternal and neonatal healthcare technologies. On maternity leave during my internship, I met her</w:t>
+      </w:r>
+      <w:r>
+        <w:rPr>
+          <w:rFonts w:cstheme="minorHAnsi"/>
+          <w:lang w:val="en-US"/>
+        </w:rPr>
         <w:t xml:space="preserve"> every week</w:t>
       </w:r>
       <w:r>
@@ -4295,24 +4445,6 @@
           <w:lang w:val="en-US"/>
         </w:rPr>
         <w:t xml:space="preserve"> by videoconference. </w:t>
-      </w:r>
-      <w:r>
-        <w:rPr>
-          <w:rFonts w:cstheme="minorHAnsi"/>
-          <w:highlight w:val="yellow"/>
-          <w:lang w:val="en-US"/>
-        </w:rPr>
-        <w:t>DAV</w:t>
-      </w:r>
-      <w:bookmarkStart w:id="6" w:name="_GoBack"/>
-      <w:bookmarkEnd w:id="6"/>
-      <w:r>
-        <w:rPr>
-          <w:rFonts w:cstheme="minorHAnsi"/>
-          <w:highlight w:val="yellow"/>
-          <w:lang w:val="en-US"/>
-        </w:rPr>
-        <w:t>OOD</w:t>
       </w:r>
     </w:p>
     <w:p>
@@ -4406,7 +4538,23 @@
             <w:rFonts w:cstheme="minorHAnsi"/>
             <w:lang w:val="en-US"/>
           </w:rPr>
-          <w:t>the Department of Paediatrics, in Monash Children</w:t>
+          <w:t xml:space="preserve">the Department of </w:t>
+        </w:r>
+        <w:proofErr w:type="spellStart"/>
+        <w:r>
+          <w:rPr>
+            <w:rFonts w:cstheme="minorHAnsi"/>
+            <w:lang w:val="en-US"/>
+          </w:rPr>
+          <w:t>Paediatrics</w:t>
+        </w:r>
+        <w:proofErr w:type="spellEnd"/>
+        <w:r>
+          <w:rPr>
+            <w:rFonts w:cstheme="minorHAnsi"/>
+            <w:lang w:val="en-US"/>
+          </w:rPr>
+          <w:t>, in Monash Children</w:t>
         </w:r>
         <w:r>
           <w:rPr>
@@ -4553,6 +4701,92 @@
     </w:p>
     <w:p>
       <w:pPr>
+        <w:jc w:val="both"/>
+        <w:rPr>
+          <w:rFonts w:cstheme="minorHAnsi"/>
+          <w:lang w:val="en-US"/>
+        </w:rPr>
+      </w:pPr>
+      <w:r>
+        <w:rPr>
+          <w:rFonts w:cstheme="minorHAnsi"/>
+          <w:highlight w:val="yellow"/>
+          <w:lang w:val="en-US"/>
+        </w:rPr>
+        <w:t xml:space="preserve">Another student, </w:t>
+      </w:r>
+      <w:proofErr w:type="spellStart"/>
+      <w:r>
+        <w:rPr>
+          <w:rFonts w:cstheme="minorHAnsi"/>
+          <w:highlight w:val="yellow"/>
+          <w:lang w:val="en-US"/>
+        </w:rPr>
+        <w:t>Davood</w:t>
+      </w:r>
+      <w:proofErr w:type="spellEnd"/>
+      <w:r>
+        <w:rPr>
+          <w:rFonts w:cstheme="minorHAnsi"/>
+          <w:highlight w:val="yellow"/>
+          <w:lang w:val="en-US"/>
+        </w:rPr>
+        <w:t xml:space="preserve"> </w:t>
+      </w:r>
+      <w:proofErr w:type="spellStart"/>
+      <w:r>
+        <w:rPr>
+          <w:rFonts w:cstheme="minorHAnsi"/>
+          <w:highlight w:val="yellow"/>
+          <w:lang w:val="en-US"/>
+        </w:rPr>
+        <w:t>Fattahi</w:t>
+      </w:r>
+      <w:proofErr w:type="spellEnd"/>
+      <w:r>
+        <w:rPr>
+          <w:rFonts w:cstheme="minorHAnsi"/>
+          <w:highlight w:val="yellow"/>
+          <w:lang w:val="en-US"/>
+        </w:rPr>
+        <w:t xml:space="preserve">, work in collaboration with </w:t>
+      </w:r>
+      <w:r>
+        <w:rPr>
+          <w:rFonts w:cstheme="minorHAnsi"/>
+          <w:highlight w:val="yellow"/>
+          <w:lang w:val="en-US"/>
+        </w:rPr>
+        <w:t xml:space="preserve">Faezeh </w:t>
+      </w:r>
+      <w:proofErr w:type="spellStart"/>
+      <w:r>
+        <w:rPr>
+          <w:rFonts w:cstheme="minorHAnsi"/>
+          <w:highlight w:val="yellow"/>
+          <w:lang w:val="en-US"/>
+        </w:rPr>
+        <w:t>Marzbanrad</w:t>
+      </w:r>
+      <w:proofErr w:type="spellEnd"/>
+      <w:r>
+        <w:rPr>
+          <w:rFonts w:cstheme="minorHAnsi"/>
+          <w:highlight w:val="yellow"/>
+          <w:lang w:val="en-US"/>
+        </w:rPr>
+        <w:t>.</w:t>
+      </w:r>
+      <w:r>
+        <w:rPr>
+          <w:rFonts w:cstheme="minorHAnsi"/>
+          <w:lang w:val="en-US"/>
+        </w:rPr>
+        <w:t xml:space="preserve"> </w:t>
+      </w:r>
+    </w:p>
+    <w:p>
+      <w:pPr>
         <w:pStyle w:val="Titre2"/>
       </w:pPr>
       <w:bookmarkStart w:id="7" w:name="_Toc15046473"/>
@@ -4842,9 +5076,17 @@
         <w:rPr>
           <w:lang w:val="fr-FR"/>
         </w:rPr>
-        <w:t>RDS Therapies</w:t>
+        <w:t xml:space="preserve">RDS </w:t>
+      </w:r>
+      <w:proofErr w:type="spellStart"/>
+      <w:r>
+        <w:rPr>
+          <w:lang w:val="fr-FR"/>
+        </w:rPr>
+        <w:t>Therapies</w:t>
       </w:r>
       <w:bookmarkEnd w:id="10"/>
+      <w:proofErr w:type="spellEnd"/>
       <w:r>
         <w:rPr>
           <w:lang w:val="fr-FR"/>
@@ -4955,6 +5197,8 @@
         </w:rPr>
         <w:t xml:space="preserve">According to their clinical signs, neonates will have one support rather than another. </w:t>
       </w:r>
+      <w:bookmarkStart w:id="11" w:name="_GoBack"/>
+      <w:bookmarkEnd w:id="11"/>
     </w:p>
     <w:p>
       <w:pPr>
@@ -5018,8 +5262,17 @@
                                 <w:highlight w:val="darkCyan"/>
                                 <w:lang w:val="en-US"/>
                               </w:rPr>
-                              <w:t>Figure … :</w:t>
+                              <w:t xml:space="preserve">Figure </w:t>
                             </w:r>
+                            <w:proofErr w:type="gramStart"/>
+                            <w:r>
+                              <w:rPr>
+                                <w:highlight w:val="darkCyan"/>
+                                <w:lang w:val="en-US"/>
+                              </w:rPr>
+                              <w:t>… :</w:t>
+                            </w:r>
+                            <w:proofErr w:type="gramEnd"/>
                             <w:r>
                               <w:rPr>
                                 <w:lang w:val="en-US"/>
@@ -5074,8 +5327,17 @@
                           <w:highlight w:val="darkCyan"/>
                           <w:lang w:val="en-US"/>
                         </w:rPr>
-                        <w:t>Figure … :</w:t>
+                        <w:t xml:space="preserve">Figure </w:t>
                       </w:r>
+                      <w:proofErr w:type="gramStart"/>
+                      <w:r>
+                        <w:rPr>
+                          <w:highlight w:val="darkCyan"/>
+                          <w:lang w:val="en-US"/>
+                        </w:rPr>
+                        <w:t>… :</w:t>
+                      </w:r>
+                      <w:proofErr w:type="gramEnd"/>
                       <w:r>
                         <w:rPr>
                           <w:lang w:val="en-US"/>
@@ -5229,17 +5491,36 @@
         </w:rPr>
         <w:t xml:space="preserve"> In addition, the surfactant is not always well absorbed, and never in the same way. </w:t>
       </w:r>
+      <w:proofErr w:type="spellStart"/>
       <w:r>
         <w:rPr>
           <w:rFonts w:cstheme="minorHAnsi"/>
           <w:highlight w:val="yellow"/>
           <w:lang w:val="en-US"/>
         </w:rPr>
-        <w:t>Mettre article</w:t>
-      </w:r>
+        <w:t>Mettre</w:t>
+      </w:r>
+      <w:proofErr w:type="spellEnd"/>
       <w:r>
         <w:rPr>
           <w:rFonts w:cstheme="minorHAnsi"/>
+          <w:highlight w:val="yellow"/>
+          <w:lang w:val="en-US"/>
+        </w:rPr>
+        <w:t xml:space="preserve"> </w:t>
+      </w:r>
+      <w:proofErr w:type="gramStart"/>
+      <w:r>
+        <w:rPr>
+          <w:rFonts w:cstheme="minorHAnsi"/>
+          <w:highlight w:val="yellow"/>
+          <w:lang w:val="en-US"/>
+        </w:rPr>
+        <w:t>article</w:t>
+      </w:r>
+      <w:r>
+        <w:rPr>
+          <w:rFonts w:cstheme="minorHAnsi"/>
           <w:lang w:val="en-US"/>
         </w:rPr>
         <w:t xml:space="preserve">  </w:t>
@@ -5249,7 +5530,15 @@
           <w:rFonts w:cstheme="minorHAnsi"/>
           <w:lang w:val="en-US"/>
         </w:rPr>
-        <w:t>Today, the Monash Children's Hospital uses it when the baby needs more than 30% oxygen, but research in this area continues to be conducted.</w:t>
+        <w:t>Today</w:t>
+      </w:r>
+      <w:proofErr w:type="gramEnd"/>
+      <w:r>
+        <w:rPr>
+          <w:rFonts w:cstheme="minorHAnsi"/>
+          <w:lang w:val="en-US"/>
+        </w:rPr>
+        <w:t>, the Monash Children's Hospital uses it when the baby needs more than 30% oxygen, but research in this area continues to be conducted.</w:t>
       </w:r>
       <w:r>
         <w:rPr>
@@ -5595,172 +5884,109 @@
       <w:pPr>
         <w:pStyle w:val="Titre2"/>
       </w:pPr>
-      <w:bookmarkStart w:id="11" w:name="_Toc15046477"/>
+      <w:bookmarkStart w:id="12" w:name="_Toc15046477"/>
       <w:r>
         <w:t>The Project</w:t>
-      </w:r>
-      <w:bookmarkEnd w:id="11"/>
-    </w:p>
-    <w:p>
-      <w:pPr>
-        <w:pStyle w:val="Titre3"/>
-      </w:pPr>
-      <w:bookmarkStart w:id="12" w:name="_Toc15046478"/>
-      <w:r>
-        <w:t xml:space="preserve">The </w:t>
-      </w:r>
-      <w:r>
-        <w:t>P</w:t>
-      </w:r>
-      <w:r>
-        <w:t>urpose</w:t>
       </w:r>
       <w:bookmarkEnd w:id="12"/>
     </w:p>
     <w:p>
       <w:pPr>
-        <w:jc w:val="both"/>
-        <w:rPr>
-          <w:rFonts w:cstheme="minorHAnsi"/>
-          <w:lang w:val="en-US"/>
-        </w:rPr>
-      </w:pPr>
-      <w:r>
-        <w:rPr>
-          <w:rFonts w:cstheme="minorHAnsi"/>
-          <w:lang w:val="en-US"/>
-        </w:rPr>
-        <w:t>In Monash, a large study is in progress on newborns, whether regarding their respiratory or cardiac signals. One research aimed at doing a better assessment in preterm neonates under 32 weeks to improve their respiratory breath. My internship is part of this research topic, especially regarding the Surfactant Replacement Therapy (SRT)</w:t>
-      </w:r>
-      <w:r>
-        <w:rPr>
-          <w:rFonts w:cstheme="minorHAnsi"/>
-          <w:lang w:val="en-US"/>
-        </w:rPr>
-        <w:t xml:space="preserve"> to know more about its consequences</w:t>
-      </w:r>
-      <w:r>
-        <w:rPr>
-          <w:rFonts w:cstheme="minorHAnsi"/>
-          <w:lang w:val="en-US"/>
-        </w:rPr>
-        <w:t xml:space="preserve">. </w:t>
-      </w:r>
-      <w:r>
-        <w:rPr>
-          <w:rFonts w:cstheme="minorHAnsi"/>
-          <w:lang w:val="en-US"/>
-        </w:rPr>
-        <w:t>My</w:t>
-      </w:r>
-      <w:r>
-        <w:rPr>
-          <w:rFonts w:cstheme="minorHAnsi"/>
-          <w:lang w:val="en-US"/>
-        </w:rPr>
-        <w:t xml:space="preserve"> internship </w:t>
-      </w:r>
-      <w:r>
-        <w:rPr>
-          <w:rFonts w:cstheme="minorHAnsi"/>
-          <w:lang w:val="en-US"/>
-        </w:rPr>
-        <w:t>is based on the</w:t>
-      </w:r>
-      <w:r>
-        <w:rPr>
-          <w:rFonts w:cstheme="minorHAnsi"/>
-          <w:lang w:val="en-US"/>
-        </w:rPr>
-        <w:t xml:space="preserve"> analy</w:t>
-      </w:r>
-      <w:r>
-        <w:rPr>
-          <w:rFonts w:cstheme="minorHAnsi"/>
-          <w:lang w:val="en-US"/>
-        </w:rPr>
-        <w:t>sis of</w:t>
-      </w:r>
-      <w:r>
-        <w:rPr>
-          <w:rFonts w:cstheme="minorHAnsi"/>
-          <w:lang w:val="en-US"/>
-        </w:rPr>
-        <w:t xml:space="preserve"> </w:t>
-      </w:r>
-      <w:r>
-        <w:rPr>
-          <w:rFonts w:cstheme="minorHAnsi"/>
-          <w:lang w:val="en-US"/>
-        </w:rPr>
-        <w:t xml:space="preserve">preterm neonates’ </w:t>
-      </w:r>
-      <w:r>
-        <w:rPr>
-          <w:rFonts w:cstheme="minorHAnsi"/>
-          <w:lang w:val="en-US"/>
-        </w:rPr>
-        <w:t xml:space="preserve">respiratory signals before and after SRT. </w:t>
-      </w:r>
-    </w:p>
-    <w:p>
-      <w:pPr>
-        <w:jc w:val="both"/>
-        <w:rPr>
-          <w:rFonts w:cstheme="minorHAnsi"/>
-          <w:lang w:val="en-US"/>
-        </w:rPr>
-      </w:pPr>
-      <w:r>
-        <w:rPr>
-          <w:rFonts w:cstheme="minorHAnsi"/>
-          <w:lang w:val="en-US"/>
-        </w:rPr>
-        <w:t>An experiment aimed at recovering the lung sounds before and after SRT was set up by</w:t>
-      </w:r>
-      <w:r>
-        <w:rPr>
-          <w:rFonts w:cstheme="minorHAnsi"/>
-          <w:lang w:val="en-US"/>
-        </w:rPr>
-        <w:t xml:space="preserve"> Arrabella King</w:t>
-      </w:r>
-      <w:r>
-        <w:rPr>
-          <w:rFonts w:cstheme="minorHAnsi"/>
-          <w:lang w:val="en-US"/>
-        </w:rPr>
-        <w:t>, the medical student of my team.</w:t>
-      </w:r>
-    </w:p>
-    <w:p>
-      <w:pPr>
         <w:pStyle w:val="Titre3"/>
       </w:pPr>
-      <w:bookmarkStart w:id="13" w:name="_Toc15046479"/>
-      <w:r>
-        <w:t xml:space="preserve">The </w:t>
-      </w:r>
-      <w:r>
-        <w:t>E</w:t>
-      </w:r>
-      <w:r>
-        <w:t>xperiment</w:t>
+      <w:bookmarkStart w:id="13" w:name="_Toc15046478"/>
+      <w:r>
+        <w:t>P</w:t>
+      </w:r>
+      <w:r>
+        <w:t>urpose</w:t>
       </w:r>
       <w:bookmarkEnd w:id="13"/>
     </w:p>
     <w:p>
       <w:pPr>
-        <w:pStyle w:val="Titre4"/>
-      </w:pPr>
-      <w:r>
-        <w:t xml:space="preserve">Available </w:t>
-      </w:r>
-      <w:r>
-        <w:t>T</w:t>
-      </w:r>
-      <w:r>
-        <w:t>ools</w:t>
+        <w:jc w:val="both"/>
+        <w:rPr>
+          <w:rFonts w:cstheme="minorHAnsi"/>
+          <w:lang w:val="en-US"/>
+        </w:rPr>
+      </w:pPr>
+      <w:r>
+        <w:rPr>
+          <w:rFonts w:cstheme="minorHAnsi"/>
+          <w:lang w:val="en-US"/>
+        </w:rPr>
+        <w:t>In Monash, a large study is in progress on newborns, whether regarding their respiratory or cardiac signals. One research aimed at doing a better assessment in preterm neonates under 32 weeks to improve their respiratory breath. My internship is part of this research topic, especially regarding the Surfactant Replacement Therapy (SRT)</w:t>
+      </w:r>
+      <w:r>
+        <w:rPr>
+          <w:rFonts w:cstheme="minorHAnsi"/>
+          <w:lang w:val="en-US"/>
+        </w:rPr>
+        <w:t xml:space="preserve"> to know more about its consequences</w:t>
+      </w:r>
+      <w:r>
+        <w:rPr>
+          <w:rFonts w:cstheme="minorHAnsi"/>
+          <w:lang w:val="en-US"/>
+        </w:rPr>
+        <w:t xml:space="preserve">. </w:t>
+      </w:r>
+      <w:r>
+        <w:rPr>
+          <w:rFonts w:cstheme="minorHAnsi"/>
+          <w:lang w:val="en-US"/>
+        </w:rPr>
+        <w:t>My</w:t>
+      </w:r>
+      <w:r>
+        <w:rPr>
+          <w:rFonts w:cstheme="minorHAnsi"/>
+          <w:lang w:val="en-US"/>
+        </w:rPr>
+        <w:t xml:space="preserve"> internship </w:t>
+      </w:r>
+      <w:r>
+        <w:rPr>
+          <w:rFonts w:cstheme="minorHAnsi"/>
+          <w:lang w:val="en-US"/>
+        </w:rPr>
+        <w:t>is based on the</w:t>
+      </w:r>
+      <w:r>
+        <w:rPr>
+          <w:rFonts w:cstheme="minorHAnsi"/>
+          <w:lang w:val="en-US"/>
+        </w:rPr>
+        <w:t xml:space="preserve"> analy</w:t>
+      </w:r>
+      <w:r>
+        <w:rPr>
+          <w:rFonts w:cstheme="minorHAnsi"/>
+          <w:lang w:val="en-US"/>
+        </w:rPr>
+        <w:t>sis of</w:t>
+      </w:r>
+      <w:r>
+        <w:rPr>
+          <w:rFonts w:cstheme="minorHAnsi"/>
+          <w:lang w:val="en-US"/>
+        </w:rPr>
+        <w:t xml:space="preserve"> </w:t>
+      </w:r>
+      <w:r>
+        <w:rPr>
+          <w:rFonts w:cstheme="minorHAnsi"/>
+          <w:lang w:val="en-US"/>
+        </w:rPr>
+        <w:t xml:space="preserve">preterm neonates’ </w:t>
+      </w:r>
+      <w:r>
+        <w:rPr>
+          <w:rFonts w:cstheme="minorHAnsi"/>
+          <w:lang w:val="en-US"/>
+        </w:rPr>
+        <w:t xml:space="preserve">respiratory signals before and after SRT. </w:t>
       </w:r>
     </w:p>
     <w:p>
@@ -5776,605 +6002,336 @@
           <w:rFonts w:cstheme="minorHAnsi"/>
           <w:lang w:val="en-US"/>
         </w:rPr>
-        <w:t xml:space="preserve">Different tools can be used to record the sound of the lungs, which all has advantages and disadvantages. The tool choice is very important, on the one hand for the smooth running of the experience and the health of the baby, and on the other hand for </w:t>
+        <w:t>An experiment aimed at recovering the lung sounds before and after SRT was set up by</w:t>
       </w:r>
       <w:r>
         <w:rPr>
           <w:rFonts w:cstheme="minorHAnsi"/>
           <w:lang w:val="en-US"/>
         </w:rPr>
-        <w:t>the</w:t>
-      </w:r>
+        <w:t xml:space="preserve"> </w:t>
+      </w:r>
+      <w:proofErr w:type="spellStart"/>
       <w:r>
         <w:rPr>
           <w:rFonts w:cstheme="minorHAnsi"/>
           <w:lang w:val="en-US"/>
         </w:rPr>
-        <w:t xml:space="preserve"> sound recorded</w:t>
-      </w:r>
+        <w:t>Arrabella</w:t>
+      </w:r>
+      <w:proofErr w:type="spellEnd"/>
       <w:r>
         <w:rPr>
           <w:rFonts w:cstheme="minorHAnsi"/>
           <w:lang w:val="en-US"/>
         </w:rPr>
-        <w:t xml:space="preserve"> quality</w:t>
+        <w:t xml:space="preserve"> King</w:t>
       </w:r>
       <w:r>
         <w:rPr>
           <w:rFonts w:cstheme="minorHAnsi"/>
           <w:lang w:val="en-US"/>
         </w:rPr>
-        <w:t xml:space="preserve">. </w:t>
+        <w:t>, the medical student of my team.</w:t>
       </w:r>
       <w:r>
         <w:rPr>
           <w:rFonts w:cstheme="minorHAnsi"/>
           <w:lang w:val="en-US"/>
         </w:rPr>
-        <w:t>Arrabella</w:t>
+        <w:t xml:space="preserve"> M</w:t>
       </w:r>
       <w:r>
         <w:rPr>
           <w:rFonts w:cstheme="minorHAnsi"/>
           <w:lang w:val="en-US"/>
         </w:rPr>
-        <w:t xml:space="preserve"> made a state of the art of these various tools summarized in the table in </w:t>
+        <w:t>y internship is based on the analysis of h</w:t>
       </w:r>
       <w:r>
         <w:rPr>
           <w:rFonts w:cstheme="minorHAnsi"/>
-          <w:shd w:val="clear" w:color="auto" w:fill="D9E2F3" w:themeFill="accent1" w:themeFillTint="33"/>
-          <w:lang w:val="en-US"/>
-        </w:rPr>
-        <w:t>Annex 1</w:t>
+          <w:lang w:val="en-US"/>
+        </w:rPr>
+        <w:t>er</w:t>
       </w:r>
       <w:r>
         <w:rPr>
           <w:rFonts w:cstheme="minorHAnsi"/>
           <w:lang w:val="en-US"/>
         </w:rPr>
-        <w:t>.</w:t>
+        <w:t xml:space="preserve"> recordings, in order to distinguish </w:t>
+      </w:r>
+      <w:r>
+        <w:rPr>
+          <w:rFonts w:cstheme="minorHAnsi"/>
+          <w:lang w:val="en-US"/>
+        </w:rPr>
+        <w:t>preterm neonates</w:t>
+      </w:r>
+      <w:r>
+        <w:rPr>
+          <w:rFonts w:cstheme="minorHAnsi"/>
+          <w:lang w:val="en-US"/>
+        </w:rPr>
+        <w:t xml:space="preserve"> who have had SRT</w:t>
+      </w:r>
+      <w:r>
+        <w:rPr>
+          <w:rFonts w:cstheme="minorHAnsi"/>
+          <w:lang w:val="en-US"/>
+        </w:rPr>
+        <w:t xml:space="preserve"> from the others.</w:t>
       </w:r>
     </w:p>
     <w:p>
       <w:pPr>
-        <w:jc w:val="both"/>
-        <w:rPr>
-          <w:rFonts w:cstheme="minorHAnsi"/>
-          <w:lang w:val="en-US"/>
-        </w:rPr>
-      </w:pPr>
-      <w:r>
-        <w:rPr>
-          <w:rFonts w:cstheme="minorHAnsi"/>
-          <w:lang w:val="en-US"/>
-        </w:rPr>
-        <w:t>There is no « gold standard” device to asses lung parameters</w:t>
-      </w:r>
-      <w:r>
-        <w:rPr>
-          <w:rStyle w:val="Appeldenotedefin"/>
-          <w:rFonts w:cstheme="minorHAnsi"/>
-          <w:lang w:val="en-US"/>
-        </w:rPr>
-        <w:endnoteReference w:id="7"/>
-      </w:r>
-      <w:r>
-        <w:rPr>
-          <w:rFonts w:cstheme="minorHAnsi"/>
-          <w:lang w:val="en-US"/>
-        </w:rPr>
-        <w:t xml:space="preserve">, but </w:t>
-      </w:r>
-      <w:r>
-        <w:rPr>
-          <w:rFonts w:cstheme="minorHAnsi"/>
-          <w:lang w:val="en-US"/>
-        </w:rPr>
-        <w:t>the</w:t>
-      </w:r>
-      <w:r>
-        <w:rPr>
-          <w:rFonts w:cstheme="minorHAnsi"/>
-          <w:lang w:val="en-US"/>
-        </w:rPr>
-        <w:t xml:space="preserve"> </w:t>
-      </w:r>
-      <w:r>
-        <w:rPr>
-          <w:rFonts w:cstheme="minorHAnsi"/>
-          <w:b/>
-          <w:bCs/>
-          <w:lang w:val="en-US"/>
-        </w:rPr>
-        <w:t>Digital Stethoscope (DS)</w:t>
-      </w:r>
-      <w:r>
-        <w:rPr>
-          <w:rFonts w:cstheme="minorHAnsi"/>
-          <w:lang w:val="en-US"/>
-        </w:rPr>
-        <w:t xml:space="preserve"> known as Clinicloud</w:t>
-      </w:r>
-      <w:r>
-        <w:rPr>
-          <w:rFonts w:cstheme="minorHAnsi"/>
-          <w:lang w:val="en-US"/>
-        </w:rPr>
-        <w:t xml:space="preserve"> </w:t>
-      </w:r>
-      <w:r>
-        <w:rPr>
-          <w:rFonts w:cstheme="minorHAnsi"/>
-          <w:lang w:val="en-US"/>
-        </w:rPr>
-        <w:t xml:space="preserve">(Pty Ltd, Melbourne, Australia) </w:t>
-      </w:r>
-      <w:r>
-        <w:rPr>
-          <w:rFonts w:cstheme="minorHAnsi"/>
-          <w:lang w:val="en-US"/>
-        </w:rPr>
-        <w:t xml:space="preserve">was finally chosen. It is composed of a diaphragm which functions to capture sounds. Instead of the sound being transmitted via acoustic vibrations, </w:t>
-      </w:r>
-      <w:r>
-        <w:rPr>
-          <w:rFonts w:cstheme="minorHAnsi"/>
-          <w:lang w:val="en-US"/>
-        </w:rPr>
-        <w:t xml:space="preserve">it is </w:t>
-      </w:r>
-      <w:r>
-        <w:rPr>
-          <w:rFonts w:cstheme="minorHAnsi"/>
-          <w:lang w:val="en-US"/>
-        </w:rPr>
-        <w:t xml:space="preserve">converted to electrical signals, which can then be amplified and processed to optimize the information </w:t>
-      </w:r>
-      <w:r>
-        <w:rPr>
-          <w:rFonts w:cstheme="minorHAnsi"/>
-          <w:lang w:val="en-US"/>
-        </w:rPr>
-        <w:t>it</w:t>
-      </w:r>
-      <w:r>
-        <w:rPr>
-          <w:rFonts w:cstheme="minorHAnsi"/>
-          <w:lang w:val="en-US"/>
-        </w:rPr>
-        <w:t xml:space="preserve"> contain</w:t>
-      </w:r>
-      <w:r>
-        <w:rPr>
-          <w:rFonts w:cstheme="minorHAnsi"/>
-          <w:lang w:val="en-US"/>
-        </w:rPr>
-        <w:t>s</w:t>
-      </w:r>
-      <w:r>
-        <w:rPr>
-          <w:rFonts w:cstheme="minorHAnsi"/>
-          <w:lang w:val="en-US"/>
-        </w:rPr>
-        <w:t>. These electrical signals can be converted back to sound waves for listening.</w:t>
-      </w:r>
-      <w:r>
-        <w:rPr>
-          <w:rStyle w:val="Appeldenotedefin"/>
-          <w:rFonts w:cstheme="minorHAnsi"/>
-          <w:lang w:val="en-US"/>
-        </w:rPr>
-        <w:endnoteReference w:id="8"/>
+        <w:pStyle w:val="Titre3"/>
+      </w:pPr>
+      <w:r>
+        <w:t>Study design</w:t>
       </w:r>
     </w:p>
     <w:p>
       <w:pPr>
         <w:jc w:val="both"/>
         <w:rPr>
-          <w:rFonts w:cstheme="minorHAnsi"/>
-          <w:lang w:val="en-US"/>
-        </w:rPr>
-      </w:pPr>
-      <w:r>
-        <w:rPr>
-          <w:rFonts w:cstheme="minorHAnsi"/>
-          <w:lang w:val="en-US"/>
-        </w:rPr>
-        <w:t>A stethoscope is normally used by a doctor to listen. But respiratory deficiency diagnoses are very difficult and remain rather subjective</w:t>
-      </w:r>
-      <w:r>
-        <w:rPr>
-          <w:rFonts w:cstheme="minorHAnsi"/>
-          <w:lang w:val="en-US"/>
-        </w:rPr>
-        <w:t>, depending on the doctors’ experience and ability</w:t>
-      </w:r>
-      <w:r>
-        <w:rPr>
-          <w:rFonts w:cstheme="minorHAnsi"/>
-          <w:lang w:val="en-US"/>
-        </w:rPr>
-        <w:t xml:space="preserve">. </w:t>
-      </w:r>
-      <w:r>
-        <w:rPr>
-          <w:rFonts w:cstheme="minorHAnsi"/>
-          <w:lang w:val="en-US"/>
-        </w:rPr>
-        <w:t xml:space="preserve">Even if electronic auscultation </w:t>
-      </w:r>
-      <w:r>
-        <w:rPr>
-          <w:rFonts w:cstheme="minorHAnsi"/>
-          <w:lang w:val="en-US"/>
-        </w:rPr>
-        <w:t>has</w:t>
-      </w:r>
-      <w:r>
-        <w:rPr>
-          <w:rFonts w:cstheme="minorHAnsi"/>
-          <w:lang w:val="en-US"/>
-        </w:rPr>
-        <w:t xml:space="preserve"> yet to find clinical acceptance, </w:t>
-      </w:r>
-      <w:r>
-        <w:rPr>
-          <w:rFonts w:cstheme="minorHAnsi"/>
-          <w:lang w:val="en-US"/>
-        </w:rPr>
-        <w:t xml:space="preserve">the </w:t>
-      </w:r>
-      <w:r>
-        <w:rPr>
-          <w:rFonts w:cstheme="minorHAnsi"/>
-          <w:lang w:val="en-US"/>
-        </w:rPr>
-        <w:t>electrical signals</w:t>
-      </w:r>
-      <w:r>
-        <w:rPr>
-          <w:rFonts w:cstheme="minorHAnsi"/>
-          <w:lang w:val="en-US"/>
-        </w:rPr>
-        <w:t xml:space="preserve"> of the stethoscope will be recorded so that </w:t>
-      </w:r>
-      <w:r>
-        <w:rPr>
-          <w:rFonts w:cstheme="minorHAnsi"/>
-          <w:lang w:val="en-US"/>
-        </w:rPr>
-        <w:t>they</w:t>
-      </w:r>
-      <w:r>
-        <w:rPr>
-          <w:rFonts w:cstheme="minorHAnsi"/>
-          <w:lang w:val="en-US"/>
-        </w:rPr>
-        <w:t xml:space="preserve"> can be analyzed</w:t>
-      </w:r>
-      <w:r>
-        <w:rPr>
-          <w:rFonts w:cstheme="minorHAnsi"/>
-          <w:lang w:val="en-US"/>
-        </w:rPr>
-        <w:t>.</w:t>
+          <w:lang w:val="en-US"/>
+        </w:rPr>
+      </w:pPr>
+      <w:r>
+        <w:rPr>
+          <w:lang w:val="en-US"/>
+        </w:rPr>
+        <w:t>This is a prospective-observational study</w:t>
+      </w:r>
+      <w:r>
+        <w:rPr>
+          <w:lang w:val="en-US"/>
+        </w:rPr>
+        <w:t>, which means n</w:t>
+      </w:r>
+      <w:r>
+        <w:rPr>
+          <w:lang w:val="en-US"/>
+        </w:rPr>
+        <w:t xml:space="preserve">eonates involved in this study will have no changes made to their usual care. </w:t>
       </w:r>
     </w:p>
     <w:p>
       <w:pPr>
-        <w:pStyle w:val="Titre4"/>
-      </w:pPr>
-      <w:r>
-        <w:rPr>
-          <w:highlight w:val="yellow"/>
-        </w:rPr>
-        <w:lastRenderedPageBreak/>
-        <w:t>Considerations and Constraints</w:t>
-      </w:r>
-      <w:r>
+        <w:jc w:val="both"/>
+        <w:rPr>
+          <w:lang w:val="en-US"/>
+        </w:rPr>
+      </w:pPr>
+      <w:r>
+        <w:rPr>
+          <w:lang w:val="en-US"/>
+        </w:rPr>
+        <w:t xml:space="preserve">Setting - The study </w:t>
+      </w:r>
+      <w:r>
+        <w:rPr>
+          <w:lang w:val="en-US"/>
+        </w:rPr>
+        <w:t>was</w:t>
+      </w:r>
+      <w:r>
+        <w:rPr>
+          <w:lang w:val="en-US"/>
+        </w:rPr>
+        <w:t xml:space="preserve"> conducted at Monash Medical Centre and Monash Children’s Hospital</w:t>
+      </w:r>
+      <w:r>
+        <w:rPr>
+          <w:lang w:val="en-US"/>
+        </w:rPr>
+        <w:t>.</w:t>
+      </w:r>
+      <w:r>
+        <w:rPr>
+          <w:lang w:val="en-US"/>
+        </w:rPr>
         <w:t xml:space="preserve"> </w:t>
-      </w:r>
-      <w:r>
-        <w:t>A METTRE ICI??</w:t>
       </w:r>
     </w:p>
     <w:p>
       <w:pPr>
         <w:jc w:val="both"/>
         <w:rPr>
-          <w:rFonts w:cstheme="minorHAnsi"/>
-          <w:lang w:val="en-US"/>
-        </w:rPr>
-      </w:pPr>
-      <w:r>
-        <w:rPr>
-          <w:rFonts w:cstheme="minorHAnsi"/>
-          <w:lang w:val="en-US"/>
-        </w:rPr>
-        <w:t xml:space="preserve">The signals </w:t>
-      </w:r>
-      <w:r>
-        <w:rPr>
-          <w:rFonts w:cstheme="minorHAnsi"/>
-          <w:lang w:val="en-US"/>
-        </w:rPr>
-        <w:t xml:space="preserve">quality </w:t>
-      </w:r>
-      <w:r>
-        <w:rPr>
-          <w:rFonts w:cstheme="minorHAnsi"/>
-          <w:lang w:val="en-US"/>
-        </w:rPr>
-        <w:t>depends on the conditions in which the sound is recorded. Recording respiratory signals on premature newborns creates a number of constraints, which will then have to be taken into account.</w:t>
+          <w:lang w:val="en-US"/>
+        </w:rPr>
+      </w:pPr>
+      <w:r>
+        <w:rPr>
+          <w:lang w:val="en-US"/>
+        </w:rPr>
+        <w:t xml:space="preserve">Study population </w:t>
+      </w:r>
+      <w:r>
+        <w:rPr>
+          <w:lang w:val="en-US"/>
+        </w:rPr>
+        <w:t>-</w:t>
+      </w:r>
+      <w:r>
+        <w:rPr>
+          <w:lang w:val="en-US"/>
+        </w:rPr>
+        <w:t xml:space="preserve"> The population being studied are preterm neonates less than 32 weeks gestation. </w:t>
+      </w:r>
+      <w:r>
+        <w:rPr>
+          <w:lang w:val="en-US"/>
+        </w:rPr>
+        <w:t>T</w:t>
+      </w:r>
+      <w:r>
+        <w:rPr>
+          <w:lang w:val="en-US"/>
+        </w:rPr>
+        <w:t xml:space="preserve">wo groups </w:t>
+      </w:r>
+      <w:r>
+        <w:rPr>
+          <w:lang w:val="en-US"/>
+        </w:rPr>
+        <w:t xml:space="preserve">are studied </w:t>
+      </w:r>
+      <w:r>
+        <w:rPr>
+          <w:lang w:val="en-US"/>
+        </w:rPr>
+        <w:t xml:space="preserve">within this population; </w:t>
+      </w:r>
+      <w:r>
+        <w:rPr>
+          <w:lang w:val="en-US"/>
+        </w:rPr>
+        <w:t>n</w:t>
+      </w:r>
+      <w:r>
+        <w:rPr>
+          <w:lang w:val="en-US"/>
+        </w:rPr>
+        <w:t xml:space="preserve">eonates that require SRT and those that do not require SRT. </w:t>
       </w:r>
     </w:p>
     <w:p>
       <w:pPr>
         <w:jc w:val="both"/>
         <w:rPr>
-          <w:rFonts w:cstheme="minorHAnsi"/>
-          <w:lang w:val="en-US"/>
-        </w:rPr>
-      </w:pPr>
-      <w:r>
-        <w:rPr>
-          <w:rFonts w:cstheme="minorHAnsi"/>
-          <w:b/>
-          <w:bCs/>
-          <w:u w:val="single"/>
-          <w:lang w:val="en-US"/>
-        </w:rPr>
-        <w:t>Population:</w:t>
-      </w:r>
-      <w:r>
-        <w:rPr>
-          <w:rFonts w:cstheme="minorHAnsi"/>
-          <w:lang w:val="en-US"/>
-        </w:rPr>
-        <w:t xml:space="preserve"> The samples need to be recorded for neonates delivered at Monash Medical Center during the recruitment period (from March to August 2019), with a gestational age between 24 and 32 weeks inclusive whose parents have given informed consent to involvement in the study. </w:t>
+          <w:lang w:val="en-US"/>
+        </w:rPr>
+      </w:pPr>
+      <w:r>
+        <w:rPr>
+          <w:lang w:val="en-US"/>
+        </w:rPr>
+        <w:t xml:space="preserve">Recruitment – Parents of neonates that fulfil the inclusion criteria </w:t>
+      </w:r>
+      <w:r>
+        <w:rPr>
+          <w:lang w:val="en-US"/>
+        </w:rPr>
+        <w:t>were</w:t>
+      </w:r>
+      <w:r>
+        <w:rPr>
+          <w:lang w:val="en-US"/>
+        </w:rPr>
+        <w:t xml:space="preserve"> invited to participate in the study during the antenatal or early postnatal period. </w:t>
+      </w:r>
+      <w:r>
+        <w:rPr>
+          <w:lang w:val="en-US"/>
+        </w:rPr>
+        <w:t>They</w:t>
+      </w:r>
+      <w:r>
+        <w:rPr>
+          <w:lang w:val="en-US"/>
+        </w:rPr>
+        <w:t xml:space="preserve"> </w:t>
+      </w:r>
+      <w:r>
+        <w:rPr>
+          <w:lang w:val="en-US"/>
+        </w:rPr>
+        <w:t>were</w:t>
+      </w:r>
+      <w:r>
+        <w:rPr>
+          <w:lang w:val="en-US"/>
+        </w:rPr>
+        <w:t xml:space="preserve"> recruited on the wards</w:t>
+      </w:r>
+      <w:r>
+        <w:rPr>
+          <w:lang w:val="en-US"/>
+        </w:rPr>
+        <w:t xml:space="preserve"> and an</w:t>
+      </w:r>
+      <w:r>
+        <w:rPr>
+          <w:lang w:val="en-US"/>
+        </w:rPr>
+        <w:t xml:space="preserve"> informed consent </w:t>
+      </w:r>
+      <w:r>
+        <w:rPr>
+          <w:lang w:val="en-US"/>
+        </w:rPr>
+        <w:t>was</w:t>
+      </w:r>
+      <w:r>
+        <w:rPr>
+          <w:lang w:val="en-US"/>
+        </w:rPr>
+        <w:t xml:space="preserve"> obtained from either parent of the child. The recruitment period </w:t>
+      </w:r>
+      <w:r>
+        <w:rPr>
+          <w:lang w:val="en-US"/>
+        </w:rPr>
+        <w:t>ran</w:t>
+      </w:r>
+      <w:r>
+        <w:rPr>
+          <w:lang w:val="en-US"/>
+        </w:rPr>
+        <w:t xml:space="preserve"> from March 2019 until August 2019. </w:t>
       </w:r>
     </w:p>
     <w:p>
       <w:pPr>
-        <w:jc w:val="both"/>
-        <w:rPr>
-          <w:rFonts w:cstheme="minorHAnsi"/>
-          <w:lang w:val="en-US"/>
-        </w:rPr>
-      </w:pPr>
-      <w:r>
-        <w:rPr>
-          <w:rFonts w:cstheme="minorHAnsi"/>
-          <w:b/>
-          <w:bCs/>
-          <w:u w:val="single"/>
-          <w:lang w:val="en-US"/>
-        </w:rPr>
-        <w:t>Safety considerations:</w:t>
-      </w:r>
-      <w:r>
-        <w:rPr>
-          <w:rFonts w:cstheme="minorHAnsi"/>
-          <w:lang w:val="en-US"/>
-        </w:rPr>
-        <w:t xml:space="preserve"> </w:t>
-      </w:r>
-      <w:r>
-        <w:rPr>
-          <w:rFonts w:cstheme="minorHAnsi"/>
-          <w:lang w:val="en-US"/>
-        </w:rPr>
-        <w:t>P</w:t>
-      </w:r>
-      <w:r>
-        <w:rPr>
-          <w:rFonts w:cstheme="minorHAnsi"/>
-          <w:lang w:val="en-US"/>
-        </w:rPr>
-        <w:t xml:space="preserve">remature newborns are very fragile beings. To lessen the risk of infection, the medical team need to take all the precautions that are necessary. Indeed, the </w:t>
-      </w:r>
-      <w:r>
-        <w:rPr>
-          <w:rFonts w:cstheme="minorHAnsi"/>
-          <w:lang w:val="en-US"/>
-        </w:rPr>
-        <w:t>D</w:t>
-      </w:r>
-      <w:r>
-        <w:rPr>
-          <w:rFonts w:cstheme="minorHAnsi"/>
-          <w:lang w:val="en-US"/>
-        </w:rPr>
-        <w:t xml:space="preserve">igital </w:t>
-      </w:r>
-      <w:r>
-        <w:rPr>
-          <w:rFonts w:cstheme="minorHAnsi"/>
-          <w:lang w:val="en-US"/>
-        </w:rPr>
-        <w:t>S</w:t>
-      </w:r>
-      <w:r>
-        <w:rPr>
-          <w:rFonts w:cstheme="minorHAnsi"/>
-          <w:lang w:val="en-US"/>
-        </w:rPr>
-        <w:t>tethoscope has the potential to introduce pathogens into the neonates' environment</w:t>
-      </w:r>
-      <w:r>
-        <w:rPr>
-          <w:rFonts w:cstheme="minorHAnsi"/>
-          <w:lang w:val="en-US"/>
-        </w:rPr>
-        <w:t xml:space="preserve">. </w:t>
-      </w:r>
-      <w:r>
-        <w:rPr>
-          <w:rFonts w:cstheme="minorHAnsi"/>
-          <w:lang w:val="en-US"/>
-        </w:rPr>
-        <w:t xml:space="preserve">To limit the risk of contamination and because the experience should not encroach on the health of the baby, only </w:t>
-      </w:r>
-      <w:r>
-        <w:rPr>
-          <w:rFonts w:cstheme="minorHAnsi"/>
-          <w:lang w:val="en-US"/>
-        </w:rPr>
-        <w:t>one</w:t>
-      </w:r>
-      <w:r>
-        <w:rPr>
-          <w:rFonts w:cstheme="minorHAnsi"/>
-          <w:lang w:val="en-US"/>
-        </w:rPr>
-        <w:t xml:space="preserve"> recording is allowed. The quality of the sound can therefore be very variable.</w:t>
+        <w:pStyle w:val="Titre3"/>
+      </w:pPr>
+      <w:r>
+        <w:t>Procedure</w:t>
       </w:r>
     </w:p>
     <w:p>
       <w:pPr>
-        <w:spacing w:after="0"/>
-        <w:jc w:val="both"/>
-        <w:rPr>
-          <w:rFonts w:cstheme="minorHAnsi"/>
-          <w:lang w:val="en-US"/>
-        </w:rPr>
-      </w:pPr>
-      <w:r>
-        <w:rPr>
-          <w:rFonts w:cstheme="minorHAnsi"/>
-          <w:b/>
-          <w:bCs/>
-          <w:u w:val="single"/>
-          <w:lang w:val="en-US"/>
-        </w:rPr>
-        <w:t>Ambient noise</w:t>
-      </w:r>
-      <w:r>
-        <w:rPr>
-          <w:rFonts w:cstheme="minorHAnsi"/>
-          <w:lang w:val="en-US"/>
-        </w:rPr>
-        <w:t xml:space="preserve">: </w:t>
-      </w:r>
-      <w:r>
-        <w:rPr>
-          <w:rFonts w:cstheme="minorHAnsi"/>
-          <w:lang w:val="en-US"/>
-        </w:rPr>
-        <w:t>A</w:t>
-      </w:r>
-      <w:r>
-        <w:rPr>
-          <w:rFonts w:cstheme="minorHAnsi"/>
-          <w:lang w:val="en-US"/>
-        </w:rPr>
-        <w:t xml:space="preserve"> close eye is kept on preterm neonates</w:t>
-      </w:r>
-      <w:r>
-        <w:rPr>
-          <w:rFonts w:cstheme="minorHAnsi"/>
-          <w:lang w:val="en-US"/>
-        </w:rPr>
-        <w:t>, especially when they have a respiratory deficiency</w:t>
-      </w:r>
-      <w:r>
-        <w:rPr>
-          <w:rFonts w:cstheme="minorHAnsi"/>
-          <w:lang w:val="en-US"/>
-        </w:rPr>
-        <w:t xml:space="preserve">. For this reason, the </w:t>
-      </w:r>
-      <w:r>
-        <w:rPr>
-          <w:rFonts w:cstheme="minorHAnsi"/>
-          <w:lang w:val="en-US"/>
-        </w:rPr>
-        <w:t>hustle and bustle</w:t>
-      </w:r>
-      <w:r>
-        <w:rPr>
-          <w:rFonts w:cstheme="minorHAnsi"/>
-          <w:lang w:val="en-US"/>
-        </w:rPr>
-        <w:t xml:space="preserve"> of nurses and doctors are often present</w:t>
-      </w:r>
-      <w:r>
-        <w:rPr>
-          <w:rFonts w:cstheme="minorHAnsi"/>
-          <w:lang w:val="en-US"/>
-        </w:rPr>
-        <w:t>.</w:t>
-      </w:r>
-      <w:r>
-        <w:rPr>
-          <w:rFonts w:cstheme="minorHAnsi"/>
-          <w:lang w:val="en-US"/>
-        </w:rPr>
-        <w:t xml:space="preserve"> </w:t>
-      </w:r>
-      <w:r>
-        <w:rPr>
-          <w:rFonts w:cstheme="minorHAnsi"/>
-          <w:lang w:val="en-US"/>
-        </w:rPr>
-        <w:t xml:space="preserve">The respiratory support used by the baby will also have a significant impact on his breathing sound. </w:t>
-      </w:r>
-      <w:bookmarkStart w:id="14" w:name="_Toc15046480"/>
-      <w:r>
-        <w:rPr>
-          <w:rFonts w:cstheme="minorHAnsi"/>
-          <w:lang w:val="en-US"/>
-        </w:rPr>
-        <w:t>And finally, although premature newborns cry less than neonates at term, crying sections are heard in almost all recordings.</w:t>
-      </w:r>
+        <w:rPr>
+          <w:lang w:val="en-US"/>
+        </w:rPr>
+      </w:pPr>
     </w:p>
     <w:p>
       <w:pPr>
-        <w:pStyle w:val="Titre3"/>
-      </w:pPr>
-      <w:r>
-        <w:t>The S</w:t>
-      </w:r>
-      <w:r>
-        <w:t xml:space="preserve">ound </w:t>
-      </w:r>
-      <w:r>
-        <w:t>A</w:t>
-      </w:r>
-      <w:r>
-        <w:t>nalysis</w:t>
-      </w:r>
-      <w:bookmarkEnd w:id="14"/>
-      <w:r>
-        <w:t xml:space="preserve"> </w:t>
-      </w:r>
+        <w:rPr>
+          <w:lang w:val="en-US"/>
+        </w:rPr>
+      </w:pPr>
     </w:p>
     <w:p>
       <w:pPr>
-        <w:pStyle w:val="Titre4"/>
-      </w:pPr>
-      <w:r>
-        <w:t>Breathing</w:t>
-      </w:r>
-      <w:r>
-        <w:t xml:space="preserve"> Sounds</w:t>
-      </w:r>
-      <w:r>
-        <w:t xml:space="preserve"> </w:t>
-      </w:r>
-      <w:r>
-        <w:t>Generalities,</w:t>
-      </w:r>
-      <w:r>
-        <w:t xml:space="preserve"> </w:t>
-      </w:r>
-      <w:r>
-        <w:rPr>
-          <w:highlight w:val="yellow"/>
-        </w:rPr>
-        <w:t>A FAIRE</w:t>
-      </w:r>
+        <w:rPr>
+          <w:lang w:val="en-US"/>
+        </w:rPr>
+      </w:pPr>
     </w:p>
     <w:p>
       <w:pPr>
@@ -6382,229 +6339,19 @@
           <w:lang w:val="en-US"/>
         </w:rPr>
       </w:pPr>
-      <w:hyperlink r:id="rId22" w:history="1">
-        <w:r>
-          <w:rPr>
-            <w:rStyle w:val="Lienhypertexte"/>
-            <w:lang w:val="en-US"/>
-          </w:rPr>
-          <w:t>https://www.ncbi.nlm.nih.gov/pmc/articles/PMC4518345/</w:t>
-        </w:r>
-      </w:hyperlink>
     </w:p>
     <w:p>
-      <w:pPr>
-        <w:pStyle w:val="Paragraphedeliste"/>
-        <w:numPr>
-          <w:ilvl w:val="0"/>
-          <w:numId w:val="23"/>
-        </w:numPr>
-      </w:pPr>
-      <w:r>
-        <w:t>Ses caractéritiques</w:t>
-      </w:r>
-      <w:r>
-        <w:t xml:space="preserve"> avec des n</w:t>
-      </w:r>
-      <w:r>
-        <w:t>ombres</w:t>
-      </w:r>
+      <w:r>
+        <w:t xml:space="preserve">The </w:t>
+      </w:r>
+      <w:proofErr w:type="spellStart"/>
+      <w:r>
+        <w:t>Recordings</w:t>
+      </w:r>
+      <w:proofErr w:type="spellEnd"/>
     </w:p>
     <w:p>
       <w:pPr>
-        <w:pStyle w:val="Paragraphedeliste"/>
-        <w:numPr>
-          <w:ilvl w:val="1"/>
-          <w:numId w:val="23"/>
-        </w:numPr>
-        <w:rPr>
-          <w:lang w:val="en-US"/>
-        </w:rPr>
-      </w:pPr>
-      <w:r>
-        <w:rPr>
-          <w:color w:val="000000"/>
-          <w:shd w:val="clear" w:color="auto" w:fill="FFFFFF"/>
-          <w:lang w:val="en-US"/>
-        </w:rPr>
-        <w:t>Breath sound has three characters; frequency, intensity, and timbre or quality.</w:t>
-      </w:r>
-    </w:p>
-    <w:p>
-      <w:pPr>
-        <w:pStyle w:val="Paragraphedeliste"/>
-        <w:numPr>
-          <w:ilvl w:val="0"/>
-          <w:numId w:val="23"/>
-        </w:numPr>
-      </w:pPr>
-      <w:r>
-        <w:t xml:space="preserve">Niveau de la recherche </w:t>
-      </w:r>
-      <w:r>
-        <w:t>l</w:t>
-      </w:r>
-      <w:r>
-        <w:t>à-dedans</w:t>
-      </w:r>
-    </w:p>
-    <w:p>
-      <w:pPr>
-        <w:pStyle w:val="Titre4"/>
-        <w:numPr>
-          <w:ilvl w:val="0"/>
-          <w:numId w:val="24"/>
-        </w:numPr>
-        <w:shd w:val="clear" w:color="auto" w:fill="FFFFFF"/>
-        <w:spacing w:before="0" w:after="0" w:line="381" w:lineRule="atLeast"/>
-        <w:rPr>
-          <w:rFonts w:asciiTheme="minorHAnsi" w:eastAsiaTheme="minorEastAsia" w:hAnsiTheme="minorHAnsi" w:cstheme="minorBidi"/>
-          <w:b w:val="0"/>
-          <w:bCs w:val="0"/>
-          <w:sz w:val="21"/>
-          <w:szCs w:val="21"/>
-          <w:shd w:val="clear" w:color="auto" w:fill="auto"/>
-        </w:rPr>
-      </w:pPr>
-      <w:r>
-        <w:rPr>
-          <w:rFonts w:asciiTheme="minorHAnsi" w:eastAsiaTheme="minorEastAsia" w:hAnsiTheme="minorHAnsi" w:cstheme="minorBidi"/>
-          <w:b w:val="0"/>
-          <w:bCs w:val="0"/>
-          <w:sz w:val="21"/>
-          <w:szCs w:val="21"/>
-          <w:shd w:val="clear" w:color="auto" w:fill="auto"/>
-        </w:rPr>
-        <w:t>Adventitious lung sounds:</w:t>
-      </w:r>
-      <w:r>
-        <w:rPr>
-          <w:rFonts w:asciiTheme="minorHAnsi" w:eastAsiaTheme="minorEastAsia" w:hAnsiTheme="minorHAnsi" w:cstheme="minorBidi"/>
-          <w:b w:val="0"/>
-          <w:bCs w:val="0"/>
-          <w:sz w:val="21"/>
-          <w:szCs w:val="21"/>
-          <w:shd w:val="clear" w:color="auto" w:fill="auto"/>
-        </w:rPr>
-        <w:t xml:space="preserve"> </w:t>
-      </w:r>
-      <w:r>
-        <w:rPr>
-          <w:rFonts w:asciiTheme="minorHAnsi" w:eastAsiaTheme="minorEastAsia" w:hAnsiTheme="minorHAnsi" w:cstheme="minorBidi"/>
-          <w:b w:val="0"/>
-          <w:bCs w:val="0"/>
-          <w:sz w:val="21"/>
-          <w:szCs w:val="21"/>
-          <w:shd w:val="clear" w:color="auto" w:fill="auto"/>
-        </w:rPr>
-        <w:t>Wheezes</w:t>
-      </w:r>
-      <w:r>
-        <w:rPr>
-          <w:rFonts w:asciiTheme="minorHAnsi" w:eastAsiaTheme="minorEastAsia" w:hAnsiTheme="minorHAnsi" w:cstheme="minorBidi"/>
-          <w:b w:val="0"/>
-          <w:bCs w:val="0"/>
-          <w:sz w:val="21"/>
-          <w:szCs w:val="21"/>
-          <w:shd w:val="clear" w:color="auto" w:fill="auto"/>
-        </w:rPr>
-        <w:t xml:space="preserve"> </w:t>
-      </w:r>
-      <w:r>
-        <w:rPr>
-          <w:rFonts w:asciiTheme="minorHAnsi" w:eastAsiaTheme="minorEastAsia" w:hAnsiTheme="minorHAnsi" w:cstheme="minorBidi"/>
-          <w:b w:val="0"/>
-          <w:bCs w:val="0"/>
-          <w:sz w:val="21"/>
-          <w:szCs w:val="21"/>
-          <w:shd w:val="clear" w:color="auto" w:fill="auto"/>
-        </w:rPr>
-        <w:t>Crackles</w:t>
-      </w:r>
-      <w:r>
-        <w:rPr>
-          <w:rFonts w:asciiTheme="minorHAnsi" w:eastAsiaTheme="minorEastAsia" w:hAnsiTheme="minorHAnsi" w:cstheme="minorBidi"/>
-          <w:b w:val="0"/>
-          <w:bCs w:val="0"/>
-          <w:sz w:val="21"/>
-          <w:szCs w:val="21"/>
-          <w:shd w:val="clear" w:color="auto" w:fill="auto"/>
-        </w:rPr>
-        <w:t xml:space="preserve"> </w:t>
-      </w:r>
-      <w:r>
-        <w:rPr>
-          <w:rFonts w:asciiTheme="minorHAnsi" w:eastAsiaTheme="minorEastAsia" w:hAnsiTheme="minorHAnsi" w:cstheme="minorBidi"/>
-          <w:b w:val="0"/>
-          <w:bCs w:val="0"/>
-          <w:sz w:val="21"/>
-          <w:szCs w:val="21"/>
-          <w:shd w:val="clear" w:color="auto" w:fill="auto"/>
-        </w:rPr>
-        <w:t>Squeak</w:t>
-      </w:r>
-      <w:r>
-        <w:rPr>
-          <w:rFonts w:asciiTheme="minorHAnsi" w:eastAsiaTheme="minorEastAsia" w:hAnsiTheme="minorHAnsi" w:cstheme="minorBidi"/>
-          <w:b w:val="0"/>
-          <w:bCs w:val="0"/>
-          <w:sz w:val="21"/>
-          <w:szCs w:val="21"/>
-          <w:shd w:val="clear" w:color="auto" w:fill="auto"/>
-        </w:rPr>
-        <w:t xml:space="preserve"> </w:t>
-      </w:r>
-      <w:r>
-        <w:rPr>
-          <w:rFonts w:asciiTheme="minorHAnsi" w:eastAsiaTheme="minorEastAsia" w:hAnsiTheme="minorHAnsi" w:cstheme="minorBidi"/>
-          <w:b w:val="0"/>
-          <w:bCs w:val="0"/>
-          <w:sz w:val="21"/>
-          <w:szCs w:val="21"/>
-          <w:shd w:val="clear" w:color="auto" w:fill="auto"/>
-        </w:rPr>
-        <w:t>Pleural rub</w:t>
-      </w:r>
-      <w:r>
-        <w:rPr>
-          <w:rFonts w:asciiTheme="minorHAnsi" w:eastAsiaTheme="minorEastAsia" w:hAnsiTheme="minorHAnsi" w:cstheme="minorBidi"/>
-          <w:b w:val="0"/>
-          <w:bCs w:val="0"/>
-          <w:sz w:val="21"/>
-          <w:szCs w:val="21"/>
-          <w:shd w:val="clear" w:color="auto" w:fill="auto"/>
-        </w:rPr>
-        <w:t xml:space="preserve"> </w:t>
-      </w:r>
-      <w:r>
-        <w:rPr>
-          <w:rFonts w:asciiTheme="minorHAnsi" w:eastAsiaTheme="minorEastAsia" w:hAnsiTheme="minorHAnsi" w:cstheme="minorBidi"/>
-          <w:b w:val="0"/>
-          <w:bCs w:val="0"/>
-          <w:sz w:val="21"/>
-          <w:szCs w:val="21"/>
-          <w:shd w:val="clear" w:color="auto" w:fill="auto"/>
-        </w:rPr>
-        <w:t>Stridor</w:t>
-      </w:r>
-    </w:p>
-    <w:p>
-      <w:pPr>
-        <w:rPr>
-          <w:lang w:val="en-US"/>
-        </w:rPr>
-      </w:pPr>
-    </w:p>
-    <w:p>
-      <w:pPr>
-        <w:pStyle w:val="Titre4"/>
-      </w:pPr>
-      <w:r>
-        <w:t>The Recordings</w:t>
-      </w:r>
-    </w:p>
-    <w:p>
-      <w:pPr>
         <w:rPr>
           <w:rFonts w:cstheme="minorHAnsi"/>
           <w:lang w:val="en-US"/>
@@ -6615,42 +6362,37 @@
           <w:rFonts w:cstheme="minorHAnsi"/>
           <w:lang w:val="en-US"/>
         </w:rPr>
-        <w:t>R</w:t>
+        <w:t xml:space="preserve">Recordings will be done on babies who need SRT, before and after taking surfactant, exactly on Day 2 and on Day 28 after birth. Day 2 was chosen in spite of Day 1 to allow time to the lungs to remove all their fluids.  Day 28 was chosen because it is at this point </w:t>
       </w:r>
       <w:r>
         <w:rPr>
           <w:rFonts w:cstheme="minorHAnsi"/>
           <w:lang w:val="en-US"/>
         </w:rPr>
-        <w:t xml:space="preserve">ecordings will be done on babies who need SRT, before and after taking surfactant, exactly on Day 2 and on Day 28 after birth. Day 2 was chosen in spite of Day 1 to allow time to the lungs to remove all their fluids.  Day 28 was chosen because </w:t>
+        <w:t xml:space="preserve">the diagnostic of </w:t>
       </w:r>
       <w:r>
         <w:rPr>
           <w:rFonts w:cstheme="minorHAnsi"/>
           <w:lang w:val="en-US"/>
         </w:rPr>
-        <w:t>it</w:t>
-      </w:r>
+        <w:t xml:space="preserve">Chronic Lung </w:t>
+      </w:r>
+      <w:proofErr w:type="spellStart"/>
       <w:r>
         <w:rPr>
           <w:rFonts w:cstheme="minorHAnsi"/>
           <w:lang w:val="en-US"/>
         </w:rPr>
-        <w:t xml:space="preserve"> is at this point </w:t>
-      </w:r>
+        <w:t>Desease</w:t>
+      </w:r>
+      <w:proofErr w:type="spellEnd"/>
       <w:r>
         <w:rPr>
           <w:rFonts w:cstheme="minorHAnsi"/>
           <w:lang w:val="en-US"/>
         </w:rPr>
-        <w:t xml:space="preserve">the diagnostic of </w:t>
-      </w:r>
-      <w:r>
-        <w:rPr>
-          <w:rFonts w:cstheme="minorHAnsi"/>
-          <w:lang w:val="en-US"/>
-        </w:rPr>
-        <w:t>Chronic Lung Desease (CLD)</w:t>
+        <w:t xml:space="preserve"> (CLD)</w:t>
       </w:r>
       <w:r>
         <w:rPr>
@@ -6683,7 +6425,7 @@
         <mc:AlternateContent>
           <mc:Choice Requires="wps">
             <w:drawing>
-              <wp:anchor distT="0" distB="0" distL="114300" distR="114300" simplePos="0" relativeHeight="251652090" behindDoc="0" locked="0" layoutInCell="1" allowOverlap="1" wp14:anchorId="2125038C" wp14:editId="5D0908E1">
+              <wp:anchor distT="0" distB="0" distL="114300" distR="114300" simplePos="0" relativeHeight="251694095" behindDoc="0" locked="0" layoutInCell="1" allowOverlap="1" wp14:anchorId="22A9E0FF" wp14:editId="6A2951D4">
                 <wp:simplePos x="0" y="0"/>
                 <wp:positionH relativeFrom="column">
                   <wp:posOffset>667496</wp:posOffset>
@@ -6757,7 +6499,7 @@
           </mc:Choice>
           <mc:Fallback>
             <w:pict>
-              <v:shape w14:anchorId="2125038C" id="Zone de texte 28" o:spid="_x0000_s1029" type="#_x0000_t202" style="position:absolute;margin-left:52.55pt;margin-top:41.9pt;width:37.35pt;height:22.95pt;z-index:251652090;visibility:visible;mso-wrap-style:square;mso-height-percent:0;mso-wrap-distance-left:9pt;mso-wrap-distance-top:0;mso-wrap-distance-right:9pt;mso-wrap-distance-bottom:0;mso-position-horizontal:absolute;mso-position-horizontal-relative:text;mso-position-vertical:absolute;mso-position-vertical-relative:text;mso-height-percent:0;mso-height-relative:margin;v-text-anchor:top" o:gfxdata="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" fillcolor="white [3201]" stroked="f" strokeweight=".5pt">
+              <v:shape w14:anchorId="22A9E0FF" id="Zone de texte 28" o:spid="_x0000_s1029" type="#_x0000_t202" style="position:absolute;margin-left:52.55pt;margin-top:41.9pt;width:37.35pt;height:22.95pt;z-index:251694095;visibility:visible;mso-wrap-style:square;mso-height-percent:0;mso-wrap-distance-left:9pt;mso-wrap-distance-top:0;mso-wrap-distance-right:9pt;mso-wrap-distance-bottom:0;mso-position-horizontal:absolute;mso-position-horizontal-relative:text;mso-position-vertical:absolute;mso-position-vertical-relative:text;mso-height-percent:0;mso-height-relative:margin;v-text-anchor:top" o:gfxdata="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" fillcolor="white [3201]" stroked="f" strokeweight=".5pt">
                 <v:textbox>
                   <w:txbxContent>
                     <w:p>
@@ -6797,7 +6539,7 @@
         <mc:AlternateContent>
           <mc:Choice Requires="wps">
             <w:drawing>
-              <wp:anchor distT="0" distB="0" distL="114300" distR="114300" simplePos="0" relativeHeight="251655165" behindDoc="0" locked="0" layoutInCell="1" allowOverlap="1" wp14:anchorId="542BB24A" wp14:editId="7327AB18">
+              <wp:anchor distT="0" distB="0" distL="114300" distR="114300" simplePos="0" relativeHeight="251697167" behindDoc="0" locked="0" layoutInCell="1" allowOverlap="1" wp14:anchorId="4E351EE3" wp14:editId="66EEC161">
                 <wp:simplePos x="0" y="0"/>
                 <wp:positionH relativeFrom="column">
                   <wp:posOffset>2359452</wp:posOffset>
@@ -6895,7 +6637,7 @@
           </mc:Choice>
           <mc:Fallback>
             <w:pict>
-              <v:shape w14:anchorId="542BB24A" id="Zone de texte 26" o:spid="_x0000_s1030" type="#_x0000_t202" style="position:absolute;margin-left:185.8pt;margin-top:33.7pt;width:57.05pt;height:21.5pt;z-index:251655165;visibility:visible;mso-wrap-style:square;mso-width-percent:0;mso-height-percent:0;mso-wrap-distance-left:9pt;mso-wrap-distance-top:0;mso-wrap-distance-right:9pt;mso-wrap-distance-bottom:0;mso-position-horizontal:absolute;mso-position-horizontal-relative:text;mso-position-vertical:absolute;mso-position-vertical-relative:text;mso-width-percent:0;mso-height-percent:0;mso-width-relative:margin;mso-height-relative:margin;v-text-anchor:top" o:gfxdata="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" fillcolor="white [3201]" stroked="f" strokeweight=".5pt">
+              <v:shape w14:anchorId="4E351EE3" id="Zone de texte 26" o:spid="_x0000_s1030" type="#_x0000_t202" style="position:absolute;margin-left:185.8pt;margin-top:33.7pt;width:57.05pt;height:21.5pt;z-index:251697167;visibility:visible;mso-wrap-style:square;mso-width-percent:0;mso-height-percent:0;mso-wrap-distance-left:9pt;mso-wrap-distance-top:0;mso-wrap-distance-right:9pt;mso-wrap-distance-bottom:0;mso-position-horizontal:absolute;mso-position-horizontal-relative:text;mso-position-vertical:absolute;mso-position-vertical-relative:text;mso-width-percent:0;mso-height-percent:0;mso-width-relative:margin;mso-height-relative:margin;v-text-anchor:top" o:gfxdata="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" fillcolor="white [3201]" stroked="f" strokeweight=".5pt">
                 <v:textbox>
                   <w:txbxContent>
                     <w:p>
@@ -6956,7 +6698,7 @@
         <mc:AlternateContent>
           <mc:Choice Requires="wps">
             <w:drawing>
-              <wp:anchor distT="0" distB="0" distL="114300" distR="114300" simplePos="0" relativeHeight="251654140" behindDoc="0" locked="0" layoutInCell="1" allowOverlap="1" wp14:anchorId="426D8777" wp14:editId="3A8B92E4">
+              <wp:anchor distT="0" distB="0" distL="114300" distR="114300" simplePos="0" relativeHeight="251696143" behindDoc="0" locked="0" layoutInCell="1" allowOverlap="1" wp14:anchorId="707D9B0D" wp14:editId="1DB22262">
                 <wp:simplePos x="0" y="0"/>
                 <wp:positionH relativeFrom="column">
                   <wp:posOffset>3660775</wp:posOffset>
@@ -7029,7 +6771,7 @@
           </mc:Choice>
           <mc:Fallback>
             <w:pict>
-              <v:shape w14:anchorId="426D8777" id="Zone de texte 27" o:spid="_x0000_s1031" type="#_x0000_t202" style="position:absolute;margin-left:288.25pt;margin-top:33.25pt;width:43.2pt;height:22.95pt;z-index:251654140;visibility:visible;mso-wrap-style:square;mso-width-percent:0;mso-height-percent:0;mso-wrap-distance-left:9pt;mso-wrap-distance-top:0;mso-wrap-distance-right:9pt;mso-wrap-distance-bottom:0;mso-position-horizontal:absolute;mso-position-horizontal-relative:text;mso-position-vertical:absolute;mso-position-vertical-relative:text;mso-width-percent:0;mso-height-percent:0;mso-width-relative:margin;mso-height-relative:margin;v-text-anchor:top" o:gfxdata="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" fillcolor="white [3201]" stroked="f" strokeweight=".5pt">
+              <v:shape w14:anchorId="707D9B0D" id="Zone de texte 27" o:spid="_x0000_s1031" type="#_x0000_t202" style="position:absolute;margin-left:288.25pt;margin-top:33.25pt;width:43.2pt;height:22.95pt;z-index:251696143;visibility:visible;mso-wrap-style:square;mso-width-percent:0;mso-height-percent:0;mso-wrap-distance-left:9pt;mso-wrap-distance-top:0;mso-wrap-distance-right:9pt;mso-wrap-distance-bottom:0;mso-position-horizontal:absolute;mso-position-horizontal-relative:text;mso-position-vertical:absolute;mso-position-vertical-relative:text;mso-width-percent:0;mso-height-percent:0;mso-width-relative:margin;mso-height-relative:margin;v-text-anchor:top" o:gfxdata="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" fillcolor="white [3201]" stroked="f" strokeweight=".5pt">
                 <v:textbox>
                   <w:txbxContent>
                     <w:p>
@@ -7065,7 +6807,7 @@
         <mc:AlternateContent>
           <mc:Choice Requires="wps">
             <w:drawing>
-              <wp:anchor distT="0" distB="0" distL="114300" distR="114300" simplePos="0" relativeHeight="251657215" behindDoc="0" locked="0" layoutInCell="1" allowOverlap="1" wp14:anchorId="3A38C86B" wp14:editId="0DB94C93">
+              <wp:anchor distT="0" distB="0" distL="114300" distR="114300" simplePos="0" relativeHeight="251698191" behindDoc="0" locked="0" layoutInCell="1" allowOverlap="1" wp14:anchorId="55DDC95D" wp14:editId="3882E4BB">
                 <wp:simplePos x="0" y="0"/>
                 <wp:positionH relativeFrom="column">
                   <wp:posOffset>1209040</wp:posOffset>
@@ -7135,7 +6877,7 @@
           </mc:Choice>
           <mc:Fallback>
             <w:pict>
-              <v:shape w14:anchorId="3A38C86B" id="Zone de texte 25" o:spid="_x0000_s1032" type="#_x0000_t202" style="position:absolute;margin-left:95.2pt;margin-top:32.35pt;width:37.35pt;height:22.95pt;z-index:251657215;visibility:visible;mso-wrap-style:square;mso-height-percent:0;mso-wrap-distance-left:9pt;mso-wrap-distance-top:0;mso-wrap-distance-right:9pt;mso-wrap-distance-bottom:0;mso-position-horizontal:absolute;mso-position-horizontal-relative:text;mso-position-vertical:absolute;mso-position-vertical-relative:text;mso-height-percent:0;mso-height-relative:margin;v-text-anchor:top" o:gfxdata="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" fillcolor="white [3201]" stroked="f" strokeweight=".5pt">
+              <v:shape w14:anchorId="55DDC95D" id="Zone de texte 25" o:spid="_x0000_s1032" type="#_x0000_t202" style="position:absolute;margin-left:95.2pt;margin-top:32.35pt;width:37.35pt;height:22.95pt;z-index:251698191;visibility:visible;mso-wrap-style:square;mso-height-percent:0;mso-wrap-distance-left:9pt;mso-wrap-distance-top:0;mso-wrap-distance-right:9pt;mso-wrap-distance-bottom:0;mso-position-horizontal:absolute;mso-position-horizontal-relative:text;mso-position-vertical:absolute;mso-position-vertical-relative:text;mso-height-percent:0;mso-height-relative:margin;v-text-anchor:top" o:gfxdata="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" fillcolor="white [3201]" stroked="f" strokeweight=".5pt">
                 <v:textbox>
                   <w:txbxContent>
                     <w:p>
@@ -7171,7 +6913,7 @@
         <mc:AlternateContent>
           <mc:Choice Requires="wps">
             <w:drawing>
-              <wp:anchor distT="0" distB="0" distL="114300" distR="114300" simplePos="0" relativeHeight="251674639" behindDoc="0" locked="0" layoutInCell="1" allowOverlap="1" wp14:anchorId="35C3340F" wp14:editId="75030D1B">
+              <wp:anchor distT="0" distB="0" distL="114300" distR="114300" simplePos="0" relativeHeight="251703311" behindDoc="0" locked="0" layoutInCell="1" allowOverlap="1" wp14:anchorId="108D9BA6" wp14:editId="2398EE3F">
                 <wp:simplePos x="0" y="0"/>
                 <wp:positionH relativeFrom="column">
                   <wp:posOffset>2653030</wp:posOffset>
@@ -7225,7 +6967,7 @@
           </mc:Choice>
           <mc:Fallback>
             <w:pict>
-              <v:line w14:anchorId="1C656CA6" id="Connecteur droit 23" o:spid="_x0000_s1026" style="position:absolute;z-index:251674639;visibility:visible;mso-wrap-style:square;mso-wrap-distance-left:9pt;mso-wrap-distance-top:0;mso-wrap-distance-right:9pt;mso-wrap-distance-bottom:0;mso-position-horizontal:absolute;mso-position-horizontal-relative:text;mso-position-vertical:absolute;mso-position-vertical-relative:text" from="208.9pt,50.65pt" to="208.9pt,57.4pt" o:gfxdata="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" strokecolor="black [3213]" strokeweight="1.5pt">
+              <v:line w14:anchorId="0B198B9F" id="Connecteur droit 23" o:spid="_x0000_s1026" style="position:absolute;z-index:251703311;visibility:visible;mso-wrap-style:square;mso-wrap-distance-left:9pt;mso-wrap-distance-top:0;mso-wrap-distance-right:9pt;mso-wrap-distance-bottom:0;mso-position-horizontal:absolute;mso-position-horizontal-relative:text;mso-position-vertical:absolute;mso-position-vertical-relative:text" from="208.9pt,50.65pt" to="208.9pt,57.4pt" o:gfxdata="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" strokecolor="black [3213]" strokeweight="1.5pt">
                 <v:stroke joinstyle="miter"/>
               </v:line>
             </w:pict>
@@ -7241,7 +6983,7 @@
         <mc:AlternateContent>
           <mc:Choice Requires="wps">
             <w:drawing>
-              <wp:anchor distT="0" distB="0" distL="114300" distR="114300" simplePos="0" relativeHeight="251672591" behindDoc="0" locked="0" layoutInCell="1" allowOverlap="1" wp14:anchorId="7B38DAFC" wp14:editId="21745050">
+              <wp:anchor distT="0" distB="0" distL="114300" distR="114300" simplePos="0" relativeHeight="251702287" behindDoc="0" locked="0" layoutInCell="1" allowOverlap="1" wp14:anchorId="3CF8B08B" wp14:editId="2B998D2E">
                 <wp:simplePos x="0" y="0"/>
                 <wp:positionH relativeFrom="column">
                   <wp:posOffset>1420495</wp:posOffset>
@@ -7295,7 +7037,7 @@
           </mc:Choice>
           <mc:Fallback>
             <w:pict>
-              <v:line w14:anchorId="6F85BE27" id="Connecteur droit 22" o:spid="_x0000_s1026" style="position:absolute;z-index:251672591;visibility:visible;mso-wrap-style:square;mso-wrap-distance-left:9pt;mso-wrap-distance-top:0;mso-wrap-distance-right:9pt;mso-wrap-distance-bottom:0;mso-position-horizontal:absolute;mso-position-horizontal-relative:text;mso-position-vertical:absolute;mso-position-vertical-relative:text" from="111.85pt,50.8pt" to="111.85pt,57.55pt" o:gfxdata="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" strokecolor="black [3213]" strokeweight="1.5pt">
+              <v:line w14:anchorId="302914C0" id="Connecteur droit 22" o:spid="_x0000_s1026" style="position:absolute;z-index:251702287;visibility:visible;mso-wrap-style:square;mso-wrap-distance-left:9pt;mso-wrap-distance-top:0;mso-wrap-distance-right:9pt;mso-wrap-distance-bottom:0;mso-position-horizontal:absolute;mso-position-horizontal-relative:text;mso-position-vertical:absolute;mso-position-vertical-relative:text" from="111.85pt,50.8pt" to="111.85pt,57.55pt" o:gfxdata="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" strokecolor="black [3213]" strokeweight="1.5pt">
                 <v:stroke joinstyle="miter"/>
               </v:line>
             </w:pict>
@@ -7311,7 +7053,7 @@
         <mc:AlternateContent>
           <mc:Choice Requires="wps">
             <w:drawing>
-              <wp:anchor distT="0" distB="0" distL="114300" distR="114300" simplePos="0" relativeHeight="251676687" behindDoc="0" locked="0" layoutInCell="1" allowOverlap="1" wp14:anchorId="70F148C9" wp14:editId="3BD128E1">
+              <wp:anchor distT="0" distB="0" distL="114300" distR="114300" simplePos="0" relativeHeight="251704335" behindDoc="0" locked="0" layoutInCell="1" allowOverlap="1" wp14:anchorId="3CC9D888" wp14:editId="2684A370">
                 <wp:simplePos x="0" y="0"/>
                 <wp:positionH relativeFrom="column">
                   <wp:posOffset>3898900</wp:posOffset>
@@ -7365,7 +7107,7 @@
           </mc:Choice>
           <mc:Fallback>
             <w:pict>
-              <v:line w14:anchorId="7C235CA0" id="Connecteur droit 24" o:spid="_x0000_s1026" style="position:absolute;z-index:251676687;visibility:visible;mso-wrap-style:square;mso-wrap-distance-left:9pt;mso-wrap-distance-top:0;mso-wrap-distance-right:9pt;mso-wrap-distance-bottom:0;mso-position-horizontal:absolute;mso-position-horizontal-relative:text;mso-position-vertical:absolute;mso-position-vertical-relative:text" from="307pt,49.75pt" to="307pt,56.5pt" o:gfxdata="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" strokecolor="black [3213]" strokeweight="1.5pt">
+              <v:line w14:anchorId="7BB357A1" id="Connecteur droit 24" o:spid="_x0000_s1026" style="position:absolute;z-index:251704335;visibility:visible;mso-wrap-style:square;mso-wrap-distance-left:9pt;mso-wrap-distance-top:0;mso-wrap-distance-right:9pt;mso-wrap-distance-bottom:0;mso-position-horizontal:absolute;mso-position-horizontal-relative:text;mso-position-vertical:absolute;mso-position-vertical-relative:text" from="307pt,49.75pt" to="307pt,56.5pt" o:gfxdata="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" strokecolor="black [3213]" strokeweight="1.5pt">
                 <v:stroke joinstyle="miter"/>
               </v:line>
             </w:pict>
@@ -7379,7 +7121,7 @@
           <w:color w:val="538135" w:themeColor="accent6" w:themeShade="BF"/>
         </w:rPr>
         <w:drawing>
-          <wp:anchor distT="0" distB="0" distL="114300" distR="114300" simplePos="0" relativeHeight="251653115" behindDoc="0" locked="0" layoutInCell="1" allowOverlap="1" wp14:anchorId="45DCB44D" wp14:editId="1E876440">
+          <wp:anchor distT="0" distB="0" distL="114300" distR="114300" simplePos="0" relativeHeight="251695119" behindDoc="0" locked="0" layoutInCell="1" allowOverlap="1" wp14:anchorId="497EC4D9" wp14:editId="1F528569">
             <wp:simplePos x="0" y="0"/>
             <wp:positionH relativeFrom="margin">
               <wp:posOffset>822960</wp:posOffset>
@@ -7394,7 +7136,7 @@
             <wp:cNvGraphicFramePr/>
             <a:graphic xmlns:a="http://schemas.openxmlformats.org/drawingml/2006/main">
               <a:graphicData uri="http://schemas.openxmlformats.org/drawingml/2006/diagram">
-                <dgm:relIds xmlns:dgm="http://schemas.openxmlformats.org/drawingml/2006/diagram" xmlns:r="http://schemas.openxmlformats.org/officeDocument/2006/relationships" r:dm="rId23" r:lo="rId24" r:qs="rId25" r:cs="rId26"/>
+                <dgm:relIds xmlns:dgm="http://schemas.openxmlformats.org/drawingml/2006/diagram" xmlns:r="http://schemas.openxmlformats.org/officeDocument/2006/relationships" r:dm="rId22" r:lo="rId23" r:qs="rId24" r:cs="rId25"/>
               </a:graphicData>
             </a:graphic>
             <wp14:sizeRelH relativeFrom="margin">
@@ -7423,7 +7165,7 @@
         <mc:AlternateContent>
           <mc:Choice Requires="wps">
             <w:drawing>
-              <wp:anchor distT="0" distB="0" distL="114300" distR="114300" simplePos="0" relativeHeight="251658252" behindDoc="0" locked="0" layoutInCell="1" allowOverlap="1" wp14:anchorId="685FA647" wp14:editId="0D9FA3A4">
+              <wp:anchor distT="0" distB="0" distL="114300" distR="114300" simplePos="0" relativeHeight="251701263" behindDoc="0" locked="0" layoutInCell="1" allowOverlap="1" wp14:anchorId="3BD4D90C" wp14:editId="6F977B45">
                 <wp:simplePos x="0" y="0"/>
                 <wp:positionH relativeFrom="margin">
                   <wp:posOffset>367416</wp:posOffset>
@@ -7468,8 +7210,17 @@
                                 <w:highlight w:val="darkCyan"/>
                                 <w:lang w:val="en-US"/>
                               </w:rPr>
-                              <w:t>Figure … :</w:t>
+                              <w:t xml:space="preserve">Figure </w:t>
                             </w:r>
+                            <w:proofErr w:type="gramStart"/>
+                            <w:r>
+                              <w:rPr>
+                                <w:highlight w:val="darkCyan"/>
+                                <w:lang w:val="en-US"/>
+                              </w:rPr>
+                              <w:t>… :</w:t>
+                            </w:r>
+                            <w:proofErr w:type="gramEnd"/>
                             <w:r>
                               <w:rPr>
                                 <w:lang w:val="en-US"/>
@@ -7505,7 +7256,7 @@
           </mc:Choice>
           <mc:Fallback>
             <w:pict>
-              <v:shape w14:anchorId="685FA647" id="Zone de texte 16" o:spid="_x0000_s1033" type="#_x0000_t202" style="position:absolute;margin-left:28.95pt;margin-top:107.6pt;width:398.8pt;height:30.65pt;z-index:251658252;visibility:visible;mso-wrap-style:square;mso-width-percent:0;mso-height-percent:0;mso-wrap-distance-left:9pt;mso-wrap-distance-top:0;mso-wrap-distance-right:9pt;mso-wrap-distance-bottom:0;mso-position-horizontal:absolute;mso-position-horizontal-relative:margin;mso-position-vertical:absolute;mso-position-vertical-relative:text;mso-width-percent:0;mso-height-percent:0;mso-width-relative:margin;mso-height-relative:margin;v-text-anchor:top" o:gfxdata="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" fillcolor="white [3201]" stroked="f" strokeweight=".5pt">
+              <v:shape w14:anchorId="3BD4D90C" id="Zone de texte 16" o:spid="_x0000_s1033" type="#_x0000_t202" style="position:absolute;margin-left:28.95pt;margin-top:107.6pt;width:398.8pt;height:30.65pt;z-index:251701263;visibility:visible;mso-wrap-style:square;mso-width-percent:0;mso-height-percent:0;mso-wrap-distance-left:9pt;mso-wrap-distance-top:0;mso-wrap-distance-right:9pt;mso-wrap-distance-bottom:0;mso-position-horizontal:absolute;mso-position-horizontal-relative:margin;mso-position-vertical:absolute;mso-position-vertical-relative:text;mso-width-percent:0;mso-height-percent:0;mso-width-relative:margin;mso-height-relative:margin;v-text-anchor:top" o:gfxdata="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" fillcolor="white [3201]" stroked="f" strokeweight=".5pt">
                 <v:textbox>
                   <w:txbxContent>
                     <w:p>
@@ -7519,8 +7270,17 @@
                           <w:highlight w:val="darkCyan"/>
                           <w:lang w:val="en-US"/>
                         </w:rPr>
-                        <w:t>Figure … :</w:t>
+                        <w:t xml:space="preserve">Figure </w:t>
                       </w:r>
+                      <w:proofErr w:type="gramStart"/>
+                      <w:r>
+                        <w:rPr>
+                          <w:highlight w:val="darkCyan"/>
+                          <w:lang w:val="en-US"/>
+                        </w:rPr>
+                        <w:t>… :</w:t>
+                      </w:r>
+                      <w:proofErr w:type="gramEnd"/>
                       <w:r>
                         <w:rPr>
                           <w:lang w:val="en-US"/>
@@ -7550,7 +7310,7 @@
         <mc:AlternateContent>
           <mc:Choice Requires="wps">
             <w:drawing>
-              <wp:anchor distT="0" distB="0" distL="114300" distR="114300" simplePos="0" relativeHeight="251658250" behindDoc="0" locked="0" layoutInCell="1" allowOverlap="1" wp14:anchorId="44872423" wp14:editId="60A6B4E1">
+              <wp:anchor distT="0" distB="0" distL="114300" distR="114300" simplePos="0" relativeHeight="251699215" behindDoc="0" locked="0" layoutInCell="1" allowOverlap="1" wp14:anchorId="21610512" wp14:editId="220C58E2">
                 <wp:simplePos x="0" y="0"/>
                 <wp:positionH relativeFrom="column">
                   <wp:posOffset>1085801</wp:posOffset>
@@ -7624,7 +7384,7 @@
           </mc:Choice>
           <mc:Fallback>
             <w:pict>
-              <v:shape w14:anchorId="44872423" id="Zone de texte 14" o:spid="_x0000_s1034" type="#_x0000_t202" style="position:absolute;margin-left:85.5pt;margin-top:59.85pt;width:63.1pt;height:27.1pt;z-index:251658250;visibility:visible;mso-wrap-style:square;mso-width-percent:0;mso-wrap-distance-left:9pt;mso-wrap-distance-top:0;mso-wrap-distance-right:9pt;mso-wrap-distance-bottom:0;mso-position-horizontal:absolute;mso-position-horizontal-relative:text;mso-position-vertical:absolute;mso-position-vertical-relative:text;mso-width-percent:0;mso-width-relative:margin;v-text-anchor:top" o:gfxdata="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" fillcolor="white [3201]" stroked="f" strokeweight=".5pt">
+              <v:shape w14:anchorId="21610512" id="Zone de texte 14" o:spid="_x0000_s1034" type="#_x0000_t202" style="position:absolute;margin-left:85.5pt;margin-top:59.85pt;width:63.1pt;height:27.1pt;z-index:251699215;visibility:visible;mso-wrap-style:square;mso-width-percent:0;mso-wrap-distance-left:9pt;mso-wrap-distance-top:0;mso-wrap-distance-right:9pt;mso-wrap-distance-bottom:0;mso-position-horizontal:absolute;mso-position-horizontal-relative:text;mso-position-vertical:absolute;mso-position-vertical-relative:text;mso-width-percent:0;mso-width-relative:margin;v-text-anchor:top" o:gfxdata="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" fillcolor="white [3201]" stroked="f" strokeweight=".5pt">
                 <v:textbox>
                   <w:txbxContent>
                     <w:p>
@@ -7663,7 +7423,7 @@
         <mc:AlternateContent>
           <mc:Choice Requires="wps">
             <w:drawing>
-              <wp:anchor distT="0" distB="0" distL="114300" distR="114300" simplePos="0" relativeHeight="251658251" behindDoc="0" locked="0" layoutInCell="1" allowOverlap="1" wp14:anchorId="3D4B0C8D" wp14:editId="6F30E652">
+              <wp:anchor distT="0" distB="0" distL="114300" distR="114300" simplePos="0" relativeHeight="251700239" behindDoc="0" locked="0" layoutInCell="1" allowOverlap="1" wp14:anchorId="4EBAABAB" wp14:editId="6A58A998">
                 <wp:simplePos x="0" y="0"/>
                 <wp:positionH relativeFrom="column">
                   <wp:posOffset>3619500</wp:posOffset>
@@ -7737,7 +7497,7 @@
           </mc:Choice>
           <mc:Fallback>
             <w:pict>
-              <v:shape w14:anchorId="3D4B0C8D" id="Zone de texte 15" o:spid="_x0000_s1035" type="#_x0000_t202" style="position:absolute;margin-left:285pt;margin-top:59.05pt;width:63.15pt;height:27.15pt;z-index:251658251;visibility:visible;mso-wrap-style:square;mso-width-percent:0;mso-wrap-distance-left:9pt;mso-wrap-distance-top:0;mso-wrap-distance-right:9pt;mso-wrap-distance-bottom:0;mso-position-horizontal:absolute;mso-position-horizontal-relative:text;mso-position-vertical:absolute;mso-position-vertical-relative:text;mso-width-percent:0;mso-width-relative:margin;v-text-anchor:top" o:gfxdata="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" fillcolor="white [3201]" stroked="f" strokeweight=".5pt">
+              <v:shape w14:anchorId="4EBAABAB" id="Zone de texte 15" o:spid="_x0000_s1035" type="#_x0000_t202" style="position:absolute;margin-left:285pt;margin-top:59.05pt;width:63.15pt;height:27.15pt;z-index:251700239;visibility:visible;mso-wrap-style:square;mso-width-percent:0;mso-wrap-distance-left:9pt;mso-wrap-distance-top:0;mso-wrap-distance-right:9pt;mso-wrap-distance-bottom:0;mso-position-horizontal:absolute;mso-position-horizontal-relative:text;mso-position-vertical:absolute;mso-position-vertical-relative:text;mso-width-percent:0;mso-width-relative:margin;v-text-anchor:top" o:gfxdata="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" fillcolor="white [3201]" stroked="f" strokeweight=".5pt">
                 <v:textbox>
                   <w:txbxContent>
                     <w:p>
@@ -7791,7 +7551,6 @@
           <w:rFonts w:cstheme="minorHAnsi"/>
           <w:lang w:val="en-US"/>
         </w:rPr>
-        <w:lastRenderedPageBreak/>
         <w:t xml:space="preserve">The bank of signals is composed of </w:t>
       </w:r>
       <w:r>
@@ -7807,119 +7566,7 @@
           <w:rFonts w:cstheme="minorHAnsi"/>
           <w:lang w:val="en-US"/>
         </w:rPr>
-        <w:t xml:space="preserve"> recordings, all between 24 and 32 weeks of gestation, who have a R</w:t>
-      </w:r>
-      <w:r>
-        <w:rPr>
-          <w:rFonts w:cstheme="minorHAnsi"/>
-          <w:lang w:val="en-US"/>
-        </w:rPr>
-        <w:t xml:space="preserve">espiratory </w:t>
-      </w:r>
-      <w:r>
-        <w:rPr>
-          <w:rFonts w:cstheme="minorHAnsi"/>
-          <w:lang w:val="en-US"/>
-        </w:rPr>
-        <w:t>D</w:t>
-      </w:r>
-      <w:r>
-        <w:rPr>
-          <w:rFonts w:cstheme="minorHAnsi"/>
-          <w:lang w:val="en-US"/>
-        </w:rPr>
-        <w:t xml:space="preserve">istress </w:t>
-      </w:r>
-      <w:r>
-        <w:rPr>
-          <w:rFonts w:cstheme="minorHAnsi"/>
-          <w:lang w:val="en-US"/>
-        </w:rPr>
-        <w:t>S</w:t>
-      </w:r>
-      <w:r>
-        <w:rPr>
-          <w:rFonts w:cstheme="minorHAnsi"/>
-          <w:lang w:val="en-US"/>
-        </w:rPr>
-        <w:t>yndrome</w:t>
-      </w:r>
-      <w:r>
-        <w:rPr>
-          <w:rFonts w:cstheme="minorHAnsi"/>
-          <w:lang w:val="en-US"/>
-        </w:rPr>
-        <w:t xml:space="preserve"> </w:t>
-      </w:r>
-      <w:r>
-        <w:rPr>
-          <w:rFonts w:cstheme="minorHAnsi"/>
-          <w:lang w:val="en-US"/>
-        </w:rPr>
-        <w:t xml:space="preserve">and who </w:t>
-      </w:r>
-      <w:r>
-        <w:rPr>
-          <w:rFonts w:cstheme="minorHAnsi"/>
-          <w:lang w:val="en-US"/>
-        </w:rPr>
-        <w:t>requir</w:t>
-      </w:r>
-      <w:r>
-        <w:rPr>
-          <w:rFonts w:cstheme="minorHAnsi"/>
-          <w:lang w:val="en-US"/>
-        </w:rPr>
-        <w:t>es</w:t>
-      </w:r>
-      <w:r>
-        <w:rPr>
-          <w:rFonts w:cstheme="minorHAnsi"/>
-          <w:lang w:val="en-US"/>
-        </w:rPr>
-        <w:t xml:space="preserve"> a S</w:t>
-      </w:r>
-      <w:r>
-        <w:rPr>
-          <w:rFonts w:cstheme="minorHAnsi"/>
-          <w:lang w:val="en-US"/>
-        </w:rPr>
-        <w:t xml:space="preserve">urfactant </w:t>
-      </w:r>
-      <w:r>
-        <w:rPr>
-          <w:rFonts w:cstheme="minorHAnsi"/>
-          <w:lang w:val="en-US"/>
-        </w:rPr>
-        <w:t>R</w:t>
-      </w:r>
-      <w:r>
-        <w:rPr>
-          <w:rFonts w:cstheme="minorHAnsi"/>
-          <w:lang w:val="en-US"/>
-        </w:rPr>
-        <w:t xml:space="preserve">eplacement </w:t>
-      </w:r>
-      <w:r>
-        <w:rPr>
-          <w:rFonts w:cstheme="minorHAnsi"/>
-          <w:lang w:val="en-US"/>
-        </w:rPr>
-        <w:t>T</w:t>
-      </w:r>
-      <w:r>
-        <w:rPr>
-          <w:rFonts w:cstheme="minorHAnsi"/>
-          <w:lang w:val="en-US"/>
-        </w:rPr>
-        <w:t>herapy</w:t>
-      </w:r>
-      <w:r>
-        <w:rPr>
-          <w:rFonts w:cstheme="minorHAnsi"/>
-          <w:lang w:val="en-US"/>
-        </w:rPr>
-        <w:t>.</w:t>
+        <w:t xml:space="preserve"> recordings, all between 24 and 32 weeks of gestation, who have a Respiratory Distress Syndrome and who requires a Surfactant Replacement Therapy.</w:t>
       </w:r>
     </w:p>
     <w:p>
@@ -7958,28 +7605,94 @@
         </w:rPr>
         <w:t xml:space="preserve"> </w:t>
       </w:r>
+      <w:proofErr w:type="spellStart"/>
       <w:r>
         <w:rPr>
           <w:rFonts w:cstheme="minorHAnsi"/>
         </w:rPr>
-        <w:t xml:space="preserve">Rq : Je n’ai eu acces à ca qu’a la fin de mon stage car il fallait être blinded. </w:t>
+        <w:t>Rq</w:t>
+      </w:r>
+      <w:proofErr w:type="spellEnd"/>
+      <w:r>
+        <w:rPr>
+          <w:rFonts w:cstheme="minorHAnsi"/>
+        </w:rPr>
+        <w:t xml:space="preserve"> : Je n’ai eu </w:t>
+      </w:r>
+      <w:proofErr w:type="spellStart"/>
+      <w:r>
+        <w:rPr>
+          <w:rFonts w:cstheme="minorHAnsi"/>
+        </w:rPr>
+        <w:t>acces</w:t>
+      </w:r>
+      <w:proofErr w:type="spellEnd"/>
+      <w:r>
+        <w:rPr>
+          <w:rFonts w:cstheme="minorHAnsi"/>
+        </w:rPr>
+        <w:t xml:space="preserve"> à </w:t>
+      </w:r>
+      <w:proofErr w:type="spellStart"/>
+      <w:proofErr w:type="gramStart"/>
+      <w:r>
+        <w:rPr>
+          <w:rFonts w:cstheme="minorHAnsi"/>
+        </w:rPr>
+        <w:t>ca</w:t>
+      </w:r>
+      <w:proofErr w:type="spellEnd"/>
+      <w:proofErr w:type="gramEnd"/>
+      <w:r>
+        <w:rPr>
+          <w:rFonts w:cstheme="minorHAnsi"/>
+        </w:rPr>
+        <w:t xml:space="preserve"> qu’</w:t>
+      </w:r>
+      <w:proofErr w:type="spellStart"/>
+      <w:r>
+        <w:rPr>
+          <w:rFonts w:cstheme="minorHAnsi"/>
+        </w:rPr>
+        <w:t>a</w:t>
+      </w:r>
+      <w:proofErr w:type="spellEnd"/>
+      <w:r>
+        <w:rPr>
+          <w:rFonts w:cstheme="minorHAnsi"/>
+        </w:rPr>
+        <w:t xml:space="preserve"> la fin de mon stage car il fallait être </w:t>
+      </w:r>
+      <w:proofErr w:type="spellStart"/>
+      <w:r>
+        <w:rPr>
+          <w:rFonts w:cstheme="minorHAnsi"/>
+        </w:rPr>
+        <w:t>blinded</w:t>
+      </w:r>
+      <w:proofErr w:type="spellEnd"/>
+      <w:r>
+        <w:rPr>
+          <w:rFonts w:cstheme="minorHAnsi"/>
+        </w:rPr>
+        <w:t xml:space="preserve">. </w:t>
+      </w:r>
+    </w:p>
+    <w:p/>
+    <w:p>
+      <w:pPr>
+        <w:pStyle w:val="Titre3"/>
+      </w:pPr>
+      <w:r>
+        <w:t>Stages of Analysis</w:t>
       </w:r>
     </w:p>
     <w:p>
       <w:pPr>
-        <w:jc w:val="both"/>
-        <w:rPr>
-          <w:rFonts w:ascii="Times New Roman" w:hAnsi="Times New Roman" w:cs="Times New Roman"/>
-        </w:rPr>
-      </w:pPr>
-    </w:p>
-    <w:p>
-      <w:pPr>
-        <w:pStyle w:val="Titre4"/>
-      </w:pPr>
-      <w:r>
-        <w:t>The Stages of Analysis</w:t>
-      </w:r>
+        <w:rPr>
+          <w:lang w:val="en-US"/>
+        </w:rPr>
+      </w:pPr>
     </w:p>
     <w:p>
       <w:pPr>
@@ -8475,15 +8188,150 @@
       <w:pPr>
         <w:pStyle w:val="Titre1"/>
       </w:pPr>
-      <w:bookmarkStart w:id="15" w:name="_Toc15046481"/>
+      <w:bookmarkStart w:id="14" w:name="_Toc15046481"/>
       <w:r>
         <w:lastRenderedPageBreak/>
         <w:t>Pre-processing</w:t>
       </w:r>
-      <w:bookmarkEnd w:id="15"/>
+      <w:bookmarkEnd w:id="14"/>
       <w:r>
         <w:t xml:space="preserve"> </w:t>
       </w:r>
+    </w:p>
+    <w:p>
+      <w:pPr>
+        <w:pStyle w:val="Titre2"/>
+      </w:pPr>
+      <w:r>
+        <w:t xml:space="preserve"> Purpose</w:t>
+      </w:r>
+    </w:p>
+    <w:p>
+      <w:pPr>
+        <w:rPr>
+          <w:lang w:val="en-US"/>
+        </w:rPr>
+      </w:pPr>
+    </w:p>
+    <w:p>
+      <w:pPr>
+        <w:pStyle w:val="Titre4"/>
+        <w:numPr>
+          <w:ilvl w:val="0"/>
+          <w:numId w:val="0"/>
+        </w:numPr>
+      </w:pPr>
+      <w:r>
+        <w:rPr>
+          <w:highlight w:val="yellow"/>
+        </w:rPr>
+        <w:t>Considerations and Constraints</w:t>
+      </w:r>
+      <w:r>
+        <w:t xml:space="preserve"> A METTRE ICI??</w:t>
+      </w:r>
+    </w:p>
+    <w:p>
+      <w:pPr>
+        <w:jc w:val="both"/>
+        <w:rPr>
+          <w:rFonts w:cstheme="minorHAnsi"/>
+          <w:lang w:val="en-US"/>
+        </w:rPr>
+      </w:pPr>
+      <w:r>
+        <w:rPr>
+          <w:rFonts w:cstheme="minorHAnsi"/>
+          <w:lang w:val="en-US"/>
+        </w:rPr>
+        <w:t>The signals quality depends on the conditions in which the sound is recorded. Recording respiratory signals on premature newborns creates a number of constraints, which will then have to be taken into account.</w:t>
+      </w:r>
+    </w:p>
+    <w:p>
+      <w:pPr>
+        <w:jc w:val="both"/>
+        <w:rPr>
+          <w:rFonts w:cstheme="minorHAnsi"/>
+          <w:lang w:val="en-US"/>
+        </w:rPr>
+      </w:pPr>
+      <w:r>
+        <w:rPr>
+          <w:rFonts w:cstheme="minorHAnsi"/>
+          <w:b/>
+          <w:bCs/>
+          <w:u w:val="single"/>
+          <w:lang w:val="en-US"/>
+        </w:rPr>
+        <w:t>Population:</w:t>
+      </w:r>
+      <w:r>
+        <w:rPr>
+          <w:rFonts w:cstheme="minorHAnsi"/>
+          <w:lang w:val="en-US"/>
+        </w:rPr>
+        <w:t xml:space="preserve"> The samples need to be recorded for neonates delivered at Monash Medical Center during the recruitment period (from March to August 2019), with a gestational age between 24 and 32 weeks inclusive whose parents have given informed consent to involvement in the study. </w:t>
+      </w:r>
+    </w:p>
+    <w:p>
+      <w:pPr>
+        <w:jc w:val="both"/>
+        <w:rPr>
+          <w:rFonts w:cstheme="minorHAnsi"/>
+          <w:lang w:val="en-US"/>
+        </w:rPr>
+      </w:pPr>
+      <w:r>
+        <w:rPr>
+          <w:rFonts w:cstheme="minorHAnsi"/>
+          <w:b/>
+          <w:bCs/>
+          <w:u w:val="single"/>
+          <w:lang w:val="en-US"/>
+        </w:rPr>
+        <w:t>Safety considerations:</w:t>
+      </w:r>
+      <w:r>
+        <w:rPr>
+          <w:rFonts w:cstheme="minorHAnsi"/>
+          <w:lang w:val="en-US"/>
+        </w:rPr>
+        <w:t xml:space="preserve"> Premature newborns are very fragile beings. To lessen the risk of infection, the medical team need to take all the precautions that are necessary. Indeed, the Digital Stethoscope has the potential to introduce pathogens into the neonates' environment. To limit the risk of contamination and because the experience should not encroach on the health of the baby, only one recording is allowed. The quality of the sound can therefore be very variable.</w:t>
+      </w:r>
+    </w:p>
+    <w:p>
+      <w:pPr>
+        <w:spacing w:after="0"/>
+        <w:jc w:val="both"/>
+        <w:rPr>
+          <w:rFonts w:cstheme="minorHAnsi"/>
+          <w:lang w:val="en-US"/>
+        </w:rPr>
+      </w:pPr>
+      <w:r>
+        <w:rPr>
+          <w:rFonts w:cstheme="minorHAnsi"/>
+          <w:b/>
+          <w:bCs/>
+          <w:u w:val="single"/>
+          <w:lang w:val="en-US"/>
+        </w:rPr>
+        <w:t>Ambient noise</w:t>
+      </w:r>
+      <w:r>
+        <w:rPr>
+          <w:rFonts w:cstheme="minorHAnsi"/>
+          <w:lang w:val="en-US"/>
+        </w:rPr>
+        <w:t>: A close eye is kept on preterm neonates, especially when they have a respiratory deficiency. For this reason, the hustle and bustle of nurses and doctors are often present. The respiratory support used by the baby will also have a significant impact on his breathing sound. And finally, although premature newborns cry less than neonates at term, crying sections are heard in almost all recordings.</w:t>
+      </w:r>
+    </w:p>
+    <w:p>
+      <w:pPr>
+        <w:rPr>
+          <w:lang w:val="en-US"/>
+        </w:rPr>
+      </w:pPr>
     </w:p>
     <w:p>
       <w:pPr>
@@ -8529,6 +8377,44 @@
         <w:rPr>
           <w:lang w:val="en-US"/>
         </w:rPr>
+        <w:t xml:space="preserve"> </w:t>
+      </w:r>
+      <w:r>
+        <w:rPr>
+          <w:highlight w:val="yellow"/>
+          <w:lang w:val="en-US"/>
+        </w:rPr>
+        <w:t xml:space="preserve">et </w:t>
+      </w:r>
+      <w:proofErr w:type="spellStart"/>
+      <w:r>
+        <w:rPr>
+          <w:highlight w:val="yellow"/>
+          <w:lang w:val="en-US"/>
+        </w:rPr>
+        <w:t>très</w:t>
+      </w:r>
+      <w:proofErr w:type="spellEnd"/>
+      <w:r>
+        <w:rPr>
+          <w:highlight w:val="yellow"/>
+          <w:lang w:val="en-US"/>
+        </w:rPr>
+        <w:t xml:space="preserve"> </w:t>
+      </w:r>
+      <w:proofErr w:type="spellStart"/>
+      <w:r>
+        <w:rPr>
+          <w:highlight w:val="yellow"/>
+          <w:lang w:val="en-US"/>
+        </w:rPr>
+        <w:t>bruitée</w:t>
+      </w:r>
+      <w:proofErr w:type="spellEnd"/>
+      <w:r>
+        <w:rPr>
+          <w:lang w:val="en-US"/>
+        </w:rPr>
         <w:t xml:space="preserve">. </w:t>
       </w:r>
       <w:r>
@@ -8698,100 +8584,220 @@
           <w:highlight w:val="yellow"/>
           <w:lang w:val="en-US"/>
         </w:rPr>
-        <w:t>Attention ne mettre que ce que je traite</w:t>
-      </w:r>
+        <w:t xml:space="preserve">Attention ne </w:t>
+      </w:r>
+      <w:proofErr w:type="spellStart"/>
+      <w:r>
+        <w:rPr>
+          <w:highlight w:val="yellow"/>
+          <w:lang w:val="en-US"/>
+        </w:rPr>
+        <w:t>mettre</w:t>
+      </w:r>
+      <w:proofErr w:type="spellEnd"/>
+      <w:r>
+        <w:rPr>
+          <w:highlight w:val="yellow"/>
+          <w:lang w:val="en-US"/>
+        </w:rPr>
+        <w:t xml:space="preserve"> que </w:t>
+      </w:r>
+      <w:proofErr w:type="spellStart"/>
+      <w:r>
+        <w:rPr>
+          <w:highlight w:val="yellow"/>
+          <w:lang w:val="en-US"/>
+        </w:rPr>
+        <w:t>ce</w:t>
+      </w:r>
+      <w:proofErr w:type="spellEnd"/>
+      <w:r>
+        <w:rPr>
+          <w:highlight w:val="yellow"/>
+          <w:lang w:val="en-US"/>
+        </w:rPr>
+        <w:t xml:space="preserve"> que </w:t>
+      </w:r>
+      <w:proofErr w:type="spellStart"/>
+      <w:r>
+        <w:rPr>
+          <w:highlight w:val="yellow"/>
+          <w:lang w:val="en-US"/>
+        </w:rPr>
+        <w:t>je</w:t>
+      </w:r>
+      <w:proofErr w:type="spellEnd"/>
+      <w:r>
+        <w:rPr>
+          <w:highlight w:val="yellow"/>
+          <w:lang w:val="en-US"/>
+        </w:rPr>
+        <w:t xml:space="preserve"> </w:t>
+      </w:r>
+      <w:proofErr w:type="spellStart"/>
+      <w:r>
+        <w:rPr>
+          <w:highlight w:val="yellow"/>
+          <w:lang w:val="en-US"/>
+        </w:rPr>
+        <w:t>traite</w:t>
+      </w:r>
+      <w:proofErr w:type="spellEnd"/>
     </w:p>
     <w:p>
       <w:pPr>
-        <w:pStyle w:val="Titre2"/>
-      </w:pPr>
-      <w:bookmarkStart w:id="16" w:name="_Toc15046482"/>
-      <w:r>
-        <w:t>Methods</w:t>
-      </w:r>
-      <w:bookmarkEnd w:id="16"/>
+        <w:tabs>
+          <w:tab w:val="left" w:pos="5849"/>
+        </w:tabs>
+        <w:jc w:val="both"/>
+      </w:pPr>
+      <w:r>
+        <w:rPr>
+          <w:highlight w:val="yellow"/>
+        </w:rPr>
+        <w:t xml:space="preserve">Dire que les </w:t>
+      </w:r>
+      <w:proofErr w:type="spellStart"/>
+      <w:r>
+        <w:rPr>
+          <w:highlight w:val="yellow"/>
+        </w:rPr>
+        <w:t>crying</w:t>
+      </w:r>
+      <w:proofErr w:type="spellEnd"/>
+      <w:r>
+        <w:rPr>
+          <w:highlight w:val="yellow"/>
+        </w:rPr>
+        <w:t xml:space="preserve"> c’est le plus important car influence la respiration. Priorité de les enlever. Les autres bruits ont été </w:t>
+      </w:r>
+      <w:r>
+        <w:rPr>
+          <w:highlight w:val="yellow"/>
+        </w:rPr>
+        <w:t>atténué pour essayer d</w:t>
+      </w:r>
+      <w:r>
+        <w:rPr>
+          <w:highlight w:val="yellow"/>
+        </w:rPr>
+        <w:t xml:space="preserve">e </w:t>
+      </w:r>
+      <w:proofErr w:type="spellStart"/>
+      <w:r>
+        <w:rPr>
+          <w:highlight w:val="yellow"/>
+        </w:rPr>
+        <w:t>meiux</w:t>
+      </w:r>
+      <w:proofErr w:type="spellEnd"/>
+      <w:r>
+        <w:rPr>
+          <w:highlight w:val="yellow"/>
+        </w:rPr>
+        <w:t xml:space="preserve"> distinguer les </w:t>
+      </w:r>
+      <w:proofErr w:type="spellStart"/>
+      <w:r>
+        <w:rPr>
+          <w:highlight w:val="yellow"/>
+        </w:rPr>
+        <w:t>brething</w:t>
+      </w:r>
+      <w:proofErr w:type="spellEnd"/>
+      <w:r>
+        <w:rPr>
+          <w:highlight w:val="yellow"/>
+        </w:rPr>
+        <w:t xml:space="preserve"> </w:t>
+      </w:r>
+      <w:proofErr w:type="spellStart"/>
+      <w:proofErr w:type="gramStart"/>
+      <w:r>
+        <w:rPr>
+          <w:highlight w:val="yellow"/>
+        </w:rPr>
+        <w:t>sounds</w:t>
+      </w:r>
+      <w:proofErr w:type="spellEnd"/>
+      <w:r>
+        <w:rPr>
+          <w:highlight w:val="yellow"/>
+        </w:rPr>
+        <w:t> ,</w:t>
+      </w:r>
+      <w:proofErr w:type="gramEnd"/>
+      <w:r>
+        <w:rPr>
+          <w:highlight w:val="yellow"/>
+        </w:rPr>
+        <w:t xml:space="preserve"> m</w:t>
+      </w:r>
+      <w:r>
+        <w:rPr>
+          <w:highlight w:val="yellow"/>
+        </w:rPr>
+        <w:t>ais sont indépendants de la respiration.</w:t>
+      </w:r>
+      <w:r>
+        <w:t xml:space="preserve"> </w:t>
+      </w:r>
     </w:p>
     <w:p>
       <w:pPr>
-        <w:rPr>
-          <w:lang w:val="en-US"/>
-        </w:rPr>
-      </w:pPr>
-      <w:r>
-        <w:rPr>
-          <w:lang w:val="en-US"/>
-        </w:rPr>
-        <w:t xml:space="preserve">The pre-processing was divided into several steps, described below. All the code was done in MATLAB language. The phase of resampling and </w:t>
-      </w:r>
-      <w:r>
-        <w:rPr>
-          <w:lang w:val="en-US"/>
-        </w:rPr>
-        <w:t>Butterworth filter</w:t>
-      </w:r>
-      <w:r>
-        <w:rPr>
-          <w:lang w:val="en-US"/>
-        </w:rPr>
-        <w:t xml:space="preserve"> </w:t>
-      </w:r>
-      <w:r>
-        <w:rPr>
-          <w:lang w:val="en-US"/>
-        </w:rPr>
-        <w:t xml:space="preserve">were already </w:t>
-      </w:r>
-      <w:r>
-        <w:rPr>
-          <w:lang w:val="en-US"/>
-        </w:rPr>
-        <w:t>developed I arrived.</w:t>
-      </w:r>
+        <w:pStyle w:val="Titre2"/>
+      </w:pPr>
+      <w:bookmarkStart w:id="15" w:name="_Toc15046482"/>
+      <w:r>
+        <w:t>Methods</w:t>
+      </w:r>
+      <w:bookmarkEnd w:id="15"/>
     </w:p>
     <w:p>
       <w:pPr>
-        <w:pStyle w:val="Titre3"/>
-      </w:pPr>
-      <w:bookmarkStart w:id="17" w:name="_Toc15046483"/>
-      <w:r>
-        <w:t>Resampling</w:t>
-      </w:r>
-      <w:bookmarkEnd w:id="17"/>
-      <w:r>
-        <w:t xml:space="preserve"> </w:t>
+        <w:rPr>
+          <w:lang w:val="en-US"/>
+        </w:rPr>
+      </w:pPr>
+      <w:r>
+        <w:rPr>
+          <w:lang w:val="en-US"/>
+        </w:rPr>
+        <w:t xml:space="preserve">The pre-processing was divided into several steps, described below. All the code was done in MATLAB language. </w:t>
+      </w:r>
+      <w:r>
+        <w:rPr>
+          <w:highlight w:val="yellow"/>
+          <w:lang w:val="en-US"/>
+        </w:rPr>
+        <w:t xml:space="preserve">The phase of resampling and Butterworth filter </w:t>
+      </w:r>
+      <w:r>
+        <w:rPr>
+          <w:highlight w:val="yellow"/>
+          <w:lang w:val="en-US"/>
+        </w:rPr>
+        <w:t xml:space="preserve">were already </w:t>
+      </w:r>
+      <w:r>
+        <w:rPr>
+          <w:highlight w:val="yellow"/>
+          <w:lang w:val="en-US"/>
+        </w:rPr>
+        <w:t>developed I arrived.</w:t>
       </w:r>
     </w:p>
     <w:p>
       <w:pPr>
-        <w:jc w:val="both"/>
-        <w:rPr>
-          <w:lang w:val="en-US"/>
-        </w:rPr>
-      </w:pPr>
-      <w:r>
-        <w:rPr>
-          <w:lang w:val="en-US"/>
-        </w:rPr>
-        <w:t xml:space="preserve">The sampling frequency of the Digital Stetoscope is </w:t>
-      </w:r>
-      <w:r>
-        <w:rPr>
-          <w:highlight w:val="green"/>
-          <w:lang w:val="en-US"/>
-        </w:rPr>
-        <w:t>Fs=16000 Hz</w:t>
-      </w:r>
-      <w:r>
-        <w:rPr>
-          <w:lang w:val="en-US"/>
-        </w:rPr>
-        <w:t xml:space="preserve">. </w:t>
-      </w:r>
-      <w:r>
-        <w:rPr>
-          <w:lang w:val="en-US"/>
-        </w:rPr>
-        <w:t>A resampling was performed to make it correspond to 2 times the Nyquist Rate.</w:t>
+        <w:pStyle w:val="Titre3"/>
+      </w:pPr>
+      <w:bookmarkStart w:id="16" w:name="_Toc15046483"/>
+      <w:r>
+        <w:t>Resampling</w:t>
+      </w:r>
+      <w:bookmarkEnd w:id="16"/>
+      <w:r>
+        <w:t xml:space="preserve"> </w:t>
       </w:r>
     </w:p>
     <w:p>
@@ -8805,38 +8811,28 @@
         <w:rPr>
           <w:lang w:val="en-US"/>
         </w:rPr>
-        <w:t xml:space="preserve">The Nyquist Theorem specifies that </w:t>
-      </w:r>
-      <w:r>
-        <w:rPr>
-          <w:lang w:val="en-US"/>
-        </w:rPr>
-        <w:t>th</w:t>
-      </w:r>
-      <w:r>
-        <w:rPr>
-          <w:lang w:val="en-US"/>
-        </w:rPr>
-        <w:t>e samplin</w:t>
-      </w:r>
-      <w:r>
-        <w:rPr>
-          <w:lang w:val="en-US"/>
-        </w:rPr>
-        <w:t xml:space="preserve">g </w:t>
-      </w:r>
-      <w:r>
-        <w:rPr>
-          <w:lang w:val="en-US"/>
-        </w:rPr>
-        <w:t xml:space="preserve">rate must be at least </w:t>
+        <w:t xml:space="preserve">The sampling frequency of the Digital </w:t>
+      </w:r>
+      <w:proofErr w:type="spellStart"/>
+      <w:r>
+        <w:rPr>
+          <w:lang w:val="en-US"/>
+        </w:rPr>
+        <w:t>Stetoscope</w:t>
+      </w:r>
+      <w:proofErr w:type="spellEnd"/>
+      <w:r>
+        <w:rPr>
+          <w:lang w:val="en-US"/>
+        </w:rPr>
+        <w:t xml:space="preserve"> is </w:t>
       </w:r>
       <w:r>
         <w:rPr>
           <w:highlight w:val="green"/>
           <w:lang w:val="en-US"/>
         </w:rPr>
-        <w:t>2*fmax</w:t>
+        <w:t>Fs=16000 Hz</w:t>
       </w:r>
       <w:r>
         <w:rPr>
@@ -8848,131 +8844,277 @@
         <w:rPr>
           <w:lang w:val="en-US"/>
         </w:rPr>
-        <w:t>I</w:t>
-      </w:r>
-      <w:r>
-        <w:rPr>
-          <w:lang w:val="en-US"/>
-        </w:rPr>
-        <w:t>n th</w:t>
-      </w:r>
-      <w:r>
-        <w:rPr>
-          <w:lang w:val="en-US"/>
-        </w:rPr>
-        <w:t>is</w:t>
-      </w:r>
-      <w:r>
-        <w:rPr>
-          <w:lang w:val="en-US"/>
-        </w:rPr>
-        <w:t xml:space="preserve"> case, </w:t>
-      </w:r>
-      <w:r>
-        <w:rPr>
-          <w:lang w:val="en-US"/>
-        </w:rPr>
-        <w:t xml:space="preserve">the </w:t>
-      </w:r>
-      <w:r>
-        <w:rPr>
-          <w:lang w:val="en-US"/>
-        </w:rPr>
-        <w:t xml:space="preserve">bandwidth </w:t>
-      </w:r>
-      <w:r>
-        <w:rPr>
-          <w:lang w:val="en-US"/>
-        </w:rPr>
-        <w:t>was</w:t>
-      </w:r>
-      <w:r>
-        <w:rPr>
-          <w:lang w:val="en-US"/>
-        </w:rPr>
-        <w:t xml:space="preserve"> chosen to limit the frequencies between 100 and 1000 Hz</w:t>
-      </w:r>
-      <w:r>
-        <w:rPr>
-          <w:lang w:val="en-US"/>
-        </w:rPr>
-        <w:t xml:space="preserve"> </w:t>
-      </w:r>
-      <w:r>
-        <w:rPr>
-          <w:highlight w:val="darkCyan"/>
-          <w:lang w:val="en-US"/>
-        </w:rPr>
-        <w:t xml:space="preserve"> </w:t>
-      </w:r>
-      <w:r>
-        <w:rPr>
-          <w:highlight w:val="darkCyan"/>
-          <w:lang w:val="en-US"/>
-        </w:rPr>
-        <w:t>(voir partie 2.1.2)</w:t>
-      </w:r>
-      <w:r>
-        <w:rPr>
-          <w:highlight w:val="darkCyan"/>
-          <w:lang w:val="en-US"/>
-        </w:rPr>
-        <w:t>.</w:t>
-      </w:r>
-      <w:r>
-        <w:rPr>
-          <w:lang w:val="en-US"/>
-        </w:rPr>
-        <w:t xml:space="preserve"> </w:t>
-      </w:r>
-      <w:r>
-        <w:rPr>
-          <w:lang w:val="en-US"/>
-        </w:rPr>
-        <w:t xml:space="preserve"> The Nyquist Rate is then equal to</w:t>
-      </w:r>
-      <w:r>
-        <w:rPr>
-          <w:lang w:val="en-US"/>
-        </w:rPr>
-        <w:t xml:space="preserve"> </w:t>
-      </w:r>
-      <w:r>
-        <w:rPr>
-          <w:highlight w:val="green"/>
-          <w:lang w:val="en-US"/>
-        </w:rPr>
-        <w:t>NR=2*fmax=2000Hz</w:t>
-      </w:r>
-      <w:r>
-        <w:rPr>
-          <w:lang w:val="en-US"/>
-        </w:rPr>
-        <w:t xml:space="preserve">. </w:t>
-      </w:r>
-      <w:r>
-        <w:rPr>
-          <w:lang w:val="en-US"/>
-        </w:rPr>
-        <w:t xml:space="preserve">So the sampling frequency that will be used in the rest of the algorithm is </w:t>
-      </w:r>
-      <w:r>
-        <w:rPr>
-          <w:highlight w:val="green"/>
-          <w:lang w:val="en-US"/>
-        </w:rPr>
-        <w:t>fn=2*NR=4000Hz</w:t>
-      </w:r>
-      <w:r>
-        <w:rPr>
-          <w:lang w:val="en-US"/>
-        </w:rPr>
-        <w:t xml:space="preserve">. </w:t>
+        <w:t>A resampling was performed to make it correspond to 2 times the Nyquist Rate.</w:t>
       </w:r>
     </w:p>
     <w:p>
       <w:pPr>
         <w:jc w:val="both"/>
+        <w:rPr>
+          <w:lang w:val="en-US"/>
+        </w:rPr>
+      </w:pPr>
+      <w:r>
+        <w:rPr>
+          <w:lang w:val="en-US"/>
+        </w:rPr>
+        <w:t xml:space="preserve">The Nyquist Theorem specifies that </w:t>
+      </w:r>
+      <w:r>
+        <w:rPr>
+          <w:lang w:val="en-US"/>
+        </w:rPr>
+        <w:t>th</w:t>
+      </w:r>
+      <w:r>
+        <w:rPr>
+          <w:lang w:val="en-US"/>
+        </w:rPr>
+        <w:t>e samplin</w:t>
+      </w:r>
+      <w:r>
+        <w:rPr>
+          <w:lang w:val="en-US"/>
+        </w:rPr>
+        <w:t xml:space="preserve">g </w:t>
+      </w:r>
+      <w:r>
+        <w:rPr>
+          <w:lang w:val="en-US"/>
+        </w:rPr>
+        <w:t xml:space="preserve">rate must be at least </w:t>
+      </w:r>
+      <w:r>
+        <w:rPr>
+          <w:highlight w:val="green"/>
+          <w:lang w:val="en-US"/>
+        </w:rPr>
+        <w:t>2*</w:t>
+      </w:r>
+      <w:proofErr w:type="spellStart"/>
+      <w:r>
+        <w:rPr>
+          <w:highlight w:val="green"/>
+          <w:lang w:val="en-US"/>
+        </w:rPr>
+        <w:t>fmax</w:t>
+      </w:r>
+      <w:proofErr w:type="spellEnd"/>
+      <w:r>
+        <w:rPr>
+          <w:lang w:val="en-US"/>
+        </w:rPr>
+        <w:t xml:space="preserve">. </w:t>
+      </w:r>
+      <w:r>
+        <w:rPr>
+          <w:lang w:val="en-US"/>
+        </w:rPr>
+        <w:t>I</w:t>
+      </w:r>
+      <w:r>
+        <w:rPr>
+          <w:lang w:val="en-US"/>
+        </w:rPr>
+        <w:t>n th</w:t>
+      </w:r>
+      <w:r>
+        <w:rPr>
+          <w:lang w:val="en-US"/>
+        </w:rPr>
+        <w:t>is</w:t>
+      </w:r>
+      <w:r>
+        <w:rPr>
+          <w:lang w:val="en-US"/>
+        </w:rPr>
+        <w:t xml:space="preserve"> case, </w:t>
+      </w:r>
+      <w:r>
+        <w:rPr>
+          <w:lang w:val="en-US"/>
+        </w:rPr>
+        <w:t xml:space="preserve">the </w:t>
+      </w:r>
+      <w:r>
+        <w:rPr>
+          <w:lang w:val="en-US"/>
+        </w:rPr>
+        <w:t xml:space="preserve">bandwidth </w:t>
+      </w:r>
+      <w:r>
+        <w:rPr>
+          <w:lang w:val="en-US"/>
+        </w:rPr>
+        <w:t>was</w:t>
+      </w:r>
+      <w:r>
+        <w:rPr>
+          <w:lang w:val="en-US"/>
+        </w:rPr>
+        <w:t xml:space="preserve"> chosen to limit the frequencies between 100 and 1000 </w:t>
+      </w:r>
+      <w:proofErr w:type="gramStart"/>
+      <w:r>
+        <w:rPr>
+          <w:lang w:val="en-US"/>
+        </w:rPr>
+        <w:t>Hz</w:t>
+      </w:r>
+      <w:r>
+        <w:rPr>
+          <w:lang w:val="en-US"/>
+        </w:rPr>
+        <w:t xml:space="preserve"> </w:t>
+      </w:r>
+      <w:r>
+        <w:rPr>
+          <w:highlight w:val="darkCyan"/>
+          <w:lang w:val="en-US"/>
+        </w:rPr>
+        <w:t xml:space="preserve"> </w:t>
+      </w:r>
+      <w:r>
+        <w:rPr>
+          <w:highlight w:val="darkCyan"/>
+          <w:lang w:val="en-US"/>
+        </w:rPr>
+        <w:t>(</w:t>
+      </w:r>
+      <w:proofErr w:type="spellStart"/>
+      <w:proofErr w:type="gramEnd"/>
+      <w:r>
+        <w:rPr>
+          <w:highlight w:val="darkCyan"/>
+          <w:lang w:val="en-US"/>
+        </w:rPr>
+        <w:t>voir</w:t>
+      </w:r>
+      <w:proofErr w:type="spellEnd"/>
+      <w:r>
+        <w:rPr>
+          <w:highlight w:val="darkCyan"/>
+          <w:lang w:val="en-US"/>
+        </w:rPr>
+        <w:t xml:space="preserve"> </w:t>
+      </w:r>
+      <w:proofErr w:type="spellStart"/>
+      <w:r>
+        <w:rPr>
+          <w:highlight w:val="darkCyan"/>
+          <w:lang w:val="en-US"/>
+        </w:rPr>
+        <w:t>partie</w:t>
+      </w:r>
+      <w:proofErr w:type="spellEnd"/>
+      <w:r>
+        <w:rPr>
+          <w:highlight w:val="darkCyan"/>
+          <w:lang w:val="en-US"/>
+        </w:rPr>
+        <w:t xml:space="preserve"> 2.1.2)</w:t>
+      </w:r>
+      <w:r>
+        <w:rPr>
+          <w:highlight w:val="darkCyan"/>
+          <w:lang w:val="en-US"/>
+        </w:rPr>
+        <w:t>.</w:t>
+      </w:r>
+      <w:r>
+        <w:rPr>
+          <w:lang w:val="en-US"/>
+        </w:rPr>
+        <w:t xml:space="preserve"> </w:t>
+      </w:r>
+      <w:r>
+        <w:rPr>
+          <w:lang w:val="en-US"/>
+        </w:rPr>
+        <w:t xml:space="preserve"> The </w:t>
+      </w:r>
+      <w:r>
+        <w:rPr>
+          <w:lang w:val="en-US"/>
+        </w:rPr>
+        <w:lastRenderedPageBreak/>
+        <w:t>Nyquist Rate is then equal to</w:t>
+      </w:r>
+      <w:r>
+        <w:rPr>
+          <w:lang w:val="en-US"/>
+        </w:rPr>
+        <w:t xml:space="preserve"> </w:t>
+      </w:r>
+      <w:r>
+        <w:rPr>
+          <w:highlight w:val="green"/>
+          <w:lang w:val="en-US"/>
+        </w:rPr>
+        <w:t>NR=2*</w:t>
+      </w:r>
+      <w:proofErr w:type="spellStart"/>
+      <w:r>
+        <w:rPr>
+          <w:highlight w:val="green"/>
+          <w:lang w:val="en-US"/>
+        </w:rPr>
+        <w:t>fmax</w:t>
+      </w:r>
+      <w:proofErr w:type="spellEnd"/>
+      <w:r>
+        <w:rPr>
+          <w:highlight w:val="green"/>
+          <w:lang w:val="en-US"/>
+        </w:rPr>
+        <w:t>=2000Hz</w:t>
+      </w:r>
+      <w:r>
+        <w:rPr>
+          <w:lang w:val="en-US"/>
+        </w:rPr>
+        <w:t xml:space="preserve">. </w:t>
+      </w:r>
+      <w:proofErr w:type="gramStart"/>
+      <w:r>
+        <w:rPr>
+          <w:lang w:val="en-US"/>
+        </w:rPr>
+        <w:t>So</w:t>
+      </w:r>
+      <w:proofErr w:type="gramEnd"/>
+      <w:r>
+        <w:rPr>
+          <w:lang w:val="en-US"/>
+        </w:rPr>
+        <w:t xml:space="preserve"> the sampling frequency that will be used in the rest of the algorithm is </w:t>
+      </w:r>
+      <w:proofErr w:type="spellStart"/>
+      <w:r>
+        <w:rPr>
+          <w:highlight w:val="green"/>
+          <w:lang w:val="en-US"/>
+        </w:rPr>
+        <w:t>fn</w:t>
+      </w:r>
+      <w:proofErr w:type="spellEnd"/>
+      <w:r>
+        <w:rPr>
+          <w:highlight w:val="green"/>
+          <w:lang w:val="en-US"/>
+        </w:rPr>
+        <w:t>=2*NR=4000Hz</w:t>
+      </w:r>
+      <w:r>
+        <w:rPr>
+          <w:lang w:val="en-US"/>
+        </w:rPr>
+        <w:t xml:space="preserve">. </w:t>
+      </w:r>
+    </w:p>
+    <w:p>
+      <w:pPr>
+        <w:jc w:val="both"/>
       </w:pPr>
       <w:r>
         <w:t xml:space="preserve">Ce nouvel </w:t>
@@ -8983,12 +9125,14 @@
       <w:r>
         <w:t xml:space="preserve"> a été effectué grâce à la fonction </w:t>
       </w:r>
+      <w:proofErr w:type="spellStart"/>
       <w:r>
         <w:rPr>
           <w:highlight w:val="cyan"/>
         </w:rPr>
         <w:t>resample</w:t>
       </w:r>
+      <w:proofErr w:type="spellEnd"/>
       <w:r>
         <w:t>.</w:t>
       </w:r>
@@ -9006,258 +9150,39 @@
           <w:numId w:val="25"/>
         </w:numPr>
       </w:pPr>
-      <w:bookmarkStart w:id="18" w:name="_Toc15046485"/>
+      <w:bookmarkStart w:id="17" w:name="_Toc15046485"/>
       <w:r>
         <w:t>Crying removing</w:t>
       </w:r>
-      <w:bookmarkEnd w:id="18"/>
+      <w:bookmarkEnd w:id="17"/>
       <w:r>
         <w:t xml:space="preserve"> </w:t>
       </w:r>
     </w:p>
     <w:p>
       <w:pPr>
-        <w:pStyle w:val="Titre4"/>
-      </w:pPr>
-      <w:r>
-        <w:t>Learning features on crying sections</w:t>
+        <w:rPr>
+          <w:lang w:val="en-US"/>
+        </w:rPr>
+      </w:pPr>
+      <w:r>
+        <w:rPr>
+          <w:lang w:val="en-US"/>
+        </w:rPr>
+        <w:t>VOIR CRYING REMOVING</w:t>
       </w:r>
     </w:p>
     <w:p>
       <w:pPr>
-        <w:jc w:val="both"/>
-        <w:rPr>
-          <w:lang w:val="en-US"/>
-        </w:rPr>
-      </w:pPr>
-      <w:r>
-        <w:rPr>
-          <w:lang w:val="en-US"/>
-        </w:rPr>
-        <w:t xml:space="preserve">Before </w:t>
-      </w:r>
-      <w:r>
-        <w:rPr>
-          <w:lang w:val="en-US"/>
-        </w:rPr>
-        <w:t>removing</w:t>
-      </w:r>
-      <w:r>
-        <w:rPr>
-          <w:lang w:val="en-US"/>
-        </w:rPr>
-        <w:t xml:space="preserve"> the</w:t>
-      </w:r>
-      <w:r>
-        <w:rPr>
-          <w:lang w:val="en-US"/>
-        </w:rPr>
+        <w:pStyle w:val="Titre3"/>
+      </w:pPr>
+      <w:bookmarkStart w:id="18" w:name="_Toc15046484"/>
+      <w:r>
+        <w:t>Noise Filtering</w:t>
+      </w:r>
+      <w:bookmarkEnd w:id="18"/>
+      <w:r>
         <w:t xml:space="preserve"> </w:t>
-      </w:r>
-      <w:r>
-        <w:rPr>
-          <w:lang w:val="en-US"/>
-        </w:rPr>
-        <w:t>‘Crying se</w:t>
-      </w:r>
-      <w:r>
-        <w:rPr>
-          <w:lang w:val="en-US"/>
-        </w:rPr>
-        <w:t>gments</w:t>
-      </w:r>
-      <w:r>
-        <w:rPr>
-          <w:lang w:val="en-US"/>
-        </w:rPr>
-        <w:t>’ (CS</w:t>
-      </w:r>
-      <w:r>
-        <w:rPr>
-          <w:lang w:val="en-US"/>
-        </w:rPr>
-        <w:t>s</w:t>
-      </w:r>
-      <w:r>
-        <w:rPr>
-          <w:lang w:val="en-US"/>
-        </w:rPr>
-        <w:t>)</w:t>
-      </w:r>
-      <w:r>
-        <w:rPr>
-          <w:lang w:val="en-US"/>
-        </w:rPr>
-        <w:t>, t</w:t>
-      </w:r>
-      <w:r>
-        <w:rPr>
-          <w:lang w:val="en-US"/>
-        </w:rPr>
-        <w:t xml:space="preserve">he first step </w:t>
-      </w:r>
-      <w:r>
-        <w:rPr>
-          <w:lang w:val="en-US"/>
-        </w:rPr>
-        <w:t>involves</w:t>
-      </w:r>
-      <w:r>
-        <w:rPr>
-          <w:lang w:val="en-US"/>
-        </w:rPr>
-        <w:t xml:space="preserve"> </w:t>
-      </w:r>
-      <w:r>
-        <w:rPr>
-          <w:lang w:val="en-US"/>
-        </w:rPr>
-        <w:t>differentiat</w:t>
-      </w:r>
-      <w:r>
-        <w:rPr>
-          <w:lang w:val="en-US"/>
-        </w:rPr>
-        <w:t>ing</w:t>
-      </w:r>
-      <w:r>
-        <w:rPr>
-          <w:lang w:val="en-US"/>
-        </w:rPr>
-        <w:t xml:space="preserve"> </w:t>
-      </w:r>
-      <w:r>
-        <w:rPr>
-          <w:lang w:val="en-US"/>
-        </w:rPr>
-        <w:t>them from the</w:t>
-      </w:r>
-      <w:r>
-        <w:rPr>
-          <w:lang w:val="en-US"/>
-        </w:rPr>
-        <w:t xml:space="preserve"> </w:t>
-      </w:r>
-      <w:r>
-        <w:rPr>
-          <w:lang w:val="en-US"/>
-        </w:rPr>
-        <w:t>‘Non-Crying se</w:t>
-      </w:r>
-      <w:r>
-        <w:rPr>
-          <w:lang w:val="en-US"/>
-        </w:rPr>
-        <w:t>gments</w:t>
-      </w:r>
-      <w:r>
-        <w:rPr>
-          <w:lang w:val="en-US"/>
-        </w:rPr>
-        <w:t>’ (NCS</w:t>
-      </w:r>
-      <w:r>
-        <w:rPr>
-          <w:lang w:val="en-US"/>
-        </w:rPr>
-        <w:t>s</w:t>
-      </w:r>
-      <w:r>
-        <w:rPr>
-          <w:lang w:val="en-US"/>
-        </w:rPr>
-        <w:t>)</w:t>
-      </w:r>
-      <w:r>
-        <w:rPr>
-          <w:lang w:val="en-US"/>
-        </w:rPr>
-        <w:t xml:space="preserve">. This is done by </w:t>
-      </w:r>
-      <w:r>
-        <w:rPr>
-          <w:highlight w:val="yellow"/>
-          <w:lang w:val="en-US"/>
-        </w:rPr>
-        <w:t>supervised learning</w:t>
-      </w:r>
-      <w:r>
-        <w:rPr>
-          <w:lang w:val="en-US"/>
-        </w:rPr>
-        <w:t>, using the 37 labeled signals from the current database. Th</w:t>
-      </w:r>
-      <w:r>
-        <w:rPr>
-          <w:lang w:val="en-US"/>
-        </w:rPr>
-        <w:t>e</w:t>
-      </w:r>
-      <w:r>
-        <w:rPr>
-          <w:lang w:val="en-US"/>
-        </w:rPr>
-        <w:t xml:space="preserve"> learning </w:t>
-      </w:r>
-      <w:r>
-        <w:rPr>
-          <w:lang w:val="en-US"/>
-        </w:rPr>
-        <w:t>phase will enable</w:t>
-      </w:r>
-      <w:r>
-        <w:rPr>
-          <w:lang w:val="en-US"/>
-        </w:rPr>
-        <w:t xml:space="preserve"> to determine one or more characteristics differentiating the CS</w:t>
-      </w:r>
-      <w:r>
-        <w:rPr>
-          <w:lang w:val="en-US"/>
-        </w:rPr>
-        <w:t>ss</w:t>
-      </w:r>
-      <w:r>
-        <w:rPr>
-          <w:lang w:val="en-US"/>
-        </w:rPr>
-        <w:t xml:space="preserve"> and NCS, so </w:t>
-      </w:r>
-      <w:r>
-        <w:rPr>
-          <w:lang w:val="en-US"/>
-        </w:rPr>
-        <w:t xml:space="preserve">that an </w:t>
-      </w:r>
-      <w:r>
-        <w:rPr>
-          <w:lang w:val="en-US"/>
-        </w:rPr>
-        <w:t xml:space="preserve">automatically </w:t>
-      </w:r>
-      <w:r>
-        <w:rPr>
-          <w:lang w:val="en-US"/>
-        </w:rPr>
-        <w:t xml:space="preserve">CS detection can </w:t>
-      </w:r>
-      <w:r>
-        <w:rPr>
-          <w:lang w:val="en-US"/>
-        </w:rPr>
-        <w:t xml:space="preserve">be computed. It will be useful when </w:t>
-      </w:r>
-      <w:r>
-        <w:rPr>
-          <w:lang w:val="en-US"/>
-        </w:rPr>
-        <w:t xml:space="preserve">other recordings </w:t>
-      </w:r>
-      <w:r>
-        <w:rPr>
-          <w:lang w:val="en-US"/>
-        </w:rPr>
-        <w:t xml:space="preserve">will be done, enlarging the database. </w:t>
       </w:r>
     </w:p>
     <w:p>
@@ -9271,27 +9196,631 @@
         <w:rPr>
           <w:lang w:val="en-US"/>
         </w:rPr>
-        <w:t>The labeling of the raw signals, the determination of the characteristics to be used and the K-fold Cross Validation are the three necessary phases before the CS</w:t>
-      </w:r>
-      <w:r>
-        <w:rPr>
-          <w:lang w:val="en-US"/>
-        </w:rPr>
-        <w:t>s</w:t>
-      </w:r>
-      <w:r>
-        <w:rPr>
-          <w:lang w:val="en-US"/>
-        </w:rPr>
-        <w:t xml:space="preserve"> can be removed.</w:t>
+        <w:t xml:space="preserve">Une </w:t>
+      </w:r>
+      <w:proofErr w:type="spellStart"/>
+      <w:r>
+        <w:rPr>
+          <w:lang w:val="en-US"/>
+        </w:rPr>
+        <w:t>fois</w:t>
+      </w:r>
+      <w:proofErr w:type="spellEnd"/>
+      <w:r>
+        <w:rPr>
+          <w:lang w:val="en-US"/>
+        </w:rPr>
+        <w:t xml:space="preserve"> le signal re </w:t>
+      </w:r>
+      <w:proofErr w:type="spellStart"/>
+      <w:r>
+        <w:rPr>
+          <w:lang w:val="en-US"/>
+        </w:rPr>
+        <w:t>échantillonné</w:t>
+      </w:r>
+      <w:proofErr w:type="spellEnd"/>
+      <w:r>
+        <w:rPr>
+          <w:lang w:val="en-US"/>
+        </w:rPr>
+        <w:t xml:space="preserve">, </w:t>
+      </w:r>
+      <w:r>
+        <w:rPr>
+          <w:lang w:val="en-US"/>
+        </w:rPr>
+        <w:t>the second task was to denoise the recordings</w:t>
+      </w:r>
+      <w:r>
+        <w:rPr>
+          <w:lang w:val="en-US"/>
+        </w:rPr>
+        <w:t xml:space="preserve">. </w:t>
       </w:r>
     </w:p>
     <w:p>
       <w:pPr>
-        <w:rPr>
-          <w:lang w:val="en-US"/>
-        </w:rPr>
-      </w:pPr>
+        <w:jc w:val="both"/>
+        <w:rPr>
+          <w:rFonts w:ascii="Calibri" w:hAnsi="Calibri" w:cs="Calibri"/>
+        </w:rPr>
+      </w:pPr>
+      <w:r>
+        <w:rPr>
+          <w:lang w:val="en-US"/>
+        </w:rPr>
+        <w:t>The noise can</w:t>
+      </w:r>
+      <w:r>
+        <w:rPr>
+          <w:lang w:val="en-US"/>
+        </w:rPr>
+        <w:t xml:space="preserve"> </w:t>
+      </w:r>
+      <w:r>
+        <w:rPr>
+          <w:lang w:val="en-US"/>
+        </w:rPr>
+        <w:t xml:space="preserve">be </w:t>
+      </w:r>
+      <w:r>
+        <w:rPr>
+          <w:lang w:val="en-US"/>
+        </w:rPr>
+        <w:t xml:space="preserve">first </w:t>
+      </w:r>
+      <w:r>
+        <w:rPr>
+          <w:lang w:val="en-US"/>
+        </w:rPr>
+        <w:t>due to doctor</w:t>
+      </w:r>
+      <w:r>
+        <w:rPr>
+          <w:lang w:val="en-US"/>
+        </w:rPr>
+        <w:t>s’</w:t>
+      </w:r>
+      <w:r>
+        <w:rPr>
+          <w:lang w:val="en-US"/>
+        </w:rPr>
+        <w:t xml:space="preserve"> conversation, heartbeat or stethoscope imprecision.</w:t>
+      </w:r>
+      <w:r>
+        <w:rPr>
+          <w:lang w:val="en-US"/>
+        </w:rPr>
+        <w:t xml:space="preserve"> </w:t>
+      </w:r>
+      <w:r>
+        <w:rPr>
+          <w:lang w:val="en-US"/>
+        </w:rPr>
+        <w:t xml:space="preserve">Le </w:t>
+      </w:r>
+      <w:proofErr w:type="spellStart"/>
+      <w:r>
+        <w:rPr>
+          <w:lang w:val="en-US"/>
+        </w:rPr>
+        <w:t>filtrage</w:t>
+      </w:r>
+      <w:proofErr w:type="spellEnd"/>
+      <w:r>
+        <w:rPr>
+          <w:lang w:val="en-US"/>
+        </w:rPr>
+        <w:t xml:space="preserve"> de </w:t>
+      </w:r>
+      <w:proofErr w:type="spellStart"/>
+      <w:r>
+        <w:rPr>
+          <w:lang w:val="en-US"/>
+        </w:rPr>
+        <w:t>ces</w:t>
+      </w:r>
+      <w:proofErr w:type="spellEnd"/>
+      <w:r>
+        <w:rPr>
+          <w:lang w:val="en-US"/>
+        </w:rPr>
+        <w:t xml:space="preserve"> bruits </w:t>
+      </w:r>
+      <w:r>
+        <w:rPr>
+          <w:lang w:val="en-US"/>
+        </w:rPr>
+        <w:t xml:space="preserve">has been mainly developed by </w:t>
+      </w:r>
+      <w:proofErr w:type="spellStart"/>
+      <w:r>
+        <w:rPr>
+          <w:lang w:val="en-US"/>
+        </w:rPr>
+        <w:t>Fatema</w:t>
+      </w:r>
+      <w:proofErr w:type="spellEnd"/>
+      <w:r>
+        <w:rPr>
+          <w:lang w:val="en-US"/>
+        </w:rPr>
+        <w:t xml:space="preserve"> (</w:t>
+      </w:r>
+      <w:r>
+        <w:rPr>
+          <w:lang w:val="en-US"/>
+        </w:rPr>
+        <w:t xml:space="preserve">an ancient </w:t>
+      </w:r>
+      <w:r>
+        <w:rPr>
+          <w:lang w:val="en-US"/>
+        </w:rPr>
+        <w:t>PhD student of Monash University)</w:t>
+      </w:r>
+      <w:r>
+        <w:rPr>
+          <w:lang w:val="en-US"/>
+        </w:rPr>
+        <w:t xml:space="preserve">. </w:t>
+      </w:r>
+      <w:r>
+        <w:rPr>
+          <w:lang w:val="en-US"/>
+        </w:rPr>
+        <w:t xml:space="preserve">According to </w:t>
+      </w:r>
+      <w:r>
+        <w:rPr>
+          <w:lang w:val="en-US"/>
+        </w:rPr>
+        <w:t>the paper</w:t>
+      </w:r>
+      <w:r>
+        <w:rPr>
+          <w:rStyle w:val="Appeldenotedefin"/>
+          <w:lang w:val="en-US"/>
+        </w:rPr>
+        <w:endnoteReference w:id="7"/>
+      </w:r>
+      <w:r>
+        <w:rPr>
+          <w:lang w:val="en-US"/>
+        </w:rPr>
+        <w:t xml:space="preserve"> and to some listening tests and discussion</w:t>
+      </w:r>
+      <w:r>
+        <w:rPr>
+          <w:lang w:val="en-US"/>
+        </w:rPr>
+        <w:t>s</w:t>
+      </w:r>
+      <w:r>
+        <w:rPr>
+          <w:lang w:val="en-US"/>
+        </w:rPr>
+        <w:t xml:space="preserve"> in the team, a </w:t>
+      </w:r>
+      <w:r>
+        <w:rPr>
+          <w:lang w:val="en-US"/>
+        </w:rPr>
+        <w:t xml:space="preserve">frequency band of interest </w:t>
+      </w:r>
+      <w:r>
+        <w:rPr>
+          <w:lang w:val="en-US"/>
+        </w:rPr>
+        <w:t>between [</w:t>
+      </w:r>
+      <w:r>
+        <w:rPr>
+          <w:lang w:val="en-US"/>
+        </w:rPr>
+        <w:t>1</w:t>
+      </w:r>
+      <w:r>
+        <w:rPr>
+          <w:lang w:val="en-US"/>
+        </w:rPr>
+        <w:t>0</w:t>
+      </w:r>
+      <w:r>
+        <w:rPr>
+          <w:lang w:val="en-US"/>
+        </w:rPr>
+        <w:t xml:space="preserve">0Hz, </w:t>
+      </w:r>
+      <w:r>
+        <w:rPr>
+          <w:lang w:val="en-US"/>
+        </w:rPr>
+        <w:t>10</w:t>
+      </w:r>
+      <w:r>
+        <w:rPr>
+          <w:lang w:val="en-US"/>
+        </w:rPr>
+        <w:t>00</w:t>
+      </w:r>
+      <w:r>
+        <w:rPr>
+          <w:lang w:val="en-US"/>
+        </w:rPr>
+        <w:t>H</w:t>
+      </w:r>
+      <w:r>
+        <w:rPr>
+          <w:lang w:val="en-US"/>
+        </w:rPr>
+        <w:t xml:space="preserve">z] </w:t>
+      </w:r>
+      <w:r>
+        <w:rPr>
+          <w:lang w:val="en-US"/>
+        </w:rPr>
+        <w:t>was</w:t>
+      </w:r>
+      <w:r>
+        <w:rPr>
+          <w:lang w:val="en-US"/>
+        </w:rPr>
+        <w:t xml:space="preserve"> chosen</w:t>
+      </w:r>
+      <w:r>
+        <w:rPr>
+          <w:lang w:val="en-US"/>
+        </w:rPr>
+        <w:t>.</w:t>
+      </w:r>
+      <w:r>
+        <w:rPr>
+          <w:lang w:val="en-US"/>
+        </w:rPr>
+        <w:t xml:space="preserve"> </w:t>
+      </w:r>
+      <w:r>
+        <w:rPr>
+          <w:lang w:val="en-US"/>
+        </w:rPr>
+        <w:t>A</w:t>
+      </w:r>
+      <w:r>
+        <w:rPr>
+          <w:lang w:val="en-US"/>
+        </w:rPr>
+        <w:t xml:space="preserve"> </w:t>
+      </w:r>
+      <w:r>
+        <w:rPr>
+          <w:lang w:val="en-US"/>
+        </w:rPr>
+        <w:t xml:space="preserve">Butterworth </w:t>
+      </w:r>
+      <w:r>
+        <w:rPr>
+          <w:lang w:val="en-US"/>
+        </w:rPr>
+        <w:t>pass-band filter was</w:t>
+      </w:r>
+      <w:r>
+        <w:rPr>
+          <w:lang w:val="en-US"/>
+        </w:rPr>
+        <w:t xml:space="preserve"> then</w:t>
+      </w:r>
+      <w:r>
+        <w:rPr>
+          <w:lang w:val="en-US"/>
+        </w:rPr>
+        <w:t xml:space="preserve"> designed with the cut-off frequencies </w:t>
+      </w:r>
+      <w:r>
+        <w:rPr>
+          <w:lang w:val="en-US"/>
+        </w:rPr>
+        <w:t>above</w:t>
+      </w:r>
+      <w:r>
+        <w:rPr>
+          <w:lang w:val="en-US"/>
+        </w:rPr>
+        <w:t xml:space="preserve">. </w:t>
+      </w:r>
+      <w:r>
+        <w:t xml:space="preserve">Ce filtre a la particularité d’avoir un gain </w:t>
+      </w:r>
+      <w:r>
+        <w:t xml:space="preserve">proche </w:t>
+      </w:r>
+      <w:r>
+        <w:t>de 1</w:t>
+      </w:r>
+      <w:r>
+        <w:t xml:space="preserve"> in the </w:t>
+      </w:r>
+      <w:proofErr w:type="spellStart"/>
+      <w:r>
+        <w:t>passband</w:t>
+      </w:r>
+      <w:proofErr w:type="spellEnd"/>
+      <w:r>
+        <w:t xml:space="preserve">, </w:t>
+      </w:r>
+      <w:proofErr w:type="spellStart"/>
+      <w:r>
+        <w:t>which</w:t>
+      </w:r>
+      <w:proofErr w:type="spellEnd"/>
+      <w:r>
+        <w:t xml:space="preserve"> </w:t>
+      </w:r>
+      <w:proofErr w:type="spellStart"/>
+      <w:r>
+        <w:t>means</w:t>
+      </w:r>
+      <w:proofErr w:type="spellEnd"/>
+      <w:r>
+        <w:t xml:space="preserve"> </w:t>
+      </w:r>
+      <w:proofErr w:type="spellStart"/>
+      <w:r>
+        <w:t>having</w:t>
+      </w:r>
+      <w:proofErr w:type="spellEnd"/>
+      <w:r>
+        <w:t xml:space="preserve"> a </w:t>
+      </w:r>
+      <w:proofErr w:type="spellStart"/>
+      <w:r>
+        <w:fldChar w:fldCharType="begin"/>
+      </w:r>
+      <w:r>
+        <w:instrText xml:space="preserve"> HYPERLINK "https://en.wikipedia.org/wiki/Frequency_response" \o "Frequency response" </w:instrText>
+      </w:r>
+      <w:r>
+        <w:fldChar w:fldCharType="separate"/>
+      </w:r>
+      <w:r>
+        <w:t>frequency</w:t>
+      </w:r>
+      <w:proofErr w:type="spellEnd"/>
+      <w:r>
+        <w:t xml:space="preserve"> </w:t>
+      </w:r>
+      <w:proofErr w:type="spellStart"/>
+      <w:r>
+        <w:t>response</w:t>
+      </w:r>
+      <w:proofErr w:type="spellEnd"/>
+      <w:r>
+        <w:fldChar w:fldCharType="end"/>
+      </w:r>
+      <w:r>
+        <w:t> as flat as possible</w:t>
+      </w:r>
+      <w:r>
+        <w:t>, ce qui</w:t>
+      </w:r>
+      <w:r>
+        <w:t xml:space="preserve"> e</w:t>
+      </w:r>
+      <w:r>
+        <w:t xml:space="preserve">st très </w:t>
+      </w:r>
+      <w:r>
+        <w:t>intéressant</w:t>
+      </w:r>
+      <w:r>
+        <w:t xml:space="preserve"> quand on ne veut pas détériorée le signal. </w:t>
+      </w:r>
+      <w:r>
+        <w:t xml:space="preserve">L’ordre du filtre a été choisi à 6 </w:t>
+      </w:r>
+      <w:r>
+        <w:t xml:space="preserve">après quelques tests </w:t>
+      </w:r>
+      <w:r>
+        <w:t>pour avoir u</w:t>
+      </w:r>
+      <w:r>
+        <w:t xml:space="preserve">ne </w:t>
+      </w:r>
+      <w:r>
+        <w:t>sélectivité</w:t>
+      </w:r>
+      <w:r>
+        <w:t xml:space="preserve"> suffisante. </w:t>
+      </w:r>
+      <w:r>
+        <w:rPr>
+          <w:rFonts w:ascii="Calibri" w:hAnsi="Calibri" w:cs="Calibri"/>
+        </w:rPr>
+        <w:t>Concernant l</w:t>
+      </w:r>
+      <w:r>
+        <w:rPr>
+          <w:rFonts w:ascii="Calibri" w:hAnsi="Calibri" w:cs="Calibri"/>
+        </w:rPr>
+        <w:t>es fonctions</w:t>
+      </w:r>
+      <w:r>
+        <w:rPr>
+          <w:rFonts w:ascii="Calibri" w:hAnsi="Calibri" w:cs="Calibri"/>
+        </w:rPr>
+        <w:t xml:space="preserve"> </w:t>
+      </w:r>
+      <w:r>
+        <w:rPr>
+          <w:rFonts w:ascii="Calibri" w:hAnsi="Calibri" w:cs="Calibri"/>
+        </w:rPr>
+        <w:t>Matlab</w:t>
+      </w:r>
+      <w:r>
+        <w:rPr>
+          <w:rFonts w:ascii="Calibri" w:hAnsi="Calibri" w:cs="Calibri"/>
+        </w:rPr>
+        <w:t xml:space="preserve">, </w:t>
+      </w:r>
+      <w:r>
+        <w:rPr>
+          <w:rFonts w:ascii="Calibri" w:hAnsi="Calibri" w:cs="Calibri"/>
+          <w:highlight w:val="cyan"/>
+        </w:rPr>
+        <w:t>butter</w:t>
+      </w:r>
+      <w:r>
+        <w:rPr>
+          <w:rFonts w:ascii="Calibri" w:hAnsi="Calibri" w:cs="Calibri"/>
+        </w:rPr>
+        <w:t xml:space="preserve"> pour </w:t>
+      </w:r>
+      <w:r>
+        <w:rPr>
+          <w:rFonts w:ascii="Calibri" w:hAnsi="Calibri" w:cs="Calibri"/>
+        </w:rPr>
+        <w:t>créer</w:t>
+      </w:r>
+      <w:r>
+        <w:rPr>
+          <w:rFonts w:ascii="Calibri" w:hAnsi="Calibri" w:cs="Calibri"/>
+        </w:rPr>
+        <w:t xml:space="preserve"> le filtre, puis </w:t>
+      </w:r>
+      <w:proofErr w:type="spellStart"/>
+      <w:r>
+        <w:rPr>
+          <w:rFonts w:ascii="Calibri" w:hAnsi="Calibri" w:cs="Calibri"/>
+          <w:highlight w:val="cyan"/>
+        </w:rPr>
+        <w:t>filtfilt</w:t>
+      </w:r>
+      <w:proofErr w:type="spellEnd"/>
+      <w:r>
+        <w:rPr>
+          <w:rFonts w:ascii="Calibri" w:hAnsi="Calibri" w:cs="Calibri"/>
+        </w:rPr>
+        <w:t xml:space="preserve"> pour filtrer le signal ont été appliquées. </w:t>
+      </w:r>
+    </w:p>
+    <w:p>
+      <w:pPr>
+        <w:jc w:val="both"/>
+        <w:rPr>
+          <w:rFonts w:ascii="Calibri" w:hAnsi="Calibri" w:cs="Calibri"/>
+        </w:rPr>
+      </w:pPr>
+      <w:r>
+        <w:rPr>
+          <w:rFonts w:ascii="Calibri" w:hAnsi="Calibri" w:cs="Calibri"/>
+        </w:rPr>
+        <w:t xml:space="preserve">D’autres bruits dû aux différentes machines aidant les enfants prématurés à respirer altèrent les signaux. Ces bruits sont particuliers à mon </w:t>
+      </w:r>
+      <w:proofErr w:type="spellStart"/>
+      <w:r>
+        <w:rPr>
+          <w:rFonts w:ascii="Calibri" w:hAnsi="Calibri" w:cs="Calibri"/>
+        </w:rPr>
+        <w:t>signals</w:t>
+      </w:r>
+      <w:proofErr w:type="spellEnd"/>
+      <w:r>
+        <w:rPr>
+          <w:rFonts w:ascii="Calibri" w:hAnsi="Calibri" w:cs="Calibri"/>
+        </w:rPr>
+        <w:t xml:space="preserve"> </w:t>
+      </w:r>
+      <w:proofErr w:type="spellStart"/>
+      <w:r>
+        <w:rPr>
+          <w:rFonts w:ascii="Calibri" w:hAnsi="Calibri" w:cs="Calibri"/>
+        </w:rPr>
+        <w:t>bank</w:t>
+      </w:r>
+      <w:proofErr w:type="spellEnd"/>
+      <w:r>
+        <w:rPr>
+          <w:rFonts w:ascii="Calibri" w:hAnsi="Calibri" w:cs="Calibri"/>
+        </w:rPr>
+        <w:t xml:space="preserve">, c’est donc moi qui </w:t>
+      </w:r>
+      <w:proofErr w:type="gramStart"/>
+      <w:r>
+        <w:rPr>
+          <w:rFonts w:ascii="Calibri" w:hAnsi="Calibri" w:cs="Calibri"/>
+        </w:rPr>
+        <w:t>ait</w:t>
+      </w:r>
+      <w:proofErr w:type="gramEnd"/>
+      <w:r>
+        <w:rPr>
+          <w:rFonts w:ascii="Calibri" w:hAnsi="Calibri" w:cs="Calibri"/>
+        </w:rPr>
+        <w:t xml:space="preserve"> </w:t>
+      </w:r>
+      <w:r>
+        <w:rPr>
+          <w:rFonts w:ascii="Calibri" w:hAnsi="Calibri" w:cs="Calibri"/>
+        </w:rPr>
+        <w:t xml:space="preserve">implémenté ce qui suit. </w:t>
+      </w:r>
+      <w:r>
+        <w:rPr>
+          <w:rFonts w:ascii="Calibri" w:hAnsi="Calibri" w:cs="Calibri"/>
+          <w:highlight w:val="yellow"/>
+        </w:rPr>
+        <w:t>A FAIRE</w:t>
+      </w:r>
+    </w:p>
+    <w:p>
+      <w:pPr>
+        <w:jc w:val="both"/>
+        <w:rPr>
+          <w:rFonts w:ascii="Calibri" w:hAnsi="Calibri" w:cs="Calibri"/>
+        </w:rPr>
+      </w:pPr>
+      <w:r>
+        <w:rPr>
+          <w:rFonts w:ascii="Calibri" w:hAnsi="Calibri" w:cs="Calibri"/>
+        </w:rPr>
+        <w:t xml:space="preserve">Parler aussi des discussions des </w:t>
+      </w:r>
+      <w:proofErr w:type="spellStart"/>
+      <w:r>
+        <w:rPr>
+          <w:rFonts w:ascii="Calibri" w:hAnsi="Calibri" w:cs="Calibri"/>
+        </w:rPr>
+        <w:t>medecins</w:t>
+      </w:r>
+      <w:proofErr w:type="spellEnd"/>
+    </w:p>
+    <w:p>
+      <w:pPr>
+        <w:pStyle w:val="Titre2"/>
+      </w:pPr>
+      <w:bookmarkStart w:id="19" w:name="_Toc15046486"/>
+      <w:r>
+        <w:t>Results</w:t>
+      </w:r>
+      <w:bookmarkEnd w:id="19"/>
+    </w:p>
+    <w:p>
+      <w:r>
+        <w:t xml:space="preserve">Mettre signal avant et </w:t>
+      </w:r>
+      <w:proofErr w:type="spellStart"/>
+      <w:r>
+        <w:t>a</w:t>
+      </w:r>
+      <w:r>
+        <w:t>pres</w:t>
+      </w:r>
+      <w:proofErr w:type="spellEnd"/>
+      <w:r>
+        <w:t xml:space="preserve">, et commenter toutes les différences. </w:t>
+      </w:r>
     </w:p>
     <w:p>
       <w:pPr>
@@ -9299,147 +9828,1007 @@
           <w:b/>
           <w:bCs/>
           <w:u w:val="single"/>
-          <w:lang w:val="en-US"/>
-        </w:rPr>
-      </w:pPr>
+        </w:rPr>
+      </w:pPr>
+      <w:proofErr w:type="spellStart"/>
       <w:r>
         <w:rPr>
           <w:b/>
           <w:bCs/>
           <w:u w:val="single"/>
-          <w:lang w:val="en-US"/>
-        </w:rPr>
-        <w:t>Labelling the crying sections</w:t>
-      </w:r>
+        </w:rPr>
+        <w:t>Crying</w:t>
+      </w:r>
+      <w:proofErr w:type="spellEnd"/>
       <w:r>
         <w:rPr>
           <w:b/>
           <w:bCs/>
           <w:u w:val="single"/>
-          <w:lang w:val="en-US"/>
-        </w:rPr>
-        <w:t xml:space="preserve"> thanks to annotators</w:t>
-      </w:r>
+        </w:rPr>
+        <w:t xml:space="preserve"> </w:t>
+      </w:r>
+      <w:proofErr w:type="spellStart"/>
+      <w:r>
+        <w:rPr>
+          <w:b/>
+          <w:bCs/>
+          <w:u w:val="single"/>
+        </w:rPr>
+        <w:t>removing</w:t>
+      </w:r>
+      <w:proofErr w:type="spellEnd"/>
     </w:p>
     <w:p>
-      <w:pPr>
-        <w:jc w:val="both"/>
-        <w:rPr>
-          <w:lang w:val="en-US"/>
-        </w:rPr>
-      </w:pPr>
-      <w:r>
-        <w:rPr>
-          <w:lang w:val="en-US"/>
-        </w:rPr>
-        <w:t>The first step was to label the s</w:t>
-      </w:r>
-      <w:r>
-        <w:rPr>
-          <w:lang w:val="en-US"/>
-        </w:rPr>
-        <w:t>ignals</w:t>
-      </w:r>
-      <w:r>
-        <w:rPr>
-          <w:lang w:val="en-US"/>
-        </w:rPr>
-        <w:t xml:space="preserve"> with </w:t>
-      </w:r>
-      <w:r>
-        <w:rPr>
-          <w:lang w:val="en-US"/>
-        </w:rPr>
-        <w:t>CS</w:t>
-      </w:r>
-      <w:r>
-        <w:rPr>
-          <w:lang w:val="en-US"/>
-        </w:rPr>
-        <w:t>s</w:t>
-      </w:r>
-      <w:r>
-        <w:rPr>
-          <w:lang w:val="en-US"/>
-        </w:rPr>
-        <w:t xml:space="preserve"> </w:t>
-      </w:r>
-      <w:r>
-        <w:rPr>
-          <w:lang w:val="en-US"/>
-        </w:rPr>
-        <w:t xml:space="preserve">and </w:t>
-      </w:r>
-      <w:r>
-        <w:rPr>
-          <w:lang w:val="en-US"/>
-        </w:rPr>
-        <w:t>NCS</w:t>
-      </w:r>
-      <w:r>
-        <w:rPr>
-          <w:lang w:val="en-US"/>
-        </w:rPr>
-        <w:t>s</w:t>
-      </w:r>
-      <w:r>
-        <w:rPr>
-          <w:lang w:val="en-US"/>
-        </w:rPr>
+      <w:r>
+        <w:t>Mettre un signal avant e</w:t>
+      </w:r>
+      <w:r>
+        <w:t xml:space="preserve">t après </w:t>
+      </w:r>
+      <w:proofErr w:type="spellStart"/>
+      <w:r>
+        <w:t>pre-processing</w:t>
+      </w:r>
+      <w:proofErr w:type="spellEnd"/>
+      <w:r>
+        <w:t xml:space="preserve">, entourer les zones de pleurs, mettre différents signaux pour voir les différences. </w:t>
+      </w:r>
+      <w:r>
+        <w:t>Tout commenter dans les différences</w:t>
+      </w:r>
+      <w:r>
+        <w:t>. Mettre pourcentage d’</w:t>
+      </w:r>
+      <w:proofErr w:type="spellStart"/>
+      <w:r>
+        <w:t>accuracy</w:t>
+      </w:r>
+      <w:proofErr w:type="spellEnd"/>
+      <w:r>
         <w:t>.</w:t>
-      </w:r>
-      <w:r>
-        <w:rPr>
-          <w:lang w:val="en-US"/>
-        </w:rPr>
-        <w:t xml:space="preserve"> </w:t>
-      </w:r>
-      <w:r>
-        <w:rPr>
-          <w:lang w:val="en-US"/>
-        </w:rPr>
-        <w:t>This was done by 3 annotators on the entire signal basis</w:t>
-      </w:r>
-      <w:r>
-        <w:rPr>
-          <w:lang w:val="en-US"/>
-        </w:rPr>
-        <w:t>. I</w:t>
-      </w:r>
-      <w:r>
-        <w:rPr>
-          <w:lang w:val="en-US"/>
-        </w:rPr>
-        <w:t>ndependently</w:t>
-      </w:r>
-      <w:r>
-        <w:rPr>
-          <w:lang w:val="en-US"/>
-        </w:rPr>
-        <w:t xml:space="preserve">, Lindsay, Arrabella and I </w:t>
-      </w:r>
-      <w:r>
-        <w:rPr>
-          <w:lang w:val="en-US"/>
-        </w:rPr>
-        <w:t xml:space="preserve">listened to the different samples and annotated them on Audacity. The labels were extracted as text files. </w:t>
       </w:r>
     </w:p>
     <w:p>
       <w:pPr>
-        <w:keepNext/>
-        <w:jc w:val="center"/>
+        <w:pStyle w:val="Titre2"/>
+      </w:pPr>
+      <w:bookmarkStart w:id="20" w:name="_Toc15046487"/>
+      <w:r>
+        <w:t>Discussion</w:t>
+      </w:r>
+      <w:bookmarkEnd w:id="20"/>
+    </w:p>
+    <w:p>
+      <w:r>
+        <w:t>Attention toujours pas parfait</w:t>
+      </w:r>
+      <w:r>
+        <w:t xml:space="preserve">. Nous avons </w:t>
+      </w:r>
+      <w:r>
+        <w:t>dû</w:t>
+      </w:r>
+      <w:r>
+        <w:t xml:space="preserve"> enlev</w:t>
+      </w:r>
+      <w:r>
+        <w:t>er</w:t>
+      </w:r>
+      <w:r>
+        <w:t xml:space="preserve"> quelques </w:t>
+      </w:r>
+      <w:proofErr w:type="spellStart"/>
+      <w:r>
+        <w:t>recordings</w:t>
+      </w:r>
+      <w:proofErr w:type="spellEnd"/>
+      <w:r>
+        <w:t xml:space="preserve"> et d’autres influencent surement encore négativement les résultats. </w:t>
+      </w:r>
+    </w:p>
+    <w:p>
+      <w:r>
+        <w:t xml:space="preserve">Dire que les résultats qu’on obtient </w:t>
+      </w:r>
+      <w:proofErr w:type="spellStart"/>
+      <w:r>
+        <w:t>sont</w:t>
+      </w:r>
+      <w:proofErr w:type="spellEnd"/>
+      <w:r>
+        <w:t xml:space="preserve"> quand </w:t>
+      </w:r>
+      <w:proofErr w:type="spellStart"/>
+      <w:r>
+        <w:t>meme</w:t>
+      </w:r>
+      <w:proofErr w:type="spellEnd"/>
+      <w:r>
+        <w:t xml:space="preserve"> </w:t>
+      </w:r>
+      <w:proofErr w:type="spellStart"/>
+      <w:r>
+        <w:t>satifaisant</w:t>
+      </w:r>
+      <w:proofErr w:type="spellEnd"/>
+      <w:r>
+        <w:t xml:space="preserve"> </w:t>
+      </w:r>
+    </w:p>
+    <w:p>
+      <w:r>
+        <w:t xml:space="preserve">Mentionnée les autres méthodes qu’on aurait pu utiliser : </w:t>
+      </w:r>
+      <w:proofErr w:type="spellStart"/>
+      <w:r>
+        <w:t>corss</w:t>
+      </w:r>
+      <w:proofErr w:type="spellEnd"/>
+      <w:r>
+        <w:t xml:space="preserve"> validation à la place de ROC, faire sur </w:t>
+      </w:r>
+      <w:proofErr w:type="spellStart"/>
+      <w:r>
+        <w:t>plusiuers</w:t>
+      </w:r>
+      <w:proofErr w:type="spellEnd"/>
+      <w:r>
+        <w:t xml:space="preserve"> </w:t>
+      </w:r>
+      <w:proofErr w:type="spellStart"/>
+      <w:r>
+        <w:t>fetaures</w:t>
+      </w:r>
+      <w:proofErr w:type="spellEnd"/>
+      <w:r>
+        <w:t xml:space="preserve"> et pas seulement sur le power ratio. </w:t>
+      </w:r>
+    </w:p>
+    <w:p>
+      <w:r>
+        <w:t xml:space="preserve">Le comparer à d’autres études déjà faites à ce sujet. </w:t>
+      </w:r>
+      <w:proofErr w:type="spellStart"/>
+      <w:r>
+        <w:t>Meme</w:t>
+      </w:r>
+      <w:proofErr w:type="spellEnd"/>
+      <w:r>
+        <w:t xml:space="preserve"> choses chez les enfants </w:t>
+      </w:r>
+      <w:proofErr w:type="spellStart"/>
+      <w:r>
+        <w:t>tres</w:t>
+      </w:r>
+      <w:proofErr w:type="spellEnd"/>
+      <w:r>
+        <w:t xml:space="preserve"> </w:t>
+      </w:r>
+      <w:proofErr w:type="spellStart"/>
+      <w:r>
+        <w:t>prematures</w:t>
+      </w:r>
+      <w:proofErr w:type="spellEnd"/>
+      <w:r>
+        <w:t> ?</w:t>
+      </w:r>
+    </w:p>
+    <w:p>
+      <w:r>
+        <w:br w:type="page"/>
+      </w:r>
+      <w:r>
+        <w:lastRenderedPageBreak/>
+        <w:t xml:space="preserve"> </w:t>
+      </w:r>
+    </w:p>
+    <w:p>
+      <w:pPr>
+        <w:pStyle w:val="Titre1"/>
+      </w:pPr>
+      <w:bookmarkStart w:id="21" w:name="_Toc15046488"/>
+      <w:r>
+        <w:t>Features extraction</w:t>
+      </w:r>
+      <w:bookmarkEnd w:id="21"/>
+      <w:r>
+        <w:t xml:space="preserve"> </w:t>
+      </w:r>
+    </w:p>
+    <w:p>
+      <w:r>
+        <w:t>Cette partie est dédiée à</w:t>
+      </w:r>
+      <w:r>
+        <w:t xml:space="preserve"> l’extraction de caractéristiques. Comme dans le cas du </w:t>
+      </w:r>
+      <w:proofErr w:type="spellStart"/>
+      <w:r>
+        <w:t>pre-processing</w:t>
+      </w:r>
+      <w:proofErr w:type="spellEnd"/>
+      <w:r>
+        <w:t xml:space="preserve">, je suis partie d’un code contenant déjà </w:t>
+      </w:r>
+      <w:r>
+        <w:t>certaines</w:t>
+      </w:r>
+      <w:r>
+        <w:t xml:space="preserve"> fonctionnalités, résumé</w:t>
+      </w:r>
+      <w:r>
+        <w:t>es</w:t>
+      </w:r>
+      <w:r>
+        <w:t xml:space="preserve"> dans le tableau en </w:t>
+      </w:r>
+      <w:r>
+        <w:rPr>
+          <w:highlight w:val="lightGray"/>
+        </w:rPr>
+        <w:t xml:space="preserve">annexe </w:t>
+      </w:r>
+      <w:proofErr w:type="gramStart"/>
+      <w:r>
+        <w:rPr>
+          <w:highlight w:val="lightGray"/>
+        </w:rPr>
+        <w:t>…</w:t>
+      </w:r>
+      <w:r>
+        <w:t xml:space="preserve"> .</w:t>
+      </w:r>
+      <w:proofErr w:type="gramEnd"/>
+      <w:r>
+        <w:t xml:space="preserve"> Mon travail a été de faire des recherches afin de trouver d’autres caractéristiques </w:t>
+      </w:r>
+      <w:r>
+        <w:t>judicieuses sur</w:t>
+      </w:r>
+      <w:r>
+        <w:t xml:space="preserve"> ces signaux, et de les implémenter</w:t>
+      </w:r>
+      <w:r>
+        <w:t xml:space="preserve">. </w:t>
+      </w:r>
+    </w:p>
+    <w:p>
+      <w:pPr>
+        <w:pStyle w:val="Titre2"/>
+      </w:pPr>
+      <w:bookmarkStart w:id="22" w:name="_Toc15046489"/>
+      <w:r>
+        <w:t>Methods</w:t>
+      </w:r>
+      <w:bookmarkEnd w:id="22"/>
+    </w:p>
+    <w:p>
+      <w:r>
+        <w:t xml:space="preserve">La plupart des caractéristiques </w:t>
+      </w:r>
+      <w:r>
+        <w:t>extraites</w:t>
+      </w:r>
+      <w:r>
+        <w:t xml:space="preserve"> se trouvent dans le domaine spectral, bien </w:t>
+      </w:r>
+      <w:r>
+        <w:t xml:space="preserve">que </w:t>
+      </w:r>
+      <w:r>
+        <w:t xml:space="preserve">quelques-unes soient tirées du domaine temporel et </w:t>
+      </w:r>
+      <w:proofErr w:type="spellStart"/>
+      <w:r>
+        <w:t>spectro</w:t>
+      </w:r>
+      <w:proofErr w:type="spellEnd"/>
+      <w:r>
+        <w:t xml:space="preserve">-temporel. </w:t>
+      </w:r>
+    </w:p>
+    <w:p>
+      <w:pPr>
+        <w:pStyle w:val="Titre3"/>
+      </w:pPr>
+      <w:bookmarkStart w:id="23" w:name="_Toc15046490"/>
+      <w:r>
+        <w:t>Temporal Features</w:t>
+      </w:r>
+      <w:bookmarkEnd w:id="23"/>
+      <w:r>
+        <w:t xml:space="preserve"> </w:t>
+      </w:r>
+    </w:p>
+    <w:p>
+      <w:r>
+        <w:t xml:space="preserve">Le domaine temporel est assez dangereux à utiliser car les enregistrements n’ont pas tous la même durée, ni </w:t>
+      </w:r>
+      <w:r>
+        <w:rPr>
+          <w:highlight w:val="yellow"/>
+        </w:rPr>
+        <w:t>….</w:t>
+      </w:r>
+    </w:p>
+    <w:p>
+      <w:r>
+        <w:t xml:space="preserve">Tout de même, le </w:t>
+      </w:r>
+      <w:proofErr w:type="spellStart"/>
+      <w:r>
+        <w:t>Zero</w:t>
+      </w:r>
+      <w:proofErr w:type="spellEnd"/>
+      <w:r>
+        <w:t xml:space="preserve"> </w:t>
+      </w:r>
+      <w:proofErr w:type="spellStart"/>
+      <w:r>
+        <w:t>Crossing</w:t>
+      </w:r>
+      <w:proofErr w:type="spellEnd"/>
+      <w:r>
+        <w:t xml:space="preserve"> Rate ainsi que </w:t>
+      </w:r>
+      <w:r>
+        <w:rPr>
+          <w:highlight w:val="yellow"/>
+        </w:rPr>
+        <w:t>le temps entre chaque respiration</w:t>
+      </w:r>
+      <w:r>
+        <w:t xml:space="preserve"> (inhalation et exhalation)</w:t>
+      </w:r>
+      <w:r>
+        <w:t xml:space="preserve"> ont été </w:t>
+      </w:r>
+      <w:r>
+        <w:t xml:space="preserve">implémenté. </w:t>
+      </w:r>
+    </w:p>
+    <w:p>
+      <w:r>
+        <w:t xml:space="preserve">ZRC : qu’est-ce que c’est et pourquoi c’est utile </w:t>
+      </w:r>
+    </w:p>
+    <w:p>
+      <w:pPr>
+        <w:rPr>
+          <w:lang w:val="en-US"/>
+        </w:rPr>
+      </w:pPr>
+      <w:proofErr w:type="spellStart"/>
+      <w:r>
+        <w:rPr>
+          <w:lang w:val="en-US"/>
+        </w:rPr>
+        <w:t>Autre</w:t>
+      </w:r>
+      <w:proofErr w:type="spellEnd"/>
+      <w:r>
+        <w:rPr>
+          <w:lang w:val="en-US"/>
+        </w:rPr>
+        <w:t xml:space="preserve"> </w:t>
+      </w:r>
+    </w:p>
+    <w:p>
+      <w:pPr>
+        <w:rPr>
+          <w:lang w:val="en-US"/>
+        </w:rPr>
+      </w:pPr>
+    </w:p>
+    <w:p>
+      <w:pPr>
+        <w:rPr>
+          <w:lang w:val="en-US"/>
+        </w:rPr>
+      </w:pPr>
+      <w:proofErr w:type="spellStart"/>
+      <w:r>
+        <w:rPr>
+          <w:lang w:val="en-US"/>
+        </w:rPr>
+        <w:t>ZeroCrossings</w:t>
+      </w:r>
+      <w:proofErr w:type="spellEnd"/>
+      <w:r>
+        <w:rPr>
+          <w:lang w:val="en-US"/>
+        </w:rPr>
+        <w:t xml:space="preserve">: the number of time domain </w:t>
+      </w:r>
+      <w:proofErr w:type="spellStart"/>
+      <w:r>
+        <w:rPr>
+          <w:lang w:val="en-US"/>
+        </w:rPr>
+        <w:t>zerocrossings</w:t>
+      </w:r>
+      <w:proofErr w:type="spellEnd"/>
+      <w:r>
+        <w:rPr>
+          <w:lang w:val="en-US"/>
+        </w:rPr>
+        <w:t xml:space="preserve"> of the signal. </w:t>
+      </w:r>
+      <w:proofErr w:type="spellStart"/>
+      <w:r>
+        <w:rPr>
+          <w:lang w:val="en-US"/>
+        </w:rPr>
+        <w:t>ZeroCrossings</w:t>
+      </w:r>
+      <w:proofErr w:type="spellEnd"/>
+      <w:r>
+        <w:rPr>
+          <w:lang w:val="en-US"/>
+        </w:rPr>
+        <w:t xml:space="preserve"> are useful to detect the amount of noise in a signal.</w:t>
+      </w:r>
+    </w:p>
+    <w:p>
+      <w:pPr>
+        <w:pStyle w:val="Titre3"/>
+      </w:pPr>
+      <w:bookmarkStart w:id="24" w:name="_Toc15046491"/>
+      <w:r>
+        <w:rPr>
+          <w:lang w:val="fr-FR"/>
+        </w:rPr>
+        <w:t xml:space="preserve">Spectral </w:t>
+      </w:r>
+      <w:r>
+        <w:t>Coefficients</w:t>
+      </w:r>
+      <w:bookmarkEnd w:id="24"/>
+    </w:p>
+    <w:p>
+      <w:pPr>
+        <w:rPr>
+          <w:lang w:val="en-US"/>
+        </w:rPr>
+      </w:pPr>
+      <w:r>
+        <w:rPr>
+          <w:lang w:val="en-US"/>
+        </w:rPr>
+        <w:t xml:space="preserve">MFCC déjà </w:t>
+      </w:r>
+      <w:proofErr w:type="spellStart"/>
+      <w:r>
+        <w:rPr>
+          <w:lang w:val="en-US"/>
+        </w:rPr>
+        <w:t>implémenté</w:t>
+      </w:r>
+      <w:proofErr w:type="spellEnd"/>
+    </w:p>
+    <w:p>
+      <w:pPr>
+        <w:rPr>
+          <w:lang w:val="en-US"/>
+        </w:rPr>
+      </w:pPr>
+      <w:proofErr w:type="spellStart"/>
+      <w:r>
+        <w:rPr>
+          <w:lang w:val="en-US"/>
+        </w:rPr>
+        <w:t>Choisi</w:t>
+      </w:r>
+      <w:proofErr w:type="spellEnd"/>
+      <w:r>
+        <w:rPr>
+          <w:lang w:val="en-US"/>
+        </w:rPr>
+        <w:t xml:space="preserve"> 2 </w:t>
+      </w:r>
+      <w:proofErr w:type="spellStart"/>
+      <w:r>
+        <w:rPr>
+          <w:lang w:val="en-US"/>
+        </w:rPr>
+        <w:t>autres</w:t>
+      </w:r>
+      <w:proofErr w:type="spellEnd"/>
+      <w:r>
+        <w:rPr>
+          <w:lang w:val="en-US"/>
+        </w:rPr>
+        <w:t xml:space="preserve">, </w:t>
+      </w:r>
+      <w:proofErr w:type="spellStart"/>
+      <w:r>
+        <w:rPr>
+          <w:lang w:val="en-US"/>
+        </w:rPr>
+        <w:t>pourquoi</w:t>
+      </w:r>
+      <w:proofErr w:type="spellEnd"/>
+      <w:r>
+        <w:rPr>
+          <w:lang w:val="en-US"/>
+        </w:rPr>
+        <w:t xml:space="preserve"> </w:t>
+      </w:r>
+      <w:proofErr w:type="spellStart"/>
+      <w:r>
+        <w:rPr>
+          <w:lang w:val="en-US"/>
+        </w:rPr>
+        <w:t>judicieux</w:t>
+      </w:r>
+      <w:proofErr w:type="spellEnd"/>
+      <w:r>
+        <w:rPr>
+          <w:lang w:val="en-US"/>
+        </w:rPr>
+        <w:t xml:space="preserve">? </w:t>
+      </w:r>
+    </w:p>
+    <w:p>
+      <w:pPr>
+        <w:pStyle w:val="Titre4"/>
+      </w:pPr>
+      <w:r>
+        <w:t>Linear Predictive Coefficients</w:t>
+      </w:r>
+      <w:r>
+        <w:t xml:space="preserve"> - </w:t>
+      </w:r>
+      <w:r>
+        <w:t>LPC</w:t>
+      </w:r>
+    </w:p>
+    <w:p>
+      <w:pPr>
+        <w:rPr>
+          <w:lang w:val="en-US"/>
+        </w:rPr>
+      </w:pPr>
+      <w:r>
+        <w:rPr>
+          <w:lang w:val="en-US"/>
+        </w:rPr>
+        <w:t>Linear Predictive Coding with i</w:t>
+      </w:r>
+      <w:r>
+        <w:rPr>
+          <w:lang w:val="en-US"/>
+        </w:rPr>
+        <w:t xml:space="preserve">ts LPCs </w:t>
+      </w:r>
+      <w:r>
+        <w:rPr>
+          <w:lang w:val="en-US"/>
+        </w:rPr>
+        <w:t>(Linear Predictive Coefficients)</w:t>
+      </w:r>
+      <w:r>
+        <w:rPr>
+          <w:lang w:val="en-US"/>
+        </w:rPr>
+        <w:t xml:space="preserve"> are a tool used mostly in audio signal processing and speech processing for representing the signal spectral envelope with a reduced number of parameters. </w:t>
+      </w:r>
+    </w:p>
+    <w:p>
+      <w:r>
+        <w:rPr>
+          <w:highlight w:val="yellow"/>
+        </w:rPr>
+        <w:t>Ces coefficients sont intéressants dans le projet car il donne des informations sur le signal, notamment sur les formants et …. C’est pour cette raison qu’il a été choisi de les implémenter.</w:t>
+      </w:r>
+    </w:p>
+    <w:p/>
+    <w:p>
+      <w:pPr>
+        <w:rPr>
+          <w:b/>
+          <w:bCs/>
+          <w:u w:val="single"/>
+          <w:lang w:val="en-US"/>
+        </w:rPr>
+      </w:pPr>
+      <w:r>
+        <w:rPr>
+          <w:b/>
+          <w:bCs/>
+          <w:u w:val="single"/>
+          <w:lang w:val="en-US"/>
+        </w:rPr>
+        <w:t>Theorical c</w:t>
+      </w:r>
+      <w:r>
+        <w:rPr>
+          <w:b/>
+          <w:bCs/>
+          <w:u w:val="single"/>
+          <w:lang w:val="en-US"/>
+        </w:rPr>
+        <w:t>alculation</w:t>
+      </w:r>
+      <w:r>
+        <w:rPr>
+          <w:b/>
+          <w:bCs/>
+          <w:u w:val="single"/>
+          <w:lang w:val="en-US"/>
+        </w:rPr>
+        <w:t>s</w:t>
+      </w:r>
+    </w:p>
+    <w:p>
+      <w:pPr>
+        <w:rPr>
+          <w:lang w:val="en-US"/>
+        </w:rPr>
+      </w:pPr>
+      <w:r>
+        <w:rPr>
+          <w:lang w:val="en-US"/>
+        </w:rPr>
+        <w:t>They are based on a prediction of the signal v</w:t>
+      </w:r>
+      <w:r>
+        <w:rPr>
+          <w:lang w:val="en-US"/>
+        </w:rPr>
+        <w:t>alue</w:t>
+      </w:r>
+      <w:r>
+        <w:rPr>
+          <w:lang w:val="en-US"/>
+        </w:rPr>
+        <w:t xml:space="preserve"> </w:t>
+      </w:r>
+      <w:r>
+        <w:rPr>
+          <w:lang w:val="en-US"/>
+        </w:rPr>
+        <w:t>at time t approximated with linear combination of real signal values in previous moments</w:t>
+      </w:r>
+      <w:r>
+        <w:rPr>
+          <w:lang w:val="en-US"/>
+        </w:rPr>
+        <w:t xml:space="preserve">, which can be expressed as follows </w:t>
+      </w:r>
+      <w:r>
+        <w:rPr>
+          <w:highlight w:val="darkCyan"/>
+          <w:lang w:val="en-US"/>
+        </w:rPr>
+        <w:t>(eq. 1):</w:t>
+      </w:r>
+    </w:p>
+    <w:p>
+      <w:pPr>
+        <w:jc w:val="both"/>
+        <w:rPr>
+          <w:lang w:val="en-US"/>
+        </w:rPr>
       </w:pPr>
       <w:r>
         <w:rPr>
           <w:noProof/>
+          <w:lang w:val="en-US"/>
         </w:rPr>
         <w:lastRenderedPageBreak/>
         <w:drawing>
-          <wp:inline distT="0" distB="0" distL="0" distR="0" wp14:anchorId="071E4B85" wp14:editId="40C5AEA7">
-            <wp:extent cx="5788856" cy="1364261"/>
-            <wp:effectExtent l="0" t="0" r="2540" b="7620"/>
-            <wp:docPr id="43" name="Image 43"/>
+          <wp:inline distT="0" distB="0" distL="0" distR="0" wp14:anchorId="68F09117" wp14:editId="6FFB10DF">
+            <wp:extent cx="1181161" cy="635033"/>
+            <wp:effectExtent l="0" t="0" r="0" b="0"/>
+            <wp:docPr id="17" name="Image 17"/>
+            <wp:cNvGraphicFramePr>
+              <a:graphicFrameLocks xmlns:a="http://schemas.openxmlformats.org/drawingml/2006/main" noChangeAspect="1"/>
+            </wp:cNvGraphicFramePr>
+            <a:graphic xmlns:a="http://schemas.openxmlformats.org/drawingml/2006/main">
+              <a:graphicData uri="http://schemas.openxmlformats.org/drawingml/2006/picture">
+                <pic:pic xmlns:pic="http://schemas.openxmlformats.org/drawingml/2006/picture">
+                  <pic:nvPicPr>
+                    <pic:cNvPr id="1" name=""/>
+                    <pic:cNvPicPr/>
+                  </pic:nvPicPr>
+                  <pic:blipFill>
+                    <a:blip r:embed="rId27"/>
+                    <a:stretch>
+                      <a:fillRect/>
+                    </a:stretch>
+                  </pic:blipFill>
+                  <pic:spPr>
+                    <a:xfrm>
+                      <a:off x="0" y="0"/>
+                      <a:ext cx="1181161" cy="635033"/>
+                    </a:xfrm>
+                    <a:prstGeom prst="rect">
+                      <a:avLst/>
+                    </a:prstGeom>
+                  </pic:spPr>
+                </pic:pic>
+              </a:graphicData>
+            </a:graphic>
+          </wp:inline>
+        </w:drawing>
+      </w:r>
+    </w:p>
+    <w:p>
+      <w:pPr>
+        <w:jc w:val="both"/>
+        <w:rPr>
+          <w:lang w:val="en-US"/>
+        </w:rPr>
+      </w:pPr>
+      <w:r>
+        <w:rPr>
+          <w:lang w:val="en-US"/>
+        </w:rPr>
+        <w:t>w</w:t>
+      </w:r>
+      <w:r>
+        <w:rPr>
+          <w:lang w:val="en-US"/>
+        </w:rPr>
+        <w:t xml:space="preserve">here </w:t>
+      </w:r>
+      <w:proofErr w:type="spellStart"/>
+      <w:r>
+        <w:rPr>
+          <w:highlight w:val="green"/>
+          <w:lang w:val="en-US"/>
+        </w:rPr>
+        <w:t>t</w:t>
+      </w:r>
+      <w:proofErr w:type="spellEnd"/>
+      <w:r>
+        <w:rPr>
+          <w:lang w:val="en-US"/>
+        </w:rPr>
+        <w:t xml:space="preserve"> is a discrete time moment, </w:t>
+      </w:r>
+      <w:r>
+        <w:rPr>
+          <w:highlight w:val="green"/>
+          <w:lang w:val="en-US"/>
+        </w:rPr>
+        <w:t>ft</w:t>
+      </w:r>
+      <w:r>
+        <w:rPr>
+          <w:lang w:val="en-US"/>
+        </w:rPr>
+        <w:t xml:space="preserve"> is the original signal, </w:t>
+      </w:r>
+      <w:proofErr w:type="spellStart"/>
+      <w:r>
+        <w:rPr>
+          <w:highlight w:val="green"/>
+          <w:lang w:val="en-US"/>
+        </w:rPr>
+        <w:t>ftprime</w:t>
+      </w:r>
+      <w:proofErr w:type="spellEnd"/>
+      <w:r>
+        <w:rPr>
+          <w:lang w:val="en-US"/>
+        </w:rPr>
+        <w:t xml:space="preserve"> an approximation of the original signal, </w:t>
+      </w:r>
+      <w:proofErr w:type="spellStart"/>
+      <w:r>
+        <w:rPr>
+          <w:highlight w:val="green"/>
+          <w:lang w:val="en-US"/>
+        </w:rPr>
+        <w:t>ak</w:t>
+      </w:r>
+      <w:proofErr w:type="spellEnd"/>
+      <w:r>
+        <w:rPr>
+          <w:lang w:val="en-US"/>
+        </w:rPr>
+        <w:t xml:space="preserve"> the LPCs</w:t>
+      </w:r>
+      <w:r>
+        <w:rPr>
+          <w:lang w:val="en-US"/>
+        </w:rPr>
+        <w:t xml:space="preserve"> </w:t>
+      </w:r>
+      <w:r>
+        <w:rPr>
+          <w:lang w:val="en-US"/>
+        </w:rPr>
+        <w:t>1</w:t>
+      </w:r>
+      <w:r>
+        <w:sym w:font="Symbol" w:char="F0A3"/>
+      </w:r>
+      <w:r>
+        <w:rPr>
+          <w:lang w:val="en-US"/>
+        </w:rPr>
+        <w:t>k</w:t>
+      </w:r>
+      <w:r>
+        <w:sym w:font="Symbol" w:char="F0A3"/>
+      </w:r>
+      <w:r>
+        <w:rPr>
+          <w:lang w:val="en-US"/>
+        </w:rPr>
+        <w:t>p</w:t>
+      </w:r>
+      <w:r>
+        <w:rPr>
+          <w:lang w:val="en-US"/>
+        </w:rPr>
+        <w:t xml:space="preserve"> and </w:t>
+      </w:r>
+      <w:r>
+        <w:rPr>
+          <w:highlight w:val="green"/>
+          <w:lang w:val="en-US"/>
+        </w:rPr>
+        <w:t>p</w:t>
+      </w:r>
+      <w:r>
+        <w:rPr>
+          <w:lang w:val="en-US"/>
+        </w:rPr>
+        <w:t xml:space="preserve"> the number of LPCs. </w:t>
+      </w:r>
+    </w:p>
+    <w:p>
+      <w:pPr>
+        <w:jc w:val="both"/>
+        <w:rPr>
+          <w:lang w:val="en-US"/>
+        </w:rPr>
+      </w:pPr>
+      <w:r>
+        <w:rPr>
+          <w:lang w:val="en-US"/>
+        </w:rPr>
+        <w:t xml:space="preserve">They </w:t>
+      </w:r>
+      <w:r>
+        <w:rPr>
+          <w:lang w:val="en-US"/>
+        </w:rPr>
+        <w:t xml:space="preserve">are calculated so that they minimize </w:t>
+      </w:r>
+      <w:r>
+        <w:rPr>
+          <w:lang w:val="en-US"/>
+        </w:rPr>
+        <w:t xml:space="preserve">the </w:t>
+      </w:r>
+      <w:r>
+        <w:rPr>
+          <w:lang w:val="en-US"/>
+        </w:rPr>
+        <w:t>error betwe</w:t>
+      </w:r>
+      <w:r>
+        <w:rPr>
+          <w:lang w:val="en-US"/>
+        </w:rPr>
+        <w:t>e</w:t>
+      </w:r>
+      <w:r>
+        <w:rPr>
+          <w:lang w:val="en-US"/>
+        </w:rPr>
+        <w:t xml:space="preserve">n </w:t>
+      </w:r>
+      <w:r>
+        <w:rPr>
+          <w:lang w:val="en-US"/>
+        </w:rPr>
+        <w:t xml:space="preserve">the </w:t>
+      </w:r>
+      <w:r>
+        <w:rPr>
+          <w:lang w:val="en-US"/>
+        </w:rPr>
+        <w:t xml:space="preserve">real signal and the one calculated using LPCs over the interval of interest </w:t>
+      </w:r>
+      <w:r>
+        <w:rPr>
+          <w:lang w:val="en-US"/>
+        </w:rPr>
+        <w:t xml:space="preserve">to minimize to mean squared error </w:t>
+      </w:r>
+      <w:r>
+        <w:rPr>
+          <w:lang w:val="en-US"/>
+        </w:rPr>
+        <w:t xml:space="preserve">as defined </w:t>
+      </w:r>
+      <w:r>
+        <w:rPr>
+          <w:lang w:val="en-US"/>
+        </w:rPr>
+        <w:t>in</w:t>
+      </w:r>
+      <w:r>
+        <w:rPr>
+          <w:lang w:val="en-US"/>
+        </w:rPr>
+        <w:t xml:space="preserve"> </w:t>
+      </w:r>
+      <w:r>
+        <w:rPr>
+          <w:highlight w:val="darkCyan"/>
+          <w:lang w:val="en-US"/>
+        </w:rPr>
+        <w:t>(</w:t>
+      </w:r>
+      <w:proofErr w:type="gramStart"/>
+      <w:r>
+        <w:rPr>
+          <w:highlight w:val="darkCyan"/>
+          <w:lang w:val="en-US"/>
+        </w:rPr>
+        <w:t>1.3</w:t>
+      </w:r>
+      <w:r>
+        <w:rPr>
+          <w:highlight w:val="darkCyan"/>
+          <w:lang w:val="en-US"/>
+        </w:rPr>
+        <w:t xml:space="preserve"> </w:t>
+      </w:r>
+      <w:r>
+        <w:rPr>
+          <w:highlight w:val="darkCyan"/>
+          <w:lang w:val="en-US"/>
+        </w:rPr>
+        <w:t>)</w:t>
+      </w:r>
+      <w:proofErr w:type="gramEnd"/>
+      <w:r>
+        <w:rPr>
+          <w:highlight w:val="darkCyan"/>
+          <w:lang w:val="en-US"/>
+        </w:rPr>
+        <w:t xml:space="preserve"> </w:t>
+      </w:r>
+      <w:r>
+        <w:rPr>
+          <w:highlight w:val="darkCyan"/>
+          <w:lang w:val="en-US"/>
+        </w:rPr>
+        <w:t>.</w:t>
+      </w:r>
+      <w:r>
+        <w:rPr>
+          <w:lang w:val="en-US"/>
+        </w:rPr>
+        <w:t xml:space="preserve"> </w:t>
+      </w:r>
+    </w:p>
+    <w:p>
+      <w:pPr>
+        <w:jc w:val="both"/>
+        <w:rPr>
+          <w:lang w:val="en-US"/>
+        </w:rPr>
+      </w:pPr>
+      <w:r>
+        <w:rPr>
+          <w:noProof/>
+          <w:lang w:val="en-US"/>
+        </w:rPr>
+        <w:drawing>
+          <wp:inline distT="0" distB="0" distL="0" distR="0" wp14:anchorId="5261668D" wp14:editId="7DA816B2">
+            <wp:extent cx="4330923" cy="711237"/>
+            <wp:effectExtent l="0" t="0" r="0" b="0"/>
+            <wp:docPr id="18" name="Image 18"/>
             <wp:cNvGraphicFramePr>
               <a:graphicFrameLocks xmlns:a="http://schemas.openxmlformats.org/drawingml/2006/main" noChangeAspect="1"/>
             </wp:cNvGraphicFramePr>
@@ -9459,7 +10848,7 @@
                   <pic:spPr>
                     <a:xfrm>
                       <a:off x="0" y="0"/>
-                      <a:ext cx="5858497" cy="1380673"/>
+                      <a:ext cx="4330923" cy="711237"/>
                     </a:xfrm>
                     <a:prstGeom prst="rect">
                       <a:avLst/>
@@ -9474,57 +10863,201 @@
     </w:p>
     <w:p>
       <w:pPr>
-        <w:pStyle w:val="Lgende"/>
-        <w:jc w:val="center"/>
-        <w:rPr>
-          <w:lang w:val="en-US"/>
-        </w:rPr>
-      </w:pPr>
-      <w:r>
-        <w:rPr>
-          <w:lang w:val="en-US"/>
-        </w:rPr>
-        <w:t xml:space="preserve">Figure </w:t>
-      </w:r>
-      <w:r>
-        <w:fldChar w:fldCharType="begin"/>
-      </w:r>
-      <w:r>
-        <w:rPr>
-          <w:lang w:val="en-US"/>
-        </w:rPr>
-        <w:instrText xml:space="preserve"> SEQ Figure \* ARABIC </w:instrText>
-      </w:r>
-      <w:r>
-        <w:fldChar w:fldCharType="separate"/>
-      </w:r>
-      <w:r>
-        <w:rPr>
-          <w:noProof/>
-          <w:lang w:val="en-US"/>
-        </w:rPr>
-        <w:t>4</w:t>
-      </w:r>
-      <w:r>
-        <w:fldChar w:fldCharType="end"/>
-      </w:r>
-      <w:r>
-        <w:rPr>
-          <w:lang w:val="en-US"/>
-        </w:rPr>
-        <w:t xml:space="preserve">: Julie's annotations of signal </w:t>
-      </w:r>
-      <w:r>
-        <w:rPr>
-          <w:lang w:val="en-US"/>
-        </w:rPr>
-        <w:t>2</w:t>
-      </w:r>
-      <w:r>
-        <w:rPr>
-          <w:lang w:val="en-US"/>
-        </w:rPr>
-        <w:t>2 on Audacity</w:t>
+        <w:jc w:val="both"/>
+        <w:rPr>
+          <w:lang w:val="en-US"/>
+        </w:rPr>
+      </w:pPr>
+      <w:r>
+        <w:rPr>
+          <w:lang w:val="en-US"/>
+        </w:rPr>
+        <w:t xml:space="preserve">where </w:t>
+      </w:r>
+      <w:proofErr w:type="spellStart"/>
+      <w:r>
+        <w:rPr>
+          <w:highlight w:val="green"/>
+          <w:lang w:val="en-US"/>
+        </w:rPr>
+        <w:t>ts</w:t>
+      </w:r>
+      <w:proofErr w:type="spellEnd"/>
+      <w:r>
+        <w:rPr>
+          <w:lang w:val="en-US"/>
+        </w:rPr>
+        <w:t xml:space="preserve"> i</w:t>
+      </w:r>
+      <w:r>
+        <w:rPr>
+          <w:lang w:val="en-US"/>
+        </w:rPr>
+        <w:t xml:space="preserve">s the </w:t>
+      </w:r>
+      <w:r>
+        <w:rPr>
+          <w:lang w:val="en-US"/>
+        </w:rPr>
+        <w:t xml:space="preserve">starting point in time of the interval for which the error is being calculated, </w:t>
+      </w:r>
+      <w:proofErr w:type="spellStart"/>
+      <w:r>
+        <w:rPr>
+          <w:highlight w:val="green"/>
+          <w:lang w:val="en-US"/>
+        </w:rPr>
+        <w:t>te</w:t>
+      </w:r>
+      <w:proofErr w:type="spellEnd"/>
+      <w:r>
+        <w:rPr>
+          <w:lang w:val="en-US"/>
+        </w:rPr>
+        <w:t xml:space="preserve"> </w:t>
+      </w:r>
+      <w:r>
+        <w:rPr>
+          <w:lang w:val="en-US"/>
+        </w:rPr>
+        <w:t xml:space="preserve">the </w:t>
+      </w:r>
+      <w:r>
+        <w:rPr>
+          <w:lang w:val="en-US"/>
+        </w:rPr>
+        <w:t>ending</w:t>
+      </w:r>
+      <w:r>
+        <w:rPr>
+          <w:lang w:val="en-US"/>
+        </w:rPr>
+        <w:t xml:space="preserve"> and</w:t>
+      </w:r>
+      <w:r>
+        <w:rPr>
+          <w:lang w:val="en-US"/>
+        </w:rPr>
+        <w:t xml:space="preserve"> </w:t>
+      </w:r>
+      <w:r>
+        <w:rPr>
+          <w:highlight w:val="green"/>
+          <w:lang w:val="en-US"/>
+        </w:rPr>
+        <w:t>E</w:t>
+      </w:r>
+      <w:r>
+        <w:rPr>
+          <w:lang w:val="en-US"/>
+        </w:rPr>
+        <w:t xml:space="preserve"> the</w:t>
+      </w:r>
+      <w:r>
+        <w:rPr>
+          <w:lang w:val="en-US"/>
+        </w:rPr>
+        <w:t xml:space="preserve"> </w:t>
+      </w:r>
+      <w:r>
+        <w:rPr>
+          <w:lang w:val="en-US"/>
+        </w:rPr>
+        <w:t>measure</w:t>
+      </w:r>
+      <w:r>
+        <w:rPr>
+          <w:lang w:val="en-US"/>
+        </w:rPr>
+        <w:t>d</w:t>
+      </w:r>
+      <w:r>
+        <w:rPr>
+          <w:lang w:val="en-US"/>
+        </w:rPr>
+        <w:t xml:space="preserve"> er</w:t>
+      </w:r>
+      <w:r>
+        <w:rPr>
+          <w:lang w:val="en-US"/>
+        </w:rPr>
+        <w:t>r</w:t>
+      </w:r>
+      <w:r>
+        <w:rPr>
+          <w:lang w:val="en-US"/>
+        </w:rPr>
+        <w:t>or</w:t>
+      </w:r>
+      <w:r>
+        <w:rPr>
+          <w:lang w:val="en-US"/>
+        </w:rPr>
+        <w:t xml:space="preserve"> </w:t>
+      </w:r>
+      <w:r>
+        <w:rPr>
+          <w:lang w:val="en-US"/>
+        </w:rPr>
+        <w:t xml:space="preserve">on the interval </w:t>
+      </w:r>
+      <w:r>
+        <w:rPr>
+          <w:highlight w:val="green"/>
+          <w:lang w:val="en-US"/>
+        </w:rPr>
+        <w:t>t</w:t>
+      </w:r>
+      <w:r>
+        <w:rPr>
+          <w:highlight w:val="green"/>
+        </w:rPr>
+        <w:sym w:font="Symbol" w:char="F0CE"/>
+      </w:r>
+      <w:r>
+        <w:rPr>
+          <w:highlight w:val="green"/>
+          <w:lang w:val="en-US"/>
+        </w:rPr>
+        <w:t>[</w:t>
+      </w:r>
+      <w:proofErr w:type="spellStart"/>
+      <w:r>
+        <w:rPr>
+          <w:highlight w:val="green"/>
+          <w:lang w:val="en-US"/>
+        </w:rPr>
+        <w:t>ts</w:t>
+      </w:r>
+      <w:proofErr w:type="spellEnd"/>
+      <w:r>
+        <w:rPr>
+          <w:highlight w:val="green"/>
+          <w:lang w:val="en-US"/>
+        </w:rPr>
+        <w:t xml:space="preserve">; </w:t>
+      </w:r>
+      <w:proofErr w:type="spellStart"/>
+      <w:r>
+        <w:rPr>
+          <w:highlight w:val="green"/>
+          <w:lang w:val="en-US"/>
+        </w:rPr>
+        <w:t>te</w:t>
+      </w:r>
+      <w:proofErr w:type="spellEnd"/>
+      <w:r>
+        <w:rPr>
+          <w:highlight w:val="green"/>
+          <w:lang w:val="en-US"/>
+        </w:rPr>
+        <w:t>].</w:t>
+      </w:r>
+      <w:r>
+        <w:rPr>
+          <w:lang w:val="en-US"/>
+        </w:rPr>
+        <w:t xml:space="preserve"> </w:t>
       </w:r>
     </w:p>
     <w:p>
@@ -9538,23 +11071,66 @@
         <w:rPr>
           <w:lang w:val="en-US"/>
         </w:rPr>
-        <w:t xml:space="preserve"> </w:t>
+        <w:t xml:space="preserve">To minimize this error, the </w:t>
+      </w:r>
+      <w:proofErr w:type="spellStart"/>
+      <w:r>
+        <w:rPr>
+          <w:highlight w:val="green"/>
+          <w:lang w:val="en-US"/>
+        </w:rPr>
+        <w:t>ak</w:t>
+      </w:r>
+      <w:proofErr w:type="spellEnd"/>
+      <w:r>
+        <w:rPr>
+          <w:lang w:val="en-US"/>
+        </w:rPr>
+        <w:t xml:space="preserve"> are</w:t>
+      </w:r>
+      <w:r>
+        <w:rPr>
+          <w:lang w:val="en-US"/>
+        </w:rPr>
+        <w:t xml:space="preserve"> calculated in such a way that the derivative of E</w:t>
+      </w:r>
+      <w:r>
+        <w:rPr>
+          <w:lang w:val="en-US"/>
+        </w:rPr>
+        <w:t xml:space="preserve"> is equal to 0 </w:t>
+      </w:r>
+      <w:r>
+        <w:rPr>
+          <w:highlight w:val="darkCyan"/>
+          <w:lang w:val="en-US"/>
+        </w:rPr>
+        <w:t>(…)</w:t>
+      </w:r>
+      <w:r>
+        <w:rPr>
+          <w:lang w:val="en-US"/>
+        </w:rPr>
+        <w:t>.</w:t>
       </w:r>
     </w:p>
     <w:p>
       <w:pPr>
-        <w:keepNext/>
-        <w:jc w:val="center"/>
+        <w:jc w:val="both"/>
+        <w:rPr>
+          <w:lang w:val="en-US"/>
+        </w:rPr>
       </w:pPr>
       <w:r>
         <w:rPr>
           <w:noProof/>
+          <w:lang w:val="en-US"/>
         </w:rPr>
         <w:drawing>
-          <wp:inline distT="0" distB="0" distL="0" distR="0" wp14:anchorId="4D3FA927" wp14:editId="0A62DBC1">
-            <wp:extent cx="2686929" cy="1915897"/>
-            <wp:effectExtent l="0" t="0" r="0" b="8255"/>
-            <wp:docPr id="44" name="Image 44"/>
+          <wp:inline distT="0" distB="0" distL="0" distR="0" wp14:anchorId="34DD4DC6" wp14:editId="28FD7568">
+            <wp:extent cx="1600282" cy="685835"/>
+            <wp:effectExtent l="0" t="0" r="0" b="0"/>
+            <wp:docPr id="19" name="Image 19"/>
             <wp:cNvGraphicFramePr>
               <a:graphicFrameLocks xmlns:a="http://schemas.openxmlformats.org/drawingml/2006/main" noChangeAspect="1"/>
             </wp:cNvGraphicFramePr>
@@ -9574,2736 +11150,6 @@
                   <pic:spPr>
                     <a:xfrm>
                       <a:off x="0" y="0"/>
-                      <a:ext cx="2694962" cy="1921625"/>
-                    </a:xfrm>
-                    <a:prstGeom prst="rect">
-                      <a:avLst/>
-                    </a:prstGeom>
-                  </pic:spPr>
-                </pic:pic>
-              </a:graphicData>
-            </a:graphic>
-          </wp:inline>
-        </w:drawing>
-      </w:r>
-    </w:p>
-    <w:p>
-      <w:pPr>
-        <w:pStyle w:val="Lgende"/>
-        <w:jc w:val="center"/>
-        <w:rPr>
-          <w:highlight w:val="yellow"/>
-          <w:lang w:val="en-US"/>
-        </w:rPr>
-      </w:pPr>
-      <w:bookmarkStart w:id="19" w:name="_Hlk16358117"/>
-      <w:r>
-        <w:rPr>
-          <w:lang w:val="en-US"/>
-        </w:rPr>
-        <w:t xml:space="preserve">Figure </w:t>
-      </w:r>
-      <w:r>
-        <w:rPr>
-          <w:lang w:val="en-US"/>
-        </w:rPr>
-        <w:t>1</w:t>
-      </w:r>
-      <w:r>
-        <w:rPr>
-          <w:lang w:val="en-US"/>
-        </w:rPr>
-        <w:t xml:space="preserve">: Text file generated by Audacity after Julie's annotations on signal </w:t>
-      </w:r>
-      <w:r>
-        <w:rPr>
-          <w:lang w:val="en-US"/>
-        </w:rPr>
-        <w:t>2</w:t>
-      </w:r>
-      <w:r>
-        <w:rPr>
-          <w:lang w:val="en-US"/>
-        </w:rPr>
-        <w:t>2</w:t>
-      </w:r>
-    </w:p>
-    <w:p>
-      <w:pPr>
-        <w:jc w:val="both"/>
-        <w:rPr>
-          <w:lang w:val="en-US"/>
-        </w:rPr>
-      </w:pPr>
-      <w:r>
-        <w:rPr>
-          <w:lang w:val="en-US"/>
-        </w:rPr>
-        <w:t>Each text file follows a</w:t>
-      </w:r>
-      <w:r>
-        <w:rPr>
-          <w:lang w:val="en-US"/>
-        </w:rPr>
-        <w:t xml:space="preserve"> strict name structure</w:t>
-      </w:r>
-      <w:r>
-        <w:rPr>
-          <w:lang w:val="en-US"/>
-        </w:rPr>
-        <w:t xml:space="preserve">: </w:t>
-      </w:r>
-      <w:r>
-        <w:rPr>
-          <w:highlight w:val="green"/>
-          <w:lang w:val="en-US"/>
-        </w:rPr>
-        <w:t>ObersatorID_SampleID</w:t>
-      </w:r>
-      <w:r>
-        <w:rPr>
-          <w:lang w:val="en-US"/>
-        </w:rPr>
-        <w:t>.txt</w:t>
-      </w:r>
-      <w:r>
-        <w:rPr>
-          <w:lang w:val="en-US"/>
-        </w:rPr>
-        <w:t xml:space="preserve">. </w:t>
-      </w:r>
-      <w:r>
-        <w:rPr>
-          <w:lang w:val="en-US"/>
-        </w:rPr>
-        <w:t>Every</w:t>
-      </w:r>
-      <w:r>
-        <w:rPr>
-          <w:lang w:val="en-US"/>
-        </w:rPr>
-        <w:t xml:space="preserve"> line correspond</w:t>
-      </w:r>
-      <w:r>
-        <w:rPr>
-          <w:lang w:val="en-US"/>
-        </w:rPr>
-        <w:t>s</w:t>
-      </w:r>
-      <w:r>
-        <w:rPr>
-          <w:lang w:val="en-US"/>
-        </w:rPr>
-        <w:t xml:space="preserve"> to a CS or NCS,</w:t>
-      </w:r>
-      <w:r>
-        <w:rPr>
-          <w:lang w:val="en-US"/>
-        </w:rPr>
-        <w:t xml:space="preserve"> with the beginning and end time of the section (</w:t>
-      </w:r>
-      <w:r>
-        <w:rPr>
-          <w:highlight w:val="darkCyan"/>
-          <w:lang w:val="en-US"/>
-        </w:rPr>
-        <w:t>cf figure 5</w:t>
-      </w:r>
-      <w:r>
-        <w:rPr>
-          <w:lang w:val="en-US"/>
-        </w:rPr>
-        <w:t xml:space="preserve">). </w:t>
-      </w:r>
-    </w:p>
-    <w:p>
-      <w:pPr>
-        <w:jc w:val="both"/>
-        <w:rPr>
-          <w:lang w:val="en-US"/>
-        </w:rPr>
-      </w:pPr>
-      <w:r>
-        <w:rPr>
-          <w:lang w:val="en-US"/>
-        </w:rPr>
-        <w:t xml:space="preserve">These files are read </w:t>
-      </w:r>
-      <w:r>
-        <w:rPr>
-          <w:lang w:val="en-US"/>
-        </w:rPr>
-        <w:t xml:space="preserve">one by one </w:t>
-      </w:r>
-      <w:r>
-        <w:rPr>
-          <w:lang w:val="en-US"/>
-        </w:rPr>
-        <w:t>in</w:t>
-      </w:r>
-      <w:r>
-        <w:rPr>
-          <w:lang w:val="en-US"/>
-        </w:rPr>
-        <w:t xml:space="preserve"> M</w:t>
-      </w:r>
-      <w:r>
-        <w:rPr>
-          <w:lang w:val="en-US"/>
-        </w:rPr>
-        <w:t>ATLAB</w:t>
-      </w:r>
-      <w:r>
-        <w:rPr>
-          <w:lang w:val="en-US"/>
-        </w:rPr>
-        <w:t>,</w:t>
-      </w:r>
-      <w:r>
-        <w:rPr>
-          <w:lang w:val="en-US"/>
-        </w:rPr>
-        <w:t xml:space="preserve"> </w:t>
-      </w:r>
-      <w:r>
-        <w:rPr>
-          <w:lang w:val="en-US"/>
-        </w:rPr>
-        <w:t>with the aim of creating</w:t>
-      </w:r>
-      <w:r>
-        <w:rPr>
-          <w:lang w:val="en-US"/>
-        </w:rPr>
-        <w:t xml:space="preserve"> a vector of 0 and 1</w:t>
-      </w:r>
-      <w:r>
-        <w:rPr>
-          <w:lang w:val="en-US"/>
-        </w:rPr>
-        <w:t xml:space="preserve">, </w:t>
-      </w:r>
-      <w:r>
-        <w:rPr>
-          <w:lang w:val="en-US"/>
-        </w:rPr>
-        <w:t>respectively corresponding to the NCS</w:t>
-      </w:r>
-      <w:r>
-        <w:rPr>
-          <w:lang w:val="en-US"/>
-        </w:rPr>
-        <w:t>s</w:t>
-      </w:r>
-      <w:r>
-        <w:rPr>
-          <w:lang w:val="en-US"/>
-        </w:rPr>
-        <w:t xml:space="preserve"> and CS</w:t>
-      </w:r>
-      <w:r>
-        <w:rPr>
-          <w:lang w:val="en-US"/>
-        </w:rPr>
-        <w:t>s</w:t>
-      </w:r>
-      <w:r>
-        <w:rPr>
-          <w:lang w:val="en-US"/>
-        </w:rPr>
-        <w:t xml:space="preserve"> labels</w:t>
-      </w:r>
-      <w:r>
-        <w:rPr>
-          <w:lang w:val="en-US"/>
-        </w:rPr>
-        <w:t xml:space="preserve">. </w:t>
-      </w:r>
-      <w:r>
-        <w:rPr>
-          <w:lang w:val="en-US"/>
-        </w:rPr>
-        <w:t>A</w:t>
-      </w:r>
-      <w:r>
-        <w:rPr>
-          <w:lang w:val="en-US"/>
-        </w:rPr>
-        <w:t xml:space="preserve"> moving average with </w:t>
-      </w:r>
-      <w:r>
-        <w:rPr>
-          <w:lang w:val="en-US"/>
-        </w:rPr>
-        <w:t xml:space="preserve">a </w:t>
-      </w:r>
-      <w:r>
-        <w:rPr>
-          <w:lang w:val="en-US"/>
-        </w:rPr>
-        <w:t xml:space="preserve">1-second </w:t>
-      </w:r>
-      <w:r>
-        <w:rPr>
-          <w:lang w:val="en-US"/>
-        </w:rPr>
-        <w:t xml:space="preserve">window </w:t>
-      </w:r>
-      <w:r>
-        <w:rPr>
-          <w:lang w:val="en-US"/>
-        </w:rPr>
-        <w:t>and a 25%</w:t>
-      </w:r>
-      <w:r>
-        <w:rPr>
-          <w:lang w:val="en-US"/>
-        </w:rPr>
-        <w:t xml:space="preserve"> overlap</w:t>
-      </w:r>
-      <w:r>
-        <w:rPr>
-          <w:lang w:val="en-US"/>
-        </w:rPr>
-        <w:t xml:space="preserve"> was applied</w:t>
-      </w:r>
-      <w:r>
-        <w:rPr>
-          <w:lang w:val="en-US"/>
-        </w:rPr>
-        <w:t xml:space="preserve">. </w:t>
-      </w:r>
-      <w:r>
-        <w:rPr>
-          <w:lang w:val="en-US"/>
-        </w:rPr>
-        <w:t xml:space="preserve">The window was chosen </w:t>
-      </w:r>
-      <w:r>
-        <w:rPr>
-          <w:lang w:val="en-US"/>
-        </w:rPr>
-        <w:t xml:space="preserve">based </w:t>
-      </w:r>
-      <w:r>
-        <w:rPr>
-          <w:lang w:val="en-US"/>
-        </w:rPr>
-        <w:t xml:space="preserve">on </w:t>
-      </w:r>
-      <w:r>
-        <w:rPr>
-          <w:lang w:val="en-US"/>
-        </w:rPr>
-        <w:t xml:space="preserve">the duration of CS, which is </w:t>
-      </w:r>
-      <w:r>
-        <w:rPr>
-          <w:lang w:val="en-US"/>
-        </w:rPr>
-        <w:t>often</w:t>
-      </w:r>
-      <w:r>
-        <w:rPr>
-          <w:lang w:val="en-US"/>
-        </w:rPr>
-        <w:t xml:space="preserve"> 1 second</w:t>
-      </w:r>
-      <w:r>
-        <w:rPr>
-          <w:lang w:val="en-US"/>
-        </w:rPr>
-        <w:t xml:space="preserve"> or more</w:t>
-      </w:r>
-      <w:r>
-        <w:rPr>
-          <w:lang w:val="en-US"/>
-        </w:rPr>
-        <w:t xml:space="preserve">. </w:t>
-      </w:r>
-      <w:bookmarkEnd w:id="19"/>
-    </w:p>
-    <w:p>
-      <w:pPr>
-        <w:jc w:val="both"/>
-        <w:rPr>
-          <w:lang w:val="en-US"/>
-        </w:rPr>
-      </w:pPr>
-      <w:bookmarkStart w:id="20" w:name="_Hlk16358129"/>
-      <w:r>
-        <w:rPr>
-          <w:lang w:val="en-US"/>
-        </w:rPr>
-        <w:t xml:space="preserve">The level of agreement </w:t>
-      </w:r>
-      <w:r>
-        <w:rPr>
-          <w:lang w:val="en-US"/>
-        </w:rPr>
-        <w:t>between the</w:t>
-      </w:r>
-      <w:r>
-        <w:rPr>
-          <w:lang w:val="en-US"/>
-        </w:rPr>
-        <w:t xml:space="preserve"> annotators</w:t>
-      </w:r>
-      <w:r>
-        <w:rPr>
-          <w:lang w:val="en-US"/>
-        </w:rPr>
-        <w:t xml:space="preserve"> </w:t>
-      </w:r>
-      <w:r>
-        <w:rPr>
-          <w:lang w:val="en-US"/>
-        </w:rPr>
-        <w:t xml:space="preserve">was then measured </w:t>
-      </w:r>
-      <w:r>
-        <w:rPr>
-          <w:lang w:val="en-US"/>
-        </w:rPr>
-        <w:t xml:space="preserve">on each signal </w:t>
-      </w:r>
-      <w:r>
-        <w:rPr>
-          <w:lang w:val="en-US"/>
-        </w:rPr>
-        <w:t>using Fleiss’ KAPPA. It is a statistical measure which</w:t>
-      </w:r>
-      <w:r>
-        <w:rPr>
-          <w:lang w:val="en-US"/>
-        </w:rPr>
-        <w:t xml:space="preserve"> assesses the </w:t>
-      </w:r>
-      <w:hyperlink r:id="rId30" w:tooltip="Inter-rater reliability" w:history="1">
-        <w:r>
-          <w:rPr>
-            <w:lang w:val="en-US"/>
-          </w:rPr>
-          <w:t>reliability of agreement</w:t>
-        </w:r>
-      </w:hyperlink>
-      <w:r>
-        <w:rPr>
-          <w:lang w:val="en-US"/>
-        </w:rPr>
-        <w:t> between a fixed number of raters when assigning </w:t>
-      </w:r>
-      <w:hyperlink r:id="rId31" w:tooltip="Categorical rating" w:history="1">
-        <w:r>
-          <w:rPr>
-            <w:lang w:val="en-US"/>
-          </w:rPr>
-          <w:t>categorical ratings</w:t>
-        </w:r>
-      </w:hyperlink>
-      <w:r>
-        <w:rPr>
-          <w:lang w:val="en-US"/>
-        </w:rPr>
-        <w:t> to a number of items</w:t>
-      </w:r>
-      <w:r>
-        <w:rPr>
-          <w:rStyle w:val="Appeldenotedefin"/>
-          <w:lang w:val="en-US"/>
-        </w:rPr>
-        <w:endnoteReference w:id="9"/>
-      </w:r>
-      <w:r>
-        <w:rPr>
-          <w:lang w:val="en-US"/>
-        </w:rPr>
-        <w:t>.</w:t>
-      </w:r>
-      <w:r>
-        <w:rPr>
-          <w:lang w:val="en-US"/>
-        </w:rPr>
-        <w:t xml:space="preserve">  In the project, three raters</w:t>
-      </w:r>
-      <w:r>
-        <w:rPr>
-          <w:lang w:val="en-US"/>
-        </w:rPr>
-        <w:t xml:space="preserve"> (Arabella, Lindsay and I)</w:t>
-      </w:r>
-      <w:r>
-        <w:rPr>
-          <w:lang w:val="en-US"/>
-        </w:rPr>
-        <w:t>, two categorical ratings</w:t>
-      </w:r>
-      <w:r>
-        <w:rPr>
-          <w:lang w:val="en-US"/>
-        </w:rPr>
-        <w:t xml:space="preserve"> (CS/NCS)</w:t>
-      </w:r>
-      <w:r>
-        <w:rPr>
-          <w:lang w:val="en-US"/>
-        </w:rPr>
-        <w:t xml:space="preserve"> and sixty items (60 sections of 1 second) were used to find a Fleiss’ KAPPA coefficient for each s</w:t>
-      </w:r>
-      <w:r>
-        <w:rPr>
-          <w:lang w:val="en-US"/>
-        </w:rPr>
-        <w:t>ignal</w:t>
-      </w:r>
-      <w:r>
-        <w:rPr>
-          <w:lang w:val="en-US"/>
-        </w:rPr>
-        <w:t xml:space="preserve">.  A KAPPA coefficient equal to 0 means no agreement, while 1 means perfect agreement. The detailed calculation of this coefficient can be seen in </w:t>
-      </w:r>
-      <w:r>
-        <w:rPr>
-          <w:highlight w:val="yellow"/>
-          <w:lang w:val="en-US"/>
-        </w:rPr>
-        <w:t>annex …</w:t>
-      </w:r>
-      <w:r>
-        <w:rPr>
-          <w:lang w:val="en-US"/>
-        </w:rPr>
-        <w:t xml:space="preserve"> . It was implemented on Matlab using a function in the Matlab File Exchange </w:t>
-      </w:r>
-      <w:r>
-        <w:rPr>
-          <w:rStyle w:val="Appeldenotedefin"/>
-          <w:lang w:val="en-US"/>
-        </w:rPr>
-        <w:endnoteReference w:id="10"/>
-      </w:r>
-      <w:r>
-        <w:rPr>
-          <w:lang w:val="en-US"/>
-        </w:rPr>
-        <w:t xml:space="preserve"> .</w:t>
-      </w:r>
-      <w:r>
-        <w:rPr>
-          <w:lang w:val="en-US"/>
-        </w:rPr>
-        <w:t xml:space="preserve"> </w:t>
-      </w:r>
-      <w:r>
-        <w:rPr>
-          <w:highlight w:val="yellow"/>
-          <w:lang w:val="en-US"/>
-        </w:rPr>
-        <w:t>Mettre sa valeur ici?</w:t>
-      </w:r>
-    </w:p>
-    <w:p>
-      <w:pPr>
-        <w:rPr>
-          <w:lang w:val="en-US"/>
-        </w:rPr>
-      </w:pPr>
-      <w:r>
-        <w:rPr>
-          <w:lang w:val="en-US"/>
-        </w:rPr>
-        <w:t xml:space="preserve">Finally, each </w:t>
-      </w:r>
-      <w:r>
-        <w:rPr>
-          <w:lang w:val="en-US"/>
-        </w:rPr>
-        <w:t>CS</w:t>
-      </w:r>
-      <w:r>
-        <w:rPr>
-          <w:lang w:val="en-US"/>
-        </w:rPr>
-        <w:t xml:space="preserve"> with a 2/3 or 3/3 agreement have been retained. </w:t>
-      </w:r>
-      <w:r>
-        <w:rPr>
-          <w:lang w:val="en-US"/>
-        </w:rPr>
-        <w:t>The figure 5</w:t>
-      </w:r>
-      <w:r>
-        <w:rPr>
-          <w:lang w:val="en-US"/>
-        </w:rPr>
-        <w:t xml:space="preserve"> illustrates the final annotated labels of signal 22. </w:t>
-      </w:r>
-    </w:p>
-    <w:bookmarkEnd w:id="20"/>
-    <w:p>
-      <w:pPr>
-        <w:keepNext/>
-        <w:jc w:val="center"/>
-      </w:pPr>
-      <w:r>
-        <w:rPr>
-          <w:noProof/>
-        </w:rPr>
-        <w:lastRenderedPageBreak/>
-        <w:drawing>
-          <wp:inline distT="0" distB="0" distL="0" distR="0" wp14:anchorId="69717122" wp14:editId="5C4F1CF9">
-            <wp:extent cx="3882683" cy="2914786"/>
-            <wp:effectExtent l="0" t="0" r="3810" b="0"/>
-            <wp:docPr id="45" name="Image 45"/>
-            <wp:cNvGraphicFramePr>
-              <a:graphicFrameLocks xmlns:a="http://schemas.openxmlformats.org/drawingml/2006/main" noChangeAspect="1"/>
-            </wp:cNvGraphicFramePr>
-            <a:graphic xmlns:a="http://schemas.openxmlformats.org/drawingml/2006/main">
-              <a:graphicData uri="http://schemas.openxmlformats.org/drawingml/2006/picture">
-                <pic:pic xmlns:pic="http://schemas.openxmlformats.org/drawingml/2006/picture">
-                  <pic:nvPicPr>
-                    <pic:cNvPr id="0" name="Picture 5"/>
-                    <pic:cNvPicPr>
-                      <a:picLocks noChangeAspect="1" noChangeArrowheads="1"/>
-                    </pic:cNvPicPr>
-                  </pic:nvPicPr>
-                  <pic:blipFill>
-                    <a:blip r:embed="rId32">
-                      <a:extLst>
-                        <a:ext uri="{28A0092B-C50C-407E-A947-70E740481C1C}">
-                          <a14:useLocalDpi xmlns:a14="http://schemas.microsoft.com/office/drawing/2010/main" val="0"/>
-                        </a:ext>
-                      </a:extLst>
-                    </a:blip>
-                    <a:srcRect/>
-                    <a:stretch>
-                      <a:fillRect/>
-                    </a:stretch>
-                  </pic:blipFill>
-                  <pic:spPr bwMode="auto">
-                    <a:xfrm>
-                      <a:off x="0" y="0"/>
-                      <a:ext cx="3931037" cy="2951086"/>
-                    </a:xfrm>
-                    <a:prstGeom prst="rect">
-                      <a:avLst/>
-                    </a:prstGeom>
-                    <a:noFill/>
-                    <a:ln>
-                      <a:noFill/>
-                    </a:ln>
-                  </pic:spPr>
-                </pic:pic>
-              </a:graphicData>
-            </a:graphic>
-          </wp:inline>
-        </w:drawing>
-      </w:r>
-    </w:p>
-    <w:p>
-      <w:pPr>
-        <w:pStyle w:val="Lgende"/>
-        <w:jc w:val="center"/>
-        <w:rPr>
-          <w:lang w:val="en-US"/>
-        </w:rPr>
-      </w:pPr>
-      <w:r>
-        <w:rPr>
-          <w:lang w:val="en-US"/>
-        </w:rPr>
-        <w:t xml:space="preserve">Figure </w:t>
-      </w:r>
-      <w:r>
-        <w:fldChar w:fldCharType="begin"/>
-      </w:r>
-      <w:r>
-        <w:rPr>
-          <w:lang w:val="en-US"/>
-        </w:rPr>
-        <w:instrText xml:space="preserve"> SEQ Figure \* ARABIC </w:instrText>
-      </w:r>
-      <w:r>
-        <w:fldChar w:fldCharType="separate"/>
-      </w:r>
-      <w:r>
-        <w:rPr>
-          <w:noProof/>
-          <w:lang w:val="en-US"/>
-        </w:rPr>
-        <w:t>5</w:t>
-      </w:r>
-      <w:r>
-        <w:fldChar w:fldCharType="end"/>
-      </w:r>
-      <w:r>
-        <w:rPr>
-          <w:lang w:val="en-US"/>
-        </w:rPr>
-        <w:t>: Annotated CS and NCS of Signal 22</w:t>
-      </w:r>
-    </w:p>
-    <w:p>
-      <w:pPr>
-        <w:rPr>
-          <w:lang w:val="en-US"/>
-        </w:rPr>
-      </w:pPr>
-    </w:p>
-    <w:p>
-      <w:pPr>
-        <w:rPr>
-          <w:b/>
-          <w:bCs/>
-          <w:u w:val="single"/>
-          <w:lang w:val="en-US"/>
-        </w:rPr>
-      </w:pPr>
-      <w:r>
-        <w:rPr>
-          <w:b/>
-          <w:bCs/>
-          <w:u w:val="single"/>
-          <w:lang w:val="en-US"/>
-        </w:rPr>
-        <w:t>Analysis of differences between CS and NCS</w:t>
-      </w:r>
-    </w:p>
-    <w:p>
-      <w:pPr>
-        <w:rPr>
-          <w:lang w:val="en-US"/>
-        </w:rPr>
-      </w:pPr>
-      <w:r>
-        <w:rPr>
-          <w:lang w:val="en-US"/>
-        </w:rPr>
-        <w:t>Once the theoretical label</w:t>
-      </w:r>
-      <w:r>
-        <w:rPr>
-          <w:lang w:val="en-US"/>
-        </w:rPr>
-        <w:t>ing</w:t>
-      </w:r>
-      <w:r>
-        <w:rPr>
-          <w:lang w:val="en-US"/>
-        </w:rPr>
-        <w:t xml:space="preserve"> of the signals has been done, it is necessary to learn </w:t>
-      </w:r>
-      <w:r>
-        <w:rPr>
-          <w:lang w:val="en-US"/>
-        </w:rPr>
-        <w:t xml:space="preserve">how to detect </w:t>
-      </w:r>
-      <w:r>
-        <w:rPr>
-          <w:lang w:val="en-US"/>
-        </w:rPr>
-        <w:t>CSs.</w:t>
-      </w:r>
-      <w:r>
-        <w:rPr>
-          <w:lang w:val="en-US"/>
-        </w:rPr>
-        <w:t xml:space="preserve"> In order t</w:t>
-      </w:r>
-      <w:r>
-        <w:rPr>
-          <w:lang w:val="en-US"/>
-        </w:rPr>
-        <w:t>o know which characteristics will be most appropriate for the detection of CS</w:t>
-      </w:r>
-      <w:r>
-        <w:rPr>
-          <w:lang w:val="en-US"/>
-        </w:rPr>
-        <w:t>s</w:t>
-      </w:r>
-      <w:r>
-        <w:rPr>
-          <w:lang w:val="en-US"/>
-        </w:rPr>
-        <w:t>, a first study has been done. It is based on box plots illustrating the differences between NCS</w:t>
-      </w:r>
-      <w:r>
-        <w:rPr>
-          <w:lang w:val="en-US"/>
-        </w:rPr>
-        <w:t>s</w:t>
-      </w:r>
-      <w:r>
-        <w:rPr>
-          <w:lang w:val="en-US"/>
-        </w:rPr>
-        <w:t xml:space="preserve"> and CS</w:t>
-      </w:r>
-      <w:r>
-        <w:rPr>
-          <w:lang w:val="en-US"/>
-        </w:rPr>
-        <w:t>s</w:t>
-      </w:r>
-      <w:r>
-        <w:rPr>
-          <w:lang w:val="en-US"/>
-        </w:rPr>
-        <w:t xml:space="preserve"> on common </w:t>
-      </w:r>
-      <w:r>
-        <w:rPr>
-          <w:lang w:val="en-US"/>
-        </w:rPr>
-        <w:t>signal processing</w:t>
-      </w:r>
-      <w:r>
-        <w:rPr>
-          <w:lang w:val="en-US"/>
-        </w:rPr>
-        <w:t xml:space="preserve"> characteristics. Power</w:t>
-      </w:r>
-      <w:r>
-        <w:rPr>
-          <w:lang w:val="en-US"/>
-        </w:rPr>
-        <w:t xml:space="preserve"> spectrum</w:t>
-      </w:r>
-      <w:r>
-        <w:rPr>
-          <w:lang w:val="en-US"/>
-        </w:rPr>
-        <w:t xml:space="preserve"> features</w:t>
-      </w:r>
-      <w:r>
-        <w:rPr>
-          <w:lang w:val="en-US"/>
-        </w:rPr>
-        <w:t xml:space="preserve"> as well as MFCC coefficients and LPC coefficients </w:t>
-      </w:r>
-      <w:r>
-        <w:rPr>
-          <w:lang w:val="en-US"/>
-        </w:rPr>
-        <w:t>are</w:t>
-      </w:r>
-      <w:r>
-        <w:rPr>
-          <w:lang w:val="en-US"/>
-        </w:rPr>
-        <w:t xml:space="preserve"> analyzed</w:t>
-      </w:r>
-      <w:r>
-        <w:rPr>
-          <w:lang w:val="en-US"/>
-        </w:rPr>
-        <w:t xml:space="preserve"> (figures </w:t>
-      </w:r>
-      <w:r>
-        <w:rPr>
-          <w:highlight w:val="darkCyan"/>
-          <w:lang w:val="en-US"/>
-        </w:rPr>
-        <w:t>..</w:t>
-      </w:r>
-      <w:r>
-        <w:rPr>
-          <w:lang w:val="en-US"/>
-        </w:rPr>
-        <w:t>)</w:t>
-      </w:r>
-    </w:p>
-    <w:p>
-      <w:pPr>
-        <w:rPr>
-          <w:lang w:val="en-US"/>
-        </w:rPr>
-      </w:pPr>
-      <w:r>
-        <w:rPr>
-          <w:highlight w:val="yellow"/>
-          <w:lang w:val="en-US"/>
-        </w:rPr>
-        <w:t>METTRE FIGURES</w:t>
-      </w:r>
-    </w:p>
-    <w:p>
-      <w:pPr>
-        <w:rPr>
-          <w:lang w:val="en-US"/>
-        </w:rPr>
-      </w:pPr>
-      <w:r>
-        <w:rPr>
-          <w:lang w:val="en-US"/>
-        </w:rPr>
-        <w:t>S</w:t>
-      </w:r>
-      <w:r>
-        <w:rPr>
-          <w:lang w:val="en-US"/>
-        </w:rPr>
-        <w:t>pectrogram</w:t>
-      </w:r>
-      <w:r>
-        <w:rPr>
-          <w:lang w:val="en-US"/>
-        </w:rPr>
-        <w:t xml:space="preserve">s of some signal parts </w:t>
-      </w:r>
-      <w:r>
-        <w:rPr>
-          <w:lang w:val="en-US"/>
-        </w:rPr>
-        <w:t xml:space="preserve">where crying is present </w:t>
-      </w:r>
-      <w:r>
-        <w:rPr>
-          <w:lang w:val="en-US"/>
-        </w:rPr>
-        <w:t>are</w:t>
-      </w:r>
-      <w:r>
-        <w:rPr>
-          <w:lang w:val="en-US"/>
-        </w:rPr>
-        <w:t xml:space="preserve"> also generated to compare the frequency differences between NCS and CS.  To do so, a small window length was used to have a good time resolution</w:t>
-      </w:r>
-      <w:r>
-        <w:rPr>
-          <w:lang w:val="en-US"/>
-        </w:rPr>
-        <w:t xml:space="preserve"> (window=1s, overlap=25%)</w:t>
-      </w:r>
-      <w:r>
-        <w:rPr>
-          <w:lang w:val="en-US"/>
-        </w:rPr>
-        <w:t xml:space="preserve">. </w:t>
-      </w:r>
-      <w:r>
-        <w:rPr>
-          <w:lang w:val="en-US"/>
-        </w:rPr>
-        <w:t xml:space="preserve">The spectrogram of the first 15s of signal 22 is in the figure </w:t>
-      </w:r>
-      <w:r>
-        <w:rPr>
-          <w:highlight w:val="darkCyan"/>
-          <w:lang w:val="en-US"/>
-        </w:rPr>
-        <w:t>..</w:t>
-      </w:r>
-      <w:r>
-        <w:rPr>
-          <w:lang w:val="en-US"/>
-        </w:rPr>
-        <w:t xml:space="preserve"> below.</w:t>
-      </w:r>
-      <w:r>
-        <w:rPr>
-          <w:noProof/>
-        </w:rPr>
-        <w:drawing>
-          <wp:inline distT="0" distB="0" distL="0" distR="0" wp14:anchorId="7C7F47CE" wp14:editId="2824B600">
-            <wp:extent cx="5760720" cy="2731770"/>
-            <wp:effectExtent l="0" t="0" r="0" b="0"/>
-            <wp:docPr id="40" name="Image 40"/>
-            <wp:cNvGraphicFramePr>
-              <a:graphicFrameLocks xmlns:a="http://schemas.openxmlformats.org/drawingml/2006/main" noChangeAspect="1"/>
-            </wp:cNvGraphicFramePr>
-            <a:graphic xmlns:a="http://schemas.openxmlformats.org/drawingml/2006/main">
-              <a:graphicData uri="http://schemas.openxmlformats.org/drawingml/2006/picture">
-                <pic:pic xmlns:pic="http://schemas.openxmlformats.org/drawingml/2006/picture">
-                  <pic:nvPicPr>
-                    <pic:cNvPr id="0" name="Picture 5"/>
-                    <pic:cNvPicPr>
-                      <a:picLocks noChangeAspect="1" noChangeArrowheads="1"/>
-                    </pic:cNvPicPr>
-                  </pic:nvPicPr>
-                  <pic:blipFill>
-                    <a:blip r:embed="rId33" cstate="print">
-                      <a:extLst>
-                        <a:ext uri="{28A0092B-C50C-407E-A947-70E740481C1C}">
-                          <a14:useLocalDpi xmlns:a14="http://schemas.microsoft.com/office/drawing/2010/main" val="0"/>
-                        </a:ext>
-                      </a:extLst>
-                    </a:blip>
-                    <a:srcRect/>
-                    <a:stretch>
-                      <a:fillRect/>
-                    </a:stretch>
-                  </pic:blipFill>
-                  <pic:spPr bwMode="auto">
-                    <a:xfrm>
-                      <a:off x="0" y="0"/>
-                      <a:ext cx="5760720" cy="2731770"/>
-                    </a:xfrm>
-                    <a:prstGeom prst="rect">
-                      <a:avLst/>
-                    </a:prstGeom>
-                    <a:noFill/>
-                    <a:ln>
-                      <a:noFill/>
-                    </a:ln>
-                  </pic:spPr>
-                </pic:pic>
-              </a:graphicData>
-            </a:graphic>
-          </wp:inline>
-        </w:drawing>
-      </w:r>
-    </w:p>
-    <w:p>
-      <w:pPr>
-        <w:pStyle w:val="Lgende"/>
-        <w:jc w:val="center"/>
-        <w:rPr>
-          <w:lang w:val="en-US"/>
-        </w:rPr>
-      </w:pPr>
-      <w:r>
-        <w:rPr>
-          <w:lang w:val="en-US"/>
-        </w:rPr>
-        <w:t xml:space="preserve">Figure </w:t>
-      </w:r>
-      <w:r>
-        <w:fldChar w:fldCharType="begin"/>
-      </w:r>
-      <w:r>
-        <w:rPr>
-          <w:lang w:val="en-US"/>
-        </w:rPr>
-        <w:instrText xml:space="preserve"> SEQ Figure \* ARABIC </w:instrText>
-      </w:r>
-      <w:r>
-        <w:fldChar w:fldCharType="separate"/>
-      </w:r>
-      <w:r>
-        <w:rPr>
-          <w:noProof/>
-          <w:lang w:val="en-US"/>
-        </w:rPr>
-        <w:t>6</w:t>
-      </w:r>
-      <w:r>
-        <w:fldChar w:fldCharType="end"/>
-      </w:r>
-      <w:r>
-        <w:rPr>
-          <w:lang w:val="en-US"/>
-        </w:rPr>
-        <w:t>: Vizualisation of CS Frequency Changes in the first 15s of Signal 22</w:t>
-      </w:r>
-    </w:p>
-    <w:p>
-      <w:r>
-        <w:rPr>
-          <w:highlight w:val="yellow"/>
-          <w:lang w:val="en-US"/>
-        </w:rPr>
-        <w:lastRenderedPageBreak/>
-        <w:t xml:space="preserve">Finally, it was decided that the Power Ratio could be enough to differentiate the CS and NCS. </w:t>
-      </w:r>
-      <w:r>
-        <w:rPr>
-          <w:highlight w:val="yellow"/>
-        </w:rPr>
-        <w:t>Indeed, the difference is  ….  (cf figure …)</w:t>
-      </w:r>
-    </w:p>
-    <w:p>
-      <w:pPr>
-        <w:rPr>
-          <w:b/>
-          <w:bCs/>
-          <w:u w:val="single"/>
-          <w:lang w:val="en-US"/>
-        </w:rPr>
-      </w:pPr>
-      <w:r>
-        <w:rPr>
-          <w:noProof/>
-        </w:rPr>
-        <w:drawing>
-          <wp:inline distT="0" distB="0" distL="0" distR="0" wp14:anchorId="2047E386" wp14:editId="1B125C90">
-            <wp:extent cx="5760720" cy="2889250"/>
-            <wp:effectExtent l="0" t="0" r="0" b="6350"/>
-            <wp:docPr id="41" name="Image 41"/>
-            <wp:cNvGraphicFramePr>
-              <a:graphicFrameLocks xmlns:a="http://schemas.openxmlformats.org/drawingml/2006/main" noChangeAspect="1"/>
-            </wp:cNvGraphicFramePr>
-            <a:graphic xmlns:a="http://schemas.openxmlformats.org/drawingml/2006/main">
-              <a:graphicData uri="http://schemas.openxmlformats.org/drawingml/2006/picture">
-                <pic:pic xmlns:pic="http://schemas.openxmlformats.org/drawingml/2006/picture">
-                  <pic:nvPicPr>
-                    <pic:cNvPr id="0" name="Picture 7"/>
-                    <pic:cNvPicPr>
-                      <a:picLocks noChangeAspect="1" noChangeArrowheads="1"/>
-                    </pic:cNvPicPr>
-                  </pic:nvPicPr>
-                  <pic:blipFill>
-                    <a:blip r:embed="rId34" cstate="print">
-                      <a:extLst>
-                        <a:ext uri="{28A0092B-C50C-407E-A947-70E740481C1C}">
-                          <a14:useLocalDpi xmlns:a14="http://schemas.microsoft.com/office/drawing/2010/main" val="0"/>
-                        </a:ext>
-                      </a:extLst>
-                    </a:blip>
-                    <a:srcRect/>
-                    <a:stretch>
-                      <a:fillRect/>
-                    </a:stretch>
-                  </pic:blipFill>
-                  <pic:spPr bwMode="auto">
-                    <a:xfrm>
-                      <a:off x="0" y="0"/>
-                      <a:ext cx="5760720" cy="2889250"/>
-                    </a:xfrm>
-                    <a:prstGeom prst="rect">
-                      <a:avLst/>
-                    </a:prstGeom>
-                    <a:noFill/>
-                    <a:ln>
-                      <a:noFill/>
-                    </a:ln>
-                  </pic:spPr>
-                </pic:pic>
-              </a:graphicData>
-            </a:graphic>
-          </wp:inline>
-        </w:drawing>
-      </w:r>
-    </w:p>
-    <w:p>
-      <w:pPr>
-        <w:rPr>
-          <w:b/>
-          <w:bCs/>
-          <w:u w:val="single"/>
-          <w:lang w:val="en-US"/>
-        </w:rPr>
-      </w:pPr>
-      <w:r>
-        <w:rPr>
-          <w:b/>
-          <w:bCs/>
-          <w:u w:val="single"/>
-          <w:lang w:val="en-US"/>
-        </w:rPr>
-        <w:t>Cross validation</w:t>
-      </w:r>
-    </w:p>
-    <w:p>
-      <w:pPr>
-        <w:rPr>
-          <w:b/>
-          <w:bCs/>
-          <w:u w:val="single"/>
-          <w:lang w:val="en-US"/>
-        </w:rPr>
-      </w:pPr>
-      <w:hyperlink r:id="rId35" w:history="1">
-        <w:r>
-          <w:rPr>
-            <w:rStyle w:val="Lienhypertexte"/>
-            <w:lang w:val="en-US"/>
-          </w:rPr>
-          <w:t>https://en.wikipedia.org/wiki/Cross-validation_(statistics)</w:t>
-        </w:r>
-      </w:hyperlink>
-    </w:p>
-    <w:p>
-      <w:pPr>
-        <w:jc w:val="both"/>
-        <w:rPr>
-          <w:lang w:val="en-US"/>
-        </w:rPr>
-      </w:pPr>
-      <w:r>
-        <w:rPr>
-          <w:lang w:val="en-US"/>
-        </w:rPr>
-        <w:t>Exhaustive cross-validation</w:t>
-      </w:r>
-      <w:r>
-        <w:rPr>
-          <w:lang w:val="en-US"/>
-        </w:rPr>
-        <w:t xml:space="preserve">: </w:t>
-      </w:r>
-      <w:r>
-        <w:rPr>
-          <w:lang w:val="en-US"/>
-        </w:rPr>
-        <w:t>Exhaustive cross-validation methods are cross-validation methods which learn and test on all possible ways to divide the original sample into a training and a validation set.</w:t>
-      </w:r>
-    </w:p>
-    <w:p>
-      <w:pPr>
-        <w:pStyle w:val="Titre4"/>
-      </w:pPr>
-      <w:r>
-        <w:t>Removing the crying sections</w:t>
-      </w:r>
-    </w:p>
-    <w:p>
-      <w:pPr>
-        <w:rPr>
-          <w:lang w:val="en-US"/>
-        </w:rPr>
-      </w:pPr>
-      <w:r>
-        <w:rPr>
-          <w:lang w:val="en-US"/>
-        </w:rPr>
-        <w:t xml:space="preserve">2 seuils </w:t>
-      </w:r>
-    </w:p>
-    <w:p>
-      <w:pPr>
-        <w:rPr>
-          <w:lang w:val="en-US"/>
-        </w:rPr>
-      </w:pPr>
-      <w:r>
-        <w:rPr>
-          <w:lang w:val="en-US"/>
-        </w:rPr>
-        <w:t>Cross validation (with leanring base and validation base)</w:t>
-      </w:r>
-    </w:p>
-    <w:p>
-      <w:pPr>
-        <w:jc w:val="both"/>
-        <w:rPr>
-          <w:lang w:val="en-US"/>
-        </w:rPr>
-      </w:pPr>
-      <w:r>
-        <w:rPr>
-          <w:highlight w:val="red"/>
-          <w:lang w:val="en-US"/>
-        </w:rPr>
-        <w:t>RIEN A FAIRE</w:t>
-      </w:r>
-      <w:r>
-        <w:rPr>
-          <w:lang w:val="en-US"/>
-        </w:rPr>
-        <w:t xml:space="preserve"> </w:t>
-      </w:r>
-    </w:p>
-    <w:p>
-      <w:pPr>
-        <w:pStyle w:val="Titre3"/>
-      </w:pPr>
-      <w:bookmarkStart w:id="21" w:name="_Toc15046484"/>
-      <w:r>
-        <w:t>Noise Filtering</w:t>
-      </w:r>
-      <w:bookmarkEnd w:id="21"/>
-      <w:r>
-        <w:t xml:space="preserve"> </w:t>
-      </w:r>
-    </w:p>
-    <w:p>
-      <w:pPr>
-        <w:jc w:val="both"/>
-        <w:rPr>
-          <w:lang w:val="en-US"/>
-        </w:rPr>
-      </w:pPr>
-      <w:r>
-        <w:rPr>
-          <w:lang w:val="en-US"/>
-        </w:rPr>
-        <w:t xml:space="preserve">Une fois le signal re </w:t>
-      </w:r>
-      <w:r>
-        <w:rPr>
-          <w:lang w:val="en-US"/>
-        </w:rPr>
-        <w:t>échantillonné</w:t>
-      </w:r>
-      <w:r>
-        <w:rPr>
-          <w:lang w:val="en-US"/>
-        </w:rPr>
-        <w:t xml:space="preserve">, </w:t>
-      </w:r>
-      <w:r>
-        <w:rPr>
-          <w:lang w:val="en-US"/>
-        </w:rPr>
-        <w:t>the second task was to denoise the recordings</w:t>
-      </w:r>
-      <w:r>
-        <w:rPr>
-          <w:lang w:val="en-US"/>
-        </w:rPr>
-        <w:t xml:space="preserve">. </w:t>
-      </w:r>
-    </w:p>
-    <w:p>
-      <w:pPr>
-        <w:jc w:val="both"/>
-        <w:rPr>
-          <w:rFonts w:ascii="Calibri" w:hAnsi="Calibri" w:cs="Calibri"/>
-        </w:rPr>
-      </w:pPr>
-      <w:r>
-        <w:rPr>
-          <w:lang w:val="en-US"/>
-        </w:rPr>
-        <w:t>The noise can</w:t>
-      </w:r>
-      <w:r>
-        <w:rPr>
-          <w:lang w:val="en-US"/>
-        </w:rPr>
-        <w:t xml:space="preserve"> </w:t>
-      </w:r>
-      <w:r>
-        <w:rPr>
-          <w:lang w:val="en-US"/>
-        </w:rPr>
-        <w:t xml:space="preserve">be </w:t>
-      </w:r>
-      <w:r>
-        <w:rPr>
-          <w:lang w:val="en-US"/>
-        </w:rPr>
-        <w:t xml:space="preserve">first </w:t>
-      </w:r>
-      <w:r>
-        <w:rPr>
-          <w:lang w:val="en-US"/>
-        </w:rPr>
-        <w:t>due to doctor</w:t>
-      </w:r>
-      <w:r>
-        <w:rPr>
-          <w:lang w:val="en-US"/>
-        </w:rPr>
-        <w:t>s’</w:t>
-      </w:r>
-      <w:r>
-        <w:rPr>
-          <w:lang w:val="en-US"/>
-        </w:rPr>
-        <w:t xml:space="preserve"> conversation, heartbeat or stethoscope imprecision.</w:t>
-      </w:r>
-      <w:r>
-        <w:rPr>
-          <w:lang w:val="en-US"/>
-        </w:rPr>
-        <w:t xml:space="preserve"> </w:t>
-      </w:r>
-      <w:r>
-        <w:rPr>
-          <w:lang w:val="en-US"/>
-        </w:rPr>
-        <w:t xml:space="preserve">Le filtrage de ces bruits </w:t>
-      </w:r>
-      <w:r>
-        <w:rPr>
-          <w:lang w:val="en-US"/>
-        </w:rPr>
-        <w:t>has been mainly developed by Fatema (</w:t>
-      </w:r>
-      <w:r>
-        <w:rPr>
-          <w:lang w:val="en-US"/>
-        </w:rPr>
-        <w:t xml:space="preserve">an ancient </w:t>
-      </w:r>
-      <w:r>
-        <w:rPr>
-          <w:lang w:val="en-US"/>
-        </w:rPr>
-        <w:t>PhD student of Monash University)</w:t>
-      </w:r>
-      <w:r>
-        <w:rPr>
-          <w:lang w:val="en-US"/>
-        </w:rPr>
-        <w:t xml:space="preserve">. </w:t>
-      </w:r>
-      <w:r>
-        <w:rPr>
-          <w:lang w:val="en-US"/>
-        </w:rPr>
-        <w:t xml:space="preserve">According to </w:t>
-      </w:r>
-      <w:r>
-        <w:rPr>
-          <w:lang w:val="en-US"/>
-        </w:rPr>
-        <w:t>the paper</w:t>
-      </w:r>
-      <w:r>
-        <w:rPr>
-          <w:rStyle w:val="Appeldenotedefin"/>
-          <w:lang w:val="en-US"/>
-        </w:rPr>
-        <w:endnoteReference w:id="11"/>
-      </w:r>
-      <w:r>
-        <w:rPr>
-          <w:lang w:val="en-US"/>
-        </w:rPr>
-        <w:t xml:space="preserve"> and to some listening tests and discussion</w:t>
-      </w:r>
-      <w:r>
-        <w:rPr>
-          <w:lang w:val="en-US"/>
-        </w:rPr>
-        <w:t>s</w:t>
-      </w:r>
-      <w:r>
-        <w:rPr>
-          <w:lang w:val="en-US"/>
-        </w:rPr>
-        <w:t xml:space="preserve"> in the team, a </w:t>
-      </w:r>
-      <w:r>
-        <w:rPr>
-          <w:lang w:val="en-US"/>
-        </w:rPr>
-        <w:t xml:space="preserve">frequency band of interest </w:t>
-      </w:r>
-      <w:r>
-        <w:rPr>
-          <w:lang w:val="en-US"/>
-        </w:rPr>
-        <w:t>between [</w:t>
-      </w:r>
-      <w:r>
-        <w:rPr>
-          <w:lang w:val="en-US"/>
-        </w:rPr>
-        <w:t>1</w:t>
-      </w:r>
-      <w:r>
-        <w:rPr>
-          <w:lang w:val="en-US"/>
-        </w:rPr>
-        <w:t>0</w:t>
-      </w:r>
-      <w:r>
-        <w:rPr>
-          <w:lang w:val="en-US"/>
-        </w:rPr>
-        <w:t xml:space="preserve">0Hz, </w:t>
-      </w:r>
-      <w:r>
-        <w:rPr>
-          <w:lang w:val="en-US"/>
-        </w:rPr>
-        <w:t>10</w:t>
-      </w:r>
-      <w:r>
-        <w:rPr>
-          <w:lang w:val="en-US"/>
-        </w:rPr>
-        <w:t>00</w:t>
-      </w:r>
-      <w:r>
-        <w:rPr>
-          <w:lang w:val="en-US"/>
-        </w:rPr>
-        <w:t>H</w:t>
-      </w:r>
-      <w:r>
-        <w:rPr>
-          <w:lang w:val="en-US"/>
-        </w:rPr>
-        <w:t xml:space="preserve">z] </w:t>
-      </w:r>
-      <w:r>
-        <w:rPr>
-          <w:lang w:val="en-US"/>
-        </w:rPr>
-        <w:t>was</w:t>
-      </w:r>
-      <w:r>
-        <w:rPr>
-          <w:lang w:val="en-US"/>
-        </w:rPr>
-        <w:t xml:space="preserve"> chosen</w:t>
-      </w:r>
-      <w:r>
-        <w:rPr>
-          <w:lang w:val="en-US"/>
-        </w:rPr>
-        <w:t>.</w:t>
-      </w:r>
-      <w:r>
-        <w:rPr>
-          <w:lang w:val="en-US"/>
-        </w:rPr>
-        <w:t xml:space="preserve"> </w:t>
-      </w:r>
-      <w:r>
-        <w:rPr>
-          <w:lang w:val="en-US"/>
-        </w:rPr>
-        <w:t>A</w:t>
-      </w:r>
-      <w:r>
-        <w:rPr>
-          <w:lang w:val="en-US"/>
-        </w:rPr>
-        <w:t xml:space="preserve"> </w:t>
-      </w:r>
-      <w:r>
-        <w:rPr>
-          <w:lang w:val="en-US"/>
-        </w:rPr>
-        <w:t xml:space="preserve">Butterworth </w:t>
-      </w:r>
-      <w:r>
-        <w:rPr>
-          <w:lang w:val="en-US"/>
-        </w:rPr>
-        <w:t>pass-band filter was</w:t>
-      </w:r>
-      <w:r>
-        <w:rPr>
-          <w:lang w:val="en-US"/>
-        </w:rPr>
-        <w:t xml:space="preserve"> then</w:t>
-      </w:r>
-      <w:r>
-        <w:rPr>
-          <w:lang w:val="en-US"/>
-        </w:rPr>
-        <w:t xml:space="preserve"> designed with the cut-off frequencies </w:t>
-      </w:r>
-      <w:r>
-        <w:rPr>
-          <w:lang w:val="en-US"/>
-        </w:rPr>
-        <w:t>above</w:t>
-      </w:r>
-      <w:r>
-        <w:rPr>
-          <w:lang w:val="en-US"/>
-        </w:rPr>
-        <w:t xml:space="preserve">. </w:t>
-      </w:r>
-      <w:r>
-        <w:t xml:space="preserve">Ce filtre a la particularité d’avoir un gain </w:t>
-      </w:r>
-      <w:r>
-        <w:t xml:space="preserve">proche </w:t>
-      </w:r>
-      <w:r>
-        <w:t>de 1</w:t>
-      </w:r>
-      <w:r>
-        <w:t xml:space="preserve"> in the passband</w:t>
-      </w:r>
-      <w:r>
-        <w:t xml:space="preserve">, </w:t>
-      </w:r>
-      <w:r>
-        <w:t>which means having a </w:t>
-      </w:r>
-      <w:hyperlink r:id="rId36" w:tooltip="Frequency response" w:history="1">
-        <w:r>
-          <w:t>frequency response</w:t>
-        </w:r>
-      </w:hyperlink>
-      <w:r>
-        <w:t> as flat as possible</w:t>
-      </w:r>
-      <w:r>
-        <w:t>, ce qui</w:t>
-      </w:r>
-      <w:r>
-        <w:t xml:space="preserve"> e</w:t>
-      </w:r>
-      <w:r>
-        <w:t xml:space="preserve">st très </w:t>
-      </w:r>
-      <w:r>
-        <w:t>intéressant</w:t>
-      </w:r>
-      <w:r>
-        <w:t xml:space="preserve"> quand on ne veut pas détériorée le signal. </w:t>
-      </w:r>
-      <w:r>
-        <w:t xml:space="preserve">L’ordre du filtre a été choisi à 6 </w:t>
-      </w:r>
-      <w:r>
-        <w:t xml:space="preserve">après quelques tests </w:t>
-      </w:r>
-      <w:r>
-        <w:t>pour avoir u</w:t>
-      </w:r>
-      <w:r>
-        <w:t xml:space="preserve">ne </w:t>
-      </w:r>
-      <w:r>
-        <w:t>sélectivité</w:t>
-      </w:r>
-      <w:r>
-        <w:t xml:space="preserve"> suffisante. </w:t>
-      </w:r>
-      <w:r>
-        <w:rPr>
-          <w:rFonts w:ascii="Calibri" w:hAnsi="Calibri" w:cs="Calibri"/>
-        </w:rPr>
-        <w:t>Concernant l</w:t>
-      </w:r>
-      <w:r>
-        <w:rPr>
-          <w:rFonts w:ascii="Calibri" w:hAnsi="Calibri" w:cs="Calibri"/>
-        </w:rPr>
-        <w:t>es fonctions</w:t>
-      </w:r>
-      <w:r>
-        <w:rPr>
-          <w:rFonts w:ascii="Calibri" w:hAnsi="Calibri" w:cs="Calibri"/>
-        </w:rPr>
-        <w:t xml:space="preserve"> </w:t>
-      </w:r>
-      <w:r>
-        <w:rPr>
-          <w:rFonts w:ascii="Calibri" w:hAnsi="Calibri" w:cs="Calibri"/>
-        </w:rPr>
-        <w:t>Matlab</w:t>
-      </w:r>
-      <w:r>
-        <w:rPr>
-          <w:rFonts w:ascii="Calibri" w:hAnsi="Calibri" w:cs="Calibri"/>
-        </w:rPr>
-        <w:t xml:space="preserve">, </w:t>
-      </w:r>
-      <w:r>
-        <w:rPr>
-          <w:rFonts w:ascii="Calibri" w:hAnsi="Calibri" w:cs="Calibri"/>
-          <w:highlight w:val="cyan"/>
-        </w:rPr>
-        <w:t>butter</w:t>
-      </w:r>
-      <w:r>
-        <w:rPr>
-          <w:rFonts w:ascii="Calibri" w:hAnsi="Calibri" w:cs="Calibri"/>
-        </w:rPr>
-        <w:t xml:space="preserve"> pour </w:t>
-      </w:r>
-      <w:r>
-        <w:rPr>
-          <w:rFonts w:ascii="Calibri" w:hAnsi="Calibri" w:cs="Calibri"/>
-        </w:rPr>
-        <w:t>créer</w:t>
-      </w:r>
-      <w:r>
-        <w:rPr>
-          <w:rFonts w:ascii="Calibri" w:hAnsi="Calibri" w:cs="Calibri"/>
-        </w:rPr>
-        <w:t xml:space="preserve"> le filtre, puis </w:t>
-      </w:r>
-      <w:r>
-        <w:rPr>
-          <w:rFonts w:ascii="Calibri" w:hAnsi="Calibri" w:cs="Calibri"/>
-          <w:highlight w:val="cyan"/>
-        </w:rPr>
-        <w:t>filtfilt</w:t>
-      </w:r>
-      <w:r>
-        <w:rPr>
-          <w:rFonts w:ascii="Calibri" w:hAnsi="Calibri" w:cs="Calibri"/>
-        </w:rPr>
-        <w:t xml:space="preserve"> pour filtrer le signal ont été appliquées. </w:t>
-      </w:r>
-    </w:p>
-    <w:p>
-      <w:pPr>
-        <w:jc w:val="both"/>
-        <w:rPr>
-          <w:rFonts w:ascii="Calibri" w:hAnsi="Calibri" w:cs="Calibri"/>
-        </w:rPr>
-      </w:pPr>
-      <w:r>
-        <w:rPr>
-          <w:rFonts w:ascii="Calibri" w:hAnsi="Calibri" w:cs="Calibri"/>
-        </w:rPr>
-        <w:t xml:space="preserve">D’autres bruits dû aux différentes machines aidant les enfants prématurés à respirer altèrent les signaux. Ces bruits sont particuliers à mon signals bank, c’est donc moi qui </w:t>
-      </w:r>
-      <w:r>
-        <w:rPr>
-          <w:rFonts w:ascii="Calibri" w:hAnsi="Calibri" w:cs="Calibri"/>
-        </w:rPr>
-        <w:t xml:space="preserve">ait </w:t>
-      </w:r>
-      <w:r>
-        <w:rPr>
-          <w:rFonts w:ascii="Calibri" w:hAnsi="Calibri" w:cs="Calibri"/>
-        </w:rPr>
-        <w:t xml:space="preserve">implémenté ce qui suit. </w:t>
-      </w:r>
-      <w:r>
-        <w:rPr>
-          <w:rFonts w:ascii="Calibri" w:hAnsi="Calibri" w:cs="Calibri"/>
-          <w:highlight w:val="yellow"/>
-        </w:rPr>
-        <w:t>A FAIRE</w:t>
-      </w:r>
-    </w:p>
-    <w:p>
-      <w:pPr>
-        <w:jc w:val="both"/>
-        <w:rPr>
-          <w:rFonts w:ascii="Calibri" w:hAnsi="Calibri" w:cs="Calibri"/>
-        </w:rPr>
-      </w:pPr>
-      <w:r>
-        <w:rPr>
-          <w:rFonts w:ascii="Calibri" w:hAnsi="Calibri" w:cs="Calibri"/>
-        </w:rPr>
-        <w:lastRenderedPageBreak/>
-        <w:t>Parler aussi des discussions des medecins</w:t>
-      </w:r>
-    </w:p>
-    <w:p>
-      <w:pPr>
-        <w:pStyle w:val="Titre2"/>
-      </w:pPr>
-      <w:bookmarkStart w:id="22" w:name="_Toc15046486"/>
-      <w:r>
-        <w:t>Results</w:t>
-      </w:r>
-      <w:bookmarkEnd w:id="22"/>
-    </w:p>
-    <w:p>
-      <w:r>
-        <w:t>Mettre signal avant et a</w:t>
-      </w:r>
-      <w:r>
-        <w:t xml:space="preserve">pres, et commenter toutes les différences. </w:t>
-      </w:r>
-    </w:p>
-    <w:p>
-      <w:pPr>
-        <w:rPr>
-          <w:b/>
-          <w:bCs/>
-          <w:u w:val="single"/>
-        </w:rPr>
-      </w:pPr>
-      <w:r>
-        <w:rPr>
-          <w:b/>
-          <w:bCs/>
-          <w:u w:val="single"/>
-        </w:rPr>
-        <w:t>Crying removing</w:t>
-      </w:r>
-    </w:p>
-    <w:p>
-      <w:r>
-        <w:t>Mettre un signal avant e</w:t>
-      </w:r>
-      <w:r>
-        <w:t xml:space="preserve">t après pre-processing, entourer les zones de pleurs, mettre différents signaux pour voir les différences. </w:t>
-      </w:r>
-      <w:r>
-        <w:t>Tout commenter dans les différences</w:t>
-      </w:r>
-      <w:r>
-        <w:t>. Mettre pourcentage d’accuracy.</w:t>
-      </w:r>
-    </w:p>
-    <w:p>
-      <w:pPr>
-        <w:pStyle w:val="Titre2"/>
-      </w:pPr>
-      <w:bookmarkStart w:id="23" w:name="_Toc15046487"/>
-      <w:r>
-        <w:t>Discussion</w:t>
-      </w:r>
-      <w:bookmarkEnd w:id="23"/>
-    </w:p>
-    <w:p>
-      <w:r>
-        <w:t>Attention toujours pas parfait</w:t>
-      </w:r>
-      <w:r>
-        <w:t xml:space="preserve">. Nous avons </w:t>
-      </w:r>
-      <w:r>
-        <w:t>dû</w:t>
-      </w:r>
-      <w:r>
-        <w:t xml:space="preserve"> enlev</w:t>
-      </w:r>
-      <w:r>
-        <w:t>er</w:t>
-      </w:r>
-      <w:r>
-        <w:t xml:space="preserve"> quelques recordings et d’autres influencent surement encore négativement les résultats. </w:t>
-      </w:r>
-    </w:p>
-    <w:p>
-      <w:r>
-        <w:t xml:space="preserve">Dire que les résultats qu’on obtient sont quand meme satifaisant </w:t>
-      </w:r>
-    </w:p>
-    <w:p>
-      <w:r>
-        <w:t xml:space="preserve">Mentionnée les autres méthodes qu’on aurait pu utiliser : corss validation à la place de ROC, faire sur plusiuers fetaures et pas seulement sur le power ratio. </w:t>
-      </w:r>
-    </w:p>
-    <w:p>
-      <w:r>
-        <w:t>Le comparer à d’autres études déjà faites à ce sujet. Meme choses chez les enfants tres prematures ?</w:t>
-      </w:r>
-    </w:p>
-    <w:p>
-      <w:r>
-        <w:br w:type="page"/>
-      </w:r>
-      <w:r>
-        <w:lastRenderedPageBreak/>
-        <w:t xml:space="preserve"> </w:t>
-      </w:r>
-    </w:p>
-    <w:p>
-      <w:pPr>
-        <w:pStyle w:val="Titre1"/>
-      </w:pPr>
-      <w:bookmarkStart w:id="24" w:name="_Toc15046488"/>
-      <w:r>
-        <w:t>Features extraction</w:t>
-      </w:r>
-      <w:bookmarkEnd w:id="24"/>
-      <w:r>
-        <w:t xml:space="preserve"> </w:t>
-      </w:r>
-    </w:p>
-    <w:p>
-      <w:r>
-        <w:t>Cette partie est dédiée à</w:t>
-      </w:r>
-      <w:r>
-        <w:t xml:space="preserve"> l’extraction de caractéristiques. Comme dans le cas du pre-processing, je suis partie d’un code contenant déjà </w:t>
-      </w:r>
-      <w:r>
-        <w:t>certaines</w:t>
-      </w:r>
-      <w:r>
-        <w:t xml:space="preserve"> fonctionnalités, résumé</w:t>
-      </w:r>
-      <w:r>
-        <w:t>es</w:t>
-      </w:r>
-      <w:r>
-        <w:t xml:space="preserve"> dans le tableau en </w:t>
-      </w:r>
-      <w:r>
-        <w:rPr>
-          <w:highlight w:val="lightGray"/>
-        </w:rPr>
-        <w:t>annexe …</w:t>
-      </w:r>
-      <w:r>
-        <w:t xml:space="preserve"> . Mon travail a été de faire des recherches afin de trouver d’autres caractéristiques </w:t>
-      </w:r>
-      <w:r>
-        <w:t>judicieuses sur</w:t>
-      </w:r>
-      <w:r>
-        <w:t xml:space="preserve"> ces signaux, et de les implémenter</w:t>
-      </w:r>
-      <w:r>
-        <w:t xml:space="preserve">. </w:t>
-      </w:r>
-    </w:p>
-    <w:p>
-      <w:pPr>
-        <w:pStyle w:val="Titre2"/>
-      </w:pPr>
-      <w:bookmarkStart w:id="25" w:name="_Toc15046489"/>
-      <w:r>
-        <w:t>Methods</w:t>
-      </w:r>
-      <w:bookmarkEnd w:id="25"/>
-    </w:p>
-    <w:p>
-      <w:r>
-        <w:t xml:space="preserve">La plupart des caractéristiques </w:t>
-      </w:r>
-      <w:r>
-        <w:t>extraites</w:t>
-      </w:r>
-      <w:r>
-        <w:t xml:space="preserve"> se trouvent dans le domaine spectral, bien </w:t>
-      </w:r>
-      <w:r>
-        <w:t xml:space="preserve">que </w:t>
-      </w:r>
-      <w:r>
-        <w:t xml:space="preserve">quelques-unes soient tirées du domaine temporel et spectro-temporel. </w:t>
-      </w:r>
-    </w:p>
-    <w:p>
-      <w:pPr>
-        <w:pStyle w:val="Titre3"/>
-      </w:pPr>
-      <w:bookmarkStart w:id="26" w:name="_Toc15046490"/>
-      <w:r>
-        <w:t>Temporal Features</w:t>
-      </w:r>
-      <w:bookmarkEnd w:id="26"/>
-      <w:r>
-        <w:t xml:space="preserve"> </w:t>
-      </w:r>
-    </w:p>
-    <w:p>
-      <w:r>
-        <w:t xml:space="preserve">Le domaine temporel est assez dangereux à utiliser car les enregistrements n’ont pas tous la même durée, ni </w:t>
-      </w:r>
-      <w:r>
-        <w:rPr>
-          <w:highlight w:val="yellow"/>
-        </w:rPr>
-        <w:t>….</w:t>
-      </w:r>
-    </w:p>
-    <w:p>
-      <w:r>
-        <w:t xml:space="preserve">Tout de même, le Zero Crossing Rate ainsi que </w:t>
-      </w:r>
-      <w:r>
-        <w:rPr>
-          <w:highlight w:val="yellow"/>
-        </w:rPr>
-        <w:t>le temps entre chaque respiration</w:t>
-      </w:r>
-      <w:r>
-        <w:t xml:space="preserve"> (inhalation et exhalation)</w:t>
-      </w:r>
-      <w:r>
-        <w:t xml:space="preserve"> ont été </w:t>
-      </w:r>
-      <w:r>
-        <w:t xml:space="preserve">implémenté. </w:t>
-      </w:r>
-    </w:p>
-    <w:p>
-      <w:r>
-        <w:t xml:space="preserve">ZRC : qu’est-ce que c’est et pourquoi c’est utile </w:t>
-      </w:r>
-    </w:p>
-    <w:p>
-      <w:pPr>
-        <w:rPr>
-          <w:lang w:val="en-US"/>
-        </w:rPr>
-      </w:pPr>
-      <w:r>
-        <w:rPr>
-          <w:lang w:val="en-US"/>
-        </w:rPr>
-        <w:t xml:space="preserve">Autre </w:t>
-      </w:r>
-    </w:p>
-    <w:p>
-      <w:pPr>
-        <w:rPr>
-          <w:lang w:val="en-US"/>
-        </w:rPr>
-      </w:pPr>
-    </w:p>
-    <w:p>
-      <w:pPr>
-        <w:rPr>
-          <w:lang w:val="en-US"/>
-        </w:rPr>
-      </w:pPr>
-      <w:r>
-        <w:rPr>
-          <w:lang w:val="en-US"/>
-        </w:rPr>
-        <w:t>ZeroCrossings: the number of time domain zerocrossings of the signal. ZeroCrossings are useful to detect the amount of noise in a signal.</w:t>
-      </w:r>
-    </w:p>
-    <w:p>
-      <w:pPr>
-        <w:pStyle w:val="Titre3"/>
-      </w:pPr>
-      <w:bookmarkStart w:id="27" w:name="_Toc15046491"/>
-      <w:r>
-        <w:rPr>
-          <w:lang w:val="fr-FR"/>
-        </w:rPr>
-        <w:t xml:space="preserve">Spectral </w:t>
-      </w:r>
-      <w:r>
-        <w:t>Coefficients</w:t>
-      </w:r>
-      <w:bookmarkEnd w:id="27"/>
-    </w:p>
-    <w:p>
-      <w:pPr>
-        <w:rPr>
-          <w:lang w:val="en-US"/>
-        </w:rPr>
-      </w:pPr>
-      <w:r>
-        <w:rPr>
-          <w:lang w:val="en-US"/>
-        </w:rPr>
-        <w:t>MFCC déjà implémenté</w:t>
-      </w:r>
-    </w:p>
-    <w:p>
-      <w:pPr>
-        <w:rPr>
-          <w:lang w:val="en-US"/>
-        </w:rPr>
-      </w:pPr>
-      <w:r>
-        <w:rPr>
-          <w:lang w:val="en-US"/>
-        </w:rPr>
-        <w:t xml:space="preserve">Choisi 2 autres, pourquoi judicieux? </w:t>
-      </w:r>
-    </w:p>
-    <w:p>
-      <w:pPr>
-        <w:pStyle w:val="Titre4"/>
-      </w:pPr>
-      <w:r>
-        <w:t>Linear Predictive Coefficients</w:t>
-      </w:r>
-      <w:r>
-        <w:t xml:space="preserve"> - </w:t>
-      </w:r>
-      <w:r>
-        <w:t>LPC</w:t>
-      </w:r>
-    </w:p>
-    <w:p>
-      <w:pPr>
-        <w:rPr>
-          <w:lang w:val="en-US"/>
-        </w:rPr>
-      </w:pPr>
-      <w:r>
-        <w:rPr>
-          <w:lang w:val="en-US"/>
-        </w:rPr>
-        <w:t>Linear Predictive Coding with i</w:t>
-      </w:r>
-      <w:r>
-        <w:rPr>
-          <w:lang w:val="en-US"/>
-        </w:rPr>
-        <w:t xml:space="preserve">ts LPCs </w:t>
-      </w:r>
-      <w:r>
-        <w:rPr>
-          <w:lang w:val="en-US"/>
-        </w:rPr>
-        <w:t>(Linear Predictive Coefficients)</w:t>
-      </w:r>
-      <w:r>
-        <w:rPr>
-          <w:lang w:val="en-US"/>
-        </w:rPr>
-        <w:t xml:space="preserve"> are a tool used mostly in audio signal processing and speech processing for representing the signal spectral envelope with a reduced number of parameters. </w:t>
-      </w:r>
-    </w:p>
-    <w:p>
-      <w:r>
-        <w:rPr>
-          <w:highlight w:val="yellow"/>
-        </w:rPr>
-        <w:t>Ces coefficients sont intéressants dans le projet car il donne des informations sur le signal, notamment sur les formants et …. C’est pour cette raison qu’il a été choisi de les implémenter.</w:t>
-      </w:r>
-    </w:p>
-    <w:p/>
-    <w:p>
-      <w:pPr>
-        <w:rPr>
-          <w:b/>
-          <w:bCs/>
-          <w:u w:val="single"/>
-          <w:lang w:val="en-US"/>
-        </w:rPr>
-      </w:pPr>
-      <w:r>
-        <w:rPr>
-          <w:b/>
-          <w:bCs/>
-          <w:u w:val="single"/>
-          <w:lang w:val="en-US"/>
-        </w:rPr>
-        <w:t>Theorical c</w:t>
-      </w:r>
-      <w:r>
-        <w:rPr>
-          <w:b/>
-          <w:bCs/>
-          <w:u w:val="single"/>
-          <w:lang w:val="en-US"/>
-        </w:rPr>
-        <w:t>alculation</w:t>
-      </w:r>
-      <w:r>
-        <w:rPr>
-          <w:b/>
-          <w:bCs/>
-          <w:u w:val="single"/>
-          <w:lang w:val="en-US"/>
-        </w:rPr>
-        <w:t>s</w:t>
-      </w:r>
-    </w:p>
-    <w:p>
-      <w:pPr>
-        <w:rPr>
-          <w:lang w:val="en-US"/>
-        </w:rPr>
-      </w:pPr>
-      <w:r>
-        <w:rPr>
-          <w:lang w:val="en-US"/>
-        </w:rPr>
-        <w:t>They are based on a prediction of the signal v</w:t>
-      </w:r>
-      <w:r>
-        <w:rPr>
-          <w:lang w:val="en-US"/>
-        </w:rPr>
-        <w:t>alue</w:t>
-      </w:r>
-      <w:r>
-        <w:rPr>
-          <w:lang w:val="en-US"/>
-        </w:rPr>
-        <w:t xml:space="preserve"> </w:t>
-      </w:r>
-      <w:r>
-        <w:rPr>
-          <w:lang w:val="en-US"/>
-        </w:rPr>
-        <w:t>at time t approximated with linear combination of real signal values in previous moments</w:t>
-      </w:r>
-      <w:r>
-        <w:rPr>
-          <w:lang w:val="en-US"/>
-        </w:rPr>
-        <w:t xml:space="preserve">, which can be expressed as follows </w:t>
-      </w:r>
-      <w:r>
-        <w:rPr>
-          <w:highlight w:val="darkCyan"/>
-          <w:lang w:val="en-US"/>
-        </w:rPr>
-        <w:t>(eq. 1):</w:t>
-      </w:r>
-    </w:p>
-    <w:p>
-      <w:pPr>
-        <w:jc w:val="both"/>
-        <w:rPr>
-          <w:lang w:val="en-US"/>
-        </w:rPr>
-      </w:pPr>
-      <w:r>
-        <w:rPr>
-          <w:noProof/>
-          <w:lang w:val="en-US"/>
-        </w:rPr>
-        <w:lastRenderedPageBreak/>
-        <w:drawing>
-          <wp:inline distT="0" distB="0" distL="0" distR="0" wp14:anchorId="68F09117" wp14:editId="6FFB10DF">
-            <wp:extent cx="1181161" cy="635033"/>
-            <wp:effectExtent l="0" t="0" r="0" b="0"/>
-            <wp:docPr id="17" name="Image 17"/>
-            <wp:cNvGraphicFramePr>
-              <a:graphicFrameLocks xmlns:a="http://schemas.openxmlformats.org/drawingml/2006/main" noChangeAspect="1"/>
-            </wp:cNvGraphicFramePr>
-            <a:graphic xmlns:a="http://schemas.openxmlformats.org/drawingml/2006/main">
-              <a:graphicData uri="http://schemas.openxmlformats.org/drawingml/2006/picture">
-                <pic:pic xmlns:pic="http://schemas.openxmlformats.org/drawingml/2006/picture">
-                  <pic:nvPicPr>
-                    <pic:cNvPr id="1" name=""/>
-                    <pic:cNvPicPr/>
-                  </pic:nvPicPr>
-                  <pic:blipFill>
-                    <a:blip r:embed="rId37"/>
-                    <a:stretch>
-                      <a:fillRect/>
-                    </a:stretch>
-                  </pic:blipFill>
-                  <pic:spPr>
-                    <a:xfrm>
-                      <a:off x="0" y="0"/>
-                      <a:ext cx="1181161" cy="635033"/>
-                    </a:xfrm>
-                    <a:prstGeom prst="rect">
-                      <a:avLst/>
-                    </a:prstGeom>
-                  </pic:spPr>
-                </pic:pic>
-              </a:graphicData>
-            </a:graphic>
-          </wp:inline>
-        </w:drawing>
-      </w:r>
-    </w:p>
-    <w:p>
-      <w:pPr>
-        <w:jc w:val="both"/>
-        <w:rPr>
-          <w:lang w:val="en-US"/>
-        </w:rPr>
-      </w:pPr>
-      <w:r>
-        <w:rPr>
-          <w:lang w:val="en-US"/>
-        </w:rPr>
-        <w:t>w</w:t>
-      </w:r>
-      <w:r>
-        <w:rPr>
-          <w:lang w:val="en-US"/>
-        </w:rPr>
-        <w:t xml:space="preserve">here </w:t>
-      </w:r>
-      <w:r>
-        <w:rPr>
-          <w:highlight w:val="green"/>
-          <w:lang w:val="en-US"/>
-        </w:rPr>
-        <w:t>t</w:t>
-      </w:r>
-      <w:r>
-        <w:rPr>
-          <w:lang w:val="en-US"/>
-        </w:rPr>
-        <w:t xml:space="preserve"> is a discrete time moment, </w:t>
-      </w:r>
-      <w:r>
-        <w:rPr>
-          <w:highlight w:val="green"/>
-          <w:lang w:val="en-US"/>
-        </w:rPr>
-        <w:t>ft</w:t>
-      </w:r>
-      <w:r>
-        <w:rPr>
-          <w:lang w:val="en-US"/>
-        </w:rPr>
-        <w:t xml:space="preserve"> is the original signal, </w:t>
-      </w:r>
-      <w:r>
-        <w:rPr>
-          <w:highlight w:val="green"/>
-          <w:lang w:val="en-US"/>
-        </w:rPr>
-        <w:t>ftprime</w:t>
-      </w:r>
-      <w:r>
-        <w:rPr>
-          <w:lang w:val="en-US"/>
-        </w:rPr>
-        <w:t xml:space="preserve"> an approximation of the original signal, </w:t>
-      </w:r>
-      <w:r>
-        <w:rPr>
-          <w:highlight w:val="green"/>
-          <w:lang w:val="en-US"/>
-        </w:rPr>
-        <w:t>ak</w:t>
-      </w:r>
-      <w:r>
-        <w:rPr>
-          <w:lang w:val="en-US"/>
-        </w:rPr>
-        <w:t xml:space="preserve"> the LPCs</w:t>
-      </w:r>
-      <w:r>
-        <w:rPr>
-          <w:lang w:val="en-US"/>
-        </w:rPr>
-        <w:t xml:space="preserve"> </w:t>
-      </w:r>
-      <w:r>
-        <w:rPr>
-          <w:lang w:val="en-US"/>
-        </w:rPr>
-        <w:t>1</w:t>
-      </w:r>
-      <w:r>
-        <w:sym w:font="Symbol" w:char="F0A3"/>
-      </w:r>
-      <w:r>
-        <w:rPr>
-          <w:lang w:val="en-US"/>
-        </w:rPr>
-        <w:t>k</w:t>
-      </w:r>
-      <w:r>
-        <w:sym w:font="Symbol" w:char="F0A3"/>
-      </w:r>
-      <w:r>
-        <w:rPr>
-          <w:lang w:val="en-US"/>
-        </w:rPr>
-        <w:t>p</w:t>
-      </w:r>
-      <w:r>
-        <w:rPr>
-          <w:lang w:val="en-US"/>
-        </w:rPr>
-        <w:t xml:space="preserve"> and </w:t>
-      </w:r>
-      <w:r>
-        <w:rPr>
-          <w:highlight w:val="green"/>
-          <w:lang w:val="en-US"/>
-        </w:rPr>
-        <w:t>p</w:t>
-      </w:r>
-      <w:r>
-        <w:rPr>
-          <w:lang w:val="en-US"/>
-        </w:rPr>
-        <w:t xml:space="preserve"> the number of LPCs. </w:t>
-      </w:r>
-    </w:p>
-    <w:p>
-      <w:pPr>
-        <w:jc w:val="both"/>
-        <w:rPr>
-          <w:lang w:val="en-US"/>
-        </w:rPr>
-      </w:pPr>
-      <w:r>
-        <w:rPr>
-          <w:lang w:val="en-US"/>
-        </w:rPr>
-        <w:t xml:space="preserve">They </w:t>
-      </w:r>
-      <w:r>
-        <w:rPr>
-          <w:lang w:val="en-US"/>
-        </w:rPr>
-        <w:t xml:space="preserve">are calculated so that they minimize </w:t>
-      </w:r>
-      <w:r>
-        <w:rPr>
-          <w:lang w:val="en-US"/>
-        </w:rPr>
-        <w:t xml:space="preserve">the </w:t>
-      </w:r>
-      <w:r>
-        <w:rPr>
-          <w:lang w:val="en-US"/>
-        </w:rPr>
-        <w:t>error betwe</w:t>
-      </w:r>
-      <w:r>
-        <w:rPr>
-          <w:lang w:val="en-US"/>
-        </w:rPr>
-        <w:t>e</w:t>
-      </w:r>
-      <w:r>
-        <w:rPr>
-          <w:lang w:val="en-US"/>
-        </w:rPr>
-        <w:t xml:space="preserve">n </w:t>
-      </w:r>
-      <w:r>
-        <w:rPr>
-          <w:lang w:val="en-US"/>
-        </w:rPr>
-        <w:t xml:space="preserve">the </w:t>
-      </w:r>
-      <w:r>
-        <w:rPr>
-          <w:lang w:val="en-US"/>
-        </w:rPr>
-        <w:t xml:space="preserve">real signal and the one calculated using LPCs over the interval of interest </w:t>
-      </w:r>
-      <w:r>
-        <w:rPr>
-          <w:lang w:val="en-US"/>
-        </w:rPr>
-        <w:t xml:space="preserve">to minimize to mean squared error </w:t>
-      </w:r>
-      <w:r>
-        <w:rPr>
-          <w:lang w:val="en-US"/>
-        </w:rPr>
-        <w:t xml:space="preserve">as defined </w:t>
-      </w:r>
-      <w:r>
-        <w:rPr>
-          <w:lang w:val="en-US"/>
-        </w:rPr>
-        <w:t>in</w:t>
-      </w:r>
-      <w:r>
-        <w:rPr>
-          <w:lang w:val="en-US"/>
-        </w:rPr>
-        <w:t xml:space="preserve"> </w:t>
-      </w:r>
-      <w:r>
-        <w:rPr>
-          <w:highlight w:val="darkCyan"/>
-          <w:lang w:val="en-US"/>
-        </w:rPr>
-        <w:t>(1.3</w:t>
-      </w:r>
-      <w:r>
-        <w:rPr>
-          <w:highlight w:val="darkCyan"/>
-          <w:lang w:val="en-US"/>
-        </w:rPr>
-        <w:t xml:space="preserve"> </w:t>
-      </w:r>
-      <w:r>
-        <w:rPr>
-          <w:highlight w:val="darkCyan"/>
-          <w:lang w:val="en-US"/>
-        </w:rPr>
-        <w:t>)</w:t>
-      </w:r>
-      <w:r>
-        <w:rPr>
-          <w:highlight w:val="darkCyan"/>
-          <w:lang w:val="en-US"/>
-        </w:rPr>
-        <w:t xml:space="preserve"> </w:t>
-      </w:r>
-      <w:r>
-        <w:rPr>
-          <w:highlight w:val="darkCyan"/>
-          <w:lang w:val="en-US"/>
-        </w:rPr>
-        <w:t>.</w:t>
-      </w:r>
-      <w:r>
-        <w:rPr>
-          <w:lang w:val="en-US"/>
-        </w:rPr>
-        <w:t xml:space="preserve"> </w:t>
-      </w:r>
-    </w:p>
-    <w:p>
-      <w:pPr>
-        <w:jc w:val="both"/>
-        <w:rPr>
-          <w:lang w:val="en-US"/>
-        </w:rPr>
-      </w:pPr>
-      <w:r>
-        <w:rPr>
-          <w:noProof/>
-          <w:lang w:val="en-US"/>
-        </w:rPr>
-        <w:drawing>
-          <wp:inline distT="0" distB="0" distL="0" distR="0" wp14:anchorId="5261668D" wp14:editId="7DA816B2">
-            <wp:extent cx="4330923" cy="711237"/>
-            <wp:effectExtent l="0" t="0" r="0" b="0"/>
-            <wp:docPr id="18" name="Image 18"/>
-            <wp:cNvGraphicFramePr>
-              <a:graphicFrameLocks xmlns:a="http://schemas.openxmlformats.org/drawingml/2006/main" noChangeAspect="1"/>
-            </wp:cNvGraphicFramePr>
-            <a:graphic xmlns:a="http://schemas.openxmlformats.org/drawingml/2006/main">
-              <a:graphicData uri="http://schemas.openxmlformats.org/drawingml/2006/picture">
-                <pic:pic xmlns:pic="http://schemas.openxmlformats.org/drawingml/2006/picture">
-                  <pic:nvPicPr>
-                    <pic:cNvPr id="1" name=""/>
-                    <pic:cNvPicPr/>
-                  </pic:nvPicPr>
-                  <pic:blipFill>
-                    <a:blip r:embed="rId38"/>
-                    <a:stretch>
-                      <a:fillRect/>
-                    </a:stretch>
-                  </pic:blipFill>
-                  <pic:spPr>
-                    <a:xfrm>
-                      <a:off x="0" y="0"/>
-                      <a:ext cx="4330923" cy="711237"/>
-                    </a:xfrm>
-                    <a:prstGeom prst="rect">
-                      <a:avLst/>
-                    </a:prstGeom>
-                  </pic:spPr>
-                </pic:pic>
-              </a:graphicData>
-            </a:graphic>
-          </wp:inline>
-        </w:drawing>
-      </w:r>
-    </w:p>
-    <w:p>
-      <w:pPr>
-        <w:jc w:val="both"/>
-        <w:rPr>
-          <w:lang w:val="en-US"/>
-        </w:rPr>
-      </w:pPr>
-      <w:r>
-        <w:rPr>
-          <w:lang w:val="en-US"/>
-        </w:rPr>
-        <w:t xml:space="preserve">where </w:t>
-      </w:r>
-      <w:r>
-        <w:rPr>
-          <w:highlight w:val="green"/>
-          <w:lang w:val="en-US"/>
-        </w:rPr>
-        <w:t>ts</w:t>
-      </w:r>
-      <w:r>
-        <w:rPr>
-          <w:lang w:val="en-US"/>
-        </w:rPr>
-        <w:t xml:space="preserve"> i</w:t>
-      </w:r>
-      <w:r>
-        <w:rPr>
-          <w:lang w:val="en-US"/>
-        </w:rPr>
-        <w:t xml:space="preserve">s the </w:t>
-      </w:r>
-      <w:r>
-        <w:rPr>
-          <w:lang w:val="en-US"/>
-        </w:rPr>
-        <w:t xml:space="preserve">starting point in time of the interval for which the error is being calculated, </w:t>
-      </w:r>
-      <w:r>
-        <w:rPr>
-          <w:highlight w:val="green"/>
-          <w:lang w:val="en-US"/>
-        </w:rPr>
-        <w:t>te</w:t>
-      </w:r>
-      <w:r>
-        <w:rPr>
-          <w:lang w:val="en-US"/>
-        </w:rPr>
-        <w:t xml:space="preserve"> </w:t>
-      </w:r>
-      <w:r>
-        <w:rPr>
-          <w:lang w:val="en-US"/>
-        </w:rPr>
-        <w:t xml:space="preserve">the </w:t>
-      </w:r>
-      <w:r>
-        <w:rPr>
-          <w:lang w:val="en-US"/>
-        </w:rPr>
-        <w:t>ending</w:t>
-      </w:r>
-      <w:r>
-        <w:rPr>
-          <w:lang w:val="en-US"/>
-        </w:rPr>
-        <w:t xml:space="preserve"> and</w:t>
-      </w:r>
-      <w:r>
-        <w:rPr>
-          <w:lang w:val="en-US"/>
-        </w:rPr>
-        <w:t xml:space="preserve"> </w:t>
-      </w:r>
-      <w:r>
-        <w:rPr>
-          <w:highlight w:val="green"/>
-          <w:lang w:val="en-US"/>
-        </w:rPr>
-        <w:t>E</w:t>
-      </w:r>
-      <w:r>
-        <w:rPr>
-          <w:lang w:val="en-US"/>
-        </w:rPr>
-        <w:t xml:space="preserve"> the</w:t>
-      </w:r>
-      <w:r>
-        <w:rPr>
-          <w:lang w:val="en-US"/>
-        </w:rPr>
-        <w:t xml:space="preserve"> </w:t>
-      </w:r>
-      <w:r>
-        <w:rPr>
-          <w:lang w:val="en-US"/>
-        </w:rPr>
-        <w:t>measure</w:t>
-      </w:r>
-      <w:r>
-        <w:rPr>
-          <w:lang w:val="en-US"/>
-        </w:rPr>
-        <w:t>d</w:t>
-      </w:r>
-      <w:r>
-        <w:rPr>
-          <w:lang w:val="en-US"/>
-        </w:rPr>
-        <w:t xml:space="preserve"> er</w:t>
-      </w:r>
-      <w:r>
-        <w:rPr>
-          <w:lang w:val="en-US"/>
-        </w:rPr>
-        <w:t>r</w:t>
-      </w:r>
-      <w:r>
-        <w:rPr>
-          <w:lang w:val="en-US"/>
-        </w:rPr>
-        <w:t>or</w:t>
-      </w:r>
-      <w:r>
-        <w:rPr>
-          <w:lang w:val="en-US"/>
-        </w:rPr>
-        <w:t xml:space="preserve"> </w:t>
-      </w:r>
-      <w:r>
-        <w:rPr>
-          <w:lang w:val="en-US"/>
-        </w:rPr>
-        <w:t xml:space="preserve">on the interval </w:t>
-      </w:r>
-      <w:r>
-        <w:rPr>
-          <w:highlight w:val="green"/>
-          <w:lang w:val="en-US"/>
-        </w:rPr>
-        <w:t>t</w:t>
-      </w:r>
-      <w:r>
-        <w:rPr>
-          <w:highlight w:val="green"/>
-        </w:rPr>
-        <w:sym w:font="Symbol" w:char="F0CE"/>
-      </w:r>
-      <w:r>
-        <w:rPr>
-          <w:highlight w:val="green"/>
-          <w:lang w:val="en-US"/>
-        </w:rPr>
-        <w:t>[ts; te].</w:t>
-      </w:r>
-      <w:r>
-        <w:rPr>
-          <w:lang w:val="en-US"/>
-        </w:rPr>
-        <w:t xml:space="preserve"> </w:t>
-      </w:r>
-    </w:p>
-    <w:p>
-      <w:pPr>
-        <w:jc w:val="both"/>
-        <w:rPr>
-          <w:lang w:val="en-US"/>
-        </w:rPr>
-      </w:pPr>
-      <w:r>
-        <w:rPr>
-          <w:lang w:val="en-US"/>
-        </w:rPr>
-        <w:t xml:space="preserve">To minimize this error, the </w:t>
-      </w:r>
-      <w:r>
-        <w:rPr>
-          <w:highlight w:val="green"/>
-          <w:lang w:val="en-US"/>
-        </w:rPr>
-        <w:t>ak</w:t>
-      </w:r>
-      <w:r>
-        <w:rPr>
-          <w:lang w:val="en-US"/>
-        </w:rPr>
-        <w:t xml:space="preserve"> are</w:t>
-      </w:r>
-      <w:r>
-        <w:rPr>
-          <w:lang w:val="en-US"/>
-        </w:rPr>
-        <w:t xml:space="preserve"> calculated in such a way that the derivative of E</w:t>
-      </w:r>
-      <w:r>
-        <w:rPr>
-          <w:lang w:val="en-US"/>
-        </w:rPr>
-        <w:t xml:space="preserve"> is equal to 0 </w:t>
-      </w:r>
-      <w:r>
-        <w:rPr>
-          <w:highlight w:val="darkCyan"/>
-          <w:lang w:val="en-US"/>
-        </w:rPr>
-        <w:t>(…)</w:t>
-      </w:r>
-      <w:r>
-        <w:rPr>
-          <w:lang w:val="en-US"/>
-        </w:rPr>
-        <w:t>.</w:t>
-      </w:r>
-    </w:p>
-    <w:p>
-      <w:pPr>
-        <w:jc w:val="both"/>
-        <w:rPr>
-          <w:lang w:val="en-US"/>
-        </w:rPr>
-      </w:pPr>
-      <w:r>
-        <w:rPr>
-          <w:noProof/>
-          <w:lang w:val="en-US"/>
-        </w:rPr>
-        <w:drawing>
-          <wp:inline distT="0" distB="0" distL="0" distR="0" wp14:anchorId="34DD4DC6" wp14:editId="28FD7568">
-            <wp:extent cx="1600282" cy="685835"/>
-            <wp:effectExtent l="0" t="0" r="0" b="0"/>
-            <wp:docPr id="19" name="Image 19"/>
-            <wp:cNvGraphicFramePr>
-              <a:graphicFrameLocks xmlns:a="http://schemas.openxmlformats.org/drawingml/2006/main" noChangeAspect="1"/>
-            </wp:cNvGraphicFramePr>
-            <a:graphic xmlns:a="http://schemas.openxmlformats.org/drawingml/2006/main">
-              <a:graphicData uri="http://schemas.openxmlformats.org/drawingml/2006/picture">
-                <pic:pic xmlns:pic="http://schemas.openxmlformats.org/drawingml/2006/picture">
-                  <pic:nvPicPr>
-                    <pic:cNvPr id="1" name=""/>
-                    <pic:cNvPicPr/>
-                  </pic:nvPicPr>
-                  <pic:blipFill>
-                    <a:blip r:embed="rId39"/>
-                    <a:stretch>
-                      <a:fillRect/>
-                    </a:stretch>
-                  </pic:blipFill>
-                  <pic:spPr>
-                    <a:xfrm>
-                      <a:off x="0" y="0"/>
                       <a:ext cx="1600282" cy="685835"/>
                     </a:xfrm>
                     <a:prstGeom prst="rect">
@@ -12414,7 +11260,7 @@
           <w:rStyle w:val="Appeldenotedefin"/>
           <w:lang w:val="en-US"/>
         </w:rPr>
-        <w:endnoteReference w:id="12"/>
+        <w:endnoteReference w:id="8"/>
       </w:r>
       <w:r>
         <w:rPr>
@@ -12432,6 +11278,7 @@
           <w:u w:val="single"/>
         </w:rPr>
       </w:pPr>
+      <w:proofErr w:type="spellStart"/>
       <w:r>
         <w:rPr>
           <w:b/>
@@ -12440,17 +11287,20 @@
         </w:rPr>
         <w:t>Implementation</w:t>
       </w:r>
+      <w:proofErr w:type="spellEnd"/>
     </w:p>
     <w:p>
       <w:r>
         <w:t xml:space="preserve">L’implémentation se fait simplement avec la fonction </w:t>
       </w:r>
+      <w:proofErr w:type="spellStart"/>
       <w:r>
         <w:rPr>
           <w:highlight w:val="cyan"/>
         </w:rPr>
         <w:t>lpc</w:t>
       </w:r>
+      <w:proofErr w:type="spellEnd"/>
       <w:r>
         <w:t xml:space="preserve"> sous Matlab. Le choix de 6 coefficients a été retenu car </w:t>
       </w:r>
@@ -12490,18 +11340,34 @@
       <w:pPr>
         <w:pStyle w:val="Titre3"/>
       </w:pPr>
-      <w:bookmarkStart w:id="28" w:name="_Toc15046492"/>
+      <w:bookmarkStart w:id="25" w:name="_Toc15046492"/>
       <w:r>
         <w:t>Spectral F</w:t>
       </w:r>
       <w:r>
         <w:t>it</w:t>
       </w:r>
-      <w:bookmarkEnd w:id="28"/>
+      <w:bookmarkEnd w:id="25"/>
     </w:p>
     <w:p>
       <w:r>
-        <w:t xml:space="preserve">2 facons diférrentes de </w:t>
+        <w:t xml:space="preserve">2 </w:t>
+      </w:r>
+      <w:proofErr w:type="spellStart"/>
+      <w:r>
+        <w:t>facons</w:t>
+      </w:r>
+      <w:proofErr w:type="spellEnd"/>
+      <w:r>
+        <w:t xml:space="preserve"> </w:t>
+      </w:r>
+      <w:proofErr w:type="spellStart"/>
+      <w:r>
+        <w:t>diférrentes</w:t>
+      </w:r>
+      <w:proofErr w:type="spellEnd"/>
+      <w:r>
+        <w:t xml:space="preserve"> de </w:t>
       </w:r>
       <w:r>
         <w:t>‘</w:t>
@@ -12516,7 +11382,15 @@
         <w:t xml:space="preserve"> l</w:t>
       </w:r>
       <w:r>
-        <w:t xml:space="preserve">e periodogramme </w:t>
+        <w:t xml:space="preserve">e </w:t>
+      </w:r>
+      <w:proofErr w:type="spellStart"/>
+      <w:r>
+        <w:t>periodogramme</w:t>
+      </w:r>
+      <w:proofErr w:type="spellEnd"/>
+      <w:r>
+        <w:t xml:space="preserve"> </w:t>
       </w:r>
     </w:p>
     <w:p>
@@ -12529,7 +11403,23 @@
     </w:p>
     <w:p>
       <w:r>
-        <w:t>Qu’est ce que c’est? P</w:t>
+        <w:t>Qu’</w:t>
+      </w:r>
+      <w:proofErr w:type="spellStart"/>
+      <w:r>
+        <w:t>est ce</w:t>
+      </w:r>
+      <w:proofErr w:type="spellEnd"/>
+      <w:r>
+        <w:t xml:space="preserve"> que </w:t>
+      </w:r>
+      <w:proofErr w:type="gramStart"/>
+      <w:r>
+        <w:t>c’est?</w:t>
+      </w:r>
+      <w:proofErr w:type="gramEnd"/>
+      <w:r>
+        <w:t xml:space="preserve"> P</w:t>
       </w:r>
       <w:r>
         <w:t xml:space="preserve">ourquoi en avoir choisi 6 ? Qu’est-ce qu’on regarde dessus ? Pourquoi judicieux ? </w:t>
@@ -12560,12 +11450,12 @@
       <w:pPr>
         <w:pStyle w:val="Titre3"/>
       </w:pPr>
-      <w:bookmarkStart w:id="29" w:name="_Toc15046493"/>
+      <w:bookmarkStart w:id="26" w:name="_Toc15046493"/>
       <w:r>
         <w:lastRenderedPageBreak/>
         <w:t>Perceptual Spectral Features</w:t>
       </w:r>
-      <w:bookmarkEnd w:id="29"/>
+      <w:bookmarkEnd w:id="26"/>
       <w:r>
         <w:t xml:space="preserve"> </w:t>
       </w:r>
@@ -12791,7 +11681,7 @@
                     <pic:cNvPicPr/>
                   </pic:nvPicPr>
                   <pic:blipFill>
-                    <a:blip r:embed="rId40">
+                    <a:blip r:embed="rId30">
                       <a:extLst>
                         <a:ext uri="{28A0092B-C50C-407E-A947-70E740481C1C}">
                           <a14:useLocalDpi xmlns:a14="http://schemas.microsoft.com/office/drawing/2010/main" val="0"/>
@@ -12895,6 +11785,7 @@
           <w:u w:val="single"/>
         </w:rPr>
       </w:pPr>
+      <w:proofErr w:type="spellStart"/>
       <w:r>
         <w:rPr>
           <w:b/>
@@ -12903,6 +11794,7 @@
         </w:rPr>
         <w:t>Implementation</w:t>
       </w:r>
+      <w:proofErr w:type="spellEnd"/>
     </w:p>
     <w:p>
       <w:pPr>
@@ -12915,11 +11807,11 @@
       <w:pPr>
         <w:pStyle w:val="Titre2"/>
       </w:pPr>
-      <w:bookmarkStart w:id="30" w:name="_Toc15046494"/>
+      <w:bookmarkStart w:id="27" w:name="_Toc15046494"/>
       <w:r>
         <w:t>Results</w:t>
       </w:r>
-      <w:bookmarkEnd w:id="30"/>
+      <w:bookmarkEnd w:id="27"/>
     </w:p>
     <w:p>
       <w:pPr>
@@ -12933,7 +11825,15 @@
         <w:t>Donner les résultats des L</w:t>
       </w:r>
       <w:r>
-        <w:t xml:space="preserve">PC Et LSF avec le vrai signal et les estimations à l’aide des coeffs. </w:t>
+        <w:t xml:space="preserve">PC Et LSF avec le vrai signal et les estimations à l’aide des </w:t>
+      </w:r>
+      <w:proofErr w:type="spellStart"/>
+      <w:r>
+        <w:t>coeffs</w:t>
+      </w:r>
+      <w:proofErr w:type="spellEnd"/>
+      <w:r>
+        <w:t xml:space="preserve">. </w:t>
       </w:r>
     </w:p>
     <w:p>
@@ -12945,11 +11845,11 @@
       <w:pPr>
         <w:pStyle w:val="Titre2"/>
       </w:pPr>
-      <w:bookmarkStart w:id="31" w:name="_Toc15046495"/>
+      <w:bookmarkStart w:id="28" w:name="_Toc15046495"/>
       <w:r>
         <w:t>Discussion</w:t>
       </w:r>
-      <w:bookmarkEnd w:id="31"/>
+      <w:bookmarkEnd w:id="28"/>
     </w:p>
     <w:p>
       <w:pPr>
@@ -12963,11 +11863,11 @@
       <w:pPr>
         <w:pStyle w:val="Titre1"/>
       </w:pPr>
-      <w:bookmarkStart w:id="32" w:name="_Toc15046500"/>
+      <w:bookmarkStart w:id="29" w:name="_Toc15046500"/>
       <w:r>
         <w:t>Conclusion</w:t>
       </w:r>
-      <w:bookmarkEnd w:id="32"/>
+      <w:bookmarkEnd w:id="29"/>
     </w:p>
     <w:p>
       <w:pPr>
@@ -13778,7 +12678,7 @@
             <wp:cNvGraphicFramePr/>
             <a:graphic xmlns:a="http://schemas.openxmlformats.org/drawingml/2006/main">
               <a:graphicData uri="http://schemas.openxmlformats.org/drawingml/2006/diagram">
-                <dgm:relIds xmlns:dgm="http://schemas.openxmlformats.org/drawingml/2006/diagram" xmlns:r="http://schemas.openxmlformats.org/officeDocument/2006/relationships" r:dm="rId41" r:lo="rId42" r:qs="rId43" r:cs="rId44"/>
+                <dgm:relIds xmlns:dgm="http://schemas.openxmlformats.org/drawingml/2006/diagram" xmlns:r="http://schemas.openxmlformats.org/officeDocument/2006/relationships" r:dm="rId31" r:lo="rId32" r:qs="rId33" r:cs="rId34"/>
               </a:graphicData>
             </a:graphic>
             <wp14:sizeRelH relativeFrom="margin">
@@ -13821,7 +12721,7 @@
           <w:rFonts w:cstheme="minorHAnsi"/>
           <w:lang w:val="en-US"/>
         </w:rPr>
-        <w:endnoteReference w:id="13"/>
+        <w:endnoteReference w:id="9"/>
       </w:r>
     </w:p>
     <w:p>
@@ -14024,7 +12924,7 @@
                     </pic:cNvPicPr>
                   </pic:nvPicPr>
                   <pic:blipFill>
-                    <a:blip r:embed="rId46">
+                    <a:blip r:embed="rId36">
                       <a:extLst>
                         <a:ext uri="{28A0092B-C50C-407E-A947-70E740481C1C}">
                           <a14:useLocalDpi xmlns:a14="http://schemas.microsoft.com/office/drawing/2010/main" val="0"/>
@@ -14195,7 +13095,7 @@
                       <wps:txbx>
                         <w:txbxContent>
                           <w:p>
-                            <w:hyperlink r:id="rId47" w:history="1">
+                            <w:hyperlink r:id="rId37" w:history="1">
                               <w:r>
                                 <w:rPr>
                                   <w:rStyle w:val="Lienhypertexte"/>
@@ -14224,7 +13124,7 @@
                 <v:textbox>
                   <w:txbxContent>
                     <w:p>
-                      <w:hyperlink r:id="rId48" w:history="1">
+                      <w:hyperlink r:id="rId38" w:history="1">
                         <w:r>
                           <w:rPr>
                             <w:rStyle w:val="Lienhypertexte"/>
@@ -14252,11 +13152,11 @@
       <w:pPr>
         <w:pStyle w:val="Titre1"/>
       </w:pPr>
-      <w:bookmarkStart w:id="33" w:name="_Toc15046501"/>
+      <w:bookmarkStart w:id="30" w:name="_Toc15046501"/>
       <w:r>
         <w:t>Vocabulary</w:t>
       </w:r>
-      <w:bookmarkEnd w:id="33"/>
+      <w:bookmarkEnd w:id="30"/>
     </w:p>
     <w:p>
       <w:pPr>
@@ -14265,12 +13165,28 @@
           <w:rFonts w:ascii="Times New Roman" w:hAnsi="Times New Roman" w:cs="Times New Roman"/>
         </w:rPr>
       </w:pPr>
+      <w:proofErr w:type="spellStart"/>
       <w:r>
         <w:rPr>
           <w:rFonts w:ascii="Times New Roman" w:hAnsi="Times New Roman" w:cs="Times New Roman"/>
         </w:rPr>
-        <w:t>Preterm births</w:t>
-      </w:r>
+        <w:t>Preterm</w:t>
+      </w:r>
+      <w:proofErr w:type="spellEnd"/>
+      <w:r>
+        <w:rPr>
+          <w:rFonts w:ascii="Times New Roman" w:hAnsi="Times New Roman" w:cs="Times New Roman"/>
+        </w:rPr>
+        <w:t xml:space="preserve"> </w:t>
+      </w:r>
+      <w:proofErr w:type="spellStart"/>
+      <w:r>
+        <w:rPr>
+          <w:rFonts w:ascii="Times New Roman" w:hAnsi="Times New Roman" w:cs="Times New Roman"/>
+        </w:rPr>
+        <w:t>births</w:t>
+      </w:r>
+      <w:proofErr w:type="spellEnd"/>
     </w:p>
     <w:p>
       <w:pPr>
@@ -14283,8 +13199,30 @@
         <w:rPr>
           <w:rFonts w:ascii="Times New Roman" w:hAnsi="Times New Roman" w:cs="Times New Roman"/>
         </w:rPr>
-        <w:t>Babies born prematurely</w:t>
-      </w:r>
+        <w:t xml:space="preserve">Babies </w:t>
+      </w:r>
+      <w:proofErr w:type="spellStart"/>
+      <w:r>
+        <w:rPr>
+          <w:rFonts w:ascii="Times New Roman" w:hAnsi="Times New Roman" w:cs="Times New Roman"/>
+        </w:rPr>
+        <w:t>born</w:t>
+      </w:r>
+      <w:proofErr w:type="spellEnd"/>
+      <w:r>
+        <w:rPr>
+          <w:rFonts w:ascii="Times New Roman" w:hAnsi="Times New Roman" w:cs="Times New Roman"/>
+        </w:rPr>
+        <w:t xml:space="preserve"> </w:t>
+      </w:r>
+      <w:proofErr w:type="spellStart"/>
+      <w:r>
+        <w:rPr>
+          <w:rFonts w:ascii="Times New Roman" w:hAnsi="Times New Roman" w:cs="Times New Roman"/>
+        </w:rPr>
+        <w:t>prematurely</w:t>
+      </w:r>
+      <w:proofErr w:type="spellEnd"/>
     </w:p>
     <w:p>
       <w:pPr>
@@ -14368,11 +13306,11 @@
         </w:numPr>
         <w:ind w:left="360"/>
       </w:pPr>
-      <w:bookmarkStart w:id="34" w:name="_Toc15046502"/>
+      <w:bookmarkStart w:id="31" w:name="_Toc15046502"/>
       <w:r>
         <w:t>Annex 1</w:t>
       </w:r>
-      <w:bookmarkEnd w:id="34"/>
+      <w:bookmarkEnd w:id="31"/>
     </w:p>
     <w:p>
       <w:pPr>
@@ -15912,7 +14850,7 @@
           <w:rFonts w:ascii="Times New Roman" w:hAnsi="Times New Roman" w:cs="Times New Roman"/>
         </w:rPr>
       </w:pPr>
-      <w:hyperlink r:id="rId49" w:history="1">
+      <w:hyperlink r:id="rId39" w:history="1">
         <w:r>
           <w:rPr>
             <w:rStyle w:val="Lienhypertexte"/>
@@ -15943,14 +14881,14 @@
           <w:lang w:val="fr-FR"/>
         </w:rPr>
       </w:pPr>
-      <w:bookmarkStart w:id="35" w:name="_Toc15046503"/>
+      <w:bookmarkStart w:id="32" w:name="_Toc15046503"/>
       <w:r>
         <w:rPr>
           <w:lang w:val="fr-FR"/>
         </w:rPr>
         <w:t>Annex 2</w:t>
       </w:r>
-      <w:bookmarkEnd w:id="35"/>
+      <w:bookmarkEnd w:id="32"/>
     </w:p>
     <w:p>
       <w:r>
@@ -16032,6 +14970,7 @@
           <w:lang w:val="en-US"/>
         </w:rPr>
       </w:pPr>
+      <w:proofErr w:type="spellStart"/>
       <w:r>
         <w:rPr>
           <w:rStyle w:val="Lienhypertexte"/>
@@ -16041,7 +14980,43 @@
           <w:u w:val="none"/>
           <w:lang w:val="en-US"/>
         </w:rPr>
-        <w:t>Mettre aussi premiere figure</w:t>
+        <w:t>Mettre</w:t>
+      </w:r>
+      <w:proofErr w:type="spellEnd"/>
+      <w:r>
+        <w:rPr>
+          <w:rStyle w:val="Lienhypertexte"/>
+          <w:rFonts w:ascii="Times New Roman" w:hAnsi="Times New Roman" w:cs="Times New Roman"/>
+          <w:color w:val="auto"/>
+          <w:highlight w:val="yellow"/>
+          <w:u w:val="none"/>
+          <w:lang w:val="en-US"/>
+        </w:rPr>
+        <w:t xml:space="preserve"> </w:t>
+      </w:r>
+      <w:proofErr w:type="spellStart"/>
+      <w:r>
+        <w:rPr>
+          <w:rStyle w:val="Lienhypertexte"/>
+          <w:rFonts w:ascii="Times New Roman" w:hAnsi="Times New Roman" w:cs="Times New Roman"/>
+          <w:color w:val="auto"/>
+          <w:highlight w:val="yellow"/>
+          <w:u w:val="none"/>
+          <w:lang w:val="en-US"/>
+        </w:rPr>
+        <w:t>aussi</w:t>
+      </w:r>
+      <w:proofErr w:type="spellEnd"/>
+      <w:r>
+        <w:rPr>
+          <w:rStyle w:val="Lienhypertexte"/>
+          <w:rFonts w:ascii="Times New Roman" w:hAnsi="Times New Roman" w:cs="Times New Roman"/>
+          <w:color w:val="auto"/>
+          <w:highlight w:val="yellow"/>
+          <w:u w:val="none"/>
+          <w:lang w:val="en-US"/>
+        </w:rPr>
+        <w:t xml:space="preserve"> premiere figure</w:t>
       </w:r>
     </w:p>
     <w:p>
@@ -16074,7 +15049,7 @@
                     </pic:cNvPicPr>
                   </pic:nvPicPr>
                   <pic:blipFill>
-                    <a:blip r:embed="rId50" cstate="print">
+                    <a:blip r:embed="rId40" cstate="print">
                       <a:extLst>
                         <a:ext uri="{28A0092B-C50C-407E-A947-70E740481C1C}">
                           <a14:useLocalDpi xmlns:a14="http://schemas.microsoft.com/office/drawing/2010/main" val="0"/>
@@ -16147,7 +15122,7 @@
                     </pic:cNvPicPr>
                   </pic:nvPicPr>
                   <pic:blipFill>
-                    <a:blip r:embed="rId51" cstate="print">
+                    <a:blip r:embed="rId41" cstate="print">
                       <a:extLst>
                         <a:ext uri="{28A0092B-C50C-407E-A947-70E740481C1C}">
                           <a14:useLocalDpi xmlns:a14="http://schemas.microsoft.com/office/drawing/2010/main" val="0"/>
@@ -16201,15 +15176,16 @@
       <w:pPr>
         <w:pStyle w:val="Titre1"/>
       </w:pPr>
-      <w:bookmarkStart w:id="36" w:name="_Toc15046504"/>
+      <w:bookmarkStart w:id="33" w:name="_Toc15046504"/>
       <w:r>
         <w:lastRenderedPageBreak/>
         <w:t>References</w:t>
       </w:r>
-      <w:bookmarkEnd w:id="36"/>
+      <w:bookmarkEnd w:id="33"/>
+      <w:bookmarkEnd w:id="0"/>
     </w:p>
     <w:sectPr>
-      <w:footerReference w:type="default" r:id="rId52"/>
+      <w:footerReference w:type="default" r:id="rId42"/>
       <w:pgSz w:w="11906" w:h="16838"/>
       <w:pgMar w:top="1417" w:right="1417" w:bottom="1417" w:left="1417" w:header="708" w:footer="708" w:gutter="0"/>
       <w:cols w:space="708"/>
@@ -16318,21 +15294,37 @@
         </w:rPr>
         <w:t xml:space="preserve"> </w:t>
       </w:r>
+      <w:r>
+        <w:fldChar w:fldCharType="begin"/>
+      </w:r>
+      <w:r>
+        <w:rPr>
+          <w:lang w:val="en-US"/>
+        </w:rPr>
+        <w:instrText xml:space="preserve"> HYPERLINK "https://www.ncbi.nlm.nih.gov/pubmed/?term=Basso%20O%5BAuthor%5D&amp;cauthor=true&amp;cauthor_uid=20407380" </w:instrText>
+      </w:r>
+      <w:r>
+        <w:fldChar w:fldCharType="separate"/>
+      </w:r>
+      <w:r>
+        <w:rPr>
+          <w:lang w:val="en-US"/>
+        </w:rPr>
+        <w:t>Olga Basso</w:t>
+      </w:r>
+      <w:r>
+        <w:rPr>
+          <w:lang w:val="en-US"/>
+        </w:rPr>
+        <w:fldChar w:fldCharType="end"/>
+      </w:r>
+      <w:r>
+        <w:rPr>
+          <w:lang w:val="en-US"/>
+        </w:rPr>
+        <w:t xml:space="preserve">, </w:t>
+      </w:r>
       <w:hyperlink r:id="rId2" w:history="1">
-        <w:r>
-          <w:rPr>
-            <w:lang w:val="en-US"/>
-          </w:rPr>
-          <w:t>Olga Basso</w:t>
-        </w:r>
-      </w:hyperlink>
-      <w:r>
-        <w:rPr>
-          <w:lang w:val="en-US"/>
-        </w:rPr>
-        <w:t xml:space="preserve">, </w:t>
-      </w:r>
-      <w:hyperlink r:id="rId3" w:history="1">
         <w:r>
           <w:rPr>
             <w:lang w:val="en-US"/>
@@ -16346,7 +15338,7 @@
         </w:rPr>
         <w:t xml:space="preserve">. Mortality risk among preterm babies: Immaturity vs. underlying pathology. </w:t>
       </w:r>
-      <w:hyperlink r:id="rId4" w:tgtFrame="pmc_ext" w:history="1">
+      <w:hyperlink r:id="rId3" w:tgtFrame="pmc_ext" w:history="1">
         <w:r>
           <w:rPr>
             <w:lang w:val="en-US"/>
@@ -16360,7 +15352,7 @@
         </w:rPr>
         <w:t xml:space="preserve"> </w:t>
       </w:r>
-      <w:hyperlink r:id="rId5" w:history="1">
+      <w:hyperlink r:id="rId4" w:history="1">
         <w:r>
           <w:rPr>
             <w:rStyle w:val="Lienhypertexte"/>
@@ -16400,14 +15392,30 @@
         </w:rPr>
         <w:t xml:space="preserve"> </w:t>
       </w:r>
-      <w:hyperlink r:id="rId6" w:history="1">
-        <w:r>
-          <w:rPr>
-            <w:lang w:val="en-US"/>
-          </w:rPr>
-          <w:t>Bharti Taneja</w:t>
-        </w:r>
-      </w:hyperlink>
+      <w:r>
+        <w:fldChar w:fldCharType="begin"/>
+      </w:r>
+      <w:r>
+        <w:rPr>
+          <w:lang w:val="en-US"/>
+        </w:rPr>
+        <w:instrText xml:space="preserve"> HYPERLINK "https://www.ncbi.nlm.nih.gov/pubmed/?term=Taneja%20B%5BAuthor%5D&amp;cauthor=true&amp;cauthor_uid=26023373" </w:instrText>
+      </w:r>
+      <w:r>
+        <w:fldChar w:fldCharType="separate"/>
+      </w:r>
+      <w:r>
+        <w:rPr>
+          <w:lang w:val="en-US"/>
+        </w:rPr>
+        <w:t>Bharti Taneja</w:t>
+      </w:r>
+      <w:r>
+        <w:rPr>
+          <w:lang w:val="en-US"/>
+        </w:rPr>
+        <w:fldChar w:fldCharType="end"/>
+      </w:r>
       <w:r>
         <w:rPr>
           <w:lang w:val="en-US"/>
@@ -16436,7 +15444,7 @@
                     </pic:cNvPicPr>
                   </pic:nvPicPr>
                   <pic:blipFill>
-                    <a:blip r:embed="rId7">
+                    <a:blip r:embed="rId5">
                       <a:extLst>
                         <a:ext uri="{28A0092B-C50C-407E-A947-70E740481C1C}">
                           <a14:useLocalDpi xmlns:a14="http://schemas.microsoft.com/office/drawing/2010/main" val="0"/>
@@ -16473,7 +15481,7 @@
         </w:rPr>
         <w:t> </w:t>
       </w:r>
-      <w:hyperlink r:id="rId8" w:history="1">
+      <w:hyperlink r:id="rId6" w:history="1">
         <w:r>
           <w:rPr>
             <w:lang w:val="en-US"/>
@@ -16487,7 +15495,7 @@
         </w:rPr>
         <w:t>, and </w:t>
       </w:r>
-      <w:hyperlink r:id="rId9" w:history="1">
+      <w:hyperlink r:id="rId7" w:history="1">
         <w:r>
           <w:rPr>
             <w:lang w:val="en-US"/>
@@ -16501,7 +15509,7 @@
         </w:rPr>
         <w:t xml:space="preserve">. Physiological And Anaesthetic Considerations For The Preterm Neonate Undergoing Surgery. </w:t>
       </w:r>
-      <w:hyperlink r:id="rId10" w:history="1">
+      <w:hyperlink r:id="rId8" w:history="1">
         <w:r>
           <w:rPr>
             <w:lang w:val="en-US"/>
@@ -16515,7 +15523,7 @@
         </w:rPr>
         <w:t xml:space="preserve">. 2012 Jan-Mar; 1(1): 14. </w:t>
       </w:r>
-      <w:hyperlink r:id="rId11" w:history="1">
+      <w:hyperlink r:id="rId9" w:history="1">
         <w:r>
           <w:rPr>
             <w:rStyle w:val="Lienhypertexte"/>
@@ -16616,8 +15624,6 @@
         <w:pStyle w:val="Notedefin"/>
         <w:jc w:val="both"/>
         <w:rPr>
-          <w:sz w:val="21"/>
-          <w:szCs w:val="21"/>
           <w:lang w:val="en-US"/>
         </w:rPr>
       </w:pPr>
@@ -16631,15 +15637,7 @@
         <w:rPr>
           <w:lang w:val="en-US"/>
         </w:rPr>
-        <w:t xml:space="preserve"> </w:t>
-      </w:r>
-      <w:r>
-        <w:rPr>
-          <w:sz w:val="21"/>
-          <w:szCs w:val="21"/>
-          <w:lang w:val="en-US"/>
-        </w:rPr>
-        <w:t>Ramanathan A, Zhou L, Marzbanrad F, Roseby R, Tan K, Kevat A, et al. Digital stethoscopes in paediatric medicine. Acta Paediatr. 2018.</w:t>
+        <w:t xml:space="preserve"> Laura E. Ellington, Dimitra Emmanouilidou, Mounya Elhilali, Robert H. Gilman, James M. Tielsch, Miguel A. Chavez, Julio Marin-Concha, Dante Figueroa, James West, William Checkley, "Developing a Reference of Normal Lung Sounds in Healthy Peruvian Children", Springer Science+Business Media New York 2014</w:t>
       </w:r>
     </w:p>
     <w:p>
@@ -16658,8 +15656,7 @@
         <w:pStyle w:val="Notedefin"/>
         <w:jc w:val="both"/>
         <w:rPr>
-          <w:sz w:val="21"/>
-          <w:szCs w:val="21"/>
+          <w:rStyle w:val="Lienhypertexte"/>
           <w:lang w:val="en-US"/>
         </w:rPr>
       </w:pPr>
@@ -16676,12 +15673,30 @@
         <w:t xml:space="preserve"> </w:t>
       </w:r>
       <w:r>
-        <w:rPr>
-          <w:sz w:val="21"/>
-          <w:szCs w:val="21"/>
-          <w:lang w:val="en-US"/>
-        </w:rPr>
-        <w:t>Arrabella King. Digital stethoscope technology to evaluate breath sounds in preterm neonates with respiratory distress syndrome.</w:t>
+        <w:fldChar w:fldCharType="begin"/>
+      </w:r>
+      <w:r>
+        <w:rPr>
+          <w:lang w:val="en-US"/>
+        </w:rPr>
+        <w:instrText xml:space="preserve"> HYPERLINK "http://www.ivoronline.com/Science/Signals/LPC%20-%20Linear%20Predictive%20Coefficients/LPC%20-%20Linear%20Predictive%20Coefficients.pdf" </w:instrText>
+      </w:r>
+      <w:r>
+        <w:fldChar w:fldCharType="separate"/>
+      </w:r>
+      <w:r>
+        <w:rPr>
+          <w:rStyle w:val="Lienhypertexte"/>
+          <w:lang w:val="en-US"/>
+        </w:rPr>
+        <w:t>http://www.ivoronline.com/Science/Signals/LPC%20-%20Linear%20Predictive%20Coefficients/LPC%20-%20Linear%20Predictive%20Coefficients.pdf</w:t>
+      </w:r>
+      <w:r>
+        <w:rPr>
+          <w:rStyle w:val="Lienhypertexte"/>
+          <w:lang w:val="en-US"/>
+        </w:rPr>
+        <w:fldChar w:fldCharType="end"/>
       </w:r>
     </w:p>
     <w:p>
@@ -16695,151 +15710,6 @@
     </w:p>
   </w:endnote>
   <w:endnote w:id="9">
-    <w:p>
-      <w:pPr>
-        <w:pStyle w:val="Notedefin"/>
-        <w:rPr>
-          <w:lang w:val="en-US"/>
-        </w:rPr>
-      </w:pPr>
-      <w:r>
-        <w:rPr>
-          <w:rStyle w:val="Appeldenotedefin"/>
-        </w:rPr>
-        <w:endnoteRef/>
-      </w:r>
-      <w:r>
-        <w:rPr>
-          <w:lang w:val="en-US"/>
-        </w:rPr>
-        <w:t xml:space="preserve"> </w:t>
-      </w:r>
-      <w:hyperlink r:id="rId12" w:history="1">
-        <w:r>
-          <w:rPr>
-            <w:rStyle w:val="Lienhypertexte"/>
-            <w:lang w:val="en-US"/>
-          </w:rPr>
-          <w:t>https://en.wikipedia.org/wiki/Fleiss%27_kappa</w:t>
-        </w:r>
-      </w:hyperlink>
-    </w:p>
-    <w:p>
-      <w:pPr>
-        <w:pStyle w:val="Notedefin"/>
-        <w:rPr>
-          <w:lang w:val="en-US"/>
-        </w:rPr>
-      </w:pPr>
-    </w:p>
-  </w:endnote>
-  <w:endnote w:id="10">
-    <w:p>
-      <w:pPr>
-        <w:pStyle w:val="Notedefin"/>
-        <w:jc w:val="both"/>
-        <w:rPr>
-          <w:lang w:val="en-US"/>
-        </w:rPr>
-      </w:pPr>
-      <w:r>
-        <w:rPr>
-          <w:rStyle w:val="Appeldenotedefin"/>
-        </w:rPr>
-        <w:endnoteRef/>
-      </w:r>
-      <w:r>
-        <w:rPr>
-          <w:lang w:val="en-US"/>
-        </w:rPr>
-        <w:t xml:space="preserve"> </w:t>
-      </w:r>
-      <w:hyperlink r:id="rId13" w:history="1">
-        <w:r>
-          <w:rPr>
-            <w:rStyle w:val="Lienhypertexte"/>
-            <w:lang w:val="en-US"/>
-          </w:rPr>
-          <w:t>https://github.com/dgolden1/matlab_fleiss_kappa/blob/master/fleiss_kappa.m</w:t>
-        </w:r>
-      </w:hyperlink>
-    </w:p>
-  </w:endnote>
-  <w:endnote w:id="11">
-    <w:p>
-      <w:pPr>
-        <w:pStyle w:val="Notedefin"/>
-        <w:jc w:val="both"/>
-        <w:rPr>
-          <w:lang w:val="en-US"/>
-        </w:rPr>
-      </w:pPr>
-      <w:r>
-        <w:rPr>
-          <w:rStyle w:val="Appeldenotedefin"/>
-        </w:rPr>
-        <w:endnoteRef/>
-      </w:r>
-      <w:r>
-        <w:rPr>
-          <w:lang w:val="en-US"/>
-        </w:rPr>
-        <w:t xml:space="preserve"> Laura E. Ellington, Dimitra Emmanouilidou, Mounya Elhilali, Robert H. Gilman, James M. Tielsch, Miguel A. Chavez, Julio Marin-Concha, Dante Figueroa, James West, William Checkley, "Developing a Reference of Normal Lung Sounds in Healthy Peruvian Children", Springer Science+Business Media New York 2014</w:t>
-      </w:r>
-    </w:p>
-    <w:p>
-      <w:pPr>
-        <w:pStyle w:val="Notedefin"/>
-        <w:jc w:val="both"/>
-        <w:rPr>
-          <w:lang w:val="en-US"/>
-        </w:rPr>
-      </w:pPr>
-    </w:p>
-  </w:endnote>
-  <w:endnote w:id="12">
-    <w:p>
-      <w:pPr>
-        <w:pStyle w:val="Notedefin"/>
-        <w:jc w:val="both"/>
-        <w:rPr>
-          <w:rStyle w:val="Lienhypertexte"/>
-          <w:lang w:val="en-US"/>
-        </w:rPr>
-      </w:pPr>
-      <w:r>
-        <w:rPr>
-          <w:rStyle w:val="Appeldenotedefin"/>
-        </w:rPr>
-        <w:endnoteRef/>
-      </w:r>
-      <w:r>
-        <w:rPr>
-          <w:lang w:val="en-US"/>
-        </w:rPr>
-        <w:t xml:space="preserve"> </w:t>
-      </w:r>
-      <w:hyperlink r:id="rId14" w:history="1">
-        <w:r>
-          <w:rPr>
-            <w:rStyle w:val="Lienhypertexte"/>
-            <w:lang w:val="en-US"/>
-          </w:rPr>
-          <w:t>http://www.ivoronline.com/Science/Signals/LPC%20-%20Linear%20Predictive%20Coefficients/LPC%20-%20Linear%20Predictive%20Coefficients.pdf</w:t>
-        </w:r>
-      </w:hyperlink>
-    </w:p>
-    <w:p>
-      <w:pPr>
-        <w:pStyle w:val="Notedefin"/>
-        <w:jc w:val="both"/>
-        <w:rPr>
-          <w:lang w:val="en-US"/>
-        </w:rPr>
-      </w:pPr>
-    </w:p>
-  </w:endnote>
-  <w:endnote w:id="13">
     <w:p>
       <w:pPr>
         <w:pStyle w:val="Notedefin"/>
@@ -18980,7 +17850,7 @@
       <w:lvlText w:val="%1.%2.%3.%4."/>
       <w:lvlJc w:val="left"/>
       <w:pPr>
-        <w:ind w:left="1728" w:hanging="648"/>
+        <w:ind w:left="1924" w:hanging="648"/>
       </w:pPr>
     </w:lvl>
     <w:lvl w:ilvl="4">
@@ -20237,6 +19107,7 @@
       <w:numPr>
         <w:ilvl w:val="3"/>
       </w:numPr>
+      <w:ind w:left="1728"/>
       <w:outlineLvl w:val="3"/>
     </w:pPr>
     <w:rPr>
@@ -20247,6 +19118,7 @@
   <w:style w:type="character" w:default="1" w:styleId="Policepardfaut">
     <w:name w:val="Default Paragraph Font"/>
     <w:uiPriority w:val="1"/>
+    <w:semiHidden/>
     <w:unhideWhenUsed/>
   </w:style>
   <w:style w:type="table" w:default="1" w:styleId="TableauNormal">
@@ -23816,7 +22688,7 @@
   <dgm:whole/>
   <dgm:extLst>
     <a:ext uri="http://schemas.microsoft.com/office/drawing/2008/diagram">
-      <dsp:dataModelExt xmlns:dsp="http://schemas.microsoft.com/office/drawing/2008/diagram" relId="rId27" minVer="http://schemas.openxmlformats.org/drawingml/2006/diagram"/>
+      <dsp:dataModelExt xmlns:dsp="http://schemas.microsoft.com/office/drawing/2008/diagram" relId="rId26" minVer="http://schemas.openxmlformats.org/drawingml/2006/diagram"/>
     </a:ext>
   </dgm:extLst>
 </dgm:dataModel>
@@ -24136,7 +23008,7 @@
   <dgm:whole/>
   <dgm:extLst>
     <a:ext uri="http://schemas.microsoft.com/office/drawing/2008/diagram">
-      <dsp:dataModelExt xmlns:dsp="http://schemas.microsoft.com/office/drawing/2008/diagram" relId="rId45" minVer="http://schemas.openxmlformats.org/drawingml/2006/diagram"/>
+      <dsp:dataModelExt xmlns:dsp="http://schemas.microsoft.com/office/drawing/2008/diagram" relId="rId35" minVer="http://schemas.openxmlformats.org/drawingml/2006/diagram"/>
     </a:ext>
   </dgm:extLst>
 </dgm:dataModel>
@@ -25117,8 +23989,8 @@
       </dsp:nvSpPr>
       <dsp:spPr>
         <a:xfrm>
-          <a:off x="0" y="360836"/>
-          <a:ext cx="4086665" cy="481115"/>
+          <a:off x="0" y="360807"/>
+          <a:ext cx="4086225" cy="481076"/>
         </a:xfrm>
         <a:prstGeom prst="notchedRightArrow">
           <a:avLst/>
@@ -25157,8 +24029,8 @@
       </dsp:nvSpPr>
       <dsp:spPr>
         <a:xfrm>
-          <a:off x="270572" y="0"/>
-          <a:ext cx="647738" cy="481115"/>
+          <a:off x="270543" y="0"/>
+          <a:ext cx="647668" cy="481076"/>
         </a:xfrm>
         <a:prstGeom prst="rect">
           <a:avLst/>
@@ -25203,8 +24075,8 @@
         </a:p>
       </dsp:txBody>
       <dsp:txXfrm>
-        <a:off x="270572" y="0"/>
-        <a:ext cx="647738" cy="481115"/>
+        <a:off x="270543" y="0"/>
+        <a:ext cx="647668" cy="481076"/>
       </dsp:txXfrm>
     </dsp:sp>
     <dsp:sp modelId="{0DF74FFC-E3A9-4F72-89B9-39CBF4DD4A30}">
@@ -25214,8 +24086,8 @@
       </dsp:nvSpPr>
       <dsp:spPr>
         <a:xfrm>
-          <a:off x="534302" y="541254"/>
-          <a:ext cx="120278" cy="120278"/>
+          <a:off x="534243" y="541210"/>
+          <a:ext cx="120269" cy="120269"/>
         </a:xfrm>
         <a:prstGeom prst="ellipse">
           <a:avLst/>
@@ -25254,8 +24126,8 @@
       </dsp:nvSpPr>
       <dsp:spPr>
         <a:xfrm>
-          <a:off x="1452339" y="721672"/>
-          <a:ext cx="762771" cy="481115"/>
+          <a:off x="1452182" y="721614"/>
+          <a:ext cx="762689" cy="481076"/>
         </a:xfrm>
         <a:prstGeom prst="rect">
           <a:avLst/>
@@ -25311,8 +24183,8 @@
         </a:p>
       </dsp:txBody>
       <dsp:txXfrm>
-        <a:off x="1452339" y="721672"/>
-        <a:ext cx="762771" cy="481115"/>
+        <a:off x="1452182" y="721614"/>
+        <a:ext cx="762689" cy="481076"/>
       </dsp:txXfrm>
     </dsp:sp>
     <dsp:sp modelId="{495C0FD7-0F05-4A88-AD14-CE1830E69C21}">
@@ -25322,8 +24194,8 @@
       </dsp:nvSpPr>
       <dsp:spPr>
         <a:xfrm>
-          <a:off x="1669247" y="522875"/>
-          <a:ext cx="339503" cy="157036"/>
+          <a:off x="1669063" y="522833"/>
+          <a:ext cx="339476" cy="157023"/>
         </a:xfrm>
         <a:prstGeom prst="ellipse">
           <a:avLst/>
@@ -25362,8 +24234,8 @@
       </dsp:nvSpPr>
       <dsp:spPr>
         <a:xfrm>
-          <a:off x="2490910" y="0"/>
-          <a:ext cx="1185292" cy="481115"/>
+          <a:off x="2490641" y="0"/>
+          <a:ext cx="1185164" cy="481076"/>
         </a:xfrm>
         <a:prstGeom prst="rect">
           <a:avLst/>
@@ -25408,8 +24280,8 @@
         </a:p>
       </dsp:txBody>
       <dsp:txXfrm>
-        <a:off x="2490910" y="0"/>
-        <a:ext cx="1185292" cy="481115"/>
+        <a:off x="2490641" y="0"/>
+        <a:ext cx="1185164" cy="481076"/>
       </dsp:txXfrm>
     </dsp:sp>
     <dsp:sp modelId="{234FB2BC-9E61-49E5-825A-9B7413C79D52}">
@@ -25419,8 +24291,8 @@
       </dsp:nvSpPr>
       <dsp:spPr>
         <a:xfrm>
-          <a:off x="3023416" y="541254"/>
-          <a:ext cx="120278" cy="120278"/>
+          <a:off x="3023089" y="541210"/>
+          <a:ext cx="120269" cy="120269"/>
         </a:xfrm>
         <a:prstGeom prst="ellipse">
           <a:avLst/>
@@ -30265,7 +29137,7 @@
 </file>
 
 <file path=customXml/itemProps1.xml><?xml version="1.0" encoding="utf-8"?>
-<ds:datastoreItem xmlns:ds="http://schemas.openxmlformats.org/officeDocument/2006/customXml" ds:itemID="{5799F5CE-E86F-417F-841B-2D68CA0D9EB2}">
+<ds:datastoreItem xmlns:ds="http://schemas.openxmlformats.org/officeDocument/2006/customXml" ds:itemID="{581AE0D6-2CB2-4A15-B415-D457DB88341E}">
   <ds:schemaRefs>
     <ds:schemaRef ds:uri="http://schemas.openxmlformats.org/officeDocument/2006/bibliography"/>
   </ds:schemaRefs>

--- a/Rapport/Report.docx
+++ b/Rapport/Report.docx
@@ -176,17 +176,86 @@
             <w:fldChar w:fldCharType="begin"/>
           </w:r>
           <w:r>
-            <w:instrText xml:space="preserve"> TOC \o "1-3" \h \z \u </w:instrText>
+            <w:instrText xml:space="preserve"> TOC \o "1-4" \h \z \u </w:instrText>
           </w:r>
           <w:r>
             <w:fldChar w:fldCharType="separate"/>
           </w:r>
-          <w:hyperlink w:anchor="_Toc15046467" w:history="1">
+          <w:hyperlink w:anchor="_Toc17450321" w:history="1">
             <w:r>
               <w:rPr>
                 <w:rStyle w:val="Lienhypertexte"/>
                 <w:noProof/>
               </w:rPr>
+              <w:t>Glossary</w:t>
+            </w:r>
+            <w:r>
+              <w:rPr>
+                <w:noProof/>
+                <w:webHidden/>
+              </w:rPr>
+              <w:tab/>
+            </w:r>
+            <w:r>
+              <w:rPr>
+                <w:noProof/>
+                <w:webHidden/>
+              </w:rPr>
+              <w:fldChar w:fldCharType="begin"/>
+            </w:r>
+            <w:r>
+              <w:rPr>
+                <w:noProof/>
+                <w:webHidden/>
+              </w:rPr>
+              <w:instrText xml:space="preserve"> PAGEREF _Toc17450321 \h </w:instrText>
+            </w:r>
+            <w:r>
+              <w:rPr>
+                <w:noProof/>
+                <w:webHidden/>
+              </w:rPr>
+            </w:r>
+            <w:r>
+              <w:rPr>
+                <w:noProof/>
+                <w:webHidden/>
+              </w:rPr>
+              <w:fldChar w:fldCharType="separate"/>
+            </w:r>
+            <w:r>
+              <w:rPr>
+                <w:noProof/>
+                <w:webHidden/>
+              </w:rPr>
+              <w:t>4</w:t>
+            </w:r>
+            <w:r>
+              <w:rPr>
+                <w:noProof/>
+                <w:webHidden/>
+              </w:rPr>
+              <w:fldChar w:fldCharType="end"/>
+            </w:r>
+          </w:hyperlink>
+        </w:p>
+        <w:p>
+          <w:pPr>
+            <w:pStyle w:val="TM1"/>
+            <w:tabs>
+              <w:tab w:val="right" w:leader="dot" w:pos="9062"/>
+            </w:tabs>
+            <w:rPr>
+              <w:rFonts w:cstheme="minorBidi"/>
+              <w:noProof/>
+            </w:rPr>
+          </w:pPr>
+          <w:hyperlink w:anchor="_Toc17450322" w:history="1">
+            <w:r>
+              <w:rPr>
+                <w:rStyle w:val="Lienhypertexte"/>
+                <w:noProof/>
+              </w:rPr>
               <w:t>Intro</w:t>
             </w:r>
             <w:r>
@@ -208,7 +277,7 @@
                 <w:noProof/>
                 <w:webHidden/>
               </w:rPr>
-              <w:instrText xml:space="preserve"> PAGEREF _Toc15046467 \h </w:instrText>
+              <w:instrText xml:space="preserve"> PAGEREF _Toc17450322 \h </w:instrText>
             </w:r>
             <w:r>
               <w:rPr>
@@ -228,7 +297,7 @@
                 <w:noProof/>
                 <w:webHidden/>
               </w:rPr>
-              <w:t>4</w:t>
+              <w:t>5</w:t>
             </w:r>
             <w:r>
               <w:rPr>
@@ -251,7 +320,7 @@
               <w:noProof/>
             </w:rPr>
           </w:pPr>
-          <w:hyperlink w:anchor="_Toc15046468" w:history="1">
+          <w:hyperlink w:anchor="_Toc17450323" w:history="1">
             <w:r>
               <w:rPr>
                 <w:rStyle w:val="Lienhypertexte"/>
@@ -292,7 +361,7 @@
                 <w:noProof/>
                 <w:webHidden/>
               </w:rPr>
-              <w:instrText xml:space="preserve"> PAGEREF _Toc15046468 \h </w:instrText>
+              <w:instrText xml:space="preserve"> PAGEREF _Toc17450323 \h </w:instrText>
             </w:r>
             <w:r>
               <w:rPr>
@@ -312,7 +381,7 @@
                 <w:noProof/>
                 <w:webHidden/>
               </w:rPr>
-              <w:t>5</w:t>
+              <w:t>6</w:t>
             </w:r>
             <w:r>
               <w:rPr>
@@ -335,7 +404,7 @@
               <w:noProof/>
             </w:rPr>
           </w:pPr>
-          <w:hyperlink w:anchor="_Toc15046469" w:history="1">
+          <w:hyperlink w:anchor="_Toc17450324" w:history="1">
             <w:r>
               <w:rPr>
                 <w:rStyle w:val="Lienhypertexte"/>
@@ -376,7 +445,7 @@
                 <w:noProof/>
                 <w:webHidden/>
               </w:rPr>
-              <w:instrText xml:space="preserve"> PAGEREF _Toc15046469 \h </w:instrText>
+              <w:instrText xml:space="preserve"> PAGEREF _Toc17450324 \h </w:instrText>
             </w:r>
             <w:r>
               <w:rPr>
@@ -396,7 +465,7 @@
                 <w:noProof/>
                 <w:webHidden/>
               </w:rPr>
-              <w:t>5</w:t>
+              <w:t>6</w:t>
             </w:r>
             <w:r>
               <w:rPr>
@@ -419,7 +488,7 @@
               <w:noProof/>
             </w:rPr>
           </w:pPr>
-          <w:hyperlink w:anchor="_Toc15046470" w:history="1">
+          <w:hyperlink w:anchor="_Toc17450325" w:history="1">
             <w:r>
               <w:rPr>
                 <w:rStyle w:val="Lienhypertexte"/>
@@ -460,7 +529,7 @@
                 <w:noProof/>
                 <w:webHidden/>
               </w:rPr>
-              <w:instrText xml:space="preserve"> PAGEREF _Toc15046470 \h </w:instrText>
+              <w:instrText xml:space="preserve"> PAGEREF _Toc17450325 \h </w:instrText>
             </w:r>
             <w:r>
               <w:rPr>
@@ -480,7 +549,7 @@
                 <w:noProof/>
                 <w:webHidden/>
               </w:rPr>
-              <w:t>5</w:t>
+              <w:t>6</w:t>
             </w:r>
             <w:r>
               <w:rPr>
@@ -503,7 +572,7 @@
               <w:noProof/>
             </w:rPr>
           </w:pPr>
-          <w:hyperlink w:anchor="_Toc15046471" w:history="1">
+          <w:hyperlink w:anchor="_Toc17450326" w:history="1">
             <w:r>
               <w:rPr>
                 <w:rStyle w:val="Lienhypertexte"/>
@@ -544,7 +613,7 @@
                 <w:noProof/>
                 <w:webHidden/>
               </w:rPr>
-              <w:instrText xml:space="preserve"> PAGEREF _Toc15046471 \h </w:instrText>
+              <w:instrText xml:space="preserve"> PAGEREF _Toc17450326 \h </w:instrText>
             </w:r>
             <w:r>
               <w:rPr>
@@ -564,7 +633,7 @@
                 <w:noProof/>
                 <w:webHidden/>
               </w:rPr>
-              <w:t>5</w:t>
+              <w:t>6</w:t>
             </w:r>
             <w:r>
               <w:rPr>
@@ -587,7 +656,7 @@
               <w:noProof/>
             </w:rPr>
           </w:pPr>
-          <w:hyperlink w:anchor="_Toc15046472" w:history="1">
+          <w:hyperlink w:anchor="_Toc17450327" w:history="1">
             <w:r>
               <w:rPr>
                 <w:rStyle w:val="Lienhypertexte"/>
@@ -628,7 +697,7 @@
                 <w:noProof/>
                 <w:webHidden/>
               </w:rPr>
-              <w:instrText xml:space="preserve"> PAGEREF _Toc15046472 \h </w:instrText>
+              <w:instrText xml:space="preserve"> PAGEREF _Toc17450327 \h </w:instrText>
             </w:r>
             <w:r>
               <w:rPr>
@@ -648,7 +717,7 @@
                 <w:noProof/>
                 <w:webHidden/>
               </w:rPr>
-              <w:t>5</w:t>
+              <w:t>6</w:t>
             </w:r>
             <w:r>
               <w:rPr>
@@ -671,7 +740,7 @@
               <w:noProof/>
             </w:rPr>
           </w:pPr>
-          <w:hyperlink w:anchor="_Toc15046473" w:history="1">
+          <w:hyperlink w:anchor="_Toc17450328" w:history="1">
             <w:r>
               <w:rPr>
                 <w:rStyle w:val="Lienhypertexte"/>
@@ -712,7 +781,7 @@
                 <w:noProof/>
                 <w:webHidden/>
               </w:rPr>
-              <w:instrText xml:space="preserve"> PAGEREF _Toc15046473 \h </w:instrText>
+              <w:instrText xml:space="preserve"> PAGEREF _Toc17450328 \h </w:instrText>
             </w:r>
             <w:r>
               <w:rPr>
@@ -732,7 +801,7 @@
                 <w:noProof/>
                 <w:webHidden/>
               </w:rPr>
-              <w:t>6</w:t>
+              <w:t>7</w:t>
             </w:r>
             <w:r>
               <w:rPr>
@@ -755,7 +824,7 @@
               <w:noProof/>
             </w:rPr>
           </w:pPr>
-          <w:hyperlink w:anchor="_Toc15046474" w:history="1">
+          <w:hyperlink w:anchor="_Toc17450329" w:history="1">
             <w:r>
               <w:rPr>
                 <w:rStyle w:val="Lienhypertexte"/>
@@ -796,7 +865,7 @@
                 <w:noProof/>
                 <w:webHidden/>
               </w:rPr>
-              <w:instrText xml:space="preserve"> PAGEREF _Toc15046474 \h </w:instrText>
+              <w:instrText xml:space="preserve"> PAGEREF _Toc17450329 \h </w:instrText>
             </w:r>
             <w:r>
               <w:rPr>
@@ -816,7 +885,7 @@
                 <w:noProof/>
                 <w:webHidden/>
               </w:rPr>
-              <w:t>6</w:t>
+              <w:t>7</w:t>
             </w:r>
             <w:r>
               <w:rPr>
@@ -839,7 +908,7 @@
               <w:noProof/>
             </w:rPr>
           </w:pPr>
-          <w:hyperlink w:anchor="_Toc15046475" w:history="1">
+          <w:hyperlink w:anchor="_Toc17450330" w:history="1">
             <w:r>
               <w:rPr>
                 <w:rStyle w:val="Lienhypertexte"/>
@@ -880,7 +949,7 @@
                 <w:noProof/>
                 <w:webHidden/>
               </w:rPr>
-              <w:instrText xml:space="preserve"> PAGEREF _Toc15046475 \h </w:instrText>
+              <w:instrText xml:space="preserve"> PAGEREF _Toc17450330 \h </w:instrText>
             </w:r>
             <w:r>
               <w:rPr>
@@ -900,7 +969,7 @@
                 <w:noProof/>
                 <w:webHidden/>
               </w:rPr>
-              <w:t>6</w:t>
+              <w:t>7</w:t>
             </w:r>
             <w:r>
               <w:rPr>
@@ -923,7 +992,7 @@
               <w:noProof/>
             </w:rPr>
           </w:pPr>
-          <w:hyperlink w:anchor="_Toc15046476" w:history="1">
+          <w:hyperlink w:anchor="_Toc17450331" w:history="1">
             <w:r>
               <w:rPr>
                 <w:rStyle w:val="Lienhypertexte"/>
@@ -964,7 +1033,7 @@
                 <w:noProof/>
                 <w:webHidden/>
               </w:rPr>
-              <w:instrText xml:space="preserve"> PAGEREF _Toc15046476 \h </w:instrText>
+              <w:instrText xml:space="preserve"> PAGEREF _Toc17450331 \h </w:instrText>
             </w:r>
             <w:r>
               <w:rPr>
@@ -984,7 +1053,7 @@
                 <w:noProof/>
                 <w:webHidden/>
               </w:rPr>
-              <w:t>6</w:t>
+              <w:t>7</w:t>
             </w:r>
             <w:r>
               <w:rPr>
@@ -1007,7 +1076,7 @@
               <w:noProof/>
             </w:rPr>
           </w:pPr>
-          <w:hyperlink w:anchor="_Toc15046477" w:history="1">
+          <w:hyperlink w:anchor="_Toc17450332" w:history="1">
             <w:r>
               <w:rPr>
                 <w:rStyle w:val="Lienhypertexte"/>
@@ -1048,7 +1117,7 @@
                 <w:noProof/>
                 <w:webHidden/>
               </w:rPr>
-              <w:instrText xml:space="preserve"> PAGEREF _Toc15046477 \h </w:instrText>
+              <w:instrText xml:space="preserve"> PAGEREF _Toc17450332 \h </w:instrText>
             </w:r>
             <w:r>
               <w:rPr>
@@ -1068,7 +1137,7 @@
                 <w:noProof/>
                 <w:webHidden/>
               </w:rPr>
-              <w:t>7</w:t>
+              <w:t>8</w:t>
             </w:r>
             <w:r>
               <w:rPr>
@@ -1091,7 +1160,7 @@
               <w:noProof/>
             </w:rPr>
           </w:pPr>
-          <w:hyperlink w:anchor="_Toc15046478" w:history="1">
+          <w:hyperlink w:anchor="_Toc17450333" w:history="1">
             <w:r>
               <w:rPr>
                 <w:rStyle w:val="Lienhypertexte"/>
@@ -1111,7 +1180,7 @@
                 <w:rStyle w:val="Lienhypertexte"/>
                 <w:noProof/>
               </w:rPr>
-              <w:t>The Purpose</w:t>
+              <w:t>Purpose</w:t>
             </w:r>
             <w:r>
               <w:rPr>
@@ -1132,7 +1201,7 @@
                 <w:noProof/>
                 <w:webHidden/>
               </w:rPr>
-              <w:instrText xml:space="preserve"> PAGEREF _Toc15046478 \h </w:instrText>
+              <w:instrText xml:space="preserve"> PAGEREF _Toc17450333 \h </w:instrText>
             </w:r>
             <w:r>
               <w:rPr>
@@ -1152,7 +1221,7 @@
                 <w:noProof/>
                 <w:webHidden/>
               </w:rPr>
-              <w:t>7</w:t>
+              <w:t>8</w:t>
             </w:r>
             <w:r>
               <w:rPr>
@@ -1175,7 +1244,7 @@
               <w:noProof/>
             </w:rPr>
           </w:pPr>
-          <w:hyperlink w:anchor="_Toc15046479" w:history="1">
+          <w:hyperlink w:anchor="_Toc17450334" w:history="1">
             <w:r>
               <w:rPr>
                 <w:rStyle w:val="Lienhypertexte"/>
@@ -1195,7 +1264,7 @@
                 <w:rStyle w:val="Lienhypertexte"/>
                 <w:noProof/>
               </w:rPr>
-              <w:t>The Experiment</w:t>
+              <w:t>Study design</w:t>
             </w:r>
             <w:r>
               <w:rPr>
@@ -1216,7 +1285,7 @@
                 <w:noProof/>
                 <w:webHidden/>
               </w:rPr>
-              <w:instrText xml:space="preserve"> PAGEREF _Toc15046479 \h </w:instrText>
+              <w:instrText xml:space="preserve"> PAGEREF _Toc17450334 \h </w:instrText>
             </w:r>
             <w:r>
               <w:rPr>
@@ -1236,7 +1305,7 @@
                 <w:noProof/>
                 <w:webHidden/>
               </w:rPr>
-              <w:t>7</w:t>
+              <w:t>8</w:t>
             </w:r>
             <w:r>
               <w:rPr>
@@ -1259,7 +1328,7 @@
               <w:noProof/>
             </w:rPr>
           </w:pPr>
-          <w:hyperlink w:anchor="_Toc15046480" w:history="1">
+          <w:hyperlink w:anchor="_Toc17450335" w:history="1">
             <w:r>
               <w:rPr>
                 <w:rStyle w:val="Lienhypertexte"/>
@@ -1279,7 +1348,7 @@
                 <w:rStyle w:val="Lienhypertexte"/>
                 <w:noProof/>
               </w:rPr>
-              <w:t>The Sound Analysis</w:t>
+              <w:t>Procedure</w:t>
             </w:r>
             <w:r>
               <w:rPr>
@@ -1300,7 +1369,7 @@
                 <w:noProof/>
                 <w:webHidden/>
               </w:rPr>
-              <w:instrText xml:space="preserve"> PAGEREF _Toc15046480 \h </w:instrText>
+              <w:instrText xml:space="preserve"> PAGEREF _Toc17450335 \h </w:instrText>
             </w:r>
             <w:r>
               <w:rPr>
@@ -1321,6 +1390,90 @@
                 <w:webHidden/>
               </w:rPr>
               <w:t>8</w:t>
+            </w:r>
+            <w:r>
+              <w:rPr>
+                <w:noProof/>
+                <w:webHidden/>
+              </w:rPr>
+              <w:fldChar w:fldCharType="end"/>
+            </w:r>
+          </w:hyperlink>
+        </w:p>
+        <w:p>
+          <w:pPr>
+            <w:pStyle w:val="TM3"/>
+            <w:tabs>
+              <w:tab w:val="left" w:pos="1320"/>
+              <w:tab w:val="right" w:leader="dot" w:pos="9062"/>
+            </w:tabs>
+            <w:rPr>
+              <w:rFonts w:cstheme="minorBidi"/>
+              <w:noProof/>
+            </w:rPr>
+          </w:pPr>
+          <w:hyperlink w:anchor="_Toc17450336" w:history="1">
+            <w:r>
+              <w:rPr>
+                <w:rStyle w:val="Lienhypertexte"/>
+                <w:noProof/>
+              </w:rPr>
+              <w:t>1.3.4.</w:t>
+            </w:r>
+            <w:r>
+              <w:rPr>
+                <w:rFonts w:cstheme="minorBidi"/>
+                <w:noProof/>
+              </w:rPr>
+              <w:tab/>
+            </w:r>
+            <w:r>
+              <w:rPr>
+                <w:rStyle w:val="Lienhypertexte"/>
+                <w:noProof/>
+              </w:rPr>
+              <w:t>Stages of Analysis</w:t>
+            </w:r>
+            <w:r>
+              <w:rPr>
+                <w:noProof/>
+                <w:webHidden/>
+              </w:rPr>
+              <w:tab/>
+            </w:r>
+            <w:r>
+              <w:rPr>
+                <w:noProof/>
+                <w:webHidden/>
+              </w:rPr>
+              <w:fldChar w:fldCharType="begin"/>
+            </w:r>
+            <w:r>
+              <w:rPr>
+                <w:noProof/>
+                <w:webHidden/>
+              </w:rPr>
+              <w:instrText xml:space="preserve"> PAGEREF _Toc17450336 \h </w:instrText>
+            </w:r>
+            <w:r>
+              <w:rPr>
+                <w:noProof/>
+                <w:webHidden/>
+              </w:rPr>
+            </w:r>
+            <w:r>
+              <w:rPr>
+                <w:noProof/>
+                <w:webHidden/>
+              </w:rPr>
+              <w:fldChar w:fldCharType="separate"/>
+            </w:r>
+            <w:r>
+              <w:rPr>
+                <w:noProof/>
+                <w:webHidden/>
+              </w:rPr>
+              <w:t>9</w:t>
             </w:r>
             <w:r>
               <w:rPr>
@@ -1343,7 +1496,7 @@
               <w:noProof/>
             </w:rPr>
           </w:pPr>
-          <w:hyperlink w:anchor="_Toc15046481" w:history="1">
+          <w:hyperlink w:a